--- a/01_Organisation/02_Meilensteine/m4/SysP18-Team-10-Schlussbericht_2018_06_15.docx
+++ b/01_Organisation/02_Meilensteine/m4/SysP18-Team-10-Schlussbericht_2018_06_15.docx
@@ -4585,28 +4585,23 @@
       <w:r>
         <w:t xml:space="preserve"> </w:t>
       </w:r>
+      <w:r>
+        <w:t>falsche</w:t>
+      </w:r>
+      <w:r>
+        <w:t xml:space="preserve"> Getriebe Übersetzung</w:t>
+      </w:r>
+    </w:p>
+    <w:p>
+      <w:r>
+        <w:lastRenderedPageBreak/>
+        <w:t xml:space="preserve">Platz </w:t>
+      </w:r>
+      <w:r>
+        <w:t>Übersetzung</w:t>
+      </w:r>
       <w:bookmarkStart w:id="7" w:name="_GoBack"/>
       <w:bookmarkEnd w:id="7"/>
-      <w:r>
-        <w:t>falsche</w:t>
-      </w:r>
-      <w:r>
-        <w:t xml:space="preserve"> Getriebe Übersetzung</w:t>
-      </w:r>
-    </w:p>
-    <w:p>
-      <w:r>
-        <w:lastRenderedPageBreak/>
-        <w:t xml:space="preserve">Platz </w:t>
-      </w:r>
-      <w:proofErr w:type="spellStart"/>
-      <w:r>
-        <w:t>Ü</w:t>
-      </w:r>
-      <w:r>
-        <w:t>bersetung</w:t>
-      </w:r>
-      <w:proofErr w:type="spellEnd"/>
     </w:p>
     <w:p>
       <w:r>
@@ -8320,7 +8315,7 @@
 </file>
 
 <file path=customXml/itemProps2.xml><?xml version="1.0" encoding="utf-8"?>
-<ds:datastoreItem xmlns:ds="http://schemas.openxmlformats.org/officeDocument/2006/customXml" ds:itemID="{470A6F03-742F-7249-AFF5-655E65B655CB}">
+<ds:datastoreItem xmlns:ds="http://schemas.openxmlformats.org/officeDocument/2006/customXml" ds:itemID="{97FD00C3-3499-C045-82B5-5F859173DC09}">
   <ds:schemaRefs>
     <ds:schemaRef ds:uri="http://schemas.openxmlformats.org/officeDocument/2006/bibliography"/>
   </ds:schemaRefs>

--- a/01_Organisation/02_Meilensteine/m4/SysP18-Team-10-Schlussbericht_2018_06_15.docx
+++ b/01_Organisation/02_Meilensteine/m4/SysP18-Team-10-Schlussbericht_2018_06_15.docx
@@ -1,6 +1,6 @@
 
 <file path=word/document.xml><?xml version="1.0" encoding="utf-8"?>
-<w:document xmlns:wpc="http://schemas.microsoft.com/office/word/2010/wordprocessingCanvas" xmlns:cx="http://schemas.microsoft.com/office/drawing/2014/chartex" xmlns:cx1="http://schemas.microsoft.com/office/drawing/2015/9/8/chartex" xmlns:cx2="http://schemas.microsoft.com/office/drawing/2015/10/21/chartex" xmlns:cx3="http://schemas.microsoft.com/office/drawing/2016/5/9/chartex" xmlns:cx4="http://schemas.microsoft.com/office/drawing/2016/5/10/chartex" xmlns:cx5="http://schemas.microsoft.com/office/drawing/2016/5/11/chartex" xmlns:cx6="http://schemas.microsoft.com/office/drawing/2016/5/12/chartex" xmlns:cx7="http://schemas.microsoft.com/office/drawing/2016/5/13/chartex" xmlns:cx8="http://schemas.microsoft.com/office/drawing/2016/5/14/chartex" xmlns:mc="http://schemas.openxmlformats.org/markup-compatibility/2006" xmlns:aink="http://schemas.microsoft.com/office/drawing/2016/ink" xmlns:am3d="http://schemas.microsoft.com/office/drawing/2017/model3d" xmlns:o="urn:schemas-microsoft-com:office:office" xmlns:r="http://schemas.openxmlformats.org/officeDocument/2006/relationships" xmlns:m="http://schemas.openxmlformats.org/officeDocument/2006/math" xmlns:v="urn:schemas-microsoft-com:vml" xmlns:wp14="http://schemas.microsoft.com/office/word/2010/wordprocessingDrawing" xmlns:wp="http://schemas.openxmlformats.org/drawingml/2006/wordprocessingDrawing" xmlns:w10="urn:schemas-microsoft-com:office:word" xmlns:w="http://schemas.openxmlformats.org/wordprocessingml/2006/main" xmlns:w14="http://schemas.microsoft.com/office/word/2010/wordml" xmlns:w15="http://schemas.microsoft.com/office/word/2012/wordml" xmlns:w16cid="http://schemas.microsoft.com/office/word/2016/wordml/cid" xmlns:w16se="http://schemas.microsoft.com/office/word/2015/wordml/symex" xmlns:wpg="http://schemas.microsoft.com/office/word/2010/wordprocessingGroup" xmlns:wpi="http://schemas.microsoft.com/office/word/2010/wordprocessingInk" xmlns:wne="http://schemas.microsoft.com/office/word/2006/wordml" xmlns:wps="http://schemas.microsoft.com/office/word/2010/wordprocessingShape" mc:Ignorable="w14 w15 w16se w16cid wp14">
+<w:document xmlns:wpc="http://schemas.microsoft.com/office/word/2010/wordprocessingCanvas" xmlns:cx="http://schemas.microsoft.com/office/drawing/2014/chartex" xmlns:cx1="http://schemas.microsoft.com/office/drawing/2015/9/8/chartex" xmlns:mc="http://schemas.openxmlformats.org/markup-compatibility/2006" xmlns:o="urn:schemas-microsoft-com:office:office" xmlns:r="http://schemas.openxmlformats.org/officeDocument/2006/relationships" xmlns:m="http://schemas.openxmlformats.org/officeDocument/2006/math" xmlns:v="urn:schemas-microsoft-com:vml" xmlns:wp14="http://schemas.microsoft.com/office/word/2010/wordprocessingDrawing" xmlns:wp="http://schemas.openxmlformats.org/drawingml/2006/wordprocessingDrawing" xmlns:w10="urn:schemas-microsoft-com:office:word" xmlns:w="http://schemas.openxmlformats.org/wordprocessingml/2006/main" xmlns:w14="http://schemas.microsoft.com/office/word/2010/wordml" xmlns:w15="http://schemas.microsoft.com/office/word/2012/wordml" xmlns:w16se="http://schemas.microsoft.com/office/word/2015/wordml/symex" xmlns:wpg="http://schemas.microsoft.com/office/word/2010/wordprocessingGroup" xmlns:wpi="http://schemas.microsoft.com/office/word/2010/wordprocessingInk" xmlns:wne="http://schemas.microsoft.com/office/word/2006/wordml" xmlns:wps="http://schemas.microsoft.com/office/word/2010/wordprocessingShape" mc:Ignorable="w14 w15 w16se wp14">
   <w:body>
     <w:sdt>
       <w:sdtPr>
@@ -16,11 +16,12 @@
           <w:r>
             <w:rPr>
               <w:noProof/>
+              <w:lang w:eastAsia="de-CH"/>
             </w:rPr>
             <mc:AlternateContent>
               <mc:Choice Requires="wpg">
                 <w:drawing>
-                  <wp:anchor distT="0" distB="0" distL="114300" distR="114300" simplePos="0" relativeHeight="251662336" behindDoc="0" locked="0" layoutInCell="1" allowOverlap="1">
+                  <wp:anchor distT="0" distB="0" distL="114300" distR="114300" simplePos="0" relativeHeight="251662336" behindDoc="0" locked="0" layoutInCell="1" allowOverlap="1" wp14:anchorId="6E4BC867" wp14:editId="6C540E07">
                     <wp:simplePos x="0" y="0"/>
                     <wp:positionH relativeFrom="page">
                       <wp:align>center</wp:align>
@@ -265,7 +266,7 @@
                   </wp:anchor>
                 </w:drawing>
               </mc:Choice>
-              <mc:Fallback>
+              <mc:Fallback xmlns:w16cid="http://schemas.microsoft.com/office/word/2016/wordml/cid" xmlns:am3d="http://schemas.microsoft.com/office/drawing/2017/model3d" xmlns:aink="http://schemas.microsoft.com/office/drawing/2016/ink" xmlns:cx8="http://schemas.microsoft.com/office/drawing/2016/5/14/chartex" xmlns:cx7="http://schemas.microsoft.com/office/drawing/2016/5/13/chartex" xmlns:cx6="http://schemas.microsoft.com/office/drawing/2016/5/12/chartex" xmlns:cx5="http://schemas.microsoft.com/office/drawing/2016/5/11/chartex" xmlns:cx4="http://schemas.microsoft.com/office/drawing/2016/5/10/chartex" xmlns:cx3="http://schemas.microsoft.com/office/drawing/2016/5/9/chartex" xmlns:cx2="http://schemas.microsoft.com/office/drawing/2015/10/21/chartex">
                 <w:pict>
                   <v:group w14:anchorId="1EA99FAC" id="Group 149" o:spid="_x0000_s1026" style="position:absolute;margin-left:0;margin-top:0;width:8in;height:95.7pt;z-index:251662336;mso-width-percent:941;mso-height-percent:121;mso-top-percent:23;mso-position-horizontal:center;mso-position-horizontal-relative:page;mso-position-vertical-relative:page;mso-width-percent:941;mso-height-percent:121;mso-top-percent:23" coordorigin="" coordsize="73152,12161" o:gfxdata="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">
                     <v:shape id="Rectangle 51" o:spid="_x0000_s1027" style="position:absolute;width:73152;height:11303;visibility:visible;mso-wrap-style:square;v-text-anchor:middle" coordsize="7312660,1129665" o:gfxdata="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" path="m,l7312660,r,1129665l3619500,733425,,1091565,,xe" fillcolor="#4472c4 [3204]" stroked="f" strokeweight="1pt">
@@ -284,11 +285,12 @@
           <w:r>
             <w:rPr>
               <w:noProof/>
+              <w:lang w:eastAsia="de-CH"/>
             </w:rPr>
             <mc:AlternateContent>
               <mc:Choice Requires="wps">
                 <w:drawing>
-                  <wp:anchor distT="0" distB="0" distL="114300" distR="114300" simplePos="0" relativeHeight="251660288" behindDoc="0" locked="0" layoutInCell="1" allowOverlap="1">
+                  <wp:anchor distT="0" distB="0" distL="114300" distR="114300" simplePos="0" relativeHeight="251660288" behindDoc="0" locked="0" layoutInCell="1" allowOverlap="1" wp14:anchorId="6FAB110F" wp14:editId="10BA69A8">
                     <wp:simplePos x="0" y="0"/>
                     <wp:positionH relativeFrom="page">
                       <wp:align>center</wp:align>
@@ -438,13 +440,13 @@
                   </wp:anchor>
                 </w:drawing>
               </mc:Choice>
-              <mc:Fallback>
+              <mc:Fallback xmlns:w16cid="http://schemas.microsoft.com/office/word/2016/wordml/cid" xmlns:am3d="http://schemas.microsoft.com/office/drawing/2017/model3d" xmlns:aink="http://schemas.microsoft.com/office/drawing/2016/ink" xmlns:cx8="http://schemas.microsoft.com/office/drawing/2016/5/14/chartex" xmlns:cx7="http://schemas.microsoft.com/office/drawing/2016/5/13/chartex" xmlns:cx6="http://schemas.microsoft.com/office/drawing/2016/5/12/chartex" xmlns:cx5="http://schemas.microsoft.com/office/drawing/2016/5/11/chartex" xmlns:cx4="http://schemas.microsoft.com/office/drawing/2016/5/10/chartex" xmlns:cx3="http://schemas.microsoft.com/office/drawing/2016/5/9/chartex" xmlns:cx2="http://schemas.microsoft.com/office/drawing/2015/10/21/chartex">
                 <w:pict>
                   <v:shapetype id="_x0000_t202" coordsize="21600,21600" o:spt="202" path="m,l,21600r21600,l21600,xe">
                     <v:stroke joinstyle="miter"/>
                     <v:path gradientshapeok="t" o:connecttype="rect"/>
                   </v:shapetype>
-                  <v:shape id="Text Box 152" o:spid="_x0000_s1026" type="#_x0000_t202" style="position:absolute;margin-left:0;margin-top:0;width:8in;height:1in;z-index:251660288;visibility:visible;mso-wrap-style:square;mso-width-percent:941;mso-height-percent:92;mso-top-percent:818;mso-wrap-distance-left:9pt;mso-wrap-distance-top:0;mso-wrap-distance-right:9pt;mso-wrap-distance-bottom:0;mso-position-horizontal:center;mso-position-horizontal-relative:page;mso-position-vertical-relative:page;mso-width-percent:941;mso-height-percent:92;mso-top-percent:818;mso-width-relative:page;mso-height-relative:page;v-text-anchor:bottom" o:gfxdata="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" filled="f" stroked="f" strokeweight=".5pt">
+                  <v:shape id="Text Box 152" o:spid="_x0000_s1026" type="#_x0000_t202" style="position:absolute;margin-left:0;margin-top:0;width:8in;height:1in;z-index:251660288;visibility:visible;mso-wrap-style:square;mso-width-percent:941;mso-height-percent:92;mso-top-percent:818;mso-wrap-distance-left:9pt;mso-wrap-distance-top:0;mso-wrap-distance-right:9pt;mso-wrap-distance-bottom:0;mso-position-horizontal:center;mso-position-horizontal-relative:page;mso-position-vertical-relative:page;mso-width-percent:941;mso-height-percent:92;mso-top-percent:818;mso-width-relative:page;mso-height-relative:page;v-text-anchor:bottom" o:gfxdata="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" filled="f" stroked="f" strokeweight=".5pt">
                     <v:textbox inset="126pt,0,54pt,0">
                       <w:txbxContent>
                         <w:sdt>
@@ -532,11 +534,12 @@
           <w:r>
             <w:rPr>
               <w:noProof/>
+              <w:lang w:eastAsia="de-CH"/>
             </w:rPr>
             <mc:AlternateContent>
               <mc:Choice Requires="wps">
                 <w:drawing>
-                  <wp:anchor distT="0" distB="0" distL="114300" distR="114300" simplePos="0" relativeHeight="251661312" behindDoc="0" locked="0" layoutInCell="1" allowOverlap="1">
+                  <wp:anchor distT="0" distB="0" distL="114300" distR="114300" simplePos="0" relativeHeight="251661312" behindDoc="0" locked="0" layoutInCell="1" allowOverlap="1" wp14:anchorId="5A741996" wp14:editId="33067B3D">
                     <wp:simplePos x="0" y="0"/>
                     <wp:positionH relativeFrom="page">
                       <wp:align>center</wp:align>
@@ -699,9 +702,9 @@
                   </wp:anchor>
                 </w:drawing>
               </mc:Choice>
-              <mc:Fallback>
+              <mc:Fallback xmlns:w16cid="http://schemas.microsoft.com/office/word/2016/wordml/cid" xmlns:am3d="http://schemas.microsoft.com/office/drawing/2017/model3d" xmlns:aink="http://schemas.microsoft.com/office/drawing/2016/ink" xmlns:cx8="http://schemas.microsoft.com/office/drawing/2016/5/14/chartex" xmlns:cx7="http://schemas.microsoft.com/office/drawing/2016/5/13/chartex" xmlns:cx6="http://schemas.microsoft.com/office/drawing/2016/5/12/chartex" xmlns:cx5="http://schemas.microsoft.com/office/drawing/2016/5/11/chartex" xmlns:cx4="http://schemas.microsoft.com/office/drawing/2016/5/10/chartex" xmlns:cx3="http://schemas.microsoft.com/office/drawing/2016/5/9/chartex" xmlns:cx2="http://schemas.microsoft.com/office/drawing/2015/10/21/chartex">
                 <w:pict>
-                  <v:shape id="Text Box 153" o:spid="_x0000_s1027" type="#_x0000_t202" style="position:absolute;margin-left:0;margin-top:0;width:8in;height:79.5pt;z-index:251661312;visibility:visible;mso-wrap-style:square;mso-width-percent:941;mso-height-percent:100;mso-top-percent:700;mso-wrap-distance-left:9pt;mso-wrap-distance-top:0;mso-wrap-distance-right:9pt;mso-wrap-distance-bottom:0;mso-position-horizontal:center;mso-position-horizontal-relative:page;mso-position-vertical-relative:page;mso-width-percent:941;mso-height-percent:100;mso-top-percent:700;mso-width-relative:page;mso-height-relative:page;v-text-anchor:top" o:gfxdata="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" filled="f" stroked="f" strokeweight=".5pt">
+                  <v:shape id="Text Box 153" o:spid="_x0000_s1027" type="#_x0000_t202" style="position:absolute;margin-left:0;margin-top:0;width:8in;height:79.5pt;z-index:251661312;visibility:visible;mso-wrap-style:square;mso-width-percent:941;mso-height-percent:100;mso-top-percent:700;mso-wrap-distance-left:9pt;mso-wrap-distance-top:0;mso-wrap-distance-right:9pt;mso-wrap-distance-bottom:0;mso-position-horizontal:center;mso-position-horizontal-relative:page;mso-position-vertical-relative:page;mso-width-percent:941;mso-height-percent:100;mso-top-percent:700;mso-width-relative:page;mso-height-relative:page;v-text-anchor:top" o:gfxdata="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" filled="f" stroked="f" strokeweight=".5pt">
                     <v:textbox style="mso-fit-shape-to-text:t" inset="126pt,0,54pt,0">
                       <w:txbxContent>
                         <w:p>
@@ -802,11 +805,12 @@
           <w:r>
             <w:rPr>
               <w:noProof/>
+              <w:lang w:eastAsia="de-CH"/>
             </w:rPr>
             <mc:AlternateContent>
               <mc:Choice Requires="wps">
                 <w:drawing>
-                  <wp:anchor distT="0" distB="0" distL="114300" distR="114300" simplePos="0" relativeHeight="251659264" behindDoc="0" locked="0" layoutInCell="1" allowOverlap="1">
+                  <wp:anchor distT="0" distB="0" distL="114300" distR="114300" simplePos="0" relativeHeight="251659264" behindDoc="0" locked="0" layoutInCell="1" allowOverlap="1" wp14:anchorId="1AB2B4A5" wp14:editId="54C8DD7B">
                     <wp:simplePos x="0" y="0"/>
                     <wp:positionH relativeFrom="page">
                       <wp:align>center</wp:align>
@@ -959,9 +963,9 @@
                   </wp:anchor>
                 </w:drawing>
               </mc:Choice>
-              <mc:Fallback>
+              <mc:Fallback xmlns:w16cid="http://schemas.microsoft.com/office/word/2016/wordml/cid" xmlns:am3d="http://schemas.microsoft.com/office/drawing/2017/model3d" xmlns:aink="http://schemas.microsoft.com/office/drawing/2016/ink" xmlns:cx8="http://schemas.microsoft.com/office/drawing/2016/5/14/chartex" xmlns:cx7="http://schemas.microsoft.com/office/drawing/2016/5/13/chartex" xmlns:cx6="http://schemas.microsoft.com/office/drawing/2016/5/12/chartex" xmlns:cx5="http://schemas.microsoft.com/office/drawing/2016/5/11/chartex" xmlns:cx4="http://schemas.microsoft.com/office/drawing/2016/5/10/chartex" xmlns:cx3="http://schemas.microsoft.com/office/drawing/2016/5/9/chartex" xmlns:cx2="http://schemas.microsoft.com/office/drawing/2015/10/21/chartex">
                 <w:pict>
-                  <v:shape id="Text Box 154" o:spid="_x0000_s1028" type="#_x0000_t202" style="position:absolute;margin-left:0;margin-top:0;width:8in;height:286.5pt;z-index:251659264;visibility:visible;mso-wrap-style:square;mso-width-percent:941;mso-height-percent:363;mso-top-percent:300;mso-wrap-distance-left:9pt;mso-wrap-distance-top:0;mso-wrap-distance-right:9pt;mso-wrap-distance-bottom:0;mso-position-horizontal:center;mso-position-horizontal-relative:page;mso-position-vertical-relative:page;mso-width-percent:941;mso-height-percent:363;mso-top-percent:300;mso-width-relative:page;mso-height-relative:page;v-text-anchor:bottom" o:gfxdata="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" filled="f" stroked="f" strokeweight=".5pt">
+                  <v:shape id="Text Box 154" o:spid="_x0000_s1028" type="#_x0000_t202" style="position:absolute;margin-left:0;margin-top:0;width:8in;height:286.5pt;z-index:251659264;visibility:visible;mso-wrap-style:square;mso-width-percent:941;mso-height-percent:363;mso-top-percent:300;mso-wrap-distance-left:9pt;mso-wrap-distance-top:0;mso-wrap-distance-right:9pt;mso-wrap-distance-bottom:0;mso-position-horizontal:center;mso-position-horizontal-relative:page;mso-position-vertical-relative:page;mso-width-percent:941;mso-height-percent:363;mso-top-percent:300;mso-width-relative:page;mso-height-relative:page;v-text-anchor:bottom" o:gfxdata="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" filled="f" stroked="f" strokeweight=".5pt">
                     <v:textbox inset="126pt,0,54pt,0">
                       <w:txbxContent>
                         <w:p>
@@ -2639,10 +2643,19 @@
         <w:t>Uns wurde</w:t>
       </w:r>
       <w:r>
-        <w:t xml:space="preserve"> uns</w:t>
-      </w:r>
-      <w:r>
-        <w:t xml:space="preserve"> die einmalige Gelegenheit geboten in den ersten beiden Semestern des Studiums einen Roboter zu bauen.  Aus allen Standorten der NTB wurden Teams gebildet, deren Auftrag es war einen Roboter zu bauen</w:t>
+        <w:t xml:space="preserve"> </w:t>
+      </w:r>
+      <w:r>
+        <w:t>die einmalige Gelegenheit geboten</w:t>
+      </w:r>
+      <w:r>
+        <w:t>,</w:t>
+      </w:r>
+      <w:r>
+        <w:t xml:space="preserve"> in den ersten beiden Semestern des Studiums einen Roboter zu bauen.  Aus allen Standorten der NTB wurden Teams gebildet, deren Auftrag es war einen Roboter zu bauen</w:t>
+      </w:r>
+      <w:r>
+        <w:t>,</w:t>
       </w:r>
       <w:r>
         <w:t xml:space="preserve"> um dann mit einem </w:t>
@@ -2668,7 +2681,16 @@
         <w:t>des Turms</w:t>
       </w:r>
       <w:r>
-        <w:t xml:space="preserve"> sind Duplos, welche der Roboter aus den Spendern Vorne auf dem Spielfeld entnimmt und dann aufeinander aufstapelt</w:t>
+        <w:t xml:space="preserve"> sind Duplos, welch</w:t>
+      </w:r>
+      <w:r>
+        <w:t>e der Roboter aus den Spendern v</w:t>
+      </w:r>
+      <w:r>
+        <w:t>orne auf dem Spielfeld e</w:t>
+      </w:r>
+      <w:r>
+        <w:t>ntnimmt und dann aufeinanderstapelt,</w:t>
       </w:r>
       <w:r>
         <w:t xml:space="preserve"> um die </w:t>
@@ -2679,7 +2701,13 @@
     </w:p>
     <w:p>
       <w:r>
-        <w:t>Unserer Roboter heisst Klaus und besteht aus unterschiedlichen Systemen die miteinander agieren.</w:t>
+        <w:t xml:space="preserve">Unserer Roboter heisst Klaus und besteht aus unterschiedlichen Systemen die miteinander </w:t>
+      </w:r>
+      <w:r>
+        <w:t>inter</w:t>
+      </w:r>
+      <w:r>
+        <w:t>agieren.</w:t>
       </w:r>
     </w:p>
     <w:p>
@@ -2703,19 +2731,19 @@
         <w:t xml:space="preserve">Als Team </w:t>
       </w:r>
       <w:r>
-        <w:t>10 aus Chur</w:t>
+        <w:t xml:space="preserve">10 aus Chur </w:t>
+      </w:r>
+      <w:r>
+        <w:t xml:space="preserve">haben wir </w:t>
+      </w:r>
+      <w:r>
+        <w:t>im Rahmen des Systemtechnikprojektes 2017/2018 die Aufgabe</w:t>
       </w:r>
       <w:r>
         <w:t>,</w:t>
       </w:r>
       <w:r>
-        <w:t xml:space="preserve"> </w:t>
-      </w:r>
-      <w:r>
-        <w:t xml:space="preserve">haben wir </w:t>
-      </w:r>
-      <w:r>
-        <w:t>im Rahmen des Systemtechnikprojektes 2017/2018 die Aufgabe einen Roboter zu entwickeln und mit Hilfe dessen eine interdisziplinäre, technische Problemstellung zu lösen. Es soll ein Leuchtturm aufgebaut werden, wozu 2 kooperierende Roboter genutzt werden. Team 2 und Team 3 in Buchs entwickeln je einen Partnerroboter. Das Zeitlimit, bis der Turm eigenständig in der geforderten Höhe und mit Leuchtturmspitze steht, beträgt drei Minuten. Zu erkennen ist die Dauer der zur Verfügung gestellten Zeit daran, dass die Turmspitze zu Beginn kurz aufblinkt und am Ende zu leuchten beginnt. Es muss jeweils eine Kommunikation zwischen den beiden Partnerrobotern stattfinden, um die Arbeitsschritte der autonom arbeitenden Roboter aufeinander abzustimmen. Jedem Team steht ein Budget in der Höhe von CHF 800.- zur Verfügung. Das Budget kann durch private Mittel bzw. allfällige Sponsoren erhöht werden. Das Systemtechnikprojekt unterliegt einem festgelegten Zeitfenster. Es müssen verschiedene Meilensteine eingehalten werden. Bis zum 26.06.2018 muss das Projekt endgültig abgeschlossen sein und einer Fachjury, sowie dem öffentlichen Publikum präsentiert werden. Um den Erfolg zu gewährleisten muss das Wort «Team» grossgeschrieben werden. Doch eine gute Zusammenarbeit gelingt nur, wenn jedes einzelne Teammitglied Eigenverantwortung und Eigeninitiative wahrnimmt.</w:t>
+        <w:t xml:space="preserve"> einen Roboter zu entwickeln und mit Hilfe dessen eine interdisziplinäre, technische Problemstellung zu lösen. Es soll ein Leuchtturm aufgebaut werden, wozu 2 kooperierende Roboter genutzt werden. Team 2 und Team 3 in Buchs entwickeln je einen Partnerroboter. Das Zeitlimit, bis der Turm eigenständig in der geforderten Höhe und mit Leuchtturmspitze steht, beträgt drei Minuten. Zu erkennen ist die Dauer der zur Verfügung gestellten Zeit daran, dass die Turmspitze zu Beginn kurz aufblinkt und am Ende zu leuchten beginnt. Es muss jeweils eine Kommunikation zwischen den beiden Partnerrobotern stattfinden, um die Arbeitsschritte der autonom arbeitenden Roboter aufeinander abzustimmen. Jedem Team steht ein Budget in der Höhe von CHF 800.- zur Verfügung. Das Budget kann durch private Mittel bzw. allfällige Sponsoren erhöht werden. Das Systemtechnikprojekt unterliegt einem festgelegten Zeitfenster. Es müssen verschiedene Meilensteine eingehalten werden. Bis zum 26.06.2018 muss das Projekt endgültig abgeschlossen sein und einer Fachjury, sowie dem öffentlichen Publikum präsentiert werden. Um den Erfolg zu gewährleisten muss das Wort «Team» grossgeschrieben werden. Doch eine gute Zusammenarbeit gelingt nur, wenn jedes einzelne Teammitglied Eigenverantwortung und Eigeninitiative wahrnimmt.</w:t>
       </w:r>
     </w:p>
     <w:p/>
@@ -2726,9 +2754,10 @@
       <w:r>
         <w:rPr>
           <w:noProof/>
+          <w:lang w:eastAsia="de-CH"/>
         </w:rPr>
         <w:drawing>
-          <wp:inline distT="0" distB="0" distL="0" distR="0" wp14:anchorId="7184320F" wp14:editId="1B2D060B">
+          <wp:inline distT="0" distB="0" distL="0" distR="0" wp14:anchorId="38E592B9" wp14:editId="5A3A9148">
             <wp:extent cx="4867275" cy="3190875"/>
             <wp:effectExtent l="0" t="0" r="9525" b="9525"/>
             <wp:docPr id="1" name="Picture 1"/>
@@ -2842,7 +2871,10 @@
         </w:numPr>
       </w:pPr>
       <w:r>
-        <w:t>Beginn der Ideen Analyse auf Möglichkeiten und Durchführung</w:t>
+        <w:t>Beginn der Ideena</w:t>
+      </w:r>
+      <w:r>
+        <w:t>nalyse auf Möglichkeiten und Durchführung</w:t>
       </w:r>
     </w:p>
     <w:p>
@@ -2865,19 +2897,25 @@
           <w:numId w:val="2"/>
         </w:numPr>
       </w:pPr>
+      <w:r>
+        <w:t>End</w:t>
+      </w:r>
+      <w:r>
+        <w:t xml:space="preserve">gültige </w:t>
+      </w:r>
+      <w:commentRangeStart w:id="3"/>
       <w:proofErr w:type="spellStart"/>
       <w:r>
-        <w:t>Entgültige</w:t>
-      </w:r>
+        <w:t>übereinstellung</w:t>
+      </w:r>
+      <w:commentRangeEnd w:id="3"/>
       <w:proofErr w:type="spellEnd"/>
       <w:r>
-        <w:t xml:space="preserve"> </w:t>
-      </w:r>
-      <w:proofErr w:type="spellStart"/>
-      <w:r>
-        <w:t>übereinstellung</w:t>
-      </w:r>
-      <w:proofErr w:type="spellEnd"/>
+        <w:rPr>
+          <w:rStyle w:val="Kommentarzeichen"/>
+        </w:rPr>
+        <w:commentReference w:id="3"/>
+      </w:r>
       <w:r>
         <w:t xml:space="preserve"> der Konzepte</w:t>
       </w:r>
@@ -2911,12 +2949,12 @@
       <w:pPr>
         <w:pStyle w:val="berschrift1"/>
       </w:pPr>
-      <w:bookmarkStart w:id="3" w:name="_Toc511743166"/>
+      <w:bookmarkStart w:id="4" w:name="_Toc511743166"/>
       <w:r>
         <w:lastRenderedPageBreak/>
         <w:t>Konzeptentscheid</w:t>
       </w:r>
-      <w:bookmarkEnd w:id="3"/>
+      <w:bookmarkEnd w:id="4"/>
     </w:p>
     <w:p>
       <w:r>
@@ -2939,7 +2977,7 @@
           <w:lang w:eastAsia="de-CH"/>
         </w:rPr>
         <w:drawing>
-          <wp:inline distT="0" distB="0" distL="0" distR="0" wp14:anchorId="154714DE" wp14:editId="62F84231">
+          <wp:inline distT="0" distB="0" distL="0" distR="0" wp14:anchorId="13E45B57" wp14:editId="3A90C676">
             <wp:extent cx="4693848" cy="7737231"/>
             <wp:effectExtent l="0" t="0" r="5715" b="0"/>
             <wp:docPr id="8" name="Bild 6"/>
@@ -2956,7 +2994,7 @@
                     </pic:cNvPicPr>
                   </pic:nvPicPr>
                   <pic:blipFill>
-                    <a:blip r:embed="rId12" cstate="print">
+                    <a:blip r:embed="rId14" cstate="print">
                       <a:extLst>
                         <a:ext uri="{28A0092B-C50C-407E-A947-70E740481C1C}">
                           <a14:useLocalDpi xmlns:a14="http://schemas.microsoft.com/office/drawing/2010/main" val="0"/>
@@ -3065,7 +3103,21 @@
           </w:tcPr>
           <w:p>
             <w:r>
-              <w:t>4 Räder, die in den Rillen der Legoplatte fahren</w:t>
+              <w:t xml:space="preserve">4 Räder, die </w:t>
+            </w:r>
+            <w:commentRangeStart w:id="5"/>
+            <w:r>
+              <w:t xml:space="preserve">in den Rillen </w:t>
+            </w:r>
+            <w:commentRangeEnd w:id="5"/>
+            <w:r>
+              <w:rPr>
+                <w:rStyle w:val="Kommentarzeichen"/>
+              </w:rPr>
+              <w:commentReference w:id="5"/>
+            </w:r>
+            <w:r>
+              <w:t>der Legoplatte fahren</w:t>
             </w:r>
           </w:p>
         </w:tc>
@@ -3116,8 +3168,19 @@
             <w:tcW w:w="7170" w:type="dxa"/>
           </w:tcPr>
           <w:p>
-            <w:r>
-              <w:t xml:space="preserve">Magnetgreifkopf </w:t>
+            <w:commentRangeStart w:id="6"/>
+            <w:r>
+              <w:t>Magnetgreifkopf</w:t>
+            </w:r>
+            <w:commentRangeEnd w:id="6"/>
+            <w:r>
+              <w:rPr>
+                <w:rStyle w:val="Kommentarzeichen"/>
+              </w:rPr>
+              <w:commentReference w:id="6"/>
+            </w:r>
+            <w:r>
+              <w:t xml:space="preserve"> </w:t>
             </w:r>
           </w:p>
         </w:tc>
@@ -3139,7 +3202,13 @@
           </w:tcPr>
           <w:p>
             <w:r>
-              <w:t>«Gabelstapler» ausfahrbarer Arm</w:t>
+              <w:t>«Gabelstapler»</w:t>
+            </w:r>
+            <w:r>
+              <w:t>,</w:t>
+            </w:r>
+            <w:r>
+              <w:t xml:space="preserve"> ausfahrbarer Arm</w:t>
             </w:r>
           </w:p>
         </w:tc>
@@ -3183,21 +3252,19 @@
         <w:rPr>
           <w:lang w:val="de-CH"/>
         </w:rPr>
-        <w:t xml:space="preserve">Für die Entscheidung des Konzeptes war die Zusammenarbeit mit den beiden Partnerteams von </w:t>
-      </w:r>
-      <w:proofErr w:type="gramStart"/>
-      <w:r>
-        <w:rPr>
-          <w:lang w:val="de-CH"/>
-        </w:rPr>
-        <w:t>Buchs(</w:t>
-      </w:r>
-      <w:proofErr w:type="gramEnd"/>
-      <w:r>
-        <w:rPr>
-          <w:lang w:val="de-CH"/>
-        </w:rPr>
-        <w:t xml:space="preserve">Team 2 und 3) von grosser Bedeutung. </w:t>
+        <w:t>Für die Entscheidung des Konzeptes war die Zusammenarbeit mit den beiden Partnerteams von Buchs</w:t>
+      </w:r>
+      <w:r>
+        <w:rPr>
+          <w:lang w:val="de-CH"/>
+        </w:rPr>
+        <w:t>, Team 2 und 3,</w:t>
+      </w:r>
+      <w:r>
+        <w:rPr>
+          <w:lang w:val="de-CH"/>
+        </w:rPr>
+        <w:t xml:space="preserve"> von grosser Bedeutung. </w:t>
       </w:r>
       <w:r>
         <w:rPr>
@@ -3277,7 +3344,23 @@
         <w:rPr>
           <w:lang w:val="de-CH"/>
         </w:rPr>
-        <w:t xml:space="preserve"> die Turmspitze</w:t>
+        <w:t xml:space="preserve"> die </w:t>
+      </w:r>
+      <w:commentRangeStart w:id="7"/>
+      <w:r>
+        <w:rPr>
+          <w:lang w:val="de-CH"/>
+        </w:rPr>
+        <w:t>Turmspitze</w:t>
+      </w:r>
+      <w:commentRangeEnd w:id="7"/>
+      <w:r>
+        <w:rPr>
+          <w:rStyle w:val="Kommentarzeichen"/>
+          <w:rFonts w:ascii="Verdana" w:eastAsiaTheme="minorHAnsi" w:hAnsi="Verdana"/>
+          <w:lang w:val="de-CH"/>
+        </w:rPr>
+        <w:commentReference w:id="7"/>
       </w:r>
       <w:r>
         <w:rPr>
@@ -3312,22 +3395,22 @@
       <w:pPr>
         <w:pStyle w:val="berschrift1"/>
       </w:pPr>
-      <w:bookmarkStart w:id="4" w:name="_Toc511743167"/>
+      <w:bookmarkStart w:id="8" w:name="_Toc511743167"/>
       <w:r>
         <w:lastRenderedPageBreak/>
         <w:t>Teilfunktionen</w:t>
       </w:r>
-      <w:bookmarkEnd w:id="4"/>
+      <w:bookmarkEnd w:id="8"/>
     </w:p>
     <w:p>
       <w:pPr>
         <w:pStyle w:val="berschrift2"/>
       </w:pPr>
-      <w:bookmarkStart w:id="5" w:name="_Toc511743168"/>
+      <w:bookmarkStart w:id="9" w:name="_Toc511743168"/>
       <w:r>
         <w:t>Übersicht</w:t>
       </w:r>
-      <w:bookmarkEnd w:id="5"/>
+      <w:bookmarkEnd w:id="9"/>
     </w:p>
     <w:p>
       <w:proofErr w:type="spellStart"/>
@@ -3419,11 +3502,12 @@
       <w:r>
         <w:rPr>
           <w:noProof/>
+          <w:lang w:eastAsia="de-CH"/>
         </w:rPr>
         <mc:AlternateContent>
           <mc:Choice Requires="wps">
             <w:drawing>
-              <wp:anchor distT="0" distB="0" distL="114300" distR="114300" simplePos="0" relativeHeight="251671552" behindDoc="0" locked="0" layoutInCell="1" allowOverlap="1" wp14:anchorId="7B602284" wp14:editId="32191FE9">
+              <wp:anchor distT="0" distB="0" distL="114300" distR="114300" simplePos="0" relativeHeight="251671552" behindDoc="0" locked="0" layoutInCell="1" allowOverlap="1" wp14:anchorId="5F1A7D00" wp14:editId="163A4491">
                 <wp:simplePos x="0" y="0"/>
                 <wp:positionH relativeFrom="column">
                   <wp:posOffset>29845</wp:posOffset>
@@ -3481,7 +3565,7 @@
               </wp:anchor>
             </w:drawing>
           </mc:Choice>
-          <mc:Fallback>
+          <mc:Fallback xmlns:w16cid="http://schemas.microsoft.com/office/word/2016/wordml/cid" xmlns:am3d="http://schemas.microsoft.com/office/drawing/2017/model3d" xmlns:aink="http://schemas.microsoft.com/office/drawing/2016/ink" xmlns:cx8="http://schemas.microsoft.com/office/drawing/2016/5/14/chartex" xmlns:cx7="http://schemas.microsoft.com/office/drawing/2016/5/13/chartex" xmlns:cx6="http://schemas.microsoft.com/office/drawing/2016/5/12/chartex" xmlns:cx5="http://schemas.microsoft.com/office/drawing/2016/5/11/chartex" xmlns:cx4="http://schemas.microsoft.com/office/drawing/2016/5/10/chartex" xmlns:cx3="http://schemas.microsoft.com/office/drawing/2016/5/9/chartex" xmlns:cx2="http://schemas.microsoft.com/office/drawing/2015/10/21/chartex">
             <w:pict>
               <v:rect w14:anchorId="6804275F" id="Rectangle 6" o:spid="_x0000_s1026" style="position:absolute;margin-left:2.35pt;margin-top:11.65pt;width:464.4pt;height:292.8pt;z-index:251671552;visibility:visible;mso-wrap-style:square;mso-width-percent:0;mso-height-percent:0;mso-wrap-distance-left:9pt;mso-wrap-distance-top:0;mso-wrap-distance-right:9pt;mso-wrap-distance-bottom:0;mso-position-horizontal:absolute;mso-position-horizontal-relative:text;mso-position-vertical:absolute;mso-position-vertical-relative:text;mso-width-percent:0;mso-height-percent:0;mso-width-relative:margin;mso-height-relative:margin;v-text-anchor:middle" o:gfxdata="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" fillcolor="white [3201]" strokecolor="#70ad47 [3209]" strokeweight="1pt"/>
             </w:pict>
@@ -3496,12 +3580,12 @@
       <w:pPr>
         <w:pStyle w:val="berschrift2"/>
       </w:pPr>
-      <w:bookmarkStart w:id="6" w:name="_Toc511743169"/>
+      <w:bookmarkStart w:id="10" w:name="_Toc511743169"/>
       <w:r>
         <w:lastRenderedPageBreak/>
         <w:t>Mechanik</w:t>
       </w:r>
-      <w:bookmarkEnd w:id="6"/>
+      <w:bookmarkEnd w:id="10"/>
       <w:r>
         <w:tab/>
       </w:r>
@@ -3512,6 +3596,17 @@
       </w:pPr>
       <w:r>
         <w:t>Fortbewegung</w:t>
+      </w:r>
+    </w:p>
+    <w:p>
+      <w:pPr>
+        <w:pStyle w:val="berschrift3"/>
+      </w:pPr>
+      <w:r>
+        <w:t>Unter</w:t>
+      </w:r>
+      <w:r>
+        <w:t>teil</w:t>
       </w:r>
     </w:p>
     <w:p>
@@ -3586,7 +3681,21 @@
     </w:p>
     <w:p>
       <w:r>
-        <w:t>Auf der Zwischenplatte wird die Platine befestigt.</w:t>
+        <w:t xml:space="preserve">Auf der Zwischenplatte wird die </w:t>
+      </w:r>
+      <w:commentRangeStart w:id="11"/>
+      <w:r>
+        <w:t>Platine</w:t>
+      </w:r>
+      <w:commentRangeEnd w:id="11"/>
+      <w:r>
+        <w:rPr>
+          <w:rStyle w:val="Kommentarzeichen"/>
+        </w:rPr>
+        <w:commentReference w:id="11"/>
+      </w:r>
+      <w:r>
+        <w:t xml:space="preserve"> befestigt.</w:t>
       </w:r>
     </w:p>
     <w:p>
@@ -3599,7 +3708,21 @@
     </w:p>
     <w:p>
       <w:r>
-        <w:t>Auf der Deckplatte des Oberteils wird die Rampe befestigt, welche für das Aufklappen des Klapparms zuständig ist. Ausserdem ermöglichen Aussparungen in der Deckplatte den erleichterten Zugriff auf die darunterliegende Elektronik.</w:t>
+        <w:t xml:space="preserve">Auf der Deckplatte des Oberteils wird die Rampe befestigt, welche für das Aufklappen des Klapparms zuständig ist. Ausserdem ermöglichen Aussparungen in der Deckplatte den </w:t>
+      </w:r>
+      <w:commentRangeStart w:id="12"/>
+      <w:r>
+        <w:t>erleichterten</w:t>
+      </w:r>
+      <w:commentRangeEnd w:id="12"/>
+      <w:r>
+        <w:rPr>
+          <w:rStyle w:val="Kommentarzeichen"/>
+        </w:rPr>
+        <w:commentReference w:id="12"/>
+      </w:r>
+      <w:r>
+        <w:t xml:space="preserve"> Zugriff auf die darunterliegende Elektronik.</w:t>
       </w:r>
     </w:p>
     <w:p>
@@ -3612,7 +3735,11 @@
     </w:p>
     <w:p>
       <w:r>
-        <w:t xml:space="preserve">Der Arm wird an einer vertikalen Gleitschiene befestigt, welche wiederum an zwei horizontalen Gleitschienen befestigt sind, welche an der Boden- und Deckplatte des Oberteils angebracht werden. Er besteht aus dem Arm und dem Greifer. Der Arm ist das Verbindungsstück zwischen Schiene und einem </w:t>
+        <w:t xml:space="preserve">Der Arm wird an einer vertikalen Gleitschiene befestigt, welche wiederum an zwei horizontalen Gleitschienen befestigt sind, welche an der Boden- und Deckplatte des Oberteils angebracht werden. Er besteht aus dem Arm und dem </w:t>
+      </w:r>
+      <w:r>
+        <w:lastRenderedPageBreak/>
+        <w:t xml:space="preserve">Greifer. Der Arm ist das Verbindungsstück zwischen Schiene und einem </w:t>
       </w:r>
       <w:proofErr w:type="spellStart"/>
       <w:r>
@@ -3620,7 +3747,27 @@
       </w:r>
       <w:proofErr w:type="spellEnd"/>
       <w:r>
-        <w:t>-Motor. Dieser erlaubt es uns, den an ihm angebrachten Greifer um 90° zu drehen.</w:t>
+        <w:t>-</w:t>
+      </w:r>
+      <w:r>
+        <w:t>Motor. Dieser erlaubt es</w:t>
+      </w:r>
+      <w:r>
+        <w:t xml:space="preserve">, den an ihm angebrachten Greifer um </w:t>
+      </w:r>
+      <w:commentRangeStart w:id="13"/>
+      <w:r>
+        <w:t xml:space="preserve">90° </w:t>
+      </w:r>
+      <w:commentRangeEnd w:id="13"/>
+      <w:r>
+        <w:rPr>
+          <w:rStyle w:val="Kommentarzeichen"/>
+        </w:rPr>
+        <w:commentReference w:id="13"/>
+      </w:r>
+      <w:r>
+        <w:t>zu drehen.</w:t>
       </w:r>
     </w:p>
     <w:p>
@@ -3628,7 +3775,6 @@
         <w:pStyle w:val="berschrift3"/>
       </w:pPr>
       <w:r>
-        <w:lastRenderedPageBreak/>
         <w:t>Vorgehen</w:t>
       </w:r>
     </w:p>
@@ -4514,7 +4660,20 @@
         <w:pStyle w:val="berschrift3"/>
       </w:pPr>
       <w:r>
-        <w:t>Probleme/ Lösungen</w:t>
+        <w:t xml:space="preserve">Probleme/ </w:t>
+      </w:r>
+      <w:commentRangeStart w:id="14"/>
+      <w:r>
+        <w:t>Lösungen</w:t>
+      </w:r>
+      <w:commentRangeEnd w:id="14"/>
+      <w:r>
+        <w:rPr>
+          <w:rStyle w:val="Kommentarzeichen"/>
+          <w:rFonts w:eastAsiaTheme="minorHAnsi" w:cstheme="minorBidi"/>
+          <w:color w:val="auto"/>
+        </w:rPr>
+        <w:commentReference w:id="14"/>
       </w:r>
     </w:p>
     <w:p>
@@ -4580,6 +4739,7 @@
     </w:p>
     <w:p>
       <w:r>
+        <w:lastRenderedPageBreak/>
         <w:t>Motorenbestimmungen -&gt;</w:t>
       </w:r>
       <w:r>
@@ -4594,14 +4754,11 @@
     </w:p>
     <w:p>
       <w:r>
-        <w:lastRenderedPageBreak/>
         <w:t xml:space="preserve">Platz </w:t>
       </w:r>
       <w:r>
         <w:t>Übersetzung</w:t>
       </w:r>
-      <w:bookmarkStart w:id="7" w:name="_GoBack"/>
-      <w:bookmarkEnd w:id="7"/>
     </w:p>
     <w:p>
       <w:r>
@@ -4629,12 +4786,12 @@
       <w:pPr>
         <w:pStyle w:val="berschrift2"/>
       </w:pPr>
-      <w:bookmarkStart w:id="8" w:name="_Toc511743170"/>
+      <w:bookmarkStart w:id="15" w:name="_Toc511743170"/>
       <w:r>
         <w:lastRenderedPageBreak/>
         <w:t>Elektronik</w:t>
       </w:r>
-      <w:bookmarkEnd w:id="8"/>
+      <w:bookmarkEnd w:id="15"/>
     </w:p>
     <w:p>
       <w:pPr>
@@ -4650,9 +4807,10 @@
       <w:r>
         <w:rPr>
           <w:noProof/>
+          <w:lang w:eastAsia="de-CH"/>
         </w:rPr>
         <w:drawing>
-          <wp:inline distT="0" distB="0" distL="0" distR="0">
+          <wp:inline distT="0" distB="0" distL="0" distR="0" wp14:anchorId="546520CD" wp14:editId="46A8462B">
             <wp:extent cx="5067300" cy="3505200"/>
             <wp:effectExtent l="0" t="0" r="0" b="0"/>
             <wp:docPr id="4" name="Grafik 4"/>
@@ -4669,7 +4827,7 @@
                     </pic:cNvPicPr>
                   </pic:nvPicPr>
                   <pic:blipFill rotWithShape="1">
-                    <a:blip r:embed="rId13" cstate="print">
+                    <a:blip r:embed="rId15" cstate="print">
                       <a:extLst>
                         <a:ext uri="{28A0092B-C50C-407E-A947-70E740481C1C}">
                           <a14:useLocalDpi xmlns:a14="http://schemas.microsoft.com/office/drawing/2010/main" val="0"/>
@@ -4706,29 +4864,30 @@
     </w:p>
     <w:p>
       <w:pPr>
-        <w:rPr>
-          <w:color w:val="FF0000"/>
-        </w:rPr>
-      </w:pPr>
-      <w:r>
-        <w:rPr>
-          <w:color w:val="FF0000"/>
-        </w:rPr>
-        <w:t xml:space="preserve">Ist das </w:t>
-      </w:r>
+        <w:pStyle w:val="KeinLeerraum"/>
+        <w:rPr>
+          <w:lang w:val="de-CH"/>
+        </w:rPr>
+      </w:pPr>
       <w:proofErr w:type="spellStart"/>
       <w:r>
         <w:rPr>
-          <w:color w:val="FF0000"/>
-        </w:rPr>
-        <w:t>üses</w:t>
+          <w:lang w:val="de-CH"/>
+        </w:rPr>
+        <w:t>Img</w:t>
       </w:r>
       <w:proofErr w:type="spellEnd"/>
       <w:r>
         <w:rPr>
-          <w:color w:val="FF0000"/>
-        </w:rPr>
-        <w:t xml:space="preserve"> Blocksachaltbild??? </w:t>
+          <w:lang w:val="de-CH"/>
+        </w:rPr>
+        <w:t xml:space="preserve"> -&gt; </w:t>
+      </w:r>
+      <w:r>
+        <w:rPr>
+          <w:lang w:val="de-CH"/>
+        </w:rPr>
+        <w:t>Die beiden Boards</w:t>
       </w:r>
     </w:p>
     <w:p>
@@ -4738,25 +4897,131 @@
           <w:lang w:val="de-CH"/>
         </w:rPr>
       </w:pPr>
+      <w:r>
+        <w:rPr>
+          <w:lang w:val="de-CH"/>
+        </w:rPr>
+        <w:t xml:space="preserve">Das Blockschaltbild ist eine übersichtliche Darstellung für die Aufteilung der Elektronik. In Realität wurden zwei separate Printplatten erstellt. </w:t>
+      </w:r>
+    </w:p>
+    <w:p>
+      <w:pPr>
+        <w:pStyle w:val="KeinLeerraum"/>
+        <w:rPr>
+          <w:lang w:val="de-CH"/>
+        </w:rPr>
+      </w:pPr>
+      <w:r>
+        <w:rPr>
+          <w:lang w:val="de-CH"/>
+        </w:rPr>
+        <w:t>Die untere Printplatte beinhaltet:</w:t>
+      </w:r>
+    </w:p>
+    <w:p>
+      <w:pPr>
+        <w:pStyle w:val="KeinLeerraum"/>
+        <w:rPr>
+          <w:lang w:val="de-CH"/>
+        </w:rPr>
+      </w:pPr>
+      <w:r>
+        <w:rPr>
+          <w:lang w:val="de-CH"/>
+        </w:rPr>
+        <w:t>-Spannungsversorgung 12V</w:t>
+      </w:r>
+    </w:p>
+    <w:p>
+      <w:pPr>
+        <w:pStyle w:val="KeinLeerraum"/>
+        <w:rPr>
+          <w:lang w:val="de-CH"/>
+        </w:rPr>
+      </w:pPr>
+      <w:r>
+        <w:rPr>
+          <w:lang w:val="de-CH"/>
+        </w:rPr>
+        <w:t>-Transformation von 12V zu</w:t>
+      </w:r>
+      <w:r>
+        <w:rPr>
+          <w:lang w:val="de-CH"/>
+        </w:rPr>
+        <w:t xml:space="preserve"> 5V</w:t>
+      </w:r>
+    </w:p>
+    <w:p>
+      <w:pPr>
+        <w:pStyle w:val="KeinLeerraum"/>
+        <w:rPr>
+          <w:lang w:val="de-CH"/>
+        </w:rPr>
+      </w:pPr>
+      <w:r>
+        <w:rPr>
+          <w:lang w:val="de-CH"/>
+        </w:rPr>
+        <w:t xml:space="preserve">-Transformation </w:t>
+      </w:r>
+      <w:r>
+        <w:rPr>
+          <w:lang w:val="de-CH"/>
+        </w:rPr>
+        <w:t>von 12V zu</w:t>
+      </w:r>
+      <w:r>
+        <w:rPr>
+          <w:lang w:val="de-CH"/>
+        </w:rPr>
+        <w:t xml:space="preserve"> 3.3V</w:t>
+      </w:r>
+    </w:p>
+    <w:p>
+      <w:pPr>
+        <w:pStyle w:val="KeinLeerraum"/>
+        <w:rPr>
+          <w:lang w:val="de-CH"/>
+        </w:rPr>
+      </w:pPr>
+      <w:r>
+        <w:rPr>
+          <w:lang w:val="de-CH"/>
+        </w:rPr>
+        <w:t>-</w:t>
+      </w:r>
+      <w:r>
+        <w:rPr>
+          <w:lang w:val="de-CH"/>
+        </w:rPr>
+        <w:t xml:space="preserve">2 </w:t>
+      </w:r>
+      <w:r>
+        <w:rPr>
+          <w:lang w:val="de-CH"/>
+        </w:rPr>
+        <w:t>Motorentreiber</w:t>
+      </w:r>
+      <w:r>
+        <w:rPr>
+          <w:lang w:val="de-CH"/>
+        </w:rPr>
+        <w:t xml:space="preserve"> </w:t>
+      </w:r>
       <w:proofErr w:type="spellStart"/>
       <w:r>
         <w:rPr>
           <w:lang w:val="de-CH"/>
         </w:rPr>
-        <w:t>Img</w:t>
+        <w:t>Locked</w:t>
       </w:r>
       <w:proofErr w:type="spellEnd"/>
       <w:r>
         <w:rPr>
           <w:lang w:val="de-CH"/>
         </w:rPr>
-        <w:t xml:space="preserve"> -&gt; </w:t>
-      </w:r>
-      <w:r>
-        <w:rPr>
-          <w:lang w:val="de-CH"/>
-        </w:rPr>
-        <w:t>Die beiden Boards</w:t>
+        <w:t xml:space="preserve"> Antiphase</w:t>
       </w:r>
     </w:p>
     <w:p>
@@ -4770,7 +5035,27 @@
         <w:rPr>
           <w:lang w:val="de-CH"/>
         </w:rPr>
-        <w:t xml:space="preserve">Das Blockschaltbild ist eine übersichtliche Darstellung für die Aufteilung der Elektronik. In Realität wurden zwei separate Printplatten erstellt. </w:t>
+        <w:t xml:space="preserve">-1 Motorentreiber </w:t>
+      </w:r>
+      <w:proofErr w:type="spellStart"/>
+      <w:r>
+        <w:rPr>
+          <w:lang w:val="de-CH"/>
+        </w:rPr>
+        <w:t>Sign</w:t>
+      </w:r>
+      <w:proofErr w:type="spellEnd"/>
+      <w:r>
+        <w:rPr>
+          <w:lang w:val="de-CH"/>
+        </w:rPr>
+        <w:t xml:space="preserve"> Magnitude</w:t>
+      </w:r>
+      <w:r>
+        <w:rPr>
+          <w:lang w:val="de-CH"/>
+        </w:rPr>
+        <w:t xml:space="preserve"> </w:t>
       </w:r>
     </w:p>
     <w:p>
@@ -4784,7 +5069,27 @@
         <w:rPr>
           <w:lang w:val="de-CH"/>
         </w:rPr>
-        <w:t>Die untere Printplatte beinhaltet:</w:t>
+        <w:t>-</w:t>
+      </w:r>
+      <w:proofErr w:type="spellStart"/>
+      <w:r>
+        <w:rPr>
+          <w:lang w:val="de-CH"/>
+        </w:rPr>
+        <w:t>Signalisations</w:t>
+      </w:r>
+      <w:proofErr w:type="spellEnd"/>
+      <w:r>
+        <w:rPr>
+          <w:lang w:val="de-CH"/>
+        </w:rPr>
+        <w:t>-LED für Sp</w:t>
+      </w:r>
+      <w:r>
+        <w:rPr>
+          <w:lang w:val="de-CH"/>
+        </w:rPr>
+        <w:t>annungsversorgung</w:t>
       </w:r>
     </w:p>
     <w:p>
@@ -4794,12 +5099,6 @@
           <w:lang w:val="de-CH"/>
         </w:rPr>
       </w:pPr>
-      <w:r>
-        <w:rPr>
-          <w:lang w:val="de-CH"/>
-        </w:rPr>
-        <w:t>-Spannungsversorgung 12V</w:t>
-      </w:r>
     </w:p>
     <w:p>
       <w:pPr>
@@ -4808,11 +5107,19 @@
           <w:lang w:val="de-CH"/>
         </w:rPr>
       </w:pPr>
-      <w:r>
-        <w:rPr>
-          <w:lang w:val="de-CH"/>
-        </w:rPr>
-        <w:t>-Transformation von 12V -&gt; 5V</w:t>
+      <w:bookmarkStart w:id="16" w:name="_Toc511743171"/>
+      <w:r>
+        <w:rPr>
+          <w:lang w:val="de-CH"/>
+        </w:rPr>
+        <w:t>Spannungsversorgung</w:t>
+      </w:r>
+      <w:bookmarkEnd w:id="16"/>
+      <w:r>
+        <w:rPr>
+          <w:lang w:val="de-CH"/>
+        </w:rPr>
+        <w:t xml:space="preserve"> </w:t>
       </w:r>
     </w:p>
     <w:p>
@@ -4826,7 +5133,31 @@
         <w:rPr>
           <w:lang w:val="de-CH"/>
         </w:rPr>
-        <w:t>-Transformation von 12V -&gt; 3.3V</w:t>
+        <w:t xml:space="preserve">Die Spannungsversorgung erfolgt über ein Lithium-Polymer-Akkumulator (11.1 V / 1300 </w:t>
+      </w:r>
+      <w:commentRangeStart w:id="17"/>
+      <w:proofErr w:type="spellStart"/>
+      <w:r>
+        <w:rPr>
+          <w:lang w:val="de-CH"/>
+        </w:rPr>
+        <w:t>mAh</w:t>
+      </w:r>
+      <w:commentRangeEnd w:id="17"/>
+      <w:proofErr w:type="spellEnd"/>
+      <w:r>
+        <w:rPr>
+          <w:rStyle w:val="Kommentarzeichen"/>
+          <w:rFonts w:ascii="Verdana" w:eastAsiaTheme="minorHAnsi" w:hAnsi="Verdana"/>
+          <w:lang w:val="de-CH"/>
+        </w:rPr>
+        <w:commentReference w:id="17"/>
+      </w:r>
+      <w:r>
+        <w:rPr>
+          <w:lang w:val="de-CH"/>
+        </w:rPr>
+        <w:t xml:space="preserve">) </w:t>
       </w:r>
     </w:p>
     <w:p>
@@ -4838,41 +5169,42 @@
       </w:pPr>
       <w:r>
         <w:rPr>
-          <w:lang w:val="de-CH"/>
-        </w:rPr>
-        <w:t>-</w:t>
-      </w:r>
-      <w:r>
-        <w:rPr>
-          <w:lang w:val="de-CH"/>
-        </w:rPr>
-        <w:t xml:space="preserve">2 </w:t>
-      </w:r>
-      <w:r>
-        <w:rPr>
-          <w:lang w:val="de-CH"/>
-        </w:rPr>
-        <w:t>Motorentreiber</w:t>
-      </w:r>
-      <w:r>
-        <w:rPr>
-          <w:lang w:val="de-CH"/>
-        </w:rPr>
-        <w:t xml:space="preserve"> </w:t>
-      </w:r>
+          <w:highlight w:val="yellow"/>
+          <w:lang w:val="de-CH"/>
+        </w:rPr>
+        <w:t>(Foto)</w:t>
+      </w:r>
+    </w:p>
+    <w:p>
+      <w:pPr>
+        <w:pStyle w:val="KeinLeerraum"/>
+        <w:rPr>
+          <w:lang w:val="de-CH"/>
+        </w:rPr>
+      </w:pPr>
+      <w:commentRangeStart w:id="18"/>
       <w:proofErr w:type="spellStart"/>
       <w:r>
         <w:rPr>
           <w:lang w:val="de-CH"/>
         </w:rPr>
-        <w:t>Locked</w:t>
+        <w:t>Detailierte</w:t>
       </w:r>
       <w:proofErr w:type="spellEnd"/>
       <w:r>
         <w:rPr>
           <w:lang w:val="de-CH"/>
         </w:rPr>
-        <w:t xml:space="preserve"> Antiphase</w:t>
+        <w:t xml:space="preserve"> Beschreibung Michael</w:t>
+      </w:r>
+      <w:commentRangeEnd w:id="18"/>
+      <w:r>
+        <w:rPr>
+          <w:rStyle w:val="Kommentarzeichen"/>
+          <w:rFonts w:ascii="Verdana" w:eastAsiaTheme="minorHAnsi" w:hAnsi="Verdana"/>
+          <w:lang w:val="de-CH"/>
+        </w:rPr>
+        <w:commentReference w:id="18"/>
       </w:r>
     </w:p>
     <w:p>
@@ -4882,65 +5214,21 @@
           <w:lang w:val="de-CH"/>
         </w:rPr>
       </w:pPr>
-      <w:r>
-        <w:rPr>
-          <w:lang w:val="de-CH"/>
-        </w:rPr>
-        <w:t xml:space="preserve">-1 Motorentreiber </w:t>
-      </w:r>
-      <w:proofErr w:type="spellStart"/>
-      <w:r>
-        <w:rPr>
-          <w:lang w:val="de-CH"/>
-        </w:rPr>
-        <w:t>Sign</w:t>
-      </w:r>
-      <w:proofErr w:type="spellEnd"/>
-      <w:r>
-        <w:rPr>
-          <w:lang w:val="de-CH"/>
-        </w:rPr>
-        <w:t xml:space="preserve"> Magnitude</w:t>
-      </w:r>
-      <w:r>
-        <w:rPr>
-          <w:lang w:val="de-CH"/>
-        </w:rPr>
-        <w:t xml:space="preserve"> </w:t>
-      </w:r>
     </w:p>
     <w:p>
       <w:pPr>
         <w:pStyle w:val="KeinLeerraum"/>
         <w:rPr>
-          <w:lang w:val="de-CH"/>
-        </w:rPr>
-      </w:pPr>
-      <w:r>
-        <w:rPr>
-          <w:lang w:val="de-CH"/>
-        </w:rPr>
-        <w:t>-</w:t>
-      </w:r>
-      <w:proofErr w:type="spellStart"/>
-      <w:r>
-        <w:rPr>
-          <w:lang w:val="de-CH"/>
-        </w:rPr>
-        <w:t>Signalisations</w:t>
-      </w:r>
-      <w:proofErr w:type="spellEnd"/>
-      <w:r>
-        <w:rPr>
-          <w:lang w:val="de-CH"/>
-        </w:rPr>
-        <w:t>-LED für Sp</w:t>
-      </w:r>
-      <w:r>
-        <w:rPr>
-          <w:lang w:val="de-CH"/>
-        </w:rPr>
-        <w:t>annungsversorgung</w:t>
+          <w:highlight w:val="yellow"/>
+          <w:lang w:val="de-CH"/>
+        </w:rPr>
+      </w:pPr>
+      <w:r>
+        <w:rPr>
+          <w:highlight w:val="yellow"/>
+          <w:lang w:val="de-CH"/>
+        </w:rPr>
+        <w:t xml:space="preserve">Bild </w:t>
       </w:r>
     </w:p>
     <w:p>
@@ -4950,146 +5238,14 @@
           <w:lang w:val="de-CH"/>
         </w:rPr>
       </w:pPr>
-    </w:p>
-    <w:p>
-      <w:pPr>
-        <w:pStyle w:val="KeinLeerraum"/>
-        <w:rPr>
-          <w:lang w:val="de-CH"/>
-        </w:rPr>
-      </w:pPr>
-      <w:bookmarkStart w:id="9" w:name="_Toc511743171"/>
-      <w:r>
-        <w:rPr>
-          <w:lang w:val="de-CH"/>
-        </w:rPr>
-        <w:t>Spannungsversorgung</w:t>
-      </w:r>
-      <w:bookmarkEnd w:id="9"/>
-      <w:r>
-        <w:rPr>
-          <w:lang w:val="de-CH"/>
-        </w:rPr>
-        <w:t xml:space="preserve"> </w:t>
-      </w:r>
-    </w:p>
-    <w:p>
-      <w:pPr>
-        <w:pStyle w:val="KeinLeerraum"/>
-        <w:rPr>
-          <w:lang w:val="de-CH"/>
-        </w:rPr>
-      </w:pPr>
-      <w:r>
-        <w:rPr>
-          <w:lang w:val="de-CH"/>
-        </w:rPr>
-        <w:t xml:space="preserve">Die Spannungsversorgung erfolgt über </w:t>
-      </w:r>
-      <w:proofErr w:type="gramStart"/>
-      <w:r>
-        <w:rPr>
-          <w:lang w:val="de-CH"/>
-        </w:rPr>
-        <w:t>ein Lithium-Polymer-Akkumulator</w:t>
-      </w:r>
-      <w:proofErr w:type="gramEnd"/>
-      <w:r>
-        <w:rPr>
-          <w:lang w:val="de-CH"/>
-        </w:rPr>
-        <w:t xml:space="preserve"> (11.1 V / 1300 </w:t>
-      </w:r>
-      <w:proofErr w:type="spellStart"/>
-      <w:r>
-        <w:rPr>
-          <w:lang w:val="de-CH"/>
-        </w:rPr>
-        <w:t>mAh</w:t>
-      </w:r>
-      <w:proofErr w:type="spellEnd"/>
-      <w:r>
-        <w:rPr>
-          <w:lang w:val="de-CH"/>
-        </w:rPr>
-        <w:t xml:space="preserve">) </w:t>
-      </w:r>
-    </w:p>
-    <w:p>
-      <w:pPr>
-        <w:pStyle w:val="KeinLeerraum"/>
-        <w:rPr>
-          <w:lang w:val="de-CH"/>
-        </w:rPr>
-      </w:pPr>
-      <w:r>
-        <w:rPr>
-          <w:highlight w:val="yellow"/>
-          <w:lang w:val="de-CH"/>
-        </w:rPr>
-        <w:t>(Foto)</w:t>
-      </w:r>
-    </w:p>
-    <w:p>
-      <w:pPr>
-        <w:pStyle w:val="KeinLeerraum"/>
-        <w:rPr>
-          <w:lang w:val="de-CH"/>
-        </w:rPr>
-      </w:pPr>
-      <w:proofErr w:type="spellStart"/>
-      <w:r>
-        <w:rPr>
-          <w:lang w:val="de-CH"/>
-        </w:rPr>
-        <w:t>Detailierte</w:t>
-      </w:r>
-      <w:proofErr w:type="spellEnd"/>
-      <w:r>
-        <w:rPr>
-          <w:lang w:val="de-CH"/>
-        </w:rPr>
-        <w:t xml:space="preserve"> Beschreibung Michael</w:t>
-      </w:r>
-    </w:p>
-    <w:p>
-      <w:pPr>
-        <w:pStyle w:val="KeinLeerraum"/>
-        <w:rPr>
-          <w:lang w:val="de-CH"/>
-        </w:rPr>
-      </w:pPr>
-    </w:p>
-    <w:p>
-      <w:pPr>
-        <w:pStyle w:val="KeinLeerraum"/>
-        <w:rPr>
-          <w:highlight w:val="yellow"/>
-          <w:lang w:val="de-CH"/>
-        </w:rPr>
-      </w:pPr>
-      <w:r>
-        <w:rPr>
-          <w:highlight w:val="yellow"/>
-          <w:lang w:val="de-CH"/>
-        </w:rPr>
-        <w:t xml:space="preserve">Bild </w:t>
-      </w:r>
-    </w:p>
-    <w:p>
-      <w:pPr>
-        <w:pStyle w:val="KeinLeerraum"/>
-        <w:rPr>
-          <w:lang w:val="de-CH"/>
-        </w:rPr>
-      </w:pPr>
       <w:r>
         <w:rPr>
           <w:noProof/>
+          <w:lang w:val="de-CH" w:eastAsia="de-CH"/>
         </w:rPr>
         <w:lastRenderedPageBreak/>
         <w:drawing>
-          <wp:anchor distT="0" distB="0" distL="114300" distR="114300" simplePos="0" relativeHeight="251672576" behindDoc="0" locked="0" layoutInCell="1" allowOverlap="1">
+          <wp:anchor distT="0" distB="0" distL="114300" distR="114300" simplePos="0" relativeHeight="251672576" behindDoc="0" locked="0" layoutInCell="1" allowOverlap="1" wp14:anchorId="4098B677" wp14:editId="3D9CBAB6">
             <wp:simplePos x="0" y="0"/>
             <wp:positionH relativeFrom="column">
               <wp:posOffset>2200965</wp:posOffset>
@@ -5114,7 +5270,7 @@
                     </pic:cNvPicPr>
                   </pic:nvPicPr>
                   <pic:blipFill>
-                    <a:blip r:embed="rId14" cstate="print">
+                    <a:blip r:embed="rId16" cstate="print">
                       <a:extLst>
                         <a:ext uri="{28A0092B-C50C-407E-A947-70E740481C1C}">
                           <a14:useLocalDpi xmlns:a14="http://schemas.microsoft.com/office/drawing/2010/main" val="0"/>
@@ -5374,11 +5530,11 @@
       <w:pPr>
         <w:pStyle w:val="berschrift3"/>
       </w:pPr>
-      <w:bookmarkStart w:id="10" w:name="_Toc511743172"/>
+      <w:bookmarkStart w:id="19" w:name="_Toc511743172"/>
       <w:r>
         <w:t>MPC</w:t>
       </w:r>
-      <w:bookmarkEnd w:id="10"/>
+      <w:bookmarkEnd w:id="19"/>
     </w:p>
     <w:p>
       <w:pPr>
@@ -5420,11 +5576,11 @@
       <w:pPr>
         <w:pStyle w:val="berschrift3"/>
       </w:pPr>
-      <w:bookmarkStart w:id="11" w:name="_Toc511743173"/>
+      <w:bookmarkStart w:id="20" w:name="_Toc511743173"/>
       <w:r>
         <w:t>Sensorik</w:t>
       </w:r>
-      <w:bookmarkEnd w:id="11"/>
+      <w:bookmarkEnd w:id="20"/>
     </w:p>
     <w:p>
       <w:r>
@@ -5574,12 +5730,12 @@
       <w:pPr>
         <w:pStyle w:val="berschrift3"/>
       </w:pPr>
-      <w:bookmarkStart w:id="12" w:name="_Toc511743174"/>
+      <w:bookmarkStart w:id="21" w:name="_Toc511743174"/>
       <w:proofErr w:type="spellStart"/>
       <w:r>
         <w:t>Wlan</w:t>
       </w:r>
-      <w:bookmarkEnd w:id="12"/>
+      <w:bookmarkEnd w:id="21"/>
       <w:proofErr w:type="spellEnd"/>
     </w:p>
     <w:p>
@@ -5597,11 +5753,24 @@
       <w:pPr>
         <w:pStyle w:val="berschrift3"/>
       </w:pPr>
-      <w:bookmarkStart w:id="13" w:name="_Toc511743176"/>
-      <w:r>
-        <w:t>Probleme und Lösungen</w:t>
-      </w:r>
-      <w:bookmarkEnd w:id="13"/>
+      <w:bookmarkStart w:id="22" w:name="_Toc511743176"/>
+      <w:r>
+        <w:t xml:space="preserve">Probleme und </w:t>
+      </w:r>
+      <w:commentRangeStart w:id="23"/>
+      <w:r>
+        <w:t>Lösungen</w:t>
+      </w:r>
+      <w:bookmarkEnd w:id="22"/>
+      <w:commentRangeEnd w:id="23"/>
+      <w:r>
+        <w:rPr>
+          <w:rStyle w:val="Kommentarzeichen"/>
+          <w:rFonts w:eastAsiaTheme="minorHAnsi" w:cstheme="minorBidi"/>
+          <w:color w:val="auto"/>
+        </w:rPr>
+        <w:commentReference w:id="23"/>
+      </w:r>
     </w:p>
     <w:p>
       <w:r>
@@ -5658,15 +5827,7 @@
       </w:r>
       <w:proofErr w:type="spellEnd"/>
       <w:r>
-        <w:t xml:space="preserve"> aus. -&gt; </w:t>
-      </w:r>
-      <w:proofErr w:type="gramStart"/>
-      <w:r>
-        <w:t>Falsche</w:t>
-      </w:r>
-      <w:proofErr w:type="gramEnd"/>
-      <w:r>
-        <w:t xml:space="preserve"> Widerstände auf dem Board.</w:t>
+        <w:t xml:space="preserve"> aus. -&gt; Falsche Widerstände auf dem Board.</w:t>
       </w:r>
     </w:p>
     <w:p>
@@ -5681,12 +5842,12 @@
       <w:pPr>
         <w:pStyle w:val="berschrift2"/>
       </w:pPr>
-      <w:bookmarkStart w:id="14" w:name="_Toc511743177"/>
+      <w:bookmarkStart w:id="24" w:name="_Toc511743177"/>
       <w:r>
         <w:lastRenderedPageBreak/>
         <w:t>Informatik</w:t>
       </w:r>
-      <w:bookmarkEnd w:id="14"/>
+      <w:bookmarkEnd w:id="24"/>
     </w:p>
     <w:p>
       <w:r>
@@ -5697,13 +5858,14 @@
       <w:pPr>
         <w:pStyle w:val="berschrift3"/>
       </w:pPr>
-      <w:bookmarkStart w:id="15" w:name="_Toc511743178"/>
+      <w:bookmarkStart w:id="25" w:name="_Toc511743178"/>
       <w:r>
         <w:rPr>
           <w:noProof/>
+          <w:lang w:eastAsia="de-CH"/>
         </w:rPr>
         <w:drawing>
-          <wp:anchor distT="0" distB="0" distL="114300" distR="114300" simplePos="0" relativeHeight="251673600" behindDoc="0" locked="0" layoutInCell="1" allowOverlap="1" wp14:anchorId="3DC91A4E">
+          <wp:anchor distT="0" distB="0" distL="114300" distR="114300" simplePos="0" relativeHeight="251673600" behindDoc="0" locked="0" layoutInCell="1" allowOverlap="1" wp14:anchorId="40B3BCE5" wp14:editId="4A6282CB">
             <wp:simplePos x="0" y="0"/>
             <wp:positionH relativeFrom="column">
               <wp:posOffset>1706825</wp:posOffset>
@@ -5726,7 +5888,7 @@
                     <pic:cNvPicPr/>
                   </pic:nvPicPr>
                   <pic:blipFill>
-                    <a:blip r:embed="rId15">
+                    <a:blip r:embed="rId17">
                       <a:extLst>
                         <a:ext uri="{28A0092B-C50C-407E-A947-70E740481C1C}">
                           <a14:useLocalDpi xmlns:a14="http://schemas.microsoft.com/office/drawing/2010/main" val="0"/>
@@ -5761,7 +5923,7 @@
       <w:r>
         <w:t>Programmablauf</w:t>
       </w:r>
-      <w:bookmarkEnd w:id="15"/>
+      <w:bookmarkEnd w:id="25"/>
     </w:p>
     <w:p>
       <w:r>
@@ -5770,7 +5932,13 @@
     </w:p>
     <w:p>
       <w:r>
-        <w:t xml:space="preserve">Im Ersten wir die Kommunikation mit dem Partnerroboter aufgebaut und alle Motorentreiber unter Strom gesetzt. Anschliessend wird das Startsignal gesendet und der nächste Zustand wird aktiviert. </w:t>
+        <w:t>Im Ersten wir</w:t>
+      </w:r>
+      <w:r>
+        <w:t>d</w:t>
+      </w:r>
+      <w:r>
+        <w:t xml:space="preserve"> die Kommunikation mit dem Partnerroboter aufgebaut und alle Motorentreiber unter Strom gesetzt. Anschliessend wird das Startsignal gesendet und der nächste Zustand wird aktiviert. </w:t>
       </w:r>
     </w:p>
     <w:p>
@@ -5815,20 +5983,27 @@
     </w:p>
     <w:p>
       <w:r>
-        <w:t>Ist nun die gewünschte Höhe von neun Legosteinen erreicht. Stoppen wir und senden das erste Stoppsignal. Wenn es dies nicht der Fall ist, Fährt der Roboter wieder nach vorne und holt den nächsten Stein, bis die Höhe erreicht ist.</w:t>
+        <w:t>Ist nun die gewünschte Höhe von neun Legosteinen erreicht. Stoppen wir und senden</w:t>
+      </w:r>
+      <w:r>
+        <w:t xml:space="preserve"> das erste Stoppsignal. Wenn </w:t>
+      </w:r>
+      <w:r>
+        <w:t>dies nicht der Fall ist, Fährt der Roboter wieder nach vorne und holt den nächsten Stein, bis die Höhe erreicht ist.</w:t>
       </w:r>
     </w:p>
     <w:p>
       <w:pPr>
         <w:pStyle w:val="berschrift3"/>
       </w:pPr>
-      <w:bookmarkStart w:id="16" w:name="_Toc511743179"/>
+      <w:bookmarkStart w:id="26" w:name="_Toc511743179"/>
       <w:r>
         <w:rPr>
           <w:noProof/>
+          <w:lang w:eastAsia="de-CH"/>
         </w:rPr>
         <w:drawing>
-          <wp:anchor distT="0" distB="0" distL="114300" distR="114300" simplePos="0" relativeHeight="251674624" behindDoc="0" locked="0" layoutInCell="1" allowOverlap="1">
+          <wp:anchor distT="0" distB="0" distL="114300" distR="114300" simplePos="0" relativeHeight="251674624" behindDoc="0" locked="0" layoutInCell="1" allowOverlap="1" wp14:anchorId="40408B46" wp14:editId="072BDAFE">
             <wp:simplePos x="0" y="0"/>
             <wp:positionH relativeFrom="column">
               <wp:posOffset>2576795</wp:posOffset>
@@ -5851,7 +6026,7 @@
                     <pic:cNvPicPr/>
                   </pic:nvPicPr>
                   <pic:blipFill>
-                    <a:blip r:embed="rId16">
+                    <a:blip r:embed="rId18">
                       <a:extLst>
                         <a:ext uri="{28A0092B-C50C-407E-A947-70E740481C1C}">
                           <a14:useLocalDpi xmlns:a14="http://schemas.microsoft.com/office/drawing/2010/main" val="0"/>
@@ -5886,7 +6061,7 @@
       <w:r>
         <w:t>Kommunikationskonzept</w:t>
       </w:r>
-      <w:bookmarkEnd w:id="16"/>
+      <w:bookmarkEnd w:id="26"/>
     </w:p>
     <w:p>
       <w:r>
@@ -5900,11 +6075,9 @@
       <w:r>
         <w:t xml:space="preserve"> gemacht, es wird keine Bestätigung für das erhalten einer Nachricht verschickt. Die einzige Ausnahme dazu ist das Signal 222, das zu Beginn verschickt wird, um zu </w:t>
       </w:r>
-      <w:proofErr w:type="spellStart"/>
-      <w:r>
-        <w:t>Überprüfen</w:t>
-      </w:r>
-      <w:proofErr w:type="spellEnd"/>
+      <w:r>
+        <w:t>überprüfen</w:t>
+      </w:r>
       <w:r>
         <w:t xml:space="preserve">, ob der Partnerroboter bereit ist und die Kommunikation steht. Falls dies nicht der Fall ist, wird das Signal nach kurzer Zeit wiederholt. Sobald die Bestätigung kommt, wird das Startsignal an den Leuchtturm und den Partnerroboter geschickt. </w:t>
       </w:r>
@@ -5939,18 +6112,18 @@
       <w:pPr>
         <w:pStyle w:val="berschrift3"/>
       </w:pPr>
-      <w:bookmarkStart w:id="17" w:name="_Toc511743180"/>
+      <w:bookmarkStart w:id="27" w:name="_Toc511743180"/>
       <w:r>
         <w:t>Programmaufbau</w:t>
       </w:r>
-      <w:bookmarkEnd w:id="17"/>
+      <w:bookmarkEnd w:id="27"/>
       <w:r>
         <w:rPr>
           <w:noProof/>
           <w:lang w:eastAsia="de-CH"/>
         </w:rPr>
         <w:drawing>
-          <wp:inline distT="0" distB="0" distL="0" distR="0" wp14:anchorId="628BBD0C" wp14:editId="25E061EF">
+          <wp:inline distT="0" distB="0" distL="0" distR="0" wp14:anchorId="387CFE97" wp14:editId="2E3FC92A">
             <wp:extent cx="5760720" cy="5409565"/>
             <wp:effectExtent l="0" t="0" r="5080" b="635"/>
             <wp:docPr id="9" name="Grafik 9" descr="\\fs003\stud\rjaeger\Desktop\SysP18_1cv\04_Informatik\01_Diagramme\Class_diagram_2.png"/>
@@ -5967,7 +6140,7 @@
                     </pic:cNvPicPr>
                   </pic:nvPicPr>
                   <pic:blipFill>
-                    <a:blip r:embed="rId17">
+                    <a:blip r:embed="rId19">
                       <a:extLst>
                         <a:ext uri="{28A0092B-C50C-407E-A947-70E740481C1C}">
                           <a14:useLocalDpi xmlns:a14="http://schemas.microsoft.com/office/drawing/2010/main" val="0"/>
@@ -6009,7 +6182,19 @@
       </w:r>
       <w:proofErr w:type="spellEnd"/>
       <w:r>
-        <w:t xml:space="preserve"> ist die Klasse, von der aus der Ablauf gesteuert wird. Alle Funktionen anderer Klassen werden von dieser Klasse aus gesteuert. Die verschiedenen Zustände werden im Zustandsdiagramm genauer erläutert.</w:t>
+        <w:t xml:space="preserve"> ist die Klasse, von der aus der Ablauf gesteuert wird. Alle Funktionen anderer Klassen werden von dieser Klasse aus gesteue</w:t>
+      </w:r>
+      <w:r>
+        <w:t>rt. Die verschiedenen Zustände sind</w:t>
+      </w:r>
+      <w:r>
+        <w:t xml:space="preserve"> im </w:t>
+      </w:r>
+      <w:r>
+        <w:t xml:space="preserve">Abschnitt </w:t>
+      </w:r>
+      <w:r>
+        <w:t>Zustandsdiagramm genauer erläutert.</w:t>
       </w:r>
     </w:p>
     <w:p>
@@ -6022,18 +6207,24 @@
       </w:r>
       <w:proofErr w:type="spellEnd"/>
       <w:r>
-        <w:t xml:space="preserve"> beinhaltet eine </w:t>
-      </w:r>
-      <w:r>
-        <w:t>Stoppuhr</w:t>
-      </w:r>
-      <w:r>
-        <w:t xml:space="preserve">, durch welche man Zeitabstände, die nicht durch Tasks gesteuert werden, messen kann. </w:t>
-      </w:r>
-    </w:p>
-    <w:p>
-      <w:r>
-        <w:t xml:space="preserve">Die Kommunikation wird durch die Klasse Wifi gesteuert. Der genaue Ablauf der Kommunikation wird im Kommunikationsdiagramm erklärt. </w:t>
+        <w:t xml:space="preserve"> beinhaltet eine Stoppuhr, durch welche man Zeitabstände, die nicht durch Tasks gesteuert werden, messen kann. </w:t>
+      </w:r>
+    </w:p>
+    <w:p>
+      <w:r>
+        <w:t xml:space="preserve">Die Kommunikation wird durch die Klasse Wifi gesteuert. Der genaue Ablauf der Kommunikation </w:t>
+      </w:r>
+      <w:r>
+        <w:t>sind</w:t>
+      </w:r>
+      <w:r>
+        <w:t xml:space="preserve"> im </w:t>
+      </w:r>
+      <w:r>
+        <w:t xml:space="preserve">Abschnitt </w:t>
+      </w:r>
+      <w:r>
+        <w:t xml:space="preserve">Kommunikationsdiagramm erklärt. </w:t>
       </w:r>
     </w:p>
     <w:p>
@@ -6081,7 +6272,13 @@
       </w:r>
       <w:proofErr w:type="spellEnd"/>
       <w:r>
-        <w:t xml:space="preserve"> steuert den Servomotor, für dieses Projekt wurde nur die Maximal- und Minimalposition gebraucht.</w:t>
+        <w:t xml:space="preserve"> steuert den Servomotor, für dieses Projekt wurde</w:t>
+      </w:r>
+      <w:r>
+        <w:t>n</w:t>
+      </w:r>
+      <w:r>
+        <w:t xml:space="preserve"> nur die Maximal- und Minimalposition gebraucht.</w:t>
       </w:r>
     </w:p>
     <w:p>
@@ -6131,7 +6328,13 @@
       </w:r>
       <w:proofErr w:type="spellEnd"/>
       <w:r>
-        <w:t xml:space="preserve"> überschreiben, damit man beide Arten von Motoren gleich ansteuern kann. Ausserdem wird beim Instanziieren eines Motors festgelegt, ob dieser über einen Encoder gesteuert wird.</w:t>
+        <w:t xml:space="preserve"> überschreiben, damit man beide Arten von Motoren gleich ansteuern kann. Ausserdem wird beim Instanziieren eines Motors festgelegt, ob dieser über einen Encoder </w:t>
+      </w:r>
+      <w:r>
+        <w:t xml:space="preserve">oder über Sensoren </w:t>
+      </w:r>
+      <w:r>
+        <w:t>gesteuert wird.</w:t>
       </w:r>
     </w:p>
     <w:p>
@@ -6177,11 +6380,11 @@
       <w:pPr>
         <w:pStyle w:val="berschrift3"/>
       </w:pPr>
-      <w:bookmarkStart w:id="18" w:name="_Toc511743181"/>
+      <w:bookmarkStart w:id="28" w:name="_Toc511743181"/>
       <w:r>
         <w:t>Schnittstellen</w:t>
       </w:r>
-      <w:bookmarkEnd w:id="18"/>
+      <w:bookmarkEnd w:id="28"/>
     </w:p>
     <w:p>
       <w:r>
@@ -6324,69 +6527,69 @@
       <w:pPr>
         <w:pStyle w:val="berschrift3"/>
       </w:pPr>
-      <w:bookmarkStart w:id="19" w:name="_Toc511743182"/>
+      <w:bookmarkStart w:id="29" w:name="_Toc511743182"/>
       <w:r>
         <w:lastRenderedPageBreak/>
-        <w:t>Probleme und Lösungen</w:t>
-      </w:r>
-      <w:bookmarkEnd w:id="19"/>
-    </w:p>
-    <w:p>
-      <w:r>
-        <w:t xml:space="preserve">Probleme mit </w:t>
+        <w:t xml:space="preserve">Probleme und </w:t>
+      </w:r>
+      <w:commentRangeStart w:id="30"/>
+      <w:r>
+        <w:t>Lösungen</w:t>
+      </w:r>
+      <w:bookmarkEnd w:id="29"/>
+      <w:commentRangeEnd w:id="30"/>
+      <w:r>
+        <w:rPr>
+          <w:rStyle w:val="Kommentarzeichen"/>
+          <w:rFonts w:eastAsiaTheme="minorHAnsi" w:cstheme="minorBidi"/>
+          <w:color w:val="auto"/>
+        </w:rPr>
+        <w:commentReference w:id="30"/>
+      </w:r>
+    </w:p>
+    <w:p>
+      <w:r>
+        <w:t>Die erste Version des Programmes hatte nur wenige Klassen, was das Testen und die Fehlersuche sehr schwer gestalten würde. Ausserdem sind die einzelnen Klassen so sehr unübersichtlich. Auf einen Ratschlag des damaligen Betreuers, Ulrich Hauser, wurde das Programm neu strukturiert. Die oben genannten Diagramme basieren auf diesem Stand.</w:t>
+      </w:r>
+    </w:p>
+    <w:p>
+      <w:r>
+        <w:t xml:space="preserve">Von den Studenten, die das Projekt bereits hinter sich hatten, wurde geraten, Klassen wie </w:t>
       </w:r>
       <w:proofErr w:type="spellStart"/>
       <w:r>
-        <w:t>klassen</w:t>
+        <w:t>PinMap</w:t>
       </w:r>
       <w:proofErr w:type="spellEnd"/>
       <w:r>
-        <w:t xml:space="preserve"> -&gt; alle neu erstellen</w:t>
-      </w:r>
-    </w:p>
-    <w:p>
-      <w:r>
-        <w:t xml:space="preserve">Problem </w:t>
+        <w:t xml:space="preserve"> einzubauen, um Konstanten an einem Ort zu zentrieren, was Änderungen vereinfacht.</w:t>
+      </w:r>
+    </w:p>
+    <w:p>
+      <w:r>
+        <w:t xml:space="preserve">Während des Testens gab es ein Problem mit den </w:t>
       </w:r>
       <w:proofErr w:type="spellStart"/>
       <w:r>
-        <w:t>motortreiber</w:t>
+        <w:t>Locked</w:t>
       </w:r>
       <w:proofErr w:type="spellEnd"/>
       <w:r>
-        <w:t xml:space="preserve"> -&gt; wie gelöst</w:t>
-      </w:r>
-      <w:r>
-        <w:t xml:space="preserve"> -&gt; </w:t>
-      </w:r>
-      <w:r>
-        <w:t>F</w:t>
-      </w:r>
-      <w:r>
-        <w:t xml:space="preserve">ehler </w:t>
-      </w:r>
-      <w:proofErr w:type="spellStart"/>
-      <w:r>
-        <w:t>task</w:t>
-      </w:r>
-      <w:proofErr w:type="spellEnd"/>
-      <w:r>
-        <w:t xml:space="preserve"> </w:t>
-      </w:r>
-      <w:proofErr w:type="spellStart"/>
-      <w:r>
-        <w:t>initialiserung</w:t>
-      </w:r>
-      <w:proofErr w:type="spellEnd"/>
-    </w:p>
-    <w:p>
-      <w:proofErr w:type="spellStart"/>
-      <w:r>
-        <w:t>Wlan</w:t>
-      </w:r>
-      <w:proofErr w:type="spellEnd"/>
-      <w:r>
-        <w:t xml:space="preserve"> Verbindung funktioniert nicht-&gt;</w:t>
+        <w:t xml:space="preserve"> Antiphase Motoren. Das Problem war, dass die Initialisierung an der falschen Stelle im Programm </w:t>
+      </w:r>
+      <w:r>
+        <w:t>stattfand</w:t>
+      </w:r>
+      <w:r>
+        <w:t>.</w:t>
+      </w:r>
+    </w:p>
+    <w:p>
+      <w:r>
+        <w:t>Zu Beginn machte das WLAN-Modul Probleme. Diese sind auf Konflikte mit der Task-Superklasse zurückzuführen. Als diese Probleme gelöst waren, funktionierte es immer noch nicht, auf dem Testboard funktionierte es aber. Somit wurde das WLAN-Modul ausgetauscht, mit</w:t>
+      </w:r>
+      <w:r>
+        <w:t xml:space="preserve"> dem Neuen funktioniert es.</w:t>
       </w:r>
     </w:p>
     <w:p>
@@ -6398,12 +6601,12 @@
       <w:pPr>
         <w:pStyle w:val="berschrift1"/>
       </w:pPr>
-      <w:bookmarkStart w:id="20" w:name="_Toc511743183"/>
+      <w:bookmarkStart w:id="32" w:name="_Toc511743183"/>
       <w:r>
         <w:lastRenderedPageBreak/>
         <w:t>Schlussfolgerung</w:t>
       </w:r>
-      <w:bookmarkEnd w:id="20"/>
+      <w:bookmarkEnd w:id="32"/>
     </w:p>
     <w:p>
       <w:r>
@@ -6436,8 +6639,12 @@
       </w:r>
     </w:p>
     <w:sectPr>
-      <w:headerReference w:type="default" r:id="rId18"/>
-      <w:footerReference w:type="default" r:id="rId19"/>
+      <w:headerReference w:type="even" r:id="rId20"/>
+      <w:headerReference w:type="default" r:id="rId21"/>
+      <w:footerReference w:type="even" r:id="rId22"/>
+      <w:footerReference w:type="default" r:id="rId23"/>
+      <w:headerReference w:type="first" r:id="rId24"/>
+      <w:footerReference w:type="first" r:id="rId25"/>
       <w:pgSz w:w="11906" w:h="16838"/>
       <w:pgMar w:top="1417" w:right="1417" w:bottom="1134" w:left="1417" w:header="708" w:footer="708" w:gutter="0"/>
       <w:pgNumType w:start="0"/>
@@ -6449,8 +6656,271 @@
 </w:document>
 </file>
 
+<file path=word/comments.xml><?xml version="1.0" encoding="utf-8"?>
+<w:comments xmlns:wpc="http://schemas.microsoft.com/office/word/2010/wordprocessingCanvas" xmlns:cx="http://schemas.microsoft.com/office/drawing/2014/chartex" xmlns:cx1="http://schemas.microsoft.com/office/drawing/2015/9/8/chartex" xmlns:mc="http://schemas.openxmlformats.org/markup-compatibility/2006" xmlns:o="urn:schemas-microsoft-com:office:office" xmlns:r="http://schemas.openxmlformats.org/officeDocument/2006/relationships" xmlns:m="http://schemas.openxmlformats.org/officeDocument/2006/math" xmlns:v="urn:schemas-microsoft-com:vml" xmlns:wp14="http://schemas.microsoft.com/office/word/2010/wordprocessingDrawing" xmlns:wp="http://schemas.openxmlformats.org/drawingml/2006/wordprocessingDrawing" xmlns:w10="urn:schemas-microsoft-com:office:word" xmlns:w="http://schemas.openxmlformats.org/wordprocessingml/2006/main" xmlns:w14="http://schemas.microsoft.com/office/word/2010/wordml" xmlns:w15="http://schemas.microsoft.com/office/word/2012/wordml" xmlns:w16se="http://schemas.microsoft.com/office/word/2015/wordml/symex" xmlns:wpg="http://schemas.microsoft.com/office/word/2010/wordprocessingGroup" xmlns:wpi="http://schemas.microsoft.com/office/word/2010/wordprocessingInk" xmlns:wne="http://schemas.microsoft.com/office/word/2006/wordml" xmlns:wps="http://schemas.microsoft.com/office/word/2010/wordprocessingShape" mc:Ignorable="w14 w15 w16se wp14">
+  <w:comment w:id="3" w:author="Jäger Romario" w:date="2018-06-11T10:10:00Z" w:initials="JR">
+    <w:p>
+      <w:pPr>
+        <w:pStyle w:val="Kommentartext"/>
+      </w:pPr>
+      <w:r>
+        <w:rPr>
+          <w:rStyle w:val="Kommentarzeichen"/>
+        </w:rPr>
+        <w:annotationRef/>
+      </w:r>
+      <w:r>
+        <w:t>Was soll das bedeuten?</w:t>
+      </w:r>
+    </w:p>
+    <w:p>
+      <w:pPr>
+        <w:pStyle w:val="Kommentartext"/>
+      </w:pPr>
+      <w:r>
+        <w:t xml:space="preserve">Besser: endgültige </w:t>
+      </w:r>
+      <w:proofErr w:type="spellStart"/>
+      <w:r>
+        <w:t>prüfung</w:t>
+      </w:r>
+      <w:proofErr w:type="spellEnd"/>
+      <w:r>
+        <w:t xml:space="preserve"> der Kompatibilität mit </w:t>
+      </w:r>
+      <w:proofErr w:type="spellStart"/>
+      <w:r>
+        <w:t>partnerteam</w:t>
+      </w:r>
+      <w:proofErr w:type="spellEnd"/>
+    </w:p>
+  </w:comment>
+  <w:comment w:id="5" w:author="Jäger Romario" w:date="2018-06-11T10:11:00Z" w:initials="JR">
+    <w:p>
+      <w:pPr>
+        <w:pStyle w:val="Kommentartext"/>
+      </w:pPr>
+      <w:r>
+        <w:rPr>
+          <w:rStyle w:val="Kommentarzeichen"/>
+        </w:rPr>
+        <w:annotationRef/>
+      </w:r>
+      <w:r>
+        <w:t>Zwischen den noppen</w:t>
+      </w:r>
+    </w:p>
+  </w:comment>
+  <w:comment w:id="6" w:author="Jäger Romario" w:date="2018-06-11T10:12:00Z" w:initials="JR">
+    <w:p>
+      <w:pPr>
+        <w:pStyle w:val="Kommentartext"/>
+      </w:pPr>
+      <w:r>
+        <w:rPr>
+          <w:rStyle w:val="Kommentarzeichen"/>
+        </w:rPr>
+        <w:annotationRef/>
+      </w:r>
+      <w:r>
+        <w:t xml:space="preserve">Greifer mit </w:t>
+      </w:r>
+      <w:proofErr w:type="spellStart"/>
+      <w:r>
+        <w:t>magnet</w:t>
+      </w:r>
+      <w:proofErr w:type="spellEnd"/>
+    </w:p>
+  </w:comment>
+  <w:comment w:id="7" w:author="Jäger Romario" w:date="2018-06-11T10:14:00Z" w:initials="JR">
+    <w:p>
+      <w:pPr>
+        <w:pStyle w:val="Kommentartext"/>
+      </w:pPr>
+      <w:r>
+        <w:rPr>
+          <w:rStyle w:val="Kommentarzeichen"/>
+        </w:rPr>
+        <w:annotationRef/>
+      </w:r>
+      <w:r>
+        <w:t>Hilfssteine definieren?</w:t>
+      </w:r>
+    </w:p>
+  </w:comment>
+  <w:comment w:id="11" w:author="Jäger Romario" w:date="2018-06-11T10:16:00Z" w:initials="JR">
+    <w:p>
+      <w:pPr>
+        <w:pStyle w:val="Kommentartext"/>
+      </w:pPr>
+      <w:r>
+        <w:rPr>
+          <w:rStyle w:val="Kommentarzeichen"/>
+        </w:rPr>
+        <w:annotationRef/>
+      </w:r>
+      <w:r>
+        <w:t>Mehrzahl verwenden</w:t>
+      </w:r>
+    </w:p>
+  </w:comment>
+  <w:comment w:id="12" w:author="Jäger Romario" w:date="2018-06-11T10:17:00Z" w:initials="JR">
+    <w:p>
+      <w:pPr>
+        <w:pStyle w:val="Kommentartext"/>
+      </w:pPr>
+      <w:r>
+        <w:rPr>
+          <w:rStyle w:val="Kommentarzeichen"/>
+        </w:rPr>
+        <w:annotationRef/>
+      </w:r>
+      <w:r>
+        <w:t xml:space="preserve">Einen leichteren </w:t>
+      </w:r>
+      <w:proofErr w:type="spellStart"/>
+      <w:r>
+        <w:t>zugang</w:t>
+      </w:r>
+      <w:proofErr w:type="spellEnd"/>
+    </w:p>
+  </w:comment>
+  <w:comment w:id="13" w:author="Jäger Romario" w:date="2018-06-11T10:18:00Z" w:initials="JR">
+    <w:p>
+      <w:pPr>
+        <w:pStyle w:val="Kommentartext"/>
+      </w:pPr>
+      <w:r>
+        <w:rPr>
+          <w:rStyle w:val="Kommentarzeichen"/>
+        </w:rPr>
+        <w:annotationRef/>
+      </w:r>
+      <w:r>
+        <w:t>Vierteldrehung, soll schliesslich korrekt sein</w:t>
+      </w:r>
+    </w:p>
+  </w:comment>
+  <w:comment w:id="14" w:author="Jäger Romario" w:date="2018-06-11T10:19:00Z" w:initials="JR">
+    <w:p>
+      <w:pPr>
+        <w:pStyle w:val="Kommentartext"/>
+      </w:pPr>
+      <w:r>
+        <w:rPr>
+          <w:rStyle w:val="Kommentarzeichen"/>
+        </w:rPr>
+        <w:annotationRef/>
+      </w:r>
+      <w:r>
+        <w:t xml:space="preserve">Dieser </w:t>
+      </w:r>
+      <w:proofErr w:type="spellStart"/>
+      <w:r>
+        <w:t>abschnitt</w:t>
+      </w:r>
+      <w:proofErr w:type="spellEnd"/>
+      <w:r>
+        <w:t xml:space="preserve"> wird noch nicht fertig sein</w:t>
+      </w:r>
+    </w:p>
+  </w:comment>
+  <w:comment w:id="17" w:author="Jäger Romario" w:date="2018-06-11T10:25:00Z" w:initials="JR">
+    <w:p>
+      <w:pPr>
+        <w:pStyle w:val="Kommentartext"/>
+      </w:pPr>
+      <w:r>
+        <w:rPr>
+          <w:rStyle w:val="Kommentarzeichen"/>
+        </w:rPr>
+        <w:annotationRef/>
+      </w:r>
+      <w:r>
+        <w:t>Was soll das sein?</w:t>
+      </w:r>
+    </w:p>
+  </w:comment>
+  <w:comment w:id="18" w:author="Jäger Romario" w:date="2018-06-11T10:26:00Z" w:initials="JR">
+    <w:p>
+      <w:pPr>
+        <w:pStyle w:val="Kommentartext"/>
+      </w:pPr>
+      <w:r>
+        <w:rPr>
+          <w:rStyle w:val="Kommentarzeichen"/>
+        </w:rPr>
+        <w:annotationRef/>
+      </w:r>
+      <w:r>
+        <w:t xml:space="preserve">Ist das </w:t>
+      </w:r>
+      <w:proofErr w:type="spellStart"/>
+      <w:r>
+        <w:t>platzhalter</w:t>
+      </w:r>
+      <w:proofErr w:type="spellEnd"/>
+      <w:r>
+        <w:t>?</w:t>
+      </w:r>
+    </w:p>
+  </w:comment>
+  <w:comment w:id="23" w:author="Jäger Romario" w:date="2018-06-11T10:28:00Z" w:initials="JR">
+    <w:p>
+      <w:pPr>
+        <w:pStyle w:val="Kommentartext"/>
+      </w:pPr>
+      <w:r>
+        <w:rPr>
+          <w:rStyle w:val="Kommentarzeichen"/>
+        </w:rPr>
+        <w:annotationRef/>
+      </w:r>
+      <w:r>
+        <w:t>Besser strukturieren</w:t>
+      </w:r>
+    </w:p>
+  </w:comment>
+  <w:comment w:id="30" w:author="Jäger Romario" w:date="2018-06-11T10:34:00Z" w:initials="JR">
+    <w:p>
+      <w:pPr>
+        <w:pStyle w:val="Kommentartext"/>
+      </w:pPr>
+      <w:r>
+        <w:rPr>
+          <w:rStyle w:val="Kommentarzeichen"/>
+        </w:rPr>
+        <w:annotationRef/>
+      </w:r>
+      <w:r>
+        <w:t>überarbeitet</w:t>
+      </w:r>
+      <w:bookmarkStart w:id="31" w:name="_GoBack"/>
+      <w:bookmarkEnd w:id="31"/>
+    </w:p>
+  </w:comment>
+</w:comments>
+</file>
+
+<file path=word/commentsExtended.xml><?xml version="1.0" encoding="utf-8"?>
+<w15:commentsEx xmlns:wpc="http://schemas.microsoft.com/office/word/2010/wordprocessingCanvas" xmlns:cx="http://schemas.microsoft.com/office/drawing/2014/chartex" xmlns:cx1="http://schemas.microsoft.com/office/drawing/2015/9/8/chartex" xmlns:mc="http://schemas.openxmlformats.org/markup-compatibility/2006" xmlns:o="urn:schemas-microsoft-com:office:office" xmlns:r="http://schemas.openxmlformats.org/officeDocument/2006/relationships" xmlns:m="http://schemas.openxmlformats.org/officeDocument/2006/math" xmlns:v="urn:schemas-microsoft-com:vml" xmlns:wp14="http://schemas.microsoft.com/office/word/2010/wordprocessingDrawing" xmlns:wp="http://schemas.openxmlformats.org/drawingml/2006/wordprocessingDrawing" xmlns:w10="urn:schemas-microsoft-com:office:word" xmlns:w="http://schemas.openxmlformats.org/wordprocessingml/2006/main" xmlns:w14="http://schemas.microsoft.com/office/word/2010/wordml" xmlns:w15="http://schemas.microsoft.com/office/word/2012/wordml" xmlns:w16se="http://schemas.microsoft.com/office/word/2015/wordml/symex" xmlns:wpg="http://schemas.microsoft.com/office/word/2010/wordprocessingGroup" xmlns:wpi="http://schemas.microsoft.com/office/word/2010/wordprocessingInk" xmlns:wne="http://schemas.microsoft.com/office/word/2006/wordml" xmlns:wps="http://schemas.microsoft.com/office/word/2010/wordprocessingShape" mc:Ignorable="w14 w15 w16se wp14">
+  <w15:commentEx w15:paraId="1B9C9387" w15:done="0"/>
+  <w15:commentEx w15:paraId="60D45D4F" w15:done="0"/>
+  <w15:commentEx w15:paraId="4E0C938A" w15:done="0"/>
+  <w15:commentEx w15:paraId="5384E7ED" w15:done="0"/>
+  <w15:commentEx w15:paraId="2CC26449" w15:done="0"/>
+  <w15:commentEx w15:paraId="388E21A8" w15:done="0"/>
+  <w15:commentEx w15:paraId="3FADFB67" w15:done="0"/>
+  <w15:commentEx w15:paraId="1092824D" w15:done="0"/>
+  <w15:commentEx w15:paraId="6105CB5C" w15:done="0"/>
+  <w15:commentEx w15:paraId="29B30B15" w15:done="0"/>
+  <w15:commentEx w15:paraId="5D2D6CB0" w15:done="0"/>
+  <w15:commentEx w15:paraId="65C28E51" w15:done="0"/>
+</w15:commentsEx>
+</file>
+
 <file path=word/endnotes.xml><?xml version="1.0" encoding="utf-8"?>
-<w:endnotes xmlns:wpc="http://schemas.microsoft.com/office/word/2010/wordprocessingCanvas" xmlns:cx="http://schemas.microsoft.com/office/drawing/2014/chartex" xmlns:cx1="http://schemas.microsoft.com/office/drawing/2015/9/8/chartex" xmlns:cx2="http://schemas.microsoft.com/office/drawing/2015/10/21/chartex" xmlns:cx3="http://schemas.microsoft.com/office/drawing/2016/5/9/chartex" xmlns:cx4="http://schemas.microsoft.com/office/drawing/2016/5/10/chartex" xmlns:cx5="http://schemas.microsoft.com/office/drawing/2016/5/11/chartex" xmlns:cx6="http://schemas.microsoft.com/office/drawing/2016/5/12/chartex" xmlns:cx7="http://schemas.microsoft.com/office/drawing/2016/5/13/chartex" xmlns:cx8="http://schemas.microsoft.com/office/drawing/2016/5/14/chartex" xmlns:mc="http://schemas.openxmlformats.org/markup-compatibility/2006" xmlns:aink="http://schemas.microsoft.com/office/drawing/2016/ink" xmlns:am3d="http://schemas.microsoft.com/office/drawing/2017/model3d" xmlns:o="urn:schemas-microsoft-com:office:office" xmlns:r="http://schemas.openxmlformats.org/officeDocument/2006/relationships" xmlns:m="http://schemas.openxmlformats.org/officeDocument/2006/math" xmlns:v="urn:schemas-microsoft-com:vml" xmlns:wp14="http://schemas.microsoft.com/office/word/2010/wordprocessingDrawing" xmlns:wp="http://schemas.openxmlformats.org/drawingml/2006/wordprocessingDrawing" xmlns:w10="urn:schemas-microsoft-com:office:word" xmlns:w="http://schemas.openxmlformats.org/wordprocessingml/2006/main" xmlns:w14="http://schemas.microsoft.com/office/word/2010/wordml" xmlns:w15="http://schemas.microsoft.com/office/word/2012/wordml" xmlns:w16cid="http://schemas.microsoft.com/office/word/2016/wordml/cid" xmlns:w16se="http://schemas.microsoft.com/office/word/2015/wordml/symex" xmlns:wpg="http://schemas.microsoft.com/office/word/2010/wordprocessingGroup" xmlns:wpi="http://schemas.microsoft.com/office/word/2010/wordprocessingInk" xmlns:wne="http://schemas.microsoft.com/office/word/2006/wordml" xmlns:wps="http://schemas.microsoft.com/office/word/2010/wordprocessingShape" mc:Ignorable="w14 w15 w16se w16cid wp14">
+<w:endnotes xmlns:wpc="http://schemas.microsoft.com/office/word/2010/wordprocessingCanvas" xmlns:cx="http://schemas.microsoft.com/office/drawing/2014/chartex" xmlns:cx1="http://schemas.microsoft.com/office/drawing/2015/9/8/chartex" xmlns:mc="http://schemas.openxmlformats.org/markup-compatibility/2006" xmlns:o="urn:schemas-microsoft-com:office:office" xmlns:r="http://schemas.openxmlformats.org/officeDocument/2006/relationships" xmlns:m="http://schemas.openxmlformats.org/officeDocument/2006/math" xmlns:v="urn:schemas-microsoft-com:vml" xmlns:wp14="http://schemas.microsoft.com/office/word/2010/wordprocessingDrawing" xmlns:wp="http://schemas.openxmlformats.org/drawingml/2006/wordprocessingDrawing" xmlns:w10="urn:schemas-microsoft-com:office:word" xmlns:w="http://schemas.openxmlformats.org/wordprocessingml/2006/main" xmlns:w14="http://schemas.microsoft.com/office/word/2010/wordml" xmlns:w15="http://schemas.microsoft.com/office/word/2012/wordml" xmlns:w16se="http://schemas.microsoft.com/office/word/2015/wordml/symex" xmlns:wpg="http://schemas.microsoft.com/office/word/2010/wordprocessingGroup" xmlns:wpi="http://schemas.microsoft.com/office/word/2010/wordprocessingInk" xmlns:wne="http://schemas.microsoft.com/office/word/2006/wordml" xmlns:wps="http://schemas.microsoft.com/office/word/2010/wordprocessingShape" mc:Ignorable="w14 w15 w16se wp14">
   <w:endnote w:type="separator" w:id="-1">
     <w:p>
       <w:pPr>
@@ -6475,7 +6945,17 @@
 </file>
 
 <file path=word/footer1.xml><?xml version="1.0" encoding="utf-8"?>
-<w:ftr xmlns:wpc="http://schemas.microsoft.com/office/word/2010/wordprocessingCanvas" xmlns:cx="http://schemas.microsoft.com/office/drawing/2014/chartex" xmlns:cx1="http://schemas.microsoft.com/office/drawing/2015/9/8/chartex" xmlns:cx2="http://schemas.microsoft.com/office/drawing/2015/10/21/chartex" xmlns:cx3="http://schemas.microsoft.com/office/drawing/2016/5/9/chartex" xmlns:cx4="http://schemas.microsoft.com/office/drawing/2016/5/10/chartex" xmlns:cx5="http://schemas.microsoft.com/office/drawing/2016/5/11/chartex" xmlns:cx6="http://schemas.microsoft.com/office/drawing/2016/5/12/chartex" xmlns:cx7="http://schemas.microsoft.com/office/drawing/2016/5/13/chartex" xmlns:cx8="http://schemas.microsoft.com/office/drawing/2016/5/14/chartex" xmlns:mc="http://schemas.openxmlformats.org/markup-compatibility/2006" xmlns:aink="http://schemas.microsoft.com/office/drawing/2016/ink" xmlns:am3d="http://schemas.microsoft.com/office/drawing/2017/model3d" xmlns:o="urn:schemas-microsoft-com:office:office" xmlns:r="http://schemas.openxmlformats.org/officeDocument/2006/relationships" xmlns:m="http://schemas.openxmlformats.org/officeDocument/2006/math" xmlns:v="urn:schemas-microsoft-com:vml" xmlns:wp14="http://schemas.microsoft.com/office/word/2010/wordprocessingDrawing" xmlns:wp="http://schemas.openxmlformats.org/drawingml/2006/wordprocessingDrawing" xmlns:w10="urn:schemas-microsoft-com:office:word" xmlns:w="http://schemas.openxmlformats.org/wordprocessingml/2006/main" xmlns:w14="http://schemas.microsoft.com/office/word/2010/wordml" xmlns:w15="http://schemas.microsoft.com/office/word/2012/wordml" xmlns:w16cid="http://schemas.microsoft.com/office/word/2016/wordml/cid" xmlns:w16se="http://schemas.microsoft.com/office/word/2015/wordml/symex" xmlns:wpg="http://schemas.microsoft.com/office/word/2010/wordprocessingGroup" xmlns:wpi="http://schemas.microsoft.com/office/word/2010/wordprocessingInk" xmlns:wne="http://schemas.microsoft.com/office/word/2006/wordml" xmlns:wps="http://schemas.microsoft.com/office/word/2010/wordprocessingShape" mc:Ignorable="w14 w15 w16se w16cid wp14">
+<w:ftr xmlns:wpc="http://schemas.microsoft.com/office/word/2010/wordprocessingCanvas" xmlns:cx="http://schemas.microsoft.com/office/drawing/2014/chartex" xmlns:cx1="http://schemas.microsoft.com/office/drawing/2015/9/8/chartex" xmlns:mc="http://schemas.openxmlformats.org/markup-compatibility/2006" xmlns:o="urn:schemas-microsoft-com:office:office" xmlns:r="http://schemas.openxmlformats.org/officeDocument/2006/relationships" xmlns:m="http://schemas.openxmlformats.org/officeDocument/2006/math" xmlns:v="urn:schemas-microsoft-com:vml" xmlns:wp14="http://schemas.microsoft.com/office/word/2010/wordprocessingDrawing" xmlns:wp="http://schemas.openxmlformats.org/drawingml/2006/wordprocessingDrawing" xmlns:w10="urn:schemas-microsoft-com:office:word" xmlns:w="http://schemas.openxmlformats.org/wordprocessingml/2006/main" xmlns:w14="http://schemas.microsoft.com/office/word/2010/wordml" xmlns:w15="http://schemas.microsoft.com/office/word/2012/wordml" xmlns:w16se="http://schemas.microsoft.com/office/word/2015/wordml/symex" xmlns:wpg="http://schemas.microsoft.com/office/word/2010/wordprocessingGroup" xmlns:wpi="http://schemas.microsoft.com/office/word/2010/wordprocessingInk" xmlns:wne="http://schemas.microsoft.com/office/word/2006/wordml" xmlns:wps="http://schemas.microsoft.com/office/word/2010/wordprocessingShape" mc:Ignorable="w14 w15 w16se wp14">
+  <w:p>
+    <w:pPr>
+      <w:pStyle w:val="Fuzeile"/>
+    </w:pPr>
+  </w:p>
+</w:ftr>
+</file>
+
+<file path=word/footer2.xml><?xml version="1.0" encoding="utf-8"?>
+<w:ftr xmlns:wpc="http://schemas.microsoft.com/office/word/2010/wordprocessingCanvas" xmlns:cx="http://schemas.microsoft.com/office/drawing/2014/chartex" xmlns:cx1="http://schemas.microsoft.com/office/drawing/2015/9/8/chartex" xmlns:mc="http://schemas.openxmlformats.org/markup-compatibility/2006" xmlns:o="urn:schemas-microsoft-com:office:office" xmlns:r="http://schemas.openxmlformats.org/officeDocument/2006/relationships" xmlns:m="http://schemas.openxmlformats.org/officeDocument/2006/math" xmlns:v="urn:schemas-microsoft-com:vml" xmlns:wp14="http://schemas.microsoft.com/office/word/2010/wordprocessingDrawing" xmlns:wp="http://schemas.openxmlformats.org/drawingml/2006/wordprocessingDrawing" xmlns:w10="urn:schemas-microsoft-com:office:word" xmlns:w="http://schemas.openxmlformats.org/wordprocessingml/2006/main" xmlns:w14="http://schemas.microsoft.com/office/word/2010/wordml" xmlns:w15="http://schemas.microsoft.com/office/word/2012/wordml" xmlns:w16se="http://schemas.microsoft.com/office/word/2015/wordml/symex" xmlns:wpg="http://schemas.microsoft.com/office/word/2010/wordprocessingGroup" xmlns:wpi="http://schemas.microsoft.com/office/word/2010/wordprocessingInk" xmlns:wne="http://schemas.microsoft.com/office/word/2006/wordml" xmlns:wps="http://schemas.microsoft.com/office/word/2010/wordprocessingShape" mc:Ignorable="w14 w15 w16se wp14">
   <w:p>
     <w:pPr>
       <w:pStyle w:val="Fuzeile"/>
@@ -6566,9 +7046,10 @@
       <w:rPr>
         <w:b/>
         <w:bCs/>
+        <w:noProof/>
         <w:sz w:val="14"/>
       </w:rPr>
-      <w:t>1</w:t>
+      <w:t>18</w:t>
     </w:r>
     <w:r>
       <w:rPr>
@@ -6621,9 +7102,10 @@
       <w:rPr>
         <w:b/>
         <w:bCs/>
+        <w:noProof/>
         <w:sz w:val="14"/>
       </w:rPr>
-      <w:t>4</w:t>
+      <w:t>19</w:t>
     </w:r>
     <w:r>
       <w:rPr>
@@ -6653,8 +7135,18 @@
 </w:ftr>
 </file>
 
+<file path=word/footer3.xml><?xml version="1.0" encoding="utf-8"?>
+<w:ftr xmlns:wpc="http://schemas.microsoft.com/office/word/2010/wordprocessingCanvas" xmlns:cx="http://schemas.microsoft.com/office/drawing/2014/chartex" xmlns:cx1="http://schemas.microsoft.com/office/drawing/2015/9/8/chartex" xmlns:mc="http://schemas.openxmlformats.org/markup-compatibility/2006" xmlns:o="urn:schemas-microsoft-com:office:office" xmlns:r="http://schemas.openxmlformats.org/officeDocument/2006/relationships" xmlns:m="http://schemas.openxmlformats.org/officeDocument/2006/math" xmlns:v="urn:schemas-microsoft-com:vml" xmlns:wp14="http://schemas.microsoft.com/office/word/2010/wordprocessingDrawing" xmlns:wp="http://schemas.openxmlformats.org/drawingml/2006/wordprocessingDrawing" xmlns:w10="urn:schemas-microsoft-com:office:word" xmlns:w="http://schemas.openxmlformats.org/wordprocessingml/2006/main" xmlns:w14="http://schemas.microsoft.com/office/word/2010/wordml" xmlns:w15="http://schemas.microsoft.com/office/word/2012/wordml" xmlns:w16se="http://schemas.microsoft.com/office/word/2015/wordml/symex" xmlns:wpg="http://schemas.microsoft.com/office/word/2010/wordprocessingGroup" xmlns:wpi="http://schemas.microsoft.com/office/word/2010/wordprocessingInk" xmlns:wne="http://schemas.microsoft.com/office/word/2006/wordml" xmlns:wps="http://schemas.microsoft.com/office/word/2010/wordprocessingShape" mc:Ignorable="w14 w15 w16se wp14">
+  <w:p>
+    <w:pPr>
+      <w:pStyle w:val="Fuzeile"/>
+    </w:pPr>
+  </w:p>
+</w:ftr>
+</file>
+
 <file path=word/footnotes.xml><?xml version="1.0" encoding="utf-8"?>
-<w:footnotes xmlns:wpc="http://schemas.microsoft.com/office/word/2010/wordprocessingCanvas" xmlns:cx="http://schemas.microsoft.com/office/drawing/2014/chartex" xmlns:cx1="http://schemas.microsoft.com/office/drawing/2015/9/8/chartex" xmlns:cx2="http://schemas.microsoft.com/office/drawing/2015/10/21/chartex" xmlns:cx3="http://schemas.microsoft.com/office/drawing/2016/5/9/chartex" xmlns:cx4="http://schemas.microsoft.com/office/drawing/2016/5/10/chartex" xmlns:cx5="http://schemas.microsoft.com/office/drawing/2016/5/11/chartex" xmlns:cx6="http://schemas.microsoft.com/office/drawing/2016/5/12/chartex" xmlns:cx7="http://schemas.microsoft.com/office/drawing/2016/5/13/chartex" xmlns:cx8="http://schemas.microsoft.com/office/drawing/2016/5/14/chartex" xmlns:mc="http://schemas.openxmlformats.org/markup-compatibility/2006" xmlns:aink="http://schemas.microsoft.com/office/drawing/2016/ink" xmlns:am3d="http://schemas.microsoft.com/office/drawing/2017/model3d" xmlns:o="urn:schemas-microsoft-com:office:office" xmlns:r="http://schemas.openxmlformats.org/officeDocument/2006/relationships" xmlns:m="http://schemas.openxmlformats.org/officeDocument/2006/math" xmlns:v="urn:schemas-microsoft-com:vml" xmlns:wp14="http://schemas.microsoft.com/office/word/2010/wordprocessingDrawing" xmlns:wp="http://schemas.openxmlformats.org/drawingml/2006/wordprocessingDrawing" xmlns:w10="urn:schemas-microsoft-com:office:word" xmlns:w="http://schemas.openxmlformats.org/wordprocessingml/2006/main" xmlns:w14="http://schemas.microsoft.com/office/word/2010/wordml" xmlns:w15="http://schemas.microsoft.com/office/word/2012/wordml" xmlns:w16cid="http://schemas.microsoft.com/office/word/2016/wordml/cid" xmlns:w16se="http://schemas.microsoft.com/office/word/2015/wordml/symex" xmlns:wpg="http://schemas.microsoft.com/office/word/2010/wordprocessingGroup" xmlns:wpi="http://schemas.microsoft.com/office/word/2010/wordprocessingInk" xmlns:wne="http://schemas.microsoft.com/office/word/2006/wordml" xmlns:wps="http://schemas.microsoft.com/office/word/2010/wordprocessingShape" mc:Ignorable="w14 w15 w16se w16cid wp14">
+<w:footnotes xmlns:wpc="http://schemas.microsoft.com/office/word/2010/wordprocessingCanvas" xmlns:cx="http://schemas.microsoft.com/office/drawing/2014/chartex" xmlns:cx1="http://schemas.microsoft.com/office/drawing/2015/9/8/chartex" xmlns:mc="http://schemas.openxmlformats.org/markup-compatibility/2006" xmlns:o="urn:schemas-microsoft-com:office:office" xmlns:r="http://schemas.openxmlformats.org/officeDocument/2006/relationships" xmlns:m="http://schemas.openxmlformats.org/officeDocument/2006/math" xmlns:v="urn:schemas-microsoft-com:vml" xmlns:wp14="http://schemas.microsoft.com/office/word/2010/wordprocessingDrawing" xmlns:wp="http://schemas.openxmlformats.org/drawingml/2006/wordprocessingDrawing" xmlns:w10="urn:schemas-microsoft-com:office:word" xmlns:w="http://schemas.openxmlformats.org/wordprocessingml/2006/main" xmlns:w14="http://schemas.microsoft.com/office/word/2010/wordml" xmlns:w15="http://schemas.microsoft.com/office/word/2012/wordml" xmlns:w16se="http://schemas.microsoft.com/office/word/2015/wordml/symex" xmlns:wpg="http://schemas.microsoft.com/office/word/2010/wordprocessingGroup" xmlns:wpi="http://schemas.microsoft.com/office/word/2010/wordprocessingInk" xmlns:wne="http://schemas.microsoft.com/office/word/2006/wordml" xmlns:wps="http://schemas.microsoft.com/office/word/2010/wordprocessingShape" mc:Ignorable="w14 w15 w16se wp14">
   <w:footnote w:type="separator" w:id="-1">
     <w:p>
       <w:pPr>
@@ -6679,7 +7171,17 @@
 </file>
 
 <file path=word/header1.xml><?xml version="1.0" encoding="utf-8"?>
-<w:hdr xmlns:wpc="http://schemas.microsoft.com/office/word/2010/wordprocessingCanvas" xmlns:cx="http://schemas.microsoft.com/office/drawing/2014/chartex" xmlns:cx1="http://schemas.microsoft.com/office/drawing/2015/9/8/chartex" xmlns:cx2="http://schemas.microsoft.com/office/drawing/2015/10/21/chartex" xmlns:cx3="http://schemas.microsoft.com/office/drawing/2016/5/9/chartex" xmlns:cx4="http://schemas.microsoft.com/office/drawing/2016/5/10/chartex" xmlns:cx5="http://schemas.microsoft.com/office/drawing/2016/5/11/chartex" xmlns:cx6="http://schemas.microsoft.com/office/drawing/2016/5/12/chartex" xmlns:cx7="http://schemas.microsoft.com/office/drawing/2016/5/13/chartex" xmlns:cx8="http://schemas.microsoft.com/office/drawing/2016/5/14/chartex" xmlns:mc="http://schemas.openxmlformats.org/markup-compatibility/2006" xmlns:aink="http://schemas.microsoft.com/office/drawing/2016/ink" xmlns:am3d="http://schemas.microsoft.com/office/drawing/2017/model3d" xmlns:o="urn:schemas-microsoft-com:office:office" xmlns:r="http://schemas.openxmlformats.org/officeDocument/2006/relationships" xmlns:m="http://schemas.openxmlformats.org/officeDocument/2006/math" xmlns:v="urn:schemas-microsoft-com:vml" xmlns:wp14="http://schemas.microsoft.com/office/word/2010/wordprocessingDrawing" xmlns:wp="http://schemas.openxmlformats.org/drawingml/2006/wordprocessingDrawing" xmlns:w10="urn:schemas-microsoft-com:office:word" xmlns:w="http://schemas.openxmlformats.org/wordprocessingml/2006/main" xmlns:w14="http://schemas.microsoft.com/office/word/2010/wordml" xmlns:w15="http://schemas.microsoft.com/office/word/2012/wordml" xmlns:w16cid="http://schemas.microsoft.com/office/word/2016/wordml/cid" xmlns:w16se="http://schemas.microsoft.com/office/word/2015/wordml/symex" xmlns:wpg="http://schemas.microsoft.com/office/word/2010/wordprocessingGroup" xmlns:wpi="http://schemas.microsoft.com/office/word/2010/wordprocessingInk" xmlns:wne="http://schemas.microsoft.com/office/word/2006/wordml" xmlns:wps="http://schemas.microsoft.com/office/word/2010/wordprocessingShape" mc:Ignorable="w14 w15 w16se w16cid wp14">
+<w:hdr xmlns:wpc="http://schemas.microsoft.com/office/word/2010/wordprocessingCanvas" xmlns:cx="http://schemas.microsoft.com/office/drawing/2014/chartex" xmlns:cx1="http://schemas.microsoft.com/office/drawing/2015/9/8/chartex" xmlns:mc="http://schemas.openxmlformats.org/markup-compatibility/2006" xmlns:o="urn:schemas-microsoft-com:office:office" xmlns:r="http://schemas.openxmlformats.org/officeDocument/2006/relationships" xmlns:m="http://schemas.openxmlformats.org/officeDocument/2006/math" xmlns:v="urn:schemas-microsoft-com:vml" xmlns:wp14="http://schemas.microsoft.com/office/word/2010/wordprocessingDrawing" xmlns:wp="http://schemas.openxmlformats.org/drawingml/2006/wordprocessingDrawing" xmlns:w10="urn:schemas-microsoft-com:office:word" xmlns:w="http://schemas.openxmlformats.org/wordprocessingml/2006/main" xmlns:w14="http://schemas.microsoft.com/office/word/2010/wordml" xmlns:w15="http://schemas.microsoft.com/office/word/2012/wordml" xmlns:w16se="http://schemas.microsoft.com/office/word/2015/wordml/symex" xmlns:wpg="http://schemas.microsoft.com/office/word/2010/wordprocessingGroup" xmlns:wpi="http://schemas.microsoft.com/office/word/2010/wordprocessingInk" xmlns:wne="http://schemas.microsoft.com/office/word/2006/wordml" xmlns:wps="http://schemas.microsoft.com/office/word/2010/wordprocessingShape" mc:Ignorable="w14 w15 w16se wp14">
+  <w:p>
+    <w:pPr>
+      <w:pStyle w:val="Kopfzeile"/>
+    </w:pPr>
+  </w:p>
+</w:hdr>
+</file>
+
+<file path=word/header2.xml><?xml version="1.0" encoding="utf-8"?>
+<w:hdr xmlns:wpc="http://schemas.microsoft.com/office/word/2010/wordprocessingCanvas" xmlns:cx="http://schemas.microsoft.com/office/drawing/2014/chartex" xmlns:cx1="http://schemas.microsoft.com/office/drawing/2015/9/8/chartex" xmlns:mc="http://schemas.openxmlformats.org/markup-compatibility/2006" xmlns:o="urn:schemas-microsoft-com:office:office" xmlns:r="http://schemas.openxmlformats.org/officeDocument/2006/relationships" xmlns:m="http://schemas.openxmlformats.org/officeDocument/2006/math" xmlns:v="urn:schemas-microsoft-com:vml" xmlns:wp14="http://schemas.microsoft.com/office/word/2010/wordprocessingDrawing" xmlns:wp="http://schemas.openxmlformats.org/drawingml/2006/wordprocessingDrawing" xmlns:w10="urn:schemas-microsoft-com:office:word" xmlns:w="http://schemas.openxmlformats.org/wordprocessingml/2006/main" xmlns:w14="http://schemas.microsoft.com/office/word/2010/wordml" xmlns:w15="http://schemas.microsoft.com/office/word/2012/wordml" xmlns:w16se="http://schemas.microsoft.com/office/word/2015/wordml/symex" xmlns:wpg="http://schemas.microsoft.com/office/word/2010/wordprocessingGroup" xmlns:wpi="http://schemas.microsoft.com/office/word/2010/wordprocessingInk" xmlns:wne="http://schemas.microsoft.com/office/word/2006/wordml" xmlns:wps="http://schemas.microsoft.com/office/word/2010/wordprocessingShape" mc:Ignorable="w14 w15 w16se wp14">
   <w:p>
     <w:pPr>
       <w:pStyle w:val="Kopfzeile"/>
@@ -6690,7 +7192,7 @@
         <w:lang w:eastAsia="de-CH"/>
       </w:rPr>
       <w:drawing>
-        <wp:inline distT="0" distB="0" distL="0" distR="0" wp14:anchorId="542D585F" wp14:editId="6AA41205">
+        <wp:inline distT="0" distB="0" distL="0" distR="0" wp14:anchorId="5B1582D8" wp14:editId="63497B26">
           <wp:extent cx="1262063" cy="380104"/>
           <wp:effectExtent l="0" t="0" r="0" b="1270"/>
           <wp:docPr id="2" name="Grafik 4"/>
@@ -6738,8 +7240,18 @@
 </w:hdr>
 </file>
 
+<file path=word/header3.xml><?xml version="1.0" encoding="utf-8"?>
+<w:hdr xmlns:wpc="http://schemas.microsoft.com/office/word/2010/wordprocessingCanvas" xmlns:cx="http://schemas.microsoft.com/office/drawing/2014/chartex" xmlns:cx1="http://schemas.microsoft.com/office/drawing/2015/9/8/chartex" xmlns:mc="http://schemas.openxmlformats.org/markup-compatibility/2006" xmlns:o="urn:schemas-microsoft-com:office:office" xmlns:r="http://schemas.openxmlformats.org/officeDocument/2006/relationships" xmlns:m="http://schemas.openxmlformats.org/officeDocument/2006/math" xmlns:v="urn:schemas-microsoft-com:vml" xmlns:wp14="http://schemas.microsoft.com/office/word/2010/wordprocessingDrawing" xmlns:wp="http://schemas.openxmlformats.org/drawingml/2006/wordprocessingDrawing" xmlns:w10="urn:schemas-microsoft-com:office:word" xmlns:w="http://schemas.openxmlformats.org/wordprocessingml/2006/main" xmlns:w14="http://schemas.microsoft.com/office/word/2010/wordml" xmlns:w15="http://schemas.microsoft.com/office/word/2012/wordml" xmlns:w16se="http://schemas.microsoft.com/office/word/2015/wordml/symex" xmlns:wpg="http://schemas.microsoft.com/office/word/2010/wordprocessingGroup" xmlns:wpi="http://schemas.microsoft.com/office/word/2010/wordprocessingInk" xmlns:wne="http://schemas.microsoft.com/office/word/2006/wordml" xmlns:wps="http://schemas.microsoft.com/office/word/2010/wordprocessingShape" mc:Ignorable="w14 w15 w16se wp14">
+  <w:p>
+    <w:pPr>
+      <w:pStyle w:val="Kopfzeile"/>
+    </w:pPr>
+  </w:p>
+</w:hdr>
+</file>
+
 <file path=word/numbering.xml><?xml version="1.0" encoding="utf-8"?>
-<w:numbering xmlns:wpc="http://schemas.microsoft.com/office/word/2010/wordprocessingCanvas" xmlns:cx="http://schemas.microsoft.com/office/drawing/2014/chartex" xmlns:cx1="http://schemas.microsoft.com/office/drawing/2015/9/8/chartex" xmlns:cx2="http://schemas.microsoft.com/office/drawing/2015/10/21/chartex" xmlns:cx3="http://schemas.microsoft.com/office/drawing/2016/5/9/chartex" xmlns:cx4="http://schemas.microsoft.com/office/drawing/2016/5/10/chartex" xmlns:cx5="http://schemas.microsoft.com/office/drawing/2016/5/11/chartex" xmlns:cx6="http://schemas.microsoft.com/office/drawing/2016/5/12/chartex" xmlns:cx7="http://schemas.microsoft.com/office/drawing/2016/5/13/chartex" xmlns:cx8="http://schemas.microsoft.com/office/drawing/2016/5/14/chartex" xmlns:mc="http://schemas.openxmlformats.org/markup-compatibility/2006" xmlns:aink="http://schemas.microsoft.com/office/drawing/2016/ink" xmlns:am3d="http://schemas.microsoft.com/office/drawing/2017/model3d" xmlns:o="urn:schemas-microsoft-com:office:office" xmlns:r="http://schemas.openxmlformats.org/officeDocument/2006/relationships" xmlns:m="http://schemas.openxmlformats.org/officeDocument/2006/math" xmlns:v="urn:schemas-microsoft-com:vml" xmlns:wp14="http://schemas.microsoft.com/office/word/2010/wordprocessingDrawing" xmlns:wp="http://schemas.openxmlformats.org/drawingml/2006/wordprocessingDrawing" xmlns:w10="urn:schemas-microsoft-com:office:word" xmlns:w="http://schemas.openxmlformats.org/wordprocessingml/2006/main" xmlns:w14="http://schemas.microsoft.com/office/word/2010/wordml" xmlns:w15="http://schemas.microsoft.com/office/word/2012/wordml" xmlns:w16cid="http://schemas.microsoft.com/office/word/2016/wordml/cid" xmlns:w16se="http://schemas.microsoft.com/office/word/2015/wordml/symex" xmlns:wpg="http://schemas.microsoft.com/office/word/2010/wordprocessingGroup" xmlns:wpi="http://schemas.microsoft.com/office/word/2010/wordprocessingInk" xmlns:wne="http://schemas.microsoft.com/office/word/2006/wordml" xmlns:wps="http://schemas.microsoft.com/office/word/2010/wordprocessingShape" mc:Ignorable="w14 w15 w16se w16cid wp14">
+<w:numbering xmlns:wpc="http://schemas.microsoft.com/office/word/2010/wordprocessingCanvas" xmlns:cx="http://schemas.microsoft.com/office/drawing/2014/chartex" xmlns:cx1="http://schemas.microsoft.com/office/drawing/2015/9/8/chartex" xmlns:mc="http://schemas.openxmlformats.org/markup-compatibility/2006" xmlns:o="urn:schemas-microsoft-com:office:office" xmlns:r="http://schemas.openxmlformats.org/officeDocument/2006/relationships" xmlns:m="http://schemas.openxmlformats.org/officeDocument/2006/math" xmlns:v="urn:schemas-microsoft-com:vml" xmlns:wp14="http://schemas.microsoft.com/office/word/2010/wordprocessingDrawing" xmlns:wp="http://schemas.openxmlformats.org/drawingml/2006/wordprocessingDrawing" xmlns:w10="urn:schemas-microsoft-com:office:word" xmlns:w="http://schemas.openxmlformats.org/wordprocessingml/2006/main" xmlns:w14="http://schemas.microsoft.com/office/word/2010/wordml" xmlns:w15="http://schemas.microsoft.com/office/word/2012/wordml" xmlns:w16se="http://schemas.microsoft.com/office/word/2015/wordml/symex" xmlns:wpg="http://schemas.microsoft.com/office/word/2010/wordprocessingGroup" xmlns:wpi="http://schemas.microsoft.com/office/word/2010/wordprocessingInk" xmlns:wne="http://schemas.microsoft.com/office/word/2006/wordml" xmlns:wps="http://schemas.microsoft.com/office/word/2010/wordprocessingShape" mc:Ignorable="w14 w15 w16se wp14">
   <w:abstractNum w:abstractNumId="0" w15:restartNumberingAfterBreak="0">
     <w:nsid w:val="067A277A"/>
     <w:multiLevelType w:val="hybridMultilevel"/>
@@ -7205,8 +7717,16 @@
 </w:numbering>
 </file>
 
+<file path=word/people.xml><?xml version="1.0" encoding="utf-8"?>
+<w15:people xmlns:wpc="http://schemas.microsoft.com/office/word/2010/wordprocessingCanvas" xmlns:cx="http://schemas.microsoft.com/office/drawing/2014/chartex" xmlns:cx1="http://schemas.microsoft.com/office/drawing/2015/9/8/chartex" xmlns:mc="http://schemas.openxmlformats.org/markup-compatibility/2006" xmlns:o="urn:schemas-microsoft-com:office:office" xmlns:r="http://schemas.openxmlformats.org/officeDocument/2006/relationships" xmlns:m="http://schemas.openxmlformats.org/officeDocument/2006/math" xmlns:v="urn:schemas-microsoft-com:vml" xmlns:wp14="http://schemas.microsoft.com/office/word/2010/wordprocessingDrawing" xmlns:wp="http://schemas.openxmlformats.org/drawingml/2006/wordprocessingDrawing" xmlns:w10="urn:schemas-microsoft-com:office:word" xmlns:w="http://schemas.openxmlformats.org/wordprocessingml/2006/main" xmlns:w14="http://schemas.microsoft.com/office/word/2010/wordml" xmlns:w15="http://schemas.microsoft.com/office/word/2012/wordml" xmlns:w16se="http://schemas.microsoft.com/office/word/2015/wordml/symex" xmlns:wpg="http://schemas.microsoft.com/office/word/2010/wordprocessingGroup" xmlns:wpi="http://schemas.microsoft.com/office/word/2010/wordprocessingInk" xmlns:wne="http://schemas.microsoft.com/office/word/2006/wordml" xmlns:wps="http://schemas.microsoft.com/office/word/2010/wordprocessingShape" mc:Ignorable="w14 w15 w16se wp14">
+  <w15:person w15:author="Jäger Romario">
+    <w15:presenceInfo w15:providerId="None" w15:userId="Jäger Romario"/>
+  </w15:person>
+</w15:people>
+</file>
+
 <file path=word/styles.xml><?xml version="1.0" encoding="utf-8"?>
-<w:styles xmlns:mc="http://schemas.openxmlformats.org/markup-compatibility/2006" xmlns:r="http://schemas.openxmlformats.org/officeDocument/2006/relationships" xmlns:w="http://schemas.openxmlformats.org/wordprocessingml/2006/main" xmlns:w14="http://schemas.microsoft.com/office/word/2010/wordml" xmlns:w15="http://schemas.microsoft.com/office/word/2012/wordml" xmlns:w16cid="http://schemas.microsoft.com/office/word/2016/wordml/cid" xmlns:w16se="http://schemas.microsoft.com/office/word/2015/wordml/symex" mc:Ignorable="w14 w15 w16se w16cid">
+<w:styles xmlns:mc="http://schemas.openxmlformats.org/markup-compatibility/2006" xmlns:r="http://schemas.openxmlformats.org/officeDocument/2006/relationships" xmlns:w="http://schemas.openxmlformats.org/wordprocessingml/2006/main" xmlns:w14="http://schemas.microsoft.com/office/word/2010/wordml" xmlns:w15="http://schemas.microsoft.com/office/word/2012/wordml" xmlns:w16se="http://schemas.microsoft.com/office/word/2015/wordml/symex" mc:Ignorable="w14 w15 w16se">
   <w:docDefaults>
     <w:rPrDefault>
       <w:rPr>
@@ -7222,7 +7742,7 @@
       </w:pPr>
     </w:pPrDefault>
   </w:docDefaults>
-  <w:latentStyles w:defLockedState="0" w:defUIPriority="99" w:defSemiHidden="0" w:defUnhideWhenUsed="0" w:defQFormat="0" w:count="375">
+  <w:latentStyles w:defLockedState="0" w:defUIPriority="99" w:defSemiHidden="0" w:defUnhideWhenUsed="0" w:defQFormat="0" w:count="371">
     <w:lsdException w:name="Normal" w:uiPriority="0" w:qFormat="1"/>
     <w:lsdException w:name="heading 1" w:uiPriority="9" w:qFormat="1"/>
     <w:lsdException w:name="heading 2" w:semiHidden="1" w:uiPriority="9" w:unhideWhenUsed="1" w:qFormat="1"/>
@@ -7594,10 +8114,6 @@
     <w:lsdException w:name="List Table 5 Dark Accent 6" w:uiPriority="50"/>
     <w:lsdException w:name="List Table 6 Colorful Accent 6" w:uiPriority="51"/>
     <w:lsdException w:name="List Table 7 Colorful Accent 6" w:uiPriority="52"/>
-    <w:lsdException w:name="Mention" w:semiHidden="1" w:unhideWhenUsed="1"/>
-    <w:lsdException w:name="Smart Hyperlink" w:semiHidden="1" w:unhideWhenUsed="1"/>
-    <w:lsdException w:name="Hashtag" w:semiHidden="1" w:unhideWhenUsed="1"/>
-    <w:lsdException w:name="Unresolved Mention" w:semiHidden="1" w:unhideWhenUsed="1"/>
   </w:latentStyles>
   <w:style w:type="paragraph" w:default="1" w:styleId="Standard">
     <w:name w:val="Normal"/>
@@ -7991,6 +8507,106 @@
       <w:rFonts w:ascii="Verdana" w:hAnsi="Verdana"/>
     </w:rPr>
   </w:style>
+  <w:style w:type="character" w:styleId="Kommentarzeichen">
+    <w:name w:val="annotation reference"/>
+    <w:basedOn w:val="Absatz-Standardschriftart"/>
+    <w:uiPriority w:val="99"/>
+    <w:semiHidden/>
+    <w:unhideWhenUsed/>
+    <w:rsid w:val="00491468"/>
+    <w:rPr>
+      <w:sz w:val="16"/>
+      <w:szCs w:val="16"/>
+    </w:rPr>
+  </w:style>
+  <w:style w:type="paragraph" w:styleId="Kommentartext">
+    <w:name w:val="annotation text"/>
+    <w:basedOn w:val="Standard"/>
+    <w:link w:val="KommentartextZchn"/>
+    <w:uiPriority w:val="99"/>
+    <w:semiHidden/>
+    <w:unhideWhenUsed/>
+    <w:rsid w:val="00491468"/>
+    <w:pPr>
+      <w:spacing w:line="240" w:lineRule="auto"/>
+    </w:pPr>
+    <w:rPr>
+      <w:sz w:val="20"/>
+      <w:szCs w:val="20"/>
+    </w:rPr>
+  </w:style>
+  <w:style w:type="character" w:customStyle="1" w:styleId="KommentartextZchn">
+    <w:name w:val="Kommentartext Zchn"/>
+    <w:basedOn w:val="Absatz-Standardschriftart"/>
+    <w:link w:val="Kommentartext"/>
+    <w:uiPriority w:val="99"/>
+    <w:semiHidden/>
+    <w:rsid w:val="00491468"/>
+    <w:rPr>
+      <w:rFonts w:ascii="Verdana" w:hAnsi="Verdana"/>
+      <w:sz w:val="20"/>
+      <w:szCs w:val="20"/>
+    </w:rPr>
+  </w:style>
+  <w:style w:type="paragraph" w:styleId="Kommentarthema">
+    <w:name w:val="annotation subject"/>
+    <w:basedOn w:val="Kommentartext"/>
+    <w:next w:val="Kommentartext"/>
+    <w:link w:val="KommentarthemaZchn"/>
+    <w:uiPriority w:val="99"/>
+    <w:semiHidden/>
+    <w:unhideWhenUsed/>
+    <w:rsid w:val="00491468"/>
+    <w:rPr>
+      <w:b/>
+      <w:bCs/>
+    </w:rPr>
+  </w:style>
+  <w:style w:type="character" w:customStyle="1" w:styleId="KommentarthemaZchn">
+    <w:name w:val="Kommentarthema Zchn"/>
+    <w:basedOn w:val="KommentartextZchn"/>
+    <w:link w:val="Kommentarthema"/>
+    <w:uiPriority w:val="99"/>
+    <w:semiHidden/>
+    <w:rsid w:val="00491468"/>
+    <w:rPr>
+      <w:rFonts w:ascii="Verdana" w:hAnsi="Verdana"/>
+      <w:b/>
+      <w:bCs/>
+      <w:sz w:val="20"/>
+      <w:szCs w:val="20"/>
+    </w:rPr>
+  </w:style>
+  <w:style w:type="paragraph" w:styleId="Sprechblasentext">
+    <w:name w:val="Balloon Text"/>
+    <w:basedOn w:val="Standard"/>
+    <w:link w:val="SprechblasentextZchn"/>
+    <w:uiPriority w:val="99"/>
+    <w:semiHidden/>
+    <w:unhideWhenUsed/>
+    <w:rsid w:val="00491468"/>
+    <w:pPr>
+      <w:spacing w:after="0" w:line="240" w:lineRule="auto"/>
+    </w:pPr>
+    <w:rPr>
+      <w:rFonts w:ascii="Segoe UI" w:hAnsi="Segoe UI" w:cs="Segoe UI"/>
+      <w:sz w:val="18"/>
+      <w:szCs w:val="18"/>
+    </w:rPr>
+  </w:style>
+  <w:style w:type="character" w:customStyle="1" w:styleId="SprechblasentextZchn">
+    <w:name w:val="Sprechblasentext Zchn"/>
+    <w:basedOn w:val="Absatz-Standardschriftart"/>
+    <w:link w:val="Sprechblasentext"/>
+    <w:uiPriority w:val="99"/>
+    <w:semiHidden/>
+    <w:rsid w:val="00491468"/>
+    <w:rPr>
+      <w:rFonts w:ascii="Segoe UI" w:hAnsi="Segoe UI" w:cs="Segoe UI"/>
+      <w:sz w:val="18"/>
+      <w:szCs w:val="18"/>
+    </w:rPr>
+  </w:style>
 </w:styles>
 </file>
 
@@ -8315,7 +8931,7 @@
 </file>
 
 <file path=customXml/itemProps2.xml><?xml version="1.0" encoding="utf-8"?>
-<ds:datastoreItem xmlns:ds="http://schemas.openxmlformats.org/officeDocument/2006/customXml" ds:itemID="{97FD00C3-3499-C045-82B5-5F859173DC09}">
+<ds:datastoreItem xmlns:ds="http://schemas.openxmlformats.org/officeDocument/2006/customXml" ds:itemID="{24B1158D-B9A8-49DC-9455-03C1AF2AA65E}">
   <ds:schemaRefs>
     <ds:schemaRef ds:uri="http://schemas.openxmlformats.org/officeDocument/2006/bibliography"/>
   </ds:schemaRefs>

--- a/01_Organisation/02_Meilensteine/m4/SysP18-Team-10-Schlussbericht_2018_06_15.docx
+++ b/01_Organisation/02_Meilensteine/m4/SysP18-Team-10-Schlussbericht_2018_06_15.docx
@@ -1,6 +1,6 @@
 
 <file path=word/document.xml><?xml version="1.0" encoding="utf-8"?>
-<w:document xmlns:wpc="http://schemas.microsoft.com/office/word/2010/wordprocessingCanvas" xmlns:cx="http://schemas.microsoft.com/office/drawing/2014/chartex" xmlns:cx1="http://schemas.microsoft.com/office/drawing/2015/9/8/chartex" xmlns:mc="http://schemas.openxmlformats.org/markup-compatibility/2006" xmlns:o="urn:schemas-microsoft-com:office:office" xmlns:r="http://schemas.openxmlformats.org/officeDocument/2006/relationships" xmlns:m="http://schemas.openxmlformats.org/officeDocument/2006/math" xmlns:v="urn:schemas-microsoft-com:vml" xmlns:wp14="http://schemas.microsoft.com/office/word/2010/wordprocessingDrawing" xmlns:wp="http://schemas.openxmlformats.org/drawingml/2006/wordprocessingDrawing" xmlns:w10="urn:schemas-microsoft-com:office:word" xmlns:w="http://schemas.openxmlformats.org/wordprocessingml/2006/main" xmlns:w14="http://schemas.microsoft.com/office/word/2010/wordml" xmlns:w15="http://schemas.microsoft.com/office/word/2012/wordml" xmlns:w16se="http://schemas.microsoft.com/office/word/2015/wordml/symex" xmlns:wpg="http://schemas.microsoft.com/office/word/2010/wordprocessingGroup" xmlns:wpi="http://schemas.microsoft.com/office/word/2010/wordprocessingInk" xmlns:wne="http://schemas.microsoft.com/office/word/2006/wordml" xmlns:wps="http://schemas.microsoft.com/office/word/2010/wordprocessingShape" mc:Ignorable="w14 w15 w16se wp14">
+<w:document xmlns:wpc="http://schemas.microsoft.com/office/word/2010/wordprocessingCanvas" xmlns:cx="http://schemas.microsoft.com/office/drawing/2014/chartex" xmlns:cx1="http://schemas.microsoft.com/office/drawing/2015/9/8/chartex" xmlns:cx2="http://schemas.microsoft.com/office/drawing/2015/10/21/chartex" xmlns:cx3="http://schemas.microsoft.com/office/drawing/2016/5/9/chartex" xmlns:cx4="http://schemas.microsoft.com/office/drawing/2016/5/10/chartex" xmlns:cx5="http://schemas.microsoft.com/office/drawing/2016/5/11/chartex" xmlns:cx6="http://schemas.microsoft.com/office/drawing/2016/5/12/chartex" xmlns:cx7="http://schemas.microsoft.com/office/drawing/2016/5/13/chartex" xmlns:cx8="http://schemas.microsoft.com/office/drawing/2016/5/14/chartex" xmlns:mc="http://schemas.openxmlformats.org/markup-compatibility/2006" xmlns:aink="http://schemas.microsoft.com/office/drawing/2016/ink" xmlns:am3d="http://schemas.microsoft.com/office/drawing/2017/model3d" xmlns:o="urn:schemas-microsoft-com:office:office" xmlns:r="http://schemas.openxmlformats.org/officeDocument/2006/relationships" xmlns:m="http://schemas.openxmlformats.org/officeDocument/2006/math" xmlns:v="urn:schemas-microsoft-com:vml" xmlns:wp14="http://schemas.microsoft.com/office/word/2010/wordprocessingDrawing" xmlns:wp="http://schemas.openxmlformats.org/drawingml/2006/wordprocessingDrawing" xmlns:w10="urn:schemas-microsoft-com:office:word" xmlns:w="http://schemas.openxmlformats.org/wordprocessingml/2006/main" xmlns:w14="http://schemas.microsoft.com/office/word/2010/wordml" xmlns:w15="http://schemas.microsoft.com/office/word/2012/wordml" xmlns:w16cid="http://schemas.microsoft.com/office/word/2016/wordml/cid" xmlns:w16se="http://schemas.microsoft.com/office/word/2015/wordml/symex" xmlns:wpg="http://schemas.microsoft.com/office/word/2010/wordprocessingGroup" xmlns:wpi="http://schemas.microsoft.com/office/word/2010/wordprocessingInk" xmlns:wne="http://schemas.microsoft.com/office/word/2006/wordml" xmlns:wps="http://schemas.microsoft.com/office/word/2010/wordprocessingShape" mc:Ignorable="w14 w15 w16se w16cid wp14">
   <w:body>
     <w:sdt>
       <w:sdtPr>
@@ -266,7 +266,7 @@
                   </wp:anchor>
                 </w:drawing>
               </mc:Choice>
-              <mc:Fallback xmlns:w16cid="http://schemas.microsoft.com/office/word/2016/wordml/cid" xmlns:am3d="http://schemas.microsoft.com/office/drawing/2017/model3d" xmlns:aink="http://schemas.microsoft.com/office/drawing/2016/ink" xmlns:cx8="http://schemas.microsoft.com/office/drawing/2016/5/14/chartex" xmlns:cx7="http://schemas.microsoft.com/office/drawing/2016/5/13/chartex" xmlns:cx6="http://schemas.microsoft.com/office/drawing/2016/5/12/chartex" xmlns:cx5="http://schemas.microsoft.com/office/drawing/2016/5/11/chartex" xmlns:cx4="http://schemas.microsoft.com/office/drawing/2016/5/10/chartex" xmlns:cx3="http://schemas.microsoft.com/office/drawing/2016/5/9/chartex" xmlns:cx2="http://schemas.microsoft.com/office/drawing/2015/10/21/chartex">
+              <mc:Fallback>
                 <w:pict>
                   <v:group w14:anchorId="1EA99FAC" id="Group 149" o:spid="_x0000_s1026" style="position:absolute;margin-left:0;margin-top:0;width:8in;height:95.7pt;z-index:251662336;mso-width-percent:941;mso-height-percent:121;mso-top-percent:23;mso-position-horizontal:center;mso-position-horizontal-relative:page;mso-position-vertical-relative:page;mso-width-percent:941;mso-height-percent:121;mso-top-percent:23" coordorigin="" coordsize="73152,12161" o:gfxdata="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">
                     <v:shape id="Rectangle 51" o:spid="_x0000_s1027" style="position:absolute;width:73152;height:11303;visibility:visible;mso-wrap-style:square;v-text-anchor:middle" coordsize="7312660,1129665" o:gfxdata="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" path="m,l7312660,r,1129665l3619500,733425,,1091565,,xe" fillcolor="#4472c4 [3204]" stroked="f" strokeweight="1pt">
@@ -440,13 +440,13 @@
                   </wp:anchor>
                 </w:drawing>
               </mc:Choice>
-              <mc:Fallback xmlns:w16cid="http://schemas.microsoft.com/office/word/2016/wordml/cid" xmlns:am3d="http://schemas.microsoft.com/office/drawing/2017/model3d" xmlns:aink="http://schemas.microsoft.com/office/drawing/2016/ink" xmlns:cx8="http://schemas.microsoft.com/office/drawing/2016/5/14/chartex" xmlns:cx7="http://schemas.microsoft.com/office/drawing/2016/5/13/chartex" xmlns:cx6="http://schemas.microsoft.com/office/drawing/2016/5/12/chartex" xmlns:cx5="http://schemas.microsoft.com/office/drawing/2016/5/11/chartex" xmlns:cx4="http://schemas.microsoft.com/office/drawing/2016/5/10/chartex" xmlns:cx3="http://schemas.microsoft.com/office/drawing/2016/5/9/chartex" xmlns:cx2="http://schemas.microsoft.com/office/drawing/2015/10/21/chartex">
+              <mc:Fallback>
                 <w:pict>
-                  <v:shapetype id="_x0000_t202" coordsize="21600,21600" o:spt="202" path="m,l,21600r21600,l21600,xe">
+                  <v:shapetype w14:anchorId="6FAB110F" id="_x0000_t202" coordsize="21600,21600" o:spt="202" path="m,l,21600r21600,l21600,xe">
                     <v:stroke joinstyle="miter"/>
                     <v:path gradientshapeok="t" o:connecttype="rect"/>
                   </v:shapetype>
-                  <v:shape id="Text Box 152" o:spid="_x0000_s1026" type="#_x0000_t202" style="position:absolute;margin-left:0;margin-top:0;width:8in;height:1in;z-index:251660288;visibility:visible;mso-wrap-style:square;mso-width-percent:941;mso-height-percent:92;mso-top-percent:818;mso-wrap-distance-left:9pt;mso-wrap-distance-top:0;mso-wrap-distance-right:9pt;mso-wrap-distance-bottom:0;mso-position-horizontal:center;mso-position-horizontal-relative:page;mso-position-vertical-relative:page;mso-width-percent:941;mso-height-percent:92;mso-top-percent:818;mso-width-relative:page;mso-height-relative:page;v-text-anchor:bottom" o:gfxdata="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" filled="f" stroked="f" strokeweight=".5pt">
+                  <v:shape id="Text Box 152" o:spid="_x0000_s1026" type="#_x0000_t202" style="position:absolute;margin-left:0;margin-top:0;width:8in;height:1in;z-index:251660288;visibility:visible;mso-wrap-style:square;mso-width-percent:941;mso-height-percent:92;mso-top-percent:818;mso-wrap-distance-left:9pt;mso-wrap-distance-top:0;mso-wrap-distance-right:9pt;mso-wrap-distance-bottom:0;mso-position-horizontal:center;mso-position-horizontal-relative:page;mso-position-vertical-relative:page;mso-width-percent:941;mso-height-percent:92;mso-top-percent:818;mso-width-relative:page;mso-height-relative:page;v-text-anchor:bottom" o:gfxdata="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" filled="f" stroked="f" strokeweight=".5pt">
                     <v:textbox inset="126pt,0,54pt,0">
                       <w:txbxContent>
                         <w:sdt>
@@ -702,9 +702,9 @@
                   </wp:anchor>
                 </w:drawing>
               </mc:Choice>
-              <mc:Fallback xmlns:w16cid="http://schemas.microsoft.com/office/word/2016/wordml/cid" xmlns:am3d="http://schemas.microsoft.com/office/drawing/2017/model3d" xmlns:aink="http://schemas.microsoft.com/office/drawing/2016/ink" xmlns:cx8="http://schemas.microsoft.com/office/drawing/2016/5/14/chartex" xmlns:cx7="http://schemas.microsoft.com/office/drawing/2016/5/13/chartex" xmlns:cx6="http://schemas.microsoft.com/office/drawing/2016/5/12/chartex" xmlns:cx5="http://schemas.microsoft.com/office/drawing/2016/5/11/chartex" xmlns:cx4="http://schemas.microsoft.com/office/drawing/2016/5/10/chartex" xmlns:cx3="http://schemas.microsoft.com/office/drawing/2016/5/9/chartex" xmlns:cx2="http://schemas.microsoft.com/office/drawing/2015/10/21/chartex">
+              <mc:Fallback>
                 <w:pict>
-                  <v:shape id="Text Box 153" o:spid="_x0000_s1027" type="#_x0000_t202" style="position:absolute;margin-left:0;margin-top:0;width:8in;height:79.5pt;z-index:251661312;visibility:visible;mso-wrap-style:square;mso-width-percent:941;mso-height-percent:100;mso-top-percent:700;mso-wrap-distance-left:9pt;mso-wrap-distance-top:0;mso-wrap-distance-right:9pt;mso-wrap-distance-bottom:0;mso-position-horizontal:center;mso-position-horizontal-relative:page;mso-position-vertical-relative:page;mso-width-percent:941;mso-height-percent:100;mso-top-percent:700;mso-width-relative:page;mso-height-relative:page;v-text-anchor:top" o:gfxdata="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" filled="f" stroked="f" strokeweight=".5pt">
+                  <v:shape w14:anchorId="5A741996" id="Text Box 153" o:spid="_x0000_s1027" type="#_x0000_t202" style="position:absolute;margin-left:0;margin-top:0;width:8in;height:79.5pt;z-index:251661312;visibility:visible;mso-wrap-style:square;mso-width-percent:941;mso-height-percent:100;mso-top-percent:700;mso-wrap-distance-left:9pt;mso-wrap-distance-top:0;mso-wrap-distance-right:9pt;mso-wrap-distance-bottom:0;mso-position-horizontal:center;mso-position-horizontal-relative:page;mso-position-vertical-relative:page;mso-width-percent:941;mso-height-percent:100;mso-top-percent:700;mso-width-relative:page;mso-height-relative:page;v-text-anchor:top" o:gfxdata="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" filled="f" stroked="f" strokeweight=".5pt">
                     <v:textbox style="mso-fit-shape-to-text:t" inset="126pt,0,54pt,0">
                       <w:txbxContent>
                         <w:p>
@@ -963,9 +963,9 @@
                   </wp:anchor>
                 </w:drawing>
               </mc:Choice>
-              <mc:Fallback xmlns:w16cid="http://schemas.microsoft.com/office/word/2016/wordml/cid" xmlns:am3d="http://schemas.microsoft.com/office/drawing/2017/model3d" xmlns:aink="http://schemas.microsoft.com/office/drawing/2016/ink" xmlns:cx8="http://schemas.microsoft.com/office/drawing/2016/5/14/chartex" xmlns:cx7="http://schemas.microsoft.com/office/drawing/2016/5/13/chartex" xmlns:cx6="http://schemas.microsoft.com/office/drawing/2016/5/12/chartex" xmlns:cx5="http://schemas.microsoft.com/office/drawing/2016/5/11/chartex" xmlns:cx4="http://schemas.microsoft.com/office/drawing/2016/5/10/chartex" xmlns:cx3="http://schemas.microsoft.com/office/drawing/2016/5/9/chartex" xmlns:cx2="http://schemas.microsoft.com/office/drawing/2015/10/21/chartex">
+              <mc:Fallback>
                 <w:pict>
-                  <v:shape id="Text Box 154" o:spid="_x0000_s1028" type="#_x0000_t202" style="position:absolute;margin-left:0;margin-top:0;width:8in;height:286.5pt;z-index:251659264;visibility:visible;mso-wrap-style:square;mso-width-percent:941;mso-height-percent:363;mso-top-percent:300;mso-wrap-distance-left:9pt;mso-wrap-distance-top:0;mso-wrap-distance-right:9pt;mso-wrap-distance-bottom:0;mso-position-horizontal:center;mso-position-horizontal-relative:page;mso-position-vertical-relative:page;mso-width-percent:941;mso-height-percent:363;mso-top-percent:300;mso-width-relative:page;mso-height-relative:page;v-text-anchor:bottom" o:gfxdata="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" filled="f" stroked="f" strokeweight=".5pt">
+                  <v:shape w14:anchorId="1AB2B4A5" id="Text Box 154" o:spid="_x0000_s1028" type="#_x0000_t202" style="position:absolute;margin-left:0;margin-top:0;width:8in;height:286.5pt;z-index:251659264;visibility:visible;mso-wrap-style:square;mso-width-percent:941;mso-height-percent:363;mso-top-percent:300;mso-wrap-distance-left:9pt;mso-wrap-distance-top:0;mso-wrap-distance-right:9pt;mso-wrap-distance-bottom:0;mso-position-horizontal:center;mso-position-horizontal-relative:page;mso-position-vertical-relative:page;mso-width-percent:941;mso-height-percent:363;mso-top-percent:300;mso-width-relative:page;mso-height-relative:page;v-text-anchor:bottom" o:gfxdata="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" filled="f" stroked="f" strokeweight=".5pt">
                     <v:textbox inset="126pt,0,54pt,0">
                       <w:txbxContent>
                         <w:p>
@@ -2743,7 +2743,21 @@
         <w:t>,</w:t>
       </w:r>
       <w:r>
-        <w:t xml:space="preserve"> einen Roboter zu entwickeln und mit Hilfe dessen eine interdisziplinäre, technische Problemstellung zu lösen. Es soll ein Leuchtturm aufgebaut werden, wozu 2 kooperierende Roboter genutzt werden. Team 2 und Team 3 in Buchs entwickeln je einen Partnerroboter. Das Zeitlimit, bis der Turm eigenständig in der geforderten Höhe und mit Leuchtturmspitze steht, beträgt drei Minuten. Zu erkennen ist die Dauer der zur Verfügung gestellten Zeit daran, dass die Turmspitze zu Beginn kurz aufblinkt und am Ende zu leuchten beginnt. Es muss jeweils eine Kommunikation zwischen den beiden Partnerrobotern stattfinden, um die Arbeitsschritte der autonom arbeitenden Roboter aufeinander abzustimmen. Jedem Team steht ein Budget in der Höhe von CHF 800.- zur Verfügung. Das Budget kann durch private Mittel bzw. allfällige Sponsoren erhöht werden. Das Systemtechnikprojekt unterliegt einem festgelegten Zeitfenster. Es müssen verschiedene Meilensteine eingehalten werden. Bis zum 26.06.2018 muss das Projekt endgültig abgeschlossen sein und einer Fachjury, sowie dem öffentlichen Publikum präsentiert werden. Um den Erfolg zu gewährleisten muss das Wort «Team» grossgeschrieben werden. Doch eine gute Zusammenarbeit gelingt nur, wenn jedes einzelne Teammitglied Eigenverantwortung und Eigeninitiative wahrnimmt.</w:t>
+        <w:t xml:space="preserve"> einen Roboter zu entwickeln und mit Hilfe dessen eine interdisziplinäre, technische Problemstellung zu lösen. Es soll ein Leuchtturm aufgebaut werden, wozu 2 kooperierende Roboter genutzt werden. Team 2 und Team 3 in Buchs entwickeln je einen Partnerroboter. Das Zeitlimit, bis der Turm eigenständig in der geforderten Höhe und mit Leuchtturmspitze steht, beträgt drei Minuten. Zu erkennen ist die Dauer der zur Verfügung gestellten Zeit daran, dass die Turmspitze zu Beginn kurz aufblinkt und am Ende zu leuchten beginnt. Es muss jeweils eine Kommunikation zwischen den beiden Partnerrobotern stattfinden, um die Arbeitsschritte der autonom arbeitenden Roboter aufeinander abzustimmen. Jedem Team steht ein Budget in der Höhe von CHF 800.- zur Verfügung. Das Budget kann </w:t>
+      </w:r>
+      <w:commentRangeStart w:id="2"/>
+      <w:r>
+        <w:t xml:space="preserve">durch private Mittel </w:t>
+      </w:r>
+      <w:commentRangeEnd w:id="2"/>
+      <w:r>
+        <w:rPr>
+          <w:rStyle w:val="Kommentarzeichen"/>
+        </w:rPr>
+        <w:commentReference w:id="2"/>
+      </w:r>
+      <w:r>
+        <w:t>bzw. allfällige Sponsoren erhöht werden. Das Systemtechnikprojekt unterliegt einem festgelegten Zeitfenster. Es müssen verschiedene Meilensteine eingehalten werden. Bis zum 26.06.2018 muss das Projekt endgültig abgeschlossen sein und einer Fachjury, sowie dem öffentlichen Publikum präsentiert werden. Um den Erfolg zu gewährleisten muss das Wort «Team» grossgeschrieben werden. Doch eine gute Zusammenarbeit gelingt nur, wenn jedes einzelne Teammitglied Eigenverantwortung und Eigeninitiative wahrnimmt.</w:t>
       </w:r>
     </w:p>
     <w:p/>
@@ -2772,7 +2786,7 @@
                     <pic:cNvPicPr/>
                   </pic:nvPicPr>
                   <pic:blipFill>
-                    <a:blip r:embed="rId11"/>
+                    <a:blip r:embed="rId14"/>
                     <a:stretch>
                       <a:fillRect/>
                     </a:stretch>
@@ -2810,12 +2824,12 @@
       <w:pPr>
         <w:pStyle w:val="berschrift2"/>
       </w:pPr>
-      <w:bookmarkStart w:id="2" w:name="_Toc511743165"/>
+      <w:bookmarkStart w:id="3" w:name="_Toc511743165"/>
       <w:r>
         <w:lastRenderedPageBreak/>
         <w:t>Platzhalter Teamvorstellung/Struktur</w:t>
       </w:r>
-      <w:bookmarkEnd w:id="2"/>
+      <w:bookmarkEnd w:id="3"/>
     </w:p>
     <w:p/>
     <w:p/>
@@ -2903,18 +2917,18 @@
       <w:r>
         <w:t xml:space="preserve">gültige </w:t>
       </w:r>
-      <w:commentRangeStart w:id="3"/>
+      <w:commentRangeStart w:id="4"/>
       <w:proofErr w:type="spellStart"/>
       <w:r>
         <w:t>übereinstellung</w:t>
       </w:r>
-      <w:commentRangeEnd w:id="3"/>
+      <w:commentRangeEnd w:id="4"/>
       <w:proofErr w:type="spellEnd"/>
       <w:r>
         <w:rPr>
           <w:rStyle w:val="Kommentarzeichen"/>
         </w:rPr>
-        <w:commentReference w:id="3"/>
+        <w:commentReference w:id="4"/>
       </w:r>
       <w:r>
         <w:t xml:space="preserve"> der Konzepte</w:t>
@@ -2949,12 +2963,12 @@
       <w:pPr>
         <w:pStyle w:val="berschrift1"/>
       </w:pPr>
-      <w:bookmarkStart w:id="4" w:name="_Toc511743166"/>
+      <w:bookmarkStart w:id="5" w:name="_Toc511743166"/>
       <w:r>
         <w:lastRenderedPageBreak/>
         <w:t>Konzeptentscheid</w:t>
       </w:r>
-      <w:bookmarkEnd w:id="4"/>
+      <w:bookmarkEnd w:id="5"/>
     </w:p>
     <w:p>
       <w:r>
@@ -2994,7 +3008,7 @@
                     </pic:cNvPicPr>
                   </pic:nvPicPr>
                   <pic:blipFill>
-                    <a:blip r:embed="rId14" cstate="print">
+                    <a:blip r:embed="rId15" cstate="print">
                       <a:extLst>
                         <a:ext uri="{28A0092B-C50C-407E-A947-70E740481C1C}">
                           <a14:useLocalDpi xmlns:a14="http://schemas.microsoft.com/office/drawing/2010/main" val="0"/>
@@ -3105,16 +3119,16 @@
             <w:r>
               <w:t xml:space="preserve">4 Räder, die </w:t>
             </w:r>
-            <w:commentRangeStart w:id="5"/>
+            <w:commentRangeStart w:id="6"/>
             <w:r>
               <w:t xml:space="preserve">in den Rillen </w:t>
             </w:r>
-            <w:commentRangeEnd w:id="5"/>
+            <w:commentRangeEnd w:id="6"/>
             <w:r>
               <w:rPr>
                 <w:rStyle w:val="Kommentarzeichen"/>
               </w:rPr>
-              <w:commentReference w:id="5"/>
+              <w:commentReference w:id="6"/>
             </w:r>
             <w:r>
               <w:t>der Legoplatte fahren</w:t>
@@ -3139,15 +3153,7 @@
           </w:tcPr>
           <w:p>
             <w:r>
-              <w:t xml:space="preserve">Bürstenloser Gleichstrommotor mit Encoder und </w:t>
-            </w:r>
-            <w:proofErr w:type="spellStart"/>
-            <w:r>
-              <w:t>Servo</w:t>
-            </w:r>
-            <w:proofErr w:type="spellEnd"/>
-            <w:r>
-              <w:t>-Motor</w:t>
+              <w:t>Bürstenloser Gleichstrommotor mit Encoder und Servo-Motor</w:t>
             </w:r>
           </w:p>
         </w:tc>
@@ -3168,16 +3174,16 @@
             <w:tcW w:w="7170" w:type="dxa"/>
           </w:tcPr>
           <w:p>
-            <w:commentRangeStart w:id="6"/>
+            <w:commentRangeStart w:id="7"/>
             <w:r>
               <w:t>Magnetgreifkopf</w:t>
             </w:r>
-            <w:commentRangeEnd w:id="6"/>
+            <w:commentRangeEnd w:id="7"/>
             <w:r>
               <w:rPr>
                 <w:rStyle w:val="Kommentarzeichen"/>
               </w:rPr>
-              <w:commentReference w:id="6"/>
+              <w:commentReference w:id="7"/>
             </w:r>
             <w:r>
               <w:t xml:space="preserve"> </w:t>
@@ -3242,147 +3248,76 @@
       </w:r>
     </w:p>
     <w:p>
+      <w:r>
+        <w:t>Für die Entscheidung des Konzeptes war die Zusammenarbeit mit den beiden Partnerteams von Buchs</w:t>
+      </w:r>
+      <w:r>
+        <w:t>, Team 2 und 3,</w:t>
+      </w:r>
+      <w:r>
+        <w:t xml:space="preserve"> von grosser Bedeutung. </w:t>
+      </w:r>
+      <w:r>
+        <w:t>Nach intensiven Diskussionen wurde eine endgültige Entscheidung gefällt, die folgenden Inhaltspunkte behält:</w:t>
+      </w:r>
+    </w:p>
+    <w:p>
+      <w:r>
+        <w:t>-Team 10 operiert auf der l</w:t>
+      </w:r>
+      <w:r>
+        <w:t>inken Spielfeldhälfte, Team 2 /3 auf der rechten.</w:t>
+      </w:r>
+    </w:p>
+    <w:p>
+      <w:r>
+        <w:t>-Team 10 legt den ersten Stein.</w:t>
+      </w:r>
+    </w:p>
+    <w:p>
+      <w:r>
+        <w:t>-Danach werden abwechselnd Steine gelegt, bis die erforderte Höhe erreicht ist.</w:t>
+      </w:r>
+    </w:p>
+    <w:p>
+      <w:r>
+        <w:t>-Team 2/3 setz</w:t>
+      </w:r>
+      <w:r>
+        <w:t>t</w:t>
+      </w:r>
+      <w:r>
+        <w:t xml:space="preserve"> die </w:t>
+      </w:r>
+      <w:commentRangeStart w:id="8"/>
+      <w:r>
+        <w:t>Turmspitze</w:t>
+      </w:r>
+      <w:commentRangeEnd w:id="8"/>
+      <w:r>
+        <w:rPr>
+          <w:rStyle w:val="Kommentarzeichen"/>
+        </w:rPr>
+        <w:commentReference w:id="8"/>
+      </w:r>
+      <w:r>
+        <w:t>.</w:t>
+      </w:r>
+    </w:p>
+    <w:p>
       <w:pPr>
         <w:pStyle w:val="KeinLeerraum"/>
         <w:rPr>
           <w:lang w:val="de-CH"/>
         </w:rPr>
       </w:pPr>
-      <w:r>
+    </w:p>
+    <w:p>
+      <w:pPr>
+        <w:pStyle w:val="KeinLeerraum"/>
         <w:rPr>
           <w:lang w:val="de-CH"/>
         </w:rPr>
-        <w:t>Für die Entscheidung des Konzeptes war die Zusammenarbeit mit den beiden Partnerteams von Buchs</w:t>
-      </w:r>
-      <w:r>
-        <w:rPr>
-          <w:lang w:val="de-CH"/>
-        </w:rPr>
-        <w:t>, Team 2 und 3,</w:t>
-      </w:r>
-      <w:r>
-        <w:rPr>
-          <w:lang w:val="de-CH"/>
-        </w:rPr>
-        <w:t xml:space="preserve"> von grosser Bedeutung. </w:t>
-      </w:r>
-      <w:r>
-        <w:rPr>
-          <w:lang w:val="de-CH"/>
-        </w:rPr>
-        <w:t>Nach intensiven Diskussionen wurde eine endgültige Entscheidung gefällt, die folgenden Inhaltspunkte behält:</w:t>
-      </w:r>
-    </w:p>
-    <w:p>
-      <w:pPr>
-        <w:pStyle w:val="KeinLeerraum"/>
-        <w:rPr>
-          <w:lang w:val="de-CH"/>
-        </w:rPr>
-      </w:pPr>
-      <w:r>
-        <w:rPr>
-          <w:lang w:val="de-CH"/>
-        </w:rPr>
-        <w:t>-Team 10 operiert auf der l</w:t>
-      </w:r>
-      <w:r>
-        <w:rPr>
-          <w:lang w:val="de-CH"/>
-        </w:rPr>
-        <w:t>inken Spielfeldhälfte, Team 2 /3 auf der rechten.</w:t>
-      </w:r>
-    </w:p>
-    <w:p>
-      <w:pPr>
-        <w:pStyle w:val="KeinLeerraum"/>
-        <w:rPr>
-          <w:lang w:val="de-CH"/>
-        </w:rPr>
-      </w:pPr>
-      <w:r>
-        <w:rPr>
-          <w:lang w:val="de-CH"/>
-        </w:rPr>
-        <w:t>-Team 10 legt den ersten Stein.</w:t>
-      </w:r>
-    </w:p>
-    <w:p>
-      <w:pPr>
-        <w:pStyle w:val="KeinLeerraum"/>
-        <w:rPr>
-          <w:lang w:val="de-CH"/>
-        </w:rPr>
-      </w:pPr>
-      <w:r>
-        <w:rPr>
-          <w:lang w:val="de-CH"/>
-        </w:rPr>
-        <w:t>-Danach werden abwechselnd Steine gelegt, bis die erforderte Höhe erreicht ist.</w:t>
-      </w:r>
-    </w:p>
-    <w:p>
-      <w:pPr>
-        <w:pStyle w:val="KeinLeerraum"/>
-        <w:rPr>
-          <w:lang w:val="de-CH"/>
-        </w:rPr>
-      </w:pPr>
-      <w:r>
-        <w:rPr>
-          <w:lang w:val="de-CH"/>
-        </w:rPr>
-        <w:t>-Team 2/3 setz</w:t>
-      </w:r>
-      <w:r>
-        <w:rPr>
-          <w:lang w:val="de-CH"/>
-        </w:rPr>
-        <w:t>t</w:t>
-      </w:r>
-      <w:r>
-        <w:rPr>
-          <w:lang w:val="de-CH"/>
-        </w:rPr>
-        <w:t xml:space="preserve"> die </w:t>
-      </w:r>
-      <w:commentRangeStart w:id="7"/>
-      <w:r>
-        <w:rPr>
-          <w:lang w:val="de-CH"/>
-        </w:rPr>
-        <w:t>Turmspitze</w:t>
-      </w:r>
-      <w:commentRangeEnd w:id="7"/>
-      <w:r>
-        <w:rPr>
-          <w:rStyle w:val="Kommentarzeichen"/>
-          <w:rFonts w:ascii="Verdana" w:eastAsiaTheme="minorHAnsi" w:hAnsi="Verdana"/>
-          <w:lang w:val="de-CH"/>
-        </w:rPr>
-        <w:commentReference w:id="7"/>
-      </w:r>
-      <w:r>
-        <w:rPr>
-          <w:lang w:val="de-CH"/>
-        </w:rPr>
-        <w:t>.</w:t>
-      </w:r>
-    </w:p>
-    <w:p>
-      <w:pPr>
-        <w:pStyle w:val="KeinLeerraum"/>
-        <w:rPr>
-          <w:lang w:val="de-CH"/>
-        </w:rPr>
-      </w:pPr>
-    </w:p>
-    <w:p>
-      <w:pPr>
-        <w:pStyle w:val="KeinLeerraum"/>
-        <w:rPr>
-          <w:lang w:val="de-CH"/>
-        </w:rPr>
       </w:pPr>
     </w:p>
     <w:p/>
@@ -3395,22 +3330,22 @@
       <w:pPr>
         <w:pStyle w:val="berschrift1"/>
       </w:pPr>
-      <w:bookmarkStart w:id="8" w:name="_Toc511743167"/>
+      <w:bookmarkStart w:id="9" w:name="_Toc511743167"/>
       <w:r>
         <w:lastRenderedPageBreak/>
         <w:t>Teilfunktionen</w:t>
       </w:r>
-      <w:bookmarkEnd w:id="8"/>
+      <w:bookmarkEnd w:id="9"/>
     </w:p>
     <w:p>
       <w:pPr>
         <w:pStyle w:val="berschrift2"/>
       </w:pPr>
-      <w:bookmarkStart w:id="9" w:name="_Toc511743168"/>
+      <w:bookmarkStart w:id="10" w:name="_Toc511743168"/>
       <w:r>
         <w:t>Übersicht</w:t>
       </w:r>
-      <w:bookmarkEnd w:id="9"/>
+      <w:bookmarkEnd w:id="10"/>
     </w:p>
     <w:p>
       <w:proofErr w:type="spellStart"/>
@@ -3427,47 +3362,53 @@
         </w:rPr>
         <w:t xml:space="preserve"> -&gt; </w:t>
       </w:r>
-      <w:proofErr w:type="spellStart"/>
       <w:r>
         <w:rPr>
           <w:highlight w:val="yellow"/>
         </w:rPr>
-        <w:t>bild</w:t>
-      </w:r>
-      <w:proofErr w:type="spellEnd"/>
+        <w:t>B</w:t>
+      </w:r>
       <w:r>
         <w:rPr>
           <w:highlight w:val="yellow"/>
         </w:rPr>
-        <w:t xml:space="preserve"> </w:t>
-      </w:r>
-      <w:proofErr w:type="spellStart"/>
+        <w:t xml:space="preserve">ild </w:t>
+      </w:r>
       <w:r>
         <w:rPr>
           <w:highlight w:val="yellow"/>
         </w:rPr>
-        <w:t>funktionsüberischt</w:t>
-      </w:r>
-      <w:proofErr w:type="spellEnd"/>
+        <w:t>F</w:t>
+      </w:r>
       <w:r>
         <w:rPr>
           <w:highlight w:val="yellow"/>
         </w:rPr>
-        <w:t xml:space="preserve"> -&gt; </w:t>
-      </w:r>
-      <w:proofErr w:type="spellStart"/>
+        <w:t>unktionsüber</w:t>
+      </w:r>
       <w:r>
         <w:rPr>
           <w:highlight w:val="yellow"/>
         </w:rPr>
-        <w:t>bewegungen</w:t>
-      </w:r>
-      <w:proofErr w:type="spellEnd"/>
+        <w:t>si</w:t>
+      </w:r>
       <w:r>
         <w:rPr>
           <w:highlight w:val="yellow"/>
         </w:rPr>
-        <w:t xml:space="preserve"> des Roboters</w:t>
+        <w:t xml:space="preserve">cht -&gt; </w:t>
+      </w:r>
+      <w:r>
+        <w:rPr>
+          <w:highlight w:val="yellow"/>
+        </w:rPr>
+        <w:t>B</w:t>
+      </w:r>
+      <w:r>
+        <w:rPr>
+          <w:highlight w:val="yellow"/>
+        </w:rPr>
+        <w:t>ewegungen des Roboters</w:t>
       </w:r>
     </w:p>
     <w:p>
@@ -3477,21 +3418,17 @@
       <w:r>
         <w:t xml:space="preserve">Auf </w:t>
       </w:r>
-      <w:proofErr w:type="spellStart"/>
-      <w:r>
-        <w:t>detaills</w:t>
-      </w:r>
-      <w:proofErr w:type="spellEnd"/>
+      <w:r>
+        <w:t>Details</w:t>
+      </w:r>
       <w:r>
         <w:t xml:space="preserve"> wird in den nächsten </w:t>
       </w:r>
-      <w:proofErr w:type="spellStart"/>
-      <w:r>
-        <w:t>kapitel</w:t>
-      </w:r>
-      <w:proofErr w:type="spellEnd"/>
-      <w:r>
-        <w:t xml:space="preserve"> eingegangen</w:t>
+      <w:r>
+        <w:t>K</w:t>
+      </w:r>
+      <w:r>
+        <w:t>apitel eingegangen</w:t>
       </w:r>
       <w:r>
         <w:t>.</w:t>
@@ -3565,7 +3502,7 @@
               </wp:anchor>
             </w:drawing>
           </mc:Choice>
-          <mc:Fallback xmlns:w16cid="http://schemas.microsoft.com/office/word/2016/wordml/cid" xmlns:am3d="http://schemas.microsoft.com/office/drawing/2017/model3d" xmlns:aink="http://schemas.microsoft.com/office/drawing/2016/ink" xmlns:cx8="http://schemas.microsoft.com/office/drawing/2016/5/14/chartex" xmlns:cx7="http://schemas.microsoft.com/office/drawing/2016/5/13/chartex" xmlns:cx6="http://schemas.microsoft.com/office/drawing/2016/5/12/chartex" xmlns:cx5="http://schemas.microsoft.com/office/drawing/2016/5/11/chartex" xmlns:cx4="http://schemas.microsoft.com/office/drawing/2016/5/10/chartex" xmlns:cx3="http://schemas.microsoft.com/office/drawing/2016/5/9/chartex" xmlns:cx2="http://schemas.microsoft.com/office/drawing/2015/10/21/chartex">
+          <mc:Fallback>
             <w:pict>
               <v:rect w14:anchorId="6804275F" id="Rectangle 6" o:spid="_x0000_s1026" style="position:absolute;margin-left:2.35pt;margin-top:11.65pt;width:464.4pt;height:292.8pt;z-index:251671552;visibility:visible;mso-wrap-style:square;mso-width-percent:0;mso-height-percent:0;mso-wrap-distance-left:9pt;mso-wrap-distance-top:0;mso-wrap-distance-right:9pt;mso-wrap-distance-bottom:0;mso-position-horizontal:absolute;mso-position-horizontal-relative:text;mso-position-vertical:absolute;mso-position-vertical-relative:text;mso-width-percent:0;mso-height-percent:0;mso-width-relative:margin;mso-height-relative:margin;v-text-anchor:middle" o:gfxdata="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" fillcolor="white [3201]" strokecolor="#70ad47 [3209]" strokeweight="1pt"/>
             </w:pict>
@@ -3580,12 +3517,12 @@
       <w:pPr>
         <w:pStyle w:val="berschrift2"/>
       </w:pPr>
-      <w:bookmarkStart w:id="10" w:name="_Toc511743169"/>
+      <w:bookmarkStart w:id="11" w:name="_Toc511743169"/>
       <w:r>
         <w:lastRenderedPageBreak/>
         <w:t>Mechanik</w:t>
       </w:r>
-      <w:bookmarkEnd w:id="10"/>
+      <w:bookmarkEnd w:id="11"/>
       <w:r>
         <w:tab/>
       </w:r>
@@ -3603,10 +3540,7 @@
         <w:pStyle w:val="berschrift3"/>
       </w:pPr>
       <w:r>
-        <w:t>Unter</w:t>
-      </w:r>
-      <w:r>
-        <w:t>teil</w:t>
+        <w:t>Unterteil</w:t>
       </w:r>
     </w:p>
     <w:p>
@@ -3681,18 +3615,36 @@
     </w:p>
     <w:p>
       <w:r>
-        <w:t xml:space="preserve">Auf der Zwischenplatte wird die </w:t>
-      </w:r>
-      <w:commentRangeStart w:id="11"/>
+        <w:t>Auf der Zwischenplatte w</w:t>
+      </w:r>
+      <w:r>
+        <w:t>er</w:t>
+      </w:r>
+      <w:r>
+        <w:t>d</w:t>
+      </w:r>
+      <w:r>
+        <w:t>en</w:t>
+      </w:r>
+      <w:r>
+        <w:t xml:space="preserve"> die </w:t>
+      </w:r>
+      <w:r>
+        <w:t>elektronik-</w:t>
+      </w:r>
+      <w:commentRangeStart w:id="12"/>
       <w:r>
         <w:t>Platine</w:t>
       </w:r>
-      <w:commentRangeEnd w:id="11"/>
+      <w:commentRangeEnd w:id="12"/>
       <w:r>
         <w:rPr>
           <w:rStyle w:val="Kommentarzeichen"/>
         </w:rPr>
-        <w:commentReference w:id="11"/>
+        <w:commentReference w:id="12"/>
+      </w:r>
+      <w:r>
+        <w:t>n</w:t>
       </w:r>
       <w:r>
         <w:t xml:space="preserve"> befestigt.</w:t>
@@ -3708,21 +3660,13 @@
     </w:p>
     <w:p>
       <w:r>
-        <w:t xml:space="preserve">Auf der Deckplatte des Oberteils wird die Rampe befestigt, welche für das Aufklappen des Klapparms zuständig ist. Ausserdem ermöglichen Aussparungen in der Deckplatte den </w:t>
-      </w:r>
-      <w:commentRangeStart w:id="12"/>
-      <w:r>
-        <w:t>erleichterten</w:t>
-      </w:r>
-      <w:commentRangeEnd w:id="12"/>
-      <w:r>
-        <w:rPr>
-          <w:rStyle w:val="Kommentarzeichen"/>
-        </w:rPr>
-        <w:commentReference w:id="12"/>
-      </w:r>
-      <w:r>
-        <w:t xml:space="preserve"> Zugriff auf die darunterliegende Elektronik.</w:t>
+        <w:t xml:space="preserve">Auf der Deckplatte des Oberteils wird die Rampe befestigt, welche für das Aufklappen des Klapparms zuständig ist. Ausserdem ermöglichen Aussparungen in der Deckplatte </w:t>
+      </w:r>
+      <w:r>
+        <w:t>einen erleichterten Zugang</w:t>
+      </w:r>
+      <w:r>
+        <w:t xml:space="preserve"> auf die darunterliegende Elektronik.</w:t>
       </w:r>
     </w:p>
     <w:p>
@@ -3739,15 +3683,7 @@
       </w:r>
       <w:r>
         <w:lastRenderedPageBreak/>
-        <w:t xml:space="preserve">Greifer. Der Arm ist das Verbindungsstück zwischen Schiene und einem </w:t>
-      </w:r>
-      <w:proofErr w:type="spellStart"/>
-      <w:r>
-        <w:t>Servo</w:t>
-      </w:r>
-      <w:proofErr w:type="spellEnd"/>
-      <w:r>
-        <w:t>-</w:t>
+        <w:t>Greifer. Der Arm ist das Verbindungsstück zwischen Schiene und einem Servo-</w:t>
       </w:r>
       <w:r>
         <w:t>Motor. Dieser erlaubt es</w:t>
@@ -4678,101 +4614,22 @@
     </w:p>
     <w:p>
       <w:r>
-        <w:t xml:space="preserve">Kein </w:t>
-      </w:r>
-      <w:r>
-        <w:t>K</w:t>
-      </w:r>
-      <w:r>
-        <w:t>onstrukt</w:t>
-      </w:r>
-      <w:r>
-        <w:t>eu</w:t>
-      </w:r>
-      <w:r>
-        <w:t>r</w:t>
-      </w:r>
-      <w:r>
-        <w:t xml:space="preserve"> im Team</w:t>
-      </w:r>
-    </w:p>
-    <w:p>
-      <w:r>
-        <w:t>Verlust von Zeichner</w:t>
-      </w:r>
-    </w:p>
-    <w:p>
-      <w:r>
-        <w:t xml:space="preserve">Schienen </w:t>
-      </w:r>
-      <w:r>
-        <w:t>S</w:t>
-      </w:r>
-      <w:r>
-        <w:t>ystem anpassen an lineare schienen</w:t>
-      </w:r>
-    </w:p>
-    <w:p>
-      <w:r>
-        <w:t>Platz</w:t>
-      </w:r>
-      <w:r>
-        <w:t>prob</w:t>
-      </w:r>
-      <w:r>
-        <w:t>leme</w:t>
-      </w:r>
-    </w:p>
-    <w:p>
-      <w:r>
-        <w:t xml:space="preserve">Materialwahl -&gt; </w:t>
-      </w:r>
-      <w:r>
-        <w:t>Aluminium</w:t>
-      </w:r>
-      <w:r>
-        <w:t xml:space="preserve"> anstelle von</w:t>
-      </w:r>
-      <w:r>
-        <w:t xml:space="preserve"> Plastik</w:t>
+        <w:t xml:space="preserve">Eines unserer grössten Probleme von Anfang an war die Bedienung von Creo. Da wir in unserem Team weder einen gelernten Mechaniker noch einen Konstrukteur hatten, fehlten uns entscheidende Erfahrungen für die Konstruktion des Roboters. Als dann noch nach dem ersten Semester ein Mitglied des Team Mechanik das Studium abbrach, wurde die Situation noch schwieriger. Einer unserer « Informatiker » hat sich freiwillig umteilen lassen und erlernte das Zeichnen mit einem CAD Programm so schnell wie möglich. </w:t>
       </w:r>
     </w:p>
     <w:p>
       <w:r>
         <w:lastRenderedPageBreak/>
-        <w:t>Motorenbestimmungen -&gt;</w:t>
-      </w:r>
-      <w:r>
-        <w:t xml:space="preserve"> </w:t>
-      </w:r>
-      <w:r>
-        <w:t>falsche</w:t>
-      </w:r>
-      <w:r>
-        <w:t xml:space="preserve"> Getriebe Übersetzung</w:t>
-      </w:r>
-    </w:p>
-    <w:p>
-      <w:r>
-        <w:t xml:space="preserve">Platz </w:t>
-      </w:r>
-      <w:r>
-        <w:t>Übersetzung</w:t>
-      </w:r>
-    </w:p>
-    <w:p>
-      <w:r>
-        <w:t xml:space="preserve">Falsche </w:t>
-      </w:r>
-      <w:r>
-        <w:t>T</w:t>
-      </w:r>
-      <w:r>
-        <w:t>eilbestellung</w:t>
-      </w:r>
-      <w:r>
-        <w:t xml:space="preserve"> von Zahnrädern</w:t>
-      </w:r>
+        <w:t>Wir stellten schnell fest, dass wir möglichst wenig Teile aus Kunststoff herstellen durften und</w:t>
+      </w:r>
+      <w:r>
+        <w:t xml:space="preserve"> stattdessen Aluminium oder Stahl verwenden mussten. Dadurch erhöht sich die Stabilität und das Risiko eines Materialversagens wird minimiert. Nach dem Meilenstein M3 wurde uns bewusst wir sehr wir mit der Mechanik im Rückstand waren und mussten daher handeln. Wir überarbeiteten unsere Problemstellen nochmals und vereinfachten sie soweit wie möglich. Wir versuchten möglichst viele Teile zu bestellen anstatt selbst zu konstruieren. Als uns klar wurde, dass wir komplett die falschen Getriebe bestellt hatten bestellten wir neue, Faulhaber war so grosszügig uns neue zu liefern. Doch diese waren einiges grösser als die Vorherigen. Dies stellte uns erneut vor Probleme auf Grund von Platzmangel. Als wir dann noch </w:t>
+      </w:r>
+      <w:r>
+        <w:t xml:space="preserve">Zahnräder in der falschen Grösse bestellt haben und zusätzlich keine Befestigungsmöglichkeit bot, entschieden wir uns dafür als erstes darauf zu achten, dass die Funktionstüchtigkeit des Roboter gewährleistet werden kann und erst dann um die Abmasse. Da die Zeit drängte haben wir die Teile bei einem unserer Mitglieder zuhause gefertigt, es hätte zu viel Zeit in Anspruch genommen für jedes Detail auf Buchs zu fahren und mit dieser Werkstatt zusammen zu arbeiten. </w:t>
+      </w:r>
+      <w:bookmarkStart w:id="15" w:name="_GoBack"/>
+      <w:bookmarkEnd w:id="15"/>
     </w:p>
     <w:p>
       <w:pPr>
@@ -4786,12 +4643,12 @@
       <w:pPr>
         <w:pStyle w:val="berschrift2"/>
       </w:pPr>
-      <w:bookmarkStart w:id="15" w:name="_Toc511743170"/>
+      <w:bookmarkStart w:id="16" w:name="_Toc511743170"/>
       <w:r>
         <w:lastRenderedPageBreak/>
         <w:t>Elektronik</w:t>
       </w:r>
-      <w:bookmarkEnd w:id="15"/>
+      <w:bookmarkEnd w:id="16"/>
     </w:p>
     <w:p>
       <w:pPr>
@@ -4827,7 +4684,7 @@
                     </pic:cNvPicPr>
                   </pic:nvPicPr>
                   <pic:blipFill rotWithShape="1">
-                    <a:blip r:embed="rId15" cstate="print">
+                    <a:blip r:embed="rId16" cstate="print">
                       <a:extLst>
                         <a:ext uri="{28A0092B-C50C-407E-A947-70E740481C1C}">
                           <a14:useLocalDpi xmlns:a14="http://schemas.microsoft.com/office/drawing/2010/main" val="0"/>
@@ -5107,14 +4964,14 @@
           <w:lang w:val="de-CH"/>
         </w:rPr>
       </w:pPr>
-      <w:bookmarkStart w:id="16" w:name="_Toc511743171"/>
+      <w:bookmarkStart w:id="17" w:name="_Toc511743171"/>
       <w:r>
         <w:rPr>
           <w:lang w:val="de-CH"/>
         </w:rPr>
         <w:t>Spannungsversorgung</w:t>
       </w:r>
-      <w:bookmarkEnd w:id="16"/>
+      <w:bookmarkEnd w:id="17"/>
       <w:r>
         <w:rPr>
           <w:lang w:val="de-CH"/>
@@ -5135,7 +4992,7 @@
         </w:rPr>
         <w:t xml:space="preserve">Die Spannungsversorgung erfolgt über ein Lithium-Polymer-Akkumulator (11.1 V / 1300 </w:t>
       </w:r>
-      <w:commentRangeStart w:id="17"/>
+      <w:commentRangeStart w:id="18"/>
       <w:proofErr w:type="spellStart"/>
       <w:r>
         <w:rPr>
@@ -5143,7 +5000,7 @@
         </w:rPr>
         <w:t>mAh</w:t>
       </w:r>
-      <w:commentRangeEnd w:id="17"/>
+      <w:commentRangeEnd w:id="18"/>
       <w:proofErr w:type="spellEnd"/>
       <w:r>
         <w:rPr>
@@ -5151,7 +5008,7 @@
           <w:rFonts w:ascii="Verdana" w:eastAsiaTheme="minorHAnsi" w:hAnsi="Verdana"/>
           <w:lang w:val="de-CH"/>
         </w:rPr>
-        <w:commentReference w:id="17"/>
+        <w:commentReference w:id="18"/>
       </w:r>
       <w:r>
         <w:rPr>
@@ -5182,7 +5039,7 @@
           <w:lang w:val="de-CH"/>
         </w:rPr>
       </w:pPr>
-      <w:commentRangeStart w:id="18"/>
+      <w:commentRangeStart w:id="19"/>
       <w:proofErr w:type="spellStart"/>
       <w:r>
         <w:rPr>
@@ -5197,14 +5054,14 @@
         </w:rPr>
         <w:t xml:space="preserve"> Beschreibung Michael</w:t>
       </w:r>
-      <w:commentRangeEnd w:id="18"/>
+      <w:commentRangeEnd w:id="19"/>
       <w:r>
         <w:rPr>
           <w:rStyle w:val="Kommentarzeichen"/>
           <w:rFonts w:ascii="Verdana" w:eastAsiaTheme="minorHAnsi" w:hAnsi="Verdana"/>
           <w:lang w:val="de-CH"/>
         </w:rPr>
-        <w:commentReference w:id="18"/>
+        <w:commentReference w:id="19"/>
       </w:r>
     </w:p>
     <w:p>
@@ -5270,7 +5127,7 @@
                     </pic:cNvPicPr>
                   </pic:nvPicPr>
                   <pic:blipFill>
-                    <a:blip r:embed="rId16" cstate="print">
+                    <a:blip r:embed="rId17" cstate="print">
                       <a:extLst>
                         <a:ext uri="{28A0092B-C50C-407E-A947-70E740481C1C}">
                           <a14:useLocalDpi xmlns:a14="http://schemas.microsoft.com/office/drawing/2010/main" val="0"/>
@@ -5368,64 +5225,70 @@
       <w:pPr>
         <w:pStyle w:val="KeinLeerraum"/>
         <w:rPr>
-          <w:lang w:val="fr-CH"/>
-        </w:rPr>
-      </w:pPr>
-      <w:r>
-        <w:rPr>
-          <w:lang w:val="fr-CH"/>
-        </w:rPr>
-        <w:t>Wifi-</w:t>
-      </w:r>
+          <w:lang w:val="de-CH"/>
+        </w:rPr>
+      </w:pPr>
+      <w:r>
+        <w:rPr>
+          <w:lang w:val="de-CH"/>
+        </w:rPr>
+        <w:t>Wifi-Modul</w:t>
+      </w:r>
+    </w:p>
+    <w:p>
+      <w:pPr>
+        <w:pStyle w:val="KeinLeerraum"/>
+        <w:rPr>
+          <w:lang w:val="de-CH"/>
+        </w:rPr>
+      </w:pPr>
+      <w:r>
+        <w:rPr>
+          <w:lang w:val="de-CH"/>
+        </w:rPr>
+        <w:t>Encoder Anschlüsse</w:t>
+      </w:r>
+    </w:p>
+    <w:p>
+      <w:pPr>
+        <w:pStyle w:val="KeinLeerraum"/>
+        <w:rPr>
+          <w:lang w:val="de-CH"/>
+        </w:rPr>
+      </w:pPr>
       <w:proofErr w:type="spellStart"/>
       <w:r>
         <w:rPr>
-          <w:lang w:val="fr-CH"/>
-        </w:rPr>
-        <w:t>Modul</w:t>
+          <w:lang w:val="de-CH"/>
+        </w:rPr>
+        <w:t>Signalisations</w:t>
       </w:r>
       <w:proofErr w:type="spellEnd"/>
+      <w:r>
+        <w:rPr>
+          <w:lang w:val="de-CH"/>
+        </w:rPr>
+        <w:t>-LED</w:t>
+      </w:r>
     </w:p>
     <w:p>
       <w:pPr>
         <w:pStyle w:val="KeinLeerraum"/>
         <w:rPr>
-          <w:lang w:val="fr-CH"/>
-        </w:rPr>
-      </w:pPr>
-      <w:r>
-        <w:rPr>
-          <w:lang w:val="fr-CH"/>
-        </w:rPr>
-        <w:t xml:space="preserve">Encoder </w:t>
-      </w:r>
-      <w:proofErr w:type="spellStart"/>
-      <w:r>
-        <w:rPr>
-          <w:lang w:val="fr-CH"/>
-        </w:rPr>
-        <w:t>Anschlüsse</w:t>
-      </w:r>
-      <w:proofErr w:type="spellEnd"/>
+          <w:lang w:val="de-CH"/>
+        </w:rPr>
+      </w:pPr>
+      <w:r>
+        <w:rPr>
+          <w:lang w:val="de-CH"/>
+        </w:rPr>
+        <w:t>Anschlussplatte MPC 555</w:t>
+      </w:r>
     </w:p>
     <w:p>
       <w:pPr>
         <w:pStyle w:val="KeinLeerraum"/>
         <w:rPr>
-          <w:lang w:val="fr-CH"/>
-        </w:rPr>
-      </w:pPr>
-      <w:r>
-        <w:rPr>
-          <w:lang w:val="fr-CH"/>
-        </w:rPr>
-        <w:t>Signalisations-LED</w:t>
-      </w:r>
-    </w:p>
-    <w:p>
-      <w:pPr>
-        <w:pStyle w:val="KeinLeerraum"/>
-        <w:rPr>
           <w:lang w:val="de-CH"/>
         </w:rPr>
       </w:pPr>
@@ -5433,29 +5296,7 @@
         <w:rPr>
           <w:lang w:val="de-CH"/>
         </w:rPr>
-        <w:t>Anschlussplatte MPC 555</w:t>
-      </w:r>
-    </w:p>
-    <w:p>
-      <w:pPr>
-        <w:pStyle w:val="KeinLeerraum"/>
-        <w:rPr>
-          <w:lang w:val="de-CH"/>
-        </w:rPr>
-      </w:pPr>
-      <w:proofErr w:type="spellStart"/>
-      <w:r>
-        <w:rPr>
-          <w:lang w:val="de-CH"/>
-        </w:rPr>
-        <w:t>Resett</w:t>
-      </w:r>
-      <w:proofErr w:type="spellEnd"/>
-      <w:r>
-        <w:rPr>
-          <w:lang w:val="de-CH"/>
-        </w:rPr>
-        <w:t>-Taster</w:t>
+        <w:t>Resett-Taster</w:t>
       </w:r>
     </w:p>
     <w:p>
@@ -5530,11 +5371,11 @@
       <w:pPr>
         <w:pStyle w:val="berschrift3"/>
       </w:pPr>
-      <w:bookmarkStart w:id="19" w:name="_Toc511743172"/>
+      <w:bookmarkStart w:id="20" w:name="_Toc511743172"/>
       <w:r>
         <w:t>MPC</w:t>
       </w:r>
-      <w:bookmarkEnd w:id="19"/>
+      <w:bookmarkEnd w:id="20"/>
     </w:p>
     <w:p>
       <w:pPr>
@@ -5576,11 +5417,11 @@
       <w:pPr>
         <w:pStyle w:val="berschrift3"/>
       </w:pPr>
-      <w:bookmarkStart w:id="20" w:name="_Toc511743173"/>
+      <w:bookmarkStart w:id="21" w:name="_Toc511743173"/>
       <w:r>
         <w:t>Sensorik</w:t>
       </w:r>
-      <w:bookmarkEnd w:id="20"/>
+      <w:bookmarkEnd w:id="21"/>
     </w:p>
     <w:p>
       <w:r>
@@ -5730,12 +5571,12 @@
       <w:pPr>
         <w:pStyle w:val="berschrift3"/>
       </w:pPr>
-      <w:bookmarkStart w:id="21" w:name="_Toc511743174"/>
+      <w:bookmarkStart w:id="22" w:name="_Toc511743174"/>
       <w:proofErr w:type="spellStart"/>
       <w:r>
         <w:t>Wlan</w:t>
       </w:r>
-      <w:bookmarkEnd w:id="21"/>
+      <w:bookmarkEnd w:id="22"/>
       <w:proofErr w:type="spellEnd"/>
     </w:p>
     <w:p>
@@ -5753,23 +5594,23 @@
       <w:pPr>
         <w:pStyle w:val="berschrift3"/>
       </w:pPr>
-      <w:bookmarkStart w:id="22" w:name="_Toc511743176"/>
+      <w:bookmarkStart w:id="23" w:name="_Toc511743176"/>
       <w:r>
         <w:t xml:space="preserve">Probleme und </w:t>
       </w:r>
-      <w:commentRangeStart w:id="23"/>
+      <w:commentRangeStart w:id="24"/>
       <w:r>
         <w:t>Lösungen</w:t>
       </w:r>
-      <w:bookmarkEnd w:id="22"/>
-      <w:commentRangeEnd w:id="23"/>
+      <w:bookmarkEnd w:id="23"/>
+      <w:commentRangeEnd w:id="24"/>
       <w:r>
         <w:rPr>
           <w:rStyle w:val="Kommentarzeichen"/>
           <w:rFonts w:eastAsiaTheme="minorHAnsi" w:cstheme="minorBidi"/>
           <w:color w:val="auto"/>
         </w:rPr>
-        <w:commentReference w:id="23"/>
+        <w:commentReference w:id="24"/>
       </w:r>
     </w:p>
     <w:p>
@@ -5819,15 +5660,7 @@
     </w:p>
     <w:p>
       <w:r>
-        <w:t xml:space="preserve">IR-Sensoren gaben falsche </w:t>
-      </w:r>
-      <w:proofErr w:type="spellStart"/>
-      <w:r>
-        <w:t>daten</w:t>
-      </w:r>
-      <w:proofErr w:type="spellEnd"/>
-      <w:r>
-        <w:t xml:space="preserve"> aus. -&gt; Falsche Widerstände auf dem Board.</w:t>
+        <w:t>IR-Sensoren gaben falsche daten aus. -&gt; Falsche Widerstände auf dem Board.</w:t>
       </w:r>
     </w:p>
     <w:p>
@@ -5842,12 +5675,12 @@
       <w:pPr>
         <w:pStyle w:val="berschrift2"/>
       </w:pPr>
-      <w:bookmarkStart w:id="24" w:name="_Toc511743177"/>
+      <w:bookmarkStart w:id="25" w:name="_Toc511743177"/>
       <w:r>
         <w:lastRenderedPageBreak/>
         <w:t>Informatik</w:t>
       </w:r>
-      <w:bookmarkEnd w:id="24"/>
+      <w:bookmarkEnd w:id="25"/>
     </w:p>
     <w:p>
       <w:r>
@@ -5858,7 +5691,7 @@
       <w:pPr>
         <w:pStyle w:val="berschrift3"/>
       </w:pPr>
-      <w:bookmarkStart w:id="25" w:name="_Toc511743178"/>
+      <w:bookmarkStart w:id="26" w:name="_Toc511743178"/>
       <w:r>
         <w:rPr>
           <w:noProof/>
@@ -5888,7 +5721,7 @@
                     <pic:cNvPicPr/>
                   </pic:nvPicPr>
                   <pic:blipFill>
-                    <a:blip r:embed="rId17">
+                    <a:blip r:embed="rId18">
                       <a:extLst>
                         <a:ext uri="{28A0092B-C50C-407E-A947-70E740481C1C}">
                           <a14:useLocalDpi xmlns:a14="http://schemas.microsoft.com/office/drawing/2010/main" val="0"/>
@@ -5923,7 +5756,7 @@
       <w:r>
         <w:t>Programmablauf</w:t>
       </w:r>
-      <w:bookmarkEnd w:id="25"/>
+      <w:bookmarkEnd w:id="26"/>
     </w:p>
     <w:p>
       <w:r>
@@ -5996,7 +5829,7 @@
       <w:pPr>
         <w:pStyle w:val="berschrift3"/>
       </w:pPr>
-      <w:bookmarkStart w:id="26" w:name="_Toc511743179"/>
+      <w:bookmarkStart w:id="27" w:name="_Toc511743179"/>
       <w:r>
         <w:rPr>
           <w:noProof/>
@@ -6026,7 +5859,7 @@
                     <pic:cNvPicPr/>
                   </pic:nvPicPr>
                   <pic:blipFill>
-                    <a:blip r:embed="rId18">
+                    <a:blip r:embed="rId19">
                       <a:extLst>
                         <a:ext uri="{28A0092B-C50C-407E-A947-70E740481C1C}">
                           <a14:useLocalDpi xmlns:a14="http://schemas.microsoft.com/office/drawing/2010/main" val="0"/>
@@ -6061,7 +5894,7 @@
       <w:r>
         <w:t>Kommunikationskonzept</w:t>
       </w:r>
-      <w:bookmarkEnd w:id="26"/>
+      <w:bookmarkEnd w:id="27"/>
     </w:p>
     <w:p>
       <w:r>
@@ -6112,11 +5945,11 @@
       <w:pPr>
         <w:pStyle w:val="berschrift3"/>
       </w:pPr>
-      <w:bookmarkStart w:id="27" w:name="_Toc511743180"/>
+      <w:bookmarkStart w:id="28" w:name="_Toc511743180"/>
       <w:r>
         <w:t>Programmaufbau</w:t>
       </w:r>
-      <w:bookmarkEnd w:id="27"/>
+      <w:bookmarkEnd w:id="28"/>
       <w:r>
         <w:rPr>
           <w:noProof/>
@@ -6140,7 +5973,7 @@
                     </pic:cNvPicPr>
                   </pic:nvPicPr>
                   <pic:blipFill>
-                    <a:blip r:embed="rId19">
+                    <a:blip r:embed="rId20">
                       <a:extLst>
                         <a:ext uri="{28A0092B-C50C-407E-A947-70E740481C1C}">
                           <a14:useLocalDpi xmlns:a14="http://schemas.microsoft.com/office/drawing/2010/main" val="0"/>
@@ -6266,285 +6099,280 @@
       </w:r>
     </w:p>
     <w:p>
+      <w:r>
+        <w:t>Servo steuert den Servomotor, für dieses Projekt wurde</w:t>
+      </w:r>
+      <w:r>
+        <w:t>n</w:t>
+      </w:r>
+      <w:r>
+        <w:t xml:space="preserve"> nur die Maximal- und Minimalposition gebraucht.</w:t>
+      </w:r>
+    </w:p>
+    <w:p>
+      <w:r>
+        <w:t>Die Klasse Encoder speichert die Position eines Motors. Ein Encoder kann mit einem Faktor initialisiert werden, damit alle Übersetzungen unterstütz werden.</w:t>
+      </w:r>
+    </w:p>
+    <w:p>
+      <w:r>
+        <w:t xml:space="preserve">Drive ist eine abstrakte Klasse, die entweder vom Typ </w:t>
+      </w:r>
       <w:proofErr w:type="spellStart"/>
       <w:r>
-        <w:t>Servo</w:t>
+        <w:t>LockedAnti</w:t>
       </w:r>
       <w:proofErr w:type="spellEnd"/>
       <w:r>
-        <w:t xml:space="preserve"> steuert den Servomotor, für dieses Projekt wurde</w:t>
-      </w:r>
-      <w:r>
-        <w:t>n</w:t>
-      </w:r>
-      <w:r>
-        <w:t xml:space="preserve"> nur die Maximal- und Minimalposition gebraucht.</w:t>
-      </w:r>
-    </w:p>
-    <w:p>
-      <w:r>
-        <w:t>Die Klasse Encoder speichert die Position eines Motors. Ein Encoder kann mit einem Faktor initialisiert werden, damit alle Übersetzungen unterstütz werden.</w:t>
-      </w:r>
-    </w:p>
-    <w:p>
-      <w:r>
-        <w:t xml:space="preserve">Drive ist eine abstrakte Klasse, die entweder vom Typ </w:t>
+        <w:t xml:space="preserve"> (=</w:t>
       </w:r>
       <w:proofErr w:type="spellStart"/>
       <w:r>
-        <w:t>LockedAnti</w:t>
+        <w:t>Locked</w:t>
       </w:r>
       <w:proofErr w:type="spellEnd"/>
       <w:r>
+        <w:t xml:space="preserve"> Antiphase) oder </w:t>
+      </w:r>
+      <w:proofErr w:type="spellStart"/>
+      <w:r>
+        <w:t>SignMagn</w:t>
+      </w:r>
+      <w:proofErr w:type="spellEnd"/>
+      <w:r>
         <w:t xml:space="preserve"> (=</w:t>
       </w:r>
       <w:proofErr w:type="spellStart"/>
       <w:r>
+        <w:t>Sign</w:t>
+      </w:r>
+      <w:proofErr w:type="spellEnd"/>
+      <w:r>
+        <w:t xml:space="preserve"> Magnitude) ist. Die verschiedenen Ausprägungen müssen die Methode </w:t>
+      </w:r>
+      <w:proofErr w:type="spellStart"/>
+      <w:r>
+        <w:t>setSpeed</w:t>
+      </w:r>
+      <w:proofErr w:type="spellEnd"/>
+      <w:r>
+        <w:t xml:space="preserve"> überschreiben, damit man beide Arten von Motoren gleich ansteuern kann. Ausserdem wird beim Instanziieren eines Motors festgelegt, ob dieser über einen Encoder </w:t>
+      </w:r>
+      <w:r>
+        <w:t xml:space="preserve">oder über Sensoren </w:t>
+      </w:r>
+      <w:r>
+        <w:t>gesteuert wird.</w:t>
+      </w:r>
+    </w:p>
+    <w:p>
+      <w:r>
+        <w:t xml:space="preserve">Die Klasse Move verwaltet die Bewegung des Roboters und steuert zwei Sensoren sowie ein </w:t>
+      </w:r>
+      <w:proofErr w:type="spellStart"/>
+      <w:r>
         <w:t>Locked</w:t>
       </w:r>
       <w:proofErr w:type="spellEnd"/>
       <w:r>
-        <w:t xml:space="preserve"> Antiphase) oder </w:t>
+        <w:t xml:space="preserve">-Antiphase-Motor ohne Encoder für die Bewegung auf dem Spielfeld und ein </w:t>
       </w:r>
       <w:proofErr w:type="spellStart"/>
       <w:r>
-        <w:t>SignMagn</w:t>
+        <w:t>Sign</w:t>
       </w:r>
       <w:proofErr w:type="spellEnd"/>
       <w:r>
-        <w:t xml:space="preserve"> (=</w:t>
+        <w:t>-Magnitude-Motor mit Encoder für die Drehung des Roboters.</w:t>
+      </w:r>
+    </w:p>
+    <w:p>
+      <w:r>
+        <w:t xml:space="preserve">Die Klasse Lift ist ähnlich wie die Klasse Move, steuert aber den Greifmechanismus. </w:t>
+      </w:r>
+    </w:p>
+    <w:p>
+      <w:r>
+        <w:t xml:space="preserve">Beide Klassen stellen Methoden für die Klasse </w:t>
       </w:r>
       <w:proofErr w:type="spellStart"/>
       <w:r>
-        <w:t>Sign</w:t>
+        <w:t>Robi</w:t>
       </w:r>
       <w:proofErr w:type="spellEnd"/>
       <w:r>
-        <w:t xml:space="preserve"> Magnitude) ist. Die verschiedenen Ausprägungen müssen die Methode </w:t>
+        <w:t xml:space="preserve"> zur Verfügung, um diese Klasse möglichst übersichtlich zu halten.</w:t>
+      </w:r>
+    </w:p>
+    <w:p>
+      <w:pPr>
+        <w:pStyle w:val="berschrift3"/>
+      </w:pPr>
+      <w:bookmarkStart w:id="29" w:name="_Toc511743181"/>
+      <w:r>
+        <w:t>Schnittstellen</w:t>
+      </w:r>
+      <w:bookmarkEnd w:id="29"/>
+    </w:p>
+    <w:p>
+      <w:r>
+        <w:t xml:space="preserve">Was sind </w:t>
       </w:r>
       <w:proofErr w:type="spellStart"/>
       <w:r>
-        <w:t>setSpeed</w:t>
+        <w:t>schnittstellen</w:t>
       </w:r>
       <w:proofErr w:type="spellEnd"/>
       <w:r>
-        <w:t xml:space="preserve"> überschreiben, damit man beide Arten von Motoren gleich ansteuern kann. Ausserdem wird beim Instanziieren eines Motors festgelegt, ob dieser über einen Encoder </w:t>
-      </w:r>
-      <w:r>
-        <w:t xml:space="preserve">oder über Sensoren </w:t>
-      </w:r>
-      <w:r>
-        <w:t>gesteuert wird.</w:t>
-      </w:r>
-    </w:p>
-    <w:p>
-      <w:r>
-        <w:t xml:space="preserve">Die Klasse Move verwaltet die Bewegung des Roboters und steuert zwei Sensoren sowie ein </w:t>
-      </w:r>
+        <w:t>…</w:t>
+      </w:r>
+    </w:p>
+    <w:p>
+      <w:pPr>
+        <w:pStyle w:val="berschrift4"/>
+      </w:pPr>
+      <w:r>
+        <w:t>Ansteuerung von Motoren</w:t>
+      </w:r>
+    </w:p>
+    <w:p>
       <w:proofErr w:type="spellStart"/>
       <w:r>
-        <w:t>Locked</w:t>
+        <w:rPr>
+          <w:highlight w:val="yellow"/>
+        </w:rPr>
+        <w:t>Img</w:t>
       </w:r>
       <w:proofErr w:type="spellEnd"/>
       <w:r>
-        <w:t xml:space="preserve">-Antiphase-Motor ohne Encoder für die Bewegung auf dem Spielfeld und ein </w:t>
+        <w:rPr>
+          <w:highlight w:val="yellow"/>
+        </w:rPr>
+        <w:t xml:space="preserve"> -&gt;</w:t>
+      </w:r>
+      <w:r>
+        <w:rPr>
+          <w:highlight w:val="yellow"/>
+        </w:rPr>
+        <w:t xml:space="preserve"> </w:t>
       </w:r>
       <w:proofErr w:type="spellStart"/>
       <w:r>
-        <w:t>Sign</w:t>
+        <w:rPr>
+          <w:highlight w:val="yellow"/>
+        </w:rPr>
+        <w:t>codeschnipsel</w:t>
       </w:r>
       <w:proofErr w:type="spellEnd"/>
       <w:r>
-        <w:t>-Magnitude-Motor mit Encoder für die Drehung des Roboters.</w:t>
-      </w:r>
-    </w:p>
-    <w:p>
-      <w:r>
-        <w:t xml:space="preserve">Die Klasse Lift ist ähnlich wie die Klasse Move, steuert aber den Greifmechanismus. </w:t>
-      </w:r>
-    </w:p>
-    <w:p>
-      <w:r>
-        <w:t xml:space="preserve">Beide Klassen stellen Methoden für die Klasse </w:t>
+        <w:rPr>
+          <w:highlight w:val="yellow"/>
+        </w:rPr>
+        <w:t xml:space="preserve"> aus </w:t>
       </w:r>
       <w:proofErr w:type="spellStart"/>
       <w:r>
-        <w:t>Robi</w:t>
+        <w:rPr>
+          <w:highlight w:val="yellow"/>
+        </w:rPr>
+        <w:t>ansteuerung</w:t>
       </w:r>
       <w:proofErr w:type="spellEnd"/>
       <w:r>
-        <w:t xml:space="preserve"> zur Verfügung, um diese Klasse möglichst übersichtlich zu halten.</w:t>
-      </w:r>
+        <w:rPr>
+          <w:highlight w:val="yellow"/>
+        </w:rPr>
+        <w:t xml:space="preserve"> </w:t>
+      </w:r>
+      <w:proofErr w:type="spellStart"/>
+      <w:r>
+        <w:rPr>
+          <w:highlight w:val="yellow"/>
+        </w:rPr>
+        <w:t>motor</w:t>
+      </w:r>
+      <w:proofErr w:type="spellEnd"/>
+    </w:p>
+    <w:p>
+      <w:r>
+        <w:t xml:space="preserve">Beschrieb </w:t>
+      </w:r>
+      <w:proofErr w:type="spellStart"/>
+      <w:r>
+        <w:t>codeschnipsel</w:t>
+      </w:r>
+      <w:proofErr w:type="spellEnd"/>
+    </w:p>
+    <w:p>
+      <w:pPr>
+        <w:pStyle w:val="berschrift4"/>
+      </w:pPr>
+      <w:r>
+        <w:t>Grenzwerte für Sensoren</w:t>
+      </w:r>
+    </w:p>
+    <w:p>
+      <w:proofErr w:type="spellStart"/>
+      <w:r>
+        <w:rPr>
+          <w:highlight w:val="yellow"/>
+        </w:rPr>
+        <w:t>Img</w:t>
+      </w:r>
+      <w:proofErr w:type="spellEnd"/>
+      <w:r>
+        <w:rPr>
+          <w:highlight w:val="yellow"/>
+        </w:rPr>
+        <w:t xml:space="preserve"> -&gt; </w:t>
+      </w:r>
+      <w:proofErr w:type="spellStart"/>
+      <w:r>
+        <w:rPr>
+          <w:highlight w:val="yellow"/>
+        </w:rPr>
+        <w:t>codeauschnitt</w:t>
+      </w:r>
+      <w:proofErr w:type="spellEnd"/>
+      <w:r>
+        <w:rPr>
+          <w:highlight w:val="yellow"/>
+        </w:rPr>
+        <w:t xml:space="preserve"> Grenzwerte</w:t>
+      </w:r>
+    </w:p>
+    <w:p>
+      <w:r>
+        <w:t xml:space="preserve">Beschrieb </w:t>
+      </w:r>
+      <w:proofErr w:type="spellStart"/>
+      <w:r>
+        <w:t>codeschnipsel</w:t>
+      </w:r>
+      <w:proofErr w:type="spellEnd"/>
     </w:p>
     <w:p>
       <w:pPr>
         <w:pStyle w:val="berschrift3"/>
       </w:pPr>
-      <w:bookmarkStart w:id="28" w:name="_Toc511743181"/>
-      <w:r>
-        <w:t>Schnittstellen</w:t>
-      </w:r>
-      <w:bookmarkEnd w:id="28"/>
-    </w:p>
-    <w:p>
-      <w:r>
-        <w:t xml:space="preserve">Was sind </w:t>
-      </w:r>
-      <w:proofErr w:type="spellStart"/>
-      <w:r>
-        <w:t>schnittstellen</w:t>
-      </w:r>
-      <w:proofErr w:type="spellEnd"/>
-      <w:r>
-        <w:t>…</w:t>
-      </w:r>
-    </w:p>
-    <w:p>
-      <w:pPr>
-        <w:pStyle w:val="berschrift4"/>
-      </w:pPr>
-      <w:r>
-        <w:t>Ansteuerung von Motoren</w:t>
-      </w:r>
-    </w:p>
-    <w:p>
-      <w:proofErr w:type="spellStart"/>
-      <w:r>
-        <w:rPr>
-          <w:highlight w:val="yellow"/>
-        </w:rPr>
-        <w:t>Img</w:t>
-      </w:r>
-      <w:proofErr w:type="spellEnd"/>
-      <w:r>
-        <w:rPr>
-          <w:highlight w:val="yellow"/>
-        </w:rPr>
-        <w:t xml:space="preserve"> -&gt;</w:t>
-      </w:r>
-      <w:r>
-        <w:rPr>
-          <w:highlight w:val="yellow"/>
-        </w:rPr>
-        <w:t xml:space="preserve"> </w:t>
-      </w:r>
-      <w:proofErr w:type="spellStart"/>
-      <w:r>
-        <w:rPr>
-          <w:highlight w:val="yellow"/>
-        </w:rPr>
-        <w:t>codeschnipsel</w:t>
-      </w:r>
-      <w:proofErr w:type="spellEnd"/>
-      <w:r>
-        <w:rPr>
-          <w:highlight w:val="yellow"/>
-        </w:rPr>
-        <w:t xml:space="preserve"> aus </w:t>
-      </w:r>
-      <w:proofErr w:type="spellStart"/>
-      <w:r>
-        <w:rPr>
-          <w:highlight w:val="yellow"/>
-        </w:rPr>
-        <w:t>ansteuerung</w:t>
-      </w:r>
-      <w:proofErr w:type="spellEnd"/>
-      <w:r>
-        <w:rPr>
-          <w:highlight w:val="yellow"/>
-        </w:rPr>
-        <w:t xml:space="preserve"> </w:t>
-      </w:r>
-      <w:proofErr w:type="spellStart"/>
-      <w:r>
-        <w:rPr>
-          <w:highlight w:val="yellow"/>
-        </w:rPr>
-        <w:t>motor</w:t>
-      </w:r>
-      <w:proofErr w:type="spellEnd"/>
-    </w:p>
-    <w:p>
-      <w:r>
-        <w:t xml:space="preserve">Beschrieb </w:t>
-      </w:r>
-      <w:proofErr w:type="spellStart"/>
-      <w:r>
-        <w:t>codeschnipsel</w:t>
-      </w:r>
-      <w:proofErr w:type="spellEnd"/>
-    </w:p>
-    <w:p>
-      <w:pPr>
-        <w:pStyle w:val="berschrift4"/>
-      </w:pPr>
-      <w:r>
-        <w:t>Grenzwerte für Sensoren</w:t>
-      </w:r>
-    </w:p>
-    <w:p>
-      <w:proofErr w:type="spellStart"/>
-      <w:r>
-        <w:rPr>
-          <w:highlight w:val="yellow"/>
-        </w:rPr>
-        <w:t>Img</w:t>
-      </w:r>
-      <w:proofErr w:type="spellEnd"/>
-      <w:r>
-        <w:rPr>
-          <w:highlight w:val="yellow"/>
-        </w:rPr>
-        <w:t xml:space="preserve"> -&gt; </w:t>
-      </w:r>
-      <w:proofErr w:type="spellStart"/>
-      <w:r>
-        <w:rPr>
-          <w:highlight w:val="yellow"/>
-        </w:rPr>
-        <w:t>codeauschnitt</w:t>
-      </w:r>
-      <w:proofErr w:type="spellEnd"/>
-      <w:r>
-        <w:rPr>
-          <w:highlight w:val="yellow"/>
-        </w:rPr>
-        <w:t xml:space="preserve"> Grenzwerte</w:t>
-      </w:r>
-    </w:p>
-    <w:p>
-      <w:r>
-        <w:t xml:space="preserve">Beschrieb </w:t>
-      </w:r>
-      <w:proofErr w:type="spellStart"/>
-      <w:r>
-        <w:t>codeschnipsel</w:t>
-      </w:r>
-      <w:proofErr w:type="spellEnd"/>
-    </w:p>
-    <w:p>
-      <w:pPr>
-        <w:pStyle w:val="berschrift3"/>
-      </w:pPr>
-      <w:bookmarkStart w:id="29" w:name="_Toc511743182"/>
+      <w:bookmarkStart w:id="30" w:name="_Toc511743182"/>
       <w:r>
         <w:lastRenderedPageBreak/>
         <w:t xml:space="preserve">Probleme und </w:t>
       </w:r>
-      <w:commentRangeStart w:id="30"/>
+      <w:commentRangeStart w:id="31"/>
       <w:r>
         <w:t>Lösungen</w:t>
       </w:r>
-      <w:bookmarkEnd w:id="29"/>
-      <w:commentRangeEnd w:id="30"/>
+      <w:bookmarkEnd w:id="30"/>
+      <w:commentRangeEnd w:id="31"/>
       <w:r>
         <w:rPr>
           <w:rStyle w:val="Kommentarzeichen"/>
           <w:rFonts w:eastAsiaTheme="minorHAnsi" w:cstheme="minorBidi"/>
           <w:color w:val="auto"/>
         </w:rPr>
-        <w:commentReference w:id="30"/>
+        <w:commentReference w:id="31"/>
       </w:r>
     </w:p>
     <w:p>
@@ -6639,12 +6467,12 @@
       </w:r>
     </w:p>
     <w:sectPr>
-      <w:headerReference w:type="even" r:id="rId20"/>
-      <w:headerReference w:type="default" r:id="rId21"/>
-      <w:footerReference w:type="even" r:id="rId22"/>
-      <w:footerReference w:type="default" r:id="rId23"/>
-      <w:headerReference w:type="first" r:id="rId24"/>
-      <w:footerReference w:type="first" r:id="rId25"/>
+      <w:headerReference w:type="even" r:id="rId21"/>
+      <w:headerReference w:type="default" r:id="rId22"/>
+      <w:footerReference w:type="even" r:id="rId23"/>
+      <w:footerReference w:type="default" r:id="rId24"/>
+      <w:headerReference w:type="first" r:id="rId25"/>
+      <w:footerReference w:type="first" r:id="rId26"/>
       <w:pgSz w:w="11906" w:h="16838"/>
       <w:pgMar w:top="1417" w:right="1417" w:bottom="1134" w:left="1417" w:header="708" w:footer="708" w:gutter="0"/>
       <w:pgNumType w:start="0"/>
@@ -6657,8 +6485,8 @@
 </file>
 
 <file path=word/comments.xml><?xml version="1.0" encoding="utf-8"?>
-<w:comments xmlns:wpc="http://schemas.microsoft.com/office/word/2010/wordprocessingCanvas" xmlns:cx="http://schemas.microsoft.com/office/drawing/2014/chartex" xmlns:cx1="http://schemas.microsoft.com/office/drawing/2015/9/8/chartex" xmlns:mc="http://schemas.openxmlformats.org/markup-compatibility/2006" xmlns:o="urn:schemas-microsoft-com:office:office" xmlns:r="http://schemas.openxmlformats.org/officeDocument/2006/relationships" xmlns:m="http://schemas.openxmlformats.org/officeDocument/2006/math" xmlns:v="urn:schemas-microsoft-com:vml" xmlns:wp14="http://schemas.microsoft.com/office/word/2010/wordprocessingDrawing" xmlns:wp="http://schemas.openxmlformats.org/drawingml/2006/wordprocessingDrawing" xmlns:w10="urn:schemas-microsoft-com:office:word" xmlns:w="http://schemas.openxmlformats.org/wordprocessingml/2006/main" xmlns:w14="http://schemas.microsoft.com/office/word/2010/wordml" xmlns:w15="http://schemas.microsoft.com/office/word/2012/wordml" xmlns:w16se="http://schemas.microsoft.com/office/word/2015/wordml/symex" xmlns:wpg="http://schemas.microsoft.com/office/word/2010/wordprocessingGroup" xmlns:wpi="http://schemas.microsoft.com/office/word/2010/wordprocessingInk" xmlns:wne="http://schemas.microsoft.com/office/word/2006/wordml" xmlns:wps="http://schemas.microsoft.com/office/word/2010/wordprocessingShape" mc:Ignorable="w14 w15 w16se wp14">
-  <w:comment w:id="3" w:author="Jäger Romario" w:date="2018-06-11T10:10:00Z" w:initials="JR">
+<w:comments xmlns:wpc="http://schemas.microsoft.com/office/word/2010/wordprocessingCanvas" xmlns:cx="http://schemas.microsoft.com/office/drawing/2014/chartex" xmlns:cx1="http://schemas.microsoft.com/office/drawing/2015/9/8/chartex" xmlns:cx2="http://schemas.microsoft.com/office/drawing/2015/10/21/chartex" xmlns:cx3="http://schemas.microsoft.com/office/drawing/2016/5/9/chartex" xmlns:cx4="http://schemas.microsoft.com/office/drawing/2016/5/10/chartex" xmlns:cx5="http://schemas.microsoft.com/office/drawing/2016/5/11/chartex" xmlns:cx6="http://schemas.microsoft.com/office/drawing/2016/5/12/chartex" xmlns:cx7="http://schemas.microsoft.com/office/drawing/2016/5/13/chartex" xmlns:cx8="http://schemas.microsoft.com/office/drawing/2016/5/14/chartex" xmlns:mc="http://schemas.openxmlformats.org/markup-compatibility/2006" xmlns:aink="http://schemas.microsoft.com/office/drawing/2016/ink" xmlns:am3d="http://schemas.microsoft.com/office/drawing/2017/model3d" xmlns:o="urn:schemas-microsoft-com:office:office" xmlns:r="http://schemas.openxmlformats.org/officeDocument/2006/relationships" xmlns:m="http://schemas.openxmlformats.org/officeDocument/2006/math" xmlns:v="urn:schemas-microsoft-com:vml" xmlns:wp14="http://schemas.microsoft.com/office/word/2010/wordprocessingDrawing" xmlns:wp="http://schemas.openxmlformats.org/drawingml/2006/wordprocessingDrawing" xmlns:w10="urn:schemas-microsoft-com:office:word" xmlns:w="http://schemas.openxmlformats.org/wordprocessingml/2006/main" xmlns:w14="http://schemas.microsoft.com/office/word/2010/wordml" xmlns:w15="http://schemas.microsoft.com/office/word/2012/wordml" xmlns:w16cid="http://schemas.microsoft.com/office/word/2016/wordml/cid" xmlns:w16se="http://schemas.microsoft.com/office/word/2015/wordml/symex" xmlns:wpg="http://schemas.microsoft.com/office/word/2010/wordprocessingGroup" xmlns:wpi="http://schemas.microsoft.com/office/word/2010/wordprocessingInk" xmlns:wne="http://schemas.microsoft.com/office/word/2006/wordml" xmlns:wps="http://schemas.microsoft.com/office/word/2010/wordprocessingShape" mc:Ignorable="w14 w15 w16se w16cid wp14">
+  <w:comment w:id="2" w:author="Jeannot Zwick" w:date="2018-06-11T14:10:00Z" w:initials="JZ">
     <w:p>
       <w:pPr>
         <w:pStyle w:val="Kommentartext"/>
@@ -6670,6 +6498,46 @@
         <w:annotationRef/>
       </w:r>
       <w:r>
+        <w:t xml:space="preserve">Auch private </w:t>
+      </w:r>
+      <w:proofErr w:type="spellStart"/>
+      <w:r>
+        <w:t>mittel</w:t>
+      </w:r>
+      <w:proofErr w:type="spellEnd"/>
+      <w:r>
+        <w:t xml:space="preserve">?/ auch </w:t>
+      </w:r>
+      <w:proofErr w:type="spellStart"/>
+      <w:r>
+        <w:t>sponseren</w:t>
+      </w:r>
+      <w:proofErr w:type="spellEnd"/>
+      <w:r>
+        <w:t xml:space="preserve"> </w:t>
+      </w:r>
+      <w:proofErr w:type="spellStart"/>
+      <w:r>
+        <w:t>gelder</w:t>
+      </w:r>
+      <w:proofErr w:type="spellEnd"/>
+      <w:r>
+        <w:t xml:space="preserve"> oder nur Materialien?</w:t>
+      </w:r>
+    </w:p>
+  </w:comment>
+  <w:comment w:id="4" w:author="Jäger Romario" w:date="2018-06-11T10:10:00Z" w:initials="JR">
+    <w:p>
+      <w:pPr>
+        <w:pStyle w:val="Kommentartext"/>
+      </w:pPr>
+      <w:r>
+        <w:rPr>
+          <w:rStyle w:val="Kommentarzeichen"/>
+        </w:rPr>
+        <w:annotationRef/>
+      </w:r>
+      <w:r>
         <w:t>Was soll das bedeuten?</w:t>
       </w:r>
     </w:p>
@@ -6695,7 +6563,7 @@
       <w:proofErr w:type="spellEnd"/>
     </w:p>
   </w:comment>
-  <w:comment w:id="5" w:author="Jäger Romario" w:date="2018-06-11T10:11:00Z" w:initials="JR">
+  <w:comment w:id="6" w:author="Jäger Romario" w:date="2018-06-11T10:11:00Z" w:initials="JR">
     <w:p>
       <w:pPr>
         <w:pStyle w:val="Kommentartext"/>
@@ -6711,7 +6579,7 @@
       </w:r>
     </w:p>
   </w:comment>
-  <w:comment w:id="6" w:author="Jäger Romario" w:date="2018-06-11T10:12:00Z" w:initials="JR">
+  <w:comment w:id="7" w:author="Jäger Romario" w:date="2018-06-11T10:12:00Z" w:initials="JR">
     <w:p>
       <w:pPr>
         <w:pStyle w:val="Kommentartext"/>
@@ -6732,7 +6600,7 @@
       <w:proofErr w:type="spellEnd"/>
     </w:p>
   </w:comment>
-  <w:comment w:id="7" w:author="Jäger Romario" w:date="2018-06-11T10:14:00Z" w:initials="JR">
+  <w:comment w:id="8" w:author="Jäger Romario" w:date="2018-06-11T10:14:00Z" w:initials="JR">
     <w:p>
       <w:pPr>
         <w:pStyle w:val="Kommentartext"/>
@@ -6748,7 +6616,7 @@
       </w:r>
     </w:p>
   </w:comment>
-  <w:comment w:id="11" w:author="Jäger Romario" w:date="2018-06-11T10:16:00Z" w:initials="JR">
+  <w:comment w:id="12" w:author="Jäger Romario" w:date="2018-06-11T10:16:00Z" w:initials="JR">
     <w:p>
       <w:pPr>
         <w:pStyle w:val="Kommentartext"/>
@@ -6762,27 +6630,6 @@
       <w:r>
         <w:t>Mehrzahl verwenden</w:t>
       </w:r>
-    </w:p>
-  </w:comment>
-  <w:comment w:id="12" w:author="Jäger Romario" w:date="2018-06-11T10:17:00Z" w:initials="JR">
-    <w:p>
-      <w:pPr>
-        <w:pStyle w:val="Kommentartext"/>
-      </w:pPr>
-      <w:r>
-        <w:rPr>
-          <w:rStyle w:val="Kommentarzeichen"/>
-        </w:rPr>
-        <w:annotationRef/>
-      </w:r>
-      <w:r>
-        <w:t xml:space="preserve">Einen leichteren </w:t>
-      </w:r>
-      <w:proofErr w:type="spellStart"/>
-      <w:r>
-        <w:t>zugang</w:t>
-      </w:r>
-      <w:proofErr w:type="spellEnd"/>
     </w:p>
   </w:comment>
   <w:comment w:id="13" w:author="Jäger Romario" w:date="2018-06-11T10:18:00Z" w:initials="JR">
@@ -6825,7 +6672,7 @@
       </w:r>
     </w:p>
   </w:comment>
-  <w:comment w:id="17" w:author="Jäger Romario" w:date="2018-06-11T10:25:00Z" w:initials="JR">
+  <w:comment w:id="18" w:author="Jäger Romario" w:date="2018-06-11T10:25:00Z" w:initials="JR">
     <w:p>
       <w:pPr>
         <w:pStyle w:val="Kommentartext"/>
@@ -6841,7 +6688,7 @@
       </w:r>
     </w:p>
   </w:comment>
-  <w:comment w:id="18" w:author="Jäger Romario" w:date="2018-06-11T10:26:00Z" w:initials="JR">
+  <w:comment w:id="19" w:author="Jäger Romario" w:date="2018-06-11T10:26:00Z" w:initials="JR">
     <w:p>
       <w:pPr>
         <w:pStyle w:val="Kommentartext"/>
@@ -6865,7 +6712,7 @@
       </w:r>
     </w:p>
   </w:comment>
-  <w:comment w:id="23" w:author="Jäger Romario" w:date="2018-06-11T10:28:00Z" w:initials="JR">
+  <w:comment w:id="24" w:author="Jäger Romario" w:date="2018-06-11T10:28:00Z" w:initials="JR">
     <w:p>
       <w:pPr>
         <w:pStyle w:val="Kommentartext"/>
@@ -6881,7 +6728,7 @@
       </w:r>
     </w:p>
   </w:comment>
-  <w:comment w:id="30" w:author="Jäger Romario" w:date="2018-06-11T10:34:00Z" w:initials="JR">
+  <w:comment w:id="31" w:author="Jäger Romario" w:date="2018-06-11T10:34:00Z" w:initials="JR">
     <w:p>
       <w:pPr>
         <w:pStyle w:val="Kommentartext"/>
@@ -6895,21 +6742,19 @@
       <w:r>
         <w:t>überarbeitet</w:t>
       </w:r>
-      <w:bookmarkStart w:id="31" w:name="_GoBack"/>
-      <w:bookmarkEnd w:id="31"/>
     </w:p>
   </w:comment>
 </w:comments>
 </file>
 
 <file path=word/commentsExtended.xml><?xml version="1.0" encoding="utf-8"?>
-<w15:commentsEx xmlns:wpc="http://schemas.microsoft.com/office/word/2010/wordprocessingCanvas" xmlns:cx="http://schemas.microsoft.com/office/drawing/2014/chartex" xmlns:cx1="http://schemas.microsoft.com/office/drawing/2015/9/8/chartex" xmlns:mc="http://schemas.openxmlformats.org/markup-compatibility/2006" xmlns:o="urn:schemas-microsoft-com:office:office" xmlns:r="http://schemas.openxmlformats.org/officeDocument/2006/relationships" xmlns:m="http://schemas.openxmlformats.org/officeDocument/2006/math" xmlns:v="urn:schemas-microsoft-com:vml" xmlns:wp14="http://schemas.microsoft.com/office/word/2010/wordprocessingDrawing" xmlns:wp="http://schemas.openxmlformats.org/drawingml/2006/wordprocessingDrawing" xmlns:w10="urn:schemas-microsoft-com:office:word" xmlns:w="http://schemas.openxmlformats.org/wordprocessingml/2006/main" xmlns:w14="http://schemas.microsoft.com/office/word/2010/wordml" xmlns:w15="http://schemas.microsoft.com/office/word/2012/wordml" xmlns:w16se="http://schemas.microsoft.com/office/word/2015/wordml/symex" xmlns:wpg="http://schemas.microsoft.com/office/word/2010/wordprocessingGroup" xmlns:wpi="http://schemas.microsoft.com/office/word/2010/wordprocessingInk" xmlns:wne="http://schemas.microsoft.com/office/word/2006/wordml" xmlns:wps="http://schemas.microsoft.com/office/word/2010/wordprocessingShape" mc:Ignorable="w14 w15 w16se wp14">
+<w15:commentsEx xmlns:wpc="http://schemas.microsoft.com/office/word/2010/wordprocessingCanvas" xmlns:cx="http://schemas.microsoft.com/office/drawing/2014/chartex" xmlns:cx1="http://schemas.microsoft.com/office/drawing/2015/9/8/chartex" xmlns:cx2="http://schemas.microsoft.com/office/drawing/2015/10/21/chartex" xmlns:cx3="http://schemas.microsoft.com/office/drawing/2016/5/9/chartex" xmlns:cx4="http://schemas.microsoft.com/office/drawing/2016/5/10/chartex" xmlns:cx5="http://schemas.microsoft.com/office/drawing/2016/5/11/chartex" xmlns:cx6="http://schemas.microsoft.com/office/drawing/2016/5/12/chartex" xmlns:cx7="http://schemas.microsoft.com/office/drawing/2016/5/13/chartex" xmlns:cx8="http://schemas.microsoft.com/office/drawing/2016/5/14/chartex" xmlns:mc="http://schemas.openxmlformats.org/markup-compatibility/2006" xmlns:aink="http://schemas.microsoft.com/office/drawing/2016/ink" xmlns:am3d="http://schemas.microsoft.com/office/drawing/2017/model3d" xmlns:o="urn:schemas-microsoft-com:office:office" xmlns:r="http://schemas.openxmlformats.org/officeDocument/2006/relationships" xmlns:m="http://schemas.openxmlformats.org/officeDocument/2006/math" xmlns:v="urn:schemas-microsoft-com:vml" xmlns:wp14="http://schemas.microsoft.com/office/word/2010/wordprocessingDrawing" xmlns:wp="http://schemas.openxmlformats.org/drawingml/2006/wordprocessingDrawing" xmlns:w10="urn:schemas-microsoft-com:office:word" xmlns:w="http://schemas.openxmlformats.org/wordprocessingml/2006/main" xmlns:w14="http://schemas.microsoft.com/office/word/2010/wordml" xmlns:w15="http://schemas.microsoft.com/office/word/2012/wordml" xmlns:w16cid="http://schemas.microsoft.com/office/word/2016/wordml/cid" xmlns:w16se="http://schemas.microsoft.com/office/word/2015/wordml/symex" xmlns:wpg="http://schemas.microsoft.com/office/word/2010/wordprocessingGroup" xmlns:wpi="http://schemas.microsoft.com/office/word/2010/wordprocessingInk" xmlns:wne="http://schemas.microsoft.com/office/word/2006/wordml" xmlns:wps="http://schemas.microsoft.com/office/word/2010/wordprocessingShape" mc:Ignorable="w14 w15 w16se w16cid wp14">
+  <w15:commentEx w15:paraId="7F59FC4A" w15:done="0"/>
   <w15:commentEx w15:paraId="1B9C9387" w15:done="0"/>
   <w15:commentEx w15:paraId="60D45D4F" w15:done="0"/>
   <w15:commentEx w15:paraId="4E0C938A" w15:done="0"/>
   <w15:commentEx w15:paraId="5384E7ED" w15:done="0"/>
-  <w15:commentEx w15:paraId="2CC26449" w15:done="0"/>
-  <w15:commentEx w15:paraId="388E21A8" w15:done="0"/>
+  <w15:commentEx w15:paraId="2CC26449" w15:done="1"/>
   <w15:commentEx w15:paraId="3FADFB67" w15:done="0"/>
   <w15:commentEx w15:paraId="1092824D" w15:done="0"/>
   <w15:commentEx w15:paraId="6105CB5C" w15:done="0"/>
@@ -6919,8 +6764,25 @@
 </w15:commentsEx>
 </file>
 
+<file path=word/commentsIds.xml><?xml version="1.0" encoding="utf-8"?>
+<w16cid:commentsIds xmlns:wpc="http://schemas.microsoft.com/office/word/2010/wordprocessingCanvas" xmlns:cx="http://schemas.microsoft.com/office/drawing/2014/chartex" xmlns:cx1="http://schemas.microsoft.com/office/drawing/2015/9/8/chartex" xmlns:cx2="http://schemas.microsoft.com/office/drawing/2015/10/21/chartex" xmlns:cx3="http://schemas.microsoft.com/office/drawing/2016/5/9/chartex" xmlns:cx4="http://schemas.microsoft.com/office/drawing/2016/5/10/chartex" xmlns:cx5="http://schemas.microsoft.com/office/drawing/2016/5/11/chartex" xmlns:cx6="http://schemas.microsoft.com/office/drawing/2016/5/12/chartex" xmlns:cx7="http://schemas.microsoft.com/office/drawing/2016/5/13/chartex" xmlns:cx8="http://schemas.microsoft.com/office/drawing/2016/5/14/chartex" xmlns:mc="http://schemas.openxmlformats.org/markup-compatibility/2006" xmlns:aink="http://schemas.microsoft.com/office/drawing/2016/ink" xmlns:am3d="http://schemas.microsoft.com/office/drawing/2017/model3d" xmlns:o="urn:schemas-microsoft-com:office:office" xmlns:r="http://schemas.openxmlformats.org/officeDocument/2006/relationships" xmlns:m="http://schemas.openxmlformats.org/officeDocument/2006/math" xmlns:v="urn:schemas-microsoft-com:vml" xmlns:wp14="http://schemas.microsoft.com/office/word/2010/wordprocessingDrawing" xmlns:wp="http://schemas.openxmlformats.org/drawingml/2006/wordprocessingDrawing" xmlns:w10="urn:schemas-microsoft-com:office:word" xmlns:w="http://schemas.openxmlformats.org/wordprocessingml/2006/main" xmlns:w14="http://schemas.microsoft.com/office/word/2010/wordml" xmlns:w15="http://schemas.microsoft.com/office/word/2012/wordml" xmlns:w16cid="http://schemas.microsoft.com/office/word/2016/wordml/cid" xmlns:w16se="http://schemas.microsoft.com/office/word/2015/wordml/symex" xmlns:wpg="http://schemas.microsoft.com/office/word/2010/wordprocessingGroup" xmlns:wpi="http://schemas.microsoft.com/office/word/2010/wordprocessingInk" xmlns:wne="http://schemas.microsoft.com/office/word/2006/wordml" xmlns:wps="http://schemas.microsoft.com/office/word/2010/wordprocessingShape" mc:Ignorable="w14 w15 w16se w16cid wp14">
+  <w16cid:commentId w16cid:paraId="7F59FC4A" w16cid:durableId="1EC90161"/>
+  <w16cid:commentId w16cid:paraId="1B9C9387" w16cid:durableId="1EC8FFD3"/>
+  <w16cid:commentId w16cid:paraId="60D45D4F" w16cid:durableId="1EC8FFD4"/>
+  <w16cid:commentId w16cid:paraId="4E0C938A" w16cid:durableId="1EC8FFD5"/>
+  <w16cid:commentId w16cid:paraId="5384E7ED" w16cid:durableId="1EC8FFD6"/>
+  <w16cid:commentId w16cid:paraId="2CC26449" w16cid:durableId="1EC8FFD7"/>
+  <w16cid:commentId w16cid:paraId="3FADFB67" w16cid:durableId="1EC8FFD9"/>
+  <w16cid:commentId w16cid:paraId="1092824D" w16cid:durableId="1EC8FFDA"/>
+  <w16cid:commentId w16cid:paraId="6105CB5C" w16cid:durableId="1EC8FFDB"/>
+  <w16cid:commentId w16cid:paraId="29B30B15" w16cid:durableId="1EC8FFDC"/>
+  <w16cid:commentId w16cid:paraId="5D2D6CB0" w16cid:durableId="1EC8FFDD"/>
+  <w16cid:commentId w16cid:paraId="65C28E51" w16cid:durableId="1EC8FFDE"/>
+</w16cid:commentsIds>
+</file>
+
 <file path=word/endnotes.xml><?xml version="1.0" encoding="utf-8"?>
-<w:endnotes xmlns:wpc="http://schemas.microsoft.com/office/word/2010/wordprocessingCanvas" xmlns:cx="http://schemas.microsoft.com/office/drawing/2014/chartex" xmlns:cx1="http://schemas.microsoft.com/office/drawing/2015/9/8/chartex" xmlns:mc="http://schemas.openxmlformats.org/markup-compatibility/2006" xmlns:o="urn:schemas-microsoft-com:office:office" xmlns:r="http://schemas.openxmlformats.org/officeDocument/2006/relationships" xmlns:m="http://schemas.openxmlformats.org/officeDocument/2006/math" xmlns:v="urn:schemas-microsoft-com:vml" xmlns:wp14="http://schemas.microsoft.com/office/word/2010/wordprocessingDrawing" xmlns:wp="http://schemas.openxmlformats.org/drawingml/2006/wordprocessingDrawing" xmlns:w10="urn:schemas-microsoft-com:office:word" xmlns:w="http://schemas.openxmlformats.org/wordprocessingml/2006/main" xmlns:w14="http://schemas.microsoft.com/office/word/2010/wordml" xmlns:w15="http://schemas.microsoft.com/office/word/2012/wordml" xmlns:w16se="http://schemas.microsoft.com/office/word/2015/wordml/symex" xmlns:wpg="http://schemas.microsoft.com/office/word/2010/wordprocessingGroup" xmlns:wpi="http://schemas.microsoft.com/office/word/2010/wordprocessingInk" xmlns:wne="http://schemas.microsoft.com/office/word/2006/wordml" xmlns:wps="http://schemas.microsoft.com/office/word/2010/wordprocessingShape" mc:Ignorable="w14 w15 w16se wp14">
+<w:endnotes xmlns:wpc="http://schemas.microsoft.com/office/word/2010/wordprocessingCanvas" xmlns:cx="http://schemas.microsoft.com/office/drawing/2014/chartex" xmlns:cx1="http://schemas.microsoft.com/office/drawing/2015/9/8/chartex" xmlns:cx2="http://schemas.microsoft.com/office/drawing/2015/10/21/chartex" xmlns:cx3="http://schemas.microsoft.com/office/drawing/2016/5/9/chartex" xmlns:cx4="http://schemas.microsoft.com/office/drawing/2016/5/10/chartex" xmlns:cx5="http://schemas.microsoft.com/office/drawing/2016/5/11/chartex" xmlns:cx6="http://schemas.microsoft.com/office/drawing/2016/5/12/chartex" xmlns:cx7="http://schemas.microsoft.com/office/drawing/2016/5/13/chartex" xmlns:cx8="http://schemas.microsoft.com/office/drawing/2016/5/14/chartex" xmlns:mc="http://schemas.openxmlformats.org/markup-compatibility/2006" xmlns:aink="http://schemas.microsoft.com/office/drawing/2016/ink" xmlns:am3d="http://schemas.microsoft.com/office/drawing/2017/model3d" xmlns:o="urn:schemas-microsoft-com:office:office" xmlns:r="http://schemas.openxmlformats.org/officeDocument/2006/relationships" xmlns:m="http://schemas.openxmlformats.org/officeDocument/2006/math" xmlns:v="urn:schemas-microsoft-com:vml" xmlns:wp14="http://schemas.microsoft.com/office/word/2010/wordprocessingDrawing" xmlns:wp="http://schemas.openxmlformats.org/drawingml/2006/wordprocessingDrawing" xmlns:w10="urn:schemas-microsoft-com:office:word" xmlns:w="http://schemas.openxmlformats.org/wordprocessingml/2006/main" xmlns:w14="http://schemas.microsoft.com/office/word/2010/wordml" xmlns:w15="http://schemas.microsoft.com/office/word/2012/wordml" xmlns:w16cid="http://schemas.microsoft.com/office/word/2016/wordml/cid" xmlns:w16se="http://schemas.microsoft.com/office/word/2015/wordml/symex" xmlns:wpg="http://schemas.microsoft.com/office/word/2010/wordprocessingGroup" xmlns:wpi="http://schemas.microsoft.com/office/word/2010/wordprocessingInk" xmlns:wne="http://schemas.microsoft.com/office/word/2006/wordml" xmlns:wps="http://schemas.microsoft.com/office/word/2010/wordprocessingShape" mc:Ignorable="w14 w15 w16se w16cid wp14">
   <w:endnote w:type="separator" w:id="-1">
     <w:p>
       <w:pPr>
@@ -6945,7 +6807,7 @@
 </file>
 
 <file path=word/footer1.xml><?xml version="1.0" encoding="utf-8"?>
-<w:ftr xmlns:wpc="http://schemas.microsoft.com/office/word/2010/wordprocessingCanvas" xmlns:cx="http://schemas.microsoft.com/office/drawing/2014/chartex" xmlns:cx1="http://schemas.microsoft.com/office/drawing/2015/9/8/chartex" xmlns:mc="http://schemas.openxmlformats.org/markup-compatibility/2006" xmlns:o="urn:schemas-microsoft-com:office:office" xmlns:r="http://schemas.openxmlformats.org/officeDocument/2006/relationships" xmlns:m="http://schemas.openxmlformats.org/officeDocument/2006/math" xmlns:v="urn:schemas-microsoft-com:vml" xmlns:wp14="http://schemas.microsoft.com/office/word/2010/wordprocessingDrawing" xmlns:wp="http://schemas.openxmlformats.org/drawingml/2006/wordprocessingDrawing" xmlns:w10="urn:schemas-microsoft-com:office:word" xmlns:w="http://schemas.openxmlformats.org/wordprocessingml/2006/main" xmlns:w14="http://schemas.microsoft.com/office/word/2010/wordml" xmlns:w15="http://schemas.microsoft.com/office/word/2012/wordml" xmlns:w16se="http://schemas.microsoft.com/office/word/2015/wordml/symex" xmlns:wpg="http://schemas.microsoft.com/office/word/2010/wordprocessingGroup" xmlns:wpi="http://schemas.microsoft.com/office/word/2010/wordprocessingInk" xmlns:wne="http://schemas.microsoft.com/office/word/2006/wordml" xmlns:wps="http://schemas.microsoft.com/office/word/2010/wordprocessingShape" mc:Ignorable="w14 w15 w16se wp14">
+<w:ftr xmlns:wpc="http://schemas.microsoft.com/office/word/2010/wordprocessingCanvas" xmlns:cx="http://schemas.microsoft.com/office/drawing/2014/chartex" xmlns:cx1="http://schemas.microsoft.com/office/drawing/2015/9/8/chartex" xmlns:cx2="http://schemas.microsoft.com/office/drawing/2015/10/21/chartex" xmlns:cx3="http://schemas.microsoft.com/office/drawing/2016/5/9/chartex" xmlns:cx4="http://schemas.microsoft.com/office/drawing/2016/5/10/chartex" xmlns:cx5="http://schemas.microsoft.com/office/drawing/2016/5/11/chartex" xmlns:cx6="http://schemas.microsoft.com/office/drawing/2016/5/12/chartex" xmlns:cx7="http://schemas.microsoft.com/office/drawing/2016/5/13/chartex" xmlns:cx8="http://schemas.microsoft.com/office/drawing/2016/5/14/chartex" xmlns:mc="http://schemas.openxmlformats.org/markup-compatibility/2006" xmlns:aink="http://schemas.microsoft.com/office/drawing/2016/ink" xmlns:am3d="http://schemas.microsoft.com/office/drawing/2017/model3d" xmlns:o="urn:schemas-microsoft-com:office:office" xmlns:r="http://schemas.openxmlformats.org/officeDocument/2006/relationships" xmlns:m="http://schemas.openxmlformats.org/officeDocument/2006/math" xmlns:v="urn:schemas-microsoft-com:vml" xmlns:wp14="http://schemas.microsoft.com/office/word/2010/wordprocessingDrawing" xmlns:wp="http://schemas.openxmlformats.org/drawingml/2006/wordprocessingDrawing" xmlns:w10="urn:schemas-microsoft-com:office:word" xmlns:w="http://schemas.openxmlformats.org/wordprocessingml/2006/main" xmlns:w14="http://schemas.microsoft.com/office/word/2010/wordml" xmlns:w15="http://schemas.microsoft.com/office/word/2012/wordml" xmlns:w16cid="http://schemas.microsoft.com/office/word/2016/wordml/cid" xmlns:w16se="http://schemas.microsoft.com/office/word/2015/wordml/symex" xmlns:wpg="http://schemas.microsoft.com/office/word/2010/wordprocessingGroup" xmlns:wpi="http://schemas.microsoft.com/office/word/2010/wordprocessingInk" xmlns:wne="http://schemas.microsoft.com/office/word/2006/wordml" xmlns:wps="http://schemas.microsoft.com/office/word/2010/wordprocessingShape" mc:Ignorable="w14 w15 w16se w16cid wp14">
   <w:p>
     <w:pPr>
       <w:pStyle w:val="Fuzeile"/>
@@ -6955,7 +6817,7 @@
 </file>
 
 <file path=word/footer2.xml><?xml version="1.0" encoding="utf-8"?>
-<w:ftr xmlns:wpc="http://schemas.microsoft.com/office/word/2010/wordprocessingCanvas" xmlns:cx="http://schemas.microsoft.com/office/drawing/2014/chartex" xmlns:cx1="http://schemas.microsoft.com/office/drawing/2015/9/8/chartex" xmlns:mc="http://schemas.openxmlformats.org/markup-compatibility/2006" xmlns:o="urn:schemas-microsoft-com:office:office" xmlns:r="http://schemas.openxmlformats.org/officeDocument/2006/relationships" xmlns:m="http://schemas.openxmlformats.org/officeDocument/2006/math" xmlns:v="urn:schemas-microsoft-com:vml" xmlns:wp14="http://schemas.microsoft.com/office/word/2010/wordprocessingDrawing" xmlns:wp="http://schemas.openxmlformats.org/drawingml/2006/wordprocessingDrawing" xmlns:w10="urn:schemas-microsoft-com:office:word" xmlns:w="http://schemas.openxmlformats.org/wordprocessingml/2006/main" xmlns:w14="http://schemas.microsoft.com/office/word/2010/wordml" xmlns:w15="http://schemas.microsoft.com/office/word/2012/wordml" xmlns:w16se="http://schemas.microsoft.com/office/word/2015/wordml/symex" xmlns:wpg="http://schemas.microsoft.com/office/word/2010/wordprocessingGroup" xmlns:wpi="http://schemas.microsoft.com/office/word/2010/wordprocessingInk" xmlns:wne="http://schemas.microsoft.com/office/word/2006/wordml" xmlns:wps="http://schemas.microsoft.com/office/word/2010/wordprocessingShape" mc:Ignorable="w14 w15 w16se wp14">
+<w:ftr xmlns:wpc="http://schemas.microsoft.com/office/word/2010/wordprocessingCanvas" xmlns:cx="http://schemas.microsoft.com/office/drawing/2014/chartex" xmlns:cx1="http://schemas.microsoft.com/office/drawing/2015/9/8/chartex" xmlns:cx2="http://schemas.microsoft.com/office/drawing/2015/10/21/chartex" xmlns:cx3="http://schemas.microsoft.com/office/drawing/2016/5/9/chartex" xmlns:cx4="http://schemas.microsoft.com/office/drawing/2016/5/10/chartex" xmlns:cx5="http://schemas.microsoft.com/office/drawing/2016/5/11/chartex" xmlns:cx6="http://schemas.microsoft.com/office/drawing/2016/5/12/chartex" xmlns:cx7="http://schemas.microsoft.com/office/drawing/2016/5/13/chartex" xmlns:cx8="http://schemas.microsoft.com/office/drawing/2016/5/14/chartex" xmlns:mc="http://schemas.openxmlformats.org/markup-compatibility/2006" xmlns:aink="http://schemas.microsoft.com/office/drawing/2016/ink" xmlns:am3d="http://schemas.microsoft.com/office/drawing/2017/model3d" xmlns:o="urn:schemas-microsoft-com:office:office" xmlns:r="http://schemas.openxmlformats.org/officeDocument/2006/relationships" xmlns:m="http://schemas.openxmlformats.org/officeDocument/2006/math" xmlns:v="urn:schemas-microsoft-com:vml" xmlns:wp14="http://schemas.microsoft.com/office/word/2010/wordprocessingDrawing" xmlns:wp="http://schemas.openxmlformats.org/drawingml/2006/wordprocessingDrawing" xmlns:w10="urn:schemas-microsoft-com:office:word" xmlns:w="http://schemas.openxmlformats.org/wordprocessingml/2006/main" xmlns:w14="http://schemas.microsoft.com/office/word/2010/wordml" xmlns:w15="http://schemas.microsoft.com/office/word/2012/wordml" xmlns:w16cid="http://schemas.microsoft.com/office/word/2016/wordml/cid" xmlns:w16se="http://schemas.microsoft.com/office/word/2015/wordml/symex" xmlns:wpg="http://schemas.microsoft.com/office/word/2010/wordprocessingGroup" xmlns:wpi="http://schemas.microsoft.com/office/word/2010/wordprocessingInk" xmlns:wne="http://schemas.microsoft.com/office/word/2006/wordml" xmlns:wps="http://schemas.microsoft.com/office/word/2010/wordprocessingShape" mc:Ignorable="w14 w15 w16se w16cid wp14">
   <w:p>
     <w:pPr>
       <w:pStyle w:val="Fuzeile"/>
@@ -7136,7 +6998,7 @@
 </file>
 
 <file path=word/footer3.xml><?xml version="1.0" encoding="utf-8"?>
-<w:ftr xmlns:wpc="http://schemas.microsoft.com/office/word/2010/wordprocessingCanvas" xmlns:cx="http://schemas.microsoft.com/office/drawing/2014/chartex" xmlns:cx1="http://schemas.microsoft.com/office/drawing/2015/9/8/chartex" xmlns:mc="http://schemas.openxmlformats.org/markup-compatibility/2006" xmlns:o="urn:schemas-microsoft-com:office:office" xmlns:r="http://schemas.openxmlformats.org/officeDocument/2006/relationships" xmlns:m="http://schemas.openxmlformats.org/officeDocument/2006/math" xmlns:v="urn:schemas-microsoft-com:vml" xmlns:wp14="http://schemas.microsoft.com/office/word/2010/wordprocessingDrawing" xmlns:wp="http://schemas.openxmlformats.org/drawingml/2006/wordprocessingDrawing" xmlns:w10="urn:schemas-microsoft-com:office:word" xmlns:w="http://schemas.openxmlformats.org/wordprocessingml/2006/main" xmlns:w14="http://schemas.microsoft.com/office/word/2010/wordml" xmlns:w15="http://schemas.microsoft.com/office/word/2012/wordml" xmlns:w16se="http://schemas.microsoft.com/office/word/2015/wordml/symex" xmlns:wpg="http://schemas.microsoft.com/office/word/2010/wordprocessingGroup" xmlns:wpi="http://schemas.microsoft.com/office/word/2010/wordprocessingInk" xmlns:wne="http://schemas.microsoft.com/office/word/2006/wordml" xmlns:wps="http://schemas.microsoft.com/office/word/2010/wordprocessingShape" mc:Ignorable="w14 w15 w16se wp14">
+<w:ftr xmlns:wpc="http://schemas.microsoft.com/office/word/2010/wordprocessingCanvas" xmlns:cx="http://schemas.microsoft.com/office/drawing/2014/chartex" xmlns:cx1="http://schemas.microsoft.com/office/drawing/2015/9/8/chartex" xmlns:cx2="http://schemas.microsoft.com/office/drawing/2015/10/21/chartex" xmlns:cx3="http://schemas.microsoft.com/office/drawing/2016/5/9/chartex" xmlns:cx4="http://schemas.microsoft.com/office/drawing/2016/5/10/chartex" xmlns:cx5="http://schemas.microsoft.com/office/drawing/2016/5/11/chartex" xmlns:cx6="http://schemas.microsoft.com/office/drawing/2016/5/12/chartex" xmlns:cx7="http://schemas.microsoft.com/office/drawing/2016/5/13/chartex" xmlns:cx8="http://schemas.microsoft.com/office/drawing/2016/5/14/chartex" xmlns:mc="http://schemas.openxmlformats.org/markup-compatibility/2006" xmlns:aink="http://schemas.microsoft.com/office/drawing/2016/ink" xmlns:am3d="http://schemas.microsoft.com/office/drawing/2017/model3d" xmlns:o="urn:schemas-microsoft-com:office:office" xmlns:r="http://schemas.openxmlformats.org/officeDocument/2006/relationships" xmlns:m="http://schemas.openxmlformats.org/officeDocument/2006/math" xmlns:v="urn:schemas-microsoft-com:vml" xmlns:wp14="http://schemas.microsoft.com/office/word/2010/wordprocessingDrawing" xmlns:wp="http://schemas.openxmlformats.org/drawingml/2006/wordprocessingDrawing" xmlns:w10="urn:schemas-microsoft-com:office:word" xmlns:w="http://schemas.openxmlformats.org/wordprocessingml/2006/main" xmlns:w14="http://schemas.microsoft.com/office/word/2010/wordml" xmlns:w15="http://schemas.microsoft.com/office/word/2012/wordml" xmlns:w16cid="http://schemas.microsoft.com/office/word/2016/wordml/cid" xmlns:w16se="http://schemas.microsoft.com/office/word/2015/wordml/symex" xmlns:wpg="http://schemas.microsoft.com/office/word/2010/wordprocessingGroup" xmlns:wpi="http://schemas.microsoft.com/office/word/2010/wordprocessingInk" xmlns:wne="http://schemas.microsoft.com/office/word/2006/wordml" xmlns:wps="http://schemas.microsoft.com/office/word/2010/wordprocessingShape" mc:Ignorable="w14 w15 w16se w16cid wp14">
   <w:p>
     <w:pPr>
       <w:pStyle w:val="Fuzeile"/>
@@ -7146,7 +7008,7 @@
 </file>
 
 <file path=word/footnotes.xml><?xml version="1.0" encoding="utf-8"?>
-<w:footnotes xmlns:wpc="http://schemas.microsoft.com/office/word/2010/wordprocessingCanvas" xmlns:cx="http://schemas.microsoft.com/office/drawing/2014/chartex" xmlns:cx1="http://schemas.microsoft.com/office/drawing/2015/9/8/chartex" xmlns:mc="http://schemas.openxmlformats.org/markup-compatibility/2006" xmlns:o="urn:schemas-microsoft-com:office:office" xmlns:r="http://schemas.openxmlformats.org/officeDocument/2006/relationships" xmlns:m="http://schemas.openxmlformats.org/officeDocument/2006/math" xmlns:v="urn:schemas-microsoft-com:vml" xmlns:wp14="http://schemas.microsoft.com/office/word/2010/wordprocessingDrawing" xmlns:wp="http://schemas.openxmlformats.org/drawingml/2006/wordprocessingDrawing" xmlns:w10="urn:schemas-microsoft-com:office:word" xmlns:w="http://schemas.openxmlformats.org/wordprocessingml/2006/main" xmlns:w14="http://schemas.microsoft.com/office/word/2010/wordml" xmlns:w15="http://schemas.microsoft.com/office/word/2012/wordml" xmlns:w16se="http://schemas.microsoft.com/office/word/2015/wordml/symex" xmlns:wpg="http://schemas.microsoft.com/office/word/2010/wordprocessingGroup" xmlns:wpi="http://schemas.microsoft.com/office/word/2010/wordprocessingInk" xmlns:wne="http://schemas.microsoft.com/office/word/2006/wordml" xmlns:wps="http://schemas.microsoft.com/office/word/2010/wordprocessingShape" mc:Ignorable="w14 w15 w16se wp14">
+<w:footnotes xmlns:wpc="http://schemas.microsoft.com/office/word/2010/wordprocessingCanvas" xmlns:cx="http://schemas.microsoft.com/office/drawing/2014/chartex" xmlns:cx1="http://schemas.microsoft.com/office/drawing/2015/9/8/chartex" xmlns:cx2="http://schemas.microsoft.com/office/drawing/2015/10/21/chartex" xmlns:cx3="http://schemas.microsoft.com/office/drawing/2016/5/9/chartex" xmlns:cx4="http://schemas.microsoft.com/office/drawing/2016/5/10/chartex" xmlns:cx5="http://schemas.microsoft.com/office/drawing/2016/5/11/chartex" xmlns:cx6="http://schemas.microsoft.com/office/drawing/2016/5/12/chartex" xmlns:cx7="http://schemas.microsoft.com/office/drawing/2016/5/13/chartex" xmlns:cx8="http://schemas.microsoft.com/office/drawing/2016/5/14/chartex" xmlns:mc="http://schemas.openxmlformats.org/markup-compatibility/2006" xmlns:aink="http://schemas.microsoft.com/office/drawing/2016/ink" xmlns:am3d="http://schemas.microsoft.com/office/drawing/2017/model3d" xmlns:o="urn:schemas-microsoft-com:office:office" xmlns:r="http://schemas.openxmlformats.org/officeDocument/2006/relationships" xmlns:m="http://schemas.openxmlformats.org/officeDocument/2006/math" xmlns:v="urn:schemas-microsoft-com:vml" xmlns:wp14="http://schemas.microsoft.com/office/word/2010/wordprocessingDrawing" xmlns:wp="http://schemas.openxmlformats.org/drawingml/2006/wordprocessingDrawing" xmlns:w10="urn:schemas-microsoft-com:office:word" xmlns:w="http://schemas.openxmlformats.org/wordprocessingml/2006/main" xmlns:w14="http://schemas.microsoft.com/office/word/2010/wordml" xmlns:w15="http://schemas.microsoft.com/office/word/2012/wordml" xmlns:w16cid="http://schemas.microsoft.com/office/word/2016/wordml/cid" xmlns:w16se="http://schemas.microsoft.com/office/word/2015/wordml/symex" xmlns:wpg="http://schemas.microsoft.com/office/word/2010/wordprocessingGroup" xmlns:wpi="http://schemas.microsoft.com/office/word/2010/wordprocessingInk" xmlns:wne="http://schemas.microsoft.com/office/word/2006/wordml" xmlns:wps="http://schemas.microsoft.com/office/word/2010/wordprocessingShape" mc:Ignorable="w14 w15 w16se w16cid wp14">
   <w:footnote w:type="separator" w:id="-1">
     <w:p>
       <w:pPr>
@@ -7171,7 +7033,7 @@
 </file>
 
 <file path=word/header1.xml><?xml version="1.0" encoding="utf-8"?>
-<w:hdr xmlns:wpc="http://schemas.microsoft.com/office/word/2010/wordprocessingCanvas" xmlns:cx="http://schemas.microsoft.com/office/drawing/2014/chartex" xmlns:cx1="http://schemas.microsoft.com/office/drawing/2015/9/8/chartex" xmlns:mc="http://schemas.openxmlformats.org/markup-compatibility/2006" xmlns:o="urn:schemas-microsoft-com:office:office" xmlns:r="http://schemas.openxmlformats.org/officeDocument/2006/relationships" xmlns:m="http://schemas.openxmlformats.org/officeDocument/2006/math" xmlns:v="urn:schemas-microsoft-com:vml" xmlns:wp14="http://schemas.microsoft.com/office/word/2010/wordprocessingDrawing" xmlns:wp="http://schemas.openxmlformats.org/drawingml/2006/wordprocessingDrawing" xmlns:w10="urn:schemas-microsoft-com:office:word" xmlns:w="http://schemas.openxmlformats.org/wordprocessingml/2006/main" xmlns:w14="http://schemas.microsoft.com/office/word/2010/wordml" xmlns:w15="http://schemas.microsoft.com/office/word/2012/wordml" xmlns:w16se="http://schemas.microsoft.com/office/word/2015/wordml/symex" xmlns:wpg="http://schemas.microsoft.com/office/word/2010/wordprocessingGroup" xmlns:wpi="http://schemas.microsoft.com/office/word/2010/wordprocessingInk" xmlns:wne="http://schemas.microsoft.com/office/word/2006/wordml" xmlns:wps="http://schemas.microsoft.com/office/word/2010/wordprocessingShape" mc:Ignorable="w14 w15 w16se wp14">
+<w:hdr xmlns:wpc="http://schemas.microsoft.com/office/word/2010/wordprocessingCanvas" xmlns:cx="http://schemas.microsoft.com/office/drawing/2014/chartex" xmlns:cx1="http://schemas.microsoft.com/office/drawing/2015/9/8/chartex" xmlns:cx2="http://schemas.microsoft.com/office/drawing/2015/10/21/chartex" xmlns:cx3="http://schemas.microsoft.com/office/drawing/2016/5/9/chartex" xmlns:cx4="http://schemas.microsoft.com/office/drawing/2016/5/10/chartex" xmlns:cx5="http://schemas.microsoft.com/office/drawing/2016/5/11/chartex" xmlns:cx6="http://schemas.microsoft.com/office/drawing/2016/5/12/chartex" xmlns:cx7="http://schemas.microsoft.com/office/drawing/2016/5/13/chartex" xmlns:cx8="http://schemas.microsoft.com/office/drawing/2016/5/14/chartex" xmlns:mc="http://schemas.openxmlformats.org/markup-compatibility/2006" xmlns:aink="http://schemas.microsoft.com/office/drawing/2016/ink" xmlns:am3d="http://schemas.microsoft.com/office/drawing/2017/model3d" xmlns:o="urn:schemas-microsoft-com:office:office" xmlns:r="http://schemas.openxmlformats.org/officeDocument/2006/relationships" xmlns:m="http://schemas.openxmlformats.org/officeDocument/2006/math" xmlns:v="urn:schemas-microsoft-com:vml" xmlns:wp14="http://schemas.microsoft.com/office/word/2010/wordprocessingDrawing" xmlns:wp="http://schemas.openxmlformats.org/drawingml/2006/wordprocessingDrawing" xmlns:w10="urn:schemas-microsoft-com:office:word" xmlns:w="http://schemas.openxmlformats.org/wordprocessingml/2006/main" xmlns:w14="http://schemas.microsoft.com/office/word/2010/wordml" xmlns:w15="http://schemas.microsoft.com/office/word/2012/wordml" xmlns:w16cid="http://schemas.microsoft.com/office/word/2016/wordml/cid" xmlns:w16se="http://schemas.microsoft.com/office/word/2015/wordml/symex" xmlns:wpg="http://schemas.microsoft.com/office/word/2010/wordprocessingGroup" xmlns:wpi="http://schemas.microsoft.com/office/word/2010/wordprocessingInk" xmlns:wne="http://schemas.microsoft.com/office/word/2006/wordml" xmlns:wps="http://schemas.microsoft.com/office/word/2010/wordprocessingShape" mc:Ignorable="w14 w15 w16se w16cid wp14">
   <w:p>
     <w:pPr>
       <w:pStyle w:val="Kopfzeile"/>
@@ -7181,7 +7043,7 @@
 </file>
 
 <file path=word/header2.xml><?xml version="1.0" encoding="utf-8"?>
-<w:hdr xmlns:wpc="http://schemas.microsoft.com/office/word/2010/wordprocessingCanvas" xmlns:cx="http://schemas.microsoft.com/office/drawing/2014/chartex" xmlns:cx1="http://schemas.microsoft.com/office/drawing/2015/9/8/chartex" xmlns:mc="http://schemas.openxmlformats.org/markup-compatibility/2006" xmlns:o="urn:schemas-microsoft-com:office:office" xmlns:r="http://schemas.openxmlformats.org/officeDocument/2006/relationships" xmlns:m="http://schemas.openxmlformats.org/officeDocument/2006/math" xmlns:v="urn:schemas-microsoft-com:vml" xmlns:wp14="http://schemas.microsoft.com/office/word/2010/wordprocessingDrawing" xmlns:wp="http://schemas.openxmlformats.org/drawingml/2006/wordprocessingDrawing" xmlns:w10="urn:schemas-microsoft-com:office:word" xmlns:w="http://schemas.openxmlformats.org/wordprocessingml/2006/main" xmlns:w14="http://schemas.microsoft.com/office/word/2010/wordml" xmlns:w15="http://schemas.microsoft.com/office/word/2012/wordml" xmlns:w16se="http://schemas.microsoft.com/office/word/2015/wordml/symex" xmlns:wpg="http://schemas.microsoft.com/office/word/2010/wordprocessingGroup" xmlns:wpi="http://schemas.microsoft.com/office/word/2010/wordprocessingInk" xmlns:wne="http://schemas.microsoft.com/office/word/2006/wordml" xmlns:wps="http://schemas.microsoft.com/office/word/2010/wordprocessingShape" mc:Ignorable="w14 w15 w16se wp14">
+<w:hdr xmlns:wpc="http://schemas.microsoft.com/office/word/2010/wordprocessingCanvas" xmlns:cx="http://schemas.microsoft.com/office/drawing/2014/chartex" xmlns:cx1="http://schemas.microsoft.com/office/drawing/2015/9/8/chartex" xmlns:cx2="http://schemas.microsoft.com/office/drawing/2015/10/21/chartex" xmlns:cx3="http://schemas.microsoft.com/office/drawing/2016/5/9/chartex" xmlns:cx4="http://schemas.microsoft.com/office/drawing/2016/5/10/chartex" xmlns:cx5="http://schemas.microsoft.com/office/drawing/2016/5/11/chartex" xmlns:cx6="http://schemas.microsoft.com/office/drawing/2016/5/12/chartex" xmlns:cx7="http://schemas.microsoft.com/office/drawing/2016/5/13/chartex" xmlns:cx8="http://schemas.microsoft.com/office/drawing/2016/5/14/chartex" xmlns:mc="http://schemas.openxmlformats.org/markup-compatibility/2006" xmlns:aink="http://schemas.microsoft.com/office/drawing/2016/ink" xmlns:am3d="http://schemas.microsoft.com/office/drawing/2017/model3d" xmlns:o="urn:schemas-microsoft-com:office:office" xmlns:r="http://schemas.openxmlformats.org/officeDocument/2006/relationships" xmlns:m="http://schemas.openxmlformats.org/officeDocument/2006/math" xmlns:v="urn:schemas-microsoft-com:vml" xmlns:wp14="http://schemas.microsoft.com/office/word/2010/wordprocessingDrawing" xmlns:wp="http://schemas.openxmlformats.org/drawingml/2006/wordprocessingDrawing" xmlns:w10="urn:schemas-microsoft-com:office:word" xmlns:w="http://schemas.openxmlformats.org/wordprocessingml/2006/main" xmlns:w14="http://schemas.microsoft.com/office/word/2010/wordml" xmlns:w15="http://schemas.microsoft.com/office/word/2012/wordml" xmlns:w16cid="http://schemas.microsoft.com/office/word/2016/wordml/cid" xmlns:w16se="http://schemas.microsoft.com/office/word/2015/wordml/symex" xmlns:wpg="http://schemas.microsoft.com/office/word/2010/wordprocessingGroup" xmlns:wpi="http://schemas.microsoft.com/office/word/2010/wordprocessingInk" xmlns:wne="http://schemas.microsoft.com/office/word/2006/wordml" xmlns:wps="http://schemas.microsoft.com/office/word/2010/wordprocessingShape" mc:Ignorable="w14 w15 w16se w16cid wp14">
   <w:p>
     <w:pPr>
       <w:pStyle w:val="Kopfzeile"/>
@@ -7241,7 +7103,7 @@
 </file>
 
 <file path=word/header3.xml><?xml version="1.0" encoding="utf-8"?>
-<w:hdr xmlns:wpc="http://schemas.microsoft.com/office/word/2010/wordprocessingCanvas" xmlns:cx="http://schemas.microsoft.com/office/drawing/2014/chartex" xmlns:cx1="http://schemas.microsoft.com/office/drawing/2015/9/8/chartex" xmlns:mc="http://schemas.openxmlformats.org/markup-compatibility/2006" xmlns:o="urn:schemas-microsoft-com:office:office" xmlns:r="http://schemas.openxmlformats.org/officeDocument/2006/relationships" xmlns:m="http://schemas.openxmlformats.org/officeDocument/2006/math" xmlns:v="urn:schemas-microsoft-com:vml" xmlns:wp14="http://schemas.microsoft.com/office/word/2010/wordprocessingDrawing" xmlns:wp="http://schemas.openxmlformats.org/drawingml/2006/wordprocessingDrawing" xmlns:w10="urn:schemas-microsoft-com:office:word" xmlns:w="http://schemas.openxmlformats.org/wordprocessingml/2006/main" xmlns:w14="http://schemas.microsoft.com/office/word/2010/wordml" xmlns:w15="http://schemas.microsoft.com/office/word/2012/wordml" xmlns:w16se="http://schemas.microsoft.com/office/word/2015/wordml/symex" xmlns:wpg="http://schemas.microsoft.com/office/word/2010/wordprocessingGroup" xmlns:wpi="http://schemas.microsoft.com/office/word/2010/wordprocessingInk" xmlns:wne="http://schemas.microsoft.com/office/word/2006/wordml" xmlns:wps="http://schemas.microsoft.com/office/word/2010/wordprocessingShape" mc:Ignorable="w14 w15 w16se wp14">
+<w:hdr xmlns:wpc="http://schemas.microsoft.com/office/word/2010/wordprocessingCanvas" xmlns:cx="http://schemas.microsoft.com/office/drawing/2014/chartex" xmlns:cx1="http://schemas.microsoft.com/office/drawing/2015/9/8/chartex" xmlns:cx2="http://schemas.microsoft.com/office/drawing/2015/10/21/chartex" xmlns:cx3="http://schemas.microsoft.com/office/drawing/2016/5/9/chartex" xmlns:cx4="http://schemas.microsoft.com/office/drawing/2016/5/10/chartex" xmlns:cx5="http://schemas.microsoft.com/office/drawing/2016/5/11/chartex" xmlns:cx6="http://schemas.microsoft.com/office/drawing/2016/5/12/chartex" xmlns:cx7="http://schemas.microsoft.com/office/drawing/2016/5/13/chartex" xmlns:cx8="http://schemas.microsoft.com/office/drawing/2016/5/14/chartex" xmlns:mc="http://schemas.openxmlformats.org/markup-compatibility/2006" xmlns:aink="http://schemas.microsoft.com/office/drawing/2016/ink" xmlns:am3d="http://schemas.microsoft.com/office/drawing/2017/model3d" xmlns:o="urn:schemas-microsoft-com:office:office" xmlns:r="http://schemas.openxmlformats.org/officeDocument/2006/relationships" xmlns:m="http://schemas.openxmlformats.org/officeDocument/2006/math" xmlns:v="urn:schemas-microsoft-com:vml" xmlns:wp14="http://schemas.microsoft.com/office/word/2010/wordprocessingDrawing" xmlns:wp="http://schemas.openxmlformats.org/drawingml/2006/wordprocessingDrawing" xmlns:w10="urn:schemas-microsoft-com:office:word" xmlns:w="http://schemas.openxmlformats.org/wordprocessingml/2006/main" xmlns:w14="http://schemas.microsoft.com/office/word/2010/wordml" xmlns:w15="http://schemas.microsoft.com/office/word/2012/wordml" xmlns:w16cid="http://schemas.microsoft.com/office/word/2016/wordml/cid" xmlns:w16se="http://schemas.microsoft.com/office/word/2015/wordml/symex" xmlns:wpg="http://schemas.microsoft.com/office/word/2010/wordprocessingGroup" xmlns:wpi="http://schemas.microsoft.com/office/word/2010/wordprocessingInk" xmlns:wne="http://schemas.microsoft.com/office/word/2006/wordml" xmlns:wps="http://schemas.microsoft.com/office/word/2010/wordprocessingShape" mc:Ignorable="w14 w15 w16se w16cid wp14">
   <w:p>
     <w:pPr>
       <w:pStyle w:val="Kopfzeile"/>
@@ -7251,7 +7113,7 @@
 </file>
 
 <file path=word/numbering.xml><?xml version="1.0" encoding="utf-8"?>
-<w:numbering xmlns:wpc="http://schemas.microsoft.com/office/word/2010/wordprocessingCanvas" xmlns:cx="http://schemas.microsoft.com/office/drawing/2014/chartex" xmlns:cx1="http://schemas.microsoft.com/office/drawing/2015/9/8/chartex" xmlns:mc="http://schemas.openxmlformats.org/markup-compatibility/2006" xmlns:o="urn:schemas-microsoft-com:office:office" xmlns:r="http://schemas.openxmlformats.org/officeDocument/2006/relationships" xmlns:m="http://schemas.openxmlformats.org/officeDocument/2006/math" xmlns:v="urn:schemas-microsoft-com:vml" xmlns:wp14="http://schemas.microsoft.com/office/word/2010/wordprocessingDrawing" xmlns:wp="http://schemas.openxmlformats.org/drawingml/2006/wordprocessingDrawing" xmlns:w10="urn:schemas-microsoft-com:office:word" xmlns:w="http://schemas.openxmlformats.org/wordprocessingml/2006/main" xmlns:w14="http://schemas.microsoft.com/office/word/2010/wordml" xmlns:w15="http://schemas.microsoft.com/office/word/2012/wordml" xmlns:w16se="http://schemas.microsoft.com/office/word/2015/wordml/symex" xmlns:wpg="http://schemas.microsoft.com/office/word/2010/wordprocessingGroup" xmlns:wpi="http://schemas.microsoft.com/office/word/2010/wordprocessingInk" xmlns:wne="http://schemas.microsoft.com/office/word/2006/wordml" xmlns:wps="http://schemas.microsoft.com/office/word/2010/wordprocessingShape" mc:Ignorable="w14 w15 w16se wp14">
+<w:numbering xmlns:wpc="http://schemas.microsoft.com/office/word/2010/wordprocessingCanvas" xmlns:cx="http://schemas.microsoft.com/office/drawing/2014/chartex" xmlns:cx1="http://schemas.microsoft.com/office/drawing/2015/9/8/chartex" xmlns:cx2="http://schemas.microsoft.com/office/drawing/2015/10/21/chartex" xmlns:cx3="http://schemas.microsoft.com/office/drawing/2016/5/9/chartex" xmlns:cx4="http://schemas.microsoft.com/office/drawing/2016/5/10/chartex" xmlns:cx5="http://schemas.microsoft.com/office/drawing/2016/5/11/chartex" xmlns:cx6="http://schemas.microsoft.com/office/drawing/2016/5/12/chartex" xmlns:cx7="http://schemas.microsoft.com/office/drawing/2016/5/13/chartex" xmlns:cx8="http://schemas.microsoft.com/office/drawing/2016/5/14/chartex" xmlns:mc="http://schemas.openxmlformats.org/markup-compatibility/2006" xmlns:aink="http://schemas.microsoft.com/office/drawing/2016/ink" xmlns:am3d="http://schemas.microsoft.com/office/drawing/2017/model3d" xmlns:o="urn:schemas-microsoft-com:office:office" xmlns:r="http://schemas.openxmlformats.org/officeDocument/2006/relationships" xmlns:m="http://schemas.openxmlformats.org/officeDocument/2006/math" xmlns:v="urn:schemas-microsoft-com:vml" xmlns:wp14="http://schemas.microsoft.com/office/word/2010/wordprocessingDrawing" xmlns:wp="http://schemas.openxmlformats.org/drawingml/2006/wordprocessingDrawing" xmlns:w10="urn:schemas-microsoft-com:office:word" xmlns:w="http://schemas.openxmlformats.org/wordprocessingml/2006/main" xmlns:w14="http://schemas.microsoft.com/office/word/2010/wordml" xmlns:w15="http://schemas.microsoft.com/office/word/2012/wordml" xmlns:w16cid="http://schemas.microsoft.com/office/word/2016/wordml/cid" xmlns:w16se="http://schemas.microsoft.com/office/word/2015/wordml/symex" xmlns:wpg="http://schemas.microsoft.com/office/word/2010/wordprocessingGroup" xmlns:wpi="http://schemas.microsoft.com/office/word/2010/wordprocessingInk" xmlns:wne="http://schemas.microsoft.com/office/word/2006/wordml" xmlns:wps="http://schemas.microsoft.com/office/word/2010/wordprocessingShape" mc:Ignorable="w14 w15 w16se w16cid wp14">
   <w:abstractNum w:abstractNumId="0" w15:restartNumberingAfterBreak="0">
     <w:nsid w:val="067A277A"/>
     <w:multiLevelType w:val="hybridMultilevel"/>
@@ -7718,7 +7580,10 @@
 </file>
 
 <file path=word/people.xml><?xml version="1.0" encoding="utf-8"?>
-<w15:people xmlns:wpc="http://schemas.microsoft.com/office/word/2010/wordprocessingCanvas" xmlns:cx="http://schemas.microsoft.com/office/drawing/2014/chartex" xmlns:cx1="http://schemas.microsoft.com/office/drawing/2015/9/8/chartex" xmlns:mc="http://schemas.openxmlformats.org/markup-compatibility/2006" xmlns:o="urn:schemas-microsoft-com:office:office" xmlns:r="http://schemas.openxmlformats.org/officeDocument/2006/relationships" xmlns:m="http://schemas.openxmlformats.org/officeDocument/2006/math" xmlns:v="urn:schemas-microsoft-com:vml" xmlns:wp14="http://schemas.microsoft.com/office/word/2010/wordprocessingDrawing" xmlns:wp="http://schemas.openxmlformats.org/drawingml/2006/wordprocessingDrawing" xmlns:w10="urn:schemas-microsoft-com:office:word" xmlns:w="http://schemas.openxmlformats.org/wordprocessingml/2006/main" xmlns:w14="http://schemas.microsoft.com/office/word/2010/wordml" xmlns:w15="http://schemas.microsoft.com/office/word/2012/wordml" xmlns:w16se="http://schemas.microsoft.com/office/word/2015/wordml/symex" xmlns:wpg="http://schemas.microsoft.com/office/word/2010/wordprocessingGroup" xmlns:wpi="http://schemas.microsoft.com/office/word/2010/wordprocessingInk" xmlns:wne="http://schemas.microsoft.com/office/word/2006/wordml" xmlns:wps="http://schemas.microsoft.com/office/word/2010/wordprocessingShape" mc:Ignorable="w14 w15 w16se wp14">
+<w15:people xmlns:wpc="http://schemas.microsoft.com/office/word/2010/wordprocessingCanvas" xmlns:cx="http://schemas.microsoft.com/office/drawing/2014/chartex" xmlns:cx1="http://schemas.microsoft.com/office/drawing/2015/9/8/chartex" xmlns:cx2="http://schemas.microsoft.com/office/drawing/2015/10/21/chartex" xmlns:cx3="http://schemas.microsoft.com/office/drawing/2016/5/9/chartex" xmlns:cx4="http://schemas.microsoft.com/office/drawing/2016/5/10/chartex" xmlns:cx5="http://schemas.microsoft.com/office/drawing/2016/5/11/chartex" xmlns:cx6="http://schemas.microsoft.com/office/drawing/2016/5/12/chartex" xmlns:cx7="http://schemas.microsoft.com/office/drawing/2016/5/13/chartex" xmlns:cx8="http://schemas.microsoft.com/office/drawing/2016/5/14/chartex" xmlns:mc="http://schemas.openxmlformats.org/markup-compatibility/2006" xmlns:aink="http://schemas.microsoft.com/office/drawing/2016/ink" xmlns:am3d="http://schemas.microsoft.com/office/drawing/2017/model3d" xmlns:o="urn:schemas-microsoft-com:office:office" xmlns:r="http://schemas.openxmlformats.org/officeDocument/2006/relationships" xmlns:m="http://schemas.openxmlformats.org/officeDocument/2006/math" xmlns:v="urn:schemas-microsoft-com:vml" xmlns:wp14="http://schemas.microsoft.com/office/word/2010/wordprocessingDrawing" xmlns:wp="http://schemas.openxmlformats.org/drawingml/2006/wordprocessingDrawing" xmlns:w10="urn:schemas-microsoft-com:office:word" xmlns:w="http://schemas.openxmlformats.org/wordprocessingml/2006/main" xmlns:w14="http://schemas.microsoft.com/office/word/2010/wordml" xmlns:w15="http://schemas.microsoft.com/office/word/2012/wordml" xmlns:w16cid="http://schemas.microsoft.com/office/word/2016/wordml/cid" xmlns:w16se="http://schemas.microsoft.com/office/word/2015/wordml/symex" xmlns:wpg="http://schemas.microsoft.com/office/word/2010/wordprocessingGroup" xmlns:wpi="http://schemas.microsoft.com/office/word/2010/wordprocessingInk" xmlns:wne="http://schemas.microsoft.com/office/word/2006/wordml" xmlns:wps="http://schemas.microsoft.com/office/word/2010/wordprocessingShape" mc:Ignorable="w14 w15 w16se w16cid wp14">
+  <w15:person w15:author="Jeannot Zwick">
+    <w15:presenceInfo w15:providerId="Windows Live" w15:userId="9cb09206429dce4c"/>
+  </w15:person>
   <w15:person w15:author="Jäger Romario">
     <w15:presenceInfo w15:providerId="None" w15:userId="Jäger Romario"/>
   </w15:person>
@@ -7726,7 +7591,7 @@
 </file>
 
 <file path=word/styles.xml><?xml version="1.0" encoding="utf-8"?>
-<w:styles xmlns:mc="http://schemas.openxmlformats.org/markup-compatibility/2006" xmlns:r="http://schemas.openxmlformats.org/officeDocument/2006/relationships" xmlns:w="http://schemas.openxmlformats.org/wordprocessingml/2006/main" xmlns:w14="http://schemas.microsoft.com/office/word/2010/wordml" xmlns:w15="http://schemas.microsoft.com/office/word/2012/wordml" xmlns:w16se="http://schemas.microsoft.com/office/word/2015/wordml/symex" mc:Ignorable="w14 w15 w16se">
+<w:styles xmlns:mc="http://schemas.openxmlformats.org/markup-compatibility/2006" xmlns:r="http://schemas.openxmlformats.org/officeDocument/2006/relationships" xmlns:w="http://schemas.openxmlformats.org/wordprocessingml/2006/main" xmlns:w14="http://schemas.microsoft.com/office/word/2010/wordml" xmlns:w15="http://schemas.microsoft.com/office/word/2012/wordml" xmlns:w16cid="http://schemas.microsoft.com/office/word/2016/wordml/cid" xmlns:w16se="http://schemas.microsoft.com/office/word/2015/wordml/symex" mc:Ignorable="w14 w15 w16se w16cid">
   <w:docDefaults>
     <w:rPrDefault>
       <w:rPr>
@@ -7742,7 +7607,7 @@
       </w:pPr>
     </w:pPrDefault>
   </w:docDefaults>
-  <w:latentStyles w:defLockedState="0" w:defUIPriority="99" w:defSemiHidden="0" w:defUnhideWhenUsed="0" w:defQFormat="0" w:count="371">
+  <w:latentStyles w:defLockedState="0" w:defUIPriority="99" w:defSemiHidden="0" w:defUnhideWhenUsed="0" w:defQFormat="0" w:count="375">
     <w:lsdException w:name="Normal" w:uiPriority="0" w:qFormat="1"/>
     <w:lsdException w:name="heading 1" w:uiPriority="9" w:qFormat="1"/>
     <w:lsdException w:name="heading 2" w:semiHidden="1" w:uiPriority="9" w:unhideWhenUsed="1" w:qFormat="1"/>
@@ -7848,7 +7713,6 @@
     <w:lsdException w:name="HTML Sample" w:semiHidden="1" w:unhideWhenUsed="1"/>
     <w:lsdException w:name="HTML Typewriter" w:semiHidden="1" w:unhideWhenUsed="1"/>
     <w:lsdException w:name="HTML Variable" w:semiHidden="1" w:unhideWhenUsed="1"/>
-    <w:lsdException w:name="Normal Table" w:semiHidden="1" w:unhideWhenUsed="1"/>
     <w:lsdException w:name="annotation subject" w:semiHidden="1" w:unhideWhenUsed="1"/>
     <w:lsdException w:name="No List" w:semiHidden="1" w:unhideWhenUsed="1"/>
     <w:lsdException w:name="Outline List 1" w:semiHidden="1" w:unhideWhenUsed="1"/>
@@ -7892,10 +7756,8 @@
     <w:lsdException w:name="Table Elegant" w:semiHidden="1" w:unhideWhenUsed="1"/>
     <w:lsdException w:name="Table Professional" w:semiHidden="1" w:unhideWhenUsed="1"/>
     <w:lsdException w:name="Table Subtle 1" w:semiHidden="1" w:unhideWhenUsed="1"/>
-    <w:lsdException w:name="Table Subtle 2" w:semiHidden="1" w:unhideWhenUsed="1"/>
     <w:lsdException w:name="Table Web 1" w:semiHidden="1" w:unhideWhenUsed="1"/>
     <w:lsdException w:name="Table Web 2" w:semiHidden="1" w:unhideWhenUsed="1"/>
-    <w:lsdException w:name="Table Web 3" w:semiHidden="1" w:unhideWhenUsed="1"/>
     <w:lsdException w:name="Balloon Text" w:semiHidden="1" w:unhideWhenUsed="1"/>
     <w:lsdException w:name="Table Grid" w:uiPriority="39"/>
     <w:lsdException w:name="Table Theme" w:semiHidden="1" w:unhideWhenUsed="1"/>
@@ -8114,6 +7976,10 @@
     <w:lsdException w:name="List Table 5 Dark Accent 6" w:uiPriority="50"/>
     <w:lsdException w:name="List Table 6 Colorful Accent 6" w:uiPriority="51"/>
     <w:lsdException w:name="List Table 7 Colorful Accent 6" w:uiPriority="52"/>
+    <w:lsdException w:name="Mention" w:semiHidden="1" w:unhideWhenUsed="1"/>
+    <w:lsdException w:name="Smart Hyperlink" w:semiHidden="1" w:unhideWhenUsed="1"/>
+    <w:lsdException w:name="Hashtag" w:semiHidden="1" w:unhideWhenUsed="1"/>
+    <w:lsdException w:name="Unresolved Mention" w:semiHidden="1" w:unhideWhenUsed="1"/>
   </w:latentStyles>
   <w:style w:type="paragraph" w:default="1" w:styleId="Standard">
     <w:name w:val="Normal"/>
@@ -8931,7 +8797,7 @@
 </file>
 
 <file path=customXml/itemProps2.xml><?xml version="1.0" encoding="utf-8"?>
-<ds:datastoreItem xmlns:ds="http://schemas.openxmlformats.org/officeDocument/2006/customXml" ds:itemID="{24B1158D-B9A8-49DC-9455-03C1AF2AA65E}">
+<ds:datastoreItem xmlns:ds="http://schemas.openxmlformats.org/officeDocument/2006/customXml" ds:itemID="{7F535E4B-1945-4C75-BEA9-8F314D90C8E9}">
   <ds:schemaRefs>
     <ds:schemaRef ds:uri="http://schemas.openxmlformats.org/officeDocument/2006/bibliography"/>
   </ds:schemaRefs>

--- a/01_Organisation/02_Meilensteine/m4/SysP18-Team-10-Schlussbericht_2018_06_15.docx
+++ b/01_Organisation/02_Meilensteine/m4/SysP18-Team-10-Schlussbericht_2018_06_15.docx
@@ -2743,21 +2743,16 @@
         <w:t>,</w:t>
       </w:r>
       <w:r>
-        <w:t xml:space="preserve"> einen Roboter zu entwickeln und mit Hilfe dessen eine interdisziplinäre, technische Problemstellung zu lösen. Es soll ein Leuchtturm aufgebaut werden, wozu 2 kooperierende Roboter genutzt werden. Team 2 und Team 3 in Buchs entwickeln je einen Partnerroboter. Das Zeitlimit, bis der Turm eigenständig in der geforderten Höhe und mit Leuchtturmspitze steht, beträgt drei Minuten. Zu erkennen ist die Dauer der zur Verfügung gestellten Zeit daran, dass die Turmspitze zu Beginn kurz aufblinkt und am Ende zu leuchten beginnt. Es muss jeweils eine Kommunikation zwischen den beiden Partnerrobotern stattfinden, um die Arbeitsschritte der autonom arbeitenden Roboter aufeinander abzustimmen. Jedem Team steht ein Budget in der Höhe von CHF 800.- zur Verfügung. Das Budget kann </w:t>
-      </w:r>
-      <w:commentRangeStart w:id="2"/>
-      <w:r>
-        <w:t xml:space="preserve">durch private Mittel </w:t>
-      </w:r>
-      <w:commentRangeEnd w:id="2"/>
-      <w:r>
-        <w:rPr>
-          <w:rStyle w:val="Kommentarzeichen"/>
-        </w:rPr>
-        <w:commentReference w:id="2"/>
-      </w:r>
-      <w:r>
-        <w:t>bzw. allfällige Sponsoren erhöht werden. Das Systemtechnikprojekt unterliegt einem festgelegten Zeitfenster. Es müssen verschiedene Meilensteine eingehalten werden. Bis zum 26.06.2018 muss das Projekt endgültig abgeschlossen sein und einer Fachjury, sowie dem öffentlichen Publikum präsentiert werden. Um den Erfolg zu gewährleisten muss das Wort «Team» grossgeschrieben werden. Doch eine gute Zusammenarbeit gelingt nur, wenn jedes einzelne Teammitglied Eigenverantwortung und Eigeninitiative wahrnimmt.</w:t>
+        <w:t xml:space="preserve"> einen Roboter zu entwickeln und mit Hilfe dessen eine interdisziplinäre, technische Problemstellung zu lösen. Es soll ein Leuchtturm aufgebaut werden, wozu 2 kooperierende Roboter genutzt werden. Team 2 und Team 3 in Buchs entwickeln je einen Partnerroboter. Das Zeitlimit, bis der Turm eigenständig in der geforderten Höhe und mit Leuchtturmspitze steht, beträgt drei Minuten. Zu erkennen ist die Dauer der zur Verfügung gestellten Zeit daran, dass die Turmspitze zu Beginn kurz aufblinkt und am Ende zu leuchten beginnt. Es muss jeweils eine Kommunikation zwischen den beiden Partnerrobotern stattfinden, um die Arbeitsschritte der autonom arbeitenden Roboter aufeinander abzustimmen. Jedem Team steht ein Budget in der Höhe von CHF 800.- zur Verfügung.</w:t>
+      </w:r>
+      <w:r>
+        <w:t xml:space="preserve"> </w:t>
+      </w:r>
+      <w:r>
+        <w:t>Es dürfen jedoch Materialsponsoren angefragt werden</w:t>
+      </w:r>
+      <w:r>
+        <w:t>. Das Systemtechnikprojekt unterliegt einem festgelegten Zeitfenster. Es müssen verschiedene Meilensteine eingehalten werden. Bis zum 26.06.2018 muss das Projekt endgültig abgeschlossen sein und einer Fachjury, sowie dem öffentlichen Publikum präsentiert werden. Um den Erfolg zu gewährleisten muss das Wort «Team» grossgeschrieben werden. Doch eine gute Zusammenarbeit gelingt nur, wenn jedes einzelne Teammitglied Eigenverantwortung und Eigeninitiative wahrnimmt.</w:t>
       </w:r>
     </w:p>
     <w:p/>
@@ -2786,7 +2781,7 @@
                     <pic:cNvPicPr/>
                   </pic:nvPicPr>
                   <pic:blipFill>
-                    <a:blip r:embed="rId14"/>
+                    <a:blip r:embed="rId11"/>
                     <a:stretch>
                       <a:fillRect/>
                     </a:stretch>
@@ -2824,14 +2819,68 @@
       <w:pPr>
         <w:pStyle w:val="berschrift2"/>
       </w:pPr>
-      <w:bookmarkStart w:id="3" w:name="_Toc511743165"/>
+      <w:bookmarkStart w:id="2" w:name="_Toc511743165"/>
       <w:r>
         <w:lastRenderedPageBreak/>
-        <w:t>Platzhalter Teamvorstellung/Struktur</w:t>
-      </w:r>
-      <w:bookmarkEnd w:id="3"/>
-    </w:p>
-    <w:p/>
+        <w:t>Teamvorstellung/Struktur</w:t>
+      </w:r>
+      <w:bookmarkEnd w:id="2"/>
+    </w:p>
+    <w:p>
+      <w:r>
+        <w:rPr>
+          <w:noProof/>
+        </w:rPr>
+        <w:drawing>
+          <wp:inline distT="0" distB="0" distL="0" distR="0" wp14:anchorId="68567F4D" wp14:editId="2FE50B19">
+            <wp:extent cx="6400309" cy="3171825"/>
+            <wp:effectExtent l="0" t="0" r="635" b="0"/>
+            <wp:docPr id="10" name="Grafik 10"/>
+            <wp:cNvGraphicFramePr>
+              <a:graphicFrameLocks xmlns:a="http://schemas.openxmlformats.org/drawingml/2006/main" noChangeAspect="1"/>
+            </wp:cNvGraphicFramePr>
+            <a:graphic xmlns:a="http://schemas.openxmlformats.org/drawingml/2006/main">
+              <a:graphicData uri="http://schemas.openxmlformats.org/drawingml/2006/picture">
+                <pic:pic xmlns:pic="http://schemas.openxmlformats.org/drawingml/2006/picture">
+                  <pic:nvPicPr>
+                    <pic:cNvPr id="0" name="Picture 1"/>
+                    <pic:cNvPicPr>
+                      <a:picLocks noChangeAspect="1" noChangeArrowheads="1"/>
+                    </pic:cNvPicPr>
+                  </pic:nvPicPr>
+                  <pic:blipFill>
+                    <a:blip r:embed="rId12">
+                      <a:extLst>
+                        <a:ext uri="{28A0092B-C50C-407E-A947-70E740481C1C}">
+                          <a14:useLocalDpi xmlns:a14="http://schemas.microsoft.com/office/drawing/2010/main" val="0"/>
+                        </a:ext>
+                      </a:extLst>
+                    </a:blip>
+                    <a:srcRect/>
+                    <a:stretch>
+                      <a:fillRect/>
+                    </a:stretch>
+                  </pic:blipFill>
+                  <pic:spPr bwMode="auto">
+                    <a:xfrm>
+                      <a:off x="0" y="0"/>
+                      <a:ext cx="6436805" cy="3189911"/>
+                    </a:xfrm>
+                    <a:prstGeom prst="rect">
+                      <a:avLst/>
+                    </a:prstGeom>
+                    <a:noFill/>
+                    <a:ln>
+                      <a:noFill/>
+                    </a:ln>
+                  </pic:spPr>
+                </pic:pic>
+              </a:graphicData>
+            </a:graphic>
+          </wp:inline>
+        </w:drawing>
+      </w:r>
+    </w:p>
     <w:p/>
     <w:p/>
     <w:p/>
@@ -2902,6 +2951,9 @@
       <w:r>
         <w:t>Überarbeiten der Ideen -&gt; neue Ideenfindung</w:t>
       </w:r>
+      <w:r>
+        <w:t>en</w:t>
+      </w:r>
     </w:p>
     <w:p>
       <w:pPr>
@@ -2917,18 +2969,18 @@
       <w:r>
         <w:t xml:space="preserve">gültige </w:t>
       </w:r>
-      <w:commentRangeStart w:id="4"/>
+      <w:commentRangeStart w:id="3"/>
       <w:proofErr w:type="spellStart"/>
       <w:r>
         <w:t>übereinstellung</w:t>
       </w:r>
-      <w:commentRangeEnd w:id="4"/>
+      <w:commentRangeEnd w:id="3"/>
       <w:proofErr w:type="spellEnd"/>
       <w:r>
         <w:rPr>
           <w:rStyle w:val="Kommentarzeichen"/>
         </w:rPr>
-        <w:commentReference w:id="4"/>
+        <w:commentReference w:id="3"/>
       </w:r>
       <w:r>
         <w:t xml:space="preserve"> der Konzepte</w:t>
@@ -2963,12 +3015,12 @@
       <w:pPr>
         <w:pStyle w:val="berschrift1"/>
       </w:pPr>
-      <w:bookmarkStart w:id="5" w:name="_Toc511743166"/>
+      <w:bookmarkStart w:id="4" w:name="_Toc511743166"/>
       <w:r>
         <w:lastRenderedPageBreak/>
         <w:t>Konzeptentscheid</w:t>
       </w:r>
-      <w:bookmarkEnd w:id="5"/>
+      <w:bookmarkEnd w:id="4"/>
     </w:p>
     <w:p>
       <w:r>
@@ -3008,7 +3060,7 @@
                     </pic:cNvPicPr>
                   </pic:nvPicPr>
                   <pic:blipFill>
-                    <a:blip r:embed="rId15" cstate="print">
+                    <a:blip r:embed="rId16" cstate="print">
                       <a:extLst>
                         <a:ext uri="{28A0092B-C50C-407E-A947-70E740481C1C}">
                           <a14:useLocalDpi xmlns:a14="http://schemas.microsoft.com/office/drawing/2010/main" val="0"/>
@@ -3119,16 +3171,16 @@
             <w:r>
               <w:t xml:space="preserve">4 Räder, die </w:t>
             </w:r>
-            <w:commentRangeStart w:id="6"/>
+            <w:commentRangeStart w:id="5"/>
             <w:r>
               <w:t xml:space="preserve">in den Rillen </w:t>
             </w:r>
-            <w:commentRangeEnd w:id="6"/>
+            <w:commentRangeEnd w:id="5"/>
             <w:r>
               <w:rPr>
                 <w:rStyle w:val="Kommentarzeichen"/>
               </w:rPr>
-              <w:commentReference w:id="6"/>
+              <w:commentReference w:id="5"/>
             </w:r>
             <w:r>
               <w:t>der Legoplatte fahren</w:t>
@@ -3174,16 +3226,16 @@
             <w:tcW w:w="7170" w:type="dxa"/>
           </w:tcPr>
           <w:p>
-            <w:commentRangeStart w:id="7"/>
+            <w:commentRangeStart w:id="6"/>
             <w:r>
               <w:t>Magnetgreifkopf</w:t>
             </w:r>
-            <w:commentRangeEnd w:id="7"/>
+            <w:commentRangeEnd w:id="6"/>
             <w:r>
               <w:rPr>
                 <w:rStyle w:val="Kommentarzeichen"/>
               </w:rPr>
-              <w:commentReference w:id="7"/>
+              <w:commentReference w:id="6"/>
             </w:r>
             <w:r>
               <w:t xml:space="preserve"> </w:t>
@@ -3289,16 +3341,16 @@
       <w:r>
         <w:t xml:space="preserve"> die </w:t>
       </w:r>
-      <w:commentRangeStart w:id="8"/>
+      <w:commentRangeStart w:id="7"/>
       <w:r>
         <w:t>Turmspitze</w:t>
       </w:r>
-      <w:commentRangeEnd w:id="8"/>
+      <w:commentRangeEnd w:id="7"/>
       <w:r>
         <w:rPr>
           <w:rStyle w:val="Kommentarzeichen"/>
         </w:rPr>
-        <w:commentReference w:id="8"/>
+        <w:commentReference w:id="7"/>
       </w:r>
       <w:r>
         <w:t>.</w:t>
@@ -3330,22 +3382,22 @@
       <w:pPr>
         <w:pStyle w:val="berschrift1"/>
       </w:pPr>
-      <w:bookmarkStart w:id="9" w:name="_Toc511743167"/>
+      <w:bookmarkStart w:id="8" w:name="_Toc511743167"/>
       <w:r>
         <w:lastRenderedPageBreak/>
         <w:t>Teilfunktionen</w:t>
       </w:r>
+      <w:bookmarkEnd w:id="8"/>
+    </w:p>
+    <w:p>
+      <w:pPr>
+        <w:pStyle w:val="berschrift2"/>
+      </w:pPr>
+      <w:bookmarkStart w:id="9" w:name="_Toc511743168"/>
+      <w:r>
+        <w:t>Übersicht</w:t>
+      </w:r>
       <w:bookmarkEnd w:id="9"/>
-    </w:p>
-    <w:p>
-      <w:pPr>
-        <w:pStyle w:val="berschrift2"/>
-      </w:pPr>
-      <w:bookmarkStart w:id="10" w:name="_Toc511743168"/>
-      <w:r>
-        <w:t>Übersicht</w:t>
-      </w:r>
-      <w:bookmarkEnd w:id="10"/>
     </w:p>
     <w:p>
       <w:proofErr w:type="spellStart"/>
@@ -3517,12 +3569,12 @@
       <w:pPr>
         <w:pStyle w:val="berschrift2"/>
       </w:pPr>
-      <w:bookmarkStart w:id="11" w:name="_Toc511743169"/>
+      <w:bookmarkStart w:id="10" w:name="_Toc511743169"/>
       <w:r>
         <w:lastRenderedPageBreak/>
         <w:t>Mechanik</w:t>
       </w:r>
-      <w:bookmarkEnd w:id="11"/>
+      <w:bookmarkEnd w:id="10"/>
       <w:r>
         <w:tab/>
       </w:r>
@@ -3602,7 +3654,43 @@
           <w:sz w:val="22"/>
           <w:szCs w:val="22"/>
         </w:rPr>
-        <w:t xml:space="preserve">Auf der Bodenplatte des Oberteils befinden sich der Antriebsmotor für die Drehbewegung, der Antriebsmotor für die horizontale Bewegung des Armes, welche über ein Riemenband auf den Arm übertragen wird, sowie das Gegenstück zum Drehstütze. </w:t>
+        <w:t xml:space="preserve">Auf der Bodenplatte des Oberteils befinden sich der Antriebsmotor für die Drehbewegung, der Antriebsmotor für die horizontale Bewegung des Armes, welche über ein </w:t>
+      </w:r>
+      <w:r>
+        <w:rPr>
+          <w:rFonts w:eastAsiaTheme="minorHAnsi" w:cstheme="minorBidi"/>
+          <w:color w:val="auto"/>
+          <w:sz w:val="22"/>
+          <w:szCs w:val="22"/>
+        </w:rPr>
+        <w:t xml:space="preserve">Keilriemen </w:t>
+      </w:r>
+      <w:r>
+        <w:rPr>
+          <w:rFonts w:eastAsiaTheme="minorHAnsi" w:cstheme="minorBidi"/>
+          <w:color w:val="auto"/>
+          <w:sz w:val="22"/>
+          <w:szCs w:val="22"/>
+        </w:rPr>
+        <w:t>auf den Arm übertragen wird, sowie das Gegenstück zu</w:t>
+      </w:r>
+      <w:r>
+        <w:rPr>
+          <w:rFonts w:eastAsiaTheme="minorHAnsi" w:cstheme="minorBidi"/>
+          <w:color w:val="auto"/>
+          <w:sz w:val="22"/>
+          <w:szCs w:val="22"/>
+        </w:rPr>
+        <w:t>r</w:t>
+      </w:r>
+      <w:r>
+        <w:rPr>
+          <w:rFonts w:eastAsiaTheme="minorHAnsi" w:cstheme="minorBidi"/>
+          <w:color w:val="auto"/>
+          <w:sz w:val="22"/>
+          <w:szCs w:val="22"/>
+        </w:rPr>
+        <w:t xml:space="preserve"> Drehstütze. </w:t>
       </w:r>
     </w:p>
     <w:p>
@@ -3632,16 +3720,16 @@
       <w:r>
         <w:t>elektronik-</w:t>
       </w:r>
-      <w:commentRangeStart w:id="12"/>
+      <w:commentRangeStart w:id="11"/>
       <w:r>
         <w:t>Platine</w:t>
       </w:r>
-      <w:commentRangeEnd w:id="12"/>
+      <w:commentRangeEnd w:id="11"/>
       <w:r>
         <w:rPr>
           <w:rStyle w:val="Kommentarzeichen"/>
         </w:rPr>
-        <w:commentReference w:id="12"/>
+        <w:commentReference w:id="11"/>
       </w:r>
       <w:r>
         <w:t>n</w:t>
@@ -3660,7 +3748,13 @@
     </w:p>
     <w:p>
       <w:r>
-        <w:t xml:space="preserve">Auf der Deckplatte des Oberteils wird die Rampe befestigt, welche für das Aufklappen des Klapparms zuständig ist. Ausserdem ermöglichen Aussparungen in der Deckplatte </w:t>
+        <w:t>Auf der Deckplatte des Oberteils wird die Rampe befestigt, welche für das Auf</w:t>
+      </w:r>
+      <w:r>
+        <w:t>richten</w:t>
+      </w:r>
+      <w:r>
+        <w:t xml:space="preserve"> des Klapparms zuständig ist. Ausserdem ermöglichen Aussparungen in der Deckplatte </w:t>
       </w:r>
       <w:r>
         <w:t>einen erleichterten Zugang</w:t>
@@ -3691,16 +3785,16 @@
       <w:r>
         <w:t xml:space="preserve">, den an ihm angebrachten Greifer um </w:t>
       </w:r>
-      <w:commentRangeStart w:id="13"/>
+      <w:commentRangeStart w:id="12"/>
       <w:r>
         <w:t xml:space="preserve">90° </w:t>
       </w:r>
-      <w:commentRangeEnd w:id="13"/>
+      <w:commentRangeEnd w:id="12"/>
       <w:r>
         <w:rPr>
           <w:rStyle w:val="Kommentarzeichen"/>
         </w:rPr>
-        <w:commentReference w:id="13"/>
+        <w:commentReference w:id="12"/>
       </w:r>
       <w:r>
         <w:t>zu drehen.</w:t>
@@ -4598,38 +4692,141 @@
       <w:r>
         <w:t xml:space="preserve">Probleme/ </w:t>
       </w:r>
-      <w:commentRangeStart w:id="14"/>
+      <w:commentRangeStart w:id="13"/>
       <w:r>
         <w:t>Lösungen</w:t>
       </w:r>
-      <w:commentRangeEnd w:id="14"/>
+      <w:commentRangeEnd w:id="13"/>
       <w:r>
         <w:rPr>
           <w:rStyle w:val="Kommentarzeichen"/>
           <w:rFonts w:eastAsiaTheme="minorHAnsi" w:cstheme="minorBidi"/>
           <w:color w:val="auto"/>
         </w:rPr>
-        <w:commentReference w:id="14"/>
-      </w:r>
-    </w:p>
-    <w:p>
-      <w:r>
-        <w:t xml:space="preserve">Eines unserer grössten Probleme von Anfang an war die Bedienung von Creo. Da wir in unserem Team weder einen gelernten Mechaniker noch einen Konstrukteur hatten, fehlten uns entscheidende Erfahrungen für die Konstruktion des Roboters. Als dann noch nach dem ersten Semester ein Mitglied des Team Mechanik das Studium abbrach, wurde die Situation noch schwieriger. Einer unserer « Informatiker » hat sich freiwillig umteilen lassen und erlernte das Zeichnen mit einem CAD Programm so schnell wie möglich. </w:t>
-      </w:r>
-    </w:p>
-    <w:p>
+        <w:commentReference w:id="13"/>
+      </w:r>
+    </w:p>
+    <w:p>
+      <w:r>
+        <w:t xml:space="preserve">Eines unserer grössten Probleme von Anfang an war, dass uns entscheidende Erfahrungen im Umgang mit dem CAD Programm sowie dem Konstruieren selbst fehlten. </w:t>
+      </w:r>
+      <w:r>
+        <w:t>Wir stellten schnell fest, dass wir möglichst wenig Teile aus Kunststoff herstellen durften und</w:t>
+      </w:r>
+      <w:r>
+        <w:t xml:space="preserve"> stattdessen Aluminium oder Stahl verwenden mussten. Dadurch erhöht sich die Stabilität und das Risiko eines Materialversagens wird minimiert. Nach dem Meilenstein M3 wurde uns bewusst wir sehr wir mit der Mechanik im Rückstand waren und mussten daher handeln. Wir überarbeiteten unsere Problemstellen nochmals und vereinfachten sie soweit wie möglich. Wir versuchten möglichst viele Teile zu bestellen anstatt selbst zu konstruieren. Als </w:t>
+      </w:r>
       <w:r>
         <w:lastRenderedPageBreak/>
-        <w:t>Wir stellten schnell fest, dass wir möglichst wenig Teile aus Kunststoff herstellen durften und</w:t>
-      </w:r>
-      <w:r>
-        <w:t xml:space="preserve"> stattdessen Aluminium oder Stahl verwenden mussten. Dadurch erhöht sich die Stabilität und das Risiko eines Materialversagens wird minimiert. Nach dem Meilenstein M3 wurde uns bewusst wir sehr wir mit der Mechanik im Rückstand waren und mussten daher handeln. Wir überarbeiteten unsere Problemstellen nochmals und vereinfachten sie soweit wie möglich. Wir versuchten möglichst viele Teile zu bestellen anstatt selbst zu konstruieren. Als uns klar wurde, dass wir komplett die falschen Getriebe bestellt hatten bestellten wir neue, Faulhaber war so grosszügig uns neue zu liefern. Doch diese waren einiges grösser als die Vorherigen. Dies stellte uns erneut vor Probleme auf Grund von Platzmangel. Als wir dann noch </w:t>
-      </w:r>
-      <w:r>
-        <w:t xml:space="preserve">Zahnräder in der falschen Grösse bestellt haben und zusätzlich keine Befestigungsmöglichkeit bot, entschieden wir uns dafür als erstes darauf zu achten, dass die Funktionstüchtigkeit des Roboter gewährleistet werden kann und erst dann um die Abmasse. Da die Zeit drängte haben wir die Teile bei einem unserer Mitglieder zuhause gefertigt, es hätte zu viel Zeit in Anspruch genommen für jedes Detail auf Buchs zu fahren und mit dieser Werkstatt zusammen zu arbeiten. </w:t>
-      </w:r>
-      <w:bookmarkStart w:id="15" w:name="_GoBack"/>
-      <w:bookmarkEnd w:id="15"/>
+        <w:t xml:space="preserve">uns klar wurde, dass </w:t>
+      </w:r>
+      <w:r>
+        <w:t xml:space="preserve">wir eine zu tiefe Übersetzung der </w:t>
+      </w:r>
+      <w:r>
+        <w:t xml:space="preserve">Getriebe bestellt hatten bestellten wir </w:t>
+      </w:r>
+      <w:r>
+        <w:t>n</w:t>
+      </w:r>
+      <w:r>
+        <w:t>eue,</w:t>
+      </w:r>
+      <w:r>
+        <w:t xml:space="preserve"> wobei</w:t>
+      </w:r>
+      <w:r>
+        <w:t xml:space="preserve"> Faulhaber so grosszügig </w:t>
+      </w:r>
+      <w:r>
+        <w:t xml:space="preserve">war </w:t>
+      </w:r>
+      <w:r>
+        <w:t xml:space="preserve">uns </w:t>
+      </w:r>
+      <w:r>
+        <w:t>diese zur Verfügung zu stellen</w:t>
+      </w:r>
+      <w:r>
+        <w:t xml:space="preserve">. Doch diese waren </w:t>
+      </w:r>
+      <w:r>
+        <w:t xml:space="preserve">um </w:t>
+      </w:r>
+      <w:r>
+        <w:t xml:space="preserve">einiges </w:t>
+      </w:r>
+      <w:r>
+        <w:t>länger</w:t>
+      </w:r>
+      <w:r>
+        <w:t xml:space="preserve"> als die Vorherigen. Dies stellte uns erneut vor Probleme auf Grund von Platzmangel. Als wir dann noch </w:t>
+      </w:r>
+      <w:r>
+        <w:t xml:space="preserve">ungeeignete Zahnräder </w:t>
+      </w:r>
+      <w:r>
+        <w:t xml:space="preserve">bestellt </w:t>
+      </w:r>
+      <w:r>
+        <w:t>hatten</w:t>
+      </w:r>
+      <w:r>
+        <w:t xml:space="preserve"> </w:t>
+      </w:r>
+      <w:r>
+        <w:t xml:space="preserve">die </w:t>
+      </w:r>
+      <w:r>
+        <w:t>keine Befestigungsmöglichkeit bot</w:t>
+      </w:r>
+      <w:r>
+        <w:t>en</w:t>
+      </w:r>
+      <w:r>
+        <w:t xml:space="preserve">, entschieden wir uns dafür als erstes darauf zu achten, dass die Funktionstüchtigkeit des Roboter gewährleistet </w:t>
+      </w:r>
+      <w:r>
+        <w:t xml:space="preserve">ist </w:t>
+      </w:r>
+      <w:r>
+        <w:t xml:space="preserve">und </w:t>
+      </w:r>
+      <w:r>
+        <w:t xml:space="preserve">uns </w:t>
+      </w:r>
+      <w:r>
+        <w:t>erst dann um die Abmasse</w:t>
+      </w:r>
+      <w:r>
+        <w:t xml:space="preserve"> zu kümmern</w:t>
+      </w:r>
+      <w:r>
+        <w:t>. Da die Zeit drängte haben wir die Teile bei einem</w:t>
+      </w:r>
+      <w:r>
+        <w:t xml:space="preserve"> Teamm</w:t>
+      </w:r>
+      <w:r>
+        <w:t>itglied zuhause gefertigt, es hätte zu viel Zeit in Anspruch genommen für jedes Detail auf Buchs zu fahren und mit dieser Werkstatt zusammen zu arbeiten</w:t>
+      </w:r>
+      <w:r>
+        <w:t>, oder diese neu zu bestellen.</w:t>
+      </w:r>
+    </w:p>
+    <w:p>
+      <w:r>
+        <w:t xml:space="preserve">Im Nachhinein haben wir gelernt, dass </w:t>
+      </w:r>
+      <w:r>
+        <w:t>man</w:t>
+      </w:r>
+      <w:r>
+        <w:t xml:space="preserve"> den gesamten Roboter inklusive Motoren, Schrauben, Zahnräder</w:t>
+      </w:r>
+      <w:r>
+        <w:t xml:space="preserve"> etc. im CAD simulieren sollte um vorgängig auszuschliessen, dass irgendwo ein Platzmangel auftaucht an welchem sich Teile schneiden. Zudem sollten extern gefertigte Teile möglichst früh bestellt werden aufgrund von langen warte Fristen.</w:t>
+      </w:r>
     </w:p>
     <w:p>
       <w:pPr>
@@ -4643,12 +4840,12 @@
       <w:pPr>
         <w:pStyle w:val="berschrift2"/>
       </w:pPr>
-      <w:bookmarkStart w:id="16" w:name="_Toc511743170"/>
+      <w:bookmarkStart w:id="14" w:name="_Toc511743170"/>
       <w:r>
         <w:lastRenderedPageBreak/>
         <w:t>Elektronik</w:t>
       </w:r>
-      <w:bookmarkEnd w:id="16"/>
+      <w:bookmarkEnd w:id="14"/>
     </w:p>
     <w:p>
       <w:pPr>
@@ -4684,7 +4881,7 @@
                     </pic:cNvPicPr>
                   </pic:nvPicPr>
                   <pic:blipFill rotWithShape="1">
-                    <a:blip r:embed="rId16" cstate="print">
+                    <a:blip r:embed="rId17" cstate="print">
                       <a:extLst>
                         <a:ext uri="{28A0092B-C50C-407E-A947-70E740481C1C}">
                           <a14:useLocalDpi xmlns:a14="http://schemas.microsoft.com/office/drawing/2010/main" val="0"/>
@@ -4964,14 +5161,14 @@
           <w:lang w:val="de-CH"/>
         </w:rPr>
       </w:pPr>
-      <w:bookmarkStart w:id="17" w:name="_Toc511743171"/>
+      <w:bookmarkStart w:id="15" w:name="_Toc511743171"/>
       <w:r>
         <w:rPr>
           <w:lang w:val="de-CH"/>
         </w:rPr>
         <w:t>Spannungsversorgung</w:t>
       </w:r>
-      <w:bookmarkEnd w:id="17"/>
+      <w:bookmarkEnd w:id="15"/>
       <w:r>
         <w:rPr>
           <w:lang w:val="de-CH"/>
@@ -4992,7 +5189,7 @@
         </w:rPr>
         <w:t xml:space="preserve">Die Spannungsversorgung erfolgt über ein Lithium-Polymer-Akkumulator (11.1 V / 1300 </w:t>
       </w:r>
-      <w:commentRangeStart w:id="18"/>
+      <w:commentRangeStart w:id="16"/>
       <w:proofErr w:type="spellStart"/>
       <w:r>
         <w:rPr>
@@ -5000,7 +5197,7 @@
         </w:rPr>
         <w:t>mAh</w:t>
       </w:r>
-      <w:commentRangeEnd w:id="18"/>
+      <w:commentRangeEnd w:id="16"/>
       <w:proofErr w:type="spellEnd"/>
       <w:r>
         <w:rPr>
@@ -5008,7 +5205,7 @@
           <w:rFonts w:ascii="Verdana" w:eastAsiaTheme="minorHAnsi" w:hAnsi="Verdana"/>
           <w:lang w:val="de-CH"/>
         </w:rPr>
-        <w:commentReference w:id="18"/>
+        <w:commentReference w:id="16"/>
       </w:r>
       <w:r>
         <w:rPr>
@@ -5039,7 +5236,7 @@
           <w:lang w:val="de-CH"/>
         </w:rPr>
       </w:pPr>
-      <w:commentRangeStart w:id="19"/>
+      <w:commentRangeStart w:id="17"/>
       <w:proofErr w:type="spellStart"/>
       <w:r>
         <w:rPr>
@@ -5054,14 +5251,14 @@
         </w:rPr>
         <w:t xml:space="preserve"> Beschreibung Michael</w:t>
       </w:r>
-      <w:commentRangeEnd w:id="19"/>
+      <w:commentRangeEnd w:id="17"/>
       <w:r>
         <w:rPr>
           <w:rStyle w:val="Kommentarzeichen"/>
           <w:rFonts w:ascii="Verdana" w:eastAsiaTheme="minorHAnsi" w:hAnsi="Verdana"/>
           <w:lang w:val="de-CH"/>
         </w:rPr>
-        <w:commentReference w:id="19"/>
+        <w:commentReference w:id="17"/>
       </w:r>
     </w:p>
     <w:p>
@@ -5127,7 +5324,7 @@
                     </pic:cNvPicPr>
                   </pic:nvPicPr>
                   <pic:blipFill>
-                    <a:blip r:embed="rId17" cstate="print">
+                    <a:blip r:embed="rId18" cstate="print">
                       <a:extLst>
                         <a:ext uri="{28A0092B-C50C-407E-A947-70E740481C1C}">
                           <a14:useLocalDpi xmlns:a14="http://schemas.microsoft.com/office/drawing/2010/main" val="0"/>
@@ -5371,11 +5568,11 @@
       <w:pPr>
         <w:pStyle w:val="berschrift3"/>
       </w:pPr>
-      <w:bookmarkStart w:id="20" w:name="_Toc511743172"/>
+      <w:bookmarkStart w:id="18" w:name="_Toc511743172"/>
       <w:r>
         <w:t>MPC</w:t>
       </w:r>
-      <w:bookmarkEnd w:id="20"/>
+      <w:bookmarkEnd w:id="18"/>
     </w:p>
     <w:p>
       <w:pPr>
@@ -5417,11 +5614,11 @@
       <w:pPr>
         <w:pStyle w:val="berschrift3"/>
       </w:pPr>
-      <w:bookmarkStart w:id="21" w:name="_Toc511743173"/>
+      <w:bookmarkStart w:id="19" w:name="_Toc511743173"/>
       <w:r>
         <w:t>Sensorik</w:t>
       </w:r>
-      <w:bookmarkEnd w:id="21"/>
+      <w:bookmarkEnd w:id="19"/>
     </w:p>
     <w:p>
       <w:r>
@@ -5571,12 +5768,12 @@
       <w:pPr>
         <w:pStyle w:val="berschrift3"/>
       </w:pPr>
-      <w:bookmarkStart w:id="22" w:name="_Toc511743174"/>
+      <w:bookmarkStart w:id="20" w:name="_Toc511743174"/>
       <w:proofErr w:type="spellStart"/>
       <w:r>
         <w:t>Wlan</w:t>
       </w:r>
-      <w:bookmarkEnd w:id="22"/>
+      <w:bookmarkEnd w:id="20"/>
       <w:proofErr w:type="spellEnd"/>
     </w:p>
     <w:p>
@@ -5594,23 +5791,23 @@
       <w:pPr>
         <w:pStyle w:val="berschrift3"/>
       </w:pPr>
-      <w:bookmarkStart w:id="23" w:name="_Toc511743176"/>
+      <w:bookmarkStart w:id="21" w:name="_Toc511743176"/>
       <w:r>
         <w:t xml:space="preserve">Probleme und </w:t>
       </w:r>
-      <w:commentRangeStart w:id="24"/>
+      <w:commentRangeStart w:id="22"/>
       <w:r>
         <w:t>Lösungen</w:t>
       </w:r>
-      <w:bookmarkEnd w:id="23"/>
-      <w:commentRangeEnd w:id="24"/>
+      <w:bookmarkEnd w:id="21"/>
+      <w:commentRangeEnd w:id="22"/>
       <w:r>
         <w:rPr>
           <w:rStyle w:val="Kommentarzeichen"/>
           <w:rFonts w:eastAsiaTheme="minorHAnsi" w:cstheme="minorBidi"/>
           <w:color w:val="auto"/>
         </w:rPr>
-        <w:commentReference w:id="24"/>
+        <w:commentReference w:id="22"/>
       </w:r>
     </w:p>
     <w:p>
@@ -5675,12 +5872,12 @@
       <w:pPr>
         <w:pStyle w:val="berschrift2"/>
       </w:pPr>
-      <w:bookmarkStart w:id="25" w:name="_Toc511743177"/>
+      <w:bookmarkStart w:id="23" w:name="_Toc511743177"/>
       <w:r>
         <w:lastRenderedPageBreak/>
         <w:t>Informatik</w:t>
       </w:r>
-      <w:bookmarkEnd w:id="25"/>
+      <w:bookmarkEnd w:id="23"/>
     </w:p>
     <w:p>
       <w:r>
@@ -5691,7 +5888,7 @@
       <w:pPr>
         <w:pStyle w:val="berschrift3"/>
       </w:pPr>
-      <w:bookmarkStart w:id="26" w:name="_Toc511743178"/>
+      <w:bookmarkStart w:id="24" w:name="_Toc511743178"/>
       <w:r>
         <w:rPr>
           <w:noProof/>
@@ -5721,7 +5918,7 @@
                     <pic:cNvPicPr/>
                   </pic:nvPicPr>
                   <pic:blipFill>
-                    <a:blip r:embed="rId18">
+                    <a:blip r:embed="rId19">
                       <a:extLst>
                         <a:ext uri="{28A0092B-C50C-407E-A947-70E740481C1C}">
                           <a14:useLocalDpi xmlns:a14="http://schemas.microsoft.com/office/drawing/2010/main" val="0"/>
@@ -5756,7 +5953,7 @@
       <w:r>
         <w:t>Programmablauf</w:t>
       </w:r>
-      <w:bookmarkEnd w:id="26"/>
+      <w:bookmarkEnd w:id="24"/>
     </w:p>
     <w:p>
       <w:r>
@@ -5829,7 +6026,7 @@
       <w:pPr>
         <w:pStyle w:val="berschrift3"/>
       </w:pPr>
-      <w:bookmarkStart w:id="27" w:name="_Toc511743179"/>
+      <w:bookmarkStart w:id="25" w:name="_Toc511743179"/>
       <w:r>
         <w:rPr>
           <w:noProof/>
@@ -5859,7 +6056,7 @@
                     <pic:cNvPicPr/>
                   </pic:nvPicPr>
                   <pic:blipFill>
-                    <a:blip r:embed="rId19">
+                    <a:blip r:embed="rId20">
                       <a:extLst>
                         <a:ext uri="{28A0092B-C50C-407E-A947-70E740481C1C}">
                           <a14:useLocalDpi xmlns:a14="http://schemas.microsoft.com/office/drawing/2010/main" val="0"/>
@@ -5894,7 +6091,7 @@
       <w:r>
         <w:t>Kommunikationskonzept</w:t>
       </w:r>
-      <w:bookmarkEnd w:id="27"/>
+      <w:bookmarkEnd w:id="25"/>
     </w:p>
     <w:p>
       <w:r>
@@ -5945,11 +6142,11 @@
       <w:pPr>
         <w:pStyle w:val="berschrift3"/>
       </w:pPr>
-      <w:bookmarkStart w:id="28" w:name="_Toc511743180"/>
+      <w:bookmarkStart w:id="26" w:name="_Toc511743180"/>
       <w:r>
         <w:t>Programmaufbau</w:t>
       </w:r>
-      <w:bookmarkEnd w:id="28"/>
+      <w:bookmarkEnd w:id="26"/>
       <w:r>
         <w:rPr>
           <w:noProof/>
@@ -5973,7 +6170,7 @@
                     </pic:cNvPicPr>
                   </pic:nvPicPr>
                   <pic:blipFill>
-                    <a:blip r:embed="rId20">
+                    <a:blip r:embed="rId21">
                       <a:extLst>
                         <a:ext uri="{28A0092B-C50C-407E-A947-70E740481C1C}">
                           <a14:useLocalDpi xmlns:a14="http://schemas.microsoft.com/office/drawing/2010/main" val="0"/>
@@ -6208,11 +6405,11 @@
       <w:pPr>
         <w:pStyle w:val="berschrift3"/>
       </w:pPr>
-      <w:bookmarkStart w:id="29" w:name="_Toc511743181"/>
+      <w:bookmarkStart w:id="27" w:name="_Toc511743181"/>
       <w:r>
         <w:t>Schnittstellen</w:t>
       </w:r>
-      <w:bookmarkEnd w:id="29"/>
+      <w:bookmarkEnd w:id="27"/>
     </w:p>
     <w:p>
       <w:r>
@@ -6355,29 +6552,43 @@
       <w:pPr>
         <w:pStyle w:val="berschrift3"/>
       </w:pPr>
-      <w:bookmarkStart w:id="30" w:name="_Toc511743182"/>
+      <w:bookmarkStart w:id="28" w:name="_Toc511743182"/>
       <w:r>
         <w:lastRenderedPageBreak/>
         <w:t xml:space="preserve">Probleme und </w:t>
       </w:r>
-      <w:commentRangeStart w:id="31"/>
+      <w:commentRangeStart w:id="29"/>
       <w:r>
         <w:t>Lösungen</w:t>
       </w:r>
-      <w:bookmarkEnd w:id="30"/>
-      <w:commentRangeEnd w:id="31"/>
+      <w:bookmarkEnd w:id="28"/>
+      <w:commentRangeEnd w:id="29"/>
       <w:r>
         <w:rPr>
           <w:rStyle w:val="Kommentarzeichen"/>
           <w:rFonts w:eastAsiaTheme="minorHAnsi" w:cstheme="minorBidi"/>
           <w:color w:val="auto"/>
         </w:rPr>
-        <w:commentReference w:id="31"/>
-      </w:r>
-    </w:p>
-    <w:p>
-      <w:r>
-        <w:t>Die erste Version des Programmes hatte nur wenige Klassen, was das Testen und die Fehlersuche sehr schwer gestalten würde. Ausserdem sind die einzelnen Klassen so sehr unübersichtlich. Auf einen Ratschlag des damaligen Betreuers, Ulrich Hauser, wurde das Programm neu strukturiert. Die oben genannten Diagramme basieren auf diesem Stand.</w:t>
+        <w:commentReference w:id="29"/>
+      </w:r>
+    </w:p>
+    <w:p>
+      <w:r>
+        <w:t>Die erste Version des Programmes hatte nur wenige Klassen, was das Testen und die Fehlersuch</w:t>
+      </w:r>
+      <w:commentRangeStart w:id="30"/>
+      <w:r>
+        <w:t xml:space="preserve">e </w:t>
+      </w:r>
+      <w:commentRangeEnd w:id="30"/>
+      <w:r>
+        <w:rPr>
+          <w:rStyle w:val="Kommentarzeichen"/>
+        </w:rPr>
+        <w:commentReference w:id="30"/>
+      </w:r>
+      <w:r>
+        <w:t>sehr schwer gestalten würde. Ausserdem sind die einzelnen Klassen so sehr unübersichtlich. Auf einen Ratschlag des damaligen Betreuers, Ulrich Hauser, wurde das Programm neu strukturiert. Die oben genannten Diagramme basieren auf diesem Stand.</w:t>
       </w:r>
     </w:p>
     <w:p>
@@ -6390,7 +6601,12 @@
       </w:r>
       <w:proofErr w:type="spellEnd"/>
       <w:r>
-        <w:t xml:space="preserve"> einzubauen, um Konstanten an einem Ort zu zentrieren, was Änderungen vereinfacht.</w:t>
+        <w:t xml:space="preserve"> einzubauen, um Konstanten an einem Ort zu zentrieren, was </w:t>
+      </w:r>
+      <w:bookmarkStart w:id="31" w:name="_GoBack"/>
+      <w:bookmarkEnd w:id="31"/>
+      <w:r>
+        <w:t>Änderungen vereinfacht.</w:t>
       </w:r>
     </w:p>
     <w:p>
@@ -6467,12 +6683,12 @@
       </w:r>
     </w:p>
     <w:sectPr>
-      <w:headerReference w:type="even" r:id="rId21"/>
-      <w:headerReference w:type="default" r:id="rId22"/>
-      <w:footerReference w:type="even" r:id="rId23"/>
-      <w:footerReference w:type="default" r:id="rId24"/>
-      <w:headerReference w:type="first" r:id="rId25"/>
-      <w:footerReference w:type="first" r:id="rId26"/>
+      <w:headerReference w:type="even" r:id="rId22"/>
+      <w:headerReference w:type="default" r:id="rId23"/>
+      <w:footerReference w:type="even" r:id="rId24"/>
+      <w:footerReference w:type="default" r:id="rId25"/>
+      <w:headerReference w:type="first" r:id="rId26"/>
+      <w:footerReference w:type="first" r:id="rId27"/>
       <w:pgSz w:w="11906" w:h="16838"/>
       <w:pgMar w:top="1417" w:right="1417" w:bottom="1134" w:left="1417" w:header="708" w:footer="708" w:gutter="0"/>
       <w:pgNumType w:start="0"/>
@@ -6486,7 +6702,7 @@
 
 <file path=word/comments.xml><?xml version="1.0" encoding="utf-8"?>
 <w:comments xmlns:wpc="http://schemas.microsoft.com/office/word/2010/wordprocessingCanvas" xmlns:cx="http://schemas.microsoft.com/office/drawing/2014/chartex" xmlns:cx1="http://schemas.microsoft.com/office/drawing/2015/9/8/chartex" xmlns:cx2="http://schemas.microsoft.com/office/drawing/2015/10/21/chartex" xmlns:cx3="http://schemas.microsoft.com/office/drawing/2016/5/9/chartex" xmlns:cx4="http://schemas.microsoft.com/office/drawing/2016/5/10/chartex" xmlns:cx5="http://schemas.microsoft.com/office/drawing/2016/5/11/chartex" xmlns:cx6="http://schemas.microsoft.com/office/drawing/2016/5/12/chartex" xmlns:cx7="http://schemas.microsoft.com/office/drawing/2016/5/13/chartex" xmlns:cx8="http://schemas.microsoft.com/office/drawing/2016/5/14/chartex" xmlns:mc="http://schemas.openxmlformats.org/markup-compatibility/2006" xmlns:aink="http://schemas.microsoft.com/office/drawing/2016/ink" xmlns:am3d="http://schemas.microsoft.com/office/drawing/2017/model3d" xmlns:o="urn:schemas-microsoft-com:office:office" xmlns:r="http://schemas.openxmlformats.org/officeDocument/2006/relationships" xmlns:m="http://schemas.openxmlformats.org/officeDocument/2006/math" xmlns:v="urn:schemas-microsoft-com:vml" xmlns:wp14="http://schemas.microsoft.com/office/word/2010/wordprocessingDrawing" xmlns:wp="http://schemas.openxmlformats.org/drawingml/2006/wordprocessingDrawing" xmlns:w10="urn:schemas-microsoft-com:office:word" xmlns:w="http://schemas.openxmlformats.org/wordprocessingml/2006/main" xmlns:w14="http://schemas.microsoft.com/office/word/2010/wordml" xmlns:w15="http://schemas.microsoft.com/office/word/2012/wordml" xmlns:w16cid="http://schemas.microsoft.com/office/word/2016/wordml/cid" xmlns:w16se="http://schemas.microsoft.com/office/word/2015/wordml/symex" xmlns:wpg="http://schemas.microsoft.com/office/word/2010/wordprocessingGroup" xmlns:wpi="http://schemas.microsoft.com/office/word/2010/wordprocessingInk" xmlns:wne="http://schemas.microsoft.com/office/word/2006/wordml" xmlns:wps="http://schemas.microsoft.com/office/word/2010/wordprocessingShape" mc:Ignorable="w14 w15 w16se w16cid wp14">
-  <w:comment w:id="2" w:author="Jeannot Zwick" w:date="2018-06-11T14:10:00Z" w:initials="JZ">
+  <w:comment w:id="3" w:author="Jäger Romario" w:date="2018-06-11T10:10:00Z" w:initials="JR">
     <w:p>
       <w:pPr>
         <w:pStyle w:val="Kommentartext"/>
@@ -6498,35 +6714,69 @@
         <w:annotationRef/>
       </w:r>
       <w:r>
-        <w:t xml:space="preserve">Auch private </w:t>
+        <w:t>Was soll das bedeuten?</w:t>
+      </w:r>
+    </w:p>
+    <w:p>
+      <w:pPr>
+        <w:pStyle w:val="Kommentartext"/>
+      </w:pPr>
+      <w:r>
+        <w:t xml:space="preserve">Besser: endgültige </w:t>
       </w:r>
       <w:proofErr w:type="spellStart"/>
       <w:r>
-        <w:t>mittel</w:t>
+        <w:t>prüfung</w:t>
       </w:r>
       <w:proofErr w:type="spellEnd"/>
       <w:r>
-        <w:t xml:space="preserve">?/ auch </w:t>
+        <w:t xml:space="preserve"> der Kompatibilität mit </w:t>
       </w:r>
       <w:proofErr w:type="spellStart"/>
       <w:r>
-        <w:t>sponseren</w:t>
+        <w:t>partnerteam</w:t>
       </w:r>
       <w:proofErr w:type="spellEnd"/>
-      <w:r>
-        <w:t xml:space="preserve"> </w:t>
+    </w:p>
+  </w:comment>
+  <w:comment w:id="5" w:author="Jäger Romario" w:date="2018-06-11T10:11:00Z" w:initials="JR">
+    <w:p>
+      <w:pPr>
+        <w:pStyle w:val="Kommentartext"/>
+      </w:pPr>
+      <w:r>
+        <w:rPr>
+          <w:rStyle w:val="Kommentarzeichen"/>
+        </w:rPr>
+        <w:annotationRef/>
+      </w:r>
+      <w:r>
+        <w:t>Zwischen den noppen</w:t>
+      </w:r>
+    </w:p>
+  </w:comment>
+  <w:comment w:id="6" w:author="Jäger Romario" w:date="2018-06-11T10:12:00Z" w:initials="JR">
+    <w:p>
+      <w:pPr>
+        <w:pStyle w:val="Kommentartext"/>
+      </w:pPr>
+      <w:r>
+        <w:rPr>
+          <w:rStyle w:val="Kommentarzeichen"/>
+        </w:rPr>
+        <w:annotationRef/>
+      </w:r>
+      <w:r>
+        <w:t xml:space="preserve">Greifer mit </w:t>
       </w:r>
       <w:proofErr w:type="spellStart"/>
       <w:r>
-        <w:t>gelder</w:t>
+        <w:t>magnet</w:t>
       </w:r>
       <w:proofErr w:type="spellEnd"/>
-      <w:r>
-        <w:t xml:space="preserve"> oder nur Materialien?</w:t>
-      </w:r>
     </w:p>
   </w:comment>
-  <w:comment w:id="4" w:author="Jäger Romario" w:date="2018-06-11T10:10:00Z" w:initials="JR">
+  <w:comment w:id="7" w:author="Jäger Romario" w:date="2018-06-11T10:14:00Z" w:initials="JR">
     <w:p>
       <w:pPr>
         <w:pStyle w:val="Kommentartext"/>
@@ -6538,32 +6788,107 @@
         <w:annotationRef/>
       </w:r>
       <w:r>
-        <w:t>Was soll das bedeuten?</w:t>
-      </w:r>
-    </w:p>
+        <w:t>Hilfssteine definieren?</w:t>
+      </w:r>
+    </w:p>
+  </w:comment>
+  <w:comment w:id="11" w:author="Jäger Romario" w:date="2018-06-11T10:16:00Z" w:initials="JR">
     <w:p>
       <w:pPr>
         <w:pStyle w:val="Kommentartext"/>
       </w:pPr>
       <w:r>
-        <w:t xml:space="preserve">Besser: endgültige </w:t>
+        <w:rPr>
+          <w:rStyle w:val="Kommentarzeichen"/>
+        </w:rPr>
+        <w:annotationRef/>
+      </w:r>
+      <w:r>
+        <w:t>Mehrzahl verwenden</w:t>
+      </w:r>
+    </w:p>
+  </w:comment>
+  <w:comment w:id="12" w:author="Jäger Romario" w:date="2018-06-11T10:18:00Z" w:initials="JR">
+    <w:p>
+      <w:pPr>
+        <w:pStyle w:val="Kommentartext"/>
+      </w:pPr>
+      <w:r>
+        <w:rPr>
+          <w:rStyle w:val="Kommentarzeichen"/>
+        </w:rPr>
+        <w:annotationRef/>
+      </w:r>
+      <w:r>
+        <w:t>Vierteldrehung, soll schliesslich korrekt sein</w:t>
+      </w:r>
+    </w:p>
+  </w:comment>
+  <w:comment w:id="13" w:author="Jäger Romario" w:date="2018-06-11T10:19:00Z" w:initials="JR">
+    <w:p>
+      <w:pPr>
+        <w:pStyle w:val="Kommentartext"/>
+      </w:pPr>
+      <w:r>
+        <w:rPr>
+          <w:rStyle w:val="Kommentarzeichen"/>
+        </w:rPr>
+        <w:annotationRef/>
+      </w:r>
+      <w:r>
+        <w:t xml:space="preserve">Dieser </w:t>
       </w:r>
       <w:proofErr w:type="spellStart"/>
       <w:r>
-        <w:t>prüfung</w:t>
+        <w:t>abschnitt</w:t>
       </w:r>
       <w:proofErr w:type="spellEnd"/>
       <w:r>
-        <w:t xml:space="preserve"> der Kompatibilität mit </w:t>
+        <w:t xml:space="preserve"> wird noch nicht fertig sein</w:t>
+      </w:r>
+    </w:p>
+  </w:comment>
+  <w:comment w:id="16" w:author="Jäger Romario" w:date="2018-06-11T10:25:00Z" w:initials="JR">
+    <w:p>
+      <w:pPr>
+        <w:pStyle w:val="Kommentartext"/>
+      </w:pPr>
+      <w:r>
+        <w:rPr>
+          <w:rStyle w:val="Kommentarzeichen"/>
+        </w:rPr>
+        <w:annotationRef/>
+      </w:r>
+      <w:r>
+        <w:t>Was soll das sein?</w:t>
+      </w:r>
+    </w:p>
+  </w:comment>
+  <w:comment w:id="17" w:author="Jäger Romario" w:date="2018-06-11T10:26:00Z" w:initials="JR">
+    <w:p>
+      <w:pPr>
+        <w:pStyle w:val="Kommentartext"/>
+      </w:pPr>
+      <w:r>
+        <w:rPr>
+          <w:rStyle w:val="Kommentarzeichen"/>
+        </w:rPr>
+        <w:annotationRef/>
+      </w:r>
+      <w:r>
+        <w:t xml:space="preserve">Ist das </w:t>
       </w:r>
       <w:proofErr w:type="spellStart"/>
       <w:r>
-        <w:t>partnerteam</w:t>
+        <w:t>platzhalter</w:t>
       </w:r>
       <w:proofErr w:type="spellEnd"/>
+      <w:r>
+        <w:t>?</w:t>
+      </w:r>
     </w:p>
   </w:comment>
-  <w:comment w:id="6" w:author="Jäger Romario" w:date="2018-06-11T10:11:00Z" w:initials="JR">
+  <w:comment w:id="22" w:author="Jäger Romario" w:date="2018-06-11T10:28:00Z" w:initials="JR">
     <w:p>
       <w:pPr>
         <w:pStyle w:val="Kommentartext"/>
@@ -6575,11 +6900,11 @@
         <w:annotationRef/>
       </w:r>
       <w:r>
-        <w:t>Zwischen den noppen</w:t>
+        <w:t>Besser strukturieren</w:t>
       </w:r>
     </w:p>
   </w:comment>
-  <w:comment w:id="7" w:author="Jäger Romario" w:date="2018-06-11T10:12:00Z" w:initials="JR">
+  <w:comment w:id="29" w:author="Jäger Romario" w:date="2018-06-11T10:34:00Z" w:initials="JR">
     <w:p>
       <w:pPr>
         <w:pStyle w:val="Kommentartext"/>
@@ -6591,16 +6916,11 @@
         <w:annotationRef/>
       </w:r>
       <w:r>
-        <w:t xml:space="preserve">Greifer mit </w:t>
-      </w:r>
-      <w:proofErr w:type="spellStart"/>
-      <w:r>
-        <w:t>magnet</w:t>
-      </w:r>
-      <w:proofErr w:type="spellEnd"/>
+        <w:t>überarbeitet</w:t>
+      </w:r>
     </w:p>
   </w:comment>
-  <w:comment w:id="8" w:author="Jäger Romario" w:date="2018-06-11T10:14:00Z" w:initials="JR">
+  <w:comment w:id="30" w:author="Jeannot Zwick" w:date="2018-06-12T10:19:00Z" w:initials="JZ">
     <w:p>
       <w:pPr>
         <w:pStyle w:val="Kommentartext"/>
@@ -6612,135 +6932,7 @@
         <w:annotationRef/>
       </w:r>
       <w:r>
-        <w:t>Hilfssteine definieren?</w:t>
-      </w:r>
-    </w:p>
-  </w:comment>
-  <w:comment w:id="12" w:author="Jäger Romario" w:date="2018-06-11T10:16:00Z" w:initials="JR">
-    <w:p>
-      <w:pPr>
-        <w:pStyle w:val="Kommentartext"/>
-      </w:pPr>
-      <w:r>
-        <w:rPr>
-          <w:rStyle w:val="Kommentarzeichen"/>
-        </w:rPr>
-        <w:annotationRef/>
-      </w:r>
-      <w:r>
-        <w:t>Mehrzahl verwenden</w:t>
-      </w:r>
-    </w:p>
-  </w:comment>
-  <w:comment w:id="13" w:author="Jäger Romario" w:date="2018-06-11T10:18:00Z" w:initials="JR">
-    <w:p>
-      <w:pPr>
-        <w:pStyle w:val="Kommentartext"/>
-      </w:pPr>
-      <w:r>
-        <w:rPr>
-          <w:rStyle w:val="Kommentarzeichen"/>
-        </w:rPr>
-        <w:annotationRef/>
-      </w:r>
-      <w:r>
-        <w:t>Vierteldrehung, soll schliesslich korrekt sein</w:t>
-      </w:r>
-    </w:p>
-  </w:comment>
-  <w:comment w:id="14" w:author="Jäger Romario" w:date="2018-06-11T10:19:00Z" w:initials="JR">
-    <w:p>
-      <w:pPr>
-        <w:pStyle w:val="Kommentartext"/>
-      </w:pPr>
-      <w:r>
-        <w:rPr>
-          <w:rStyle w:val="Kommentarzeichen"/>
-        </w:rPr>
-        <w:annotationRef/>
-      </w:r>
-      <w:r>
-        <w:t xml:space="preserve">Dieser </w:t>
-      </w:r>
-      <w:proofErr w:type="spellStart"/>
-      <w:r>
-        <w:t>abschnitt</w:t>
-      </w:r>
-      <w:proofErr w:type="spellEnd"/>
-      <w:r>
-        <w:t xml:space="preserve"> wird noch nicht fertig sein</w:t>
-      </w:r>
-    </w:p>
-  </w:comment>
-  <w:comment w:id="18" w:author="Jäger Romario" w:date="2018-06-11T10:25:00Z" w:initials="JR">
-    <w:p>
-      <w:pPr>
-        <w:pStyle w:val="Kommentartext"/>
-      </w:pPr>
-      <w:r>
-        <w:rPr>
-          <w:rStyle w:val="Kommentarzeichen"/>
-        </w:rPr>
-        <w:annotationRef/>
-      </w:r>
-      <w:r>
-        <w:t>Was soll das sein?</w:t>
-      </w:r>
-    </w:p>
-  </w:comment>
-  <w:comment w:id="19" w:author="Jäger Romario" w:date="2018-06-11T10:26:00Z" w:initials="JR">
-    <w:p>
-      <w:pPr>
-        <w:pStyle w:val="Kommentartext"/>
-      </w:pPr>
-      <w:r>
-        <w:rPr>
-          <w:rStyle w:val="Kommentarzeichen"/>
-        </w:rPr>
-        <w:annotationRef/>
-      </w:r>
-      <w:r>
-        <w:t xml:space="preserve">Ist das </w:t>
-      </w:r>
-      <w:proofErr w:type="spellStart"/>
-      <w:r>
-        <w:t>platzhalter</w:t>
-      </w:r>
-      <w:proofErr w:type="spellEnd"/>
-      <w:r>
-        <w:t>?</w:t>
-      </w:r>
-    </w:p>
-  </w:comment>
-  <w:comment w:id="24" w:author="Jäger Romario" w:date="2018-06-11T10:28:00Z" w:initials="JR">
-    <w:p>
-      <w:pPr>
-        <w:pStyle w:val="Kommentartext"/>
-      </w:pPr>
-      <w:r>
-        <w:rPr>
-          <w:rStyle w:val="Kommentarzeichen"/>
-        </w:rPr>
-        <w:annotationRef/>
-      </w:r>
-      <w:r>
-        <w:t>Besser strukturieren</w:t>
-      </w:r>
-    </w:p>
-  </w:comment>
-  <w:comment w:id="31" w:author="Jäger Romario" w:date="2018-06-11T10:34:00Z" w:initials="JR">
-    <w:p>
-      <w:pPr>
-        <w:pStyle w:val="Kommentartext"/>
-      </w:pPr>
-      <w:r>
-        <w:rPr>
-          <w:rStyle w:val="Kommentarzeichen"/>
-        </w:rPr>
-        <w:annotationRef/>
-      </w:r>
-      <w:r>
-        <w:t>überarbeitet</w:t>
+        <w:t>Fehlersuchen</w:t>
       </w:r>
     </w:p>
   </w:comment>
@@ -6749,7 +6941,6 @@
 
 <file path=word/commentsExtended.xml><?xml version="1.0" encoding="utf-8"?>
 <w15:commentsEx xmlns:wpc="http://schemas.microsoft.com/office/word/2010/wordprocessingCanvas" xmlns:cx="http://schemas.microsoft.com/office/drawing/2014/chartex" xmlns:cx1="http://schemas.microsoft.com/office/drawing/2015/9/8/chartex" xmlns:cx2="http://schemas.microsoft.com/office/drawing/2015/10/21/chartex" xmlns:cx3="http://schemas.microsoft.com/office/drawing/2016/5/9/chartex" xmlns:cx4="http://schemas.microsoft.com/office/drawing/2016/5/10/chartex" xmlns:cx5="http://schemas.microsoft.com/office/drawing/2016/5/11/chartex" xmlns:cx6="http://schemas.microsoft.com/office/drawing/2016/5/12/chartex" xmlns:cx7="http://schemas.microsoft.com/office/drawing/2016/5/13/chartex" xmlns:cx8="http://schemas.microsoft.com/office/drawing/2016/5/14/chartex" xmlns:mc="http://schemas.openxmlformats.org/markup-compatibility/2006" xmlns:aink="http://schemas.microsoft.com/office/drawing/2016/ink" xmlns:am3d="http://schemas.microsoft.com/office/drawing/2017/model3d" xmlns:o="urn:schemas-microsoft-com:office:office" xmlns:r="http://schemas.openxmlformats.org/officeDocument/2006/relationships" xmlns:m="http://schemas.openxmlformats.org/officeDocument/2006/math" xmlns:v="urn:schemas-microsoft-com:vml" xmlns:wp14="http://schemas.microsoft.com/office/word/2010/wordprocessingDrawing" xmlns:wp="http://schemas.openxmlformats.org/drawingml/2006/wordprocessingDrawing" xmlns:w10="urn:schemas-microsoft-com:office:word" xmlns:w="http://schemas.openxmlformats.org/wordprocessingml/2006/main" xmlns:w14="http://schemas.microsoft.com/office/word/2010/wordml" xmlns:w15="http://schemas.microsoft.com/office/word/2012/wordml" xmlns:w16cid="http://schemas.microsoft.com/office/word/2016/wordml/cid" xmlns:w16se="http://schemas.microsoft.com/office/word/2015/wordml/symex" xmlns:wpg="http://schemas.microsoft.com/office/word/2010/wordprocessingGroup" xmlns:wpi="http://schemas.microsoft.com/office/word/2010/wordprocessingInk" xmlns:wne="http://schemas.microsoft.com/office/word/2006/wordml" xmlns:wps="http://schemas.microsoft.com/office/word/2010/wordprocessingShape" mc:Ignorable="w14 w15 w16se w16cid wp14">
-  <w15:commentEx w15:paraId="7F59FC4A" w15:done="0"/>
   <w15:commentEx w15:paraId="1B9C9387" w15:done="0"/>
   <w15:commentEx w15:paraId="60D45D4F" w15:done="0"/>
   <w15:commentEx w15:paraId="4E0C938A" w15:done="0"/>
@@ -6761,12 +6952,12 @@
   <w15:commentEx w15:paraId="29B30B15" w15:done="0"/>
   <w15:commentEx w15:paraId="5D2D6CB0" w15:done="0"/>
   <w15:commentEx w15:paraId="65C28E51" w15:done="0"/>
+  <w15:commentEx w15:paraId="0E0EA1AE" w15:done="0"/>
 </w15:commentsEx>
 </file>
 
 <file path=word/commentsIds.xml><?xml version="1.0" encoding="utf-8"?>
 <w16cid:commentsIds xmlns:wpc="http://schemas.microsoft.com/office/word/2010/wordprocessingCanvas" xmlns:cx="http://schemas.microsoft.com/office/drawing/2014/chartex" xmlns:cx1="http://schemas.microsoft.com/office/drawing/2015/9/8/chartex" xmlns:cx2="http://schemas.microsoft.com/office/drawing/2015/10/21/chartex" xmlns:cx3="http://schemas.microsoft.com/office/drawing/2016/5/9/chartex" xmlns:cx4="http://schemas.microsoft.com/office/drawing/2016/5/10/chartex" xmlns:cx5="http://schemas.microsoft.com/office/drawing/2016/5/11/chartex" xmlns:cx6="http://schemas.microsoft.com/office/drawing/2016/5/12/chartex" xmlns:cx7="http://schemas.microsoft.com/office/drawing/2016/5/13/chartex" xmlns:cx8="http://schemas.microsoft.com/office/drawing/2016/5/14/chartex" xmlns:mc="http://schemas.openxmlformats.org/markup-compatibility/2006" xmlns:aink="http://schemas.microsoft.com/office/drawing/2016/ink" xmlns:am3d="http://schemas.microsoft.com/office/drawing/2017/model3d" xmlns:o="urn:schemas-microsoft-com:office:office" xmlns:r="http://schemas.openxmlformats.org/officeDocument/2006/relationships" xmlns:m="http://schemas.openxmlformats.org/officeDocument/2006/math" xmlns:v="urn:schemas-microsoft-com:vml" xmlns:wp14="http://schemas.microsoft.com/office/word/2010/wordprocessingDrawing" xmlns:wp="http://schemas.openxmlformats.org/drawingml/2006/wordprocessingDrawing" xmlns:w10="urn:schemas-microsoft-com:office:word" xmlns:w="http://schemas.openxmlformats.org/wordprocessingml/2006/main" xmlns:w14="http://schemas.microsoft.com/office/word/2010/wordml" xmlns:w15="http://schemas.microsoft.com/office/word/2012/wordml" xmlns:w16cid="http://schemas.microsoft.com/office/word/2016/wordml/cid" xmlns:w16se="http://schemas.microsoft.com/office/word/2015/wordml/symex" xmlns:wpg="http://schemas.microsoft.com/office/word/2010/wordprocessingGroup" xmlns:wpi="http://schemas.microsoft.com/office/word/2010/wordprocessingInk" xmlns:wne="http://schemas.microsoft.com/office/word/2006/wordml" xmlns:wps="http://schemas.microsoft.com/office/word/2010/wordprocessingShape" mc:Ignorable="w14 w15 w16se w16cid wp14">
-  <w16cid:commentId w16cid:paraId="7F59FC4A" w16cid:durableId="1EC90161"/>
   <w16cid:commentId w16cid:paraId="1B9C9387" w16cid:durableId="1EC8FFD3"/>
   <w16cid:commentId w16cid:paraId="60D45D4F" w16cid:durableId="1EC8FFD4"/>
   <w16cid:commentId w16cid:paraId="4E0C938A" w16cid:durableId="1EC8FFD5"/>
@@ -6778,6 +6969,7 @@
   <w16cid:commentId w16cid:paraId="29B30B15" w16cid:durableId="1EC8FFDC"/>
   <w16cid:commentId w16cid:paraId="5D2D6CB0" w16cid:durableId="1EC8FFDD"/>
   <w16cid:commentId w16cid:paraId="65C28E51" w16cid:durableId="1EC8FFDE"/>
+  <w16cid:commentId w16cid:paraId="0E0EA1AE" w16cid:durableId="1ECA1CCA"/>
 </w16cid:commentsIds>
 </file>
 
@@ -7581,11 +7773,11 @@
 
 <file path=word/people.xml><?xml version="1.0" encoding="utf-8"?>
 <w15:people xmlns:wpc="http://schemas.microsoft.com/office/word/2010/wordprocessingCanvas" xmlns:cx="http://schemas.microsoft.com/office/drawing/2014/chartex" xmlns:cx1="http://schemas.microsoft.com/office/drawing/2015/9/8/chartex" xmlns:cx2="http://schemas.microsoft.com/office/drawing/2015/10/21/chartex" xmlns:cx3="http://schemas.microsoft.com/office/drawing/2016/5/9/chartex" xmlns:cx4="http://schemas.microsoft.com/office/drawing/2016/5/10/chartex" xmlns:cx5="http://schemas.microsoft.com/office/drawing/2016/5/11/chartex" xmlns:cx6="http://schemas.microsoft.com/office/drawing/2016/5/12/chartex" xmlns:cx7="http://schemas.microsoft.com/office/drawing/2016/5/13/chartex" xmlns:cx8="http://schemas.microsoft.com/office/drawing/2016/5/14/chartex" xmlns:mc="http://schemas.openxmlformats.org/markup-compatibility/2006" xmlns:aink="http://schemas.microsoft.com/office/drawing/2016/ink" xmlns:am3d="http://schemas.microsoft.com/office/drawing/2017/model3d" xmlns:o="urn:schemas-microsoft-com:office:office" xmlns:r="http://schemas.openxmlformats.org/officeDocument/2006/relationships" xmlns:m="http://schemas.openxmlformats.org/officeDocument/2006/math" xmlns:v="urn:schemas-microsoft-com:vml" xmlns:wp14="http://schemas.microsoft.com/office/word/2010/wordprocessingDrawing" xmlns:wp="http://schemas.openxmlformats.org/drawingml/2006/wordprocessingDrawing" xmlns:w10="urn:schemas-microsoft-com:office:word" xmlns:w="http://schemas.openxmlformats.org/wordprocessingml/2006/main" xmlns:w14="http://schemas.microsoft.com/office/word/2010/wordml" xmlns:w15="http://schemas.microsoft.com/office/word/2012/wordml" xmlns:w16cid="http://schemas.microsoft.com/office/word/2016/wordml/cid" xmlns:w16se="http://schemas.microsoft.com/office/word/2015/wordml/symex" xmlns:wpg="http://schemas.microsoft.com/office/word/2010/wordprocessingGroup" xmlns:wpi="http://schemas.microsoft.com/office/word/2010/wordprocessingInk" xmlns:wne="http://schemas.microsoft.com/office/word/2006/wordml" xmlns:wps="http://schemas.microsoft.com/office/word/2010/wordprocessingShape" mc:Ignorable="w14 w15 w16se w16cid wp14">
+  <w15:person w15:author="Jäger Romario">
+    <w15:presenceInfo w15:providerId="None" w15:userId="Jäger Romario"/>
+  </w15:person>
   <w15:person w15:author="Jeannot Zwick">
     <w15:presenceInfo w15:providerId="Windows Live" w15:userId="9cb09206429dce4c"/>
-  </w15:person>
-  <w15:person w15:author="Jäger Romario">
-    <w15:presenceInfo w15:providerId="None" w15:userId="Jäger Romario"/>
   </w15:person>
 </w15:people>
 </file>
@@ -7713,6 +7905,7 @@
     <w:lsdException w:name="HTML Sample" w:semiHidden="1" w:unhideWhenUsed="1"/>
     <w:lsdException w:name="HTML Typewriter" w:semiHidden="1" w:unhideWhenUsed="1"/>
     <w:lsdException w:name="HTML Variable" w:semiHidden="1" w:unhideWhenUsed="1"/>
+    <w:lsdException w:name="Normal Table" w:semiHidden="1" w:unhideWhenUsed="1"/>
     <w:lsdException w:name="annotation subject" w:semiHidden="1" w:unhideWhenUsed="1"/>
     <w:lsdException w:name="No List" w:semiHidden="1" w:unhideWhenUsed="1"/>
     <w:lsdException w:name="Outline List 1" w:semiHidden="1" w:unhideWhenUsed="1"/>
@@ -7756,8 +7949,10 @@
     <w:lsdException w:name="Table Elegant" w:semiHidden="1" w:unhideWhenUsed="1"/>
     <w:lsdException w:name="Table Professional" w:semiHidden="1" w:unhideWhenUsed="1"/>
     <w:lsdException w:name="Table Subtle 1" w:semiHidden="1" w:unhideWhenUsed="1"/>
+    <w:lsdException w:name="Table Subtle 2" w:semiHidden="1" w:unhideWhenUsed="1"/>
     <w:lsdException w:name="Table Web 1" w:semiHidden="1" w:unhideWhenUsed="1"/>
     <w:lsdException w:name="Table Web 2" w:semiHidden="1" w:unhideWhenUsed="1"/>
+    <w:lsdException w:name="Table Web 3" w:semiHidden="1" w:unhideWhenUsed="1"/>
     <w:lsdException w:name="Balloon Text" w:semiHidden="1" w:unhideWhenUsed="1"/>
     <w:lsdException w:name="Table Grid" w:uiPriority="39"/>
     <w:lsdException w:name="Table Theme" w:semiHidden="1" w:unhideWhenUsed="1"/>
@@ -8797,7 +8992,7 @@
 </file>
 
 <file path=customXml/itemProps2.xml><?xml version="1.0" encoding="utf-8"?>
-<ds:datastoreItem xmlns:ds="http://schemas.openxmlformats.org/officeDocument/2006/customXml" ds:itemID="{7F535E4B-1945-4C75-BEA9-8F314D90C8E9}">
+<ds:datastoreItem xmlns:ds="http://schemas.openxmlformats.org/officeDocument/2006/customXml" ds:itemID="{F5A61098-D5CD-4CB0-8F99-1D0A2F59BC87}">
   <ds:schemaRefs>
     <ds:schemaRef ds:uri="http://schemas.openxmlformats.org/officeDocument/2006/bibliography"/>
   </ds:schemaRefs>

--- a/01_Organisation/02_Meilensteine/m4/SysP18-Team-10-Schlussbericht_2018_06_15.docx
+++ b/01_Organisation/02_Meilensteine/m4/SysP18-Team-10-Schlussbericht_2018_06_15.docx
@@ -607,6 +607,7 @@
                                     <w:lang w:val="de-CH"/>
                                   </w:rPr>
                                 </w:pPr>
+                                <w:bookmarkStart w:id="0" w:name="_GoBack"/>
                                 <w:r>
                                   <w:rPr>
                                     <w:rFonts w:ascii="Verdana" w:hAnsi="Verdana"/>
@@ -682,6 +683,7 @@
                                   </w:p>
                                 </w:sdtContent>
                               </w:sdt>
+                              <w:bookmarkEnd w:id="0" w:displacedByCustomXml="prev"/>
                             </w:txbxContent>
                           </wps:txbx>
                           <wps:bodyPr rot="0" spcFirstLastPara="0" vertOverflow="overflow" horzOverflow="overflow" vert="horz" wrap="square" lIns="1600200" tIns="0" rIns="685800" bIns="0" numCol="1" spcCol="0" rtlCol="0" fromWordArt="0" anchor="t" anchorCtr="0" forceAA="0" compatLnSpc="1">
@@ -704,7 +706,11 @@
               </mc:Choice>
               <mc:Fallback>
                 <w:pict>
-                  <v:shape w14:anchorId="5A741996" id="Text Box 153" o:spid="_x0000_s1027" type="#_x0000_t202" style="position:absolute;margin-left:0;margin-top:0;width:8in;height:79.5pt;z-index:251661312;visibility:visible;mso-wrap-style:square;mso-width-percent:941;mso-height-percent:100;mso-top-percent:700;mso-wrap-distance-left:9pt;mso-wrap-distance-top:0;mso-wrap-distance-right:9pt;mso-wrap-distance-bottom:0;mso-position-horizontal:center;mso-position-horizontal-relative:page;mso-position-vertical-relative:page;mso-width-percent:941;mso-height-percent:100;mso-top-percent:700;mso-width-relative:page;mso-height-relative:page;v-text-anchor:top" o:gfxdata="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" filled="f" stroked="f" strokeweight=".5pt">
+                  <v:shapetype w14:anchorId="5A741996" id="_x0000_t202" coordsize="21600,21600" o:spt="202" path="m,l,21600r21600,l21600,xe">
+                    <v:stroke joinstyle="miter"/>
+                    <v:path gradientshapeok="t" o:connecttype="rect"/>
+                  </v:shapetype>
+                  <v:shape id="Text Box 153" o:spid="_x0000_s1027" type="#_x0000_t202" style="position:absolute;margin-left:0;margin-top:0;width:8in;height:79.5pt;z-index:251661312;visibility:visible;mso-wrap-style:square;mso-width-percent:941;mso-height-percent:100;mso-top-percent:700;mso-wrap-distance-left:9pt;mso-wrap-distance-top:0;mso-wrap-distance-right:9pt;mso-wrap-distance-bottom:0;mso-position-horizontal:center;mso-position-horizontal-relative:page;mso-position-vertical-relative:page;mso-width-percent:941;mso-height-percent:100;mso-top-percent:700;mso-width-relative:page;mso-height-relative:page;v-text-anchor:top" o:gfxdata="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" filled="f" stroked="f" strokeweight=".5pt">
                     <v:textbox style="mso-fit-shape-to-text:t" inset="126pt,0,54pt,0">
                       <w:txbxContent>
                         <w:p>
@@ -719,6 +725,7 @@
                               <w:lang w:val="de-CH"/>
                             </w:rPr>
                           </w:pPr>
+                          <w:bookmarkStart w:id="1" w:name="_GoBack"/>
                           <w:r>
                             <w:rPr>
                               <w:rFonts w:ascii="Verdana" w:hAnsi="Verdana"/>
@@ -794,6 +801,7 @@
                             </w:p>
                           </w:sdtContent>
                         </w:sdt>
+                        <w:bookmarkEnd w:id="1" w:displacedByCustomXml="prev"/>
                       </w:txbxContent>
                     </v:textbox>
                     <w10:wrap type="square" anchorx="page" anchory="page"/>
@@ -904,6 +912,15 @@
                                       </w:rPr>
                                       <w:t>KLaus</w:t>
                                     </w:r>
+                                    <w:r>
+                                      <w:rPr>
+                                        <w:caps/>
+                                        <w:color w:val="4472C4" w:themeColor="accent1"/>
+                                        <w:sz w:val="64"/>
+                                        <w:szCs w:val="64"/>
+                                      </w:rPr>
+                                      <w:t xml:space="preserve"> der Leuchtturmbauer</w:t>
+                                    </w:r>
                                   </w:sdtContent>
                                 </w:sdt>
                               </w:p>
@@ -965,7 +982,7 @@
               </mc:Choice>
               <mc:Fallback>
                 <w:pict>
-                  <v:shape w14:anchorId="1AB2B4A5" id="Text Box 154" o:spid="_x0000_s1028" type="#_x0000_t202" style="position:absolute;margin-left:0;margin-top:0;width:8in;height:286.5pt;z-index:251659264;visibility:visible;mso-wrap-style:square;mso-width-percent:941;mso-height-percent:363;mso-top-percent:300;mso-wrap-distance-left:9pt;mso-wrap-distance-top:0;mso-wrap-distance-right:9pt;mso-wrap-distance-bottom:0;mso-position-horizontal:center;mso-position-horizontal-relative:page;mso-position-vertical-relative:page;mso-width-percent:941;mso-height-percent:363;mso-top-percent:300;mso-width-relative:page;mso-height-relative:page;v-text-anchor:bottom" o:gfxdata="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" filled="f" stroked="f" strokeweight=".5pt">
+                  <v:shape w14:anchorId="1AB2B4A5" id="Text Box 154" o:spid="_x0000_s1028" type="#_x0000_t202" style="position:absolute;margin-left:0;margin-top:0;width:8in;height:286.5pt;z-index:251659264;visibility:visible;mso-wrap-style:square;mso-width-percent:941;mso-height-percent:363;mso-top-percent:300;mso-wrap-distance-left:9pt;mso-wrap-distance-top:0;mso-wrap-distance-right:9pt;mso-wrap-distance-bottom:0;mso-position-horizontal:center;mso-position-horizontal-relative:page;mso-position-vertical-relative:page;mso-width-percent:941;mso-height-percent:363;mso-top-percent:300;mso-width-relative:page;mso-height-relative:page;v-text-anchor:bottom" o:gfxdata="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" filled="f" stroked="f" strokeweight=".5pt">
                     <v:textbox inset="126pt,0,54pt,0">
                       <w:txbxContent>
                         <w:p>
@@ -1005,6 +1022,15 @@
                                   <w:szCs w:val="64"/>
                                 </w:rPr>
                                 <w:t>KLaus</w:t>
+                              </w:r>
+                              <w:r>
+                                <w:rPr>
+                                  <w:caps/>
+                                  <w:color w:val="4472C4" w:themeColor="accent1"/>
+                                  <w:sz w:val="64"/>
+                                  <w:szCs w:val="64"/>
+                                </w:rPr>
+                                <w:t xml:space="preserve"> der Leuchtturmbauer</w:t>
                               </w:r>
                             </w:sdtContent>
                           </w:sdt>
@@ -1098,13 +1124,8 @@
           <w:pPr>
             <w:pStyle w:val="Inhaltsverzeichnisberschrift"/>
           </w:pPr>
-          <w:proofErr w:type="spellStart"/>
           <w:r>
-            <w:t>Inhalt</w:t>
-          </w:r>
-          <w:proofErr w:type="spellEnd"/>
-          <w:r>
-            <w:t>:</w:t>
+            <w:t>Inhalt:</w:t>
           </w:r>
         </w:p>
         <w:p>
@@ -2631,12 +2652,12 @@
       <w:pPr>
         <w:pStyle w:val="berschrift1"/>
       </w:pPr>
-      <w:bookmarkStart w:id="0" w:name="_Toc511743163"/>
+      <w:bookmarkStart w:id="2" w:name="_Toc511743163"/>
       <w:r>
         <w:lastRenderedPageBreak/>
         <w:t>Kurzfassung</w:t>
       </w:r>
-      <w:bookmarkEnd w:id="0"/>
+      <w:bookmarkEnd w:id="2"/>
     </w:p>
     <w:p>
       <w:r>
@@ -2719,12 +2740,12 @@
       <w:pPr>
         <w:pStyle w:val="berschrift1"/>
       </w:pPr>
-      <w:bookmarkStart w:id="1" w:name="_Toc511743164"/>
+      <w:bookmarkStart w:id="3" w:name="_Toc511743164"/>
       <w:r>
         <w:lastRenderedPageBreak/>
         <w:t>Einleitung</w:t>
       </w:r>
-      <w:bookmarkEnd w:id="1"/>
+      <w:bookmarkEnd w:id="3"/>
     </w:p>
     <w:p>
       <w:r>
@@ -2819,12 +2840,12 @@
       <w:pPr>
         <w:pStyle w:val="berschrift2"/>
       </w:pPr>
-      <w:bookmarkStart w:id="2" w:name="_Toc511743165"/>
+      <w:bookmarkStart w:id="4" w:name="_Toc511743165"/>
       <w:r>
         <w:lastRenderedPageBreak/>
         <w:t>Teamvorstellung/Struktur</w:t>
       </w:r>
-      <w:bookmarkEnd w:id="2"/>
+      <w:bookmarkEnd w:id="4"/>
     </w:p>
     <w:p>
       <w:r>
@@ -2969,18 +2990,16 @@
       <w:r>
         <w:t xml:space="preserve">gültige </w:t>
       </w:r>
-      <w:commentRangeStart w:id="3"/>
-      <w:proofErr w:type="spellStart"/>
+      <w:commentRangeStart w:id="5"/>
       <w:r>
         <w:t>übereinstellung</w:t>
       </w:r>
-      <w:commentRangeEnd w:id="3"/>
-      <w:proofErr w:type="spellEnd"/>
+      <w:commentRangeEnd w:id="5"/>
       <w:r>
         <w:rPr>
           <w:rStyle w:val="Kommentarzeichen"/>
         </w:rPr>
-        <w:commentReference w:id="3"/>
+        <w:commentReference w:id="5"/>
       </w:r>
       <w:r>
         <w:t xml:space="preserve"> der Konzepte</w:t>
@@ -3015,12 +3034,12 @@
       <w:pPr>
         <w:pStyle w:val="berschrift1"/>
       </w:pPr>
-      <w:bookmarkStart w:id="4" w:name="_Toc511743166"/>
+      <w:bookmarkStart w:id="6" w:name="_Toc511743166"/>
       <w:r>
         <w:lastRenderedPageBreak/>
         <w:t>Konzeptentscheid</w:t>
       </w:r>
-      <w:bookmarkEnd w:id="4"/>
+      <w:bookmarkEnd w:id="6"/>
     </w:p>
     <w:p>
       <w:r>
@@ -3171,16 +3190,16 @@
             <w:r>
               <w:t xml:space="preserve">4 Räder, die </w:t>
             </w:r>
-            <w:commentRangeStart w:id="5"/>
+            <w:commentRangeStart w:id="7"/>
             <w:r>
               <w:t xml:space="preserve">in den Rillen </w:t>
             </w:r>
-            <w:commentRangeEnd w:id="5"/>
+            <w:commentRangeEnd w:id="7"/>
             <w:r>
               <w:rPr>
                 <w:rStyle w:val="Kommentarzeichen"/>
               </w:rPr>
-              <w:commentReference w:id="5"/>
+              <w:commentReference w:id="7"/>
             </w:r>
             <w:r>
               <w:t>der Legoplatte fahren</w:t>
@@ -3226,16 +3245,16 @@
             <w:tcW w:w="7170" w:type="dxa"/>
           </w:tcPr>
           <w:p>
-            <w:commentRangeStart w:id="6"/>
+            <w:commentRangeStart w:id="8"/>
             <w:r>
               <w:t>Magnetgreifkopf</w:t>
             </w:r>
-            <w:commentRangeEnd w:id="6"/>
+            <w:commentRangeEnd w:id="8"/>
             <w:r>
               <w:rPr>
                 <w:rStyle w:val="Kommentarzeichen"/>
               </w:rPr>
-              <w:commentReference w:id="6"/>
+              <w:commentReference w:id="8"/>
             </w:r>
             <w:r>
               <w:t xml:space="preserve"> </w:t>
@@ -3341,16 +3360,16 @@
       <w:r>
         <w:t xml:space="preserve"> die </w:t>
       </w:r>
-      <w:commentRangeStart w:id="7"/>
+      <w:commentRangeStart w:id="9"/>
       <w:r>
         <w:t>Turmspitze</w:t>
       </w:r>
-      <w:commentRangeEnd w:id="7"/>
+      <w:commentRangeEnd w:id="9"/>
       <w:r>
         <w:rPr>
           <w:rStyle w:val="Kommentarzeichen"/>
         </w:rPr>
-        <w:commentReference w:id="7"/>
+        <w:commentReference w:id="9"/>
       </w:r>
       <w:r>
         <w:t>.</w:t>
@@ -3382,37 +3401,29 @@
       <w:pPr>
         <w:pStyle w:val="berschrift1"/>
       </w:pPr>
-      <w:bookmarkStart w:id="8" w:name="_Toc511743167"/>
+      <w:bookmarkStart w:id="10" w:name="_Toc511743167"/>
       <w:r>
         <w:lastRenderedPageBreak/>
         <w:t>Teilfunktionen</w:t>
       </w:r>
-      <w:bookmarkEnd w:id="8"/>
+      <w:bookmarkEnd w:id="10"/>
     </w:p>
     <w:p>
       <w:pPr>
         <w:pStyle w:val="berschrift2"/>
       </w:pPr>
-      <w:bookmarkStart w:id="9" w:name="_Toc511743168"/>
+      <w:bookmarkStart w:id="11" w:name="_Toc511743168"/>
       <w:r>
         <w:t>Übersicht</w:t>
       </w:r>
-      <w:bookmarkEnd w:id="9"/>
-    </w:p>
-    <w:p>
-      <w:proofErr w:type="spellStart"/>
+      <w:bookmarkEnd w:id="11"/>
+    </w:p>
+    <w:p>
       <w:r>
         <w:rPr>
           <w:highlight w:val="yellow"/>
         </w:rPr>
-        <w:t>Img</w:t>
-      </w:r>
-      <w:proofErr w:type="spellEnd"/>
-      <w:r>
-        <w:rPr>
-          <w:highlight w:val="yellow"/>
-        </w:rPr>
-        <w:t xml:space="preserve"> -&gt; </w:t>
+        <w:t xml:space="preserve">Img -&gt; </w:t>
       </w:r>
       <w:r>
         <w:rPr>
@@ -3569,12 +3580,12 @@
       <w:pPr>
         <w:pStyle w:val="berschrift2"/>
       </w:pPr>
-      <w:bookmarkStart w:id="10" w:name="_Toc511743169"/>
+      <w:bookmarkStart w:id="12" w:name="_Toc511743169"/>
       <w:r>
         <w:lastRenderedPageBreak/>
         <w:t>Mechanik</w:t>
       </w:r>
-      <w:bookmarkEnd w:id="10"/>
+      <w:bookmarkEnd w:id="12"/>
       <w:r>
         <w:tab/>
       </w:r>
@@ -3720,16 +3731,16 @@
       <w:r>
         <w:t>elektronik-</w:t>
       </w:r>
-      <w:commentRangeStart w:id="11"/>
+      <w:commentRangeStart w:id="13"/>
       <w:r>
         <w:t>Platine</w:t>
       </w:r>
-      <w:commentRangeEnd w:id="11"/>
+      <w:commentRangeEnd w:id="13"/>
       <w:r>
         <w:rPr>
           <w:rStyle w:val="Kommentarzeichen"/>
         </w:rPr>
-        <w:commentReference w:id="11"/>
+        <w:commentReference w:id="13"/>
       </w:r>
       <w:r>
         <w:t>n</w:t>
@@ -3785,16 +3796,16 @@
       <w:r>
         <w:t xml:space="preserve">, den an ihm angebrachten Greifer um </w:t>
       </w:r>
-      <w:commentRangeStart w:id="12"/>
+      <w:commentRangeStart w:id="14"/>
       <w:r>
         <w:t xml:space="preserve">90° </w:t>
       </w:r>
-      <w:commentRangeEnd w:id="12"/>
+      <w:commentRangeEnd w:id="14"/>
       <w:r>
         <w:rPr>
           <w:rStyle w:val="Kommentarzeichen"/>
         </w:rPr>
-        <w:commentReference w:id="12"/>
+        <w:commentReference w:id="14"/>
       </w:r>
       <w:r>
         <w:t>zu drehen.</w:t>
@@ -4294,14 +4305,12 @@
               </w:rPr>
               <w:t xml:space="preserve"> </w:t>
             </w:r>
-            <w:proofErr w:type="spellStart"/>
             <w:r>
               <w:rPr>
                 <w:sz w:val="20"/>
               </w:rPr>
               <w:t>mNm</w:t>
             </w:r>
-            <w:proofErr w:type="spellEnd"/>
           </w:p>
         </w:tc>
         <w:tc>
@@ -4407,14 +4416,12 @@
               </w:rPr>
               <w:t xml:space="preserve"> </w:t>
             </w:r>
-            <w:proofErr w:type="spellStart"/>
             <w:r>
               <w:rPr>
                 <w:sz w:val="20"/>
               </w:rPr>
               <w:t>mNm</w:t>
             </w:r>
-            <w:proofErr w:type="spellEnd"/>
           </w:p>
         </w:tc>
         <w:tc>
@@ -4512,16 +4519,8 @@
               <w:rPr>
                 <w:sz w:val="20"/>
               </w:rPr>
-              <w:t xml:space="preserve">2.9 </w:t>
-            </w:r>
-            <w:proofErr w:type="spellStart"/>
-            <w:r>
-              <w:rPr>
-                <w:sz w:val="20"/>
-              </w:rPr>
-              <w:t>mNm</w:t>
-            </w:r>
-            <w:proofErr w:type="spellEnd"/>
+              <w:t>2.9 mNm</w:t>
+            </w:r>
           </w:p>
         </w:tc>
         <w:tc>
@@ -4627,14 +4626,12 @@
               </w:rPr>
               <w:t xml:space="preserve"> </w:t>
             </w:r>
-            <w:proofErr w:type="spellStart"/>
             <w:r>
               <w:rPr>
                 <w:sz w:val="20"/>
               </w:rPr>
               <w:t>mNm</w:t>
             </w:r>
-            <w:proofErr w:type="spellEnd"/>
           </w:p>
         </w:tc>
         <w:tc>
@@ -4692,18 +4689,18 @@
       <w:r>
         <w:t xml:space="preserve">Probleme/ </w:t>
       </w:r>
-      <w:commentRangeStart w:id="13"/>
+      <w:commentRangeStart w:id="15"/>
       <w:r>
         <w:t>Lösungen</w:t>
       </w:r>
-      <w:commentRangeEnd w:id="13"/>
+      <w:commentRangeEnd w:id="15"/>
       <w:r>
         <w:rPr>
           <w:rStyle w:val="Kommentarzeichen"/>
           <w:rFonts w:eastAsiaTheme="minorHAnsi" w:cstheme="minorBidi"/>
           <w:color w:val="auto"/>
         </w:rPr>
-        <w:commentReference w:id="13"/>
+        <w:commentReference w:id="15"/>
       </w:r>
     </w:p>
     <w:p>
@@ -4840,12 +4837,12 @@
       <w:pPr>
         <w:pStyle w:val="berschrift2"/>
       </w:pPr>
-      <w:bookmarkStart w:id="14" w:name="_Toc511743170"/>
+      <w:bookmarkStart w:id="16" w:name="_Toc511743170"/>
       <w:r>
         <w:lastRenderedPageBreak/>
         <w:t>Elektronik</w:t>
       </w:r>
-      <w:bookmarkEnd w:id="14"/>
+      <w:bookmarkEnd w:id="16"/>
     </w:p>
     <w:p>
       <w:pPr>
@@ -4923,25 +4920,31 @@
           <w:lang w:val="de-CH"/>
         </w:rPr>
       </w:pPr>
-      <w:proofErr w:type="spellStart"/>
       <w:r>
         <w:rPr>
           <w:lang w:val="de-CH"/>
         </w:rPr>
-        <w:t>Img</w:t>
-      </w:r>
-      <w:proofErr w:type="spellEnd"/>
+        <w:t xml:space="preserve">Img -&gt; </w:t>
+      </w:r>
       <w:r>
         <w:rPr>
           <w:lang w:val="de-CH"/>
         </w:rPr>
-        <w:t xml:space="preserve"> -&gt; </w:t>
-      </w:r>
-      <w:r>
+        <w:t>Die beiden Boards</w:t>
+      </w:r>
+    </w:p>
+    <w:p>
+      <w:pPr>
+        <w:pStyle w:val="KeinLeerraum"/>
         <w:rPr>
           <w:lang w:val="de-CH"/>
         </w:rPr>
-        <w:t>Die beiden Boards</w:t>
+      </w:pPr>
+      <w:r>
+        <w:rPr>
+          <w:lang w:val="de-CH"/>
+        </w:rPr>
+        <w:t xml:space="preserve">Das Blockschaltbild ist eine übersichtliche Darstellung für die Aufteilung der Elektronik. In Realität wurden zwei separate Printplatten erstellt. </w:t>
       </w:r>
     </w:p>
     <w:p>
@@ -4955,7 +4958,7 @@
         <w:rPr>
           <w:lang w:val="de-CH"/>
         </w:rPr>
-        <w:t xml:space="preserve">Das Blockschaltbild ist eine übersichtliche Darstellung für die Aufteilung der Elektronik. In Realität wurden zwei separate Printplatten erstellt. </w:t>
+        <w:t>Die untere Printplatte beinhaltet:</w:t>
       </w:r>
     </w:p>
     <w:p>
@@ -4969,7 +4972,7 @@
         <w:rPr>
           <w:lang w:val="de-CH"/>
         </w:rPr>
-        <w:t>Die untere Printplatte beinhaltet:</w:t>
+        <w:t>-Spannungsversorgung 12V</w:t>
       </w:r>
     </w:p>
     <w:p>
@@ -4983,7 +4986,13 @@
         <w:rPr>
           <w:lang w:val="de-CH"/>
         </w:rPr>
-        <w:t>-Spannungsversorgung 12V</w:t>
+        <w:t>-Transformation von 12V zu</w:t>
+      </w:r>
+      <w:r>
+        <w:rPr>
+          <w:lang w:val="de-CH"/>
+        </w:rPr>
+        <w:t xml:space="preserve"> 5V</w:t>
       </w:r>
     </w:p>
     <w:p>
@@ -4997,13 +5006,19 @@
         <w:rPr>
           <w:lang w:val="de-CH"/>
         </w:rPr>
-        <w:t>-Transformation von 12V zu</w:t>
+        <w:t xml:space="preserve">-Transformation </w:t>
       </w:r>
       <w:r>
         <w:rPr>
           <w:lang w:val="de-CH"/>
         </w:rPr>
-        <w:t xml:space="preserve"> 5V</w:t>
+        <w:t>von 12V zu</w:t>
+      </w:r>
+      <w:r>
+        <w:rPr>
+          <w:lang w:val="de-CH"/>
+        </w:rPr>
+        <w:t xml:space="preserve"> 3.3V</w:t>
       </w:r>
     </w:p>
     <w:p>
@@ -5017,19 +5032,25 @@
         <w:rPr>
           <w:lang w:val="de-CH"/>
         </w:rPr>
-        <w:t xml:space="preserve">-Transformation </w:t>
+        <w:t>-</w:t>
       </w:r>
       <w:r>
         <w:rPr>
           <w:lang w:val="de-CH"/>
         </w:rPr>
-        <w:t>von 12V zu</w:t>
+        <w:t xml:space="preserve">2 </w:t>
       </w:r>
       <w:r>
         <w:rPr>
           <w:lang w:val="de-CH"/>
         </w:rPr>
-        <w:t xml:space="preserve"> 3.3V</w:t>
+        <w:t>Motorentreiber</w:t>
+      </w:r>
+      <w:r>
+        <w:rPr>
+          <w:lang w:val="de-CH"/>
+        </w:rPr>
+        <w:t xml:space="preserve"> Locked Antiphase</w:t>
       </w:r>
     </w:p>
     <w:p>
@@ -5043,169 +5064,93 @@
         <w:rPr>
           <w:lang w:val="de-CH"/>
         </w:rPr>
-        <w:t>-</w:t>
+        <w:t>-1 Motorentreiber Sign Magnitude</w:t>
       </w:r>
       <w:r>
         <w:rPr>
           <w:lang w:val="de-CH"/>
         </w:rPr>
-        <w:t xml:space="preserve">2 </w:t>
-      </w:r>
-      <w:r>
+        <w:t xml:space="preserve"> </w:t>
+      </w:r>
+    </w:p>
+    <w:p>
+      <w:pPr>
+        <w:pStyle w:val="KeinLeerraum"/>
         <w:rPr>
           <w:lang w:val="de-CH"/>
         </w:rPr>
-        <w:t>Motorentreiber</w:t>
-      </w:r>
+      </w:pPr>
       <w:r>
         <w:rPr>
           <w:lang w:val="de-CH"/>
         </w:rPr>
+        <w:t>-Signalisations-LED für Sp</w:t>
+      </w:r>
+      <w:r>
+        <w:rPr>
+          <w:lang w:val="de-CH"/>
+        </w:rPr>
+        <w:t>annungsversorgung</w:t>
+      </w:r>
+    </w:p>
+    <w:p>
+      <w:pPr>
+        <w:pStyle w:val="KeinLeerraum"/>
+        <w:rPr>
+          <w:lang w:val="de-CH"/>
+        </w:rPr>
+      </w:pPr>
+    </w:p>
+    <w:p>
+      <w:pPr>
+        <w:pStyle w:val="KeinLeerraum"/>
+        <w:rPr>
+          <w:lang w:val="de-CH"/>
+        </w:rPr>
+      </w:pPr>
+      <w:bookmarkStart w:id="17" w:name="_Toc511743171"/>
+      <w:r>
+        <w:rPr>
+          <w:lang w:val="de-CH"/>
+        </w:rPr>
+        <w:t>Spannungsversorgung</w:t>
+      </w:r>
+      <w:bookmarkEnd w:id="17"/>
+      <w:r>
+        <w:rPr>
+          <w:lang w:val="de-CH"/>
+        </w:rPr>
         <w:t xml:space="preserve"> </w:t>
       </w:r>
-      <w:proofErr w:type="spellStart"/>
-      <w:r>
+    </w:p>
+    <w:p>
+      <w:pPr>
+        <w:pStyle w:val="KeinLeerraum"/>
         <w:rPr>
           <w:lang w:val="de-CH"/>
         </w:rPr>
-        <w:t>Locked</w:t>
-      </w:r>
-      <w:proofErr w:type="spellEnd"/>
+      </w:pPr>
       <w:r>
         <w:rPr>
           <w:lang w:val="de-CH"/>
         </w:rPr>
-        <w:t xml:space="preserve"> Antiphase</w:t>
-      </w:r>
-    </w:p>
-    <w:p>
-      <w:pPr>
-        <w:pStyle w:val="KeinLeerraum"/>
+        <w:t xml:space="preserve">Die Spannungsversorgung erfolgt über ein Lithium-Polymer-Akkumulator (11.1 V / 1300 </w:t>
+      </w:r>
+      <w:commentRangeStart w:id="18"/>
+      <w:r>
         <w:rPr>
           <w:lang w:val="de-CH"/>
         </w:rPr>
-      </w:pPr>
-      <w:r>
-        <w:rPr>
-          <w:lang w:val="de-CH"/>
-        </w:rPr>
-        <w:t xml:space="preserve">-1 Motorentreiber </w:t>
-      </w:r>
-      <w:proofErr w:type="spellStart"/>
-      <w:r>
-        <w:rPr>
-          <w:lang w:val="de-CH"/>
-        </w:rPr>
-        <w:t>Sign</w:t>
-      </w:r>
-      <w:proofErr w:type="spellEnd"/>
-      <w:r>
-        <w:rPr>
-          <w:lang w:val="de-CH"/>
-        </w:rPr>
-        <w:t xml:space="preserve"> Magnitude</w:t>
-      </w:r>
-      <w:r>
-        <w:rPr>
-          <w:lang w:val="de-CH"/>
-        </w:rPr>
-        <w:t xml:space="preserve"> </w:t>
-      </w:r>
-    </w:p>
-    <w:p>
-      <w:pPr>
-        <w:pStyle w:val="KeinLeerraum"/>
-        <w:rPr>
-          <w:lang w:val="de-CH"/>
-        </w:rPr>
-      </w:pPr>
-      <w:r>
-        <w:rPr>
-          <w:lang w:val="de-CH"/>
-        </w:rPr>
-        <w:t>-</w:t>
-      </w:r>
-      <w:proofErr w:type="spellStart"/>
-      <w:r>
-        <w:rPr>
-          <w:lang w:val="de-CH"/>
-        </w:rPr>
-        <w:t>Signalisations</w:t>
-      </w:r>
-      <w:proofErr w:type="spellEnd"/>
-      <w:r>
-        <w:rPr>
-          <w:lang w:val="de-CH"/>
-        </w:rPr>
-        <w:t>-LED für Sp</w:t>
-      </w:r>
-      <w:r>
-        <w:rPr>
-          <w:lang w:val="de-CH"/>
-        </w:rPr>
-        <w:t>annungsversorgung</w:t>
-      </w:r>
-    </w:p>
-    <w:p>
-      <w:pPr>
-        <w:pStyle w:val="KeinLeerraum"/>
-        <w:rPr>
-          <w:lang w:val="de-CH"/>
-        </w:rPr>
-      </w:pPr>
-    </w:p>
-    <w:p>
-      <w:pPr>
-        <w:pStyle w:val="KeinLeerraum"/>
-        <w:rPr>
-          <w:lang w:val="de-CH"/>
-        </w:rPr>
-      </w:pPr>
-      <w:bookmarkStart w:id="15" w:name="_Toc511743171"/>
-      <w:r>
-        <w:rPr>
-          <w:lang w:val="de-CH"/>
-        </w:rPr>
-        <w:t>Spannungsversorgung</w:t>
-      </w:r>
-      <w:bookmarkEnd w:id="15"/>
-      <w:r>
-        <w:rPr>
-          <w:lang w:val="de-CH"/>
-        </w:rPr>
-        <w:t xml:space="preserve"> </w:t>
-      </w:r>
-    </w:p>
-    <w:p>
-      <w:pPr>
-        <w:pStyle w:val="KeinLeerraum"/>
-        <w:rPr>
-          <w:lang w:val="de-CH"/>
-        </w:rPr>
-      </w:pPr>
-      <w:r>
-        <w:rPr>
-          <w:lang w:val="de-CH"/>
-        </w:rPr>
-        <w:t xml:space="preserve">Die Spannungsversorgung erfolgt über ein Lithium-Polymer-Akkumulator (11.1 V / 1300 </w:t>
-      </w:r>
-      <w:commentRangeStart w:id="16"/>
-      <w:proofErr w:type="spellStart"/>
-      <w:r>
-        <w:rPr>
-          <w:lang w:val="de-CH"/>
-        </w:rPr>
         <w:t>mAh</w:t>
       </w:r>
-      <w:commentRangeEnd w:id="16"/>
-      <w:proofErr w:type="spellEnd"/>
+      <w:commentRangeEnd w:id="18"/>
       <w:r>
         <w:rPr>
           <w:rStyle w:val="Kommentarzeichen"/>
           <w:rFonts w:ascii="Verdana" w:eastAsiaTheme="minorHAnsi" w:hAnsi="Verdana"/>
           <w:lang w:val="de-CH"/>
         </w:rPr>
-        <w:commentReference w:id="16"/>
+        <w:commentReference w:id="18"/>
       </w:r>
       <w:r>
         <w:rPr>
@@ -5236,29 +5181,21 @@
           <w:lang w:val="de-CH"/>
         </w:rPr>
       </w:pPr>
-      <w:commentRangeStart w:id="17"/>
-      <w:proofErr w:type="spellStart"/>
+      <w:commentRangeStart w:id="19"/>
       <w:r>
         <w:rPr>
           <w:lang w:val="de-CH"/>
         </w:rPr>
-        <w:t>Detailierte</w:t>
-      </w:r>
-      <w:proofErr w:type="spellEnd"/>
-      <w:r>
-        <w:rPr>
-          <w:lang w:val="de-CH"/>
-        </w:rPr>
-        <w:t xml:space="preserve"> Beschreibung Michael</w:t>
-      </w:r>
-      <w:commentRangeEnd w:id="17"/>
+        <w:t>Detailierte Beschreibung Michael</w:t>
+      </w:r>
+      <w:commentRangeEnd w:id="19"/>
       <w:r>
         <w:rPr>
           <w:rStyle w:val="Kommentarzeichen"/>
           <w:rFonts w:ascii="Verdana" w:eastAsiaTheme="minorHAnsi" w:hAnsi="Verdana"/>
           <w:lang w:val="de-CH"/>
         </w:rPr>
-        <w:commentReference w:id="17"/>
+        <w:commentReference w:id="19"/>
       </w:r>
     </w:p>
     <w:p>
@@ -5379,16 +5316,22 @@
         <w:rPr>
           <w:lang w:val="de-CH"/>
         </w:rPr>
-        <w:t>IR-</w:t>
-      </w:r>
-      <w:proofErr w:type="spellStart"/>
-      <w:r>
+        <w:t>IR-Sensore</w:t>
+      </w:r>
+    </w:p>
+    <w:p>
+      <w:pPr>
+        <w:pStyle w:val="KeinLeerraum"/>
         <w:rPr>
           <w:lang w:val="de-CH"/>
         </w:rPr>
-        <w:t>Sensore</w:t>
-      </w:r>
-      <w:proofErr w:type="spellEnd"/>
+      </w:pPr>
+      <w:r>
+        <w:rPr>
+          <w:lang w:val="de-CH"/>
+        </w:rPr>
+        <w:t>Start- und Reservetaster</w:t>
+      </w:r>
     </w:p>
     <w:p>
       <w:pPr>
@@ -5401,7 +5344,7 @@
         <w:rPr>
           <w:lang w:val="de-CH"/>
         </w:rPr>
-        <w:t>Start- und Reservetaster</w:t>
+        <w:t>Vibrator Anschluss</w:t>
       </w:r>
     </w:p>
     <w:p>
@@ -5415,7 +5358,7 @@
         <w:rPr>
           <w:lang w:val="de-CH"/>
         </w:rPr>
-        <w:t>Vibrator Anschluss</w:t>
+        <w:t>Wifi-Modul</w:t>
       </w:r>
     </w:p>
     <w:p>
@@ -5429,7 +5372,7 @@
         <w:rPr>
           <w:lang w:val="de-CH"/>
         </w:rPr>
-        <w:t>Wifi-Modul</w:t>
+        <w:t>Encoder Anschlüsse</w:t>
       </w:r>
     </w:p>
     <w:p>
@@ -5443,29 +5386,7 @@
         <w:rPr>
           <w:lang w:val="de-CH"/>
         </w:rPr>
-        <w:t>Encoder Anschlüsse</w:t>
-      </w:r>
-    </w:p>
-    <w:p>
-      <w:pPr>
-        <w:pStyle w:val="KeinLeerraum"/>
-        <w:rPr>
-          <w:lang w:val="de-CH"/>
-        </w:rPr>
-      </w:pPr>
-      <w:proofErr w:type="spellStart"/>
-      <w:r>
-        <w:rPr>
-          <w:lang w:val="de-CH"/>
-        </w:rPr>
-        <w:t>Signalisations</w:t>
-      </w:r>
-      <w:proofErr w:type="spellEnd"/>
-      <w:r>
-        <w:rPr>
-          <w:lang w:val="de-CH"/>
-        </w:rPr>
-        <w:t>-LED</w:t>
+        <w:t>Signalisations-LED</w:t>
       </w:r>
     </w:p>
     <w:p>
@@ -5568,11 +5489,11 @@
       <w:pPr>
         <w:pStyle w:val="berschrift3"/>
       </w:pPr>
-      <w:bookmarkStart w:id="18" w:name="_Toc511743172"/>
+      <w:bookmarkStart w:id="20" w:name="_Toc511743172"/>
       <w:r>
         <w:t>MPC</w:t>
       </w:r>
-      <w:bookmarkEnd w:id="18"/>
+      <w:bookmarkEnd w:id="20"/>
     </w:p>
     <w:p>
       <w:pPr>
@@ -5614,11 +5535,11 @@
       <w:pPr>
         <w:pStyle w:val="berschrift3"/>
       </w:pPr>
-      <w:bookmarkStart w:id="19" w:name="_Toc511743173"/>
+      <w:bookmarkStart w:id="21" w:name="_Toc511743173"/>
       <w:r>
         <w:t>Sensorik</w:t>
       </w:r>
-      <w:bookmarkEnd w:id="19"/>
+      <w:bookmarkEnd w:id="21"/>
     </w:p>
     <w:p>
       <w:r>
@@ -5628,15 +5549,7 @@
         <w:t xml:space="preserve"> </w:t>
       </w:r>
       <w:r>
-        <w:t>(</w:t>
-      </w:r>
-      <w:proofErr w:type="spellStart"/>
-      <w:r>
-        <w:t>Reciever</w:t>
-      </w:r>
-      <w:proofErr w:type="spellEnd"/>
-      <w:r>
-        <w:t>) ankommt, kann auf die Distanz zwischen dem reflektierenden Objekt und IR Sensor geschlossen werden.</w:t>
+        <w:t>(Reciever) ankommt, kann auf die Distanz zwischen dem reflektierenden Objekt und IR Sensor geschlossen werden.</w:t>
       </w:r>
     </w:p>
     <w:p>
@@ -5768,13 +5681,11 @@
       <w:pPr>
         <w:pStyle w:val="berschrift3"/>
       </w:pPr>
-      <w:bookmarkStart w:id="20" w:name="_Toc511743174"/>
-      <w:proofErr w:type="spellStart"/>
+      <w:bookmarkStart w:id="22" w:name="_Toc511743174"/>
       <w:r>
         <w:t>Wlan</w:t>
       </w:r>
-      <w:bookmarkEnd w:id="20"/>
-      <w:proofErr w:type="spellEnd"/>
+      <w:bookmarkEnd w:id="22"/>
     </w:p>
     <w:p>
       <w:r>
@@ -5791,23 +5702,23 @@
       <w:pPr>
         <w:pStyle w:val="berschrift3"/>
       </w:pPr>
-      <w:bookmarkStart w:id="21" w:name="_Toc511743176"/>
+      <w:bookmarkStart w:id="23" w:name="_Toc511743176"/>
       <w:r>
         <w:t xml:space="preserve">Probleme und </w:t>
       </w:r>
-      <w:commentRangeStart w:id="22"/>
+      <w:commentRangeStart w:id="24"/>
       <w:r>
         <w:t>Lösungen</w:t>
       </w:r>
-      <w:bookmarkEnd w:id="21"/>
-      <w:commentRangeEnd w:id="22"/>
+      <w:bookmarkEnd w:id="23"/>
+      <w:commentRangeEnd w:id="24"/>
       <w:r>
         <w:rPr>
           <w:rStyle w:val="Kommentarzeichen"/>
           <w:rFonts w:eastAsiaTheme="minorHAnsi" w:cstheme="minorBidi"/>
           <w:color w:val="auto"/>
         </w:rPr>
-        <w:commentReference w:id="22"/>
+        <w:commentReference w:id="24"/>
       </w:r>
     </w:p>
     <w:p>
@@ -5815,41 +5726,17 @@
         <w:t xml:space="preserve">Kein experte </w:t>
       </w:r>
       <w:r>
-        <w:t xml:space="preserve">zu CAD </w:t>
-      </w:r>
-      <w:proofErr w:type="spellStart"/>
-      <w:r>
-        <w:t>Program</w:t>
-      </w:r>
-      <w:proofErr w:type="spellEnd"/>
-      <w:r>
-        <w:t xml:space="preserve"> im Team</w:t>
-      </w:r>
-    </w:p>
-    <w:p>
-      <w:r>
-        <w:t xml:space="preserve">Ursprünglich keine Ahnung von </w:t>
-      </w:r>
-      <w:proofErr w:type="spellStart"/>
-      <w:r>
-        <w:t>altium</w:t>
-      </w:r>
-      <w:proofErr w:type="spellEnd"/>
-      <w:r>
-        <w:t xml:space="preserve"> design</w:t>
-      </w:r>
-    </w:p>
-    <w:p>
-      <w:r>
-        <w:t xml:space="preserve">Falscher </w:t>
-      </w:r>
-      <w:proofErr w:type="spellStart"/>
-      <w:r>
-        <w:t>footprint</w:t>
-      </w:r>
-      <w:proofErr w:type="spellEnd"/>
-      <w:r>
-        <w:t xml:space="preserve"> hat sich eingeschlichen.</w:t>
+        <w:t>zu CAD Program im Team</w:t>
+      </w:r>
+    </w:p>
+    <w:p>
+      <w:r>
+        <w:t>Ursprünglich keine Ahnung von altium design</w:t>
+      </w:r>
+    </w:p>
+    <w:p>
+      <w:r>
+        <w:t>Falscher footprint hat sich eingeschlichen.</w:t>
       </w:r>
       <w:r>
         <w:t xml:space="preserve"> -&gt; einlöten von Drähten</w:t>
@@ -5872,12 +5759,12 @@
       <w:pPr>
         <w:pStyle w:val="berschrift2"/>
       </w:pPr>
-      <w:bookmarkStart w:id="23" w:name="_Toc511743177"/>
+      <w:bookmarkStart w:id="25" w:name="_Toc511743177"/>
       <w:r>
         <w:lastRenderedPageBreak/>
         <w:t>Informatik</w:t>
       </w:r>
-      <w:bookmarkEnd w:id="23"/>
+      <w:bookmarkEnd w:id="25"/>
     </w:p>
     <w:p>
       <w:r>
@@ -5888,7 +5775,7 @@
       <w:pPr>
         <w:pStyle w:val="berschrift3"/>
       </w:pPr>
-      <w:bookmarkStart w:id="24" w:name="_Toc511743178"/>
+      <w:bookmarkStart w:id="26" w:name="_Toc511743178"/>
       <w:r>
         <w:rPr>
           <w:noProof/>
@@ -5953,7 +5840,7 @@
       <w:r>
         <w:t>Programmablauf</w:t>
       </w:r>
-      <w:bookmarkEnd w:id="24"/>
+      <w:bookmarkEnd w:id="26"/>
     </w:p>
     <w:p>
       <w:r>
@@ -5978,23 +5865,7 @@
     </w:p>
     <w:p>
       <w:r>
-        <w:t xml:space="preserve">Jetzt starte er einen </w:t>
-      </w:r>
-      <w:proofErr w:type="spellStart"/>
-      <w:r>
-        <w:t>Timer</w:t>
-      </w:r>
-      <w:proofErr w:type="spellEnd"/>
-      <w:r>
-        <w:t xml:space="preserve"> damit er weiss, wann der den Arm heben darf. Dann fährt er zurück und sobald der </w:t>
-      </w:r>
-      <w:proofErr w:type="spellStart"/>
-      <w:r>
-        <w:t>Timer</w:t>
-      </w:r>
-      <w:proofErr w:type="spellEnd"/>
-      <w:r>
-        <w:t xml:space="preserve"> abgelaufen ist, fährt auch der Greifarm nach oben. </w:t>
+        <w:t xml:space="preserve">Jetzt starte er einen Timer damit er weiss, wann der den Arm heben darf. Dann fährt er zurück und sobald der Timer abgelaufen ist, fährt auch der Greifarm nach oben. </w:t>
       </w:r>
     </w:p>
     <w:p>
@@ -6026,7 +5897,7 @@
       <w:pPr>
         <w:pStyle w:val="berschrift3"/>
       </w:pPr>
-      <w:bookmarkStart w:id="25" w:name="_Toc511743179"/>
+      <w:bookmarkStart w:id="27" w:name="_Toc511743179"/>
       <w:r>
         <w:rPr>
           <w:noProof/>
@@ -6091,19 +5962,11 @@
       <w:r>
         <w:t>Kommunikationskonzept</w:t>
       </w:r>
-      <w:bookmarkEnd w:id="25"/>
-    </w:p>
-    <w:p>
-      <w:r>
-        <w:t xml:space="preserve">Die Kommunikation wird über </w:t>
-      </w:r>
-      <w:proofErr w:type="spellStart"/>
-      <w:r>
-        <w:t>Fire&amp;Forget-System</w:t>
-      </w:r>
-      <w:proofErr w:type="spellEnd"/>
-      <w:r>
-        <w:t xml:space="preserve"> gemacht, es wird keine Bestätigung für das erhalten einer Nachricht verschickt. Die einzige Ausnahme dazu ist das Signal 222, das zu Beginn verschickt wird, um zu </w:t>
+      <w:bookmarkEnd w:id="27"/>
+    </w:p>
+    <w:p>
+      <w:r>
+        <w:t xml:space="preserve">Die Kommunikation wird über Fire&amp;Forget-System gemacht, es wird keine Bestätigung für das erhalten einer Nachricht verschickt. Die einzige Ausnahme dazu ist das Signal 222, das zu Beginn verschickt wird, um zu </w:t>
       </w:r>
       <w:r>
         <w:t>überprüfen</w:t>
@@ -6142,11 +6005,11 @@
       <w:pPr>
         <w:pStyle w:val="berschrift3"/>
       </w:pPr>
-      <w:bookmarkStart w:id="26" w:name="_Toc511743180"/>
+      <w:bookmarkStart w:id="28" w:name="_Toc511743180"/>
       <w:r>
         <w:t>Programmaufbau</w:t>
       </w:r>
-      <w:bookmarkEnd w:id="26"/>
+      <w:bookmarkEnd w:id="28"/>
       <w:r>
         <w:rPr>
           <w:noProof/>
@@ -6204,15 +6067,7 @@
     </w:p>
     <w:p>
       <w:r>
-        <w:t xml:space="preserve">Die Klasse </w:t>
-      </w:r>
-      <w:proofErr w:type="spellStart"/>
-      <w:r>
-        <w:t>Robi</w:t>
-      </w:r>
-      <w:proofErr w:type="spellEnd"/>
-      <w:r>
-        <w:t xml:space="preserve"> ist die Klasse, von der aus der Ablauf gesteuert wird. Alle Funktionen anderer Klassen werden von dieser Klasse aus gesteue</w:t>
+        <w:t>Die Klasse Robi ist die Klasse, von der aus der Ablauf gesteuert wird. Alle Funktionen anderer Klassen werden von dieser Klasse aus gesteue</w:t>
       </w:r>
       <w:r>
         <w:t>rt. Die verschiedenen Zustände sind</w:t>
@@ -6229,15 +6084,7 @@
     </w:p>
     <w:p>
       <w:r>
-        <w:t xml:space="preserve">Die Klasse </w:t>
-      </w:r>
-      <w:proofErr w:type="spellStart"/>
-      <w:r>
-        <w:t>Timer</w:t>
-      </w:r>
-      <w:proofErr w:type="spellEnd"/>
-      <w:r>
-        <w:t xml:space="preserve"> beinhaltet eine Stoppuhr, durch welche man Zeitabstände, die nicht durch Tasks gesteuert werden, messen kann. </w:t>
+        <w:t xml:space="preserve">Die Klasse Timer beinhaltet eine Stoppuhr, durch welche man Zeitabstände, die nicht durch Tasks gesteuert werden, messen kann. </w:t>
       </w:r>
     </w:p>
     <w:p>
@@ -6259,40 +6106,16 @@
     </w:p>
     <w:p>
       <w:r>
-        <w:t xml:space="preserve">Die Klasse IO instanziiert Ein- und Ausgänge, in der Klasse </w:t>
-      </w:r>
-      <w:proofErr w:type="spellStart"/>
-      <w:r>
-        <w:t>PinMap</w:t>
-      </w:r>
-      <w:proofErr w:type="spellEnd"/>
-      <w:r>
-        <w:t xml:space="preserve"> sind alle benutzten Pins aufgeführt. Diese Klassen helfen, Ordnung zu halten, da man immer weiss, wo ein Pin zu finden ist und man mit einem Klick den Wert für alle </w:t>
+        <w:t xml:space="preserve">Die Klasse IO instanziiert Ein- und Ausgänge, in der Klasse PinMap sind alle benutzten Pins aufgeführt. Diese Klassen helfen, Ordnung zu halten, da man immer weiss, wo ein Pin zu finden ist und man mit einem Klick den Wert für alle </w:t>
       </w:r>
       <w:r>
         <w:lastRenderedPageBreak/>
-        <w:t xml:space="preserve">Aufrufe dieses Pins verändern kann. In </w:t>
-      </w:r>
-      <w:proofErr w:type="spellStart"/>
-      <w:r>
-        <w:t>RobiConstants</w:t>
-      </w:r>
-      <w:proofErr w:type="spellEnd"/>
-      <w:r>
-        <w:t xml:space="preserve"> werden Konstanten gespeichert, um diese mit einem Klick verändern zu können.</w:t>
-      </w:r>
-    </w:p>
-    <w:p>
-      <w:r>
-        <w:t xml:space="preserve">Sensoren beinhaltet eine Liste der </w:t>
-      </w:r>
-      <w:proofErr w:type="spellStart"/>
-      <w:r>
-        <w:t>DistSensoren</w:t>
-      </w:r>
-      <w:proofErr w:type="spellEnd"/>
-      <w:r>
-        <w:t>, diese beiden Klassen verwalten die Distanzsensoren und beinhalten Methoden um Hindernisse zu erkennen oder zu testen, ob ein bestimmter Grenzwert erreicht wurde.</w:t>
+        <w:t>Aufrufe dieses Pins verändern kann. In RobiConstants werden Konstanten gespeichert, um diese mit einem Klick verändern zu können.</w:t>
+      </w:r>
+    </w:p>
+    <w:p>
+      <w:r>
+        <w:t>Sensoren beinhaltet eine Liste der DistSensoren, diese beiden Klassen verwalten die Distanzsensoren und beinhalten Methoden um Hindernisse zu erkennen oder zu testen, ob ein bestimmter Grenzwert erreicht wurde.</w:t>
       </w:r>
     </w:p>
     <w:p>
@@ -6313,47 +6136,7 @@
     </w:p>
     <w:p>
       <w:r>
-        <w:t xml:space="preserve">Drive ist eine abstrakte Klasse, die entweder vom Typ </w:t>
-      </w:r>
-      <w:proofErr w:type="spellStart"/>
-      <w:r>
-        <w:t>LockedAnti</w:t>
-      </w:r>
-      <w:proofErr w:type="spellEnd"/>
-      <w:r>
-        <w:t xml:space="preserve"> (=</w:t>
-      </w:r>
-      <w:proofErr w:type="spellStart"/>
-      <w:r>
-        <w:t>Locked</w:t>
-      </w:r>
-      <w:proofErr w:type="spellEnd"/>
-      <w:r>
-        <w:t xml:space="preserve"> Antiphase) oder </w:t>
-      </w:r>
-      <w:proofErr w:type="spellStart"/>
-      <w:r>
-        <w:t>SignMagn</w:t>
-      </w:r>
-      <w:proofErr w:type="spellEnd"/>
-      <w:r>
-        <w:t xml:space="preserve"> (=</w:t>
-      </w:r>
-      <w:proofErr w:type="spellStart"/>
-      <w:r>
-        <w:t>Sign</w:t>
-      </w:r>
-      <w:proofErr w:type="spellEnd"/>
-      <w:r>
-        <w:t xml:space="preserve"> Magnitude) ist. Die verschiedenen Ausprägungen müssen die Methode </w:t>
-      </w:r>
-      <w:proofErr w:type="spellStart"/>
-      <w:r>
-        <w:t>setSpeed</w:t>
-      </w:r>
-      <w:proofErr w:type="spellEnd"/>
-      <w:r>
-        <w:t xml:space="preserve"> überschreiben, damit man beide Arten von Motoren gleich ansteuern kann. Ausserdem wird beim Instanziieren eines Motors festgelegt, ob dieser über einen Encoder </w:t>
+        <w:t xml:space="preserve">Drive ist eine abstrakte Klasse, die entweder vom Typ LockedAnti (=Locked Antiphase) oder SignMagn (=Sign Magnitude) ist. Die verschiedenen Ausprägungen müssen die Methode setSpeed überschreiben, damit man beide Arten von Motoren gleich ansteuern kann. Ausserdem wird beim Instanziieren eines Motors festgelegt, ob dieser über einen Encoder </w:t>
       </w:r>
       <w:r>
         <w:t xml:space="preserve">oder über Sensoren </w:t>
@@ -6364,23 +6147,7 @@
     </w:p>
     <w:p>
       <w:r>
-        <w:t xml:space="preserve">Die Klasse Move verwaltet die Bewegung des Roboters und steuert zwei Sensoren sowie ein </w:t>
-      </w:r>
-      <w:proofErr w:type="spellStart"/>
-      <w:r>
-        <w:t>Locked</w:t>
-      </w:r>
-      <w:proofErr w:type="spellEnd"/>
-      <w:r>
-        <w:t xml:space="preserve">-Antiphase-Motor ohne Encoder für die Bewegung auf dem Spielfeld und ein </w:t>
-      </w:r>
-      <w:proofErr w:type="spellStart"/>
-      <w:r>
-        <w:t>Sign</w:t>
-      </w:r>
-      <w:proofErr w:type="spellEnd"/>
-      <w:r>
-        <w:t>-Magnitude-Motor mit Encoder für die Drehung des Roboters.</w:t>
+        <w:t>Die Klasse Move verwaltet die Bewegung des Roboters und steuert zwei Sensoren sowie ein Locked-Antiphase-Motor ohne Encoder für die Bewegung auf dem Spielfeld und ein Sign-Magnitude-Motor mit Encoder für die Drehung des Roboters.</w:t>
       </w:r>
     </w:p>
     <w:p>
@@ -6390,38 +6157,22 @@
     </w:p>
     <w:p>
       <w:r>
-        <w:t xml:space="preserve">Beide Klassen stellen Methoden für die Klasse </w:t>
-      </w:r>
-      <w:proofErr w:type="spellStart"/>
-      <w:r>
-        <w:t>Robi</w:t>
-      </w:r>
-      <w:proofErr w:type="spellEnd"/>
-      <w:r>
-        <w:t xml:space="preserve"> zur Verfügung, um diese Klasse möglichst übersichtlich zu halten.</w:t>
+        <w:t>Beide Klassen stellen Methoden für die Klasse Robi zur Verfügung, um diese Klasse möglichst übersichtlich zu halten.</w:t>
       </w:r>
     </w:p>
     <w:p>
       <w:pPr>
         <w:pStyle w:val="berschrift3"/>
       </w:pPr>
-      <w:bookmarkStart w:id="27" w:name="_Toc511743181"/>
+      <w:bookmarkStart w:id="29" w:name="_Toc511743181"/>
       <w:r>
         <w:t>Schnittstellen</w:t>
       </w:r>
-      <w:bookmarkEnd w:id="27"/>
-    </w:p>
-    <w:p>
-      <w:r>
-        <w:t xml:space="preserve">Was sind </w:t>
-      </w:r>
-      <w:proofErr w:type="spellStart"/>
-      <w:r>
-        <w:t>schnittstellen</w:t>
-      </w:r>
-      <w:proofErr w:type="spellEnd"/>
-      <w:r>
-        <w:t>…</w:t>
+      <w:bookmarkEnd w:id="29"/>
+    </w:p>
+    <w:p>
+      <w:r>
+        <w:t>Was sind schnittstellen…</w:t>
       </w:r>
     </w:p>
     <w:p>
@@ -6433,159 +6184,89 @@
       </w:r>
     </w:p>
     <w:p>
-      <w:proofErr w:type="spellStart"/>
       <w:r>
         <w:rPr>
           <w:highlight w:val="yellow"/>
         </w:rPr>
-        <w:t>Img</w:t>
-      </w:r>
-      <w:proofErr w:type="spellEnd"/>
+        <w:t>Img -&gt;</w:t>
+      </w:r>
       <w:r>
         <w:rPr>
           <w:highlight w:val="yellow"/>
         </w:rPr>
-        <w:t xml:space="preserve"> -&gt;</w:t>
+        <w:t xml:space="preserve"> </w:t>
       </w:r>
       <w:r>
         <w:rPr>
           <w:highlight w:val="yellow"/>
         </w:rPr>
-        <w:t xml:space="preserve"> </w:t>
-      </w:r>
-      <w:proofErr w:type="spellStart"/>
+        <w:t>codeschnipsel aus ansteuerung motor</w:t>
+      </w:r>
+    </w:p>
+    <w:p>
+      <w:r>
+        <w:t>Beschrieb codeschnipsel</w:t>
+      </w:r>
+    </w:p>
+    <w:p>
+      <w:pPr>
+        <w:pStyle w:val="berschrift4"/>
+      </w:pPr>
+      <w:r>
+        <w:t>Grenzwerte für Sensoren</w:t>
+      </w:r>
+    </w:p>
+    <w:p>
       <w:r>
         <w:rPr>
           <w:highlight w:val="yellow"/>
         </w:rPr>
-        <w:t>codeschnipsel</w:t>
-      </w:r>
-      <w:proofErr w:type="spellEnd"/>
-      <w:r>
-        <w:rPr>
-          <w:highlight w:val="yellow"/>
-        </w:rPr>
-        <w:t xml:space="preserve"> aus </w:t>
-      </w:r>
-      <w:proofErr w:type="spellStart"/>
-      <w:r>
-        <w:rPr>
-          <w:highlight w:val="yellow"/>
-        </w:rPr>
-        <w:t>ansteuerung</w:t>
-      </w:r>
-      <w:proofErr w:type="spellEnd"/>
-      <w:r>
-        <w:rPr>
-          <w:highlight w:val="yellow"/>
-        </w:rPr>
-        <w:t xml:space="preserve"> </w:t>
-      </w:r>
-      <w:proofErr w:type="spellStart"/>
-      <w:r>
-        <w:rPr>
-          <w:highlight w:val="yellow"/>
-        </w:rPr>
-        <w:t>motor</w:t>
-      </w:r>
-      <w:proofErr w:type="spellEnd"/>
-    </w:p>
-    <w:p>
-      <w:r>
-        <w:t xml:space="preserve">Beschrieb </w:t>
-      </w:r>
-      <w:proofErr w:type="spellStart"/>
-      <w:r>
-        <w:t>codeschnipsel</w:t>
-      </w:r>
-      <w:proofErr w:type="spellEnd"/>
-    </w:p>
-    <w:p>
-      <w:pPr>
-        <w:pStyle w:val="berschrift4"/>
-      </w:pPr>
-      <w:r>
-        <w:t>Grenzwerte für Sensoren</w:t>
-      </w:r>
-    </w:p>
-    <w:p>
-      <w:proofErr w:type="spellStart"/>
-      <w:r>
-        <w:rPr>
-          <w:highlight w:val="yellow"/>
-        </w:rPr>
-        <w:t>Img</w:t>
-      </w:r>
-      <w:proofErr w:type="spellEnd"/>
-      <w:r>
-        <w:rPr>
-          <w:highlight w:val="yellow"/>
-        </w:rPr>
-        <w:t xml:space="preserve"> -&gt; </w:t>
-      </w:r>
-      <w:proofErr w:type="spellStart"/>
-      <w:r>
-        <w:rPr>
-          <w:highlight w:val="yellow"/>
-        </w:rPr>
-        <w:t>codeauschnitt</w:t>
-      </w:r>
-      <w:proofErr w:type="spellEnd"/>
-      <w:r>
-        <w:rPr>
-          <w:highlight w:val="yellow"/>
-        </w:rPr>
-        <w:t xml:space="preserve"> Grenzwerte</w:t>
-      </w:r>
-    </w:p>
-    <w:p>
-      <w:r>
-        <w:t xml:space="preserve">Beschrieb </w:t>
-      </w:r>
-      <w:proofErr w:type="spellStart"/>
-      <w:r>
-        <w:t>codeschnipsel</w:t>
-      </w:r>
-      <w:proofErr w:type="spellEnd"/>
+        <w:t>Img -&gt; codeauschnitt Grenzwerte</w:t>
+      </w:r>
+    </w:p>
+    <w:p>
+      <w:r>
+        <w:t>Beschrieb codeschnipsel</w:t>
+      </w:r>
     </w:p>
     <w:p>
       <w:pPr>
         <w:pStyle w:val="berschrift3"/>
       </w:pPr>
-      <w:bookmarkStart w:id="28" w:name="_Toc511743182"/>
+      <w:bookmarkStart w:id="30" w:name="_Toc511743182"/>
       <w:r>
         <w:lastRenderedPageBreak/>
         <w:t xml:space="preserve">Probleme und </w:t>
       </w:r>
-      <w:commentRangeStart w:id="29"/>
+      <w:commentRangeStart w:id="31"/>
       <w:r>
         <w:t>Lösungen</w:t>
       </w:r>
-      <w:bookmarkEnd w:id="28"/>
-      <w:commentRangeEnd w:id="29"/>
+      <w:bookmarkEnd w:id="30"/>
+      <w:commentRangeEnd w:id="31"/>
       <w:r>
         <w:rPr>
           <w:rStyle w:val="Kommentarzeichen"/>
           <w:rFonts w:eastAsiaTheme="minorHAnsi" w:cstheme="minorBidi"/>
           <w:color w:val="auto"/>
         </w:rPr>
-        <w:commentReference w:id="29"/>
+        <w:commentReference w:id="31"/>
       </w:r>
     </w:p>
     <w:p>
       <w:r>
         <w:t>Die erste Version des Programmes hatte nur wenige Klassen, was das Testen und die Fehlersuch</w:t>
       </w:r>
-      <w:commentRangeStart w:id="30"/>
+      <w:commentRangeStart w:id="32"/>
       <w:r>
         <w:t xml:space="preserve">e </w:t>
       </w:r>
-      <w:commentRangeEnd w:id="30"/>
+      <w:commentRangeEnd w:id="32"/>
       <w:r>
         <w:rPr>
           <w:rStyle w:val="Kommentarzeichen"/>
         </w:rPr>
-        <w:commentReference w:id="30"/>
+        <w:commentReference w:id="32"/>
       </w:r>
       <w:r>
         <w:t>sehr schwer gestalten würde. Ausserdem sind die einzelnen Klassen so sehr unübersichtlich. Auf einen Ratschlag des damaligen Betreuers, Ulrich Hauser, wurde das Programm neu strukturiert. Die oben genannten Diagramme basieren auf diesem Stand.</w:t>
@@ -6593,33 +6274,12 @@
     </w:p>
     <w:p>
       <w:r>
-        <w:t xml:space="preserve">Von den Studenten, die das Projekt bereits hinter sich hatten, wurde geraten, Klassen wie </w:t>
-      </w:r>
-      <w:proofErr w:type="spellStart"/>
-      <w:r>
-        <w:t>PinMap</w:t>
-      </w:r>
-      <w:proofErr w:type="spellEnd"/>
-      <w:r>
-        <w:t xml:space="preserve"> einzubauen, um Konstanten an einem Ort zu zentrieren, was </w:t>
-      </w:r>
-      <w:bookmarkStart w:id="31" w:name="_GoBack"/>
-      <w:bookmarkEnd w:id="31"/>
-      <w:r>
-        <w:t>Änderungen vereinfacht.</w:t>
-      </w:r>
-    </w:p>
-    <w:p>
-      <w:r>
-        <w:t xml:space="preserve">Während des Testens gab es ein Problem mit den </w:t>
-      </w:r>
-      <w:proofErr w:type="spellStart"/>
-      <w:r>
-        <w:t>Locked</w:t>
-      </w:r>
-      <w:proofErr w:type="spellEnd"/>
-      <w:r>
-        <w:t xml:space="preserve"> Antiphase Motoren. Das Problem war, dass die Initialisierung an der falschen Stelle im Programm </w:t>
+        <w:t>Von den Studenten, die das Projekt bereits hinter sich hatten, wurde geraten, Klassen wie PinMap einzubauen, um Konstanten an einem Ort zu zentrieren, was Änderungen vereinfacht.</w:t>
+      </w:r>
+    </w:p>
+    <w:p>
+      <w:r>
+        <w:t xml:space="preserve">Während des Testens gab es ein Problem mit den Locked Antiphase Motoren. Das Problem war, dass die Initialisierung an der falschen Stelle im Programm </w:t>
       </w:r>
       <w:r>
         <w:t>stattfand</w:t>
@@ -6645,12 +6305,12 @@
       <w:pPr>
         <w:pStyle w:val="berschrift1"/>
       </w:pPr>
-      <w:bookmarkStart w:id="32" w:name="_Toc511743183"/>
+      <w:bookmarkStart w:id="33" w:name="_Toc511743183"/>
       <w:r>
         <w:lastRenderedPageBreak/>
         <w:t>Schlussfolgerung</w:t>
       </w:r>
-      <w:bookmarkEnd w:id="32"/>
+      <w:bookmarkEnd w:id="33"/>
     </w:p>
     <w:p>
       <w:r>
@@ -6702,7 +6362,7 @@
 
 <file path=word/comments.xml><?xml version="1.0" encoding="utf-8"?>
 <w:comments xmlns:wpc="http://schemas.microsoft.com/office/word/2010/wordprocessingCanvas" xmlns:cx="http://schemas.microsoft.com/office/drawing/2014/chartex" xmlns:cx1="http://schemas.microsoft.com/office/drawing/2015/9/8/chartex" xmlns:cx2="http://schemas.microsoft.com/office/drawing/2015/10/21/chartex" xmlns:cx3="http://schemas.microsoft.com/office/drawing/2016/5/9/chartex" xmlns:cx4="http://schemas.microsoft.com/office/drawing/2016/5/10/chartex" xmlns:cx5="http://schemas.microsoft.com/office/drawing/2016/5/11/chartex" xmlns:cx6="http://schemas.microsoft.com/office/drawing/2016/5/12/chartex" xmlns:cx7="http://schemas.microsoft.com/office/drawing/2016/5/13/chartex" xmlns:cx8="http://schemas.microsoft.com/office/drawing/2016/5/14/chartex" xmlns:mc="http://schemas.openxmlformats.org/markup-compatibility/2006" xmlns:aink="http://schemas.microsoft.com/office/drawing/2016/ink" xmlns:am3d="http://schemas.microsoft.com/office/drawing/2017/model3d" xmlns:o="urn:schemas-microsoft-com:office:office" xmlns:r="http://schemas.openxmlformats.org/officeDocument/2006/relationships" xmlns:m="http://schemas.openxmlformats.org/officeDocument/2006/math" xmlns:v="urn:schemas-microsoft-com:vml" xmlns:wp14="http://schemas.microsoft.com/office/word/2010/wordprocessingDrawing" xmlns:wp="http://schemas.openxmlformats.org/drawingml/2006/wordprocessingDrawing" xmlns:w10="urn:schemas-microsoft-com:office:word" xmlns:w="http://schemas.openxmlformats.org/wordprocessingml/2006/main" xmlns:w14="http://schemas.microsoft.com/office/word/2010/wordml" xmlns:w15="http://schemas.microsoft.com/office/word/2012/wordml" xmlns:w16cid="http://schemas.microsoft.com/office/word/2016/wordml/cid" xmlns:w16se="http://schemas.microsoft.com/office/word/2015/wordml/symex" xmlns:wpg="http://schemas.microsoft.com/office/word/2010/wordprocessingGroup" xmlns:wpi="http://schemas.microsoft.com/office/word/2010/wordprocessingInk" xmlns:wne="http://schemas.microsoft.com/office/word/2006/wordml" xmlns:wps="http://schemas.microsoft.com/office/word/2010/wordprocessingShape" mc:Ignorable="w14 w15 w16se w16cid wp14">
-  <w:comment w:id="3" w:author="Jäger Romario" w:date="2018-06-11T10:10:00Z" w:initials="JR">
+  <w:comment w:id="5" w:author="Jäger Romario" w:date="2018-06-11T10:10:00Z" w:initials="JR">
     <w:p>
       <w:pPr>
         <w:pStyle w:val="Kommentartext"/>
@@ -6722,24 +6382,11 @@
         <w:pStyle w:val="Kommentartext"/>
       </w:pPr>
       <w:r>
-        <w:t xml:space="preserve">Besser: endgültige </w:t>
-      </w:r>
-      <w:proofErr w:type="spellStart"/>
-      <w:r>
-        <w:t>prüfung</w:t>
-      </w:r>
-      <w:proofErr w:type="spellEnd"/>
-      <w:r>
-        <w:t xml:space="preserve"> der Kompatibilität mit </w:t>
-      </w:r>
-      <w:proofErr w:type="spellStart"/>
-      <w:r>
-        <w:t>partnerteam</w:t>
-      </w:r>
-      <w:proofErr w:type="spellEnd"/>
+        <w:t>Besser: endgültige prüfung der Kompatibilität mit partnerteam</w:t>
+      </w:r>
     </w:p>
   </w:comment>
-  <w:comment w:id="5" w:author="Jäger Romario" w:date="2018-06-11T10:11:00Z" w:initials="JR">
+  <w:comment w:id="7" w:author="Jäger Romario" w:date="2018-06-11T10:11:00Z" w:initials="JR">
     <w:p>
       <w:pPr>
         <w:pStyle w:val="Kommentartext"/>
@@ -6755,7 +6402,7 @@
       </w:r>
     </w:p>
   </w:comment>
-  <w:comment w:id="6" w:author="Jäger Romario" w:date="2018-06-11T10:12:00Z" w:initials="JR">
+  <w:comment w:id="8" w:author="Jäger Romario" w:date="2018-06-11T10:12:00Z" w:initials="JR">
     <w:p>
       <w:pPr>
         <w:pStyle w:val="Kommentartext"/>
@@ -6767,16 +6414,11 @@
         <w:annotationRef/>
       </w:r>
       <w:r>
-        <w:t xml:space="preserve">Greifer mit </w:t>
-      </w:r>
-      <w:proofErr w:type="spellStart"/>
-      <w:r>
-        <w:t>magnet</w:t>
-      </w:r>
-      <w:proofErr w:type="spellEnd"/>
+        <w:t>Greifer mit magnet</w:t>
+      </w:r>
     </w:p>
   </w:comment>
-  <w:comment w:id="7" w:author="Jäger Romario" w:date="2018-06-11T10:14:00Z" w:initials="JR">
+  <w:comment w:id="9" w:author="Jäger Romario" w:date="2018-06-11T10:14:00Z" w:initials="JR">
     <w:p>
       <w:pPr>
         <w:pStyle w:val="Kommentartext"/>
@@ -6792,7 +6434,7 @@
       </w:r>
     </w:p>
   </w:comment>
-  <w:comment w:id="11" w:author="Jäger Romario" w:date="2018-06-11T10:16:00Z" w:initials="JR">
+  <w:comment w:id="13" w:author="Jäger Romario" w:date="2018-06-11T10:16:00Z" w:initials="JR">
     <w:p>
       <w:pPr>
         <w:pStyle w:val="Kommentartext"/>
@@ -6808,7 +6450,7 @@
       </w:r>
     </w:p>
   </w:comment>
-  <w:comment w:id="12" w:author="Jäger Romario" w:date="2018-06-11T10:18:00Z" w:initials="JR">
+  <w:comment w:id="14" w:author="Jäger Romario" w:date="2018-06-11T10:18:00Z" w:initials="JR">
     <w:p>
       <w:pPr>
         <w:pStyle w:val="Kommentartext"/>
@@ -6824,7 +6466,7 @@
       </w:r>
     </w:p>
   </w:comment>
-  <w:comment w:id="13" w:author="Jäger Romario" w:date="2018-06-11T10:19:00Z" w:initials="JR">
+  <w:comment w:id="15" w:author="Jäger Romario" w:date="2018-06-11T10:19:00Z" w:initials="JR">
     <w:p>
       <w:pPr>
         <w:pStyle w:val="Kommentartext"/>
@@ -6836,19 +6478,11 @@
         <w:annotationRef/>
       </w:r>
       <w:r>
-        <w:t xml:space="preserve">Dieser </w:t>
-      </w:r>
-      <w:proofErr w:type="spellStart"/>
-      <w:r>
-        <w:t>abschnitt</w:t>
-      </w:r>
-      <w:proofErr w:type="spellEnd"/>
-      <w:r>
-        <w:t xml:space="preserve"> wird noch nicht fertig sein</w:t>
+        <w:t>Dieser abschnitt wird noch nicht fertig sein</w:t>
       </w:r>
     </w:p>
   </w:comment>
-  <w:comment w:id="16" w:author="Jäger Romario" w:date="2018-06-11T10:25:00Z" w:initials="JR">
+  <w:comment w:id="18" w:author="Jäger Romario" w:date="2018-06-11T10:25:00Z" w:initials="JR">
     <w:p>
       <w:pPr>
         <w:pStyle w:val="Kommentartext"/>
@@ -6864,7 +6498,7 @@
       </w:r>
     </w:p>
   </w:comment>
-  <w:comment w:id="17" w:author="Jäger Romario" w:date="2018-06-11T10:26:00Z" w:initials="JR">
+  <w:comment w:id="19" w:author="Jäger Romario" w:date="2018-06-11T10:26:00Z" w:initials="JR">
     <w:p>
       <w:pPr>
         <w:pStyle w:val="Kommentartext"/>
@@ -6876,19 +6510,11 @@
         <w:annotationRef/>
       </w:r>
       <w:r>
-        <w:t xml:space="preserve">Ist das </w:t>
-      </w:r>
-      <w:proofErr w:type="spellStart"/>
-      <w:r>
-        <w:t>platzhalter</w:t>
-      </w:r>
-      <w:proofErr w:type="spellEnd"/>
-      <w:r>
-        <w:t>?</w:t>
+        <w:t>Ist das platzhalter?</w:t>
       </w:r>
     </w:p>
   </w:comment>
-  <w:comment w:id="22" w:author="Jäger Romario" w:date="2018-06-11T10:28:00Z" w:initials="JR">
+  <w:comment w:id="24" w:author="Jäger Romario" w:date="2018-06-11T10:28:00Z" w:initials="JR">
     <w:p>
       <w:pPr>
         <w:pStyle w:val="Kommentartext"/>
@@ -6904,7 +6530,7 @@
       </w:r>
     </w:p>
   </w:comment>
-  <w:comment w:id="29" w:author="Jäger Romario" w:date="2018-06-11T10:34:00Z" w:initials="JR">
+  <w:comment w:id="31" w:author="Jäger Romario" w:date="2018-06-11T10:34:00Z" w:initials="JR">
     <w:p>
       <w:pPr>
         <w:pStyle w:val="Kommentartext"/>
@@ -6920,7 +6546,7 @@
       </w:r>
     </w:p>
   </w:comment>
-  <w:comment w:id="30" w:author="Jeannot Zwick" w:date="2018-06-12T10:19:00Z" w:initials="JZ">
+  <w:comment w:id="32" w:author="Jeannot Zwick" w:date="2018-06-12T10:19:00Z" w:initials="JZ">
     <w:p>
       <w:pPr>
         <w:pStyle w:val="Kommentartext"/>
@@ -8992,7 +8618,7 @@
 </file>
 
 <file path=customXml/itemProps2.xml><?xml version="1.0" encoding="utf-8"?>
-<ds:datastoreItem xmlns:ds="http://schemas.openxmlformats.org/officeDocument/2006/customXml" ds:itemID="{F5A61098-D5CD-4CB0-8F99-1D0A2F59BC87}">
+<ds:datastoreItem xmlns:ds="http://schemas.openxmlformats.org/officeDocument/2006/customXml" ds:itemID="{A714A299-5CBF-A54C-8315-9254942208D2}">
   <ds:schemaRefs>
     <ds:schemaRef ds:uri="http://schemas.openxmlformats.org/officeDocument/2006/bibliography"/>
   </ds:schemaRefs>

--- a/01_Organisation/02_Meilensteine/m4/SysP18-Team-10-Schlussbericht_2018_06_15.docx
+++ b/01_Organisation/02_Meilensteine/m4/SysP18-Team-10-Schlussbericht_2018_06_15.docx
@@ -446,7 +446,7 @@
                     <v:stroke joinstyle="miter"/>
                     <v:path gradientshapeok="t" o:connecttype="rect"/>
                   </v:shapetype>
-                  <v:shape id="Text Box 152" o:spid="_x0000_s1026" type="#_x0000_t202" style="position:absolute;margin-left:0;margin-top:0;width:8in;height:1in;z-index:251660288;visibility:visible;mso-wrap-style:square;mso-width-percent:941;mso-height-percent:92;mso-top-percent:818;mso-wrap-distance-left:9pt;mso-wrap-distance-top:0;mso-wrap-distance-right:9pt;mso-wrap-distance-bottom:0;mso-position-horizontal:center;mso-position-horizontal-relative:page;mso-position-vertical-relative:page;mso-width-percent:941;mso-height-percent:92;mso-top-percent:818;mso-width-relative:page;mso-height-relative:page;v-text-anchor:bottom" o:gfxdata="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" filled="f" stroked="f" strokeweight=".5pt">
+                  <v:shape id="Text Box 152" o:spid="_x0000_s1026" type="#_x0000_t202" style="position:absolute;margin-left:0;margin-top:0;width:8in;height:1in;z-index:251660288;visibility:visible;mso-wrap-style:square;mso-width-percent:941;mso-height-percent:92;mso-top-percent:818;mso-wrap-distance-left:9pt;mso-wrap-distance-top:0;mso-wrap-distance-right:9pt;mso-wrap-distance-bottom:0;mso-position-horizontal:center;mso-position-horizontal-relative:page;mso-position-vertical-relative:page;mso-width-percent:941;mso-height-percent:92;mso-top-percent:818;mso-width-relative:page;mso-height-relative:page;v-text-anchor:bottom" o:gfxdata="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" filled="f" stroked="f" strokeweight=".5pt">
                     <v:textbox inset="126pt,0,54pt,0">
                       <w:txbxContent>
                         <w:sdt>
@@ -607,7 +607,6 @@
                                     <w:lang w:val="de-CH"/>
                                   </w:rPr>
                                 </w:pPr>
-                                <w:bookmarkStart w:id="0" w:name="_GoBack"/>
                                 <w:r>
                                   <w:rPr>
                                     <w:rFonts w:ascii="Verdana" w:hAnsi="Verdana"/>
@@ -683,7 +682,6 @@
                                   </w:p>
                                 </w:sdtContent>
                               </w:sdt>
-                              <w:bookmarkEnd w:id="0" w:displacedByCustomXml="prev"/>
                             </w:txbxContent>
                           </wps:txbx>
                           <wps:bodyPr rot="0" spcFirstLastPara="0" vertOverflow="overflow" horzOverflow="overflow" vert="horz" wrap="square" lIns="1600200" tIns="0" rIns="685800" bIns="0" numCol="1" spcCol="0" rtlCol="0" fromWordArt="0" anchor="t" anchorCtr="0" forceAA="0" compatLnSpc="1">
@@ -706,11 +704,7 @@
               </mc:Choice>
               <mc:Fallback>
                 <w:pict>
-                  <v:shapetype w14:anchorId="5A741996" id="_x0000_t202" coordsize="21600,21600" o:spt="202" path="m,l,21600r21600,l21600,xe">
-                    <v:stroke joinstyle="miter"/>
-                    <v:path gradientshapeok="t" o:connecttype="rect"/>
-                  </v:shapetype>
-                  <v:shape id="Text Box 153" o:spid="_x0000_s1027" type="#_x0000_t202" style="position:absolute;margin-left:0;margin-top:0;width:8in;height:79.5pt;z-index:251661312;visibility:visible;mso-wrap-style:square;mso-width-percent:941;mso-height-percent:100;mso-top-percent:700;mso-wrap-distance-left:9pt;mso-wrap-distance-top:0;mso-wrap-distance-right:9pt;mso-wrap-distance-bottom:0;mso-position-horizontal:center;mso-position-horizontal-relative:page;mso-position-vertical-relative:page;mso-width-percent:941;mso-height-percent:100;mso-top-percent:700;mso-width-relative:page;mso-height-relative:page;v-text-anchor:top" o:gfxdata="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" filled="f" stroked="f" strokeweight=".5pt">
+                  <v:shape w14:anchorId="5A741996" id="Text Box 153" o:spid="_x0000_s1027" type="#_x0000_t202" style="position:absolute;margin-left:0;margin-top:0;width:8in;height:79.5pt;z-index:251661312;visibility:visible;mso-wrap-style:square;mso-width-percent:941;mso-height-percent:100;mso-top-percent:700;mso-wrap-distance-left:9pt;mso-wrap-distance-top:0;mso-wrap-distance-right:9pt;mso-wrap-distance-bottom:0;mso-position-horizontal:center;mso-position-horizontal-relative:page;mso-position-vertical-relative:page;mso-width-percent:941;mso-height-percent:100;mso-top-percent:700;mso-width-relative:page;mso-height-relative:page;v-text-anchor:top" o:gfxdata="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" filled="f" stroked="f" strokeweight=".5pt">
                     <v:textbox style="mso-fit-shape-to-text:t" inset="126pt,0,54pt,0">
                       <w:txbxContent>
                         <w:p>
@@ -725,7 +719,6 @@
                               <w:lang w:val="de-CH"/>
                             </w:rPr>
                           </w:pPr>
-                          <w:bookmarkStart w:id="1" w:name="_GoBack"/>
                           <w:r>
                             <w:rPr>
                               <w:rFonts w:ascii="Verdana" w:hAnsi="Verdana"/>
@@ -801,7 +794,6 @@
                             </w:p>
                           </w:sdtContent>
                         </w:sdt>
-                        <w:bookmarkEnd w:id="1" w:displacedByCustomXml="prev"/>
                       </w:txbxContent>
                     </v:textbox>
                     <w10:wrap type="square" anchorx="page" anchory="page"/>
@@ -1117,6 +1109,7 @@
           <w:b/>
           <w:bCs/>
           <w:noProof/>
+          <w:sz w:val="20"/>
         </w:rPr>
       </w:sdtEndPr>
       <w:sdtContent>
@@ -1125,20 +1118,29 @@
             <w:pStyle w:val="Inhaltsverzeichnisberschrift"/>
           </w:pPr>
           <w:r>
-            <w:t>Inhalt:</w:t>
+            <w:rPr>
+              <w:lang w:val="de-CH"/>
+            </w:rPr>
+            <w:t>Inhalt</w:t>
+          </w:r>
+          <w:r>
+            <w:t>:</w:t>
           </w:r>
         </w:p>
         <w:p>
           <w:pPr>
             <w:pStyle w:val="Verzeichnis1"/>
             <w:tabs>
+              <w:tab w:val="left" w:pos="440"/>
               <w:tab w:val="right" w:leader="dot" w:pos="9062"/>
             </w:tabs>
             <w:spacing w:after="120" w:afterAutospacing="0"/>
             <w:rPr>
-              <w:rFonts w:eastAsiaTheme="minorEastAsia"/>
+              <w:rFonts w:asciiTheme="minorHAnsi" w:eastAsiaTheme="minorEastAsia" w:hAnsiTheme="minorHAnsi"/>
               <w:noProof/>
-              <w:lang w:eastAsia="de-CH"/>
+              <w:sz w:val="24"/>
+              <w:szCs w:val="24"/>
+              <w:lang w:eastAsia="de-DE"/>
             </w:rPr>
           </w:pPr>
           <w:r>
@@ -1150,12 +1152,29 @@
           <w:r>
             <w:fldChar w:fldCharType="separate"/>
           </w:r>
-          <w:hyperlink w:anchor="_Toc511743163" w:history="1">
+          <w:hyperlink w:anchor="_Toc516563594" w:history="1">
             <w:r>
               <w:rPr>
                 <w:rStyle w:val="Hyperlink"/>
                 <w:noProof/>
               </w:rPr>
+              <w:t>2</w:t>
+            </w:r>
+            <w:r>
+              <w:rPr>
+                <w:rFonts w:asciiTheme="minorHAnsi" w:eastAsiaTheme="minorEastAsia" w:hAnsiTheme="minorHAnsi"/>
+                <w:noProof/>
+                <w:sz w:val="24"/>
+                <w:szCs w:val="24"/>
+                <w:lang w:eastAsia="de-DE"/>
+              </w:rPr>
+              <w:tab/>
+            </w:r>
+            <w:r>
+              <w:rPr>
+                <w:rStyle w:val="Hyperlink"/>
+                <w:noProof/>
+              </w:rPr>
               <w:t>Kurzfassung</w:t>
             </w:r>
             <w:r>
@@ -1177,7 +1196,7 @@
                 <w:noProof/>
                 <w:webHidden/>
               </w:rPr>
-              <w:instrText xml:space="preserve"> PAGEREF _Toc511743163 \h </w:instrText>
+              <w:instrText xml:space="preserve"> PAGEREF _Toc516563594 \h </w:instrText>
             </w:r>
             <w:r>
               <w:rPr>
@@ -1197,7 +1216,7 @@
                 <w:noProof/>
                 <w:webHidden/>
               </w:rPr>
-              <w:t>2</w:t>
+              <w:t>3</w:t>
             </w:r>
             <w:r>
               <w:rPr>
@@ -1212,21 +1231,41 @@
           <w:pPr>
             <w:pStyle w:val="Verzeichnis1"/>
             <w:tabs>
+              <w:tab w:val="left" w:pos="440"/>
               <w:tab w:val="right" w:leader="dot" w:pos="9062"/>
             </w:tabs>
             <w:spacing w:after="120" w:afterAutospacing="0"/>
             <w:rPr>
-              <w:rFonts w:eastAsiaTheme="minorEastAsia"/>
+              <w:rFonts w:asciiTheme="minorHAnsi" w:eastAsiaTheme="minorEastAsia" w:hAnsiTheme="minorHAnsi"/>
               <w:noProof/>
-              <w:lang w:eastAsia="de-CH"/>
+              <w:sz w:val="24"/>
+              <w:szCs w:val="24"/>
+              <w:lang w:eastAsia="de-DE"/>
             </w:rPr>
           </w:pPr>
-          <w:hyperlink w:anchor="_Toc511743164" w:history="1">
+          <w:hyperlink w:anchor="_Toc516563595" w:history="1">
             <w:r>
               <w:rPr>
                 <w:rStyle w:val="Hyperlink"/>
                 <w:noProof/>
               </w:rPr>
+              <w:t>3</w:t>
+            </w:r>
+            <w:r>
+              <w:rPr>
+                <w:rFonts w:asciiTheme="minorHAnsi" w:eastAsiaTheme="minorEastAsia" w:hAnsiTheme="minorHAnsi"/>
+                <w:noProof/>
+                <w:sz w:val="24"/>
+                <w:szCs w:val="24"/>
+                <w:lang w:eastAsia="de-DE"/>
+              </w:rPr>
+              <w:tab/>
+            </w:r>
+            <w:r>
+              <w:rPr>
+                <w:rStyle w:val="Hyperlink"/>
+                <w:noProof/>
+              </w:rPr>
               <w:t>Einleitung</w:t>
             </w:r>
             <w:r>
@@ -1248,7 +1287,7 @@
                 <w:noProof/>
                 <w:webHidden/>
               </w:rPr>
-              <w:instrText xml:space="preserve"> PAGEREF _Toc511743164 \h </w:instrText>
+              <w:instrText xml:space="preserve"> PAGEREF _Toc516563595 \h </w:instrText>
             </w:r>
             <w:r>
               <w:rPr>
@@ -1268,7 +1307,7 @@
                 <w:noProof/>
                 <w:webHidden/>
               </w:rPr>
-              <w:t>3</w:t>
+              <w:t>4</w:t>
             </w:r>
             <w:r>
               <w:rPr>
@@ -1283,32 +1322,52 @@
           <w:pPr>
             <w:pStyle w:val="Verzeichnis2"/>
             <w:tabs>
+              <w:tab w:val="left" w:pos="960"/>
               <w:tab w:val="right" w:leader="dot" w:pos="9062"/>
             </w:tabs>
             <w:spacing w:after="120" w:afterAutospacing="0"/>
             <w:rPr>
-              <w:rFonts w:eastAsiaTheme="minorEastAsia"/>
+              <w:rFonts w:asciiTheme="minorHAnsi" w:eastAsiaTheme="minorEastAsia" w:hAnsiTheme="minorHAnsi"/>
               <w:noProof/>
-              <w:lang w:eastAsia="de-CH"/>
+              <w:sz w:val="24"/>
+              <w:szCs w:val="24"/>
+              <w:lang w:eastAsia="de-DE"/>
             </w:rPr>
           </w:pPr>
-          <w:hyperlink w:anchor="_Toc511743165" w:history="1">
+          <w:hyperlink w:anchor="_Toc516563596" w:history="1">
             <w:r>
               <w:rPr>
                 <w:rStyle w:val="Hyperlink"/>
                 <w:noProof/>
               </w:rPr>
-              <w:t>Platzhalter Teamvorstellung/Struktur</w:t>
-            </w:r>
-            <w:r>
-              <w:rPr>
-                <w:noProof/>
-                <w:webHidden/>
+              <w:t>3.1</w:t>
+            </w:r>
+            <w:r>
+              <w:rPr>
+                <w:rFonts w:asciiTheme="minorHAnsi" w:eastAsiaTheme="minorEastAsia" w:hAnsiTheme="minorHAnsi"/>
+                <w:noProof/>
+                <w:sz w:val="24"/>
+                <w:szCs w:val="24"/>
+                <w:lang w:eastAsia="de-DE"/>
               </w:rPr>
               <w:tab/>
             </w:r>
             <w:r>
               <w:rPr>
+                <w:rStyle w:val="Hyperlink"/>
+                <w:noProof/>
+              </w:rPr>
+              <w:t>Teamvorstellung/Struktur</w:t>
+            </w:r>
+            <w:r>
+              <w:rPr>
+                <w:noProof/>
+                <w:webHidden/>
+              </w:rPr>
+              <w:tab/>
+            </w:r>
+            <w:r>
+              <w:rPr>
                 <w:noProof/>
                 <w:webHidden/>
               </w:rPr>
@@ -1319,7 +1378,7 @@
                 <w:noProof/>
                 <w:webHidden/>
               </w:rPr>
-              <w:instrText xml:space="preserve"> PAGEREF _Toc511743165 \h </w:instrText>
+              <w:instrText xml:space="preserve"> PAGEREF _Toc516563596 \h </w:instrText>
             </w:r>
             <w:r>
               <w:rPr>
@@ -1339,7 +1398,7 @@
                 <w:noProof/>
                 <w:webHidden/>
               </w:rPr>
-              <w:t>4</w:t>
+              <w:t>5</w:t>
             </w:r>
             <w:r>
               <w:rPr>
@@ -1354,21 +1413,41 @@
           <w:pPr>
             <w:pStyle w:val="Verzeichnis1"/>
             <w:tabs>
+              <w:tab w:val="left" w:pos="440"/>
               <w:tab w:val="right" w:leader="dot" w:pos="9062"/>
             </w:tabs>
             <w:spacing w:after="120" w:afterAutospacing="0"/>
             <w:rPr>
-              <w:rFonts w:eastAsiaTheme="minorEastAsia"/>
+              <w:rFonts w:asciiTheme="minorHAnsi" w:eastAsiaTheme="minorEastAsia" w:hAnsiTheme="minorHAnsi"/>
               <w:noProof/>
-              <w:lang w:eastAsia="de-CH"/>
+              <w:sz w:val="24"/>
+              <w:szCs w:val="24"/>
+              <w:lang w:eastAsia="de-DE"/>
             </w:rPr>
           </w:pPr>
-          <w:hyperlink w:anchor="_Toc511743166" w:history="1">
+          <w:hyperlink w:anchor="_Toc516563597" w:history="1">
             <w:r>
               <w:rPr>
                 <w:rStyle w:val="Hyperlink"/>
                 <w:noProof/>
               </w:rPr>
+              <w:t>4</w:t>
+            </w:r>
+            <w:r>
+              <w:rPr>
+                <w:rFonts w:asciiTheme="minorHAnsi" w:eastAsiaTheme="minorEastAsia" w:hAnsiTheme="minorHAnsi"/>
+                <w:noProof/>
+                <w:sz w:val="24"/>
+                <w:szCs w:val="24"/>
+                <w:lang w:eastAsia="de-DE"/>
+              </w:rPr>
+              <w:tab/>
+            </w:r>
+            <w:r>
+              <w:rPr>
+                <w:rStyle w:val="Hyperlink"/>
+                <w:noProof/>
+              </w:rPr>
               <w:t>Konzeptentscheid</w:t>
             </w:r>
             <w:r>
@@ -1390,7 +1469,7 @@
                 <w:noProof/>
                 <w:webHidden/>
               </w:rPr>
-              <w:instrText xml:space="preserve"> PAGEREF _Toc511743166 \h </w:instrText>
+              <w:instrText xml:space="preserve"> PAGEREF _Toc516563597 \h </w:instrText>
             </w:r>
             <w:r>
               <w:rPr>
@@ -1410,7 +1489,7 @@
                 <w:noProof/>
                 <w:webHidden/>
               </w:rPr>
-              <w:t>5</w:t>
+              <w:t>6</w:t>
             </w:r>
             <w:r>
               <w:rPr>
@@ -1425,21 +1504,41 @@
           <w:pPr>
             <w:pStyle w:val="Verzeichnis1"/>
             <w:tabs>
+              <w:tab w:val="left" w:pos="440"/>
               <w:tab w:val="right" w:leader="dot" w:pos="9062"/>
             </w:tabs>
             <w:spacing w:after="120" w:afterAutospacing="0"/>
             <w:rPr>
-              <w:rFonts w:eastAsiaTheme="minorEastAsia"/>
+              <w:rFonts w:asciiTheme="minorHAnsi" w:eastAsiaTheme="minorEastAsia" w:hAnsiTheme="minorHAnsi"/>
               <w:noProof/>
-              <w:lang w:eastAsia="de-CH"/>
+              <w:sz w:val="24"/>
+              <w:szCs w:val="24"/>
+              <w:lang w:eastAsia="de-DE"/>
             </w:rPr>
           </w:pPr>
-          <w:hyperlink w:anchor="_Toc511743167" w:history="1">
+          <w:hyperlink w:anchor="_Toc516563598" w:history="1">
             <w:r>
               <w:rPr>
                 <w:rStyle w:val="Hyperlink"/>
                 <w:noProof/>
               </w:rPr>
+              <w:t>5</w:t>
+            </w:r>
+            <w:r>
+              <w:rPr>
+                <w:rFonts w:asciiTheme="minorHAnsi" w:eastAsiaTheme="minorEastAsia" w:hAnsiTheme="minorHAnsi"/>
+                <w:noProof/>
+                <w:sz w:val="24"/>
+                <w:szCs w:val="24"/>
+                <w:lang w:eastAsia="de-DE"/>
+              </w:rPr>
+              <w:tab/>
+            </w:r>
+            <w:r>
+              <w:rPr>
+                <w:rStyle w:val="Hyperlink"/>
+                <w:noProof/>
+              </w:rPr>
               <w:t>Teilfunktionen</w:t>
             </w:r>
             <w:r>
@@ -1461,7 +1560,7 @@
                 <w:noProof/>
                 <w:webHidden/>
               </w:rPr>
-              <w:instrText xml:space="preserve"> PAGEREF _Toc511743167 \h </w:instrText>
+              <w:instrText xml:space="preserve"> PAGEREF _Toc516563598 \h </w:instrText>
             </w:r>
             <w:r>
               <w:rPr>
@@ -1481,7 +1580,7 @@
                 <w:noProof/>
                 <w:webHidden/>
               </w:rPr>
-              <w:t>6</w:t>
+              <w:t>8</w:t>
             </w:r>
             <w:r>
               <w:rPr>
@@ -1496,21 +1595,41 @@
           <w:pPr>
             <w:pStyle w:val="Verzeichnis2"/>
             <w:tabs>
+              <w:tab w:val="left" w:pos="960"/>
               <w:tab w:val="right" w:leader="dot" w:pos="9062"/>
             </w:tabs>
             <w:spacing w:after="120" w:afterAutospacing="0"/>
             <w:rPr>
-              <w:rFonts w:eastAsiaTheme="minorEastAsia"/>
+              <w:rFonts w:asciiTheme="minorHAnsi" w:eastAsiaTheme="minorEastAsia" w:hAnsiTheme="minorHAnsi"/>
               <w:noProof/>
-              <w:lang w:eastAsia="de-CH"/>
+              <w:sz w:val="24"/>
+              <w:szCs w:val="24"/>
+              <w:lang w:eastAsia="de-DE"/>
             </w:rPr>
           </w:pPr>
-          <w:hyperlink w:anchor="_Toc511743168" w:history="1">
+          <w:hyperlink w:anchor="_Toc516563599" w:history="1">
             <w:r>
               <w:rPr>
                 <w:rStyle w:val="Hyperlink"/>
                 <w:noProof/>
               </w:rPr>
+              <w:t>5.1</w:t>
+            </w:r>
+            <w:r>
+              <w:rPr>
+                <w:rFonts w:asciiTheme="minorHAnsi" w:eastAsiaTheme="minorEastAsia" w:hAnsiTheme="minorHAnsi"/>
+                <w:noProof/>
+                <w:sz w:val="24"/>
+                <w:szCs w:val="24"/>
+                <w:lang w:eastAsia="de-DE"/>
+              </w:rPr>
+              <w:tab/>
+            </w:r>
+            <w:r>
+              <w:rPr>
+                <w:rStyle w:val="Hyperlink"/>
+                <w:noProof/>
+              </w:rPr>
               <w:t>Übersicht</w:t>
             </w:r>
             <w:r>
@@ -1532,7 +1651,7 @@
                 <w:noProof/>
                 <w:webHidden/>
               </w:rPr>
-              <w:instrText xml:space="preserve"> PAGEREF _Toc511743168 \h </w:instrText>
+              <w:instrText xml:space="preserve"> PAGEREF _Toc516563599 \h </w:instrText>
             </w:r>
             <w:r>
               <w:rPr>
@@ -1552,7 +1671,7 @@
                 <w:noProof/>
                 <w:webHidden/>
               </w:rPr>
-              <w:t>6</w:t>
+              <w:t>8</w:t>
             </w:r>
             <w:r>
               <w:rPr>
@@ -1567,21 +1686,41 @@
           <w:pPr>
             <w:pStyle w:val="Verzeichnis2"/>
             <w:tabs>
+              <w:tab w:val="left" w:pos="960"/>
               <w:tab w:val="right" w:leader="dot" w:pos="9062"/>
             </w:tabs>
             <w:spacing w:after="120" w:afterAutospacing="0"/>
             <w:rPr>
-              <w:rFonts w:eastAsiaTheme="minorEastAsia"/>
+              <w:rFonts w:asciiTheme="minorHAnsi" w:eastAsiaTheme="minorEastAsia" w:hAnsiTheme="minorHAnsi"/>
               <w:noProof/>
-              <w:lang w:eastAsia="de-CH"/>
+              <w:sz w:val="24"/>
+              <w:szCs w:val="24"/>
+              <w:lang w:eastAsia="de-DE"/>
             </w:rPr>
           </w:pPr>
-          <w:hyperlink w:anchor="_Toc511743169" w:history="1">
+          <w:hyperlink w:anchor="_Toc516563600" w:history="1">
             <w:r>
               <w:rPr>
                 <w:rStyle w:val="Hyperlink"/>
                 <w:noProof/>
               </w:rPr>
+              <w:t>5.2</w:t>
+            </w:r>
+            <w:r>
+              <w:rPr>
+                <w:rFonts w:asciiTheme="minorHAnsi" w:eastAsiaTheme="minorEastAsia" w:hAnsiTheme="minorHAnsi"/>
+                <w:noProof/>
+                <w:sz w:val="24"/>
+                <w:szCs w:val="24"/>
+                <w:lang w:eastAsia="de-DE"/>
+              </w:rPr>
+              <w:tab/>
+            </w:r>
+            <w:r>
+              <w:rPr>
+                <w:rStyle w:val="Hyperlink"/>
+                <w:noProof/>
+              </w:rPr>
               <w:t>Mechanik</w:t>
             </w:r>
             <w:r>
@@ -1603,7 +1742,7 @@
                 <w:noProof/>
                 <w:webHidden/>
               </w:rPr>
-              <w:instrText xml:space="preserve"> PAGEREF _Toc511743169 \h </w:instrText>
+              <w:instrText xml:space="preserve"> PAGEREF _Toc516563600 \h </w:instrText>
             </w:r>
             <w:r>
               <w:rPr>
@@ -1623,7 +1762,7 @@
                 <w:noProof/>
                 <w:webHidden/>
               </w:rPr>
-              <w:t>7</w:t>
+              <w:t>9</w:t>
             </w:r>
             <w:r>
               <w:rPr>
@@ -1638,32 +1777,52 @@
           <w:pPr>
             <w:pStyle w:val="Verzeichnis2"/>
             <w:tabs>
+              <w:tab w:val="left" w:pos="960"/>
               <w:tab w:val="right" w:leader="dot" w:pos="9062"/>
             </w:tabs>
             <w:spacing w:after="120" w:afterAutospacing="0"/>
             <w:rPr>
-              <w:rFonts w:eastAsiaTheme="minorEastAsia"/>
+              <w:rFonts w:asciiTheme="minorHAnsi" w:eastAsiaTheme="minorEastAsia" w:hAnsiTheme="minorHAnsi"/>
               <w:noProof/>
-              <w:lang w:eastAsia="de-CH"/>
+              <w:sz w:val="24"/>
+              <w:szCs w:val="24"/>
+              <w:lang w:eastAsia="de-DE"/>
             </w:rPr>
           </w:pPr>
-          <w:hyperlink w:anchor="_Toc511743170" w:history="1">
+          <w:hyperlink w:anchor="_Toc516563601" w:history="1">
             <w:r>
               <w:rPr>
                 <w:rStyle w:val="Hyperlink"/>
                 <w:noProof/>
               </w:rPr>
-              <w:t>Elektronik</w:t>
-            </w:r>
-            <w:r>
-              <w:rPr>
-                <w:noProof/>
-                <w:webHidden/>
+              <w:t>5.3</w:t>
+            </w:r>
+            <w:r>
+              <w:rPr>
+                <w:rFonts w:asciiTheme="minorHAnsi" w:eastAsiaTheme="minorEastAsia" w:hAnsiTheme="minorHAnsi"/>
+                <w:noProof/>
+                <w:sz w:val="24"/>
+                <w:szCs w:val="24"/>
+                <w:lang w:eastAsia="de-DE"/>
               </w:rPr>
               <w:tab/>
             </w:r>
             <w:r>
               <w:rPr>
+                <w:rStyle w:val="Hyperlink"/>
+                <w:noProof/>
+              </w:rPr>
+              <w:t>Fortbewegung</w:t>
+            </w:r>
+            <w:r>
+              <w:rPr>
+                <w:noProof/>
+                <w:webHidden/>
+              </w:rPr>
+              <w:tab/>
+            </w:r>
+            <w:r>
+              <w:rPr>
                 <w:noProof/>
                 <w:webHidden/>
               </w:rPr>
@@ -1674,7 +1833,7 @@
                 <w:noProof/>
                 <w:webHidden/>
               </w:rPr>
-              <w:instrText xml:space="preserve"> PAGEREF _Toc511743170 \h </w:instrText>
+              <w:instrText xml:space="preserve"> PAGEREF _Toc516563601 \h </w:instrText>
             </w:r>
             <w:r>
               <w:rPr>
@@ -1694,7 +1853,7 @@
                 <w:noProof/>
                 <w:webHidden/>
               </w:rPr>
-              <w:t>8</w:t>
+              <w:t>9</w:t>
             </w:r>
             <w:r>
               <w:rPr>
@@ -1708,33 +1867,48 @@
         <w:p>
           <w:pPr>
             <w:pStyle w:val="Verzeichnis3"/>
-            <w:tabs>
-              <w:tab w:val="right" w:leader="dot" w:pos="9062"/>
-            </w:tabs>
-            <w:spacing w:after="120" w:afterAutospacing="0"/>
             <w:rPr>
-              <w:rFonts w:eastAsiaTheme="minorEastAsia"/>
+              <w:rFonts w:asciiTheme="minorHAnsi" w:eastAsiaTheme="minorEastAsia" w:hAnsiTheme="minorHAnsi"/>
               <w:noProof/>
-              <w:lang w:eastAsia="de-CH"/>
+              <w:sz w:val="24"/>
+              <w:szCs w:val="24"/>
+              <w:lang w:eastAsia="de-DE"/>
             </w:rPr>
           </w:pPr>
-          <w:hyperlink w:anchor="_Toc511743171" w:history="1">
+          <w:hyperlink w:anchor="_Toc516563602" w:history="1">
             <w:r>
               <w:rPr>
                 <w:rStyle w:val="Hyperlink"/>
                 <w:noProof/>
               </w:rPr>
-              <w:t>Spannungsversorgung</w:t>
-            </w:r>
-            <w:r>
-              <w:rPr>
-                <w:noProof/>
-                <w:webHidden/>
+              <w:t>5.3.1</w:t>
+            </w:r>
+            <w:r>
+              <w:rPr>
+                <w:rFonts w:asciiTheme="minorHAnsi" w:eastAsiaTheme="minorEastAsia" w:hAnsiTheme="minorHAnsi"/>
+                <w:noProof/>
+                <w:sz w:val="24"/>
+                <w:szCs w:val="24"/>
+                <w:lang w:eastAsia="de-DE"/>
               </w:rPr>
               <w:tab/>
             </w:r>
             <w:r>
               <w:rPr>
+                <w:rStyle w:val="Hyperlink"/>
+                <w:noProof/>
+              </w:rPr>
+              <w:t>Unterteil</w:t>
+            </w:r>
+            <w:r>
+              <w:rPr>
+                <w:noProof/>
+                <w:webHidden/>
+              </w:rPr>
+              <w:tab/>
+            </w:r>
+            <w:r>
+              <w:rPr>
                 <w:noProof/>
                 <w:webHidden/>
               </w:rPr>
@@ -1745,7 +1919,7 @@
                 <w:noProof/>
                 <w:webHidden/>
               </w:rPr>
-              <w:instrText xml:space="preserve"> PAGEREF _Toc511743171 \h </w:instrText>
+              <w:instrText xml:space="preserve"> PAGEREF _Toc516563602 \h </w:instrText>
             </w:r>
             <w:r>
               <w:rPr>
@@ -1765,7 +1939,7 @@
                 <w:noProof/>
                 <w:webHidden/>
               </w:rPr>
-              <w:t>8</w:t>
+              <w:t>9</w:t>
             </w:r>
             <w:r>
               <w:rPr>
@@ -1779,33 +1953,48 @@
         <w:p>
           <w:pPr>
             <w:pStyle w:val="Verzeichnis3"/>
-            <w:tabs>
-              <w:tab w:val="right" w:leader="dot" w:pos="9062"/>
-            </w:tabs>
-            <w:spacing w:after="120" w:afterAutospacing="0"/>
             <w:rPr>
-              <w:rFonts w:eastAsiaTheme="minorEastAsia"/>
+              <w:rFonts w:asciiTheme="minorHAnsi" w:eastAsiaTheme="minorEastAsia" w:hAnsiTheme="minorHAnsi"/>
               <w:noProof/>
-              <w:lang w:eastAsia="de-CH"/>
+              <w:sz w:val="24"/>
+              <w:szCs w:val="24"/>
+              <w:lang w:eastAsia="de-DE"/>
             </w:rPr>
           </w:pPr>
-          <w:hyperlink w:anchor="_Toc511743172" w:history="1">
+          <w:hyperlink w:anchor="_Toc516563603" w:history="1">
             <w:r>
               <w:rPr>
                 <w:rStyle w:val="Hyperlink"/>
                 <w:noProof/>
               </w:rPr>
-              <w:t>MPC</w:t>
-            </w:r>
-            <w:r>
-              <w:rPr>
-                <w:noProof/>
-                <w:webHidden/>
+              <w:t>5.3.2</w:t>
+            </w:r>
+            <w:r>
+              <w:rPr>
+                <w:rFonts w:asciiTheme="minorHAnsi" w:eastAsiaTheme="minorEastAsia" w:hAnsiTheme="minorHAnsi"/>
+                <w:noProof/>
+                <w:sz w:val="24"/>
+                <w:szCs w:val="24"/>
+                <w:lang w:eastAsia="de-DE"/>
               </w:rPr>
               <w:tab/>
             </w:r>
             <w:r>
               <w:rPr>
+                <w:rStyle w:val="Hyperlink"/>
+                <w:noProof/>
+              </w:rPr>
+              <w:t>Oberteil</w:t>
+            </w:r>
+            <w:r>
+              <w:rPr>
+                <w:noProof/>
+                <w:webHidden/>
+              </w:rPr>
+              <w:tab/>
+            </w:r>
+            <w:r>
+              <w:rPr>
                 <w:noProof/>
                 <w:webHidden/>
               </w:rPr>
@@ -1816,7 +2005,7 @@
                 <w:noProof/>
                 <w:webHidden/>
               </w:rPr>
-              <w:instrText xml:space="preserve"> PAGEREF _Toc511743172 \h </w:instrText>
+              <w:instrText xml:space="preserve"> PAGEREF _Toc516563603 \h </w:instrText>
             </w:r>
             <w:r>
               <w:rPr>
@@ -1836,7 +2025,7 @@
                 <w:noProof/>
                 <w:webHidden/>
               </w:rPr>
-              <w:t>8</w:t>
+              <w:t>9</w:t>
             </w:r>
             <w:r>
               <w:rPr>
@@ -1850,33 +2039,48 @@
         <w:p>
           <w:pPr>
             <w:pStyle w:val="Verzeichnis3"/>
-            <w:tabs>
-              <w:tab w:val="right" w:leader="dot" w:pos="9062"/>
-            </w:tabs>
-            <w:spacing w:after="120" w:afterAutospacing="0"/>
             <w:rPr>
-              <w:rFonts w:eastAsiaTheme="minorEastAsia"/>
+              <w:rFonts w:asciiTheme="minorHAnsi" w:eastAsiaTheme="minorEastAsia" w:hAnsiTheme="minorHAnsi"/>
               <w:noProof/>
-              <w:lang w:eastAsia="de-CH"/>
+              <w:sz w:val="24"/>
+              <w:szCs w:val="24"/>
+              <w:lang w:eastAsia="de-DE"/>
             </w:rPr>
           </w:pPr>
-          <w:hyperlink w:anchor="_Toc511743173" w:history="1">
+          <w:hyperlink w:anchor="_Toc516563604" w:history="1">
             <w:r>
               <w:rPr>
                 <w:rStyle w:val="Hyperlink"/>
                 <w:noProof/>
               </w:rPr>
-              <w:t>Sensorik</w:t>
-            </w:r>
-            <w:r>
-              <w:rPr>
-                <w:noProof/>
-                <w:webHidden/>
+              <w:t>5.3.3</w:t>
+            </w:r>
+            <w:r>
+              <w:rPr>
+                <w:rFonts w:asciiTheme="minorHAnsi" w:eastAsiaTheme="minorEastAsia" w:hAnsiTheme="minorHAnsi"/>
+                <w:noProof/>
+                <w:sz w:val="24"/>
+                <w:szCs w:val="24"/>
+                <w:lang w:eastAsia="de-DE"/>
               </w:rPr>
               <w:tab/>
             </w:r>
             <w:r>
               <w:rPr>
+                <w:rStyle w:val="Hyperlink"/>
+                <w:noProof/>
+              </w:rPr>
+              <w:t>Vorgehen</w:t>
+            </w:r>
+            <w:r>
+              <w:rPr>
+                <w:noProof/>
+                <w:webHidden/>
+              </w:rPr>
+              <w:tab/>
+            </w:r>
+            <w:r>
+              <w:rPr>
                 <w:noProof/>
                 <w:webHidden/>
               </w:rPr>
@@ -1887,7 +2091,7 @@
                 <w:noProof/>
                 <w:webHidden/>
               </w:rPr>
-              <w:instrText xml:space="preserve"> PAGEREF _Toc511743173 \h </w:instrText>
+              <w:instrText xml:space="preserve"> PAGEREF _Toc516563604 \h </w:instrText>
             </w:r>
             <w:r>
               <w:rPr>
@@ -1907,7 +2111,7 @@
                 <w:noProof/>
                 <w:webHidden/>
               </w:rPr>
-              <w:t>8</w:t>
+              <w:t>9</w:t>
             </w:r>
             <w:r>
               <w:rPr>
@@ -1921,33 +2125,48 @@
         <w:p>
           <w:pPr>
             <w:pStyle w:val="Verzeichnis3"/>
-            <w:tabs>
-              <w:tab w:val="right" w:leader="dot" w:pos="9062"/>
-            </w:tabs>
-            <w:spacing w:after="120" w:afterAutospacing="0"/>
             <w:rPr>
-              <w:rFonts w:eastAsiaTheme="minorEastAsia"/>
+              <w:rFonts w:asciiTheme="minorHAnsi" w:eastAsiaTheme="minorEastAsia" w:hAnsiTheme="minorHAnsi"/>
               <w:noProof/>
-              <w:lang w:eastAsia="de-CH"/>
+              <w:sz w:val="24"/>
+              <w:szCs w:val="24"/>
+              <w:lang w:eastAsia="de-DE"/>
             </w:rPr>
           </w:pPr>
-          <w:hyperlink w:anchor="_Toc511743174" w:history="1">
+          <w:hyperlink w:anchor="_Toc516563605" w:history="1">
             <w:r>
               <w:rPr>
                 <w:rStyle w:val="Hyperlink"/>
                 <w:noProof/>
               </w:rPr>
-              <w:t>Wlan</w:t>
-            </w:r>
-            <w:r>
-              <w:rPr>
-                <w:noProof/>
-                <w:webHidden/>
+              <w:t>5.3.4</w:t>
+            </w:r>
+            <w:r>
+              <w:rPr>
+                <w:rFonts w:asciiTheme="minorHAnsi" w:eastAsiaTheme="minorEastAsia" w:hAnsiTheme="minorHAnsi"/>
+                <w:noProof/>
+                <w:sz w:val="24"/>
+                <w:szCs w:val="24"/>
+                <w:lang w:eastAsia="de-DE"/>
               </w:rPr>
               <w:tab/>
             </w:r>
             <w:r>
               <w:rPr>
+                <w:rStyle w:val="Hyperlink"/>
+                <w:noProof/>
+              </w:rPr>
+              <w:t>Probleme/ Lösungen</w:t>
+            </w:r>
+            <w:r>
+              <w:rPr>
+                <w:noProof/>
+                <w:webHidden/>
+              </w:rPr>
+              <w:tab/>
+            </w:r>
+            <w:r>
+              <w:rPr>
                 <w:noProof/>
                 <w:webHidden/>
               </w:rPr>
@@ -1958,7 +2177,7 @@
                 <w:noProof/>
                 <w:webHidden/>
               </w:rPr>
-              <w:instrText xml:space="preserve"> PAGEREF _Toc511743174 \h </w:instrText>
+              <w:instrText xml:space="preserve"> PAGEREF _Toc516563605 \h </w:instrText>
             </w:r>
             <w:r>
               <w:rPr>
@@ -1978,149 +2197,7 @@
                 <w:noProof/>
                 <w:webHidden/>
               </w:rPr>
-              <w:t>8</w:t>
-            </w:r>
-            <w:r>
-              <w:rPr>
-                <w:noProof/>
-                <w:webHidden/>
-              </w:rPr>
-              <w:fldChar w:fldCharType="end"/>
-            </w:r>
-          </w:hyperlink>
-        </w:p>
-        <w:p>
-          <w:pPr>
-            <w:pStyle w:val="Verzeichnis3"/>
-            <w:tabs>
-              <w:tab w:val="right" w:leader="dot" w:pos="9062"/>
-            </w:tabs>
-            <w:spacing w:after="120" w:afterAutospacing="0"/>
-            <w:rPr>
-              <w:rFonts w:eastAsiaTheme="minorEastAsia"/>
-              <w:noProof/>
-              <w:lang w:eastAsia="de-CH"/>
-            </w:rPr>
-          </w:pPr>
-          <w:hyperlink w:anchor="_Toc511743175" w:history="1">
-            <w:r>
-              <w:rPr>
-                <w:rStyle w:val="Hyperlink"/>
-                <w:noProof/>
-              </w:rPr>
-              <w:t>Schalter</w:t>
-            </w:r>
-            <w:r>
-              <w:rPr>
-                <w:noProof/>
-                <w:webHidden/>
-              </w:rPr>
-              <w:tab/>
-            </w:r>
-            <w:r>
-              <w:rPr>
-                <w:noProof/>
-                <w:webHidden/>
-              </w:rPr>
-              <w:fldChar w:fldCharType="begin"/>
-            </w:r>
-            <w:r>
-              <w:rPr>
-                <w:noProof/>
-                <w:webHidden/>
-              </w:rPr>
-              <w:instrText xml:space="preserve"> PAGEREF _Toc511743175 \h </w:instrText>
-            </w:r>
-            <w:r>
-              <w:rPr>
-                <w:noProof/>
-                <w:webHidden/>
-              </w:rPr>
-            </w:r>
-            <w:r>
-              <w:rPr>
-                <w:noProof/>
-                <w:webHidden/>
-              </w:rPr>
-              <w:fldChar w:fldCharType="separate"/>
-            </w:r>
-            <w:r>
-              <w:rPr>
-                <w:noProof/>
-                <w:webHidden/>
-              </w:rPr>
-              <w:t>8</w:t>
-            </w:r>
-            <w:r>
-              <w:rPr>
-                <w:noProof/>
-                <w:webHidden/>
-              </w:rPr>
-              <w:fldChar w:fldCharType="end"/>
-            </w:r>
-          </w:hyperlink>
-        </w:p>
-        <w:p>
-          <w:pPr>
-            <w:pStyle w:val="Verzeichnis3"/>
-            <w:tabs>
-              <w:tab w:val="right" w:leader="dot" w:pos="9062"/>
-            </w:tabs>
-            <w:spacing w:after="120" w:afterAutospacing="0"/>
-            <w:rPr>
-              <w:rFonts w:eastAsiaTheme="minorEastAsia"/>
-              <w:noProof/>
-              <w:lang w:eastAsia="de-CH"/>
-            </w:rPr>
-          </w:pPr>
-          <w:hyperlink w:anchor="_Toc511743176" w:history="1">
-            <w:r>
-              <w:rPr>
-                <w:rStyle w:val="Hyperlink"/>
-                <w:noProof/>
-              </w:rPr>
-              <w:t>Probleme und Lösungen</w:t>
-            </w:r>
-            <w:r>
-              <w:rPr>
-                <w:noProof/>
-                <w:webHidden/>
-              </w:rPr>
-              <w:tab/>
-            </w:r>
-            <w:r>
-              <w:rPr>
-                <w:noProof/>
-                <w:webHidden/>
-              </w:rPr>
-              <w:fldChar w:fldCharType="begin"/>
-            </w:r>
-            <w:r>
-              <w:rPr>
-                <w:noProof/>
-                <w:webHidden/>
-              </w:rPr>
-              <w:instrText xml:space="preserve"> PAGEREF _Toc511743176 \h </w:instrText>
-            </w:r>
-            <w:r>
-              <w:rPr>
-                <w:noProof/>
-                <w:webHidden/>
-              </w:rPr>
-            </w:r>
-            <w:r>
-              <w:rPr>
-                <w:noProof/>
-                <w:webHidden/>
-              </w:rPr>
-              <w:fldChar w:fldCharType="separate"/>
-            </w:r>
-            <w:r>
-              <w:rPr>
-                <w:noProof/>
-                <w:webHidden/>
-              </w:rPr>
-              <w:t>8</w:t>
+              <w:t>10</w:t>
             </w:r>
             <w:r>
               <w:rPr>
@@ -2135,32 +2212,52 @@
           <w:pPr>
             <w:pStyle w:val="Verzeichnis2"/>
             <w:tabs>
+              <w:tab w:val="left" w:pos="960"/>
               <w:tab w:val="right" w:leader="dot" w:pos="9062"/>
             </w:tabs>
             <w:spacing w:after="120" w:afterAutospacing="0"/>
             <w:rPr>
-              <w:rFonts w:eastAsiaTheme="minorEastAsia"/>
+              <w:rFonts w:asciiTheme="minorHAnsi" w:eastAsiaTheme="minorEastAsia" w:hAnsiTheme="minorHAnsi"/>
               <w:noProof/>
-              <w:lang w:eastAsia="de-CH"/>
+              <w:sz w:val="24"/>
+              <w:szCs w:val="24"/>
+              <w:lang w:eastAsia="de-DE"/>
             </w:rPr>
           </w:pPr>
-          <w:hyperlink w:anchor="_Toc511743177" w:history="1">
+          <w:hyperlink w:anchor="_Toc516563606" w:history="1">
             <w:r>
               <w:rPr>
                 <w:rStyle w:val="Hyperlink"/>
                 <w:noProof/>
               </w:rPr>
-              <w:t>Informatik</w:t>
-            </w:r>
-            <w:r>
-              <w:rPr>
-                <w:noProof/>
-                <w:webHidden/>
+              <w:t>5.4</w:t>
+            </w:r>
+            <w:r>
+              <w:rPr>
+                <w:rFonts w:asciiTheme="minorHAnsi" w:eastAsiaTheme="minorEastAsia" w:hAnsiTheme="minorHAnsi"/>
+                <w:noProof/>
+                <w:sz w:val="24"/>
+                <w:szCs w:val="24"/>
+                <w:lang w:eastAsia="de-DE"/>
               </w:rPr>
               <w:tab/>
             </w:r>
             <w:r>
               <w:rPr>
+                <w:rStyle w:val="Hyperlink"/>
+                <w:noProof/>
+              </w:rPr>
+              <w:t>Elektronik</w:t>
+            </w:r>
+            <w:r>
+              <w:rPr>
+                <w:noProof/>
+                <w:webHidden/>
+              </w:rPr>
+              <w:tab/>
+            </w:r>
+            <w:r>
+              <w:rPr>
                 <w:noProof/>
                 <w:webHidden/>
               </w:rPr>
@@ -2171,7 +2268,7 @@
                 <w:noProof/>
                 <w:webHidden/>
               </w:rPr>
-              <w:instrText xml:space="preserve"> PAGEREF _Toc511743177 \h </w:instrText>
+              <w:instrText xml:space="preserve"> PAGEREF _Toc516563606 \h </w:instrText>
             </w:r>
             <w:r>
               <w:rPr>
@@ -2191,7 +2288,7 @@
                 <w:noProof/>
                 <w:webHidden/>
               </w:rPr>
-              <w:t>9</w:t>
+              <w:t>12</w:t>
             </w:r>
             <w:r>
               <w:rPr>
@@ -2205,33 +2302,48 @@
         <w:p>
           <w:pPr>
             <w:pStyle w:val="Verzeichnis3"/>
-            <w:tabs>
-              <w:tab w:val="right" w:leader="dot" w:pos="9062"/>
-            </w:tabs>
-            <w:spacing w:after="120" w:afterAutospacing="0"/>
             <w:rPr>
-              <w:rFonts w:eastAsiaTheme="minorEastAsia"/>
+              <w:rFonts w:asciiTheme="minorHAnsi" w:eastAsiaTheme="minorEastAsia" w:hAnsiTheme="minorHAnsi"/>
               <w:noProof/>
-              <w:lang w:eastAsia="de-CH"/>
+              <w:sz w:val="24"/>
+              <w:szCs w:val="24"/>
+              <w:lang w:eastAsia="de-DE"/>
             </w:rPr>
           </w:pPr>
-          <w:hyperlink w:anchor="_Toc511743178" w:history="1">
+          <w:hyperlink w:anchor="_Toc516563607" w:history="1">
             <w:r>
               <w:rPr>
                 <w:rStyle w:val="Hyperlink"/>
                 <w:noProof/>
               </w:rPr>
-              <w:t>Programmablauf</w:t>
-            </w:r>
-            <w:r>
-              <w:rPr>
-                <w:noProof/>
-                <w:webHidden/>
+              <w:t>5.4.1</w:t>
+            </w:r>
+            <w:r>
+              <w:rPr>
+                <w:rFonts w:asciiTheme="minorHAnsi" w:eastAsiaTheme="minorEastAsia" w:hAnsiTheme="minorHAnsi"/>
+                <w:noProof/>
+                <w:sz w:val="24"/>
+                <w:szCs w:val="24"/>
+                <w:lang w:eastAsia="de-DE"/>
               </w:rPr>
               <w:tab/>
             </w:r>
             <w:r>
               <w:rPr>
+                <w:rStyle w:val="Hyperlink"/>
+                <w:noProof/>
+              </w:rPr>
+              <w:t>MPC</w:t>
+            </w:r>
+            <w:r>
+              <w:rPr>
+                <w:noProof/>
+                <w:webHidden/>
+              </w:rPr>
+              <w:tab/>
+            </w:r>
+            <w:r>
+              <w:rPr>
                 <w:noProof/>
                 <w:webHidden/>
               </w:rPr>
@@ -2242,7 +2354,7 @@
                 <w:noProof/>
                 <w:webHidden/>
               </w:rPr>
-              <w:instrText xml:space="preserve"> PAGEREF _Toc511743178 \h </w:instrText>
+              <w:instrText xml:space="preserve"> PAGEREF _Toc516563607 \h </w:instrText>
             </w:r>
             <w:r>
               <w:rPr>
@@ -2262,7 +2374,7 @@
                 <w:noProof/>
                 <w:webHidden/>
               </w:rPr>
-              <w:t>9</w:t>
+              <w:t>13</w:t>
             </w:r>
             <w:r>
               <w:rPr>
@@ -2276,33 +2388,48 @@
         <w:p>
           <w:pPr>
             <w:pStyle w:val="Verzeichnis3"/>
-            <w:tabs>
-              <w:tab w:val="right" w:leader="dot" w:pos="9062"/>
-            </w:tabs>
-            <w:spacing w:after="120" w:afterAutospacing="0"/>
             <w:rPr>
-              <w:rFonts w:eastAsiaTheme="minorEastAsia"/>
+              <w:rFonts w:asciiTheme="minorHAnsi" w:eastAsiaTheme="minorEastAsia" w:hAnsiTheme="minorHAnsi"/>
               <w:noProof/>
-              <w:lang w:eastAsia="de-CH"/>
+              <w:sz w:val="24"/>
+              <w:szCs w:val="24"/>
+              <w:lang w:eastAsia="de-DE"/>
             </w:rPr>
           </w:pPr>
-          <w:hyperlink w:anchor="_Toc511743179" w:history="1">
+          <w:hyperlink w:anchor="_Toc516563608" w:history="1">
             <w:r>
               <w:rPr>
                 <w:rStyle w:val="Hyperlink"/>
                 <w:noProof/>
               </w:rPr>
-              <w:t>Kommunikationskonzept</w:t>
-            </w:r>
-            <w:r>
-              <w:rPr>
-                <w:noProof/>
-                <w:webHidden/>
+              <w:t>5.4.2</w:t>
+            </w:r>
+            <w:r>
+              <w:rPr>
+                <w:rFonts w:asciiTheme="minorHAnsi" w:eastAsiaTheme="minorEastAsia" w:hAnsiTheme="minorHAnsi"/>
+                <w:noProof/>
+                <w:sz w:val="24"/>
+                <w:szCs w:val="24"/>
+                <w:lang w:eastAsia="de-DE"/>
               </w:rPr>
               <w:tab/>
             </w:r>
             <w:r>
               <w:rPr>
+                <w:rStyle w:val="Hyperlink"/>
+                <w:noProof/>
+              </w:rPr>
+              <w:t>Sensorik</w:t>
+            </w:r>
+            <w:r>
+              <w:rPr>
+                <w:noProof/>
+                <w:webHidden/>
+              </w:rPr>
+              <w:tab/>
+            </w:r>
+            <w:r>
+              <w:rPr>
                 <w:noProof/>
                 <w:webHidden/>
               </w:rPr>
@@ -2313,7 +2440,7 @@
                 <w:noProof/>
                 <w:webHidden/>
               </w:rPr>
-              <w:instrText xml:space="preserve"> PAGEREF _Toc511743179 \h </w:instrText>
+              <w:instrText xml:space="preserve"> PAGEREF _Toc516563608 \h </w:instrText>
             </w:r>
             <w:r>
               <w:rPr>
@@ -2333,7 +2460,7 @@
                 <w:noProof/>
                 <w:webHidden/>
               </w:rPr>
-              <w:t>9</w:t>
+              <w:t>13</w:t>
             </w:r>
             <w:r>
               <w:rPr>
@@ -2347,33 +2474,48 @@
         <w:p>
           <w:pPr>
             <w:pStyle w:val="Verzeichnis3"/>
-            <w:tabs>
-              <w:tab w:val="right" w:leader="dot" w:pos="9062"/>
-            </w:tabs>
-            <w:spacing w:after="120" w:afterAutospacing="0"/>
             <w:rPr>
-              <w:rFonts w:eastAsiaTheme="minorEastAsia"/>
+              <w:rFonts w:asciiTheme="minorHAnsi" w:eastAsiaTheme="minorEastAsia" w:hAnsiTheme="minorHAnsi"/>
               <w:noProof/>
-              <w:lang w:eastAsia="de-CH"/>
+              <w:sz w:val="24"/>
+              <w:szCs w:val="24"/>
+              <w:lang w:eastAsia="de-DE"/>
             </w:rPr>
           </w:pPr>
-          <w:hyperlink w:anchor="_Toc511743180" w:history="1">
+          <w:hyperlink w:anchor="_Toc516563609" w:history="1">
             <w:r>
               <w:rPr>
                 <w:rStyle w:val="Hyperlink"/>
                 <w:noProof/>
               </w:rPr>
-              <w:t>Programmaufbau</w:t>
-            </w:r>
-            <w:r>
-              <w:rPr>
-                <w:noProof/>
-                <w:webHidden/>
+              <w:t>5.4.3</w:t>
+            </w:r>
+            <w:r>
+              <w:rPr>
+                <w:rFonts w:asciiTheme="minorHAnsi" w:eastAsiaTheme="minorEastAsia" w:hAnsiTheme="minorHAnsi"/>
+                <w:noProof/>
+                <w:sz w:val="24"/>
+                <w:szCs w:val="24"/>
+                <w:lang w:eastAsia="de-DE"/>
               </w:rPr>
               <w:tab/>
             </w:r>
             <w:r>
               <w:rPr>
+                <w:rStyle w:val="Hyperlink"/>
+                <w:noProof/>
+              </w:rPr>
+              <w:t>Encoder</w:t>
+            </w:r>
+            <w:r>
+              <w:rPr>
+                <w:noProof/>
+                <w:webHidden/>
+              </w:rPr>
+              <w:tab/>
+            </w:r>
+            <w:r>
+              <w:rPr>
                 <w:noProof/>
                 <w:webHidden/>
               </w:rPr>
@@ -2384,7 +2526,7 @@
                 <w:noProof/>
                 <w:webHidden/>
               </w:rPr>
-              <w:instrText xml:space="preserve"> PAGEREF _Toc511743180 \h </w:instrText>
+              <w:instrText xml:space="preserve"> PAGEREF _Toc516563609 \h </w:instrText>
             </w:r>
             <w:r>
               <w:rPr>
@@ -2404,7 +2546,7 @@
                 <w:noProof/>
                 <w:webHidden/>
               </w:rPr>
-              <w:t>9</w:t>
+              <w:t>14</w:t>
             </w:r>
             <w:r>
               <w:rPr>
@@ -2418,33 +2560,48 @@
         <w:p>
           <w:pPr>
             <w:pStyle w:val="Verzeichnis3"/>
-            <w:tabs>
-              <w:tab w:val="right" w:leader="dot" w:pos="9062"/>
-            </w:tabs>
-            <w:spacing w:after="120" w:afterAutospacing="0"/>
             <w:rPr>
-              <w:rFonts w:eastAsiaTheme="minorEastAsia"/>
+              <w:rFonts w:asciiTheme="minorHAnsi" w:eastAsiaTheme="minorEastAsia" w:hAnsiTheme="minorHAnsi"/>
               <w:noProof/>
-              <w:lang w:eastAsia="de-CH"/>
+              <w:sz w:val="24"/>
+              <w:szCs w:val="24"/>
+              <w:lang w:eastAsia="de-DE"/>
             </w:rPr>
           </w:pPr>
-          <w:hyperlink w:anchor="_Toc511743181" w:history="1">
+          <w:hyperlink w:anchor="_Toc516563610" w:history="1">
             <w:r>
               <w:rPr>
                 <w:rStyle w:val="Hyperlink"/>
                 <w:noProof/>
               </w:rPr>
-              <w:t>Schnittstellen</w:t>
-            </w:r>
-            <w:r>
-              <w:rPr>
-                <w:noProof/>
-                <w:webHidden/>
+              <w:t>5.4.4</w:t>
+            </w:r>
+            <w:r>
+              <w:rPr>
+                <w:rFonts w:asciiTheme="minorHAnsi" w:eastAsiaTheme="minorEastAsia" w:hAnsiTheme="minorHAnsi"/>
+                <w:noProof/>
+                <w:sz w:val="24"/>
+                <w:szCs w:val="24"/>
+                <w:lang w:eastAsia="de-DE"/>
               </w:rPr>
               <w:tab/>
             </w:r>
             <w:r>
               <w:rPr>
+                <w:rStyle w:val="Hyperlink"/>
+                <w:noProof/>
+              </w:rPr>
+              <w:t>Wlan</w:t>
+            </w:r>
+            <w:r>
+              <w:rPr>
+                <w:noProof/>
+                <w:webHidden/>
+              </w:rPr>
+              <w:tab/>
+            </w:r>
+            <w:r>
+              <w:rPr>
                 <w:noProof/>
                 <w:webHidden/>
               </w:rPr>
@@ -2455,7 +2612,7 @@
                 <w:noProof/>
                 <w:webHidden/>
               </w:rPr>
-              <w:instrText xml:space="preserve"> PAGEREF _Toc511743181 \h </w:instrText>
+              <w:instrText xml:space="preserve"> PAGEREF _Toc516563610 \h </w:instrText>
             </w:r>
             <w:r>
               <w:rPr>
@@ -2475,7 +2632,7 @@
                 <w:noProof/>
                 <w:webHidden/>
               </w:rPr>
-              <w:t>9</w:t>
+              <w:t>14</w:t>
             </w:r>
             <w:r>
               <w:rPr>
@@ -2489,22 +2646,558 @@
         <w:p>
           <w:pPr>
             <w:pStyle w:val="Verzeichnis3"/>
+            <w:rPr>
+              <w:rFonts w:asciiTheme="minorHAnsi" w:eastAsiaTheme="minorEastAsia" w:hAnsiTheme="minorHAnsi"/>
+              <w:noProof/>
+              <w:sz w:val="24"/>
+              <w:szCs w:val="24"/>
+              <w:lang w:eastAsia="de-DE"/>
+            </w:rPr>
+          </w:pPr>
+          <w:hyperlink w:anchor="_Toc516563611" w:history="1">
+            <w:r>
+              <w:rPr>
+                <w:rStyle w:val="Hyperlink"/>
+                <w:noProof/>
+              </w:rPr>
+              <w:t>5.4.5</w:t>
+            </w:r>
+            <w:r>
+              <w:rPr>
+                <w:rFonts w:asciiTheme="minorHAnsi" w:eastAsiaTheme="minorEastAsia" w:hAnsiTheme="minorHAnsi"/>
+                <w:noProof/>
+                <w:sz w:val="24"/>
+                <w:szCs w:val="24"/>
+                <w:lang w:eastAsia="de-DE"/>
+              </w:rPr>
+              <w:tab/>
+            </w:r>
+            <w:r>
+              <w:rPr>
+                <w:rStyle w:val="Hyperlink"/>
+                <w:noProof/>
+              </w:rPr>
+              <w:t>Probleme und Lösungen</w:t>
+            </w:r>
+            <w:r>
+              <w:rPr>
+                <w:noProof/>
+                <w:webHidden/>
+              </w:rPr>
+              <w:tab/>
+            </w:r>
+            <w:r>
+              <w:rPr>
+                <w:noProof/>
+                <w:webHidden/>
+              </w:rPr>
+              <w:fldChar w:fldCharType="begin"/>
+            </w:r>
+            <w:r>
+              <w:rPr>
+                <w:noProof/>
+                <w:webHidden/>
+              </w:rPr>
+              <w:instrText xml:space="preserve"> PAGEREF _Toc516563611 \h </w:instrText>
+            </w:r>
+            <w:r>
+              <w:rPr>
+                <w:noProof/>
+                <w:webHidden/>
+              </w:rPr>
+            </w:r>
+            <w:r>
+              <w:rPr>
+                <w:noProof/>
+                <w:webHidden/>
+              </w:rPr>
+              <w:fldChar w:fldCharType="separate"/>
+            </w:r>
+            <w:r>
+              <w:rPr>
+                <w:noProof/>
+                <w:webHidden/>
+              </w:rPr>
+              <w:t>14</w:t>
+            </w:r>
+            <w:r>
+              <w:rPr>
+                <w:noProof/>
+                <w:webHidden/>
+              </w:rPr>
+              <w:fldChar w:fldCharType="end"/>
+            </w:r>
+          </w:hyperlink>
+        </w:p>
+        <w:p>
+          <w:pPr>
+            <w:pStyle w:val="Verzeichnis2"/>
             <w:tabs>
+              <w:tab w:val="left" w:pos="960"/>
               <w:tab w:val="right" w:leader="dot" w:pos="9062"/>
             </w:tabs>
             <w:spacing w:after="120" w:afterAutospacing="0"/>
             <w:rPr>
-              <w:rFonts w:eastAsiaTheme="minorEastAsia"/>
+              <w:rFonts w:asciiTheme="minorHAnsi" w:eastAsiaTheme="minorEastAsia" w:hAnsiTheme="minorHAnsi"/>
               <w:noProof/>
-              <w:lang w:eastAsia="de-CH"/>
+              <w:sz w:val="24"/>
+              <w:szCs w:val="24"/>
+              <w:lang w:eastAsia="de-DE"/>
             </w:rPr>
           </w:pPr>
-          <w:hyperlink w:anchor="_Toc511743182" w:history="1">
+          <w:hyperlink w:anchor="_Toc516563612" w:history="1">
             <w:r>
               <w:rPr>
                 <w:rStyle w:val="Hyperlink"/>
                 <w:noProof/>
               </w:rPr>
+              <w:t>5.5</w:t>
+            </w:r>
+            <w:r>
+              <w:rPr>
+                <w:rFonts w:asciiTheme="minorHAnsi" w:eastAsiaTheme="minorEastAsia" w:hAnsiTheme="minorHAnsi"/>
+                <w:noProof/>
+                <w:sz w:val="24"/>
+                <w:szCs w:val="24"/>
+                <w:lang w:eastAsia="de-DE"/>
+              </w:rPr>
+              <w:tab/>
+            </w:r>
+            <w:r>
+              <w:rPr>
+                <w:rStyle w:val="Hyperlink"/>
+                <w:noProof/>
+              </w:rPr>
+              <w:t>Informatik</w:t>
+            </w:r>
+            <w:r>
+              <w:rPr>
+                <w:noProof/>
+                <w:webHidden/>
+              </w:rPr>
+              <w:tab/>
+            </w:r>
+            <w:r>
+              <w:rPr>
+                <w:noProof/>
+                <w:webHidden/>
+              </w:rPr>
+              <w:fldChar w:fldCharType="begin"/>
+            </w:r>
+            <w:r>
+              <w:rPr>
+                <w:noProof/>
+                <w:webHidden/>
+              </w:rPr>
+              <w:instrText xml:space="preserve"> PAGEREF _Toc516563612 \h </w:instrText>
+            </w:r>
+            <w:r>
+              <w:rPr>
+                <w:noProof/>
+                <w:webHidden/>
+              </w:rPr>
+            </w:r>
+            <w:r>
+              <w:rPr>
+                <w:noProof/>
+                <w:webHidden/>
+              </w:rPr>
+              <w:fldChar w:fldCharType="separate"/>
+            </w:r>
+            <w:r>
+              <w:rPr>
+                <w:noProof/>
+                <w:webHidden/>
+              </w:rPr>
+              <w:t>15</w:t>
+            </w:r>
+            <w:r>
+              <w:rPr>
+                <w:noProof/>
+                <w:webHidden/>
+              </w:rPr>
+              <w:fldChar w:fldCharType="end"/>
+            </w:r>
+          </w:hyperlink>
+        </w:p>
+        <w:p>
+          <w:pPr>
+            <w:pStyle w:val="Verzeichnis3"/>
+            <w:rPr>
+              <w:rFonts w:asciiTheme="minorHAnsi" w:eastAsiaTheme="minorEastAsia" w:hAnsiTheme="minorHAnsi"/>
+              <w:noProof/>
+              <w:sz w:val="24"/>
+              <w:szCs w:val="24"/>
+              <w:lang w:eastAsia="de-DE"/>
+            </w:rPr>
+          </w:pPr>
+          <w:hyperlink w:anchor="_Toc516563613" w:history="1">
+            <w:r>
+              <w:rPr>
+                <w:rStyle w:val="Hyperlink"/>
+                <w:noProof/>
+              </w:rPr>
+              <w:t>5.5.1</w:t>
+            </w:r>
+            <w:r>
+              <w:rPr>
+                <w:rFonts w:asciiTheme="minorHAnsi" w:eastAsiaTheme="minorEastAsia" w:hAnsiTheme="minorHAnsi"/>
+                <w:noProof/>
+                <w:sz w:val="24"/>
+                <w:szCs w:val="24"/>
+                <w:lang w:eastAsia="de-DE"/>
+              </w:rPr>
+              <w:tab/>
+            </w:r>
+            <w:r>
+              <w:rPr>
+                <w:rStyle w:val="Hyperlink"/>
+                <w:noProof/>
+              </w:rPr>
+              <w:t>Programmablauf</w:t>
+            </w:r>
+            <w:r>
+              <w:rPr>
+                <w:noProof/>
+                <w:webHidden/>
+              </w:rPr>
+              <w:tab/>
+            </w:r>
+            <w:r>
+              <w:rPr>
+                <w:noProof/>
+                <w:webHidden/>
+              </w:rPr>
+              <w:fldChar w:fldCharType="begin"/>
+            </w:r>
+            <w:r>
+              <w:rPr>
+                <w:noProof/>
+                <w:webHidden/>
+              </w:rPr>
+              <w:instrText xml:space="preserve"> PAGEREF _Toc516563613 \h </w:instrText>
+            </w:r>
+            <w:r>
+              <w:rPr>
+                <w:noProof/>
+                <w:webHidden/>
+              </w:rPr>
+            </w:r>
+            <w:r>
+              <w:rPr>
+                <w:noProof/>
+                <w:webHidden/>
+              </w:rPr>
+              <w:fldChar w:fldCharType="separate"/>
+            </w:r>
+            <w:r>
+              <w:rPr>
+                <w:noProof/>
+                <w:webHidden/>
+              </w:rPr>
+              <w:t>15</w:t>
+            </w:r>
+            <w:r>
+              <w:rPr>
+                <w:noProof/>
+                <w:webHidden/>
+              </w:rPr>
+              <w:fldChar w:fldCharType="end"/>
+            </w:r>
+          </w:hyperlink>
+        </w:p>
+        <w:p>
+          <w:pPr>
+            <w:pStyle w:val="Verzeichnis3"/>
+            <w:rPr>
+              <w:rFonts w:asciiTheme="minorHAnsi" w:eastAsiaTheme="minorEastAsia" w:hAnsiTheme="minorHAnsi"/>
+              <w:noProof/>
+              <w:sz w:val="24"/>
+              <w:szCs w:val="24"/>
+              <w:lang w:eastAsia="de-DE"/>
+            </w:rPr>
+          </w:pPr>
+          <w:hyperlink w:anchor="_Toc516563614" w:history="1">
+            <w:r>
+              <w:rPr>
+                <w:rStyle w:val="Hyperlink"/>
+                <w:noProof/>
+              </w:rPr>
+              <w:t>5.5.2</w:t>
+            </w:r>
+            <w:r>
+              <w:rPr>
+                <w:rFonts w:asciiTheme="minorHAnsi" w:eastAsiaTheme="minorEastAsia" w:hAnsiTheme="minorHAnsi"/>
+                <w:noProof/>
+                <w:sz w:val="24"/>
+                <w:szCs w:val="24"/>
+                <w:lang w:eastAsia="de-DE"/>
+              </w:rPr>
+              <w:tab/>
+            </w:r>
+            <w:r>
+              <w:rPr>
+                <w:rStyle w:val="Hyperlink"/>
+                <w:noProof/>
+              </w:rPr>
+              <w:t>Kommunikationskonzept</w:t>
+            </w:r>
+            <w:r>
+              <w:rPr>
+                <w:noProof/>
+                <w:webHidden/>
+              </w:rPr>
+              <w:tab/>
+            </w:r>
+            <w:r>
+              <w:rPr>
+                <w:noProof/>
+                <w:webHidden/>
+              </w:rPr>
+              <w:fldChar w:fldCharType="begin"/>
+            </w:r>
+            <w:r>
+              <w:rPr>
+                <w:noProof/>
+                <w:webHidden/>
+              </w:rPr>
+              <w:instrText xml:space="preserve"> PAGEREF _Toc516563614 \h </w:instrText>
+            </w:r>
+            <w:r>
+              <w:rPr>
+                <w:noProof/>
+                <w:webHidden/>
+              </w:rPr>
+            </w:r>
+            <w:r>
+              <w:rPr>
+                <w:noProof/>
+                <w:webHidden/>
+              </w:rPr>
+              <w:fldChar w:fldCharType="separate"/>
+            </w:r>
+            <w:r>
+              <w:rPr>
+                <w:noProof/>
+                <w:webHidden/>
+              </w:rPr>
+              <w:t>17</w:t>
+            </w:r>
+            <w:r>
+              <w:rPr>
+                <w:noProof/>
+                <w:webHidden/>
+              </w:rPr>
+              <w:fldChar w:fldCharType="end"/>
+            </w:r>
+          </w:hyperlink>
+        </w:p>
+        <w:p>
+          <w:pPr>
+            <w:pStyle w:val="Verzeichnis3"/>
+            <w:rPr>
+              <w:rFonts w:asciiTheme="minorHAnsi" w:eastAsiaTheme="minorEastAsia" w:hAnsiTheme="minorHAnsi"/>
+              <w:noProof/>
+              <w:sz w:val="24"/>
+              <w:szCs w:val="24"/>
+              <w:lang w:eastAsia="de-DE"/>
+            </w:rPr>
+          </w:pPr>
+          <w:hyperlink w:anchor="_Toc516563615" w:history="1">
+            <w:r>
+              <w:rPr>
+                <w:rStyle w:val="Hyperlink"/>
+                <w:noProof/>
+              </w:rPr>
+              <w:t>5.5.3</w:t>
+            </w:r>
+            <w:r>
+              <w:rPr>
+                <w:rFonts w:asciiTheme="minorHAnsi" w:eastAsiaTheme="minorEastAsia" w:hAnsiTheme="minorHAnsi"/>
+                <w:noProof/>
+                <w:sz w:val="24"/>
+                <w:szCs w:val="24"/>
+                <w:lang w:eastAsia="de-DE"/>
+              </w:rPr>
+              <w:tab/>
+            </w:r>
+            <w:r>
+              <w:rPr>
+                <w:rStyle w:val="Hyperlink"/>
+                <w:noProof/>
+              </w:rPr>
+              <w:t>Programmaufbau</w:t>
+            </w:r>
+            <w:r>
+              <w:rPr>
+                <w:noProof/>
+                <w:webHidden/>
+              </w:rPr>
+              <w:tab/>
+            </w:r>
+            <w:r>
+              <w:rPr>
+                <w:noProof/>
+                <w:webHidden/>
+              </w:rPr>
+              <w:fldChar w:fldCharType="begin"/>
+            </w:r>
+            <w:r>
+              <w:rPr>
+                <w:noProof/>
+                <w:webHidden/>
+              </w:rPr>
+              <w:instrText xml:space="preserve"> PAGEREF _Toc516563615 \h </w:instrText>
+            </w:r>
+            <w:r>
+              <w:rPr>
+                <w:noProof/>
+                <w:webHidden/>
+              </w:rPr>
+            </w:r>
+            <w:r>
+              <w:rPr>
+                <w:noProof/>
+                <w:webHidden/>
+              </w:rPr>
+              <w:fldChar w:fldCharType="separate"/>
+            </w:r>
+            <w:r>
+              <w:rPr>
+                <w:noProof/>
+                <w:webHidden/>
+              </w:rPr>
+              <w:t>18</w:t>
+            </w:r>
+            <w:r>
+              <w:rPr>
+                <w:noProof/>
+                <w:webHidden/>
+              </w:rPr>
+              <w:fldChar w:fldCharType="end"/>
+            </w:r>
+          </w:hyperlink>
+        </w:p>
+        <w:p>
+          <w:pPr>
+            <w:pStyle w:val="Verzeichnis3"/>
+            <w:rPr>
+              <w:rFonts w:asciiTheme="minorHAnsi" w:eastAsiaTheme="minorEastAsia" w:hAnsiTheme="minorHAnsi"/>
+              <w:noProof/>
+              <w:sz w:val="24"/>
+              <w:szCs w:val="24"/>
+              <w:lang w:eastAsia="de-DE"/>
+            </w:rPr>
+          </w:pPr>
+          <w:hyperlink w:anchor="_Toc516563616" w:history="1">
+            <w:r>
+              <w:rPr>
+                <w:rStyle w:val="Hyperlink"/>
+                <w:noProof/>
+              </w:rPr>
+              <w:t>5.5.4</w:t>
+            </w:r>
+            <w:r>
+              <w:rPr>
+                <w:rFonts w:asciiTheme="minorHAnsi" w:eastAsiaTheme="minorEastAsia" w:hAnsiTheme="minorHAnsi"/>
+                <w:noProof/>
+                <w:sz w:val="24"/>
+                <w:szCs w:val="24"/>
+                <w:lang w:eastAsia="de-DE"/>
+              </w:rPr>
+              <w:tab/>
+            </w:r>
+            <w:r>
+              <w:rPr>
+                <w:rStyle w:val="Hyperlink"/>
+                <w:noProof/>
+              </w:rPr>
+              <w:t>Schnittstellen</w:t>
+            </w:r>
+            <w:r>
+              <w:rPr>
+                <w:noProof/>
+                <w:webHidden/>
+              </w:rPr>
+              <w:tab/>
+            </w:r>
+            <w:r>
+              <w:rPr>
+                <w:noProof/>
+                <w:webHidden/>
+              </w:rPr>
+              <w:fldChar w:fldCharType="begin"/>
+            </w:r>
+            <w:r>
+              <w:rPr>
+                <w:noProof/>
+                <w:webHidden/>
+              </w:rPr>
+              <w:instrText xml:space="preserve"> PAGEREF _Toc516563616 \h </w:instrText>
+            </w:r>
+            <w:r>
+              <w:rPr>
+                <w:noProof/>
+                <w:webHidden/>
+              </w:rPr>
+            </w:r>
+            <w:r>
+              <w:rPr>
+                <w:noProof/>
+                <w:webHidden/>
+              </w:rPr>
+              <w:fldChar w:fldCharType="separate"/>
+            </w:r>
+            <w:r>
+              <w:rPr>
+                <w:noProof/>
+                <w:webHidden/>
+              </w:rPr>
+              <w:t>19</w:t>
+            </w:r>
+            <w:r>
+              <w:rPr>
+                <w:noProof/>
+                <w:webHidden/>
+              </w:rPr>
+              <w:fldChar w:fldCharType="end"/>
+            </w:r>
+          </w:hyperlink>
+        </w:p>
+        <w:p>
+          <w:pPr>
+            <w:pStyle w:val="Verzeichnis3"/>
+            <w:rPr>
+              <w:rFonts w:asciiTheme="minorHAnsi" w:eastAsiaTheme="minorEastAsia" w:hAnsiTheme="minorHAnsi"/>
+              <w:noProof/>
+              <w:sz w:val="24"/>
+              <w:szCs w:val="24"/>
+              <w:lang w:eastAsia="de-DE"/>
+            </w:rPr>
+          </w:pPr>
+          <w:hyperlink w:anchor="_Toc516563617" w:history="1">
+            <w:r>
+              <w:rPr>
+                <w:rStyle w:val="Hyperlink"/>
+                <w:noProof/>
+              </w:rPr>
+              <w:t>5.5.5</w:t>
+            </w:r>
+            <w:r>
+              <w:rPr>
+                <w:rFonts w:asciiTheme="minorHAnsi" w:eastAsiaTheme="minorEastAsia" w:hAnsiTheme="minorHAnsi"/>
+                <w:noProof/>
+                <w:sz w:val="24"/>
+                <w:szCs w:val="24"/>
+                <w:lang w:eastAsia="de-DE"/>
+              </w:rPr>
+              <w:tab/>
+            </w:r>
+            <w:r>
+              <w:rPr>
+                <w:rStyle w:val="Hyperlink"/>
+                <w:noProof/>
+              </w:rPr>
               <w:t>Probleme und Lösungen</w:t>
             </w:r>
             <w:r>
@@ -2526,7 +3219,7 @@
                 <w:noProof/>
                 <w:webHidden/>
               </w:rPr>
-              <w:instrText xml:space="preserve"> PAGEREF _Toc511743182 \h </w:instrText>
+              <w:instrText xml:space="preserve"> PAGEREF _Toc516563617 \h </w:instrText>
             </w:r>
             <w:r>
               <w:rPr>
@@ -2546,7 +3239,7 @@
                 <w:noProof/>
                 <w:webHidden/>
               </w:rPr>
-              <w:t>9</w:t>
+              <w:t>19</w:t>
             </w:r>
             <w:r>
               <w:rPr>
@@ -2561,21 +3254,41 @@
           <w:pPr>
             <w:pStyle w:val="Verzeichnis1"/>
             <w:tabs>
+              <w:tab w:val="left" w:pos="440"/>
               <w:tab w:val="right" w:leader="dot" w:pos="9062"/>
             </w:tabs>
             <w:spacing w:after="120" w:afterAutospacing="0"/>
             <w:rPr>
-              <w:rFonts w:eastAsiaTheme="minorEastAsia"/>
+              <w:rFonts w:asciiTheme="minorHAnsi" w:eastAsiaTheme="minorEastAsia" w:hAnsiTheme="minorHAnsi"/>
               <w:noProof/>
-              <w:lang w:eastAsia="de-CH"/>
+              <w:sz w:val="24"/>
+              <w:szCs w:val="24"/>
+              <w:lang w:eastAsia="de-DE"/>
             </w:rPr>
           </w:pPr>
-          <w:hyperlink w:anchor="_Toc511743183" w:history="1">
+          <w:hyperlink w:anchor="_Toc516563618" w:history="1">
             <w:r>
               <w:rPr>
                 <w:rStyle w:val="Hyperlink"/>
                 <w:noProof/>
               </w:rPr>
+              <w:t>6</w:t>
+            </w:r>
+            <w:r>
+              <w:rPr>
+                <w:rFonts w:asciiTheme="minorHAnsi" w:eastAsiaTheme="minorEastAsia" w:hAnsiTheme="minorHAnsi"/>
+                <w:noProof/>
+                <w:sz w:val="24"/>
+                <w:szCs w:val="24"/>
+                <w:lang w:eastAsia="de-DE"/>
+              </w:rPr>
+              <w:tab/>
+            </w:r>
+            <w:r>
+              <w:rPr>
+                <w:rStyle w:val="Hyperlink"/>
+                <w:noProof/>
+              </w:rPr>
               <w:t>Schlussfolgerung</w:t>
             </w:r>
             <w:r>
@@ -2597,7 +3310,7 @@
                 <w:noProof/>
                 <w:webHidden/>
               </w:rPr>
-              <w:instrText xml:space="preserve"> PAGEREF _Toc511743183 \h </w:instrText>
+              <w:instrText xml:space="preserve"> PAGEREF _Toc516563618 \h </w:instrText>
             </w:r>
             <w:r>
               <w:rPr>
@@ -2617,7 +3330,7 @@
                 <w:noProof/>
                 <w:webHidden/>
               </w:rPr>
-              <w:t>10</w:t>
+              <w:t>21</w:t>
             </w:r>
             <w:r>
               <w:rPr>
@@ -2652,12 +3365,12 @@
       <w:pPr>
         <w:pStyle w:val="berschrift1"/>
       </w:pPr>
-      <w:bookmarkStart w:id="2" w:name="_Toc511743163"/>
+      <w:bookmarkStart w:id="0" w:name="_Toc516563594"/>
       <w:r>
         <w:lastRenderedPageBreak/>
         <w:t>Kurzfassung</w:t>
       </w:r>
-      <w:bookmarkEnd w:id="2"/>
+      <w:bookmarkEnd w:id="0"/>
     </w:p>
     <w:p>
       <w:r>
@@ -2740,12 +3453,12 @@
       <w:pPr>
         <w:pStyle w:val="berschrift1"/>
       </w:pPr>
-      <w:bookmarkStart w:id="3" w:name="_Toc511743164"/>
+      <w:bookmarkStart w:id="1" w:name="_Toc516563595"/>
       <w:r>
         <w:lastRenderedPageBreak/>
         <w:t>Einleitung</w:t>
       </w:r>
-      <w:bookmarkEnd w:id="3"/>
+      <w:bookmarkEnd w:id="1"/>
     </w:p>
     <w:p>
       <w:r>
@@ -2840,12 +3553,12 @@
       <w:pPr>
         <w:pStyle w:val="berschrift2"/>
       </w:pPr>
-      <w:bookmarkStart w:id="4" w:name="_Toc511743165"/>
+      <w:bookmarkStart w:id="2" w:name="_Toc516563596"/>
       <w:r>
         <w:lastRenderedPageBreak/>
         <w:t>Teamvorstellung/Struktur</w:t>
       </w:r>
-      <w:bookmarkEnd w:id="4"/>
+      <w:bookmarkEnd w:id="2"/>
     </w:p>
     <w:p>
       <w:r>
@@ -2990,16 +3703,18 @@
       <w:r>
         <w:t xml:space="preserve">gültige </w:t>
       </w:r>
-      <w:commentRangeStart w:id="5"/>
+      <w:commentRangeStart w:id="3"/>
+      <w:proofErr w:type="spellStart"/>
       <w:r>
         <w:t>übereinstellung</w:t>
       </w:r>
-      <w:commentRangeEnd w:id="5"/>
+      <w:commentRangeEnd w:id="3"/>
+      <w:proofErr w:type="spellEnd"/>
       <w:r>
         <w:rPr>
           <w:rStyle w:val="Kommentarzeichen"/>
         </w:rPr>
-        <w:commentReference w:id="5"/>
+        <w:commentReference w:id="3"/>
       </w:r>
       <w:r>
         <w:t xml:space="preserve"> der Konzepte</w:t>
@@ -3034,12 +3749,12 @@
       <w:pPr>
         <w:pStyle w:val="berschrift1"/>
       </w:pPr>
-      <w:bookmarkStart w:id="6" w:name="_Toc511743166"/>
+      <w:bookmarkStart w:id="4" w:name="_Toc516563597"/>
       <w:r>
         <w:lastRenderedPageBreak/>
         <w:t>Konzeptentscheid</w:t>
       </w:r>
-      <w:bookmarkEnd w:id="6"/>
+      <w:bookmarkEnd w:id="4"/>
     </w:p>
     <w:p>
       <w:r>
@@ -3124,8 +3839,8 @@
         <w:tblLook w:val="04A0" w:firstRow="1" w:lastRow="0" w:firstColumn="1" w:lastColumn="0" w:noHBand="0" w:noVBand="1"/>
       </w:tblPr>
       <w:tblGrid>
-        <w:gridCol w:w="2298"/>
-        <w:gridCol w:w="6764"/>
+        <w:gridCol w:w="2109"/>
+        <w:gridCol w:w="6953"/>
       </w:tblGrid>
       <w:tr>
         <w:tc>
@@ -3190,16 +3905,16 @@
             <w:r>
               <w:t xml:space="preserve">4 Räder, die </w:t>
             </w:r>
-            <w:commentRangeStart w:id="7"/>
+            <w:commentRangeStart w:id="5"/>
             <w:r>
               <w:t xml:space="preserve">in den Rillen </w:t>
             </w:r>
-            <w:commentRangeEnd w:id="7"/>
+            <w:commentRangeEnd w:id="5"/>
             <w:r>
               <w:rPr>
                 <w:rStyle w:val="Kommentarzeichen"/>
               </w:rPr>
-              <w:commentReference w:id="7"/>
+              <w:commentReference w:id="5"/>
             </w:r>
             <w:r>
               <w:t>der Legoplatte fahren</w:t>
@@ -3245,16 +3960,16 @@
             <w:tcW w:w="7170" w:type="dxa"/>
           </w:tcPr>
           <w:p>
-            <w:commentRangeStart w:id="8"/>
+            <w:commentRangeStart w:id="6"/>
             <w:r>
               <w:t>Magnetgreifkopf</w:t>
             </w:r>
-            <w:commentRangeEnd w:id="8"/>
+            <w:commentRangeEnd w:id="6"/>
             <w:r>
               <w:rPr>
                 <w:rStyle w:val="Kommentarzeichen"/>
               </w:rPr>
-              <w:commentReference w:id="8"/>
+              <w:commentReference w:id="6"/>
             </w:r>
             <w:r>
               <w:t xml:space="preserve"> </w:t>
@@ -3360,16 +4075,16 @@
       <w:r>
         <w:t xml:space="preserve"> die </w:t>
       </w:r>
-      <w:commentRangeStart w:id="9"/>
+      <w:commentRangeStart w:id="7"/>
       <w:r>
         <w:t>Turmspitze</w:t>
       </w:r>
-      <w:commentRangeEnd w:id="9"/>
+      <w:commentRangeEnd w:id="7"/>
       <w:r>
         <w:rPr>
           <w:rStyle w:val="Kommentarzeichen"/>
         </w:rPr>
-        <w:commentReference w:id="9"/>
+        <w:commentReference w:id="7"/>
       </w:r>
       <w:r>
         <w:t>.</w:t>
@@ -3401,34 +4116,42 @@
       <w:pPr>
         <w:pStyle w:val="berschrift1"/>
       </w:pPr>
-      <w:bookmarkStart w:id="10" w:name="_Toc511743167"/>
+      <w:bookmarkStart w:id="8" w:name="_Toc516563598"/>
       <w:r>
         <w:lastRenderedPageBreak/>
         <w:t>Teilfunktionen</w:t>
       </w:r>
-      <w:bookmarkEnd w:id="10"/>
+      <w:bookmarkEnd w:id="8"/>
     </w:p>
     <w:p>
       <w:pPr>
         <w:pStyle w:val="berschrift2"/>
       </w:pPr>
-      <w:bookmarkStart w:id="11" w:name="_Toc511743168"/>
+      <w:bookmarkStart w:id="9" w:name="_Toc516563599"/>
       <w:r>
         <w:t>Übersicht</w:t>
       </w:r>
-      <w:bookmarkEnd w:id="11"/>
-    </w:p>
-    <w:p>
+      <w:bookmarkEnd w:id="9"/>
+    </w:p>
+    <w:p>
+      <w:proofErr w:type="spellStart"/>
       <w:r>
         <w:rPr>
           <w:highlight w:val="yellow"/>
         </w:rPr>
-        <w:t xml:space="preserve">Img -&gt; </w:t>
-      </w:r>
+        <w:t>Img</w:t>
+      </w:r>
+      <w:proofErr w:type="spellEnd"/>
       <w:r>
         <w:rPr>
           <w:highlight w:val="yellow"/>
         </w:rPr>
+        <w:t xml:space="preserve"> -&gt; </w:t>
+      </w:r>
+      <w:r>
+        <w:rPr>
+          <w:highlight w:val="yellow"/>
+        </w:rPr>
         <w:t>B</w:t>
       </w:r>
       <w:r>
@@ -3485,13 +4208,21 @@
         <w:t>Details</w:t>
       </w:r>
       <w:r>
-        <w:t xml:space="preserve"> wird in den nächsten </w:t>
+        <w:t xml:space="preserve"> wird in </w:t>
+      </w:r>
+      <w:proofErr w:type="gramStart"/>
+      <w:r>
+        <w:t xml:space="preserve">den nächsten </w:t>
       </w:r>
       <w:r>
         <w:t>K</w:t>
       </w:r>
       <w:r>
-        <w:t>apitel eingegangen</w:t>
+        <w:t>apitel</w:t>
+      </w:r>
+      <w:proofErr w:type="gramEnd"/>
+      <w:r>
+        <w:t xml:space="preserve"> eingegangen</w:t>
       </w:r>
       <w:r>
         <w:t>.</w:t>
@@ -3500,79 +4231,6 @@
     <w:p/>
     <w:p>
       <w:r>
-        <w:rPr>
-          <w:noProof/>
-          <w:lang w:eastAsia="de-CH"/>
-        </w:rPr>
-        <mc:AlternateContent>
-          <mc:Choice Requires="wps">
-            <w:drawing>
-              <wp:anchor distT="0" distB="0" distL="114300" distR="114300" simplePos="0" relativeHeight="251671552" behindDoc="0" locked="0" layoutInCell="1" allowOverlap="1" wp14:anchorId="5F1A7D00" wp14:editId="163A4491">
-                <wp:simplePos x="0" y="0"/>
-                <wp:positionH relativeFrom="column">
-                  <wp:posOffset>29845</wp:posOffset>
-                </wp:positionH>
-                <wp:positionV relativeFrom="paragraph">
-                  <wp:posOffset>147955</wp:posOffset>
-                </wp:positionV>
-                <wp:extent cx="5897880" cy="3718560"/>
-                <wp:effectExtent l="0" t="0" r="26670" b="15240"/>
-                <wp:wrapNone/>
-                <wp:docPr id="6" name="Rectangle 6"/>
-                <wp:cNvGraphicFramePr/>
-                <a:graphic xmlns:a="http://schemas.openxmlformats.org/drawingml/2006/main">
-                  <a:graphicData uri="http://schemas.microsoft.com/office/word/2010/wordprocessingShape">
-                    <wps:wsp>
-                      <wps:cNvSpPr/>
-                      <wps:spPr>
-                        <a:xfrm>
-                          <a:off x="0" y="0"/>
-                          <a:ext cx="5897880" cy="3718560"/>
-                        </a:xfrm>
-                        <a:prstGeom prst="rect">
-                          <a:avLst/>
-                        </a:prstGeom>
-                      </wps:spPr>
-                      <wps:style>
-                        <a:lnRef idx="2">
-                          <a:schemeClr val="accent6"/>
-                        </a:lnRef>
-                        <a:fillRef idx="1">
-                          <a:schemeClr val="lt1"/>
-                        </a:fillRef>
-                        <a:effectRef idx="0">
-                          <a:schemeClr val="accent6"/>
-                        </a:effectRef>
-                        <a:fontRef idx="minor">
-                          <a:schemeClr val="dk1"/>
-                        </a:fontRef>
-                      </wps:style>
-                      <wps:bodyPr rot="0" spcFirstLastPara="0" vertOverflow="overflow" horzOverflow="overflow" vert="horz" wrap="square" lIns="91440" tIns="45720" rIns="91440" bIns="45720" numCol="1" spcCol="0" rtlCol="0" fromWordArt="0" anchor="ctr" anchorCtr="0" forceAA="0" compatLnSpc="1">
-                        <a:prstTxWarp prst="textNoShape">
-                          <a:avLst/>
-                        </a:prstTxWarp>
-                        <a:noAutofit/>
-                      </wps:bodyPr>
-                    </wps:wsp>
-                  </a:graphicData>
-                </a:graphic>
-                <wp14:sizeRelH relativeFrom="margin">
-                  <wp14:pctWidth>0</wp14:pctWidth>
-                </wp14:sizeRelH>
-                <wp14:sizeRelV relativeFrom="margin">
-                  <wp14:pctHeight>0</wp14:pctHeight>
-                </wp14:sizeRelV>
-              </wp:anchor>
-            </w:drawing>
-          </mc:Choice>
-          <mc:Fallback>
-            <w:pict>
-              <v:rect w14:anchorId="6804275F" id="Rectangle 6" o:spid="_x0000_s1026" style="position:absolute;margin-left:2.35pt;margin-top:11.65pt;width:464.4pt;height:292.8pt;z-index:251671552;visibility:visible;mso-wrap-style:square;mso-width-percent:0;mso-height-percent:0;mso-wrap-distance-left:9pt;mso-wrap-distance-top:0;mso-wrap-distance-right:9pt;mso-wrap-distance-bottom:0;mso-position-horizontal:absolute;mso-position-horizontal-relative:text;mso-position-vertical:absolute;mso-position-vertical-relative:text;mso-width-percent:0;mso-height-percent:0;mso-width-relative:margin;mso-height-relative:margin;v-text-anchor:middle" o:gfxdata="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" fillcolor="white [3201]" strokecolor="#70ad47 [3209]" strokeweight="1pt"/>
-            </w:pict>
-          </mc:Fallback>
-        </mc:AlternateContent>
-      </w:r>
-      <w:r>
         <w:br w:type="page"/>
       </w:r>
     </w:p>
@@ -3580,43 +4238,104 @@
       <w:pPr>
         <w:pStyle w:val="berschrift2"/>
       </w:pPr>
-      <w:bookmarkStart w:id="12" w:name="_Toc511743169"/>
+      <w:bookmarkStart w:id="10" w:name="_Toc516563600"/>
       <w:r>
         <w:lastRenderedPageBreak/>
         <w:t>Mechanik</w:t>
       </w:r>
+      <w:bookmarkEnd w:id="10"/>
+      <w:r>
+        <w:tab/>
+      </w:r>
+    </w:p>
+    <w:p>
+      <w:pPr>
+        <w:pStyle w:val="berschrift2"/>
+      </w:pPr>
+      <w:bookmarkStart w:id="11" w:name="_Toc516563601"/>
+      <w:r>
+        <w:t>Fortbewegung</w:t>
+      </w:r>
+      <w:bookmarkEnd w:id="11"/>
+    </w:p>
+    <w:p>
+      <w:pPr>
+        <w:pStyle w:val="berschrift3"/>
+      </w:pPr>
+      <w:bookmarkStart w:id="12" w:name="_Toc516563602"/>
+      <w:r>
+        <w:t>Unterteil</w:t>
+      </w:r>
       <w:bookmarkEnd w:id="12"/>
-      <w:r>
-        <w:tab/>
-      </w:r>
-    </w:p>
-    <w:p>
-      <w:pPr>
-        <w:pStyle w:val="berschrift2"/>
-      </w:pPr>
-      <w:r>
-        <w:t>Fortbewegung</w:t>
+    </w:p>
+    <w:p>
+      <w:pPr>
+        <w:pStyle w:val="berschrift4"/>
+      </w:pPr>
+      <w:r>
+        <w:t>Bodenplatte</w:t>
+      </w:r>
+    </w:p>
+    <w:p>
+      <w:r>
+        <w:t>Auf der Bodenplatte des Fahrwerks wurden der Motor für die Fortbewegung, die Achsenlager für die Räder, sowie der Drehstützen für die Verbindung zwischen Fahrwerk und Oberteil befestigt. Ausserdem wurde an der Bodenplatte ein Lichtsensor befestigt, welcher sicherstellt, dass der Roboter vor dem Ablegen des Steines am richtigen Ort ist.</w:t>
+      </w:r>
+    </w:p>
+    <w:p>
+      <w:pPr>
+        <w:pStyle w:val="berschrift4"/>
+      </w:pPr>
+      <w:r>
+        <w:t>Deckplatte</w:t>
+      </w:r>
+    </w:p>
+    <w:p>
+      <w:r>
+        <w:t>Auf der Deckplatte des Fahrwerks wurde eine gut gleitende Platte aufgebracht, um eine reibungsarme und ebene Oberfläche für die Drehung des Oberteils zu schaffen.</w:t>
       </w:r>
     </w:p>
     <w:p>
       <w:pPr>
         <w:pStyle w:val="berschrift3"/>
       </w:pPr>
-      <w:r>
-        <w:t>Unterteil</w:t>
-      </w:r>
+      <w:bookmarkStart w:id="13" w:name="_Toc516563603"/>
+      <w:r>
+        <w:t>Oberteil</w:t>
+      </w:r>
+      <w:bookmarkEnd w:id="13"/>
     </w:p>
     <w:p>
       <w:pPr>
         <w:pStyle w:val="berschrift4"/>
       </w:pPr>
       <w:r>
-        <w:t>Bodenplatte</w:t>
-      </w:r>
-    </w:p>
-    <w:p>
-      <w:r>
-        <w:t>Auf der Bodenplatte des Fahrwerks wurden der Motor für die Fortbewegung, die Achsenlager für die Räder, sowie der Drehstützen für die Verbindung zwischen Fahrwerk und Oberteil befestigt. Ausserdem wurde an der Bodenplatte ein Lichtsensor befestigt, welcher sicherstellt, dass der Roboter vor dem Ablegen des Steines am richtigen Ort ist.</w:t>
+        <w:t>Drehplatte</w:t>
+      </w:r>
+    </w:p>
+    <w:p>
+      <w:r>
+        <w:t xml:space="preserve">Auf der </w:t>
+      </w:r>
+      <w:r>
+        <w:t>Drehplatte</w:t>
+      </w:r>
+      <w:r>
+        <w:t xml:space="preserve"> des Oberteils befinden sich der Antriebsmotor für die Drehbewegung, der Antriebsmotor für die horizontale Bewegung des Armes, welche über </w:t>
+      </w:r>
+      <w:r>
+        <w:t>einen Keilriemen</w:t>
+      </w:r>
+      <w:r>
+        <w:t xml:space="preserve"> </w:t>
+      </w:r>
+      <w:r>
+        <w:t>auf den Arm übertragen wird, sowie das Gegenstück zu</w:t>
+      </w:r>
+      <w:r>
+        <w:t>r</w:t>
+      </w:r>
+      <w:r>
+        <w:t xml:space="preserve"> Drehstütze. </w:t>
       </w:r>
     </w:p>
     <w:p>
@@ -3624,208 +4343,100 @@
         <w:pStyle w:val="berschrift4"/>
       </w:pPr>
       <w:r>
+        <w:t>Zwischenplatte</w:t>
+      </w:r>
+    </w:p>
+    <w:p>
+      <w:r>
+        <w:t>Auf der Zwischenplatte w</w:t>
+      </w:r>
+      <w:r>
+        <w:t>er</w:t>
+      </w:r>
+      <w:r>
+        <w:t>d</w:t>
+      </w:r>
+      <w:r>
+        <w:t>en</w:t>
+      </w:r>
+      <w:r>
+        <w:t xml:space="preserve"> die </w:t>
+      </w:r>
+      <w:r>
+        <w:t>elektronik-</w:t>
+      </w:r>
+      <w:r>
+        <w:t>Platine</w:t>
+      </w:r>
+      <w:r>
+        <w:t>n</w:t>
+      </w:r>
+      <w:r>
+        <w:t xml:space="preserve"> befestigt.</w:t>
+      </w:r>
+    </w:p>
+    <w:p>
+      <w:pPr>
+        <w:pStyle w:val="berschrift4"/>
+      </w:pPr>
+      <w:r>
         <w:t>Deckplatte</w:t>
       </w:r>
     </w:p>
     <w:p>
       <w:r>
-        <w:t>Auf der Deckplatte des Fahrwerks wurde eine gut gleitende Platte aufgebracht, um eine reibungsarme und ebene Oberfläche für die Drehung des Oberteils zu schaffen.</w:t>
+        <w:t>Auf der Deckplatte des Oberteils wird die Rampe befestigt, welche für das Auf</w:t>
+      </w:r>
+      <w:r>
+        <w:t>richten</w:t>
+      </w:r>
+      <w:r>
+        <w:t xml:space="preserve"> des Klapparms zuständig ist. Ausserdem ermöglichen Aussparungen in der Deckplatte </w:t>
+      </w:r>
+      <w:r>
+        <w:t>einen erleichterten Zugang</w:t>
+      </w:r>
+      <w:r>
+        <w:t xml:space="preserve"> auf die darunterliegende Elektronik.</w:t>
+      </w:r>
+    </w:p>
+    <w:p>
+      <w:pPr>
+        <w:pStyle w:val="berschrift4"/>
+      </w:pPr>
+      <w:r>
+        <w:t>Greifarm</w:t>
+      </w:r>
+    </w:p>
+    <w:p>
+      <w:r>
+        <w:t>Der Arm wird an einer vertikalen Gleitschiene befestigt, welche wiederum an zwei horizontalen Gleitschienen befestigt sind, welche an der Boden- und Deckplatte des Oberteils angebracht werden. Er besteht aus dem Arm und dem Greifer. Der Arm ist das Verbindungsstück zwischen Schiene und einem Servo-</w:t>
+      </w:r>
+      <w:r>
+        <w:t>Motor. Dieser erlaubt es</w:t>
+      </w:r>
+      <w:r>
+        <w:t>, den an ihm angebrachten Greifer um 90° zu drehen.</w:t>
       </w:r>
     </w:p>
     <w:p>
       <w:pPr>
         <w:pStyle w:val="berschrift3"/>
       </w:pPr>
-      <w:r>
-        <w:t>Oberteil</w:t>
-      </w:r>
-    </w:p>
-    <w:p>
-      <w:pPr>
-        <w:pStyle w:val="berschrift4"/>
-      </w:pPr>
-      <w:r>
-        <w:t>Drehplatte</w:t>
-      </w:r>
-    </w:p>
-    <w:p>
-      <w:pPr>
-        <w:pStyle w:val="berschrift3"/>
-        <w:rPr>
-          <w:rFonts w:eastAsiaTheme="minorHAnsi" w:cstheme="minorBidi"/>
-          <w:color w:val="auto"/>
-          <w:sz w:val="22"/>
-          <w:szCs w:val="22"/>
-        </w:rPr>
-      </w:pPr>
-      <w:r>
-        <w:rPr>
-          <w:rFonts w:eastAsiaTheme="minorHAnsi" w:cstheme="minorBidi"/>
-          <w:color w:val="auto"/>
-          <w:sz w:val="22"/>
-          <w:szCs w:val="22"/>
-        </w:rPr>
-        <w:t xml:space="preserve">Auf der Bodenplatte des Oberteils befinden sich der Antriebsmotor für die Drehbewegung, der Antriebsmotor für die horizontale Bewegung des Armes, welche über ein </w:t>
-      </w:r>
-      <w:r>
-        <w:rPr>
-          <w:rFonts w:eastAsiaTheme="minorHAnsi" w:cstheme="minorBidi"/>
-          <w:color w:val="auto"/>
-          <w:sz w:val="22"/>
-          <w:szCs w:val="22"/>
-        </w:rPr>
-        <w:t xml:space="preserve">Keilriemen </w:t>
-      </w:r>
-      <w:r>
-        <w:rPr>
-          <w:rFonts w:eastAsiaTheme="minorHAnsi" w:cstheme="minorBidi"/>
-          <w:color w:val="auto"/>
-          <w:sz w:val="22"/>
-          <w:szCs w:val="22"/>
-        </w:rPr>
-        <w:t>auf den Arm übertragen wird, sowie das Gegenstück zu</w:t>
-      </w:r>
-      <w:r>
-        <w:rPr>
-          <w:rFonts w:eastAsiaTheme="minorHAnsi" w:cstheme="minorBidi"/>
-          <w:color w:val="auto"/>
-          <w:sz w:val="22"/>
-          <w:szCs w:val="22"/>
-        </w:rPr>
-        <w:t>r</w:t>
-      </w:r>
-      <w:r>
-        <w:rPr>
-          <w:rFonts w:eastAsiaTheme="minorHAnsi" w:cstheme="minorBidi"/>
-          <w:color w:val="auto"/>
-          <w:sz w:val="22"/>
-          <w:szCs w:val="22"/>
-        </w:rPr>
-        <w:t xml:space="preserve"> Drehstütze. </w:t>
-      </w:r>
-    </w:p>
-    <w:p>
-      <w:pPr>
-        <w:pStyle w:val="berschrift4"/>
-      </w:pPr>
-      <w:r>
-        <w:t>Zwischenplatte</w:t>
-      </w:r>
-    </w:p>
-    <w:p>
-      <w:r>
-        <w:t>Auf der Zwischenplatte w</w:t>
-      </w:r>
-      <w:r>
-        <w:t>er</w:t>
-      </w:r>
-      <w:r>
-        <w:t>d</w:t>
-      </w:r>
-      <w:r>
-        <w:t>en</w:t>
-      </w:r>
-      <w:r>
-        <w:t xml:space="preserve"> die </w:t>
-      </w:r>
-      <w:r>
-        <w:t>elektronik-</w:t>
-      </w:r>
-      <w:commentRangeStart w:id="13"/>
-      <w:r>
-        <w:t>Platine</w:t>
-      </w:r>
-      <w:commentRangeEnd w:id="13"/>
-      <w:r>
-        <w:rPr>
-          <w:rStyle w:val="Kommentarzeichen"/>
-        </w:rPr>
-        <w:commentReference w:id="13"/>
-      </w:r>
-      <w:r>
-        <w:t>n</w:t>
-      </w:r>
-      <w:r>
-        <w:t xml:space="preserve"> befestigt.</w:t>
-      </w:r>
-    </w:p>
-    <w:p>
-      <w:pPr>
-        <w:pStyle w:val="berschrift4"/>
-      </w:pPr>
-      <w:r>
-        <w:t>Deckplatte</w:t>
-      </w:r>
-    </w:p>
-    <w:p>
-      <w:r>
-        <w:t>Auf der Deckplatte des Oberteils wird die Rampe befestigt, welche für das Auf</w:t>
-      </w:r>
-      <w:r>
-        <w:t>richten</w:t>
-      </w:r>
-      <w:r>
-        <w:t xml:space="preserve"> des Klapparms zuständig ist. Ausserdem ermöglichen Aussparungen in der Deckplatte </w:t>
-      </w:r>
-      <w:r>
-        <w:t>einen erleichterten Zugang</w:t>
-      </w:r>
-      <w:r>
-        <w:t xml:space="preserve"> auf die darunterliegende Elektronik.</w:t>
-      </w:r>
-    </w:p>
-    <w:p>
-      <w:pPr>
-        <w:pStyle w:val="berschrift4"/>
-      </w:pPr>
-      <w:r>
-        <w:t>Greifarm</w:t>
-      </w:r>
-    </w:p>
-    <w:p>
-      <w:r>
-        <w:t xml:space="preserve">Der Arm wird an einer vertikalen Gleitschiene befestigt, welche wiederum an zwei horizontalen Gleitschienen befestigt sind, welche an der Boden- und Deckplatte des Oberteils angebracht werden. Er besteht aus dem Arm und dem </w:t>
-      </w:r>
+      <w:bookmarkStart w:id="14" w:name="_Toc516563604"/>
+      <w:r>
+        <w:t>Vorgehen</w:t>
+      </w:r>
+      <w:bookmarkEnd w:id="14"/>
+    </w:p>
+    <w:p>
+      <w:r>
+        <w:t xml:space="preserve">Wir wussten seit der Spezialisten Woche, dass der Roboter eine Kraft von ungefähr 45 Newton überwinden muss, um den ersten Stein auf das Spielfeld zu drücken. Daher war es uns wichtig, dass der Roboter genug schwer ist, so dass er nicht wegkippt, wenn er versucht den Stein anzudrücken. Daher haben wir bei allen fünf Platten Stahl verwendet, um das nötige Gewicht zu erreichen. </w:t>
+      </w:r>
+    </w:p>
+    <w:p>
       <w:r>
         <w:lastRenderedPageBreak/>
-        <w:t>Greifer. Der Arm ist das Verbindungsstück zwischen Schiene und einem Servo-</w:t>
-      </w:r>
-      <w:r>
-        <w:t>Motor. Dieser erlaubt es</w:t>
-      </w:r>
-      <w:r>
-        <w:t xml:space="preserve">, den an ihm angebrachten Greifer um </w:t>
-      </w:r>
-      <w:commentRangeStart w:id="14"/>
-      <w:r>
-        <w:t xml:space="preserve">90° </w:t>
-      </w:r>
-      <w:commentRangeEnd w:id="14"/>
-      <w:r>
-        <w:rPr>
-          <w:rStyle w:val="Kommentarzeichen"/>
-        </w:rPr>
-        <w:commentReference w:id="14"/>
-      </w:r>
-      <w:r>
-        <w:t>zu drehen.</w:t>
-      </w:r>
-    </w:p>
-    <w:p>
-      <w:pPr>
-        <w:pStyle w:val="berschrift3"/>
-      </w:pPr>
-      <w:r>
-        <w:t>Vorgehen</w:t>
-      </w:r>
-    </w:p>
-    <w:p>
-      <w:r>
-        <w:t xml:space="preserve">Wir wussten seit der Spezialisten Woche, dass der Roboter eine Kraft von ungefähr 45 Newton überwinden muss, um den ersten Stein auf das Spielfeld zu drücken. Daher war es uns wichtig, dass der Roboter genug schwer ist, so dass er nicht wegkippt, wenn er versucht den Stein anzudrücken. Daher haben wir bei allen fünf Platten Stahl verwendet, um das nötige Gewicht zu erreichen. </w:t>
-      </w:r>
-    </w:p>
-    <w:p>
-      <w:r>
         <w:t>Bei der Dimensionierung der Fortbewegungsmotoren kamen folgende Berechnungen zustande:</w:t>
       </w:r>
     </w:p>
@@ -4160,15 +4771,7 @@
             <w:tcW w:w="2830" w:type="dxa"/>
           </w:tcPr>
           <w:p>
-            <w:pPr>
-              <w:rPr>
-                <w:sz w:val="20"/>
-              </w:rPr>
-            </w:pPr>
-            <w:r>
-              <w:rPr>
-                <w:sz w:val="20"/>
-              </w:rPr>
+            <w:r>
               <w:t xml:space="preserve">Anwendung </w:t>
             </w:r>
           </w:p>
@@ -4178,15 +4781,7 @@
             <w:tcW w:w="1521" w:type="dxa"/>
           </w:tcPr>
           <w:p>
-            <w:pPr>
-              <w:rPr>
-                <w:sz w:val="20"/>
-              </w:rPr>
-            </w:pPr>
-            <w:r>
-              <w:rPr>
-                <w:sz w:val="20"/>
-              </w:rPr>
+            <w:r>
               <w:t>Motor</w:t>
             </w:r>
           </w:p>
@@ -4196,15 +4791,7 @@
             <w:tcW w:w="1537" w:type="dxa"/>
           </w:tcPr>
           <w:p>
-            <w:pPr>
-              <w:rPr>
-                <w:sz w:val="20"/>
-              </w:rPr>
-            </w:pPr>
-            <w:r>
-              <w:rPr>
-                <w:sz w:val="20"/>
-              </w:rPr>
+            <w:r>
               <w:t>Drehmoment</w:t>
             </w:r>
           </w:p>
@@ -4214,15 +4801,7 @@
             <w:tcW w:w="1689" w:type="dxa"/>
           </w:tcPr>
           <w:p>
-            <w:pPr>
-              <w:rPr>
-                <w:sz w:val="20"/>
-              </w:rPr>
-            </w:pPr>
-            <w:r>
-              <w:rPr>
-                <w:sz w:val="20"/>
-              </w:rPr>
+            <w:r>
               <w:t>U/min</w:t>
             </w:r>
           </w:p>
@@ -4232,15 +4811,7 @@
             <w:tcW w:w="1499" w:type="dxa"/>
           </w:tcPr>
           <w:p>
-            <w:pPr>
-              <w:rPr>
-                <w:sz w:val="20"/>
-              </w:rPr>
-            </w:pPr>
-            <w:r>
-              <w:rPr>
-                <w:sz w:val="20"/>
-              </w:rPr>
+            <w:r>
               <w:t>Getriebe</w:t>
             </w:r>
           </w:p>
@@ -4252,15 +4823,7 @@
             <w:tcW w:w="2830" w:type="dxa"/>
           </w:tcPr>
           <w:p>
-            <w:pPr>
-              <w:rPr>
-                <w:sz w:val="20"/>
-              </w:rPr>
-            </w:pPr>
-            <w:r>
-              <w:rPr>
-                <w:sz w:val="20"/>
-              </w:rPr>
+            <w:r>
               <w:t>Antrieb</w:t>
             </w:r>
           </w:p>
@@ -4270,15 +4833,7 @@
             <w:tcW w:w="1521" w:type="dxa"/>
           </w:tcPr>
           <w:p>
-            <w:pPr>
-              <w:rPr>
-                <w:sz w:val="20"/>
-              </w:rPr>
-            </w:pPr>
-            <w:r>
-              <w:rPr>
-                <w:sz w:val="20"/>
-              </w:rPr>
+            <w:r>
               <w:t>2232R012SR</w:t>
             </w:r>
           </w:p>
@@ -4288,29 +4843,17 @@
             <w:tcW w:w="1537" w:type="dxa"/>
           </w:tcPr>
           <w:p>
-            <w:pPr>
-              <w:rPr>
-                <w:sz w:val="20"/>
-              </w:rPr>
-            </w:pPr>
-            <w:r>
-              <w:rPr>
-                <w:sz w:val="20"/>
-              </w:rPr>
+            <w:r>
               <w:t>10</w:t>
             </w:r>
             <w:r>
-              <w:rPr>
-                <w:sz w:val="20"/>
-              </w:rPr>
               <w:t xml:space="preserve"> </w:t>
             </w:r>
-            <w:r>
-              <w:rPr>
-                <w:sz w:val="20"/>
-              </w:rPr>
+            <w:proofErr w:type="spellStart"/>
+            <w:r>
               <w:t>mNm</w:t>
             </w:r>
+            <w:proofErr w:type="spellEnd"/>
           </w:p>
         </w:tc>
         <w:tc>
@@ -4318,20 +4861,11 @@
             <w:tcW w:w="1689" w:type="dxa"/>
           </w:tcPr>
           <w:p>
-            <w:pPr>
-              <w:rPr>
-                <w:sz w:val="20"/>
-              </w:rPr>
-            </w:pPr>
-            <w:r>
-              <w:rPr>
-                <w:sz w:val="20"/>
-              </w:rPr>
+            <w:r>
               <w:t>5510 min</w:t>
             </w:r>
             <w:r>
               <w:rPr>
-                <w:sz w:val="20"/>
                 <w:vertAlign w:val="superscript"/>
               </w:rPr>
               <w:t>-1</w:t>
@@ -4343,15 +4877,7 @@
             <w:tcW w:w="1499" w:type="dxa"/>
           </w:tcPr>
           <w:p>
-            <w:pPr>
-              <w:rPr>
-                <w:sz w:val="20"/>
-              </w:rPr>
-            </w:pPr>
-            <w:r>
-              <w:rPr>
-                <w:sz w:val="20"/>
-              </w:rPr>
+            <w:r>
               <w:t>173:1</w:t>
             </w:r>
           </w:p>
@@ -4363,15 +4889,7 @@
             <w:tcW w:w="2830" w:type="dxa"/>
           </w:tcPr>
           <w:p>
-            <w:pPr>
-              <w:rPr>
-                <w:sz w:val="20"/>
-              </w:rPr>
-            </w:pPr>
-            <w:r>
-              <w:rPr>
-                <w:sz w:val="20"/>
-              </w:rPr>
+            <w:r>
               <w:t>Drehung</w:t>
             </w:r>
           </w:p>
@@ -4381,15 +4899,7 @@
             <w:tcW w:w="1521" w:type="dxa"/>
           </w:tcPr>
           <w:p>
-            <w:pPr>
-              <w:rPr>
-                <w:sz w:val="20"/>
-              </w:rPr>
-            </w:pPr>
-            <w:r>
-              <w:rPr>
-                <w:sz w:val="20"/>
-              </w:rPr>
+            <w:r>
               <w:t>2232R012SR</w:t>
             </w:r>
           </w:p>
@@ -4399,29 +4909,17 @@
             <w:tcW w:w="1537" w:type="dxa"/>
           </w:tcPr>
           <w:p>
-            <w:pPr>
-              <w:rPr>
-                <w:sz w:val="20"/>
-              </w:rPr>
-            </w:pPr>
-            <w:r>
-              <w:rPr>
-                <w:sz w:val="20"/>
-              </w:rPr>
+            <w:r>
               <w:t>10</w:t>
             </w:r>
             <w:r>
-              <w:rPr>
-                <w:sz w:val="20"/>
-              </w:rPr>
               <w:t xml:space="preserve"> </w:t>
             </w:r>
-            <w:r>
-              <w:rPr>
-                <w:sz w:val="20"/>
-              </w:rPr>
+            <w:proofErr w:type="spellStart"/>
+            <w:r>
               <w:t>mNm</w:t>
             </w:r>
+            <w:proofErr w:type="spellEnd"/>
           </w:p>
         </w:tc>
         <w:tc>
@@ -4429,20 +4927,11 @@
             <w:tcW w:w="1689" w:type="dxa"/>
           </w:tcPr>
           <w:p>
-            <w:pPr>
-              <w:rPr>
-                <w:sz w:val="20"/>
-              </w:rPr>
-            </w:pPr>
-            <w:r>
-              <w:rPr>
-                <w:sz w:val="20"/>
-              </w:rPr>
+            <w:r>
               <w:t>5510 min</w:t>
             </w:r>
             <w:r>
               <w:rPr>
-                <w:sz w:val="20"/>
                 <w:vertAlign w:val="superscript"/>
               </w:rPr>
               <w:t>-1</w:t>
@@ -4454,15 +4943,7 @@
             <w:tcW w:w="1499" w:type="dxa"/>
           </w:tcPr>
           <w:p>
-            <w:pPr>
-              <w:rPr>
-                <w:sz w:val="20"/>
-              </w:rPr>
-            </w:pPr>
-            <w:r>
-              <w:rPr>
-                <w:sz w:val="20"/>
-              </w:rPr>
+            <w:r>
               <w:t>173:1</w:t>
             </w:r>
           </w:p>
@@ -4474,15 +4955,7 @@
             <w:tcW w:w="2830" w:type="dxa"/>
           </w:tcPr>
           <w:p>
-            <w:pPr>
-              <w:rPr>
-                <w:sz w:val="20"/>
-              </w:rPr>
-            </w:pPr>
-            <w:r>
-              <w:rPr>
-                <w:sz w:val="20"/>
-              </w:rPr>
+            <w:r>
               <w:t>Horizontale Verschiebung</w:t>
             </w:r>
           </w:p>
@@ -4492,15 +4965,7 @@
             <w:tcW w:w="1521" w:type="dxa"/>
           </w:tcPr>
           <w:p>
-            <w:pPr>
-              <w:rPr>
-                <w:sz w:val="20"/>
-              </w:rPr>
-            </w:pPr>
-            <w:r>
-              <w:rPr>
-                <w:sz w:val="20"/>
-              </w:rPr>
+            <w:r>
               <w:t>1524T012SR</w:t>
             </w:r>
           </w:p>
@@ -4510,17 +4975,14 @@
             <w:tcW w:w="1537" w:type="dxa"/>
           </w:tcPr>
           <w:p>
-            <w:pPr>
-              <w:rPr>
-                <w:sz w:val="20"/>
-              </w:rPr>
-            </w:pPr>
-            <w:r>
-              <w:rPr>
-                <w:sz w:val="20"/>
-              </w:rPr>
-              <w:t>2.9 mNm</w:t>
-            </w:r>
+            <w:r>
+              <w:t xml:space="preserve">2.9 </w:t>
+            </w:r>
+            <w:proofErr w:type="spellStart"/>
+            <w:r>
+              <w:t>mNm</w:t>
+            </w:r>
+            <w:proofErr w:type="spellEnd"/>
           </w:p>
         </w:tc>
         <w:tc>
@@ -4528,20 +4990,11 @@
             <w:tcW w:w="1689" w:type="dxa"/>
           </w:tcPr>
           <w:p>
-            <w:pPr>
-              <w:rPr>
-                <w:sz w:val="20"/>
-              </w:rPr>
-            </w:pPr>
-            <w:r>
-              <w:rPr>
-                <w:sz w:val="20"/>
-              </w:rPr>
+            <w:r>
               <w:t>4130 min</w:t>
             </w:r>
             <w:r>
               <w:rPr>
-                <w:sz w:val="20"/>
                 <w:vertAlign w:val="superscript"/>
               </w:rPr>
               <w:t>-1</w:t>
@@ -4553,15 +5006,7 @@
             <w:tcW w:w="1499" w:type="dxa"/>
           </w:tcPr>
           <w:p>
-            <w:pPr>
-              <w:rPr>
-                <w:sz w:val="20"/>
-              </w:rPr>
-            </w:pPr>
-            <w:r>
-              <w:rPr>
-                <w:sz w:val="20"/>
-              </w:rPr>
+            <w:r>
               <w:t>485:1</w:t>
             </w:r>
           </w:p>
@@ -4573,15 +5018,7 @@
             <w:tcW w:w="2830" w:type="dxa"/>
           </w:tcPr>
           <w:p>
-            <w:pPr>
-              <w:rPr>
-                <w:sz w:val="20"/>
-              </w:rPr>
-            </w:pPr>
-            <w:r>
-              <w:rPr>
-                <w:sz w:val="20"/>
-              </w:rPr>
+            <w:r>
               <w:t>Vertikale Verschiebung</w:t>
             </w:r>
           </w:p>
@@ -4591,15 +5028,7 @@
             <w:tcW w:w="1521" w:type="dxa"/>
           </w:tcPr>
           <w:p>
-            <w:pPr>
-              <w:rPr>
-                <w:sz w:val="20"/>
-              </w:rPr>
-            </w:pPr>
-            <w:r>
-              <w:rPr>
-                <w:sz w:val="20"/>
-              </w:rPr>
+            <w:r>
               <w:t>2232R012SR</w:t>
             </w:r>
           </w:p>
@@ -4609,29 +5038,17 @@
             <w:tcW w:w="1537" w:type="dxa"/>
           </w:tcPr>
           <w:p>
-            <w:pPr>
-              <w:rPr>
-                <w:sz w:val="20"/>
-              </w:rPr>
-            </w:pPr>
-            <w:r>
-              <w:rPr>
-                <w:sz w:val="20"/>
-              </w:rPr>
+            <w:r>
               <w:t>10</w:t>
             </w:r>
             <w:r>
-              <w:rPr>
-                <w:sz w:val="20"/>
-              </w:rPr>
               <w:t xml:space="preserve"> </w:t>
             </w:r>
-            <w:r>
-              <w:rPr>
-                <w:sz w:val="20"/>
-              </w:rPr>
+            <w:proofErr w:type="spellStart"/>
+            <w:r>
               <w:t>mNm</w:t>
             </w:r>
+            <w:proofErr w:type="spellEnd"/>
           </w:p>
         </w:tc>
         <w:tc>
@@ -4639,20 +5056,11 @@
             <w:tcW w:w="1689" w:type="dxa"/>
           </w:tcPr>
           <w:p>
-            <w:pPr>
-              <w:rPr>
-                <w:sz w:val="20"/>
-              </w:rPr>
-            </w:pPr>
-            <w:r>
-              <w:rPr>
-                <w:sz w:val="20"/>
-              </w:rPr>
+            <w:r>
               <w:t>5510 min</w:t>
             </w:r>
             <w:r>
               <w:rPr>
-                <w:sz w:val="20"/>
                 <w:vertAlign w:val="superscript"/>
               </w:rPr>
               <w:t>-1</w:t>
@@ -4664,15 +5072,7 @@
             <w:tcW w:w="1499" w:type="dxa"/>
           </w:tcPr>
           <w:p>
-            <w:pPr>
-              <w:rPr>
-                <w:sz w:val="20"/>
-              </w:rPr>
-            </w:pPr>
-            <w:r>
-              <w:rPr>
-                <w:sz w:val="20"/>
-              </w:rPr>
+            <w:r>
               <w:t>308:1</w:t>
             </w:r>
           </w:p>
@@ -4686,22 +5086,24 @@
       <w:pPr>
         <w:pStyle w:val="berschrift3"/>
       </w:pPr>
+      <w:bookmarkStart w:id="15" w:name="_Toc516563605"/>
       <w:r>
         <w:t xml:space="preserve">Probleme/ </w:t>
       </w:r>
-      <w:commentRangeStart w:id="15"/>
+      <w:commentRangeStart w:id="16"/>
       <w:r>
         <w:t>Lösungen</w:t>
       </w:r>
-      <w:commentRangeEnd w:id="15"/>
+      <w:commentRangeEnd w:id="16"/>
       <w:r>
         <w:rPr>
           <w:rStyle w:val="Kommentarzeichen"/>
           <w:rFonts w:eastAsiaTheme="minorHAnsi" w:cstheme="minorBidi"/>
           <w:color w:val="auto"/>
         </w:rPr>
-        <w:commentReference w:id="15"/>
-      </w:r>
+        <w:commentReference w:id="16"/>
+      </w:r>
+      <w:bookmarkEnd w:id="15"/>
     </w:p>
     <w:p>
       <w:r>
@@ -4711,118 +5113,126 @@
         <w:t>Wir stellten schnell fest, dass wir möglichst wenig Teile aus Kunststoff herstellen durften und</w:t>
       </w:r>
       <w:r>
-        <w:t xml:space="preserve"> stattdessen Aluminium oder Stahl verwenden mussten. Dadurch erhöht sich die Stabilität und das Risiko eines Materialversagens wird minimiert. Nach dem Meilenstein M3 wurde uns bewusst wir sehr wir mit der Mechanik im Rückstand waren und mussten daher handeln. Wir überarbeiteten unsere Problemstellen nochmals und vereinfachten sie soweit wie möglich. Wir versuchten möglichst viele Teile zu bestellen anstatt selbst zu konstruieren. Als </w:t>
+        <w:t xml:space="preserve"> stattdessen Aluminium oder Stahl verwenden mussten. Dadurch erhöht sich die Stabilität und das Risiko eines Materialversagens wird minimiert. Nach dem Meilenstein M3 wurde uns bewusst wir sehr wir mit der Mechanik im Rückstand waren und mussten daher handeln. Wir überarbeiteten unsere Problemstellen nochmals und vereinfachten sie soweit wie möglich. Wir versuchten möglichst viele Teile zu bestellen anstatt selbst zu konstruieren. Als uns klar wurde, dass </w:t>
+      </w:r>
+      <w:r>
+        <w:t xml:space="preserve">wir eine zu tiefe Übersetzung der </w:t>
+      </w:r>
+      <w:r>
+        <w:t xml:space="preserve">Getriebe bestellt hatten bestellten wir </w:t>
+      </w:r>
+      <w:r>
+        <w:t>n</w:t>
+      </w:r>
+      <w:r>
+        <w:t>eue,</w:t>
+      </w:r>
+      <w:r>
+        <w:t xml:space="preserve"> wobei</w:t>
+      </w:r>
+      <w:r>
+        <w:t xml:space="preserve"> Faulhaber so grosszügig </w:t>
+      </w:r>
+      <w:r>
+        <w:t xml:space="preserve">war </w:t>
+      </w:r>
+      <w:r>
+        <w:t xml:space="preserve">uns </w:t>
+      </w:r>
+      <w:r>
+        <w:t>diese zur Verfügung zu stellen</w:t>
+      </w:r>
+      <w:r>
+        <w:t xml:space="preserve">. Doch diese waren </w:t>
+      </w:r>
+      <w:r>
+        <w:t xml:space="preserve">um </w:t>
+      </w:r>
+      <w:r>
+        <w:t xml:space="preserve">einiges </w:t>
+      </w:r>
+      <w:r>
+        <w:t>länger</w:t>
+      </w:r>
+      <w:r>
+        <w:t xml:space="preserve"> als die Vorherigen. Dies stellte uns erneut vor Probleme auf Grund von Platzmangel. Als wir dann noch </w:t>
+      </w:r>
+      <w:r>
+        <w:t xml:space="preserve">ungeeignete Zahnräder </w:t>
+      </w:r>
+      <w:r>
+        <w:t xml:space="preserve">bestellt </w:t>
+      </w:r>
+      <w:r>
+        <w:t>hatten</w:t>
+      </w:r>
+      <w:r>
+        <w:t xml:space="preserve"> </w:t>
+      </w:r>
+      <w:r>
+        <w:t xml:space="preserve">die </w:t>
+      </w:r>
+      <w:r>
+        <w:t>keine Befestigungsmöglichkeit bot</w:t>
+      </w:r>
+      <w:r>
+        <w:t>en</w:t>
+      </w:r>
+      <w:r>
+        <w:t xml:space="preserve">, entschieden wir uns dafür als erstes darauf zu achten, dass die Funktionstüchtigkeit </w:t>
+      </w:r>
+      <w:proofErr w:type="gramStart"/>
+      <w:r>
+        <w:t>des Roboter</w:t>
+      </w:r>
+      <w:proofErr w:type="gramEnd"/>
+      <w:r>
+        <w:t xml:space="preserve"> gewährleistet </w:t>
+      </w:r>
+      <w:r>
+        <w:t xml:space="preserve">ist </w:t>
+      </w:r>
+      <w:r>
+        <w:t xml:space="preserve">und </w:t>
+      </w:r>
+      <w:r>
+        <w:t xml:space="preserve">uns </w:t>
+      </w:r>
+      <w:r>
+        <w:t>erst dann um die Abmasse</w:t>
+      </w:r>
+      <w:r>
+        <w:t xml:space="preserve"> zu kümmern</w:t>
+      </w:r>
+      <w:r>
+        <w:t>. Da die Zeit drängte haben wir die Teile bei einem</w:t>
+      </w:r>
+      <w:r>
+        <w:t xml:space="preserve"> Teamm</w:t>
+      </w:r>
+      <w:r>
+        <w:t>itglied zuhause gefertigt, es hätte zu viel Zeit in Anspruch genommen für jedes Detail auf Buchs zu fahren und mit dieser Werkstatt zusammen zu arbeiten</w:t>
+      </w:r>
+      <w:r>
+        <w:t>, oder diese neu zu bestellen.</w:t>
+      </w:r>
+    </w:p>
+    <w:p>
+      <w:r>
+        <w:t xml:space="preserve">Im Nachhinein haben wir gelernt, dass </w:t>
+      </w:r>
+      <w:r>
+        <w:t>man</w:t>
+      </w:r>
+      <w:r>
+        <w:t xml:space="preserve"> den gesamten Roboter inklusive Motoren, Schrauben, Zahnräder</w:t>
+      </w:r>
+      <w:r>
+        <w:t xml:space="preserve"> etc. im CAD simulieren sollte um vorgängig auszuschliessen, dass </w:t>
       </w:r>
       <w:r>
         <w:lastRenderedPageBreak/>
-        <w:t xml:space="preserve">uns klar wurde, dass </w:t>
-      </w:r>
-      <w:r>
-        <w:t xml:space="preserve">wir eine zu tiefe Übersetzung der </w:t>
-      </w:r>
-      <w:r>
-        <w:t xml:space="preserve">Getriebe bestellt hatten bestellten wir </w:t>
-      </w:r>
-      <w:r>
-        <w:t>n</w:t>
-      </w:r>
-      <w:r>
-        <w:t>eue,</w:t>
-      </w:r>
-      <w:r>
-        <w:t xml:space="preserve"> wobei</w:t>
-      </w:r>
-      <w:r>
-        <w:t xml:space="preserve"> Faulhaber so grosszügig </w:t>
-      </w:r>
-      <w:r>
-        <w:t xml:space="preserve">war </w:t>
-      </w:r>
-      <w:r>
-        <w:t xml:space="preserve">uns </w:t>
-      </w:r>
-      <w:r>
-        <w:t>diese zur Verfügung zu stellen</w:t>
-      </w:r>
-      <w:r>
-        <w:t xml:space="preserve">. Doch diese waren </w:t>
-      </w:r>
-      <w:r>
-        <w:t xml:space="preserve">um </w:t>
-      </w:r>
-      <w:r>
-        <w:t xml:space="preserve">einiges </w:t>
-      </w:r>
-      <w:r>
-        <w:t>länger</w:t>
-      </w:r>
-      <w:r>
-        <w:t xml:space="preserve"> als die Vorherigen. Dies stellte uns erneut vor Probleme auf Grund von Platzmangel. Als wir dann noch </w:t>
-      </w:r>
-      <w:r>
-        <w:t xml:space="preserve">ungeeignete Zahnräder </w:t>
-      </w:r>
-      <w:r>
-        <w:t xml:space="preserve">bestellt </w:t>
-      </w:r>
-      <w:r>
-        <w:t>hatten</w:t>
-      </w:r>
-      <w:r>
-        <w:t xml:space="preserve"> </w:t>
-      </w:r>
-      <w:r>
-        <w:t xml:space="preserve">die </w:t>
-      </w:r>
-      <w:r>
-        <w:t>keine Befestigungsmöglichkeit bot</w:t>
-      </w:r>
-      <w:r>
-        <w:t>en</w:t>
-      </w:r>
-      <w:r>
-        <w:t xml:space="preserve">, entschieden wir uns dafür als erstes darauf zu achten, dass die Funktionstüchtigkeit des Roboter gewährleistet </w:t>
-      </w:r>
-      <w:r>
-        <w:t xml:space="preserve">ist </w:t>
-      </w:r>
-      <w:r>
-        <w:t xml:space="preserve">und </w:t>
-      </w:r>
-      <w:r>
-        <w:t xml:space="preserve">uns </w:t>
-      </w:r>
-      <w:r>
-        <w:t>erst dann um die Abmasse</w:t>
-      </w:r>
-      <w:r>
-        <w:t xml:space="preserve"> zu kümmern</w:t>
-      </w:r>
-      <w:r>
-        <w:t>. Da die Zeit drängte haben wir die Teile bei einem</w:t>
-      </w:r>
-      <w:r>
-        <w:t xml:space="preserve"> Teamm</w:t>
-      </w:r>
-      <w:r>
-        <w:t>itglied zuhause gefertigt, es hätte zu viel Zeit in Anspruch genommen für jedes Detail auf Buchs zu fahren und mit dieser Werkstatt zusammen zu arbeiten</w:t>
-      </w:r>
-      <w:r>
-        <w:t>, oder diese neu zu bestellen.</w:t>
-      </w:r>
-    </w:p>
-    <w:p>
-      <w:r>
-        <w:t xml:space="preserve">Im Nachhinein haben wir gelernt, dass </w:t>
-      </w:r>
-      <w:r>
-        <w:t>man</w:t>
-      </w:r>
-      <w:r>
-        <w:t xml:space="preserve"> den gesamten Roboter inklusive Motoren, Schrauben, Zahnräder</w:t>
-      </w:r>
-      <w:r>
-        <w:t xml:space="preserve"> etc. im CAD simulieren sollte um vorgängig auszuschliessen, dass irgendwo ein Platzmangel auftaucht an welchem sich Teile schneiden. Zudem sollten extern gefertigte Teile möglichst früh bestellt werden aufgrund von langen warte Fristen.</w:t>
+        <w:t>irgendwo ein Platzmangel auftaucht an welchem sich Teile schneiden. Zudem sollten extern gefertigte Teile möglichst früh bestellt werden aufgrund von langen warte Fristen.</w:t>
       </w:r>
     </w:p>
     <w:p>
@@ -4837,12 +5247,12 @@
       <w:pPr>
         <w:pStyle w:val="berschrift2"/>
       </w:pPr>
-      <w:bookmarkStart w:id="16" w:name="_Toc511743170"/>
+      <w:bookmarkStart w:id="17" w:name="_Toc516563606"/>
       <w:r>
         <w:lastRenderedPageBreak/>
         <w:t>Elektronik</w:t>
       </w:r>
-      <w:bookmarkEnd w:id="16"/>
+      <w:bookmarkEnd w:id="17"/>
     </w:p>
     <w:p>
       <w:pPr>
@@ -4920,16 +5330,24 @@
           <w:lang w:val="de-CH"/>
         </w:rPr>
       </w:pPr>
+      <w:proofErr w:type="spellStart"/>
       <w:r>
         <w:rPr>
           <w:lang w:val="de-CH"/>
         </w:rPr>
-        <w:t xml:space="preserve">Img -&gt; </w:t>
-      </w:r>
+        <w:t>Img</w:t>
+      </w:r>
+      <w:proofErr w:type="spellEnd"/>
       <w:r>
         <w:rPr>
           <w:lang w:val="de-CH"/>
         </w:rPr>
+        <w:t xml:space="preserve"> -&gt; </w:t>
+      </w:r>
+      <w:r>
+        <w:rPr>
+          <w:lang w:val="de-CH"/>
+        </w:rPr>
         <w:t>Die beiden Boards</w:t>
       </w:r>
     </w:p>
@@ -5050,7 +5468,21 @@
         <w:rPr>
           <w:lang w:val="de-CH"/>
         </w:rPr>
-        <w:t xml:space="preserve"> Locked Antiphase</w:t>
+        <w:t xml:space="preserve"> </w:t>
+      </w:r>
+      <w:proofErr w:type="spellStart"/>
+      <w:r>
+        <w:rPr>
+          <w:lang w:val="de-CH"/>
+        </w:rPr>
+        <w:t>Locked</w:t>
+      </w:r>
+      <w:proofErr w:type="spellEnd"/>
+      <w:r>
+        <w:rPr>
+          <w:lang w:val="de-CH"/>
+        </w:rPr>
+        <w:t xml:space="preserve"> Antiphase</w:t>
       </w:r>
     </w:p>
     <w:p>
@@ -5064,12 +5496,26 @@
         <w:rPr>
           <w:lang w:val="de-CH"/>
         </w:rPr>
-        <w:t>-1 Motorentreiber Sign Magnitude</w:t>
-      </w:r>
+        <w:t xml:space="preserve">-1 Motorentreiber </w:t>
+      </w:r>
+      <w:proofErr w:type="spellStart"/>
       <w:r>
         <w:rPr>
           <w:lang w:val="de-CH"/>
         </w:rPr>
+        <w:t>Sign</w:t>
+      </w:r>
+      <w:proofErr w:type="spellEnd"/>
+      <w:r>
+        <w:rPr>
+          <w:lang w:val="de-CH"/>
+        </w:rPr>
+        <w:t xml:space="preserve"> Magnitude</w:t>
+      </w:r>
+      <w:r>
+        <w:rPr>
+          <w:lang w:val="de-CH"/>
+        </w:rPr>
         <w:t xml:space="preserve"> </w:t>
       </w:r>
     </w:p>
@@ -5084,12 +5530,26 @@
         <w:rPr>
           <w:lang w:val="de-CH"/>
         </w:rPr>
-        <w:t>-Signalisations-LED für Sp</w:t>
-      </w:r>
+        <w:t>-</w:t>
+      </w:r>
+      <w:proofErr w:type="spellStart"/>
       <w:r>
         <w:rPr>
           <w:lang w:val="de-CH"/>
         </w:rPr>
+        <w:t>Signalisations</w:t>
+      </w:r>
+      <w:proofErr w:type="spellEnd"/>
+      <w:r>
+        <w:rPr>
+          <w:lang w:val="de-CH"/>
+        </w:rPr>
+        <w:t>-LED für Sp</w:t>
+      </w:r>
+      <w:r>
+        <w:rPr>
+          <w:lang w:val="de-CH"/>
+        </w:rPr>
         <w:t>annungsversorgung</w:t>
       </w:r>
     </w:p>
@@ -5108,50 +5568,50 @@
           <w:lang w:val="de-CH"/>
         </w:rPr>
       </w:pPr>
-      <w:bookmarkStart w:id="17" w:name="_Toc511743171"/>
       <w:r>
         <w:rPr>
           <w:lang w:val="de-CH"/>
         </w:rPr>
-        <w:t>Spannungsversorgung</w:t>
-      </w:r>
-      <w:bookmarkEnd w:id="17"/>
-      <w:r>
+        <w:t xml:space="preserve">Spannungsversorgung </w:t>
+      </w:r>
+    </w:p>
+    <w:p>
+      <w:pPr>
+        <w:pStyle w:val="KeinLeerraum"/>
         <w:rPr>
           <w:lang w:val="de-CH"/>
         </w:rPr>
-        <w:t xml:space="preserve"> </w:t>
-      </w:r>
-    </w:p>
-    <w:p>
-      <w:pPr>
-        <w:pStyle w:val="KeinLeerraum"/>
+      </w:pPr>
+      <w:r>
         <w:rPr>
           <w:lang w:val="de-CH"/>
         </w:rPr>
-      </w:pPr>
+        <w:t xml:space="preserve">Die Spannungsversorgung erfolgt über </w:t>
+      </w:r>
+      <w:proofErr w:type="gramStart"/>
       <w:r>
         <w:rPr>
           <w:lang w:val="de-CH"/>
         </w:rPr>
-        <w:t xml:space="preserve">Die Spannungsversorgung erfolgt über ein Lithium-Polymer-Akkumulator (11.1 V / 1300 </w:t>
-      </w:r>
-      <w:commentRangeStart w:id="18"/>
+        <w:t>ein Lithium-Polymer-Akkumulator</w:t>
+      </w:r>
+      <w:proofErr w:type="gramEnd"/>
       <w:r>
         <w:rPr>
           <w:lang w:val="de-CH"/>
         </w:rPr>
+        <w:t xml:space="preserve"> (11.1 V / 1300 </w:t>
+      </w:r>
+      <w:bookmarkStart w:id="18" w:name="_GoBack"/>
+      <w:proofErr w:type="spellStart"/>
+      <w:r>
+        <w:rPr>
+          <w:lang w:val="de-CH"/>
+        </w:rPr>
         <w:t>mAh</w:t>
       </w:r>
-      <w:commentRangeEnd w:id="18"/>
-      <w:r>
-        <w:rPr>
-          <w:rStyle w:val="Kommentarzeichen"/>
-          <w:rFonts w:ascii="Verdana" w:eastAsiaTheme="minorHAnsi" w:hAnsi="Verdana"/>
-          <w:lang w:val="de-CH"/>
-        </w:rPr>
-        <w:commentReference w:id="18"/>
-      </w:r>
+      <w:bookmarkEnd w:id="18"/>
+      <w:proofErr w:type="spellEnd"/>
       <w:r>
         <w:rPr>
           <w:lang w:val="de-CH"/>
@@ -5182,11 +5642,19 @@
         </w:rPr>
       </w:pPr>
       <w:commentRangeStart w:id="19"/>
+      <w:proofErr w:type="spellStart"/>
       <w:r>
         <w:rPr>
           <w:lang w:val="de-CH"/>
         </w:rPr>
-        <w:t>Detailierte Beschreibung Michael</w:t>
+        <w:t>Detailierte</w:t>
+      </w:r>
+      <w:proofErr w:type="spellEnd"/>
+      <w:r>
+        <w:rPr>
+          <w:lang w:val="de-CH"/>
+        </w:rPr>
+        <w:t xml:space="preserve"> Beschreibung Michael</w:t>
       </w:r>
       <w:commentRangeEnd w:id="19"/>
       <w:r>
@@ -5316,8 +5784,16 @@
         <w:rPr>
           <w:lang w:val="de-CH"/>
         </w:rPr>
-        <w:t>IR-Sensore</w:t>
-      </w:r>
+        <w:t>IR-</w:t>
+      </w:r>
+      <w:proofErr w:type="spellStart"/>
+      <w:r>
+        <w:rPr>
+          <w:lang w:val="de-CH"/>
+        </w:rPr>
+        <w:t>Sensore</w:t>
+      </w:r>
+      <w:proofErr w:type="spellEnd"/>
     </w:p>
     <w:p>
       <w:pPr>
@@ -5382,11 +5858,19 @@
           <w:lang w:val="de-CH"/>
         </w:rPr>
       </w:pPr>
+      <w:proofErr w:type="spellStart"/>
       <w:r>
         <w:rPr>
           <w:lang w:val="de-CH"/>
         </w:rPr>
-        <w:t>Signalisations-LED</w:t>
+        <w:t>Signalisations</w:t>
+      </w:r>
+      <w:proofErr w:type="spellEnd"/>
+      <w:r>
+        <w:rPr>
+          <w:lang w:val="de-CH"/>
+        </w:rPr>
+        <w:t>-LED</w:t>
       </w:r>
     </w:p>
     <w:p>
@@ -5489,7 +5973,7 @@
       <w:pPr>
         <w:pStyle w:val="berschrift3"/>
       </w:pPr>
-      <w:bookmarkStart w:id="20" w:name="_Toc511743172"/>
+      <w:bookmarkStart w:id="20" w:name="_Toc516563607"/>
       <w:r>
         <w:t>MPC</w:t>
       </w:r>
@@ -5535,7 +6019,7 @@
       <w:pPr>
         <w:pStyle w:val="berschrift3"/>
       </w:pPr>
-      <w:bookmarkStart w:id="21" w:name="_Toc511743173"/>
+      <w:bookmarkStart w:id="21" w:name="_Toc516563608"/>
       <w:r>
         <w:t>Sensorik</w:t>
       </w:r>
@@ -5549,7 +6033,15 @@
         <w:t xml:space="preserve"> </w:t>
       </w:r>
       <w:r>
-        <w:t>(Reciever) ankommt, kann auf die Distanz zwischen dem reflektierenden Objekt und IR Sensor geschlossen werden.</w:t>
+        <w:t>(</w:t>
+      </w:r>
+      <w:proofErr w:type="spellStart"/>
+      <w:r>
+        <w:t>Reciever</w:t>
+      </w:r>
+      <w:proofErr w:type="spellEnd"/>
+      <w:r>
+        <w:t>) ankommt, kann auf die Distanz zwischen dem reflektierenden Objekt und IR Sensor geschlossen werden.</w:t>
       </w:r>
     </w:p>
     <w:p>
@@ -5620,10 +6112,12 @@
       <w:pPr>
         <w:pStyle w:val="berschrift3"/>
       </w:pPr>
+      <w:bookmarkStart w:id="22" w:name="_Toc516563609"/>
       <w:r>
         <w:lastRenderedPageBreak/>
         <w:t>Encoder</w:t>
       </w:r>
+      <w:bookmarkEnd w:id="22"/>
     </w:p>
     <w:p>
       <w:r>
@@ -5681,11 +6175,13 @@
       <w:pPr>
         <w:pStyle w:val="berschrift3"/>
       </w:pPr>
-      <w:bookmarkStart w:id="22" w:name="_Toc511743174"/>
+      <w:bookmarkStart w:id="23" w:name="_Toc516563610"/>
+      <w:proofErr w:type="spellStart"/>
       <w:r>
         <w:t>Wlan</w:t>
       </w:r>
-      <w:bookmarkEnd w:id="22"/>
+      <w:bookmarkEnd w:id="23"/>
+      <w:proofErr w:type="spellEnd"/>
     </w:p>
     <w:p>
       <w:r>
@@ -5702,41 +6198,65 @@
       <w:pPr>
         <w:pStyle w:val="berschrift3"/>
       </w:pPr>
-      <w:bookmarkStart w:id="23" w:name="_Toc511743176"/>
+      <w:bookmarkStart w:id="24" w:name="_Toc516563611"/>
       <w:r>
         <w:t xml:space="preserve">Probleme und </w:t>
       </w:r>
-      <w:commentRangeStart w:id="24"/>
+      <w:commentRangeStart w:id="25"/>
       <w:r>
         <w:t>Lösungen</w:t>
       </w:r>
-      <w:bookmarkEnd w:id="23"/>
-      <w:commentRangeEnd w:id="24"/>
+      <w:commentRangeEnd w:id="25"/>
       <w:r>
         <w:rPr>
           <w:rStyle w:val="Kommentarzeichen"/>
           <w:rFonts w:eastAsiaTheme="minorHAnsi" w:cstheme="minorBidi"/>
           <w:color w:val="auto"/>
         </w:rPr>
-        <w:commentReference w:id="24"/>
-      </w:r>
+        <w:commentReference w:id="25"/>
+      </w:r>
+      <w:bookmarkEnd w:id="24"/>
     </w:p>
     <w:p>
       <w:r>
         <w:t xml:space="preserve">Kein experte </w:t>
       </w:r>
       <w:r>
-        <w:t>zu CAD Program im Team</w:t>
-      </w:r>
-    </w:p>
-    <w:p>
-      <w:r>
-        <w:t>Ursprünglich keine Ahnung von altium design</w:t>
-      </w:r>
-    </w:p>
-    <w:p>
-      <w:r>
-        <w:t>Falscher footprint hat sich eingeschlichen.</w:t>
+        <w:t xml:space="preserve">zu CAD </w:t>
+      </w:r>
+      <w:proofErr w:type="spellStart"/>
+      <w:r>
+        <w:t>Program</w:t>
+      </w:r>
+      <w:proofErr w:type="spellEnd"/>
+      <w:r>
+        <w:t xml:space="preserve"> im Team</w:t>
+      </w:r>
+    </w:p>
+    <w:p>
+      <w:r>
+        <w:t xml:space="preserve">Ursprünglich keine Ahnung von </w:t>
+      </w:r>
+      <w:proofErr w:type="spellStart"/>
+      <w:r>
+        <w:t>altium</w:t>
+      </w:r>
+      <w:proofErr w:type="spellEnd"/>
+      <w:r>
+        <w:t xml:space="preserve"> design</w:t>
+      </w:r>
+    </w:p>
+    <w:p>
+      <w:r>
+        <w:t xml:space="preserve">Falscher </w:t>
+      </w:r>
+      <w:proofErr w:type="spellStart"/>
+      <w:r>
+        <w:t>footprint</w:t>
+      </w:r>
+      <w:proofErr w:type="spellEnd"/>
+      <w:r>
+        <w:t xml:space="preserve"> hat sich eingeschlichen.</w:t>
       </w:r>
       <w:r>
         <w:t xml:space="preserve"> -&gt; einlöten von Drähten</w:t>
@@ -5744,7 +6264,15 @@
     </w:p>
     <w:p>
       <w:r>
-        <w:t>IR-Sensoren gaben falsche daten aus. -&gt; Falsche Widerstände auf dem Board.</w:t>
+        <w:t xml:space="preserve">IR-Sensoren gaben falsche daten aus. -&gt; </w:t>
+      </w:r>
+      <w:proofErr w:type="gramStart"/>
+      <w:r>
+        <w:t>Falsche</w:t>
+      </w:r>
+      <w:proofErr w:type="gramEnd"/>
+      <w:r>
+        <w:t xml:space="preserve"> Widerstände auf dem Board.</w:t>
       </w:r>
     </w:p>
     <w:p>
@@ -5759,12 +6287,12 @@
       <w:pPr>
         <w:pStyle w:val="berschrift2"/>
       </w:pPr>
-      <w:bookmarkStart w:id="25" w:name="_Toc511743177"/>
+      <w:bookmarkStart w:id="26" w:name="_Toc516563612"/>
       <w:r>
         <w:lastRenderedPageBreak/>
         <w:t>Informatik</w:t>
       </w:r>
-      <w:bookmarkEnd w:id="25"/>
+      <w:bookmarkEnd w:id="26"/>
     </w:p>
     <w:p>
       <w:r>
@@ -5775,7 +6303,7 @@
       <w:pPr>
         <w:pStyle w:val="berschrift3"/>
       </w:pPr>
-      <w:bookmarkStart w:id="26" w:name="_Toc511743178"/>
+      <w:bookmarkStart w:id="27" w:name="_Toc516563613"/>
       <w:r>
         <w:rPr>
           <w:noProof/>
@@ -5840,7 +6368,7 @@
       <w:r>
         <w:t>Programmablauf</w:t>
       </w:r>
-      <w:bookmarkEnd w:id="26"/>
+      <w:bookmarkEnd w:id="27"/>
     </w:p>
     <w:p>
       <w:r>
@@ -5865,21 +6393,34 @@
     </w:p>
     <w:p>
       <w:r>
-        <w:t xml:space="preserve">Jetzt starte er einen Timer damit er weiss, wann der den Arm heben darf. Dann fährt er zurück und sobald der Timer abgelaufen ist, fährt auch der Greifarm nach oben. </w:t>
-      </w:r>
-    </w:p>
-    <w:p>
-      <w:r>
+        <w:t xml:space="preserve">Jetzt starte er einen </w:t>
+      </w:r>
+      <w:proofErr w:type="spellStart"/>
+      <w:r>
+        <w:t>Timer</w:t>
+      </w:r>
+      <w:proofErr w:type="spellEnd"/>
+      <w:r>
+        <w:t xml:space="preserve"> damit er weiss, wann der den Arm heben darf. Dann fährt er zurück und sobald der </w:t>
+      </w:r>
+      <w:proofErr w:type="spellStart"/>
+      <w:r>
+        <w:t>Timer</w:t>
+      </w:r>
+      <w:proofErr w:type="spellEnd"/>
+      <w:r>
+        <w:t xml:space="preserve"> abgelaufen ist, fährt auch der Greifarm nach oben. </w:t>
+      </w:r>
+    </w:p>
+    <w:p>
+      <w:r>
+        <w:lastRenderedPageBreak/>
         <w:t>Wenn nun der hintere Sensor den Legostein auf der linken Seite erkennt (welchen wir vor dem Start dort setzten dürfen), hält der Roboter an und wartet bis das Signal vom Partnerroboter kommt, dass die Baustelle frei ist. Weil wir den ersten Stein setzten, wird beim ersten Mal nicht darauf gewartet und Klaus drehen direkt ab.</w:t>
       </w:r>
     </w:p>
     <w:p>
       <w:r>
-        <w:t xml:space="preserve">Ist der Legostein nun richtig positioniert, fährt der Arm nach unten und drückt den Stein an. Hiernach fährt der Arm wieder nach oben und Klaus dreht sich wieder Richtung Legospender. Gleichzeitig sendet Klaus dem Partnerroboter ein </w:t>
-      </w:r>
-      <w:r>
-        <w:lastRenderedPageBreak/>
-        <w:t>Signal mit der Anzahl gesetzter Legosteinen, was gleichzeitig bedeutet, dass nun er seinen Stein setzten kann.</w:t>
+        <w:t>Ist der Legostein nun richtig positioniert, fährt der Arm nach unten und drückt den Stein an. Hiernach fährt der Arm wieder nach oben und Klaus dreht sich wieder Richtung Legospender. Gleichzeitig sendet Klaus dem Partnerroboter ein Signal mit der Anzahl gesetzter Legosteinen, was gleichzeitig bedeutet, dass nun er seinen Stein setzten kann.</w:t>
       </w:r>
     </w:p>
     <w:p>
@@ -5897,12 +6438,13 @@
       <w:pPr>
         <w:pStyle w:val="berschrift3"/>
       </w:pPr>
-      <w:bookmarkStart w:id="27" w:name="_Toc511743179"/>
+      <w:bookmarkStart w:id="28" w:name="_Toc516563614"/>
       <w:r>
         <w:rPr>
           <w:noProof/>
           <w:lang w:eastAsia="de-CH"/>
         </w:rPr>
+        <w:lastRenderedPageBreak/>
         <w:drawing>
           <wp:anchor distT="0" distB="0" distL="114300" distR="114300" simplePos="0" relativeHeight="251674624" behindDoc="0" locked="0" layoutInCell="1" allowOverlap="1" wp14:anchorId="40408B46" wp14:editId="072BDAFE">
             <wp:simplePos x="0" y="0"/>
@@ -5962,11 +6504,19 @@
       <w:r>
         <w:t>Kommunikationskonzept</w:t>
       </w:r>
-      <w:bookmarkEnd w:id="27"/>
-    </w:p>
-    <w:p>
-      <w:r>
-        <w:t xml:space="preserve">Die Kommunikation wird über Fire&amp;Forget-System gemacht, es wird keine Bestätigung für das erhalten einer Nachricht verschickt. Die einzige Ausnahme dazu ist das Signal 222, das zu Beginn verschickt wird, um zu </w:t>
+      <w:bookmarkEnd w:id="28"/>
+    </w:p>
+    <w:p>
+      <w:r>
+        <w:t xml:space="preserve">Die Kommunikation wird über </w:t>
+      </w:r>
+      <w:proofErr w:type="spellStart"/>
+      <w:r>
+        <w:t>Fire&amp;Forget-System</w:t>
+      </w:r>
+      <w:proofErr w:type="spellEnd"/>
+      <w:r>
+        <w:t xml:space="preserve"> gemacht, es wird keine Bestätigung für das erhalten einer Nachricht verschickt. Die einzige Ausnahme dazu ist das Signal 222, das zu Beginn verschickt wird, um zu </w:t>
       </w:r>
       <w:r>
         <w:t>überprüfen</w:t>
@@ -6005,20 +6555,22 @@
       <w:pPr>
         <w:pStyle w:val="berschrift3"/>
       </w:pPr>
-      <w:bookmarkStart w:id="28" w:name="_Toc511743180"/>
+      <w:bookmarkStart w:id="29" w:name="_Toc516563615"/>
       <w:r>
         <w:t>Programmaufbau</w:t>
       </w:r>
-      <w:bookmarkEnd w:id="28"/>
+      <w:bookmarkEnd w:id="29"/>
+    </w:p>
+    <w:p>
       <w:r>
         <w:rPr>
           <w:noProof/>
           <w:lang w:eastAsia="de-CH"/>
         </w:rPr>
         <w:drawing>
-          <wp:inline distT="0" distB="0" distL="0" distR="0" wp14:anchorId="387CFE97" wp14:editId="2E3FC92A">
-            <wp:extent cx="5760720" cy="5409565"/>
-            <wp:effectExtent l="0" t="0" r="5080" b="635"/>
+          <wp:inline distT="0" distB="0" distL="0" distR="0" wp14:anchorId="387CFE97" wp14:editId="0821D1C0">
+            <wp:extent cx="5044272" cy="4736789"/>
+            <wp:effectExtent l="0" t="0" r="0" b="635"/>
             <wp:docPr id="9" name="Grafik 9" descr="\\fs003\stud\rjaeger\Desktop\SysP18_1cv\04_Informatik\01_Diagramme\Class_diagram_2.png"/>
             <wp:cNvGraphicFramePr>
               <a:graphicFrameLocks xmlns:a="http://schemas.openxmlformats.org/drawingml/2006/main" noChangeAspect="1"/>
@@ -6048,7 +6600,7 @@
                   <pic:spPr bwMode="auto">
                     <a:xfrm>
                       <a:off x="0" y="0"/>
-                      <a:ext cx="5760720" cy="5409565"/>
+                      <a:ext cx="5049767" cy="4741949"/>
                     </a:xfrm>
                     <a:prstGeom prst="rect">
                       <a:avLst/>
@@ -6067,7 +6619,15 @@
     </w:p>
     <w:p>
       <w:r>
-        <w:t>Die Klasse Robi ist die Klasse, von der aus der Ablauf gesteuert wird. Alle Funktionen anderer Klassen werden von dieser Klasse aus gesteue</w:t>
+        <w:t xml:space="preserve">Die Klasse </w:t>
+      </w:r>
+      <w:proofErr w:type="spellStart"/>
+      <w:r>
+        <w:t>Robi</w:t>
+      </w:r>
+      <w:proofErr w:type="spellEnd"/>
+      <w:r>
+        <w:t xml:space="preserve"> ist die Klasse, von der aus der Ablauf gesteuert wird. Alle Funktionen anderer Klassen werden von dieser Klasse aus gesteue</w:t>
       </w:r>
       <w:r>
         <w:t>rt. Die verschiedenen Zustände sind</w:t>
@@ -6084,7 +6644,15 @@
     </w:p>
     <w:p>
       <w:r>
-        <w:t xml:space="preserve">Die Klasse Timer beinhaltet eine Stoppuhr, durch welche man Zeitabstände, die nicht durch Tasks gesteuert werden, messen kann. </w:t>
+        <w:t xml:space="preserve">Die Klasse </w:t>
+      </w:r>
+      <w:proofErr w:type="spellStart"/>
+      <w:r>
+        <w:t>Timer</w:t>
+      </w:r>
+      <w:proofErr w:type="spellEnd"/>
+      <w:r>
+        <w:t xml:space="preserve"> beinhaltet eine Stoppuhr, durch welche man Zeitabstände, die nicht durch Tasks gesteuert werden, messen kann. </w:t>
       </w:r>
     </w:p>
     <w:p>
@@ -6106,16 +6674,37 @@
     </w:p>
     <w:p>
       <w:r>
-        <w:t xml:space="preserve">Die Klasse IO instanziiert Ein- und Ausgänge, in der Klasse PinMap sind alle benutzten Pins aufgeführt. Diese Klassen helfen, Ordnung zu halten, da man immer weiss, wo ein Pin zu finden ist und man mit einem Klick den Wert für alle </w:t>
-      </w:r>
+        <w:t xml:space="preserve">Die Klasse IO instanziiert Ein- und Ausgänge, in der Klasse </w:t>
+      </w:r>
+      <w:proofErr w:type="spellStart"/>
+      <w:r>
+        <w:t>PinMap</w:t>
+      </w:r>
+      <w:proofErr w:type="spellEnd"/>
+      <w:r>
+        <w:t xml:space="preserve"> sind alle benutzten Pins aufgeführt. Diese Klassen helfen, Ordnung zu halten, da man immer weiss, wo ein Pin zu finden ist und man mit einem Klick den Wert für alle Aufrufe dieses Pins verändern kann. In </w:t>
+      </w:r>
+      <w:proofErr w:type="spellStart"/>
+      <w:r>
+        <w:t>RobiConstants</w:t>
+      </w:r>
+      <w:proofErr w:type="spellEnd"/>
+      <w:r>
+        <w:t xml:space="preserve"> werden Konstanten gespeichert, um diese mit einem Klick verändern zu können.</w:t>
+      </w:r>
+    </w:p>
+    <w:p>
       <w:r>
         <w:lastRenderedPageBreak/>
-        <w:t>Aufrufe dieses Pins verändern kann. In RobiConstants werden Konstanten gespeichert, um diese mit einem Klick verändern zu können.</w:t>
-      </w:r>
-    </w:p>
-    <w:p>
-      <w:r>
-        <w:t>Sensoren beinhaltet eine Liste der DistSensoren, diese beiden Klassen verwalten die Distanzsensoren und beinhalten Methoden um Hindernisse zu erkennen oder zu testen, ob ein bestimmter Grenzwert erreicht wurde.</w:t>
+        <w:t xml:space="preserve">Sensoren beinhaltet eine Liste der </w:t>
+      </w:r>
+      <w:proofErr w:type="spellStart"/>
+      <w:r>
+        <w:t>DistSensoren</w:t>
+      </w:r>
+      <w:proofErr w:type="spellEnd"/>
+      <w:r>
+        <w:t>, diese beiden Klassen verwalten die Distanzsensoren und beinhalten Methoden um Hindernisse zu erkennen oder zu testen, ob ein bestimmter Grenzwert erreicht wurde.</w:t>
       </w:r>
     </w:p>
     <w:p>
@@ -6136,7 +6725,47 @@
     </w:p>
     <w:p>
       <w:r>
-        <w:t xml:space="preserve">Drive ist eine abstrakte Klasse, die entweder vom Typ LockedAnti (=Locked Antiphase) oder SignMagn (=Sign Magnitude) ist. Die verschiedenen Ausprägungen müssen die Methode setSpeed überschreiben, damit man beide Arten von Motoren gleich ansteuern kann. Ausserdem wird beim Instanziieren eines Motors festgelegt, ob dieser über einen Encoder </w:t>
+        <w:t xml:space="preserve">Drive ist eine abstrakte Klasse, die entweder vom Typ </w:t>
+      </w:r>
+      <w:proofErr w:type="spellStart"/>
+      <w:r>
+        <w:t>LockedAnti</w:t>
+      </w:r>
+      <w:proofErr w:type="spellEnd"/>
+      <w:r>
+        <w:t xml:space="preserve"> (=</w:t>
+      </w:r>
+      <w:proofErr w:type="spellStart"/>
+      <w:r>
+        <w:t>Locked</w:t>
+      </w:r>
+      <w:proofErr w:type="spellEnd"/>
+      <w:r>
+        <w:t xml:space="preserve"> Antiphase) oder </w:t>
+      </w:r>
+      <w:proofErr w:type="spellStart"/>
+      <w:r>
+        <w:t>SignMagn</w:t>
+      </w:r>
+      <w:proofErr w:type="spellEnd"/>
+      <w:r>
+        <w:t xml:space="preserve"> (=</w:t>
+      </w:r>
+      <w:proofErr w:type="spellStart"/>
+      <w:r>
+        <w:t>Sign</w:t>
+      </w:r>
+      <w:proofErr w:type="spellEnd"/>
+      <w:r>
+        <w:t xml:space="preserve"> Magnitude) ist. Die verschiedenen Ausprägungen müssen die Methode </w:t>
+      </w:r>
+      <w:proofErr w:type="spellStart"/>
+      <w:r>
+        <w:t>setSpeed</w:t>
+      </w:r>
+      <w:proofErr w:type="spellEnd"/>
+      <w:r>
+        <w:t xml:space="preserve"> überschreiben, damit man beide Arten von Motoren gleich ansteuern kann. Ausserdem wird beim Instanziieren eines Motors festgelegt, ob dieser über einen Encoder </w:t>
       </w:r>
       <w:r>
         <w:t xml:space="preserve">oder über Sensoren </w:t>
@@ -6147,7 +6776,23 @@
     </w:p>
     <w:p>
       <w:r>
-        <w:t>Die Klasse Move verwaltet die Bewegung des Roboters und steuert zwei Sensoren sowie ein Locked-Antiphase-Motor ohne Encoder für die Bewegung auf dem Spielfeld und ein Sign-Magnitude-Motor mit Encoder für die Drehung des Roboters.</w:t>
+        <w:t xml:space="preserve">Die Klasse Move verwaltet die Bewegung des Roboters und steuert zwei Sensoren sowie ein </w:t>
+      </w:r>
+      <w:proofErr w:type="spellStart"/>
+      <w:r>
+        <w:t>Locked</w:t>
+      </w:r>
+      <w:proofErr w:type="spellEnd"/>
+      <w:r>
+        <w:t xml:space="preserve">-Antiphase-Motor ohne Encoder für die Bewegung auf dem Spielfeld und ein </w:t>
+      </w:r>
+      <w:proofErr w:type="spellStart"/>
+      <w:r>
+        <w:t>Sign</w:t>
+      </w:r>
+      <w:proofErr w:type="spellEnd"/>
+      <w:r>
+        <w:t>-Magnitude-Motor mit Encoder für die Drehung des Roboters.</w:t>
       </w:r>
     </w:p>
     <w:p>
@@ -6157,22 +6802,38 @@
     </w:p>
     <w:p>
       <w:r>
-        <w:t>Beide Klassen stellen Methoden für die Klasse Robi zur Verfügung, um diese Klasse möglichst übersichtlich zu halten.</w:t>
+        <w:t xml:space="preserve">Beide Klassen stellen Methoden für die Klasse </w:t>
+      </w:r>
+      <w:proofErr w:type="spellStart"/>
+      <w:r>
+        <w:t>Robi</w:t>
+      </w:r>
+      <w:proofErr w:type="spellEnd"/>
+      <w:r>
+        <w:t xml:space="preserve"> zur Verfügung, um diese Klasse möglichst übersichtlich zu halten.</w:t>
       </w:r>
     </w:p>
     <w:p>
       <w:pPr>
         <w:pStyle w:val="berschrift3"/>
       </w:pPr>
-      <w:bookmarkStart w:id="29" w:name="_Toc511743181"/>
+      <w:bookmarkStart w:id="30" w:name="_Toc516563616"/>
       <w:r>
         <w:t>Schnittstellen</w:t>
       </w:r>
-      <w:bookmarkEnd w:id="29"/>
-    </w:p>
-    <w:p>
-      <w:r>
-        <w:t>Was sind schnittstellen…</w:t>
+      <w:bookmarkEnd w:id="30"/>
+    </w:p>
+    <w:p>
+      <w:r>
+        <w:t xml:space="preserve">Was sind </w:t>
+      </w:r>
+      <w:proofErr w:type="spellStart"/>
+      <w:r>
+        <w:t>schnittstellen</w:t>
+      </w:r>
+      <w:proofErr w:type="spellEnd"/>
+      <w:r>
+        <w:t>…</w:t>
       </w:r>
     </w:p>
     <w:p>
@@ -6184,29 +6845,72 @@
       </w:r>
     </w:p>
     <w:p>
+      <w:proofErr w:type="spellStart"/>
       <w:r>
         <w:rPr>
           <w:highlight w:val="yellow"/>
         </w:rPr>
-        <w:t>Img -&gt;</w:t>
-      </w:r>
+        <w:t>Img</w:t>
+      </w:r>
+      <w:proofErr w:type="spellEnd"/>
       <w:r>
         <w:rPr>
           <w:highlight w:val="yellow"/>
         </w:rPr>
+        <w:t xml:space="preserve"> -&gt;</w:t>
+      </w:r>
+      <w:r>
+        <w:rPr>
+          <w:highlight w:val="yellow"/>
+        </w:rPr>
         <w:t xml:space="preserve"> </w:t>
       </w:r>
+      <w:proofErr w:type="spellStart"/>
       <w:r>
         <w:rPr>
           <w:highlight w:val="yellow"/>
         </w:rPr>
-        <w:t>codeschnipsel aus ansteuerung motor</w:t>
-      </w:r>
-    </w:p>
-    <w:p>
-      <w:r>
-        <w:t>Beschrieb codeschnipsel</w:t>
-      </w:r>
+        <w:t>codeschnipsel</w:t>
+      </w:r>
+      <w:proofErr w:type="spellEnd"/>
+      <w:r>
+        <w:rPr>
+          <w:highlight w:val="yellow"/>
+        </w:rPr>
+        <w:t xml:space="preserve"> aus </w:t>
+      </w:r>
+      <w:proofErr w:type="spellStart"/>
+      <w:r>
+        <w:rPr>
+          <w:highlight w:val="yellow"/>
+        </w:rPr>
+        <w:t>ansteuerung</w:t>
+      </w:r>
+      <w:proofErr w:type="spellEnd"/>
+      <w:r>
+        <w:rPr>
+          <w:highlight w:val="yellow"/>
+        </w:rPr>
+        <w:t xml:space="preserve"> </w:t>
+      </w:r>
+      <w:proofErr w:type="spellStart"/>
+      <w:r>
+        <w:rPr>
+          <w:highlight w:val="yellow"/>
+        </w:rPr>
+        <w:t>motor</w:t>
+      </w:r>
+      <w:proofErr w:type="spellEnd"/>
+    </w:p>
+    <w:p>
+      <w:r>
+        <w:t xml:space="preserve">Beschrieb </w:t>
+      </w:r>
+      <w:proofErr w:type="spellStart"/>
+      <w:r>
+        <w:t>codeschnipsel</w:t>
+      </w:r>
+      <w:proofErr w:type="spellEnd"/>
     </w:p>
     <w:p>
       <w:pPr>
@@ -6217,56 +6921,82 @@
       </w:r>
     </w:p>
     <w:p>
+      <w:proofErr w:type="spellStart"/>
       <w:r>
         <w:rPr>
           <w:highlight w:val="yellow"/>
         </w:rPr>
-        <w:t>Img -&gt; codeauschnitt Grenzwerte</w:t>
-      </w:r>
-    </w:p>
-    <w:p>
-      <w:r>
-        <w:t>Beschrieb codeschnipsel</w:t>
-      </w:r>
+        <w:t>Img</w:t>
+      </w:r>
+      <w:proofErr w:type="spellEnd"/>
+      <w:r>
+        <w:rPr>
+          <w:highlight w:val="yellow"/>
+        </w:rPr>
+        <w:t xml:space="preserve"> -&gt; </w:t>
+      </w:r>
+      <w:proofErr w:type="spellStart"/>
+      <w:r>
+        <w:rPr>
+          <w:highlight w:val="yellow"/>
+        </w:rPr>
+        <w:t>codeauschnitt</w:t>
+      </w:r>
+      <w:proofErr w:type="spellEnd"/>
+      <w:r>
+        <w:rPr>
+          <w:highlight w:val="yellow"/>
+        </w:rPr>
+        <w:t xml:space="preserve"> Grenzwerte</w:t>
+      </w:r>
+    </w:p>
+    <w:p>
+      <w:r>
+        <w:t xml:space="preserve">Beschrieb </w:t>
+      </w:r>
+      <w:proofErr w:type="spellStart"/>
+      <w:r>
+        <w:t>codeschnipsel</w:t>
+      </w:r>
+      <w:proofErr w:type="spellEnd"/>
     </w:p>
     <w:p>
       <w:pPr>
         <w:pStyle w:val="berschrift3"/>
       </w:pPr>
-      <w:bookmarkStart w:id="30" w:name="_Toc511743182"/>
-      <w:r>
-        <w:lastRenderedPageBreak/>
+      <w:bookmarkStart w:id="31" w:name="_Toc516563617"/>
+      <w:r>
         <w:t xml:space="preserve">Probleme und </w:t>
       </w:r>
-      <w:commentRangeStart w:id="31"/>
+      <w:commentRangeStart w:id="32"/>
       <w:r>
         <w:t>Lösungen</w:t>
       </w:r>
-      <w:bookmarkEnd w:id="30"/>
-      <w:commentRangeEnd w:id="31"/>
+      <w:commentRangeEnd w:id="32"/>
       <w:r>
         <w:rPr>
           <w:rStyle w:val="Kommentarzeichen"/>
           <w:rFonts w:eastAsiaTheme="minorHAnsi" w:cstheme="minorBidi"/>
           <w:color w:val="auto"/>
         </w:rPr>
-        <w:commentReference w:id="31"/>
-      </w:r>
+        <w:commentReference w:id="32"/>
+      </w:r>
+      <w:bookmarkEnd w:id="31"/>
     </w:p>
     <w:p>
       <w:r>
         <w:t>Die erste Version des Programmes hatte nur wenige Klassen, was das Testen und die Fehlersuch</w:t>
       </w:r>
-      <w:commentRangeStart w:id="32"/>
+      <w:commentRangeStart w:id="33"/>
       <w:r>
         <w:t xml:space="preserve">e </w:t>
       </w:r>
-      <w:commentRangeEnd w:id="32"/>
+      <w:commentRangeEnd w:id="33"/>
       <w:r>
         <w:rPr>
           <w:rStyle w:val="Kommentarzeichen"/>
         </w:rPr>
-        <w:commentReference w:id="32"/>
+        <w:commentReference w:id="33"/>
       </w:r>
       <w:r>
         <w:t>sehr schwer gestalten würde. Ausserdem sind die einzelnen Klassen so sehr unübersichtlich. Auf einen Ratschlag des damaligen Betreuers, Ulrich Hauser, wurde das Programm neu strukturiert. Die oben genannten Diagramme basieren auf diesem Stand.</w:t>
@@ -6274,12 +7004,29 @@
     </w:p>
     <w:p>
       <w:r>
-        <w:t>Von den Studenten, die das Projekt bereits hinter sich hatten, wurde geraten, Klassen wie PinMap einzubauen, um Konstanten an einem Ort zu zentrieren, was Änderungen vereinfacht.</w:t>
-      </w:r>
-    </w:p>
-    <w:p>
-      <w:r>
-        <w:t xml:space="preserve">Während des Testens gab es ein Problem mit den Locked Antiphase Motoren. Das Problem war, dass die Initialisierung an der falschen Stelle im Programm </w:t>
+        <w:lastRenderedPageBreak/>
+        <w:t xml:space="preserve">Von den Studenten, die das Projekt bereits hinter sich hatten, wurde geraten, Klassen wie </w:t>
+      </w:r>
+      <w:proofErr w:type="spellStart"/>
+      <w:r>
+        <w:t>PinMap</w:t>
+      </w:r>
+      <w:proofErr w:type="spellEnd"/>
+      <w:r>
+        <w:t xml:space="preserve"> einzubauen, um Konstanten an einem Ort zu zentrieren, was Änderungen vereinfacht.</w:t>
+      </w:r>
+    </w:p>
+    <w:p>
+      <w:r>
+        <w:t xml:space="preserve">Während des Testens gab es ein Problem mit den </w:t>
+      </w:r>
+      <w:proofErr w:type="spellStart"/>
+      <w:r>
+        <w:t>Locked</w:t>
+      </w:r>
+      <w:proofErr w:type="spellEnd"/>
+      <w:r>
+        <w:t xml:space="preserve"> Antiphase Motoren. Das Problem war, dass die Initialisierung an der falschen Stelle im Programm </w:t>
       </w:r>
       <w:r>
         <w:t>stattfand</w:t>
@@ -6305,12 +7052,12 @@
       <w:pPr>
         <w:pStyle w:val="berschrift1"/>
       </w:pPr>
-      <w:bookmarkStart w:id="33" w:name="_Toc511743183"/>
+      <w:bookmarkStart w:id="34" w:name="_Toc516563618"/>
       <w:r>
         <w:lastRenderedPageBreak/>
         <w:t>Schlussfolgerung</w:t>
       </w:r>
-      <w:bookmarkEnd w:id="33"/>
+      <w:bookmarkEnd w:id="34"/>
     </w:p>
     <w:p>
       <w:r>
@@ -6362,7 +7109,7 @@
 
 <file path=word/comments.xml><?xml version="1.0" encoding="utf-8"?>
 <w:comments xmlns:wpc="http://schemas.microsoft.com/office/word/2010/wordprocessingCanvas" xmlns:cx="http://schemas.microsoft.com/office/drawing/2014/chartex" xmlns:cx1="http://schemas.microsoft.com/office/drawing/2015/9/8/chartex" xmlns:cx2="http://schemas.microsoft.com/office/drawing/2015/10/21/chartex" xmlns:cx3="http://schemas.microsoft.com/office/drawing/2016/5/9/chartex" xmlns:cx4="http://schemas.microsoft.com/office/drawing/2016/5/10/chartex" xmlns:cx5="http://schemas.microsoft.com/office/drawing/2016/5/11/chartex" xmlns:cx6="http://schemas.microsoft.com/office/drawing/2016/5/12/chartex" xmlns:cx7="http://schemas.microsoft.com/office/drawing/2016/5/13/chartex" xmlns:cx8="http://schemas.microsoft.com/office/drawing/2016/5/14/chartex" xmlns:mc="http://schemas.openxmlformats.org/markup-compatibility/2006" xmlns:aink="http://schemas.microsoft.com/office/drawing/2016/ink" xmlns:am3d="http://schemas.microsoft.com/office/drawing/2017/model3d" xmlns:o="urn:schemas-microsoft-com:office:office" xmlns:r="http://schemas.openxmlformats.org/officeDocument/2006/relationships" xmlns:m="http://schemas.openxmlformats.org/officeDocument/2006/math" xmlns:v="urn:schemas-microsoft-com:vml" xmlns:wp14="http://schemas.microsoft.com/office/word/2010/wordprocessingDrawing" xmlns:wp="http://schemas.openxmlformats.org/drawingml/2006/wordprocessingDrawing" xmlns:w10="urn:schemas-microsoft-com:office:word" xmlns:w="http://schemas.openxmlformats.org/wordprocessingml/2006/main" xmlns:w14="http://schemas.microsoft.com/office/word/2010/wordml" xmlns:w15="http://schemas.microsoft.com/office/word/2012/wordml" xmlns:w16cid="http://schemas.microsoft.com/office/word/2016/wordml/cid" xmlns:w16se="http://schemas.microsoft.com/office/word/2015/wordml/symex" xmlns:wpg="http://schemas.microsoft.com/office/word/2010/wordprocessingGroup" xmlns:wpi="http://schemas.microsoft.com/office/word/2010/wordprocessingInk" xmlns:wne="http://schemas.microsoft.com/office/word/2006/wordml" xmlns:wps="http://schemas.microsoft.com/office/word/2010/wordprocessingShape" mc:Ignorable="w14 w15 w16se w16cid wp14">
-  <w:comment w:id="5" w:author="Jäger Romario" w:date="2018-06-11T10:10:00Z" w:initials="JR">
+  <w:comment w:id="3" w:author="Jäger Romario" w:date="2018-06-11T10:10:00Z" w:initials="JR">
     <w:p>
       <w:pPr>
         <w:pStyle w:val="Kommentartext"/>
@@ -6382,11 +7129,24 @@
         <w:pStyle w:val="Kommentartext"/>
       </w:pPr>
       <w:r>
-        <w:t>Besser: endgültige prüfung der Kompatibilität mit partnerteam</w:t>
-      </w:r>
+        <w:t xml:space="preserve">Besser: endgültige </w:t>
+      </w:r>
+      <w:proofErr w:type="spellStart"/>
+      <w:r>
+        <w:t>prüfung</w:t>
+      </w:r>
+      <w:proofErr w:type="spellEnd"/>
+      <w:r>
+        <w:t xml:space="preserve"> der Kompatibilität mit </w:t>
+      </w:r>
+      <w:proofErr w:type="spellStart"/>
+      <w:r>
+        <w:t>partnerteam</w:t>
+      </w:r>
+      <w:proofErr w:type="spellEnd"/>
     </w:p>
   </w:comment>
-  <w:comment w:id="7" w:author="Jäger Romario" w:date="2018-06-11T10:11:00Z" w:initials="JR">
+  <w:comment w:id="5" w:author="Jäger Romario" w:date="2018-06-11T10:11:00Z" w:initials="JR">
     <w:p>
       <w:pPr>
         <w:pStyle w:val="Kommentartext"/>
@@ -6402,7 +7162,7 @@
       </w:r>
     </w:p>
   </w:comment>
-  <w:comment w:id="8" w:author="Jäger Romario" w:date="2018-06-11T10:12:00Z" w:initials="JR">
+  <w:comment w:id="6" w:author="Jäger Romario" w:date="2018-06-11T10:12:00Z" w:initials="JR">
     <w:p>
       <w:pPr>
         <w:pStyle w:val="Kommentartext"/>
@@ -6414,11 +7174,16 @@
         <w:annotationRef/>
       </w:r>
       <w:r>
-        <w:t>Greifer mit magnet</w:t>
-      </w:r>
+        <w:t xml:space="preserve">Greifer mit </w:t>
+      </w:r>
+      <w:proofErr w:type="spellStart"/>
+      <w:r>
+        <w:t>magnet</w:t>
+      </w:r>
+      <w:proofErr w:type="spellEnd"/>
     </w:p>
   </w:comment>
-  <w:comment w:id="9" w:author="Jäger Romario" w:date="2018-06-11T10:14:00Z" w:initials="JR">
+  <w:comment w:id="7" w:author="Jäger Romario" w:date="2018-06-11T10:14:00Z" w:initials="JR">
     <w:p>
       <w:pPr>
         <w:pStyle w:val="Kommentartext"/>
@@ -6434,7 +7199,7 @@
       </w:r>
     </w:p>
   </w:comment>
-  <w:comment w:id="13" w:author="Jäger Romario" w:date="2018-06-11T10:16:00Z" w:initials="JR">
+  <w:comment w:id="16" w:author="Jäger Romario" w:date="2018-06-11T10:19:00Z" w:initials="JR">
     <w:p>
       <w:pPr>
         <w:pStyle w:val="Kommentartext"/>
@@ -6446,55 +7211,15 @@
         <w:annotationRef/>
       </w:r>
       <w:r>
-        <w:t>Mehrzahl verwenden</w:t>
-      </w:r>
-    </w:p>
-  </w:comment>
-  <w:comment w:id="14" w:author="Jäger Romario" w:date="2018-06-11T10:18:00Z" w:initials="JR">
-    <w:p>
-      <w:pPr>
-        <w:pStyle w:val="Kommentartext"/>
-      </w:pPr>
-      <w:r>
-        <w:rPr>
-          <w:rStyle w:val="Kommentarzeichen"/>
-        </w:rPr>
-        <w:annotationRef/>
-      </w:r>
-      <w:r>
-        <w:t>Vierteldrehung, soll schliesslich korrekt sein</w:t>
-      </w:r>
-    </w:p>
-  </w:comment>
-  <w:comment w:id="15" w:author="Jäger Romario" w:date="2018-06-11T10:19:00Z" w:initials="JR">
-    <w:p>
-      <w:pPr>
-        <w:pStyle w:val="Kommentartext"/>
-      </w:pPr>
-      <w:r>
-        <w:rPr>
-          <w:rStyle w:val="Kommentarzeichen"/>
-        </w:rPr>
-        <w:annotationRef/>
-      </w:r>
-      <w:r>
-        <w:t>Dieser abschnitt wird noch nicht fertig sein</w:t>
-      </w:r>
-    </w:p>
-  </w:comment>
-  <w:comment w:id="18" w:author="Jäger Romario" w:date="2018-06-11T10:25:00Z" w:initials="JR">
-    <w:p>
-      <w:pPr>
-        <w:pStyle w:val="Kommentartext"/>
-      </w:pPr>
-      <w:r>
-        <w:rPr>
-          <w:rStyle w:val="Kommentarzeichen"/>
-        </w:rPr>
-        <w:annotationRef/>
-      </w:r>
-      <w:r>
-        <w:t>Was soll das sein?</w:t>
+        <w:t xml:space="preserve">Dieser </w:t>
+      </w:r>
+      <w:proofErr w:type="spellStart"/>
+      <w:r>
+        <w:t>abschnitt</w:t>
+      </w:r>
+      <w:proofErr w:type="spellEnd"/>
+      <w:r>
+        <w:t xml:space="preserve"> wird noch nicht fertig sein</w:t>
       </w:r>
     </w:p>
   </w:comment>
@@ -6510,11 +7235,19 @@
         <w:annotationRef/>
       </w:r>
       <w:r>
-        <w:t>Ist das platzhalter?</w:t>
+        <w:t xml:space="preserve">Ist das </w:t>
+      </w:r>
+      <w:proofErr w:type="spellStart"/>
+      <w:r>
+        <w:t>platzhalter</w:t>
+      </w:r>
+      <w:proofErr w:type="spellEnd"/>
+      <w:r>
+        <w:t>?</w:t>
       </w:r>
     </w:p>
   </w:comment>
-  <w:comment w:id="24" w:author="Jäger Romario" w:date="2018-06-11T10:28:00Z" w:initials="JR">
+  <w:comment w:id="25" w:author="Jäger Romario" w:date="2018-06-11T10:28:00Z" w:initials="JR">
     <w:p>
       <w:pPr>
         <w:pStyle w:val="Kommentartext"/>
@@ -6530,7 +7263,7 @@
       </w:r>
     </w:p>
   </w:comment>
-  <w:comment w:id="31" w:author="Jäger Romario" w:date="2018-06-11T10:34:00Z" w:initials="JR">
+  <w:comment w:id="32" w:author="Jäger Romario" w:date="2018-06-11T10:34:00Z" w:initials="JR">
     <w:p>
       <w:pPr>
         <w:pStyle w:val="Kommentartext"/>
@@ -6546,7 +7279,7 @@
       </w:r>
     </w:p>
   </w:comment>
-  <w:comment w:id="32" w:author="Jeannot Zwick" w:date="2018-06-12T10:19:00Z" w:initials="JZ">
+  <w:comment w:id="33" w:author="Jeannot Zwick" w:date="2018-06-12T10:19:00Z" w:initials="JZ">
     <w:p>
       <w:pPr>
         <w:pStyle w:val="Kommentartext"/>
@@ -6571,10 +7304,7 @@
   <w15:commentEx w15:paraId="60D45D4F" w15:done="0"/>
   <w15:commentEx w15:paraId="4E0C938A" w15:done="0"/>
   <w15:commentEx w15:paraId="5384E7ED" w15:done="0"/>
-  <w15:commentEx w15:paraId="2CC26449" w15:done="1"/>
-  <w15:commentEx w15:paraId="3FADFB67" w15:done="0"/>
   <w15:commentEx w15:paraId="1092824D" w15:done="0"/>
-  <w15:commentEx w15:paraId="6105CB5C" w15:done="0"/>
   <w15:commentEx w15:paraId="29B30B15" w15:done="0"/>
   <w15:commentEx w15:paraId="5D2D6CB0" w15:done="0"/>
   <w15:commentEx w15:paraId="65C28E51" w15:done="0"/>
@@ -6588,10 +7318,7 @@
   <w16cid:commentId w16cid:paraId="60D45D4F" w16cid:durableId="1EC8FFD4"/>
   <w16cid:commentId w16cid:paraId="4E0C938A" w16cid:durableId="1EC8FFD5"/>
   <w16cid:commentId w16cid:paraId="5384E7ED" w16cid:durableId="1EC8FFD6"/>
-  <w16cid:commentId w16cid:paraId="2CC26449" w16cid:durableId="1EC8FFD7"/>
-  <w16cid:commentId w16cid:paraId="3FADFB67" w16cid:durableId="1EC8FFD9"/>
   <w16cid:commentId w16cid:paraId="1092824D" w16cid:durableId="1EC8FFDA"/>
-  <w16cid:commentId w16cid:paraId="6105CB5C" w16cid:durableId="1EC8FFDB"/>
   <w16cid:commentId w16cid:paraId="29B30B15" w16cid:durableId="1EC8FFDC"/>
   <w16cid:commentId w16cid:paraId="5D2D6CB0" w16cid:durableId="1EC8FFDD"/>
   <w16cid:commentId w16cid:paraId="65C28E51" w16cid:durableId="1EC8FFDE"/>
@@ -7382,6 +8109,101 @@
       </w:rPr>
     </w:lvl>
   </w:abstractNum>
+  <w:abstractNum w:abstractNumId="4" w15:restartNumberingAfterBreak="0">
+    <w:nsid w:val="70BF1361"/>
+    <w:multiLevelType w:val="multilevel"/>
+    <w:tmpl w:val="12303CEE"/>
+    <w:lvl w:ilvl="0">
+      <w:start w:val="1"/>
+      <w:numFmt w:val="decimal"/>
+      <w:pStyle w:val="berschrift1"/>
+      <w:lvlText w:val="%1"/>
+      <w:lvlJc w:val="left"/>
+      <w:pPr>
+        <w:ind w:left="432" w:hanging="432"/>
+      </w:pPr>
+    </w:lvl>
+    <w:lvl w:ilvl="1">
+      <w:start w:val="1"/>
+      <w:numFmt w:val="decimal"/>
+      <w:pStyle w:val="berschrift2"/>
+      <w:lvlText w:val="%1.%2"/>
+      <w:lvlJc w:val="left"/>
+      <w:pPr>
+        <w:ind w:left="576" w:hanging="576"/>
+      </w:pPr>
+    </w:lvl>
+    <w:lvl w:ilvl="2">
+      <w:start w:val="1"/>
+      <w:numFmt w:val="decimal"/>
+      <w:pStyle w:val="berschrift3"/>
+      <w:lvlText w:val="%1.%2.%3"/>
+      <w:lvlJc w:val="left"/>
+      <w:pPr>
+        <w:ind w:left="720" w:hanging="720"/>
+      </w:pPr>
+    </w:lvl>
+    <w:lvl w:ilvl="3">
+      <w:start w:val="1"/>
+      <w:numFmt w:val="decimal"/>
+      <w:pStyle w:val="berschrift4"/>
+      <w:lvlText w:val="%1.%2.%3.%4"/>
+      <w:lvlJc w:val="left"/>
+      <w:pPr>
+        <w:ind w:left="864" w:hanging="864"/>
+      </w:pPr>
+    </w:lvl>
+    <w:lvl w:ilvl="4">
+      <w:start w:val="1"/>
+      <w:numFmt w:val="decimal"/>
+      <w:pStyle w:val="berschrift5"/>
+      <w:lvlText w:val="%1.%2.%3.%4.%5"/>
+      <w:lvlJc w:val="left"/>
+      <w:pPr>
+        <w:ind w:left="1008" w:hanging="1008"/>
+      </w:pPr>
+    </w:lvl>
+    <w:lvl w:ilvl="5">
+      <w:start w:val="1"/>
+      <w:numFmt w:val="decimal"/>
+      <w:pStyle w:val="berschrift6"/>
+      <w:lvlText w:val="%1.%2.%3.%4.%5.%6"/>
+      <w:lvlJc w:val="left"/>
+      <w:pPr>
+        <w:ind w:left="1152" w:hanging="1152"/>
+      </w:pPr>
+    </w:lvl>
+    <w:lvl w:ilvl="6">
+      <w:start w:val="1"/>
+      <w:numFmt w:val="decimal"/>
+      <w:pStyle w:val="berschrift7"/>
+      <w:lvlText w:val="%1.%2.%3.%4.%5.%6.%7"/>
+      <w:lvlJc w:val="left"/>
+      <w:pPr>
+        <w:ind w:left="1296" w:hanging="1296"/>
+      </w:pPr>
+    </w:lvl>
+    <w:lvl w:ilvl="7">
+      <w:start w:val="1"/>
+      <w:numFmt w:val="decimal"/>
+      <w:pStyle w:val="berschrift8"/>
+      <w:lvlText w:val="%1.%2.%3.%4.%5.%6.%7.%8"/>
+      <w:lvlJc w:val="left"/>
+      <w:pPr>
+        <w:ind w:left="1440" w:hanging="1440"/>
+      </w:pPr>
+    </w:lvl>
+    <w:lvl w:ilvl="8">
+      <w:start w:val="1"/>
+      <w:numFmt w:val="decimal"/>
+      <w:pStyle w:val="berschrift9"/>
+      <w:lvlText w:val="%1.%2.%3.%4.%5.%6.%7.%8.%9"/>
+      <w:lvlJc w:val="left"/>
+      <w:pPr>
+        <w:ind w:left="1584" w:hanging="1584"/>
+      </w:pPr>
+    </w:lvl>
+  </w:abstractNum>
   <w:num w:numId="1">
     <w:abstractNumId w:val="1"/>
   </w:num>
@@ -7393,6 +8215,9 @@
   </w:num>
   <w:num w:numId="4">
     <w:abstractNumId w:val="2"/>
+  </w:num>
+  <w:num w:numId="5">
+    <w:abstractNumId w:val="4"/>
   </w:num>
 </w:numbering>
 </file>
@@ -7805,12 +8630,13 @@
   <w:style w:type="paragraph" w:default="1" w:styleId="Standard">
     <w:name w:val="Normal"/>
     <w:qFormat/>
-    <w:rsid w:val="00B43F56"/>
+    <w:rsid w:val="002A3D8C"/>
     <w:pPr>
       <w:spacing w:after="100" w:afterAutospacing="1" w:line="276" w:lineRule="auto"/>
     </w:pPr>
     <w:rPr>
       <w:rFonts w:ascii="Verdana" w:hAnsi="Verdana"/>
+      <w:sz w:val="20"/>
     </w:rPr>
   </w:style>
   <w:style w:type="paragraph" w:styleId="berschrift1">
@@ -7824,6 +8650,9 @@
     <w:pPr>
       <w:keepNext/>
       <w:keepLines/>
+      <w:numPr>
+        <w:numId w:val="5"/>
+      </w:numPr>
       <w:outlineLvl w:val="0"/>
     </w:pPr>
     <w:rPr>
@@ -7845,6 +8674,10 @@
     <w:pPr>
       <w:keepNext/>
       <w:keepLines/>
+      <w:numPr>
+        <w:ilvl w:val="1"/>
+        <w:numId w:val="5"/>
+      </w:numPr>
       <w:outlineLvl w:val="1"/>
     </w:pPr>
     <w:rPr>
@@ -7866,6 +8699,10 @@
     <w:pPr>
       <w:keepNext/>
       <w:keepLines/>
+      <w:numPr>
+        <w:ilvl w:val="2"/>
+        <w:numId w:val="5"/>
+      </w:numPr>
       <w:outlineLvl w:val="2"/>
     </w:pPr>
     <w:rPr>
@@ -7883,10 +8720,14 @@
     <w:uiPriority w:val="9"/>
     <w:unhideWhenUsed/>
     <w:qFormat/>
-    <w:rsid w:val="00B43F56"/>
+    <w:rsid w:val="002A3D8C"/>
     <w:pPr>
       <w:keepNext/>
       <w:keepLines/>
+      <w:numPr>
+        <w:ilvl w:val="3"/>
+        <w:numId w:val="5"/>
+      </w:numPr>
       <w:outlineLvl w:val="3"/>
     </w:pPr>
     <w:rPr>
@@ -7894,7 +8735,7 @@
       <w:i/>
       <w:iCs/>
       <w:color w:val="2F5496" w:themeColor="accent1" w:themeShade="BF"/>
-      <w:sz w:val="24"/>
+      <w:sz w:val="22"/>
     </w:rPr>
   </w:style>
   <w:style w:type="paragraph" w:styleId="berschrift5">
@@ -7910,6 +8751,10 @@
     <w:pPr>
       <w:keepNext/>
       <w:keepLines/>
+      <w:numPr>
+        <w:ilvl w:val="4"/>
+        <w:numId w:val="5"/>
+      </w:numPr>
       <w:outlineLvl w:val="4"/>
     </w:pPr>
     <w:rPr>
@@ -7918,10 +8763,117 @@
       <w:color w:val="2F5496" w:themeColor="accent1" w:themeShade="BF"/>
     </w:rPr>
   </w:style>
+  <w:style w:type="paragraph" w:styleId="berschrift6">
+    <w:name w:val="heading 6"/>
+    <w:basedOn w:val="Standard"/>
+    <w:next w:val="Standard"/>
+    <w:link w:val="berschrift6Zchn"/>
+    <w:uiPriority w:val="9"/>
+    <w:semiHidden/>
+    <w:unhideWhenUsed/>
+    <w:qFormat/>
+    <w:rsid w:val="002A3D8C"/>
+    <w:pPr>
+      <w:keepNext/>
+      <w:keepLines/>
+      <w:numPr>
+        <w:ilvl w:val="5"/>
+        <w:numId w:val="5"/>
+      </w:numPr>
+      <w:spacing w:before="40" w:after="0"/>
+      <w:outlineLvl w:val="5"/>
+    </w:pPr>
+    <w:rPr>
+      <w:rFonts w:asciiTheme="majorHAnsi" w:eastAsiaTheme="majorEastAsia" w:hAnsiTheme="majorHAnsi" w:cstheme="majorBidi"/>
+      <w:color w:val="1F3763" w:themeColor="accent1" w:themeShade="7F"/>
+    </w:rPr>
+  </w:style>
+  <w:style w:type="paragraph" w:styleId="berschrift7">
+    <w:name w:val="heading 7"/>
+    <w:basedOn w:val="Standard"/>
+    <w:next w:val="Standard"/>
+    <w:link w:val="berschrift7Zchn"/>
+    <w:uiPriority w:val="9"/>
+    <w:semiHidden/>
+    <w:unhideWhenUsed/>
+    <w:qFormat/>
+    <w:rsid w:val="002A3D8C"/>
+    <w:pPr>
+      <w:keepNext/>
+      <w:keepLines/>
+      <w:numPr>
+        <w:ilvl w:val="6"/>
+        <w:numId w:val="5"/>
+      </w:numPr>
+      <w:spacing w:before="40" w:after="0"/>
+      <w:outlineLvl w:val="6"/>
+    </w:pPr>
+    <w:rPr>
+      <w:rFonts w:asciiTheme="majorHAnsi" w:eastAsiaTheme="majorEastAsia" w:hAnsiTheme="majorHAnsi" w:cstheme="majorBidi"/>
+      <w:i/>
+      <w:iCs/>
+      <w:color w:val="1F3763" w:themeColor="accent1" w:themeShade="7F"/>
+    </w:rPr>
+  </w:style>
+  <w:style w:type="paragraph" w:styleId="berschrift8">
+    <w:name w:val="heading 8"/>
+    <w:basedOn w:val="Standard"/>
+    <w:next w:val="Standard"/>
+    <w:link w:val="berschrift8Zchn"/>
+    <w:uiPriority w:val="9"/>
+    <w:semiHidden/>
+    <w:unhideWhenUsed/>
+    <w:qFormat/>
+    <w:rsid w:val="002A3D8C"/>
+    <w:pPr>
+      <w:keepNext/>
+      <w:keepLines/>
+      <w:numPr>
+        <w:ilvl w:val="7"/>
+        <w:numId w:val="5"/>
+      </w:numPr>
+      <w:spacing w:before="40" w:after="0"/>
+      <w:outlineLvl w:val="7"/>
+    </w:pPr>
+    <w:rPr>
+      <w:rFonts w:asciiTheme="majorHAnsi" w:eastAsiaTheme="majorEastAsia" w:hAnsiTheme="majorHAnsi" w:cstheme="majorBidi"/>
+      <w:color w:val="272727" w:themeColor="text1" w:themeTint="D8"/>
+      <w:sz w:val="21"/>
+      <w:szCs w:val="21"/>
+    </w:rPr>
+  </w:style>
+  <w:style w:type="paragraph" w:styleId="berschrift9">
+    <w:name w:val="heading 9"/>
+    <w:basedOn w:val="Standard"/>
+    <w:next w:val="Standard"/>
+    <w:link w:val="berschrift9Zchn"/>
+    <w:uiPriority w:val="9"/>
+    <w:semiHidden/>
+    <w:unhideWhenUsed/>
+    <w:qFormat/>
+    <w:rsid w:val="002A3D8C"/>
+    <w:pPr>
+      <w:keepNext/>
+      <w:keepLines/>
+      <w:numPr>
+        <w:ilvl w:val="8"/>
+        <w:numId w:val="5"/>
+      </w:numPr>
+      <w:spacing w:before="40" w:after="0"/>
+      <w:outlineLvl w:val="8"/>
+    </w:pPr>
+    <w:rPr>
+      <w:rFonts w:asciiTheme="majorHAnsi" w:eastAsiaTheme="majorEastAsia" w:hAnsiTheme="majorHAnsi" w:cstheme="majorBidi"/>
+      <w:i/>
+      <w:iCs/>
+      <w:color w:val="272727" w:themeColor="text1" w:themeTint="D8"/>
+      <w:sz w:val="21"/>
+      <w:szCs w:val="21"/>
+    </w:rPr>
+  </w:style>
   <w:style w:type="character" w:default="1" w:styleId="Absatz-Standardschriftart">
     <w:name w:val="Default Paragraph Font"/>
     <w:uiPriority w:val="1"/>
-    <w:semiHidden/>
     <w:unhideWhenUsed/>
   </w:style>
   <w:style w:type="table" w:default="1" w:styleId="NormaleTabelle">
@@ -8008,13 +8960,12 @@
     <w:basedOn w:val="Absatz-Standardschriftart"/>
     <w:link w:val="berschrift4"/>
     <w:uiPriority w:val="9"/>
-    <w:rsid w:val="00B43F56"/>
+    <w:rsid w:val="002A3D8C"/>
     <w:rPr>
       <w:rFonts w:ascii="Verdana" w:eastAsiaTheme="majorEastAsia" w:hAnsi="Verdana" w:cstheme="majorBidi"/>
       <w:i/>
       <w:iCs/>
       <w:color w:val="2F5496" w:themeColor="accent1" w:themeShade="BF"/>
-      <w:sz w:val="24"/>
     </w:rPr>
   </w:style>
   <w:style w:type="paragraph" w:styleId="Listenabsatz">
@@ -8071,8 +9022,13 @@
     <w:autoRedefine/>
     <w:uiPriority w:val="39"/>
     <w:unhideWhenUsed/>
-    <w:rsid w:val="001C28F9"/>
+    <w:rsid w:val="001030F7"/>
     <w:pPr>
+      <w:tabs>
+        <w:tab w:val="left" w:pos="1440"/>
+        <w:tab w:val="right" w:leader="dot" w:pos="9062"/>
+      </w:tabs>
+      <w:spacing w:after="120" w:afterAutospacing="0"/>
       <w:ind w:left="440"/>
     </w:pPr>
   </w:style>
@@ -8218,7 +9174,6 @@
       <w:spacing w:line="240" w:lineRule="auto"/>
     </w:pPr>
     <w:rPr>
-      <w:sz w:val="20"/>
       <w:szCs w:val="20"/>
     </w:rPr>
   </w:style>
@@ -8292,6 +9247,64 @@
       <w:rFonts w:ascii="Segoe UI" w:hAnsi="Segoe UI" w:cs="Segoe UI"/>
       <w:sz w:val="18"/>
       <w:szCs w:val="18"/>
+    </w:rPr>
+  </w:style>
+  <w:style w:type="character" w:customStyle="1" w:styleId="berschrift6Zchn">
+    <w:name w:val="Überschrift 6 Zchn"/>
+    <w:basedOn w:val="Absatz-Standardschriftart"/>
+    <w:link w:val="berschrift6"/>
+    <w:uiPriority w:val="9"/>
+    <w:semiHidden/>
+    <w:rsid w:val="002A3D8C"/>
+    <w:rPr>
+      <w:rFonts w:asciiTheme="majorHAnsi" w:eastAsiaTheme="majorEastAsia" w:hAnsiTheme="majorHAnsi" w:cstheme="majorBidi"/>
+      <w:color w:val="1F3763" w:themeColor="accent1" w:themeShade="7F"/>
+      <w:sz w:val="20"/>
+    </w:rPr>
+  </w:style>
+  <w:style w:type="character" w:customStyle="1" w:styleId="berschrift7Zchn">
+    <w:name w:val="Überschrift 7 Zchn"/>
+    <w:basedOn w:val="Absatz-Standardschriftart"/>
+    <w:link w:val="berschrift7"/>
+    <w:uiPriority w:val="9"/>
+    <w:semiHidden/>
+    <w:rsid w:val="002A3D8C"/>
+    <w:rPr>
+      <w:rFonts w:asciiTheme="majorHAnsi" w:eastAsiaTheme="majorEastAsia" w:hAnsiTheme="majorHAnsi" w:cstheme="majorBidi"/>
+      <w:i/>
+      <w:iCs/>
+      <w:color w:val="1F3763" w:themeColor="accent1" w:themeShade="7F"/>
+      <w:sz w:val="20"/>
+    </w:rPr>
+  </w:style>
+  <w:style w:type="character" w:customStyle="1" w:styleId="berschrift8Zchn">
+    <w:name w:val="Überschrift 8 Zchn"/>
+    <w:basedOn w:val="Absatz-Standardschriftart"/>
+    <w:link w:val="berschrift8"/>
+    <w:uiPriority w:val="9"/>
+    <w:semiHidden/>
+    <w:rsid w:val="002A3D8C"/>
+    <w:rPr>
+      <w:rFonts w:asciiTheme="majorHAnsi" w:eastAsiaTheme="majorEastAsia" w:hAnsiTheme="majorHAnsi" w:cstheme="majorBidi"/>
+      <w:color w:val="272727" w:themeColor="text1" w:themeTint="D8"/>
+      <w:sz w:val="21"/>
+      <w:szCs w:val="21"/>
+    </w:rPr>
+  </w:style>
+  <w:style w:type="character" w:customStyle="1" w:styleId="berschrift9Zchn">
+    <w:name w:val="Überschrift 9 Zchn"/>
+    <w:basedOn w:val="Absatz-Standardschriftart"/>
+    <w:link w:val="berschrift9"/>
+    <w:uiPriority w:val="9"/>
+    <w:semiHidden/>
+    <w:rsid w:val="002A3D8C"/>
+    <w:rPr>
+      <w:rFonts w:asciiTheme="majorHAnsi" w:eastAsiaTheme="majorEastAsia" w:hAnsiTheme="majorHAnsi" w:cstheme="majorBidi"/>
+      <w:i/>
+      <w:iCs/>
+      <w:color w:val="272727" w:themeColor="text1" w:themeTint="D8"/>
+      <w:sz w:val="21"/>
+      <w:szCs w:val="21"/>
     </w:rPr>
   </w:style>
 </w:styles>
@@ -8618,7 +9631,7 @@
 </file>
 
 <file path=customXml/itemProps2.xml><?xml version="1.0" encoding="utf-8"?>
-<ds:datastoreItem xmlns:ds="http://schemas.openxmlformats.org/officeDocument/2006/customXml" ds:itemID="{A714A299-5CBF-A54C-8315-9254942208D2}">
+<ds:datastoreItem xmlns:ds="http://schemas.openxmlformats.org/officeDocument/2006/customXml" ds:itemID="{CDE6FFF0-8EBC-D642-8371-D93A3491162A}">
   <ds:schemaRefs>
     <ds:schemaRef ds:uri="http://schemas.openxmlformats.org/officeDocument/2006/bibliography"/>
   </ds:schemaRefs>

--- a/01_Organisation/02_Meilensteine/m4/SysP18-Team-10-Schlussbericht_2018_06_15.docx
+++ b/01_Organisation/02_Meilensteine/m4/SysP18-Team-10-Schlussbericht_2018_06_15.docx
@@ -446,7 +446,7 @@
                     <v:stroke joinstyle="miter"/>
                     <v:path gradientshapeok="t" o:connecttype="rect"/>
                   </v:shapetype>
-                  <v:shape id="Text Box 152" o:spid="_x0000_s1026" type="#_x0000_t202" style="position:absolute;margin-left:0;margin-top:0;width:8in;height:1in;z-index:251660288;visibility:visible;mso-wrap-style:square;mso-width-percent:941;mso-height-percent:92;mso-top-percent:818;mso-wrap-distance-left:9pt;mso-wrap-distance-top:0;mso-wrap-distance-right:9pt;mso-wrap-distance-bottom:0;mso-position-horizontal:center;mso-position-horizontal-relative:page;mso-position-vertical-relative:page;mso-width-percent:941;mso-height-percent:92;mso-top-percent:818;mso-width-relative:page;mso-height-relative:page;v-text-anchor:bottom" o:gfxdata="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" filled="f" stroked="f" strokeweight=".5pt">
+                  <v:shape id="Text Box 152" o:spid="_x0000_s1026" type="#_x0000_t202" style="position:absolute;margin-left:0;margin-top:0;width:8in;height:1in;z-index:251660288;visibility:visible;mso-wrap-style:square;mso-width-percent:941;mso-height-percent:92;mso-top-percent:818;mso-wrap-distance-left:9pt;mso-wrap-distance-top:0;mso-wrap-distance-right:9pt;mso-wrap-distance-bottom:0;mso-position-horizontal:center;mso-position-horizontal-relative:page;mso-position-vertical-relative:page;mso-width-percent:941;mso-height-percent:92;mso-top-percent:818;mso-width-relative:page;mso-height-relative:page;v-text-anchor:bottom" o:gfxdata="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" filled="f" stroked="f" strokeweight=".5pt">
                     <v:textbox inset="126pt,0,54pt,0">
                       <w:txbxContent>
                         <w:sdt>
@@ -704,7 +704,7 @@
               </mc:Choice>
               <mc:Fallback>
                 <w:pict>
-                  <v:shape w14:anchorId="5A741996" id="Text Box 153" o:spid="_x0000_s1027" type="#_x0000_t202" style="position:absolute;margin-left:0;margin-top:0;width:8in;height:79.5pt;z-index:251661312;visibility:visible;mso-wrap-style:square;mso-width-percent:941;mso-height-percent:100;mso-top-percent:700;mso-wrap-distance-left:9pt;mso-wrap-distance-top:0;mso-wrap-distance-right:9pt;mso-wrap-distance-bottom:0;mso-position-horizontal:center;mso-position-horizontal-relative:page;mso-position-vertical-relative:page;mso-width-percent:941;mso-height-percent:100;mso-top-percent:700;mso-width-relative:page;mso-height-relative:page;v-text-anchor:top" o:gfxdata="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" filled="f" stroked="f" strokeweight=".5pt">
+                  <v:shape w14:anchorId="5A741996" id="Text Box 153" o:spid="_x0000_s1027" type="#_x0000_t202" style="position:absolute;margin-left:0;margin-top:0;width:8in;height:79.5pt;z-index:251661312;visibility:visible;mso-wrap-style:square;mso-width-percent:941;mso-height-percent:100;mso-top-percent:700;mso-wrap-distance-left:9pt;mso-wrap-distance-top:0;mso-wrap-distance-right:9pt;mso-wrap-distance-bottom:0;mso-position-horizontal:center;mso-position-horizontal-relative:page;mso-position-vertical-relative:page;mso-width-percent:941;mso-height-percent:100;mso-top-percent:700;mso-width-relative:page;mso-height-relative:page;v-text-anchor:top" o:gfxdata="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" filled="f" stroked="f" strokeweight=".5pt">
                     <v:textbox style="mso-fit-shape-to-text:t" inset="126pt,0,54pt,0">
                       <w:txbxContent>
                         <w:p>
@@ -974,7 +974,7 @@
               </mc:Choice>
               <mc:Fallback>
                 <w:pict>
-                  <v:shape w14:anchorId="1AB2B4A5" id="Text Box 154" o:spid="_x0000_s1028" type="#_x0000_t202" style="position:absolute;margin-left:0;margin-top:0;width:8in;height:286.5pt;z-index:251659264;visibility:visible;mso-wrap-style:square;mso-width-percent:941;mso-height-percent:363;mso-top-percent:300;mso-wrap-distance-left:9pt;mso-wrap-distance-top:0;mso-wrap-distance-right:9pt;mso-wrap-distance-bottom:0;mso-position-horizontal:center;mso-position-horizontal-relative:page;mso-position-vertical-relative:page;mso-width-percent:941;mso-height-percent:363;mso-top-percent:300;mso-width-relative:page;mso-height-relative:page;v-text-anchor:bottom" o:gfxdata="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" filled="f" stroked="f" strokeweight=".5pt">
+                  <v:shape w14:anchorId="1AB2B4A5" id="Text Box 154" o:spid="_x0000_s1028" type="#_x0000_t202" style="position:absolute;margin-left:0;margin-top:0;width:8in;height:286.5pt;z-index:251659264;visibility:visible;mso-wrap-style:square;mso-width-percent:941;mso-height-percent:363;mso-top-percent:300;mso-wrap-distance-left:9pt;mso-wrap-distance-top:0;mso-wrap-distance-right:9pt;mso-wrap-distance-bottom:0;mso-position-horizontal:center;mso-position-horizontal-relative:page;mso-position-vertical-relative:page;mso-width-percent:941;mso-height-percent:363;mso-top-percent:300;mso-width-relative:page;mso-height-relative:page;v-text-anchor:bottom" o:gfxdata="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" filled="f" stroked="f" strokeweight=".5pt">
                     <v:textbox inset="126pt,0,54pt,0">
                       <w:txbxContent>
                         <w:p>
@@ -3703,21 +3703,8 @@
       <w:r>
         <w:t xml:space="preserve">gültige </w:t>
       </w:r>
-      <w:commentRangeStart w:id="3"/>
-      <w:proofErr w:type="spellStart"/>
-      <w:r>
-        <w:t>übereinstellung</w:t>
-      </w:r>
-      <w:commentRangeEnd w:id="3"/>
-      <w:proofErr w:type="spellEnd"/>
-      <w:r>
-        <w:rPr>
-          <w:rStyle w:val="Kommentarzeichen"/>
-        </w:rPr>
-        <w:commentReference w:id="3"/>
-      </w:r>
-      <w:r>
-        <w:t xml:space="preserve"> der Konzepte</w:t>
+      <w:r>
+        <w:t>Prüfung der Kompatibilität mit Partnerteam</w:t>
       </w:r>
     </w:p>
     <w:p>
@@ -3749,12 +3736,12 @@
       <w:pPr>
         <w:pStyle w:val="berschrift1"/>
       </w:pPr>
-      <w:bookmarkStart w:id="4" w:name="_Toc516563597"/>
+      <w:bookmarkStart w:id="3" w:name="_Toc516563597"/>
       <w:r>
         <w:lastRenderedPageBreak/>
         <w:t>Konzeptentscheid</w:t>
       </w:r>
-      <w:bookmarkEnd w:id="4"/>
+      <w:bookmarkEnd w:id="3"/>
     </w:p>
     <w:p>
       <w:r>
@@ -3794,7 +3781,7 @@
                     </pic:cNvPicPr>
                   </pic:nvPicPr>
                   <pic:blipFill>
-                    <a:blip r:embed="rId16" cstate="print">
+                    <a:blip r:embed="rId13" cstate="print">
                       <a:extLst>
                         <a:ext uri="{28A0092B-C50C-407E-A947-70E740481C1C}">
                           <a14:useLocalDpi xmlns:a14="http://schemas.microsoft.com/office/drawing/2010/main" val="0"/>
@@ -3905,16 +3892,8 @@
             <w:r>
               <w:t xml:space="preserve">4 Räder, die </w:t>
             </w:r>
-            <w:commentRangeStart w:id="5"/>
-            <w:r>
-              <w:t xml:space="preserve">in den Rillen </w:t>
-            </w:r>
-            <w:commentRangeEnd w:id="5"/>
-            <w:r>
-              <w:rPr>
-                <w:rStyle w:val="Kommentarzeichen"/>
-              </w:rPr>
-              <w:commentReference w:id="5"/>
+            <w:r>
+              <w:t xml:space="preserve">zwischen den Noppen </w:t>
             </w:r>
             <w:r>
               <w:t>der Legoplatte fahren</w:t>
@@ -3960,19 +3939,8 @@
             <w:tcW w:w="7170" w:type="dxa"/>
           </w:tcPr>
           <w:p>
-            <w:commentRangeStart w:id="6"/>
-            <w:r>
-              <w:t>Magnetgreifkopf</w:t>
-            </w:r>
-            <w:commentRangeEnd w:id="6"/>
-            <w:r>
-              <w:rPr>
-                <w:rStyle w:val="Kommentarzeichen"/>
-              </w:rPr>
-              <w:commentReference w:id="6"/>
-            </w:r>
-            <w:r>
-              <w:t xml:space="preserve"> </w:t>
+            <w:r>
+              <w:t>Greifer mit Magnet</w:t>
             </w:r>
           </w:p>
         </w:tc>
@@ -4075,22 +4043,27 @@
       <w:r>
         <w:t xml:space="preserve"> die </w:t>
       </w:r>
-      <w:commentRangeStart w:id="7"/>
       <w:r>
         <w:t>Turmspitze</w:t>
       </w:r>
-      <w:commentRangeEnd w:id="7"/>
-      <w:r>
-        <w:rPr>
-          <w:rStyle w:val="Kommentarzeichen"/>
-        </w:rPr>
-        <w:commentReference w:id="7"/>
-      </w:r>
       <w:r>
         <w:t>.</w:t>
       </w:r>
     </w:p>
     <w:p>
+      <w:r>
+        <w:t>-Die Hilfssteine werden wie folgt eingesetzt:</w:t>
+      </w:r>
+    </w:p>
+    <w:p>
+      <w:r>
+        <w:rPr>
+          <w:highlight w:val="yellow"/>
+        </w:rPr>
+        <w:t>Bild</w:t>
+      </w:r>
+    </w:p>
+    <w:p>
       <w:pPr>
         <w:pStyle w:val="KeinLeerraum"/>
         <w:rPr>
@@ -4116,22 +4089,22 @@
       <w:pPr>
         <w:pStyle w:val="berschrift1"/>
       </w:pPr>
-      <w:bookmarkStart w:id="8" w:name="_Toc516563598"/>
+      <w:bookmarkStart w:id="4" w:name="_Toc516563598"/>
       <w:r>
         <w:lastRenderedPageBreak/>
         <w:t>Teilfunktionen</w:t>
       </w:r>
-      <w:bookmarkEnd w:id="8"/>
+      <w:bookmarkEnd w:id="4"/>
     </w:p>
     <w:p>
       <w:pPr>
         <w:pStyle w:val="berschrift2"/>
       </w:pPr>
-      <w:bookmarkStart w:id="9" w:name="_Toc516563599"/>
+      <w:bookmarkStart w:id="5" w:name="_Toc516563599"/>
       <w:r>
         <w:t>Übersicht</w:t>
       </w:r>
-      <w:bookmarkEnd w:id="9"/>
+      <w:bookmarkEnd w:id="5"/>
     </w:p>
     <w:p>
       <w:proofErr w:type="spellStart"/>
@@ -4238,196 +4211,196 @@
       <w:pPr>
         <w:pStyle w:val="berschrift2"/>
       </w:pPr>
-      <w:bookmarkStart w:id="10" w:name="_Toc516563600"/>
+      <w:bookmarkStart w:id="6" w:name="_Toc516563600"/>
       <w:r>
         <w:lastRenderedPageBreak/>
         <w:t>Mechanik</w:t>
       </w:r>
+      <w:bookmarkEnd w:id="6"/>
+      <w:r>
+        <w:tab/>
+      </w:r>
+    </w:p>
+    <w:p>
+      <w:pPr>
+        <w:pStyle w:val="berschrift2"/>
+      </w:pPr>
+      <w:bookmarkStart w:id="7" w:name="_Toc516563601"/>
+      <w:r>
+        <w:t>Fortbewegung</w:t>
+      </w:r>
+      <w:bookmarkEnd w:id="7"/>
+    </w:p>
+    <w:p>
+      <w:pPr>
+        <w:pStyle w:val="berschrift3"/>
+      </w:pPr>
+      <w:bookmarkStart w:id="8" w:name="_Toc516563602"/>
+      <w:r>
+        <w:t>Unterteil</w:t>
+      </w:r>
+      <w:bookmarkEnd w:id="8"/>
+    </w:p>
+    <w:p>
+      <w:pPr>
+        <w:pStyle w:val="berschrift4"/>
+      </w:pPr>
+      <w:r>
+        <w:t>Bodenplatte</w:t>
+      </w:r>
+    </w:p>
+    <w:p>
+      <w:r>
+        <w:t>Auf der Bodenplatte des Fahrwerks wurden der Motor für die Fortbewegung, die Achsenlager für die Räder, sowie der Drehstützen für die Verbindung zwischen Fahrwerk und Oberteil befestigt. Ausserdem wurde an der Bodenplatte ein Lichtsensor befestigt, welcher sicherstellt, dass der Roboter vor dem Ablegen des Steines am richtigen Ort ist.</w:t>
+      </w:r>
+    </w:p>
+    <w:p>
+      <w:pPr>
+        <w:pStyle w:val="berschrift4"/>
+      </w:pPr>
+      <w:r>
+        <w:t>Deckplatte</w:t>
+      </w:r>
+    </w:p>
+    <w:p>
+      <w:r>
+        <w:t>Auf der Deckplatte des Fahrwerks wurde eine gut gleitende Platte aufgebracht, um eine reibungsarme und ebene Oberfläche für die Drehung des Oberteils zu schaffen.</w:t>
+      </w:r>
+    </w:p>
+    <w:p>
+      <w:pPr>
+        <w:pStyle w:val="berschrift3"/>
+      </w:pPr>
+      <w:bookmarkStart w:id="9" w:name="_Toc516563603"/>
+      <w:r>
+        <w:t>Oberteil</w:t>
+      </w:r>
+      <w:bookmarkEnd w:id="9"/>
+    </w:p>
+    <w:p>
+      <w:pPr>
+        <w:pStyle w:val="berschrift4"/>
+      </w:pPr>
+      <w:r>
+        <w:t>Drehplatte</w:t>
+      </w:r>
+    </w:p>
+    <w:p>
+      <w:r>
+        <w:t xml:space="preserve">Auf der </w:t>
+      </w:r>
+      <w:r>
+        <w:t>Drehplatte</w:t>
+      </w:r>
+      <w:r>
+        <w:t xml:space="preserve"> des Oberteils befinden sich der Antriebsmotor für die Drehbewegung, der Antriebsmotor für die horizontale Bewegung des Armes, welche über </w:t>
+      </w:r>
+      <w:r>
+        <w:t>einen Keilriemen</w:t>
+      </w:r>
+      <w:r>
+        <w:t xml:space="preserve"> </w:t>
+      </w:r>
+      <w:r>
+        <w:t>auf den Arm übertragen wird, sowie das Gegenstück zu</w:t>
+      </w:r>
+      <w:r>
+        <w:t>r</w:t>
+      </w:r>
+      <w:r>
+        <w:t xml:space="preserve"> Drehstütze. </w:t>
+      </w:r>
+    </w:p>
+    <w:p>
+      <w:pPr>
+        <w:pStyle w:val="berschrift4"/>
+      </w:pPr>
+      <w:r>
+        <w:t>Zwischenplatte</w:t>
+      </w:r>
+    </w:p>
+    <w:p>
+      <w:r>
+        <w:t>Auf der Zwischenplatte w</w:t>
+      </w:r>
+      <w:r>
+        <w:t>er</w:t>
+      </w:r>
+      <w:r>
+        <w:t>d</w:t>
+      </w:r>
+      <w:r>
+        <w:t>en</w:t>
+      </w:r>
+      <w:r>
+        <w:t xml:space="preserve"> die </w:t>
+      </w:r>
+      <w:r>
+        <w:t>elektronik-</w:t>
+      </w:r>
+      <w:r>
+        <w:t>Platine</w:t>
+      </w:r>
+      <w:r>
+        <w:t>n</w:t>
+      </w:r>
+      <w:r>
+        <w:t xml:space="preserve"> befestigt.</w:t>
+      </w:r>
+    </w:p>
+    <w:p>
+      <w:pPr>
+        <w:pStyle w:val="berschrift4"/>
+      </w:pPr>
+      <w:r>
+        <w:t>Deckplatte</w:t>
+      </w:r>
+    </w:p>
+    <w:p>
+      <w:r>
+        <w:t>Auf der Deckplatte des Oberteils wird die Rampe befestigt, welche für das Auf</w:t>
+      </w:r>
+      <w:r>
+        <w:t>richten</w:t>
+      </w:r>
+      <w:r>
+        <w:t xml:space="preserve"> des Klapparms zuständig ist. Ausserdem ermöglichen Aussparungen in der Deckplatte </w:t>
+      </w:r>
+      <w:r>
+        <w:t>einen erleichterten Zugang</w:t>
+      </w:r>
+      <w:r>
+        <w:t xml:space="preserve"> auf die darunterliegende Elektronik.</w:t>
+      </w:r>
+    </w:p>
+    <w:p>
+      <w:pPr>
+        <w:pStyle w:val="berschrift4"/>
+      </w:pPr>
+      <w:r>
+        <w:t>Greifarm</w:t>
+      </w:r>
+    </w:p>
+    <w:p>
+      <w:r>
+        <w:t>Der Arm wird an einer vertikalen Gleitschiene befestigt, welche wiederum an zwei horizontalen Gleitschienen befestigt sind, welche an der Boden- und Deckplatte des Oberteils angebracht werden. Er besteht aus dem Arm und dem Greifer. Der Arm ist das Verbindungsstück zwischen Schiene und einem Servo-</w:t>
+      </w:r>
+      <w:r>
+        <w:t>Motor. Dieser erlaubt es</w:t>
+      </w:r>
+      <w:r>
+        <w:t>, den an ihm angebrachten Greifer um 90° zu drehen.</w:t>
+      </w:r>
+    </w:p>
+    <w:p>
+      <w:pPr>
+        <w:pStyle w:val="berschrift3"/>
+      </w:pPr>
+      <w:bookmarkStart w:id="10" w:name="_Toc516563604"/>
+      <w:r>
+        <w:t>Vorgehen</w:t>
+      </w:r>
       <w:bookmarkEnd w:id="10"/>
-      <w:r>
-        <w:tab/>
-      </w:r>
-    </w:p>
-    <w:p>
-      <w:pPr>
-        <w:pStyle w:val="berschrift2"/>
-      </w:pPr>
-      <w:bookmarkStart w:id="11" w:name="_Toc516563601"/>
-      <w:r>
-        <w:t>Fortbewegung</w:t>
-      </w:r>
-      <w:bookmarkEnd w:id="11"/>
-    </w:p>
-    <w:p>
-      <w:pPr>
-        <w:pStyle w:val="berschrift3"/>
-      </w:pPr>
-      <w:bookmarkStart w:id="12" w:name="_Toc516563602"/>
-      <w:r>
-        <w:t>Unterteil</w:t>
-      </w:r>
-      <w:bookmarkEnd w:id="12"/>
-    </w:p>
-    <w:p>
-      <w:pPr>
-        <w:pStyle w:val="berschrift4"/>
-      </w:pPr>
-      <w:r>
-        <w:t>Bodenplatte</w:t>
-      </w:r>
-    </w:p>
-    <w:p>
-      <w:r>
-        <w:t>Auf der Bodenplatte des Fahrwerks wurden der Motor für die Fortbewegung, die Achsenlager für die Räder, sowie der Drehstützen für die Verbindung zwischen Fahrwerk und Oberteil befestigt. Ausserdem wurde an der Bodenplatte ein Lichtsensor befestigt, welcher sicherstellt, dass der Roboter vor dem Ablegen des Steines am richtigen Ort ist.</w:t>
-      </w:r>
-    </w:p>
-    <w:p>
-      <w:pPr>
-        <w:pStyle w:val="berschrift4"/>
-      </w:pPr>
-      <w:r>
-        <w:t>Deckplatte</w:t>
-      </w:r>
-    </w:p>
-    <w:p>
-      <w:r>
-        <w:t>Auf der Deckplatte des Fahrwerks wurde eine gut gleitende Platte aufgebracht, um eine reibungsarme und ebene Oberfläche für die Drehung des Oberteils zu schaffen.</w:t>
-      </w:r>
-    </w:p>
-    <w:p>
-      <w:pPr>
-        <w:pStyle w:val="berschrift3"/>
-      </w:pPr>
-      <w:bookmarkStart w:id="13" w:name="_Toc516563603"/>
-      <w:r>
-        <w:t>Oberteil</w:t>
-      </w:r>
-      <w:bookmarkEnd w:id="13"/>
-    </w:p>
-    <w:p>
-      <w:pPr>
-        <w:pStyle w:val="berschrift4"/>
-      </w:pPr>
-      <w:r>
-        <w:t>Drehplatte</w:t>
-      </w:r>
-    </w:p>
-    <w:p>
-      <w:r>
-        <w:t xml:space="preserve">Auf der </w:t>
-      </w:r>
-      <w:r>
-        <w:t>Drehplatte</w:t>
-      </w:r>
-      <w:r>
-        <w:t xml:space="preserve"> des Oberteils befinden sich der Antriebsmotor für die Drehbewegung, der Antriebsmotor für die horizontale Bewegung des Armes, welche über </w:t>
-      </w:r>
-      <w:r>
-        <w:t>einen Keilriemen</w:t>
-      </w:r>
-      <w:r>
-        <w:t xml:space="preserve"> </w:t>
-      </w:r>
-      <w:r>
-        <w:t>auf den Arm übertragen wird, sowie das Gegenstück zu</w:t>
-      </w:r>
-      <w:r>
-        <w:t>r</w:t>
-      </w:r>
-      <w:r>
-        <w:t xml:space="preserve"> Drehstütze. </w:t>
-      </w:r>
-    </w:p>
-    <w:p>
-      <w:pPr>
-        <w:pStyle w:val="berschrift4"/>
-      </w:pPr>
-      <w:r>
-        <w:t>Zwischenplatte</w:t>
-      </w:r>
-    </w:p>
-    <w:p>
-      <w:r>
-        <w:t>Auf der Zwischenplatte w</w:t>
-      </w:r>
-      <w:r>
-        <w:t>er</w:t>
-      </w:r>
-      <w:r>
-        <w:t>d</w:t>
-      </w:r>
-      <w:r>
-        <w:t>en</w:t>
-      </w:r>
-      <w:r>
-        <w:t xml:space="preserve"> die </w:t>
-      </w:r>
-      <w:r>
-        <w:t>elektronik-</w:t>
-      </w:r>
-      <w:r>
-        <w:t>Platine</w:t>
-      </w:r>
-      <w:r>
-        <w:t>n</w:t>
-      </w:r>
-      <w:r>
-        <w:t xml:space="preserve"> befestigt.</w:t>
-      </w:r>
-    </w:p>
-    <w:p>
-      <w:pPr>
-        <w:pStyle w:val="berschrift4"/>
-      </w:pPr>
-      <w:r>
-        <w:t>Deckplatte</w:t>
-      </w:r>
-    </w:p>
-    <w:p>
-      <w:r>
-        <w:t>Auf der Deckplatte des Oberteils wird die Rampe befestigt, welche für das Auf</w:t>
-      </w:r>
-      <w:r>
-        <w:t>richten</w:t>
-      </w:r>
-      <w:r>
-        <w:t xml:space="preserve"> des Klapparms zuständig ist. Ausserdem ermöglichen Aussparungen in der Deckplatte </w:t>
-      </w:r>
-      <w:r>
-        <w:t>einen erleichterten Zugang</w:t>
-      </w:r>
-      <w:r>
-        <w:t xml:space="preserve"> auf die darunterliegende Elektronik.</w:t>
-      </w:r>
-    </w:p>
-    <w:p>
-      <w:pPr>
-        <w:pStyle w:val="berschrift4"/>
-      </w:pPr>
-      <w:r>
-        <w:t>Greifarm</w:t>
-      </w:r>
-    </w:p>
-    <w:p>
-      <w:r>
-        <w:t>Der Arm wird an einer vertikalen Gleitschiene befestigt, welche wiederum an zwei horizontalen Gleitschienen befestigt sind, welche an der Boden- und Deckplatte des Oberteils angebracht werden. Er besteht aus dem Arm und dem Greifer. Der Arm ist das Verbindungsstück zwischen Schiene und einem Servo-</w:t>
-      </w:r>
-      <w:r>
-        <w:t>Motor. Dieser erlaubt es</w:t>
-      </w:r>
-      <w:r>
-        <w:t>, den an ihm angebrachten Greifer um 90° zu drehen.</w:t>
-      </w:r>
-    </w:p>
-    <w:p>
-      <w:pPr>
-        <w:pStyle w:val="berschrift3"/>
-      </w:pPr>
-      <w:bookmarkStart w:id="14" w:name="_Toc516563604"/>
-      <w:r>
-        <w:t>Vorgehen</w:t>
-      </w:r>
-      <w:bookmarkEnd w:id="14"/>
     </w:p>
     <w:p>
       <w:r>
@@ -5086,24 +5059,24 @@
       <w:pPr>
         <w:pStyle w:val="berschrift3"/>
       </w:pPr>
-      <w:bookmarkStart w:id="15" w:name="_Toc516563605"/>
+      <w:bookmarkStart w:id="11" w:name="_Toc516563605"/>
       <w:r>
         <w:t xml:space="preserve">Probleme/ </w:t>
       </w:r>
-      <w:commentRangeStart w:id="16"/>
+      <w:commentRangeStart w:id="12"/>
       <w:r>
         <w:t>Lösungen</w:t>
       </w:r>
-      <w:commentRangeEnd w:id="16"/>
+      <w:commentRangeEnd w:id="12"/>
       <w:r>
         <w:rPr>
           <w:rStyle w:val="Kommentarzeichen"/>
           <w:rFonts w:eastAsiaTheme="minorHAnsi" w:cstheme="minorBidi"/>
           <w:color w:val="auto"/>
         </w:rPr>
-        <w:commentReference w:id="16"/>
-      </w:r>
-      <w:bookmarkEnd w:id="15"/>
+        <w:commentReference w:id="12"/>
+      </w:r>
+      <w:bookmarkEnd w:id="11"/>
     </w:p>
     <w:p>
       <w:r>
@@ -5158,7 +5131,11 @@
         <w:t xml:space="preserve"> als die Vorherigen. Dies stellte uns erneut vor Probleme auf Grund von Platzmangel. Als wir dann noch </w:t>
       </w:r>
       <w:r>
-        <w:t xml:space="preserve">ungeeignete Zahnräder </w:t>
+        <w:t xml:space="preserve">ungeeignete </w:t>
+      </w:r>
+      <w:proofErr w:type="gramStart"/>
+      <w:r>
+        <w:t xml:space="preserve">Zahnräder </w:t>
       </w:r>
       <w:r>
         <w:t xml:space="preserve">bestellt </w:t>
@@ -5166,6 +5143,7 @@
       <w:r>
         <w:t>hatten</w:t>
       </w:r>
+      <w:proofErr w:type="gramEnd"/>
       <w:r>
         <w:t xml:space="preserve"> </w:t>
       </w:r>
@@ -5179,15 +5157,7 @@
         <w:t>en</w:t>
       </w:r>
       <w:r>
-        <w:t xml:space="preserve">, entschieden wir uns dafür als erstes darauf zu achten, dass die Funktionstüchtigkeit </w:t>
-      </w:r>
-      <w:proofErr w:type="gramStart"/>
-      <w:r>
-        <w:t>des Roboter</w:t>
-      </w:r>
-      <w:proofErr w:type="gramEnd"/>
-      <w:r>
-        <w:t xml:space="preserve"> gewährleistet </w:t>
+        <w:t xml:space="preserve">, entschieden wir uns dafür als erstes darauf zu achten, dass die Funktionstüchtigkeit des Roboter gewährleistet </w:t>
       </w:r>
       <w:r>
         <w:t xml:space="preserve">ist </w:t>
@@ -5247,12 +5217,12 @@
       <w:pPr>
         <w:pStyle w:val="berschrift2"/>
       </w:pPr>
-      <w:bookmarkStart w:id="17" w:name="_Toc516563606"/>
+      <w:bookmarkStart w:id="13" w:name="_Toc516563606"/>
       <w:r>
         <w:lastRenderedPageBreak/>
         <w:t>Elektronik</w:t>
       </w:r>
-      <w:bookmarkEnd w:id="17"/>
+      <w:bookmarkEnd w:id="13"/>
     </w:p>
     <w:p>
       <w:pPr>
@@ -5602,7 +5572,6 @@
         </w:rPr>
         <w:t xml:space="preserve"> (11.1 V / 1300 </w:t>
       </w:r>
-      <w:bookmarkStart w:id="18" w:name="_GoBack"/>
       <w:proofErr w:type="spellStart"/>
       <w:r>
         <w:rPr>
@@ -5610,7 +5579,6 @@
         </w:rPr>
         <w:t>mAh</w:t>
       </w:r>
-      <w:bookmarkEnd w:id="18"/>
       <w:proofErr w:type="spellEnd"/>
       <w:r>
         <w:rPr>
@@ -5641,7 +5609,7 @@
           <w:lang w:val="de-CH"/>
         </w:rPr>
       </w:pPr>
-      <w:commentRangeStart w:id="19"/>
+      <w:commentRangeStart w:id="14"/>
       <w:proofErr w:type="spellStart"/>
       <w:r>
         <w:rPr>
@@ -5656,14 +5624,14 @@
         </w:rPr>
         <w:t xml:space="preserve"> Beschreibung Michael</w:t>
       </w:r>
-      <w:commentRangeEnd w:id="19"/>
+      <w:commentRangeEnd w:id="14"/>
       <w:r>
         <w:rPr>
           <w:rStyle w:val="Kommentarzeichen"/>
           <w:rFonts w:ascii="Verdana" w:eastAsiaTheme="minorHAnsi" w:hAnsi="Verdana"/>
           <w:lang w:val="de-CH"/>
         </w:rPr>
-        <w:commentReference w:id="19"/>
+        <w:commentReference w:id="14"/>
       </w:r>
     </w:p>
     <w:p>
@@ -5827,50 +5795,58 @@
       <w:pPr>
         <w:pStyle w:val="KeinLeerraum"/>
         <w:rPr>
-          <w:lang w:val="de-CH"/>
-        </w:rPr>
-      </w:pPr>
-      <w:r>
-        <w:rPr>
-          <w:lang w:val="de-CH"/>
-        </w:rPr>
-        <w:t>Wifi-Modul</w:t>
-      </w:r>
+          <w:lang w:val="fr-CH"/>
+        </w:rPr>
+      </w:pPr>
+      <w:r>
+        <w:rPr>
+          <w:lang w:val="fr-CH"/>
+        </w:rPr>
+        <w:t>Wifi-</w:t>
+      </w:r>
+      <w:proofErr w:type="spellStart"/>
+      <w:r>
+        <w:rPr>
+          <w:lang w:val="fr-CH"/>
+        </w:rPr>
+        <w:t>Modul</w:t>
+      </w:r>
+      <w:proofErr w:type="spellEnd"/>
     </w:p>
     <w:p>
       <w:pPr>
         <w:pStyle w:val="KeinLeerraum"/>
         <w:rPr>
-          <w:lang w:val="de-CH"/>
-        </w:rPr>
-      </w:pPr>
-      <w:r>
-        <w:rPr>
-          <w:lang w:val="de-CH"/>
-        </w:rPr>
-        <w:t>Encoder Anschlüsse</w:t>
-      </w:r>
+          <w:lang w:val="fr-CH"/>
+        </w:rPr>
+      </w:pPr>
+      <w:r>
+        <w:rPr>
+          <w:lang w:val="fr-CH"/>
+        </w:rPr>
+        <w:t xml:space="preserve">Encoder </w:t>
+      </w:r>
+      <w:proofErr w:type="spellStart"/>
+      <w:r>
+        <w:rPr>
+          <w:lang w:val="fr-CH"/>
+        </w:rPr>
+        <w:t>Anschlüsse</w:t>
+      </w:r>
+      <w:proofErr w:type="spellEnd"/>
     </w:p>
     <w:p>
       <w:pPr>
         <w:pStyle w:val="KeinLeerraum"/>
         <w:rPr>
-          <w:lang w:val="de-CH"/>
-        </w:rPr>
-      </w:pPr>
-      <w:proofErr w:type="spellStart"/>
-      <w:r>
-        <w:rPr>
-          <w:lang w:val="de-CH"/>
-        </w:rPr>
-        <w:t>Signalisations</w:t>
-      </w:r>
-      <w:proofErr w:type="spellEnd"/>
-      <w:r>
-        <w:rPr>
-          <w:lang w:val="de-CH"/>
-        </w:rPr>
-        <w:t>-LED</w:t>
+          <w:lang w:val="fr-CH"/>
+        </w:rPr>
+      </w:pPr>
+      <w:r>
+        <w:rPr>
+          <w:lang w:val="fr-CH"/>
+        </w:rPr>
+        <w:t>Signalisations-LED</w:t>
       </w:r>
     </w:p>
     <w:p>
@@ -5973,11 +5949,11 @@
       <w:pPr>
         <w:pStyle w:val="berschrift3"/>
       </w:pPr>
-      <w:bookmarkStart w:id="20" w:name="_Toc516563607"/>
+      <w:bookmarkStart w:id="15" w:name="_Toc516563607"/>
       <w:r>
         <w:t>MPC</w:t>
       </w:r>
-      <w:bookmarkEnd w:id="20"/>
+      <w:bookmarkEnd w:id="15"/>
     </w:p>
     <w:p>
       <w:pPr>
@@ -6019,11 +5995,11 @@
       <w:pPr>
         <w:pStyle w:val="berschrift3"/>
       </w:pPr>
-      <w:bookmarkStart w:id="21" w:name="_Toc516563608"/>
+      <w:bookmarkStart w:id="16" w:name="_Toc516563608"/>
       <w:r>
         <w:t>Sensorik</w:t>
       </w:r>
-      <w:bookmarkEnd w:id="21"/>
+      <w:bookmarkEnd w:id="16"/>
     </w:p>
     <w:p>
       <w:r>
@@ -6035,11 +6011,11 @@
       <w:r>
         <w:t>(</w:t>
       </w:r>
-      <w:proofErr w:type="spellStart"/>
-      <w:r>
-        <w:t>Reciever</w:t>
-      </w:r>
-      <w:proofErr w:type="spellEnd"/>
+      <w:r>
+        <w:t>Receiver</w:t>
+      </w:r>
+      <w:bookmarkStart w:id="17" w:name="_GoBack"/>
+      <w:bookmarkEnd w:id="17"/>
       <w:r>
         <w:t>) ankommt, kann auf die Distanz zwischen dem reflektierenden Objekt und IR Sensor geschlossen werden.</w:t>
       </w:r>
@@ -6112,12 +6088,12 @@
       <w:pPr>
         <w:pStyle w:val="berschrift3"/>
       </w:pPr>
-      <w:bookmarkStart w:id="22" w:name="_Toc516563609"/>
+      <w:bookmarkStart w:id="18" w:name="_Toc516563609"/>
       <w:r>
         <w:lastRenderedPageBreak/>
         <w:t>Encoder</w:t>
       </w:r>
-      <w:bookmarkEnd w:id="22"/>
+      <w:bookmarkEnd w:id="18"/>
     </w:p>
     <w:p>
       <w:r>
@@ -6175,12 +6151,12 @@
       <w:pPr>
         <w:pStyle w:val="berschrift3"/>
       </w:pPr>
-      <w:bookmarkStart w:id="23" w:name="_Toc516563610"/>
+      <w:bookmarkStart w:id="19" w:name="_Toc516563610"/>
       <w:proofErr w:type="spellStart"/>
       <w:r>
         <w:t>Wlan</w:t>
       </w:r>
-      <w:bookmarkEnd w:id="23"/>
+      <w:bookmarkEnd w:id="19"/>
       <w:proofErr w:type="spellEnd"/>
     </w:p>
     <w:p>
@@ -6198,24 +6174,24 @@
       <w:pPr>
         <w:pStyle w:val="berschrift3"/>
       </w:pPr>
-      <w:bookmarkStart w:id="24" w:name="_Toc516563611"/>
+      <w:bookmarkStart w:id="20" w:name="_Toc516563611"/>
       <w:r>
         <w:t xml:space="preserve">Probleme und </w:t>
       </w:r>
-      <w:commentRangeStart w:id="25"/>
+      <w:commentRangeStart w:id="21"/>
       <w:r>
         <w:t>Lösungen</w:t>
       </w:r>
-      <w:commentRangeEnd w:id="25"/>
+      <w:commentRangeEnd w:id="21"/>
       <w:r>
         <w:rPr>
           <w:rStyle w:val="Kommentarzeichen"/>
           <w:rFonts w:eastAsiaTheme="minorHAnsi" w:cstheme="minorBidi"/>
           <w:color w:val="auto"/>
         </w:rPr>
-        <w:commentReference w:id="25"/>
-      </w:r>
-      <w:bookmarkEnd w:id="24"/>
+        <w:commentReference w:id="21"/>
+      </w:r>
+      <w:bookmarkEnd w:id="20"/>
     </w:p>
     <w:p>
       <w:r>
@@ -6287,12 +6263,12 @@
       <w:pPr>
         <w:pStyle w:val="berschrift2"/>
       </w:pPr>
-      <w:bookmarkStart w:id="26" w:name="_Toc516563612"/>
+      <w:bookmarkStart w:id="22" w:name="_Toc516563612"/>
       <w:r>
         <w:lastRenderedPageBreak/>
         <w:t>Informatik</w:t>
       </w:r>
-      <w:bookmarkEnd w:id="26"/>
+      <w:bookmarkEnd w:id="22"/>
     </w:p>
     <w:p>
       <w:r>
@@ -6303,7 +6279,7 @@
       <w:pPr>
         <w:pStyle w:val="berschrift3"/>
       </w:pPr>
-      <w:bookmarkStart w:id="27" w:name="_Toc516563613"/>
+      <w:bookmarkStart w:id="23" w:name="_Toc516563613"/>
       <w:r>
         <w:rPr>
           <w:noProof/>
@@ -6368,7 +6344,7 @@
       <w:r>
         <w:t>Programmablauf</w:t>
       </w:r>
-      <w:bookmarkEnd w:id="27"/>
+      <w:bookmarkEnd w:id="23"/>
     </w:p>
     <w:p>
       <w:r>
@@ -6438,7 +6414,7 @@
       <w:pPr>
         <w:pStyle w:val="berschrift3"/>
       </w:pPr>
-      <w:bookmarkStart w:id="28" w:name="_Toc516563614"/>
+      <w:bookmarkStart w:id="24" w:name="_Toc516563614"/>
       <w:r>
         <w:rPr>
           <w:noProof/>
@@ -6504,7 +6480,7 @@
       <w:r>
         <w:t>Kommunikationskonzept</w:t>
       </w:r>
-      <w:bookmarkEnd w:id="28"/>
+      <w:bookmarkEnd w:id="24"/>
     </w:p>
     <w:p>
       <w:r>
@@ -6555,11 +6531,11 @@
       <w:pPr>
         <w:pStyle w:val="berschrift3"/>
       </w:pPr>
-      <w:bookmarkStart w:id="29" w:name="_Toc516563615"/>
+      <w:bookmarkStart w:id="25" w:name="_Toc516563615"/>
       <w:r>
         <w:t>Programmaufbau</w:t>
       </w:r>
-      <w:bookmarkEnd w:id="29"/>
+      <w:bookmarkEnd w:id="25"/>
     </w:p>
     <w:p>
       <w:r>
@@ -6817,11 +6793,11 @@
       <w:pPr>
         <w:pStyle w:val="berschrift3"/>
       </w:pPr>
-      <w:bookmarkStart w:id="30" w:name="_Toc516563616"/>
+      <w:bookmarkStart w:id="26" w:name="_Toc516563616"/>
       <w:r>
         <w:t>Schnittstellen</w:t>
       </w:r>
-      <w:bookmarkEnd w:id="30"/>
+      <w:bookmarkEnd w:id="26"/>
     </w:p>
     <w:p>
       <w:r>
@@ -6964,39 +6940,39 @@
       <w:pPr>
         <w:pStyle w:val="berschrift3"/>
       </w:pPr>
-      <w:bookmarkStart w:id="31" w:name="_Toc516563617"/>
+      <w:bookmarkStart w:id="27" w:name="_Toc516563617"/>
       <w:r>
         <w:t xml:space="preserve">Probleme und </w:t>
       </w:r>
-      <w:commentRangeStart w:id="32"/>
+      <w:commentRangeStart w:id="28"/>
       <w:r>
         <w:t>Lösungen</w:t>
       </w:r>
-      <w:commentRangeEnd w:id="32"/>
+      <w:commentRangeEnd w:id="28"/>
       <w:r>
         <w:rPr>
           <w:rStyle w:val="Kommentarzeichen"/>
           <w:rFonts w:eastAsiaTheme="minorHAnsi" w:cstheme="minorBidi"/>
           <w:color w:val="auto"/>
         </w:rPr>
-        <w:commentReference w:id="32"/>
-      </w:r>
-      <w:bookmarkEnd w:id="31"/>
+        <w:commentReference w:id="28"/>
+      </w:r>
+      <w:bookmarkEnd w:id="27"/>
     </w:p>
     <w:p>
       <w:r>
         <w:t>Die erste Version des Programmes hatte nur wenige Klassen, was das Testen und die Fehlersuch</w:t>
       </w:r>
-      <w:commentRangeStart w:id="33"/>
+      <w:commentRangeStart w:id="29"/>
       <w:r>
         <w:t xml:space="preserve">e </w:t>
       </w:r>
-      <w:commentRangeEnd w:id="33"/>
+      <w:commentRangeEnd w:id="29"/>
       <w:r>
         <w:rPr>
           <w:rStyle w:val="Kommentarzeichen"/>
         </w:rPr>
-        <w:commentReference w:id="33"/>
+        <w:commentReference w:id="29"/>
       </w:r>
       <w:r>
         <w:t>sehr schwer gestalten würde. Ausserdem sind die einzelnen Klassen so sehr unübersichtlich. Auf einen Ratschlag des damaligen Betreuers, Ulrich Hauser, wurde das Programm neu strukturiert. Die oben genannten Diagramme basieren auf diesem Stand.</w:t>
@@ -7052,12 +7028,12 @@
       <w:pPr>
         <w:pStyle w:val="berschrift1"/>
       </w:pPr>
-      <w:bookmarkStart w:id="34" w:name="_Toc516563618"/>
+      <w:bookmarkStart w:id="30" w:name="_Toc516563618"/>
       <w:r>
         <w:lastRenderedPageBreak/>
         <w:t>Schlussfolgerung</w:t>
       </w:r>
-      <w:bookmarkEnd w:id="34"/>
+      <w:bookmarkEnd w:id="30"/>
     </w:p>
     <w:p>
       <w:r>
@@ -7109,7 +7085,7 @@
 
 <file path=word/comments.xml><?xml version="1.0" encoding="utf-8"?>
 <w:comments xmlns:wpc="http://schemas.microsoft.com/office/word/2010/wordprocessingCanvas" xmlns:cx="http://schemas.microsoft.com/office/drawing/2014/chartex" xmlns:cx1="http://schemas.microsoft.com/office/drawing/2015/9/8/chartex" xmlns:cx2="http://schemas.microsoft.com/office/drawing/2015/10/21/chartex" xmlns:cx3="http://schemas.microsoft.com/office/drawing/2016/5/9/chartex" xmlns:cx4="http://schemas.microsoft.com/office/drawing/2016/5/10/chartex" xmlns:cx5="http://schemas.microsoft.com/office/drawing/2016/5/11/chartex" xmlns:cx6="http://schemas.microsoft.com/office/drawing/2016/5/12/chartex" xmlns:cx7="http://schemas.microsoft.com/office/drawing/2016/5/13/chartex" xmlns:cx8="http://schemas.microsoft.com/office/drawing/2016/5/14/chartex" xmlns:mc="http://schemas.openxmlformats.org/markup-compatibility/2006" xmlns:aink="http://schemas.microsoft.com/office/drawing/2016/ink" xmlns:am3d="http://schemas.microsoft.com/office/drawing/2017/model3d" xmlns:o="urn:schemas-microsoft-com:office:office" xmlns:r="http://schemas.openxmlformats.org/officeDocument/2006/relationships" xmlns:m="http://schemas.openxmlformats.org/officeDocument/2006/math" xmlns:v="urn:schemas-microsoft-com:vml" xmlns:wp14="http://schemas.microsoft.com/office/word/2010/wordprocessingDrawing" xmlns:wp="http://schemas.openxmlformats.org/drawingml/2006/wordprocessingDrawing" xmlns:w10="urn:schemas-microsoft-com:office:word" xmlns:w="http://schemas.openxmlformats.org/wordprocessingml/2006/main" xmlns:w14="http://schemas.microsoft.com/office/word/2010/wordml" xmlns:w15="http://schemas.microsoft.com/office/word/2012/wordml" xmlns:w16cid="http://schemas.microsoft.com/office/word/2016/wordml/cid" xmlns:w16se="http://schemas.microsoft.com/office/word/2015/wordml/symex" xmlns:wpg="http://schemas.microsoft.com/office/word/2010/wordprocessingGroup" xmlns:wpi="http://schemas.microsoft.com/office/word/2010/wordprocessingInk" xmlns:wne="http://schemas.microsoft.com/office/word/2006/wordml" xmlns:wps="http://schemas.microsoft.com/office/word/2010/wordprocessingShape" mc:Ignorable="w14 w15 w16se w16cid wp14">
-  <w:comment w:id="3" w:author="Jäger Romario" w:date="2018-06-11T10:10:00Z" w:initials="JR">
+  <w:comment w:id="12" w:author="Jäger Romario" w:date="2018-06-11T10:19:00Z" w:initials="JR">
     <w:p>
       <w:pPr>
         <w:pStyle w:val="Kommentartext"/>
@@ -7121,32 +7097,43 @@
         <w:annotationRef/>
       </w:r>
       <w:r>
-        <w:t>Was soll das bedeuten?</w:t>
-      </w:r>
-    </w:p>
+        <w:t xml:space="preserve">Dieser </w:t>
+      </w:r>
+      <w:proofErr w:type="spellStart"/>
+      <w:r>
+        <w:t>abschnitt</w:t>
+      </w:r>
+      <w:proofErr w:type="spellEnd"/>
+      <w:r>
+        <w:t xml:space="preserve"> wird noch nicht fertig sein</w:t>
+      </w:r>
+    </w:p>
+  </w:comment>
+  <w:comment w:id="14" w:author="Jäger Romario" w:date="2018-06-11T10:26:00Z" w:initials="JR">
     <w:p>
       <w:pPr>
         <w:pStyle w:val="Kommentartext"/>
       </w:pPr>
       <w:r>
-        <w:t xml:space="preserve">Besser: endgültige </w:t>
+        <w:rPr>
+          <w:rStyle w:val="Kommentarzeichen"/>
+        </w:rPr>
+        <w:annotationRef/>
+      </w:r>
+      <w:r>
+        <w:t xml:space="preserve">Ist das </w:t>
       </w:r>
       <w:proofErr w:type="spellStart"/>
       <w:r>
-        <w:t>prüfung</w:t>
+        <w:t>platzhalter</w:t>
       </w:r>
       <w:proofErr w:type="spellEnd"/>
       <w:r>
-        <w:t xml:space="preserve"> der Kompatibilität mit </w:t>
-      </w:r>
-      <w:proofErr w:type="spellStart"/>
-      <w:r>
-        <w:t>partnerteam</w:t>
-      </w:r>
-      <w:proofErr w:type="spellEnd"/>
+        <w:t>?</w:t>
+      </w:r>
     </w:p>
   </w:comment>
-  <w:comment w:id="5" w:author="Jäger Romario" w:date="2018-06-11T10:11:00Z" w:initials="JR">
+  <w:comment w:id="21" w:author="Jäger Romario" w:date="2018-06-11T10:28:00Z" w:initials="JR">
     <w:p>
       <w:pPr>
         <w:pStyle w:val="Kommentartext"/>
@@ -7158,11 +7145,11 @@
         <w:annotationRef/>
       </w:r>
       <w:r>
-        <w:t>Zwischen den noppen</w:t>
+        <w:t>Besser strukturieren</w:t>
       </w:r>
     </w:p>
   </w:comment>
-  <w:comment w:id="6" w:author="Jäger Romario" w:date="2018-06-11T10:12:00Z" w:initials="JR">
+  <w:comment w:id="28" w:author="Jäger Romario" w:date="2018-06-11T10:34:00Z" w:initials="JR">
     <w:p>
       <w:pPr>
         <w:pStyle w:val="Kommentartext"/>
@@ -7174,112 +7161,11 @@
         <w:annotationRef/>
       </w:r>
       <w:r>
-        <w:t xml:space="preserve">Greifer mit </w:t>
-      </w:r>
-      <w:proofErr w:type="spellStart"/>
-      <w:r>
-        <w:t>magnet</w:t>
-      </w:r>
-      <w:proofErr w:type="spellEnd"/>
+        <w:t>überarbeitet</w:t>
+      </w:r>
     </w:p>
   </w:comment>
-  <w:comment w:id="7" w:author="Jäger Romario" w:date="2018-06-11T10:14:00Z" w:initials="JR">
-    <w:p>
-      <w:pPr>
-        <w:pStyle w:val="Kommentartext"/>
-      </w:pPr>
-      <w:r>
-        <w:rPr>
-          <w:rStyle w:val="Kommentarzeichen"/>
-        </w:rPr>
-        <w:annotationRef/>
-      </w:r>
-      <w:r>
-        <w:t>Hilfssteine definieren?</w:t>
-      </w:r>
-    </w:p>
-  </w:comment>
-  <w:comment w:id="16" w:author="Jäger Romario" w:date="2018-06-11T10:19:00Z" w:initials="JR">
-    <w:p>
-      <w:pPr>
-        <w:pStyle w:val="Kommentartext"/>
-      </w:pPr>
-      <w:r>
-        <w:rPr>
-          <w:rStyle w:val="Kommentarzeichen"/>
-        </w:rPr>
-        <w:annotationRef/>
-      </w:r>
-      <w:r>
-        <w:t xml:space="preserve">Dieser </w:t>
-      </w:r>
-      <w:proofErr w:type="spellStart"/>
-      <w:r>
-        <w:t>abschnitt</w:t>
-      </w:r>
-      <w:proofErr w:type="spellEnd"/>
-      <w:r>
-        <w:t xml:space="preserve"> wird noch nicht fertig sein</w:t>
-      </w:r>
-    </w:p>
-  </w:comment>
-  <w:comment w:id="19" w:author="Jäger Romario" w:date="2018-06-11T10:26:00Z" w:initials="JR">
-    <w:p>
-      <w:pPr>
-        <w:pStyle w:val="Kommentartext"/>
-      </w:pPr>
-      <w:r>
-        <w:rPr>
-          <w:rStyle w:val="Kommentarzeichen"/>
-        </w:rPr>
-        <w:annotationRef/>
-      </w:r>
-      <w:r>
-        <w:t xml:space="preserve">Ist das </w:t>
-      </w:r>
-      <w:proofErr w:type="spellStart"/>
-      <w:r>
-        <w:t>platzhalter</w:t>
-      </w:r>
-      <w:proofErr w:type="spellEnd"/>
-      <w:r>
-        <w:t>?</w:t>
-      </w:r>
-    </w:p>
-  </w:comment>
-  <w:comment w:id="25" w:author="Jäger Romario" w:date="2018-06-11T10:28:00Z" w:initials="JR">
-    <w:p>
-      <w:pPr>
-        <w:pStyle w:val="Kommentartext"/>
-      </w:pPr>
-      <w:r>
-        <w:rPr>
-          <w:rStyle w:val="Kommentarzeichen"/>
-        </w:rPr>
-        <w:annotationRef/>
-      </w:r>
-      <w:r>
-        <w:t>Besser strukturieren</w:t>
-      </w:r>
-    </w:p>
-  </w:comment>
-  <w:comment w:id="32" w:author="Jäger Romario" w:date="2018-06-11T10:34:00Z" w:initials="JR">
-    <w:p>
-      <w:pPr>
-        <w:pStyle w:val="Kommentartext"/>
-      </w:pPr>
-      <w:r>
-        <w:rPr>
-          <w:rStyle w:val="Kommentarzeichen"/>
-        </w:rPr>
-        <w:annotationRef/>
-      </w:r>
-      <w:r>
-        <w:t>überarbeitet</w:t>
-      </w:r>
-    </w:p>
-  </w:comment>
-  <w:comment w:id="33" w:author="Jeannot Zwick" w:date="2018-06-12T10:19:00Z" w:initials="JZ">
+  <w:comment w:id="29" w:author="Jeannot Zwick" w:date="2018-06-12T10:19:00Z" w:initials="JZ">
     <w:p>
       <w:pPr>
         <w:pStyle w:val="Kommentartext"/>
@@ -7300,10 +7186,6 @@
 
 <file path=word/commentsExtended.xml><?xml version="1.0" encoding="utf-8"?>
 <w15:commentsEx xmlns:wpc="http://schemas.microsoft.com/office/word/2010/wordprocessingCanvas" xmlns:cx="http://schemas.microsoft.com/office/drawing/2014/chartex" xmlns:cx1="http://schemas.microsoft.com/office/drawing/2015/9/8/chartex" xmlns:cx2="http://schemas.microsoft.com/office/drawing/2015/10/21/chartex" xmlns:cx3="http://schemas.microsoft.com/office/drawing/2016/5/9/chartex" xmlns:cx4="http://schemas.microsoft.com/office/drawing/2016/5/10/chartex" xmlns:cx5="http://schemas.microsoft.com/office/drawing/2016/5/11/chartex" xmlns:cx6="http://schemas.microsoft.com/office/drawing/2016/5/12/chartex" xmlns:cx7="http://schemas.microsoft.com/office/drawing/2016/5/13/chartex" xmlns:cx8="http://schemas.microsoft.com/office/drawing/2016/5/14/chartex" xmlns:mc="http://schemas.openxmlformats.org/markup-compatibility/2006" xmlns:aink="http://schemas.microsoft.com/office/drawing/2016/ink" xmlns:am3d="http://schemas.microsoft.com/office/drawing/2017/model3d" xmlns:o="urn:schemas-microsoft-com:office:office" xmlns:r="http://schemas.openxmlformats.org/officeDocument/2006/relationships" xmlns:m="http://schemas.openxmlformats.org/officeDocument/2006/math" xmlns:v="urn:schemas-microsoft-com:vml" xmlns:wp14="http://schemas.microsoft.com/office/word/2010/wordprocessingDrawing" xmlns:wp="http://schemas.openxmlformats.org/drawingml/2006/wordprocessingDrawing" xmlns:w10="urn:schemas-microsoft-com:office:word" xmlns:w="http://schemas.openxmlformats.org/wordprocessingml/2006/main" xmlns:w14="http://schemas.microsoft.com/office/word/2010/wordml" xmlns:w15="http://schemas.microsoft.com/office/word/2012/wordml" xmlns:w16cid="http://schemas.microsoft.com/office/word/2016/wordml/cid" xmlns:w16se="http://schemas.microsoft.com/office/word/2015/wordml/symex" xmlns:wpg="http://schemas.microsoft.com/office/word/2010/wordprocessingGroup" xmlns:wpi="http://schemas.microsoft.com/office/word/2010/wordprocessingInk" xmlns:wne="http://schemas.microsoft.com/office/word/2006/wordml" xmlns:wps="http://schemas.microsoft.com/office/word/2010/wordprocessingShape" mc:Ignorable="w14 w15 w16se w16cid wp14">
-  <w15:commentEx w15:paraId="1B9C9387" w15:done="0"/>
-  <w15:commentEx w15:paraId="60D45D4F" w15:done="0"/>
-  <w15:commentEx w15:paraId="4E0C938A" w15:done="0"/>
-  <w15:commentEx w15:paraId="5384E7ED" w15:done="0"/>
   <w15:commentEx w15:paraId="1092824D" w15:done="0"/>
   <w15:commentEx w15:paraId="29B30B15" w15:done="0"/>
   <w15:commentEx w15:paraId="5D2D6CB0" w15:done="0"/>
@@ -7314,10 +7196,6 @@
 
 <file path=word/commentsIds.xml><?xml version="1.0" encoding="utf-8"?>
 <w16cid:commentsIds xmlns:wpc="http://schemas.microsoft.com/office/word/2010/wordprocessingCanvas" xmlns:cx="http://schemas.microsoft.com/office/drawing/2014/chartex" xmlns:cx1="http://schemas.microsoft.com/office/drawing/2015/9/8/chartex" xmlns:cx2="http://schemas.microsoft.com/office/drawing/2015/10/21/chartex" xmlns:cx3="http://schemas.microsoft.com/office/drawing/2016/5/9/chartex" xmlns:cx4="http://schemas.microsoft.com/office/drawing/2016/5/10/chartex" xmlns:cx5="http://schemas.microsoft.com/office/drawing/2016/5/11/chartex" xmlns:cx6="http://schemas.microsoft.com/office/drawing/2016/5/12/chartex" xmlns:cx7="http://schemas.microsoft.com/office/drawing/2016/5/13/chartex" xmlns:cx8="http://schemas.microsoft.com/office/drawing/2016/5/14/chartex" xmlns:mc="http://schemas.openxmlformats.org/markup-compatibility/2006" xmlns:aink="http://schemas.microsoft.com/office/drawing/2016/ink" xmlns:am3d="http://schemas.microsoft.com/office/drawing/2017/model3d" xmlns:o="urn:schemas-microsoft-com:office:office" xmlns:r="http://schemas.openxmlformats.org/officeDocument/2006/relationships" xmlns:m="http://schemas.openxmlformats.org/officeDocument/2006/math" xmlns:v="urn:schemas-microsoft-com:vml" xmlns:wp14="http://schemas.microsoft.com/office/word/2010/wordprocessingDrawing" xmlns:wp="http://schemas.openxmlformats.org/drawingml/2006/wordprocessingDrawing" xmlns:w10="urn:schemas-microsoft-com:office:word" xmlns:w="http://schemas.openxmlformats.org/wordprocessingml/2006/main" xmlns:w14="http://schemas.microsoft.com/office/word/2010/wordml" xmlns:w15="http://schemas.microsoft.com/office/word/2012/wordml" xmlns:w16cid="http://schemas.microsoft.com/office/word/2016/wordml/cid" xmlns:w16se="http://schemas.microsoft.com/office/word/2015/wordml/symex" xmlns:wpg="http://schemas.microsoft.com/office/word/2010/wordprocessingGroup" xmlns:wpi="http://schemas.microsoft.com/office/word/2010/wordprocessingInk" xmlns:wne="http://schemas.microsoft.com/office/word/2006/wordml" xmlns:wps="http://schemas.microsoft.com/office/word/2010/wordprocessingShape" mc:Ignorable="w14 w15 w16se w16cid wp14">
-  <w16cid:commentId w16cid:paraId="1B9C9387" w16cid:durableId="1EC8FFD3"/>
-  <w16cid:commentId w16cid:paraId="60D45D4F" w16cid:durableId="1EC8FFD4"/>
-  <w16cid:commentId w16cid:paraId="4E0C938A" w16cid:durableId="1EC8FFD5"/>
-  <w16cid:commentId w16cid:paraId="5384E7ED" w16cid:durableId="1EC8FFD6"/>
   <w16cid:commentId w16cid:paraId="1092824D" w16cid:durableId="1EC8FFDA"/>
   <w16cid:commentId w16cid:paraId="29B30B15" w16cid:durableId="1EC8FFDC"/>
   <w16cid:commentId w16cid:paraId="5D2D6CB0" w16cid:durableId="1EC8FFDD"/>
@@ -8874,6 +8752,7 @@
   <w:style w:type="character" w:default="1" w:styleId="Absatz-Standardschriftart">
     <w:name w:val="Default Paragraph Font"/>
     <w:uiPriority w:val="1"/>
+    <w:semiHidden/>
     <w:unhideWhenUsed/>
   </w:style>
   <w:style w:type="table" w:default="1" w:styleId="NormaleTabelle">
@@ -9631,7 +9510,7 @@
 </file>
 
 <file path=customXml/itemProps2.xml><?xml version="1.0" encoding="utf-8"?>
-<ds:datastoreItem xmlns:ds="http://schemas.openxmlformats.org/officeDocument/2006/customXml" ds:itemID="{CDE6FFF0-8EBC-D642-8371-D93A3491162A}">
+<ds:datastoreItem xmlns:ds="http://schemas.openxmlformats.org/officeDocument/2006/customXml" ds:itemID="{8A19156E-F800-4F25-B08F-889C3002F27B}">
   <ds:schemaRefs>
     <ds:schemaRef ds:uri="http://schemas.openxmlformats.org/officeDocument/2006/bibliography"/>
   </ds:schemaRefs>

--- a/01_Organisation/02_Meilensteine/m4/SysP18-Team-10-Schlussbericht_2018_06_15.docx
+++ b/01_Organisation/02_Meilensteine/m4/SysP18-Team-10-Schlussbericht_2018_06_15.docx
@@ -16,32 +16,551 @@
           <w:r>
             <w:rPr>
               <w:noProof/>
-              <w:lang w:eastAsia="de-CH"/>
+            </w:rPr>
+            <mc:AlternateContent>
+              <mc:Choice Requires="wps">
+                <w:drawing>
+                  <wp:anchor distT="0" distB="0" distL="114300" distR="114300" simplePos="0" relativeHeight="251693056" behindDoc="0" locked="0" layoutInCell="1" allowOverlap="1" wp14:anchorId="575F40B6" wp14:editId="4788C6F8">
+                    <wp:simplePos x="0" y="0"/>
+                    <wp:positionH relativeFrom="column">
+                      <wp:posOffset>-107795</wp:posOffset>
+                    </wp:positionH>
+                    <wp:positionV relativeFrom="paragraph">
+                      <wp:posOffset>5745805</wp:posOffset>
+                    </wp:positionV>
+                    <wp:extent cx="5947200" cy="14400"/>
+                    <wp:effectExtent l="0" t="25400" r="47625" b="49530"/>
+                    <wp:wrapNone/>
+                    <wp:docPr id="17" name="Gerade Verbindung 17"/>
+                    <wp:cNvGraphicFramePr/>
+                    <a:graphic xmlns:a="http://schemas.openxmlformats.org/drawingml/2006/main">
+                      <a:graphicData uri="http://schemas.microsoft.com/office/word/2010/wordprocessingShape">
+                        <wps:wsp>
+                          <wps:cNvCnPr/>
+                          <wps:spPr>
+                            <a:xfrm flipV="1">
+                              <a:off x="0" y="0"/>
+                              <a:ext cx="5947200" cy="14400"/>
+                            </a:xfrm>
+                            <a:prstGeom prst="line">
+                              <a:avLst/>
+                            </a:prstGeom>
+                            <a:ln w="57150">
+                              <a:solidFill>
+                                <a:schemeClr val="tx1"/>
+                              </a:solidFill>
+                            </a:ln>
+                          </wps:spPr>
+                          <wps:style>
+                            <a:lnRef idx="1">
+                              <a:schemeClr val="accent1"/>
+                            </a:lnRef>
+                            <a:fillRef idx="0">
+                              <a:schemeClr val="accent1"/>
+                            </a:fillRef>
+                            <a:effectRef idx="0">
+                              <a:schemeClr val="accent1"/>
+                            </a:effectRef>
+                            <a:fontRef idx="minor">
+                              <a:schemeClr val="tx1"/>
+                            </a:fontRef>
+                          </wps:style>
+                          <wps:bodyPr/>
+                        </wps:wsp>
+                      </a:graphicData>
+                    </a:graphic>
+                    <wp14:sizeRelH relativeFrom="margin">
+                      <wp14:pctWidth>0</wp14:pctWidth>
+                    </wp14:sizeRelH>
+                    <wp14:sizeRelV relativeFrom="margin">
+                      <wp14:pctHeight>0</wp14:pctHeight>
+                    </wp14:sizeRelV>
+                  </wp:anchor>
+                </w:drawing>
+              </mc:Choice>
+              <mc:Fallback>
+                <w:pict>
+                  <v:line w14:anchorId="77E38C88" id="Gerade Verbindung 17" o:spid="_x0000_s1026" style="position:absolute;flip:y;z-index:251693056;visibility:visible;mso-wrap-style:square;mso-width-percent:0;mso-height-percent:0;mso-wrap-distance-left:9pt;mso-wrap-distance-top:0;mso-wrap-distance-right:9pt;mso-wrap-distance-bottom:0;mso-position-horizontal:absolute;mso-position-horizontal-relative:text;mso-position-vertical:absolute;mso-position-vertical-relative:text;mso-width-percent:0;mso-height-percent:0;mso-width-relative:margin;mso-height-relative:margin" from="-8.5pt,452.45pt" to="459.8pt,453.6pt" o:gfxdata="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" strokecolor="black [3213]" strokeweight="4.5pt">
+                    <v:stroke joinstyle="miter"/>
+                  </v:line>
+                </w:pict>
+              </mc:Fallback>
+            </mc:AlternateContent>
+          </w:r>
+          <w:r>
+            <w:rPr>
+              <w:noProof/>
+            </w:rPr>
+            <mc:AlternateContent>
+              <mc:Choice Requires="wps">
+                <w:drawing>
+                  <wp:anchor distT="0" distB="0" distL="114300" distR="114300" simplePos="0" relativeHeight="251695104" behindDoc="0" locked="0" layoutInCell="1" allowOverlap="1" wp14:anchorId="01F0B875" wp14:editId="37B959C7">
+                    <wp:simplePos x="0" y="0"/>
+                    <wp:positionH relativeFrom="column">
+                      <wp:posOffset>-132572</wp:posOffset>
+                    </wp:positionH>
+                    <wp:positionV relativeFrom="paragraph">
+                      <wp:posOffset>2603152</wp:posOffset>
+                    </wp:positionV>
+                    <wp:extent cx="5973096" cy="0"/>
+                    <wp:effectExtent l="0" t="25400" r="34290" b="38100"/>
+                    <wp:wrapNone/>
+                    <wp:docPr id="18" name="Gerade Verbindung 18"/>
+                    <wp:cNvGraphicFramePr/>
+                    <a:graphic xmlns:a="http://schemas.openxmlformats.org/drawingml/2006/main">
+                      <a:graphicData uri="http://schemas.microsoft.com/office/word/2010/wordprocessingShape">
+                        <wps:wsp>
+                          <wps:cNvCnPr/>
+                          <wps:spPr>
+                            <a:xfrm>
+                              <a:off x="0" y="0"/>
+                              <a:ext cx="5973096" cy="0"/>
+                            </a:xfrm>
+                            <a:prstGeom prst="line">
+                              <a:avLst/>
+                            </a:prstGeom>
+                            <a:ln w="57150">
+                              <a:solidFill>
+                                <a:schemeClr val="tx1"/>
+                              </a:solidFill>
+                            </a:ln>
+                          </wps:spPr>
+                          <wps:style>
+                            <a:lnRef idx="1">
+                              <a:schemeClr val="accent1"/>
+                            </a:lnRef>
+                            <a:fillRef idx="0">
+                              <a:schemeClr val="accent1"/>
+                            </a:fillRef>
+                            <a:effectRef idx="0">
+                              <a:schemeClr val="accent1"/>
+                            </a:effectRef>
+                            <a:fontRef idx="minor">
+                              <a:schemeClr val="tx1"/>
+                            </a:fontRef>
+                          </wps:style>
+                          <wps:bodyPr/>
+                        </wps:wsp>
+                      </a:graphicData>
+                    </a:graphic>
+                  </wp:anchor>
+                </w:drawing>
+              </mc:Choice>
+              <mc:Fallback>
+                <w:pict>
+                  <v:line w14:anchorId="5FA1EA70" id="Gerade Verbindung 18" o:spid="_x0000_s1026" style="position:absolute;z-index:251695104;visibility:visible;mso-wrap-style:square;mso-wrap-distance-left:9pt;mso-wrap-distance-top:0;mso-wrap-distance-right:9pt;mso-wrap-distance-bottom:0;mso-position-horizontal:absolute;mso-position-horizontal-relative:text;mso-position-vertical:absolute;mso-position-vertical-relative:text" from="-10.45pt,204.95pt" to="459.85pt,204.95pt" o:gfxdata="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" strokecolor="black [3213]" strokeweight="4.5pt">
+                    <v:stroke joinstyle="miter"/>
+                  </v:line>
+                </w:pict>
+              </mc:Fallback>
+            </mc:AlternateContent>
+          </w:r>
+          <w:r>
+            <w:rPr>
+              <w:noProof/>
+            </w:rPr>
+            <w:drawing>
+              <wp:anchor distT="0" distB="0" distL="114300" distR="114300" simplePos="0" relativeHeight="251692032" behindDoc="1" locked="0" layoutInCell="1" allowOverlap="1" wp14:anchorId="6F0CA291" wp14:editId="77CDF35F">
+                <wp:simplePos x="0" y="0"/>
+                <wp:positionH relativeFrom="column">
+                  <wp:posOffset>-103505</wp:posOffset>
+                </wp:positionH>
+                <wp:positionV relativeFrom="paragraph">
+                  <wp:posOffset>2602865</wp:posOffset>
+                </wp:positionV>
+                <wp:extent cx="5927725" cy="3126105"/>
+                <wp:effectExtent l="0" t="0" r="3175" b="0"/>
+                <wp:wrapTight wrapText="bothSides">
+                  <wp:wrapPolygon edited="0">
+                    <wp:start x="0" y="0"/>
+                    <wp:lineTo x="0" y="21499"/>
+                    <wp:lineTo x="21565" y="21499"/>
+                    <wp:lineTo x="21565" y="0"/>
+                    <wp:lineTo x="0" y="0"/>
+                  </wp:wrapPolygon>
+                </wp:wrapTight>
+                <wp:docPr id="15" name="Grafik 15"/>
+                <wp:cNvGraphicFramePr/>
+                <a:graphic xmlns:a="http://schemas.openxmlformats.org/drawingml/2006/main">
+                  <a:graphicData uri="http://schemas.openxmlformats.org/drawingml/2006/picture">
+                    <pic:pic xmlns:pic="http://schemas.openxmlformats.org/drawingml/2006/picture">
+                      <pic:nvPicPr>
+                        <pic:cNvPr id="15" name="Grafik 15"/>
+                        <pic:cNvPicPr/>
+                      </pic:nvPicPr>
+                      <pic:blipFill rotWithShape="1">
+                        <a:blip r:embed="rId9" cstate="print">
+                          <a:extLst>
+                            <a:ext uri="{28A0092B-C50C-407E-A947-70E740481C1C}">
+                              <a14:useLocalDpi xmlns:a14="http://schemas.microsoft.com/office/drawing/2010/main" val="0"/>
+                            </a:ext>
+                          </a:extLst>
+                        </a:blip>
+                        <a:srcRect l="10963" t="9603" b="12595"/>
+                        <a:stretch/>
+                      </pic:blipFill>
+                      <pic:spPr bwMode="auto">
+                        <a:xfrm>
+                          <a:off x="0" y="0"/>
+                          <a:ext cx="5927725" cy="3126105"/>
+                        </a:xfrm>
+                        <a:prstGeom prst="rect">
+                          <a:avLst/>
+                        </a:prstGeom>
+                        <a:ln>
+                          <a:noFill/>
+                        </a:ln>
+                        <a:extLst>
+                          <a:ext uri="{53640926-AAD7-44D8-BBD7-CCE9431645EC}">
+                            <a14:shadowObscured xmlns:a14="http://schemas.microsoft.com/office/drawing/2010/main"/>
+                          </a:ext>
+                        </a:extLst>
+                      </pic:spPr>
+                    </pic:pic>
+                  </a:graphicData>
+                </a:graphic>
+                <wp14:sizeRelH relativeFrom="margin">
+                  <wp14:pctWidth>0</wp14:pctWidth>
+                </wp14:sizeRelH>
+                <wp14:sizeRelV relativeFrom="margin">
+                  <wp14:pctHeight>0</wp14:pctHeight>
+                </wp14:sizeRelV>
+              </wp:anchor>
+            </w:drawing>
+          </w:r>
+          <w:r>
+            <w:rPr>
+              <w:noProof/>
+            </w:rPr>
+            <mc:AlternateContent>
+              <mc:Choice Requires="wps">
+                <w:drawing>
+                  <wp:anchor distT="0" distB="0" distL="114300" distR="114300" simplePos="0" relativeHeight="251680768" behindDoc="0" locked="0" layoutInCell="1" allowOverlap="1" wp14:anchorId="39E085CB" wp14:editId="42E60EC0">
+                    <wp:simplePos x="0" y="0"/>
+                    <wp:positionH relativeFrom="column">
+                      <wp:posOffset>-100445</wp:posOffset>
+                    </wp:positionH>
+                    <wp:positionV relativeFrom="paragraph">
+                      <wp:posOffset>577</wp:posOffset>
+                    </wp:positionV>
+                    <wp:extent cx="5894070" cy="2274570"/>
+                    <wp:effectExtent l="0" t="0" r="0" b="0"/>
+                    <wp:wrapSquare wrapText="bothSides"/>
+                    <wp:docPr id="11" name="Textfeld 11"/>
+                    <wp:cNvGraphicFramePr/>
+                    <a:graphic xmlns:a="http://schemas.openxmlformats.org/drawingml/2006/main">
+                      <a:graphicData uri="http://schemas.microsoft.com/office/word/2010/wordprocessingShape">
+                        <wps:wsp>
+                          <wps:cNvSpPr txBox="1"/>
+                          <wps:spPr>
+                            <a:xfrm>
+                              <a:off x="0" y="0"/>
+                              <a:ext cx="5894070" cy="2274570"/>
+                            </a:xfrm>
+                            <a:prstGeom prst="rect">
+                              <a:avLst/>
+                            </a:prstGeom>
+                            <a:noFill/>
+                            <a:ln>
+                              <a:noFill/>
+                            </a:ln>
+                            <a:effectLst/>
+                          </wps:spPr>
+                          <wps:style>
+                            <a:lnRef idx="0">
+                              <a:schemeClr val="accent1"/>
+                            </a:lnRef>
+                            <a:fillRef idx="0">
+                              <a:schemeClr val="accent1"/>
+                            </a:fillRef>
+                            <a:effectRef idx="0">
+                              <a:schemeClr val="accent1"/>
+                            </a:effectRef>
+                            <a:fontRef idx="minor">
+                              <a:schemeClr val="dk1"/>
+                            </a:fontRef>
+                          </wps:style>
+                          <wps:txbx>
+                            <w:txbxContent>
+                              <w:p>
+                                <w:pPr>
+                                  <w:jc w:val="center"/>
+                                  <w:rPr>
+                                    <w:b/>
+                                    <w:sz w:val="144"/>
+                                  </w:rPr>
+                                </w:pPr>
+                                <w:r>
+                                  <w:rPr>
+                                    <w:b/>
+                                    <w:sz w:val="144"/>
+                                  </w:rPr>
+                                  <w:t>KLAUS</w:t>
+                                </w:r>
+                              </w:p>
+                              <w:p>
+                                <w:pPr>
+                                  <w:jc w:val="center"/>
+                                  <w:rPr>
+                                    <w:b/>
+                                    <w:sz w:val="56"/>
+                                  </w:rPr>
+                                </w:pPr>
+                                <w:r>
+                                  <w:rPr>
+                                    <w:b/>
+                                    <w:sz w:val="56"/>
+                                  </w:rPr>
+                                  <w:t>DER LEUCHTTURMBAUER</w:t>
+                                </w:r>
+                              </w:p>
+                              <w:p>
+                                <w:pPr>
+                                  <w:jc w:val="center"/>
+                                </w:pPr>
+                              </w:p>
+                              <w:p>
+                                <w:pPr>
+                                  <w:jc w:val="center"/>
+                                  <w:rPr>
+                                    <w:sz w:val="36"/>
+                                  </w:rPr>
+                                </w:pPr>
+                              </w:p>
+                            </w:txbxContent>
+                          </wps:txbx>
+                          <wps:bodyPr rot="0" spcFirstLastPara="0" vertOverflow="overflow" horzOverflow="overflow" vert="horz" wrap="square" lIns="91440" tIns="45720" rIns="91440" bIns="45720" numCol="1" spcCol="0" rtlCol="0" fromWordArt="0" anchor="t" anchorCtr="0" forceAA="0" compatLnSpc="1">
+                            <a:prstTxWarp prst="textNoShape">
+                              <a:avLst/>
+                            </a:prstTxWarp>
+                            <a:noAutofit/>
+                          </wps:bodyPr>
+                        </wps:wsp>
+                      </a:graphicData>
+                    </a:graphic>
+                    <wp14:sizeRelH relativeFrom="margin">
+                      <wp14:pctWidth>0</wp14:pctWidth>
+                    </wp14:sizeRelH>
+                    <wp14:sizeRelV relativeFrom="margin">
+                      <wp14:pctHeight>0</wp14:pctHeight>
+                    </wp14:sizeRelV>
+                  </wp:anchor>
+                </w:drawing>
+              </mc:Choice>
+              <mc:Fallback>
+                <w:pict>
+                  <v:shapetype w14:anchorId="39E085CB" id="_x0000_t202" coordsize="21600,21600" o:spt="202" path="m,l,21600r21600,l21600,xe">
+                    <v:stroke joinstyle="miter"/>
+                    <v:path gradientshapeok="t" o:connecttype="rect"/>
+                  </v:shapetype>
+                  <v:shape id="Textfeld 11" o:spid="_x0000_s1026" type="#_x0000_t202" style="position:absolute;margin-left:-7.9pt;margin-top:.05pt;width:464.1pt;height:179.1pt;z-index:251680768;visibility:visible;mso-wrap-style:square;mso-width-percent:0;mso-height-percent:0;mso-wrap-distance-left:9pt;mso-wrap-distance-top:0;mso-wrap-distance-right:9pt;mso-wrap-distance-bottom:0;mso-position-horizontal:absolute;mso-position-horizontal-relative:text;mso-position-vertical:absolute;mso-position-vertical-relative:text;mso-width-percent:0;mso-height-percent:0;mso-width-relative:margin;mso-height-relative:margin;v-text-anchor:top" o:gfxdata="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" filled="f" stroked="f">
+                    <v:textbox>
+                      <w:txbxContent>
+                        <w:p>
+                          <w:pPr>
+                            <w:jc w:val="center"/>
+                            <w:rPr>
+                              <w:b/>
+                              <w:sz w:val="144"/>
+                            </w:rPr>
+                          </w:pPr>
+                          <w:r>
+                            <w:rPr>
+                              <w:b/>
+                              <w:sz w:val="144"/>
+                            </w:rPr>
+                            <w:t>KLAUS</w:t>
+                          </w:r>
+                        </w:p>
+                        <w:p>
+                          <w:pPr>
+                            <w:jc w:val="center"/>
+                            <w:rPr>
+                              <w:b/>
+                              <w:sz w:val="56"/>
+                            </w:rPr>
+                          </w:pPr>
+                          <w:r>
+                            <w:rPr>
+                              <w:b/>
+                              <w:sz w:val="56"/>
+                            </w:rPr>
+                            <w:t>DER LEUCHTTURMBAUER</w:t>
+                          </w:r>
+                        </w:p>
+                        <w:p>
+                          <w:pPr>
+                            <w:jc w:val="center"/>
+                          </w:pPr>
+                        </w:p>
+                        <w:p>
+                          <w:pPr>
+                            <w:jc w:val="center"/>
+                            <w:rPr>
+                              <w:sz w:val="36"/>
+                            </w:rPr>
+                          </w:pPr>
+                        </w:p>
+                      </w:txbxContent>
+                    </v:textbox>
+                    <w10:wrap type="square"/>
+                  </v:shape>
+                </w:pict>
+              </mc:Fallback>
+            </mc:AlternateContent>
+          </w:r>
+          <w:r>
+            <w:rPr>
+              <w:noProof/>
+            </w:rPr>
+            <mc:AlternateContent>
+              <mc:Choice Requires="wps">
+                <w:drawing>
+                  <wp:anchor distT="0" distB="0" distL="114300" distR="114300" simplePos="0" relativeHeight="251684864" behindDoc="1" locked="0" layoutInCell="1" allowOverlap="1" wp14:anchorId="53B1297F" wp14:editId="29EC587B">
+                    <wp:simplePos x="0" y="0"/>
+                    <wp:positionH relativeFrom="margin">
+                      <wp:posOffset>-144092</wp:posOffset>
+                    </wp:positionH>
+                    <wp:positionV relativeFrom="margin">
+                      <wp:posOffset>-166764</wp:posOffset>
+                    </wp:positionV>
+                    <wp:extent cx="6015392" cy="9174229"/>
+                    <wp:effectExtent l="38100" t="38100" r="55245" b="46355"/>
+                    <wp:wrapNone/>
+                    <wp:docPr id="449" name="Rechteck 2" title="Farbiger Hintergrund"/>
+                    <wp:cNvGraphicFramePr>
+                      <a:graphicFrameLocks xmlns:a="http://schemas.openxmlformats.org/drawingml/2006/main"/>
+                    </wp:cNvGraphicFramePr>
+                    <a:graphic xmlns:a="http://schemas.openxmlformats.org/drawingml/2006/main">
+                      <a:graphicData uri="http://schemas.microsoft.com/office/word/2010/wordprocessingShape">
+                        <wps:wsp>
+                          <wps:cNvSpPr>
+                            <a:spLocks noChangeArrowheads="1"/>
+                          </wps:cNvSpPr>
+                          <wps:spPr bwMode="auto">
+                            <a:xfrm>
+                              <a:off x="0" y="0"/>
+                              <a:ext cx="6015392" cy="9174229"/>
+                            </a:xfrm>
+                            <a:prstGeom prst="rect">
+                              <a:avLst/>
+                            </a:prstGeom>
+                            <a:gradFill flip="none" rotWithShape="1">
+                              <a:gsLst>
+                                <a:gs pos="0">
+                                  <a:schemeClr val="accent1">
+                                    <a:lumMod val="75000"/>
+                                  </a:schemeClr>
+                                </a:gs>
+                                <a:gs pos="79000">
+                                  <a:schemeClr val="accent3">
+                                    <a:lumMod val="0"/>
+                                    <a:lumOff val="100000"/>
+                                  </a:schemeClr>
+                                </a:gs>
+                                <a:gs pos="100000">
+                                  <a:schemeClr val="bg1"/>
+                                </a:gs>
+                              </a:gsLst>
+                              <a:path path="circle">
+                                <a:fillToRect r="100000" b="100000"/>
+                              </a:path>
+                              <a:tileRect l="-100000" t="-100000"/>
+                            </a:gradFill>
+                            <a:ln w="92075" cmpd="thinThick">
+                              <a:solidFill>
+                                <a:schemeClr val="tx1"/>
+                              </a:solidFill>
+                            </a:ln>
+                          </wps:spPr>
+                          <wps:txbx>
+                            <w:txbxContent>
+                              <w:p/>
+                              <w:p/>
+                              <w:p/>
+                              <w:p/>
+                              <w:p/>
+                              <w:p/>
+                              <w:p/>
+                              <w:p/>
+                              <w:p/>
+                              <w:p/>
+                              <w:p/>
+                              <w:p/>
+                              <w:p/>
+                              <w:p/>
+                              <w:p/>
+                              <w:p/>
+                            </w:txbxContent>
+                          </wps:txbx>
+                          <wps:bodyPr vert="horz" wrap="square" lIns="91440" tIns="45720" rIns="91440" bIns="45720" numCol="1" anchor="t" anchorCtr="0" compatLnSpc="1">
+                            <a:prstTxWarp prst="textNoShape">
+                              <a:avLst/>
+                            </a:prstTxWarp>
+                            <a:noAutofit/>
+                          </wps:bodyPr>
+                        </wps:wsp>
+                      </a:graphicData>
+                    </a:graphic>
+                    <wp14:sizeRelH relativeFrom="page">
+                      <wp14:pctWidth>0</wp14:pctWidth>
+                    </wp14:sizeRelH>
+                    <wp14:sizeRelV relativeFrom="page">
+                      <wp14:pctHeight>0</wp14:pctHeight>
+                    </wp14:sizeRelV>
+                  </wp:anchor>
+                </w:drawing>
+              </mc:Choice>
+              <mc:Fallback>
+                <w:pict>
+                  <v:rect w14:anchorId="53B1297F" id="Rechteck 2" o:spid="_x0000_s1027" alt="Titel: Farbiger Hintergrund" style="position:absolute;margin-left:-11.35pt;margin-top:-13.15pt;width:473.65pt;height:722.4pt;z-index:-251631616;visibility:visible;mso-wrap-style:square;mso-width-percent:0;mso-height-percent:0;mso-wrap-distance-left:9pt;mso-wrap-distance-top:0;mso-wrap-distance-right:9pt;mso-wrap-distance-bottom:0;mso-position-horizontal:absolute;mso-position-horizontal-relative:margin;mso-position-vertical:absolute;mso-position-vertical-relative:margin;mso-width-percent:0;mso-height-percent:0;mso-width-relative:page;mso-height-relative:page;v-text-anchor:top" o:gfxdata="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" fillcolor="#2f5496 [2404]" strokecolor="black [3213]" strokeweight="7.25pt">
+                    <v:fill color2="white [3212]" rotate="t" colors="0 #2f5597;51773f white;1 white" focus="100%" type="gradientRadial"/>
+                    <v:stroke linestyle="thinThick"/>
+                    <v:textbox>
+                      <w:txbxContent>
+                        <w:p/>
+                        <w:p/>
+                        <w:p/>
+                        <w:p/>
+                        <w:p/>
+                        <w:p/>
+                        <w:p/>
+                        <w:p/>
+                        <w:p/>
+                        <w:p/>
+                        <w:p/>
+                        <w:p/>
+                        <w:p/>
+                        <w:p/>
+                        <w:p/>
+                        <w:p/>
+                      </w:txbxContent>
+                    </v:textbox>
+                    <w10:wrap anchorx="margin" anchory="margin"/>
+                  </v:rect>
+                </w:pict>
+              </mc:Fallback>
+            </mc:AlternateContent>
+          </w:r>
+          <w:r>
+            <w:rPr>
+              <w:noProof/>
             </w:rPr>
             <mc:AlternateContent>
               <mc:Choice Requires="wpg">
                 <w:drawing>
-                  <wp:anchor distT="0" distB="0" distL="114300" distR="114300" simplePos="0" relativeHeight="251662336" behindDoc="0" locked="0" layoutInCell="1" allowOverlap="1" wp14:anchorId="6E4BC867" wp14:editId="6C540E07">
+                  <wp:anchor distT="0" distB="0" distL="114300" distR="114300" simplePos="0" relativeHeight="251682816" behindDoc="0" locked="0" layoutInCell="1" allowOverlap="1" wp14:anchorId="5DF66E56" wp14:editId="2BA2E4F7">
                     <wp:simplePos x="0" y="0"/>
                     <wp:positionH relativeFrom="page">
-                      <wp:align>center</wp:align>
+                      <wp:posOffset>-209477</wp:posOffset>
                     </wp:positionH>
-                    <mc:AlternateContent>
-                      <mc:Choice Requires="wp14">
-                        <wp:positionV relativeFrom="page">
-                          <wp14:pctPosVOffset>2300</wp14:pctPosVOffset>
-                        </wp:positionV>
-                      </mc:Choice>
-                      <mc:Fallback>
-                        <wp:positionV relativeFrom="page">
-                          <wp:posOffset>245745</wp:posOffset>
-                        </wp:positionV>
-                      </mc:Fallback>
-                    </mc:AlternateContent>
-                    <wp:extent cx="7315200" cy="1215391"/>
-                    <wp:effectExtent l="0" t="0" r="1270" b="1905"/>
+                    <wp:positionV relativeFrom="paragraph">
+                      <wp:posOffset>-1139253</wp:posOffset>
+                    </wp:positionV>
+                    <wp:extent cx="2642870" cy="3401060"/>
+                    <wp:effectExtent l="0" t="0" r="0" b="2540"/>
                     <wp:wrapNone/>
-                    <wp:docPr id="149" name="Group 149"/>
+                    <wp:docPr id="51" name="Gruppe 6" title="Crop mark graphic"/>
                     <wp:cNvGraphicFramePr/>
                     <a:graphic xmlns:a="http://schemas.openxmlformats.org/drawingml/2006/main">
                       <a:graphicData uri="http://schemas.microsoft.com/office/word/2010/wordprocessingGroup">
@@ -50,183 +569,116 @@
                           <wpg:grpSpPr>
                             <a:xfrm>
                               <a:off x="0" y="0"/>
-                              <a:ext cx="7315200" cy="1215391"/>
-                              <a:chOff x="0" y="-1"/>
-                              <a:chExt cx="7315200" cy="1216153"/>
+                              <a:ext cx="2642870" cy="3401060"/>
+                              <a:chOff x="0" y="0"/>
+                              <a:chExt cx="2642616" cy="3401568"/>
                             </a:xfrm>
                           </wpg:grpSpPr>
                           <wps:wsp>
-                            <wps:cNvPr id="150" name="Rectangle 51"/>
-                            <wps:cNvSpPr/>
-                            <wps:spPr>
+                            <wps:cNvPr id="52" name="Freihandform 3"/>
+                            <wps:cNvSpPr>
+                              <a:spLocks/>
+                            </wps:cNvSpPr>
+                            <wps:spPr bwMode="auto">
                               <a:xfrm>
-                                <a:off x="0" y="-1"/>
-                                <a:ext cx="7315200" cy="1130373"/>
+                                <a:off x="504825" y="504825"/>
+                                <a:ext cx="2133600" cy="2867025"/>
                               </a:xfrm>
                               <a:custGeom>
                                 <a:avLst/>
                                 <a:gdLst>
-                                  <a:gd name="connsiteX0" fmla="*/ 0 w 7312660"/>
-                                  <a:gd name="connsiteY0" fmla="*/ 0 h 1215390"/>
-                                  <a:gd name="connsiteX1" fmla="*/ 7312660 w 7312660"/>
-                                  <a:gd name="connsiteY1" fmla="*/ 0 h 1215390"/>
-                                  <a:gd name="connsiteX2" fmla="*/ 7312660 w 7312660"/>
-                                  <a:gd name="connsiteY2" fmla="*/ 1215390 h 1215390"/>
-                                  <a:gd name="connsiteX3" fmla="*/ 0 w 7312660"/>
-                                  <a:gd name="connsiteY3" fmla="*/ 1215390 h 1215390"/>
-                                  <a:gd name="connsiteX4" fmla="*/ 0 w 7312660"/>
-                                  <a:gd name="connsiteY4" fmla="*/ 0 h 1215390"/>
-                                  <a:gd name="connsiteX0" fmla="*/ 0 w 7312660"/>
-                                  <a:gd name="connsiteY0" fmla="*/ 0 h 1215390"/>
-                                  <a:gd name="connsiteX1" fmla="*/ 7312660 w 7312660"/>
-                                  <a:gd name="connsiteY1" fmla="*/ 0 h 1215390"/>
-                                  <a:gd name="connsiteX2" fmla="*/ 7312660 w 7312660"/>
-                                  <a:gd name="connsiteY2" fmla="*/ 1215390 h 1215390"/>
-                                  <a:gd name="connsiteX3" fmla="*/ 3667125 w 7312660"/>
-                                  <a:gd name="connsiteY3" fmla="*/ 1209675 h 1215390"/>
-                                  <a:gd name="connsiteX4" fmla="*/ 0 w 7312660"/>
-                                  <a:gd name="connsiteY4" fmla="*/ 1215390 h 1215390"/>
-                                  <a:gd name="connsiteX5" fmla="*/ 0 w 7312660"/>
-                                  <a:gd name="connsiteY5" fmla="*/ 0 h 1215390"/>
-                                  <a:gd name="connsiteX0" fmla="*/ 0 w 7312660"/>
-                                  <a:gd name="connsiteY0" fmla="*/ 0 h 1215390"/>
-                                  <a:gd name="connsiteX1" fmla="*/ 7312660 w 7312660"/>
-                                  <a:gd name="connsiteY1" fmla="*/ 0 h 1215390"/>
-                                  <a:gd name="connsiteX2" fmla="*/ 7312660 w 7312660"/>
-                                  <a:gd name="connsiteY2" fmla="*/ 1215390 h 1215390"/>
-                                  <a:gd name="connsiteX3" fmla="*/ 3619500 w 7312660"/>
-                                  <a:gd name="connsiteY3" fmla="*/ 733425 h 1215390"/>
-                                  <a:gd name="connsiteX4" fmla="*/ 0 w 7312660"/>
-                                  <a:gd name="connsiteY4" fmla="*/ 1215390 h 1215390"/>
-                                  <a:gd name="connsiteX5" fmla="*/ 0 w 7312660"/>
-                                  <a:gd name="connsiteY5" fmla="*/ 0 h 1215390"/>
-                                  <a:gd name="connsiteX0" fmla="*/ 0 w 7312660"/>
-                                  <a:gd name="connsiteY0" fmla="*/ 0 h 1215390"/>
-                                  <a:gd name="connsiteX1" fmla="*/ 7312660 w 7312660"/>
-                                  <a:gd name="connsiteY1" fmla="*/ 0 h 1215390"/>
-                                  <a:gd name="connsiteX2" fmla="*/ 7312660 w 7312660"/>
-                                  <a:gd name="connsiteY2" fmla="*/ 1129665 h 1215390"/>
-                                  <a:gd name="connsiteX3" fmla="*/ 3619500 w 7312660"/>
-                                  <a:gd name="connsiteY3" fmla="*/ 733425 h 1215390"/>
-                                  <a:gd name="connsiteX4" fmla="*/ 0 w 7312660"/>
-                                  <a:gd name="connsiteY4" fmla="*/ 1215390 h 1215390"/>
-                                  <a:gd name="connsiteX5" fmla="*/ 0 w 7312660"/>
-                                  <a:gd name="connsiteY5" fmla="*/ 0 h 1215390"/>
-                                  <a:gd name="connsiteX0" fmla="*/ 9525 w 7322185"/>
-                                  <a:gd name="connsiteY0" fmla="*/ 0 h 1129665"/>
-                                  <a:gd name="connsiteX1" fmla="*/ 7322185 w 7322185"/>
-                                  <a:gd name="connsiteY1" fmla="*/ 0 h 1129665"/>
-                                  <a:gd name="connsiteX2" fmla="*/ 7322185 w 7322185"/>
-                                  <a:gd name="connsiteY2" fmla="*/ 1129665 h 1129665"/>
-                                  <a:gd name="connsiteX3" fmla="*/ 3629025 w 7322185"/>
-                                  <a:gd name="connsiteY3" fmla="*/ 733425 h 1129665"/>
-                                  <a:gd name="connsiteX4" fmla="*/ 0 w 7322185"/>
-                                  <a:gd name="connsiteY4" fmla="*/ 1091565 h 1129665"/>
-                                  <a:gd name="connsiteX5" fmla="*/ 9525 w 7322185"/>
-                                  <a:gd name="connsiteY5" fmla="*/ 0 h 1129665"/>
-                                  <a:gd name="connsiteX0" fmla="*/ 0 w 7312660"/>
-                                  <a:gd name="connsiteY0" fmla="*/ 0 h 1129665"/>
-                                  <a:gd name="connsiteX1" fmla="*/ 7312660 w 7312660"/>
-                                  <a:gd name="connsiteY1" fmla="*/ 0 h 1129665"/>
-                                  <a:gd name="connsiteX2" fmla="*/ 7312660 w 7312660"/>
-                                  <a:gd name="connsiteY2" fmla="*/ 1129665 h 1129665"/>
-                                  <a:gd name="connsiteX3" fmla="*/ 3619500 w 7312660"/>
-                                  <a:gd name="connsiteY3" fmla="*/ 733425 h 1129665"/>
-                                  <a:gd name="connsiteX4" fmla="*/ 0 w 7312660"/>
-                                  <a:gd name="connsiteY4" fmla="*/ 1091565 h 1129665"/>
-                                  <a:gd name="connsiteX5" fmla="*/ 0 w 7312660"/>
-                                  <a:gd name="connsiteY5" fmla="*/ 0 h 1129665"/>
+                                  <a:gd name="T0" fmla="*/ 168 w 1344"/>
+                                  <a:gd name="T1" fmla="*/ 1806 h 1806"/>
+                                  <a:gd name="T2" fmla="*/ 0 w 1344"/>
+                                  <a:gd name="T3" fmla="*/ 1806 h 1806"/>
+                                  <a:gd name="T4" fmla="*/ 0 w 1344"/>
+                                  <a:gd name="T5" fmla="*/ 0 h 1806"/>
+                                  <a:gd name="T6" fmla="*/ 1344 w 1344"/>
+                                  <a:gd name="T7" fmla="*/ 0 h 1806"/>
+                                  <a:gd name="T8" fmla="*/ 1344 w 1344"/>
+                                  <a:gd name="T9" fmla="*/ 165 h 1806"/>
+                                  <a:gd name="T10" fmla="*/ 168 w 1344"/>
+                                  <a:gd name="T11" fmla="*/ 165 h 1806"/>
+                                  <a:gd name="T12" fmla="*/ 168 w 1344"/>
+                                  <a:gd name="T13" fmla="*/ 1806 h 1806"/>
                                 </a:gdLst>
                                 <a:ahLst/>
                                 <a:cxnLst>
                                   <a:cxn ang="0">
-                                    <a:pos x="connsiteX0" y="connsiteY0"/>
+                                    <a:pos x="T0" y="T1"/>
                                   </a:cxn>
                                   <a:cxn ang="0">
-                                    <a:pos x="connsiteX1" y="connsiteY1"/>
+                                    <a:pos x="T2" y="T3"/>
                                   </a:cxn>
                                   <a:cxn ang="0">
-                                    <a:pos x="connsiteX2" y="connsiteY2"/>
+                                    <a:pos x="T4" y="T5"/>
                                   </a:cxn>
                                   <a:cxn ang="0">
-                                    <a:pos x="connsiteX3" y="connsiteY3"/>
+                                    <a:pos x="T6" y="T7"/>
                                   </a:cxn>
                                   <a:cxn ang="0">
-                                    <a:pos x="connsiteX4" y="connsiteY4"/>
+                                    <a:pos x="T8" y="T9"/>
                                   </a:cxn>
                                   <a:cxn ang="0">
-                                    <a:pos x="connsiteX5" y="connsiteY5"/>
+                                    <a:pos x="T10" y="T11"/>
+                                  </a:cxn>
+                                  <a:cxn ang="0">
+                                    <a:pos x="T12" y="T13"/>
                                   </a:cxn>
                                 </a:cxnLst>
-                                <a:rect l="l" t="t" r="r" b="b"/>
+                                <a:rect l="0" t="0" r="r" b="b"/>
                                 <a:pathLst>
-                                  <a:path w="7312660" h="1129665">
+                                  <a:path w="1344" h="1806">
                                     <a:moveTo>
-                                      <a:pt x="0" y="0"/>
+                                      <a:pt x="168" y="1806"/>
                                     </a:moveTo>
                                     <a:lnTo>
-                                      <a:pt x="7312660" y="0"/>
-                                    </a:lnTo>
-                                    <a:lnTo>
-                                      <a:pt x="7312660" y="1129665"/>
-                                    </a:lnTo>
-                                    <a:lnTo>
-                                      <a:pt x="3619500" y="733425"/>
-                                    </a:lnTo>
-                                    <a:lnTo>
-                                      <a:pt x="0" y="1091565"/>
+                                      <a:pt x="0" y="1806"/>
                                     </a:lnTo>
                                     <a:lnTo>
                                       <a:pt x="0" y="0"/>
+                                    </a:lnTo>
+                                    <a:lnTo>
+                                      <a:pt x="1344" y="0"/>
+                                    </a:lnTo>
+                                    <a:lnTo>
+                                      <a:pt x="1344" y="165"/>
+                                    </a:lnTo>
+                                    <a:lnTo>
+                                      <a:pt x="168" y="165"/>
+                                    </a:lnTo>
+                                    <a:lnTo>
+                                      <a:pt x="168" y="1806"/>
                                     </a:lnTo>
                                     <a:close/>
                                   </a:path>
                                 </a:pathLst>
                               </a:custGeom>
+                              <a:solidFill>
+                                <a:schemeClr val="tx2"/>
+                              </a:solidFill>
                               <a:ln>
                                 <a:noFill/>
                               </a:ln>
                             </wps:spPr>
-                            <wps:style>
-                              <a:lnRef idx="2">
-                                <a:schemeClr val="accent1">
-                                  <a:shade val="50000"/>
-                                </a:schemeClr>
-                              </a:lnRef>
-                              <a:fillRef idx="1">
-                                <a:schemeClr val="accent1"/>
-                              </a:fillRef>
-                              <a:effectRef idx="0">
-                                <a:schemeClr val="accent1"/>
-                              </a:effectRef>
-                              <a:fontRef idx="minor">
-                                <a:schemeClr val="lt1"/>
-                              </a:fontRef>
-                            </wps:style>
-                            <wps:bodyPr rot="0" spcFirstLastPara="0" vertOverflow="overflow" horzOverflow="overflow" vert="horz" wrap="square" lIns="91440" tIns="45720" rIns="91440" bIns="45720" numCol="1" spcCol="0" rtlCol="0" fromWordArt="0" anchor="ctr" anchorCtr="0" forceAA="0" compatLnSpc="1">
+                            <wps:bodyPr vert="horz" wrap="square" lIns="91440" tIns="45720" rIns="91440" bIns="45720" numCol="1" anchor="t" anchorCtr="0" compatLnSpc="1">
                               <a:prstTxWarp prst="textNoShape">
                                 <a:avLst/>
                               </a:prstTxWarp>
-                              <a:noAutofit/>
                             </wps:bodyPr>
                           </wps:wsp>
                           <wps:wsp>
-                            <wps:cNvPr id="151" name="Rectangle 151"/>
+                            <wps:cNvPr id="53" name="Rechteck 5"/>
                             <wps:cNvSpPr/>
                             <wps:spPr>
                               <a:xfrm>
                                 <a:off x="0" y="0"/>
-                                <a:ext cx="7315200" cy="1216152"/>
+                                <a:ext cx="2642616" cy="3401568"/>
                               </a:xfrm>
                               <a:prstGeom prst="rect">
                                 <a:avLst/>
                               </a:prstGeom>
-                              <a:blipFill>
-                                <a:blip r:embed="rId9"/>
-                                <a:stretch>
-                                  <a:fillRect r="-7574"/>
-                                </a:stretch>
-                              </a:blipFill>
+                              <a:noFill/>
                               <a:ln>
                                 <a:noFill/>
                               </a:ln>
@@ -257,60 +709,82 @@
                         </wpg:wgp>
                       </a:graphicData>
                     </a:graphic>
-                    <wp14:sizeRelH relativeFrom="page">
-                      <wp14:pctWidth>94100</wp14:pctWidth>
-                    </wp14:sizeRelH>
-                    <wp14:sizeRelV relativeFrom="page">
-                      <wp14:pctHeight>12100</wp14:pctHeight>
-                    </wp14:sizeRelV>
                   </wp:anchor>
                 </w:drawing>
               </mc:Choice>
               <mc:Fallback>
                 <w:pict>
-                  <v:group w14:anchorId="1EA99FAC" id="Group 149" o:spid="_x0000_s1026" style="position:absolute;margin-left:0;margin-top:0;width:8in;height:95.7pt;z-index:251662336;mso-width-percent:941;mso-height-percent:121;mso-top-percent:23;mso-position-horizontal:center;mso-position-horizontal-relative:page;mso-position-vertical-relative:page;mso-width-percent:941;mso-height-percent:121;mso-top-percent:23" coordorigin="" coordsize="73152,12161" o:gfxdata="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">
-                    <v:shape id="Rectangle 51" o:spid="_x0000_s1027" style="position:absolute;width:73152;height:11303;visibility:visible;mso-wrap-style:square;v-text-anchor:middle" coordsize="7312660,1129665" o:gfxdata="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" path="m,l7312660,r,1129665l3619500,733425,,1091565,,xe" fillcolor="#4472c4 [3204]" stroked="f" strokeweight="1pt">
-                      <v:stroke joinstyle="miter"/>
-                      <v:path arrowok="t" o:connecttype="custom" o:connectlocs="0,0;7315200,0;7315200,1130373;3620757,733885;0,1092249;0,0" o:connectangles="0,0,0,0,0,0"/>
+                  <v:group w14:anchorId="00BBFCCA" id="Gruppe 6" o:spid="_x0000_s1026" alt="Titel: Crop mark graphic" style="position:absolute;margin-left:-16.5pt;margin-top:-89.7pt;width:208.1pt;height:267.8pt;z-index:251682816;mso-position-horizontal-relative:page" coordsize="26426,34015" o:gfxdata="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">
+                    <v:shape id="Freihandform 3" o:spid="_x0000_s1027" style="position:absolute;left:5048;top:5048;width:21336;height:28670;visibility:visible;mso-wrap-style:square;v-text-anchor:top" coordsize="1344,1806" o:gfxdata="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" path="m168,1806l,1806,,,1344,r,165l168,165r,1641xe" fillcolor="#44546a [3215]" stroked="f">
+                      <v:path arrowok="t" o:connecttype="custom" o:connectlocs="266700,2867025;0,2867025;0,0;2133600,0;2133600,261938;266700,261938;266700,2867025" o:connectangles="0,0,0,0,0,0,0"/>
                     </v:shape>
-                    <v:rect id="Rectangle 151" o:spid="_x0000_s1028" style="position:absolute;width:73152;height:12161;visibility:visible;mso-wrap-style:square;v-text-anchor:middle" o:gfxdata="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" stroked="f" strokeweight="1pt">
-                      <v:fill r:id="rId10" o:title="" recolor="t" rotate="t" type="frame"/>
-                    </v:rect>
-                    <w10:wrap anchorx="page" anchory="page"/>
+                    <v:rect id="Rechteck 5" o:spid="_x0000_s1028" style="position:absolute;width:26426;height:34015;visibility:visible;mso-wrap-style:square;v-text-anchor:middle" o:gfxdata="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" filled="f" stroked="f" strokeweight="1pt"/>
+                    <w10:wrap anchorx="page"/>
                   </v:group>
                 </w:pict>
               </mc:Fallback>
             </mc:AlternateContent>
           </w:r>
+        </w:p>
+        <w:p>
+          <w:pPr>
+            <w:spacing w:after="0" w:afterAutospacing="0" w:line="240" w:lineRule="auto"/>
+            <w:rPr>
+              <w:rFonts w:ascii="Times New Roman" w:eastAsia="Times New Roman" w:hAnsi="Times New Roman" w:cs="Times New Roman"/>
+              <w:sz w:val="24"/>
+              <w:szCs w:val="24"/>
+              <w:lang w:eastAsia="de-DE"/>
+            </w:rPr>
+          </w:pPr>
           <w:r>
             <w:rPr>
               <w:noProof/>
-              <w:lang w:eastAsia="de-CH"/>
+            </w:rPr>
+            <w:pict w14:anchorId="02355694">
+              <v:shapetype id="_x0000_t75" coordsize="21600,21600" o:spt="75" o:preferrelative="t" path="m@4@5l@4@11@9@11@9@5xe" filled="f" stroked="f">
+                <v:stroke joinstyle="miter"/>
+                <v:formulas>
+                  <v:f eqn="if lineDrawn pixelLineWidth 0"/>
+                  <v:f eqn="sum @0 1 0"/>
+                  <v:f eqn="sum 0 0 @1"/>
+                  <v:f eqn="prod @2 1 2"/>
+                  <v:f eqn="prod @3 21600 pixelWidth"/>
+                  <v:f eqn="prod @3 21600 pixelHeight"/>
+                  <v:f eqn="sum @0 0 1"/>
+                  <v:f eqn="prod @6 1 2"/>
+                  <v:f eqn="prod @7 21600 pixelWidth"/>
+                  <v:f eqn="sum @8 21600 0"/>
+                  <v:f eqn="prod @7 21600 pixelHeight"/>
+                  <v:f eqn="sum @10 21600 0"/>
+                </v:formulas>
+                <v:path o:extrusionok="f" gradientshapeok="t" o:connecttype="rect"/>
+                <o:lock v:ext="edit" aspectratio="t"/>
+              </v:shapetype>
+              <v:shape id="Grafik 19" o:spid="_x0000_s1027" type="#_x0000_t75" alt="Bildergebnis für büchel blech" style="position:absolute;margin-left:270.8pt;margin-top:332.15pt;width:132.55pt;height:46.25pt;z-index:-251625472;visibility:visible;mso-wrap-style:square;mso-width-percent:0;mso-height-percent:0;mso-width-percent:0;mso-height-percent:0" wrapcoords="-122 0 -122 21252 21600 21252 21600 0 -122 0">
+                <v:imagedata r:id="rId10" o:title="-xNVTL8F"/>
+                <w10:wrap type="tight"/>
+              </v:shape>
+            </w:pict>
+          </w:r>
+          <w:r>
+            <w:rPr>
+              <w:noProof/>
             </w:rPr>
             <mc:AlternateContent>
               <mc:Choice Requires="wps">
                 <w:drawing>
-                  <wp:anchor distT="0" distB="0" distL="114300" distR="114300" simplePos="0" relativeHeight="251660288" behindDoc="0" locked="0" layoutInCell="1" allowOverlap="1" wp14:anchorId="6FAB110F" wp14:editId="10BA69A8">
+                  <wp:anchor distT="0" distB="0" distL="114300" distR="114300" simplePos="0" relativeHeight="251686912" behindDoc="0" locked="0" layoutInCell="1" allowOverlap="1" wp14:anchorId="6D624C3B" wp14:editId="40A1CEF9">
                     <wp:simplePos x="0" y="0"/>
-                    <wp:positionH relativeFrom="page">
-                      <wp:align>center</wp:align>
+                    <wp:positionH relativeFrom="column">
+                      <wp:posOffset>185086</wp:posOffset>
                     </wp:positionH>
-                    <mc:AlternateContent>
-                      <mc:Choice Requires="wp14">
-                        <wp:positionV relativeFrom="page">
-                          <wp14:pctPosVOffset>81800</wp14:pctPosVOffset>
-                        </wp:positionV>
-                      </mc:Choice>
-                      <mc:Fallback>
-                        <wp:positionV relativeFrom="page">
-                          <wp:posOffset>8745855</wp:posOffset>
-                        </wp:positionV>
-                      </mc:Fallback>
-                    </mc:AlternateContent>
-                    <wp:extent cx="7315200" cy="914400"/>
-                    <wp:effectExtent l="0" t="0" r="0" b="8255"/>
-                    <wp:wrapSquare wrapText="bothSides"/>
-                    <wp:docPr id="152" name="Text Box 152"/>
+                    <wp:positionV relativeFrom="paragraph">
+                      <wp:posOffset>3661249</wp:posOffset>
+                    </wp:positionV>
+                    <wp:extent cx="2222899" cy="2421179"/>
+                    <wp:effectExtent l="0" t="0" r="0" b="0"/>
+                    <wp:wrapNone/>
+                    <wp:docPr id="16" name="Textfeld 16"/>
                     <wp:cNvGraphicFramePr/>
                     <a:graphic xmlns:a="http://schemas.openxmlformats.org/drawingml/2006/main">
                       <a:graphicData uri="http://schemas.microsoft.com/office/word/2010/wordprocessingShape">
@@ -319,7 +793,7 @@
                           <wps:spPr>
                             <a:xfrm>
                               <a:off x="0" y="0"/>
-                              <a:ext cx="7315200" cy="914400"/>
+                              <a:ext cx="2222899" cy="2421179"/>
                             </a:xfrm>
                             <a:prstGeom prst="rect">
                               <a:avLst/>
@@ -328,101 +802,159 @@
                             <a:ln w="6350">
                               <a:noFill/>
                             </a:ln>
-                            <a:effectLst/>
                           </wps:spPr>
-                          <wps:style>
-                            <a:lnRef idx="0">
-                              <a:schemeClr val="accent1"/>
-                            </a:lnRef>
-                            <a:fillRef idx="0">
-                              <a:schemeClr val="accent1"/>
-                            </a:fillRef>
-                            <a:effectRef idx="0">
-                              <a:schemeClr val="accent1"/>
-                            </a:effectRef>
-                            <a:fontRef idx="minor">
-                              <a:schemeClr val="dk1"/>
-                            </a:fontRef>
-                          </wps:style>
                           <wps:txbx>
                             <w:txbxContent>
-                              <w:sdt>
-                                <w:sdtPr>
-                                  <w:rPr>
-                                    <w:color w:val="595959" w:themeColor="text1" w:themeTint="A6"/>
-                                    <w:sz w:val="28"/>
-                                    <w:szCs w:val="28"/>
-                                  </w:rPr>
-                                  <w:alias w:val="Author"/>
-                                  <w:tag w:val=""/>
-                                  <w:id w:val="789243997"/>
-                                  <w:showingPlcHdr/>
-                                  <w:dataBinding w:prefixMappings="xmlns:ns0='http://purl.org/dc/elements/1.1/' xmlns:ns1='http://schemas.openxmlformats.org/package/2006/metadata/core-properties' " w:xpath="/ns1:coreProperties[1]/ns0:creator[1]" w:storeItemID="{6C3C8BC8-F283-45AE-878A-BAB7291924A1}"/>
-                                  <w:text/>
-                                </w:sdtPr>
-                                <w:sdtEndPr/>
-                                <w:sdtContent>
-                                  <w:p>
-                                    <w:pPr>
-                                      <w:pStyle w:val="KeinLeerraum"/>
-                                      <w:jc w:val="right"/>
-                                      <w:rPr>
-                                        <w:color w:val="595959" w:themeColor="text1" w:themeTint="A6"/>
-                                        <w:sz w:val="28"/>
-                                        <w:szCs w:val="28"/>
-                                      </w:rPr>
-                                    </w:pPr>
-                                    <w:r>
-                                      <w:rPr>
-                                        <w:color w:val="595959" w:themeColor="text1" w:themeTint="A6"/>
-                                        <w:sz w:val="28"/>
-                                        <w:szCs w:val="28"/>
-                                      </w:rPr>
-                                      <w:t xml:space="preserve">     </w:t>
-                                    </w:r>
-                                  </w:p>
-                                </w:sdtContent>
-                              </w:sdt>
                               <w:p>
                                 <w:pPr>
                                   <w:pStyle w:val="KeinLeerraum"/>
-                                  <w:jc w:val="right"/>
                                   <w:rPr>
-                                    <w:color w:val="595959" w:themeColor="text1" w:themeTint="A6"/>
-                                    <w:sz w:val="18"/>
-                                    <w:szCs w:val="18"/>
+                                    <w:b/>
+                                    <w:sz w:val="40"/>
                                   </w:rPr>
                                 </w:pPr>
-                                <w:sdt>
-                                  <w:sdtPr>
-                                    <w:rPr>
-                                      <w:color w:val="595959" w:themeColor="text1" w:themeTint="A6"/>
-                                      <w:sz w:val="18"/>
-                                      <w:szCs w:val="18"/>
-                                    </w:rPr>
-                                    <w:alias w:val="Email"/>
-                                    <w:tag w:val="Email"/>
-                                    <w:id w:val="942260680"/>
-                                    <w:showingPlcHdr/>
-                                    <w:dataBinding w:prefixMappings="xmlns:ns0='http://schemas.microsoft.com/office/2006/coverPageProps' " w:xpath="/ns0:CoverPageProperties[1]/ns0:CompanyEmail[1]" w:storeItemID="{55AF091B-3C7A-41E3-B477-F2FDAA23CFDA}"/>
-                                    <w:text/>
-                                  </w:sdtPr>
-                                  <w:sdtEndPr/>
-                                  <w:sdtContent>
-                                    <w:r>
-                                      <w:rPr>
-                                        <w:color w:val="595959" w:themeColor="text1" w:themeTint="A6"/>
-                                        <w:sz w:val="18"/>
-                                        <w:szCs w:val="18"/>
-                                      </w:rPr>
-                                      <w:t xml:space="preserve">     </w:t>
-                                    </w:r>
-                                  </w:sdtContent>
-                                </w:sdt>
+                                <w:r>
+                                  <w:rPr>
+                                    <w:b/>
+                                    <w:sz w:val="40"/>
+                                  </w:rPr>
+                                  <w:t>Team 10, Chur</w:t>
+                                </w:r>
                               </w:p>
+                              <w:p>
+                                <w:pPr>
+                                  <w:pStyle w:val="KeinLeerraum"/>
+                                </w:pPr>
+                              </w:p>
+                              <w:p>
+                                <w:pPr>
+                                  <w:pStyle w:val="KeinLeerraum"/>
+                                  <w:numPr>
+                                    <w:ilvl w:val="0"/>
+                                    <w:numId w:val="6"/>
+                                  </w:numPr>
+                                  <w:spacing w:line="276" w:lineRule="auto"/>
+                                  <w:ind w:left="426" w:hanging="426"/>
+                                  <w:rPr>
+                                    <w:sz w:val="32"/>
+                                  </w:rPr>
+                                </w:pPr>
+                                <w:r>
+                                  <w:rPr>
+                                    <w:sz w:val="32"/>
+                                  </w:rPr>
+                                  <w:t>Erich Meyer</w:t>
+                                </w:r>
+                              </w:p>
+                              <w:p>
+                                <w:pPr>
+                                  <w:pStyle w:val="KeinLeerraum"/>
+                                  <w:numPr>
+                                    <w:ilvl w:val="0"/>
+                                    <w:numId w:val="6"/>
+                                  </w:numPr>
+                                  <w:spacing w:line="276" w:lineRule="auto"/>
+                                  <w:ind w:left="426" w:hanging="426"/>
+                                  <w:rPr>
+                                    <w:sz w:val="32"/>
+                                  </w:rPr>
+                                </w:pPr>
+                                <w:r>
+                                  <w:rPr>
+                                    <w:sz w:val="32"/>
+                                  </w:rPr>
+                                  <w:t>Luzian Weber</w:t>
+                                </w:r>
+                              </w:p>
+                              <w:p>
+                                <w:pPr>
+                                  <w:pStyle w:val="KeinLeerraum"/>
+                                  <w:numPr>
+                                    <w:ilvl w:val="0"/>
+                                    <w:numId w:val="6"/>
+                                  </w:numPr>
+                                  <w:spacing w:line="276" w:lineRule="auto"/>
+                                  <w:ind w:left="426" w:hanging="426"/>
+                                  <w:rPr>
+                                    <w:sz w:val="32"/>
+                                  </w:rPr>
+                                </w:pPr>
+                                <w:r>
+                                  <w:rPr>
+                                    <w:sz w:val="32"/>
+                                  </w:rPr>
+                                  <w:t>Michael Alig</w:t>
+                                </w:r>
+                              </w:p>
+                              <w:p>
+                                <w:pPr>
+                                  <w:pStyle w:val="KeinLeerraum"/>
+                                  <w:numPr>
+                                    <w:ilvl w:val="0"/>
+                                    <w:numId w:val="6"/>
+                                  </w:numPr>
+                                  <w:spacing w:line="276" w:lineRule="auto"/>
+                                  <w:ind w:left="426" w:hanging="426"/>
+                                  <w:rPr>
+                                    <w:sz w:val="32"/>
+                                  </w:rPr>
+                                </w:pPr>
+                                <w:r>
+                                  <w:rPr>
+                                    <w:sz w:val="32"/>
+                                  </w:rPr>
+                                  <w:t>Romario Jäger</w:t>
+                                </w:r>
+                              </w:p>
+                              <w:p>
+                                <w:pPr>
+                                  <w:pStyle w:val="KeinLeerraum"/>
+                                  <w:numPr>
+                                    <w:ilvl w:val="0"/>
+                                    <w:numId w:val="6"/>
+                                  </w:numPr>
+                                  <w:spacing w:line="276" w:lineRule="auto"/>
+                                  <w:ind w:left="426" w:hanging="426"/>
+                                  <w:rPr>
+                                    <w:sz w:val="32"/>
+                                  </w:rPr>
+                                </w:pPr>
+                                <w:r>
+                                  <w:rPr>
+                                    <w:sz w:val="32"/>
+                                  </w:rPr>
+                                  <w:t>Jeanot Zwick</w:t>
+                                </w:r>
+                              </w:p>
+                              <w:p>
+                                <w:pPr>
+                                  <w:pStyle w:val="KeinLeerraum"/>
+                                  <w:numPr>
+                                    <w:ilvl w:val="0"/>
+                                    <w:numId w:val="6"/>
+                                  </w:numPr>
+                                  <w:spacing w:line="276" w:lineRule="auto"/>
+                                  <w:ind w:left="426" w:hanging="426"/>
+                                  <w:rPr>
+                                    <w:sz w:val="32"/>
+                                  </w:rPr>
+                                </w:pPr>
+                                <w:r>
+                                  <w:rPr>
+                                    <w:sz w:val="32"/>
+                                  </w:rPr>
+                                  <w:t>Mauro Stoffel</w:t>
+                                </w:r>
+                              </w:p>
+                              <w:p>
+                                <w:pPr>
+                                  <w:pStyle w:val="KeinLeerraum"/>
+                                </w:pPr>
+                              </w:p>
+                              <w:p/>
                             </w:txbxContent>
                           </wps:txbx>
-                          <wps:bodyPr rot="0" spcFirstLastPara="0" vertOverflow="overflow" horzOverflow="overflow" vert="horz" wrap="square" lIns="1600200" tIns="0" rIns="685800" bIns="0" numCol="1" spcCol="0" rtlCol="0" fromWordArt="0" anchor="b" anchorCtr="0" forceAA="0" compatLnSpc="1">
+                          <wps:bodyPr rot="0" spcFirstLastPara="0" vertOverflow="overflow" horzOverflow="overflow" vert="horz" wrap="square" lIns="91440" tIns="45720" rIns="91440" bIns="45720" numCol="1" spcCol="0" rtlCol="0" fromWordArt="0" anchor="t" anchorCtr="0" forceAA="0" compatLnSpc="1">
                             <a:prstTxWarp prst="textNoShape">
                               <a:avLst/>
                             </a:prstTxWarp>
@@ -431,101 +963,169 @@
                         </wps:wsp>
                       </a:graphicData>
                     </a:graphic>
-                    <wp14:sizeRelH relativeFrom="page">
-                      <wp14:pctWidth>94100</wp14:pctWidth>
+                    <wp14:sizeRelH relativeFrom="margin">
+                      <wp14:pctWidth>0</wp14:pctWidth>
                     </wp14:sizeRelH>
-                    <wp14:sizeRelV relativeFrom="page">
-                      <wp14:pctHeight>9200</wp14:pctHeight>
+                    <wp14:sizeRelV relativeFrom="margin">
+                      <wp14:pctHeight>0</wp14:pctHeight>
                     </wp14:sizeRelV>
                   </wp:anchor>
                 </w:drawing>
               </mc:Choice>
               <mc:Fallback>
                 <w:pict>
-                  <v:shapetype w14:anchorId="6FAB110F" id="_x0000_t202" coordsize="21600,21600" o:spt="202" path="m,l,21600r21600,l21600,xe">
-                    <v:stroke joinstyle="miter"/>
-                    <v:path gradientshapeok="t" o:connecttype="rect"/>
-                  </v:shapetype>
-                  <v:shape id="Text Box 152" o:spid="_x0000_s1026" type="#_x0000_t202" style="position:absolute;margin-left:0;margin-top:0;width:8in;height:1in;z-index:251660288;visibility:visible;mso-wrap-style:square;mso-width-percent:941;mso-height-percent:92;mso-top-percent:818;mso-wrap-distance-left:9pt;mso-wrap-distance-top:0;mso-wrap-distance-right:9pt;mso-wrap-distance-bottom:0;mso-position-horizontal:center;mso-position-horizontal-relative:page;mso-position-vertical-relative:page;mso-width-percent:941;mso-height-percent:92;mso-top-percent:818;mso-width-relative:page;mso-height-relative:page;v-text-anchor:bottom" o:gfxdata="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" filled="f" stroked="f" strokeweight=".5pt">
-                    <v:textbox inset="126pt,0,54pt,0">
+                  <v:shape w14:anchorId="6D624C3B" id="Textfeld 16" o:spid="_x0000_s1028" type="#_x0000_t202" style="position:absolute;margin-left:14.55pt;margin-top:288.3pt;width:175.05pt;height:190.65pt;z-index:251686912;visibility:visible;mso-wrap-style:square;mso-width-percent:0;mso-height-percent:0;mso-wrap-distance-left:9pt;mso-wrap-distance-top:0;mso-wrap-distance-right:9pt;mso-wrap-distance-bottom:0;mso-position-horizontal:absolute;mso-position-horizontal-relative:text;mso-position-vertical:absolute;mso-position-vertical-relative:text;mso-width-percent:0;mso-height-percent:0;mso-width-relative:margin;mso-height-relative:margin;v-text-anchor:top" o:gfxdata="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" filled="f" stroked="f" strokeweight=".5pt">
+                    <v:textbox>
                       <w:txbxContent>
-                        <w:sdt>
-                          <w:sdtPr>
-                            <w:rPr>
-                              <w:color w:val="595959" w:themeColor="text1" w:themeTint="A6"/>
-                              <w:sz w:val="28"/>
-                              <w:szCs w:val="28"/>
-                            </w:rPr>
-                            <w:alias w:val="Author"/>
-                            <w:tag w:val=""/>
-                            <w:id w:val="789243997"/>
-                            <w:showingPlcHdr/>
-                            <w:dataBinding w:prefixMappings="xmlns:ns0='http://purl.org/dc/elements/1.1/' xmlns:ns1='http://schemas.openxmlformats.org/package/2006/metadata/core-properties' " w:xpath="/ns1:coreProperties[1]/ns0:creator[1]" w:storeItemID="{6C3C8BC8-F283-45AE-878A-BAB7291924A1}"/>
-                            <w:text/>
-                          </w:sdtPr>
-                          <w:sdtEndPr/>
-                          <w:sdtContent>
-                            <w:p>
-                              <w:pPr>
-                                <w:pStyle w:val="KeinLeerraum"/>
-                                <w:jc w:val="right"/>
-                                <w:rPr>
-                                  <w:color w:val="595959" w:themeColor="text1" w:themeTint="A6"/>
-                                  <w:sz w:val="28"/>
-                                  <w:szCs w:val="28"/>
-                                </w:rPr>
-                              </w:pPr>
-                              <w:r>
-                                <w:rPr>
-                                  <w:color w:val="595959" w:themeColor="text1" w:themeTint="A6"/>
-                                  <w:sz w:val="28"/>
-                                  <w:szCs w:val="28"/>
-                                </w:rPr>
-                                <w:t xml:space="preserve">     </w:t>
-                              </w:r>
-                            </w:p>
-                          </w:sdtContent>
-                        </w:sdt>
                         <w:p>
                           <w:pPr>
                             <w:pStyle w:val="KeinLeerraum"/>
-                            <w:jc w:val="right"/>
                             <w:rPr>
-                              <w:color w:val="595959" w:themeColor="text1" w:themeTint="A6"/>
-                              <w:sz w:val="18"/>
-                              <w:szCs w:val="18"/>
+                              <w:b/>
+                              <w:sz w:val="40"/>
                             </w:rPr>
                           </w:pPr>
-                          <w:sdt>
-                            <w:sdtPr>
-                              <w:rPr>
-                                <w:color w:val="595959" w:themeColor="text1" w:themeTint="A6"/>
-                                <w:sz w:val="18"/>
-                                <w:szCs w:val="18"/>
-                              </w:rPr>
-                              <w:alias w:val="Email"/>
-                              <w:tag w:val="Email"/>
-                              <w:id w:val="942260680"/>
-                              <w:showingPlcHdr/>
-                              <w:dataBinding w:prefixMappings="xmlns:ns0='http://schemas.microsoft.com/office/2006/coverPageProps' " w:xpath="/ns0:CoverPageProperties[1]/ns0:CompanyEmail[1]" w:storeItemID="{55AF091B-3C7A-41E3-B477-F2FDAA23CFDA}"/>
-                              <w:text/>
-                            </w:sdtPr>
-                            <w:sdtEndPr/>
-                            <w:sdtContent>
-                              <w:r>
-                                <w:rPr>
-                                  <w:color w:val="595959" w:themeColor="text1" w:themeTint="A6"/>
-                                  <w:sz w:val="18"/>
-                                  <w:szCs w:val="18"/>
-                                </w:rPr>
-                                <w:t xml:space="preserve">     </w:t>
-                              </w:r>
-                            </w:sdtContent>
-                          </w:sdt>
+                          <w:r>
+                            <w:rPr>
+                              <w:b/>
+                              <w:sz w:val="40"/>
+                            </w:rPr>
+                            <w:t>Team 10, Chur</w:t>
+                          </w:r>
                         </w:p>
+                        <w:p>
+                          <w:pPr>
+                            <w:pStyle w:val="KeinLeerraum"/>
+                          </w:pPr>
+                        </w:p>
+                        <w:p>
+                          <w:pPr>
+                            <w:pStyle w:val="KeinLeerraum"/>
+                            <w:numPr>
+                              <w:ilvl w:val="0"/>
+                              <w:numId w:val="6"/>
+                            </w:numPr>
+                            <w:spacing w:line="276" w:lineRule="auto"/>
+                            <w:ind w:left="426" w:hanging="426"/>
+                            <w:rPr>
+                              <w:sz w:val="32"/>
+                            </w:rPr>
+                          </w:pPr>
+                          <w:r>
+                            <w:rPr>
+                              <w:sz w:val="32"/>
+                            </w:rPr>
+                            <w:t>Erich Meyer</w:t>
+                          </w:r>
+                        </w:p>
+                        <w:p>
+                          <w:pPr>
+                            <w:pStyle w:val="KeinLeerraum"/>
+                            <w:numPr>
+                              <w:ilvl w:val="0"/>
+                              <w:numId w:val="6"/>
+                            </w:numPr>
+                            <w:spacing w:line="276" w:lineRule="auto"/>
+                            <w:ind w:left="426" w:hanging="426"/>
+                            <w:rPr>
+                              <w:sz w:val="32"/>
+                            </w:rPr>
+                          </w:pPr>
+                          <w:r>
+                            <w:rPr>
+                              <w:sz w:val="32"/>
+                            </w:rPr>
+                            <w:t>Luzian Weber</w:t>
+                          </w:r>
+                        </w:p>
+                        <w:p>
+                          <w:pPr>
+                            <w:pStyle w:val="KeinLeerraum"/>
+                            <w:numPr>
+                              <w:ilvl w:val="0"/>
+                              <w:numId w:val="6"/>
+                            </w:numPr>
+                            <w:spacing w:line="276" w:lineRule="auto"/>
+                            <w:ind w:left="426" w:hanging="426"/>
+                            <w:rPr>
+                              <w:sz w:val="32"/>
+                            </w:rPr>
+                          </w:pPr>
+                          <w:r>
+                            <w:rPr>
+                              <w:sz w:val="32"/>
+                            </w:rPr>
+                            <w:t>Michael Alig</w:t>
+                          </w:r>
+                        </w:p>
+                        <w:p>
+                          <w:pPr>
+                            <w:pStyle w:val="KeinLeerraum"/>
+                            <w:numPr>
+                              <w:ilvl w:val="0"/>
+                              <w:numId w:val="6"/>
+                            </w:numPr>
+                            <w:spacing w:line="276" w:lineRule="auto"/>
+                            <w:ind w:left="426" w:hanging="426"/>
+                            <w:rPr>
+                              <w:sz w:val="32"/>
+                            </w:rPr>
+                          </w:pPr>
+                          <w:r>
+                            <w:rPr>
+                              <w:sz w:val="32"/>
+                            </w:rPr>
+                            <w:t>Romario Jäger</w:t>
+                          </w:r>
+                        </w:p>
+                        <w:p>
+                          <w:pPr>
+                            <w:pStyle w:val="KeinLeerraum"/>
+                            <w:numPr>
+                              <w:ilvl w:val="0"/>
+                              <w:numId w:val="6"/>
+                            </w:numPr>
+                            <w:spacing w:line="276" w:lineRule="auto"/>
+                            <w:ind w:left="426" w:hanging="426"/>
+                            <w:rPr>
+                              <w:sz w:val="32"/>
+                            </w:rPr>
+                          </w:pPr>
+                          <w:r>
+                            <w:rPr>
+                              <w:sz w:val="32"/>
+                            </w:rPr>
+                            <w:t>Jeanot Zwick</w:t>
+                          </w:r>
+                        </w:p>
+                        <w:p>
+                          <w:pPr>
+                            <w:pStyle w:val="KeinLeerraum"/>
+                            <w:numPr>
+                              <w:ilvl w:val="0"/>
+                              <w:numId w:val="6"/>
+                            </w:numPr>
+                            <w:spacing w:line="276" w:lineRule="auto"/>
+                            <w:ind w:left="426" w:hanging="426"/>
+                            <w:rPr>
+                              <w:sz w:val="32"/>
+                            </w:rPr>
+                          </w:pPr>
+                          <w:r>
+                            <w:rPr>
+                              <w:sz w:val="32"/>
+                            </w:rPr>
+                            <w:t>Mauro Stoffel</w:t>
+                          </w:r>
+                        </w:p>
+                        <w:p>
+                          <w:pPr>
+                            <w:pStyle w:val="KeinLeerraum"/>
+                          </w:pPr>
+                        </w:p>
+                        <w:p/>
                       </w:txbxContent>
                     </v:textbox>
-                    <w10:wrap type="square" anchorx="page" anchory="page"/>
                   </v:shape>
                 </w:pict>
               </mc:Fallback>
@@ -534,543 +1134,289 @@
           <w:r>
             <w:rPr>
               <w:noProof/>
-              <w:lang w:eastAsia="de-CH"/>
+            </w:rPr>
+            <w:pict w14:anchorId="5869C26A">
+              <v:shape id="Grafik 17" o:spid="_x0000_s1026" type="#_x0000_t75" alt="Bildergebnis für faulhaber" style="position:absolute;margin-left:214.9pt;margin-top:296.55pt;width:231.95pt;height:19.55pt;z-index:-251627520;visibility:visible;mso-wrap-style:square;mso-width-percent:0;mso-height-percent:0;mso-position-horizontal-relative:text;mso-position-vertical-relative:text;mso-width-percent:0;mso-height-percent:0" wrapcoords="-70 0 -70 20769 21600 20769 21600 2492 21390 0 -70 0">
+                <v:imagedata r:id="rId11" o:title="2000px-Faulhaber-logo-svg"/>
+                <w10:wrap type="tight"/>
+              </v:shape>
+            </w:pict>
+          </w:r>
+          <w:r>
+            <w:rPr>
+              <w:noProof/>
+            </w:rPr>
+            <w:drawing>
+              <wp:anchor distT="0" distB="0" distL="114300" distR="114300" simplePos="0" relativeHeight="251683840" behindDoc="1" locked="0" layoutInCell="1" allowOverlap="1" wp14:anchorId="0D85FA2A" wp14:editId="19E8235D">
+                <wp:simplePos x="0" y="0"/>
+                <wp:positionH relativeFrom="column">
+                  <wp:posOffset>2766695</wp:posOffset>
+                </wp:positionH>
+                <wp:positionV relativeFrom="paragraph">
+                  <wp:posOffset>5031625</wp:posOffset>
+                </wp:positionV>
+                <wp:extent cx="2915285" cy="1191260"/>
+                <wp:effectExtent l="0" t="0" r="5715" b="2540"/>
+                <wp:wrapTight wrapText="bothSides">
+                  <wp:wrapPolygon edited="0">
+                    <wp:start x="0" y="0"/>
+                    <wp:lineTo x="0" y="21416"/>
+                    <wp:lineTo x="21548" y="21416"/>
+                    <wp:lineTo x="21548" y="0"/>
+                    <wp:lineTo x="0" y="0"/>
+                  </wp:wrapPolygon>
+                </wp:wrapTight>
+                <wp:docPr id="14" name="Grafik 12" descr="Bildergebnis für ntb logo"/>
+                <wp:cNvGraphicFramePr>
+                  <a:graphicFrameLocks xmlns:a="http://schemas.openxmlformats.org/drawingml/2006/main"/>
+                </wp:cNvGraphicFramePr>
+                <a:graphic xmlns:a="http://schemas.openxmlformats.org/drawingml/2006/main">
+                  <a:graphicData uri="http://schemas.openxmlformats.org/drawingml/2006/picture">
+                    <pic:pic xmlns:pic="http://schemas.openxmlformats.org/drawingml/2006/picture">
+                      <pic:nvPicPr>
+                        <pic:cNvPr id="0" name="Grafik 12" descr="Bildergebnis für ntb logo"/>
+                        <pic:cNvPicPr>
+                          <a:picLocks/>
+                        </pic:cNvPicPr>
+                      </pic:nvPicPr>
+                      <pic:blipFill>
+                        <a:blip r:embed="rId12" cstate="print">
+                          <a:extLst>
+                            <a:ext uri="{28A0092B-C50C-407E-A947-70E740481C1C}">
+                              <a14:useLocalDpi xmlns:a14="http://schemas.microsoft.com/office/drawing/2010/main" val="0"/>
+                            </a:ext>
+                          </a:extLst>
+                        </a:blip>
+                        <a:srcRect l="8353" t="15034" r="7605" b="10236"/>
+                        <a:stretch>
+                          <a:fillRect/>
+                        </a:stretch>
+                      </pic:blipFill>
+                      <pic:spPr bwMode="auto">
+                        <a:xfrm>
+                          <a:off x="0" y="0"/>
+                          <a:ext cx="2915285" cy="1191260"/>
+                        </a:xfrm>
+                        <a:prstGeom prst="rect">
+                          <a:avLst/>
+                        </a:prstGeom>
+                        <a:noFill/>
+                      </pic:spPr>
+                    </pic:pic>
+                  </a:graphicData>
+                </a:graphic>
+                <wp14:sizeRelH relativeFrom="page">
+                  <wp14:pctWidth>0</wp14:pctWidth>
+                </wp14:sizeRelH>
+                <wp14:sizeRelV relativeFrom="page">
+                  <wp14:pctHeight>0</wp14:pctHeight>
+                </wp14:sizeRelV>
+              </wp:anchor>
+            </w:drawing>
+          </w:r>
+          <w:r>
+            <w:rPr>
+              <w:noProof/>
             </w:rPr>
             <mc:AlternateContent>
-              <mc:Choice Requires="wps">
+              <mc:Choice Requires="wpg">
                 <w:drawing>
-                  <wp:anchor distT="0" distB="0" distL="114300" distR="114300" simplePos="0" relativeHeight="251661312" behindDoc="0" locked="0" layoutInCell="1" allowOverlap="1" wp14:anchorId="5A741996" wp14:editId="33067B3D">
+                  <wp:anchor distT="0" distB="0" distL="114300" distR="114300" simplePos="0" relativeHeight="251679744" behindDoc="0" locked="0" layoutInCell="1" allowOverlap="1" wp14:anchorId="610D4354" wp14:editId="175D9C5F">
                     <wp:simplePos x="0" y="0"/>
                     <wp:positionH relativeFrom="page">
-                      <wp:align>center</wp:align>
+                      <wp:posOffset>5076478</wp:posOffset>
                     </wp:positionH>
-                    <mc:AlternateContent>
-                      <mc:Choice Requires="wp14">
-                        <wp:positionV relativeFrom="page">
-                          <wp14:pctPosVOffset>70000</wp14:pctPosVOffset>
-                        </wp:positionV>
-                      </mc:Choice>
-                      <mc:Fallback>
-                        <wp:positionV relativeFrom="page">
-                          <wp:posOffset>7484110</wp:posOffset>
-                        </wp:positionV>
-                      </mc:Fallback>
-                    </mc:AlternateContent>
-                    <wp:extent cx="7315200" cy="1009650"/>
-                    <wp:effectExtent l="0" t="0" r="0" b="0"/>
-                    <wp:wrapSquare wrapText="bothSides"/>
-                    <wp:docPr id="153" name="Text Box 153"/>
+                    <wp:positionV relativeFrom="paragraph">
+                      <wp:posOffset>3948373</wp:posOffset>
+                    </wp:positionV>
+                    <wp:extent cx="2633345" cy="3373755"/>
+                    <wp:effectExtent l="0" t="0" r="8255" b="4445"/>
+                    <wp:wrapNone/>
+                    <wp:docPr id="44" name="Gruppe 8" title="Crop mark graphic"/>
                     <wp:cNvGraphicFramePr/>
                     <a:graphic xmlns:a="http://schemas.openxmlformats.org/drawingml/2006/main">
-                      <a:graphicData uri="http://schemas.microsoft.com/office/word/2010/wordprocessingShape">
-                        <wps:wsp>
-                          <wps:cNvSpPr txBox="1"/>
-                          <wps:spPr>
+                      <a:graphicData uri="http://schemas.microsoft.com/office/word/2010/wordprocessingGroup">
+                        <wpg:wgp>
+                          <wpg:cNvGrpSpPr/>
+                          <wpg:grpSpPr>
                             <a:xfrm>
                               <a:off x="0" y="0"/>
-                              <a:ext cx="7315200" cy="1009650"/>
+                              <a:ext cx="2633345" cy="3373755"/>
+                              <a:chOff x="0" y="0"/>
+                              <a:chExt cx="2628900" cy="3371850"/>
                             </a:xfrm>
-                            <a:prstGeom prst="rect">
-                              <a:avLst/>
-                            </a:prstGeom>
-                            <a:noFill/>
-                            <a:ln w="6350">
+                          </wpg:grpSpPr>
+                          <wps:wsp>
+                            <wps:cNvPr id="45" name="Freihandform 4"/>
+                            <wps:cNvSpPr>
+                              <a:spLocks/>
+                            </wps:cNvSpPr>
+                            <wps:spPr bwMode="auto">
+                              <a:xfrm>
+                                <a:off x="0" y="0"/>
+                                <a:ext cx="2133600" cy="2867025"/>
+                              </a:xfrm>
+                              <a:custGeom>
+                                <a:avLst/>
+                                <a:gdLst>
+                                  <a:gd name="T0" fmla="*/ 1344 w 1344"/>
+                                  <a:gd name="T1" fmla="*/ 1806 h 1806"/>
+                                  <a:gd name="T2" fmla="*/ 0 w 1344"/>
+                                  <a:gd name="T3" fmla="*/ 1806 h 1806"/>
+                                  <a:gd name="T4" fmla="*/ 0 w 1344"/>
+                                  <a:gd name="T5" fmla="*/ 1641 h 1806"/>
+                                  <a:gd name="T6" fmla="*/ 1176 w 1344"/>
+                                  <a:gd name="T7" fmla="*/ 1641 h 1806"/>
+                                  <a:gd name="T8" fmla="*/ 1176 w 1344"/>
+                                  <a:gd name="T9" fmla="*/ 0 h 1806"/>
+                                  <a:gd name="T10" fmla="*/ 1344 w 1344"/>
+                                  <a:gd name="T11" fmla="*/ 0 h 1806"/>
+                                  <a:gd name="T12" fmla="*/ 1344 w 1344"/>
+                                  <a:gd name="T13" fmla="*/ 1806 h 1806"/>
+                                </a:gdLst>
+                                <a:ahLst/>
+                                <a:cxnLst>
+                                  <a:cxn ang="0">
+                                    <a:pos x="T0" y="T1"/>
+                                  </a:cxn>
+                                  <a:cxn ang="0">
+                                    <a:pos x="T2" y="T3"/>
+                                  </a:cxn>
+                                  <a:cxn ang="0">
+                                    <a:pos x="T4" y="T5"/>
+                                  </a:cxn>
+                                  <a:cxn ang="0">
+                                    <a:pos x="T6" y="T7"/>
+                                  </a:cxn>
+                                  <a:cxn ang="0">
+                                    <a:pos x="T8" y="T9"/>
+                                  </a:cxn>
+                                  <a:cxn ang="0">
+                                    <a:pos x="T10" y="T11"/>
+                                  </a:cxn>
+                                  <a:cxn ang="0">
+                                    <a:pos x="T12" y="T13"/>
+                                  </a:cxn>
+                                </a:cxnLst>
+                                <a:rect l="0" t="0" r="r" b="b"/>
+                                <a:pathLst>
+                                  <a:path w="1344" h="1806">
+                                    <a:moveTo>
+                                      <a:pt x="1344" y="1806"/>
+                                    </a:moveTo>
+                                    <a:lnTo>
+                                      <a:pt x="0" y="1806"/>
+                                    </a:lnTo>
+                                    <a:lnTo>
+                                      <a:pt x="0" y="1641"/>
+                                    </a:lnTo>
+                                    <a:lnTo>
+                                      <a:pt x="1176" y="1641"/>
+                                    </a:lnTo>
+                                    <a:lnTo>
+                                      <a:pt x="1176" y="0"/>
+                                    </a:lnTo>
+                                    <a:lnTo>
+                                      <a:pt x="1344" y="0"/>
+                                    </a:lnTo>
+                                    <a:lnTo>
+                                      <a:pt x="1344" y="1806"/>
+                                    </a:lnTo>
+                                    <a:close/>
+                                  </a:path>
+                                </a:pathLst>
+                              </a:custGeom>
+                              <a:solidFill>
+                                <a:schemeClr val="tx2"/>
+                              </a:solidFill>
+                              <a:ln>
+                                <a:noFill/>
+                              </a:ln>
+                            </wps:spPr>
+                            <wps:bodyPr vert="horz" wrap="square" lIns="91440" tIns="45720" rIns="91440" bIns="45720" numCol="1" anchor="t" anchorCtr="0" compatLnSpc="1">
+                              <a:prstTxWarp prst="textNoShape">
+                                <a:avLst/>
+                              </a:prstTxWarp>
+                            </wps:bodyPr>
+                          </wps:wsp>
+                          <wps:wsp>
+                            <wps:cNvPr id="46" name="Rechteck 7"/>
+                            <wps:cNvSpPr/>
+                            <wps:spPr>
+                              <a:xfrm>
+                                <a:off x="9525" y="0"/>
+                                <a:ext cx="2619375" cy="3371850"/>
+                              </a:xfrm>
+                              <a:prstGeom prst="rect">
+                                <a:avLst/>
+                              </a:prstGeom>
                               <a:noFill/>
-                            </a:ln>
-                            <a:effectLst/>
-                          </wps:spPr>
-                          <wps:style>
-                            <a:lnRef idx="0">
-                              <a:schemeClr val="accent1"/>
-                            </a:lnRef>
-                            <a:fillRef idx="0">
-                              <a:schemeClr val="accent1"/>
-                            </a:fillRef>
-                            <a:effectRef idx="0">
-                              <a:schemeClr val="accent1"/>
-                            </a:effectRef>
-                            <a:fontRef idx="minor">
-                              <a:schemeClr val="dk1"/>
-                            </a:fontRef>
-                          </wps:style>
-                          <wps:txbx>
-                            <w:txbxContent>
-                              <w:p>
-                                <w:pPr>
-                                  <w:pStyle w:val="KeinLeerraum"/>
-                                  <w:jc w:val="right"/>
-                                  <w:rPr>
-                                    <w:rFonts w:ascii="Verdana" w:hAnsi="Verdana"/>
-                                    <w:color w:val="4472C4" w:themeColor="accent1"/>
-                                    <w:sz w:val="28"/>
-                                    <w:szCs w:val="28"/>
-                                    <w:lang w:val="de-CH"/>
-                                  </w:rPr>
-                                </w:pPr>
-                                <w:r>
-                                  <w:rPr>
-                                    <w:rFonts w:ascii="Verdana" w:hAnsi="Verdana"/>
-                                    <w:color w:val="4472C4" w:themeColor="accent1"/>
-                                    <w:sz w:val="28"/>
-                                    <w:szCs w:val="28"/>
-                                    <w:lang w:val="de-CH"/>
-                                  </w:rPr>
-                                  <w:t>NTB</w:t>
-                                </w:r>
-                              </w:p>
-                              <w:sdt>
-                                <w:sdtPr>
-                                  <w:rPr>
-                                    <w:rFonts w:ascii="Verdana" w:hAnsi="Verdana"/>
-                                    <w:color w:val="595959" w:themeColor="text1" w:themeTint="A6"/>
-                                    <w:sz w:val="18"/>
-                                    <w:szCs w:val="20"/>
-                                    <w:lang w:val="de-CH"/>
-                                  </w:rPr>
-                                  <w:alias w:val="Abstract"/>
-                                  <w:tag w:val=""/>
-                                  <w:id w:val="1375273687"/>
-                                  <w:dataBinding w:prefixMappings="xmlns:ns0='http://schemas.microsoft.com/office/2006/coverPageProps' " w:xpath="/ns0:CoverPageProperties[1]/ns0:Abstract[1]" w:storeItemID="{55AF091B-3C7A-41E3-B477-F2FDAA23CFDA}"/>
-                                  <w:text w:multiLine="1"/>
-                                </w:sdtPr>
-                                <w:sdtEndPr/>
-                                <w:sdtContent>
-                                  <w:p>
-                                    <w:pPr>
-                                      <w:pStyle w:val="KeinLeerraum"/>
-                                      <w:jc w:val="right"/>
-                                      <w:rPr>
-                                        <w:rFonts w:ascii="Verdana" w:hAnsi="Verdana"/>
-                                        <w:color w:val="595959" w:themeColor="text1" w:themeTint="A6"/>
-                                        <w:sz w:val="18"/>
-                                        <w:szCs w:val="20"/>
-                                        <w:lang w:val="de-CH"/>
-                                      </w:rPr>
-                                    </w:pPr>
-                                    <w:r>
-                                      <w:rPr>
-                                        <w:rFonts w:ascii="Verdana" w:hAnsi="Verdana"/>
-                                        <w:color w:val="595959" w:themeColor="text1" w:themeTint="A6"/>
-                                        <w:sz w:val="18"/>
-                                        <w:szCs w:val="20"/>
-                                        <w:lang w:val="de-CH"/>
-                                      </w:rPr>
-                                      <w:t>Interstaatliche Hochschule für Technik Buchs</w:t>
-                                    </w:r>
-                                    <w:r>
-                                      <w:rPr>
-                                        <w:rFonts w:ascii="Verdana" w:hAnsi="Verdana"/>
-                                        <w:color w:val="595959" w:themeColor="text1" w:themeTint="A6"/>
-                                        <w:sz w:val="18"/>
-                                        <w:szCs w:val="20"/>
-                                        <w:lang w:val="de-CH"/>
-                                      </w:rPr>
-                                      <w:br/>
-                                      <w:t>Systemtechnikprojekt 2018</w:t>
-                                    </w:r>
-                                    <w:r>
-                                      <w:rPr>
-                                        <w:rFonts w:ascii="Verdana" w:hAnsi="Verdana"/>
-                                        <w:color w:val="595959" w:themeColor="text1" w:themeTint="A6"/>
-                                        <w:sz w:val="18"/>
-                                        <w:szCs w:val="20"/>
-                                        <w:lang w:val="de-CH"/>
-                                      </w:rPr>
-                                      <w:br/>
-                                      <w:t>Team 10, Campus Chur</w:t>
-                                    </w:r>
-                                  </w:p>
-                                </w:sdtContent>
-                              </w:sdt>
-                            </w:txbxContent>
-                          </wps:txbx>
-                          <wps:bodyPr rot="0" spcFirstLastPara="0" vertOverflow="overflow" horzOverflow="overflow" vert="horz" wrap="square" lIns="1600200" tIns="0" rIns="685800" bIns="0" numCol="1" spcCol="0" rtlCol="0" fromWordArt="0" anchor="t" anchorCtr="0" forceAA="0" compatLnSpc="1">
-                            <a:prstTxWarp prst="textNoShape">
-                              <a:avLst/>
-                            </a:prstTxWarp>
-                            <a:spAutoFit/>
-                          </wps:bodyPr>
-                        </wps:wsp>
+                              <a:ln>
+                                <a:noFill/>
+                              </a:ln>
+                            </wps:spPr>
+                            <wps:style>
+                              <a:lnRef idx="2">
+                                <a:schemeClr val="accent1">
+                                  <a:shade val="50000"/>
+                                </a:schemeClr>
+                              </a:lnRef>
+                              <a:fillRef idx="1">
+                                <a:schemeClr val="accent1"/>
+                              </a:fillRef>
+                              <a:effectRef idx="0">
+                                <a:schemeClr val="accent1"/>
+                              </a:effectRef>
+                              <a:fontRef idx="minor">
+                                <a:schemeClr val="lt1"/>
+                              </a:fontRef>
+                            </wps:style>
+                            <wps:bodyPr rot="0" spcFirstLastPara="0" vertOverflow="overflow" horzOverflow="overflow" vert="horz" wrap="square" lIns="91440" tIns="45720" rIns="91440" bIns="45720" numCol="1" spcCol="0" rtlCol="0" fromWordArt="0" anchor="ctr" anchorCtr="0" forceAA="0" compatLnSpc="1">
+                              <a:prstTxWarp prst="textNoShape">
+                                <a:avLst/>
+                              </a:prstTxWarp>
+                              <a:noAutofit/>
+                            </wps:bodyPr>
+                          </wps:wsp>
+                        </wpg:wgp>
                       </a:graphicData>
                     </a:graphic>
-                    <wp14:sizeRelH relativeFrom="page">
-                      <wp14:pctWidth>94100</wp14:pctWidth>
+                    <wp14:sizeRelH relativeFrom="margin">
+                      <wp14:pctWidth>0</wp14:pctWidth>
                     </wp14:sizeRelH>
-                    <wp14:sizeRelV relativeFrom="page">
-                      <wp14:pctHeight>10000</wp14:pctHeight>
+                    <wp14:sizeRelV relativeFrom="margin">
+                      <wp14:pctHeight>0</wp14:pctHeight>
                     </wp14:sizeRelV>
                   </wp:anchor>
                 </w:drawing>
               </mc:Choice>
               <mc:Fallback>
                 <w:pict>
-                  <v:shape w14:anchorId="5A741996" id="Text Box 153" o:spid="_x0000_s1027" type="#_x0000_t202" style="position:absolute;margin-left:0;margin-top:0;width:8in;height:79.5pt;z-index:251661312;visibility:visible;mso-wrap-style:square;mso-width-percent:941;mso-height-percent:100;mso-top-percent:700;mso-wrap-distance-left:9pt;mso-wrap-distance-top:0;mso-wrap-distance-right:9pt;mso-wrap-distance-bottom:0;mso-position-horizontal:center;mso-position-horizontal-relative:page;mso-position-vertical-relative:page;mso-width-percent:941;mso-height-percent:100;mso-top-percent:700;mso-width-relative:page;mso-height-relative:page;v-text-anchor:top" o:gfxdata="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" filled="f" stroked="f" strokeweight=".5pt">
-                    <v:textbox style="mso-fit-shape-to-text:t" inset="126pt,0,54pt,0">
-                      <w:txbxContent>
-                        <w:p>
-                          <w:pPr>
-                            <w:pStyle w:val="KeinLeerraum"/>
-                            <w:jc w:val="right"/>
-                            <w:rPr>
-                              <w:rFonts w:ascii="Verdana" w:hAnsi="Verdana"/>
-                              <w:color w:val="4472C4" w:themeColor="accent1"/>
-                              <w:sz w:val="28"/>
-                              <w:szCs w:val="28"/>
-                              <w:lang w:val="de-CH"/>
-                            </w:rPr>
-                          </w:pPr>
-                          <w:r>
-                            <w:rPr>
-                              <w:rFonts w:ascii="Verdana" w:hAnsi="Verdana"/>
-                              <w:color w:val="4472C4" w:themeColor="accent1"/>
-                              <w:sz w:val="28"/>
-                              <w:szCs w:val="28"/>
-                              <w:lang w:val="de-CH"/>
-                            </w:rPr>
-                            <w:t>NTB</w:t>
-                          </w:r>
-                        </w:p>
-                        <w:sdt>
-                          <w:sdtPr>
-                            <w:rPr>
-                              <w:rFonts w:ascii="Verdana" w:hAnsi="Verdana"/>
-                              <w:color w:val="595959" w:themeColor="text1" w:themeTint="A6"/>
-                              <w:sz w:val="18"/>
-                              <w:szCs w:val="20"/>
-                              <w:lang w:val="de-CH"/>
-                            </w:rPr>
-                            <w:alias w:val="Abstract"/>
-                            <w:tag w:val=""/>
-                            <w:id w:val="1375273687"/>
-                            <w:dataBinding w:prefixMappings="xmlns:ns0='http://schemas.microsoft.com/office/2006/coverPageProps' " w:xpath="/ns0:CoverPageProperties[1]/ns0:Abstract[1]" w:storeItemID="{55AF091B-3C7A-41E3-B477-F2FDAA23CFDA}"/>
-                            <w:text w:multiLine="1"/>
-                          </w:sdtPr>
-                          <w:sdtEndPr/>
-                          <w:sdtContent>
-                            <w:p>
-                              <w:pPr>
-                                <w:pStyle w:val="KeinLeerraum"/>
-                                <w:jc w:val="right"/>
-                                <w:rPr>
-                                  <w:rFonts w:ascii="Verdana" w:hAnsi="Verdana"/>
-                                  <w:color w:val="595959" w:themeColor="text1" w:themeTint="A6"/>
-                                  <w:sz w:val="18"/>
-                                  <w:szCs w:val="20"/>
-                                  <w:lang w:val="de-CH"/>
-                                </w:rPr>
-                              </w:pPr>
-                              <w:r>
-                                <w:rPr>
-                                  <w:rFonts w:ascii="Verdana" w:hAnsi="Verdana"/>
-                                  <w:color w:val="595959" w:themeColor="text1" w:themeTint="A6"/>
-                                  <w:sz w:val="18"/>
-                                  <w:szCs w:val="20"/>
-                                  <w:lang w:val="de-CH"/>
-                                </w:rPr>
-                                <w:t>Interstaatliche Hochschule für Technik Buchs</w:t>
-                              </w:r>
-                              <w:r>
-                                <w:rPr>
-                                  <w:rFonts w:ascii="Verdana" w:hAnsi="Verdana"/>
-                                  <w:color w:val="595959" w:themeColor="text1" w:themeTint="A6"/>
-                                  <w:sz w:val="18"/>
-                                  <w:szCs w:val="20"/>
-                                  <w:lang w:val="de-CH"/>
-                                </w:rPr>
-                                <w:br/>
-                                <w:t>Systemtechnikprojekt 2018</w:t>
-                              </w:r>
-                              <w:r>
-                                <w:rPr>
-                                  <w:rFonts w:ascii="Verdana" w:hAnsi="Verdana"/>
-                                  <w:color w:val="595959" w:themeColor="text1" w:themeTint="A6"/>
-                                  <w:sz w:val="18"/>
-                                  <w:szCs w:val="20"/>
-                                  <w:lang w:val="de-CH"/>
-                                </w:rPr>
-                                <w:br/>
-                                <w:t>Team 10, Campus Chur</w:t>
-                              </w:r>
-                            </w:p>
-                          </w:sdtContent>
-                        </w:sdt>
-                      </w:txbxContent>
-                    </v:textbox>
-                    <w10:wrap type="square" anchorx="page" anchory="page"/>
-                  </v:shape>
+                  <v:group w14:anchorId="16E58D5D" id="Gruppe 8" o:spid="_x0000_s1026" alt="Titel: Crop mark graphic" style="position:absolute;margin-left:399.7pt;margin-top:310.9pt;width:207.35pt;height:265.65pt;z-index:251679744;mso-position-horizontal-relative:page;mso-width-relative:margin;mso-height-relative:margin" coordsize="26289,33718" o:gfxdata="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">
+                    <v:shape id="Freihandform 4" o:spid="_x0000_s1027" style="position:absolute;width:21336;height:28670;visibility:visible;mso-wrap-style:square;v-text-anchor:top" coordsize="1344,1806" o:gfxdata="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" path="m1344,1806l,1806,,1641r1176,l1176,r168,l1344,1806xe" fillcolor="#44546a [3215]" stroked="f">
+                      <v:path arrowok="t" o:connecttype="custom" o:connectlocs="2133600,2867025;0,2867025;0,2605088;1866900,2605088;1866900,0;2133600,0;2133600,2867025" o:connectangles="0,0,0,0,0,0,0"/>
+                    </v:shape>
+                    <v:rect id="Rechteck 7" o:spid="_x0000_s1028" style="position:absolute;left:95;width:26194;height:33718;visibility:visible;mso-wrap-style:square;v-text-anchor:middle" o:gfxdata="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" filled="f" stroked="f" strokeweight="1pt"/>
+                    <w10:wrap anchorx="page"/>
+                  </v:group>
                 </w:pict>
               </mc:Fallback>
             </mc:AlternateContent>
           </w:r>
           <w:r>
+            <w:br w:type="page"/>
+          </w:r>
+        </w:p>
+        <w:p>
+          <w:pPr>
+            <w:spacing w:after="0" w:afterAutospacing="0" w:line="240" w:lineRule="auto"/>
             <w:rPr>
-              <w:noProof/>
-              <w:lang w:eastAsia="de-CH"/>
+              <w:rFonts w:ascii="Times New Roman" w:eastAsia="Times New Roman" w:hAnsi="Times New Roman" w:cs="Times New Roman"/>
+              <w:sz w:val="24"/>
+              <w:szCs w:val="24"/>
+              <w:lang w:eastAsia="de-DE"/>
             </w:rPr>
-            <mc:AlternateContent>
-              <mc:Choice Requires="wps">
-                <w:drawing>
-                  <wp:anchor distT="0" distB="0" distL="114300" distR="114300" simplePos="0" relativeHeight="251659264" behindDoc="0" locked="0" layoutInCell="1" allowOverlap="1" wp14:anchorId="1AB2B4A5" wp14:editId="54C8DD7B">
-                    <wp:simplePos x="0" y="0"/>
-                    <wp:positionH relativeFrom="page">
-                      <wp:align>center</wp:align>
-                    </wp:positionH>
-                    <mc:AlternateContent>
-                      <mc:Choice Requires="wp14">
-                        <wp:positionV relativeFrom="page">
-                          <wp14:pctPosVOffset>30000</wp14:pctPosVOffset>
-                        </wp:positionV>
-                      </mc:Choice>
-                      <mc:Fallback>
-                        <wp:positionV relativeFrom="page">
-                          <wp:posOffset>3207385</wp:posOffset>
-                        </wp:positionV>
-                      </mc:Fallback>
-                    </mc:AlternateContent>
-                    <wp:extent cx="7315200" cy="3638550"/>
-                    <wp:effectExtent l="0" t="0" r="0" b="6350"/>
-                    <wp:wrapSquare wrapText="bothSides"/>
-                    <wp:docPr id="154" name="Text Box 154"/>
-                    <wp:cNvGraphicFramePr/>
-                    <a:graphic xmlns:a="http://schemas.openxmlformats.org/drawingml/2006/main">
-                      <a:graphicData uri="http://schemas.microsoft.com/office/word/2010/wordprocessingShape">
-                        <wps:wsp>
-                          <wps:cNvSpPr txBox="1"/>
-                          <wps:spPr>
-                            <a:xfrm>
-                              <a:off x="0" y="0"/>
-                              <a:ext cx="7315200" cy="3638550"/>
-                            </a:xfrm>
-                            <a:prstGeom prst="rect">
-                              <a:avLst/>
-                            </a:prstGeom>
-                            <a:noFill/>
-                            <a:ln w="6350">
-                              <a:noFill/>
-                            </a:ln>
-                            <a:effectLst/>
-                          </wps:spPr>
-                          <wps:style>
-                            <a:lnRef idx="0">
-                              <a:schemeClr val="accent1"/>
-                            </a:lnRef>
-                            <a:fillRef idx="0">
-                              <a:schemeClr val="accent1"/>
-                            </a:fillRef>
-                            <a:effectRef idx="0">
-                              <a:schemeClr val="accent1"/>
-                            </a:effectRef>
-                            <a:fontRef idx="minor">
-                              <a:schemeClr val="dk1"/>
-                            </a:fontRef>
-                          </wps:style>
-                          <wps:txbx>
-                            <w:txbxContent>
-                              <w:p>
-                                <w:pPr>
-                                  <w:jc w:val="right"/>
-                                  <w:rPr>
-                                    <w:color w:val="4472C4" w:themeColor="accent1"/>
-                                    <w:sz w:val="64"/>
-                                    <w:szCs w:val="64"/>
-                                  </w:rPr>
-                                </w:pPr>
-                                <w:sdt>
-                                  <w:sdtPr>
-                                    <w:rPr>
-                                      <w:caps/>
-                                      <w:color w:val="4472C4" w:themeColor="accent1"/>
-                                      <w:sz w:val="64"/>
-                                      <w:szCs w:val="64"/>
-                                    </w:rPr>
-                                    <w:alias w:val="Title"/>
-                                    <w:tag w:val=""/>
-                                    <w:id w:val="630141079"/>
-                                    <w:dataBinding w:prefixMappings="xmlns:ns0='http://purl.org/dc/elements/1.1/' xmlns:ns1='http://schemas.openxmlformats.org/package/2006/metadata/core-properties' " w:xpath="/ns1:coreProperties[1]/ns0:title[1]" w:storeItemID="{6C3C8BC8-F283-45AE-878A-BAB7291924A1}"/>
-                                    <w:text w:multiLine="1"/>
-                                  </w:sdtPr>
-                                  <w:sdtEndPr>
-                                    <w:rPr>
-                                      <w:caps w:val="0"/>
-                                    </w:rPr>
-                                  </w:sdtEndPr>
-                                  <w:sdtContent>
-                                    <w:r>
-                                      <w:rPr>
-                                        <w:caps/>
-                                        <w:color w:val="4472C4" w:themeColor="accent1"/>
-                                        <w:sz w:val="64"/>
-                                        <w:szCs w:val="64"/>
-                                      </w:rPr>
-                                      <w:t>KLaus</w:t>
-                                    </w:r>
-                                    <w:r>
-                                      <w:rPr>
-                                        <w:caps/>
-                                        <w:color w:val="4472C4" w:themeColor="accent1"/>
-                                        <w:sz w:val="64"/>
-                                        <w:szCs w:val="64"/>
-                                      </w:rPr>
-                                      <w:t xml:space="preserve"> der Leuchtturmbauer</w:t>
-                                    </w:r>
-                                  </w:sdtContent>
-                                </w:sdt>
-                              </w:p>
-                              <w:sdt>
-                                <w:sdtPr>
-                                  <w:rPr>
-                                    <w:color w:val="404040" w:themeColor="text1" w:themeTint="BF"/>
-                                    <w:sz w:val="36"/>
-                                    <w:szCs w:val="36"/>
-                                  </w:rPr>
-                                  <w:alias w:val="Subtitle"/>
-                                  <w:tag w:val=""/>
-                                  <w:id w:val="1759551507"/>
-                                  <w:dataBinding w:prefixMappings="xmlns:ns0='http://purl.org/dc/elements/1.1/' xmlns:ns1='http://schemas.openxmlformats.org/package/2006/metadata/core-properties' " w:xpath="/ns1:coreProperties[1]/ns0:subject[1]" w:storeItemID="{6C3C8BC8-F283-45AE-878A-BAB7291924A1}"/>
-                                  <w:text/>
-                                </w:sdtPr>
-                                <w:sdtEndPr/>
-                                <w:sdtContent>
-                                  <w:p>
-                                    <w:pPr>
-                                      <w:jc w:val="right"/>
-                                      <w:rPr>
-                                        <w:smallCaps/>
-                                        <w:color w:val="404040" w:themeColor="text1" w:themeTint="BF"/>
-                                        <w:sz w:val="36"/>
-                                        <w:szCs w:val="36"/>
-                                      </w:rPr>
-                                    </w:pPr>
-                                    <w:r>
-                                      <w:rPr>
-                                        <w:color w:val="404040" w:themeColor="text1" w:themeTint="BF"/>
-                                        <w:sz w:val="36"/>
-                                        <w:szCs w:val="36"/>
-                                      </w:rPr>
-                                      <w:t>Team 10</w:t>
-                                    </w:r>
-                                  </w:p>
-                                </w:sdtContent>
-                              </w:sdt>
-                            </w:txbxContent>
-                          </wps:txbx>
-                          <wps:bodyPr rot="0" spcFirstLastPara="0" vertOverflow="overflow" horzOverflow="overflow" vert="horz" wrap="square" lIns="1600200" tIns="0" rIns="685800" bIns="0" numCol="1" spcCol="0" rtlCol="0" fromWordArt="0" anchor="b" anchorCtr="0" forceAA="0" compatLnSpc="1">
-                            <a:prstTxWarp prst="textNoShape">
-                              <a:avLst/>
-                            </a:prstTxWarp>
-                            <a:noAutofit/>
-                          </wps:bodyPr>
-                        </wps:wsp>
-                      </a:graphicData>
-                    </a:graphic>
-                    <wp14:sizeRelH relativeFrom="page">
-                      <wp14:pctWidth>94100</wp14:pctWidth>
-                    </wp14:sizeRelH>
-                    <wp14:sizeRelV relativeFrom="page">
-                      <wp14:pctHeight>36300</wp14:pctHeight>
-                    </wp14:sizeRelV>
-                  </wp:anchor>
-                </w:drawing>
-              </mc:Choice>
-              <mc:Fallback>
-                <w:pict>
-                  <v:shape w14:anchorId="1AB2B4A5" id="Text Box 154" o:spid="_x0000_s1028" type="#_x0000_t202" style="position:absolute;margin-left:0;margin-top:0;width:8in;height:286.5pt;z-index:251659264;visibility:visible;mso-wrap-style:square;mso-width-percent:941;mso-height-percent:363;mso-top-percent:300;mso-wrap-distance-left:9pt;mso-wrap-distance-top:0;mso-wrap-distance-right:9pt;mso-wrap-distance-bottom:0;mso-position-horizontal:center;mso-position-horizontal-relative:page;mso-position-vertical-relative:page;mso-width-percent:941;mso-height-percent:363;mso-top-percent:300;mso-width-relative:page;mso-height-relative:page;v-text-anchor:bottom" o:gfxdata="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" filled="f" stroked="f" strokeweight=".5pt">
-                    <v:textbox inset="126pt,0,54pt,0">
-                      <w:txbxContent>
-                        <w:p>
-                          <w:pPr>
-                            <w:jc w:val="right"/>
-                            <w:rPr>
-                              <w:color w:val="4472C4" w:themeColor="accent1"/>
-                              <w:sz w:val="64"/>
-                              <w:szCs w:val="64"/>
-                            </w:rPr>
-                          </w:pPr>
-                          <w:sdt>
-                            <w:sdtPr>
-                              <w:rPr>
-                                <w:caps/>
-                                <w:color w:val="4472C4" w:themeColor="accent1"/>
-                                <w:sz w:val="64"/>
-                                <w:szCs w:val="64"/>
-                              </w:rPr>
-                              <w:alias w:val="Title"/>
-                              <w:tag w:val=""/>
-                              <w:id w:val="630141079"/>
-                              <w:dataBinding w:prefixMappings="xmlns:ns0='http://purl.org/dc/elements/1.1/' xmlns:ns1='http://schemas.openxmlformats.org/package/2006/metadata/core-properties' " w:xpath="/ns1:coreProperties[1]/ns0:title[1]" w:storeItemID="{6C3C8BC8-F283-45AE-878A-BAB7291924A1}"/>
-                              <w:text w:multiLine="1"/>
-                            </w:sdtPr>
-                            <w:sdtEndPr>
-                              <w:rPr>
-                                <w:caps w:val="0"/>
-                              </w:rPr>
-                            </w:sdtEndPr>
-                            <w:sdtContent>
-                              <w:r>
-                                <w:rPr>
-                                  <w:caps/>
-                                  <w:color w:val="4472C4" w:themeColor="accent1"/>
-                                  <w:sz w:val="64"/>
-                                  <w:szCs w:val="64"/>
-                                </w:rPr>
-                                <w:t>KLaus</w:t>
-                              </w:r>
-                              <w:r>
-                                <w:rPr>
-                                  <w:caps/>
-                                  <w:color w:val="4472C4" w:themeColor="accent1"/>
-                                  <w:sz w:val="64"/>
-                                  <w:szCs w:val="64"/>
-                                </w:rPr>
-                                <w:t xml:space="preserve"> der Leuchtturmbauer</w:t>
-                              </w:r>
-                            </w:sdtContent>
-                          </w:sdt>
-                        </w:p>
-                        <w:sdt>
-                          <w:sdtPr>
-                            <w:rPr>
-                              <w:color w:val="404040" w:themeColor="text1" w:themeTint="BF"/>
-                              <w:sz w:val="36"/>
-                              <w:szCs w:val="36"/>
-                            </w:rPr>
-                            <w:alias w:val="Subtitle"/>
-                            <w:tag w:val=""/>
-                            <w:id w:val="1759551507"/>
-                            <w:dataBinding w:prefixMappings="xmlns:ns0='http://purl.org/dc/elements/1.1/' xmlns:ns1='http://schemas.openxmlformats.org/package/2006/metadata/core-properties' " w:xpath="/ns1:coreProperties[1]/ns0:subject[1]" w:storeItemID="{6C3C8BC8-F283-45AE-878A-BAB7291924A1}"/>
-                            <w:text/>
-                          </w:sdtPr>
-                          <w:sdtEndPr/>
-                          <w:sdtContent>
-                            <w:p>
-                              <w:pPr>
-                                <w:jc w:val="right"/>
-                                <w:rPr>
-                                  <w:smallCaps/>
-                                  <w:color w:val="404040" w:themeColor="text1" w:themeTint="BF"/>
-                                  <w:sz w:val="36"/>
-                                  <w:szCs w:val="36"/>
-                                </w:rPr>
-                              </w:pPr>
-                              <w:r>
-                                <w:rPr>
-                                  <w:color w:val="404040" w:themeColor="text1" w:themeTint="BF"/>
-                                  <w:sz w:val="36"/>
-                                  <w:szCs w:val="36"/>
-                                </w:rPr>
-                                <w:t>Team 10</w:t>
-                              </w:r>
-                            </w:p>
-                          </w:sdtContent>
-                        </w:sdt>
-                      </w:txbxContent>
-                    </v:textbox>
-                    <w10:wrap type="square" anchorx="page" anchory="page"/>
-                  </v:shape>
-                </w:pict>
-              </mc:Fallback>
-            </mc:AlternateContent>
-          </w:r>
+          </w:pPr>
         </w:p>
         <w:p>
           <w:pPr>
@@ -1082,9 +1428,6 @@
               <w:lang w:val="en-US"/>
             </w:rPr>
           </w:pPr>
-          <w:r>
-            <w:br w:type="page"/>
-          </w:r>
         </w:p>
       </w:sdtContent>
     </w:sdt>
@@ -3515,7 +3858,7 @@
                     <pic:cNvPicPr/>
                   </pic:nvPicPr>
                   <pic:blipFill>
-                    <a:blip r:embed="rId11"/>
+                    <a:blip r:embed="rId13"/>
                     <a:stretch>
                       <a:fillRect/>
                     </a:stretch>
@@ -3583,7 +3926,7 @@
                     </pic:cNvPicPr>
                   </pic:nvPicPr>
                   <pic:blipFill>
-                    <a:blip r:embed="rId12">
+                    <a:blip r:embed="rId14">
                       <a:extLst>
                         <a:ext uri="{28A0092B-C50C-407E-A947-70E740481C1C}">
                           <a14:useLocalDpi xmlns:a14="http://schemas.microsoft.com/office/drawing/2010/main" val="0"/>
@@ -3745,7 +4088,13 @@
     </w:p>
     <w:p>
       <w:r>
-        <w:t xml:space="preserve">Für die Konzeptfindung wurde im Vorfeld ein Brainstorming gemacht und daraus ein </w:t>
+        <w:t xml:space="preserve">Für die Konzeptfindung wurde im Vorfeld ein Brainstorming </w:t>
+      </w:r>
+      <w:r>
+        <w:t>durchgeführt</w:t>
+      </w:r>
+      <w:r>
+        <w:t xml:space="preserve"> und daraus ein </w:t>
       </w:r>
       <w:r>
         <w:t>morphologischer</w:t>
@@ -3781,7 +4130,7 @@
                     </pic:cNvPicPr>
                   </pic:nvPicPr>
                   <pic:blipFill>
-                    <a:blip r:embed="rId13" cstate="print">
+                    <a:blip r:embed="rId15" cstate="print">
                       <a:extLst>
                         <a:ext uri="{28A0092B-C50C-407E-A947-70E740481C1C}">
                           <a14:useLocalDpi xmlns:a14="http://schemas.microsoft.com/office/drawing/2010/main" val="0"/>
@@ -4107,102 +4456,140 @@
       <w:bookmarkEnd w:id="5"/>
     </w:p>
     <w:p>
-      <w:proofErr w:type="spellStart"/>
-      <w:r>
-        <w:rPr>
-          <w:highlight w:val="yellow"/>
-        </w:rPr>
-        <w:t>Img</w:t>
-      </w:r>
-      <w:proofErr w:type="spellEnd"/>
-      <w:r>
-        <w:rPr>
-          <w:highlight w:val="yellow"/>
-        </w:rPr>
-        <w:t xml:space="preserve"> -&gt; </w:t>
-      </w:r>
-      <w:r>
-        <w:rPr>
-          <w:highlight w:val="yellow"/>
-        </w:rPr>
-        <w:t>B</w:t>
-      </w:r>
-      <w:r>
-        <w:rPr>
-          <w:highlight w:val="yellow"/>
-        </w:rPr>
-        <w:t xml:space="preserve">ild </w:t>
-      </w:r>
-      <w:r>
-        <w:rPr>
-          <w:highlight w:val="yellow"/>
-        </w:rPr>
-        <w:t>F</w:t>
-      </w:r>
-      <w:r>
-        <w:rPr>
-          <w:highlight w:val="yellow"/>
-        </w:rPr>
-        <w:t>unktionsüber</w:t>
-      </w:r>
-      <w:r>
-        <w:rPr>
-          <w:highlight w:val="yellow"/>
-        </w:rPr>
-        <w:t>si</w:t>
-      </w:r>
-      <w:r>
-        <w:rPr>
-          <w:highlight w:val="yellow"/>
-        </w:rPr>
-        <w:t xml:space="preserve">cht -&gt; </w:t>
-      </w:r>
-      <w:r>
-        <w:rPr>
-          <w:highlight w:val="yellow"/>
-        </w:rPr>
-        <w:t>B</w:t>
-      </w:r>
-      <w:r>
-        <w:rPr>
-          <w:highlight w:val="yellow"/>
-        </w:rPr>
-        <w:t>ewegungen des Roboters</w:t>
-      </w:r>
-    </w:p>
-    <w:p>
-      <w:r>
-        <w:t>//</w:t>
-      </w:r>
-      <w:r>
-        <w:t xml:space="preserve">Auf </w:t>
-      </w:r>
-      <w:r>
-        <w:t>Details</w:t>
-      </w:r>
-      <w:r>
-        <w:t xml:space="preserve"> wird in </w:t>
-      </w:r>
-      <w:proofErr w:type="gramStart"/>
-      <w:r>
-        <w:t xml:space="preserve">den nächsten </w:t>
-      </w:r>
-      <w:r>
-        <w:t>K</w:t>
-      </w:r>
-      <w:r>
-        <w:t>apitel</w:t>
-      </w:r>
-      <w:proofErr w:type="gramEnd"/>
-      <w:r>
-        <w:t xml:space="preserve"> eingegangen</w:t>
-      </w:r>
-      <w:r>
-        <w:t>.</w:t>
-      </w:r>
-    </w:p>
-    <w:p/>
-    <w:p>
+      <w:r>
+        <w:rPr>
+          <w:noProof/>
+        </w:rPr>
+        <w:drawing>
+          <wp:anchor distT="0" distB="0" distL="114300" distR="114300" simplePos="0" relativeHeight="251697152" behindDoc="0" locked="0" layoutInCell="1" allowOverlap="1" wp14:anchorId="46B82CD4" wp14:editId="1BBE26F3">
+            <wp:simplePos x="0" y="0"/>
+            <wp:positionH relativeFrom="margin">
+              <wp:posOffset>1895475</wp:posOffset>
+            </wp:positionH>
+            <wp:positionV relativeFrom="paragraph">
+              <wp:posOffset>781685</wp:posOffset>
+            </wp:positionV>
+            <wp:extent cx="2645410" cy="1763395"/>
+            <wp:effectExtent l="2857" t="0" r="5398" b="5397"/>
+            <wp:wrapSquare wrapText="bothSides"/>
+            <wp:docPr id="13" name="Grafik 13"/>
+            <wp:cNvGraphicFramePr>
+              <a:graphicFrameLocks xmlns:a="http://schemas.openxmlformats.org/drawingml/2006/main" noChangeAspect="1"/>
+            </wp:cNvGraphicFramePr>
+            <a:graphic xmlns:a="http://schemas.openxmlformats.org/drawingml/2006/main">
+              <a:graphicData uri="http://schemas.openxmlformats.org/drawingml/2006/picture">
+                <pic:pic xmlns:pic="http://schemas.openxmlformats.org/drawingml/2006/picture">
+                  <pic:nvPicPr>
+                    <pic:cNvPr id="0" name="Picture 3"/>
+                    <pic:cNvPicPr>
+                      <a:picLocks noChangeAspect="1" noChangeArrowheads="1"/>
+                    </pic:cNvPicPr>
+                  </pic:nvPicPr>
+                  <pic:blipFill>
+                    <a:blip r:embed="rId16" cstate="print">
+                      <a:extLst>
+                        <a:ext uri="{28A0092B-C50C-407E-A947-70E740481C1C}">
+                          <a14:useLocalDpi xmlns:a14="http://schemas.microsoft.com/office/drawing/2010/main" val="0"/>
+                        </a:ext>
+                      </a:extLst>
+                    </a:blip>
+                    <a:srcRect/>
+                    <a:stretch>
+                      <a:fillRect/>
+                    </a:stretch>
+                  </pic:blipFill>
+                  <pic:spPr bwMode="auto">
+                    <a:xfrm rot="16200000">
+                      <a:off x="0" y="0"/>
+                      <a:ext cx="2645410" cy="1763395"/>
+                    </a:xfrm>
+                    <a:prstGeom prst="rect">
+                      <a:avLst/>
+                    </a:prstGeom>
+                    <a:noFill/>
+                    <a:ln>
+                      <a:noFill/>
+                    </a:ln>
+                  </pic:spPr>
+                </pic:pic>
+              </a:graphicData>
+            </a:graphic>
+            <wp14:sizeRelH relativeFrom="page">
+              <wp14:pctWidth>0</wp14:pctWidth>
+            </wp14:sizeRelH>
+            <wp14:sizeRelV relativeFrom="page">
+              <wp14:pctHeight>0</wp14:pctHeight>
+            </wp14:sizeRelV>
+          </wp:anchor>
+        </w:drawing>
+      </w:r>
+      <w:r>
+        <w:rPr>
+          <w:noProof/>
+        </w:rPr>
+        <w:drawing>
+          <wp:anchor distT="0" distB="0" distL="114300" distR="114300" simplePos="0" relativeHeight="251696128" behindDoc="0" locked="0" layoutInCell="1" allowOverlap="1" wp14:anchorId="3BF82DAE" wp14:editId="59FDC65C">
+            <wp:simplePos x="0" y="0"/>
+            <wp:positionH relativeFrom="margin">
+              <wp:align>left</wp:align>
+            </wp:positionH>
+            <wp:positionV relativeFrom="paragraph">
+              <wp:posOffset>770255</wp:posOffset>
+            </wp:positionV>
+            <wp:extent cx="2617470" cy="1744980"/>
+            <wp:effectExtent l="0" t="1905" r="9525" b="9525"/>
+            <wp:wrapSquare wrapText="bothSides"/>
+            <wp:docPr id="12" name="Grafik 12"/>
+            <wp:cNvGraphicFramePr>
+              <a:graphicFrameLocks xmlns:a="http://schemas.openxmlformats.org/drawingml/2006/main" noChangeAspect="1"/>
+            </wp:cNvGraphicFramePr>
+            <a:graphic xmlns:a="http://schemas.openxmlformats.org/drawingml/2006/main">
+              <a:graphicData uri="http://schemas.openxmlformats.org/drawingml/2006/picture">
+                <pic:pic xmlns:pic="http://schemas.openxmlformats.org/drawingml/2006/picture">
+                  <pic:nvPicPr>
+                    <pic:cNvPr id="0" name="Picture 1"/>
+                    <pic:cNvPicPr>
+                      <a:picLocks noChangeAspect="1" noChangeArrowheads="1"/>
+                    </pic:cNvPicPr>
+                  </pic:nvPicPr>
+                  <pic:blipFill>
+                    <a:blip r:embed="rId17" cstate="print">
+                      <a:extLst>
+                        <a:ext uri="{28A0092B-C50C-407E-A947-70E740481C1C}">
+                          <a14:useLocalDpi xmlns:a14="http://schemas.microsoft.com/office/drawing/2010/main" val="0"/>
+                        </a:ext>
+                      </a:extLst>
+                    </a:blip>
+                    <a:srcRect/>
+                    <a:stretch>
+                      <a:fillRect/>
+                    </a:stretch>
+                  </pic:blipFill>
+                  <pic:spPr bwMode="auto">
+                    <a:xfrm rot="5400000">
+                      <a:off x="0" y="0"/>
+                      <a:ext cx="2617470" cy="1744980"/>
+                    </a:xfrm>
+                    <a:prstGeom prst="rect">
+                      <a:avLst/>
+                    </a:prstGeom>
+                    <a:noFill/>
+                    <a:ln>
+                      <a:noFill/>
+                    </a:ln>
+                  </pic:spPr>
+                </pic:pic>
+              </a:graphicData>
+            </a:graphic>
+            <wp14:sizeRelH relativeFrom="page">
+              <wp14:pctWidth>0</wp14:pctWidth>
+            </wp14:sizeRelH>
+            <wp14:sizeRelV relativeFrom="page">
+              <wp14:pctHeight>0</wp14:pctHeight>
+            </wp14:sizeRelV>
+          </wp:anchor>
+        </w:drawing>
+      </w:r>
       <w:r>
         <w:br w:type="page"/>
       </w:r>
@@ -5131,11 +5518,7 @@
         <w:t xml:space="preserve"> als die Vorherigen. Dies stellte uns erneut vor Probleme auf Grund von Platzmangel. Als wir dann noch </w:t>
       </w:r>
       <w:r>
-        <w:t xml:space="preserve">ungeeignete </w:t>
-      </w:r>
-      <w:proofErr w:type="gramStart"/>
-      <w:r>
-        <w:t xml:space="preserve">Zahnräder </w:t>
+        <w:t xml:space="preserve">ungeeignete Zahnräder </w:t>
       </w:r>
       <w:r>
         <w:t xml:space="preserve">bestellt </w:t>
@@ -5143,7 +5526,6 @@
       <w:r>
         <w:t>hatten</w:t>
       </w:r>
-      <w:proofErr w:type="gramEnd"/>
       <w:r>
         <w:t xml:space="preserve"> </w:t>
       </w:r>
@@ -5258,7 +5640,7 @@
                     </pic:cNvPicPr>
                   </pic:nvPicPr>
                   <pic:blipFill rotWithShape="1">
-                    <a:blip r:embed="rId17" cstate="print">
+                    <a:blip r:embed="rId21" cstate="print">
                       <a:extLst>
                         <a:ext uri="{28A0092B-C50C-407E-A947-70E740481C1C}">
                           <a14:useLocalDpi xmlns:a14="http://schemas.microsoft.com/office/drawing/2010/main" val="0"/>
@@ -5400,7 +5782,13 @@
         <w:rPr>
           <w:lang w:val="de-CH"/>
         </w:rPr>
-        <w:t>von 12V zu</w:t>
+        <w:t>von 5</w:t>
+      </w:r>
+      <w:r>
+        <w:rPr>
+          <w:lang w:val="de-CH"/>
+        </w:rPr>
+        <w:t>V zu</w:t>
       </w:r>
       <w:r>
         <w:rPr>
@@ -5473,6 +5861,206 @@
         <w:rPr>
           <w:lang w:val="de-CH"/>
         </w:rPr>
+        <w:t>Si</w:t>
+      </w:r>
+      <w:r>
+        <w:rPr>
+          <w:lang w:val="de-CH"/>
+        </w:rPr>
+        <w:t>gn</w:t>
+      </w:r>
+      <w:proofErr w:type="spellEnd"/>
+      <w:r>
+        <w:rPr>
+          <w:lang w:val="de-CH"/>
+        </w:rPr>
+        <w:t xml:space="preserve"> Magnitude</w:t>
+      </w:r>
+      <w:r>
+        <w:rPr>
+          <w:lang w:val="de-CH"/>
+        </w:rPr>
+        <w:t xml:space="preserve"> </w:t>
+      </w:r>
+    </w:p>
+    <w:p>
+      <w:pPr>
+        <w:pStyle w:val="KeinLeerraum"/>
+        <w:rPr>
+          <w:lang w:val="de-CH"/>
+        </w:rPr>
+      </w:pPr>
+      <w:r>
+        <w:rPr>
+          <w:lang w:val="de-CH"/>
+        </w:rPr>
+        <w:t>-</w:t>
+      </w:r>
+      <w:proofErr w:type="spellStart"/>
+      <w:r>
+        <w:rPr>
+          <w:lang w:val="de-CH"/>
+        </w:rPr>
+        <w:t>Signalisations</w:t>
+      </w:r>
+      <w:proofErr w:type="spellEnd"/>
+      <w:r>
+        <w:rPr>
+          <w:lang w:val="de-CH"/>
+        </w:rPr>
+        <w:t>-LED für Sp</w:t>
+      </w:r>
+      <w:r>
+        <w:rPr>
+          <w:lang w:val="de-CH"/>
+        </w:rPr>
+        <w:t>annungsversorgung</w:t>
+      </w:r>
+    </w:p>
+    <w:p>
+      <w:pPr>
+        <w:pStyle w:val="KeinLeerraum"/>
+        <w:rPr>
+          <w:lang w:val="de-CH"/>
+        </w:rPr>
+      </w:pPr>
+    </w:p>
+    <w:p>
+      <w:pPr>
+        <w:pStyle w:val="KeinLeerraum"/>
+        <w:rPr>
+          <w:b/>
+          <w:lang w:val="de-CH"/>
+        </w:rPr>
+      </w:pPr>
+      <w:r>
+        <w:rPr>
+          <w:b/>
+          <w:lang w:val="de-CH"/>
+        </w:rPr>
+        <w:t>Spannungsversorgung</w:t>
+      </w:r>
+    </w:p>
+    <w:p>
+      <w:pPr>
+        <w:pStyle w:val="KeinLeerraum"/>
+        <w:rPr>
+          <w:lang w:val="de-CH"/>
+        </w:rPr>
+      </w:pPr>
+    </w:p>
+    <w:p>
+      <w:pPr>
+        <w:pStyle w:val="KeinLeerraum"/>
+        <w:rPr>
+          <w:lang w:val="de-CH"/>
+        </w:rPr>
+      </w:pPr>
+      <w:r>
+        <w:rPr>
+          <w:lang w:val="de-CH"/>
+        </w:rPr>
+        <w:t xml:space="preserve">Die </w:t>
+      </w:r>
+      <w:r>
+        <w:rPr>
+          <w:lang w:val="de-CH"/>
+        </w:rPr>
+        <w:t>Aufgabe der Spannungsversorgungsversorgung bzw. des Motorentreibers besteht darin, die gesamte Elektronik mit Energie zu versorgen sowie die verbauten Motoren bei Bedarf anzusteuern.</w:t>
+      </w:r>
+    </w:p>
+    <w:p>
+      <w:pPr>
+        <w:pStyle w:val="KeinLeerraum"/>
+        <w:rPr>
+          <w:lang w:val="de-CH"/>
+        </w:rPr>
+      </w:pPr>
+    </w:p>
+    <w:p>
+      <w:pPr>
+        <w:pStyle w:val="KeinLeerraum"/>
+        <w:rPr>
+          <w:lang w:val="de-CH"/>
+        </w:rPr>
+      </w:pPr>
+      <w:r>
+        <w:rPr>
+          <w:lang w:val="de-CH"/>
+        </w:rPr>
+        <w:t xml:space="preserve">Als Energiespeicher dient ein </w:t>
+      </w:r>
+      <w:r>
+        <w:rPr>
+          <w:lang w:val="de-CH"/>
+        </w:rPr>
+        <w:t xml:space="preserve">Lithium-Polymer-Akkumulator (11.1 V / 1300 </w:t>
+      </w:r>
+      <w:proofErr w:type="spellStart"/>
+      <w:r>
+        <w:rPr>
+          <w:lang w:val="de-CH"/>
+        </w:rPr>
+        <w:t>mAh</w:t>
+      </w:r>
+      <w:proofErr w:type="spellEnd"/>
+      <w:r>
+        <w:rPr>
+          <w:lang w:val="de-CH"/>
+        </w:rPr>
+        <w:t>)</w:t>
+      </w:r>
+      <w:r>
+        <w:rPr>
+          <w:lang w:val="de-CH"/>
+        </w:rPr>
+        <w:t xml:space="preserve">. Dieser weist bei geringer Baugrösse eine hohe Energiedichte auf. Auf dem Print wurden diverse Stützkondensatoren positioniert, um allfällige Spannungsschwankungen zu eliminieren. Somit kann gewährleistet werden, dass die Elektronik, auch bei hoher Stromaufnahme, </w:t>
+      </w:r>
+      <w:r>
+        <w:rPr>
+          <w:lang w:val="de-CH"/>
+        </w:rPr>
+        <w:t>mit einer konstanten Spannung versorgt wird.</w:t>
+      </w:r>
+    </w:p>
+    <w:p>
+      <w:pPr>
+        <w:pStyle w:val="KeinLeerraum"/>
+        <w:rPr>
+          <w:lang w:val="de-CH"/>
+        </w:rPr>
+      </w:pPr>
+    </w:p>
+    <w:p>
+      <w:pPr>
+        <w:pStyle w:val="KeinLeerraum"/>
+        <w:rPr>
+          <w:lang w:val="de-CH"/>
+        </w:rPr>
+      </w:pPr>
+      <w:r>
+        <w:rPr>
+          <w:lang w:val="de-CH"/>
+        </w:rPr>
+        <w:t xml:space="preserve">Der </w:t>
+      </w:r>
+      <w:r>
+        <w:rPr>
+          <w:lang w:val="de-CH"/>
+        </w:rPr>
+        <w:t>Drehmechanismus wird über einen Schneckenantrieb</w:t>
+      </w:r>
+      <w:r>
+        <w:rPr>
+          <w:lang w:val="de-CH"/>
+        </w:rPr>
+        <w:t xml:space="preserve"> angetrieben. Dieses Antriebskonzept weist eine hohe Selbsthemmung auf. Aufgrund dessen benötigt dieser Motor, wie auch der des Vibrationsmotors, kein Haltemoment und wird deshalb mit dem </w:t>
+      </w:r>
+      <w:proofErr w:type="spellStart"/>
+      <w:r>
+        <w:rPr>
+          <w:lang w:val="de-CH"/>
+        </w:rPr>
         <w:t>Sign</w:t>
       </w:r>
       <w:proofErr w:type="spellEnd"/>
@@ -5480,13 +6068,52 @@
         <w:rPr>
           <w:lang w:val="de-CH"/>
         </w:rPr>
-        <w:t xml:space="preserve"> Magnitude</w:t>
-      </w:r>
-      <w:r>
-        <w:rPr>
-          <w:lang w:val="de-CH"/>
-        </w:rPr>
-        <w:t xml:space="preserve"> </w:t>
+        <w:t xml:space="preserve"> Magnitude-Signal </w:t>
+      </w:r>
+      <w:r>
+        <w:rPr>
+          <w:lang w:val="de-CH"/>
+        </w:rPr>
+        <w:t>betrieben</w:t>
+      </w:r>
+      <w:r>
+        <w:rPr>
+          <w:lang w:val="de-CH"/>
+        </w:rPr>
+        <w:t xml:space="preserve">. Alle anderen Motoren werden mit </w:t>
+      </w:r>
+      <w:r>
+        <w:rPr>
+          <w:lang w:val="de-CH"/>
+        </w:rPr>
+        <w:t xml:space="preserve">einer entsprechenden Zahnradpaarung mit der anzutreibenden </w:t>
+      </w:r>
+      <w:r>
+        <w:rPr>
+          <w:lang w:val="de-CH"/>
+        </w:rPr>
+        <w:lastRenderedPageBreak/>
+        <w:t xml:space="preserve">Komponente verbunden. Diese Motoren benötigen ein Haltemoment und werden deshalb mit dem </w:t>
+      </w:r>
+      <w:proofErr w:type="spellStart"/>
+      <w:r>
+        <w:rPr>
+          <w:lang w:val="de-CH"/>
+        </w:rPr>
+        <w:t>Locked</w:t>
+      </w:r>
+      <w:proofErr w:type="spellEnd"/>
+      <w:r>
+        <w:rPr>
+          <w:lang w:val="de-CH"/>
+        </w:rPr>
+        <w:t xml:space="preserve"> Antiphase</w:t>
+      </w:r>
+      <w:r>
+        <w:rPr>
+          <w:lang w:val="de-CH"/>
+        </w:rPr>
+        <w:t>-Signal angesteuert.</w:t>
       </w:r>
     </w:p>
     <w:p>
@@ -5496,32 +6123,6 @@
           <w:lang w:val="de-CH"/>
         </w:rPr>
       </w:pPr>
-      <w:r>
-        <w:rPr>
-          <w:lang w:val="de-CH"/>
-        </w:rPr>
-        <w:t>-</w:t>
-      </w:r>
-      <w:proofErr w:type="spellStart"/>
-      <w:r>
-        <w:rPr>
-          <w:lang w:val="de-CH"/>
-        </w:rPr>
-        <w:t>Signalisations</w:t>
-      </w:r>
-      <w:proofErr w:type="spellEnd"/>
-      <w:r>
-        <w:rPr>
-          <w:lang w:val="de-CH"/>
-        </w:rPr>
-        <w:t>-LED für Sp</w:t>
-      </w:r>
-      <w:r>
-        <w:rPr>
-          <w:lang w:val="de-CH"/>
-        </w:rPr>
-        <w:t>annungsversorgung</w:t>
-      </w:r>
     </w:p>
     <w:p>
       <w:pPr>
@@ -5530,6 +6131,18 @@
           <w:lang w:val="de-CH"/>
         </w:rPr>
       </w:pPr>
+      <w:r>
+        <w:rPr>
+          <w:lang w:val="de-CH"/>
+        </w:rPr>
+        <w:t>Somit kann gewährleistet werden, dass sich di</w:t>
+      </w:r>
+      <w:r>
+        <w:rPr>
+          <w:lang w:val="de-CH"/>
+        </w:rPr>
+        <w:t>ese Motoren, auch im inaktiven Zustand nicht nur schwer drehen lassen.</w:t>
+      </w:r>
     </w:p>
     <w:p>
       <w:pPr>
@@ -5538,12 +6151,6 @@
           <w:lang w:val="de-CH"/>
         </w:rPr>
       </w:pPr>
-      <w:r>
-        <w:rPr>
-          <w:lang w:val="de-CH"/>
-        </w:rPr>
-        <w:t xml:space="preserve">Spannungsversorgung </w:t>
-      </w:r>
     </w:p>
     <w:p>
       <w:pPr>
@@ -5554,37 +6161,72 @@
       </w:pPr>
       <w:r>
         <w:rPr>
-          <w:lang w:val="de-CH"/>
-        </w:rPr>
-        <w:t xml:space="preserve">Die Spannungsversorgung erfolgt über </w:t>
-      </w:r>
-      <w:proofErr w:type="gramStart"/>
-      <w:r>
-        <w:rPr>
-          <w:lang w:val="de-CH"/>
-        </w:rPr>
-        <w:t>ein Lithium-Polymer-Akkumulator</w:t>
-      </w:r>
-      <w:proofErr w:type="gramEnd"/>
-      <w:r>
-        <w:rPr>
-          <w:lang w:val="de-CH"/>
-        </w:rPr>
-        <w:t xml:space="preserve"> (11.1 V / 1300 </w:t>
-      </w:r>
-      <w:proofErr w:type="spellStart"/>
-      <w:r>
-        <w:rPr>
-          <w:lang w:val="de-CH"/>
-        </w:rPr>
-        <w:t>mAh</w:t>
-      </w:r>
-      <w:proofErr w:type="spellEnd"/>
-      <w:r>
-        <w:rPr>
-          <w:lang w:val="de-CH"/>
-        </w:rPr>
-        <w:t xml:space="preserve">) </w:t>
+          <w:noProof/>
+        </w:rPr>
+        <w:drawing>
+          <wp:anchor distT="0" distB="0" distL="114300" distR="114300" simplePos="0" relativeHeight="251676672" behindDoc="0" locked="0" layoutInCell="1" allowOverlap="1" wp14:anchorId="2E00E2EA" wp14:editId="291389A6">
+            <wp:simplePos x="0" y="0"/>
+            <wp:positionH relativeFrom="margin">
+              <wp:posOffset>62230</wp:posOffset>
+            </wp:positionH>
+            <wp:positionV relativeFrom="paragraph">
+              <wp:posOffset>83185</wp:posOffset>
+            </wp:positionV>
+            <wp:extent cx="3117850" cy="2478405"/>
+            <wp:effectExtent l="0" t="0" r="6350" b="0"/>
+            <wp:wrapTight wrapText="bothSides">
+              <wp:wrapPolygon edited="0">
+                <wp:start x="0" y="0"/>
+                <wp:lineTo x="0" y="21473"/>
+                <wp:lineTo x="21556" y="21473"/>
+                <wp:lineTo x="21556" y="0"/>
+                <wp:lineTo x="0" y="0"/>
+              </wp:wrapPolygon>
+            </wp:wrapTight>
+            <wp:docPr id="6" name="Grafik 6"/>
+            <wp:cNvGraphicFramePr>
+              <a:graphicFrameLocks xmlns:a="http://schemas.openxmlformats.org/drawingml/2006/main" noChangeAspect="1"/>
+            </wp:cNvGraphicFramePr>
+            <a:graphic xmlns:a="http://schemas.openxmlformats.org/drawingml/2006/main">
+              <a:graphicData uri="http://schemas.openxmlformats.org/drawingml/2006/picture">
+                <pic:pic xmlns:pic="http://schemas.openxmlformats.org/drawingml/2006/picture">
+                  <pic:nvPicPr>
+                    <pic:cNvPr id="1" name=""/>
+                    <pic:cNvPicPr/>
+                  </pic:nvPicPr>
+                  <pic:blipFill rotWithShape="1">
+                    <a:blip r:embed="rId22"/>
+                    <a:srcRect l="23730" t="27493" r="25516" b="5707"/>
+                    <a:stretch/>
+                  </pic:blipFill>
+                  <pic:spPr bwMode="auto">
+                    <a:xfrm>
+                      <a:off x="0" y="0"/>
+                      <a:ext cx="3117850" cy="2478405"/>
+                    </a:xfrm>
+                    <a:prstGeom prst="rect">
+                      <a:avLst/>
+                    </a:prstGeom>
+                    <a:ln>
+                      <a:noFill/>
+                    </a:ln>
+                    <a:extLst>
+                      <a:ext uri="{53640926-AAD7-44D8-BBD7-CCE9431645EC}">
+                        <a14:shadowObscured xmlns:a14="http://schemas.microsoft.com/office/drawing/2010/main"/>
+                      </a:ext>
+                    </a:extLst>
+                  </pic:spPr>
+                </pic:pic>
+              </a:graphicData>
+            </a:graphic>
+            <wp14:sizeRelH relativeFrom="margin">
+              <wp14:pctWidth>0</wp14:pctWidth>
+            </wp14:sizeRelH>
+            <wp14:sizeRelV relativeFrom="margin">
+              <wp14:pctHeight>0</wp14:pctHeight>
+            </wp14:sizeRelV>
+          </wp:anchor>
+        </w:drawing>
       </w:r>
     </w:p>
     <w:p>
@@ -5594,69 +6236,167 @@
           <w:lang w:val="de-CH"/>
         </w:rPr>
       </w:pPr>
-      <w:r>
+    </w:p>
+    <w:p>
+      <w:pPr>
+        <w:pStyle w:val="KeinLeerraum"/>
+        <w:rPr>
+          <w:lang w:val="de-CH"/>
+        </w:rPr>
+      </w:pPr>
+    </w:p>
+    <w:p>
+      <w:pPr>
+        <w:pStyle w:val="KeinLeerraum"/>
+        <w:rPr>
+          <w:lang w:val="de-CH"/>
+        </w:rPr>
+      </w:pPr>
+    </w:p>
+    <w:p>
+      <w:pPr>
+        <w:pStyle w:val="KeinLeerraum"/>
+        <w:rPr>
+          <w:lang w:val="de-CH"/>
+        </w:rPr>
+      </w:pPr>
+    </w:p>
+    <w:p>
+      <w:pPr>
+        <w:pStyle w:val="KeinLeerraum"/>
+        <w:rPr>
+          <w:lang w:val="de-CH"/>
+        </w:rPr>
+      </w:pPr>
+    </w:p>
+    <w:p>
+      <w:pPr>
+        <w:pStyle w:val="KeinLeerraum"/>
+        <w:rPr>
+          <w:lang w:val="de-CH"/>
+        </w:rPr>
+      </w:pPr>
+    </w:p>
+    <w:p>
+      <w:pPr>
+        <w:pStyle w:val="KeinLeerraum"/>
+        <w:rPr>
+          <w:lang w:val="de-CH"/>
+        </w:rPr>
+      </w:pPr>
+    </w:p>
+    <w:p>
+      <w:pPr>
+        <w:pStyle w:val="KeinLeerraum"/>
+        <w:rPr>
+          <w:lang w:val="de-CH"/>
+        </w:rPr>
+      </w:pPr>
+    </w:p>
+    <w:p>
+      <w:pPr>
+        <w:pStyle w:val="KeinLeerraum"/>
+        <w:rPr>
+          <w:lang w:val="de-CH"/>
+        </w:rPr>
+      </w:pPr>
+    </w:p>
+    <w:p>
+      <w:pPr>
+        <w:pStyle w:val="KeinLeerraum"/>
+        <w:rPr>
+          <w:lang w:val="de-CH"/>
+        </w:rPr>
+      </w:pPr>
+    </w:p>
+    <w:p>
+      <w:pPr>
+        <w:pStyle w:val="KeinLeerraum"/>
+        <w:rPr>
+          <w:lang w:val="de-CH"/>
+        </w:rPr>
+      </w:pPr>
+    </w:p>
+    <w:p>
+      <w:pPr>
+        <w:pStyle w:val="KeinLeerraum"/>
+        <w:rPr>
+          <w:lang w:val="de-CH"/>
+        </w:rPr>
+      </w:pPr>
+    </w:p>
+    <w:p>
+      <w:pPr>
+        <w:pStyle w:val="KeinLeerraum"/>
+        <w:rPr>
+          <w:lang w:val="de-CH"/>
+        </w:rPr>
+      </w:pPr>
+    </w:p>
+    <w:p>
+      <w:pPr>
+        <w:pStyle w:val="KeinLeerraum"/>
+        <w:rPr>
+          <w:lang w:val="de-CH"/>
+        </w:rPr>
+      </w:pPr>
+    </w:p>
+    <w:p>
+      <w:pPr>
+        <w:pStyle w:val="KeinLeerraum"/>
+        <w:rPr>
+          <w:lang w:val="de-CH"/>
+        </w:rPr>
+      </w:pPr>
+    </w:p>
+    <w:p>
+      <w:pPr>
+        <w:pStyle w:val="KeinLeerraum"/>
+        <w:rPr>
+          <w:lang w:val="de-CH"/>
+        </w:rPr>
+      </w:pPr>
+    </w:p>
+    <w:p>
+      <w:pPr>
+        <w:pStyle w:val="KeinLeerraum"/>
+        <w:rPr>
+          <w:lang w:val="de-CH"/>
+        </w:rPr>
+      </w:pPr>
+    </w:p>
+    <w:p>
+      <w:pPr>
+        <w:pStyle w:val="KeinLeerraum"/>
+        <w:rPr>
+          <w:lang w:val="de-CH"/>
+        </w:rPr>
+      </w:pPr>
+    </w:p>
+    <w:p>
+      <w:pPr>
+        <w:pStyle w:val="KeinLeerraum"/>
+        <w:rPr>
+          <w:lang w:val="de-CH"/>
+        </w:rPr>
+      </w:pPr>
+    </w:p>
+    <w:p>
+      <w:pPr>
+        <w:pStyle w:val="KeinLeerraum"/>
+        <w:rPr>
+          <w:lang w:val="de-CH"/>
+        </w:rPr>
+      </w:pPr>
+    </w:p>
+    <w:p>
+      <w:pPr>
+        <w:pStyle w:val="KeinLeerraum"/>
         <w:rPr>
           <w:highlight w:val="yellow"/>
           <w:lang w:val="de-CH"/>
         </w:rPr>
-        <w:t>(Foto)</w:t>
-      </w:r>
-    </w:p>
-    <w:p>
-      <w:pPr>
-        <w:pStyle w:val="KeinLeerraum"/>
-        <w:rPr>
-          <w:lang w:val="de-CH"/>
-        </w:rPr>
-      </w:pPr>
-      <w:commentRangeStart w:id="14"/>
-      <w:proofErr w:type="spellStart"/>
-      <w:r>
-        <w:rPr>
-          <w:lang w:val="de-CH"/>
-        </w:rPr>
-        <w:t>Detailierte</w:t>
-      </w:r>
-      <w:proofErr w:type="spellEnd"/>
-      <w:r>
-        <w:rPr>
-          <w:lang w:val="de-CH"/>
-        </w:rPr>
-        <w:t xml:space="preserve"> Beschreibung Michael</w:t>
-      </w:r>
-      <w:commentRangeEnd w:id="14"/>
-      <w:r>
-        <w:rPr>
-          <w:rStyle w:val="Kommentarzeichen"/>
-          <w:rFonts w:ascii="Verdana" w:eastAsiaTheme="minorHAnsi" w:hAnsi="Verdana"/>
-          <w:lang w:val="de-CH"/>
-        </w:rPr>
-        <w:commentReference w:id="14"/>
-      </w:r>
-    </w:p>
-    <w:p>
-      <w:pPr>
-        <w:pStyle w:val="KeinLeerraum"/>
-        <w:rPr>
-          <w:lang w:val="de-CH"/>
-        </w:rPr>
-      </w:pPr>
-    </w:p>
-    <w:p>
-      <w:pPr>
-        <w:pStyle w:val="KeinLeerraum"/>
-        <w:rPr>
-          <w:highlight w:val="yellow"/>
-          <w:lang w:val="de-CH"/>
-        </w:rPr>
-      </w:pPr>
-      <w:r>
-        <w:rPr>
-          <w:highlight w:val="yellow"/>
-          <w:lang w:val="de-CH"/>
-        </w:rPr>
-        <w:t xml:space="preserve">Bild </w:t>
-      </w:r>
+      </w:pPr>
     </w:p>
     <w:p>
       <w:pPr>
@@ -5670,7 +6410,6 @@
           <w:noProof/>
           <w:lang w:val="de-CH" w:eastAsia="de-CH"/>
         </w:rPr>
-        <w:lastRenderedPageBreak/>
         <w:drawing>
           <wp:anchor distT="0" distB="0" distL="114300" distR="114300" simplePos="0" relativeHeight="251672576" behindDoc="0" locked="0" layoutInCell="1" allowOverlap="1" wp14:anchorId="4098B677" wp14:editId="3D9CBAB6">
             <wp:simplePos x="0" y="0"/>
@@ -5697,7 +6436,7 @@
                     </pic:cNvPicPr>
                   </pic:nvPicPr>
                   <pic:blipFill>
-                    <a:blip r:embed="rId18" cstate="print">
+                    <a:blip r:embed="rId23" cstate="print">
                       <a:extLst>
                         <a:ext uri="{28A0092B-C50C-407E-A947-70E740481C1C}">
                           <a14:useLocalDpi xmlns:a14="http://schemas.microsoft.com/office/drawing/2010/main" val="0"/>
@@ -5949,103 +6688,204 @@
       <w:pPr>
         <w:pStyle w:val="berschrift3"/>
       </w:pPr>
-      <w:bookmarkStart w:id="15" w:name="_Toc516563607"/>
+      <w:bookmarkStart w:id="14" w:name="_Toc516563607"/>
       <w:r>
         <w:t>MPC</w:t>
       </w:r>
+      <w:bookmarkEnd w:id="14"/>
+    </w:p>
+    <w:p>
+      <w:pPr>
+        <w:pStyle w:val="KeinLeerraum"/>
+        <w:rPr>
+          <w:lang w:val="de-CH"/>
+        </w:rPr>
+      </w:pPr>
+      <w:r>
+        <w:rPr>
+          <w:lang w:val="de-CH"/>
+        </w:rPr>
+        <w:t>Der MPC 555 ist das Herzstück und das Gehirn des Roboters. Von ihm aus werden sämtliche Ansteuerungen für Motoren, Sensoren, LEDs, etc. getätigt.</w:t>
+      </w:r>
+      <w:r>
+        <w:rPr>
+          <w:lang w:val="de-CH"/>
+        </w:rPr>
+        <w:t xml:space="preserve"> </w:t>
+      </w:r>
+    </w:p>
+    <w:p>
+      <w:pPr>
+        <w:pStyle w:val="KeinLeerraum"/>
+        <w:rPr>
+          <w:lang w:val="de-CH"/>
+        </w:rPr>
+      </w:pPr>
+    </w:p>
+    <w:p>
+      <w:r>
+        <w:rPr>
+          <w:highlight w:val="yellow"/>
+        </w:rPr>
+        <w:t>Foto/Schema</w:t>
+      </w:r>
+    </w:p>
+    <w:p>
+      <w:pPr>
+        <w:pStyle w:val="berschrift3"/>
+      </w:pPr>
+      <w:bookmarkStart w:id="15" w:name="_Toc516563608"/>
+      <w:r>
+        <w:lastRenderedPageBreak/>
+        <w:t>Sensorik</w:t>
+      </w:r>
       <w:bookmarkEnd w:id="15"/>
     </w:p>
     <w:p>
-      <w:pPr>
-        <w:pStyle w:val="KeinLeerraum"/>
-        <w:rPr>
-          <w:lang w:val="de-CH"/>
-        </w:rPr>
-      </w:pPr>
-      <w:r>
-        <w:rPr>
-          <w:lang w:val="de-CH"/>
-        </w:rPr>
-        <w:t>Der MPC 555 ist das Herzstück und das Gehirn des Roboters. Von ihm aus werden sämtliche Ansteuerungen für Motoren, Sensoren, LEDs, etc. getätigt.</w:t>
-      </w:r>
-      <w:r>
-        <w:rPr>
-          <w:lang w:val="de-CH"/>
-        </w:rPr>
+      <w:r>
+        <w:t>Für die Orientierung des Roboters wurden IR-Sensoren eingesetzt. Der IR-Emitter sendet IR Licht aus, das an einem Objekt reflektiert. Anhand der Intensität des IR Lichtes, welches beim IR Empfängers</w:t>
+      </w:r>
+      <w:r>
         <w:t xml:space="preserve"> </w:t>
       </w:r>
-    </w:p>
-    <w:p>
-      <w:pPr>
-        <w:pStyle w:val="KeinLeerraum"/>
-        <w:rPr>
-          <w:lang w:val="de-CH"/>
-        </w:rPr>
-      </w:pPr>
-    </w:p>
-    <w:p>
-      <w:r>
-        <w:rPr>
-          <w:highlight w:val="yellow"/>
-        </w:rPr>
-        <w:t>Foto/Schema</w:t>
-      </w:r>
-    </w:p>
-    <w:p>
-      <w:pPr>
-        <w:pStyle w:val="berschrift3"/>
-      </w:pPr>
-      <w:bookmarkStart w:id="16" w:name="_Toc516563608"/>
-      <w:r>
-        <w:t>Sensorik</w:t>
-      </w:r>
-      <w:bookmarkEnd w:id="16"/>
-    </w:p>
-    <w:p>
-      <w:r>
-        <w:t>Für die Orientierung des Roboters wurden IR-Sensoren eingesetzt. Der IR-Emitter sendet IR Licht aus, das an einem Objekt reflektiert. Anhand der Intensität des IR Lichtes, welches beim IR Empfängers</w:t>
+      <w:r>
+        <w:t>(</w:t>
+      </w:r>
+      <w:r>
+        <w:t>Receiver</w:t>
+      </w:r>
+      <w:r>
+        <w:t>) ankommt, kann auf die Distanz zwischen dem reflektierenden Objekt und IR Sensor geschlossen werden.</w:t>
+      </w:r>
+    </w:p>
+    <w:p>
+      <w:r>
+        <w:t>Verwendet wurden die HLC 1395 Sensoren, welche ideal für kurze Distanzen eingesetzt werden können.</w:t>
       </w:r>
       <w:r>
         <w:t xml:space="preserve"> </w:t>
       </w:r>
       <w:r>
-        <w:t>(</w:t>
-      </w:r>
-      <w:r>
-        <w:t>Receiver</w:t>
-      </w:r>
-      <w:bookmarkStart w:id="17" w:name="_GoBack"/>
-      <w:bookmarkEnd w:id="17"/>
-      <w:r>
-        <w:t>) ankommt, kann auf die Distanz zwischen dem reflektierenden Objekt und IR Sensor geschlossen werden.</w:t>
-      </w:r>
-    </w:p>
-    <w:p>
-      <w:r>
-        <w:t>Verwendet wurden die HLC 1395 Sensoren, welche ideal für kurze Distanzen eingesetzt werden können.</w:t>
+        <w:t xml:space="preserve">Eine genauere Beschreibung kann dem Datenblatt auf der CD entnommen werden. </w:t>
+      </w:r>
+    </w:p>
+    <w:p/>
+    <w:p>
+      <w:r>
+        <w:rPr>
+          <w:noProof/>
+        </w:rPr>
+        <w:drawing>
+          <wp:inline distT="0" distB="0" distL="0" distR="0" wp14:anchorId="18854AEA" wp14:editId="233DA4BC">
+            <wp:extent cx="2371248" cy="1774479"/>
+            <wp:effectExtent l="0" t="0" r="0" b="0"/>
+            <wp:docPr id="19" name="Grafik 19"/>
+            <wp:cNvGraphicFramePr>
+              <a:graphicFrameLocks xmlns:a="http://schemas.openxmlformats.org/drawingml/2006/main" noChangeAspect="1"/>
+            </wp:cNvGraphicFramePr>
+            <a:graphic xmlns:a="http://schemas.openxmlformats.org/drawingml/2006/main">
+              <a:graphicData uri="http://schemas.openxmlformats.org/drawingml/2006/picture">
+                <pic:pic xmlns:pic="http://schemas.openxmlformats.org/drawingml/2006/picture">
+                  <pic:nvPicPr>
+                    <pic:cNvPr id="0" name="Picture 5"/>
+                    <pic:cNvPicPr>
+                      <a:picLocks noChangeAspect="1" noChangeArrowheads="1"/>
+                    </pic:cNvPicPr>
+                  </pic:nvPicPr>
+                  <pic:blipFill rotWithShape="1">
+                    <a:blip r:embed="rId24" cstate="print">
+                      <a:extLst>
+                        <a:ext uri="{28A0092B-C50C-407E-A947-70E740481C1C}">
+                          <a14:useLocalDpi xmlns:a14="http://schemas.microsoft.com/office/drawing/2010/main" val="0"/>
+                        </a:ext>
+                      </a:extLst>
+                    </a:blip>
+                    <a:srcRect l="14461" t="11906" r="11272" b="4730"/>
+                    <a:stretch/>
+                  </pic:blipFill>
+                  <pic:spPr bwMode="auto">
+                    <a:xfrm>
+                      <a:off x="0" y="0"/>
+                      <a:ext cx="2372954" cy="1775756"/>
+                    </a:xfrm>
+                    <a:prstGeom prst="rect">
+                      <a:avLst/>
+                    </a:prstGeom>
+                    <a:noFill/>
+                    <a:ln>
+                      <a:noFill/>
+                    </a:ln>
+                    <a:extLst>
+                      <a:ext uri="{53640926-AAD7-44D8-BBD7-CCE9431645EC}">
+                        <a14:shadowObscured xmlns:a14="http://schemas.microsoft.com/office/drawing/2010/main"/>
+                      </a:ext>
+                    </a:extLst>
+                  </pic:spPr>
+                </pic:pic>
+              </a:graphicData>
+            </a:graphic>
+          </wp:inline>
+        </w:drawing>
       </w:r>
       <w:r>
         <w:t xml:space="preserve"> </w:t>
       </w:r>
       <w:r>
-        <w:t xml:space="preserve">Eine genauere Beschreibung kann dem Datenblatt auf der CD entnommen werden. </w:t>
-      </w:r>
-    </w:p>
-    <w:p/>
-    <w:p>
-      <w:pPr>
-        <w:rPr>
-          <w:highlight w:val="yellow"/>
-        </w:rPr>
-      </w:pPr>
-      <w:r>
-        <w:rPr>
-          <w:highlight w:val="yellow"/>
-        </w:rPr>
-        <w:t>Foto</w:t>
-      </w:r>
-    </w:p>
-    <w:p>
+        <w:rPr>
+          <w:noProof/>
+        </w:rPr>
+        <w:drawing>
+          <wp:inline distT="0" distB="0" distL="0" distR="0" wp14:anchorId="3D4A0FC2" wp14:editId="72AFC344">
+            <wp:extent cx="2600240" cy="1767536"/>
+            <wp:effectExtent l="0" t="0" r="0" b="4445"/>
+            <wp:docPr id="20" name="Grafik 20"/>
+            <wp:cNvGraphicFramePr>
+              <a:graphicFrameLocks xmlns:a="http://schemas.openxmlformats.org/drawingml/2006/main" noChangeAspect="1"/>
+            </wp:cNvGraphicFramePr>
+            <a:graphic xmlns:a="http://schemas.openxmlformats.org/drawingml/2006/main">
+              <a:graphicData uri="http://schemas.openxmlformats.org/drawingml/2006/picture">
+                <pic:pic xmlns:pic="http://schemas.openxmlformats.org/drawingml/2006/picture">
+                  <pic:nvPicPr>
+                    <pic:cNvPr id="0" name="Picture 7"/>
+                    <pic:cNvPicPr>
+                      <a:picLocks noChangeAspect="1" noChangeArrowheads="1"/>
+                    </pic:cNvPicPr>
+                  </pic:nvPicPr>
+                  <pic:blipFill rotWithShape="1">
+                    <a:blip r:embed="rId25" cstate="print">
+                      <a:extLst>
+                        <a:ext uri="{28A0092B-C50C-407E-A947-70E740481C1C}">
+                          <a14:useLocalDpi xmlns:a14="http://schemas.microsoft.com/office/drawing/2010/main" val="0"/>
+                        </a:ext>
+                      </a:extLst>
+                    </a:blip>
+                    <a:srcRect r="25163" b="23693"/>
+                    <a:stretch/>
+                  </pic:blipFill>
+                  <pic:spPr bwMode="auto">
+                    <a:xfrm>
+                      <a:off x="0" y="0"/>
+                      <a:ext cx="2611113" cy="1774927"/>
+                    </a:xfrm>
+                    <a:prstGeom prst="rect">
+                      <a:avLst/>
+                    </a:prstGeom>
+                    <a:noFill/>
+                    <a:ln>
+                      <a:noFill/>
+                    </a:ln>
+                    <a:extLst>
+                      <a:ext uri="{53640926-AAD7-44D8-BBD7-CCE9431645EC}">
+                        <a14:shadowObscured xmlns:a14="http://schemas.microsoft.com/office/drawing/2010/main"/>
+                      </a:ext>
+                    </a:extLst>
+                  </pic:spPr>
+                </pic:pic>
+              </a:graphicData>
+            </a:graphic>
+          </wp:inline>
+        </w:drawing>
+      </w:r>
       <w:r>
         <w:t>Verwendete</w:t>
       </w:r>
@@ -6088,12 +6928,11 @@
       <w:pPr>
         <w:pStyle w:val="berschrift3"/>
       </w:pPr>
-      <w:bookmarkStart w:id="18" w:name="_Toc516563609"/>
-      <w:r>
-        <w:lastRenderedPageBreak/>
+      <w:bookmarkStart w:id="16" w:name="_Toc516563609"/>
+      <w:r>
         <w:t>Encoder</w:t>
       </w:r>
-      <w:bookmarkEnd w:id="18"/>
+      <w:bookmarkEnd w:id="16"/>
     </w:p>
     <w:p>
       <w:r>
@@ -6151,13 +6990,14 @@
       <w:pPr>
         <w:pStyle w:val="berschrift3"/>
       </w:pPr>
-      <w:bookmarkStart w:id="19" w:name="_Toc516563610"/>
-      <w:proofErr w:type="spellStart"/>
-      <w:r>
-        <w:t>Wlan</w:t>
-      </w:r>
-      <w:bookmarkEnd w:id="19"/>
-      <w:proofErr w:type="spellEnd"/>
+      <w:bookmarkStart w:id="17" w:name="_Toc516563610"/>
+      <w:r>
+        <w:t>W-L</w:t>
+      </w:r>
+      <w:r>
+        <w:t>an</w:t>
+      </w:r>
+      <w:bookmarkEnd w:id="17"/>
     </w:p>
     <w:p>
       <w:r>
@@ -6174,86 +7014,87 @@
       <w:pPr>
         <w:pStyle w:val="berschrift3"/>
       </w:pPr>
-      <w:bookmarkStart w:id="20" w:name="_Toc516563611"/>
+      <w:bookmarkStart w:id="18" w:name="_Toc516563611"/>
       <w:r>
         <w:t xml:space="preserve">Probleme und </w:t>
       </w:r>
-      <w:commentRangeStart w:id="21"/>
+      <w:commentRangeStart w:id="19"/>
       <w:r>
         <w:t>Lösungen</w:t>
       </w:r>
-      <w:commentRangeEnd w:id="21"/>
+      <w:commentRangeEnd w:id="19"/>
       <w:r>
         <w:rPr>
           <w:rStyle w:val="Kommentarzeichen"/>
           <w:rFonts w:eastAsiaTheme="minorHAnsi" w:cstheme="minorBidi"/>
           <w:color w:val="auto"/>
         </w:rPr>
-        <w:commentReference w:id="21"/>
-      </w:r>
-      <w:bookmarkEnd w:id="20"/>
-    </w:p>
-    <w:p>
-      <w:r>
-        <w:t xml:space="preserve">Kein experte </w:t>
-      </w:r>
-      <w:r>
-        <w:t xml:space="preserve">zu CAD </w:t>
+        <w:commentReference w:id="19"/>
+      </w:r>
+      <w:bookmarkEnd w:id="18"/>
+    </w:p>
+    <w:p>
+      <w:r>
+        <w:t xml:space="preserve">Anfänglich waren wir etwas überfordert mit dem in der Spezialistenwoche erlernten Programm. Weder Michael noch Luzian hatten Erfahrungen mit </w:t>
+      </w:r>
+      <w:r>
+        <w:t>Computerp</w:t>
+      </w:r>
+      <w:r>
+        <w:t xml:space="preserve">rogrammen für Leiterplatten. Da im Standort Chur keine Experten mit Erfahrung in </w:t>
       </w:r>
       <w:proofErr w:type="spellStart"/>
       <w:r>
-        <w:t>Program</w:t>
+        <w:t>Altium</w:t>
       </w:r>
       <w:proofErr w:type="spellEnd"/>
       <w:r>
-        <w:t xml:space="preserve"> im Team</w:t>
-      </w:r>
-    </w:p>
-    <w:p>
-      <w:r>
-        <w:t xml:space="preserve">Ursprünglich keine Ahnung von </w:t>
+        <w:t xml:space="preserve"> Design vorhanden waren musste das Team Elektronik immer mit Buchs korrespondieren um Hilfe einzuholen. </w:t>
+      </w:r>
+    </w:p>
+    <w:p>
+      <w:r>
+        <w:t xml:space="preserve">Nach der Bestellung der </w:t>
       </w:r>
       <w:proofErr w:type="spellStart"/>
       <w:r>
-        <w:t>altium</w:t>
+        <w:t>PCB’s</w:t>
       </w:r>
       <w:proofErr w:type="spellEnd"/>
       <w:r>
-        <w:t xml:space="preserve"> design</w:t>
-      </w:r>
-    </w:p>
-    <w:p>
-      <w:r>
-        <w:t xml:space="preserve">Falscher </w:t>
+        <w:t xml:space="preserve"> erfuhren wir das ein Spannungsregler nicht mehr lieferbar war und wir mussten eine Alternative suchen. Der Ersatzregler hatte leider nicht mehr die gleichen Abmasse und wir mussten beim </w:t>
       </w:r>
       <w:proofErr w:type="spellStart"/>
       <w:r>
-        <w:t>footprint</w:t>
+        <w:t>bestücken</w:t>
       </w:r>
       <w:proofErr w:type="spellEnd"/>
       <w:r>
-        <w:t xml:space="preserve"> hat sich eingeschlichen.</w:t>
-      </w:r>
-      <w:r>
-        <w:t xml:space="preserve"> -&gt; einlöten von Drähten</w:t>
-      </w:r>
-    </w:p>
-    <w:p>
-      <w:r>
-        <w:t xml:space="preserve">IR-Sensoren gaben falsche daten aus. -&gt; </w:t>
-      </w:r>
-      <w:proofErr w:type="gramStart"/>
-      <w:r>
-        <w:t>Falsche</w:t>
-      </w:r>
-      <w:proofErr w:type="gramEnd"/>
-      <w:r>
-        <w:t xml:space="preserve"> Widerstände auf dem Board.</w:t>
-      </w:r>
-    </w:p>
+        <w:t xml:space="preserve"> die Verbindungen mit Drähten zusammenlöten.</w:t>
+      </w:r>
+    </w:p>
+    <w:p>
+      <w:r>
+        <w:t xml:space="preserve">Dass die Vorwiderstände der IR-Sensoren falsche Werte hatten bemerkten wir beim </w:t>
+      </w:r>
+      <w:proofErr w:type="spellStart"/>
+      <w:r>
+        <w:t>austesten</w:t>
+      </w:r>
+      <w:proofErr w:type="spellEnd"/>
+      <w:r>
+        <w:t xml:space="preserve"> und wechselten diese aus. </w:t>
+      </w:r>
+    </w:p>
+    <w:p/>
     <w:p>
       <w:pPr>
         <w:pStyle w:val="berschrift4"/>
+        <w:numPr>
+          <w:ilvl w:val="0"/>
+          <w:numId w:val="0"/>
+        </w:numPr>
+        <w:ind w:left="864" w:hanging="864"/>
       </w:pPr>
       <w:r>
         <w:br w:type="page"/>
@@ -6263,12 +7104,12 @@
       <w:pPr>
         <w:pStyle w:val="berschrift2"/>
       </w:pPr>
-      <w:bookmarkStart w:id="22" w:name="_Toc516563612"/>
+      <w:bookmarkStart w:id="20" w:name="_Toc516563612"/>
       <w:r>
         <w:lastRenderedPageBreak/>
         <w:t>Informatik</w:t>
       </w:r>
-      <w:bookmarkEnd w:id="22"/>
+      <w:bookmarkEnd w:id="20"/>
     </w:p>
     <w:p>
       <w:r>
@@ -6279,7 +7120,7 @@
       <w:pPr>
         <w:pStyle w:val="berschrift3"/>
       </w:pPr>
-      <w:bookmarkStart w:id="23" w:name="_Toc516563613"/>
+      <w:bookmarkStart w:id="21" w:name="_Toc516563613"/>
       <w:r>
         <w:rPr>
           <w:noProof/>
@@ -6309,7 +7150,7 @@
                     <pic:cNvPicPr/>
                   </pic:nvPicPr>
                   <pic:blipFill>
-                    <a:blip r:embed="rId19">
+                    <a:blip r:embed="rId26">
                       <a:extLst>
                         <a:ext uri="{28A0092B-C50C-407E-A947-70E740481C1C}">
                           <a14:useLocalDpi xmlns:a14="http://schemas.microsoft.com/office/drawing/2010/main" val="0"/>
@@ -6344,7 +7185,7 @@
       <w:r>
         <w:t>Programmablauf</w:t>
       </w:r>
-      <w:bookmarkEnd w:id="23"/>
+      <w:bookmarkEnd w:id="21"/>
     </w:p>
     <w:p>
       <w:r>
@@ -6414,7 +7255,7 @@
       <w:pPr>
         <w:pStyle w:val="berschrift3"/>
       </w:pPr>
-      <w:bookmarkStart w:id="24" w:name="_Toc516563614"/>
+      <w:bookmarkStart w:id="22" w:name="_Toc516563614"/>
       <w:r>
         <w:rPr>
           <w:noProof/>
@@ -6445,7 +7286,7 @@
                     <pic:cNvPicPr/>
                   </pic:nvPicPr>
                   <pic:blipFill>
-                    <a:blip r:embed="rId20">
+                    <a:blip r:embed="rId27">
                       <a:extLst>
                         <a:ext uri="{28A0092B-C50C-407E-A947-70E740481C1C}">
                           <a14:useLocalDpi xmlns:a14="http://schemas.microsoft.com/office/drawing/2010/main" val="0"/>
@@ -6480,7 +7321,7 @@
       <w:r>
         <w:t>Kommunikationskonzept</w:t>
       </w:r>
-      <w:bookmarkEnd w:id="24"/>
+      <w:bookmarkEnd w:id="22"/>
     </w:p>
     <w:p>
       <w:r>
@@ -6531,11 +7372,11 @@
       <w:pPr>
         <w:pStyle w:val="berschrift3"/>
       </w:pPr>
-      <w:bookmarkStart w:id="25" w:name="_Toc516563615"/>
+      <w:bookmarkStart w:id="23" w:name="_Toc516563615"/>
       <w:r>
         <w:t>Programmaufbau</w:t>
       </w:r>
-      <w:bookmarkEnd w:id="25"/>
+      <w:bookmarkEnd w:id="23"/>
     </w:p>
     <w:p>
       <w:r>
@@ -6561,7 +7402,7 @@
                     </pic:cNvPicPr>
                   </pic:nvPicPr>
                   <pic:blipFill>
-                    <a:blip r:embed="rId21">
+                    <a:blip r:embed="rId28">
                       <a:extLst>
                         <a:ext uri="{28A0092B-C50C-407E-A947-70E740481C1C}">
                           <a14:useLocalDpi xmlns:a14="http://schemas.microsoft.com/office/drawing/2010/main" val="0"/>
@@ -6793,11 +7634,11 @@
       <w:pPr>
         <w:pStyle w:val="berschrift3"/>
       </w:pPr>
-      <w:bookmarkStart w:id="26" w:name="_Toc516563616"/>
+      <w:bookmarkStart w:id="24" w:name="_Toc516563616"/>
       <w:r>
         <w:t>Schnittstellen</w:t>
       </w:r>
-      <w:bookmarkEnd w:id="26"/>
+      <w:bookmarkEnd w:id="24"/>
     </w:p>
     <w:p>
       <w:r>
@@ -6940,39 +7781,39 @@
       <w:pPr>
         <w:pStyle w:val="berschrift3"/>
       </w:pPr>
-      <w:bookmarkStart w:id="27" w:name="_Toc516563617"/>
+      <w:bookmarkStart w:id="25" w:name="_Toc516563617"/>
       <w:r>
         <w:t xml:space="preserve">Probleme und </w:t>
       </w:r>
-      <w:commentRangeStart w:id="28"/>
+      <w:commentRangeStart w:id="26"/>
       <w:r>
         <w:t>Lösungen</w:t>
       </w:r>
-      <w:commentRangeEnd w:id="28"/>
+      <w:commentRangeEnd w:id="26"/>
       <w:r>
         <w:rPr>
           <w:rStyle w:val="Kommentarzeichen"/>
           <w:rFonts w:eastAsiaTheme="minorHAnsi" w:cstheme="minorBidi"/>
           <w:color w:val="auto"/>
         </w:rPr>
-        <w:commentReference w:id="28"/>
-      </w:r>
-      <w:bookmarkEnd w:id="27"/>
+        <w:commentReference w:id="26"/>
+      </w:r>
+      <w:bookmarkEnd w:id="25"/>
     </w:p>
     <w:p>
       <w:r>
         <w:t>Die erste Version des Programmes hatte nur wenige Klassen, was das Testen und die Fehlersuch</w:t>
       </w:r>
-      <w:commentRangeStart w:id="29"/>
+      <w:commentRangeStart w:id="27"/>
       <w:r>
         <w:t xml:space="preserve">e </w:t>
       </w:r>
-      <w:commentRangeEnd w:id="29"/>
+      <w:commentRangeEnd w:id="27"/>
       <w:r>
         <w:rPr>
           <w:rStyle w:val="Kommentarzeichen"/>
         </w:rPr>
-        <w:commentReference w:id="29"/>
+        <w:commentReference w:id="27"/>
       </w:r>
       <w:r>
         <w:t>sehr schwer gestalten würde. Ausserdem sind die einzelnen Klassen so sehr unübersichtlich. Auf einen Ratschlag des damaligen Betreuers, Ulrich Hauser, wurde das Programm neu strukturiert. Die oben genannten Diagramme basieren auf diesem Stand.</w:t>
@@ -7028,50 +7869,270 @@
       <w:pPr>
         <w:pStyle w:val="berschrift1"/>
       </w:pPr>
-      <w:bookmarkStart w:id="30" w:name="_Toc516563618"/>
+      <w:bookmarkStart w:id="28" w:name="_Toc516563618"/>
       <w:r>
         <w:lastRenderedPageBreak/>
         <w:t>Schlussfolgerung</w:t>
       </w:r>
-      <w:bookmarkEnd w:id="30"/>
-    </w:p>
-    <w:p>
-      <w:r>
-        <w:t>Was haben wir gelernt</w:t>
-      </w:r>
-    </w:p>
-    <w:p>
-      <w:r>
-        <w:t xml:space="preserve">Was nehmen wir mit für die </w:t>
-      </w:r>
-      <w:r>
-        <w:t>Z</w:t>
-      </w:r>
-      <w:r>
-        <w:t>ukunft</w:t>
-      </w:r>
-    </w:p>
-    <w:p>
-      <w:r>
-        <w:t xml:space="preserve">Wie fühlen wir uns als </w:t>
-      </w:r>
-      <w:r>
-        <w:t>T</w:t>
-      </w:r>
-      <w:r>
-        <w:t>eam</w:t>
-      </w:r>
-      <w:r>
-        <w:t xml:space="preserve"> (Hochs und Tiefs)</w:t>
-      </w:r>
-    </w:p>
+      <w:bookmarkEnd w:id="28"/>
+    </w:p>
+    <w:p>
+      <w:pPr>
+        <w:rPr>
+          <w:b/>
+          <w:sz w:val="24"/>
+          <w:szCs w:val="24"/>
+        </w:rPr>
+      </w:pPr>
+      <w:r>
+        <w:rPr>
+          <w:b/>
+          <w:sz w:val="24"/>
+          <w:szCs w:val="24"/>
+        </w:rPr>
+        <w:t>Rückblick:</w:t>
+      </w:r>
+    </w:p>
+    <w:p>
+      <w:pPr>
+        <w:rPr>
+          <w:sz w:val="24"/>
+          <w:szCs w:val="24"/>
+        </w:rPr>
+      </w:pPr>
+      <w:r>
+        <w:rPr>
+          <w:sz w:val="24"/>
+          <w:szCs w:val="24"/>
+        </w:rPr>
+        <w:t>Vor gut 10 Monaten starteten wir das Studium Systemtechnik. Berühmt, berüchtigt war uns schon im Voraus das Systemtechnikprojekt mit dem Bau eines Roboters von älteren Studenten bekannt. Uns wurde aber auch mitgeteilt, dass es kein anderes Projekt während dem ganzen Studium gibt, wo der Lerneffekt grösser sei, das Team mehr zusammenschweisst und die fächerübergreifenden Disziplinen besser zusammenspielen.  Demensprechend stiegen wir motiviert in das Projekt ein.</w:t>
+      </w:r>
+    </w:p>
+    <w:p>
+      <w:pPr>
+        <w:rPr>
+          <w:sz w:val="24"/>
+          <w:szCs w:val="24"/>
+        </w:rPr>
+      </w:pPr>
+      <w:r>
+        <w:rPr>
+          <w:sz w:val="24"/>
+          <w:szCs w:val="24"/>
+        </w:rPr>
+        <w:t xml:space="preserve">Nach der Konzeptfindung im Meilenstein 1 ging es darum die Ideen umzusetzen. Mit viel Fleiss und Einsatz probierten wir unsere ungünstigen beruflichen Vorbildungen zu kompensieren, was uns manchmal besser, manchmal weniger gut gelang. </w:t>
+      </w:r>
+    </w:p>
+    <w:p>
+      <w:pPr>
+        <w:rPr>
+          <w:sz w:val="24"/>
+          <w:szCs w:val="24"/>
+        </w:rPr>
+      </w:pPr>
+      <w:r>
+        <w:rPr>
+          <w:sz w:val="24"/>
+          <w:szCs w:val="24"/>
+        </w:rPr>
+        <w:t xml:space="preserve">Dank der guten Betreuung in der Elektronik von Experten aus Chur konnte der gelernte Stromer Luzian und der </w:t>
+      </w:r>
+      <w:proofErr w:type="spellStart"/>
+      <w:r>
+        <w:rPr>
+          <w:sz w:val="24"/>
+          <w:szCs w:val="24"/>
+        </w:rPr>
+        <w:t>Automech</w:t>
+      </w:r>
+      <w:proofErr w:type="spellEnd"/>
+      <w:r>
+        <w:rPr>
+          <w:sz w:val="24"/>
+          <w:szCs w:val="24"/>
+        </w:rPr>
+        <w:t xml:space="preserve"> Michael zwei funktionierende Leiterplatten herstellen. Einzig ein Widerstand musste ausgewechselt und der Anschluss der Spannungsversorgung überarbeitet werden.</w:t>
+      </w:r>
+    </w:p>
+    <w:p>
+      <w:pPr>
+        <w:rPr>
+          <w:sz w:val="24"/>
+          <w:szCs w:val="24"/>
+        </w:rPr>
+      </w:pPr>
+      <w:r>
+        <w:rPr>
+          <w:sz w:val="24"/>
+          <w:szCs w:val="24"/>
+        </w:rPr>
+        <w:t>Im Team Mechanik probier</w:t>
+      </w:r>
+      <w:bookmarkStart w:id="29" w:name="_GoBack"/>
+      <w:bookmarkEnd w:id="29"/>
+      <w:r>
+        <w:rPr>
+          <w:sz w:val="24"/>
+          <w:szCs w:val="24"/>
+        </w:rPr>
+        <w:t>te der gelernte Schlosser so gut es ging mit dem neu erlernten Programm Creo CAD Zeichnungen erstellen. Nachdem Laura das Studium nach dem ersten Semester abgebrochen hatte wechselte der Maturand Mauro zum Team Mechanik um Jeannot zu unterstützen. Jedoch hatte auch er keine Creo Erfahrungen. Dank seinem privaten 3D Drucker konnte er unzählige Teile für den Roboter drucken und leistete somit einen wichtigen Beitrag zur Realisierung des Projekts. Einige mechanische Teile die fehlerhaft waren konnten in Michaels Werkstatt auf der Drehbank passend gemacht werden.</w:t>
+      </w:r>
+    </w:p>
+    <w:p>
+      <w:pPr>
+        <w:rPr>
+          <w:sz w:val="24"/>
+          <w:szCs w:val="24"/>
+        </w:rPr>
+      </w:pPr>
+      <w:r>
+        <w:rPr>
+          <w:sz w:val="24"/>
+          <w:szCs w:val="24"/>
+        </w:rPr>
+        <w:t>Das Informatikteam, das nach Mauros Wechsel nur noch aus einem Automatiker und einem Matura Absolvent bestand war ebenfalls personell limitiert. Da beide jedoch auch in der Freizeit begeisterte Programmierer sind, konnten sie alle Probleme mit Bravour meistern.</w:t>
+      </w:r>
+    </w:p>
+    <w:p>
+      <w:pPr>
+        <w:rPr>
+          <w:sz w:val="24"/>
+          <w:szCs w:val="24"/>
+        </w:rPr>
+      </w:pPr>
+      <w:r>
+        <w:rPr>
+          <w:sz w:val="24"/>
+          <w:szCs w:val="24"/>
+        </w:rPr>
+        <w:t xml:space="preserve">Wir sind stolz darauf, dass wir aus allen Situationen immer eine Lösung fanden und mit grosser Teamarbeit und gegenseitiger Unterstützung bestehend aus nur sechs Studenten einen funktionierenden Roboter bauten. </w:t>
+      </w:r>
+    </w:p>
+    <w:p>
+      <w:pPr>
+        <w:rPr>
+          <w:b/>
+          <w:sz w:val="24"/>
+          <w:szCs w:val="24"/>
+        </w:rPr>
+      </w:pPr>
+      <w:r>
+        <w:rPr>
+          <w:b/>
+          <w:sz w:val="24"/>
+          <w:szCs w:val="24"/>
+        </w:rPr>
+        <w:lastRenderedPageBreak/>
+        <w:t>Erfahrungen:</w:t>
+      </w:r>
+    </w:p>
+    <w:p>
+      <w:pPr>
+        <w:rPr>
+          <w:sz w:val="24"/>
+          <w:szCs w:val="24"/>
+        </w:rPr>
+      </w:pPr>
+      <w:r>
+        <w:rPr>
+          <w:sz w:val="24"/>
+          <w:szCs w:val="24"/>
+        </w:rPr>
+        <w:t>Mit diesem Projekt konnten wir viele Erfahrungen sammeln, einerseits in technischen Bereichen wie der Vorgehensweise bei der Konzeptfindung und der Fehlerbehandlung, aber auch im Umgang mit Mitmenschen, beispielsweise dem Einbeziehen von externen Personen und im Umgang mit Kritik.</w:t>
+      </w:r>
+    </w:p>
+    <w:p>
+      <w:pPr>
+        <w:rPr>
+          <w:sz w:val="24"/>
+          <w:szCs w:val="24"/>
+        </w:rPr>
+      </w:pPr>
+      <w:r>
+        <w:rPr>
+          <w:sz w:val="24"/>
+          <w:szCs w:val="24"/>
+        </w:rPr>
+        <w:t xml:space="preserve">Das Bauen eines Roboters ist die eine Sache, das Präsentieren der Ideen und Meilensteine dem «Kunden» oder wie in diesem Projekt den Experten eine andere Sache. Somit konnten wir auch viel in Sachen Präsentationstechnik für unsere Berufslaufbahn mitnehmen. </w:t>
+      </w:r>
+    </w:p>
+    <w:p>
+      <w:pPr>
+        <w:rPr>
+          <w:sz w:val="24"/>
+          <w:szCs w:val="24"/>
+        </w:rPr>
+      </w:pPr>
+      <w:r>
+        <w:rPr>
+          <w:sz w:val="24"/>
+          <w:szCs w:val="24"/>
+        </w:rPr>
+        <w:t xml:space="preserve">Sich Hilfe zu suchen und die richtigen Experten beizuholen war ein wichtiger Eckpfeiler für die erfolgreiche Umsetzung. Wir haben gelernt, dass man in einer überforderten Situation immer jemand finden kann, der Lösungen hat. </w:t>
+      </w:r>
+    </w:p>
+    <w:p>
+      <w:pPr>
+        <w:rPr>
+          <w:b/>
+          <w:sz w:val="24"/>
+          <w:szCs w:val="24"/>
+        </w:rPr>
+      </w:pPr>
+      <w:r>
+        <w:rPr>
+          <w:sz w:val="24"/>
+          <w:szCs w:val="24"/>
+        </w:rPr>
+        <w:t xml:space="preserve"> </w:t>
+      </w:r>
+      <w:r>
+        <w:rPr>
+          <w:b/>
+          <w:sz w:val="24"/>
+          <w:szCs w:val="24"/>
+        </w:rPr>
+        <w:t>Schlusswort</w:t>
+      </w:r>
+    </w:p>
+    <w:p>
+      <w:pPr>
+        <w:rPr>
+          <w:sz w:val="24"/>
+          <w:szCs w:val="24"/>
+        </w:rPr>
+      </w:pPr>
+      <w:r>
+        <w:rPr>
+          <w:sz w:val="24"/>
+          <w:szCs w:val="24"/>
+        </w:rPr>
+        <w:t>Das Systemtechnikprojekt hatte es definitiv in sich und alle Erwartungen erfüllt. Es war eine sehr intensive Zeit, die wir lange nicht mehr vergessen werden. Wir haben viel gelernt, geflucht, getüftelt, nach Lösungen gesucht und können dennoch mit einem lachenden Auge zurückschauen. Wir könnten sehr viel für unsere beruflichen Laufbahnen mitnehmen und das ist doch das was zählt im Studium.</w:t>
+      </w:r>
+    </w:p>
+    <w:p>
+      <w:pPr>
+        <w:rPr>
+          <w:sz w:val="24"/>
+          <w:szCs w:val="24"/>
+        </w:rPr>
+      </w:pPr>
+      <w:r>
+        <w:rPr>
+          <w:sz w:val="24"/>
+          <w:szCs w:val="24"/>
+        </w:rPr>
+        <w:t>Wir wollen ein grosses Dankeschön aussprechen an unsere Sponsoren Faulhaber, Büchelblech und die NTB die die Realisierung erst ermöglichten.</w:t>
+      </w:r>
+    </w:p>
+    <w:p/>
     <w:sectPr>
-      <w:headerReference w:type="even" r:id="rId22"/>
-      <w:headerReference w:type="default" r:id="rId23"/>
-      <w:footerReference w:type="even" r:id="rId24"/>
-      <w:footerReference w:type="default" r:id="rId25"/>
-      <w:headerReference w:type="first" r:id="rId26"/>
-      <w:footerReference w:type="first" r:id="rId27"/>
+      <w:headerReference w:type="even" r:id="rId29"/>
+      <w:headerReference w:type="default" r:id="rId30"/>
+      <w:footerReference w:type="even" r:id="rId31"/>
+      <w:footerReference w:type="default" r:id="rId32"/>
+      <w:headerReference w:type="first" r:id="rId33"/>
+      <w:footerReference w:type="first" r:id="rId34"/>
       <w:pgSz w:w="11906" w:h="16838"/>
       <w:pgMar w:top="1417" w:right="1417" w:bottom="1134" w:left="1417" w:header="708" w:footer="708" w:gutter="0"/>
       <w:pgNumType w:start="0"/>
@@ -7097,19 +8158,11 @@
         <w:annotationRef/>
       </w:r>
       <w:r>
-        <w:t xml:space="preserve">Dieser </w:t>
-      </w:r>
-      <w:proofErr w:type="spellStart"/>
-      <w:r>
-        <w:t>abschnitt</w:t>
-      </w:r>
-      <w:proofErr w:type="spellEnd"/>
-      <w:r>
-        <w:t xml:space="preserve"> wird noch nicht fertig sein</w:t>
+        <w:t>Dieser abschnitt wird noch nicht fertig sein</w:t>
       </w:r>
     </w:p>
   </w:comment>
-  <w:comment w:id="14" w:author="Jäger Romario" w:date="2018-06-11T10:26:00Z" w:initials="JR">
+  <w:comment w:id="19" w:author="Jäger Romario" w:date="2018-06-11T10:28:00Z" w:initials="JR">
     <w:p>
       <w:pPr>
         <w:pStyle w:val="Kommentartext"/>
@@ -7121,19 +8174,11 @@
         <w:annotationRef/>
       </w:r>
       <w:r>
-        <w:t xml:space="preserve">Ist das </w:t>
-      </w:r>
-      <w:proofErr w:type="spellStart"/>
-      <w:r>
-        <w:t>platzhalter</w:t>
-      </w:r>
-      <w:proofErr w:type="spellEnd"/>
-      <w:r>
-        <w:t>?</w:t>
+        <w:t>Besser strukturieren</w:t>
       </w:r>
     </w:p>
   </w:comment>
-  <w:comment w:id="21" w:author="Jäger Romario" w:date="2018-06-11T10:28:00Z" w:initials="JR">
+  <w:comment w:id="26" w:author="Jäger Romario" w:date="2018-06-11T10:34:00Z" w:initials="JR">
     <w:p>
       <w:pPr>
         <w:pStyle w:val="Kommentartext"/>
@@ -7145,27 +8190,11 @@
         <w:annotationRef/>
       </w:r>
       <w:r>
-        <w:t>Besser strukturieren</w:t>
+        <w:t>überarbeitet</w:t>
       </w:r>
     </w:p>
   </w:comment>
-  <w:comment w:id="28" w:author="Jäger Romario" w:date="2018-06-11T10:34:00Z" w:initials="JR">
-    <w:p>
-      <w:pPr>
-        <w:pStyle w:val="Kommentartext"/>
-      </w:pPr>
-      <w:r>
-        <w:rPr>
-          <w:rStyle w:val="Kommentarzeichen"/>
-        </w:rPr>
-        <w:annotationRef/>
-      </w:r>
-      <w:r>
-        <w:t>überarbeitet</w:t>
-      </w:r>
-    </w:p>
-  </w:comment>
-  <w:comment w:id="29" w:author="Jeannot Zwick" w:date="2018-06-12T10:19:00Z" w:initials="JZ">
+  <w:comment w:id="27" w:author="Jeannot Zwick" w:date="2018-06-12T10:19:00Z" w:initials="JZ">
     <w:p>
       <w:pPr>
         <w:pStyle w:val="Kommentartext"/>
@@ -7187,7 +8216,6 @@
 <file path=word/commentsExtended.xml><?xml version="1.0" encoding="utf-8"?>
 <w15:commentsEx xmlns:wpc="http://schemas.microsoft.com/office/word/2010/wordprocessingCanvas" xmlns:cx="http://schemas.microsoft.com/office/drawing/2014/chartex" xmlns:cx1="http://schemas.microsoft.com/office/drawing/2015/9/8/chartex" xmlns:cx2="http://schemas.microsoft.com/office/drawing/2015/10/21/chartex" xmlns:cx3="http://schemas.microsoft.com/office/drawing/2016/5/9/chartex" xmlns:cx4="http://schemas.microsoft.com/office/drawing/2016/5/10/chartex" xmlns:cx5="http://schemas.microsoft.com/office/drawing/2016/5/11/chartex" xmlns:cx6="http://schemas.microsoft.com/office/drawing/2016/5/12/chartex" xmlns:cx7="http://schemas.microsoft.com/office/drawing/2016/5/13/chartex" xmlns:cx8="http://schemas.microsoft.com/office/drawing/2016/5/14/chartex" xmlns:mc="http://schemas.openxmlformats.org/markup-compatibility/2006" xmlns:aink="http://schemas.microsoft.com/office/drawing/2016/ink" xmlns:am3d="http://schemas.microsoft.com/office/drawing/2017/model3d" xmlns:o="urn:schemas-microsoft-com:office:office" xmlns:r="http://schemas.openxmlformats.org/officeDocument/2006/relationships" xmlns:m="http://schemas.openxmlformats.org/officeDocument/2006/math" xmlns:v="urn:schemas-microsoft-com:vml" xmlns:wp14="http://schemas.microsoft.com/office/word/2010/wordprocessingDrawing" xmlns:wp="http://schemas.openxmlformats.org/drawingml/2006/wordprocessingDrawing" xmlns:w10="urn:schemas-microsoft-com:office:word" xmlns:w="http://schemas.openxmlformats.org/wordprocessingml/2006/main" xmlns:w14="http://schemas.microsoft.com/office/word/2010/wordml" xmlns:w15="http://schemas.microsoft.com/office/word/2012/wordml" xmlns:w16cid="http://schemas.microsoft.com/office/word/2016/wordml/cid" xmlns:w16se="http://schemas.microsoft.com/office/word/2015/wordml/symex" xmlns:wpg="http://schemas.microsoft.com/office/word/2010/wordprocessingGroup" xmlns:wpi="http://schemas.microsoft.com/office/word/2010/wordprocessingInk" xmlns:wne="http://schemas.microsoft.com/office/word/2006/wordml" xmlns:wps="http://schemas.microsoft.com/office/word/2010/wordprocessingShape" mc:Ignorable="w14 w15 w16se w16cid wp14">
   <w15:commentEx w15:paraId="1092824D" w15:done="0"/>
-  <w15:commentEx w15:paraId="29B30B15" w15:done="0"/>
   <w15:commentEx w15:paraId="5D2D6CB0" w15:done="0"/>
   <w15:commentEx w15:paraId="65C28E51" w15:done="0"/>
   <w15:commentEx w15:paraId="0E0EA1AE" w15:done="0"/>
@@ -7197,7 +8225,6 @@
 <file path=word/commentsIds.xml><?xml version="1.0" encoding="utf-8"?>
 <w16cid:commentsIds xmlns:wpc="http://schemas.microsoft.com/office/word/2010/wordprocessingCanvas" xmlns:cx="http://schemas.microsoft.com/office/drawing/2014/chartex" xmlns:cx1="http://schemas.microsoft.com/office/drawing/2015/9/8/chartex" xmlns:cx2="http://schemas.microsoft.com/office/drawing/2015/10/21/chartex" xmlns:cx3="http://schemas.microsoft.com/office/drawing/2016/5/9/chartex" xmlns:cx4="http://schemas.microsoft.com/office/drawing/2016/5/10/chartex" xmlns:cx5="http://schemas.microsoft.com/office/drawing/2016/5/11/chartex" xmlns:cx6="http://schemas.microsoft.com/office/drawing/2016/5/12/chartex" xmlns:cx7="http://schemas.microsoft.com/office/drawing/2016/5/13/chartex" xmlns:cx8="http://schemas.microsoft.com/office/drawing/2016/5/14/chartex" xmlns:mc="http://schemas.openxmlformats.org/markup-compatibility/2006" xmlns:aink="http://schemas.microsoft.com/office/drawing/2016/ink" xmlns:am3d="http://schemas.microsoft.com/office/drawing/2017/model3d" xmlns:o="urn:schemas-microsoft-com:office:office" xmlns:r="http://schemas.openxmlformats.org/officeDocument/2006/relationships" xmlns:m="http://schemas.openxmlformats.org/officeDocument/2006/math" xmlns:v="urn:schemas-microsoft-com:vml" xmlns:wp14="http://schemas.microsoft.com/office/word/2010/wordprocessingDrawing" xmlns:wp="http://schemas.openxmlformats.org/drawingml/2006/wordprocessingDrawing" xmlns:w10="urn:schemas-microsoft-com:office:word" xmlns:w="http://schemas.openxmlformats.org/wordprocessingml/2006/main" xmlns:w14="http://schemas.microsoft.com/office/word/2010/wordml" xmlns:w15="http://schemas.microsoft.com/office/word/2012/wordml" xmlns:w16cid="http://schemas.microsoft.com/office/word/2016/wordml/cid" xmlns:w16se="http://schemas.microsoft.com/office/word/2015/wordml/symex" xmlns:wpg="http://schemas.microsoft.com/office/word/2010/wordprocessingGroup" xmlns:wpi="http://schemas.microsoft.com/office/word/2010/wordprocessingInk" xmlns:wne="http://schemas.microsoft.com/office/word/2006/wordml" xmlns:wps="http://schemas.microsoft.com/office/word/2010/wordprocessingShape" mc:Ignorable="w14 w15 w16se w16cid wp14">
   <w16cid:commentId w16cid:paraId="1092824D" w16cid:durableId="1EC8FFDA"/>
-  <w16cid:commentId w16cid:paraId="29B30B15" w16cid:durableId="1EC8FFDC"/>
   <w16cid:commentId w16cid:paraId="5D2D6CB0" w16cid:durableId="1EC8FFDD"/>
   <w16cid:commentId w16cid:paraId="65C28E51" w16cid:durableId="1EC8FFDE"/>
   <w16cid:commentId w16cid:paraId="0E0EA1AE" w16cid:durableId="1ECA1CCA"/>
@@ -7650,6 +8677,119 @@
     </w:lvl>
   </w:abstractNum>
   <w:abstractNum w:abstractNumId="1" w15:restartNumberingAfterBreak="0">
+    <w:nsid w:val="330D3E0B"/>
+    <w:multiLevelType w:val="hybridMultilevel"/>
+    <w:tmpl w:val="F60E3DB0"/>
+    <w:lvl w:ilvl="0" w:tplc="04070001">
+      <w:start w:val="1"/>
+      <w:numFmt w:val="bullet"/>
+      <w:lvlText w:val=""/>
+      <w:lvlJc w:val="left"/>
+      <w:pPr>
+        <w:ind w:left="720" w:hanging="360"/>
+      </w:pPr>
+      <w:rPr>
+        <w:rFonts w:ascii="Symbol" w:hAnsi="Symbol" w:hint="default"/>
+      </w:rPr>
+    </w:lvl>
+    <w:lvl w:ilvl="1" w:tplc="04070003" w:tentative="1">
+      <w:start w:val="1"/>
+      <w:numFmt w:val="bullet"/>
+      <w:lvlText w:val="o"/>
+      <w:lvlJc w:val="left"/>
+      <w:pPr>
+        <w:ind w:left="1440" w:hanging="360"/>
+      </w:pPr>
+      <w:rPr>
+        <w:rFonts w:ascii="Courier New" w:hAnsi="Courier New" w:cs="Courier New" w:hint="default"/>
+      </w:rPr>
+    </w:lvl>
+    <w:lvl w:ilvl="2" w:tplc="04070005" w:tentative="1">
+      <w:start w:val="1"/>
+      <w:numFmt w:val="bullet"/>
+      <w:lvlText w:val=""/>
+      <w:lvlJc w:val="left"/>
+      <w:pPr>
+        <w:ind w:left="2160" w:hanging="360"/>
+      </w:pPr>
+      <w:rPr>
+        <w:rFonts w:ascii="Wingdings" w:hAnsi="Wingdings" w:hint="default"/>
+      </w:rPr>
+    </w:lvl>
+    <w:lvl w:ilvl="3" w:tplc="04070001" w:tentative="1">
+      <w:start w:val="1"/>
+      <w:numFmt w:val="bullet"/>
+      <w:lvlText w:val=""/>
+      <w:lvlJc w:val="left"/>
+      <w:pPr>
+        <w:ind w:left="2880" w:hanging="360"/>
+      </w:pPr>
+      <w:rPr>
+        <w:rFonts w:ascii="Symbol" w:hAnsi="Symbol" w:hint="default"/>
+      </w:rPr>
+    </w:lvl>
+    <w:lvl w:ilvl="4" w:tplc="04070003" w:tentative="1">
+      <w:start w:val="1"/>
+      <w:numFmt w:val="bullet"/>
+      <w:lvlText w:val="o"/>
+      <w:lvlJc w:val="left"/>
+      <w:pPr>
+        <w:ind w:left="3600" w:hanging="360"/>
+      </w:pPr>
+      <w:rPr>
+        <w:rFonts w:ascii="Courier New" w:hAnsi="Courier New" w:cs="Courier New" w:hint="default"/>
+      </w:rPr>
+    </w:lvl>
+    <w:lvl w:ilvl="5" w:tplc="04070005" w:tentative="1">
+      <w:start w:val="1"/>
+      <w:numFmt w:val="bullet"/>
+      <w:lvlText w:val=""/>
+      <w:lvlJc w:val="left"/>
+      <w:pPr>
+        <w:ind w:left="4320" w:hanging="360"/>
+      </w:pPr>
+      <w:rPr>
+        <w:rFonts w:ascii="Wingdings" w:hAnsi="Wingdings" w:hint="default"/>
+      </w:rPr>
+    </w:lvl>
+    <w:lvl w:ilvl="6" w:tplc="04070001" w:tentative="1">
+      <w:start w:val="1"/>
+      <w:numFmt w:val="bullet"/>
+      <w:lvlText w:val=""/>
+      <w:lvlJc w:val="left"/>
+      <w:pPr>
+        <w:ind w:left="5040" w:hanging="360"/>
+      </w:pPr>
+      <w:rPr>
+        <w:rFonts w:ascii="Symbol" w:hAnsi="Symbol" w:hint="default"/>
+      </w:rPr>
+    </w:lvl>
+    <w:lvl w:ilvl="7" w:tplc="04070003" w:tentative="1">
+      <w:start w:val="1"/>
+      <w:numFmt w:val="bullet"/>
+      <w:lvlText w:val="o"/>
+      <w:lvlJc w:val="left"/>
+      <w:pPr>
+        <w:ind w:left="5760" w:hanging="360"/>
+      </w:pPr>
+      <w:rPr>
+        <w:rFonts w:ascii="Courier New" w:hAnsi="Courier New" w:cs="Courier New" w:hint="default"/>
+      </w:rPr>
+    </w:lvl>
+    <w:lvl w:ilvl="8" w:tplc="04070005" w:tentative="1">
+      <w:start w:val="1"/>
+      <w:numFmt w:val="bullet"/>
+      <w:lvlText w:val=""/>
+      <w:lvlJc w:val="left"/>
+      <w:pPr>
+        <w:ind w:left="6480" w:hanging="360"/>
+      </w:pPr>
+      <w:rPr>
+        <w:rFonts w:ascii="Wingdings" w:hAnsi="Wingdings" w:hint="default"/>
+      </w:rPr>
+    </w:lvl>
+  </w:abstractNum>
+  <w:abstractNum w:abstractNumId="2" w15:restartNumberingAfterBreak="0">
     <w:nsid w:val="4C1636DB"/>
     <w:multiLevelType w:val="hybridMultilevel"/>
     <w:tmpl w:val="A390616C"/>
@@ -7762,7 +8902,7 @@
       </w:rPr>
     </w:lvl>
   </w:abstractNum>
-  <w:abstractNum w:abstractNumId="2" w15:restartNumberingAfterBreak="0">
+  <w:abstractNum w:abstractNumId="3" w15:restartNumberingAfterBreak="0">
     <w:nsid w:val="4F884E45"/>
     <w:multiLevelType w:val="hybridMultilevel"/>
     <w:tmpl w:val="FDE26FE6"/>
@@ -7875,7 +9015,7 @@
       </w:rPr>
     </w:lvl>
   </w:abstractNum>
-  <w:abstractNum w:abstractNumId="3" w15:restartNumberingAfterBreak="0">
+  <w:abstractNum w:abstractNumId="4" w15:restartNumberingAfterBreak="0">
     <w:nsid w:val="6A7A0C3A"/>
     <w:multiLevelType w:val="hybridMultilevel"/>
     <w:tmpl w:val="AB72E6F2"/>
@@ -7987,7 +9127,7 @@
       </w:rPr>
     </w:lvl>
   </w:abstractNum>
-  <w:abstractNum w:abstractNumId="4" w15:restartNumberingAfterBreak="0">
+  <w:abstractNum w:abstractNumId="5" w15:restartNumberingAfterBreak="0">
     <w:nsid w:val="70BF1361"/>
     <w:multiLevelType w:val="multilevel"/>
     <w:tmpl w:val="12303CEE"/>
@@ -8083,19 +9223,22 @@
     </w:lvl>
   </w:abstractNum>
   <w:num w:numId="1">
-    <w:abstractNumId w:val="1"/>
+    <w:abstractNumId w:val="2"/>
   </w:num>
   <w:num w:numId="2">
-    <w:abstractNumId w:val="3"/>
+    <w:abstractNumId w:val="4"/>
   </w:num>
   <w:num w:numId="3">
     <w:abstractNumId w:val="0"/>
   </w:num>
   <w:num w:numId="4">
-    <w:abstractNumId w:val="2"/>
+    <w:abstractNumId w:val="3"/>
   </w:num>
   <w:num w:numId="5">
-    <w:abstractNumId w:val="4"/>
+    <w:abstractNumId w:val="5"/>
+  </w:num>
+  <w:num w:numId="6">
+    <w:abstractNumId w:val="1"/>
   </w:num>
 </w:numbering>
 </file>
@@ -9510,7 +10653,7 @@
 </file>
 
 <file path=customXml/itemProps2.xml><?xml version="1.0" encoding="utf-8"?>
-<ds:datastoreItem xmlns:ds="http://schemas.openxmlformats.org/officeDocument/2006/customXml" ds:itemID="{8A19156E-F800-4F25-B08F-889C3002F27B}">
+<ds:datastoreItem xmlns:ds="http://schemas.openxmlformats.org/officeDocument/2006/customXml" ds:itemID="{8AB2B15A-A1F8-49AE-A3E6-6A3955FB8C3F}">
   <ds:schemaRefs>
     <ds:schemaRef ds:uri="http://schemas.openxmlformats.org/officeDocument/2006/bibliography"/>
   </ds:schemaRefs>

--- a/01_Organisation/02_Meilensteine/m4/SysP18-Team-10-Schlussbericht_2018_06_15.docx
+++ b/01_Organisation/02_Meilensteine/m4/SysP18-Team-10-Schlussbericht_2018_06_15.docx
@@ -760,7 +760,7 @@
                 <v:path o:extrusionok="f" gradientshapeok="t" o:connecttype="rect"/>
                 <o:lock v:ext="edit" aspectratio="t"/>
               </v:shapetype>
-              <v:shape id="Grafik 19" o:spid="_x0000_s1027" type="#_x0000_t75" alt="Bildergebnis für büchel blech" style="position:absolute;margin-left:270.8pt;margin-top:332.15pt;width:132.55pt;height:46.25pt;z-index:-251625472;visibility:visible;mso-wrap-style:square;mso-width-percent:0;mso-height-percent:0;mso-width-percent:0;mso-height-percent:0" wrapcoords="-122 0 -122 21252 21600 21252 21600 0 -122 0">
+              <v:shape id="Grafik 19" o:spid="_x0000_s1027" type="#_x0000_t75" alt="Bildergebnis für büchel blech" style="position:absolute;margin-left:270.8pt;margin-top:332.15pt;width:132.55pt;height:46.25pt;z-index:-251625472;visibility:visible;mso-wrap-style:square;mso-wrap-edited:f;mso-width-percent:0;mso-height-percent:0;mso-width-percent:0;mso-height-percent:0" wrapcoords="-122 0 -122 21252 21600 21252 21600 0 -122 0">
                 <v:imagedata r:id="rId10" o:title="-xNVTL8F"/>
                 <w10:wrap type="tight"/>
               </v:shape>
@@ -899,12 +899,28 @@
                                     <w:sz w:val="32"/>
                                   </w:rPr>
                                 </w:pPr>
+                                <w:proofErr w:type="spellStart"/>
                                 <w:r>
                                   <w:rPr>
                                     <w:sz w:val="32"/>
                                   </w:rPr>
-                                  <w:t>Romario Jäger</w:t>
+                                  <w:t>Romario</w:t>
                                 </w:r>
+                                <w:proofErr w:type="spellEnd"/>
+                                <w:r>
+                                  <w:rPr>
+                                    <w:sz w:val="32"/>
+                                  </w:rPr>
+                                  <w:t xml:space="preserve"> </w:t>
+                                </w:r>
+                                <w:proofErr w:type="spellStart"/>
+                                <w:r>
+                                  <w:rPr>
+                                    <w:sz w:val="32"/>
+                                  </w:rPr>
+                                  <w:t>Jäger</w:t>
+                                </w:r>
+                                <w:proofErr w:type="spellEnd"/>
                               </w:p>
                               <w:p>
                                 <w:pPr>
@@ -919,11 +935,19 @@
                                     <w:sz w:val="32"/>
                                   </w:rPr>
                                 </w:pPr>
+                                <w:proofErr w:type="spellStart"/>
                                 <w:r>
                                   <w:rPr>
                                     <w:sz w:val="32"/>
                                   </w:rPr>
-                                  <w:t>Jeanot Zwick</w:t>
+                                  <w:t>Jeanot</w:t>
+                                </w:r>
+                                <w:proofErr w:type="spellEnd"/>
+                                <w:r>
+                                  <w:rPr>
+                                    <w:sz w:val="32"/>
+                                  </w:rPr>
+                                  <w:t xml:space="preserve"> Zwick</w:t>
                                 </w:r>
                               </w:p>
                               <w:p>
@@ -1136,7 +1160,7 @@
               <w:noProof/>
             </w:rPr>
             <w:pict w14:anchorId="5869C26A">
-              <v:shape id="Grafik 17" o:spid="_x0000_s1026" type="#_x0000_t75" alt="Bildergebnis für faulhaber" style="position:absolute;margin-left:214.9pt;margin-top:296.55pt;width:231.95pt;height:19.55pt;z-index:-251627520;visibility:visible;mso-wrap-style:square;mso-width-percent:0;mso-height-percent:0;mso-position-horizontal-relative:text;mso-position-vertical-relative:text;mso-width-percent:0;mso-height-percent:0" wrapcoords="-70 0 -70 20769 21600 20769 21600 2492 21390 0 -70 0">
+              <v:shape id="Grafik 17" o:spid="_x0000_s1026" type="#_x0000_t75" alt="Bildergebnis für faulhaber" style="position:absolute;margin-left:214.9pt;margin-top:296.55pt;width:231.95pt;height:19.55pt;z-index:-251627520;visibility:visible;mso-wrap-style:square;mso-wrap-edited:f;mso-width-percent:0;mso-height-percent:0;mso-position-horizontal-relative:text;mso-position-vertical-relative:text;mso-width-percent:0;mso-height-percent:0" wrapcoords="-70 0 -70 20769 21600 20769 21600 2492 21390 0 -70 0">
                 <v:imagedata r:id="rId11" o:title="2000px-Faulhaber-logo-svg"/>
                 <w10:wrap type="tight"/>
               </v:shape>
@@ -1481,9 +1505,8 @@
             <w:rPr>
               <w:rFonts w:asciiTheme="minorHAnsi" w:eastAsiaTheme="minorEastAsia" w:hAnsiTheme="minorHAnsi"/>
               <w:noProof/>
-              <w:sz w:val="24"/>
-              <w:szCs w:val="24"/>
-              <w:lang w:eastAsia="de-DE"/>
+              <w:sz w:val="22"/>
+              <w:lang w:eastAsia="de-CH"/>
             </w:rPr>
           </w:pPr>
           <w:r>
@@ -1495,7 +1518,7 @@
           <w:r>
             <w:fldChar w:fldCharType="separate"/>
           </w:r>
-          <w:hyperlink w:anchor="_Toc516563594" w:history="1">
+          <w:hyperlink w:anchor="_Toc516585759" w:history="1">
             <w:r>
               <w:rPr>
                 <w:rStyle w:val="Hyperlink"/>
@@ -1507,9 +1530,8 @@
               <w:rPr>
                 <w:rFonts w:asciiTheme="minorHAnsi" w:eastAsiaTheme="minorEastAsia" w:hAnsiTheme="minorHAnsi"/>
                 <w:noProof/>
-                <w:sz w:val="24"/>
-                <w:szCs w:val="24"/>
-                <w:lang w:eastAsia="de-DE"/>
+                <w:sz w:val="22"/>
+                <w:lang w:eastAsia="de-CH"/>
               </w:rPr>
               <w:tab/>
             </w:r>
@@ -1539,7 +1561,7 @@
                 <w:noProof/>
                 <w:webHidden/>
               </w:rPr>
-              <w:instrText xml:space="preserve"> PAGEREF _Toc516563594 \h </w:instrText>
+              <w:instrText xml:space="preserve"> PAGEREF _Toc516585759 \h </w:instrText>
             </w:r>
             <w:r>
               <w:rPr>
@@ -1581,12 +1603,11 @@
             <w:rPr>
               <w:rFonts w:asciiTheme="minorHAnsi" w:eastAsiaTheme="minorEastAsia" w:hAnsiTheme="minorHAnsi"/>
               <w:noProof/>
-              <w:sz w:val="24"/>
-              <w:szCs w:val="24"/>
-              <w:lang w:eastAsia="de-DE"/>
+              <w:sz w:val="22"/>
+              <w:lang w:eastAsia="de-CH"/>
             </w:rPr>
           </w:pPr>
-          <w:hyperlink w:anchor="_Toc516563595" w:history="1">
+          <w:hyperlink w:anchor="_Toc516585760" w:history="1">
             <w:r>
               <w:rPr>
                 <w:rStyle w:val="Hyperlink"/>
@@ -1598,9 +1619,8 @@
               <w:rPr>
                 <w:rFonts w:asciiTheme="minorHAnsi" w:eastAsiaTheme="minorEastAsia" w:hAnsiTheme="minorHAnsi"/>
                 <w:noProof/>
-                <w:sz w:val="24"/>
-                <w:szCs w:val="24"/>
-                <w:lang w:eastAsia="de-DE"/>
+                <w:sz w:val="22"/>
+                <w:lang w:eastAsia="de-CH"/>
               </w:rPr>
               <w:tab/>
             </w:r>
@@ -1630,7 +1650,7 @@
                 <w:noProof/>
                 <w:webHidden/>
               </w:rPr>
-              <w:instrText xml:space="preserve"> PAGEREF _Toc516563595 \h </w:instrText>
+              <w:instrText xml:space="preserve"> PAGEREF _Toc516585760 \h </w:instrText>
             </w:r>
             <w:r>
               <w:rPr>
@@ -1650,7 +1670,7 @@
                 <w:noProof/>
                 <w:webHidden/>
               </w:rPr>
-              <w:t>4</w:t>
+              <w:t>3</w:t>
             </w:r>
             <w:r>
               <w:rPr>
@@ -1665,19 +1685,18 @@
           <w:pPr>
             <w:pStyle w:val="Verzeichnis2"/>
             <w:tabs>
-              <w:tab w:val="left" w:pos="960"/>
+              <w:tab w:val="left" w:pos="880"/>
               <w:tab w:val="right" w:leader="dot" w:pos="9062"/>
             </w:tabs>
             <w:spacing w:after="120" w:afterAutospacing="0"/>
             <w:rPr>
               <w:rFonts w:asciiTheme="minorHAnsi" w:eastAsiaTheme="minorEastAsia" w:hAnsiTheme="minorHAnsi"/>
               <w:noProof/>
-              <w:sz w:val="24"/>
-              <w:szCs w:val="24"/>
-              <w:lang w:eastAsia="de-DE"/>
+              <w:sz w:val="22"/>
+              <w:lang w:eastAsia="de-CH"/>
             </w:rPr>
           </w:pPr>
-          <w:hyperlink w:anchor="_Toc516563596" w:history="1">
+          <w:hyperlink w:anchor="_Toc516585761" w:history="1">
             <w:r>
               <w:rPr>
                 <w:rStyle w:val="Hyperlink"/>
@@ -1689,9 +1708,8 @@
               <w:rPr>
                 <w:rFonts w:asciiTheme="minorHAnsi" w:eastAsiaTheme="minorEastAsia" w:hAnsiTheme="minorHAnsi"/>
                 <w:noProof/>
-                <w:sz w:val="24"/>
-                <w:szCs w:val="24"/>
-                <w:lang w:eastAsia="de-DE"/>
+                <w:sz w:val="22"/>
+                <w:lang w:eastAsia="de-CH"/>
               </w:rPr>
               <w:tab/>
             </w:r>
@@ -1721,7 +1739,7 @@
                 <w:noProof/>
                 <w:webHidden/>
               </w:rPr>
-              <w:instrText xml:space="preserve"> PAGEREF _Toc516563596 \h </w:instrText>
+              <w:instrText xml:space="preserve"> PAGEREF _Toc516585761 \h </w:instrText>
             </w:r>
             <w:r>
               <w:rPr>
@@ -1741,7 +1759,96 @@
                 <w:noProof/>
                 <w:webHidden/>
               </w:rPr>
-              <w:t>5</w:t>
+              <w:t>4</w:t>
+            </w:r>
+            <w:r>
+              <w:rPr>
+                <w:noProof/>
+                <w:webHidden/>
+              </w:rPr>
+              <w:fldChar w:fldCharType="end"/>
+            </w:r>
+          </w:hyperlink>
+        </w:p>
+        <w:p>
+          <w:pPr>
+            <w:pStyle w:val="Verzeichnis2"/>
+            <w:tabs>
+              <w:tab w:val="left" w:pos="880"/>
+              <w:tab w:val="right" w:leader="dot" w:pos="9062"/>
+            </w:tabs>
+            <w:spacing w:after="120" w:afterAutospacing="0"/>
+            <w:rPr>
+              <w:rFonts w:asciiTheme="minorHAnsi" w:eastAsiaTheme="minorEastAsia" w:hAnsiTheme="minorHAnsi"/>
+              <w:noProof/>
+              <w:sz w:val="22"/>
+              <w:lang w:eastAsia="de-CH"/>
+            </w:rPr>
+          </w:pPr>
+          <w:hyperlink w:anchor="_Toc516585762" w:history="1">
+            <w:r>
+              <w:rPr>
+                <w:rStyle w:val="Hyperlink"/>
+                <w:noProof/>
+              </w:rPr>
+              <w:t>3.2</w:t>
+            </w:r>
+            <w:r>
+              <w:rPr>
+                <w:rFonts w:asciiTheme="minorHAnsi" w:eastAsiaTheme="minorEastAsia" w:hAnsiTheme="minorHAnsi"/>
+                <w:noProof/>
+                <w:sz w:val="22"/>
+                <w:lang w:eastAsia="de-CH"/>
+              </w:rPr>
+              <w:tab/>
+            </w:r>
+            <w:r>
+              <w:rPr>
+                <w:rStyle w:val="Hyperlink"/>
+                <w:noProof/>
+              </w:rPr>
+              <w:t>Entwicklungsverlauf des Konzepts.</w:t>
+            </w:r>
+            <w:r>
+              <w:rPr>
+                <w:noProof/>
+                <w:webHidden/>
+              </w:rPr>
+              <w:tab/>
+            </w:r>
+            <w:r>
+              <w:rPr>
+                <w:noProof/>
+                <w:webHidden/>
+              </w:rPr>
+              <w:fldChar w:fldCharType="begin"/>
+            </w:r>
+            <w:r>
+              <w:rPr>
+                <w:noProof/>
+                <w:webHidden/>
+              </w:rPr>
+              <w:instrText xml:space="preserve"> PAGEREF _Toc516585762 \h </w:instrText>
+            </w:r>
+            <w:r>
+              <w:rPr>
+                <w:noProof/>
+                <w:webHidden/>
+              </w:rPr>
+            </w:r>
+            <w:r>
+              <w:rPr>
+                <w:noProof/>
+                <w:webHidden/>
+              </w:rPr>
+              <w:fldChar w:fldCharType="separate"/>
+            </w:r>
+            <w:r>
+              <w:rPr>
+                <w:noProof/>
+                <w:webHidden/>
+              </w:rPr>
+              <w:t>4</w:t>
             </w:r>
             <w:r>
               <w:rPr>
@@ -1763,12 +1870,11 @@
             <w:rPr>
               <w:rFonts w:asciiTheme="minorHAnsi" w:eastAsiaTheme="minorEastAsia" w:hAnsiTheme="minorHAnsi"/>
               <w:noProof/>
-              <w:sz w:val="24"/>
-              <w:szCs w:val="24"/>
-              <w:lang w:eastAsia="de-DE"/>
+              <w:sz w:val="22"/>
+              <w:lang w:eastAsia="de-CH"/>
             </w:rPr>
           </w:pPr>
-          <w:hyperlink w:anchor="_Toc516563597" w:history="1">
+          <w:hyperlink w:anchor="_Toc516585763" w:history="1">
             <w:r>
               <w:rPr>
                 <w:rStyle w:val="Hyperlink"/>
@@ -1780,9 +1886,8 @@
               <w:rPr>
                 <w:rFonts w:asciiTheme="minorHAnsi" w:eastAsiaTheme="minorEastAsia" w:hAnsiTheme="minorHAnsi"/>
                 <w:noProof/>
-                <w:sz w:val="24"/>
-                <w:szCs w:val="24"/>
-                <w:lang w:eastAsia="de-DE"/>
+                <w:sz w:val="22"/>
+                <w:lang w:eastAsia="de-CH"/>
               </w:rPr>
               <w:tab/>
             </w:r>
@@ -1812,7 +1917,7 @@
                 <w:noProof/>
                 <w:webHidden/>
               </w:rPr>
-              <w:instrText xml:space="preserve"> PAGEREF _Toc516563597 \h </w:instrText>
+              <w:instrText xml:space="preserve"> PAGEREF _Toc516585763 \h </w:instrText>
             </w:r>
             <w:r>
               <w:rPr>
@@ -1832,7 +1937,7 @@
                 <w:noProof/>
                 <w:webHidden/>
               </w:rPr>
-              <w:t>6</w:t>
+              <w:t>5</w:t>
             </w:r>
             <w:r>
               <w:rPr>
@@ -1854,12 +1959,11 @@
             <w:rPr>
               <w:rFonts w:asciiTheme="minorHAnsi" w:eastAsiaTheme="minorEastAsia" w:hAnsiTheme="minorHAnsi"/>
               <w:noProof/>
-              <w:sz w:val="24"/>
-              <w:szCs w:val="24"/>
-              <w:lang w:eastAsia="de-DE"/>
+              <w:sz w:val="22"/>
+              <w:lang w:eastAsia="de-CH"/>
             </w:rPr>
           </w:pPr>
-          <w:hyperlink w:anchor="_Toc516563598" w:history="1">
+          <w:hyperlink w:anchor="_Toc516585764" w:history="1">
             <w:r>
               <w:rPr>
                 <w:rStyle w:val="Hyperlink"/>
@@ -1871,9 +1975,8 @@
               <w:rPr>
                 <w:rFonts w:asciiTheme="minorHAnsi" w:eastAsiaTheme="minorEastAsia" w:hAnsiTheme="minorHAnsi"/>
                 <w:noProof/>
-                <w:sz w:val="24"/>
-                <w:szCs w:val="24"/>
-                <w:lang w:eastAsia="de-DE"/>
+                <w:sz w:val="22"/>
+                <w:lang w:eastAsia="de-CH"/>
               </w:rPr>
               <w:tab/>
             </w:r>
@@ -1903,7 +2006,7 @@
                 <w:noProof/>
                 <w:webHidden/>
               </w:rPr>
-              <w:instrText xml:space="preserve"> PAGEREF _Toc516563598 \h </w:instrText>
+              <w:instrText xml:space="preserve"> PAGEREF _Toc516585764 \h </w:instrText>
             </w:r>
             <w:r>
               <w:rPr>
@@ -1923,7 +2026,7 @@
                 <w:noProof/>
                 <w:webHidden/>
               </w:rPr>
-              <w:t>8</w:t>
+              <w:t>7</w:t>
             </w:r>
             <w:r>
               <w:rPr>
@@ -1938,19 +2041,18 @@
           <w:pPr>
             <w:pStyle w:val="Verzeichnis2"/>
             <w:tabs>
-              <w:tab w:val="left" w:pos="960"/>
+              <w:tab w:val="left" w:pos="880"/>
               <w:tab w:val="right" w:leader="dot" w:pos="9062"/>
             </w:tabs>
             <w:spacing w:after="120" w:afterAutospacing="0"/>
             <w:rPr>
               <w:rFonts w:asciiTheme="minorHAnsi" w:eastAsiaTheme="minorEastAsia" w:hAnsiTheme="minorHAnsi"/>
               <w:noProof/>
-              <w:sz w:val="24"/>
-              <w:szCs w:val="24"/>
-              <w:lang w:eastAsia="de-DE"/>
+              <w:sz w:val="22"/>
+              <w:lang w:eastAsia="de-CH"/>
             </w:rPr>
           </w:pPr>
-          <w:hyperlink w:anchor="_Toc516563599" w:history="1">
+          <w:hyperlink w:anchor="_Toc516585765" w:history="1">
             <w:r>
               <w:rPr>
                 <w:rStyle w:val="Hyperlink"/>
@@ -1962,9 +2064,8 @@
               <w:rPr>
                 <w:rFonts w:asciiTheme="minorHAnsi" w:eastAsiaTheme="minorEastAsia" w:hAnsiTheme="minorHAnsi"/>
                 <w:noProof/>
-                <w:sz w:val="24"/>
-                <w:szCs w:val="24"/>
-                <w:lang w:eastAsia="de-DE"/>
+                <w:sz w:val="22"/>
+                <w:lang w:eastAsia="de-CH"/>
               </w:rPr>
               <w:tab/>
             </w:r>
@@ -1994,7 +2095,7 @@
                 <w:noProof/>
                 <w:webHidden/>
               </w:rPr>
-              <w:instrText xml:space="preserve"> PAGEREF _Toc516563599 \h </w:instrText>
+              <w:instrText xml:space="preserve"> PAGEREF _Toc516585765 \h </w:instrText>
             </w:r>
             <w:r>
               <w:rPr>
@@ -2014,7 +2115,7 @@
                 <w:noProof/>
                 <w:webHidden/>
               </w:rPr>
-              <w:t>8</w:t>
+              <w:t>7</w:t>
             </w:r>
             <w:r>
               <w:rPr>
@@ -2029,19 +2130,18 @@
           <w:pPr>
             <w:pStyle w:val="Verzeichnis2"/>
             <w:tabs>
-              <w:tab w:val="left" w:pos="960"/>
+              <w:tab w:val="left" w:pos="880"/>
               <w:tab w:val="right" w:leader="dot" w:pos="9062"/>
             </w:tabs>
             <w:spacing w:after="120" w:afterAutospacing="0"/>
             <w:rPr>
               <w:rFonts w:asciiTheme="minorHAnsi" w:eastAsiaTheme="minorEastAsia" w:hAnsiTheme="minorHAnsi"/>
               <w:noProof/>
-              <w:sz w:val="24"/>
-              <w:szCs w:val="24"/>
-              <w:lang w:eastAsia="de-DE"/>
+              <w:sz w:val="22"/>
+              <w:lang w:eastAsia="de-CH"/>
             </w:rPr>
           </w:pPr>
-          <w:hyperlink w:anchor="_Toc516563600" w:history="1">
+          <w:hyperlink w:anchor="_Toc516585766" w:history="1">
             <w:r>
               <w:rPr>
                 <w:rStyle w:val="Hyperlink"/>
@@ -2053,9 +2153,8 @@
               <w:rPr>
                 <w:rFonts w:asciiTheme="minorHAnsi" w:eastAsiaTheme="minorEastAsia" w:hAnsiTheme="minorHAnsi"/>
                 <w:noProof/>
-                <w:sz w:val="24"/>
-                <w:szCs w:val="24"/>
-                <w:lang w:eastAsia="de-DE"/>
+                <w:sz w:val="22"/>
+                <w:lang w:eastAsia="de-CH"/>
               </w:rPr>
               <w:tab/>
             </w:r>
@@ -2085,7 +2184,7 @@
                 <w:noProof/>
                 <w:webHidden/>
               </w:rPr>
-              <w:instrText xml:space="preserve"> PAGEREF _Toc516563600 \h </w:instrText>
+              <w:instrText xml:space="preserve"> PAGEREF _Toc516585766 \h </w:instrText>
             </w:r>
             <w:r>
               <w:rPr>
@@ -2105,7 +2204,7 @@
                 <w:noProof/>
                 <w:webHidden/>
               </w:rPr>
-              <w:t>9</w:t>
+              <w:t>8</w:t>
             </w:r>
             <w:r>
               <w:rPr>
@@ -2120,19 +2219,18 @@
           <w:pPr>
             <w:pStyle w:val="Verzeichnis2"/>
             <w:tabs>
-              <w:tab w:val="left" w:pos="960"/>
+              <w:tab w:val="left" w:pos="880"/>
               <w:tab w:val="right" w:leader="dot" w:pos="9062"/>
             </w:tabs>
             <w:spacing w:after="120" w:afterAutospacing="0"/>
             <w:rPr>
               <w:rFonts w:asciiTheme="minorHAnsi" w:eastAsiaTheme="minorEastAsia" w:hAnsiTheme="minorHAnsi"/>
               <w:noProof/>
-              <w:sz w:val="24"/>
-              <w:szCs w:val="24"/>
-              <w:lang w:eastAsia="de-DE"/>
+              <w:sz w:val="22"/>
+              <w:lang w:eastAsia="de-CH"/>
             </w:rPr>
           </w:pPr>
-          <w:hyperlink w:anchor="_Toc516563601" w:history="1">
+          <w:hyperlink w:anchor="_Toc516585767" w:history="1">
             <w:r>
               <w:rPr>
                 <w:rStyle w:val="Hyperlink"/>
@@ -2144,9 +2242,8 @@
               <w:rPr>
                 <w:rFonts w:asciiTheme="minorHAnsi" w:eastAsiaTheme="minorEastAsia" w:hAnsiTheme="minorHAnsi"/>
                 <w:noProof/>
-                <w:sz w:val="24"/>
-                <w:szCs w:val="24"/>
-                <w:lang w:eastAsia="de-DE"/>
+                <w:sz w:val="22"/>
+                <w:lang w:eastAsia="de-CH"/>
               </w:rPr>
               <w:tab/>
             </w:r>
@@ -2176,7 +2273,7 @@
                 <w:noProof/>
                 <w:webHidden/>
               </w:rPr>
-              <w:instrText xml:space="preserve"> PAGEREF _Toc516563601 \h </w:instrText>
+              <w:instrText xml:space="preserve"> PAGEREF _Toc516585767 \h </w:instrText>
             </w:r>
             <w:r>
               <w:rPr>
@@ -2196,7 +2293,7 @@
                 <w:noProof/>
                 <w:webHidden/>
               </w:rPr>
-              <w:t>9</w:t>
+              <w:t>8</w:t>
             </w:r>
             <w:r>
               <w:rPr>
@@ -2213,12 +2310,11 @@
             <w:rPr>
               <w:rFonts w:asciiTheme="minorHAnsi" w:eastAsiaTheme="minorEastAsia" w:hAnsiTheme="minorHAnsi"/>
               <w:noProof/>
-              <w:sz w:val="24"/>
-              <w:szCs w:val="24"/>
-              <w:lang w:eastAsia="de-DE"/>
+              <w:sz w:val="22"/>
+              <w:lang w:eastAsia="de-CH"/>
             </w:rPr>
           </w:pPr>
-          <w:hyperlink w:anchor="_Toc516563602" w:history="1">
+          <w:hyperlink w:anchor="_Toc516585768" w:history="1">
             <w:r>
               <w:rPr>
                 <w:rStyle w:val="Hyperlink"/>
@@ -2230,9 +2326,8 @@
               <w:rPr>
                 <w:rFonts w:asciiTheme="minorHAnsi" w:eastAsiaTheme="minorEastAsia" w:hAnsiTheme="minorHAnsi"/>
                 <w:noProof/>
-                <w:sz w:val="24"/>
-                <w:szCs w:val="24"/>
-                <w:lang w:eastAsia="de-DE"/>
+                <w:sz w:val="22"/>
+                <w:lang w:eastAsia="de-CH"/>
               </w:rPr>
               <w:tab/>
             </w:r>
@@ -2262,7 +2357,7 @@
                 <w:noProof/>
                 <w:webHidden/>
               </w:rPr>
-              <w:instrText xml:space="preserve"> PAGEREF _Toc516563602 \h </w:instrText>
+              <w:instrText xml:space="preserve"> PAGEREF _Toc516585768 \h </w:instrText>
             </w:r>
             <w:r>
               <w:rPr>
@@ -2282,7 +2377,7 @@
                 <w:noProof/>
                 <w:webHidden/>
               </w:rPr>
-              <w:t>9</w:t>
+              <w:t>8</w:t>
             </w:r>
             <w:r>
               <w:rPr>
@@ -2299,12 +2394,11 @@
             <w:rPr>
               <w:rFonts w:asciiTheme="minorHAnsi" w:eastAsiaTheme="minorEastAsia" w:hAnsiTheme="minorHAnsi"/>
               <w:noProof/>
-              <w:sz w:val="24"/>
-              <w:szCs w:val="24"/>
-              <w:lang w:eastAsia="de-DE"/>
+              <w:sz w:val="22"/>
+              <w:lang w:eastAsia="de-CH"/>
             </w:rPr>
           </w:pPr>
-          <w:hyperlink w:anchor="_Toc516563603" w:history="1">
+          <w:hyperlink w:anchor="_Toc516585769" w:history="1">
             <w:r>
               <w:rPr>
                 <w:rStyle w:val="Hyperlink"/>
@@ -2316,9 +2410,8 @@
               <w:rPr>
                 <w:rFonts w:asciiTheme="minorHAnsi" w:eastAsiaTheme="minorEastAsia" w:hAnsiTheme="minorHAnsi"/>
                 <w:noProof/>
-                <w:sz w:val="24"/>
-                <w:szCs w:val="24"/>
-                <w:lang w:eastAsia="de-DE"/>
+                <w:sz w:val="22"/>
+                <w:lang w:eastAsia="de-CH"/>
               </w:rPr>
               <w:tab/>
             </w:r>
@@ -2348,7 +2441,7 @@
                 <w:noProof/>
                 <w:webHidden/>
               </w:rPr>
-              <w:instrText xml:space="preserve"> PAGEREF _Toc516563603 \h </w:instrText>
+              <w:instrText xml:space="preserve"> PAGEREF _Toc516585769 \h </w:instrText>
             </w:r>
             <w:r>
               <w:rPr>
@@ -2368,7 +2461,7 @@
                 <w:noProof/>
                 <w:webHidden/>
               </w:rPr>
-              <w:t>9</w:t>
+              <w:t>8</w:t>
             </w:r>
             <w:r>
               <w:rPr>
@@ -2385,12 +2478,11 @@
             <w:rPr>
               <w:rFonts w:asciiTheme="minorHAnsi" w:eastAsiaTheme="minorEastAsia" w:hAnsiTheme="minorHAnsi"/>
               <w:noProof/>
-              <w:sz w:val="24"/>
-              <w:szCs w:val="24"/>
-              <w:lang w:eastAsia="de-DE"/>
+              <w:sz w:val="22"/>
+              <w:lang w:eastAsia="de-CH"/>
             </w:rPr>
           </w:pPr>
-          <w:hyperlink w:anchor="_Toc516563604" w:history="1">
+          <w:hyperlink w:anchor="_Toc516585770" w:history="1">
             <w:r>
               <w:rPr>
                 <w:rStyle w:val="Hyperlink"/>
@@ -2402,9 +2494,8 @@
               <w:rPr>
                 <w:rFonts w:asciiTheme="minorHAnsi" w:eastAsiaTheme="minorEastAsia" w:hAnsiTheme="minorHAnsi"/>
                 <w:noProof/>
-                <w:sz w:val="24"/>
-                <w:szCs w:val="24"/>
-                <w:lang w:eastAsia="de-DE"/>
+                <w:sz w:val="22"/>
+                <w:lang w:eastAsia="de-CH"/>
               </w:rPr>
               <w:tab/>
             </w:r>
@@ -2434,7 +2525,7 @@
                 <w:noProof/>
                 <w:webHidden/>
               </w:rPr>
-              <w:instrText xml:space="preserve"> PAGEREF _Toc516563604 \h </w:instrText>
+              <w:instrText xml:space="preserve"> PAGEREF _Toc516585770 \h </w:instrText>
             </w:r>
             <w:r>
               <w:rPr>
@@ -2454,7 +2545,7 @@
                 <w:noProof/>
                 <w:webHidden/>
               </w:rPr>
-              <w:t>9</w:t>
+              <w:t>8</w:t>
             </w:r>
             <w:r>
               <w:rPr>
@@ -2471,12 +2562,11 @@
             <w:rPr>
               <w:rFonts w:asciiTheme="minorHAnsi" w:eastAsiaTheme="minorEastAsia" w:hAnsiTheme="minorHAnsi"/>
               <w:noProof/>
-              <w:sz w:val="24"/>
-              <w:szCs w:val="24"/>
-              <w:lang w:eastAsia="de-DE"/>
+              <w:sz w:val="22"/>
+              <w:lang w:eastAsia="de-CH"/>
             </w:rPr>
           </w:pPr>
-          <w:hyperlink w:anchor="_Toc516563605" w:history="1">
+          <w:hyperlink w:anchor="_Toc516585771" w:history="1">
             <w:r>
               <w:rPr>
                 <w:rStyle w:val="Hyperlink"/>
@@ -2488,9 +2578,8 @@
               <w:rPr>
                 <w:rFonts w:asciiTheme="minorHAnsi" w:eastAsiaTheme="minorEastAsia" w:hAnsiTheme="minorHAnsi"/>
                 <w:noProof/>
-                <w:sz w:val="24"/>
-                <w:szCs w:val="24"/>
-                <w:lang w:eastAsia="de-DE"/>
+                <w:sz w:val="22"/>
+                <w:lang w:eastAsia="de-CH"/>
               </w:rPr>
               <w:tab/>
             </w:r>
@@ -2520,7 +2609,7 @@
                 <w:noProof/>
                 <w:webHidden/>
               </w:rPr>
-              <w:instrText xml:space="preserve"> PAGEREF _Toc516563605 \h </w:instrText>
+              <w:instrText xml:space="preserve"> PAGEREF _Toc516585771 \h </w:instrText>
             </w:r>
             <w:r>
               <w:rPr>
@@ -2540,7 +2629,7 @@
                 <w:noProof/>
                 <w:webHidden/>
               </w:rPr>
-              <w:t>10</w:t>
+              <w:t>9</w:t>
             </w:r>
             <w:r>
               <w:rPr>
@@ -2555,19 +2644,18 @@
           <w:pPr>
             <w:pStyle w:val="Verzeichnis2"/>
             <w:tabs>
-              <w:tab w:val="left" w:pos="960"/>
+              <w:tab w:val="left" w:pos="880"/>
               <w:tab w:val="right" w:leader="dot" w:pos="9062"/>
             </w:tabs>
             <w:spacing w:after="120" w:afterAutospacing="0"/>
             <w:rPr>
               <w:rFonts w:asciiTheme="minorHAnsi" w:eastAsiaTheme="minorEastAsia" w:hAnsiTheme="minorHAnsi"/>
               <w:noProof/>
-              <w:sz w:val="24"/>
-              <w:szCs w:val="24"/>
-              <w:lang w:eastAsia="de-DE"/>
+              <w:sz w:val="22"/>
+              <w:lang w:eastAsia="de-CH"/>
             </w:rPr>
           </w:pPr>
-          <w:hyperlink w:anchor="_Toc516563606" w:history="1">
+          <w:hyperlink w:anchor="_Toc516585772" w:history="1">
             <w:r>
               <w:rPr>
                 <w:rStyle w:val="Hyperlink"/>
@@ -2579,9 +2667,8 @@
               <w:rPr>
                 <w:rFonts w:asciiTheme="minorHAnsi" w:eastAsiaTheme="minorEastAsia" w:hAnsiTheme="minorHAnsi"/>
                 <w:noProof/>
-                <w:sz w:val="24"/>
-                <w:szCs w:val="24"/>
-                <w:lang w:eastAsia="de-DE"/>
+                <w:sz w:val="22"/>
+                <w:lang w:eastAsia="de-CH"/>
               </w:rPr>
               <w:tab/>
             </w:r>
@@ -2611,7 +2698,7 @@
                 <w:noProof/>
                 <w:webHidden/>
               </w:rPr>
-              <w:instrText xml:space="preserve"> PAGEREF _Toc516563606 \h </w:instrText>
+              <w:instrText xml:space="preserve"> PAGEREF _Toc516585772 \h </w:instrText>
             </w:r>
             <w:r>
               <w:rPr>
@@ -2631,7 +2718,7 @@
                 <w:noProof/>
                 <w:webHidden/>
               </w:rPr>
-              <w:t>12</w:t>
+              <w:t>10</w:t>
             </w:r>
             <w:r>
               <w:rPr>
@@ -2648,12 +2735,11 @@
             <w:rPr>
               <w:rFonts w:asciiTheme="minorHAnsi" w:eastAsiaTheme="minorEastAsia" w:hAnsiTheme="minorHAnsi"/>
               <w:noProof/>
-              <w:sz w:val="24"/>
-              <w:szCs w:val="24"/>
-              <w:lang w:eastAsia="de-DE"/>
+              <w:sz w:val="22"/>
+              <w:lang w:eastAsia="de-CH"/>
             </w:rPr>
           </w:pPr>
-          <w:hyperlink w:anchor="_Toc516563607" w:history="1">
+          <w:hyperlink w:anchor="_Toc516585773" w:history="1">
             <w:r>
               <w:rPr>
                 <w:rStyle w:val="Hyperlink"/>
@@ -2665,9 +2751,8 @@
               <w:rPr>
                 <w:rFonts w:asciiTheme="minorHAnsi" w:eastAsiaTheme="minorEastAsia" w:hAnsiTheme="minorHAnsi"/>
                 <w:noProof/>
-                <w:sz w:val="24"/>
-                <w:szCs w:val="24"/>
-                <w:lang w:eastAsia="de-DE"/>
+                <w:sz w:val="22"/>
+                <w:lang w:eastAsia="de-CH"/>
               </w:rPr>
               <w:tab/>
             </w:r>
@@ -2676,7 +2761,7 @@
                 <w:rStyle w:val="Hyperlink"/>
                 <w:noProof/>
               </w:rPr>
-              <w:t>MPC</w:t>
+              <w:t>Printplatte</w:t>
             </w:r>
             <w:r>
               <w:rPr>
@@ -2697,7 +2782,7 @@
                 <w:noProof/>
                 <w:webHidden/>
               </w:rPr>
-              <w:instrText xml:space="preserve"> PAGEREF _Toc516563607 \h </w:instrText>
+              <w:instrText xml:space="preserve"> PAGEREF _Toc516585773 \h </w:instrText>
             </w:r>
             <w:r>
               <w:rPr>
@@ -2717,7 +2802,7 @@
                 <w:noProof/>
                 <w:webHidden/>
               </w:rPr>
-              <w:t>13</w:t>
+              <w:t>10</w:t>
             </w:r>
             <w:r>
               <w:rPr>
@@ -2734,12 +2819,11 @@
             <w:rPr>
               <w:rFonts w:asciiTheme="minorHAnsi" w:eastAsiaTheme="minorEastAsia" w:hAnsiTheme="minorHAnsi"/>
               <w:noProof/>
-              <w:sz w:val="24"/>
-              <w:szCs w:val="24"/>
-              <w:lang w:eastAsia="de-DE"/>
+              <w:sz w:val="22"/>
+              <w:lang w:eastAsia="de-CH"/>
             </w:rPr>
           </w:pPr>
-          <w:hyperlink w:anchor="_Toc516563608" w:history="1">
+          <w:hyperlink w:anchor="_Toc516585774" w:history="1">
             <w:r>
               <w:rPr>
                 <w:rStyle w:val="Hyperlink"/>
@@ -2751,9 +2835,8 @@
               <w:rPr>
                 <w:rFonts w:asciiTheme="minorHAnsi" w:eastAsiaTheme="minorEastAsia" w:hAnsiTheme="minorHAnsi"/>
                 <w:noProof/>
-                <w:sz w:val="24"/>
-                <w:szCs w:val="24"/>
-                <w:lang w:eastAsia="de-DE"/>
+                <w:sz w:val="22"/>
+                <w:lang w:eastAsia="de-CH"/>
               </w:rPr>
               <w:tab/>
             </w:r>
@@ -2762,7 +2845,7 @@
                 <w:rStyle w:val="Hyperlink"/>
                 <w:noProof/>
               </w:rPr>
-              <w:t>Sensorik</w:t>
+              <w:t>MPC</w:t>
             </w:r>
             <w:r>
               <w:rPr>
@@ -2783,7 +2866,7 @@
                 <w:noProof/>
                 <w:webHidden/>
               </w:rPr>
-              <w:instrText xml:space="preserve"> PAGEREF _Toc516563608 \h </w:instrText>
+              <w:instrText xml:space="preserve"> PAGEREF _Toc516585774 \h </w:instrText>
             </w:r>
             <w:r>
               <w:rPr>
@@ -2803,7 +2886,7 @@
                 <w:noProof/>
                 <w:webHidden/>
               </w:rPr>
-              <w:t>13</w:t>
+              <w:t>11</w:t>
             </w:r>
             <w:r>
               <w:rPr>
@@ -2820,12 +2903,11 @@
             <w:rPr>
               <w:rFonts w:asciiTheme="minorHAnsi" w:eastAsiaTheme="minorEastAsia" w:hAnsiTheme="minorHAnsi"/>
               <w:noProof/>
-              <w:sz w:val="24"/>
-              <w:szCs w:val="24"/>
-              <w:lang w:eastAsia="de-DE"/>
+              <w:sz w:val="22"/>
+              <w:lang w:eastAsia="de-CH"/>
             </w:rPr>
           </w:pPr>
-          <w:hyperlink w:anchor="_Toc516563609" w:history="1">
+          <w:hyperlink w:anchor="_Toc516585775" w:history="1">
             <w:r>
               <w:rPr>
                 <w:rStyle w:val="Hyperlink"/>
@@ -2837,9 +2919,8 @@
               <w:rPr>
                 <w:rFonts w:asciiTheme="minorHAnsi" w:eastAsiaTheme="minorEastAsia" w:hAnsiTheme="minorHAnsi"/>
                 <w:noProof/>
-                <w:sz w:val="24"/>
-                <w:szCs w:val="24"/>
-                <w:lang w:eastAsia="de-DE"/>
+                <w:sz w:val="22"/>
+                <w:lang w:eastAsia="de-CH"/>
               </w:rPr>
               <w:tab/>
             </w:r>
@@ -2848,7 +2929,7 @@
                 <w:rStyle w:val="Hyperlink"/>
                 <w:noProof/>
               </w:rPr>
-              <w:t>Encoder</w:t>
+              <w:t>Sensorik</w:t>
             </w:r>
             <w:r>
               <w:rPr>
@@ -2869,7 +2950,7 @@
                 <w:noProof/>
                 <w:webHidden/>
               </w:rPr>
-              <w:instrText xml:space="preserve"> PAGEREF _Toc516563609 \h </w:instrText>
+              <w:instrText xml:space="preserve"> PAGEREF _Toc516585775 \h </w:instrText>
             </w:r>
             <w:r>
               <w:rPr>
@@ -2889,7 +2970,7 @@
                 <w:noProof/>
                 <w:webHidden/>
               </w:rPr>
-              <w:t>14</w:t>
+              <w:t>11</w:t>
             </w:r>
             <w:r>
               <w:rPr>
@@ -2906,12 +2987,11 @@
             <w:rPr>
               <w:rFonts w:asciiTheme="minorHAnsi" w:eastAsiaTheme="minorEastAsia" w:hAnsiTheme="minorHAnsi"/>
               <w:noProof/>
-              <w:sz w:val="24"/>
-              <w:szCs w:val="24"/>
-              <w:lang w:eastAsia="de-DE"/>
+              <w:sz w:val="22"/>
+              <w:lang w:eastAsia="de-CH"/>
             </w:rPr>
           </w:pPr>
-          <w:hyperlink w:anchor="_Toc516563610" w:history="1">
+          <w:hyperlink w:anchor="_Toc516585776" w:history="1">
             <w:r>
               <w:rPr>
                 <w:rStyle w:val="Hyperlink"/>
@@ -2923,9 +3003,8 @@
               <w:rPr>
                 <w:rFonts w:asciiTheme="minorHAnsi" w:eastAsiaTheme="minorEastAsia" w:hAnsiTheme="minorHAnsi"/>
                 <w:noProof/>
-                <w:sz w:val="24"/>
-                <w:szCs w:val="24"/>
-                <w:lang w:eastAsia="de-DE"/>
+                <w:sz w:val="22"/>
+                <w:lang w:eastAsia="de-CH"/>
               </w:rPr>
               <w:tab/>
             </w:r>
@@ -2934,7 +3013,7 @@
                 <w:rStyle w:val="Hyperlink"/>
                 <w:noProof/>
               </w:rPr>
-              <w:t>Wlan</w:t>
+              <w:t>Encoder</w:t>
             </w:r>
             <w:r>
               <w:rPr>
@@ -2955,7 +3034,7 @@
                 <w:noProof/>
                 <w:webHidden/>
               </w:rPr>
-              <w:instrText xml:space="preserve"> PAGEREF _Toc516563610 \h </w:instrText>
+              <w:instrText xml:space="preserve"> PAGEREF _Toc516585776 \h </w:instrText>
             </w:r>
             <w:r>
               <w:rPr>
@@ -2975,7 +3054,7 @@
                 <w:noProof/>
                 <w:webHidden/>
               </w:rPr>
-              <w:t>14</w:t>
+              <w:t>12</w:t>
             </w:r>
             <w:r>
               <w:rPr>
@@ -2992,12 +3071,11 @@
             <w:rPr>
               <w:rFonts w:asciiTheme="minorHAnsi" w:eastAsiaTheme="minorEastAsia" w:hAnsiTheme="minorHAnsi"/>
               <w:noProof/>
-              <w:sz w:val="24"/>
-              <w:szCs w:val="24"/>
-              <w:lang w:eastAsia="de-DE"/>
+              <w:sz w:val="22"/>
+              <w:lang w:eastAsia="de-CH"/>
             </w:rPr>
           </w:pPr>
-          <w:hyperlink w:anchor="_Toc516563611" w:history="1">
+          <w:hyperlink w:anchor="_Toc516585777" w:history="1">
             <w:r>
               <w:rPr>
                 <w:rStyle w:val="Hyperlink"/>
@@ -3009,9 +3087,8 @@
               <w:rPr>
                 <w:rFonts w:asciiTheme="minorHAnsi" w:eastAsiaTheme="minorEastAsia" w:hAnsiTheme="minorHAnsi"/>
                 <w:noProof/>
-                <w:sz w:val="24"/>
-                <w:szCs w:val="24"/>
-                <w:lang w:eastAsia="de-DE"/>
+                <w:sz w:val="22"/>
+                <w:lang w:eastAsia="de-CH"/>
               </w:rPr>
               <w:tab/>
             </w:r>
@@ -3020,7 +3097,7 @@
                 <w:rStyle w:val="Hyperlink"/>
                 <w:noProof/>
               </w:rPr>
-              <w:t>Probleme und Lösungen</w:t>
+              <w:t>W-Lan</w:t>
             </w:r>
             <w:r>
               <w:rPr>
@@ -3041,7 +3118,7 @@
                 <w:noProof/>
                 <w:webHidden/>
               </w:rPr>
-              <w:instrText xml:space="preserve"> PAGEREF _Toc516563611 \h </w:instrText>
+              <w:instrText xml:space="preserve"> PAGEREF _Toc516585777 \h </w:instrText>
             </w:r>
             <w:r>
               <w:rPr>
@@ -3061,98 +3138,7 @@
                 <w:noProof/>
                 <w:webHidden/>
               </w:rPr>
-              <w:t>14</w:t>
-            </w:r>
-            <w:r>
-              <w:rPr>
-                <w:noProof/>
-                <w:webHidden/>
-              </w:rPr>
-              <w:fldChar w:fldCharType="end"/>
-            </w:r>
-          </w:hyperlink>
-        </w:p>
-        <w:p>
-          <w:pPr>
-            <w:pStyle w:val="Verzeichnis2"/>
-            <w:tabs>
-              <w:tab w:val="left" w:pos="960"/>
-              <w:tab w:val="right" w:leader="dot" w:pos="9062"/>
-            </w:tabs>
-            <w:spacing w:after="120" w:afterAutospacing="0"/>
-            <w:rPr>
-              <w:rFonts w:asciiTheme="minorHAnsi" w:eastAsiaTheme="minorEastAsia" w:hAnsiTheme="minorHAnsi"/>
-              <w:noProof/>
-              <w:sz w:val="24"/>
-              <w:szCs w:val="24"/>
-              <w:lang w:eastAsia="de-DE"/>
-            </w:rPr>
-          </w:pPr>
-          <w:hyperlink w:anchor="_Toc516563612" w:history="1">
-            <w:r>
-              <w:rPr>
-                <w:rStyle w:val="Hyperlink"/>
-                <w:noProof/>
-              </w:rPr>
-              <w:t>5.5</w:t>
-            </w:r>
-            <w:r>
-              <w:rPr>
-                <w:rFonts w:asciiTheme="minorHAnsi" w:eastAsiaTheme="minorEastAsia" w:hAnsiTheme="minorHAnsi"/>
-                <w:noProof/>
-                <w:sz w:val="24"/>
-                <w:szCs w:val="24"/>
-                <w:lang w:eastAsia="de-DE"/>
-              </w:rPr>
-              <w:tab/>
-            </w:r>
-            <w:r>
-              <w:rPr>
-                <w:rStyle w:val="Hyperlink"/>
-                <w:noProof/>
-              </w:rPr>
-              <w:t>Informatik</w:t>
-            </w:r>
-            <w:r>
-              <w:rPr>
-                <w:noProof/>
-                <w:webHidden/>
-              </w:rPr>
-              <w:tab/>
-            </w:r>
-            <w:r>
-              <w:rPr>
-                <w:noProof/>
-                <w:webHidden/>
-              </w:rPr>
-              <w:fldChar w:fldCharType="begin"/>
-            </w:r>
-            <w:r>
-              <w:rPr>
-                <w:noProof/>
-                <w:webHidden/>
-              </w:rPr>
-              <w:instrText xml:space="preserve"> PAGEREF _Toc516563612 \h </w:instrText>
-            </w:r>
-            <w:r>
-              <w:rPr>
-                <w:noProof/>
-                <w:webHidden/>
-              </w:rPr>
-            </w:r>
-            <w:r>
-              <w:rPr>
-                <w:noProof/>
-                <w:webHidden/>
-              </w:rPr>
-              <w:fldChar w:fldCharType="separate"/>
-            </w:r>
-            <w:r>
-              <w:rPr>
-                <w:noProof/>
-                <w:webHidden/>
-              </w:rPr>
-              <w:t>15</w:t>
+              <w:t>12</w:t>
             </w:r>
             <w:r>
               <w:rPr>
@@ -3169,26 +3155,24 @@
             <w:rPr>
               <w:rFonts w:asciiTheme="minorHAnsi" w:eastAsiaTheme="minorEastAsia" w:hAnsiTheme="minorHAnsi"/>
               <w:noProof/>
-              <w:sz w:val="24"/>
-              <w:szCs w:val="24"/>
-              <w:lang w:eastAsia="de-DE"/>
+              <w:sz w:val="22"/>
+              <w:lang w:eastAsia="de-CH"/>
             </w:rPr>
           </w:pPr>
-          <w:hyperlink w:anchor="_Toc516563613" w:history="1">
+          <w:hyperlink w:anchor="_Toc516585778" w:history="1">
             <w:r>
               <w:rPr>
                 <w:rStyle w:val="Hyperlink"/>
                 <w:noProof/>
               </w:rPr>
-              <w:t>5.5.1</w:t>
+              <w:t>5.4.6</w:t>
             </w:r>
             <w:r>
               <w:rPr>
                 <w:rFonts w:asciiTheme="minorHAnsi" w:eastAsiaTheme="minorEastAsia" w:hAnsiTheme="minorHAnsi"/>
                 <w:noProof/>
-                <w:sz w:val="24"/>
-                <w:szCs w:val="24"/>
-                <w:lang w:eastAsia="de-DE"/>
+                <w:sz w:val="22"/>
+                <w:lang w:eastAsia="de-CH"/>
               </w:rPr>
               <w:tab/>
             </w:r>
@@ -3197,7 +3181,7 @@
                 <w:rStyle w:val="Hyperlink"/>
                 <w:noProof/>
               </w:rPr>
-              <w:t>Programmablauf</w:t>
+              <w:t>Probleme und Lösungen</w:t>
             </w:r>
             <w:r>
               <w:rPr>
@@ -3218,7 +3202,7 @@
                 <w:noProof/>
                 <w:webHidden/>
               </w:rPr>
-              <w:instrText xml:space="preserve"> PAGEREF _Toc516563613 \h </w:instrText>
+              <w:instrText xml:space="preserve"> PAGEREF _Toc516585778 \h </w:instrText>
             </w:r>
             <w:r>
               <w:rPr>
@@ -3238,7 +3222,96 @@
                 <w:noProof/>
                 <w:webHidden/>
               </w:rPr>
-              <w:t>15</w:t>
+              <w:t>12</w:t>
+            </w:r>
+            <w:r>
+              <w:rPr>
+                <w:noProof/>
+                <w:webHidden/>
+              </w:rPr>
+              <w:fldChar w:fldCharType="end"/>
+            </w:r>
+          </w:hyperlink>
+        </w:p>
+        <w:p>
+          <w:pPr>
+            <w:pStyle w:val="Verzeichnis2"/>
+            <w:tabs>
+              <w:tab w:val="left" w:pos="880"/>
+              <w:tab w:val="right" w:leader="dot" w:pos="9062"/>
+            </w:tabs>
+            <w:spacing w:after="120" w:afterAutospacing="0"/>
+            <w:rPr>
+              <w:rFonts w:asciiTheme="minorHAnsi" w:eastAsiaTheme="minorEastAsia" w:hAnsiTheme="minorHAnsi"/>
+              <w:noProof/>
+              <w:sz w:val="22"/>
+              <w:lang w:eastAsia="de-CH"/>
+            </w:rPr>
+          </w:pPr>
+          <w:hyperlink w:anchor="_Toc516585779" w:history="1">
+            <w:r>
+              <w:rPr>
+                <w:rStyle w:val="Hyperlink"/>
+                <w:noProof/>
+              </w:rPr>
+              <w:t>5.5</w:t>
+            </w:r>
+            <w:r>
+              <w:rPr>
+                <w:rFonts w:asciiTheme="minorHAnsi" w:eastAsiaTheme="minorEastAsia" w:hAnsiTheme="minorHAnsi"/>
+                <w:noProof/>
+                <w:sz w:val="22"/>
+                <w:lang w:eastAsia="de-CH"/>
+              </w:rPr>
+              <w:tab/>
+            </w:r>
+            <w:r>
+              <w:rPr>
+                <w:rStyle w:val="Hyperlink"/>
+                <w:noProof/>
+              </w:rPr>
+              <w:t>Informatik</w:t>
+            </w:r>
+            <w:r>
+              <w:rPr>
+                <w:noProof/>
+                <w:webHidden/>
+              </w:rPr>
+              <w:tab/>
+            </w:r>
+            <w:r>
+              <w:rPr>
+                <w:noProof/>
+                <w:webHidden/>
+              </w:rPr>
+              <w:fldChar w:fldCharType="begin"/>
+            </w:r>
+            <w:r>
+              <w:rPr>
+                <w:noProof/>
+                <w:webHidden/>
+              </w:rPr>
+              <w:instrText xml:space="preserve"> PAGEREF _Toc516585779 \h </w:instrText>
+            </w:r>
+            <w:r>
+              <w:rPr>
+                <w:noProof/>
+                <w:webHidden/>
+              </w:rPr>
+            </w:r>
+            <w:r>
+              <w:rPr>
+                <w:noProof/>
+                <w:webHidden/>
+              </w:rPr>
+              <w:fldChar w:fldCharType="separate"/>
+            </w:r>
+            <w:r>
+              <w:rPr>
+                <w:noProof/>
+                <w:webHidden/>
+              </w:rPr>
+              <w:t>13</w:t>
             </w:r>
             <w:r>
               <w:rPr>
@@ -3255,26 +3328,24 @@
             <w:rPr>
               <w:rFonts w:asciiTheme="minorHAnsi" w:eastAsiaTheme="minorEastAsia" w:hAnsiTheme="minorHAnsi"/>
               <w:noProof/>
-              <w:sz w:val="24"/>
-              <w:szCs w:val="24"/>
-              <w:lang w:eastAsia="de-DE"/>
+              <w:sz w:val="22"/>
+              <w:lang w:eastAsia="de-CH"/>
             </w:rPr>
           </w:pPr>
-          <w:hyperlink w:anchor="_Toc516563614" w:history="1">
+          <w:hyperlink w:anchor="_Toc516585780" w:history="1">
             <w:r>
               <w:rPr>
                 <w:rStyle w:val="Hyperlink"/>
                 <w:noProof/>
               </w:rPr>
-              <w:t>5.5.2</w:t>
+              <w:t>5.5.1</w:t>
             </w:r>
             <w:r>
               <w:rPr>
                 <w:rFonts w:asciiTheme="minorHAnsi" w:eastAsiaTheme="minorEastAsia" w:hAnsiTheme="minorHAnsi"/>
                 <w:noProof/>
-                <w:sz w:val="24"/>
-                <w:szCs w:val="24"/>
-                <w:lang w:eastAsia="de-DE"/>
+                <w:sz w:val="22"/>
+                <w:lang w:eastAsia="de-CH"/>
               </w:rPr>
               <w:tab/>
             </w:r>
@@ -3283,7 +3354,7 @@
                 <w:rStyle w:val="Hyperlink"/>
                 <w:noProof/>
               </w:rPr>
-              <w:t>Kommunikationskonzept</w:t>
+              <w:t>Programmablauf</w:t>
             </w:r>
             <w:r>
               <w:rPr>
@@ -3304,7 +3375,7 @@
                 <w:noProof/>
                 <w:webHidden/>
               </w:rPr>
-              <w:instrText xml:space="preserve"> PAGEREF _Toc516563614 \h </w:instrText>
+              <w:instrText xml:space="preserve"> PAGEREF _Toc516585780 \h </w:instrText>
             </w:r>
             <w:r>
               <w:rPr>
@@ -3324,7 +3395,7 @@
                 <w:noProof/>
                 <w:webHidden/>
               </w:rPr>
-              <w:t>17</w:t>
+              <w:t>13</w:t>
             </w:r>
             <w:r>
               <w:rPr>
@@ -3341,26 +3412,24 @@
             <w:rPr>
               <w:rFonts w:asciiTheme="minorHAnsi" w:eastAsiaTheme="minorEastAsia" w:hAnsiTheme="minorHAnsi"/>
               <w:noProof/>
-              <w:sz w:val="24"/>
-              <w:szCs w:val="24"/>
-              <w:lang w:eastAsia="de-DE"/>
+              <w:sz w:val="22"/>
+              <w:lang w:eastAsia="de-CH"/>
             </w:rPr>
           </w:pPr>
-          <w:hyperlink w:anchor="_Toc516563615" w:history="1">
+          <w:hyperlink w:anchor="_Toc516585781" w:history="1">
             <w:r>
               <w:rPr>
                 <w:rStyle w:val="Hyperlink"/>
                 <w:noProof/>
               </w:rPr>
-              <w:t>5.5.3</w:t>
+              <w:t>5.5.2</w:t>
             </w:r>
             <w:r>
               <w:rPr>
                 <w:rFonts w:asciiTheme="minorHAnsi" w:eastAsiaTheme="minorEastAsia" w:hAnsiTheme="minorHAnsi"/>
                 <w:noProof/>
-                <w:sz w:val="24"/>
-                <w:szCs w:val="24"/>
-                <w:lang w:eastAsia="de-DE"/>
+                <w:sz w:val="22"/>
+                <w:lang w:eastAsia="de-CH"/>
               </w:rPr>
               <w:tab/>
             </w:r>
@@ -3369,7 +3438,7 @@
                 <w:rStyle w:val="Hyperlink"/>
                 <w:noProof/>
               </w:rPr>
-              <w:t>Programmaufbau</w:t>
+              <w:t>Kommunikationskonzept</w:t>
             </w:r>
             <w:r>
               <w:rPr>
@@ -3390,7 +3459,7 @@
                 <w:noProof/>
                 <w:webHidden/>
               </w:rPr>
-              <w:instrText xml:space="preserve"> PAGEREF _Toc516563615 \h </w:instrText>
+              <w:instrText xml:space="preserve"> PAGEREF _Toc516585781 \h </w:instrText>
             </w:r>
             <w:r>
               <w:rPr>
@@ -3410,7 +3479,7 @@
                 <w:noProof/>
                 <w:webHidden/>
               </w:rPr>
-              <w:t>18</w:t>
+              <w:t>14</w:t>
             </w:r>
             <w:r>
               <w:rPr>
@@ -3427,26 +3496,24 @@
             <w:rPr>
               <w:rFonts w:asciiTheme="minorHAnsi" w:eastAsiaTheme="minorEastAsia" w:hAnsiTheme="minorHAnsi"/>
               <w:noProof/>
-              <w:sz w:val="24"/>
-              <w:szCs w:val="24"/>
-              <w:lang w:eastAsia="de-DE"/>
+              <w:sz w:val="22"/>
+              <w:lang w:eastAsia="de-CH"/>
             </w:rPr>
           </w:pPr>
-          <w:hyperlink w:anchor="_Toc516563616" w:history="1">
+          <w:hyperlink w:anchor="_Toc516585782" w:history="1">
             <w:r>
               <w:rPr>
                 <w:rStyle w:val="Hyperlink"/>
                 <w:noProof/>
               </w:rPr>
-              <w:t>5.5.4</w:t>
+              <w:t>5.5.3</w:t>
             </w:r>
             <w:r>
               <w:rPr>
                 <w:rFonts w:asciiTheme="minorHAnsi" w:eastAsiaTheme="minorEastAsia" w:hAnsiTheme="minorHAnsi"/>
                 <w:noProof/>
-                <w:sz w:val="24"/>
-                <w:szCs w:val="24"/>
-                <w:lang w:eastAsia="de-DE"/>
+                <w:sz w:val="22"/>
+                <w:lang w:eastAsia="de-CH"/>
               </w:rPr>
               <w:tab/>
             </w:r>
@@ -3455,7 +3522,7 @@
                 <w:rStyle w:val="Hyperlink"/>
                 <w:noProof/>
               </w:rPr>
-              <w:t>Schnittstellen</w:t>
+              <w:t>Programmaufbau</w:t>
             </w:r>
             <w:r>
               <w:rPr>
@@ -3476,7 +3543,7 @@
                 <w:noProof/>
                 <w:webHidden/>
               </w:rPr>
-              <w:instrText xml:space="preserve"> PAGEREF _Toc516563616 \h </w:instrText>
+              <w:instrText xml:space="preserve"> PAGEREF _Toc516585782 \h </w:instrText>
             </w:r>
             <w:r>
               <w:rPr>
@@ -3496,7 +3563,7 @@
                 <w:noProof/>
                 <w:webHidden/>
               </w:rPr>
-              <w:t>19</w:t>
+              <w:t>15</w:t>
             </w:r>
             <w:r>
               <w:rPr>
@@ -3513,26 +3580,24 @@
             <w:rPr>
               <w:rFonts w:asciiTheme="minorHAnsi" w:eastAsiaTheme="minorEastAsia" w:hAnsiTheme="minorHAnsi"/>
               <w:noProof/>
-              <w:sz w:val="24"/>
-              <w:szCs w:val="24"/>
-              <w:lang w:eastAsia="de-DE"/>
+              <w:sz w:val="22"/>
+              <w:lang w:eastAsia="de-CH"/>
             </w:rPr>
           </w:pPr>
-          <w:hyperlink w:anchor="_Toc516563617" w:history="1">
+          <w:hyperlink w:anchor="_Toc516585783" w:history="1">
             <w:r>
               <w:rPr>
                 <w:rStyle w:val="Hyperlink"/>
                 <w:noProof/>
               </w:rPr>
-              <w:t>5.5.5</w:t>
+              <w:t>5.5.4</w:t>
             </w:r>
             <w:r>
               <w:rPr>
                 <w:rFonts w:asciiTheme="minorHAnsi" w:eastAsiaTheme="minorEastAsia" w:hAnsiTheme="minorHAnsi"/>
                 <w:noProof/>
-                <w:sz w:val="24"/>
-                <w:szCs w:val="24"/>
-                <w:lang w:eastAsia="de-DE"/>
+                <w:sz w:val="22"/>
+                <w:lang w:eastAsia="de-CH"/>
               </w:rPr>
               <w:tab/>
             </w:r>
@@ -3562,7 +3627,7 @@
                 <w:noProof/>
                 <w:webHidden/>
               </w:rPr>
-              <w:instrText xml:space="preserve"> PAGEREF _Toc516563617 \h </w:instrText>
+              <w:instrText xml:space="preserve"> PAGEREF _Toc516585783 \h </w:instrText>
             </w:r>
             <w:r>
               <w:rPr>
@@ -3582,7 +3647,7 @@
                 <w:noProof/>
                 <w:webHidden/>
               </w:rPr>
-              <w:t>19</w:t>
+              <w:t>16</w:t>
             </w:r>
             <w:r>
               <w:rPr>
@@ -3604,12 +3669,11 @@
             <w:rPr>
               <w:rFonts w:asciiTheme="minorHAnsi" w:eastAsiaTheme="minorEastAsia" w:hAnsiTheme="minorHAnsi"/>
               <w:noProof/>
-              <w:sz w:val="24"/>
-              <w:szCs w:val="24"/>
-              <w:lang w:eastAsia="de-DE"/>
+              <w:sz w:val="22"/>
+              <w:lang w:eastAsia="de-CH"/>
             </w:rPr>
           </w:pPr>
-          <w:hyperlink w:anchor="_Toc516563618" w:history="1">
+          <w:hyperlink w:anchor="_Toc516585784" w:history="1">
             <w:r>
               <w:rPr>
                 <w:rStyle w:val="Hyperlink"/>
@@ -3621,9 +3685,8 @@
               <w:rPr>
                 <w:rFonts w:asciiTheme="minorHAnsi" w:eastAsiaTheme="minorEastAsia" w:hAnsiTheme="minorHAnsi"/>
                 <w:noProof/>
-                <w:sz w:val="24"/>
-                <w:szCs w:val="24"/>
-                <w:lang w:eastAsia="de-DE"/>
+                <w:sz w:val="22"/>
+                <w:lang w:eastAsia="de-CH"/>
               </w:rPr>
               <w:tab/>
             </w:r>
@@ -3653,7 +3716,7 @@
                 <w:noProof/>
                 <w:webHidden/>
               </w:rPr>
-              <w:instrText xml:space="preserve"> PAGEREF _Toc516563618 \h </w:instrText>
+              <w:instrText xml:space="preserve"> PAGEREF _Toc516585784 \h </w:instrText>
             </w:r>
             <w:r>
               <w:rPr>
@@ -3673,7 +3736,274 @@
                 <w:noProof/>
                 <w:webHidden/>
               </w:rPr>
-              <w:t>21</w:t>
+              <w:t>17</w:t>
+            </w:r>
+            <w:r>
+              <w:rPr>
+                <w:noProof/>
+                <w:webHidden/>
+              </w:rPr>
+              <w:fldChar w:fldCharType="end"/>
+            </w:r>
+          </w:hyperlink>
+        </w:p>
+        <w:p>
+          <w:pPr>
+            <w:pStyle w:val="Verzeichnis2"/>
+            <w:tabs>
+              <w:tab w:val="left" w:pos="880"/>
+              <w:tab w:val="right" w:leader="dot" w:pos="9062"/>
+            </w:tabs>
+            <w:spacing w:after="120" w:afterAutospacing="0"/>
+            <w:rPr>
+              <w:rFonts w:asciiTheme="minorHAnsi" w:eastAsiaTheme="minorEastAsia" w:hAnsiTheme="minorHAnsi"/>
+              <w:noProof/>
+              <w:sz w:val="22"/>
+              <w:lang w:eastAsia="de-CH"/>
+            </w:rPr>
+          </w:pPr>
+          <w:hyperlink w:anchor="_Toc516585785" w:history="1">
+            <w:r>
+              <w:rPr>
+                <w:rStyle w:val="Hyperlink"/>
+                <w:noProof/>
+              </w:rPr>
+              <w:t>6.1</w:t>
+            </w:r>
+            <w:r>
+              <w:rPr>
+                <w:rFonts w:asciiTheme="minorHAnsi" w:eastAsiaTheme="minorEastAsia" w:hAnsiTheme="minorHAnsi"/>
+                <w:noProof/>
+                <w:sz w:val="22"/>
+                <w:lang w:eastAsia="de-CH"/>
+              </w:rPr>
+              <w:tab/>
+            </w:r>
+            <w:r>
+              <w:rPr>
+                <w:rStyle w:val="Hyperlink"/>
+                <w:noProof/>
+              </w:rPr>
+              <w:t>Rückblick:</w:t>
+            </w:r>
+            <w:r>
+              <w:rPr>
+                <w:noProof/>
+                <w:webHidden/>
+              </w:rPr>
+              <w:tab/>
+            </w:r>
+            <w:r>
+              <w:rPr>
+                <w:noProof/>
+                <w:webHidden/>
+              </w:rPr>
+              <w:fldChar w:fldCharType="begin"/>
+            </w:r>
+            <w:r>
+              <w:rPr>
+                <w:noProof/>
+                <w:webHidden/>
+              </w:rPr>
+              <w:instrText xml:space="preserve"> PAGEREF _Toc516585785 \h </w:instrText>
+            </w:r>
+            <w:r>
+              <w:rPr>
+                <w:noProof/>
+                <w:webHidden/>
+              </w:rPr>
+            </w:r>
+            <w:r>
+              <w:rPr>
+                <w:noProof/>
+                <w:webHidden/>
+              </w:rPr>
+              <w:fldChar w:fldCharType="separate"/>
+            </w:r>
+            <w:r>
+              <w:rPr>
+                <w:noProof/>
+                <w:webHidden/>
+              </w:rPr>
+              <w:t>17</w:t>
+            </w:r>
+            <w:r>
+              <w:rPr>
+                <w:noProof/>
+                <w:webHidden/>
+              </w:rPr>
+              <w:fldChar w:fldCharType="end"/>
+            </w:r>
+          </w:hyperlink>
+        </w:p>
+        <w:p>
+          <w:pPr>
+            <w:pStyle w:val="Verzeichnis2"/>
+            <w:tabs>
+              <w:tab w:val="left" w:pos="880"/>
+              <w:tab w:val="right" w:leader="dot" w:pos="9062"/>
+            </w:tabs>
+            <w:spacing w:after="120" w:afterAutospacing="0"/>
+            <w:rPr>
+              <w:rFonts w:asciiTheme="minorHAnsi" w:eastAsiaTheme="minorEastAsia" w:hAnsiTheme="minorHAnsi"/>
+              <w:noProof/>
+              <w:sz w:val="22"/>
+              <w:lang w:eastAsia="de-CH"/>
+            </w:rPr>
+          </w:pPr>
+          <w:hyperlink w:anchor="_Toc516585786" w:history="1">
+            <w:r>
+              <w:rPr>
+                <w:rStyle w:val="Hyperlink"/>
+                <w:noProof/>
+              </w:rPr>
+              <w:t>6.2</w:t>
+            </w:r>
+            <w:r>
+              <w:rPr>
+                <w:rFonts w:asciiTheme="minorHAnsi" w:eastAsiaTheme="minorEastAsia" w:hAnsiTheme="minorHAnsi"/>
+                <w:noProof/>
+                <w:sz w:val="22"/>
+                <w:lang w:eastAsia="de-CH"/>
+              </w:rPr>
+              <w:tab/>
+            </w:r>
+            <w:r>
+              <w:rPr>
+                <w:rStyle w:val="Hyperlink"/>
+                <w:noProof/>
+              </w:rPr>
+              <w:t>Erfahrungen:</w:t>
+            </w:r>
+            <w:r>
+              <w:rPr>
+                <w:noProof/>
+                <w:webHidden/>
+              </w:rPr>
+              <w:tab/>
+            </w:r>
+            <w:r>
+              <w:rPr>
+                <w:noProof/>
+                <w:webHidden/>
+              </w:rPr>
+              <w:fldChar w:fldCharType="begin"/>
+            </w:r>
+            <w:r>
+              <w:rPr>
+                <w:noProof/>
+                <w:webHidden/>
+              </w:rPr>
+              <w:instrText xml:space="preserve"> PAGEREF _Toc516585786 \h </w:instrText>
+            </w:r>
+            <w:r>
+              <w:rPr>
+                <w:noProof/>
+                <w:webHidden/>
+              </w:rPr>
+            </w:r>
+            <w:r>
+              <w:rPr>
+                <w:noProof/>
+                <w:webHidden/>
+              </w:rPr>
+              <w:fldChar w:fldCharType="separate"/>
+            </w:r>
+            <w:r>
+              <w:rPr>
+                <w:noProof/>
+                <w:webHidden/>
+              </w:rPr>
+              <w:t>17</w:t>
+            </w:r>
+            <w:r>
+              <w:rPr>
+                <w:noProof/>
+                <w:webHidden/>
+              </w:rPr>
+              <w:fldChar w:fldCharType="end"/>
+            </w:r>
+          </w:hyperlink>
+        </w:p>
+        <w:p>
+          <w:pPr>
+            <w:pStyle w:val="Verzeichnis2"/>
+            <w:tabs>
+              <w:tab w:val="left" w:pos="880"/>
+              <w:tab w:val="right" w:leader="dot" w:pos="9062"/>
+            </w:tabs>
+            <w:spacing w:after="120" w:afterAutospacing="0"/>
+            <w:rPr>
+              <w:rFonts w:asciiTheme="minorHAnsi" w:eastAsiaTheme="minorEastAsia" w:hAnsiTheme="minorHAnsi"/>
+              <w:noProof/>
+              <w:sz w:val="22"/>
+              <w:lang w:eastAsia="de-CH"/>
+            </w:rPr>
+          </w:pPr>
+          <w:hyperlink w:anchor="_Toc516585787" w:history="1">
+            <w:r>
+              <w:rPr>
+                <w:rStyle w:val="Hyperlink"/>
+                <w:noProof/>
+              </w:rPr>
+              <w:t>6.3</w:t>
+            </w:r>
+            <w:r>
+              <w:rPr>
+                <w:rFonts w:asciiTheme="minorHAnsi" w:eastAsiaTheme="minorEastAsia" w:hAnsiTheme="minorHAnsi"/>
+                <w:noProof/>
+                <w:sz w:val="22"/>
+                <w:lang w:eastAsia="de-CH"/>
+              </w:rPr>
+              <w:tab/>
+            </w:r>
+            <w:r>
+              <w:rPr>
+                <w:rStyle w:val="Hyperlink"/>
+                <w:noProof/>
+              </w:rPr>
+              <w:t>Schlusswort</w:t>
+            </w:r>
+            <w:r>
+              <w:rPr>
+                <w:noProof/>
+                <w:webHidden/>
+              </w:rPr>
+              <w:tab/>
+            </w:r>
+            <w:r>
+              <w:rPr>
+                <w:noProof/>
+                <w:webHidden/>
+              </w:rPr>
+              <w:fldChar w:fldCharType="begin"/>
+            </w:r>
+            <w:r>
+              <w:rPr>
+                <w:noProof/>
+                <w:webHidden/>
+              </w:rPr>
+              <w:instrText xml:space="preserve"> PAGEREF _Toc516585787 \h </w:instrText>
+            </w:r>
+            <w:r>
+              <w:rPr>
+                <w:noProof/>
+                <w:webHidden/>
+              </w:rPr>
+            </w:r>
+            <w:r>
+              <w:rPr>
+                <w:noProof/>
+                <w:webHidden/>
+              </w:rPr>
+              <w:fldChar w:fldCharType="separate"/>
+            </w:r>
+            <w:r>
+              <w:rPr>
+                <w:noProof/>
+                <w:webHidden/>
+              </w:rPr>
+              <w:t>18</w:t>
             </w:r>
             <w:r>
               <w:rPr>
@@ -3708,7 +4038,7 @@
       <w:pPr>
         <w:pStyle w:val="berschrift1"/>
       </w:pPr>
-      <w:bookmarkStart w:id="0" w:name="_Toc516563594"/>
+      <w:bookmarkStart w:id="0" w:name="_Toc516585759"/>
       <w:r>
         <w:lastRenderedPageBreak/>
         <w:t>Kurzfassung</w:t>
@@ -3778,7 +4108,15 @@
     </w:p>
     <w:p>
       <w:r>
-        <w:t xml:space="preserve">Unserer Roboter heisst Klaus und besteht aus unterschiedlichen Systemen die miteinander </w:t>
+        <w:t xml:space="preserve">Unserer Roboter heisst Klaus und besteht aus unterschiedlichen </w:t>
+      </w:r>
+      <w:proofErr w:type="gramStart"/>
+      <w:r>
+        <w:t>Systemen</w:t>
+      </w:r>
+      <w:proofErr w:type="gramEnd"/>
+      <w:r>
+        <w:t xml:space="preserve"> die miteinander </w:t>
       </w:r>
       <w:r>
         <w:t>inter</w:t>
@@ -3788,64 +4126,224 @@
       </w:r>
     </w:p>
     <w:p>
-      <w:r>
-        <w:br w:type="page"/>
-      </w:r>
-    </w:p>
-    <w:p>
       <w:pPr>
         <w:pStyle w:val="berschrift1"/>
       </w:pPr>
-      <w:bookmarkStart w:id="1" w:name="_Toc516563595"/>
-      <w:r>
-        <w:lastRenderedPageBreak/>
+      <w:bookmarkStart w:id="1" w:name="_Toc516585760"/>
+      <w:r>
         <w:t>Einleitung</w:t>
       </w:r>
       <w:bookmarkEnd w:id="1"/>
     </w:p>
     <w:p>
       <w:r>
-        <w:t xml:space="preserve">Als Team </w:t>
-      </w:r>
-      <w:r>
-        <w:t xml:space="preserve">10 aus Chur </w:t>
-      </w:r>
-      <w:r>
-        <w:t xml:space="preserve">haben wir </w:t>
-      </w:r>
-      <w:r>
-        <w:t>im Rahmen des Systemtechnikprojektes 2017/2018 die Aufgabe</w:t>
-      </w:r>
-      <w:r>
-        <w:t>,</w:t>
-      </w:r>
-      <w:r>
-        <w:t xml:space="preserve"> einen Roboter zu entwickeln und mit Hilfe dessen eine interdisziplinäre, technische Problemstellung zu lösen. Es soll ein Leuchtturm aufgebaut werden, wozu 2 kooperierende Roboter genutzt werden. Team 2 und Team 3 in Buchs entwickeln je einen Partnerroboter. Das Zeitlimit, bis der Turm eigenständig in der geforderten Höhe und mit Leuchtturmspitze steht, beträgt drei Minuten. Zu erkennen ist die Dauer der zur Verfügung gestellten Zeit daran, dass die Turmspitze zu Beginn kurz aufblinkt und am Ende zu leuchten beginnt. Es muss jeweils eine Kommunikation zwischen den beiden Partnerrobotern stattfinden, um die Arbeitsschritte der autonom arbeitenden Roboter aufeinander abzustimmen. Jedem Team steht ein Budget in der Höhe von CHF 800.- zur Verfügung.</w:t>
-      </w:r>
-      <w:r>
-        <w:t xml:space="preserve"> </w:t>
-      </w:r>
-      <w:r>
-        <w:t>Es dürfen jedoch Materialsponsoren angefragt werden</w:t>
-      </w:r>
-      <w:r>
-        <w:t>. Das Systemtechnikprojekt unterliegt einem festgelegten Zeitfenster. Es müssen verschiedene Meilensteine eingehalten werden. Bis zum 26.06.2018 muss das Projekt endgültig abgeschlossen sein und einer Fachjury, sowie dem öffentlichen Publikum präsentiert werden. Um den Erfolg zu gewährleisten muss das Wort «Team» grossgeschrieben werden. Doch eine gute Zusammenarbeit gelingt nur, wenn jedes einzelne Teammitglied Eigenverantwortung und Eigeninitiative wahrnimmt.</w:t>
-      </w:r>
-    </w:p>
-    <w:p/>
-    <w:p>
-      <w:pPr>
-        <w:keepNext/>
-      </w:pPr>
+        <w:rPr>
+          <w:noProof/>
+        </w:rPr>
+        <mc:AlternateContent>
+          <mc:Choice Requires="wps">
+            <w:drawing>
+              <wp:anchor distT="0" distB="0" distL="114300" distR="114300" simplePos="0" relativeHeight="251700224" behindDoc="0" locked="0" layoutInCell="1" allowOverlap="1" wp14:anchorId="18DE2F16" wp14:editId="2E56D22B">
+                <wp:simplePos x="0" y="0"/>
+                <wp:positionH relativeFrom="column">
+                  <wp:posOffset>1802765</wp:posOffset>
+                </wp:positionH>
+                <wp:positionV relativeFrom="paragraph">
+                  <wp:posOffset>5224145</wp:posOffset>
+                </wp:positionV>
+                <wp:extent cx="4376420" cy="230505"/>
+                <wp:effectExtent l="0" t="0" r="5080" b="0"/>
+                <wp:wrapSquare wrapText="bothSides"/>
+                <wp:docPr id="24" name="Textfeld 24"/>
+                <wp:cNvGraphicFramePr/>
+                <a:graphic xmlns:a="http://schemas.openxmlformats.org/drawingml/2006/main">
+                  <a:graphicData uri="http://schemas.microsoft.com/office/word/2010/wordprocessingShape">
+                    <wps:wsp>
+                      <wps:cNvSpPr txBox="1"/>
+                      <wps:spPr>
+                        <a:xfrm>
+                          <a:off x="0" y="0"/>
+                          <a:ext cx="4376420" cy="230505"/>
+                        </a:xfrm>
+                        <a:prstGeom prst="rect">
+                          <a:avLst/>
+                        </a:prstGeom>
+                        <a:solidFill>
+                          <a:prstClr val="white"/>
+                        </a:solidFill>
+                        <a:ln>
+                          <a:noFill/>
+                        </a:ln>
+                      </wps:spPr>
+                      <wps:txbx>
+                        <w:txbxContent>
+                          <w:p>
+                            <w:pPr>
+                              <w:pStyle w:val="Beschriftung"/>
+                              <w:rPr>
+                                <w:noProof/>
+                                <w:sz w:val="20"/>
+                                <w:szCs w:val="22"/>
+                                <w:lang w:eastAsia="de-CH"/>
+                              </w:rPr>
+                            </w:pPr>
+                            <w:r>
+                              <w:t xml:space="preserve">Abb. </w:t>
+                            </w:r>
+                            <w:r>
+                              <w:rPr>
+                                <w:noProof/>
+                              </w:rPr>
+                              <w:fldChar w:fldCharType="begin"/>
+                            </w:r>
+                            <w:r>
+                              <w:rPr>
+                                <w:noProof/>
+                              </w:rPr>
+                              <w:instrText xml:space="preserve"> STYLEREF 1 \s </w:instrText>
+                            </w:r>
+                            <w:r>
+                              <w:rPr>
+                                <w:noProof/>
+                              </w:rPr>
+                              <w:fldChar w:fldCharType="separate"/>
+                            </w:r>
+                            <w:r>
+                              <w:rPr>
+                                <w:noProof/>
+                              </w:rPr>
+                              <w:t>3</w:t>
+                            </w:r>
+                            <w:r>
+                              <w:rPr>
+                                <w:noProof/>
+                              </w:rPr>
+                              <w:fldChar w:fldCharType="end"/>
+                            </w:r>
+                            <w:r>
+                              <w:noBreakHyphen/>
+                            </w:r>
+                            <w:r>
+                              <w:rPr>
+                                <w:noProof/>
+                              </w:rPr>
+                              <w:fldChar w:fldCharType="begin"/>
+                            </w:r>
+                            <w:r>
+                              <w:rPr>
+                                <w:noProof/>
+                              </w:rPr>
+                              <w:instrText xml:space="preserve"> SEQ Abb. \* ARABIC \s 1 </w:instrText>
+                            </w:r>
+                            <w:r>
+                              <w:rPr>
+                                <w:noProof/>
+                              </w:rPr>
+                              <w:fldChar w:fldCharType="separate"/>
+                            </w:r>
+                            <w:r>
+                              <w:rPr>
+                                <w:noProof/>
+                              </w:rPr>
+                              <w:t>1</w:t>
+                            </w:r>
+                            <w:r>
+                              <w:rPr>
+                                <w:noProof/>
+                              </w:rPr>
+                              <w:fldChar w:fldCharType="end"/>
+                            </w:r>
+                            <w:r>
+                              <w:t xml:space="preserve"> Spielfeld</w:t>
+                            </w:r>
+                          </w:p>
+                        </w:txbxContent>
+                      </wps:txbx>
+                      <wps:bodyPr rot="0" spcFirstLastPara="0" vertOverflow="overflow" horzOverflow="overflow" vert="horz" wrap="square" lIns="0" tIns="0" rIns="0" bIns="0" numCol="1" spcCol="0" rtlCol="0" fromWordArt="0" anchor="t" anchorCtr="0" forceAA="0" compatLnSpc="1">
+                        <a:prstTxWarp prst="textNoShape">
+                          <a:avLst/>
+                        </a:prstTxWarp>
+                        <a:noAutofit/>
+                      </wps:bodyPr>
+                    </wps:wsp>
+                  </a:graphicData>
+                </a:graphic>
+                <wp14:sizeRelV relativeFrom="margin">
+                  <wp14:pctHeight>0</wp14:pctHeight>
+                </wp14:sizeRelV>
+              </wp:anchor>
+            </w:drawing>
+          </mc:Choice>
+          <mc:Fallback>
+            <w:pict>
+              <v:shapetype w14:anchorId="18DE2F16" id="_x0000_t202" coordsize="21600,21600" o:spt="202" path="m,l,21600r21600,l21600,xe">
+                <v:stroke joinstyle="miter"/>
+                <v:path gradientshapeok="t" o:connecttype="rect"/>
+              </v:shapetype>
+              <v:shape id="Textfeld 24" o:spid="_x0000_s1029" type="#_x0000_t202" style="position:absolute;margin-left:141.95pt;margin-top:411.35pt;width:344.6pt;height:18.15pt;z-index:251700224;visibility:visible;mso-wrap-style:square;mso-height-percent:0;mso-wrap-distance-left:9pt;mso-wrap-distance-top:0;mso-wrap-distance-right:9pt;mso-wrap-distance-bottom:0;mso-position-horizontal:absolute;mso-position-horizontal-relative:text;mso-position-vertical:absolute;mso-position-vertical-relative:text;mso-height-percent:0;mso-height-relative:margin;v-text-anchor:top" o:gfxdata="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" stroked="f">
+                <v:textbox inset="0,0,0,0">
+                  <w:txbxContent>
+                    <w:p>
+                      <w:pPr>
+                        <w:pStyle w:val="Beschriftung"/>
+                        <w:rPr>
+                          <w:noProof/>
+                          <w:sz w:val="20"/>
+                          <w:szCs w:val="22"/>
+                          <w:lang w:eastAsia="de-CH"/>
+                        </w:rPr>
+                      </w:pPr>
+                      <w:r>
+                        <w:t xml:space="preserve">Abb. </w:t>
+                      </w:r>
+                      <w:fldSimple w:instr=" STYLEREF 1 \s ">
+                        <w:r>
+                          <w:rPr>
+                            <w:noProof/>
+                          </w:rPr>
+                          <w:t>3</w:t>
+                        </w:r>
+                      </w:fldSimple>
+                      <w:r>
+                        <w:noBreakHyphen/>
+                      </w:r>
+                      <w:fldSimple w:instr=" SEQ Abb. \* ARABIC \s 1 ">
+                        <w:r>
+                          <w:rPr>
+                            <w:noProof/>
+                          </w:rPr>
+                          <w:t>1</w:t>
+                        </w:r>
+                      </w:fldSimple>
+                      <w:r>
+                        <w:t xml:space="preserve"> Spielfeld</w:t>
+                      </w:r>
+                    </w:p>
+                  </w:txbxContent>
+                </v:textbox>
+                <w10:wrap type="square"/>
+              </v:shape>
+            </w:pict>
+          </mc:Fallback>
+        </mc:AlternateContent>
+      </w:r>
       <w:r>
         <w:rPr>
           <w:noProof/>
           <w:lang w:eastAsia="de-CH"/>
         </w:rPr>
         <w:drawing>
-          <wp:inline distT="0" distB="0" distL="0" distR="0" wp14:anchorId="38E592B9" wp14:editId="5A3A9148">
-            <wp:extent cx="4867275" cy="3190875"/>
-            <wp:effectExtent l="0" t="0" r="9525" b="9525"/>
+          <wp:anchor distT="0" distB="0" distL="114300" distR="114300" simplePos="0" relativeHeight="251698176" behindDoc="0" locked="0" layoutInCell="1" allowOverlap="1" wp14:anchorId="38E592B9" wp14:editId="31E72E61">
+            <wp:simplePos x="0" y="0"/>
+            <wp:positionH relativeFrom="column">
+              <wp:posOffset>1799702</wp:posOffset>
+            </wp:positionH>
+            <wp:positionV relativeFrom="paragraph">
+              <wp:posOffset>2299342</wp:posOffset>
+            </wp:positionV>
+            <wp:extent cx="4376420" cy="2868930"/>
+            <wp:effectExtent l="0" t="0" r="5080" b="1270"/>
+            <wp:wrapSquare wrapText="bothSides"/>
             <wp:docPr id="1" name="Picture 1"/>
             <wp:cNvGraphicFramePr>
               <a:graphicFrameLocks xmlns:a="http://schemas.openxmlformats.org/drawingml/2006/main" noChangeAspect="1"/>
@@ -3858,7 +4356,13 @@
                     <pic:cNvPicPr/>
                   </pic:nvPicPr>
                   <pic:blipFill>
-                    <a:blip r:embed="rId13"/>
+                    <a:blip r:embed="rId13">
+                      <a:extLst>
+                        <a:ext uri="{28A0092B-C50C-407E-A947-70E740481C1C}">
+                          <a14:useLocalDpi xmlns:a14="http://schemas.microsoft.com/office/drawing/2010/main" val="0"/>
+                        </a:ext>
+                      </a:extLst>
+                    </a:blip>
                     <a:stretch>
                       <a:fillRect/>
                     </a:stretch>
@@ -3866,7 +4370,7 @@
                   <pic:spPr>
                     <a:xfrm>
                       <a:off x="0" y="0"/>
-                      <a:ext cx="4867275" cy="3190875"/>
+                      <a:ext cx="4376420" cy="2868930"/>
                     </a:xfrm>
                     <a:prstGeom prst="rect">
                       <a:avLst/>
@@ -3875,28 +4379,56 @@
                 </pic:pic>
               </a:graphicData>
             </a:graphic>
-          </wp:inline>
+            <wp14:sizeRelH relativeFrom="page">
+              <wp14:pctWidth>0</wp14:pctWidth>
+            </wp14:sizeRelH>
+            <wp14:sizeRelV relativeFrom="page">
+              <wp14:pctHeight>0</wp14:pctHeight>
+            </wp14:sizeRelV>
+          </wp:anchor>
         </w:drawing>
       </w:r>
-    </w:p>
-    <w:p>
-      <w:pPr>
-        <w:pStyle w:val="Beschriftung"/>
-      </w:pPr>
-      <w:r>
-        <w:t>Abbildung Spielfeld</w:t>
-      </w:r>
-    </w:p>
-    <w:p>
-      <w:r>
-        <w:br w:type="page"/>
+      <w:r>
+        <w:t xml:space="preserve">Als Team </w:t>
+      </w:r>
+      <w:r>
+        <w:t xml:space="preserve">10 aus Chur </w:t>
+      </w:r>
+      <w:r>
+        <w:t xml:space="preserve">haben wir </w:t>
+      </w:r>
+      <w:r>
+        <w:t>im Rahmen des Systemtechnikprojektes 2017/2018 die Aufgabe</w:t>
+      </w:r>
+      <w:r>
+        <w:t>,</w:t>
+      </w:r>
+      <w:r>
+        <w:t xml:space="preserve"> einen Roboter zu entwickeln und mit Hilfe dessen eine interdisziplinäre, technische Problemstellung zu lösen. Es soll ein Leuchtturm aufgebaut werden, wozu 2 kooperierende Roboter genutzt werden. Team 2 und Team 3 in Buchs entwickeln je einen Partnerroboter. Das Zeitlimit, bis der Turm eigenständig in der geforderten Höhe und mit Leuchtturmspitze steht, beträgt drei Minuten. Zu erkennen ist die Dauer der zur Verfügung gestellten Zeit daran, dass die Turmspitze zu Beginn kurz aufblinkt und am Ende zu leuchten beginnt. Es muss jeweils eine Kommunikation zwischen den beiden Partnerrobotern stattfinden, um die Arbeitsschritte der autonom arbeitenden Roboter aufeinander abzustimmen. Jedem Team steht ein Budget in der Höhe von CHF 800.- zur Verfügung.</w:t>
+      </w:r>
+      <w:r>
+        <w:t xml:space="preserve"> </w:t>
+      </w:r>
+      <w:r>
+        <w:t>Es dürfen jedoch Materialsponsoren angefragt werden</w:t>
+      </w:r>
+      <w:r>
+        <w:t xml:space="preserve">. Das Systemtechnikprojekt unterliegt einem festgelegten Zeitfenster. Es müssen verschiedene Meilensteine eingehalten werden. Bis zum 26.06.2018 muss das Projekt endgültig abgeschlossen sein und einer Fachjury, sowie dem öffentlichen Publikum präsentiert werden. Um den Erfolg zu gewährleisten muss das Wort «Team» grossgeschrieben werden. Doch eine gute Zusammenarbeit gelingt nur, wenn jedes einzelne Teammitglied Eigenverantwortung und </w:t>
+      </w:r>
+      <w:proofErr w:type="gramStart"/>
+      <w:r>
+        <w:t>Eigeninitiative</w:t>
+      </w:r>
+      <w:proofErr w:type="gramEnd"/>
+      <w:r>
+        <w:t xml:space="preserve"> wahrnimmt.</w:t>
       </w:r>
     </w:p>
     <w:p>
       <w:pPr>
         <w:pStyle w:val="berschrift2"/>
       </w:pPr>
-      <w:bookmarkStart w:id="2" w:name="_Toc516563596"/>
+      <w:bookmarkStart w:id="2" w:name="_Toc516585761"/>
       <w:r>
         <w:lastRenderedPageBreak/>
         <w:t>Teamvorstellung/Struktur</w:t>
@@ -3904,6 +4436,9 @@
       <w:bookmarkEnd w:id="2"/>
     </w:p>
     <w:p>
+      <w:pPr>
+        <w:keepNext/>
+      </w:pPr>
       <w:r>
         <w:rPr>
           <w:noProof/>
@@ -3958,12 +4493,97 @@
         </w:drawing>
       </w:r>
     </w:p>
+    <w:p>
+      <w:pPr>
+        <w:pStyle w:val="Beschriftung"/>
+      </w:pPr>
+      <w:r>
+        <w:t xml:space="preserve">Abb. </w:t>
+      </w:r>
+      <w:r>
+        <w:rPr>
+          <w:noProof/>
+        </w:rPr>
+        <w:fldChar w:fldCharType="begin"/>
+      </w:r>
+      <w:r>
+        <w:rPr>
+          <w:noProof/>
+        </w:rPr>
+        <w:instrText xml:space="preserve"> STYLEREF 1 \s </w:instrText>
+      </w:r>
+      <w:r>
+        <w:rPr>
+          <w:noProof/>
+        </w:rPr>
+        <w:fldChar w:fldCharType="separate"/>
+      </w:r>
+      <w:r>
+        <w:rPr>
+          <w:noProof/>
+        </w:rPr>
+        <w:t>3</w:t>
+      </w:r>
+      <w:r>
+        <w:rPr>
+          <w:noProof/>
+        </w:rPr>
+        <w:fldChar w:fldCharType="end"/>
+      </w:r>
+      <w:r>
+        <w:noBreakHyphen/>
+      </w:r>
+      <w:r>
+        <w:rPr>
+          <w:noProof/>
+        </w:rPr>
+        <w:fldChar w:fldCharType="begin"/>
+      </w:r>
+      <w:r>
+        <w:rPr>
+          <w:noProof/>
+        </w:rPr>
+        <w:instrText xml:space="preserve"> SEQ Abb. \* ARABIC \s 1 </w:instrText>
+      </w:r>
+      <w:r>
+        <w:rPr>
+          <w:noProof/>
+        </w:rPr>
+        <w:fldChar w:fldCharType="separate"/>
+      </w:r>
+      <w:r>
+        <w:rPr>
+          <w:noProof/>
+        </w:rPr>
+        <w:t>2</w:t>
+      </w:r>
+      <w:r>
+        <w:rPr>
+          <w:noProof/>
+        </w:rPr>
+        <w:fldChar w:fldCharType="end"/>
+      </w:r>
+      <w:r>
+        <w:t xml:space="preserve"> O</w:t>
+      </w:r>
+      <w:r>
+        <w:t>rganigramm</w:t>
+      </w:r>
+    </w:p>
     <w:p/>
-    <w:p/>
-    <w:p/>
-    <w:p>
+    <w:p>
+      <w:pPr>
+        <w:pStyle w:val="berschrift2"/>
+      </w:pPr>
+      <w:bookmarkStart w:id="3" w:name="_Toc516585762"/>
       <w:r>
         <w:t>Entwicklungsverlauf des Konzepts.</w:t>
+      </w:r>
+      <w:bookmarkEnd w:id="3"/>
+    </w:p>
+    <w:p>
+      <w:r>
+        <w:t>Der Ablauf bis zum Konzeptentscheid wurde in mehrere Teilschritte unterteilt:</w:t>
       </w:r>
     </w:p>
     <w:p>
@@ -3973,6 +4593,8 @@
           <w:ilvl w:val="0"/>
           <w:numId w:val="2"/>
         </w:numPr>
+        <w:spacing w:before="120"/>
+        <w:ind w:left="714" w:hanging="357"/>
       </w:pPr>
       <w:r>
         <w:t>Ideensammlungsphase</w:t>
@@ -3985,6 +4607,8 @@
           <w:ilvl w:val="0"/>
           <w:numId w:val="2"/>
         </w:numPr>
+        <w:spacing w:before="120"/>
+        <w:ind w:left="714" w:hanging="357"/>
       </w:pPr>
       <w:r>
         <w:t>Skizzenphase (Bilder)</w:t>
@@ -3997,6 +4621,8 @@
           <w:ilvl w:val="0"/>
           <w:numId w:val="2"/>
         </w:numPr>
+        <w:spacing w:before="120"/>
+        <w:ind w:left="714" w:hanging="357"/>
       </w:pPr>
       <w:r>
         <w:t>Aufteilen der Teilaufgaben</w:t>
@@ -4009,6 +4635,8 @@
           <w:ilvl w:val="0"/>
           <w:numId w:val="2"/>
         </w:numPr>
+        <w:spacing w:before="120"/>
+        <w:ind w:left="714" w:hanging="357"/>
       </w:pPr>
       <w:r>
         <w:t>Beginn der Ideena</w:t>
@@ -4024,6 +4652,8 @@
           <w:ilvl w:val="0"/>
           <w:numId w:val="2"/>
         </w:numPr>
+        <w:spacing w:before="120"/>
+        <w:ind w:left="714" w:hanging="357"/>
       </w:pPr>
       <w:r>
         <w:t>Überarbeiten der Ideen -&gt; neue Ideenfindung</w:t>
@@ -4039,6 +4669,8 @@
           <w:ilvl w:val="0"/>
           <w:numId w:val="2"/>
         </w:numPr>
+        <w:spacing w:before="120"/>
+        <w:ind w:left="714" w:hanging="357"/>
       </w:pPr>
       <w:r>
         <w:t>End</w:t>
@@ -4057,6 +4689,8 @@
           <w:ilvl w:val="0"/>
           <w:numId w:val="2"/>
         </w:numPr>
+        <w:spacing w:before="120"/>
+        <w:ind w:left="714" w:hanging="357"/>
       </w:pPr>
       <w:r>
         <w:t>Konzeptentscheid</w:t>
@@ -4079,12 +4713,12 @@
       <w:pPr>
         <w:pStyle w:val="berschrift1"/>
       </w:pPr>
-      <w:bookmarkStart w:id="3" w:name="_Toc516563597"/>
+      <w:bookmarkStart w:id="4" w:name="_Toc516585763"/>
       <w:r>
         <w:lastRenderedPageBreak/>
         <w:t>Konzeptentscheid</w:t>
       </w:r>
-      <w:bookmarkEnd w:id="3"/>
+      <w:bookmarkEnd w:id="4"/>
     </w:p>
     <w:p>
       <w:r>
@@ -4107,15 +4741,18 @@
       </w:r>
     </w:p>
     <w:p>
+      <w:pPr>
+        <w:keepNext/>
+      </w:pPr>
       <w:r>
         <w:rPr>
           <w:noProof/>
           <w:lang w:eastAsia="de-CH"/>
         </w:rPr>
         <w:drawing>
-          <wp:inline distT="0" distB="0" distL="0" distR="0" wp14:anchorId="13E45B57" wp14:editId="3A90C676">
-            <wp:extent cx="4693848" cy="7737231"/>
-            <wp:effectExtent l="0" t="0" r="5715" b="0"/>
+          <wp:inline distT="0" distB="0" distL="0" distR="0" wp14:anchorId="13E45B57" wp14:editId="097F8F67">
+            <wp:extent cx="4551903" cy="7503253"/>
+            <wp:effectExtent l="0" t="0" r="0" b="2540"/>
             <wp:docPr id="8" name="Bild 6"/>
             <wp:cNvGraphicFramePr>
               <a:graphicFrameLocks xmlns:a="http://schemas.openxmlformats.org/drawingml/2006/main" noChangeAspect="1"/>
@@ -4145,7 +4782,7 @@
                   <pic:spPr bwMode="auto">
                     <a:xfrm>
                       <a:off x="0" y="0"/>
-                      <a:ext cx="4705780" cy="7756900"/>
+                      <a:ext cx="4570864" cy="7534508"/>
                     </a:xfrm>
                     <a:prstGeom prst="rect">
                       <a:avLst/>
@@ -4160,6 +4797,88 @@
             </a:graphic>
           </wp:inline>
         </w:drawing>
+      </w:r>
+    </w:p>
+    <w:p>
+      <w:pPr>
+        <w:pStyle w:val="Beschriftung"/>
+      </w:pPr>
+      <w:r>
+        <w:t xml:space="preserve">Abb. </w:t>
+      </w:r>
+      <w:r>
+        <w:rPr>
+          <w:noProof/>
+        </w:rPr>
+        <w:fldChar w:fldCharType="begin"/>
+      </w:r>
+      <w:r>
+        <w:rPr>
+          <w:noProof/>
+        </w:rPr>
+        <w:instrText xml:space="preserve"> STYLEREF 1 \s </w:instrText>
+      </w:r>
+      <w:r>
+        <w:rPr>
+          <w:noProof/>
+        </w:rPr>
+        <w:fldChar w:fldCharType="separate"/>
+      </w:r>
+      <w:r>
+        <w:rPr>
+          <w:noProof/>
+        </w:rPr>
+        <w:t>4</w:t>
+      </w:r>
+      <w:r>
+        <w:rPr>
+          <w:noProof/>
+        </w:rPr>
+        <w:fldChar w:fldCharType="end"/>
+      </w:r>
+      <w:r>
+        <w:noBreakHyphen/>
+      </w:r>
+      <w:r>
+        <w:rPr>
+          <w:noProof/>
+        </w:rPr>
+        <w:fldChar w:fldCharType="begin"/>
+      </w:r>
+      <w:r>
+        <w:rPr>
+          <w:noProof/>
+        </w:rPr>
+        <w:instrText xml:space="preserve"> SEQ Abb. \* ARABIC \s 1 </w:instrText>
+      </w:r>
+      <w:r>
+        <w:rPr>
+          <w:noProof/>
+        </w:rPr>
+        <w:fldChar w:fldCharType="separate"/>
+      </w:r>
+      <w:r>
+        <w:rPr>
+          <w:noProof/>
+        </w:rPr>
+        <w:t>1</w:t>
+      </w:r>
+      <w:r>
+        <w:rPr>
+          <w:noProof/>
+        </w:rPr>
+        <w:fldChar w:fldCharType="end"/>
+      </w:r>
+      <w:r>
+        <w:t xml:space="preserve"> </w:t>
+      </w:r>
+      <w:proofErr w:type="gramStart"/>
+      <w:r>
+        <w:t>Morphologischer</w:t>
+      </w:r>
+      <w:proofErr w:type="gramEnd"/>
+      <w:r>
+        <w:t xml:space="preserve"> Kasten</w:t>
       </w:r>
     </w:p>
     <w:p>
@@ -4267,7 +4986,15 @@
           </w:tcPr>
           <w:p>
             <w:r>
-              <w:t>Bürstenloser Gleichstrommotor mit Encoder und Servo-Motor</w:t>
+              <w:t xml:space="preserve">Bürstenloser Gleichstrommotor mit Encoder und </w:t>
+            </w:r>
+            <w:proofErr w:type="spellStart"/>
+            <w:r>
+              <w:t>Servo</w:t>
+            </w:r>
+            <w:proofErr w:type="spellEnd"/>
+            <w:r>
+              <w:t>-Motor</w:t>
             </w:r>
           </w:p>
         </w:tc>
@@ -4438,41 +5165,277 @@
       <w:pPr>
         <w:pStyle w:val="berschrift1"/>
       </w:pPr>
-      <w:bookmarkStart w:id="4" w:name="_Toc516563598"/>
+      <w:bookmarkStart w:id="5" w:name="_Toc516585764"/>
       <w:r>
         <w:lastRenderedPageBreak/>
         <w:t>Teilfunktionen</w:t>
       </w:r>
-      <w:bookmarkEnd w:id="4"/>
+      <w:bookmarkEnd w:id="5"/>
     </w:p>
     <w:p>
       <w:pPr>
         <w:pStyle w:val="berschrift2"/>
       </w:pPr>
-      <w:bookmarkStart w:id="5" w:name="_Toc516563599"/>
+      <w:bookmarkStart w:id="6" w:name="_Toc516585765"/>
       <w:r>
         <w:t>Übersicht</w:t>
       </w:r>
-      <w:bookmarkEnd w:id="5"/>
-    </w:p>
-    <w:p>
+      <w:bookmarkEnd w:id="6"/>
+    </w:p>
+    <w:p>
+      <w:pPr>
+        <w:keepNext/>
+      </w:pPr>
+      <w:r>
+        <w:rPr>
+          <w:noProof/>
+        </w:rPr>
+        <mc:AlternateContent>
+          <mc:Choice Requires="wps">
+            <w:drawing>
+              <wp:anchor distT="0" distB="0" distL="114300" distR="114300" simplePos="0" relativeHeight="251706368" behindDoc="0" locked="0" layoutInCell="1" allowOverlap="1" wp14:anchorId="6576BE04" wp14:editId="3CEF19AF">
+                <wp:simplePos x="0" y="0"/>
+                <wp:positionH relativeFrom="column">
+                  <wp:posOffset>4566508</wp:posOffset>
+                </wp:positionH>
+                <wp:positionV relativeFrom="paragraph">
+                  <wp:posOffset>470291</wp:posOffset>
+                </wp:positionV>
+                <wp:extent cx="1356528" cy="2260879"/>
+                <wp:effectExtent l="0" t="0" r="15240" b="12700"/>
+                <wp:wrapNone/>
+                <wp:docPr id="31" name="Rechteck 31"/>
+                <wp:cNvGraphicFramePr/>
+                <a:graphic xmlns:a="http://schemas.openxmlformats.org/drawingml/2006/main">
+                  <a:graphicData uri="http://schemas.microsoft.com/office/word/2010/wordprocessingShape">
+                    <wps:wsp>
+                      <wps:cNvSpPr/>
+                      <wps:spPr>
+                        <a:xfrm>
+                          <a:off x="0" y="0"/>
+                          <a:ext cx="1356528" cy="2260879"/>
+                        </a:xfrm>
+                        <a:prstGeom prst="rect">
+                          <a:avLst/>
+                        </a:prstGeom>
+                      </wps:spPr>
+                      <wps:style>
+                        <a:lnRef idx="2">
+                          <a:schemeClr val="accent1">
+                            <a:shade val="50000"/>
+                          </a:schemeClr>
+                        </a:lnRef>
+                        <a:fillRef idx="1">
+                          <a:schemeClr val="accent1"/>
+                        </a:fillRef>
+                        <a:effectRef idx="0">
+                          <a:schemeClr val="accent1"/>
+                        </a:effectRef>
+                        <a:fontRef idx="minor">
+                          <a:schemeClr val="lt1"/>
+                        </a:fontRef>
+                      </wps:style>
+                      <wps:txbx>
+                        <w:txbxContent>
+                          <w:p>
+                            <w:pPr>
+                              <w:jc w:val="center"/>
+                            </w:pPr>
+                            <w:r>
+                              <w:t>Bild 3 folgt</w:t>
+                            </w:r>
+                          </w:p>
+                        </w:txbxContent>
+                      </wps:txbx>
+                      <wps:bodyPr rot="0" spcFirstLastPara="0" vertOverflow="overflow" horzOverflow="overflow" vert="horz" wrap="square" lIns="91440" tIns="45720" rIns="91440" bIns="45720" numCol="1" spcCol="0" rtlCol="0" fromWordArt="0" anchor="ctr" anchorCtr="0" forceAA="0" compatLnSpc="1">
+                        <a:prstTxWarp prst="textNoShape">
+                          <a:avLst/>
+                        </a:prstTxWarp>
+                        <a:noAutofit/>
+                      </wps:bodyPr>
+                    </wps:wsp>
+                  </a:graphicData>
+                </a:graphic>
+              </wp:anchor>
+            </w:drawing>
+          </mc:Choice>
+          <mc:Fallback>
+            <w:pict>
+              <v:rect w14:anchorId="6576BE04" id="Rechteck 31" o:spid="_x0000_s1030" style="position:absolute;margin-left:359.55pt;margin-top:37.05pt;width:106.8pt;height:178pt;z-index:251706368;visibility:visible;mso-wrap-style:square;mso-wrap-distance-left:9pt;mso-wrap-distance-top:0;mso-wrap-distance-right:9pt;mso-wrap-distance-bottom:0;mso-position-horizontal:absolute;mso-position-horizontal-relative:text;mso-position-vertical:absolute;mso-position-vertical-relative:text;v-text-anchor:middle" o:gfxdata="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" fillcolor="#4472c4 [3204]" strokecolor="#1f3763 [1604]" strokeweight="1pt">
+                <v:textbox>
+                  <w:txbxContent>
+                    <w:p>
+                      <w:pPr>
+                        <w:jc w:val="center"/>
+                      </w:pPr>
+                      <w:r>
+                        <w:t>Bild 3 folgt</w:t>
+                      </w:r>
+                    </w:p>
+                  </w:txbxContent>
+                </v:textbox>
+              </v:rect>
+            </w:pict>
+          </mc:Fallback>
+        </mc:AlternateContent>
+      </w:r>
+      <w:r>
+        <w:rPr>
+          <w:noProof/>
+        </w:rPr>
+        <mc:AlternateContent>
+          <mc:Choice Requires="wps">
+            <w:drawing>
+              <wp:anchor distT="0" distB="0" distL="114300" distR="114300" simplePos="0" relativeHeight="251705344" behindDoc="0" locked="0" layoutInCell="1" allowOverlap="1" wp14:anchorId="6F136F70" wp14:editId="018ACD4E">
+                <wp:simplePos x="0" y="0"/>
+                <wp:positionH relativeFrom="column">
+                  <wp:posOffset>2003425</wp:posOffset>
+                </wp:positionH>
+                <wp:positionV relativeFrom="paragraph">
+                  <wp:posOffset>3025775</wp:posOffset>
+                </wp:positionV>
+                <wp:extent cx="1751965" cy="635"/>
+                <wp:effectExtent l="0" t="0" r="635" b="12065"/>
+                <wp:wrapSquare wrapText="bothSides"/>
+                <wp:docPr id="30" name="Textfeld 30"/>
+                <wp:cNvGraphicFramePr/>
+                <a:graphic xmlns:a="http://schemas.openxmlformats.org/drawingml/2006/main">
+                  <a:graphicData uri="http://schemas.microsoft.com/office/word/2010/wordprocessingShape">
+                    <wps:wsp>
+                      <wps:cNvSpPr txBox="1"/>
+                      <wps:spPr>
+                        <a:xfrm>
+                          <a:off x="0" y="0"/>
+                          <a:ext cx="1751965" cy="635"/>
+                        </a:xfrm>
+                        <a:prstGeom prst="rect">
+                          <a:avLst/>
+                        </a:prstGeom>
+                        <a:solidFill>
+                          <a:prstClr val="white"/>
+                        </a:solidFill>
+                        <a:ln>
+                          <a:noFill/>
+                        </a:ln>
+                      </wps:spPr>
+                      <wps:txbx>
+                        <w:txbxContent>
+                          <w:p>
+                            <w:pPr>
+                              <w:pStyle w:val="Beschriftung"/>
+                              <w:rPr>
+                                <w:noProof/>
+                                <w:sz w:val="20"/>
+                                <w:szCs w:val="22"/>
+                              </w:rPr>
+                            </w:pPr>
+                            <w:r>
+                              <w:t xml:space="preserve">Abb. </w:t>
+                            </w:r>
+                            <w:r>
+                              <w:rPr>
+                                <w:noProof/>
+                              </w:rPr>
+                              <w:fldChar w:fldCharType="begin"/>
+                            </w:r>
+                            <w:r>
+                              <w:rPr>
+                                <w:noProof/>
+                              </w:rPr>
+                              <w:instrText xml:space="preserve"> STYLEREF 1 \s </w:instrText>
+                            </w:r>
+                            <w:r>
+                              <w:rPr>
+                                <w:noProof/>
+                              </w:rPr>
+                              <w:fldChar w:fldCharType="separate"/>
+                            </w:r>
+                            <w:r>
+                              <w:rPr>
+                                <w:noProof/>
+                              </w:rPr>
+                              <w:t>5</w:t>
+                            </w:r>
+                            <w:r>
+                              <w:rPr>
+                                <w:noProof/>
+                              </w:rPr>
+                              <w:fldChar w:fldCharType="end"/>
+                            </w:r>
+                            <w:r>
+                              <w:noBreakHyphen/>
+                              <w:t>2 Position Lego greifen</w:t>
+                            </w:r>
+                          </w:p>
+                        </w:txbxContent>
+                      </wps:txbx>
+                      <wps:bodyPr rot="0" spcFirstLastPara="0" vertOverflow="overflow" horzOverflow="overflow" vert="horz" wrap="square" lIns="0" tIns="0" rIns="0" bIns="0" numCol="1" spcCol="0" rtlCol="0" fromWordArt="0" anchor="t" anchorCtr="0" forceAA="0" compatLnSpc="1">
+                        <a:prstTxWarp prst="textNoShape">
+                          <a:avLst/>
+                        </a:prstTxWarp>
+                        <a:spAutoFit/>
+                      </wps:bodyPr>
+                    </wps:wsp>
+                  </a:graphicData>
+                </a:graphic>
+              </wp:anchor>
+            </w:drawing>
+          </mc:Choice>
+          <mc:Fallback>
+            <w:pict>
+              <v:shape w14:anchorId="6F136F70" id="Textfeld 30" o:spid="_x0000_s1031" type="#_x0000_t202" style="position:absolute;margin-left:157.75pt;margin-top:238.25pt;width:137.95pt;height:.05pt;z-index:251705344;visibility:visible;mso-wrap-style:square;mso-wrap-distance-left:9pt;mso-wrap-distance-top:0;mso-wrap-distance-right:9pt;mso-wrap-distance-bottom:0;mso-position-horizontal:absolute;mso-position-horizontal-relative:text;mso-position-vertical:absolute;mso-position-vertical-relative:text;v-text-anchor:top" o:gfxdata="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" stroked="f">
+                <v:textbox style="mso-fit-shape-to-text:t" inset="0,0,0,0">
+                  <w:txbxContent>
+                    <w:p>
+                      <w:pPr>
+                        <w:pStyle w:val="Beschriftung"/>
+                        <w:rPr>
+                          <w:noProof/>
+                          <w:sz w:val="20"/>
+                          <w:szCs w:val="22"/>
+                        </w:rPr>
+                      </w:pPr>
+                      <w:r>
+                        <w:t xml:space="preserve">Abb. </w:t>
+                      </w:r>
+                      <w:fldSimple w:instr=" STYLEREF 1 \s ">
+                        <w:r>
+                          <w:rPr>
+                            <w:noProof/>
+                          </w:rPr>
+                          <w:t>5</w:t>
+                        </w:r>
+                      </w:fldSimple>
+                      <w:r>
+                        <w:noBreakHyphen/>
+                        <w:t>2 Position Lego greifen</w:t>
+                      </w:r>
+                    </w:p>
+                  </w:txbxContent>
+                </v:textbox>
+                <w10:wrap type="square"/>
+              </v:shape>
+            </w:pict>
+          </mc:Fallback>
+        </mc:AlternateContent>
+      </w:r>
       <w:r>
         <w:rPr>
           <w:noProof/>
         </w:rPr>
         <w:drawing>
-          <wp:anchor distT="0" distB="0" distL="114300" distR="114300" simplePos="0" relativeHeight="251697152" behindDoc="0" locked="0" layoutInCell="1" allowOverlap="1" wp14:anchorId="46B82CD4" wp14:editId="1BBE26F3">
+          <wp:anchor distT="0" distB="0" distL="114300" distR="114300" simplePos="0" relativeHeight="251703296" behindDoc="0" locked="0" layoutInCell="1" allowOverlap="1" wp14:anchorId="53B63F74" wp14:editId="442CB558">
             <wp:simplePos x="0" y="0"/>
             <wp:positionH relativeFrom="margin">
-              <wp:posOffset>1895475</wp:posOffset>
+              <wp:posOffset>2003425</wp:posOffset>
             </wp:positionH>
-            <wp:positionV relativeFrom="paragraph">
-              <wp:posOffset>781685</wp:posOffset>
+            <wp:positionV relativeFrom="margin">
+              <wp:posOffset>1086227</wp:posOffset>
             </wp:positionV>
-            <wp:extent cx="2645410" cy="1763395"/>
-            <wp:effectExtent l="2857" t="0" r="5398" b="5397"/>
+            <wp:extent cx="1751965" cy="2628265"/>
+            <wp:effectExtent l="0" t="0" r="635" b="635"/>
             <wp:wrapSquare wrapText="bothSides"/>
-            <wp:docPr id="13" name="Grafik 13"/>
+            <wp:docPr id="28" name="Grafik 28"/>
             <wp:cNvGraphicFramePr>
               <a:graphicFrameLocks xmlns:a="http://schemas.openxmlformats.org/drawingml/2006/main" noChangeAspect="1"/>
             </wp:cNvGraphicFramePr>
@@ -4480,36 +5443,29 @@
               <a:graphicData uri="http://schemas.openxmlformats.org/drawingml/2006/picture">
                 <pic:pic xmlns:pic="http://schemas.openxmlformats.org/drawingml/2006/picture">
                   <pic:nvPicPr>
-                    <pic:cNvPr id="0" name="Picture 3"/>
-                    <pic:cNvPicPr>
-                      <a:picLocks noChangeAspect="1" noChangeArrowheads="1"/>
-                    </pic:cNvPicPr>
+                    <pic:cNvPr id="28" name="Unbenannt.png"/>
+                    <pic:cNvPicPr/>
                   </pic:nvPicPr>
                   <pic:blipFill>
-                    <a:blip r:embed="rId16" cstate="print">
+                    <a:blip r:embed="rId16">
                       <a:extLst>
                         <a:ext uri="{28A0092B-C50C-407E-A947-70E740481C1C}">
                           <a14:useLocalDpi xmlns:a14="http://schemas.microsoft.com/office/drawing/2010/main" val="0"/>
                         </a:ext>
                       </a:extLst>
                     </a:blip>
-                    <a:srcRect/>
                     <a:stretch>
                       <a:fillRect/>
                     </a:stretch>
                   </pic:blipFill>
-                  <pic:spPr bwMode="auto">
-                    <a:xfrm rot="16200000">
+                  <pic:spPr>
+                    <a:xfrm>
                       <a:off x="0" y="0"/>
-                      <a:ext cx="2645410" cy="1763395"/>
+                      <a:ext cx="1751965" cy="2628265"/>
                     </a:xfrm>
                     <a:prstGeom prst="rect">
                       <a:avLst/>
                     </a:prstGeom>
-                    <a:noFill/>
-                    <a:ln>
-                      <a:noFill/>
-                    </a:ln>
                   </pic:spPr>
                 </pic:pic>
               </a:graphicData>
@@ -4527,8 +5483,154 @@
         <w:rPr>
           <w:noProof/>
         </w:rPr>
+        <mc:AlternateContent>
+          <mc:Choice Requires="wps">
+            <w:drawing>
+              <wp:anchor distT="0" distB="0" distL="114300" distR="114300" simplePos="0" relativeHeight="251702272" behindDoc="0" locked="0" layoutInCell="1" allowOverlap="1" wp14:anchorId="09DF979A" wp14:editId="5BA0D4F6">
+                <wp:simplePos x="0" y="0"/>
+                <wp:positionH relativeFrom="column">
+                  <wp:posOffset>0</wp:posOffset>
+                </wp:positionH>
+                <wp:positionV relativeFrom="paragraph">
+                  <wp:posOffset>3008630</wp:posOffset>
+                </wp:positionV>
+                <wp:extent cx="1744980" cy="635"/>
+                <wp:effectExtent l="0" t="0" r="0" b="12065"/>
+                <wp:wrapSquare wrapText="bothSides"/>
+                <wp:docPr id="27" name="Textfeld 27"/>
+                <wp:cNvGraphicFramePr/>
+                <a:graphic xmlns:a="http://schemas.openxmlformats.org/drawingml/2006/main">
+                  <a:graphicData uri="http://schemas.microsoft.com/office/word/2010/wordprocessingShape">
+                    <wps:wsp>
+                      <wps:cNvSpPr txBox="1"/>
+                      <wps:spPr>
+                        <a:xfrm>
+                          <a:off x="0" y="0"/>
+                          <a:ext cx="1744980" cy="635"/>
+                        </a:xfrm>
+                        <a:prstGeom prst="rect">
+                          <a:avLst/>
+                        </a:prstGeom>
+                        <a:solidFill>
+                          <a:prstClr val="white"/>
+                        </a:solidFill>
+                        <a:ln>
+                          <a:noFill/>
+                        </a:ln>
+                      </wps:spPr>
+                      <wps:txbx>
+                        <w:txbxContent>
+                          <w:p>
+                            <w:pPr>
+                              <w:pStyle w:val="Beschriftung"/>
+                              <w:rPr>
+                                <w:noProof/>
+                                <w:sz w:val="20"/>
+                                <w:szCs w:val="22"/>
+                              </w:rPr>
+                            </w:pPr>
+                            <w:r>
+                              <w:t xml:space="preserve">Abb. </w:t>
+                            </w:r>
+                            <w:r>
+                              <w:rPr>
+                                <w:noProof/>
+                              </w:rPr>
+                              <w:fldChar w:fldCharType="begin"/>
+                            </w:r>
+                            <w:r>
+                              <w:rPr>
+                                <w:noProof/>
+                              </w:rPr>
+                              <w:instrText xml:space="preserve"> STYLEREF 1 \s </w:instrText>
+                            </w:r>
+                            <w:r>
+                              <w:rPr>
+                                <w:noProof/>
+                              </w:rPr>
+                              <w:fldChar w:fldCharType="separate"/>
+                            </w:r>
+                            <w:r>
+                              <w:rPr>
+                                <w:noProof/>
+                              </w:rPr>
+                              <w:t>5</w:t>
+                            </w:r>
+                            <w:r>
+                              <w:rPr>
+                                <w:noProof/>
+                              </w:rPr>
+                              <w:fldChar w:fldCharType="end"/>
+                            </w:r>
+                            <w:r>
+                              <w:noBreakHyphen/>
+                              <w:t>1</w:t>
+                            </w:r>
+                            <w:r>
+                              <w:t xml:space="preserve"> Startposition auf Legospender ausgerichtet</w:t>
+                            </w:r>
+                          </w:p>
+                        </w:txbxContent>
+                      </wps:txbx>
+                      <wps:bodyPr rot="0" spcFirstLastPara="0" vertOverflow="overflow" horzOverflow="overflow" vert="horz" wrap="square" lIns="0" tIns="0" rIns="0" bIns="0" numCol="1" spcCol="0" rtlCol="0" fromWordArt="0" anchor="t" anchorCtr="0" forceAA="0" compatLnSpc="1">
+                        <a:prstTxWarp prst="textNoShape">
+                          <a:avLst/>
+                        </a:prstTxWarp>
+                        <a:spAutoFit/>
+                      </wps:bodyPr>
+                    </wps:wsp>
+                  </a:graphicData>
+                </a:graphic>
+              </wp:anchor>
+            </w:drawing>
+          </mc:Choice>
+          <mc:Fallback>
+            <w:pict>
+              <v:shape w14:anchorId="09DF979A" id="Textfeld 27" o:spid="_x0000_s1032" type="#_x0000_t202" style="position:absolute;margin-left:0;margin-top:236.9pt;width:137.4pt;height:.05pt;z-index:251702272;visibility:visible;mso-wrap-style:square;mso-wrap-distance-left:9pt;mso-wrap-distance-top:0;mso-wrap-distance-right:9pt;mso-wrap-distance-bottom:0;mso-position-horizontal:absolute;mso-position-horizontal-relative:text;mso-position-vertical:absolute;mso-position-vertical-relative:text;v-text-anchor:top" o:gfxdata="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" stroked="f">
+                <v:textbox style="mso-fit-shape-to-text:t" inset="0,0,0,0">
+                  <w:txbxContent>
+                    <w:p>
+                      <w:pPr>
+                        <w:pStyle w:val="Beschriftung"/>
+                        <w:rPr>
+                          <w:noProof/>
+                          <w:sz w:val="20"/>
+                          <w:szCs w:val="22"/>
+                        </w:rPr>
+                      </w:pPr>
+                      <w:r>
+                        <w:t xml:space="preserve">Abb. </w:t>
+                      </w:r>
+                      <w:fldSimple w:instr=" STYLEREF 1 \s ">
+                        <w:r>
+                          <w:rPr>
+                            <w:noProof/>
+                          </w:rPr>
+                          <w:t>5</w:t>
+                        </w:r>
+                      </w:fldSimple>
+                      <w:r>
+                        <w:noBreakHyphen/>
+                        <w:t>1</w:t>
+                      </w:r>
+                      <w:r>
+                        <w:t xml:space="preserve"> Startposition auf Legospender ausgerichtet</w:t>
+                      </w:r>
+                    </w:p>
+                  </w:txbxContent>
+                </v:textbox>
+                <w10:wrap type="square"/>
+              </v:shape>
+            </w:pict>
+          </mc:Fallback>
+        </mc:AlternateContent>
+      </w:r>
+      <w:r>
+        <w:rPr>
+          <w:noProof/>
+        </w:rPr>
         <w:drawing>
-          <wp:anchor distT="0" distB="0" distL="114300" distR="114300" simplePos="0" relativeHeight="251696128" behindDoc="0" locked="0" layoutInCell="1" allowOverlap="1" wp14:anchorId="3BF82DAE" wp14:editId="59FDC65C">
+          <wp:anchor distT="0" distB="0" distL="114300" distR="114300" simplePos="0" relativeHeight="251696128" behindDoc="0" locked="0" layoutInCell="1" allowOverlap="1" wp14:anchorId="3BF82DAE" wp14:editId="69F894FA">
             <wp:simplePos x="0" y="0"/>
             <wp:positionH relativeFrom="margin">
               <wp:align>left</wp:align>
@@ -4537,7 +5639,7 @@
               <wp:posOffset>770255</wp:posOffset>
             </wp:positionV>
             <wp:extent cx="2617470" cy="1744980"/>
-            <wp:effectExtent l="0" t="1905" r="9525" b="9525"/>
+            <wp:effectExtent l="4445" t="0" r="3175" b="3175"/>
             <wp:wrapSquare wrapText="bothSides"/>
             <wp:docPr id="12" name="Grafik 12"/>
             <wp:cNvGraphicFramePr>
@@ -4598,12 +5700,12 @@
       <w:pPr>
         <w:pStyle w:val="berschrift2"/>
       </w:pPr>
-      <w:bookmarkStart w:id="6" w:name="_Toc516563600"/>
+      <w:bookmarkStart w:id="7" w:name="_Toc516585766"/>
       <w:r>
         <w:lastRenderedPageBreak/>
         <w:t>Mechanik</w:t>
       </w:r>
-      <w:bookmarkEnd w:id="6"/>
+      <w:bookmarkEnd w:id="7"/>
       <w:r>
         <w:tab/>
       </w:r>
@@ -4612,21 +5714,21 @@
       <w:pPr>
         <w:pStyle w:val="berschrift2"/>
       </w:pPr>
-      <w:bookmarkStart w:id="7" w:name="_Toc516563601"/>
+      <w:bookmarkStart w:id="8" w:name="_Toc516585767"/>
       <w:r>
         <w:t>Fortbewegung</w:t>
       </w:r>
-      <w:bookmarkEnd w:id="7"/>
+      <w:bookmarkEnd w:id="8"/>
     </w:p>
     <w:p>
       <w:pPr>
         <w:pStyle w:val="berschrift3"/>
       </w:pPr>
-      <w:bookmarkStart w:id="8" w:name="_Toc516563602"/>
+      <w:bookmarkStart w:id="9" w:name="_Toc516585768"/>
       <w:r>
         <w:t>Unterteil</w:t>
       </w:r>
-      <w:bookmarkEnd w:id="8"/>
+      <w:bookmarkEnd w:id="9"/>
     </w:p>
     <w:p>
       <w:pPr>
@@ -4658,11 +5760,11 @@
       <w:pPr>
         <w:pStyle w:val="berschrift3"/>
       </w:pPr>
-      <w:bookmarkStart w:id="9" w:name="_Toc516563603"/>
+      <w:bookmarkStart w:id="10" w:name="_Toc516585769"/>
       <w:r>
         <w:t>Oberteil</w:t>
       </w:r>
-      <w:bookmarkEnd w:id="9"/>
+      <w:bookmarkEnd w:id="10"/>
     </w:p>
     <w:p>
       <w:pPr>
@@ -4770,7 +5872,15 @@
     </w:p>
     <w:p>
       <w:r>
-        <w:t>Der Arm wird an einer vertikalen Gleitschiene befestigt, welche wiederum an zwei horizontalen Gleitschienen befestigt sind, welche an der Boden- und Deckplatte des Oberteils angebracht werden. Er besteht aus dem Arm und dem Greifer. Der Arm ist das Verbindungsstück zwischen Schiene und einem Servo-</w:t>
+        <w:t xml:space="preserve">Der Arm wird an einer vertikalen Gleitschiene befestigt, welche wiederum an zwei horizontalen Gleitschienen befestigt sind, welche an der Boden- und Deckplatte des Oberteils angebracht werden. Er besteht aus dem Arm und dem Greifer. Der Arm ist das Verbindungsstück zwischen Schiene und einem </w:t>
+      </w:r>
+      <w:proofErr w:type="spellStart"/>
+      <w:r>
+        <w:t>Servo</w:t>
+      </w:r>
+      <w:proofErr w:type="spellEnd"/>
+      <w:r>
+        <w:t>-</w:t>
       </w:r>
       <w:r>
         <w:t>Motor. Dieser erlaubt es</w:t>
@@ -4783,11 +5893,11 @@
       <w:pPr>
         <w:pStyle w:val="berschrift3"/>
       </w:pPr>
-      <w:bookmarkStart w:id="10" w:name="_Toc516563604"/>
+      <w:bookmarkStart w:id="11" w:name="_Toc516585770"/>
       <w:r>
         <w:t>Vorgehen</w:t>
       </w:r>
-      <w:bookmarkEnd w:id="10"/>
+      <w:bookmarkEnd w:id="11"/>
     </w:p>
     <w:p>
       <w:r>
@@ -5440,30 +6550,15 @@
       </w:tr>
     </w:tbl>
     <w:p/>
-    <w:p/>
-    <w:p/>
     <w:p>
       <w:pPr>
         <w:pStyle w:val="berschrift3"/>
       </w:pPr>
-      <w:bookmarkStart w:id="11" w:name="_Toc516563605"/>
-      <w:r>
-        <w:t xml:space="preserve">Probleme/ </w:t>
-      </w:r>
-      <w:commentRangeStart w:id="12"/>
-      <w:r>
-        <w:t>Lösungen</w:t>
-      </w:r>
-      <w:commentRangeEnd w:id="12"/>
-      <w:r>
-        <w:rPr>
-          <w:rStyle w:val="Kommentarzeichen"/>
-          <w:rFonts w:eastAsiaTheme="minorHAnsi" w:cstheme="minorBidi"/>
-          <w:color w:val="auto"/>
-        </w:rPr>
-        <w:commentReference w:id="12"/>
-      </w:r>
-      <w:bookmarkEnd w:id="11"/>
+      <w:bookmarkStart w:id="12" w:name="_Toc516585771"/>
+      <w:r>
+        <w:t>Probleme/ Lösungen</w:t>
+      </w:r>
+      <w:bookmarkEnd w:id="12"/>
     </w:p>
     <w:p>
       <w:r>
@@ -5518,7 +6613,11 @@
         <w:t xml:space="preserve"> als die Vorherigen. Dies stellte uns erneut vor Probleme auf Grund von Platzmangel. Als wir dann noch </w:t>
       </w:r>
       <w:r>
-        <w:t xml:space="preserve">ungeeignete Zahnräder </w:t>
+        <w:t xml:space="preserve">ungeeignete </w:t>
+      </w:r>
+      <w:proofErr w:type="gramStart"/>
+      <w:r>
+        <w:t xml:space="preserve">Zahnräder </w:t>
       </w:r>
       <w:r>
         <w:t xml:space="preserve">bestellt </w:t>
@@ -5526,6 +6625,7 @@
       <w:r>
         <w:t>hatten</w:t>
       </w:r>
+      <w:proofErr w:type="gramEnd"/>
       <w:r>
         <w:t xml:space="preserve"> </w:t>
       </w:r>
@@ -5580,26 +6680,14 @@
         <w:t xml:space="preserve"> den gesamten Roboter inklusive Motoren, Schrauben, Zahnräder</w:t>
       </w:r>
       <w:r>
-        <w:t xml:space="preserve"> etc. im CAD simulieren sollte um vorgängig auszuschliessen, dass </w:t>
-      </w:r>
-      <w:r>
-        <w:lastRenderedPageBreak/>
-        <w:t>irgendwo ein Platzmangel auftaucht an welchem sich Teile schneiden. Zudem sollten extern gefertigte Teile möglichst früh bestellt werden aufgrund von langen warte Fristen.</w:t>
-      </w:r>
-    </w:p>
-    <w:p>
-      <w:pPr>
-        <w:pStyle w:val="berschrift3"/>
-      </w:pPr>
-      <w:r>
-        <w:br w:type="page"/>
+        <w:t xml:space="preserve"> etc. im CAD simulieren sollte um vorgängig auszuschliessen, dass irgendwo ein Platzmangel auftaucht an welchem sich Teile schneiden. Zudem sollten extern gefertigte Teile möglichst früh bestellt werden aufgrund von langen warte Fristen.</w:t>
       </w:r>
     </w:p>
     <w:p>
       <w:pPr>
         <w:pStyle w:val="berschrift2"/>
       </w:pPr>
-      <w:bookmarkStart w:id="13" w:name="_Toc516563606"/>
+      <w:bookmarkStart w:id="13" w:name="_Toc516585772"/>
       <w:r>
         <w:lastRenderedPageBreak/>
         <w:t>Elektronik</w:t>
@@ -5608,15 +6696,8 @@
     </w:p>
     <w:p>
       <w:pPr>
-        <w:rPr>
-          <w:noProof/>
-        </w:rPr>
-      </w:pPr>
-      <w:r>
-        <w:t>Blockschaltbild:</w:t>
-      </w:r>
-    </w:p>
-    <w:p>
+        <w:keepNext/>
+      </w:pPr>
       <w:r>
         <w:rPr>
           <w:noProof/>
@@ -5640,7 +6721,7 @@
                     </pic:cNvPicPr>
                   </pic:nvPicPr>
                   <pic:blipFill rotWithShape="1">
-                    <a:blip r:embed="rId21" cstate="print">
+                    <a:blip r:embed="rId18" cstate="print">
                       <a:extLst>
                         <a:ext uri="{28A0092B-C50C-407E-A947-70E740481C1C}">
                           <a14:useLocalDpi xmlns:a14="http://schemas.microsoft.com/office/drawing/2010/main" val="0"/>
@@ -5677,500 +6758,206 @@
     </w:p>
     <w:p>
       <w:pPr>
-        <w:pStyle w:val="KeinLeerraum"/>
+        <w:pStyle w:val="Beschriftung"/>
+      </w:pPr>
+      <w:r>
+        <w:t xml:space="preserve">Abb. </w:t>
+      </w:r>
+      <w:r>
         <w:rPr>
-          <w:lang w:val="de-CH"/>
+          <w:noProof/>
         </w:rPr>
-      </w:pPr>
-      <w:proofErr w:type="spellStart"/>
+        <w:fldChar w:fldCharType="begin"/>
+      </w:r>
       <w:r>
         <w:rPr>
-          <w:lang w:val="de-CH"/>
+          <w:noProof/>
         </w:rPr>
-        <w:t>Img</w:t>
-      </w:r>
-      <w:proofErr w:type="spellEnd"/>
+        <w:instrText xml:space="preserve"> STYLEREF 1 \s </w:instrText>
+      </w:r>
       <w:r>
         <w:rPr>
-          <w:lang w:val="de-CH"/>
+          <w:noProof/>
         </w:rPr>
-        <w:t xml:space="preserve"> -&gt; </w:t>
+        <w:fldChar w:fldCharType="separate"/>
       </w:r>
       <w:r>
         <w:rPr>
-          <w:lang w:val="de-CH"/>
+          <w:noProof/>
         </w:rPr>
-        <w:t>Die beiden Boards</w:t>
-      </w:r>
-    </w:p>
-    <w:p>
-      <w:pPr>
-        <w:pStyle w:val="KeinLeerraum"/>
+        <w:t>5</w:t>
+      </w:r>
+      <w:r>
         <w:rPr>
-          <w:lang w:val="de-CH"/>
+          <w:noProof/>
         </w:rPr>
+        <w:fldChar w:fldCharType="end"/>
+      </w:r>
+      <w:r>
+        <w:noBreakHyphen/>
+        <w:t>4 Blockschaltbild</w:t>
+      </w:r>
+    </w:p>
+    <w:p>
+      <w:r>
+        <w:t xml:space="preserve">Das Blockschaltbild ist eine übersichtliche Darstellung für die Aufteilung der Elektronik. In Realität wurden zwei separate Printplatten erstellt. </w:t>
+      </w:r>
+    </w:p>
+    <w:bookmarkStart w:id="14" w:name="_Toc516585773"/>
+    <w:p>
+      <w:pPr>
+        <w:pStyle w:val="berschrift3"/>
       </w:pPr>
       <w:r>
         <w:rPr>
-          <w:lang w:val="de-CH"/>
+          <w:noProof/>
         </w:rPr>
-        <w:t xml:space="preserve">Das Blockschaltbild ist eine übersichtliche Darstellung für die Aufteilung der Elektronik. In Realität wurden zwei separate Printplatten erstellt. </w:t>
-      </w:r>
-    </w:p>
-    <w:p>
-      <w:pPr>
-        <w:pStyle w:val="KeinLeerraum"/>
-        <w:rPr>
-          <w:lang w:val="de-CH"/>
-        </w:rPr>
-      </w:pPr>
-      <w:r>
-        <w:rPr>
-          <w:lang w:val="de-CH"/>
-        </w:rPr>
-        <w:t>Die untere Printplatte beinhaltet:</w:t>
-      </w:r>
-    </w:p>
-    <w:p>
-      <w:pPr>
-        <w:pStyle w:val="KeinLeerraum"/>
-        <w:rPr>
-          <w:lang w:val="de-CH"/>
-        </w:rPr>
-      </w:pPr>
-      <w:r>
-        <w:rPr>
-          <w:lang w:val="de-CH"/>
-        </w:rPr>
-        <w:t>-Spannungsversorgung 12V</w:t>
-      </w:r>
-    </w:p>
-    <w:p>
-      <w:pPr>
-        <w:pStyle w:val="KeinLeerraum"/>
-        <w:rPr>
-          <w:lang w:val="de-CH"/>
-        </w:rPr>
-      </w:pPr>
-      <w:r>
-        <w:rPr>
-          <w:lang w:val="de-CH"/>
-        </w:rPr>
-        <w:t>-Transformation von 12V zu</w:t>
-      </w:r>
-      <w:r>
-        <w:rPr>
-          <w:lang w:val="de-CH"/>
-        </w:rPr>
-        <w:t xml:space="preserve"> 5V</w:t>
-      </w:r>
-    </w:p>
-    <w:p>
-      <w:pPr>
-        <w:pStyle w:val="KeinLeerraum"/>
-        <w:rPr>
-          <w:lang w:val="de-CH"/>
-        </w:rPr>
-      </w:pPr>
-      <w:r>
-        <w:rPr>
-          <w:lang w:val="de-CH"/>
-        </w:rPr>
-        <w:t xml:space="preserve">-Transformation </w:t>
-      </w:r>
-      <w:r>
-        <w:rPr>
-          <w:lang w:val="de-CH"/>
-        </w:rPr>
-        <w:t>von 5</w:t>
-      </w:r>
-      <w:r>
-        <w:rPr>
-          <w:lang w:val="de-CH"/>
-        </w:rPr>
-        <w:t>V zu</w:t>
-      </w:r>
-      <w:r>
-        <w:rPr>
-          <w:lang w:val="de-CH"/>
-        </w:rPr>
-        <w:t xml:space="preserve"> 3.3V</w:t>
-      </w:r>
-    </w:p>
-    <w:p>
-      <w:pPr>
-        <w:pStyle w:val="KeinLeerraum"/>
-        <w:rPr>
-          <w:lang w:val="de-CH"/>
-        </w:rPr>
-      </w:pPr>
-      <w:r>
-        <w:rPr>
-          <w:lang w:val="de-CH"/>
-        </w:rPr>
-        <w:t>-</w:t>
-      </w:r>
-      <w:r>
-        <w:rPr>
-          <w:lang w:val="de-CH"/>
-        </w:rPr>
-        <w:t xml:space="preserve">2 </w:t>
-      </w:r>
-      <w:r>
-        <w:rPr>
-          <w:lang w:val="de-CH"/>
-        </w:rPr>
-        <w:t>Motorentreiber</w:t>
-      </w:r>
-      <w:r>
-        <w:rPr>
-          <w:lang w:val="de-CH"/>
-        </w:rPr>
-        <w:t xml:space="preserve"> </w:t>
-      </w:r>
-      <w:proofErr w:type="spellStart"/>
-      <w:r>
-        <w:rPr>
-          <w:lang w:val="de-CH"/>
-        </w:rPr>
-        <w:t>Locked</w:t>
-      </w:r>
-      <w:proofErr w:type="spellEnd"/>
-      <w:r>
-        <w:rPr>
-          <w:lang w:val="de-CH"/>
-        </w:rPr>
-        <w:t xml:space="preserve"> Antiphase</w:t>
-      </w:r>
-    </w:p>
-    <w:p>
-      <w:pPr>
-        <w:pStyle w:val="KeinLeerraum"/>
-        <w:rPr>
-          <w:lang w:val="de-CH"/>
-        </w:rPr>
-      </w:pPr>
-      <w:r>
-        <w:rPr>
-          <w:lang w:val="de-CH"/>
-        </w:rPr>
-        <w:t xml:space="preserve">-1 Motorentreiber </w:t>
-      </w:r>
-      <w:proofErr w:type="spellStart"/>
-      <w:r>
-        <w:rPr>
-          <w:lang w:val="de-CH"/>
-        </w:rPr>
-        <w:t>Si</w:t>
-      </w:r>
-      <w:r>
-        <w:rPr>
-          <w:lang w:val="de-CH"/>
-        </w:rPr>
-        <w:t>gn</w:t>
-      </w:r>
-      <w:proofErr w:type="spellEnd"/>
-      <w:r>
-        <w:rPr>
-          <w:lang w:val="de-CH"/>
-        </w:rPr>
-        <w:t xml:space="preserve"> Magnitude</w:t>
-      </w:r>
-      <w:r>
-        <w:rPr>
-          <w:lang w:val="de-CH"/>
-        </w:rPr>
-        <w:t xml:space="preserve"> </w:t>
-      </w:r>
-    </w:p>
-    <w:p>
-      <w:pPr>
-        <w:pStyle w:val="KeinLeerraum"/>
-        <w:rPr>
-          <w:lang w:val="de-CH"/>
-        </w:rPr>
-      </w:pPr>
-      <w:r>
-        <w:rPr>
-          <w:lang w:val="de-CH"/>
-        </w:rPr>
-        <w:t>-</w:t>
-      </w:r>
-      <w:proofErr w:type="spellStart"/>
-      <w:r>
-        <w:rPr>
-          <w:lang w:val="de-CH"/>
-        </w:rPr>
-        <w:t>Signalisations</w:t>
-      </w:r>
-      <w:proofErr w:type="spellEnd"/>
-      <w:r>
-        <w:rPr>
-          <w:lang w:val="de-CH"/>
-        </w:rPr>
-        <w:t>-LED für Sp</w:t>
-      </w:r>
-      <w:r>
-        <w:rPr>
-          <w:lang w:val="de-CH"/>
-        </w:rPr>
-        <w:t>annungsversorgung</w:t>
-      </w:r>
-    </w:p>
-    <w:p>
-      <w:pPr>
-        <w:pStyle w:val="KeinLeerraum"/>
-        <w:rPr>
-          <w:lang w:val="de-CH"/>
-        </w:rPr>
-      </w:pPr>
-    </w:p>
-    <w:p>
-      <w:pPr>
-        <w:pStyle w:val="KeinLeerraum"/>
-        <w:rPr>
-          <w:b/>
-          <w:lang w:val="de-CH"/>
-        </w:rPr>
-      </w:pPr>
-      <w:r>
-        <w:rPr>
-          <w:b/>
-          <w:lang w:val="de-CH"/>
-        </w:rPr>
-        <w:t>Spannungsversorgung</w:t>
-      </w:r>
-    </w:p>
-    <w:p>
-      <w:pPr>
-        <w:pStyle w:val="KeinLeerraum"/>
-        <w:rPr>
-          <w:lang w:val="de-CH"/>
-        </w:rPr>
-      </w:pPr>
-    </w:p>
-    <w:p>
-      <w:pPr>
-        <w:pStyle w:val="KeinLeerraum"/>
-        <w:rPr>
-          <w:lang w:val="de-CH"/>
-        </w:rPr>
-      </w:pPr>
-      <w:r>
-        <w:rPr>
-          <w:lang w:val="de-CH"/>
-        </w:rPr>
-        <w:t xml:space="preserve">Die </w:t>
-      </w:r>
-      <w:r>
-        <w:rPr>
-          <w:lang w:val="de-CH"/>
-        </w:rPr>
-        <w:t>Aufgabe der Spannungsversorgungsversorgung bzw. des Motorentreibers besteht darin, die gesamte Elektronik mit Energie zu versorgen sowie die verbauten Motoren bei Bedarf anzusteuern.</w:t>
-      </w:r>
-    </w:p>
-    <w:p>
-      <w:pPr>
-        <w:pStyle w:val="KeinLeerraum"/>
-        <w:rPr>
-          <w:lang w:val="de-CH"/>
-        </w:rPr>
-      </w:pPr>
-    </w:p>
-    <w:p>
-      <w:pPr>
-        <w:pStyle w:val="KeinLeerraum"/>
-        <w:rPr>
-          <w:lang w:val="de-CH"/>
-        </w:rPr>
-      </w:pPr>
-      <w:r>
-        <w:rPr>
-          <w:lang w:val="de-CH"/>
-        </w:rPr>
-        <w:t xml:space="preserve">Als Energiespeicher dient ein </w:t>
-      </w:r>
-      <w:r>
-        <w:rPr>
-          <w:lang w:val="de-CH"/>
-        </w:rPr>
-        <w:t xml:space="preserve">Lithium-Polymer-Akkumulator (11.1 V / 1300 </w:t>
-      </w:r>
-      <w:proofErr w:type="spellStart"/>
-      <w:r>
-        <w:rPr>
-          <w:lang w:val="de-CH"/>
-        </w:rPr>
-        <w:t>mAh</w:t>
-      </w:r>
-      <w:proofErr w:type="spellEnd"/>
-      <w:r>
-        <w:rPr>
-          <w:lang w:val="de-CH"/>
-        </w:rPr>
-        <w:t>)</w:t>
-      </w:r>
-      <w:r>
-        <w:rPr>
-          <w:lang w:val="de-CH"/>
-        </w:rPr>
-        <w:t xml:space="preserve">. Dieser weist bei geringer Baugrösse eine hohe Energiedichte auf. Auf dem Print wurden diverse Stützkondensatoren positioniert, um allfällige Spannungsschwankungen zu eliminieren. Somit kann gewährleistet werden, dass die Elektronik, auch bei hoher Stromaufnahme, </w:t>
-      </w:r>
-      <w:r>
-        <w:rPr>
-          <w:lang w:val="de-CH"/>
-        </w:rPr>
-        <w:t>mit einer konstanten Spannung versorgt wird.</w:t>
-      </w:r>
-    </w:p>
-    <w:p>
-      <w:pPr>
-        <w:pStyle w:val="KeinLeerraum"/>
-        <w:rPr>
-          <w:lang w:val="de-CH"/>
-        </w:rPr>
-      </w:pPr>
-    </w:p>
-    <w:p>
-      <w:pPr>
-        <w:pStyle w:val="KeinLeerraum"/>
-        <w:rPr>
-          <w:lang w:val="de-CH"/>
-        </w:rPr>
-      </w:pPr>
-      <w:r>
-        <w:rPr>
-          <w:lang w:val="de-CH"/>
-        </w:rPr>
-        <w:t xml:space="preserve">Der </w:t>
-      </w:r>
-      <w:r>
-        <w:rPr>
-          <w:lang w:val="de-CH"/>
-        </w:rPr>
-        <w:t>Drehmechanismus wird über einen Schneckenantrieb</w:t>
-      </w:r>
-      <w:r>
-        <w:rPr>
-          <w:lang w:val="de-CH"/>
-        </w:rPr>
-        <w:t xml:space="preserve"> angetrieben. Dieses Antriebskonzept weist eine hohe Selbsthemmung auf. Aufgrund dessen benötigt dieser Motor, wie auch der des Vibrationsmotors, kein Haltemoment und wird deshalb mit dem </w:t>
-      </w:r>
-      <w:proofErr w:type="spellStart"/>
-      <w:r>
-        <w:rPr>
-          <w:lang w:val="de-CH"/>
-        </w:rPr>
-        <w:t>Sign</w:t>
-      </w:r>
-      <w:proofErr w:type="spellEnd"/>
-      <w:r>
-        <w:rPr>
-          <w:lang w:val="de-CH"/>
-        </w:rPr>
-        <w:t xml:space="preserve"> Magnitude-Signal </w:t>
-      </w:r>
-      <w:r>
-        <w:rPr>
-          <w:lang w:val="de-CH"/>
-        </w:rPr>
-        <w:t>betrieben</w:t>
-      </w:r>
-      <w:r>
-        <w:rPr>
-          <w:lang w:val="de-CH"/>
-        </w:rPr>
-        <w:t xml:space="preserve">. Alle anderen Motoren werden mit </w:t>
-      </w:r>
-      <w:r>
-        <w:rPr>
-          <w:lang w:val="de-CH"/>
-        </w:rPr>
-        <w:t xml:space="preserve">einer entsprechenden Zahnradpaarung mit der anzutreibenden </w:t>
-      </w:r>
-      <w:r>
-        <w:rPr>
-          <w:lang w:val="de-CH"/>
-        </w:rPr>
-        <w:lastRenderedPageBreak/>
-        <w:t xml:space="preserve">Komponente verbunden. Diese Motoren benötigen ein Haltemoment und werden deshalb mit dem </w:t>
-      </w:r>
-      <w:proofErr w:type="spellStart"/>
-      <w:r>
-        <w:rPr>
-          <w:lang w:val="de-CH"/>
-        </w:rPr>
-        <w:t>Locked</w:t>
-      </w:r>
-      <w:proofErr w:type="spellEnd"/>
-      <w:r>
-        <w:rPr>
-          <w:lang w:val="de-CH"/>
-        </w:rPr>
-        <w:t xml:space="preserve"> Antiphase</w:t>
-      </w:r>
-      <w:r>
-        <w:rPr>
-          <w:lang w:val="de-CH"/>
-        </w:rPr>
-        <w:t>-Signal angesteuert.</w:t>
-      </w:r>
-    </w:p>
-    <w:p>
-      <w:pPr>
-        <w:pStyle w:val="KeinLeerraum"/>
-        <w:rPr>
-          <w:lang w:val="de-CH"/>
-        </w:rPr>
-      </w:pPr>
-    </w:p>
-    <w:p>
-      <w:pPr>
-        <w:pStyle w:val="KeinLeerraum"/>
-        <w:rPr>
-          <w:lang w:val="de-CH"/>
-        </w:rPr>
-      </w:pPr>
-      <w:r>
-        <w:rPr>
-          <w:lang w:val="de-CH"/>
-        </w:rPr>
-        <w:t>Somit kann gewährleistet werden, dass sich di</w:t>
-      </w:r>
-      <w:r>
-        <w:rPr>
-          <w:lang w:val="de-CH"/>
-        </w:rPr>
-        <w:t>ese Motoren, auch im inaktiven Zustand nicht nur schwer drehen lassen.</w:t>
-      </w:r>
-    </w:p>
-    <w:p>
-      <w:pPr>
-        <w:pStyle w:val="KeinLeerraum"/>
-        <w:rPr>
-          <w:lang w:val="de-CH"/>
-        </w:rPr>
-      </w:pPr>
-    </w:p>
-    <w:p>
-      <w:pPr>
-        <w:pStyle w:val="KeinLeerraum"/>
-        <w:rPr>
-          <w:lang w:val="de-CH"/>
-        </w:rPr>
-      </w:pPr>
+        <mc:AlternateContent>
+          <mc:Choice Requires="wps">
+            <w:drawing>
+              <wp:anchor distT="0" distB="0" distL="114300" distR="114300" simplePos="0" relativeHeight="251712512" behindDoc="1" locked="0" layoutInCell="1" allowOverlap="1" wp14:anchorId="174D6082" wp14:editId="755B098C">
+                <wp:simplePos x="0" y="0"/>
+                <wp:positionH relativeFrom="column">
+                  <wp:posOffset>2968625</wp:posOffset>
+                </wp:positionH>
+                <wp:positionV relativeFrom="paragraph">
+                  <wp:posOffset>2573655</wp:posOffset>
+                </wp:positionV>
+                <wp:extent cx="3117850" cy="635"/>
+                <wp:effectExtent l="0" t="0" r="6350" b="635"/>
+                <wp:wrapSquare wrapText="bothSides"/>
+                <wp:docPr id="35" name="Textfeld 35"/>
+                <wp:cNvGraphicFramePr/>
+                <a:graphic xmlns:a="http://schemas.openxmlformats.org/drawingml/2006/main">
+                  <a:graphicData uri="http://schemas.microsoft.com/office/word/2010/wordprocessingShape">
+                    <wps:wsp>
+                      <wps:cNvSpPr txBox="1"/>
+                      <wps:spPr>
+                        <a:xfrm>
+                          <a:off x="0" y="0"/>
+                          <a:ext cx="3117850" cy="635"/>
+                        </a:xfrm>
+                        <a:prstGeom prst="rect">
+                          <a:avLst/>
+                        </a:prstGeom>
+                        <a:solidFill>
+                          <a:prstClr val="white"/>
+                        </a:solidFill>
+                        <a:ln>
+                          <a:noFill/>
+                        </a:ln>
+                      </wps:spPr>
+                      <wps:txbx>
+                        <w:txbxContent>
+                          <w:p>
+                            <w:pPr>
+                              <w:pStyle w:val="Beschriftung"/>
+                              <w:rPr>
+                                <w:noProof/>
+                                <w:color w:val="2F5496" w:themeColor="accent1" w:themeShade="BF"/>
+                              </w:rPr>
+                            </w:pPr>
+                            <w:r>
+                              <w:t xml:space="preserve">Abb. </w:t>
+                            </w:r>
+                            <w:r>
+                              <w:rPr>
+                                <w:noProof/>
+                              </w:rPr>
+                              <w:fldChar w:fldCharType="begin"/>
+                            </w:r>
+                            <w:r>
+                              <w:rPr>
+                                <w:noProof/>
+                              </w:rPr>
+                              <w:instrText xml:space="preserve"> STYLEREF 1 \s </w:instrText>
+                            </w:r>
+                            <w:r>
+                              <w:rPr>
+                                <w:noProof/>
+                              </w:rPr>
+                              <w:fldChar w:fldCharType="separate"/>
+                            </w:r>
+                            <w:r>
+                              <w:rPr>
+                                <w:noProof/>
+                              </w:rPr>
+                              <w:t>5</w:t>
+                            </w:r>
+                            <w:r>
+                              <w:rPr>
+                                <w:noProof/>
+                              </w:rPr>
+                              <w:fldChar w:fldCharType="end"/>
+                            </w:r>
+                            <w:r>
+                              <w:noBreakHyphen/>
+                              <w:t>5 3D Ansicht untere Printplatte</w:t>
+                            </w:r>
+                          </w:p>
+                        </w:txbxContent>
+                      </wps:txbx>
+                      <wps:bodyPr rot="0" spcFirstLastPara="0" vertOverflow="overflow" horzOverflow="overflow" vert="horz" wrap="square" lIns="0" tIns="0" rIns="0" bIns="0" numCol="1" spcCol="0" rtlCol="0" fromWordArt="0" anchor="t" anchorCtr="0" forceAA="0" compatLnSpc="1">
+                        <a:prstTxWarp prst="textNoShape">
+                          <a:avLst/>
+                        </a:prstTxWarp>
+                        <a:spAutoFit/>
+                      </wps:bodyPr>
+                    </wps:wsp>
+                  </a:graphicData>
+                </a:graphic>
+              </wp:anchor>
+            </w:drawing>
+          </mc:Choice>
+          <mc:Fallback>
+            <w:pict>
+              <v:shape w14:anchorId="174D6082" id="Textfeld 35" o:spid="_x0000_s1033" type="#_x0000_t202" style="position:absolute;left:0;text-align:left;margin-left:233.75pt;margin-top:202.65pt;width:245.5pt;height:.05pt;z-index:-251603968;visibility:visible;mso-wrap-style:square;mso-wrap-distance-left:9pt;mso-wrap-distance-top:0;mso-wrap-distance-right:9pt;mso-wrap-distance-bottom:0;mso-position-horizontal:absolute;mso-position-horizontal-relative:text;mso-position-vertical:absolute;mso-position-vertical-relative:text;v-text-anchor:top" o:gfxdata="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" stroked="f">
+                <v:textbox style="mso-fit-shape-to-text:t" inset="0,0,0,0">
+                  <w:txbxContent>
+                    <w:p>
+                      <w:pPr>
+                        <w:pStyle w:val="Beschriftung"/>
+                        <w:rPr>
+                          <w:noProof/>
+                          <w:color w:val="2F5496" w:themeColor="accent1" w:themeShade="BF"/>
+                        </w:rPr>
+                      </w:pPr>
+                      <w:r>
+                        <w:t xml:space="preserve">Abb. </w:t>
+                      </w:r>
+                      <w:fldSimple w:instr=" STYLEREF 1 \s ">
+                        <w:r>
+                          <w:rPr>
+                            <w:noProof/>
+                          </w:rPr>
+                          <w:t>5</w:t>
+                        </w:r>
+                      </w:fldSimple>
+                      <w:r>
+                        <w:noBreakHyphen/>
+                        <w:t>5 3D Ansicht untere Printplatte</w:t>
+                      </w:r>
+                    </w:p>
+                  </w:txbxContent>
+                </v:textbox>
+                <w10:wrap type="square"/>
+              </v:shape>
+            </w:pict>
+          </mc:Fallback>
+        </mc:AlternateContent>
+      </w:r>
       <w:r>
         <w:rPr>
           <w:noProof/>
         </w:rPr>
         <w:drawing>
-          <wp:anchor distT="0" distB="0" distL="114300" distR="114300" simplePos="0" relativeHeight="251676672" behindDoc="0" locked="0" layoutInCell="1" allowOverlap="1" wp14:anchorId="2E00E2EA" wp14:editId="291389A6">
+          <wp:anchor distT="0" distB="0" distL="114300" distR="114300" simplePos="0" relativeHeight="251710464" behindDoc="0" locked="0" layoutInCell="1" allowOverlap="1" wp14:anchorId="53715B31" wp14:editId="0BFBCDB7">
             <wp:simplePos x="0" y="0"/>
             <wp:positionH relativeFrom="margin">
-              <wp:posOffset>62230</wp:posOffset>
+              <wp:posOffset>2973593</wp:posOffset>
             </wp:positionH>
             <wp:positionV relativeFrom="paragraph">
-              <wp:posOffset>83185</wp:posOffset>
+              <wp:posOffset>43515</wp:posOffset>
             </wp:positionV>
             <wp:extent cx="3117850" cy="2478405"/>
             <wp:effectExtent l="0" t="0" r="6350" b="0"/>
@@ -6183,7 +6970,7 @@
                 <wp:lineTo x="0" y="0"/>
               </wp:wrapPolygon>
             </wp:wrapTight>
-            <wp:docPr id="6" name="Grafik 6"/>
+            <wp:docPr id="34" name="Grafik 34"/>
             <wp:cNvGraphicFramePr>
               <a:graphicFrameLocks xmlns:a="http://schemas.openxmlformats.org/drawingml/2006/main" noChangeAspect="1"/>
             </wp:cNvGraphicFramePr>
@@ -6195,7 +6982,7 @@
                     <pic:cNvPicPr/>
                   </pic:nvPicPr>
                   <pic:blipFill rotWithShape="1">
-                    <a:blip r:embed="rId22"/>
+                    <a:blip r:embed="rId19"/>
                     <a:srcRect l="23730" t="27493" r="25516" b="5707"/>
                     <a:stretch/>
                   </pic:blipFill>
@@ -6228,196 +7015,477 @@
           </wp:anchor>
         </w:drawing>
       </w:r>
-    </w:p>
-    <w:p>
-      <w:pPr>
-        <w:pStyle w:val="KeinLeerraum"/>
-        <w:rPr>
-          <w:lang w:val="de-CH"/>
-        </w:rPr>
-      </w:pPr>
-    </w:p>
-    <w:p>
-      <w:pPr>
-        <w:pStyle w:val="KeinLeerraum"/>
-        <w:rPr>
-          <w:lang w:val="de-CH"/>
-        </w:rPr>
-      </w:pPr>
-    </w:p>
-    <w:p>
-      <w:pPr>
-        <w:pStyle w:val="KeinLeerraum"/>
-        <w:rPr>
-          <w:lang w:val="de-CH"/>
-        </w:rPr>
-      </w:pPr>
-    </w:p>
-    <w:p>
-      <w:pPr>
-        <w:pStyle w:val="KeinLeerraum"/>
-        <w:rPr>
-          <w:lang w:val="de-CH"/>
-        </w:rPr>
-      </w:pPr>
-    </w:p>
-    <w:p>
-      <w:pPr>
-        <w:pStyle w:val="KeinLeerraum"/>
-        <w:rPr>
-          <w:lang w:val="de-CH"/>
-        </w:rPr>
-      </w:pPr>
-    </w:p>
-    <w:p>
-      <w:pPr>
-        <w:pStyle w:val="KeinLeerraum"/>
-        <w:rPr>
-          <w:lang w:val="de-CH"/>
-        </w:rPr>
-      </w:pPr>
-    </w:p>
-    <w:p>
-      <w:pPr>
-        <w:pStyle w:val="KeinLeerraum"/>
-        <w:rPr>
-          <w:lang w:val="de-CH"/>
-        </w:rPr>
-      </w:pPr>
-    </w:p>
-    <w:p>
-      <w:pPr>
-        <w:pStyle w:val="KeinLeerraum"/>
-        <w:rPr>
-          <w:lang w:val="de-CH"/>
-        </w:rPr>
-      </w:pPr>
-    </w:p>
-    <w:p>
-      <w:pPr>
-        <w:pStyle w:val="KeinLeerraum"/>
-        <w:rPr>
-          <w:lang w:val="de-CH"/>
-        </w:rPr>
-      </w:pPr>
-    </w:p>
-    <w:p>
-      <w:pPr>
-        <w:pStyle w:val="KeinLeerraum"/>
-        <w:rPr>
-          <w:lang w:val="de-CH"/>
-        </w:rPr>
-      </w:pPr>
-    </w:p>
-    <w:p>
-      <w:pPr>
-        <w:pStyle w:val="KeinLeerraum"/>
-        <w:rPr>
-          <w:lang w:val="de-CH"/>
-        </w:rPr>
-      </w:pPr>
-    </w:p>
-    <w:p>
-      <w:pPr>
-        <w:pStyle w:val="KeinLeerraum"/>
-        <w:rPr>
-          <w:lang w:val="de-CH"/>
-        </w:rPr>
-      </w:pPr>
-    </w:p>
-    <w:p>
-      <w:pPr>
-        <w:pStyle w:val="KeinLeerraum"/>
-        <w:rPr>
-          <w:lang w:val="de-CH"/>
-        </w:rPr>
-      </w:pPr>
-    </w:p>
-    <w:p>
-      <w:pPr>
-        <w:pStyle w:val="KeinLeerraum"/>
-        <w:rPr>
-          <w:lang w:val="de-CH"/>
-        </w:rPr>
-      </w:pPr>
-    </w:p>
-    <w:p>
-      <w:pPr>
-        <w:pStyle w:val="KeinLeerraum"/>
-        <w:rPr>
-          <w:lang w:val="de-CH"/>
-        </w:rPr>
-      </w:pPr>
-    </w:p>
-    <w:p>
-      <w:pPr>
-        <w:pStyle w:val="KeinLeerraum"/>
-        <w:rPr>
-          <w:lang w:val="de-CH"/>
-        </w:rPr>
-      </w:pPr>
-    </w:p>
-    <w:p>
-      <w:pPr>
-        <w:pStyle w:val="KeinLeerraum"/>
-        <w:rPr>
-          <w:lang w:val="de-CH"/>
-        </w:rPr>
-      </w:pPr>
-    </w:p>
-    <w:p>
-      <w:pPr>
-        <w:pStyle w:val="KeinLeerraum"/>
-        <w:rPr>
-          <w:lang w:val="de-CH"/>
-        </w:rPr>
-      </w:pPr>
-    </w:p>
-    <w:p>
-      <w:pPr>
-        <w:pStyle w:val="KeinLeerraum"/>
-        <w:rPr>
-          <w:lang w:val="de-CH"/>
-        </w:rPr>
-      </w:pPr>
-    </w:p>
-    <w:p>
-      <w:pPr>
-        <w:pStyle w:val="KeinLeerraum"/>
-        <w:rPr>
-          <w:lang w:val="de-CH"/>
-        </w:rPr>
-      </w:pPr>
-    </w:p>
-    <w:p>
-      <w:pPr>
-        <w:pStyle w:val="KeinLeerraum"/>
-        <w:rPr>
-          <w:highlight w:val="yellow"/>
-          <w:lang w:val="de-CH"/>
-        </w:rPr>
-      </w:pPr>
-    </w:p>
-    <w:p>
-      <w:pPr>
-        <w:pStyle w:val="KeinLeerraum"/>
-        <w:rPr>
-          <w:lang w:val="de-CH"/>
-        </w:rPr>
-      </w:pPr>
       <w:r>
         <w:rPr>
           <w:noProof/>
-          <w:lang w:val="de-CH" w:eastAsia="de-CH"/>
         </w:rPr>
         <w:drawing>
-          <wp:anchor distT="0" distB="0" distL="114300" distR="114300" simplePos="0" relativeHeight="251672576" behindDoc="0" locked="0" layoutInCell="1" allowOverlap="1" wp14:anchorId="4098B677" wp14:editId="3D9CBAB6">
+          <wp:anchor distT="0" distB="0" distL="114300" distR="114300" simplePos="0" relativeHeight="251708416" behindDoc="0" locked="0" layoutInCell="1" allowOverlap="1" wp14:anchorId="7074835F" wp14:editId="73A590C7">
+            <wp:simplePos x="0" y="0"/>
+            <wp:positionH relativeFrom="margin">
+              <wp:posOffset>2963698</wp:posOffset>
+            </wp:positionH>
+            <wp:positionV relativeFrom="paragraph">
+              <wp:posOffset>73695</wp:posOffset>
+            </wp:positionV>
+            <wp:extent cx="3117850" cy="2478405"/>
+            <wp:effectExtent l="0" t="0" r="6350" b="0"/>
+            <wp:wrapTight wrapText="bothSides">
+              <wp:wrapPolygon edited="0">
+                <wp:start x="0" y="0"/>
+                <wp:lineTo x="0" y="21473"/>
+                <wp:lineTo x="21556" y="21473"/>
+                <wp:lineTo x="21556" y="0"/>
+                <wp:lineTo x="0" y="0"/>
+              </wp:wrapPolygon>
+            </wp:wrapTight>
+            <wp:docPr id="33" name="Grafik 33"/>
+            <wp:cNvGraphicFramePr>
+              <a:graphicFrameLocks xmlns:a="http://schemas.openxmlformats.org/drawingml/2006/main" noChangeAspect="1"/>
+            </wp:cNvGraphicFramePr>
+            <a:graphic xmlns:a="http://schemas.openxmlformats.org/drawingml/2006/main">
+              <a:graphicData uri="http://schemas.openxmlformats.org/drawingml/2006/picture">
+                <pic:pic xmlns:pic="http://schemas.openxmlformats.org/drawingml/2006/picture">
+                  <pic:nvPicPr>
+                    <pic:cNvPr id="1" name=""/>
+                    <pic:cNvPicPr/>
+                  </pic:nvPicPr>
+                  <pic:blipFill rotWithShape="1">
+                    <a:blip r:embed="rId19"/>
+                    <a:srcRect l="23730" t="27493" r="25516" b="5707"/>
+                    <a:stretch/>
+                  </pic:blipFill>
+                  <pic:spPr bwMode="auto">
+                    <a:xfrm>
+                      <a:off x="0" y="0"/>
+                      <a:ext cx="3117850" cy="2478405"/>
+                    </a:xfrm>
+                    <a:prstGeom prst="rect">
+                      <a:avLst/>
+                    </a:prstGeom>
+                    <a:ln>
+                      <a:noFill/>
+                    </a:ln>
+                    <a:extLst>
+                      <a:ext uri="{53640926-AAD7-44D8-BBD7-CCE9431645EC}">
+                        <a14:shadowObscured xmlns:a14="http://schemas.microsoft.com/office/drawing/2010/main"/>
+                      </a:ext>
+                    </a:extLst>
+                  </pic:spPr>
+                </pic:pic>
+              </a:graphicData>
+            </a:graphic>
+            <wp14:sizeRelH relativeFrom="margin">
+              <wp14:pctWidth>0</wp14:pctWidth>
+            </wp14:sizeRelH>
+            <wp14:sizeRelV relativeFrom="margin">
+              <wp14:pctHeight>0</wp14:pctHeight>
+            </wp14:sizeRelV>
+          </wp:anchor>
+        </w:drawing>
+      </w:r>
+      <w:r>
+        <w:rPr>
+          <w:noProof/>
+        </w:rPr>
+        <w:drawing>
+          <wp:anchor distT="0" distB="0" distL="114300" distR="114300" simplePos="0" relativeHeight="251676672" behindDoc="0" locked="0" layoutInCell="1" allowOverlap="1" wp14:anchorId="2E00E2EA" wp14:editId="3BC2435D">
+            <wp:simplePos x="0" y="0"/>
+            <wp:positionH relativeFrom="margin">
+              <wp:posOffset>2964766</wp:posOffset>
+            </wp:positionH>
+            <wp:positionV relativeFrom="paragraph">
+              <wp:posOffset>34129</wp:posOffset>
+            </wp:positionV>
+            <wp:extent cx="3117850" cy="2478405"/>
+            <wp:effectExtent l="0" t="0" r="6350" b="0"/>
+            <wp:wrapTight wrapText="bothSides">
+              <wp:wrapPolygon edited="0">
+                <wp:start x="0" y="0"/>
+                <wp:lineTo x="0" y="21473"/>
+                <wp:lineTo x="21556" y="21473"/>
+                <wp:lineTo x="21556" y="0"/>
+                <wp:lineTo x="0" y="0"/>
+              </wp:wrapPolygon>
+            </wp:wrapTight>
+            <wp:docPr id="6" name="Grafik 6"/>
+            <wp:cNvGraphicFramePr>
+              <a:graphicFrameLocks xmlns:a="http://schemas.openxmlformats.org/drawingml/2006/main" noChangeAspect="1"/>
+            </wp:cNvGraphicFramePr>
+            <a:graphic xmlns:a="http://schemas.openxmlformats.org/drawingml/2006/main">
+              <a:graphicData uri="http://schemas.openxmlformats.org/drawingml/2006/picture">
+                <pic:pic xmlns:pic="http://schemas.openxmlformats.org/drawingml/2006/picture">
+                  <pic:nvPicPr>
+                    <pic:cNvPr id="1" name=""/>
+                    <pic:cNvPicPr/>
+                  </pic:nvPicPr>
+                  <pic:blipFill rotWithShape="1">
+                    <a:blip r:embed="rId19"/>
+                    <a:srcRect l="23730" t="27493" r="25516" b="5707"/>
+                    <a:stretch/>
+                  </pic:blipFill>
+                  <pic:spPr bwMode="auto">
+                    <a:xfrm>
+                      <a:off x="0" y="0"/>
+                      <a:ext cx="3117850" cy="2478405"/>
+                    </a:xfrm>
+                    <a:prstGeom prst="rect">
+                      <a:avLst/>
+                    </a:prstGeom>
+                    <a:ln>
+                      <a:noFill/>
+                    </a:ln>
+                    <a:extLst>
+                      <a:ext uri="{53640926-AAD7-44D8-BBD7-CCE9431645EC}">
+                        <a14:shadowObscured xmlns:a14="http://schemas.microsoft.com/office/drawing/2010/main"/>
+                      </a:ext>
+                    </a:extLst>
+                  </pic:spPr>
+                </pic:pic>
+              </a:graphicData>
+            </a:graphic>
+            <wp14:sizeRelH relativeFrom="margin">
+              <wp14:pctWidth>0</wp14:pctWidth>
+            </wp14:sizeRelH>
+            <wp14:sizeRelV relativeFrom="margin">
+              <wp14:pctHeight>0</wp14:pctHeight>
+            </wp14:sizeRelV>
+          </wp:anchor>
+        </w:drawing>
+      </w:r>
+      <w:r>
+        <w:t>Printplatte</w:t>
+      </w:r>
+      <w:bookmarkEnd w:id="14"/>
+    </w:p>
+    <w:p>
+      <w:pPr>
+        <w:spacing w:after="120" w:afterAutospacing="0"/>
+      </w:pPr>
+      <w:r>
+        <w:t>Die untere Printplatte beinhaltet:</w:t>
+      </w:r>
+    </w:p>
+    <w:p>
+      <w:pPr>
+        <w:pStyle w:val="Listenabsatz"/>
+        <w:numPr>
+          <w:ilvl w:val="0"/>
+          <w:numId w:val="8"/>
+        </w:numPr>
+        <w:spacing w:after="0" w:afterAutospacing="0"/>
+      </w:pPr>
+      <w:r>
+        <w:t>Spannungsversorgung 12V</w:t>
+      </w:r>
+    </w:p>
+    <w:p>
+      <w:pPr>
+        <w:pStyle w:val="Listenabsatz"/>
+        <w:numPr>
+          <w:ilvl w:val="0"/>
+          <w:numId w:val="8"/>
+        </w:numPr>
+        <w:spacing w:after="0" w:afterAutospacing="0"/>
+      </w:pPr>
+      <w:r>
+        <w:t>T</w:t>
+      </w:r>
+      <w:r>
+        <w:t>ransformation von 12V zu</w:t>
+      </w:r>
+      <w:r>
+        <w:t xml:space="preserve"> 5V</w:t>
+      </w:r>
+    </w:p>
+    <w:p>
+      <w:pPr>
+        <w:pStyle w:val="Listenabsatz"/>
+        <w:numPr>
+          <w:ilvl w:val="0"/>
+          <w:numId w:val="8"/>
+        </w:numPr>
+        <w:spacing w:after="0" w:afterAutospacing="0"/>
+      </w:pPr>
+      <w:r>
+        <w:t xml:space="preserve">Transformation </w:t>
+      </w:r>
+      <w:r>
+        <w:t>von 5</w:t>
+      </w:r>
+      <w:r>
+        <w:t>V zu</w:t>
+      </w:r>
+      <w:r>
+        <w:t xml:space="preserve"> 3.3V</w:t>
+      </w:r>
+    </w:p>
+    <w:p>
+      <w:pPr>
+        <w:pStyle w:val="Listenabsatz"/>
+        <w:numPr>
+          <w:ilvl w:val="0"/>
+          <w:numId w:val="8"/>
+        </w:numPr>
+        <w:spacing w:after="0" w:afterAutospacing="0"/>
+      </w:pPr>
+      <w:r>
+        <w:t xml:space="preserve">2 </w:t>
+      </w:r>
+      <w:r>
+        <w:t>Motorentreiber</w:t>
+      </w:r>
+      <w:r>
+        <w:t xml:space="preserve"> </w:t>
+      </w:r>
+      <w:proofErr w:type="spellStart"/>
+      <w:r>
+        <w:t>Locked</w:t>
+      </w:r>
+      <w:proofErr w:type="spellEnd"/>
+      <w:r>
+        <w:t xml:space="preserve"> Antiphase</w:t>
+      </w:r>
+    </w:p>
+    <w:p>
+      <w:pPr>
+        <w:pStyle w:val="Listenabsatz"/>
+        <w:numPr>
+          <w:ilvl w:val="0"/>
+          <w:numId w:val="8"/>
+        </w:numPr>
+        <w:spacing w:after="0" w:afterAutospacing="0"/>
+      </w:pPr>
+      <w:r>
+        <w:t xml:space="preserve">1 Motorentreiber </w:t>
+      </w:r>
+      <w:proofErr w:type="spellStart"/>
+      <w:r>
+        <w:t>Si</w:t>
+      </w:r>
+      <w:r>
+        <w:t>gn</w:t>
+      </w:r>
+      <w:proofErr w:type="spellEnd"/>
+      <w:r>
+        <w:t xml:space="preserve"> Magnitude</w:t>
+      </w:r>
+      <w:r>
+        <w:t xml:space="preserve"> </w:t>
+      </w:r>
+    </w:p>
+    <w:p>
+      <w:pPr>
+        <w:pStyle w:val="Listenabsatz"/>
+        <w:numPr>
+          <w:ilvl w:val="0"/>
+          <w:numId w:val="8"/>
+        </w:numPr>
+      </w:pPr>
+      <w:proofErr w:type="spellStart"/>
+      <w:r>
+        <w:t>Signalisations</w:t>
+      </w:r>
+      <w:proofErr w:type="spellEnd"/>
+      <w:r>
+        <w:t>-LED für Sp</w:t>
+      </w:r>
+      <w:r>
+        <w:t>annungsversorgung</w:t>
+      </w:r>
+    </w:p>
+    <w:p>
+      <w:r>
+        <w:t xml:space="preserve">Die </w:t>
+      </w:r>
+      <w:r>
+        <w:t>Aufgabe der Spannungsversorgungsversorgung bzw. des Motorentreibers besteht darin, die gesamte Elektronik mit Energie zu versorgen sowie die verbauten Motoren bei Bedarf anzusteuern.</w:t>
+      </w:r>
+    </w:p>
+    <w:p>
+      <w:r>
+        <w:t xml:space="preserve">Als Energiespeicher dient ein </w:t>
+      </w:r>
+      <w:r>
+        <w:t xml:space="preserve">Lithium-Polymer-Akkumulator (11.1 V / 1300 </w:t>
+      </w:r>
+      <w:proofErr w:type="spellStart"/>
+      <w:r>
+        <w:t>mAh</w:t>
+      </w:r>
+      <w:proofErr w:type="spellEnd"/>
+      <w:r>
+        <w:t>)</w:t>
+      </w:r>
+      <w:r>
+        <w:t xml:space="preserve">. Dieser weist bei geringer Baugrösse </w:t>
+      </w:r>
+    </w:p>
+    <w:p>
+      <w:r>
+        <w:lastRenderedPageBreak/>
+        <w:t xml:space="preserve">eine hohe Energiedichte auf. Auf dem Print wurden diverse Stützkondensatoren positioniert, um allfällige Spannungsschwankungen zu eliminieren. Somit kann gewährleistet werden, dass die Elektronik, auch bei hoher Stromaufnahme, </w:t>
+      </w:r>
+      <w:r>
+        <w:t>mit einer konstanten Spannung versorgt wird.</w:t>
+      </w:r>
+    </w:p>
+    <w:p>
+      <w:r>
+        <w:rPr>
+          <w:noProof/>
+        </w:rPr>
+        <mc:AlternateContent>
+          <mc:Choice Requires="wps">
+            <w:drawing>
+              <wp:anchor distT="0" distB="0" distL="114300" distR="114300" simplePos="0" relativeHeight="251714560" behindDoc="0" locked="0" layoutInCell="1" allowOverlap="1" wp14:anchorId="7FCAC6DF" wp14:editId="0F6F821C">
+                <wp:simplePos x="0" y="0"/>
+                <wp:positionH relativeFrom="column">
+                  <wp:posOffset>2561590</wp:posOffset>
+                </wp:positionH>
+                <wp:positionV relativeFrom="paragraph">
+                  <wp:posOffset>3978910</wp:posOffset>
+                </wp:positionV>
+                <wp:extent cx="3270250" cy="635"/>
+                <wp:effectExtent l="0" t="0" r="6350" b="12065"/>
+                <wp:wrapSquare wrapText="bothSides"/>
+                <wp:docPr id="36" name="Textfeld 36"/>
+                <wp:cNvGraphicFramePr/>
+                <a:graphic xmlns:a="http://schemas.openxmlformats.org/drawingml/2006/main">
+                  <a:graphicData uri="http://schemas.microsoft.com/office/word/2010/wordprocessingShape">
+                    <wps:wsp>
+                      <wps:cNvSpPr txBox="1"/>
+                      <wps:spPr>
+                        <a:xfrm>
+                          <a:off x="0" y="0"/>
+                          <a:ext cx="3270250" cy="635"/>
+                        </a:xfrm>
+                        <a:prstGeom prst="rect">
+                          <a:avLst/>
+                        </a:prstGeom>
+                        <a:solidFill>
+                          <a:prstClr val="white"/>
+                        </a:solidFill>
+                        <a:ln>
+                          <a:noFill/>
+                        </a:ln>
+                      </wps:spPr>
+                      <wps:txbx>
+                        <w:txbxContent>
+                          <w:p>
+                            <w:pPr>
+                              <w:pStyle w:val="Beschriftung"/>
+                              <w:rPr>
+                                <w:noProof/>
+                                <w:sz w:val="20"/>
+                                <w:szCs w:val="22"/>
+                                <w:lang w:eastAsia="de-CH"/>
+                              </w:rPr>
+                            </w:pPr>
+                            <w:r>
+                              <w:t xml:space="preserve">Abb. </w:t>
+                            </w:r>
+                            <w:r>
+                              <w:rPr>
+                                <w:noProof/>
+                              </w:rPr>
+                              <w:fldChar w:fldCharType="begin"/>
+                            </w:r>
+                            <w:r>
+                              <w:rPr>
+                                <w:noProof/>
+                              </w:rPr>
+                              <w:instrText xml:space="preserve"> STYLEREF 1 \s </w:instrText>
+                            </w:r>
+                            <w:r>
+                              <w:rPr>
+                                <w:noProof/>
+                              </w:rPr>
+                              <w:fldChar w:fldCharType="separate"/>
+                            </w:r>
+                            <w:r>
+                              <w:rPr>
+                                <w:noProof/>
+                              </w:rPr>
+                              <w:t>5</w:t>
+                            </w:r>
+                            <w:r>
+                              <w:rPr>
+                                <w:noProof/>
+                              </w:rPr>
+                              <w:fldChar w:fldCharType="end"/>
+                            </w:r>
+                            <w:r>
+                              <w:noBreakHyphen/>
+                              <w:t>6 PCB obere Printplatte</w:t>
+                            </w:r>
+                          </w:p>
+                        </w:txbxContent>
+                      </wps:txbx>
+                      <wps:bodyPr rot="0" spcFirstLastPara="0" vertOverflow="overflow" horzOverflow="overflow" vert="horz" wrap="square" lIns="0" tIns="0" rIns="0" bIns="0" numCol="1" spcCol="0" rtlCol="0" fromWordArt="0" anchor="t" anchorCtr="0" forceAA="0" compatLnSpc="1">
+                        <a:prstTxWarp prst="textNoShape">
+                          <a:avLst/>
+                        </a:prstTxWarp>
+                        <a:spAutoFit/>
+                      </wps:bodyPr>
+                    </wps:wsp>
+                  </a:graphicData>
+                </a:graphic>
+              </wp:anchor>
+            </w:drawing>
+          </mc:Choice>
+          <mc:Fallback>
+            <w:pict>
+              <v:shape w14:anchorId="7FCAC6DF" id="Textfeld 36" o:spid="_x0000_s1034" type="#_x0000_t202" style="position:absolute;margin-left:201.7pt;margin-top:313.3pt;width:257.5pt;height:.05pt;z-index:251714560;visibility:visible;mso-wrap-style:square;mso-wrap-distance-left:9pt;mso-wrap-distance-top:0;mso-wrap-distance-right:9pt;mso-wrap-distance-bottom:0;mso-position-horizontal:absolute;mso-position-horizontal-relative:text;mso-position-vertical:absolute;mso-position-vertical-relative:text;v-text-anchor:top" o:gfxdata="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" stroked="f">
+                <v:textbox style="mso-fit-shape-to-text:t" inset="0,0,0,0">
+                  <w:txbxContent>
+                    <w:p>
+                      <w:pPr>
+                        <w:pStyle w:val="Beschriftung"/>
+                        <w:rPr>
+                          <w:noProof/>
+                          <w:sz w:val="20"/>
+                          <w:szCs w:val="22"/>
+                          <w:lang w:eastAsia="de-CH"/>
+                        </w:rPr>
+                      </w:pPr>
+                      <w:r>
+                        <w:t xml:space="preserve">Abb. </w:t>
+                      </w:r>
+                      <w:fldSimple w:instr=" STYLEREF 1 \s ">
+                        <w:r>
+                          <w:rPr>
+                            <w:noProof/>
+                          </w:rPr>
+                          <w:t>5</w:t>
+                        </w:r>
+                      </w:fldSimple>
+                      <w:r>
+                        <w:noBreakHyphen/>
+                        <w:t>6 PCB obere Printplatte</w:t>
+                      </w:r>
+                    </w:p>
+                  </w:txbxContent>
+                </v:textbox>
+                <w10:wrap type="square"/>
+              </v:shape>
+            </w:pict>
+          </mc:Fallback>
+        </mc:AlternateContent>
+      </w:r>
+      <w:r>
+        <w:rPr>
+          <w:noProof/>
+          <w:lang w:eastAsia="de-CH"/>
+        </w:rPr>
+        <w:drawing>
+          <wp:anchor distT="0" distB="0" distL="114300" distR="114300" simplePos="0" relativeHeight="251672576" behindDoc="0" locked="0" layoutInCell="1" allowOverlap="1" wp14:anchorId="4098B677" wp14:editId="6DF9D1D2">
             <wp:simplePos x="0" y="0"/>
             <wp:positionH relativeFrom="column">
-              <wp:posOffset>2200965</wp:posOffset>
+              <wp:posOffset>2561813</wp:posOffset>
             </wp:positionH>
             <wp:positionV relativeFrom="paragraph">
-              <wp:posOffset>9801</wp:posOffset>
+              <wp:posOffset>1128576</wp:posOffset>
             </wp:positionV>
             <wp:extent cx="3270250" cy="2793365"/>
             <wp:effectExtent l="0" t="0" r="6350" b="6985"/>
@@ -6436,7 +7504,7 @@
                     </pic:cNvPicPr>
                   </pic:nvPicPr>
                   <pic:blipFill>
-                    <a:blip r:embed="rId23" cstate="print">
+                    <a:blip r:embed="rId20" cstate="print">
                       <a:extLst>
                         <a:ext uri="{28A0092B-C50C-407E-A947-70E740481C1C}">
                           <a14:useLocalDpi xmlns:a14="http://schemas.microsoft.com/office/drawing/2010/main" val="0"/>
@@ -6474,65 +7542,104 @@
         </w:drawing>
       </w:r>
       <w:r>
-        <w:rPr>
-          <w:lang w:val="de-CH"/>
-        </w:rPr>
+        <w:t xml:space="preserve">Der </w:t>
+      </w:r>
+      <w:r>
+        <w:t>Drehmechanismus wird über einen Schneckenantrieb</w:t>
+      </w:r>
+      <w:r>
+        <w:t xml:space="preserve"> angetrieben. Dieses Antriebskonzept weist eine hohe Selbsthemmung auf. Aufgrund dessen benötigt dieser Motor, wie auch der des Vibrationsmotors, kein Haltemoment und wird deshalb mit dem </w:t>
+      </w:r>
+      <w:proofErr w:type="spellStart"/>
+      <w:r>
+        <w:t>Sign</w:t>
+      </w:r>
+      <w:proofErr w:type="spellEnd"/>
+      <w:r>
+        <w:t xml:space="preserve"> Magnitude-Signal </w:t>
+      </w:r>
+      <w:r>
+        <w:t>betrieben</w:t>
+      </w:r>
+      <w:r>
+        <w:t xml:space="preserve">. Alle anderen Motoren werden mit </w:t>
+      </w:r>
+      <w:r>
+        <w:t xml:space="preserve">einer entsprechenden Zahnradpaarung mit der anzutreibenden Komponente verbunden. Diese Motoren benötigen ein Haltemoment und werden deshalb mit dem </w:t>
+      </w:r>
+      <w:proofErr w:type="spellStart"/>
+      <w:r>
+        <w:t>Locked</w:t>
+      </w:r>
+      <w:proofErr w:type="spellEnd"/>
+      <w:r>
+        <w:t xml:space="preserve"> Antiphase</w:t>
+      </w:r>
+      <w:r>
+        <w:t>-Signal angesteuert.</w:t>
+      </w:r>
+    </w:p>
+    <w:p>
+      <w:r>
+        <w:t>Somit kann gewährleistet werden, dass sich di</w:t>
+      </w:r>
+      <w:r>
+        <w:t>ese Motoren, auch im inaktiven Zustand nicht nur schwer drehen lassen.</w:t>
+      </w:r>
+    </w:p>
+    <w:p>
+      <w:r>
         <w:t>Die obere Printplatte ist mit folgenden Bauteilen bestückt:</w:t>
       </w:r>
     </w:p>
     <w:p>
       <w:pPr>
-        <w:pStyle w:val="KeinLeerraum"/>
-        <w:rPr>
-          <w:lang w:val="de-CH"/>
-        </w:rPr>
-      </w:pPr>
-      <w:r>
-        <w:rPr>
-          <w:lang w:val="de-CH"/>
-        </w:rPr>
+        <w:pStyle w:val="Listenabsatz"/>
+        <w:numPr>
+          <w:ilvl w:val="0"/>
+          <w:numId w:val="7"/>
+        </w:numPr>
+      </w:pPr>
+      <w:r>
         <w:t>IR-</w:t>
       </w:r>
       <w:proofErr w:type="spellStart"/>
       <w:r>
-        <w:rPr>
-          <w:lang w:val="de-CH"/>
-        </w:rPr>
         <w:t>Sensore</w:t>
       </w:r>
       <w:proofErr w:type="spellEnd"/>
     </w:p>
     <w:p>
       <w:pPr>
-        <w:pStyle w:val="KeinLeerraum"/>
-        <w:rPr>
-          <w:lang w:val="de-CH"/>
-        </w:rPr>
-      </w:pPr>
-      <w:r>
-        <w:rPr>
-          <w:lang w:val="de-CH"/>
-        </w:rPr>
+        <w:pStyle w:val="Listenabsatz"/>
+        <w:numPr>
+          <w:ilvl w:val="0"/>
+          <w:numId w:val="7"/>
+        </w:numPr>
+      </w:pPr>
+      <w:r>
         <w:t>Start- und Reservetaster</w:t>
       </w:r>
     </w:p>
     <w:p>
       <w:pPr>
-        <w:pStyle w:val="KeinLeerraum"/>
-        <w:rPr>
-          <w:lang w:val="de-CH"/>
-        </w:rPr>
-      </w:pPr>
-      <w:r>
-        <w:rPr>
-          <w:lang w:val="de-CH"/>
-        </w:rPr>
+        <w:pStyle w:val="Listenabsatz"/>
+        <w:numPr>
+          <w:ilvl w:val="0"/>
+          <w:numId w:val="7"/>
+        </w:numPr>
+      </w:pPr>
+      <w:r>
         <w:t>Vibrator Anschluss</w:t>
       </w:r>
     </w:p>
     <w:p>
       <w:pPr>
-        <w:pStyle w:val="KeinLeerraum"/>
+        <w:pStyle w:val="Listenabsatz"/>
+        <w:numPr>
+          <w:ilvl w:val="0"/>
+          <w:numId w:val="7"/>
+        </w:numPr>
         <w:rPr>
           <w:lang w:val="fr-CH"/>
         </w:rPr>
@@ -6554,7 +7661,11 @@
     </w:p>
     <w:p>
       <w:pPr>
-        <w:pStyle w:val="KeinLeerraum"/>
+        <w:pStyle w:val="Listenabsatz"/>
+        <w:numPr>
+          <w:ilvl w:val="0"/>
+          <w:numId w:val="7"/>
+        </w:numPr>
         <w:rPr>
           <w:lang w:val="fr-CH"/>
         </w:rPr>
@@ -6576,7 +7687,11 @@
     </w:p>
     <w:p>
       <w:pPr>
-        <w:pStyle w:val="KeinLeerraum"/>
+        <w:pStyle w:val="Listenabsatz"/>
+        <w:numPr>
+          <w:ilvl w:val="0"/>
+          <w:numId w:val="7"/>
+        </w:numPr>
         <w:rPr>
           <w:lang w:val="fr-CH"/>
         </w:rPr>
@@ -6590,185 +7705,92 @@
     </w:p>
     <w:p>
       <w:pPr>
-        <w:pStyle w:val="KeinLeerraum"/>
+        <w:pStyle w:val="Listenabsatz"/>
+        <w:numPr>
+          <w:ilvl w:val="0"/>
+          <w:numId w:val="7"/>
+        </w:numPr>
+      </w:pPr>
+      <w:r>
+        <w:t>Anschlussplatte MPC 555</w:t>
+      </w:r>
+    </w:p>
+    <w:p>
+      <w:pPr>
+        <w:pStyle w:val="Listenabsatz"/>
+        <w:numPr>
+          <w:ilvl w:val="0"/>
+          <w:numId w:val="7"/>
+        </w:numPr>
+      </w:pPr>
+      <w:r>
+        <w:t>Resett-Taster</w:t>
+      </w:r>
+    </w:p>
+    <w:p>
+      <w:pPr>
+        <w:pStyle w:val="berschrift3"/>
+      </w:pPr>
+      <w:bookmarkStart w:id="15" w:name="_Toc516585774"/>
+      <w:r>
+        <w:t>MPC</w:t>
+      </w:r>
+      <w:bookmarkEnd w:id="15"/>
+    </w:p>
+    <w:p>
+      <w:r>
+        <w:t>Der MPC 555 ist das Herzstück und das Gehirn des Roboters. Von ihm aus werden sämtliche Ansteuerungen für Motoren, Sensoren, LEDs, etc. getätigt.</w:t>
+      </w:r>
+      <w:r>
+        <w:t xml:space="preserve"> </w:t>
+      </w:r>
+    </w:p>
+    <w:p>
+      <w:pPr>
+        <w:pStyle w:val="berschrift3"/>
+      </w:pPr>
+      <w:bookmarkStart w:id="16" w:name="_Toc516585775"/>
+      <w:r>
+        <w:t>Sensorik</w:t>
+      </w:r>
+      <w:bookmarkEnd w:id="16"/>
+    </w:p>
+    <w:p>
+      <w:r>
+        <w:t>Für die Orientierung des Roboters wurden IR-Sensoren eingesetzt. Der IR-Emitter sendet IR Licht aus, das an einem Objekt reflektiert. Anhand der Intensität des IR Lichtes, welches beim IR Empfängers</w:t>
+      </w:r>
+      <w:r>
+        <w:t xml:space="preserve"> </w:t>
+      </w:r>
+      <w:r>
+        <w:t>(</w:t>
+      </w:r>
+      <w:r>
+        <w:t>Receiver</w:t>
+      </w:r>
+      <w:r>
+        <w:t>) ankommt, kann auf die Distanz zwischen dem reflektierenden Objekt und IR Sensor geschlossen werden.</w:t>
+      </w:r>
+      <w:r>
         <w:rPr>
-          <w:lang w:val="de-CH"/>
-        </w:rPr>
-      </w:pPr>
-      <w:r>
-        <w:rPr>
-          <w:lang w:val="de-CH"/>
-        </w:rPr>
-        <w:t>Anschlussplatte MPC 555</w:t>
-      </w:r>
-    </w:p>
-    <w:p>
-      <w:pPr>
-        <w:pStyle w:val="KeinLeerraum"/>
-        <w:rPr>
-          <w:lang w:val="de-CH"/>
-        </w:rPr>
-      </w:pPr>
-      <w:r>
-        <w:rPr>
-          <w:lang w:val="de-CH"/>
-        </w:rPr>
-        <w:t>Resett-Taster</w:t>
-      </w:r>
-    </w:p>
-    <w:p>
-      <w:pPr>
-        <w:pStyle w:val="KeinLeerraum"/>
-        <w:rPr>
-          <w:lang w:val="de-CH"/>
-        </w:rPr>
-      </w:pPr>
-    </w:p>
-    <w:p>
-      <w:pPr>
-        <w:pStyle w:val="KeinLeerraum"/>
-        <w:rPr>
-          <w:color w:val="000000" w:themeColor="text1"/>
-          <w:lang w:val="de-CH"/>
-        </w:rPr>
-      </w:pPr>
-    </w:p>
-    <w:p>
-      <w:pPr>
-        <w:pStyle w:val="KeinLeerraum"/>
-        <w:rPr>
-          <w:color w:val="000000" w:themeColor="text1"/>
-          <w:lang w:val="de-CH"/>
-        </w:rPr>
-      </w:pPr>
-    </w:p>
-    <w:p>
-      <w:pPr>
-        <w:pStyle w:val="KeinLeerraum"/>
-        <w:rPr>
-          <w:color w:val="000000" w:themeColor="text1"/>
-          <w:lang w:val="de-CH"/>
-        </w:rPr>
-      </w:pPr>
-    </w:p>
-    <w:p>
-      <w:pPr>
-        <w:pStyle w:val="KeinLeerraum"/>
-        <w:rPr>
-          <w:lang w:val="de-CH"/>
-        </w:rPr>
-      </w:pPr>
-    </w:p>
-    <w:p>
-      <w:pPr>
-        <w:pStyle w:val="KeinLeerraum"/>
-        <w:rPr>
-          <w:highlight w:val="yellow"/>
-          <w:lang w:val="de-CH"/>
-        </w:rPr>
-      </w:pPr>
-    </w:p>
-    <w:p>
-      <w:pPr>
-        <w:pStyle w:val="KeinLeerraum"/>
-        <w:rPr>
-          <w:lang w:val="de-CH"/>
-        </w:rPr>
-      </w:pPr>
-    </w:p>
-    <w:p>
-      <w:pPr>
-        <w:pStyle w:val="KeinLeerraum"/>
-        <w:rPr>
-          <w:lang w:val="de-CH"/>
-        </w:rPr>
-      </w:pPr>
-    </w:p>
-    <w:p>
-      <w:pPr>
-        <w:pStyle w:val="berschrift3"/>
-      </w:pPr>
-      <w:bookmarkStart w:id="14" w:name="_Toc516563607"/>
-      <w:r>
-        <w:t>MPC</w:t>
-      </w:r>
-      <w:bookmarkEnd w:id="14"/>
-    </w:p>
-    <w:p>
-      <w:pPr>
-        <w:pStyle w:val="KeinLeerraum"/>
-        <w:rPr>
-          <w:lang w:val="de-CH"/>
-        </w:rPr>
-      </w:pPr>
-      <w:r>
-        <w:rPr>
-          <w:lang w:val="de-CH"/>
-        </w:rPr>
-        <w:t>Der MPC 555 ist das Herzstück und das Gehirn des Roboters. Von ihm aus werden sämtliche Ansteuerungen für Motoren, Sensoren, LEDs, etc. getätigt.</w:t>
-      </w:r>
-      <w:r>
-        <w:rPr>
-          <w:lang w:val="de-CH"/>
+          <w:noProof/>
         </w:rPr>
         <w:t xml:space="preserve"> </w:t>
       </w:r>
     </w:p>
     <w:p>
-      <w:pPr>
-        <w:pStyle w:val="KeinLeerraum"/>
-        <w:rPr>
-          <w:lang w:val="de-CH"/>
-        </w:rPr>
-      </w:pPr>
-    </w:p>
-    <w:p>
-      <w:r>
-        <w:rPr>
-          <w:highlight w:val="yellow"/>
-        </w:rPr>
-        <w:t>Foto/Schema</w:t>
-      </w:r>
-    </w:p>
-    <w:p>
-      <w:pPr>
-        <w:pStyle w:val="berschrift3"/>
-      </w:pPr>
-      <w:bookmarkStart w:id="15" w:name="_Toc516563608"/>
-      <w:r>
-        <w:lastRenderedPageBreak/>
-        <w:t>Sensorik</w:t>
-      </w:r>
-      <w:bookmarkEnd w:id="15"/>
-    </w:p>
-    <w:p>
-      <w:r>
-        <w:t>Für die Orientierung des Roboters wurden IR-Sensoren eingesetzt. Der IR-Emitter sendet IR Licht aus, das an einem Objekt reflektiert. Anhand der Intensität des IR Lichtes, welches beim IR Empfängers</w:t>
+      <w:r>
+        <w:t>Verwendet wurden die HLC 1395 Sensoren, welche ideal für kurze Distanzen eingesetzt werden können.</w:t>
       </w:r>
       <w:r>
         <w:t xml:space="preserve"> </w:t>
       </w:r>
       <w:r>
-        <w:t>(</w:t>
-      </w:r>
-      <w:r>
-        <w:t>Receiver</w:t>
-      </w:r>
-      <w:r>
-        <w:t>) ankommt, kann auf die Distanz zwischen dem reflektierenden Objekt und IR Sensor geschlossen werden.</w:t>
-      </w:r>
-    </w:p>
-    <w:p>
-      <w:r>
-        <w:t>Verwendet wurden die HLC 1395 Sensoren, welche ideal für kurze Distanzen eingesetzt werden können.</w:t>
-      </w:r>
-      <w:r>
-        <w:t xml:space="preserve"> </w:t>
-      </w:r>
-      <w:r>
         <w:t xml:space="preserve">Eine genauere Beschreibung kann dem Datenblatt auf der CD entnommen werden. </w:t>
       </w:r>
     </w:p>
+    <w:p/>
+    <w:p/>
     <w:p/>
     <w:p>
       <w:r>
@@ -6776,9 +7798,17 @@
           <w:noProof/>
         </w:rPr>
         <w:drawing>
-          <wp:inline distT="0" distB="0" distL="0" distR="0" wp14:anchorId="18854AEA" wp14:editId="233DA4BC">
+          <wp:anchor distT="0" distB="0" distL="114300" distR="114300" simplePos="0" relativeHeight="251715584" behindDoc="0" locked="0" layoutInCell="1" allowOverlap="1" wp14:anchorId="25C7D71A" wp14:editId="4F1D80F4">
+            <wp:simplePos x="0" y="0"/>
+            <wp:positionH relativeFrom="margin">
+              <wp:align>left</wp:align>
+            </wp:positionH>
+            <wp:positionV relativeFrom="margin">
+              <wp:align>top</wp:align>
+            </wp:positionV>
             <wp:extent cx="2371248" cy="1774479"/>
-            <wp:effectExtent l="0" t="0" r="0" b="0"/>
+            <wp:effectExtent l="0" t="0" r="3810" b="3810"/>
+            <wp:wrapSquare wrapText="bothSides"/>
             <wp:docPr id="19" name="Grafik 19"/>
             <wp:cNvGraphicFramePr>
               <a:graphicFrameLocks xmlns:a="http://schemas.openxmlformats.org/drawingml/2006/main" noChangeAspect="1"/>
@@ -6793,7 +7823,7 @@
                     </pic:cNvPicPr>
                   </pic:nvPicPr>
                   <pic:blipFill rotWithShape="1">
-                    <a:blip r:embed="rId24" cstate="print">
+                    <a:blip r:embed="rId21" cstate="print">
                       <a:extLst>
                         <a:ext uri="{28A0092B-C50C-407E-A947-70E740481C1C}">
                           <a14:useLocalDpi xmlns:a14="http://schemas.microsoft.com/office/drawing/2010/main" val="0"/>
@@ -6806,7 +7836,7 @@
                   <pic:spPr bwMode="auto">
                     <a:xfrm>
                       <a:off x="0" y="0"/>
-                      <a:ext cx="2372954" cy="1775756"/>
+                      <a:ext cx="2371248" cy="1774479"/>
                     </a:xfrm>
                     <a:prstGeom prst="rect">
                       <a:avLst/>
@@ -6824,21 +7854,32 @@
                 </pic:pic>
               </a:graphicData>
             </a:graphic>
-          </wp:inline>
+            <wp14:sizeRelH relativeFrom="page">
+              <wp14:pctWidth>0</wp14:pctWidth>
+            </wp14:sizeRelH>
+            <wp14:sizeRelV relativeFrom="page">
+              <wp14:pctHeight>0</wp14:pctHeight>
+            </wp14:sizeRelV>
+          </wp:anchor>
         </w:drawing>
-      </w:r>
-      <w:r>
-        <w:t xml:space="preserve"> </w:t>
       </w:r>
       <w:r>
         <w:rPr>
           <w:noProof/>
         </w:rPr>
         <w:drawing>
-          <wp:inline distT="0" distB="0" distL="0" distR="0" wp14:anchorId="3D4A0FC2" wp14:editId="72AFC344">
+          <wp:anchor distT="0" distB="0" distL="114300" distR="114300" simplePos="0" relativeHeight="251720704" behindDoc="0" locked="0" layoutInCell="1" allowOverlap="1" wp14:anchorId="43624998" wp14:editId="6890180C">
+            <wp:simplePos x="0" y="0"/>
+            <wp:positionH relativeFrom="margin">
+              <wp:align>right</wp:align>
+            </wp:positionH>
+            <wp:positionV relativeFrom="margin">
+              <wp:align>top</wp:align>
+            </wp:positionV>
             <wp:extent cx="2600240" cy="1767536"/>
-            <wp:effectExtent l="0" t="0" r="0" b="4445"/>
-            <wp:docPr id="20" name="Grafik 20"/>
+            <wp:effectExtent l="0" t="0" r="3810" b="0"/>
+            <wp:wrapSquare wrapText="bothSides"/>
+            <wp:docPr id="38" name="Grafik 38"/>
             <wp:cNvGraphicFramePr>
               <a:graphicFrameLocks xmlns:a="http://schemas.openxmlformats.org/drawingml/2006/main" noChangeAspect="1"/>
             </wp:cNvGraphicFramePr>
@@ -6852,7 +7893,7 @@
                     </pic:cNvPicPr>
                   </pic:nvPicPr>
                   <pic:blipFill rotWithShape="1">
-                    <a:blip r:embed="rId25" cstate="print">
+                    <a:blip r:embed="rId22" cstate="print">
                       <a:extLst>
                         <a:ext uri="{28A0092B-C50C-407E-A947-70E740481C1C}">
                           <a14:useLocalDpi xmlns:a14="http://schemas.microsoft.com/office/drawing/2010/main" val="0"/>
@@ -6865,7 +7906,7 @@
                   <pic:spPr bwMode="auto">
                     <a:xfrm>
                       <a:off x="0" y="0"/>
-                      <a:ext cx="2611113" cy="1774927"/>
+                      <a:ext cx="2600240" cy="1767536"/>
                     </a:xfrm>
                     <a:prstGeom prst="rect">
                       <a:avLst/>
@@ -6883,9 +7924,352 @@
                 </pic:pic>
               </a:graphicData>
             </a:graphic>
-          </wp:inline>
+            <wp14:sizeRelH relativeFrom="page">
+              <wp14:pctWidth>0</wp14:pctWidth>
+            </wp14:sizeRelH>
+            <wp14:sizeRelV relativeFrom="page">
+              <wp14:pctHeight>0</wp14:pctHeight>
+            </wp14:sizeRelV>
+          </wp:anchor>
         </w:drawing>
       </w:r>
+    </w:p>
+    <w:p/>
+    <w:p/>
+    <w:p/>
+    <w:p>
+      <w:r>
+        <w:rPr>
+          <w:noProof/>
+        </w:rPr>
+        <mc:AlternateContent>
+          <mc:Choice Requires="wps">
+            <w:drawing>
+              <wp:anchor distT="0" distB="0" distL="114300" distR="114300" simplePos="0" relativeHeight="251724800" behindDoc="0" locked="0" layoutInCell="1" allowOverlap="1" wp14:anchorId="274CABB9" wp14:editId="7B48F82B">
+                <wp:simplePos x="0" y="0"/>
+                <wp:positionH relativeFrom="margin">
+                  <wp:align>right</wp:align>
+                </wp:positionH>
+                <wp:positionV relativeFrom="paragraph">
+                  <wp:posOffset>44499</wp:posOffset>
+                </wp:positionV>
+                <wp:extent cx="2599690" cy="635"/>
+                <wp:effectExtent l="0" t="0" r="0" b="6985"/>
+                <wp:wrapSquare wrapText="bothSides"/>
+                <wp:docPr id="40" name="Textfeld 40"/>
+                <wp:cNvGraphicFramePr/>
+                <a:graphic xmlns:a="http://schemas.openxmlformats.org/drawingml/2006/main">
+                  <a:graphicData uri="http://schemas.microsoft.com/office/word/2010/wordprocessingShape">
+                    <wps:wsp>
+                      <wps:cNvSpPr txBox="1"/>
+                      <wps:spPr>
+                        <a:xfrm>
+                          <a:off x="0" y="0"/>
+                          <a:ext cx="2599690" cy="635"/>
+                        </a:xfrm>
+                        <a:prstGeom prst="rect">
+                          <a:avLst/>
+                        </a:prstGeom>
+                        <a:solidFill>
+                          <a:prstClr val="white"/>
+                        </a:solidFill>
+                        <a:ln>
+                          <a:noFill/>
+                        </a:ln>
+                      </wps:spPr>
+                      <wps:txbx>
+                        <w:txbxContent>
+                          <w:p>
+                            <w:pPr>
+                              <w:pStyle w:val="Beschriftung"/>
+                              <w:rPr>
+                                <w:noProof/>
+                                <w:sz w:val="20"/>
+                                <w:szCs w:val="22"/>
+                              </w:rPr>
+                            </w:pPr>
+                            <w:r>
+                              <w:t xml:space="preserve">Abb. </w:t>
+                            </w:r>
+                            <w:r>
+                              <w:rPr>
+                                <w:noProof/>
+                              </w:rPr>
+                              <w:fldChar w:fldCharType="begin"/>
+                            </w:r>
+                            <w:r>
+                              <w:rPr>
+                                <w:noProof/>
+                              </w:rPr>
+                              <w:instrText xml:space="preserve"> STYLEREF 1 \s </w:instrText>
+                            </w:r>
+                            <w:r>
+                              <w:rPr>
+                                <w:noProof/>
+                              </w:rPr>
+                              <w:fldChar w:fldCharType="separate"/>
+                            </w:r>
+                            <w:r>
+                              <w:rPr>
+                                <w:noProof/>
+                              </w:rPr>
+                              <w:t>5</w:t>
+                            </w:r>
+                            <w:r>
+                              <w:rPr>
+                                <w:noProof/>
+                              </w:rPr>
+                              <w:fldChar w:fldCharType="end"/>
+                            </w:r>
+                            <w:r>
+                              <w:noBreakHyphen/>
+                              <w:t>8 Sensor hinten</w:t>
+                            </w:r>
+                          </w:p>
+                        </w:txbxContent>
+                      </wps:txbx>
+                      <wps:bodyPr rot="0" spcFirstLastPara="0" vertOverflow="overflow" horzOverflow="overflow" vert="horz" wrap="square" lIns="0" tIns="0" rIns="0" bIns="0" numCol="1" spcCol="0" rtlCol="0" fromWordArt="0" anchor="t" anchorCtr="0" forceAA="0" compatLnSpc="1">
+                        <a:prstTxWarp prst="textNoShape">
+                          <a:avLst/>
+                        </a:prstTxWarp>
+                        <a:spAutoFit/>
+                      </wps:bodyPr>
+                    </wps:wsp>
+                  </a:graphicData>
+                </a:graphic>
+              </wp:anchor>
+            </w:drawing>
+          </mc:Choice>
+          <mc:Fallback>
+            <w:pict>
+              <v:shapetype w14:anchorId="274CABB9" id="_x0000_t202" coordsize="21600,21600" o:spt="202" path="m,l,21600r21600,l21600,xe">
+                <v:stroke joinstyle="miter"/>
+                <v:path gradientshapeok="t" o:connecttype="rect"/>
+              </v:shapetype>
+              <v:shape id="Textfeld 40" o:spid="_x0000_s1035" type="#_x0000_t202" style="position:absolute;margin-left:153.5pt;margin-top:3.5pt;width:204.7pt;height:.05pt;z-index:251724800;visibility:visible;mso-wrap-style:square;mso-wrap-distance-left:9pt;mso-wrap-distance-top:0;mso-wrap-distance-right:9pt;mso-wrap-distance-bottom:0;mso-position-horizontal:right;mso-position-horizontal-relative:margin;mso-position-vertical:absolute;mso-position-vertical-relative:text;v-text-anchor:top" o:gfxdata="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" stroked="f">
+                <v:textbox style="mso-fit-shape-to-text:t" inset="0,0,0,0">
+                  <w:txbxContent>
+                    <w:p>
+                      <w:pPr>
+                        <w:pStyle w:val="Beschriftung"/>
+                        <w:rPr>
+                          <w:noProof/>
+                          <w:sz w:val="20"/>
+                          <w:szCs w:val="22"/>
+                        </w:rPr>
+                      </w:pPr>
+                      <w:r>
+                        <w:t xml:space="preserve">Abb. </w:t>
+                      </w:r>
+                      <w:r>
+                        <w:rPr>
+                          <w:noProof/>
+                        </w:rPr>
+                        <w:fldChar w:fldCharType="begin"/>
+                      </w:r>
+                      <w:r>
+                        <w:rPr>
+                          <w:noProof/>
+                        </w:rPr>
+                        <w:instrText xml:space="preserve"> STYLEREF 1 \s </w:instrText>
+                      </w:r>
+                      <w:r>
+                        <w:rPr>
+                          <w:noProof/>
+                        </w:rPr>
+                        <w:fldChar w:fldCharType="separate"/>
+                      </w:r>
+                      <w:r>
+                        <w:rPr>
+                          <w:noProof/>
+                        </w:rPr>
+                        <w:t>5</w:t>
+                      </w:r>
+                      <w:r>
+                        <w:rPr>
+                          <w:noProof/>
+                        </w:rPr>
+                        <w:fldChar w:fldCharType="end"/>
+                      </w:r>
+                      <w:r>
+                        <w:noBreakHyphen/>
+                        <w:t>8 Sensor hinten</w:t>
+                      </w:r>
+                    </w:p>
+                  </w:txbxContent>
+                </v:textbox>
+                <w10:wrap type="square" anchorx="margin"/>
+              </v:shape>
+            </w:pict>
+          </mc:Fallback>
+        </mc:AlternateContent>
+      </w:r>
+      <w:r>
+        <w:rPr>
+          <w:noProof/>
+        </w:rPr>
+        <mc:AlternateContent>
+          <mc:Choice Requires="wps">
+            <w:drawing>
+              <wp:anchor distT="0" distB="0" distL="114300" distR="114300" simplePos="0" relativeHeight="251722752" behindDoc="0" locked="0" layoutInCell="1" allowOverlap="1" wp14:anchorId="3512973B" wp14:editId="74486640">
+                <wp:simplePos x="0" y="0"/>
+                <wp:positionH relativeFrom="margin">
+                  <wp:align>left</wp:align>
+                </wp:positionH>
+                <wp:positionV relativeFrom="paragraph">
+                  <wp:posOffset>37416</wp:posOffset>
+                </wp:positionV>
+                <wp:extent cx="2371090" cy="635"/>
+                <wp:effectExtent l="0" t="0" r="0" b="6985"/>
+                <wp:wrapSquare wrapText="bothSides"/>
+                <wp:docPr id="39" name="Textfeld 39"/>
+                <wp:cNvGraphicFramePr/>
+                <a:graphic xmlns:a="http://schemas.openxmlformats.org/drawingml/2006/main">
+                  <a:graphicData uri="http://schemas.microsoft.com/office/word/2010/wordprocessingShape">
+                    <wps:wsp>
+                      <wps:cNvSpPr txBox="1"/>
+                      <wps:spPr>
+                        <a:xfrm>
+                          <a:off x="0" y="0"/>
+                          <a:ext cx="2371090" cy="635"/>
+                        </a:xfrm>
+                        <a:prstGeom prst="rect">
+                          <a:avLst/>
+                        </a:prstGeom>
+                        <a:solidFill>
+                          <a:prstClr val="white"/>
+                        </a:solidFill>
+                        <a:ln>
+                          <a:noFill/>
+                        </a:ln>
+                      </wps:spPr>
+                      <wps:txbx>
+                        <w:txbxContent>
+                          <w:p>
+                            <w:pPr>
+                              <w:pStyle w:val="Beschriftung"/>
+                              <w:rPr>
+                                <w:noProof/>
+                                <w:sz w:val="20"/>
+                                <w:szCs w:val="22"/>
+                              </w:rPr>
+                            </w:pPr>
+                            <w:r>
+                              <w:t xml:space="preserve">Abb. </w:t>
+                            </w:r>
+                            <w:r>
+                              <w:rPr>
+                                <w:noProof/>
+                              </w:rPr>
+                              <w:fldChar w:fldCharType="begin"/>
+                            </w:r>
+                            <w:r>
+                              <w:rPr>
+                                <w:noProof/>
+                              </w:rPr>
+                              <w:instrText xml:space="preserve"> STYLEREF 1 \s </w:instrText>
+                            </w:r>
+                            <w:r>
+                              <w:rPr>
+                                <w:noProof/>
+                              </w:rPr>
+                              <w:fldChar w:fldCharType="separate"/>
+                            </w:r>
+                            <w:r>
+                              <w:rPr>
+                                <w:noProof/>
+                              </w:rPr>
+                              <w:t>5</w:t>
+                            </w:r>
+                            <w:r>
+                              <w:rPr>
+                                <w:noProof/>
+                              </w:rPr>
+                              <w:fldChar w:fldCharType="end"/>
+                            </w:r>
+                            <w:r>
+                              <w:noBreakHyphen/>
+                              <w:t>7 Sensor Greifer (vorne)</w:t>
+                            </w:r>
+                          </w:p>
+                        </w:txbxContent>
+                      </wps:txbx>
+                      <wps:bodyPr rot="0" spcFirstLastPara="0" vertOverflow="overflow" horzOverflow="overflow" vert="horz" wrap="square" lIns="0" tIns="0" rIns="0" bIns="0" numCol="1" spcCol="0" rtlCol="0" fromWordArt="0" anchor="t" anchorCtr="0" forceAA="0" compatLnSpc="1">
+                        <a:prstTxWarp prst="textNoShape">
+                          <a:avLst/>
+                        </a:prstTxWarp>
+                        <a:spAutoFit/>
+                      </wps:bodyPr>
+                    </wps:wsp>
+                  </a:graphicData>
+                </a:graphic>
+              </wp:anchor>
+            </w:drawing>
+          </mc:Choice>
+          <mc:Fallback>
+            <w:pict>
+              <v:shape w14:anchorId="3512973B" id="Textfeld 39" o:spid="_x0000_s1036" type="#_x0000_t202" style="position:absolute;margin-left:0;margin-top:2.95pt;width:186.7pt;height:.05pt;z-index:251722752;visibility:visible;mso-wrap-style:square;mso-wrap-distance-left:9pt;mso-wrap-distance-top:0;mso-wrap-distance-right:9pt;mso-wrap-distance-bottom:0;mso-position-horizontal:left;mso-position-horizontal-relative:margin;mso-position-vertical:absolute;mso-position-vertical-relative:text;v-text-anchor:top" o:gfxdata="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" stroked="f">
+                <v:textbox style="mso-fit-shape-to-text:t" inset="0,0,0,0">
+                  <w:txbxContent>
+                    <w:p>
+                      <w:pPr>
+                        <w:pStyle w:val="Beschriftung"/>
+                        <w:rPr>
+                          <w:noProof/>
+                          <w:sz w:val="20"/>
+                          <w:szCs w:val="22"/>
+                        </w:rPr>
+                      </w:pPr>
+                      <w:r>
+                        <w:t xml:space="preserve">Abb. </w:t>
+                      </w:r>
+                      <w:r>
+                        <w:rPr>
+                          <w:noProof/>
+                        </w:rPr>
+                        <w:fldChar w:fldCharType="begin"/>
+                      </w:r>
+                      <w:r>
+                        <w:rPr>
+                          <w:noProof/>
+                        </w:rPr>
+                        <w:instrText xml:space="preserve"> STYLEREF 1 \s </w:instrText>
+                      </w:r>
+                      <w:r>
+                        <w:rPr>
+                          <w:noProof/>
+                        </w:rPr>
+                        <w:fldChar w:fldCharType="separate"/>
+                      </w:r>
+                      <w:r>
+                        <w:rPr>
+                          <w:noProof/>
+                        </w:rPr>
+                        <w:t>5</w:t>
+                      </w:r>
+                      <w:r>
+                        <w:rPr>
+                          <w:noProof/>
+                        </w:rPr>
+                        <w:fldChar w:fldCharType="end"/>
+                      </w:r>
+                      <w:r>
+                        <w:noBreakHyphen/>
+                        <w:t>7 Sensor Greifer (vorne)</w:t>
+                      </w:r>
+                    </w:p>
+                  </w:txbxContent>
+                </v:textbox>
+                <w10:wrap type="square" anchorx="margin"/>
+              </v:shape>
+            </w:pict>
+          </mc:Fallback>
+        </mc:AlternateContent>
+      </w:r>
+    </w:p>
+    <w:p>
+      <w:bookmarkStart w:id="17" w:name="_GoBack"/>
+      <w:bookmarkEnd w:id="17"/>
       <w:r>
         <w:t>Verwendete</w:t>
       </w:r>
@@ -6923,16 +8307,15 @@
         <w:t>Unten am Roboter für die Rückfahrt</w:t>
       </w:r>
     </w:p>
-    <w:p/>
     <w:p>
       <w:pPr>
         <w:pStyle w:val="berschrift3"/>
       </w:pPr>
-      <w:bookmarkStart w:id="16" w:name="_Toc516563609"/>
+      <w:bookmarkStart w:id="18" w:name="_Toc516585776"/>
       <w:r>
         <w:t>Encoder</w:t>
       </w:r>
-      <w:bookmarkEnd w:id="16"/>
+      <w:bookmarkEnd w:id="18"/>
     </w:p>
     <w:p>
       <w:r>
@@ -6990,14 +8373,14 @@
       <w:pPr>
         <w:pStyle w:val="berschrift3"/>
       </w:pPr>
-      <w:bookmarkStart w:id="17" w:name="_Toc516563610"/>
+      <w:bookmarkStart w:id="19" w:name="_Toc516585777"/>
       <w:r>
         <w:t>W-L</w:t>
       </w:r>
       <w:r>
         <w:t>an</w:t>
       </w:r>
-      <w:bookmarkEnd w:id="17"/>
+      <w:bookmarkEnd w:id="19"/>
     </w:p>
     <w:p>
       <w:r>
@@ -7007,133 +8390,239 @@
         <w:t xml:space="preserve"> (Siehe Bild PCB)</w:t>
       </w:r>
     </w:p>
-    <w:p/>
-    <w:p/>
-    <w:p/>
     <w:p>
       <w:pPr>
         <w:pStyle w:val="berschrift3"/>
       </w:pPr>
-      <w:bookmarkStart w:id="18" w:name="_Toc516563611"/>
-      <w:r>
-        <w:t xml:space="preserve">Probleme und </w:t>
-      </w:r>
-      <w:commentRangeStart w:id="19"/>
-      <w:r>
-        <w:t>Lösungen</w:t>
-      </w:r>
-      <w:commentRangeEnd w:id="19"/>
+      <w:bookmarkStart w:id="20" w:name="_Toc516585778"/>
+      <w:r>
+        <w:t>Probleme und Lösungen</w:t>
+      </w:r>
+      <w:bookmarkEnd w:id="20"/>
+    </w:p>
+    <w:p>
+      <w:r>
+        <w:t xml:space="preserve">Anfänglich waren wir etwas überfordert mit dem in der Spezialistenwoche erlernten Programm. Weder Michael noch Luzian hatten Erfahrungen mit </w:t>
+      </w:r>
+      <w:r>
+        <w:t>Computerp</w:t>
+      </w:r>
+      <w:r>
+        <w:t xml:space="preserve">rogrammen für Leiterplatten. Da im Standort Chur keine Experten mit Erfahrung in </w:t>
+      </w:r>
+      <w:proofErr w:type="spellStart"/>
+      <w:r>
+        <w:t>Altium</w:t>
+      </w:r>
+      <w:proofErr w:type="spellEnd"/>
+      <w:r>
+        <w:t xml:space="preserve"> Design vorhanden waren musste das Team Elektronik immer mit Buchs korrespondieren um Hilfe einzuholen. </w:t>
+      </w:r>
+    </w:p>
+    <w:p>
+      <w:r>
+        <w:t xml:space="preserve">Nach der Bestellung der </w:t>
+      </w:r>
+      <w:proofErr w:type="spellStart"/>
+      <w:r>
+        <w:t>PCB’s</w:t>
+      </w:r>
+      <w:proofErr w:type="spellEnd"/>
+      <w:r>
+        <w:t xml:space="preserve"> erfuhren wir das ein Spannungsregler nicht mehr lieferbar war und wir mussten eine Alternative suchen. Der Ersatzregler hatte leider nicht mehr die gleichen Abmasse und wir mussten beim </w:t>
+      </w:r>
+      <w:r>
+        <w:t>Bestücken</w:t>
+      </w:r>
+      <w:r>
+        <w:t xml:space="preserve"> die Verbindungen mit Drähten zusammenlöten.</w:t>
+      </w:r>
+    </w:p>
+    <w:p>
+      <w:r>
+        <w:lastRenderedPageBreak/>
+        <w:t xml:space="preserve">Dass die Vorwiderstände der IR-Sensoren falsche Werte hatten bemerkten wir beim </w:t>
+      </w:r>
+      <w:r>
+        <w:t>Austesten</w:t>
+      </w:r>
+      <w:r>
+        <w:t xml:space="preserve"> und wechselten diese aus. </w:t>
+      </w:r>
+    </w:p>
+    <w:p>
+      <w:pPr>
+        <w:pStyle w:val="berschrift2"/>
+      </w:pPr>
+      <w:bookmarkStart w:id="21" w:name="_Toc516585779"/>
+      <w:r>
+        <w:t>Informatik</w:t>
+      </w:r>
+      <w:bookmarkEnd w:id="21"/>
+    </w:p>
+    <w:p>
+      <w:r>
+        <w:t>Kleine Einführung in die Funktion der Informatik</w:t>
+      </w:r>
+    </w:p>
+    <w:bookmarkStart w:id="22" w:name="_Toc516585780"/>
+    <w:p>
+      <w:pPr>
+        <w:pStyle w:val="berschrift3"/>
+      </w:pPr>
       <w:r>
         <w:rPr>
-          <w:rStyle w:val="Kommentarzeichen"/>
-          <w:rFonts w:eastAsiaTheme="minorHAnsi" w:cstheme="minorBidi"/>
-          <w:color w:val="auto"/>
+          <w:noProof/>
         </w:rPr>
-        <w:commentReference w:id="19"/>
-      </w:r>
-      <w:bookmarkEnd w:id="18"/>
-    </w:p>
-    <w:p>
-      <w:r>
-        <w:t xml:space="preserve">Anfänglich waren wir etwas überfordert mit dem in der Spezialistenwoche erlernten Programm. Weder Michael noch Luzian hatten Erfahrungen mit </w:t>
-      </w:r>
-      <w:r>
-        <w:t>Computerp</w:t>
-      </w:r>
-      <w:r>
-        <w:t xml:space="preserve">rogrammen für Leiterplatten. Da im Standort Chur keine Experten mit Erfahrung in </w:t>
-      </w:r>
-      <w:proofErr w:type="spellStart"/>
-      <w:r>
-        <w:t>Altium</w:t>
-      </w:r>
-      <w:proofErr w:type="spellEnd"/>
-      <w:r>
-        <w:t xml:space="preserve"> Design vorhanden waren musste das Team Elektronik immer mit Buchs korrespondieren um Hilfe einzuholen. </w:t>
-      </w:r>
-    </w:p>
-    <w:p>
-      <w:r>
-        <w:t xml:space="preserve">Nach der Bestellung der </w:t>
-      </w:r>
-      <w:proofErr w:type="spellStart"/>
-      <w:r>
-        <w:t>PCB’s</w:t>
-      </w:r>
-      <w:proofErr w:type="spellEnd"/>
-      <w:r>
-        <w:t xml:space="preserve"> erfuhren wir das ein Spannungsregler nicht mehr lieferbar war und wir mussten eine Alternative suchen. Der Ersatzregler hatte leider nicht mehr die gleichen Abmasse und wir mussten beim </w:t>
-      </w:r>
-      <w:proofErr w:type="spellStart"/>
-      <w:r>
-        <w:t>bestücken</w:t>
-      </w:r>
-      <w:proofErr w:type="spellEnd"/>
-      <w:r>
-        <w:t xml:space="preserve"> die Verbindungen mit Drähten zusammenlöten.</w:t>
-      </w:r>
-    </w:p>
-    <w:p>
-      <w:r>
-        <w:t xml:space="preserve">Dass die Vorwiderstände der IR-Sensoren falsche Werte hatten bemerkten wir beim </w:t>
-      </w:r>
-      <w:proofErr w:type="spellStart"/>
-      <w:r>
-        <w:t>austesten</w:t>
-      </w:r>
-      <w:proofErr w:type="spellEnd"/>
-      <w:r>
-        <w:t xml:space="preserve"> und wechselten diese aus. </w:t>
-      </w:r>
-    </w:p>
-    <w:p/>
-    <w:p>
-      <w:pPr>
-        <w:pStyle w:val="berschrift4"/>
-        <w:numPr>
-          <w:ilvl w:val="0"/>
-          <w:numId w:val="0"/>
-        </w:numPr>
-        <w:ind w:left="864" w:hanging="864"/>
-      </w:pPr>
-      <w:r>
-        <w:br w:type="page"/>
-      </w:r>
-    </w:p>
-    <w:p>
-      <w:pPr>
-        <w:pStyle w:val="berschrift2"/>
-      </w:pPr>
-      <w:bookmarkStart w:id="20" w:name="_Toc516563612"/>
-      <w:r>
-        <w:lastRenderedPageBreak/>
-        <w:t>Informatik</w:t>
-      </w:r>
-      <w:bookmarkEnd w:id="20"/>
-    </w:p>
-    <w:p>
-      <w:r>
-        <w:t>Kleine Einführung in die Funktion der Informatik</w:t>
-      </w:r>
-    </w:p>
-    <w:p>
-      <w:pPr>
-        <w:pStyle w:val="berschrift3"/>
-      </w:pPr>
-      <w:bookmarkStart w:id="21" w:name="_Toc516563613"/>
+        <mc:AlternateContent>
+          <mc:Choice Requires="wps">
+            <w:drawing>
+              <wp:anchor distT="0" distB="0" distL="114300" distR="114300" simplePos="0" relativeHeight="251726848" behindDoc="0" locked="0" layoutInCell="1" allowOverlap="1" wp14:anchorId="4EACC5CB" wp14:editId="4AC0ECDB">
+                <wp:simplePos x="0" y="0"/>
+                <wp:positionH relativeFrom="column">
+                  <wp:posOffset>1765935</wp:posOffset>
+                </wp:positionH>
+                <wp:positionV relativeFrom="paragraph">
+                  <wp:posOffset>5785485</wp:posOffset>
+                </wp:positionV>
+                <wp:extent cx="4154805" cy="635"/>
+                <wp:effectExtent l="0" t="0" r="0" b="12065"/>
+                <wp:wrapSquare wrapText="bothSides"/>
+                <wp:docPr id="41" name="Textfeld 41"/>
+                <wp:cNvGraphicFramePr/>
+                <a:graphic xmlns:a="http://schemas.openxmlformats.org/drawingml/2006/main">
+                  <a:graphicData uri="http://schemas.microsoft.com/office/word/2010/wordprocessingShape">
+                    <wps:wsp>
+                      <wps:cNvSpPr txBox="1"/>
+                      <wps:spPr>
+                        <a:xfrm>
+                          <a:off x="0" y="0"/>
+                          <a:ext cx="4154805" cy="635"/>
+                        </a:xfrm>
+                        <a:prstGeom prst="rect">
+                          <a:avLst/>
+                        </a:prstGeom>
+                        <a:solidFill>
+                          <a:prstClr val="white"/>
+                        </a:solidFill>
+                        <a:ln>
+                          <a:noFill/>
+                        </a:ln>
+                      </wps:spPr>
+                      <wps:txbx>
+                        <w:txbxContent>
+                          <w:p>
+                            <w:pPr>
+                              <w:pStyle w:val="Beschriftung"/>
+                              <w:rPr>
+                                <w:noProof/>
+                                <w:color w:val="2F5496" w:themeColor="accent1" w:themeShade="BF"/>
+                                <w:lang w:eastAsia="de-CH"/>
+                              </w:rPr>
+                            </w:pPr>
+                            <w:r>
+                              <w:t xml:space="preserve">Abb. </w:t>
+                            </w:r>
+                            <w:r>
+                              <w:rPr>
+                                <w:noProof/>
+                              </w:rPr>
+                              <w:fldChar w:fldCharType="begin"/>
+                            </w:r>
+                            <w:r>
+                              <w:rPr>
+                                <w:noProof/>
+                              </w:rPr>
+                              <w:instrText xml:space="preserve"> STYLEREF 1 \s </w:instrText>
+                            </w:r>
+                            <w:r>
+                              <w:rPr>
+                                <w:noProof/>
+                              </w:rPr>
+                              <w:fldChar w:fldCharType="separate"/>
+                            </w:r>
+                            <w:r>
+                              <w:rPr>
+                                <w:noProof/>
+                              </w:rPr>
+                              <w:t>5</w:t>
+                            </w:r>
+                            <w:r>
+                              <w:rPr>
+                                <w:noProof/>
+                              </w:rPr>
+                              <w:fldChar w:fldCharType="end"/>
+                            </w:r>
+                            <w:r>
+                              <w:noBreakHyphen/>
+                              <w:t>9 Ablaufdiagramm</w:t>
+                            </w:r>
+                          </w:p>
+                        </w:txbxContent>
+                      </wps:txbx>
+                      <wps:bodyPr rot="0" spcFirstLastPara="0" vertOverflow="overflow" horzOverflow="overflow" vert="horz" wrap="square" lIns="0" tIns="0" rIns="0" bIns="0" numCol="1" spcCol="0" rtlCol="0" fromWordArt="0" anchor="t" anchorCtr="0" forceAA="0" compatLnSpc="1">
+                        <a:prstTxWarp prst="textNoShape">
+                          <a:avLst/>
+                        </a:prstTxWarp>
+                        <a:spAutoFit/>
+                      </wps:bodyPr>
+                    </wps:wsp>
+                  </a:graphicData>
+                </a:graphic>
+              </wp:anchor>
+            </w:drawing>
+          </mc:Choice>
+          <mc:Fallback>
+            <w:pict>
+              <v:shape w14:anchorId="4EACC5CB" id="Textfeld 41" o:spid="_x0000_s1037" type="#_x0000_t202" style="position:absolute;left:0;text-align:left;margin-left:139.05pt;margin-top:455.55pt;width:327.15pt;height:.05pt;z-index:251726848;visibility:visible;mso-wrap-style:square;mso-wrap-distance-left:9pt;mso-wrap-distance-top:0;mso-wrap-distance-right:9pt;mso-wrap-distance-bottom:0;mso-position-horizontal:absolute;mso-position-horizontal-relative:text;mso-position-vertical:absolute;mso-position-vertical-relative:text;v-text-anchor:top" o:gfxdata="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" stroked="f">
+                <v:textbox style="mso-fit-shape-to-text:t" inset="0,0,0,0">
+                  <w:txbxContent>
+                    <w:p>
+                      <w:pPr>
+                        <w:pStyle w:val="Beschriftung"/>
+                        <w:rPr>
+                          <w:noProof/>
+                          <w:color w:val="2F5496" w:themeColor="accent1" w:themeShade="BF"/>
+                          <w:lang w:eastAsia="de-CH"/>
+                        </w:rPr>
+                      </w:pPr>
+                      <w:r>
+                        <w:t xml:space="preserve">Abb. </w:t>
+                      </w:r>
+                      <w:fldSimple w:instr=" STYLEREF 1 \s ">
+                        <w:r>
+                          <w:rPr>
+                            <w:noProof/>
+                          </w:rPr>
+                          <w:t>5</w:t>
+                        </w:r>
+                      </w:fldSimple>
+                      <w:r>
+                        <w:noBreakHyphen/>
+                        <w:t>9 Ablaufdiagramm</w:t>
+                      </w:r>
+                    </w:p>
+                  </w:txbxContent>
+                </v:textbox>
+                <w10:wrap type="square"/>
+              </v:shape>
+            </w:pict>
+          </mc:Fallback>
+        </mc:AlternateContent>
+      </w:r>
       <w:r>
         <w:rPr>
           <w:noProof/>
           <w:lang w:eastAsia="de-CH"/>
         </w:rPr>
         <w:drawing>
-          <wp:anchor distT="0" distB="0" distL="114300" distR="114300" simplePos="0" relativeHeight="251673600" behindDoc="0" locked="0" layoutInCell="1" allowOverlap="1" wp14:anchorId="40B3BCE5" wp14:editId="4A6282CB">
+          <wp:anchor distT="0" distB="0" distL="114300" distR="114300" simplePos="0" relativeHeight="251673600" behindDoc="0" locked="0" layoutInCell="1" allowOverlap="1" wp14:anchorId="40B3BCE5" wp14:editId="1499EE9A">
             <wp:simplePos x="0" y="0"/>
             <wp:positionH relativeFrom="column">
-              <wp:posOffset>1706825</wp:posOffset>
+              <wp:posOffset>1766535</wp:posOffset>
             </wp:positionH>
             <wp:positionV relativeFrom="paragraph">
-              <wp:posOffset>84050</wp:posOffset>
+              <wp:posOffset>345077</wp:posOffset>
             </wp:positionV>
             <wp:extent cx="4154805" cy="5383530"/>
             <wp:effectExtent l="0" t="0" r="0" b="1270"/>
@@ -7150,7 +8639,7 @@
                     <pic:cNvPicPr/>
                   </pic:nvPicPr>
                   <pic:blipFill>
-                    <a:blip r:embed="rId26">
+                    <a:blip r:embed="rId23">
                       <a:extLst>
                         <a:ext uri="{28A0092B-C50C-407E-A947-70E740481C1C}">
                           <a14:useLocalDpi xmlns:a14="http://schemas.microsoft.com/office/drawing/2010/main" val="0"/>
@@ -7185,7 +8674,7 @@
       <w:r>
         <w:t>Programmablauf</w:t>
       </w:r>
-      <w:bookmarkEnd w:id="21"/>
+      <w:bookmarkEnd w:id="22"/>
     </w:p>
     <w:p>
       <w:r>
@@ -7231,13 +8720,16 @@
     </w:p>
     <w:p>
       <w:r>
+        <w:t>Wenn nun der hintere Sensor den Legostein auf der linken Seite erkennt (welchen wir vor dem Start dort setzten dürfen), hält der Roboter an und wartet bis das Signal vom Partnerroboter kommt, dass die Baustelle frei ist. Weil wir den ersten Stein setzten, wird beim ersten Mal nicht darauf gewartet und Klaus drehen direkt ab.</w:t>
+      </w:r>
+    </w:p>
+    <w:p>
+      <w:r>
+        <w:t xml:space="preserve">Ist der Legostein nun richtig positioniert, fährt der Arm nach unten und drückt den Stein an. Hiernach fährt der Arm wieder nach oben und Klaus dreht sich wieder Richtung </w:t>
+      </w:r>
+      <w:r>
         <w:lastRenderedPageBreak/>
-        <w:t>Wenn nun der hintere Sensor den Legostein auf der linken Seite erkennt (welchen wir vor dem Start dort setzten dürfen), hält der Roboter an und wartet bis das Signal vom Partnerroboter kommt, dass die Baustelle frei ist. Weil wir den ersten Stein setzten, wird beim ersten Mal nicht darauf gewartet und Klaus drehen direkt ab.</w:t>
-      </w:r>
-    </w:p>
-    <w:p>
-      <w:r>
-        <w:t>Ist der Legostein nun richtig positioniert, fährt der Arm nach unten und drückt den Stein an. Hiernach fährt der Arm wieder nach oben und Klaus dreht sich wieder Richtung Legospender. Gleichzeitig sendet Klaus dem Partnerroboter ein Signal mit der Anzahl gesetzter Legosteinen, was gleichzeitig bedeutet, dass nun er seinen Stein setzten kann.</w:t>
+        <w:t>Legospender. Gleichzeitig sendet Klaus dem Partnerroboter ein Signal mit der Anzahl gesetzter Legosteinen, was gleichzeitig bedeutet, dass nun er seinen Stein setzten kann.</w:t>
       </w:r>
     </w:p>
     <w:p>
@@ -7251,25 +8743,164 @@
         <w:t>dies nicht der Fall ist, Fährt der Roboter wieder nach vorne und holt den nächsten Stein, bis die Höhe erreicht ist.</w:t>
       </w:r>
     </w:p>
+    <w:bookmarkStart w:id="23" w:name="_Toc516585781"/>
     <w:p>
       <w:pPr>
         <w:pStyle w:val="berschrift3"/>
       </w:pPr>
-      <w:bookmarkStart w:id="22" w:name="_Toc516563614"/>
+      <w:r>
+        <w:rPr>
+          <w:noProof/>
+        </w:rPr>
+        <mc:AlternateContent>
+          <mc:Choice Requires="wps">
+            <w:drawing>
+              <wp:anchor distT="0" distB="0" distL="114300" distR="114300" simplePos="0" relativeHeight="251728896" behindDoc="0" locked="0" layoutInCell="1" allowOverlap="1" wp14:anchorId="6DC91413" wp14:editId="0F6CED83">
+                <wp:simplePos x="0" y="0"/>
+                <wp:positionH relativeFrom="column">
+                  <wp:posOffset>2585720</wp:posOffset>
+                </wp:positionH>
+                <wp:positionV relativeFrom="paragraph">
+                  <wp:posOffset>6823075</wp:posOffset>
+                </wp:positionV>
+                <wp:extent cx="3235325" cy="635"/>
+                <wp:effectExtent l="0" t="0" r="3175" b="12065"/>
+                <wp:wrapSquare wrapText="bothSides"/>
+                <wp:docPr id="42" name="Textfeld 42"/>
+                <wp:cNvGraphicFramePr/>
+                <a:graphic xmlns:a="http://schemas.openxmlformats.org/drawingml/2006/main">
+                  <a:graphicData uri="http://schemas.microsoft.com/office/word/2010/wordprocessingShape">
+                    <wps:wsp>
+                      <wps:cNvSpPr txBox="1"/>
+                      <wps:spPr>
+                        <a:xfrm>
+                          <a:off x="0" y="0"/>
+                          <a:ext cx="3235325" cy="635"/>
+                        </a:xfrm>
+                        <a:prstGeom prst="rect">
+                          <a:avLst/>
+                        </a:prstGeom>
+                        <a:solidFill>
+                          <a:prstClr val="white"/>
+                        </a:solidFill>
+                        <a:ln>
+                          <a:noFill/>
+                        </a:ln>
+                      </wps:spPr>
+                      <wps:txbx>
+                        <w:txbxContent>
+                          <w:p>
+                            <w:pPr>
+                              <w:pStyle w:val="Beschriftung"/>
+                              <w:rPr>
+                                <w:noProof/>
+                                <w:color w:val="2F5496" w:themeColor="accent1" w:themeShade="BF"/>
+                                <w:lang w:eastAsia="de-CH"/>
+                              </w:rPr>
+                            </w:pPr>
+                            <w:r>
+                              <w:t xml:space="preserve">Abb. </w:t>
+                            </w:r>
+                            <w:r>
+                              <w:rPr>
+                                <w:noProof/>
+                              </w:rPr>
+                              <w:fldChar w:fldCharType="begin"/>
+                            </w:r>
+                            <w:r>
+                              <w:rPr>
+                                <w:noProof/>
+                              </w:rPr>
+                              <w:instrText xml:space="preserve"> STYLEREF 1 \s </w:instrText>
+                            </w:r>
+                            <w:r>
+                              <w:rPr>
+                                <w:noProof/>
+                              </w:rPr>
+                              <w:fldChar w:fldCharType="separate"/>
+                            </w:r>
+                            <w:r>
+                              <w:rPr>
+                                <w:noProof/>
+                              </w:rPr>
+                              <w:t>5</w:t>
+                            </w:r>
+                            <w:r>
+                              <w:rPr>
+                                <w:noProof/>
+                              </w:rPr>
+                              <w:fldChar w:fldCharType="end"/>
+                            </w:r>
+                            <w:r>
+                              <w:noBreakHyphen/>
+                              <w:t>10 Sequenzdiagramm</w:t>
+                            </w:r>
+                          </w:p>
+                        </w:txbxContent>
+                      </wps:txbx>
+                      <wps:bodyPr rot="0" spcFirstLastPara="0" vertOverflow="overflow" horzOverflow="overflow" vert="horz" wrap="square" lIns="0" tIns="0" rIns="0" bIns="0" numCol="1" spcCol="0" rtlCol="0" fromWordArt="0" anchor="t" anchorCtr="0" forceAA="0" compatLnSpc="1">
+                        <a:prstTxWarp prst="textNoShape">
+                          <a:avLst/>
+                        </a:prstTxWarp>
+                        <a:spAutoFit/>
+                      </wps:bodyPr>
+                    </wps:wsp>
+                  </a:graphicData>
+                </a:graphic>
+              </wp:anchor>
+            </w:drawing>
+          </mc:Choice>
+          <mc:Fallback>
+            <w:pict>
+              <v:shape w14:anchorId="6DC91413" id="Textfeld 42" o:spid="_x0000_s1038" type="#_x0000_t202" style="position:absolute;left:0;text-align:left;margin-left:203.6pt;margin-top:537.25pt;width:254.75pt;height:.05pt;z-index:251728896;visibility:visible;mso-wrap-style:square;mso-wrap-distance-left:9pt;mso-wrap-distance-top:0;mso-wrap-distance-right:9pt;mso-wrap-distance-bottom:0;mso-position-horizontal:absolute;mso-position-horizontal-relative:text;mso-position-vertical:absolute;mso-position-vertical-relative:text;v-text-anchor:top" o:gfxdata="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" stroked="f">
+                <v:textbox style="mso-fit-shape-to-text:t" inset="0,0,0,0">
+                  <w:txbxContent>
+                    <w:p>
+                      <w:pPr>
+                        <w:pStyle w:val="Beschriftung"/>
+                        <w:rPr>
+                          <w:noProof/>
+                          <w:color w:val="2F5496" w:themeColor="accent1" w:themeShade="BF"/>
+                          <w:lang w:eastAsia="de-CH"/>
+                        </w:rPr>
+                      </w:pPr>
+                      <w:r>
+                        <w:t xml:space="preserve">Abb. </w:t>
+                      </w:r>
+                      <w:fldSimple w:instr=" STYLEREF 1 \s ">
+                        <w:r>
+                          <w:rPr>
+                            <w:noProof/>
+                          </w:rPr>
+                          <w:t>5</w:t>
+                        </w:r>
+                      </w:fldSimple>
+                      <w:r>
+                        <w:noBreakHyphen/>
+                        <w:t>10 Sequenzdiagramm</w:t>
+                      </w:r>
+                    </w:p>
+                  </w:txbxContent>
+                </v:textbox>
+                <w10:wrap type="square"/>
+              </v:shape>
+            </w:pict>
+          </mc:Fallback>
+        </mc:AlternateContent>
+      </w:r>
       <w:r>
         <w:rPr>
           <w:noProof/>
           <w:lang w:eastAsia="de-CH"/>
         </w:rPr>
-        <w:lastRenderedPageBreak/>
         <w:drawing>
-          <wp:anchor distT="0" distB="0" distL="114300" distR="114300" simplePos="0" relativeHeight="251674624" behindDoc="0" locked="0" layoutInCell="1" allowOverlap="1" wp14:anchorId="40408B46" wp14:editId="072BDAFE">
+          <wp:anchor distT="0" distB="0" distL="114300" distR="114300" simplePos="0" relativeHeight="251674624" behindDoc="0" locked="0" layoutInCell="1" allowOverlap="1" wp14:anchorId="40408B46" wp14:editId="5113E78D">
             <wp:simplePos x="0" y="0"/>
             <wp:positionH relativeFrom="column">
-              <wp:posOffset>2576795</wp:posOffset>
+              <wp:posOffset>2586243</wp:posOffset>
             </wp:positionH>
             <wp:positionV relativeFrom="paragraph">
-              <wp:posOffset>41163</wp:posOffset>
+              <wp:posOffset>40040</wp:posOffset>
             </wp:positionV>
             <wp:extent cx="3235325" cy="6725920"/>
             <wp:effectExtent l="0" t="0" r="3175" b="5080"/>
@@ -7286,7 +8917,7 @@
                     <pic:cNvPicPr/>
                   </pic:nvPicPr>
                   <pic:blipFill>
-                    <a:blip r:embed="rId27">
+                    <a:blip r:embed="rId24">
                       <a:extLst>
                         <a:ext uri="{28A0092B-C50C-407E-A947-70E740481C1C}">
                           <a14:useLocalDpi xmlns:a14="http://schemas.microsoft.com/office/drawing/2010/main" val="0"/>
@@ -7321,7 +8952,7 @@
       <w:r>
         <w:t>Kommunikationskonzept</w:t>
       </w:r>
-      <w:bookmarkEnd w:id="22"/>
+      <w:bookmarkEnd w:id="23"/>
     </w:p>
     <w:p>
       <w:r>
@@ -7372,13 +9003,16 @@
       <w:pPr>
         <w:pStyle w:val="berschrift3"/>
       </w:pPr>
-      <w:bookmarkStart w:id="23" w:name="_Toc516563615"/>
+      <w:bookmarkStart w:id="24" w:name="_Toc516585782"/>
       <w:r>
         <w:t>Programmaufbau</w:t>
       </w:r>
-      <w:bookmarkEnd w:id="23"/>
-    </w:p>
-    <w:p>
+      <w:bookmarkEnd w:id="24"/>
+    </w:p>
+    <w:p>
+      <w:pPr>
+        <w:keepNext/>
+      </w:pPr>
       <w:r>
         <w:rPr>
           <w:noProof/>
@@ -7402,7 +9036,7 @@
                     </pic:cNvPicPr>
                   </pic:nvPicPr>
                   <pic:blipFill>
-                    <a:blip r:embed="rId28">
+                    <a:blip r:embed="rId25">
                       <a:extLst>
                         <a:ext uri="{28A0092B-C50C-407E-A947-70E740481C1C}">
                           <a14:useLocalDpi xmlns:a14="http://schemas.microsoft.com/office/drawing/2010/main" val="0"/>
@@ -7435,6 +9069,80 @@
       </w:r>
     </w:p>
     <w:p>
+      <w:pPr>
+        <w:pStyle w:val="Beschriftung"/>
+      </w:pPr>
+      <w:r>
+        <w:t xml:space="preserve">Abb. </w:t>
+      </w:r>
+      <w:r>
+        <w:rPr>
+          <w:noProof/>
+        </w:rPr>
+        <w:fldChar w:fldCharType="begin"/>
+      </w:r>
+      <w:r>
+        <w:rPr>
+          <w:noProof/>
+        </w:rPr>
+        <w:instrText xml:space="preserve"> STYLEREF 1 \s </w:instrText>
+      </w:r>
+      <w:r>
+        <w:rPr>
+          <w:noProof/>
+        </w:rPr>
+        <w:fldChar w:fldCharType="separate"/>
+      </w:r>
+      <w:r>
+        <w:rPr>
+          <w:noProof/>
+        </w:rPr>
+        <w:t>5</w:t>
+      </w:r>
+      <w:r>
+        <w:rPr>
+          <w:noProof/>
+        </w:rPr>
+        <w:fldChar w:fldCharType="end"/>
+      </w:r>
+      <w:r>
+        <w:noBreakHyphen/>
+      </w:r>
+      <w:r>
+        <w:rPr>
+          <w:noProof/>
+        </w:rPr>
+        <w:fldChar w:fldCharType="begin"/>
+      </w:r>
+      <w:r>
+        <w:rPr>
+          <w:noProof/>
+        </w:rPr>
+        <w:instrText xml:space="preserve"> SEQ Abb. \* ARABIC \s 1 </w:instrText>
+      </w:r>
+      <w:r>
+        <w:rPr>
+          <w:noProof/>
+        </w:rPr>
+        <w:fldChar w:fldCharType="separate"/>
+      </w:r>
+      <w:r>
+        <w:rPr>
+          <w:noProof/>
+        </w:rPr>
+        <w:t>1</w:t>
+      </w:r>
+      <w:r>
+        <w:rPr>
+          <w:noProof/>
+        </w:rPr>
+        <w:fldChar w:fldCharType="end"/>
+      </w:r>
+      <w:r>
+        <w:t>0 Klassendiagramm</w:t>
+      </w:r>
+    </w:p>
+    <w:p>
       <w:r>
         <w:t xml:space="preserve">Die Klasse </w:t>
       </w:r>
@@ -7525,8 +9233,13 @@
       </w:r>
     </w:p>
     <w:p>
-      <w:r>
-        <w:t>Servo steuert den Servomotor, für dieses Projekt wurde</w:t>
+      <w:proofErr w:type="spellStart"/>
+      <w:r>
+        <w:t>Servo</w:t>
+      </w:r>
+      <w:proofErr w:type="spellEnd"/>
+      <w:r>
+        <w:t xml:space="preserve"> steuert den Servomotor, für dieses Projekt wurde</w:t>
       </w:r>
       <w:r>
         <w:t>n</w:t>
@@ -7634,215 +9347,40 @@
       <w:pPr>
         <w:pStyle w:val="berschrift3"/>
       </w:pPr>
-      <w:bookmarkStart w:id="24" w:name="_Toc516563616"/>
-      <w:r>
-        <w:t>Schnittstellen</w:t>
-      </w:r>
-      <w:bookmarkEnd w:id="24"/>
-    </w:p>
-    <w:p>
-      <w:r>
-        <w:t xml:space="preserve">Was sind </w:t>
+      <w:bookmarkStart w:id="25" w:name="_Toc516585783"/>
+      <w:r>
+        <w:t>Probleme und Lösungen</w:t>
+      </w:r>
+      <w:bookmarkEnd w:id="25"/>
+    </w:p>
+    <w:p>
+      <w:r>
+        <w:t>Die erste Version des Programmes hatte nur wenige Klassen, was das Testen und die Fehlersuche sehr schwer gestalten würde. Ausserdem sind die einzelnen Klassen so sehr unübersichtlich. Auf einen Ratschlag des damaligen Betreuers, Ulrich Hauser, wurde das Programm neu strukturiert. Die oben genannten Diagramme basieren auf diesem Stand.</w:t>
+      </w:r>
+    </w:p>
+    <w:p>
+      <w:r>
+        <w:t xml:space="preserve">Von den Studenten, die das Projekt bereits hinter sich hatten, wurde geraten, Klassen wie </w:t>
       </w:r>
       <w:proofErr w:type="spellStart"/>
       <w:r>
-        <w:t>schnittstellen</w:t>
+        <w:t>PinMap</w:t>
       </w:r>
       <w:proofErr w:type="spellEnd"/>
       <w:r>
-        <w:t>…</w:t>
-      </w:r>
-    </w:p>
-    <w:p>
-      <w:pPr>
-        <w:pStyle w:val="berschrift4"/>
-      </w:pPr>
-      <w:r>
-        <w:t>Ansteuerung von Motoren</w:t>
-      </w:r>
-    </w:p>
-    <w:p>
+        <w:t xml:space="preserve"> einzubauen, um Konstanten an einem Ort zu zentrieren, was Änderungen vereinfacht.</w:t>
+      </w:r>
+    </w:p>
+    <w:p>
+      <w:r>
+        <w:t xml:space="preserve">Während des Testens gab es ein Problem mit den </w:t>
+      </w:r>
       <w:proofErr w:type="spellStart"/>
       <w:r>
-        <w:rPr>
-          <w:highlight w:val="yellow"/>
-        </w:rPr>
-        <w:t>Img</w:t>
+        <w:t>Locked</w:t>
       </w:r>
       <w:proofErr w:type="spellEnd"/>
       <w:r>
-        <w:rPr>
-          <w:highlight w:val="yellow"/>
-        </w:rPr>
-        <w:t xml:space="preserve"> -&gt;</w:t>
-      </w:r>
-      <w:r>
-        <w:rPr>
-          <w:highlight w:val="yellow"/>
-        </w:rPr>
-        <w:t xml:space="preserve"> </w:t>
-      </w:r>
-      <w:proofErr w:type="spellStart"/>
-      <w:r>
-        <w:rPr>
-          <w:highlight w:val="yellow"/>
-        </w:rPr>
-        <w:t>codeschnipsel</w:t>
-      </w:r>
-      <w:proofErr w:type="spellEnd"/>
-      <w:r>
-        <w:rPr>
-          <w:highlight w:val="yellow"/>
-        </w:rPr>
-        <w:t xml:space="preserve"> aus </w:t>
-      </w:r>
-      <w:proofErr w:type="spellStart"/>
-      <w:r>
-        <w:rPr>
-          <w:highlight w:val="yellow"/>
-        </w:rPr>
-        <w:t>ansteuerung</w:t>
-      </w:r>
-      <w:proofErr w:type="spellEnd"/>
-      <w:r>
-        <w:rPr>
-          <w:highlight w:val="yellow"/>
-        </w:rPr>
-        <w:t xml:space="preserve"> </w:t>
-      </w:r>
-      <w:proofErr w:type="spellStart"/>
-      <w:r>
-        <w:rPr>
-          <w:highlight w:val="yellow"/>
-        </w:rPr>
-        <w:t>motor</w:t>
-      </w:r>
-      <w:proofErr w:type="spellEnd"/>
-    </w:p>
-    <w:p>
-      <w:r>
-        <w:t xml:space="preserve">Beschrieb </w:t>
-      </w:r>
-      <w:proofErr w:type="spellStart"/>
-      <w:r>
-        <w:t>codeschnipsel</w:t>
-      </w:r>
-      <w:proofErr w:type="spellEnd"/>
-    </w:p>
-    <w:p>
-      <w:pPr>
-        <w:pStyle w:val="berschrift4"/>
-      </w:pPr>
-      <w:r>
-        <w:t>Grenzwerte für Sensoren</w:t>
-      </w:r>
-    </w:p>
-    <w:p>
-      <w:proofErr w:type="spellStart"/>
-      <w:r>
-        <w:rPr>
-          <w:highlight w:val="yellow"/>
-        </w:rPr>
-        <w:t>Img</w:t>
-      </w:r>
-      <w:proofErr w:type="spellEnd"/>
-      <w:r>
-        <w:rPr>
-          <w:highlight w:val="yellow"/>
-        </w:rPr>
-        <w:t xml:space="preserve"> -&gt; </w:t>
-      </w:r>
-      <w:proofErr w:type="spellStart"/>
-      <w:r>
-        <w:rPr>
-          <w:highlight w:val="yellow"/>
-        </w:rPr>
-        <w:t>codeauschnitt</w:t>
-      </w:r>
-      <w:proofErr w:type="spellEnd"/>
-      <w:r>
-        <w:rPr>
-          <w:highlight w:val="yellow"/>
-        </w:rPr>
-        <w:t xml:space="preserve"> Grenzwerte</w:t>
-      </w:r>
-    </w:p>
-    <w:p>
-      <w:r>
-        <w:t xml:space="preserve">Beschrieb </w:t>
-      </w:r>
-      <w:proofErr w:type="spellStart"/>
-      <w:r>
-        <w:t>codeschnipsel</w:t>
-      </w:r>
-      <w:proofErr w:type="spellEnd"/>
-    </w:p>
-    <w:p>
-      <w:pPr>
-        <w:pStyle w:val="berschrift3"/>
-      </w:pPr>
-      <w:bookmarkStart w:id="25" w:name="_Toc516563617"/>
-      <w:r>
-        <w:t xml:space="preserve">Probleme und </w:t>
-      </w:r>
-      <w:commentRangeStart w:id="26"/>
-      <w:r>
-        <w:t>Lösungen</w:t>
-      </w:r>
-      <w:commentRangeEnd w:id="26"/>
-      <w:r>
-        <w:rPr>
-          <w:rStyle w:val="Kommentarzeichen"/>
-          <w:rFonts w:eastAsiaTheme="minorHAnsi" w:cstheme="minorBidi"/>
-          <w:color w:val="auto"/>
-        </w:rPr>
-        <w:commentReference w:id="26"/>
-      </w:r>
-      <w:bookmarkEnd w:id="25"/>
-    </w:p>
-    <w:p>
-      <w:r>
-        <w:t>Die erste Version des Programmes hatte nur wenige Klassen, was das Testen und die Fehlersuch</w:t>
-      </w:r>
-      <w:commentRangeStart w:id="27"/>
-      <w:r>
-        <w:t xml:space="preserve">e </w:t>
-      </w:r>
-      <w:commentRangeEnd w:id="27"/>
-      <w:r>
-        <w:rPr>
-          <w:rStyle w:val="Kommentarzeichen"/>
-        </w:rPr>
-        <w:commentReference w:id="27"/>
-      </w:r>
-      <w:r>
-        <w:t>sehr schwer gestalten würde. Ausserdem sind die einzelnen Klassen so sehr unübersichtlich. Auf einen Ratschlag des damaligen Betreuers, Ulrich Hauser, wurde das Programm neu strukturiert. Die oben genannten Diagramme basieren auf diesem Stand.</w:t>
-      </w:r>
-    </w:p>
-    <w:p>
-      <w:r>
-        <w:lastRenderedPageBreak/>
-        <w:t xml:space="preserve">Von den Studenten, die das Projekt bereits hinter sich hatten, wurde geraten, Klassen wie </w:t>
-      </w:r>
-      <w:proofErr w:type="spellStart"/>
-      <w:r>
-        <w:t>PinMap</w:t>
-      </w:r>
-      <w:proofErr w:type="spellEnd"/>
-      <w:r>
-        <w:t xml:space="preserve"> einzubauen, um Konstanten an einem Ort zu zentrieren, was Änderungen vereinfacht.</w:t>
-      </w:r>
-    </w:p>
-    <w:p>
-      <w:r>
-        <w:t xml:space="preserve">Während des Testens gab es ein Problem mit den </w:t>
-      </w:r>
-      <w:proofErr w:type="spellStart"/>
-      <w:r>
-        <w:t>Locked</w:t>
-      </w:r>
-      <w:proofErr w:type="spellEnd"/>
-      <w:r>
         <w:t xml:space="preserve"> Antiphase Motoren. Das Problem war, dass die Initialisierung an der falschen Stelle im Programm </w:t>
       </w:r>
       <w:r>
@@ -7869,270 +9407,126 @@
       <w:pPr>
         <w:pStyle w:val="berschrift1"/>
       </w:pPr>
-      <w:bookmarkStart w:id="28" w:name="_Toc516563618"/>
+      <w:bookmarkStart w:id="26" w:name="_Toc516585784"/>
       <w:r>
         <w:lastRenderedPageBreak/>
         <w:t>Schlussfolgerung</w:t>
       </w:r>
+      <w:bookmarkEnd w:id="26"/>
+    </w:p>
+    <w:p>
+      <w:pPr>
+        <w:pStyle w:val="berschrift2"/>
+      </w:pPr>
+      <w:bookmarkStart w:id="27" w:name="_Toc516585785"/>
+      <w:r>
+        <w:t>Rückblick:</w:t>
+      </w:r>
+      <w:bookmarkEnd w:id="27"/>
+    </w:p>
+    <w:p>
+      <w:r>
+        <w:t>Vor gut 10 Monaten starteten wir das Studium Systemtechnik. Berühmt, berüchtigt war uns schon im Voraus das Systemtechnikprojekt mit dem Bau eines Roboters von älteren Studenten bekannt. Uns wurde aber auch mitgeteilt, dass es kein anderes Projekt während dem ganzen Studium gibt, wo der Lerneffekt grösser sei, das Team mehr zusammenschweisst und die fächerübergreifenden Disziplinen besser zusammenspielen.  Demensprechend stiegen wir motiviert in das Projekt ein.</w:t>
+      </w:r>
+    </w:p>
+    <w:p>
+      <w:r>
+        <w:t xml:space="preserve">Nach der Konzeptfindung im Meilenstein 1 ging es darum die Ideen umzusetzen. Mit viel Fleiss und Einsatz probierten wir unsere ungünstigen beruflichen Vorbildungen zu kompensieren, was uns manchmal besser, manchmal weniger gut gelang. </w:t>
+      </w:r>
+    </w:p>
+    <w:p>
+      <w:r>
+        <w:t xml:space="preserve">Dank der guten Betreuung in der Elektronik von Experten aus Chur konnte der gelernte Stromer Luzian und der </w:t>
+      </w:r>
+      <w:proofErr w:type="spellStart"/>
+      <w:r>
+        <w:t>Automech</w:t>
+      </w:r>
+      <w:proofErr w:type="spellEnd"/>
+      <w:r>
+        <w:t xml:space="preserve"> Michael zwei funktionierende Leiterplatten herstellen. Einzig ein Widerstand musste ausgewechselt und der Anschluss der Spannungsversorgung überarbeitet werden.</w:t>
+      </w:r>
+    </w:p>
+    <w:p>
+      <w:r>
+        <w:t xml:space="preserve">Im Team Mechanik probierte der gelernte Schlosser so gut es ging mit dem neu erlernten Programm Creo CAD Zeichnungen erstellen. Nachdem Laura das Studium nach dem ersten Semester abgebrochen hatte wechselte der Maturand Mauro zum Team Mechanik um Jeannot zu unterstützen. Jedoch hatte auch er keine Creo Erfahrungen. Dank seinem privaten 3D Drucker konnte er unzählige Teile für den Roboter drucken und leistete somit einen wichtigen Beitrag zur Realisierung des Projekts. Einige mechanische </w:t>
+      </w:r>
+      <w:proofErr w:type="gramStart"/>
+      <w:r>
+        <w:t>Teile</w:t>
+      </w:r>
+      <w:proofErr w:type="gramEnd"/>
+      <w:r>
+        <w:t xml:space="preserve"> die fehlerhaft waren konnten in Michaels Werkstatt auf der Drehbank passend gemacht werden.</w:t>
+      </w:r>
+    </w:p>
+    <w:p>
+      <w:r>
+        <w:t>Das Informatikteam, das nach Mauros Wechsel nur noch aus einem Automatiker und einem Matura Absolvent bestand war ebenfalls personell limitiert. Da beide jedoch auch in der Freizeit begeisterte Programmierer sind, konnten sie alle Probleme mit Bravour meistern.</w:t>
+      </w:r>
+    </w:p>
+    <w:p>
+      <w:r>
+        <w:t xml:space="preserve">Wir sind stolz darauf, dass wir aus allen Situationen immer eine Lösung fanden und mit grosser Teamarbeit und gegenseitiger Unterstützung bestehend aus nur sechs Studenten einen funktionierenden Roboter bauten. </w:t>
+      </w:r>
+    </w:p>
+    <w:p>
+      <w:pPr>
+        <w:pStyle w:val="berschrift2"/>
+      </w:pPr>
+      <w:bookmarkStart w:id="28" w:name="_Toc516585786"/>
+      <w:r>
+        <w:t>Erfahrungen:</w:t>
+      </w:r>
       <w:bookmarkEnd w:id="28"/>
     </w:p>
     <w:p>
-      <w:pPr>
-        <w:rPr>
-          <w:b/>
-          <w:sz w:val="24"/>
-          <w:szCs w:val="24"/>
-        </w:rPr>
-      </w:pPr>
-      <w:r>
-        <w:rPr>
-          <w:b/>
-          <w:sz w:val="24"/>
-          <w:szCs w:val="24"/>
-        </w:rPr>
-        <w:t>Rückblick:</w:t>
-      </w:r>
-    </w:p>
-    <w:p>
-      <w:pPr>
-        <w:rPr>
-          <w:sz w:val="24"/>
-          <w:szCs w:val="24"/>
-        </w:rPr>
-      </w:pPr>
-      <w:r>
-        <w:rPr>
-          <w:sz w:val="24"/>
-          <w:szCs w:val="24"/>
-        </w:rPr>
-        <w:t>Vor gut 10 Monaten starteten wir das Studium Systemtechnik. Berühmt, berüchtigt war uns schon im Voraus das Systemtechnikprojekt mit dem Bau eines Roboters von älteren Studenten bekannt. Uns wurde aber auch mitgeteilt, dass es kein anderes Projekt während dem ganzen Studium gibt, wo der Lerneffekt grösser sei, das Team mehr zusammenschweisst und die fächerübergreifenden Disziplinen besser zusammenspielen.  Demensprechend stiegen wir motiviert in das Projekt ein.</w:t>
-      </w:r>
-    </w:p>
-    <w:p>
-      <w:pPr>
-        <w:rPr>
-          <w:sz w:val="24"/>
-          <w:szCs w:val="24"/>
-        </w:rPr>
-      </w:pPr>
-      <w:r>
-        <w:rPr>
-          <w:sz w:val="24"/>
-          <w:szCs w:val="24"/>
-        </w:rPr>
-        <w:t xml:space="preserve">Nach der Konzeptfindung im Meilenstein 1 ging es darum die Ideen umzusetzen. Mit viel Fleiss und Einsatz probierten wir unsere ungünstigen beruflichen Vorbildungen zu kompensieren, was uns manchmal besser, manchmal weniger gut gelang. </w:t>
-      </w:r>
-    </w:p>
-    <w:p>
-      <w:pPr>
-        <w:rPr>
-          <w:sz w:val="24"/>
-          <w:szCs w:val="24"/>
-        </w:rPr>
-      </w:pPr>
-      <w:r>
-        <w:rPr>
-          <w:sz w:val="24"/>
-          <w:szCs w:val="24"/>
-        </w:rPr>
-        <w:t xml:space="preserve">Dank der guten Betreuung in der Elektronik von Experten aus Chur konnte der gelernte Stromer Luzian und der </w:t>
-      </w:r>
-      <w:proofErr w:type="spellStart"/>
-      <w:r>
-        <w:rPr>
-          <w:sz w:val="24"/>
-          <w:szCs w:val="24"/>
-        </w:rPr>
-        <w:t>Automech</w:t>
-      </w:r>
-      <w:proofErr w:type="spellEnd"/>
-      <w:r>
-        <w:rPr>
-          <w:sz w:val="24"/>
-          <w:szCs w:val="24"/>
-        </w:rPr>
-        <w:t xml:space="preserve"> Michael zwei funktionierende Leiterplatten herstellen. Einzig ein Widerstand musste ausgewechselt und der Anschluss der Spannungsversorgung überarbeitet werden.</w:t>
-      </w:r>
-    </w:p>
-    <w:p>
-      <w:pPr>
-        <w:rPr>
-          <w:sz w:val="24"/>
-          <w:szCs w:val="24"/>
-        </w:rPr>
-      </w:pPr>
-      <w:r>
-        <w:rPr>
-          <w:sz w:val="24"/>
-          <w:szCs w:val="24"/>
-        </w:rPr>
-        <w:t>Im Team Mechanik probier</w:t>
-      </w:r>
-      <w:bookmarkStart w:id="29" w:name="_GoBack"/>
+      <w:r>
+        <w:t>Mit diesem Projekt konnten wir viele Erfahrungen sammeln, einerseits in technischen Bereichen wie der Vorgehensweise bei der Konzeptfindung und der Fehlerbehandlung, aber auch im Umgang mit Mitmenschen, beispielsweise dem Einbeziehen von externen Personen und im Umgang mit Kritik.</w:t>
+      </w:r>
+    </w:p>
+    <w:p>
+      <w:r>
+        <w:t xml:space="preserve">Das Bauen eines Roboters ist die eine Sache, das Präsentieren der Ideen und Meilensteine dem «Kunden» oder wie in diesem Projekt den Experten eine andere Sache. Somit konnten wir auch viel in Sachen Präsentationstechnik für unsere Berufslaufbahn mitnehmen. </w:t>
+      </w:r>
+    </w:p>
+    <w:p>
+      <w:r>
+        <w:lastRenderedPageBreak/>
+        <w:t xml:space="preserve">Sich Hilfe zu suchen und die richtigen Experten beizuholen war ein wichtiger Eckpfeiler für die erfolgreiche Umsetzung. Wir haben gelernt, dass man in einer überforderten Situation immer jemand finden kann, der Lösungen hat. </w:t>
+      </w:r>
+    </w:p>
+    <w:p>
+      <w:pPr>
+        <w:pStyle w:val="berschrift2"/>
+      </w:pPr>
+      <w:r>
+        <w:t xml:space="preserve"> </w:t>
+      </w:r>
+      <w:bookmarkStart w:id="29" w:name="_Toc516585787"/>
+      <w:r>
+        <w:t>Schlusswort</w:t>
+      </w:r>
       <w:bookmarkEnd w:id="29"/>
-      <w:r>
-        <w:rPr>
-          <w:sz w:val="24"/>
-          <w:szCs w:val="24"/>
-        </w:rPr>
-        <w:t>te der gelernte Schlosser so gut es ging mit dem neu erlernten Programm Creo CAD Zeichnungen erstellen. Nachdem Laura das Studium nach dem ersten Semester abgebrochen hatte wechselte der Maturand Mauro zum Team Mechanik um Jeannot zu unterstützen. Jedoch hatte auch er keine Creo Erfahrungen. Dank seinem privaten 3D Drucker konnte er unzählige Teile für den Roboter drucken und leistete somit einen wichtigen Beitrag zur Realisierung des Projekts. Einige mechanische Teile die fehlerhaft waren konnten in Michaels Werkstatt auf der Drehbank passend gemacht werden.</w:t>
-      </w:r>
-    </w:p>
-    <w:p>
-      <w:pPr>
-        <w:rPr>
-          <w:sz w:val="24"/>
-          <w:szCs w:val="24"/>
-        </w:rPr>
-      </w:pPr>
-      <w:r>
-        <w:rPr>
-          <w:sz w:val="24"/>
-          <w:szCs w:val="24"/>
-        </w:rPr>
-        <w:t>Das Informatikteam, das nach Mauros Wechsel nur noch aus einem Automatiker und einem Matura Absolvent bestand war ebenfalls personell limitiert. Da beide jedoch auch in der Freizeit begeisterte Programmierer sind, konnten sie alle Probleme mit Bravour meistern.</w:t>
-      </w:r>
-    </w:p>
-    <w:p>
-      <w:pPr>
-        <w:rPr>
-          <w:sz w:val="24"/>
-          <w:szCs w:val="24"/>
-        </w:rPr>
-      </w:pPr>
-      <w:r>
-        <w:rPr>
-          <w:sz w:val="24"/>
-          <w:szCs w:val="24"/>
-        </w:rPr>
-        <w:t xml:space="preserve">Wir sind stolz darauf, dass wir aus allen Situationen immer eine Lösung fanden und mit grosser Teamarbeit und gegenseitiger Unterstützung bestehend aus nur sechs Studenten einen funktionierenden Roboter bauten. </w:t>
-      </w:r>
-    </w:p>
-    <w:p>
-      <w:pPr>
-        <w:rPr>
-          <w:b/>
-          <w:sz w:val="24"/>
-          <w:szCs w:val="24"/>
-        </w:rPr>
-      </w:pPr>
-      <w:r>
-        <w:rPr>
-          <w:b/>
-          <w:sz w:val="24"/>
-          <w:szCs w:val="24"/>
-        </w:rPr>
-        <w:lastRenderedPageBreak/>
-        <w:t>Erfahrungen:</w:t>
-      </w:r>
-    </w:p>
-    <w:p>
-      <w:pPr>
-        <w:rPr>
-          <w:sz w:val="24"/>
-          <w:szCs w:val="24"/>
-        </w:rPr>
-      </w:pPr>
-      <w:r>
-        <w:rPr>
-          <w:sz w:val="24"/>
-          <w:szCs w:val="24"/>
-        </w:rPr>
-        <w:t>Mit diesem Projekt konnten wir viele Erfahrungen sammeln, einerseits in technischen Bereichen wie der Vorgehensweise bei der Konzeptfindung und der Fehlerbehandlung, aber auch im Umgang mit Mitmenschen, beispielsweise dem Einbeziehen von externen Personen und im Umgang mit Kritik.</w:t>
-      </w:r>
-    </w:p>
-    <w:p>
-      <w:pPr>
-        <w:rPr>
-          <w:sz w:val="24"/>
-          <w:szCs w:val="24"/>
-        </w:rPr>
-      </w:pPr>
-      <w:r>
-        <w:rPr>
-          <w:sz w:val="24"/>
-          <w:szCs w:val="24"/>
-        </w:rPr>
-        <w:t xml:space="preserve">Das Bauen eines Roboters ist die eine Sache, das Präsentieren der Ideen und Meilensteine dem «Kunden» oder wie in diesem Projekt den Experten eine andere Sache. Somit konnten wir auch viel in Sachen Präsentationstechnik für unsere Berufslaufbahn mitnehmen. </w:t>
-      </w:r>
-    </w:p>
-    <w:p>
-      <w:pPr>
-        <w:rPr>
-          <w:sz w:val="24"/>
-          <w:szCs w:val="24"/>
-        </w:rPr>
-      </w:pPr>
-      <w:r>
-        <w:rPr>
-          <w:sz w:val="24"/>
-          <w:szCs w:val="24"/>
-        </w:rPr>
-        <w:t xml:space="preserve">Sich Hilfe zu suchen und die richtigen Experten beizuholen war ein wichtiger Eckpfeiler für die erfolgreiche Umsetzung. Wir haben gelernt, dass man in einer überforderten Situation immer jemand finden kann, der Lösungen hat. </w:t>
-      </w:r>
-    </w:p>
-    <w:p>
-      <w:pPr>
-        <w:rPr>
-          <w:b/>
-          <w:sz w:val="24"/>
-          <w:szCs w:val="24"/>
-        </w:rPr>
-      </w:pPr>
-      <w:r>
-        <w:rPr>
-          <w:sz w:val="24"/>
-          <w:szCs w:val="24"/>
-        </w:rPr>
-        <w:t xml:space="preserve"> </w:t>
-      </w:r>
-      <w:r>
-        <w:rPr>
-          <w:b/>
-          <w:sz w:val="24"/>
-          <w:szCs w:val="24"/>
-        </w:rPr>
-        <w:t>Schlusswort</w:t>
-      </w:r>
-    </w:p>
-    <w:p>
-      <w:pPr>
-        <w:rPr>
-          <w:sz w:val="24"/>
-          <w:szCs w:val="24"/>
-        </w:rPr>
-      </w:pPr>
-      <w:r>
-        <w:rPr>
-          <w:sz w:val="24"/>
-          <w:szCs w:val="24"/>
-        </w:rPr>
+    </w:p>
+    <w:p>
+      <w:r>
         <w:t>Das Systemtechnikprojekt hatte es definitiv in sich und alle Erwartungen erfüllt. Es war eine sehr intensive Zeit, die wir lange nicht mehr vergessen werden. Wir haben viel gelernt, geflucht, getüftelt, nach Lösungen gesucht und können dennoch mit einem lachenden Auge zurückschauen. Wir könnten sehr viel für unsere beruflichen Laufbahnen mitnehmen und das ist doch das was zählt im Studium.</w:t>
       </w:r>
     </w:p>
     <w:p>
-      <w:pPr>
-        <w:rPr>
-          <w:sz w:val="24"/>
-          <w:szCs w:val="24"/>
-        </w:rPr>
-      </w:pPr>
-      <w:r>
-        <w:rPr>
-          <w:sz w:val="24"/>
-          <w:szCs w:val="24"/>
-        </w:rPr>
+      <w:r>
         <w:t>Wir wollen ein grosses Dankeschön aussprechen an unsere Sponsoren Faulhaber, Büchelblech und die NTB die die Realisierung erst ermöglichten.</w:t>
       </w:r>
     </w:p>
     <w:p/>
     <w:sectPr>
-      <w:headerReference w:type="even" r:id="rId29"/>
-      <w:headerReference w:type="default" r:id="rId30"/>
-      <w:footerReference w:type="even" r:id="rId31"/>
-      <w:footerReference w:type="default" r:id="rId32"/>
-      <w:headerReference w:type="first" r:id="rId33"/>
-      <w:footerReference w:type="first" r:id="rId34"/>
+      <w:headerReference w:type="even" r:id="rId26"/>
+      <w:headerReference w:type="default" r:id="rId27"/>
+      <w:footerReference w:type="even" r:id="rId28"/>
+      <w:footerReference w:type="default" r:id="rId29"/>
+      <w:headerReference w:type="first" r:id="rId30"/>
+      <w:footerReference w:type="first" r:id="rId31"/>
       <w:pgSz w:w="11906" w:h="16838"/>
       <w:pgMar w:top="1417" w:right="1417" w:bottom="1134" w:left="1417" w:header="708" w:footer="708" w:gutter="0"/>
       <w:pgNumType w:start="0"/>
@@ -8142,93 +9536,6 @@
     </w:sectPr>
   </w:body>
 </w:document>
-</file>
-
-<file path=word/comments.xml><?xml version="1.0" encoding="utf-8"?>
-<w:comments xmlns:wpc="http://schemas.microsoft.com/office/word/2010/wordprocessingCanvas" xmlns:cx="http://schemas.microsoft.com/office/drawing/2014/chartex" xmlns:cx1="http://schemas.microsoft.com/office/drawing/2015/9/8/chartex" xmlns:cx2="http://schemas.microsoft.com/office/drawing/2015/10/21/chartex" xmlns:cx3="http://schemas.microsoft.com/office/drawing/2016/5/9/chartex" xmlns:cx4="http://schemas.microsoft.com/office/drawing/2016/5/10/chartex" xmlns:cx5="http://schemas.microsoft.com/office/drawing/2016/5/11/chartex" xmlns:cx6="http://schemas.microsoft.com/office/drawing/2016/5/12/chartex" xmlns:cx7="http://schemas.microsoft.com/office/drawing/2016/5/13/chartex" xmlns:cx8="http://schemas.microsoft.com/office/drawing/2016/5/14/chartex" xmlns:mc="http://schemas.openxmlformats.org/markup-compatibility/2006" xmlns:aink="http://schemas.microsoft.com/office/drawing/2016/ink" xmlns:am3d="http://schemas.microsoft.com/office/drawing/2017/model3d" xmlns:o="urn:schemas-microsoft-com:office:office" xmlns:r="http://schemas.openxmlformats.org/officeDocument/2006/relationships" xmlns:m="http://schemas.openxmlformats.org/officeDocument/2006/math" xmlns:v="urn:schemas-microsoft-com:vml" xmlns:wp14="http://schemas.microsoft.com/office/word/2010/wordprocessingDrawing" xmlns:wp="http://schemas.openxmlformats.org/drawingml/2006/wordprocessingDrawing" xmlns:w10="urn:schemas-microsoft-com:office:word" xmlns:w="http://schemas.openxmlformats.org/wordprocessingml/2006/main" xmlns:w14="http://schemas.microsoft.com/office/word/2010/wordml" xmlns:w15="http://schemas.microsoft.com/office/word/2012/wordml" xmlns:w16cid="http://schemas.microsoft.com/office/word/2016/wordml/cid" xmlns:w16se="http://schemas.microsoft.com/office/word/2015/wordml/symex" xmlns:wpg="http://schemas.microsoft.com/office/word/2010/wordprocessingGroup" xmlns:wpi="http://schemas.microsoft.com/office/word/2010/wordprocessingInk" xmlns:wne="http://schemas.microsoft.com/office/word/2006/wordml" xmlns:wps="http://schemas.microsoft.com/office/word/2010/wordprocessingShape" mc:Ignorable="w14 w15 w16se w16cid wp14">
-  <w:comment w:id="12" w:author="Jäger Romario" w:date="2018-06-11T10:19:00Z" w:initials="JR">
-    <w:p>
-      <w:pPr>
-        <w:pStyle w:val="Kommentartext"/>
-      </w:pPr>
-      <w:r>
-        <w:rPr>
-          <w:rStyle w:val="Kommentarzeichen"/>
-        </w:rPr>
-        <w:annotationRef/>
-      </w:r>
-      <w:r>
-        <w:t>Dieser abschnitt wird noch nicht fertig sein</w:t>
-      </w:r>
-    </w:p>
-  </w:comment>
-  <w:comment w:id="19" w:author="Jäger Romario" w:date="2018-06-11T10:28:00Z" w:initials="JR">
-    <w:p>
-      <w:pPr>
-        <w:pStyle w:val="Kommentartext"/>
-      </w:pPr>
-      <w:r>
-        <w:rPr>
-          <w:rStyle w:val="Kommentarzeichen"/>
-        </w:rPr>
-        <w:annotationRef/>
-      </w:r>
-      <w:r>
-        <w:t>Besser strukturieren</w:t>
-      </w:r>
-    </w:p>
-  </w:comment>
-  <w:comment w:id="26" w:author="Jäger Romario" w:date="2018-06-11T10:34:00Z" w:initials="JR">
-    <w:p>
-      <w:pPr>
-        <w:pStyle w:val="Kommentartext"/>
-      </w:pPr>
-      <w:r>
-        <w:rPr>
-          <w:rStyle w:val="Kommentarzeichen"/>
-        </w:rPr>
-        <w:annotationRef/>
-      </w:r>
-      <w:r>
-        <w:t>überarbeitet</w:t>
-      </w:r>
-    </w:p>
-  </w:comment>
-  <w:comment w:id="27" w:author="Jeannot Zwick" w:date="2018-06-12T10:19:00Z" w:initials="JZ">
-    <w:p>
-      <w:pPr>
-        <w:pStyle w:val="Kommentartext"/>
-      </w:pPr>
-      <w:r>
-        <w:rPr>
-          <w:rStyle w:val="Kommentarzeichen"/>
-        </w:rPr>
-        <w:annotationRef/>
-      </w:r>
-      <w:r>
-        <w:t>Fehlersuchen</w:t>
-      </w:r>
-    </w:p>
-  </w:comment>
-</w:comments>
-</file>
-
-<file path=word/commentsExtended.xml><?xml version="1.0" encoding="utf-8"?>
-<w15:commentsEx xmlns:wpc="http://schemas.microsoft.com/office/word/2010/wordprocessingCanvas" xmlns:cx="http://schemas.microsoft.com/office/drawing/2014/chartex" xmlns:cx1="http://schemas.microsoft.com/office/drawing/2015/9/8/chartex" xmlns:cx2="http://schemas.microsoft.com/office/drawing/2015/10/21/chartex" xmlns:cx3="http://schemas.microsoft.com/office/drawing/2016/5/9/chartex" xmlns:cx4="http://schemas.microsoft.com/office/drawing/2016/5/10/chartex" xmlns:cx5="http://schemas.microsoft.com/office/drawing/2016/5/11/chartex" xmlns:cx6="http://schemas.microsoft.com/office/drawing/2016/5/12/chartex" xmlns:cx7="http://schemas.microsoft.com/office/drawing/2016/5/13/chartex" xmlns:cx8="http://schemas.microsoft.com/office/drawing/2016/5/14/chartex" xmlns:mc="http://schemas.openxmlformats.org/markup-compatibility/2006" xmlns:aink="http://schemas.microsoft.com/office/drawing/2016/ink" xmlns:am3d="http://schemas.microsoft.com/office/drawing/2017/model3d" xmlns:o="urn:schemas-microsoft-com:office:office" xmlns:r="http://schemas.openxmlformats.org/officeDocument/2006/relationships" xmlns:m="http://schemas.openxmlformats.org/officeDocument/2006/math" xmlns:v="urn:schemas-microsoft-com:vml" xmlns:wp14="http://schemas.microsoft.com/office/word/2010/wordprocessingDrawing" xmlns:wp="http://schemas.openxmlformats.org/drawingml/2006/wordprocessingDrawing" xmlns:w10="urn:schemas-microsoft-com:office:word" xmlns:w="http://schemas.openxmlformats.org/wordprocessingml/2006/main" xmlns:w14="http://schemas.microsoft.com/office/word/2010/wordml" xmlns:w15="http://schemas.microsoft.com/office/word/2012/wordml" xmlns:w16cid="http://schemas.microsoft.com/office/word/2016/wordml/cid" xmlns:w16se="http://schemas.microsoft.com/office/word/2015/wordml/symex" xmlns:wpg="http://schemas.microsoft.com/office/word/2010/wordprocessingGroup" xmlns:wpi="http://schemas.microsoft.com/office/word/2010/wordprocessingInk" xmlns:wne="http://schemas.microsoft.com/office/word/2006/wordml" xmlns:wps="http://schemas.microsoft.com/office/word/2010/wordprocessingShape" mc:Ignorable="w14 w15 w16se w16cid wp14">
-  <w15:commentEx w15:paraId="1092824D" w15:done="0"/>
-  <w15:commentEx w15:paraId="5D2D6CB0" w15:done="0"/>
-  <w15:commentEx w15:paraId="65C28E51" w15:done="0"/>
-  <w15:commentEx w15:paraId="0E0EA1AE" w15:done="0"/>
-</w15:commentsEx>
-</file>
-
-<file path=word/commentsIds.xml><?xml version="1.0" encoding="utf-8"?>
-<w16cid:commentsIds xmlns:wpc="http://schemas.microsoft.com/office/word/2010/wordprocessingCanvas" xmlns:cx="http://schemas.microsoft.com/office/drawing/2014/chartex" xmlns:cx1="http://schemas.microsoft.com/office/drawing/2015/9/8/chartex" xmlns:cx2="http://schemas.microsoft.com/office/drawing/2015/10/21/chartex" xmlns:cx3="http://schemas.microsoft.com/office/drawing/2016/5/9/chartex" xmlns:cx4="http://schemas.microsoft.com/office/drawing/2016/5/10/chartex" xmlns:cx5="http://schemas.microsoft.com/office/drawing/2016/5/11/chartex" xmlns:cx6="http://schemas.microsoft.com/office/drawing/2016/5/12/chartex" xmlns:cx7="http://schemas.microsoft.com/office/drawing/2016/5/13/chartex" xmlns:cx8="http://schemas.microsoft.com/office/drawing/2016/5/14/chartex" xmlns:mc="http://schemas.openxmlformats.org/markup-compatibility/2006" xmlns:aink="http://schemas.microsoft.com/office/drawing/2016/ink" xmlns:am3d="http://schemas.microsoft.com/office/drawing/2017/model3d" xmlns:o="urn:schemas-microsoft-com:office:office" xmlns:r="http://schemas.openxmlformats.org/officeDocument/2006/relationships" xmlns:m="http://schemas.openxmlformats.org/officeDocument/2006/math" xmlns:v="urn:schemas-microsoft-com:vml" xmlns:wp14="http://schemas.microsoft.com/office/word/2010/wordprocessingDrawing" xmlns:wp="http://schemas.openxmlformats.org/drawingml/2006/wordprocessingDrawing" xmlns:w10="urn:schemas-microsoft-com:office:word" xmlns:w="http://schemas.openxmlformats.org/wordprocessingml/2006/main" xmlns:w14="http://schemas.microsoft.com/office/word/2010/wordml" xmlns:w15="http://schemas.microsoft.com/office/word/2012/wordml" xmlns:w16cid="http://schemas.microsoft.com/office/word/2016/wordml/cid" xmlns:w16se="http://schemas.microsoft.com/office/word/2015/wordml/symex" xmlns:wpg="http://schemas.microsoft.com/office/word/2010/wordprocessingGroup" xmlns:wpi="http://schemas.microsoft.com/office/word/2010/wordprocessingInk" xmlns:wne="http://schemas.microsoft.com/office/word/2006/wordml" xmlns:wps="http://schemas.microsoft.com/office/word/2010/wordprocessingShape" mc:Ignorable="w14 w15 w16se w16cid wp14">
-  <w16cid:commentId w16cid:paraId="1092824D" w16cid:durableId="1EC8FFDA"/>
-  <w16cid:commentId w16cid:paraId="5D2D6CB0" w16cid:durableId="1EC8FFDD"/>
-  <w16cid:commentId w16cid:paraId="65C28E51" w16cid:durableId="1EC8FFDE"/>
-  <w16cid:commentId w16cid:paraId="0E0EA1AE" w16cid:durableId="1ECA1CCA"/>
-</w16cid:commentsIds>
 </file>
 
 <file path=word/endnotes.xml><?xml version="1.0" encoding="utf-8"?>
@@ -8677,9 +9984,9 @@
     </w:lvl>
   </w:abstractNum>
   <w:abstractNum w:abstractNumId="1" w15:restartNumberingAfterBreak="0">
-    <w:nsid w:val="330D3E0B"/>
+    <w:nsid w:val="15C273A9"/>
     <w:multiLevelType w:val="hybridMultilevel"/>
-    <w:tmpl w:val="F60E3DB0"/>
+    <w:tmpl w:val="FA7642B6"/>
     <w:lvl w:ilvl="0" w:tplc="04070001">
       <w:start w:val="1"/>
       <w:numFmt w:val="bullet"/>
@@ -8790,6 +10097,232 @@
     </w:lvl>
   </w:abstractNum>
   <w:abstractNum w:abstractNumId="2" w15:restartNumberingAfterBreak="0">
+    <w:nsid w:val="174A15B4"/>
+    <w:multiLevelType w:val="hybridMultilevel"/>
+    <w:tmpl w:val="86561E7A"/>
+    <w:lvl w:ilvl="0" w:tplc="04070001">
+      <w:start w:val="1"/>
+      <w:numFmt w:val="bullet"/>
+      <w:lvlText w:val=""/>
+      <w:lvlJc w:val="left"/>
+      <w:pPr>
+        <w:ind w:left="720" w:hanging="360"/>
+      </w:pPr>
+      <w:rPr>
+        <w:rFonts w:ascii="Symbol" w:hAnsi="Symbol" w:hint="default"/>
+      </w:rPr>
+    </w:lvl>
+    <w:lvl w:ilvl="1" w:tplc="04070003" w:tentative="1">
+      <w:start w:val="1"/>
+      <w:numFmt w:val="bullet"/>
+      <w:lvlText w:val="o"/>
+      <w:lvlJc w:val="left"/>
+      <w:pPr>
+        <w:ind w:left="1440" w:hanging="360"/>
+      </w:pPr>
+      <w:rPr>
+        <w:rFonts w:ascii="Courier New" w:hAnsi="Courier New" w:cs="Courier New" w:hint="default"/>
+      </w:rPr>
+    </w:lvl>
+    <w:lvl w:ilvl="2" w:tplc="04070005" w:tentative="1">
+      <w:start w:val="1"/>
+      <w:numFmt w:val="bullet"/>
+      <w:lvlText w:val=""/>
+      <w:lvlJc w:val="left"/>
+      <w:pPr>
+        <w:ind w:left="2160" w:hanging="360"/>
+      </w:pPr>
+      <w:rPr>
+        <w:rFonts w:ascii="Wingdings" w:hAnsi="Wingdings" w:hint="default"/>
+      </w:rPr>
+    </w:lvl>
+    <w:lvl w:ilvl="3" w:tplc="04070001" w:tentative="1">
+      <w:start w:val="1"/>
+      <w:numFmt w:val="bullet"/>
+      <w:lvlText w:val=""/>
+      <w:lvlJc w:val="left"/>
+      <w:pPr>
+        <w:ind w:left="2880" w:hanging="360"/>
+      </w:pPr>
+      <w:rPr>
+        <w:rFonts w:ascii="Symbol" w:hAnsi="Symbol" w:hint="default"/>
+      </w:rPr>
+    </w:lvl>
+    <w:lvl w:ilvl="4" w:tplc="04070003" w:tentative="1">
+      <w:start w:val="1"/>
+      <w:numFmt w:val="bullet"/>
+      <w:lvlText w:val="o"/>
+      <w:lvlJc w:val="left"/>
+      <w:pPr>
+        <w:ind w:left="3600" w:hanging="360"/>
+      </w:pPr>
+      <w:rPr>
+        <w:rFonts w:ascii="Courier New" w:hAnsi="Courier New" w:cs="Courier New" w:hint="default"/>
+      </w:rPr>
+    </w:lvl>
+    <w:lvl w:ilvl="5" w:tplc="04070005" w:tentative="1">
+      <w:start w:val="1"/>
+      <w:numFmt w:val="bullet"/>
+      <w:lvlText w:val=""/>
+      <w:lvlJc w:val="left"/>
+      <w:pPr>
+        <w:ind w:left="4320" w:hanging="360"/>
+      </w:pPr>
+      <w:rPr>
+        <w:rFonts w:ascii="Wingdings" w:hAnsi="Wingdings" w:hint="default"/>
+      </w:rPr>
+    </w:lvl>
+    <w:lvl w:ilvl="6" w:tplc="04070001" w:tentative="1">
+      <w:start w:val="1"/>
+      <w:numFmt w:val="bullet"/>
+      <w:lvlText w:val=""/>
+      <w:lvlJc w:val="left"/>
+      <w:pPr>
+        <w:ind w:left="5040" w:hanging="360"/>
+      </w:pPr>
+      <w:rPr>
+        <w:rFonts w:ascii="Symbol" w:hAnsi="Symbol" w:hint="default"/>
+      </w:rPr>
+    </w:lvl>
+    <w:lvl w:ilvl="7" w:tplc="04070003" w:tentative="1">
+      <w:start w:val="1"/>
+      <w:numFmt w:val="bullet"/>
+      <w:lvlText w:val="o"/>
+      <w:lvlJc w:val="left"/>
+      <w:pPr>
+        <w:ind w:left="5760" w:hanging="360"/>
+      </w:pPr>
+      <w:rPr>
+        <w:rFonts w:ascii="Courier New" w:hAnsi="Courier New" w:cs="Courier New" w:hint="default"/>
+      </w:rPr>
+    </w:lvl>
+    <w:lvl w:ilvl="8" w:tplc="04070005" w:tentative="1">
+      <w:start w:val="1"/>
+      <w:numFmt w:val="bullet"/>
+      <w:lvlText w:val=""/>
+      <w:lvlJc w:val="left"/>
+      <w:pPr>
+        <w:ind w:left="6480" w:hanging="360"/>
+      </w:pPr>
+      <w:rPr>
+        <w:rFonts w:ascii="Wingdings" w:hAnsi="Wingdings" w:hint="default"/>
+      </w:rPr>
+    </w:lvl>
+  </w:abstractNum>
+  <w:abstractNum w:abstractNumId="3" w15:restartNumberingAfterBreak="0">
+    <w:nsid w:val="330D3E0B"/>
+    <w:multiLevelType w:val="hybridMultilevel"/>
+    <w:tmpl w:val="F60E3DB0"/>
+    <w:lvl w:ilvl="0" w:tplc="04070001">
+      <w:start w:val="1"/>
+      <w:numFmt w:val="bullet"/>
+      <w:lvlText w:val=""/>
+      <w:lvlJc w:val="left"/>
+      <w:pPr>
+        <w:ind w:left="720" w:hanging="360"/>
+      </w:pPr>
+      <w:rPr>
+        <w:rFonts w:ascii="Symbol" w:hAnsi="Symbol" w:hint="default"/>
+      </w:rPr>
+    </w:lvl>
+    <w:lvl w:ilvl="1" w:tplc="04070003" w:tentative="1">
+      <w:start w:val="1"/>
+      <w:numFmt w:val="bullet"/>
+      <w:lvlText w:val="o"/>
+      <w:lvlJc w:val="left"/>
+      <w:pPr>
+        <w:ind w:left="1440" w:hanging="360"/>
+      </w:pPr>
+      <w:rPr>
+        <w:rFonts w:ascii="Courier New" w:hAnsi="Courier New" w:cs="Courier New" w:hint="default"/>
+      </w:rPr>
+    </w:lvl>
+    <w:lvl w:ilvl="2" w:tplc="04070005" w:tentative="1">
+      <w:start w:val="1"/>
+      <w:numFmt w:val="bullet"/>
+      <w:lvlText w:val=""/>
+      <w:lvlJc w:val="left"/>
+      <w:pPr>
+        <w:ind w:left="2160" w:hanging="360"/>
+      </w:pPr>
+      <w:rPr>
+        <w:rFonts w:ascii="Wingdings" w:hAnsi="Wingdings" w:hint="default"/>
+      </w:rPr>
+    </w:lvl>
+    <w:lvl w:ilvl="3" w:tplc="04070001" w:tentative="1">
+      <w:start w:val="1"/>
+      <w:numFmt w:val="bullet"/>
+      <w:lvlText w:val=""/>
+      <w:lvlJc w:val="left"/>
+      <w:pPr>
+        <w:ind w:left="2880" w:hanging="360"/>
+      </w:pPr>
+      <w:rPr>
+        <w:rFonts w:ascii="Symbol" w:hAnsi="Symbol" w:hint="default"/>
+      </w:rPr>
+    </w:lvl>
+    <w:lvl w:ilvl="4" w:tplc="04070003" w:tentative="1">
+      <w:start w:val="1"/>
+      <w:numFmt w:val="bullet"/>
+      <w:lvlText w:val="o"/>
+      <w:lvlJc w:val="left"/>
+      <w:pPr>
+        <w:ind w:left="3600" w:hanging="360"/>
+      </w:pPr>
+      <w:rPr>
+        <w:rFonts w:ascii="Courier New" w:hAnsi="Courier New" w:cs="Courier New" w:hint="default"/>
+      </w:rPr>
+    </w:lvl>
+    <w:lvl w:ilvl="5" w:tplc="04070005" w:tentative="1">
+      <w:start w:val="1"/>
+      <w:numFmt w:val="bullet"/>
+      <w:lvlText w:val=""/>
+      <w:lvlJc w:val="left"/>
+      <w:pPr>
+        <w:ind w:left="4320" w:hanging="360"/>
+      </w:pPr>
+      <w:rPr>
+        <w:rFonts w:ascii="Wingdings" w:hAnsi="Wingdings" w:hint="default"/>
+      </w:rPr>
+    </w:lvl>
+    <w:lvl w:ilvl="6" w:tplc="04070001" w:tentative="1">
+      <w:start w:val="1"/>
+      <w:numFmt w:val="bullet"/>
+      <w:lvlText w:val=""/>
+      <w:lvlJc w:val="left"/>
+      <w:pPr>
+        <w:ind w:left="5040" w:hanging="360"/>
+      </w:pPr>
+      <w:rPr>
+        <w:rFonts w:ascii="Symbol" w:hAnsi="Symbol" w:hint="default"/>
+      </w:rPr>
+    </w:lvl>
+    <w:lvl w:ilvl="7" w:tplc="04070003" w:tentative="1">
+      <w:start w:val="1"/>
+      <w:numFmt w:val="bullet"/>
+      <w:lvlText w:val="o"/>
+      <w:lvlJc w:val="left"/>
+      <w:pPr>
+        <w:ind w:left="5760" w:hanging="360"/>
+      </w:pPr>
+      <w:rPr>
+        <w:rFonts w:ascii="Courier New" w:hAnsi="Courier New" w:cs="Courier New" w:hint="default"/>
+      </w:rPr>
+    </w:lvl>
+    <w:lvl w:ilvl="8" w:tplc="04070005" w:tentative="1">
+      <w:start w:val="1"/>
+      <w:numFmt w:val="bullet"/>
+      <w:lvlText w:val=""/>
+      <w:lvlJc w:val="left"/>
+      <w:pPr>
+        <w:ind w:left="6480" w:hanging="360"/>
+      </w:pPr>
+      <w:rPr>
+        <w:rFonts w:ascii="Wingdings" w:hAnsi="Wingdings" w:hint="default"/>
+      </w:rPr>
+    </w:lvl>
+  </w:abstractNum>
+  <w:abstractNum w:abstractNumId="4" w15:restartNumberingAfterBreak="0">
     <w:nsid w:val="4C1636DB"/>
     <w:multiLevelType w:val="hybridMultilevel"/>
     <w:tmpl w:val="A390616C"/>
@@ -8902,7 +10435,7 @@
       </w:rPr>
     </w:lvl>
   </w:abstractNum>
-  <w:abstractNum w:abstractNumId="3" w15:restartNumberingAfterBreak="0">
+  <w:abstractNum w:abstractNumId="5" w15:restartNumberingAfterBreak="0">
     <w:nsid w:val="4F884E45"/>
     <w:multiLevelType w:val="hybridMultilevel"/>
     <w:tmpl w:val="FDE26FE6"/>
@@ -9015,7 +10548,7 @@
       </w:rPr>
     </w:lvl>
   </w:abstractNum>
-  <w:abstractNum w:abstractNumId="4" w15:restartNumberingAfterBreak="0">
+  <w:abstractNum w:abstractNumId="6" w15:restartNumberingAfterBreak="0">
     <w:nsid w:val="6A7A0C3A"/>
     <w:multiLevelType w:val="hybridMultilevel"/>
     <w:tmpl w:val="AB72E6F2"/>
@@ -9127,7 +10660,7 @@
       </w:rPr>
     </w:lvl>
   </w:abstractNum>
-  <w:abstractNum w:abstractNumId="5" w15:restartNumberingAfterBreak="0">
+  <w:abstractNum w:abstractNumId="7" w15:restartNumberingAfterBreak="0">
     <w:nsid w:val="70BF1361"/>
     <w:multiLevelType w:val="multilevel"/>
     <w:tmpl w:val="12303CEE"/>
@@ -9223,35 +10756,30 @@
     </w:lvl>
   </w:abstractNum>
   <w:num w:numId="1">
-    <w:abstractNumId w:val="2"/>
+    <w:abstractNumId w:val="4"/>
   </w:num>
   <w:num w:numId="2">
-    <w:abstractNumId w:val="4"/>
+    <w:abstractNumId w:val="6"/>
   </w:num>
   <w:num w:numId="3">
     <w:abstractNumId w:val="0"/>
   </w:num>
   <w:num w:numId="4">
+    <w:abstractNumId w:val="5"/>
+  </w:num>
+  <w:num w:numId="5">
+    <w:abstractNumId w:val="7"/>
+  </w:num>
+  <w:num w:numId="6">
     <w:abstractNumId w:val="3"/>
   </w:num>
-  <w:num w:numId="5">
-    <w:abstractNumId w:val="5"/>
+  <w:num w:numId="7">
+    <w:abstractNumId w:val="2"/>
   </w:num>
-  <w:num w:numId="6">
+  <w:num w:numId="8">
     <w:abstractNumId w:val="1"/>
   </w:num>
 </w:numbering>
-</file>
-
-<file path=word/people.xml><?xml version="1.0" encoding="utf-8"?>
-<w15:people xmlns:wpc="http://schemas.microsoft.com/office/word/2010/wordprocessingCanvas" xmlns:cx="http://schemas.microsoft.com/office/drawing/2014/chartex" xmlns:cx1="http://schemas.microsoft.com/office/drawing/2015/9/8/chartex" xmlns:cx2="http://schemas.microsoft.com/office/drawing/2015/10/21/chartex" xmlns:cx3="http://schemas.microsoft.com/office/drawing/2016/5/9/chartex" xmlns:cx4="http://schemas.microsoft.com/office/drawing/2016/5/10/chartex" xmlns:cx5="http://schemas.microsoft.com/office/drawing/2016/5/11/chartex" xmlns:cx6="http://schemas.microsoft.com/office/drawing/2016/5/12/chartex" xmlns:cx7="http://schemas.microsoft.com/office/drawing/2016/5/13/chartex" xmlns:cx8="http://schemas.microsoft.com/office/drawing/2016/5/14/chartex" xmlns:mc="http://schemas.openxmlformats.org/markup-compatibility/2006" xmlns:aink="http://schemas.microsoft.com/office/drawing/2016/ink" xmlns:am3d="http://schemas.microsoft.com/office/drawing/2017/model3d" xmlns:o="urn:schemas-microsoft-com:office:office" xmlns:r="http://schemas.openxmlformats.org/officeDocument/2006/relationships" xmlns:m="http://schemas.openxmlformats.org/officeDocument/2006/math" xmlns:v="urn:schemas-microsoft-com:vml" xmlns:wp14="http://schemas.microsoft.com/office/word/2010/wordprocessingDrawing" xmlns:wp="http://schemas.openxmlformats.org/drawingml/2006/wordprocessingDrawing" xmlns:w10="urn:schemas-microsoft-com:office:word" xmlns:w="http://schemas.openxmlformats.org/wordprocessingml/2006/main" xmlns:w14="http://schemas.microsoft.com/office/word/2010/wordml" xmlns:w15="http://schemas.microsoft.com/office/word/2012/wordml" xmlns:w16cid="http://schemas.microsoft.com/office/word/2016/wordml/cid" xmlns:w16se="http://schemas.microsoft.com/office/word/2015/wordml/symex" xmlns:wpg="http://schemas.microsoft.com/office/word/2010/wordprocessingGroup" xmlns:wpi="http://schemas.microsoft.com/office/word/2010/wordprocessingInk" xmlns:wne="http://schemas.microsoft.com/office/word/2006/wordml" xmlns:wps="http://schemas.microsoft.com/office/word/2010/wordprocessingShape" mc:Ignorable="w14 w15 w16se w16cid wp14">
-  <w15:person w15:author="Jäger Romario">
-    <w15:presenceInfo w15:providerId="None" w15:userId="Jäger Romario"/>
-  </w15:person>
-  <w15:person w15:author="Jeannot Zwick">
-    <w15:presenceInfo w15:providerId="Windows Live" w15:userId="9cb09206429dce4c"/>
-  </w15:person>
-</w15:people>
 </file>
 
 <file path=word/styles.xml><?xml version="1.0" encoding="utf-8"?>
@@ -10653,7 +12181,7 @@
 </file>
 
 <file path=customXml/itemProps2.xml><?xml version="1.0" encoding="utf-8"?>
-<ds:datastoreItem xmlns:ds="http://schemas.openxmlformats.org/officeDocument/2006/customXml" ds:itemID="{8AB2B15A-A1F8-49AE-A3E6-6A3955FB8C3F}">
+<ds:datastoreItem xmlns:ds="http://schemas.openxmlformats.org/officeDocument/2006/customXml" ds:itemID="{CB19C819-952A-4CD7-9442-F21B0AF071AF}">
   <ds:schemaRefs>
     <ds:schemaRef ds:uri="http://schemas.openxmlformats.org/officeDocument/2006/bibliography"/>
   </ds:schemaRefs>

--- a/01_Organisation/02_Meilensteine/m4/SysP18-Team-10-Schlussbericht_2018_06_15.docx
+++ b/01_Organisation/02_Meilensteine/m4/SysP18-Team-10-Schlussbericht_2018_06_15.docx
@@ -10,7 +10,6 @@
           <w:docPartUnique/>
         </w:docPartObj>
       </w:sdtPr>
-      <w:sdtEndPr/>
       <w:sdtContent>
         <w:p>
           <w:r>
@@ -353,7 +352,7 @@
                     <v:stroke joinstyle="miter"/>
                     <v:path gradientshapeok="t" o:connecttype="rect"/>
                   </v:shapetype>
-                  <v:shape id="Textfeld 11" o:spid="_x0000_s1026" type="#_x0000_t202" style="position:absolute;margin-left:-7.9pt;margin-top:.05pt;width:464.1pt;height:179.1pt;z-index:251680768;visibility:visible;mso-wrap-style:square;mso-width-percent:0;mso-height-percent:0;mso-wrap-distance-left:9pt;mso-wrap-distance-top:0;mso-wrap-distance-right:9pt;mso-wrap-distance-bottom:0;mso-position-horizontal:absolute;mso-position-horizontal-relative:text;mso-position-vertical:absolute;mso-position-vertical-relative:text;mso-width-percent:0;mso-height-percent:0;mso-width-relative:margin;mso-height-relative:margin;v-text-anchor:top" o:gfxdata="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" filled="f" stroked="f">
+                  <v:shape id="Textfeld 11" o:spid="_x0000_s1026" type="#_x0000_t202" style="position:absolute;margin-left:-7.9pt;margin-top:.05pt;width:464.1pt;height:179.1pt;z-index:251680768;visibility:visible;mso-wrap-style:square;mso-width-percent:0;mso-height-percent:0;mso-wrap-distance-left:9pt;mso-wrap-distance-top:0;mso-wrap-distance-right:9pt;mso-wrap-distance-bottom:0;mso-position-horizontal:absolute;mso-position-horizontal-relative:text;mso-position-vertical:absolute;mso-position-vertical-relative:text;mso-width-percent:0;mso-height-percent:0;mso-width-relative:margin;mso-height-relative:margin;v-text-anchor:top" o:gfxdata="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" filled="f" stroked="f">
                     <v:textbox>
                       <w:txbxContent>
                         <w:p>
@@ -513,7 +512,7 @@
               </mc:Choice>
               <mc:Fallback>
                 <w:pict>
-                  <v:rect w14:anchorId="53B1297F" id="Rechteck 2" o:spid="_x0000_s1027" alt="Titel: Farbiger Hintergrund" style="position:absolute;margin-left:-11.35pt;margin-top:-13.15pt;width:473.65pt;height:722.4pt;z-index:-251631616;visibility:visible;mso-wrap-style:square;mso-width-percent:0;mso-height-percent:0;mso-wrap-distance-left:9pt;mso-wrap-distance-top:0;mso-wrap-distance-right:9pt;mso-wrap-distance-bottom:0;mso-position-horizontal:absolute;mso-position-horizontal-relative:margin;mso-position-vertical:absolute;mso-position-vertical-relative:margin;mso-width-percent:0;mso-height-percent:0;mso-width-relative:page;mso-height-relative:page;v-text-anchor:top" o:gfxdata="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" fillcolor="#2f5496 [2404]" strokecolor="black [3213]" strokeweight="7.25pt">
+                  <v:rect w14:anchorId="53B1297F" id="Rechteck 2" o:spid="_x0000_s1027" alt="Titel: Farbiger Hintergrund" style="position:absolute;margin-left:-11.35pt;margin-top:-13.15pt;width:473.65pt;height:722.4pt;z-index:-251631616;visibility:visible;mso-wrap-style:square;mso-width-percent:0;mso-height-percent:0;mso-wrap-distance-left:9pt;mso-wrap-distance-top:0;mso-wrap-distance-right:9pt;mso-wrap-distance-bottom:0;mso-position-horizontal:absolute;mso-position-horizontal-relative:margin;mso-position-vertical:absolute;mso-position-vertical-relative:margin;mso-width-percent:0;mso-height-percent:0;mso-width-relative:page;mso-height-relative:page;v-text-anchor:top" o:gfxdata="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" fillcolor="#2f5496 [2404]" strokecolor="black [3213]" strokeweight="7.25pt">
                     <v:fill color2="white [3212]" rotate="t" colors="0 #2f5597;51773f white;1 white" focus="100%" type="gradientRadial"/>
                     <v:stroke linestyle="thinThick"/>
                     <v:textbox>
@@ -740,7 +739,7 @@
             <w:rPr>
               <w:noProof/>
             </w:rPr>
-            <w:pict w14:anchorId="02355694">
+            <w:pict w14:anchorId="00FA474F">
               <v:shapetype id="_x0000_t75" coordsize="21600,21600" o:spt="75" o:preferrelative="t" path="m@4@5l@4@11@9@11@9@5xe" filled="f" stroked="f">
                 <v:stroke joinstyle="miter"/>
                 <v:formulas>
@@ -899,28 +898,12 @@
                                     <w:sz w:val="32"/>
                                   </w:rPr>
                                 </w:pPr>
-                                <w:proofErr w:type="spellStart"/>
                                 <w:r>
                                   <w:rPr>
                                     <w:sz w:val="32"/>
                                   </w:rPr>
-                                  <w:t>Romario</w:t>
+                                  <w:t>Romario Jäger</w:t>
                                 </w:r>
-                                <w:proofErr w:type="spellEnd"/>
-                                <w:r>
-                                  <w:rPr>
-                                    <w:sz w:val="32"/>
-                                  </w:rPr>
-                                  <w:t xml:space="preserve"> </w:t>
-                                </w:r>
-                                <w:proofErr w:type="spellStart"/>
-                                <w:r>
-                                  <w:rPr>
-                                    <w:sz w:val="32"/>
-                                  </w:rPr>
-                                  <w:t>Jäger</w:t>
-                                </w:r>
-                                <w:proofErr w:type="spellEnd"/>
                               </w:p>
                               <w:p>
                                 <w:pPr>
@@ -935,19 +918,11 @@
                                     <w:sz w:val="32"/>
                                   </w:rPr>
                                 </w:pPr>
-                                <w:proofErr w:type="spellStart"/>
                                 <w:r>
                                   <w:rPr>
                                     <w:sz w:val="32"/>
                                   </w:rPr>
-                                  <w:t>Jeanot</w:t>
-                                </w:r>
-                                <w:proofErr w:type="spellEnd"/>
-                                <w:r>
-                                  <w:rPr>
-                                    <w:sz w:val="32"/>
-                                  </w:rPr>
-                                  <w:t xml:space="preserve"> Zwick</w:t>
+                                  <w:t>Jeanot Zwick</w:t>
                                 </w:r>
                               </w:p>
                               <w:p>
@@ -998,7 +973,7 @@
               </mc:Choice>
               <mc:Fallback>
                 <w:pict>
-                  <v:shape w14:anchorId="6D624C3B" id="Textfeld 16" o:spid="_x0000_s1028" type="#_x0000_t202" style="position:absolute;margin-left:14.55pt;margin-top:288.3pt;width:175.05pt;height:190.65pt;z-index:251686912;visibility:visible;mso-wrap-style:square;mso-width-percent:0;mso-height-percent:0;mso-wrap-distance-left:9pt;mso-wrap-distance-top:0;mso-wrap-distance-right:9pt;mso-wrap-distance-bottom:0;mso-position-horizontal:absolute;mso-position-horizontal-relative:text;mso-position-vertical:absolute;mso-position-vertical-relative:text;mso-width-percent:0;mso-height-percent:0;mso-width-relative:margin;mso-height-relative:margin;v-text-anchor:top" o:gfxdata="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" filled="f" stroked="f" strokeweight=".5pt">
+                  <v:shape w14:anchorId="6D624C3B" id="Textfeld 16" o:spid="_x0000_s1028" type="#_x0000_t202" style="position:absolute;margin-left:14.55pt;margin-top:288.3pt;width:175.05pt;height:190.65pt;z-index:251686912;visibility:visible;mso-wrap-style:square;mso-width-percent:0;mso-height-percent:0;mso-wrap-distance-left:9pt;mso-wrap-distance-top:0;mso-wrap-distance-right:9pt;mso-wrap-distance-bottom:0;mso-position-horizontal:absolute;mso-position-horizontal-relative:text;mso-position-vertical:absolute;mso-position-vertical-relative:text;mso-width-percent:0;mso-height-percent:0;mso-width-relative:margin;mso-height-relative:margin;v-text-anchor:top" o:gfxdata="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" filled="f" stroked="f" strokeweight=".5pt">
                     <v:textbox>
                       <w:txbxContent>
                         <w:p>
@@ -1159,7 +1134,7 @@
             <w:rPr>
               <w:noProof/>
             </w:rPr>
-            <w:pict w14:anchorId="5869C26A">
+            <w:pict w14:anchorId="73279018">
               <v:shape id="Grafik 17" o:spid="_x0000_s1026" type="#_x0000_t75" alt="Bildergebnis für faulhaber" style="position:absolute;margin-left:214.9pt;margin-top:296.55pt;width:231.95pt;height:19.55pt;z-index:-251627520;visibility:visible;mso-wrap-style:square;mso-wrap-edited:f;mso-width-percent:0;mso-height-percent:0;mso-position-horizontal-relative:text;mso-position-vertical-relative:text;mso-width-percent:0;mso-height-percent:0" wrapcoords="-70 0 -70 20769 21600 20769 21600 2492 21390 0 -70 0">
                 <v:imagedata r:id="rId11" o:title="2000px-Faulhaber-logo-svg"/>
                 <w10:wrap type="tight"/>
@@ -4108,15 +4083,7 @@
     </w:p>
     <w:p>
       <w:r>
-        <w:t xml:space="preserve">Unserer Roboter heisst Klaus und besteht aus unterschiedlichen </w:t>
-      </w:r>
-      <w:proofErr w:type="gramStart"/>
-      <w:r>
-        <w:t>Systemen</w:t>
-      </w:r>
-      <w:proofErr w:type="gramEnd"/>
-      <w:r>
-        <w:t xml:space="preserve"> die miteinander </w:t>
+        <w:t xml:space="preserve">Unserer Roboter heisst Klaus und besteht aus unterschiedlichen Systemen die miteinander </w:t>
       </w:r>
       <w:r>
         <w:t>inter</w:t>
@@ -4190,69 +4157,25 @@
                             <w:r>
                               <w:t xml:space="preserve">Abb. </w:t>
                             </w:r>
-                            <w:r>
-                              <w:rPr>
-                                <w:noProof/>
-                              </w:rPr>
-                              <w:fldChar w:fldCharType="begin"/>
-                            </w:r>
-                            <w:r>
-                              <w:rPr>
-                                <w:noProof/>
-                              </w:rPr>
-                              <w:instrText xml:space="preserve"> STYLEREF 1 \s </w:instrText>
-                            </w:r>
-                            <w:r>
-                              <w:rPr>
-                                <w:noProof/>
-                              </w:rPr>
-                              <w:fldChar w:fldCharType="separate"/>
-                            </w:r>
-                            <w:r>
-                              <w:rPr>
-                                <w:noProof/>
-                              </w:rPr>
-                              <w:t>3</w:t>
-                            </w:r>
-                            <w:r>
-                              <w:rPr>
-                                <w:noProof/>
-                              </w:rPr>
-                              <w:fldChar w:fldCharType="end"/>
-                            </w:r>
+                            <w:fldSimple w:instr=" STYLEREF 1 \s ">
+                              <w:r>
+                                <w:rPr>
+                                  <w:noProof/>
+                                </w:rPr>
+                                <w:t>3</w:t>
+                              </w:r>
+                            </w:fldSimple>
                             <w:r>
                               <w:noBreakHyphen/>
                             </w:r>
-                            <w:r>
-                              <w:rPr>
-                                <w:noProof/>
-                              </w:rPr>
-                              <w:fldChar w:fldCharType="begin"/>
-                            </w:r>
-                            <w:r>
-                              <w:rPr>
-                                <w:noProof/>
-                              </w:rPr>
-                              <w:instrText xml:space="preserve"> SEQ Abb. \* ARABIC \s 1 </w:instrText>
-                            </w:r>
-                            <w:r>
-                              <w:rPr>
-                                <w:noProof/>
-                              </w:rPr>
-                              <w:fldChar w:fldCharType="separate"/>
-                            </w:r>
-                            <w:r>
-                              <w:rPr>
-                                <w:noProof/>
-                              </w:rPr>
-                              <w:t>1</w:t>
-                            </w:r>
-                            <w:r>
-                              <w:rPr>
-                                <w:noProof/>
-                              </w:rPr>
-                              <w:fldChar w:fldCharType="end"/>
-                            </w:r>
+                            <w:fldSimple w:instr=" SEQ Abb. \* ARABIC \s 1 ">
+                              <w:r>
+                                <w:rPr>
+                                  <w:noProof/>
+                                </w:rPr>
+                                <w:t>1</w:t>
+                              </w:r>
+                            </w:fldSimple>
                             <w:r>
                               <w:t xml:space="preserve"> Spielfeld</w:t>
                             </w:r>
@@ -4276,11 +4199,7 @@
           </mc:Choice>
           <mc:Fallback>
             <w:pict>
-              <v:shapetype w14:anchorId="18DE2F16" id="_x0000_t202" coordsize="21600,21600" o:spt="202" path="m,l,21600r21600,l21600,xe">
-                <v:stroke joinstyle="miter"/>
-                <v:path gradientshapeok="t" o:connecttype="rect"/>
-              </v:shapetype>
-              <v:shape id="Textfeld 24" o:spid="_x0000_s1029" type="#_x0000_t202" style="position:absolute;margin-left:141.95pt;margin-top:411.35pt;width:344.6pt;height:18.15pt;z-index:251700224;visibility:visible;mso-wrap-style:square;mso-height-percent:0;mso-wrap-distance-left:9pt;mso-wrap-distance-top:0;mso-wrap-distance-right:9pt;mso-wrap-distance-bottom:0;mso-position-horizontal:absolute;mso-position-horizontal-relative:text;mso-position-vertical:absolute;mso-position-vertical-relative:text;mso-height-percent:0;mso-height-relative:margin;v-text-anchor:top" o:gfxdata="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" stroked="f">
+              <v:shape w14:anchorId="18DE2F16" id="Textfeld 24" o:spid="_x0000_s1029" type="#_x0000_t202" style="position:absolute;margin-left:141.95pt;margin-top:411.35pt;width:344.6pt;height:18.15pt;z-index:251700224;visibility:visible;mso-wrap-style:square;mso-height-percent:0;mso-wrap-distance-left:9pt;mso-wrap-distance-top:0;mso-wrap-distance-right:9pt;mso-wrap-distance-bottom:0;mso-position-horizontal:absolute;mso-position-horizontal-relative:text;mso-position-vertical:absolute;mso-position-vertical-relative:text;mso-height-percent:0;mso-height-relative:margin;v-text-anchor:top" o:gfxdata="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" stroked="f">
                 <v:textbox inset="0,0,0,0">
                   <w:txbxContent>
                     <w:p>
@@ -4413,15 +4332,7 @@
         <w:t>Es dürfen jedoch Materialsponsoren angefragt werden</w:t>
       </w:r>
       <w:r>
-        <w:t xml:space="preserve">. Das Systemtechnikprojekt unterliegt einem festgelegten Zeitfenster. Es müssen verschiedene Meilensteine eingehalten werden. Bis zum 26.06.2018 muss das Projekt endgültig abgeschlossen sein und einer Fachjury, sowie dem öffentlichen Publikum präsentiert werden. Um den Erfolg zu gewährleisten muss das Wort «Team» grossgeschrieben werden. Doch eine gute Zusammenarbeit gelingt nur, wenn jedes einzelne Teammitglied Eigenverantwortung und </w:t>
-      </w:r>
-      <w:proofErr w:type="gramStart"/>
-      <w:r>
-        <w:t>Eigeninitiative</w:t>
-      </w:r>
-      <w:proofErr w:type="gramEnd"/>
-      <w:r>
-        <w:t xml:space="preserve"> wahrnimmt.</w:t>
+        <w:t>. Das Systemtechnikprojekt unterliegt einem festgelegten Zeitfenster. Es müssen verschiedene Meilensteine eingehalten werden. Bis zum 26.06.2018 muss das Projekt endgültig abgeschlossen sein und einer Fachjury, sowie dem öffentlichen Publikum präsentiert werden. Um den Erfolg zu gewährleisten muss das Wort «Team» grossgeschrieben werden. Doch eine gute Zusammenarbeit gelingt nur, wenn jedes einzelne Teammitglied Eigenverantwortung und Eigeninitiative wahrnimmt.</w:t>
       </w:r>
     </w:p>
     <w:p>
@@ -4500,69 +4411,25 @@
       <w:r>
         <w:t xml:space="preserve">Abb. </w:t>
       </w:r>
-      <w:r>
-        <w:rPr>
-          <w:noProof/>
-        </w:rPr>
-        <w:fldChar w:fldCharType="begin"/>
-      </w:r>
-      <w:r>
-        <w:rPr>
-          <w:noProof/>
-        </w:rPr>
-        <w:instrText xml:space="preserve"> STYLEREF 1 \s </w:instrText>
-      </w:r>
-      <w:r>
-        <w:rPr>
-          <w:noProof/>
-        </w:rPr>
-        <w:fldChar w:fldCharType="separate"/>
-      </w:r>
-      <w:r>
-        <w:rPr>
-          <w:noProof/>
-        </w:rPr>
-        <w:t>3</w:t>
-      </w:r>
-      <w:r>
-        <w:rPr>
-          <w:noProof/>
-        </w:rPr>
-        <w:fldChar w:fldCharType="end"/>
-      </w:r>
+      <w:fldSimple w:instr=" STYLEREF 1 \s ">
+        <w:r>
+          <w:rPr>
+            <w:noProof/>
+          </w:rPr>
+          <w:t>3</w:t>
+        </w:r>
+      </w:fldSimple>
       <w:r>
         <w:noBreakHyphen/>
       </w:r>
-      <w:r>
-        <w:rPr>
-          <w:noProof/>
-        </w:rPr>
-        <w:fldChar w:fldCharType="begin"/>
-      </w:r>
-      <w:r>
-        <w:rPr>
-          <w:noProof/>
-        </w:rPr>
-        <w:instrText xml:space="preserve"> SEQ Abb. \* ARABIC \s 1 </w:instrText>
-      </w:r>
-      <w:r>
-        <w:rPr>
-          <w:noProof/>
-        </w:rPr>
-        <w:fldChar w:fldCharType="separate"/>
-      </w:r>
-      <w:r>
-        <w:rPr>
-          <w:noProof/>
-        </w:rPr>
-        <w:t>2</w:t>
-      </w:r>
-      <w:r>
-        <w:rPr>
-          <w:noProof/>
-        </w:rPr>
-        <w:fldChar w:fldCharType="end"/>
-      </w:r>
+      <w:fldSimple w:instr=" SEQ Abb. \* ARABIC \s 1 ">
+        <w:r>
+          <w:rPr>
+            <w:noProof/>
+          </w:rPr>
+          <w:t>2</w:t>
+        </w:r>
+      </w:fldSimple>
       <w:r>
         <w:t xml:space="preserve"> O</w:t>
       </w:r>
@@ -4806,79 +4673,27 @@
       <w:r>
         <w:t xml:space="preserve">Abb. </w:t>
       </w:r>
-      <w:r>
-        <w:rPr>
-          <w:noProof/>
-        </w:rPr>
-        <w:fldChar w:fldCharType="begin"/>
-      </w:r>
-      <w:r>
-        <w:rPr>
-          <w:noProof/>
-        </w:rPr>
-        <w:instrText xml:space="preserve"> STYLEREF 1 \s </w:instrText>
-      </w:r>
-      <w:r>
-        <w:rPr>
-          <w:noProof/>
-        </w:rPr>
-        <w:fldChar w:fldCharType="separate"/>
-      </w:r>
-      <w:r>
-        <w:rPr>
-          <w:noProof/>
-        </w:rPr>
-        <w:t>4</w:t>
-      </w:r>
-      <w:r>
-        <w:rPr>
-          <w:noProof/>
-        </w:rPr>
-        <w:fldChar w:fldCharType="end"/>
-      </w:r>
+      <w:fldSimple w:instr=" STYLEREF 1 \s ">
+        <w:r>
+          <w:rPr>
+            <w:noProof/>
+          </w:rPr>
+          <w:t>4</w:t>
+        </w:r>
+      </w:fldSimple>
       <w:r>
         <w:noBreakHyphen/>
       </w:r>
-      <w:r>
-        <w:rPr>
-          <w:noProof/>
-        </w:rPr>
-        <w:fldChar w:fldCharType="begin"/>
-      </w:r>
-      <w:r>
-        <w:rPr>
-          <w:noProof/>
-        </w:rPr>
-        <w:instrText xml:space="preserve"> SEQ Abb. \* ARABIC \s 1 </w:instrText>
-      </w:r>
-      <w:r>
-        <w:rPr>
-          <w:noProof/>
-        </w:rPr>
-        <w:fldChar w:fldCharType="separate"/>
-      </w:r>
-      <w:r>
-        <w:rPr>
-          <w:noProof/>
-        </w:rPr>
-        <w:t>1</w:t>
-      </w:r>
-      <w:r>
-        <w:rPr>
-          <w:noProof/>
-        </w:rPr>
-        <w:fldChar w:fldCharType="end"/>
-      </w:r>
-      <w:r>
-        <w:t xml:space="preserve"> </w:t>
-      </w:r>
-      <w:proofErr w:type="gramStart"/>
-      <w:r>
-        <w:t>Morphologischer</w:t>
-      </w:r>
-      <w:proofErr w:type="gramEnd"/>
-      <w:r>
-        <w:t xml:space="preserve"> Kasten</w:t>
+      <w:fldSimple w:instr=" SEQ Abb. \* ARABIC \s 1 ">
+        <w:r>
+          <w:rPr>
+            <w:noProof/>
+          </w:rPr>
+          <w:t>1</w:t>
+        </w:r>
+      </w:fldSimple>
+      <w:r>
+        <w:t xml:space="preserve"> Morphologischer Kasten</w:t>
       </w:r>
     </w:p>
     <w:p>
@@ -4986,15 +4801,7 @@
           </w:tcPr>
           <w:p>
             <w:r>
-              <w:t xml:space="preserve">Bürstenloser Gleichstrommotor mit Encoder und </w:t>
-            </w:r>
-            <w:proofErr w:type="spellStart"/>
-            <w:r>
-              <w:t>Servo</w:t>
-            </w:r>
-            <w:proofErr w:type="spellEnd"/>
-            <w:r>
-              <w:t>-Motor</w:t>
+              <w:t>Bürstenloser Gleichstrommotor mit Encoder und Servo-Motor</w:t>
             </w:r>
           </w:p>
         </w:tc>
@@ -5132,310 +4939,18 @@
       </w:r>
     </w:p>
     <w:p>
-      <w:r>
-        <w:rPr>
-          <w:highlight w:val="yellow"/>
-        </w:rPr>
-        <w:t>Bild</w:t>
-      </w:r>
-    </w:p>
-    <w:p>
-      <w:pPr>
-        <w:pStyle w:val="KeinLeerraum"/>
-        <w:rPr>
-          <w:lang w:val="de-CH"/>
-        </w:rPr>
-      </w:pPr>
-    </w:p>
-    <w:p>
-      <w:pPr>
-        <w:pStyle w:val="KeinLeerraum"/>
-        <w:rPr>
-          <w:lang w:val="de-CH"/>
-        </w:rPr>
-      </w:pPr>
-    </w:p>
-    <w:p/>
-    <w:p>
-      <w:r>
-        <w:br w:type="page"/>
-      </w:r>
-    </w:p>
-    <w:p>
-      <w:pPr>
-        <w:pStyle w:val="berschrift1"/>
-      </w:pPr>
-      <w:bookmarkStart w:id="5" w:name="_Toc516585764"/>
-      <w:r>
-        <w:lastRenderedPageBreak/>
-        <w:t>Teilfunktionen</w:t>
-      </w:r>
-      <w:bookmarkEnd w:id="5"/>
-    </w:p>
-    <w:p>
-      <w:pPr>
-        <w:pStyle w:val="berschrift2"/>
-      </w:pPr>
-      <w:bookmarkStart w:id="6" w:name="_Toc516585765"/>
-      <w:r>
-        <w:t>Übersicht</w:t>
-      </w:r>
-      <w:bookmarkEnd w:id="6"/>
-    </w:p>
-    <w:p>
       <w:pPr>
         <w:keepNext/>
       </w:pPr>
-      <w:r>
-        <w:rPr>
-          <w:noProof/>
-        </w:rPr>
-        <mc:AlternateContent>
-          <mc:Choice Requires="wps">
-            <w:drawing>
-              <wp:anchor distT="0" distB="0" distL="114300" distR="114300" simplePos="0" relativeHeight="251706368" behindDoc="0" locked="0" layoutInCell="1" allowOverlap="1" wp14:anchorId="6576BE04" wp14:editId="3CEF19AF">
-                <wp:simplePos x="0" y="0"/>
-                <wp:positionH relativeFrom="column">
-                  <wp:posOffset>4566508</wp:posOffset>
-                </wp:positionH>
-                <wp:positionV relativeFrom="paragraph">
-                  <wp:posOffset>470291</wp:posOffset>
-                </wp:positionV>
-                <wp:extent cx="1356528" cy="2260879"/>
-                <wp:effectExtent l="0" t="0" r="15240" b="12700"/>
-                <wp:wrapNone/>
-                <wp:docPr id="31" name="Rechteck 31"/>
-                <wp:cNvGraphicFramePr/>
-                <a:graphic xmlns:a="http://schemas.openxmlformats.org/drawingml/2006/main">
-                  <a:graphicData uri="http://schemas.microsoft.com/office/word/2010/wordprocessingShape">
-                    <wps:wsp>
-                      <wps:cNvSpPr/>
-                      <wps:spPr>
-                        <a:xfrm>
-                          <a:off x="0" y="0"/>
-                          <a:ext cx="1356528" cy="2260879"/>
-                        </a:xfrm>
-                        <a:prstGeom prst="rect">
-                          <a:avLst/>
-                        </a:prstGeom>
-                      </wps:spPr>
-                      <wps:style>
-                        <a:lnRef idx="2">
-                          <a:schemeClr val="accent1">
-                            <a:shade val="50000"/>
-                          </a:schemeClr>
-                        </a:lnRef>
-                        <a:fillRef idx="1">
-                          <a:schemeClr val="accent1"/>
-                        </a:fillRef>
-                        <a:effectRef idx="0">
-                          <a:schemeClr val="accent1"/>
-                        </a:effectRef>
-                        <a:fontRef idx="minor">
-                          <a:schemeClr val="lt1"/>
-                        </a:fontRef>
-                      </wps:style>
-                      <wps:txbx>
-                        <w:txbxContent>
-                          <w:p>
-                            <w:pPr>
-                              <w:jc w:val="center"/>
-                            </w:pPr>
-                            <w:r>
-                              <w:t>Bild 3 folgt</w:t>
-                            </w:r>
-                          </w:p>
-                        </w:txbxContent>
-                      </wps:txbx>
-                      <wps:bodyPr rot="0" spcFirstLastPara="0" vertOverflow="overflow" horzOverflow="overflow" vert="horz" wrap="square" lIns="91440" tIns="45720" rIns="91440" bIns="45720" numCol="1" spcCol="0" rtlCol="0" fromWordArt="0" anchor="ctr" anchorCtr="0" forceAA="0" compatLnSpc="1">
-                        <a:prstTxWarp prst="textNoShape">
-                          <a:avLst/>
-                        </a:prstTxWarp>
-                        <a:noAutofit/>
-                      </wps:bodyPr>
-                    </wps:wsp>
-                  </a:graphicData>
-                </a:graphic>
-              </wp:anchor>
-            </w:drawing>
-          </mc:Choice>
-          <mc:Fallback>
-            <w:pict>
-              <v:rect w14:anchorId="6576BE04" id="Rechteck 31" o:spid="_x0000_s1030" style="position:absolute;margin-left:359.55pt;margin-top:37.05pt;width:106.8pt;height:178pt;z-index:251706368;visibility:visible;mso-wrap-style:square;mso-wrap-distance-left:9pt;mso-wrap-distance-top:0;mso-wrap-distance-right:9pt;mso-wrap-distance-bottom:0;mso-position-horizontal:absolute;mso-position-horizontal-relative:text;mso-position-vertical:absolute;mso-position-vertical-relative:text;v-text-anchor:middle" o:gfxdata="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" fillcolor="#4472c4 [3204]" strokecolor="#1f3763 [1604]" strokeweight="1pt">
-                <v:textbox>
-                  <w:txbxContent>
-                    <w:p>
-                      <w:pPr>
-                        <w:jc w:val="center"/>
-                      </w:pPr>
-                      <w:r>
-                        <w:t>Bild 3 folgt</w:t>
-                      </w:r>
-                    </w:p>
-                  </w:txbxContent>
-                </v:textbox>
-              </v:rect>
-            </w:pict>
-          </mc:Fallback>
-        </mc:AlternateContent>
-      </w:r>
-      <w:r>
-        <w:rPr>
-          <w:noProof/>
-        </w:rPr>
-        <mc:AlternateContent>
-          <mc:Choice Requires="wps">
-            <w:drawing>
-              <wp:anchor distT="0" distB="0" distL="114300" distR="114300" simplePos="0" relativeHeight="251705344" behindDoc="0" locked="0" layoutInCell="1" allowOverlap="1" wp14:anchorId="6F136F70" wp14:editId="018ACD4E">
-                <wp:simplePos x="0" y="0"/>
-                <wp:positionH relativeFrom="column">
-                  <wp:posOffset>2003425</wp:posOffset>
-                </wp:positionH>
-                <wp:positionV relativeFrom="paragraph">
-                  <wp:posOffset>3025775</wp:posOffset>
-                </wp:positionV>
-                <wp:extent cx="1751965" cy="635"/>
-                <wp:effectExtent l="0" t="0" r="635" b="12065"/>
-                <wp:wrapSquare wrapText="bothSides"/>
-                <wp:docPr id="30" name="Textfeld 30"/>
-                <wp:cNvGraphicFramePr/>
-                <a:graphic xmlns:a="http://schemas.openxmlformats.org/drawingml/2006/main">
-                  <a:graphicData uri="http://schemas.microsoft.com/office/word/2010/wordprocessingShape">
-                    <wps:wsp>
-                      <wps:cNvSpPr txBox="1"/>
-                      <wps:spPr>
-                        <a:xfrm>
-                          <a:off x="0" y="0"/>
-                          <a:ext cx="1751965" cy="635"/>
-                        </a:xfrm>
-                        <a:prstGeom prst="rect">
-                          <a:avLst/>
-                        </a:prstGeom>
-                        <a:solidFill>
-                          <a:prstClr val="white"/>
-                        </a:solidFill>
-                        <a:ln>
-                          <a:noFill/>
-                        </a:ln>
-                      </wps:spPr>
-                      <wps:txbx>
-                        <w:txbxContent>
-                          <w:p>
-                            <w:pPr>
-                              <w:pStyle w:val="Beschriftung"/>
-                              <w:rPr>
-                                <w:noProof/>
-                                <w:sz w:val="20"/>
-                                <w:szCs w:val="22"/>
-                              </w:rPr>
-                            </w:pPr>
-                            <w:r>
-                              <w:t xml:space="preserve">Abb. </w:t>
-                            </w:r>
-                            <w:r>
-                              <w:rPr>
-                                <w:noProof/>
-                              </w:rPr>
-                              <w:fldChar w:fldCharType="begin"/>
-                            </w:r>
-                            <w:r>
-                              <w:rPr>
-                                <w:noProof/>
-                              </w:rPr>
-                              <w:instrText xml:space="preserve"> STYLEREF 1 \s </w:instrText>
-                            </w:r>
-                            <w:r>
-                              <w:rPr>
-                                <w:noProof/>
-                              </w:rPr>
-                              <w:fldChar w:fldCharType="separate"/>
-                            </w:r>
-                            <w:r>
-                              <w:rPr>
-                                <w:noProof/>
-                              </w:rPr>
-                              <w:t>5</w:t>
-                            </w:r>
-                            <w:r>
-                              <w:rPr>
-                                <w:noProof/>
-                              </w:rPr>
-                              <w:fldChar w:fldCharType="end"/>
-                            </w:r>
-                            <w:r>
-                              <w:noBreakHyphen/>
-                              <w:t>2 Position Lego greifen</w:t>
-                            </w:r>
-                          </w:p>
-                        </w:txbxContent>
-                      </wps:txbx>
-                      <wps:bodyPr rot="0" spcFirstLastPara="0" vertOverflow="overflow" horzOverflow="overflow" vert="horz" wrap="square" lIns="0" tIns="0" rIns="0" bIns="0" numCol="1" spcCol="0" rtlCol="0" fromWordArt="0" anchor="t" anchorCtr="0" forceAA="0" compatLnSpc="1">
-                        <a:prstTxWarp prst="textNoShape">
-                          <a:avLst/>
-                        </a:prstTxWarp>
-                        <a:spAutoFit/>
-                      </wps:bodyPr>
-                    </wps:wsp>
-                  </a:graphicData>
-                </a:graphic>
-              </wp:anchor>
-            </w:drawing>
-          </mc:Choice>
-          <mc:Fallback>
-            <w:pict>
-              <v:shape w14:anchorId="6F136F70" id="Textfeld 30" o:spid="_x0000_s1031" type="#_x0000_t202" style="position:absolute;margin-left:157.75pt;margin-top:238.25pt;width:137.95pt;height:.05pt;z-index:251705344;visibility:visible;mso-wrap-style:square;mso-wrap-distance-left:9pt;mso-wrap-distance-top:0;mso-wrap-distance-right:9pt;mso-wrap-distance-bottom:0;mso-position-horizontal:absolute;mso-position-horizontal-relative:text;mso-position-vertical:absolute;mso-position-vertical-relative:text;v-text-anchor:top" o:gfxdata="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" stroked="f">
-                <v:textbox style="mso-fit-shape-to-text:t" inset="0,0,0,0">
-                  <w:txbxContent>
-                    <w:p>
-                      <w:pPr>
-                        <w:pStyle w:val="Beschriftung"/>
-                        <w:rPr>
-                          <w:noProof/>
-                          <w:sz w:val="20"/>
-                          <w:szCs w:val="22"/>
-                        </w:rPr>
-                      </w:pPr>
-                      <w:r>
-                        <w:t xml:space="preserve">Abb. </w:t>
-                      </w:r>
-                      <w:fldSimple w:instr=" STYLEREF 1 \s ">
-                        <w:r>
-                          <w:rPr>
-                            <w:noProof/>
-                          </w:rPr>
-                          <w:t>5</w:t>
-                        </w:r>
-                      </w:fldSimple>
-                      <w:r>
-                        <w:noBreakHyphen/>
-                        <w:t>2 Position Lego greifen</w:t>
-                      </w:r>
-                    </w:p>
-                  </w:txbxContent>
-                </v:textbox>
-                <w10:wrap type="square"/>
-              </v:shape>
-            </w:pict>
-          </mc:Fallback>
-        </mc:AlternateContent>
-      </w:r>
       <w:r>
         <w:rPr>
           <w:noProof/>
         </w:rPr>
         <w:drawing>
-          <wp:anchor distT="0" distB="0" distL="114300" distR="114300" simplePos="0" relativeHeight="251703296" behindDoc="0" locked="0" layoutInCell="1" allowOverlap="1" wp14:anchorId="53B63F74" wp14:editId="442CB558">
-            <wp:simplePos x="0" y="0"/>
-            <wp:positionH relativeFrom="margin">
-              <wp:posOffset>2003425</wp:posOffset>
-            </wp:positionH>
-            <wp:positionV relativeFrom="margin">
-              <wp:posOffset>1086227</wp:posOffset>
-            </wp:positionV>
-            <wp:extent cx="1751965" cy="2628265"/>
-            <wp:effectExtent l="0" t="0" r="635" b="635"/>
-            <wp:wrapSquare wrapText="bothSides"/>
-            <wp:docPr id="28" name="Grafik 28"/>
+          <wp:inline distT="0" distB="0" distL="0" distR="0" wp14:anchorId="6AC02AED" wp14:editId="4906759E">
+            <wp:extent cx="4273898" cy="3205424"/>
+            <wp:effectExtent l="0" t="0" r="0" b="0"/>
+            <wp:docPr id="21" name="Grafik 21"/>
             <wp:cNvGraphicFramePr>
               <a:graphicFrameLocks xmlns:a="http://schemas.openxmlformats.org/drawingml/2006/main" noChangeAspect="1"/>
             </wp:cNvGraphicFramePr>
@@ -5443,7 +4958,7 @@
               <a:graphicData uri="http://schemas.openxmlformats.org/drawingml/2006/picture">
                 <pic:pic xmlns:pic="http://schemas.openxmlformats.org/drawingml/2006/picture">
                   <pic:nvPicPr>
-                    <pic:cNvPr id="28" name="Unbenannt.png"/>
+                    <pic:cNvPr id="21" name="PTpUqhA4RM66Wa86fOEliQ_thumb_29bf.jpg"/>
                     <pic:cNvPicPr/>
                   </pic:nvPicPr>
                   <pic:blipFill>
@@ -5461,7 +4976,7 @@
                   <pic:spPr>
                     <a:xfrm>
                       <a:off x="0" y="0"/>
-                      <a:ext cx="1751965" cy="2628265"/>
+                      <a:ext cx="4282133" cy="3211600"/>
                     </a:xfrm>
                     <a:prstGeom prst="rect">
                       <a:avLst/>
@@ -5470,177 +4985,96 @@
                 </pic:pic>
               </a:graphicData>
             </a:graphic>
-            <wp14:sizeRelH relativeFrom="page">
-              <wp14:pctWidth>0</wp14:pctWidth>
-            </wp14:sizeRelH>
-            <wp14:sizeRelV relativeFrom="page">
-              <wp14:pctHeight>0</wp14:pctHeight>
-            </wp14:sizeRelV>
-          </wp:anchor>
+          </wp:inline>
         </w:drawing>
       </w:r>
-      <w:r>
-        <w:rPr>
-          <w:noProof/>
-        </w:rPr>
-        <mc:AlternateContent>
-          <mc:Choice Requires="wps">
-            <w:drawing>
-              <wp:anchor distT="0" distB="0" distL="114300" distR="114300" simplePos="0" relativeHeight="251702272" behindDoc="0" locked="0" layoutInCell="1" allowOverlap="1" wp14:anchorId="09DF979A" wp14:editId="5BA0D4F6">
-                <wp:simplePos x="0" y="0"/>
-                <wp:positionH relativeFrom="column">
-                  <wp:posOffset>0</wp:posOffset>
-                </wp:positionH>
-                <wp:positionV relativeFrom="paragraph">
-                  <wp:posOffset>3008630</wp:posOffset>
-                </wp:positionV>
-                <wp:extent cx="1744980" cy="635"/>
-                <wp:effectExtent l="0" t="0" r="0" b="12065"/>
-                <wp:wrapSquare wrapText="bothSides"/>
-                <wp:docPr id="27" name="Textfeld 27"/>
-                <wp:cNvGraphicFramePr/>
-                <a:graphic xmlns:a="http://schemas.openxmlformats.org/drawingml/2006/main">
-                  <a:graphicData uri="http://schemas.microsoft.com/office/word/2010/wordprocessingShape">
-                    <wps:wsp>
-                      <wps:cNvSpPr txBox="1"/>
-                      <wps:spPr>
-                        <a:xfrm>
-                          <a:off x="0" y="0"/>
-                          <a:ext cx="1744980" cy="635"/>
-                        </a:xfrm>
-                        <a:prstGeom prst="rect">
-                          <a:avLst/>
-                        </a:prstGeom>
-                        <a:solidFill>
-                          <a:prstClr val="white"/>
-                        </a:solidFill>
-                        <a:ln>
-                          <a:noFill/>
-                        </a:ln>
-                      </wps:spPr>
-                      <wps:txbx>
-                        <w:txbxContent>
-                          <w:p>
-                            <w:pPr>
-                              <w:pStyle w:val="Beschriftung"/>
-                              <w:rPr>
-                                <w:noProof/>
-                                <w:sz w:val="20"/>
-                                <w:szCs w:val="22"/>
-                              </w:rPr>
-                            </w:pPr>
-                            <w:r>
-                              <w:t xml:space="preserve">Abb. </w:t>
-                            </w:r>
-                            <w:r>
-                              <w:rPr>
-                                <w:noProof/>
-                              </w:rPr>
-                              <w:fldChar w:fldCharType="begin"/>
-                            </w:r>
-                            <w:r>
-                              <w:rPr>
-                                <w:noProof/>
-                              </w:rPr>
-                              <w:instrText xml:space="preserve"> STYLEREF 1 \s </w:instrText>
-                            </w:r>
-                            <w:r>
-                              <w:rPr>
-                                <w:noProof/>
-                              </w:rPr>
-                              <w:fldChar w:fldCharType="separate"/>
-                            </w:r>
-                            <w:r>
-                              <w:rPr>
-                                <w:noProof/>
-                              </w:rPr>
-                              <w:t>5</w:t>
-                            </w:r>
-                            <w:r>
-                              <w:rPr>
-                                <w:noProof/>
-                              </w:rPr>
-                              <w:fldChar w:fldCharType="end"/>
-                            </w:r>
-                            <w:r>
-                              <w:noBreakHyphen/>
-                              <w:t>1</w:t>
-                            </w:r>
-                            <w:r>
-                              <w:t xml:space="preserve"> Startposition auf Legospender ausgerichtet</w:t>
-                            </w:r>
-                          </w:p>
-                        </w:txbxContent>
-                      </wps:txbx>
-                      <wps:bodyPr rot="0" spcFirstLastPara="0" vertOverflow="overflow" horzOverflow="overflow" vert="horz" wrap="square" lIns="0" tIns="0" rIns="0" bIns="0" numCol="1" spcCol="0" rtlCol="0" fromWordArt="0" anchor="t" anchorCtr="0" forceAA="0" compatLnSpc="1">
-                        <a:prstTxWarp prst="textNoShape">
-                          <a:avLst/>
-                        </a:prstTxWarp>
-                        <a:spAutoFit/>
-                      </wps:bodyPr>
-                    </wps:wsp>
-                  </a:graphicData>
-                </a:graphic>
-              </wp:anchor>
-            </w:drawing>
-          </mc:Choice>
-          <mc:Fallback>
-            <w:pict>
-              <v:shape w14:anchorId="09DF979A" id="Textfeld 27" o:spid="_x0000_s1032" type="#_x0000_t202" style="position:absolute;margin-left:0;margin-top:236.9pt;width:137.4pt;height:.05pt;z-index:251702272;visibility:visible;mso-wrap-style:square;mso-wrap-distance-left:9pt;mso-wrap-distance-top:0;mso-wrap-distance-right:9pt;mso-wrap-distance-bottom:0;mso-position-horizontal:absolute;mso-position-horizontal-relative:text;mso-position-vertical:absolute;mso-position-vertical-relative:text;v-text-anchor:top" o:gfxdata="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" stroked="f">
-                <v:textbox style="mso-fit-shape-to-text:t" inset="0,0,0,0">
-                  <w:txbxContent>
-                    <w:p>
-                      <w:pPr>
-                        <w:pStyle w:val="Beschriftung"/>
-                        <w:rPr>
-                          <w:noProof/>
-                          <w:sz w:val="20"/>
-                          <w:szCs w:val="22"/>
-                        </w:rPr>
-                      </w:pPr>
-                      <w:r>
-                        <w:t xml:space="preserve">Abb. </w:t>
-                      </w:r>
-                      <w:fldSimple w:instr=" STYLEREF 1 \s ">
-                        <w:r>
-                          <w:rPr>
-                            <w:noProof/>
-                          </w:rPr>
-                          <w:t>5</w:t>
-                        </w:r>
-                      </w:fldSimple>
-                      <w:r>
-                        <w:noBreakHyphen/>
-                        <w:t>1</w:t>
-                      </w:r>
-                      <w:r>
-                        <w:t xml:space="preserve"> Startposition auf Legospender ausgerichtet</w:t>
-                      </w:r>
-                    </w:p>
-                  </w:txbxContent>
-                </v:textbox>
-                <w10:wrap type="square"/>
-              </v:shape>
-            </w:pict>
-          </mc:Fallback>
-        </mc:AlternateContent>
-      </w:r>
+    </w:p>
+    <w:p>
+      <w:pPr>
+        <w:pStyle w:val="Beschriftung"/>
+      </w:pPr>
+      <w:r>
+        <w:t xml:space="preserve">Abb. </w:t>
+      </w:r>
+      <w:fldSimple w:instr=" STYLEREF 1 \s ">
+        <w:r>
+          <w:rPr>
+            <w:noProof/>
+          </w:rPr>
+          <w:t>4</w:t>
+        </w:r>
+      </w:fldSimple>
+      <w:r>
+        <w:noBreakHyphen/>
+      </w:r>
+      <w:fldSimple w:instr=" SEQ Abb. \* ARABIC \s 1 ">
+        <w:r>
+          <w:rPr>
+            <w:noProof/>
+          </w:rPr>
+          <w:t>2</w:t>
+        </w:r>
+      </w:fldSimple>
+      <w:r>
+        <w:t xml:space="preserve"> Hilfssteine: Die drei weissen Steine neben und vor dem Leuchtturm</w:t>
+      </w:r>
+    </w:p>
+    <w:p>
+      <w:r>
+        <w:br w:type="page"/>
+      </w:r>
+    </w:p>
+    <w:p>
+      <w:pPr>
+        <w:pStyle w:val="berschrift1"/>
+      </w:pPr>
+      <w:bookmarkStart w:id="5" w:name="_Toc516585764"/>
+      <w:r>
+        <w:lastRenderedPageBreak/>
+        <w:t>Teilfunktionen</w:t>
+      </w:r>
+      <w:bookmarkEnd w:id="5"/>
+    </w:p>
+    <w:p>
+      <w:pPr>
+        <w:pStyle w:val="berschrift2"/>
+      </w:pPr>
+      <w:bookmarkStart w:id="6" w:name="_Toc516585765"/>
+      <w:r>
+        <w:t>Übersicht</w:t>
+      </w:r>
+      <w:bookmarkEnd w:id="6"/>
+    </w:p>
+    <w:p>
+      <w:pPr>
+        <w:sectPr>
+          <w:headerReference w:type="even" r:id="rId17"/>
+          <w:headerReference w:type="default" r:id="rId18"/>
+          <w:footerReference w:type="even" r:id="rId19"/>
+          <w:footerReference w:type="default" r:id="rId20"/>
+          <w:headerReference w:type="first" r:id="rId21"/>
+          <w:footerReference w:type="first" r:id="rId22"/>
+          <w:pgSz w:w="11906" w:h="16838"/>
+          <w:pgMar w:top="1417" w:right="1417" w:bottom="1134" w:left="1417" w:header="708" w:footer="708" w:gutter="0"/>
+          <w:pgNumType w:start="0"/>
+          <w:cols w:space="708"/>
+          <w:titlePg/>
+          <w:docGrid w:linePitch="360"/>
+        </w:sectPr>
+      </w:pPr>
+    </w:p>
+    <w:p>
+      <w:pPr>
+        <w:keepNext/>
+      </w:pPr>
       <w:r>
         <w:rPr>
           <w:noProof/>
         </w:rPr>
         <w:drawing>
-          <wp:anchor distT="0" distB="0" distL="114300" distR="114300" simplePos="0" relativeHeight="251696128" behindDoc="0" locked="0" layoutInCell="1" allowOverlap="1" wp14:anchorId="3BF82DAE" wp14:editId="69F894FA">
-            <wp:simplePos x="0" y="0"/>
-            <wp:positionH relativeFrom="margin">
-              <wp:align>left</wp:align>
-            </wp:positionH>
-            <wp:positionV relativeFrom="paragraph">
-              <wp:posOffset>770255</wp:posOffset>
-            </wp:positionV>
+          <wp:inline distT="0" distB="0" distL="0" distR="0" wp14:anchorId="3E329451" wp14:editId="3570CA1B">
             <wp:extent cx="2617470" cy="1744980"/>
             <wp:effectExtent l="4445" t="0" r="3175" b="3175"/>
-            <wp:wrapSquare wrapText="bothSides"/>
             <wp:docPr id="12" name="Grafik 12"/>
             <wp:cNvGraphicFramePr>
               <a:graphicFrameLocks xmlns:a="http://schemas.openxmlformats.org/drawingml/2006/main" noChangeAspect="1"/>
@@ -5655,7 +5089,7 @@
                     </pic:cNvPicPr>
                   </pic:nvPicPr>
                   <pic:blipFill>
-                    <a:blip r:embed="rId17" cstate="print">
+                    <a:blip r:embed="rId23" cstate="print">
                       <a:extLst>
                         <a:ext uri="{28A0092B-C50C-407E-A947-70E740481C1C}">
                           <a14:useLocalDpi xmlns:a14="http://schemas.microsoft.com/office/drawing/2010/main" val="0"/>
@@ -5683,15 +5117,232 @@
                 </pic:pic>
               </a:graphicData>
             </a:graphic>
-            <wp14:sizeRelH relativeFrom="page">
-              <wp14:pctWidth>0</wp14:pctWidth>
-            </wp14:sizeRelH>
-            <wp14:sizeRelV relativeFrom="page">
-              <wp14:pctHeight>0</wp14:pctHeight>
-            </wp14:sizeRelV>
-          </wp:anchor>
+          </wp:inline>
         </w:drawing>
       </w:r>
+    </w:p>
+    <w:p>
+      <w:pPr>
+        <w:pStyle w:val="Beschriftung"/>
+      </w:pPr>
+      <w:r>
+        <w:t xml:space="preserve">Abb. </w:t>
+      </w:r>
+      <w:fldSimple w:instr=" STYLEREF 1 \s ">
+        <w:r>
+          <w:rPr>
+            <w:noProof/>
+          </w:rPr>
+          <w:t>5</w:t>
+        </w:r>
+      </w:fldSimple>
+      <w:r>
+        <w:noBreakHyphen/>
+      </w:r>
+      <w:fldSimple w:instr=" SEQ Abb. \* ARABIC \s 1 ">
+        <w:r>
+          <w:rPr>
+            <w:noProof/>
+          </w:rPr>
+          <w:t>1</w:t>
+        </w:r>
+      </w:fldSimple>
+      <w:r>
+        <w:t xml:space="preserve"> Startposition</w:t>
+      </w:r>
+    </w:p>
+    <w:p>
+      <w:pPr>
+        <w:keepNext/>
+      </w:pPr>
+      <w:r>
+        <w:rPr>
+          <w:noProof/>
+        </w:rPr>
+        <w:drawing>
+          <wp:inline distT="0" distB="0" distL="0" distR="0" wp14:anchorId="3A3340F4" wp14:editId="5B4FA169">
+            <wp:extent cx="1751965" cy="2628265"/>
+            <wp:effectExtent l="0" t="0" r="635" b="635"/>
+            <wp:docPr id="28" name="Grafik 28"/>
+            <wp:cNvGraphicFramePr>
+              <a:graphicFrameLocks xmlns:a="http://schemas.openxmlformats.org/drawingml/2006/main" noChangeAspect="1"/>
+            </wp:cNvGraphicFramePr>
+            <a:graphic xmlns:a="http://schemas.openxmlformats.org/drawingml/2006/main">
+              <a:graphicData uri="http://schemas.openxmlformats.org/drawingml/2006/picture">
+                <pic:pic xmlns:pic="http://schemas.openxmlformats.org/drawingml/2006/picture">
+                  <pic:nvPicPr>
+                    <pic:cNvPr id="28" name="Unbenannt.png"/>
+                    <pic:cNvPicPr/>
+                  </pic:nvPicPr>
+                  <pic:blipFill>
+                    <a:blip r:embed="rId24">
+                      <a:extLst>
+                        <a:ext uri="{28A0092B-C50C-407E-A947-70E740481C1C}">
+                          <a14:useLocalDpi xmlns:a14="http://schemas.microsoft.com/office/drawing/2010/main" val="0"/>
+                        </a:ext>
+                      </a:extLst>
+                    </a:blip>
+                    <a:stretch>
+                      <a:fillRect/>
+                    </a:stretch>
+                  </pic:blipFill>
+                  <pic:spPr>
+                    <a:xfrm>
+                      <a:off x="0" y="0"/>
+                      <a:ext cx="1751965" cy="2628265"/>
+                    </a:xfrm>
+                    <a:prstGeom prst="rect">
+                      <a:avLst/>
+                    </a:prstGeom>
+                  </pic:spPr>
+                </pic:pic>
+              </a:graphicData>
+            </a:graphic>
+          </wp:inline>
+        </w:drawing>
+      </w:r>
+    </w:p>
+    <w:p>
+      <w:pPr>
+        <w:pStyle w:val="Beschriftung"/>
+      </w:pPr>
+      <w:r>
+        <w:t xml:space="preserve">Abb. </w:t>
+      </w:r>
+      <w:fldSimple w:instr=" STYLEREF 1 \s ">
+        <w:r>
+          <w:rPr>
+            <w:noProof/>
+          </w:rPr>
+          <w:t>5</w:t>
+        </w:r>
+      </w:fldSimple>
+      <w:r>
+        <w:noBreakHyphen/>
+      </w:r>
+      <w:fldSimple w:instr=" SEQ Abb. \* ARABIC \s 1 ">
+        <w:r>
+          <w:rPr>
+            <w:noProof/>
+          </w:rPr>
+          <w:t>2</w:t>
+        </w:r>
+      </w:fldSimple>
+      <w:r>
+        <w:t xml:space="preserve"> Position Lego greifen</w:t>
+      </w:r>
+    </w:p>
+    <w:p>
+      <w:pPr>
+        <w:keepNext/>
+      </w:pPr>
+      <w:r>
+        <w:rPr>
+          <w:noProof/>
+        </w:rPr>
+        <w:drawing>
+          <wp:inline distT="0" distB="0" distL="0" distR="0" wp14:anchorId="04353E28" wp14:editId="099E3038">
+            <wp:extent cx="1751965" cy="2628265"/>
+            <wp:effectExtent l="0" t="0" r="635" b="635"/>
+            <wp:docPr id="29" name="Grafik 29"/>
+            <wp:cNvGraphicFramePr>
+              <a:graphicFrameLocks xmlns:a="http://schemas.openxmlformats.org/drawingml/2006/main" noChangeAspect="1"/>
+            </wp:cNvGraphicFramePr>
+            <a:graphic xmlns:a="http://schemas.openxmlformats.org/drawingml/2006/main">
+              <a:graphicData uri="http://schemas.openxmlformats.org/drawingml/2006/picture">
+                <pic:pic xmlns:pic="http://schemas.openxmlformats.org/drawingml/2006/picture">
+                  <pic:nvPicPr>
+                    <pic:cNvPr id="28" name="Unbenannt.png"/>
+                    <pic:cNvPicPr/>
+                  </pic:nvPicPr>
+                  <pic:blipFill>
+                    <a:blip r:embed="rId24">
+                      <a:extLst>
+                        <a:ext uri="{28A0092B-C50C-407E-A947-70E740481C1C}">
+                          <a14:useLocalDpi xmlns:a14="http://schemas.microsoft.com/office/drawing/2010/main" val="0"/>
+                        </a:ext>
+                      </a:extLst>
+                    </a:blip>
+                    <a:stretch>
+                      <a:fillRect/>
+                    </a:stretch>
+                  </pic:blipFill>
+                  <pic:spPr>
+                    <a:xfrm>
+                      <a:off x="0" y="0"/>
+                      <a:ext cx="1751965" cy="2628265"/>
+                    </a:xfrm>
+                    <a:prstGeom prst="rect">
+                      <a:avLst/>
+                    </a:prstGeom>
+                  </pic:spPr>
+                </pic:pic>
+              </a:graphicData>
+            </a:graphic>
+          </wp:inline>
+        </w:drawing>
+      </w:r>
+    </w:p>
+    <w:p>
+      <w:pPr>
+        <w:pStyle w:val="Beschriftung"/>
+      </w:pPr>
+      <w:r>
+        <w:t xml:space="preserve">Abb. </w:t>
+      </w:r>
+      <w:fldSimple w:instr=" STYLEREF 1 \s ">
+        <w:r>
+          <w:rPr>
+            <w:noProof/>
+          </w:rPr>
+          <w:t>5</w:t>
+        </w:r>
+      </w:fldSimple>
+      <w:r>
+        <w:noBreakHyphen/>
+      </w:r>
+      <w:fldSimple w:instr=" SEQ Abb. \* ARABIC \s 1 ">
+        <w:r>
+          <w:rPr>
+            <w:noProof/>
+          </w:rPr>
+          <w:t>3</w:t>
+        </w:r>
+      </w:fldSimple>
+      <w:r>
+        <w:t xml:space="preserve"> Platzhalter</w:t>
+      </w:r>
+    </w:p>
+    <w:p>
+      <w:pPr>
+        <w:sectPr>
+          <w:type w:val="continuous"/>
+          <w:pgSz w:w="11906" w:h="16838"/>
+          <w:pgMar w:top="1417" w:right="1417" w:bottom="1134" w:left="1417" w:header="708" w:footer="708" w:gutter="0"/>
+          <w:pgNumType w:start="0"/>
+          <w:cols w:num="3" w:space="708"/>
+          <w:titlePg/>
+          <w:docGrid w:linePitch="360"/>
+        </w:sectPr>
+      </w:pPr>
+    </w:p>
+    <w:p/>
+    <w:p/>
+    <w:p/>
+    <w:p/>
+    <w:p/>
+    <w:p/>
+    <w:p>
+      <w:pPr>
+        <w:spacing w:after="160" w:afterAutospacing="0" w:line="259" w:lineRule="auto"/>
+        <w:rPr>
+          <w:rFonts w:eastAsiaTheme="majorEastAsia" w:cstheme="majorBidi"/>
+          <w:color w:val="2F5496" w:themeColor="accent1" w:themeShade="BF"/>
+          <w:sz w:val="28"/>
+          <w:szCs w:val="26"/>
+        </w:rPr>
+      </w:pPr>
+      <w:bookmarkStart w:id="7" w:name="_Toc516585766"/>
       <w:r>
         <w:br w:type="page"/>
       </w:r>
@@ -5700,7 +5351,6 @@
       <w:pPr>
         <w:pStyle w:val="berschrift2"/>
       </w:pPr>
-      <w:bookmarkStart w:id="7" w:name="_Toc516585766"/>
       <w:r>
         <w:lastRenderedPageBreak/>
         <w:t>Mechanik</w:t>
@@ -5872,15 +5522,7 @@
     </w:p>
     <w:p>
       <w:r>
-        <w:t xml:space="preserve">Der Arm wird an einer vertikalen Gleitschiene befestigt, welche wiederum an zwei horizontalen Gleitschienen befestigt sind, welche an der Boden- und Deckplatte des Oberteils angebracht werden. Er besteht aus dem Arm und dem Greifer. Der Arm ist das Verbindungsstück zwischen Schiene und einem </w:t>
-      </w:r>
-      <w:proofErr w:type="spellStart"/>
-      <w:r>
-        <w:t>Servo</w:t>
-      </w:r>
-      <w:proofErr w:type="spellEnd"/>
-      <w:r>
-        <w:t>-</w:t>
+        <w:t>Der Arm wird an einer vertikalen Gleitschiene befestigt, welche wiederum an zwei horizontalen Gleitschienen befestigt sind, welche an der Boden- und Deckplatte des Oberteils angebracht werden. Er besteht aus dem Arm und dem Greifer. Der Arm ist das Verbindungsstück zwischen Schiene und einem Servo-</w:t>
       </w:r>
       <w:r>
         <w:t>Motor. Dieser erlaubt es</w:t>
@@ -6319,11 +5961,9 @@
             <w:r>
               <w:t xml:space="preserve"> </w:t>
             </w:r>
-            <w:proofErr w:type="spellStart"/>
             <w:r>
               <w:t>mNm</w:t>
             </w:r>
-            <w:proofErr w:type="spellEnd"/>
           </w:p>
         </w:tc>
         <w:tc>
@@ -6385,11 +6025,9 @@
             <w:r>
               <w:t xml:space="preserve"> </w:t>
             </w:r>
-            <w:proofErr w:type="spellStart"/>
             <w:r>
               <w:t>mNm</w:t>
             </w:r>
-            <w:proofErr w:type="spellEnd"/>
           </w:p>
         </w:tc>
         <w:tc>
@@ -6446,13 +6084,8 @@
           </w:tcPr>
           <w:p>
             <w:r>
-              <w:t xml:space="preserve">2.9 </w:t>
-            </w:r>
-            <w:proofErr w:type="spellStart"/>
-            <w:r>
-              <w:t>mNm</w:t>
-            </w:r>
-            <w:proofErr w:type="spellEnd"/>
+              <w:t>2.9 mNm</w:t>
+            </w:r>
           </w:p>
         </w:tc>
         <w:tc>
@@ -6514,11 +6147,9 @@
             <w:r>
               <w:t xml:space="preserve"> </w:t>
             </w:r>
-            <w:proofErr w:type="spellStart"/>
             <w:r>
               <w:t>mNm</w:t>
             </w:r>
-            <w:proofErr w:type="spellEnd"/>
           </w:p>
         </w:tc>
         <w:tc>
@@ -6613,11 +6244,7 @@
         <w:t xml:space="preserve"> als die Vorherigen. Dies stellte uns erneut vor Probleme auf Grund von Platzmangel. Als wir dann noch </w:t>
       </w:r>
       <w:r>
-        <w:t xml:space="preserve">ungeeignete </w:t>
-      </w:r>
-      <w:proofErr w:type="gramStart"/>
-      <w:r>
-        <w:t xml:space="preserve">Zahnräder </w:t>
+        <w:t xml:space="preserve">ungeeignete Zahnräder </w:t>
       </w:r>
       <w:r>
         <w:t xml:space="preserve">bestellt </w:t>
@@ -6625,7 +6252,6 @@
       <w:r>
         <w:t>hatten</w:t>
       </w:r>
-      <w:proofErr w:type="gramEnd"/>
       <w:r>
         <w:t xml:space="preserve"> </w:t>
       </w:r>
@@ -6721,7 +6347,7 @@
                     </pic:cNvPicPr>
                   </pic:nvPicPr>
                   <pic:blipFill rotWithShape="1">
-                    <a:blip r:embed="rId18" cstate="print">
+                    <a:blip r:embed="rId25" cstate="print">
                       <a:extLst>
                         <a:ext uri="{28A0092B-C50C-407E-A947-70E740481C1C}">
                           <a14:useLocalDpi xmlns:a14="http://schemas.microsoft.com/office/drawing/2010/main" val="0"/>
@@ -6763,39 +6389,30 @@
       <w:r>
         <w:t xml:space="preserve">Abb. </w:t>
       </w:r>
-      <w:r>
-        <w:rPr>
-          <w:noProof/>
-        </w:rPr>
-        <w:fldChar w:fldCharType="begin"/>
-      </w:r>
-      <w:r>
-        <w:rPr>
-          <w:noProof/>
-        </w:rPr>
-        <w:instrText xml:space="preserve"> STYLEREF 1 \s </w:instrText>
-      </w:r>
-      <w:r>
-        <w:rPr>
-          <w:noProof/>
-        </w:rPr>
-        <w:fldChar w:fldCharType="separate"/>
-      </w:r>
-      <w:r>
-        <w:rPr>
-          <w:noProof/>
-        </w:rPr>
-        <w:t>5</w:t>
-      </w:r>
-      <w:r>
-        <w:rPr>
-          <w:noProof/>
-        </w:rPr>
-        <w:fldChar w:fldCharType="end"/>
-      </w:r>
+      <w:fldSimple w:instr=" STYLEREF 1 \s ">
+        <w:r>
+          <w:rPr>
+            <w:noProof/>
+          </w:rPr>
+          <w:t>5</w:t>
+        </w:r>
+      </w:fldSimple>
       <w:r>
         <w:noBreakHyphen/>
-        <w:t>4 Blockschaltbild</w:t>
+      </w:r>
+      <w:fldSimple w:instr=" SEQ Abb. \* ARABIC \s 1 ">
+        <w:r>
+          <w:rPr>
+            <w:noProof/>
+          </w:rPr>
+          <w:t>4</w:t>
+        </w:r>
+      </w:fldSimple>
+      <w:r>
+        <w:t xml:space="preserve"> </w:t>
+      </w:r>
+      <w:r>
+        <w:t>Blockschaltbild</w:t>
       </w:r>
     </w:p>
     <w:p>
@@ -6803,11 +6420,11 @@
         <w:t xml:space="preserve">Das Blockschaltbild ist eine übersichtliche Darstellung für die Aufteilung der Elektronik. In Realität wurden zwei separate Printplatten erstellt. </w:t>
       </w:r>
     </w:p>
-    <w:bookmarkStart w:id="14" w:name="_Toc516585773"/>
     <w:p>
       <w:pPr>
         <w:pStyle w:val="berschrift3"/>
       </w:pPr>
+      <w:bookmarkStart w:id="14" w:name="_Toc516585773"/>
       <w:r>
         <w:rPr>
           <w:noProof/>
@@ -6815,7 +6432,7 @@
         <mc:AlternateContent>
           <mc:Choice Requires="wps">
             <w:drawing>
-              <wp:anchor distT="0" distB="0" distL="114300" distR="114300" simplePos="0" relativeHeight="251712512" behindDoc="1" locked="0" layoutInCell="1" allowOverlap="1" wp14:anchorId="174D6082" wp14:editId="755B098C">
+              <wp:anchor distT="0" distB="0" distL="114300" distR="114300" simplePos="0" relativeHeight="251730944" behindDoc="1" locked="0" layoutInCell="1" allowOverlap="1" wp14:anchorId="50E6D16C" wp14:editId="4BC829E7">
                 <wp:simplePos x="0" y="0"/>
                 <wp:positionH relativeFrom="column">
                   <wp:posOffset>2968625</wp:posOffset>
@@ -6826,7 +6443,7 @@
                 <wp:extent cx="3117850" cy="635"/>
                 <wp:effectExtent l="0" t="0" r="6350" b="635"/>
                 <wp:wrapSquare wrapText="bothSides"/>
-                <wp:docPr id="35" name="Textfeld 35"/>
+                <wp:docPr id="37" name="Textfeld 37"/>
                 <wp:cNvGraphicFramePr/>
                 <a:graphic xmlns:a="http://schemas.openxmlformats.org/drawingml/2006/main">
                   <a:graphicData uri="http://schemas.microsoft.com/office/word/2010/wordprocessingShape">
@@ -6860,39 +6477,30 @@
                             <w:r>
                               <w:t xml:space="preserve">Abb. </w:t>
                             </w:r>
+                            <w:fldSimple w:instr=" STYLEREF 1 \s ">
+                              <w:r>
+                                <w:rPr>
+                                  <w:noProof/>
+                                </w:rPr>
+                                <w:t>5</w:t>
+                              </w:r>
+                            </w:fldSimple>
                             <w:r>
-                              <w:rPr>
-                                <w:noProof/>
-                              </w:rPr>
-                              <w:fldChar w:fldCharType="begin"/>
+                              <w:noBreakHyphen/>
+                            </w:r>
+                            <w:fldSimple w:instr=" SEQ Abb. \* ARABIC \s 1 ">
+                              <w:r>
+                                <w:rPr>
+                                  <w:noProof/>
+                                </w:rPr>
+                                <w:t>5</w:t>
+                              </w:r>
+                            </w:fldSimple>
+                            <w:r>
+                              <w:t xml:space="preserve"> </w:t>
                             </w:r>
                             <w:r>
-                              <w:rPr>
-                                <w:noProof/>
-                              </w:rPr>
-                              <w:instrText xml:space="preserve"> STYLEREF 1 \s </w:instrText>
-                            </w:r>
-                            <w:r>
-                              <w:rPr>
-                                <w:noProof/>
-                              </w:rPr>
-                              <w:fldChar w:fldCharType="separate"/>
-                            </w:r>
-                            <w:r>
-                              <w:rPr>
-                                <w:noProof/>
-                              </w:rPr>
-                              <w:t>5</w:t>
-                            </w:r>
-                            <w:r>
-                              <w:rPr>
-                                <w:noProof/>
-                              </w:rPr>
-                              <w:fldChar w:fldCharType="end"/>
-                            </w:r>
-                            <w:r>
-                              <w:noBreakHyphen/>
-                              <w:t>5 3D Ansicht untere Printplatte</w:t>
+                              <w:t>3D Ansicht untere Printplatte</w:t>
                             </w:r>
                           </w:p>
                         </w:txbxContent>
@@ -6911,7 +6519,7 @@
           </mc:Choice>
           <mc:Fallback>
             <w:pict>
-              <v:shape w14:anchorId="174D6082" id="Textfeld 35" o:spid="_x0000_s1033" type="#_x0000_t202" style="position:absolute;left:0;text-align:left;margin-left:233.75pt;margin-top:202.65pt;width:245.5pt;height:.05pt;z-index:-251603968;visibility:visible;mso-wrap-style:square;mso-wrap-distance-left:9pt;mso-wrap-distance-top:0;mso-wrap-distance-right:9pt;mso-wrap-distance-bottom:0;mso-position-horizontal:absolute;mso-position-horizontal-relative:text;mso-position-vertical:absolute;mso-position-vertical-relative:text;v-text-anchor:top" o:gfxdata="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" stroked="f">
+              <v:shape w14:anchorId="50E6D16C" id="Textfeld 37" o:spid="_x0000_s1030" type="#_x0000_t202" style="position:absolute;left:0;text-align:left;margin-left:233.75pt;margin-top:202.65pt;width:245.5pt;height:.05pt;z-index:-251585536;visibility:visible;mso-wrap-style:square;mso-wrap-distance-left:9pt;mso-wrap-distance-top:0;mso-wrap-distance-right:9pt;mso-wrap-distance-bottom:0;mso-position-horizontal:absolute;mso-position-horizontal-relative:text;mso-position-vertical:absolute;mso-position-vertical-relative:text;v-text-anchor:top" o:gfxdata="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" stroked="f">
                 <v:textbox style="mso-fit-shape-to-text:t" inset="0,0,0,0">
                   <w:txbxContent>
                     <w:p>
@@ -6935,7 +6543,20 @@
                       </w:fldSimple>
                       <w:r>
                         <w:noBreakHyphen/>
-                        <w:t>5 3D Ansicht untere Printplatte</w:t>
+                      </w:r>
+                      <w:fldSimple w:instr=" SEQ Abb. \* ARABIC \s 1 ">
+                        <w:r>
+                          <w:rPr>
+                            <w:noProof/>
+                          </w:rPr>
+                          <w:t>5</w:t>
+                        </w:r>
+                      </w:fldSimple>
+                      <w:r>
+                        <w:t xml:space="preserve"> </w:t>
+                      </w:r>
+                      <w:r>
+                        <w:t>3D Ansicht untere Printplatte</w:t>
                       </w:r>
                     </w:p>
                   </w:txbxContent>
@@ -6951,7 +6572,7 @@
           <w:noProof/>
         </w:rPr>
         <w:drawing>
-          <wp:anchor distT="0" distB="0" distL="114300" distR="114300" simplePos="0" relativeHeight="251710464" behindDoc="0" locked="0" layoutInCell="1" allowOverlap="1" wp14:anchorId="53715B31" wp14:editId="0BFBCDB7">
+          <wp:anchor distT="0" distB="0" distL="114300" distR="114300" simplePos="0" relativeHeight="251710464" behindDoc="0" locked="0" layoutInCell="1" allowOverlap="1" wp14:anchorId="53715B31" wp14:editId="06158326">
             <wp:simplePos x="0" y="0"/>
             <wp:positionH relativeFrom="margin">
               <wp:posOffset>2973593</wp:posOffset>
@@ -6982,7 +6603,7 @@
                     <pic:cNvPicPr/>
                   </pic:nvPicPr>
                   <pic:blipFill rotWithShape="1">
-                    <a:blip r:embed="rId19"/>
+                    <a:blip r:embed="rId26"/>
                     <a:srcRect l="23730" t="27493" r="25516" b="5707"/>
                     <a:stretch/>
                   </pic:blipFill>
@@ -7051,7 +6672,7 @@
                     <pic:cNvPicPr/>
                   </pic:nvPicPr>
                   <pic:blipFill rotWithShape="1">
-                    <a:blip r:embed="rId19"/>
+                    <a:blip r:embed="rId26"/>
                     <a:srcRect l="23730" t="27493" r="25516" b="5707"/>
                     <a:stretch/>
                   </pic:blipFill>
@@ -7120,7 +6741,7 @@
                     <pic:cNvPicPr/>
                   </pic:nvPicPr>
                   <pic:blipFill rotWithShape="1">
-                    <a:blip r:embed="rId19"/>
+                    <a:blip r:embed="rId26"/>
                     <a:srcRect l="23730" t="27493" r="25516" b="5707"/>
                     <a:stretch/>
                   </pic:blipFill>
@@ -7236,15 +6857,7 @@
         <w:t>Motorentreiber</w:t>
       </w:r>
       <w:r>
-        <w:t xml:space="preserve"> </w:t>
-      </w:r>
-      <w:proofErr w:type="spellStart"/>
-      <w:r>
-        <w:t>Locked</w:t>
-      </w:r>
-      <w:proofErr w:type="spellEnd"/>
-      <w:r>
-        <w:t xml:space="preserve"> Antiphase</w:t>
+        <w:t xml:space="preserve"> Locked Antiphase</w:t>
       </w:r>
     </w:p>
     <w:p>
@@ -7257,18 +6870,10 @@
         <w:spacing w:after="0" w:afterAutospacing="0"/>
       </w:pPr>
       <w:r>
-        <w:t xml:space="preserve">1 Motorentreiber </w:t>
-      </w:r>
-      <w:proofErr w:type="spellStart"/>
-      <w:r>
-        <w:t>Si</w:t>
-      </w:r>
-      <w:r>
-        <w:t>gn</w:t>
-      </w:r>
-      <w:proofErr w:type="spellEnd"/>
-      <w:r>
-        <w:t xml:space="preserve"> Magnitude</w:t>
+        <w:t>1 Motorentreiber Si</w:t>
+      </w:r>
+      <w:r>
+        <w:t>gn Magnitude</w:t>
       </w:r>
       <w:r>
         <w:t xml:space="preserve"> </w:t>
@@ -7282,13 +6887,8 @@
           <w:numId w:val="8"/>
         </w:numPr>
       </w:pPr>
-      <w:proofErr w:type="spellStart"/>
-      <w:r>
-        <w:t>Signalisations</w:t>
-      </w:r>
-      <w:proofErr w:type="spellEnd"/>
-      <w:r>
-        <w:t>-LED für Sp</w:t>
+      <w:r>
+        <w:t>Signalisations-LED für Sp</w:t>
       </w:r>
       <w:r>
         <w:t>annungsversorgung</w:t>
@@ -7307,15 +6907,7 @@
         <w:t xml:space="preserve">Als Energiespeicher dient ein </w:t>
       </w:r>
       <w:r>
-        <w:t xml:space="preserve">Lithium-Polymer-Akkumulator (11.1 V / 1300 </w:t>
-      </w:r>
-      <w:proofErr w:type="spellStart"/>
-      <w:r>
-        <w:t>mAh</w:t>
-      </w:r>
-      <w:proofErr w:type="spellEnd"/>
-      <w:r>
-        <w:t>)</w:t>
+        <w:t>Lithium-Polymer-Akkumulator (11.1 V / 1300 mAh)</w:t>
       </w:r>
       <w:r>
         <w:t xml:space="preserve">. Dieser weist bei geringer Baugrösse </w:t>
@@ -7338,7 +6930,7 @@
         <mc:AlternateContent>
           <mc:Choice Requires="wps">
             <w:drawing>
-              <wp:anchor distT="0" distB="0" distL="114300" distR="114300" simplePos="0" relativeHeight="251714560" behindDoc="0" locked="0" layoutInCell="1" allowOverlap="1" wp14:anchorId="7FCAC6DF" wp14:editId="0F6F821C">
+              <wp:anchor distT="0" distB="0" distL="114300" distR="114300" simplePos="0" relativeHeight="251732992" behindDoc="0" locked="0" layoutInCell="1" allowOverlap="1" wp14:anchorId="2733B793" wp14:editId="1F637AA2">
                 <wp:simplePos x="0" y="0"/>
                 <wp:positionH relativeFrom="column">
                   <wp:posOffset>2561590</wp:posOffset>
@@ -7349,7 +6941,7 @@
                 <wp:extent cx="3270250" cy="635"/>
                 <wp:effectExtent l="0" t="0" r="6350" b="12065"/>
                 <wp:wrapSquare wrapText="bothSides"/>
-                <wp:docPr id="36" name="Textfeld 36"/>
+                <wp:docPr id="43" name="Textfeld 43"/>
                 <wp:cNvGraphicFramePr/>
                 <a:graphic xmlns:a="http://schemas.openxmlformats.org/drawingml/2006/main">
                   <a:graphicData uri="http://schemas.microsoft.com/office/word/2010/wordprocessingShape">
@@ -7385,39 +6977,30 @@
                             <w:r>
                               <w:t xml:space="preserve">Abb. </w:t>
                             </w:r>
+                            <w:fldSimple w:instr=" STYLEREF 1 \s ">
+                              <w:r>
+                                <w:rPr>
+                                  <w:noProof/>
+                                </w:rPr>
+                                <w:t>5</w:t>
+                              </w:r>
+                            </w:fldSimple>
                             <w:r>
-                              <w:rPr>
-                                <w:noProof/>
-                              </w:rPr>
-                              <w:fldChar w:fldCharType="begin"/>
+                              <w:noBreakHyphen/>
+                            </w:r>
+                            <w:fldSimple w:instr=" SEQ Abb. \* ARABIC \s 1 ">
+                              <w:r>
+                                <w:rPr>
+                                  <w:noProof/>
+                                </w:rPr>
+                                <w:t>6</w:t>
+                              </w:r>
+                            </w:fldSimple>
+                            <w:r>
+                              <w:t xml:space="preserve"> </w:t>
                             </w:r>
                             <w:r>
-                              <w:rPr>
-                                <w:noProof/>
-                              </w:rPr>
-                              <w:instrText xml:space="preserve"> STYLEREF 1 \s </w:instrText>
-                            </w:r>
-                            <w:r>
-                              <w:rPr>
-                                <w:noProof/>
-                              </w:rPr>
-                              <w:fldChar w:fldCharType="separate"/>
-                            </w:r>
-                            <w:r>
-                              <w:rPr>
-                                <w:noProof/>
-                              </w:rPr>
-                              <w:t>5</w:t>
-                            </w:r>
-                            <w:r>
-                              <w:rPr>
-                                <w:noProof/>
-                              </w:rPr>
-                              <w:fldChar w:fldCharType="end"/>
-                            </w:r>
-                            <w:r>
-                              <w:noBreakHyphen/>
-                              <w:t>6 PCB obere Printplatte</w:t>
+                              <w:t>PCB obere Printplatte</w:t>
                             </w:r>
                           </w:p>
                         </w:txbxContent>
@@ -7436,7 +7019,7 @@
           </mc:Choice>
           <mc:Fallback>
             <w:pict>
-              <v:shape w14:anchorId="7FCAC6DF" id="Textfeld 36" o:spid="_x0000_s1034" type="#_x0000_t202" style="position:absolute;margin-left:201.7pt;margin-top:313.3pt;width:257.5pt;height:.05pt;z-index:251714560;visibility:visible;mso-wrap-style:square;mso-wrap-distance-left:9pt;mso-wrap-distance-top:0;mso-wrap-distance-right:9pt;mso-wrap-distance-bottom:0;mso-position-horizontal:absolute;mso-position-horizontal-relative:text;mso-position-vertical:absolute;mso-position-vertical-relative:text;v-text-anchor:top" o:gfxdata="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" stroked="f">
+              <v:shape w14:anchorId="2733B793" id="Textfeld 43" o:spid="_x0000_s1031" type="#_x0000_t202" style="position:absolute;margin-left:201.7pt;margin-top:313.3pt;width:257.5pt;height:.05pt;z-index:251732992;visibility:visible;mso-wrap-style:square;mso-wrap-distance-left:9pt;mso-wrap-distance-top:0;mso-wrap-distance-right:9pt;mso-wrap-distance-bottom:0;mso-position-horizontal:absolute;mso-position-horizontal-relative:text;mso-position-vertical:absolute;mso-position-vertical-relative:text;v-text-anchor:top" o:gfxdata="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" stroked="f">
                 <v:textbox style="mso-fit-shape-to-text:t" inset="0,0,0,0">
                   <w:txbxContent>
                     <w:p>
@@ -7462,7 +7045,20 @@
                       </w:fldSimple>
                       <w:r>
                         <w:noBreakHyphen/>
-                        <w:t>6 PCB obere Printplatte</w:t>
+                      </w:r>
+                      <w:fldSimple w:instr=" SEQ Abb. \* ARABIC \s 1 ">
+                        <w:r>
+                          <w:rPr>
+                            <w:noProof/>
+                          </w:rPr>
+                          <w:t>6</w:t>
+                        </w:r>
+                      </w:fldSimple>
+                      <w:r>
+                        <w:t xml:space="preserve"> </w:t>
+                      </w:r>
+                      <w:r>
+                        <w:t>PCB obere Printplatte</w:t>
                       </w:r>
                     </w:p>
                   </w:txbxContent>
@@ -7479,7 +7075,7 @@
           <w:lang w:eastAsia="de-CH"/>
         </w:rPr>
         <w:drawing>
-          <wp:anchor distT="0" distB="0" distL="114300" distR="114300" simplePos="0" relativeHeight="251672576" behindDoc="0" locked="0" layoutInCell="1" allowOverlap="1" wp14:anchorId="4098B677" wp14:editId="6DF9D1D2">
+          <wp:anchor distT="0" distB="0" distL="114300" distR="114300" simplePos="0" relativeHeight="251672576" behindDoc="0" locked="0" layoutInCell="1" allowOverlap="1" wp14:anchorId="4098B677" wp14:editId="096EDF73">
             <wp:simplePos x="0" y="0"/>
             <wp:positionH relativeFrom="column">
               <wp:posOffset>2561813</wp:posOffset>
@@ -7504,7 +7100,7 @@
                     </pic:cNvPicPr>
                   </pic:nvPicPr>
                   <pic:blipFill>
-                    <a:blip r:embed="rId20" cstate="print">
+                    <a:blip r:embed="rId27" cstate="print">
                       <a:extLst>
                         <a:ext uri="{28A0092B-C50C-407E-A947-70E740481C1C}">
                           <a14:useLocalDpi xmlns:a14="http://schemas.microsoft.com/office/drawing/2010/main" val="0"/>
@@ -7548,15 +7144,7 @@
         <w:t>Drehmechanismus wird über einen Schneckenantrieb</w:t>
       </w:r>
       <w:r>
-        <w:t xml:space="preserve"> angetrieben. Dieses Antriebskonzept weist eine hohe Selbsthemmung auf. Aufgrund dessen benötigt dieser Motor, wie auch der des Vibrationsmotors, kein Haltemoment und wird deshalb mit dem </w:t>
-      </w:r>
-      <w:proofErr w:type="spellStart"/>
-      <w:r>
-        <w:t>Sign</w:t>
-      </w:r>
-      <w:proofErr w:type="spellEnd"/>
-      <w:r>
-        <w:t xml:space="preserve"> Magnitude-Signal </w:t>
+        <w:t xml:space="preserve"> angetrieben. Dieses Antriebskonzept weist eine hohe Selbsthemmung auf. Aufgrund dessen benötigt dieser Motor, wie auch der des Vibrationsmotors, kein Haltemoment und wird deshalb mit dem Sign Magnitude-Signal </w:t>
       </w:r>
       <w:r>
         <w:t>betrieben</w:t>
@@ -7567,13 +7155,8 @@
       <w:r>
         <w:t xml:space="preserve">einer entsprechenden Zahnradpaarung mit der anzutreibenden Komponente verbunden. Diese Motoren benötigen ein Haltemoment und werden deshalb mit dem </w:t>
       </w:r>
-      <w:proofErr w:type="spellStart"/>
-      <w:r>
-        <w:t>Locked</w:t>
-      </w:r>
-      <w:proofErr w:type="spellEnd"/>
-      <w:r>
-        <w:t xml:space="preserve"> Antiphase</w:t>
+      <w:r>
+        <w:t>Locked Antiphase</w:t>
       </w:r>
       <w:r>
         <w:t>-Signal angesteuert.</w:t>
@@ -7601,13 +7184,8 @@
         </w:numPr>
       </w:pPr>
       <w:r>
-        <w:t>IR-</w:t>
-      </w:r>
-      <w:proofErr w:type="spellStart"/>
-      <w:r>
-        <w:t>Sensore</w:t>
-      </w:r>
-      <w:proofErr w:type="spellEnd"/>
+        <w:t>IR-Sensore</w:t>
+      </w:r>
     </w:p>
     <w:p>
       <w:pPr>
@@ -7648,16 +7226,8 @@
         <w:rPr>
           <w:lang w:val="fr-CH"/>
         </w:rPr>
-        <w:t>Wifi-</w:t>
-      </w:r>
-      <w:proofErr w:type="spellStart"/>
-      <w:r>
-        <w:rPr>
-          <w:lang w:val="fr-CH"/>
-        </w:rPr>
-        <w:t>Modul</w:t>
-      </w:r>
-      <w:proofErr w:type="spellEnd"/>
+        <w:t>Wifi-Modul</w:t>
+      </w:r>
     </w:p>
     <w:p>
       <w:pPr>
@@ -7674,16 +7244,8 @@
         <w:rPr>
           <w:lang w:val="fr-CH"/>
         </w:rPr>
-        <w:t xml:space="preserve">Encoder </w:t>
-      </w:r>
-      <w:proofErr w:type="spellStart"/>
-      <w:r>
-        <w:rPr>
-          <w:lang w:val="fr-CH"/>
-        </w:rPr>
-        <w:t>Anschlüsse</w:t>
-      </w:r>
-      <w:proofErr w:type="spellEnd"/>
+        <w:t>Encoder Anschlüsse</w:t>
+      </w:r>
     </w:p>
     <w:p>
       <w:pPr>
@@ -7747,10 +7309,19 @@
     </w:p>
     <w:p>
       <w:pPr>
+        <w:spacing w:after="160" w:afterAutospacing="0" w:line="259" w:lineRule="auto"/>
+      </w:pPr>
+      <w:r>
+        <w:br w:type="page"/>
+      </w:r>
+    </w:p>
+    <w:p>
+      <w:pPr>
         <w:pStyle w:val="berschrift3"/>
       </w:pPr>
       <w:bookmarkStart w:id="16" w:name="_Toc516585775"/>
       <w:r>
+        <w:lastRenderedPageBreak/>
         <w:t>Sensorik</w:t>
       </w:r>
       <w:bookmarkEnd w:id="16"/>
@@ -7789,26 +7360,31 @@
         <w:t xml:space="preserve">Eine genauere Beschreibung kann dem Datenblatt auf der CD entnommen werden. </w:t>
       </w:r>
     </w:p>
-    <w:p/>
-    <w:p/>
-    <w:p/>
-    <w:p>
+    <w:p>
+      <w:pPr>
+        <w:sectPr>
+          <w:type w:val="continuous"/>
+          <w:pgSz w:w="11906" w:h="16838"/>
+          <w:pgMar w:top="1417" w:right="1417" w:bottom="1134" w:left="1417" w:header="708" w:footer="708" w:gutter="0"/>
+          <w:pgNumType w:start="0"/>
+          <w:cols w:space="708"/>
+          <w:titlePg/>
+          <w:docGrid w:linePitch="360"/>
+        </w:sectPr>
+      </w:pPr>
+    </w:p>
+    <w:p>
+      <w:pPr>
+        <w:keepNext/>
+      </w:pPr>
       <w:r>
         <w:rPr>
           <w:noProof/>
         </w:rPr>
         <w:drawing>
-          <wp:anchor distT="0" distB="0" distL="114300" distR="114300" simplePos="0" relativeHeight="251715584" behindDoc="0" locked="0" layoutInCell="1" allowOverlap="1" wp14:anchorId="25C7D71A" wp14:editId="4F1D80F4">
-            <wp:simplePos x="0" y="0"/>
-            <wp:positionH relativeFrom="margin">
-              <wp:align>left</wp:align>
-            </wp:positionH>
-            <wp:positionV relativeFrom="margin">
-              <wp:align>top</wp:align>
-            </wp:positionV>
+          <wp:inline distT="0" distB="0" distL="0" distR="0" wp14:anchorId="7CAED1B3" wp14:editId="59AFAACD">
             <wp:extent cx="2371248" cy="1774479"/>
             <wp:effectExtent l="0" t="0" r="3810" b="3810"/>
-            <wp:wrapSquare wrapText="bothSides"/>
             <wp:docPr id="19" name="Grafik 19"/>
             <wp:cNvGraphicFramePr>
               <a:graphicFrameLocks xmlns:a="http://schemas.openxmlformats.org/drawingml/2006/main" noChangeAspect="1"/>
@@ -7823,7 +7399,7 @@
                     </pic:cNvPicPr>
                   </pic:nvPicPr>
                   <pic:blipFill rotWithShape="1">
-                    <a:blip r:embed="rId21" cstate="print">
+                    <a:blip r:embed="rId28" cstate="print">
                       <a:extLst>
                         <a:ext uri="{28A0092B-C50C-407E-A947-70E740481C1C}">
                           <a14:useLocalDpi xmlns:a14="http://schemas.microsoft.com/office/drawing/2010/main" val="0"/>
@@ -7854,31 +7430,52 @@
                 </pic:pic>
               </a:graphicData>
             </a:graphic>
-            <wp14:sizeRelH relativeFrom="page">
-              <wp14:pctWidth>0</wp14:pctWidth>
-            </wp14:sizeRelH>
-            <wp14:sizeRelV relativeFrom="page">
-              <wp14:pctHeight>0</wp14:pctHeight>
-            </wp14:sizeRelV>
-          </wp:anchor>
+          </wp:inline>
         </w:drawing>
       </w:r>
+    </w:p>
+    <w:p>
+      <w:pPr>
+        <w:pStyle w:val="Beschriftung"/>
+      </w:pPr>
+      <w:r>
+        <w:t xml:space="preserve">Abb. </w:t>
+      </w:r>
+      <w:fldSimple w:instr=" STYLEREF 1 \s ">
+        <w:r>
+          <w:rPr>
+            <w:noProof/>
+          </w:rPr>
+          <w:t>5</w:t>
+        </w:r>
+      </w:fldSimple>
+      <w:r>
+        <w:noBreakHyphen/>
+      </w:r>
+      <w:fldSimple w:instr=" SEQ Abb. \* ARABIC \s 1 ">
+        <w:r>
+          <w:rPr>
+            <w:noProof/>
+          </w:rPr>
+          <w:t>7</w:t>
+        </w:r>
+      </w:fldSimple>
+      <w:r>
+        <w:t xml:space="preserve"> Sensor vorne (im Greifer)</w:t>
+      </w:r>
+    </w:p>
+    <w:p>
+      <w:pPr>
+        <w:keepNext/>
+      </w:pPr>
       <w:r>
         <w:rPr>
           <w:noProof/>
         </w:rPr>
         <w:drawing>
-          <wp:anchor distT="0" distB="0" distL="114300" distR="114300" simplePos="0" relativeHeight="251720704" behindDoc="0" locked="0" layoutInCell="1" allowOverlap="1" wp14:anchorId="43624998" wp14:editId="6890180C">
-            <wp:simplePos x="0" y="0"/>
-            <wp:positionH relativeFrom="margin">
-              <wp:align>right</wp:align>
-            </wp:positionH>
-            <wp:positionV relativeFrom="margin">
-              <wp:align>top</wp:align>
-            </wp:positionV>
-            <wp:extent cx="2600240" cy="1767536"/>
+          <wp:inline distT="0" distB="0" distL="0" distR="0" wp14:anchorId="3807F376" wp14:editId="2413C358">
+            <wp:extent cx="2599690" cy="1767205"/>
             <wp:effectExtent l="0" t="0" r="3810" b="0"/>
-            <wp:wrapSquare wrapText="bothSides"/>
             <wp:docPr id="38" name="Grafik 38"/>
             <wp:cNvGraphicFramePr>
               <a:graphicFrameLocks xmlns:a="http://schemas.openxmlformats.org/drawingml/2006/main" noChangeAspect="1"/>
@@ -7893,7 +7490,7 @@
                     </pic:cNvPicPr>
                   </pic:nvPicPr>
                   <pic:blipFill rotWithShape="1">
-                    <a:blip r:embed="rId22" cstate="print">
+                    <a:blip r:embed="rId29" cstate="print">
                       <a:extLst>
                         <a:ext uri="{28A0092B-C50C-407E-A947-70E740481C1C}">
                           <a14:useLocalDpi xmlns:a14="http://schemas.microsoft.com/office/drawing/2010/main" val="0"/>
@@ -7906,7 +7503,7 @@
                   <pic:spPr bwMode="auto">
                     <a:xfrm>
                       <a:off x="0" y="0"/>
-                      <a:ext cx="2600240" cy="1767536"/>
+                      <a:ext cx="2599690" cy="1767205"/>
                     </a:xfrm>
                     <a:prstGeom prst="rect">
                       <a:avLst/>
@@ -7924,357 +7521,66 @@
                 </pic:pic>
               </a:graphicData>
             </a:graphic>
-            <wp14:sizeRelH relativeFrom="page">
-              <wp14:pctWidth>0</wp14:pctWidth>
-            </wp14:sizeRelH>
-            <wp14:sizeRelV relativeFrom="page">
-              <wp14:pctHeight>0</wp14:pctHeight>
-            </wp14:sizeRelV>
-          </wp:anchor>
+          </wp:inline>
         </w:drawing>
       </w:r>
     </w:p>
-    <w:p/>
-    <w:p/>
-    <w:p/>
-    <w:p>
+    <w:p>
+      <w:pPr>
+        <w:pStyle w:val="Beschriftung"/>
+        <w:sectPr>
+          <w:type w:val="continuous"/>
+          <w:pgSz w:w="11906" w:h="16838"/>
+          <w:pgMar w:top="1417" w:right="1417" w:bottom="1134" w:left="1417" w:header="708" w:footer="708" w:gutter="0"/>
+          <w:pgNumType w:start="0"/>
+          <w:cols w:num="2" w:space="708"/>
+          <w:titlePg/>
+          <w:docGrid w:linePitch="360"/>
+        </w:sectPr>
+      </w:pPr>
+      <w:r>
+        <w:t xml:space="preserve">Abb. </w:t>
+      </w:r>
+      <w:fldSimple w:instr=" STYLEREF 1 \s ">
+        <w:r>
+          <w:rPr>
+            <w:noProof/>
+          </w:rPr>
+          <w:t>5</w:t>
+        </w:r>
+      </w:fldSimple>
+      <w:r>
+        <w:noBreakHyphen/>
+      </w:r>
+      <w:fldSimple w:instr=" SEQ Abb. \* ARABIC \s 1 ">
+        <w:r>
+          <w:rPr>
+            <w:noProof/>
+          </w:rPr>
+          <w:t>8</w:t>
+        </w:r>
+      </w:fldSimple>
+      <w:r>
+        <w:t xml:space="preserve"> Sensor hinten</w:t>
+      </w:r>
+    </w:p>
+    <w:p>
+      <w:pPr>
+        <w:spacing w:after="120" w:afterAutospacing="0"/>
+      </w:pPr>
+      <w:commentRangeStart w:id="17"/>
+      <w:r>
+        <w:t>Verwendete</w:t>
+      </w:r>
+      <w:r>
+        <w:t xml:space="preserve"> Bereiche der Sensoren:</w:t>
+      </w:r>
+      <w:commentRangeEnd w:id="17"/>
       <w:r>
         <w:rPr>
-          <w:noProof/>
+          <w:rStyle w:val="Kommentarzeichen"/>
         </w:rPr>
-        <mc:AlternateContent>
-          <mc:Choice Requires="wps">
-            <w:drawing>
-              <wp:anchor distT="0" distB="0" distL="114300" distR="114300" simplePos="0" relativeHeight="251724800" behindDoc="0" locked="0" layoutInCell="1" allowOverlap="1" wp14:anchorId="274CABB9" wp14:editId="7B48F82B">
-                <wp:simplePos x="0" y="0"/>
-                <wp:positionH relativeFrom="margin">
-                  <wp:align>right</wp:align>
-                </wp:positionH>
-                <wp:positionV relativeFrom="paragraph">
-                  <wp:posOffset>44499</wp:posOffset>
-                </wp:positionV>
-                <wp:extent cx="2599690" cy="635"/>
-                <wp:effectExtent l="0" t="0" r="0" b="6985"/>
-                <wp:wrapSquare wrapText="bothSides"/>
-                <wp:docPr id="40" name="Textfeld 40"/>
-                <wp:cNvGraphicFramePr/>
-                <a:graphic xmlns:a="http://schemas.openxmlformats.org/drawingml/2006/main">
-                  <a:graphicData uri="http://schemas.microsoft.com/office/word/2010/wordprocessingShape">
-                    <wps:wsp>
-                      <wps:cNvSpPr txBox="1"/>
-                      <wps:spPr>
-                        <a:xfrm>
-                          <a:off x="0" y="0"/>
-                          <a:ext cx="2599690" cy="635"/>
-                        </a:xfrm>
-                        <a:prstGeom prst="rect">
-                          <a:avLst/>
-                        </a:prstGeom>
-                        <a:solidFill>
-                          <a:prstClr val="white"/>
-                        </a:solidFill>
-                        <a:ln>
-                          <a:noFill/>
-                        </a:ln>
-                      </wps:spPr>
-                      <wps:txbx>
-                        <w:txbxContent>
-                          <w:p>
-                            <w:pPr>
-                              <w:pStyle w:val="Beschriftung"/>
-                              <w:rPr>
-                                <w:noProof/>
-                                <w:sz w:val="20"/>
-                                <w:szCs w:val="22"/>
-                              </w:rPr>
-                            </w:pPr>
-                            <w:r>
-                              <w:t xml:space="preserve">Abb. </w:t>
-                            </w:r>
-                            <w:r>
-                              <w:rPr>
-                                <w:noProof/>
-                              </w:rPr>
-                              <w:fldChar w:fldCharType="begin"/>
-                            </w:r>
-                            <w:r>
-                              <w:rPr>
-                                <w:noProof/>
-                              </w:rPr>
-                              <w:instrText xml:space="preserve"> STYLEREF 1 \s </w:instrText>
-                            </w:r>
-                            <w:r>
-                              <w:rPr>
-                                <w:noProof/>
-                              </w:rPr>
-                              <w:fldChar w:fldCharType="separate"/>
-                            </w:r>
-                            <w:r>
-                              <w:rPr>
-                                <w:noProof/>
-                              </w:rPr>
-                              <w:t>5</w:t>
-                            </w:r>
-                            <w:r>
-                              <w:rPr>
-                                <w:noProof/>
-                              </w:rPr>
-                              <w:fldChar w:fldCharType="end"/>
-                            </w:r>
-                            <w:r>
-                              <w:noBreakHyphen/>
-                              <w:t>8 Sensor hinten</w:t>
-                            </w:r>
-                          </w:p>
-                        </w:txbxContent>
-                      </wps:txbx>
-                      <wps:bodyPr rot="0" spcFirstLastPara="0" vertOverflow="overflow" horzOverflow="overflow" vert="horz" wrap="square" lIns="0" tIns="0" rIns="0" bIns="0" numCol="1" spcCol="0" rtlCol="0" fromWordArt="0" anchor="t" anchorCtr="0" forceAA="0" compatLnSpc="1">
-                        <a:prstTxWarp prst="textNoShape">
-                          <a:avLst/>
-                        </a:prstTxWarp>
-                        <a:spAutoFit/>
-                      </wps:bodyPr>
-                    </wps:wsp>
-                  </a:graphicData>
-                </a:graphic>
-              </wp:anchor>
-            </w:drawing>
-          </mc:Choice>
-          <mc:Fallback>
-            <w:pict>
-              <v:shapetype w14:anchorId="274CABB9" id="_x0000_t202" coordsize="21600,21600" o:spt="202" path="m,l,21600r21600,l21600,xe">
-                <v:stroke joinstyle="miter"/>
-                <v:path gradientshapeok="t" o:connecttype="rect"/>
-              </v:shapetype>
-              <v:shape id="Textfeld 40" o:spid="_x0000_s1035" type="#_x0000_t202" style="position:absolute;margin-left:153.5pt;margin-top:3.5pt;width:204.7pt;height:.05pt;z-index:251724800;visibility:visible;mso-wrap-style:square;mso-wrap-distance-left:9pt;mso-wrap-distance-top:0;mso-wrap-distance-right:9pt;mso-wrap-distance-bottom:0;mso-position-horizontal:right;mso-position-horizontal-relative:margin;mso-position-vertical:absolute;mso-position-vertical-relative:text;v-text-anchor:top" o:gfxdata="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" stroked="f">
-                <v:textbox style="mso-fit-shape-to-text:t" inset="0,0,0,0">
-                  <w:txbxContent>
-                    <w:p>
-                      <w:pPr>
-                        <w:pStyle w:val="Beschriftung"/>
-                        <w:rPr>
-                          <w:noProof/>
-                          <w:sz w:val="20"/>
-                          <w:szCs w:val="22"/>
-                        </w:rPr>
-                      </w:pPr>
-                      <w:r>
-                        <w:t xml:space="preserve">Abb. </w:t>
-                      </w:r>
-                      <w:r>
-                        <w:rPr>
-                          <w:noProof/>
-                        </w:rPr>
-                        <w:fldChar w:fldCharType="begin"/>
-                      </w:r>
-                      <w:r>
-                        <w:rPr>
-                          <w:noProof/>
-                        </w:rPr>
-                        <w:instrText xml:space="preserve"> STYLEREF 1 \s </w:instrText>
-                      </w:r>
-                      <w:r>
-                        <w:rPr>
-                          <w:noProof/>
-                        </w:rPr>
-                        <w:fldChar w:fldCharType="separate"/>
-                      </w:r>
-                      <w:r>
-                        <w:rPr>
-                          <w:noProof/>
-                        </w:rPr>
-                        <w:t>5</w:t>
-                      </w:r>
-                      <w:r>
-                        <w:rPr>
-                          <w:noProof/>
-                        </w:rPr>
-                        <w:fldChar w:fldCharType="end"/>
-                      </w:r>
-                      <w:r>
-                        <w:noBreakHyphen/>
-                        <w:t>8 Sensor hinten</w:t>
-                      </w:r>
-                    </w:p>
-                  </w:txbxContent>
-                </v:textbox>
-                <w10:wrap type="square" anchorx="margin"/>
-              </v:shape>
-            </w:pict>
-          </mc:Fallback>
-        </mc:AlternateContent>
-      </w:r>
-      <w:r>
-        <w:rPr>
-          <w:noProof/>
-        </w:rPr>
-        <mc:AlternateContent>
-          <mc:Choice Requires="wps">
-            <w:drawing>
-              <wp:anchor distT="0" distB="0" distL="114300" distR="114300" simplePos="0" relativeHeight="251722752" behindDoc="0" locked="0" layoutInCell="1" allowOverlap="1" wp14:anchorId="3512973B" wp14:editId="74486640">
-                <wp:simplePos x="0" y="0"/>
-                <wp:positionH relativeFrom="margin">
-                  <wp:align>left</wp:align>
-                </wp:positionH>
-                <wp:positionV relativeFrom="paragraph">
-                  <wp:posOffset>37416</wp:posOffset>
-                </wp:positionV>
-                <wp:extent cx="2371090" cy="635"/>
-                <wp:effectExtent l="0" t="0" r="0" b="6985"/>
-                <wp:wrapSquare wrapText="bothSides"/>
-                <wp:docPr id="39" name="Textfeld 39"/>
-                <wp:cNvGraphicFramePr/>
-                <a:graphic xmlns:a="http://schemas.openxmlformats.org/drawingml/2006/main">
-                  <a:graphicData uri="http://schemas.microsoft.com/office/word/2010/wordprocessingShape">
-                    <wps:wsp>
-                      <wps:cNvSpPr txBox="1"/>
-                      <wps:spPr>
-                        <a:xfrm>
-                          <a:off x="0" y="0"/>
-                          <a:ext cx="2371090" cy="635"/>
-                        </a:xfrm>
-                        <a:prstGeom prst="rect">
-                          <a:avLst/>
-                        </a:prstGeom>
-                        <a:solidFill>
-                          <a:prstClr val="white"/>
-                        </a:solidFill>
-                        <a:ln>
-                          <a:noFill/>
-                        </a:ln>
-                      </wps:spPr>
-                      <wps:txbx>
-                        <w:txbxContent>
-                          <w:p>
-                            <w:pPr>
-                              <w:pStyle w:val="Beschriftung"/>
-                              <w:rPr>
-                                <w:noProof/>
-                                <w:sz w:val="20"/>
-                                <w:szCs w:val="22"/>
-                              </w:rPr>
-                            </w:pPr>
-                            <w:r>
-                              <w:t xml:space="preserve">Abb. </w:t>
-                            </w:r>
-                            <w:r>
-                              <w:rPr>
-                                <w:noProof/>
-                              </w:rPr>
-                              <w:fldChar w:fldCharType="begin"/>
-                            </w:r>
-                            <w:r>
-                              <w:rPr>
-                                <w:noProof/>
-                              </w:rPr>
-                              <w:instrText xml:space="preserve"> STYLEREF 1 \s </w:instrText>
-                            </w:r>
-                            <w:r>
-                              <w:rPr>
-                                <w:noProof/>
-                              </w:rPr>
-                              <w:fldChar w:fldCharType="separate"/>
-                            </w:r>
-                            <w:r>
-                              <w:rPr>
-                                <w:noProof/>
-                              </w:rPr>
-                              <w:t>5</w:t>
-                            </w:r>
-                            <w:r>
-                              <w:rPr>
-                                <w:noProof/>
-                              </w:rPr>
-                              <w:fldChar w:fldCharType="end"/>
-                            </w:r>
-                            <w:r>
-                              <w:noBreakHyphen/>
-                              <w:t>7 Sensor Greifer (vorne)</w:t>
-                            </w:r>
-                          </w:p>
-                        </w:txbxContent>
-                      </wps:txbx>
-                      <wps:bodyPr rot="0" spcFirstLastPara="0" vertOverflow="overflow" horzOverflow="overflow" vert="horz" wrap="square" lIns="0" tIns="0" rIns="0" bIns="0" numCol="1" spcCol="0" rtlCol="0" fromWordArt="0" anchor="t" anchorCtr="0" forceAA="0" compatLnSpc="1">
-                        <a:prstTxWarp prst="textNoShape">
-                          <a:avLst/>
-                        </a:prstTxWarp>
-                        <a:spAutoFit/>
-                      </wps:bodyPr>
-                    </wps:wsp>
-                  </a:graphicData>
-                </a:graphic>
-              </wp:anchor>
-            </w:drawing>
-          </mc:Choice>
-          <mc:Fallback>
-            <w:pict>
-              <v:shape w14:anchorId="3512973B" id="Textfeld 39" o:spid="_x0000_s1036" type="#_x0000_t202" style="position:absolute;margin-left:0;margin-top:2.95pt;width:186.7pt;height:.05pt;z-index:251722752;visibility:visible;mso-wrap-style:square;mso-wrap-distance-left:9pt;mso-wrap-distance-top:0;mso-wrap-distance-right:9pt;mso-wrap-distance-bottom:0;mso-position-horizontal:left;mso-position-horizontal-relative:margin;mso-position-vertical:absolute;mso-position-vertical-relative:text;v-text-anchor:top" o:gfxdata="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" stroked="f">
-                <v:textbox style="mso-fit-shape-to-text:t" inset="0,0,0,0">
-                  <w:txbxContent>
-                    <w:p>
-                      <w:pPr>
-                        <w:pStyle w:val="Beschriftung"/>
-                        <w:rPr>
-                          <w:noProof/>
-                          <w:sz w:val="20"/>
-                          <w:szCs w:val="22"/>
-                        </w:rPr>
-                      </w:pPr>
-                      <w:r>
-                        <w:t xml:space="preserve">Abb. </w:t>
-                      </w:r>
-                      <w:r>
-                        <w:rPr>
-                          <w:noProof/>
-                        </w:rPr>
-                        <w:fldChar w:fldCharType="begin"/>
-                      </w:r>
-                      <w:r>
-                        <w:rPr>
-                          <w:noProof/>
-                        </w:rPr>
-                        <w:instrText xml:space="preserve"> STYLEREF 1 \s </w:instrText>
-                      </w:r>
-                      <w:r>
-                        <w:rPr>
-                          <w:noProof/>
-                        </w:rPr>
-                        <w:fldChar w:fldCharType="separate"/>
-                      </w:r>
-                      <w:r>
-                        <w:rPr>
-                          <w:noProof/>
-                        </w:rPr>
-                        <w:t>5</w:t>
-                      </w:r>
-                      <w:r>
-                        <w:rPr>
-                          <w:noProof/>
-                        </w:rPr>
-                        <w:fldChar w:fldCharType="end"/>
-                      </w:r>
-                      <w:r>
-                        <w:noBreakHyphen/>
-                        <w:t>7 Sensor Greifer (vorne)</w:t>
-                      </w:r>
-                    </w:p>
-                  </w:txbxContent>
-                </v:textbox>
-                <w10:wrap type="square" anchorx="margin"/>
-              </v:shape>
-            </w:pict>
-          </mc:Fallback>
-        </mc:AlternateContent>
-      </w:r>
-    </w:p>
-    <w:p>
-      <w:bookmarkStart w:id="17" w:name="_GoBack"/>
-      <w:bookmarkEnd w:id="17"/>
-      <w:r>
-        <w:t>Verwendete</w:t>
-      </w:r>
-      <w:r>
-        <w:t xml:space="preserve"> Bereiche der Sensoren:</w:t>
+        <w:commentReference w:id="17"/>
       </w:r>
     </w:p>
     <w:p>
@@ -8329,6 +7635,9 @@
       </w:r>
     </w:p>
     <w:p>
+      <w:pPr>
+        <w:spacing w:after="120" w:afterAutospacing="0"/>
+      </w:pPr>
       <w:r>
         <w:t>Einsatzbereich der Encoder:</w:t>
       </w:r>
@@ -8396,6 +7705,7 @@
       </w:pPr>
       <w:bookmarkStart w:id="20" w:name="_Toc516585778"/>
       <w:r>
+        <w:lastRenderedPageBreak/>
         <w:t>Probleme und Lösungen</w:t>
       </w:r>
       <w:bookmarkEnd w:id="20"/>
@@ -8408,28 +7718,12 @@
         <w:t>Computerp</w:t>
       </w:r>
       <w:r>
-        <w:t xml:space="preserve">rogrammen für Leiterplatten. Da im Standort Chur keine Experten mit Erfahrung in </w:t>
-      </w:r>
-      <w:proofErr w:type="spellStart"/>
-      <w:r>
-        <w:t>Altium</w:t>
-      </w:r>
-      <w:proofErr w:type="spellEnd"/>
-      <w:r>
-        <w:t xml:space="preserve"> Design vorhanden waren musste das Team Elektronik immer mit Buchs korrespondieren um Hilfe einzuholen. </w:t>
-      </w:r>
-    </w:p>
-    <w:p>
-      <w:r>
-        <w:t xml:space="preserve">Nach der Bestellung der </w:t>
-      </w:r>
-      <w:proofErr w:type="spellStart"/>
-      <w:r>
-        <w:t>PCB’s</w:t>
-      </w:r>
-      <w:proofErr w:type="spellEnd"/>
-      <w:r>
-        <w:t xml:space="preserve"> erfuhren wir das ein Spannungsregler nicht mehr lieferbar war und wir mussten eine Alternative suchen. Der Ersatzregler hatte leider nicht mehr die gleichen Abmasse und wir mussten beim </w:t>
+        <w:t xml:space="preserve">rogrammen für Leiterplatten. Da im Standort Chur keine Experten mit Erfahrung in Altium Design vorhanden waren musste das Team Elektronik immer mit Buchs korrespondieren um Hilfe einzuholen. </w:t>
+      </w:r>
+    </w:p>
+    <w:p>
+      <w:r>
+        <w:t xml:space="preserve">Nach der Bestellung der PCB’s erfuhren wir das ein Spannungsregler nicht mehr lieferbar war und wir mussten eine Alternative suchen. Der Ersatzregler hatte leider nicht mehr die gleichen Abmasse und wir mussten beim </w:t>
       </w:r>
       <w:r>
         <w:t>Bestücken</w:t>
@@ -8440,7 +7734,6 @@
     </w:p>
     <w:p>
       <w:r>
-        <w:lastRenderedPageBreak/>
         <w:t xml:space="preserve">Dass die Vorwiderstände der IR-Sensoren falsche Werte hatten bemerkten wir beim </w:t>
       </w:r>
       <w:r>
@@ -8461,23 +7754,32 @@
       <w:bookmarkEnd w:id="21"/>
     </w:p>
     <w:p>
+      <w:commentRangeStart w:id="22"/>
       <w:r>
         <w:t>Kleine Einführung in die Funktion der Informatik</w:t>
       </w:r>
-    </w:p>
-    <w:bookmarkStart w:id="22" w:name="_Toc516585780"/>
+      <w:commentRangeEnd w:id="22"/>
+      <w:r>
+        <w:rPr>
+          <w:rStyle w:val="Kommentarzeichen"/>
+        </w:rPr>
+        <w:commentReference w:id="22"/>
+      </w:r>
+    </w:p>
     <w:p>
       <w:pPr>
         <w:pStyle w:val="berschrift3"/>
       </w:pPr>
+      <w:bookmarkStart w:id="23" w:name="_Toc516585780"/>
       <w:r>
         <w:rPr>
           <w:noProof/>
         </w:rPr>
+        <w:lastRenderedPageBreak/>
         <mc:AlternateContent>
           <mc:Choice Requires="wps">
             <w:drawing>
-              <wp:anchor distT="0" distB="0" distL="114300" distR="114300" simplePos="0" relativeHeight="251726848" behindDoc="0" locked="0" layoutInCell="1" allowOverlap="1" wp14:anchorId="4EACC5CB" wp14:editId="4AC0ECDB">
+              <wp:anchor distT="0" distB="0" distL="114300" distR="114300" simplePos="0" relativeHeight="251735040" behindDoc="0" locked="0" layoutInCell="1" allowOverlap="1" wp14:anchorId="5B6B536A" wp14:editId="2E90CE0C">
                 <wp:simplePos x="0" y="0"/>
                 <wp:positionH relativeFrom="column">
                   <wp:posOffset>1765935</wp:posOffset>
@@ -8488,7 +7790,7 @@
                 <wp:extent cx="4154805" cy="635"/>
                 <wp:effectExtent l="0" t="0" r="0" b="12065"/>
                 <wp:wrapSquare wrapText="bothSides"/>
-                <wp:docPr id="41" name="Textfeld 41"/>
+                <wp:docPr id="49" name="Textfeld 49"/>
                 <wp:cNvGraphicFramePr/>
                 <a:graphic xmlns:a="http://schemas.openxmlformats.org/drawingml/2006/main">
                   <a:graphicData uri="http://schemas.microsoft.com/office/word/2010/wordprocessingShape">
@@ -8523,39 +7825,30 @@
                             <w:r>
                               <w:t xml:space="preserve">Abb. </w:t>
                             </w:r>
+                            <w:fldSimple w:instr=" STYLEREF 1 \s ">
+                              <w:r>
+                                <w:rPr>
+                                  <w:noProof/>
+                                </w:rPr>
+                                <w:t>5</w:t>
+                              </w:r>
+                            </w:fldSimple>
                             <w:r>
-                              <w:rPr>
-                                <w:noProof/>
-                              </w:rPr>
-                              <w:fldChar w:fldCharType="begin"/>
+                              <w:noBreakHyphen/>
+                            </w:r>
+                            <w:fldSimple w:instr=" SEQ Abb. \* ARABIC \s 1 ">
+                              <w:r>
+                                <w:rPr>
+                                  <w:noProof/>
+                                </w:rPr>
+                                <w:t>9</w:t>
+                              </w:r>
+                            </w:fldSimple>
+                            <w:r>
+                              <w:t xml:space="preserve"> </w:t>
                             </w:r>
                             <w:r>
-                              <w:rPr>
-                                <w:noProof/>
-                              </w:rPr>
-                              <w:instrText xml:space="preserve"> STYLEREF 1 \s </w:instrText>
-                            </w:r>
-                            <w:r>
-                              <w:rPr>
-                                <w:noProof/>
-                              </w:rPr>
-                              <w:fldChar w:fldCharType="separate"/>
-                            </w:r>
-                            <w:r>
-                              <w:rPr>
-                                <w:noProof/>
-                              </w:rPr>
-                              <w:t>5</w:t>
-                            </w:r>
-                            <w:r>
-                              <w:rPr>
-                                <w:noProof/>
-                              </w:rPr>
-                              <w:fldChar w:fldCharType="end"/>
-                            </w:r>
-                            <w:r>
-                              <w:noBreakHyphen/>
-                              <w:t>9 Ablaufdiagramm</w:t>
+                              <w:t>Ablaufdiagramm</w:t>
                             </w:r>
                           </w:p>
                         </w:txbxContent>
@@ -8574,7 +7867,7 @@
           </mc:Choice>
           <mc:Fallback>
             <w:pict>
-              <v:shape w14:anchorId="4EACC5CB" id="Textfeld 41" o:spid="_x0000_s1037" type="#_x0000_t202" style="position:absolute;left:0;text-align:left;margin-left:139.05pt;margin-top:455.55pt;width:327.15pt;height:.05pt;z-index:251726848;visibility:visible;mso-wrap-style:square;mso-wrap-distance-left:9pt;mso-wrap-distance-top:0;mso-wrap-distance-right:9pt;mso-wrap-distance-bottom:0;mso-position-horizontal:absolute;mso-position-horizontal-relative:text;mso-position-vertical:absolute;mso-position-vertical-relative:text;v-text-anchor:top" o:gfxdata="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" stroked="f">
+              <v:shape w14:anchorId="5B6B536A" id="Textfeld 49" o:spid="_x0000_s1032" type="#_x0000_t202" style="position:absolute;left:0;text-align:left;margin-left:139.05pt;margin-top:455.55pt;width:327.15pt;height:.05pt;z-index:251735040;visibility:visible;mso-wrap-style:square;mso-wrap-distance-left:9pt;mso-wrap-distance-top:0;mso-wrap-distance-right:9pt;mso-wrap-distance-bottom:0;mso-position-horizontal:absolute;mso-position-horizontal-relative:text;mso-position-vertical:absolute;mso-position-vertical-relative:text;v-text-anchor:top" o:gfxdata="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" stroked="f">
                 <v:textbox style="mso-fit-shape-to-text:t" inset="0,0,0,0">
                   <w:txbxContent>
                     <w:p>
@@ -8599,7 +7892,20 @@
                       </w:fldSimple>
                       <w:r>
                         <w:noBreakHyphen/>
-                        <w:t>9 Ablaufdiagramm</w:t>
+                      </w:r>
+                      <w:fldSimple w:instr=" SEQ Abb. \* ARABIC \s 1 ">
+                        <w:r>
+                          <w:rPr>
+                            <w:noProof/>
+                          </w:rPr>
+                          <w:t>9</w:t>
+                        </w:r>
+                      </w:fldSimple>
+                      <w:r>
+                        <w:t xml:space="preserve"> </w:t>
+                      </w:r>
+                      <w:r>
+                        <w:t>Ablaufdiagramm</w:t>
                       </w:r>
                     </w:p>
                   </w:txbxContent>
@@ -8616,7 +7922,7 @@
           <w:lang w:eastAsia="de-CH"/>
         </w:rPr>
         <w:drawing>
-          <wp:anchor distT="0" distB="0" distL="114300" distR="114300" simplePos="0" relativeHeight="251673600" behindDoc="0" locked="0" layoutInCell="1" allowOverlap="1" wp14:anchorId="40B3BCE5" wp14:editId="1499EE9A">
+          <wp:anchor distT="0" distB="0" distL="114300" distR="114300" simplePos="0" relativeHeight="251673600" behindDoc="0" locked="0" layoutInCell="1" allowOverlap="1" wp14:anchorId="40B3BCE5" wp14:editId="528EED4E">
             <wp:simplePos x="0" y="0"/>
             <wp:positionH relativeFrom="column">
               <wp:posOffset>1766535</wp:posOffset>
@@ -8639,7 +7945,7 @@
                     <pic:cNvPicPr/>
                   </pic:nvPicPr>
                   <pic:blipFill>
-                    <a:blip r:embed="rId23">
+                    <a:blip r:embed="rId33">
                       <a:extLst>
                         <a:ext uri="{28A0092B-C50C-407E-A947-70E740481C1C}">
                           <a14:useLocalDpi xmlns:a14="http://schemas.microsoft.com/office/drawing/2010/main" val="0"/>
@@ -8674,7 +7980,7 @@
       <w:r>
         <w:t>Programmablauf</w:t>
       </w:r>
-      <w:bookmarkEnd w:id="22"/>
+      <w:bookmarkEnd w:id="23"/>
     </w:p>
     <w:p>
       <w:r>
@@ -8699,23 +8005,7 @@
     </w:p>
     <w:p>
       <w:r>
-        <w:t xml:space="preserve">Jetzt starte er einen </w:t>
-      </w:r>
-      <w:proofErr w:type="spellStart"/>
-      <w:r>
-        <w:t>Timer</w:t>
-      </w:r>
-      <w:proofErr w:type="spellEnd"/>
-      <w:r>
-        <w:t xml:space="preserve"> damit er weiss, wann der den Arm heben darf. Dann fährt er zurück und sobald der </w:t>
-      </w:r>
-      <w:proofErr w:type="spellStart"/>
-      <w:r>
-        <w:t>Timer</w:t>
-      </w:r>
-      <w:proofErr w:type="spellEnd"/>
-      <w:r>
-        <w:t xml:space="preserve"> abgelaufen ist, fährt auch der Greifarm nach oben. </w:t>
+        <w:t xml:space="preserve">Jetzt starte er einen Timer damit er weiss, wann der den Arm heben darf. Dann fährt er zurück und sobald der Timer abgelaufen ist, fährt auch der Greifarm nach oben. </w:t>
       </w:r>
     </w:p>
     <w:p>
@@ -8725,11 +8015,7 @@
     </w:p>
     <w:p>
       <w:r>
-        <w:t xml:space="preserve">Ist der Legostein nun richtig positioniert, fährt der Arm nach unten und drückt den Stein an. Hiernach fährt der Arm wieder nach oben und Klaus dreht sich wieder Richtung </w:t>
-      </w:r>
-      <w:r>
-        <w:lastRenderedPageBreak/>
-        <w:t>Legospender. Gleichzeitig sendet Klaus dem Partnerroboter ein Signal mit der Anzahl gesetzter Legosteinen, was gleichzeitig bedeutet, dass nun er seinen Stein setzten kann.</w:t>
+        <w:t>Ist der Legostein nun richtig positioniert, fährt der Arm nach unten und drückt den Stein an. Hiernach fährt der Arm wieder nach oben und Klaus dreht sich wieder Richtung Legospender. Gleichzeitig sendet Klaus dem Partnerroboter ein Signal mit der Anzahl gesetzter Legosteinen, was gleichzeitig bedeutet, dass nun er seinen Stein setzten kann.</w:t>
       </w:r>
     </w:p>
     <w:p>
@@ -8743,19 +8029,20 @@
         <w:t>dies nicht der Fall ist, Fährt der Roboter wieder nach vorne und holt den nächsten Stein, bis die Höhe erreicht ist.</w:t>
       </w:r>
     </w:p>
-    <w:bookmarkStart w:id="23" w:name="_Toc516585781"/>
     <w:p>
       <w:pPr>
         <w:pStyle w:val="berschrift3"/>
       </w:pPr>
+      <w:bookmarkStart w:id="24" w:name="_Toc516585781"/>
       <w:r>
         <w:rPr>
           <w:noProof/>
         </w:rPr>
+        <w:lastRenderedPageBreak/>
         <mc:AlternateContent>
           <mc:Choice Requires="wps">
             <w:drawing>
-              <wp:anchor distT="0" distB="0" distL="114300" distR="114300" simplePos="0" relativeHeight="251728896" behindDoc="0" locked="0" layoutInCell="1" allowOverlap="1" wp14:anchorId="6DC91413" wp14:editId="0F6CED83">
+              <wp:anchor distT="0" distB="0" distL="114300" distR="114300" simplePos="0" relativeHeight="251737088" behindDoc="0" locked="0" layoutInCell="1" allowOverlap="1" wp14:anchorId="7BB5B628" wp14:editId="512D114E">
                 <wp:simplePos x="0" y="0"/>
                 <wp:positionH relativeFrom="column">
                   <wp:posOffset>2585720</wp:posOffset>
@@ -8766,7 +8053,7 @@
                 <wp:extent cx="3235325" cy="635"/>
                 <wp:effectExtent l="0" t="0" r="3175" b="12065"/>
                 <wp:wrapSquare wrapText="bothSides"/>
-                <wp:docPr id="42" name="Textfeld 42"/>
+                <wp:docPr id="50" name="Textfeld 50"/>
                 <wp:cNvGraphicFramePr/>
                 <a:graphic xmlns:a="http://schemas.openxmlformats.org/drawingml/2006/main">
                   <a:graphicData uri="http://schemas.microsoft.com/office/word/2010/wordprocessingShape">
@@ -8801,39 +8088,30 @@
                             <w:r>
                               <w:t xml:space="preserve">Abb. </w:t>
                             </w:r>
+                            <w:fldSimple w:instr=" STYLEREF 1 \s ">
+                              <w:r>
+                                <w:rPr>
+                                  <w:noProof/>
+                                </w:rPr>
+                                <w:t>5</w:t>
+                              </w:r>
+                            </w:fldSimple>
                             <w:r>
-                              <w:rPr>
-                                <w:noProof/>
-                              </w:rPr>
-                              <w:fldChar w:fldCharType="begin"/>
+                              <w:noBreakHyphen/>
+                            </w:r>
+                            <w:fldSimple w:instr=" SEQ Abb. \* ARABIC \s 1 ">
+                              <w:r>
+                                <w:rPr>
+                                  <w:noProof/>
+                                </w:rPr>
+                                <w:t>10</w:t>
+                              </w:r>
+                            </w:fldSimple>
+                            <w:r>
+                              <w:t xml:space="preserve"> </w:t>
                             </w:r>
                             <w:r>
-                              <w:rPr>
-                                <w:noProof/>
-                              </w:rPr>
-                              <w:instrText xml:space="preserve"> STYLEREF 1 \s </w:instrText>
-                            </w:r>
-                            <w:r>
-                              <w:rPr>
-                                <w:noProof/>
-                              </w:rPr>
-                              <w:fldChar w:fldCharType="separate"/>
-                            </w:r>
-                            <w:r>
-                              <w:rPr>
-                                <w:noProof/>
-                              </w:rPr>
-                              <w:t>5</w:t>
-                            </w:r>
-                            <w:r>
-                              <w:rPr>
-                                <w:noProof/>
-                              </w:rPr>
-                              <w:fldChar w:fldCharType="end"/>
-                            </w:r>
-                            <w:r>
-                              <w:noBreakHyphen/>
-                              <w:t>10 Sequenzdiagramm</w:t>
+                              <w:t>Sequenzdiagramm</w:t>
                             </w:r>
                           </w:p>
                         </w:txbxContent>
@@ -8852,7 +8130,7 @@
           </mc:Choice>
           <mc:Fallback>
             <w:pict>
-              <v:shape w14:anchorId="6DC91413" id="Textfeld 42" o:spid="_x0000_s1038" type="#_x0000_t202" style="position:absolute;left:0;text-align:left;margin-left:203.6pt;margin-top:537.25pt;width:254.75pt;height:.05pt;z-index:251728896;visibility:visible;mso-wrap-style:square;mso-wrap-distance-left:9pt;mso-wrap-distance-top:0;mso-wrap-distance-right:9pt;mso-wrap-distance-bottom:0;mso-position-horizontal:absolute;mso-position-horizontal-relative:text;mso-position-vertical:absolute;mso-position-vertical-relative:text;v-text-anchor:top" o:gfxdata="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" stroked="f">
+              <v:shape w14:anchorId="7BB5B628" id="Textfeld 50" o:spid="_x0000_s1033" type="#_x0000_t202" style="position:absolute;left:0;text-align:left;margin-left:203.6pt;margin-top:537.25pt;width:254.75pt;height:.05pt;z-index:251737088;visibility:visible;mso-wrap-style:square;mso-wrap-distance-left:9pt;mso-wrap-distance-top:0;mso-wrap-distance-right:9pt;mso-wrap-distance-bottom:0;mso-position-horizontal:absolute;mso-position-horizontal-relative:text;mso-position-vertical:absolute;mso-position-vertical-relative:text;v-text-anchor:top" o:gfxdata="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" stroked="f">
                 <v:textbox style="mso-fit-shape-to-text:t" inset="0,0,0,0">
                   <w:txbxContent>
                     <w:p>
@@ -8877,7 +8155,20 @@
                       </w:fldSimple>
                       <w:r>
                         <w:noBreakHyphen/>
-                        <w:t>10 Sequenzdiagramm</w:t>
+                      </w:r>
+                      <w:fldSimple w:instr=" SEQ Abb. \* ARABIC \s 1 ">
+                        <w:r>
+                          <w:rPr>
+                            <w:noProof/>
+                          </w:rPr>
+                          <w:t>10</w:t>
+                        </w:r>
+                      </w:fldSimple>
+                      <w:r>
+                        <w:t xml:space="preserve"> </w:t>
+                      </w:r>
+                      <w:r>
+                        <w:t>Sequenzdiagramm</w:t>
                       </w:r>
                     </w:p>
                   </w:txbxContent>
@@ -8894,7 +8185,7 @@
           <w:lang w:eastAsia="de-CH"/>
         </w:rPr>
         <w:drawing>
-          <wp:anchor distT="0" distB="0" distL="114300" distR="114300" simplePos="0" relativeHeight="251674624" behindDoc="0" locked="0" layoutInCell="1" allowOverlap="1" wp14:anchorId="40408B46" wp14:editId="5113E78D">
+          <wp:anchor distT="0" distB="0" distL="114300" distR="114300" simplePos="0" relativeHeight="251674624" behindDoc="0" locked="0" layoutInCell="1" allowOverlap="1" wp14:anchorId="40408B46" wp14:editId="6BBF0EDC">
             <wp:simplePos x="0" y="0"/>
             <wp:positionH relativeFrom="column">
               <wp:posOffset>2586243</wp:posOffset>
@@ -8917,7 +8208,7 @@
                     <pic:cNvPicPr/>
                   </pic:nvPicPr>
                   <pic:blipFill>
-                    <a:blip r:embed="rId24">
+                    <a:blip r:embed="rId34">
                       <a:extLst>
                         <a:ext uri="{28A0092B-C50C-407E-A947-70E740481C1C}">
                           <a14:useLocalDpi xmlns:a14="http://schemas.microsoft.com/office/drawing/2010/main" val="0"/>
@@ -8952,19 +8243,11 @@
       <w:r>
         <w:t>Kommunikationskonzept</w:t>
       </w:r>
-      <w:bookmarkEnd w:id="23"/>
-    </w:p>
-    <w:p>
-      <w:r>
-        <w:t xml:space="preserve">Die Kommunikation wird über </w:t>
-      </w:r>
-      <w:proofErr w:type="spellStart"/>
-      <w:r>
-        <w:t>Fire&amp;Forget-System</w:t>
-      </w:r>
-      <w:proofErr w:type="spellEnd"/>
-      <w:r>
-        <w:t xml:space="preserve"> gemacht, es wird keine Bestätigung für das erhalten einer Nachricht verschickt. Die einzige Ausnahme dazu ist das Signal 222, das zu Beginn verschickt wird, um zu </w:t>
+      <w:bookmarkEnd w:id="24"/>
+    </w:p>
+    <w:p>
+      <w:r>
+        <w:t xml:space="preserve">Die Kommunikation wird über Fire&amp;Forget-System gemacht, es wird keine Bestätigung für das erhalten einer Nachricht verschickt. Die einzige Ausnahme dazu ist das Signal 222, das zu Beginn verschickt wird, um zu </w:t>
       </w:r>
       <w:r>
         <w:t>überprüfen</w:t>
@@ -9003,11 +8286,11 @@
       <w:pPr>
         <w:pStyle w:val="berschrift3"/>
       </w:pPr>
-      <w:bookmarkStart w:id="24" w:name="_Toc516585782"/>
+      <w:bookmarkStart w:id="25" w:name="_Toc516585782"/>
       <w:r>
         <w:t>Programmaufbau</w:t>
       </w:r>
-      <w:bookmarkEnd w:id="24"/>
+      <w:bookmarkEnd w:id="25"/>
     </w:p>
     <w:p>
       <w:pPr>
@@ -9036,7 +8319,7 @@
                     </pic:cNvPicPr>
                   </pic:nvPicPr>
                   <pic:blipFill>
-                    <a:blip r:embed="rId25">
+                    <a:blip r:embed="rId35">
                       <a:extLst>
                         <a:ext uri="{28A0092B-C50C-407E-A947-70E740481C1C}">
                           <a14:useLocalDpi xmlns:a14="http://schemas.microsoft.com/office/drawing/2010/main" val="0"/>
@@ -9075,84 +8358,37 @@
       <w:r>
         <w:t xml:space="preserve">Abb. </w:t>
       </w:r>
-      <w:r>
-        <w:rPr>
-          <w:noProof/>
-        </w:rPr>
-        <w:fldChar w:fldCharType="begin"/>
-      </w:r>
-      <w:r>
-        <w:rPr>
-          <w:noProof/>
-        </w:rPr>
-        <w:instrText xml:space="preserve"> STYLEREF 1 \s </w:instrText>
-      </w:r>
-      <w:r>
-        <w:rPr>
-          <w:noProof/>
-        </w:rPr>
-        <w:fldChar w:fldCharType="separate"/>
-      </w:r>
-      <w:r>
-        <w:rPr>
-          <w:noProof/>
-        </w:rPr>
-        <w:t>5</w:t>
-      </w:r>
-      <w:r>
-        <w:rPr>
-          <w:noProof/>
-        </w:rPr>
-        <w:fldChar w:fldCharType="end"/>
-      </w:r>
+      <w:fldSimple w:instr=" STYLEREF 1 \s ">
+        <w:r>
+          <w:rPr>
+            <w:noProof/>
+          </w:rPr>
+          <w:t>5</w:t>
+        </w:r>
+      </w:fldSimple>
       <w:r>
         <w:noBreakHyphen/>
       </w:r>
-      <w:r>
-        <w:rPr>
-          <w:noProof/>
-        </w:rPr>
-        <w:fldChar w:fldCharType="begin"/>
-      </w:r>
-      <w:r>
-        <w:rPr>
-          <w:noProof/>
-        </w:rPr>
-        <w:instrText xml:space="preserve"> SEQ Abb. \* ARABIC \s 1 </w:instrText>
-      </w:r>
-      <w:r>
-        <w:rPr>
-          <w:noProof/>
-        </w:rPr>
-        <w:fldChar w:fldCharType="separate"/>
-      </w:r>
-      <w:r>
-        <w:rPr>
-          <w:noProof/>
-        </w:rPr>
-        <w:t>1</w:t>
-      </w:r>
-      <w:r>
-        <w:rPr>
-          <w:noProof/>
-        </w:rPr>
-        <w:fldChar w:fldCharType="end"/>
-      </w:r>
-      <w:r>
-        <w:t>0 Klassendiagramm</w:t>
-      </w:r>
-    </w:p>
-    <w:p>
-      <w:r>
-        <w:t xml:space="preserve">Die Klasse </w:t>
-      </w:r>
-      <w:proofErr w:type="spellStart"/>
-      <w:r>
-        <w:t>Robi</w:t>
-      </w:r>
-      <w:proofErr w:type="spellEnd"/>
-      <w:r>
-        <w:t xml:space="preserve"> ist die Klasse, von der aus der Ablauf gesteuert wird. Alle Funktionen anderer Klassen werden von dieser Klasse aus gesteue</w:t>
+      <w:fldSimple w:instr=" SEQ Abb. \* ARABIC \s 1 ">
+        <w:r>
+          <w:rPr>
+            <w:noProof/>
+          </w:rPr>
+          <w:t>11</w:t>
+        </w:r>
+      </w:fldSimple>
+      <w:r>
+        <w:t xml:space="preserve"> </w:t>
+      </w:r>
+      <w:r>
+        <w:t>Klassendiagramm</w:t>
+      </w:r>
+      <w:bookmarkStart w:id="26" w:name="_GoBack"/>
+      <w:bookmarkEnd w:id="26"/>
+    </w:p>
+    <w:p>
+      <w:r>
+        <w:t>Die Klasse Robi ist die Klasse, von der aus der Ablauf gesteuert wird. Alle Funktionen anderer Klassen werden von dieser Klasse aus gesteue</w:t>
       </w:r>
       <w:r>
         <w:t>rt. Die verschiedenen Zustände sind</w:t>
@@ -9169,15 +8405,7 @@
     </w:p>
     <w:p>
       <w:r>
-        <w:t xml:space="preserve">Die Klasse </w:t>
-      </w:r>
-      <w:proofErr w:type="spellStart"/>
-      <w:r>
-        <w:t>Timer</w:t>
-      </w:r>
-      <w:proofErr w:type="spellEnd"/>
-      <w:r>
-        <w:t xml:space="preserve"> beinhaltet eine Stoppuhr, durch welche man Zeitabstände, die nicht durch Tasks gesteuert werden, messen kann. </w:t>
+        <w:t xml:space="preserve">Die Klasse Timer beinhaltet eine Stoppuhr, durch welche man Zeitabstände, die nicht durch Tasks gesteuert werden, messen kann. </w:t>
       </w:r>
     </w:p>
     <w:p>
@@ -9199,47 +8427,18 @@
     </w:p>
     <w:p>
       <w:r>
-        <w:t xml:space="preserve">Die Klasse IO instanziiert Ein- und Ausgänge, in der Klasse </w:t>
-      </w:r>
-      <w:proofErr w:type="spellStart"/>
-      <w:r>
-        <w:t>PinMap</w:t>
-      </w:r>
-      <w:proofErr w:type="spellEnd"/>
-      <w:r>
-        <w:t xml:space="preserve"> sind alle benutzten Pins aufgeführt. Diese Klassen helfen, Ordnung zu halten, da man immer weiss, wo ein Pin zu finden ist und man mit einem Klick den Wert für alle Aufrufe dieses Pins verändern kann. In </w:t>
-      </w:r>
-      <w:proofErr w:type="spellStart"/>
-      <w:r>
-        <w:t>RobiConstants</w:t>
-      </w:r>
-      <w:proofErr w:type="spellEnd"/>
-      <w:r>
-        <w:t xml:space="preserve"> werden Konstanten gespeichert, um diese mit einem Klick verändern zu können.</w:t>
+        <w:t>Die Klasse IO instanziiert Ein- und Ausgänge, in der Klasse PinMap sind alle benutzten Pins aufgeführt. Diese Klassen helfen, Ordnung zu halten, da man immer weiss, wo ein Pin zu finden ist und man mit einem Klick den Wert für alle Aufrufe dieses Pins verändern kann. In RobiConstants werden Konstanten gespeichert, um diese mit einem Klick verändern zu können.</w:t>
       </w:r>
     </w:p>
     <w:p>
       <w:r>
         <w:lastRenderedPageBreak/>
-        <w:t xml:space="preserve">Sensoren beinhaltet eine Liste der </w:t>
-      </w:r>
-      <w:proofErr w:type="spellStart"/>
-      <w:r>
-        <w:t>DistSensoren</w:t>
-      </w:r>
-      <w:proofErr w:type="spellEnd"/>
-      <w:r>
-        <w:t>, diese beiden Klassen verwalten die Distanzsensoren und beinhalten Methoden um Hindernisse zu erkennen oder zu testen, ob ein bestimmter Grenzwert erreicht wurde.</w:t>
-      </w:r>
-    </w:p>
-    <w:p>
-      <w:proofErr w:type="spellStart"/>
-      <w:r>
-        <w:t>Servo</w:t>
-      </w:r>
-      <w:proofErr w:type="spellEnd"/>
-      <w:r>
-        <w:t xml:space="preserve"> steuert den Servomotor, für dieses Projekt wurde</w:t>
+        <w:t>Sensoren beinhaltet eine Liste der DistSensoren, diese beiden Klassen verwalten die Distanzsensoren und beinhalten Methoden um Hindernisse zu erkennen oder zu testen, ob ein bestimmter Grenzwert erreicht wurde.</w:t>
+      </w:r>
+    </w:p>
+    <w:p>
+      <w:r>
+        <w:t>Servo steuert den Servomotor, für dieses Projekt wurde</w:t>
       </w:r>
       <w:r>
         <w:t>n</w:t>
@@ -9255,47 +8454,7 @@
     </w:p>
     <w:p>
       <w:r>
-        <w:t xml:space="preserve">Drive ist eine abstrakte Klasse, die entweder vom Typ </w:t>
-      </w:r>
-      <w:proofErr w:type="spellStart"/>
-      <w:r>
-        <w:t>LockedAnti</w:t>
-      </w:r>
-      <w:proofErr w:type="spellEnd"/>
-      <w:r>
-        <w:t xml:space="preserve"> (=</w:t>
-      </w:r>
-      <w:proofErr w:type="spellStart"/>
-      <w:r>
-        <w:t>Locked</w:t>
-      </w:r>
-      <w:proofErr w:type="spellEnd"/>
-      <w:r>
-        <w:t xml:space="preserve"> Antiphase) oder </w:t>
-      </w:r>
-      <w:proofErr w:type="spellStart"/>
-      <w:r>
-        <w:t>SignMagn</w:t>
-      </w:r>
-      <w:proofErr w:type="spellEnd"/>
-      <w:r>
-        <w:t xml:space="preserve"> (=</w:t>
-      </w:r>
-      <w:proofErr w:type="spellStart"/>
-      <w:r>
-        <w:t>Sign</w:t>
-      </w:r>
-      <w:proofErr w:type="spellEnd"/>
-      <w:r>
-        <w:t xml:space="preserve"> Magnitude) ist. Die verschiedenen Ausprägungen müssen die Methode </w:t>
-      </w:r>
-      <w:proofErr w:type="spellStart"/>
-      <w:r>
-        <w:t>setSpeed</w:t>
-      </w:r>
-      <w:proofErr w:type="spellEnd"/>
-      <w:r>
-        <w:t xml:space="preserve"> überschreiben, damit man beide Arten von Motoren gleich ansteuern kann. Ausserdem wird beim Instanziieren eines Motors festgelegt, ob dieser über einen Encoder </w:t>
+        <w:t xml:space="preserve">Drive ist eine abstrakte Klasse, die entweder vom Typ LockedAnti (=Locked Antiphase) oder SignMagn (=Sign Magnitude) ist. Die verschiedenen Ausprägungen müssen die Methode setSpeed überschreiben, damit man beide Arten von Motoren gleich ansteuern kann. Ausserdem wird beim Instanziieren eines Motors festgelegt, ob dieser über einen Encoder </w:t>
       </w:r>
       <w:r>
         <w:t xml:space="preserve">oder über Sensoren </w:t>
@@ -9306,23 +8465,7 @@
     </w:p>
     <w:p>
       <w:r>
-        <w:t xml:space="preserve">Die Klasse Move verwaltet die Bewegung des Roboters und steuert zwei Sensoren sowie ein </w:t>
-      </w:r>
-      <w:proofErr w:type="spellStart"/>
-      <w:r>
-        <w:t>Locked</w:t>
-      </w:r>
-      <w:proofErr w:type="spellEnd"/>
-      <w:r>
-        <w:t xml:space="preserve">-Antiphase-Motor ohne Encoder für die Bewegung auf dem Spielfeld und ein </w:t>
-      </w:r>
-      <w:proofErr w:type="spellStart"/>
-      <w:r>
-        <w:t>Sign</w:t>
-      </w:r>
-      <w:proofErr w:type="spellEnd"/>
-      <w:r>
-        <w:t>-Magnitude-Motor mit Encoder für die Drehung des Roboters.</w:t>
+        <w:t>Die Klasse Move verwaltet die Bewegung des Roboters und steuert zwei Sensoren sowie ein Locked-Antiphase-Motor ohne Encoder für die Bewegung auf dem Spielfeld und ein Sign-Magnitude-Motor mit Encoder für die Drehung des Roboters.</w:t>
       </w:r>
     </w:p>
     <w:p>
@@ -9332,26 +8475,18 @@
     </w:p>
     <w:p>
       <w:r>
-        <w:t xml:space="preserve">Beide Klassen stellen Methoden für die Klasse </w:t>
-      </w:r>
-      <w:proofErr w:type="spellStart"/>
-      <w:r>
-        <w:t>Robi</w:t>
-      </w:r>
-      <w:proofErr w:type="spellEnd"/>
-      <w:r>
-        <w:t xml:space="preserve"> zur Verfügung, um diese Klasse möglichst übersichtlich zu halten.</w:t>
+        <w:t>Beide Klassen stellen Methoden für die Klasse Robi zur Verfügung, um diese Klasse möglichst übersichtlich zu halten.</w:t>
       </w:r>
     </w:p>
     <w:p>
       <w:pPr>
         <w:pStyle w:val="berschrift3"/>
       </w:pPr>
-      <w:bookmarkStart w:id="25" w:name="_Toc516585783"/>
+      <w:bookmarkStart w:id="27" w:name="_Toc516585783"/>
       <w:r>
         <w:t>Probleme und Lösungen</w:t>
       </w:r>
-      <w:bookmarkEnd w:id="25"/>
+      <w:bookmarkEnd w:id="27"/>
     </w:p>
     <w:p>
       <w:r>
@@ -9360,28 +8495,12 @@
     </w:p>
     <w:p>
       <w:r>
-        <w:t xml:space="preserve">Von den Studenten, die das Projekt bereits hinter sich hatten, wurde geraten, Klassen wie </w:t>
-      </w:r>
-      <w:proofErr w:type="spellStart"/>
-      <w:r>
-        <w:t>PinMap</w:t>
-      </w:r>
-      <w:proofErr w:type="spellEnd"/>
-      <w:r>
-        <w:t xml:space="preserve"> einzubauen, um Konstanten an einem Ort zu zentrieren, was Änderungen vereinfacht.</w:t>
-      </w:r>
-    </w:p>
-    <w:p>
-      <w:r>
-        <w:t xml:space="preserve">Während des Testens gab es ein Problem mit den </w:t>
-      </w:r>
-      <w:proofErr w:type="spellStart"/>
-      <w:r>
-        <w:t>Locked</w:t>
-      </w:r>
-      <w:proofErr w:type="spellEnd"/>
-      <w:r>
-        <w:t xml:space="preserve"> Antiphase Motoren. Das Problem war, dass die Initialisierung an der falschen Stelle im Programm </w:t>
+        <w:t>Von den Studenten, die das Projekt bereits hinter sich hatten, wurde geraten, Klassen wie PinMap einzubauen, um Konstanten an einem Ort zu zentrieren, was Änderungen vereinfacht.</w:t>
+      </w:r>
+    </w:p>
+    <w:p>
+      <w:r>
+        <w:t xml:space="preserve">Während des Testens gab es ein Problem mit den Locked Antiphase Motoren. Das Problem war, dass die Initialisierung an der falschen Stelle im Programm </w:t>
       </w:r>
       <w:r>
         <w:t>stattfand</w:t>
@@ -9407,22 +8526,22 @@
       <w:pPr>
         <w:pStyle w:val="berschrift1"/>
       </w:pPr>
-      <w:bookmarkStart w:id="26" w:name="_Toc516585784"/>
+      <w:bookmarkStart w:id="28" w:name="_Toc516585784"/>
       <w:r>
         <w:lastRenderedPageBreak/>
         <w:t>Schlussfolgerung</w:t>
       </w:r>
-      <w:bookmarkEnd w:id="26"/>
+      <w:bookmarkEnd w:id="28"/>
     </w:p>
     <w:p>
       <w:pPr>
         <w:pStyle w:val="berschrift2"/>
       </w:pPr>
-      <w:bookmarkStart w:id="27" w:name="_Toc516585785"/>
+      <w:bookmarkStart w:id="29" w:name="_Toc516585785"/>
       <w:r>
         <w:t>Rückblick:</w:t>
       </w:r>
-      <w:bookmarkEnd w:id="27"/>
+      <w:bookmarkEnd w:id="29"/>
     </w:p>
     <w:p>
       <w:r>
@@ -9436,28 +8555,12 @@
     </w:p>
     <w:p>
       <w:r>
-        <w:t xml:space="preserve">Dank der guten Betreuung in der Elektronik von Experten aus Chur konnte der gelernte Stromer Luzian und der </w:t>
-      </w:r>
-      <w:proofErr w:type="spellStart"/>
-      <w:r>
-        <w:t>Automech</w:t>
-      </w:r>
-      <w:proofErr w:type="spellEnd"/>
-      <w:r>
-        <w:t xml:space="preserve"> Michael zwei funktionierende Leiterplatten herstellen. Einzig ein Widerstand musste ausgewechselt und der Anschluss der Spannungsversorgung überarbeitet werden.</w:t>
-      </w:r>
-    </w:p>
-    <w:p>
-      <w:r>
-        <w:t xml:space="preserve">Im Team Mechanik probierte der gelernte Schlosser so gut es ging mit dem neu erlernten Programm Creo CAD Zeichnungen erstellen. Nachdem Laura das Studium nach dem ersten Semester abgebrochen hatte wechselte der Maturand Mauro zum Team Mechanik um Jeannot zu unterstützen. Jedoch hatte auch er keine Creo Erfahrungen. Dank seinem privaten 3D Drucker konnte er unzählige Teile für den Roboter drucken und leistete somit einen wichtigen Beitrag zur Realisierung des Projekts. Einige mechanische </w:t>
-      </w:r>
-      <w:proofErr w:type="gramStart"/>
-      <w:r>
-        <w:t>Teile</w:t>
-      </w:r>
-      <w:proofErr w:type="gramEnd"/>
-      <w:r>
-        <w:t xml:space="preserve"> die fehlerhaft waren konnten in Michaels Werkstatt auf der Drehbank passend gemacht werden.</w:t>
+        <w:t>Dank der guten Betreuung in der Elektronik von Experten aus Chur konnte der gelernte Stromer Luzian und der Automech Michael zwei funktionierende Leiterplatten herstellen. Einzig ein Widerstand musste ausgewechselt und der Anschluss der Spannungsversorgung überarbeitet werden.</w:t>
+      </w:r>
+    </w:p>
+    <w:p>
+      <w:r>
+        <w:t>Im Team Mechanik probierte der gelernte Schlosser so gut es ging mit dem neu erlernten Programm Creo CAD Zeichnungen erstellen. Nachdem Laura das Studium nach dem ersten Semester abgebrochen hatte wechselte der Maturand Mauro zum Team Mechanik um Jeannot zu unterstützen. Jedoch hatte auch er keine Creo Erfahrungen. Dank seinem privaten 3D Drucker konnte er unzählige Teile für den Roboter drucken und leistete somit einen wichtigen Beitrag zur Realisierung des Projekts. Einige mechanische Teile die fehlerhaft waren konnten in Michaels Werkstatt auf der Drehbank passend gemacht werden.</w:t>
       </w:r>
     </w:p>
     <w:p>
@@ -9474,11 +8577,11 @@
       <w:pPr>
         <w:pStyle w:val="berschrift2"/>
       </w:pPr>
-      <w:bookmarkStart w:id="28" w:name="_Toc516585786"/>
+      <w:bookmarkStart w:id="30" w:name="_Toc516585786"/>
       <w:r>
         <w:t>Erfahrungen:</w:t>
       </w:r>
-      <w:bookmarkEnd w:id="28"/>
+      <w:bookmarkEnd w:id="30"/>
     </w:p>
     <w:p>
       <w:r>
@@ -9503,11 +8606,11 @@
       <w:r>
         <w:t xml:space="preserve"> </w:t>
       </w:r>
-      <w:bookmarkStart w:id="29" w:name="_Toc516585787"/>
+      <w:bookmarkStart w:id="31" w:name="_Toc516585787"/>
       <w:r>
         <w:t>Schlusswort</w:t>
       </w:r>
-      <w:bookmarkEnd w:id="29"/>
+      <w:bookmarkEnd w:id="31"/>
     </w:p>
     <w:p>
       <w:r>
@@ -9521,12 +8624,7 @@
     </w:p>
     <w:p/>
     <w:sectPr>
-      <w:headerReference w:type="even" r:id="rId26"/>
-      <w:headerReference w:type="default" r:id="rId27"/>
-      <w:footerReference w:type="even" r:id="rId28"/>
-      <w:footerReference w:type="default" r:id="rId29"/>
-      <w:headerReference w:type="first" r:id="rId30"/>
-      <w:footerReference w:type="first" r:id="rId31"/>
+      <w:type w:val="continuous"/>
       <w:pgSz w:w="11906" w:h="16838"/>
       <w:pgMar w:top="1417" w:right="1417" w:bottom="1134" w:left="1417" w:header="708" w:footer="708" w:gutter="0"/>
       <w:pgNumType w:start="0"/>
@@ -9536,6 +8634,57 @@
     </w:sectPr>
   </w:body>
 </w:document>
+</file>
+
+<file path=word/comments.xml><?xml version="1.0" encoding="utf-8"?>
+<w:comments xmlns:wpc="http://schemas.microsoft.com/office/word/2010/wordprocessingCanvas" xmlns:cx="http://schemas.microsoft.com/office/drawing/2014/chartex" xmlns:cx1="http://schemas.microsoft.com/office/drawing/2015/9/8/chartex" xmlns:cx2="http://schemas.microsoft.com/office/drawing/2015/10/21/chartex" xmlns:cx3="http://schemas.microsoft.com/office/drawing/2016/5/9/chartex" xmlns:cx4="http://schemas.microsoft.com/office/drawing/2016/5/10/chartex" xmlns:cx5="http://schemas.microsoft.com/office/drawing/2016/5/11/chartex" xmlns:cx6="http://schemas.microsoft.com/office/drawing/2016/5/12/chartex" xmlns:cx7="http://schemas.microsoft.com/office/drawing/2016/5/13/chartex" xmlns:cx8="http://schemas.microsoft.com/office/drawing/2016/5/14/chartex" xmlns:mc="http://schemas.openxmlformats.org/markup-compatibility/2006" xmlns:aink="http://schemas.microsoft.com/office/drawing/2016/ink" xmlns:am3d="http://schemas.microsoft.com/office/drawing/2017/model3d" xmlns:o="urn:schemas-microsoft-com:office:office" xmlns:r="http://schemas.openxmlformats.org/officeDocument/2006/relationships" xmlns:m="http://schemas.openxmlformats.org/officeDocument/2006/math" xmlns:v="urn:schemas-microsoft-com:vml" xmlns:wp14="http://schemas.microsoft.com/office/word/2010/wordprocessingDrawing" xmlns:wp="http://schemas.openxmlformats.org/drawingml/2006/wordprocessingDrawing" xmlns:w10="urn:schemas-microsoft-com:office:word" xmlns:w="http://schemas.openxmlformats.org/wordprocessingml/2006/main" xmlns:w14="http://schemas.microsoft.com/office/word/2010/wordml" xmlns:w15="http://schemas.microsoft.com/office/word/2012/wordml" xmlns:w16cid="http://schemas.microsoft.com/office/word/2016/wordml/cid" xmlns:w16se="http://schemas.microsoft.com/office/word/2015/wordml/symex" xmlns:wpg="http://schemas.microsoft.com/office/word/2010/wordprocessingGroup" xmlns:wpi="http://schemas.microsoft.com/office/word/2010/wordprocessingInk" xmlns:wne="http://schemas.microsoft.com/office/word/2006/wordml" xmlns:wps="http://schemas.microsoft.com/office/word/2010/wordprocessingShape" mc:Ignorable="w14 w15 w16se w16cid wp14">
+  <w:comment w:id="17" w:author="Meyer Erich" w:date="2018-06-12T17:41:00Z" w:initials="ME">
+    <w:p>
+      <w:pPr>
+        <w:pStyle w:val="Kommentartext"/>
+      </w:pPr>
+      <w:r>
+        <w:rPr>
+          <w:rStyle w:val="Kommentarzeichen"/>
+        </w:rPr>
+        <w:annotationRef/>
+      </w:r>
+      <w:r>
+        <w:t>Hä??</w:t>
+      </w:r>
+    </w:p>
+  </w:comment>
+  <w:comment w:id="22" w:author="Meyer Erich" w:date="2018-06-12T17:42:00Z" w:initials="ME">
+    <w:p>
+      <w:pPr>
+        <w:pStyle w:val="Kommentartext"/>
+      </w:pPr>
+      <w:r>
+        <w:rPr>
+          <w:rStyle w:val="Kommentarzeichen"/>
+        </w:rPr>
+        <w:annotationRef/>
+      </w:r>
+      <w:r>
+        <w:t>Do fählt no was</w:t>
+      </w:r>
+    </w:p>
+  </w:comment>
+</w:comments>
+</file>
+
+<file path=word/commentsExtended.xml><?xml version="1.0" encoding="utf-8"?>
+<w15:commentsEx xmlns:wpc="http://schemas.microsoft.com/office/word/2010/wordprocessingCanvas" xmlns:cx="http://schemas.microsoft.com/office/drawing/2014/chartex" xmlns:cx1="http://schemas.microsoft.com/office/drawing/2015/9/8/chartex" xmlns:cx2="http://schemas.microsoft.com/office/drawing/2015/10/21/chartex" xmlns:cx3="http://schemas.microsoft.com/office/drawing/2016/5/9/chartex" xmlns:cx4="http://schemas.microsoft.com/office/drawing/2016/5/10/chartex" xmlns:cx5="http://schemas.microsoft.com/office/drawing/2016/5/11/chartex" xmlns:cx6="http://schemas.microsoft.com/office/drawing/2016/5/12/chartex" xmlns:cx7="http://schemas.microsoft.com/office/drawing/2016/5/13/chartex" xmlns:cx8="http://schemas.microsoft.com/office/drawing/2016/5/14/chartex" xmlns:mc="http://schemas.openxmlformats.org/markup-compatibility/2006" xmlns:aink="http://schemas.microsoft.com/office/drawing/2016/ink" xmlns:am3d="http://schemas.microsoft.com/office/drawing/2017/model3d" xmlns:o="urn:schemas-microsoft-com:office:office" xmlns:r="http://schemas.openxmlformats.org/officeDocument/2006/relationships" xmlns:m="http://schemas.openxmlformats.org/officeDocument/2006/math" xmlns:v="urn:schemas-microsoft-com:vml" xmlns:wp14="http://schemas.microsoft.com/office/word/2010/wordprocessingDrawing" xmlns:wp="http://schemas.openxmlformats.org/drawingml/2006/wordprocessingDrawing" xmlns:w10="urn:schemas-microsoft-com:office:word" xmlns:w="http://schemas.openxmlformats.org/wordprocessingml/2006/main" xmlns:w14="http://schemas.microsoft.com/office/word/2010/wordml" xmlns:w15="http://schemas.microsoft.com/office/word/2012/wordml" xmlns:w16cid="http://schemas.microsoft.com/office/word/2016/wordml/cid" xmlns:w16se="http://schemas.microsoft.com/office/word/2015/wordml/symex" xmlns:wpg="http://schemas.microsoft.com/office/word/2010/wordprocessingGroup" xmlns:wpi="http://schemas.microsoft.com/office/word/2010/wordprocessingInk" xmlns:wne="http://schemas.microsoft.com/office/word/2006/wordml" xmlns:wps="http://schemas.microsoft.com/office/word/2010/wordprocessingShape" mc:Ignorable="w14 w15 w16se w16cid wp14">
+  <w15:commentEx w15:paraId="2F32AEEA" w15:done="0"/>
+  <w15:commentEx w15:paraId="5ED166F8" w15:done="0"/>
+</w15:commentsEx>
+</file>
+
+<file path=word/commentsIds.xml><?xml version="1.0" encoding="utf-8"?>
+<w16cid:commentsIds xmlns:wpc="http://schemas.microsoft.com/office/word/2010/wordprocessingCanvas" xmlns:cx="http://schemas.microsoft.com/office/drawing/2014/chartex" xmlns:cx1="http://schemas.microsoft.com/office/drawing/2015/9/8/chartex" xmlns:cx2="http://schemas.microsoft.com/office/drawing/2015/10/21/chartex" xmlns:cx3="http://schemas.microsoft.com/office/drawing/2016/5/9/chartex" xmlns:cx4="http://schemas.microsoft.com/office/drawing/2016/5/10/chartex" xmlns:cx5="http://schemas.microsoft.com/office/drawing/2016/5/11/chartex" xmlns:cx6="http://schemas.microsoft.com/office/drawing/2016/5/12/chartex" xmlns:cx7="http://schemas.microsoft.com/office/drawing/2016/5/13/chartex" xmlns:cx8="http://schemas.microsoft.com/office/drawing/2016/5/14/chartex" xmlns:mc="http://schemas.openxmlformats.org/markup-compatibility/2006" xmlns:aink="http://schemas.microsoft.com/office/drawing/2016/ink" xmlns:am3d="http://schemas.microsoft.com/office/drawing/2017/model3d" xmlns:o="urn:schemas-microsoft-com:office:office" xmlns:r="http://schemas.openxmlformats.org/officeDocument/2006/relationships" xmlns:m="http://schemas.openxmlformats.org/officeDocument/2006/math" xmlns:v="urn:schemas-microsoft-com:vml" xmlns:wp14="http://schemas.microsoft.com/office/word/2010/wordprocessingDrawing" xmlns:wp="http://schemas.openxmlformats.org/drawingml/2006/wordprocessingDrawing" xmlns:w10="urn:schemas-microsoft-com:office:word" xmlns:w="http://schemas.openxmlformats.org/wordprocessingml/2006/main" xmlns:w14="http://schemas.microsoft.com/office/word/2010/wordml" xmlns:w15="http://schemas.microsoft.com/office/word/2012/wordml" xmlns:w16cid="http://schemas.microsoft.com/office/word/2016/wordml/cid" xmlns:w16se="http://schemas.microsoft.com/office/word/2015/wordml/symex" xmlns:wpg="http://schemas.microsoft.com/office/word/2010/wordprocessingGroup" xmlns:wpi="http://schemas.microsoft.com/office/word/2010/wordprocessingInk" xmlns:wne="http://schemas.microsoft.com/office/word/2006/wordml" xmlns:wps="http://schemas.microsoft.com/office/word/2010/wordprocessingShape" mc:Ignorable="w14 w15 w16se w16cid wp14">
+  <w16cid:commentId w16cid:paraId="2F32AEEA" w16cid:durableId="1ECA845D"/>
+  <w16cid:commentId w16cid:paraId="5ED166F8" w16cid:durableId="1ECA849C"/>
+</w16cid:commentsIds>
 </file>
 
 <file path=word/endnotes.xml><?xml version="1.0" encoding="utf-8"?>
@@ -10780,6 +9929,14 @@
     <w:abstractNumId w:val="1"/>
   </w:num>
 </w:numbering>
+</file>
+
+<file path=word/people.xml><?xml version="1.0" encoding="utf-8"?>
+<w15:people xmlns:wpc="http://schemas.microsoft.com/office/word/2010/wordprocessingCanvas" xmlns:cx="http://schemas.microsoft.com/office/drawing/2014/chartex" xmlns:cx1="http://schemas.microsoft.com/office/drawing/2015/9/8/chartex" xmlns:cx2="http://schemas.microsoft.com/office/drawing/2015/10/21/chartex" xmlns:cx3="http://schemas.microsoft.com/office/drawing/2016/5/9/chartex" xmlns:cx4="http://schemas.microsoft.com/office/drawing/2016/5/10/chartex" xmlns:cx5="http://schemas.microsoft.com/office/drawing/2016/5/11/chartex" xmlns:cx6="http://schemas.microsoft.com/office/drawing/2016/5/12/chartex" xmlns:cx7="http://schemas.microsoft.com/office/drawing/2016/5/13/chartex" xmlns:cx8="http://schemas.microsoft.com/office/drawing/2016/5/14/chartex" xmlns:mc="http://schemas.openxmlformats.org/markup-compatibility/2006" xmlns:aink="http://schemas.microsoft.com/office/drawing/2016/ink" xmlns:am3d="http://schemas.microsoft.com/office/drawing/2017/model3d" xmlns:o="urn:schemas-microsoft-com:office:office" xmlns:r="http://schemas.openxmlformats.org/officeDocument/2006/relationships" xmlns:m="http://schemas.openxmlformats.org/officeDocument/2006/math" xmlns:v="urn:schemas-microsoft-com:vml" xmlns:wp14="http://schemas.microsoft.com/office/word/2010/wordprocessingDrawing" xmlns:wp="http://schemas.openxmlformats.org/drawingml/2006/wordprocessingDrawing" xmlns:w10="urn:schemas-microsoft-com:office:word" xmlns:w="http://schemas.openxmlformats.org/wordprocessingml/2006/main" xmlns:w14="http://schemas.microsoft.com/office/word/2010/wordml" xmlns:w15="http://schemas.microsoft.com/office/word/2012/wordml" xmlns:w16cid="http://schemas.microsoft.com/office/word/2016/wordml/cid" xmlns:w16se="http://schemas.microsoft.com/office/word/2015/wordml/symex" xmlns:wpg="http://schemas.microsoft.com/office/word/2010/wordprocessingGroup" xmlns:wpi="http://schemas.microsoft.com/office/word/2010/wordprocessingInk" xmlns:wne="http://schemas.microsoft.com/office/word/2006/wordml" xmlns:wps="http://schemas.microsoft.com/office/word/2010/wordprocessingShape" mc:Ignorable="w14 w15 w16se w16cid wp14">
+  <w15:person w15:author="Meyer Erich">
+    <w15:presenceInfo w15:providerId="None" w15:userId="Meyer Erich"/>
+  </w15:person>
+</w15:people>
 </file>
 
 <file path=word/styles.xml><?xml version="1.0" encoding="utf-8"?>
@@ -12181,7 +11338,7 @@
 </file>
 
 <file path=customXml/itemProps2.xml><?xml version="1.0" encoding="utf-8"?>
-<ds:datastoreItem xmlns:ds="http://schemas.openxmlformats.org/officeDocument/2006/customXml" ds:itemID="{CB19C819-952A-4CD7-9442-F21B0AF071AF}">
+<ds:datastoreItem xmlns:ds="http://schemas.openxmlformats.org/officeDocument/2006/customXml" ds:itemID="{B30BFBC3-1BB3-424D-B3CD-B0339CAB0514}">
   <ds:schemaRefs>
     <ds:schemaRef ds:uri="http://schemas.openxmlformats.org/officeDocument/2006/bibliography"/>
   </ds:schemaRefs>

--- a/01_Organisation/02_Meilensteine/m4/SysP18-Team-10-Schlussbericht_2018_06_15.docx
+++ b/01_Organisation/02_Meilensteine/m4/SysP18-Team-10-Schlussbericht_2018_06_15.docx
@@ -10,6 +10,7 @@
           <w:docPartUnique/>
         </w:docPartObj>
       </w:sdtPr>
+      <w:sdtEndPr/>
       <w:sdtContent>
         <w:p>
           <w:r>
@@ -4157,25 +4158,69 @@
                             <w:r>
                               <w:t xml:space="preserve">Abb. </w:t>
                             </w:r>
-                            <w:fldSimple w:instr=" STYLEREF 1 \s ">
-                              <w:r>
-                                <w:rPr>
-                                  <w:noProof/>
-                                </w:rPr>
-                                <w:t>3</w:t>
-                              </w:r>
-                            </w:fldSimple>
+                            <w:r>
+                              <w:rPr>
+                                <w:noProof/>
+                              </w:rPr>
+                              <w:fldChar w:fldCharType="begin"/>
+                            </w:r>
+                            <w:r>
+                              <w:rPr>
+                                <w:noProof/>
+                              </w:rPr>
+                              <w:instrText xml:space="preserve"> STYLEREF 1 \s </w:instrText>
+                            </w:r>
+                            <w:r>
+                              <w:rPr>
+                                <w:noProof/>
+                              </w:rPr>
+                              <w:fldChar w:fldCharType="separate"/>
+                            </w:r>
+                            <w:r>
+                              <w:rPr>
+                                <w:noProof/>
+                              </w:rPr>
+                              <w:t>3</w:t>
+                            </w:r>
+                            <w:r>
+                              <w:rPr>
+                                <w:noProof/>
+                              </w:rPr>
+                              <w:fldChar w:fldCharType="end"/>
+                            </w:r>
                             <w:r>
                               <w:noBreakHyphen/>
                             </w:r>
-                            <w:fldSimple w:instr=" SEQ Abb. \* ARABIC \s 1 ">
-                              <w:r>
-                                <w:rPr>
-                                  <w:noProof/>
-                                </w:rPr>
-                                <w:t>1</w:t>
-                              </w:r>
-                            </w:fldSimple>
+                            <w:r>
+                              <w:rPr>
+                                <w:noProof/>
+                              </w:rPr>
+                              <w:fldChar w:fldCharType="begin"/>
+                            </w:r>
+                            <w:r>
+                              <w:rPr>
+                                <w:noProof/>
+                              </w:rPr>
+                              <w:instrText xml:space="preserve"> SEQ Abb. \* ARABIC \s 1 </w:instrText>
+                            </w:r>
+                            <w:r>
+                              <w:rPr>
+                                <w:noProof/>
+                              </w:rPr>
+                              <w:fldChar w:fldCharType="separate"/>
+                            </w:r>
+                            <w:r>
+                              <w:rPr>
+                                <w:noProof/>
+                              </w:rPr>
+                              <w:t>1</w:t>
+                            </w:r>
+                            <w:r>
+                              <w:rPr>
+                                <w:noProof/>
+                              </w:rPr>
+                              <w:fldChar w:fldCharType="end"/>
+                            </w:r>
                             <w:r>
                               <w:t xml:space="preserve"> Spielfeld</w:t>
                             </w:r>
@@ -4411,25 +4456,69 @@
       <w:r>
         <w:t xml:space="preserve">Abb. </w:t>
       </w:r>
-      <w:fldSimple w:instr=" STYLEREF 1 \s ">
-        <w:r>
-          <w:rPr>
-            <w:noProof/>
-          </w:rPr>
-          <w:t>3</w:t>
-        </w:r>
-      </w:fldSimple>
+      <w:r>
+        <w:rPr>
+          <w:noProof/>
+        </w:rPr>
+        <w:fldChar w:fldCharType="begin"/>
+      </w:r>
+      <w:r>
+        <w:rPr>
+          <w:noProof/>
+        </w:rPr>
+        <w:instrText xml:space="preserve"> STYLEREF 1 \s </w:instrText>
+      </w:r>
+      <w:r>
+        <w:rPr>
+          <w:noProof/>
+        </w:rPr>
+        <w:fldChar w:fldCharType="separate"/>
+      </w:r>
+      <w:r>
+        <w:rPr>
+          <w:noProof/>
+        </w:rPr>
+        <w:t>3</w:t>
+      </w:r>
+      <w:r>
+        <w:rPr>
+          <w:noProof/>
+        </w:rPr>
+        <w:fldChar w:fldCharType="end"/>
+      </w:r>
       <w:r>
         <w:noBreakHyphen/>
       </w:r>
-      <w:fldSimple w:instr=" SEQ Abb. \* ARABIC \s 1 ">
-        <w:r>
-          <w:rPr>
-            <w:noProof/>
-          </w:rPr>
-          <w:t>2</w:t>
-        </w:r>
-      </w:fldSimple>
+      <w:r>
+        <w:rPr>
+          <w:noProof/>
+        </w:rPr>
+        <w:fldChar w:fldCharType="begin"/>
+      </w:r>
+      <w:r>
+        <w:rPr>
+          <w:noProof/>
+        </w:rPr>
+        <w:instrText xml:space="preserve"> SEQ Abb. \* ARABIC \s 1 </w:instrText>
+      </w:r>
+      <w:r>
+        <w:rPr>
+          <w:noProof/>
+        </w:rPr>
+        <w:fldChar w:fldCharType="separate"/>
+      </w:r>
+      <w:r>
+        <w:rPr>
+          <w:noProof/>
+        </w:rPr>
+        <w:t>2</w:t>
+      </w:r>
+      <w:r>
+        <w:rPr>
+          <w:noProof/>
+        </w:rPr>
+        <w:fldChar w:fldCharType="end"/>
+      </w:r>
       <w:r>
         <w:t xml:space="preserve"> O</w:t>
       </w:r>
@@ -4673,25 +4762,69 @@
       <w:r>
         <w:t xml:space="preserve">Abb. </w:t>
       </w:r>
-      <w:fldSimple w:instr=" STYLEREF 1 \s ">
-        <w:r>
-          <w:rPr>
-            <w:noProof/>
-          </w:rPr>
-          <w:t>4</w:t>
-        </w:r>
-      </w:fldSimple>
+      <w:r>
+        <w:rPr>
+          <w:noProof/>
+        </w:rPr>
+        <w:fldChar w:fldCharType="begin"/>
+      </w:r>
+      <w:r>
+        <w:rPr>
+          <w:noProof/>
+        </w:rPr>
+        <w:instrText xml:space="preserve"> STYLEREF 1 \s </w:instrText>
+      </w:r>
+      <w:r>
+        <w:rPr>
+          <w:noProof/>
+        </w:rPr>
+        <w:fldChar w:fldCharType="separate"/>
+      </w:r>
+      <w:r>
+        <w:rPr>
+          <w:noProof/>
+        </w:rPr>
+        <w:t>4</w:t>
+      </w:r>
+      <w:r>
+        <w:rPr>
+          <w:noProof/>
+        </w:rPr>
+        <w:fldChar w:fldCharType="end"/>
+      </w:r>
       <w:r>
         <w:noBreakHyphen/>
       </w:r>
-      <w:fldSimple w:instr=" SEQ Abb. \* ARABIC \s 1 ">
-        <w:r>
-          <w:rPr>
-            <w:noProof/>
-          </w:rPr>
-          <w:t>1</w:t>
-        </w:r>
-      </w:fldSimple>
+      <w:r>
+        <w:rPr>
+          <w:noProof/>
+        </w:rPr>
+        <w:fldChar w:fldCharType="begin"/>
+      </w:r>
+      <w:r>
+        <w:rPr>
+          <w:noProof/>
+        </w:rPr>
+        <w:instrText xml:space="preserve"> SEQ Abb. \* ARABIC \s 1 </w:instrText>
+      </w:r>
+      <w:r>
+        <w:rPr>
+          <w:noProof/>
+        </w:rPr>
+        <w:fldChar w:fldCharType="separate"/>
+      </w:r>
+      <w:r>
+        <w:rPr>
+          <w:noProof/>
+        </w:rPr>
+        <w:t>1</w:t>
+      </w:r>
+      <w:r>
+        <w:rPr>
+          <w:noProof/>
+        </w:rPr>
+        <w:fldChar w:fldCharType="end"/>
+      </w:r>
       <w:r>
         <w:t xml:space="preserve"> Morphologischer Kasten</w:t>
       </w:r>
@@ -4996,25 +5129,69 @@
       <w:r>
         <w:t xml:space="preserve">Abb. </w:t>
       </w:r>
-      <w:fldSimple w:instr=" STYLEREF 1 \s ">
-        <w:r>
-          <w:rPr>
-            <w:noProof/>
-          </w:rPr>
-          <w:t>4</w:t>
-        </w:r>
-      </w:fldSimple>
+      <w:r>
+        <w:rPr>
+          <w:noProof/>
+        </w:rPr>
+        <w:fldChar w:fldCharType="begin"/>
+      </w:r>
+      <w:r>
+        <w:rPr>
+          <w:noProof/>
+        </w:rPr>
+        <w:instrText xml:space="preserve"> STYLEREF 1 \s </w:instrText>
+      </w:r>
+      <w:r>
+        <w:rPr>
+          <w:noProof/>
+        </w:rPr>
+        <w:fldChar w:fldCharType="separate"/>
+      </w:r>
+      <w:r>
+        <w:rPr>
+          <w:noProof/>
+        </w:rPr>
+        <w:t>4</w:t>
+      </w:r>
+      <w:r>
+        <w:rPr>
+          <w:noProof/>
+        </w:rPr>
+        <w:fldChar w:fldCharType="end"/>
+      </w:r>
       <w:r>
         <w:noBreakHyphen/>
       </w:r>
-      <w:fldSimple w:instr=" SEQ Abb. \* ARABIC \s 1 ">
-        <w:r>
-          <w:rPr>
-            <w:noProof/>
-          </w:rPr>
-          <w:t>2</w:t>
-        </w:r>
-      </w:fldSimple>
+      <w:r>
+        <w:rPr>
+          <w:noProof/>
+        </w:rPr>
+        <w:fldChar w:fldCharType="begin"/>
+      </w:r>
+      <w:r>
+        <w:rPr>
+          <w:noProof/>
+        </w:rPr>
+        <w:instrText xml:space="preserve"> SEQ Abb. \* ARABIC \s 1 </w:instrText>
+      </w:r>
+      <w:r>
+        <w:rPr>
+          <w:noProof/>
+        </w:rPr>
+        <w:fldChar w:fldCharType="separate"/>
+      </w:r>
+      <w:r>
+        <w:rPr>
+          <w:noProof/>
+        </w:rPr>
+        <w:t>2</w:t>
+      </w:r>
+      <w:r>
+        <w:rPr>
+          <w:noProof/>
+        </w:rPr>
+        <w:fldChar w:fldCharType="end"/>
+      </w:r>
       <w:r>
         <w:t xml:space="preserve"> Hilfssteine: Die drei weissen Steine neben und vor dem Leuchtturm</w:t>
       </w:r>
@@ -5128,25 +5305,69 @@
       <w:r>
         <w:t xml:space="preserve">Abb. </w:t>
       </w:r>
-      <w:fldSimple w:instr=" STYLEREF 1 \s ">
-        <w:r>
-          <w:rPr>
-            <w:noProof/>
-          </w:rPr>
-          <w:t>5</w:t>
-        </w:r>
-      </w:fldSimple>
+      <w:r>
+        <w:rPr>
+          <w:noProof/>
+        </w:rPr>
+        <w:fldChar w:fldCharType="begin"/>
+      </w:r>
+      <w:r>
+        <w:rPr>
+          <w:noProof/>
+        </w:rPr>
+        <w:instrText xml:space="preserve"> STYLEREF 1 \s </w:instrText>
+      </w:r>
+      <w:r>
+        <w:rPr>
+          <w:noProof/>
+        </w:rPr>
+        <w:fldChar w:fldCharType="separate"/>
+      </w:r>
+      <w:r>
+        <w:rPr>
+          <w:noProof/>
+        </w:rPr>
+        <w:t>5</w:t>
+      </w:r>
+      <w:r>
+        <w:rPr>
+          <w:noProof/>
+        </w:rPr>
+        <w:fldChar w:fldCharType="end"/>
+      </w:r>
       <w:r>
         <w:noBreakHyphen/>
       </w:r>
-      <w:fldSimple w:instr=" SEQ Abb. \* ARABIC \s 1 ">
-        <w:r>
-          <w:rPr>
-            <w:noProof/>
-          </w:rPr>
-          <w:t>1</w:t>
-        </w:r>
-      </w:fldSimple>
+      <w:r>
+        <w:rPr>
+          <w:noProof/>
+        </w:rPr>
+        <w:fldChar w:fldCharType="begin"/>
+      </w:r>
+      <w:r>
+        <w:rPr>
+          <w:noProof/>
+        </w:rPr>
+        <w:instrText xml:space="preserve"> SEQ Abb. \* ARABIC \s 1 </w:instrText>
+      </w:r>
+      <w:r>
+        <w:rPr>
+          <w:noProof/>
+        </w:rPr>
+        <w:fldChar w:fldCharType="separate"/>
+      </w:r>
+      <w:r>
+        <w:rPr>
+          <w:noProof/>
+        </w:rPr>
+        <w:t>1</w:t>
+      </w:r>
+      <w:r>
+        <w:rPr>
+          <w:noProof/>
+        </w:rPr>
+        <w:fldChar w:fldCharType="end"/>
+      </w:r>
       <w:r>
         <w:t xml:space="preserve"> Startposition</w:t>
       </w:r>
@@ -5209,25 +5430,69 @@
       <w:r>
         <w:t xml:space="preserve">Abb. </w:t>
       </w:r>
-      <w:fldSimple w:instr=" STYLEREF 1 \s ">
-        <w:r>
-          <w:rPr>
-            <w:noProof/>
-          </w:rPr>
-          <w:t>5</w:t>
-        </w:r>
-      </w:fldSimple>
+      <w:r>
+        <w:rPr>
+          <w:noProof/>
+        </w:rPr>
+        <w:fldChar w:fldCharType="begin"/>
+      </w:r>
+      <w:r>
+        <w:rPr>
+          <w:noProof/>
+        </w:rPr>
+        <w:instrText xml:space="preserve"> STYLEREF 1 \s </w:instrText>
+      </w:r>
+      <w:r>
+        <w:rPr>
+          <w:noProof/>
+        </w:rPr>
+        <w:fldChar w:fldCharType="separate"/>
+      </w:r>
+      <w:r>
+        <w:rPr>
+          <w:noProof/>
+        </w:rPr>
+        <w:t>5</w:t>
+      </w:r>
+      <w:r>
+        <w:rPr>
+          <w:noProof/>
+        </w:rPr>
+        <w:fldChar w:fldCharType="end"/>
+      </w:r>
       <w:r>
         <w:noBreakHyphen/>
       </w:r>
-      <w:fldSimple w:instr=" SEQ Abb. \* ARABIC \s 1 ">
-        <w:r>
-          <w:rPr>
-            <w:noProof/>
-          </w:rPr>
-          <w:t>2</w:t>
-        </w:r>
-      </w:fldSimple>
+      <w:r>
+        <w:rPr>
+          <w:noProof/>
+        </w:rPr>
+        <w:fldChar w:fldCharType="begin"/>
+      </w:r>
+      <w:r>
+        <w:rPr>
+          <w:noProof/>
+        </w:rPr>
+        <w:instrText xml:space="preserve"> SEQ Abb. \* ARABIC \s 1 </w:instrText>
+      </w:r>
+      <w:r>
+        <w:rPr>
+          <w:noProof/>
+        </w:rPr>
+        <w:fldChar w:fldCharType="separate"/>
+      </w:r>
+      <w:r>
+        <w:rPr>
+          <w:noProof/>
+        </w:rPr>
+        <w:t>2</w:t>
+      </w:r>
+      <w:r>
+        <w:rPr>
+          <w:noProof/>
+        </w:rPr>
+        <w:fldChar w:fldCharType="end"/>
+      </w:r>
       <w:r>
         <w:t xml:space="preserve"> Position Lego greifen</w:t>
       </w:r>
@@ -5241,10 +5506,10 @@
           <w:noProof/>
         </w:rPr>
         <w:drawing>
-          <wp:inline distT="0" distB="0" distL="0" distR="0" wp14:anchorId="04353E28" wp14:editId="099E3038">
-            <wp:extent cx="1751965" cy="2628265"/>
-            <wp:effectExtent l="0" t="0" r="635" b="635"/>
-            <wp:docPr id="29" name="Grafik 29"/>
+          <wp:inline distT="0" distB="0" distL="0" distR="0" wp14:anchorId="796BABB0" wp14:editId="451CED5B">
+            <wp:extent cx="2628000" cy="1752212"/>
+            <wp:effectExtent l="6032" t="0" r="0" b="0"/>
+            <wp:docPr id="22" name="Grafik 22"/>
             <wp:cNvGraphicFramePr>
               <a:graphicFrameLocks xmlns:a="http://schemas.openxmlformats.org/drawingml/2006/main" noChangeAspect="1"/>
             </wp:cNvGraphicFramePr>
@@ -5252,11 +5517,11 @@
               <a:graphicData uri="http://schemas.openxmlformats.org/drawingml/2006/picture">
                 <pic:pic xmlns:pic="http://schemas.openxmlformats.org/drawingml/2006/picture">
                   <pic:nvPicPr>
-                    <pic:cNvPr id="28" name="Unbenannt.png"/>
+                    <pic:cNvPr id="22" name="IMG_6951.JPG"/>
                     <pic:cNvPicPr/>
                   </pic:nvPicPr>
                   <pic:blipFill>
-                    <a:blip r:embed="rId24">
+                    <a:blip r:embed="rId25" cstate="print">
                       <a:extLst>
                         <a:ext uri="{28A0092B-C50C-407E-A947-70E740481C1C}">
                           <a14:useLocalDpi xmlns:a14="http://schemas.microsoft.com/office/drawing/2010/main" val="0"/>
@@ -5268,9 +5533,9 @@
                     </a:stretch>
                   </pic:blipFill>
                   <pic:spPr>
-                    <a:xfrm>
+                    <a:xfrm rot="5400000">
                       <a:off x="0" y="0"/>
-                      <a:ext cx="1751965" cy="2628265"/>
+                      <a:ext cx="2628000" cy="1752212"/>
                     </a:xfrm>
                     <a:prstGeom prst="rect">
                       <a:avLst/>
@@ -5290,28 +5555,77 @@
       <w:r>
         <w:t xml:space="preserve">Abb. </w:t>
       </w:r>
-      <w:fldSimple w:instr=" STYLEREF 1 \s ">
-        <w:r>
-          <w:rPr>
-            <w:noProof/>
-          </w:rPr>
-          <w:t>5</w:t>
-        </w:r>
-      </w:fldSimple>
+      <w:r>
+        <w:rPr>
+          <w:noProof/>
+        </w:rPr>
+        <w:fldChar w:fldCharType="begin"/>
+      </w:r>
+      <w:r>
+        <w:rPr>
+          <w:noProof/>
+        </w:rPr>
+        <w:instrText xml:space="preserve"> STYLEREF 1 \s </w:instrText>
+      </w:r>
+      <w:r>
+        <w:rPr>
+          <w:noProof/>
+        </w:rPr>
+        <w:fldChar w:fldCharType="separate"/>
+      </w:r>
+      <w:r>
+        <w:rPr>
+          <w:noProof/>
+        </w:rPr>
+        <w:t>5</w:t>
+      </w:r>
+      <w:r>
+        <w:rPr>
+          <w:noProof/>
+        </w:rPr>
+        <w:fldChar w:fldCharType="end"/>
+      </w:r>
       <w:r>
         <w:noBreakHyphen/>
       </w:r>
-      <w:fldSimple w:instr=" SEQ Abb. \* ARABIC \s 1 ">
-        <w:r>
-          <w:rPr>
-            <w:noProof/>
-          </w:rPr>
-          <w:t>3</w:t>
-        </w:r>
-      </w:fldSimple>
-      <w:r>
-        <w:t xml:space="preserve"> Platzhalter</w:t>
-      </w:r>
+      <w:r>
+        <w:rPr>
+          <w:noProof/>
+        </w:rPr>
+        <w:fldChar w:fldCharType="begin"/>
+      </w:r>
+      <w:r>
+        <w:rPr>
+          <w:noProof/>
+        </w:rPr>
+        <w:instrText xml:space="preserve"> SEQ Abb. \* ARABIC \s 1 </w:instrText>
+      </w:r>
+      <w:r>
+        <w:rPr>
+          <w:noProof/>
+        </w:rPr>
+        <w:fldChar w:fldCharType="separate"/>
+      </w:r>
+      <w:r>
+        <w:rPr>
+          <w:noProof/>
+        </w:rPr>
+        <w:t>3</w:t>
+      </w:r>
+      <w:r>
+        <w:rPr>
+          <w:noProof/>
+        </w:rPr>
+        <w:fldChar w:fldCharType="end"/>
+      </w:r>
+      <w:r>
+        <w:t xml:space="preserve"> </w:t>
+      </w:r>
+      <w:r>
+        <w:t>Bauposition</w:t>
+      </w:r>
+      <w:bookmarkStart w:id="7" w:name="_GoBack"/>
+      <w:bookmarkEnd w:id="7"/>
     </w:p>
     <w:p>
       <w:pPr>
@@ -5342,7 +5656,7 @@
           <w:szCs w:val="26"/>
         </w:rPr>
       </w:pPr>
-      <w:bookmarkStart w:id="7" w:name="_Toc516585766"/>
+      <w:bookmarkStart w:id="8" w:name="_Toc516585766"/>
       <w:r>
         <w:br w:type="page"/>
       </w:r>
@@ -5355,7 +5669,7 @@
         <w:lastRenderedPageBreak/>
         <w:t>Mechanik</w:t>
       </w:r>
-      <w:bookmarkEnd w:id="7"/>
+      <w:bookmarkEnd w:id="8"/>
       <w:r>
         <w:tab/>
       </w:r>
@@ -5364,21 +5678,21 @@
       <w:pPr>
         <w:pStyle w:val="berschrift2"/>
       </w:pPr>
-      <w:bookmarkStart w:id="8" w:name="_Toc516585767"/>
+      <w:bookmarkStart w:id="9" w:name="_Toc516585767"/>
       <w:r>
         <w:t>Fortbewegung</w:t>
       </w:r>
-      <w:bookmarkEnd w:id="8"/>
+      <w:bookmarkEnd w:id="9"/>
     </w:p>
     <w:p>
       <w:pPr>
         <w:pStyle w:val="berschrift3"/>
       </w:pPr>
-      <w:bookmarkStart w:id="9" w:name="_Toc516585768"/>
+      <w:bookmarkStart w:id="10" w:name="_Toc516585768"/>
       <w:r>
         <w:t>Unterteil</w:t>
       </w:r>
-      <w:bookmarkEnd w:id="9"/>
+      <w:bookmarkEnd w:id="10"/>
     </w:p>
     <w:p>
       <w:pPr>
@@ -5410,11 +5724,11 @@
       <w:pPr>
         <w:pStyle w:val="berschrift3"/>
       </w:pPr>
-      <w:bookmarkStart w:id="10" w:name="_Toc516585769"/>
+      <w:bookmarkStart w:id="11" w:name="_Toc516585769"/>
       <w:r>
         <w:t>Oberteil</w:t>
       </w:r>
-      <w:bookmarkEnd w:id="10"/>
+      <w:bookmarkEnd w:id="11"/>
     </w:p>
     <w:p>
       <w:pPr>
@@ -5535,11 +5849,11 @@
       <w:pPr>
         <w:pStyle w:val="berschrift3"/>
       </w:pPr>
-      <w:bookmarkStart w:id="11" w:name="_Toc516585770"/>
+      <w:bookmarkStart w:id="12" w:name="_Toc516585770"/>
       <w:r>
         <w:t>Vorgehen</w:t>
       </w:r>
-      <w:bookmarkEnd w:id="11"/>
+      <w:bookmarkEnd w:id="12"/>
     </w:p>
     <w:p>
       <w:r>
@@ -6185,11 +6499,11 @@
       <w:pPr>
         <w:pStyle w:val="berschrift3"/>
       </w:pPr>
-      <w:bookmarkStart w:id="12" w:name="_Toc516585771"/>
+      <w:bookmarkStart w:id="13" w:name="_Toc516585771"/>
       <w:r>
         <w:t>Probleme/ Lösungen</w:t>
       </w:r>
-      <w:bookmarkEnd w:id="12"/>
+      <w:bookmarkEnd w:id="13"/>
     </w:p>
     <w:p>
       <w:r>
@@ -6313,12 +6627,12 @@
       <w:pPr>
         <w:pStyle w:val="berschrift2"/>
       </w:pPr>
-      <w:bookmarkStart w:id="13" w:name="_Toc516585772"/>
+      <w:bookmarkStart w:id="14" w:name="_Toc516585772"/>
       <w:r>
         <w:lastRenderedPageBreak/>
         <w:t>Elektronik</w:t>
       </w:r>
-      <w:bookmarkEnd w:id="13"/>
+      <w:bookmarkEnd w:id="14"/>
     </w:p>
     <w:p>
       <w:pPr>
@@ -6347,7 +6661,7 @@
                     </pic:cNvPicPr>
                   </pic:nvPicPr>
                   <pic:blipFill rotWithShape="1">
-                    <a:blip r:embed="rId25" cstate="print">
+                    <a:blip r:embed="rId26" cstate="print">
                       <a:extLst>
                         <a:ext uri="{28A0092B-C50C-407E-A947-70E740481C1C}">
                           <a14:useLocalDpi xmlns:a14="http://schemas.microsoft.com/office/drawing/2010/main" val="0"/>
@@ -6389,25 +6703,69 @@
       <w:r>
         <w:t xml:space="preserve">Abb. </w:t>
       </w:r>
-      <w:fldSimple w:instr=" STYLEREF 1 \s ">
-        <w:r>
-          <w:rPr>
-            <w:noProof/>
-          </w:rPr>
-          <w:t>5</w:t>
-        </w:r>
-      </w:fldSimple>
+      <w:r>
+        <w:rPr>
+          <w:noProof/>
+        </w:rPr>
+        <w:fldChar w:fldCharType="begin"/>
+      </w:r>
+      <w:r>
+        <w:rPr>
+          <w:noProof/>
+        </w:rPr>
+        <w:instrText xml:space="preserve"> STYLEREF 1 \s </w:instrText>
+      </w:r>
+      <w:r>
+        <w:rPr>
+          <w:noProof/>
+        </w:rPr>
+        <w:fldChar w:fldCharType="separate"/>
+      </w:r>
+      <w:r>
+        <w:rPr>
+          <w:noProof/>
+        </w:rPr>
+        <w:t>5</w:t>
+      </w:r>
+      <w:r>
+        <w:rPr>
+          <w:noProof/>
+        </w:rPr>
+        <w:fldChar w:fldCharType="end"/>
+      </w:r>
       <w:r>
         <w:noBreakHyphen/>
       </w:r>
-      <w:fldSimple w:instr=" SEQ Abb. \* ARABIC \s 1 ">
-        <w:r>
-          <w:rPr>
-            <w:noProof/>
-          </w:rPr>
-          <w:t>4</w:t>
-        </w:r>
-      </w:fldSimple>
+      <w:r>
+        <w:rPr>
+          <w:noProof/>
+        </w:rPr>
+        <w:fldChar w:fldCharType="begin"/>
+      </w:r>
+      <w:r>
+        <w:rPr>
+          <w:noProof/>
+        </w:rPr>
+        <w:instrText xml:space="preserve"> SEQ Abb. \* ARABIC \s 1 </w:instrText>
+      </w:r>
+      <w:r>
+        <w:rPr>
+          <w:noProof/>
+        </w:rPr>
+        <w:fldChar w:fldCharType="separate"/>
+      </w:r>
+      <w:r>
+        <w:rPr>
+          <w:noProof/>
+        </w:rPr>
+        <w:t>4</w:t>
+      </w:r>
+      <w:r>
+        <w:rPr>
+          <w:noProof/>
+        </w:rPr>
+        <w:fldChar w:fldCharType="end"/>
+      </w:r>
       <w:r>
         <w:t xml:space="preserve"> </w:t>
       </w:r>
@@ -6420,11 +6778,11 @@
         <w:t xml:space="preserve">Das Blockschaltbild ist eine übersichtliche Darstellung für die Aufteilung der Elektronik. In Realität wurden zwei separate Printplatten erstellt. </w:t>
       </w:r>
     </w:p>
+    <w:bookmarkStart w:id="15" w:name="_Toc516585773"/>
     <w:p>
       <w:pPr>
         <w:pStyle w:val="berschrift3"/>
       </w:pPr>
-      <w:bookmarkStart w:id="14" w:name="_Toc516585773"/>
       <w:r>
         <w:rPr>
           <w:noProof/>
@@ -6477,25 +6835,69 @@
                             <w:r>
                               <w:t xml:space="preserve">Abb. </w:t>
                             </w:r>
-                            <w:fldSimple w:instr=" STYLEREF 1 \s ">
-                              <w:r>
-                                <w:rPr>
-                                  <w:noProof/>
-                                </w:rPr>
-                                <w:t>5</w:t>
-                              </w:r>
-                            </w:fldSimple>
+                            <w:r>
+                              <w:rPr>
+                                <w:noProof/>
+                              </w:rPr>
+                              <w:fldChar w:fldCharType="begin"/>
+                            </w:r>
+                            <w:r>
+                              <w:rPr>
+                                <w:noProof/>
+                              </w:rPr>
+                              <w:instrText xml:space="preserve"> STYLEREF 1 \s </w:instrText>
+                            </w:r>
+                            <w:r>
+                              <w:rPr>
+                                <w:noProof/>
+                              </w:rPr>
+                              <w:fldChar w:fldCharType="separate"/>
+                            </w:r>
+                            <w:r>
+                              <w:rPr>
+                                <w:noProof/>
+                              </w:rPr>
+                              <w:t>5</w:t>
+                            </w:r>
+                            <w:r>
+                              <w:rPr>
+                                <w:noProof/>
+                              </w:rPr>
+                              <w:fldChar w:fldCharType="end"/>
+                            </w:r>
                             <w:r>
                               <w:noBreakHyphen/>
                             </w:r>
-                            <w:fldSimple w:instr=" SEQ Abb. \* ARABIC \s 1 ">
-                              <w:r>
-                                <w:rPr>
-                                  <w:noProof/>
-                                </w:rPr>
-                                <w:t>5</w:t>
-                              </w:r>
-                            </w:fldSimple>
+                            <w:r>
+                              <w:rPr>
+                                <w:noProof/>
+                              </w:rPr>
+                              <w:fldChar w:fldCharType="begin"/>
+                            </w:r>
+                            <w:r>
+                              <w:rPr>
+                                <w:noProof/>
+                              </w:rPr>
+                              <w:instrText xml:space="preserve"> SEQ Abb. \* ARABIC \s 1 </w:instrText>
+                            </w:r>
+                            <w:r>
+                              <w:rPr>
+                                <w:noProof/>
+                              </w:rPr>
+                              <w:fldChar w:fldCharType="separate"/>
+                            </w:r>
+                            <w:r>
+                              <w:rPr>
+                                <w:noProof/>
+                              </w:rPr>
+                              <w:t>5</w:t>
+                            </w:r>
+                            <w:r>
+                              <w:rPr>
+                                <w:noProof/>
+                              </w:rPr>
+                              <w:fldChar w:fldCharType="end"/>
+                            </w:r>
                             <w:r>
                               <w:t xml:space="preserve"> </w:t>
                             </w:r>
@@ -6603,7 +7005,7 @@
                     <pic:cNvPicPr/>
                   </pic:nvPicPr>
                   <pic:blipFill rotWithShape="1">
-                    <a:blip r:embed="rId26"/>
+                    <a:blip r:embed="rId27"/>
                     <a:srcRect l="23730" t="27493" r="25516" b="5707"/>
                     <a:stretch/>
                   </pic:blipFill>
@@ -6672,7 +7074,7 @@
                     <pic:cNvPicPr/>
                   </pic:nvPicPr>
                   <pic:blipFill rotWithShape="1">
-                    <a:blip r:embed="rId26"/>
+                    <a:blip r:embed="rId27"/>
                     <a:srcRect l="23730" t="27493" r="25516" b="5707"/>
                     <a:stretch/>
                   </pic:blipFill>
@@ -6741,7 +7143,7 @@
                     <pic:cNvPicPr/>
                   </pic:nvPicPr>
                   <pic:blipFill rotWithShape="1">
-                    <a:blip r:embed="rId26"/>
+                    <a:blip r:embed="rId27"/>
                     <a:srcRect l="23730" t="27493" r="25516" b="5707"/>
                     <a:stretch/>
                   </pic:blipFill>
@@ -6777,7 +7179,7 @@
       <w:r>
         <w:t>Printplatte</w:t>
       </w:r>
-      <w:bookmarkEnd w:id="14"/>
+      <w:bookmarkEnd w:id="15"/>
     </w:p>
     <w:p>
       <w:pPr>
@@ -6977,25 +7379,69 @@
                             <w:r>
                               <w:t xml:space="preserve">Abb. </w:t>
                             </w:r>
-                            <w:fldSimple w:instr=" STYLEREF 1 \s ">
-                              <w:r>
-                                <w:rPr>
-                                  <w:noProof/>
-                                </w:rPr>
-                                <w:t>5</w:t>
-                              </w:r>
-                            </w:fldSimple>
+                            <w:r>
+                              <w:rPr>
+                                <w:noProof/>
+                              </w:rPr>
+                              <w:fldChar w:fldCharType="begin"/>
+                            </w:r>
+                            <w:r>
+                              <w:rPr>
+                                <w:noProof/>
+                              </w:rPr>
+                              <w:instrText xml:space="preserve"> STYLEREF 1 \s </w:instrText>
+                            </w:r>
+                            <w:r>
+                              <w:rPr>
+                                <w:noProof/>
+                              </w:rPr>
+                              <w:fldChar w:fldCharType="separate"/>
+                            </w:r>
+                            <w:r>
+                              <w:rPr>
+                                <w:noProof/>
+                              </w:rPr>
+                              <w:t>5</w:t>
+                            </w:r>
+                            <w:r>
+                              <w:rPr>
+                                <w:noProof/>
+                              </w:rPr>
+                              <w:fldChar w:fldCharType="end"/>
+                            </w:r>
                             <w:r>
                               <w:noBreakHyphen/>
                             </w:r>
-                            <w:fldSimple w:instr=" SEQ Abb. \* ARABIC \s 1 ">
-                              <w:r>
-                                <w:rPr>
-                                  <w:noProof/>
-                                </w:rPr>
-                                <w:t>6</w:t>
-                              </w:r>
-                            </w:fldSimple>
+                            <w:r>
+                              <w:rPr>
+                                <w:noProof/>
+                              </w:rPr>
+                              <w:fldChar w:fldCharType="begin"/>
+                            </w:r>
+                            <w:r>
+                              <w:rPr>
+                                <w:noProof/>
+                              </w:rPr>
+                              <w:instrText xml:space="preserve"> SEQ Abb. \* ARABIC \s 1 </w:instrText>
+                            </w:r>
+                            <w:r>
+                              <w:rPr>
+                                <w:noProof/>
+                              </w:rPr>
+                              <w:fldChar w:fldCharType="separate"/>
+                            </w:r>
+                            <w:r>
+                              <w:rPr>
+                                <w:noProof/>
+                              </w:rPr>
+                              <w:t>6</w:t>
+                            </w:r>
+                            <w:r>
+                              <w:rPr>
+                                <w:noProof/>
+                              </w:rPr>
+                              <w:fldChar w:fldCharType="end"/>
+                            </w:r>
                             <w:r>
                               <w:t xml:space="preserve"> </w:t>
                             </w:r>
@@ -7100,7 +7546,7 @@
                     </pic:cNvPicPr>
                   </pic:nvPicPr>
                   <pic:blipFill>
-                    <a:blip r:embed="rId27" cstate="print">
+                    <a:blip r:embed="rId28" cstate="print">
                       <a:extLst>
                         <a:ext uri="{28A0092B-C50C-407E-A947-70E740481C1C}">
                           <a14:useLocalDpi xmlns:a14="http://schemas.microsoft.com/office/drawing/2010/main" val="0"/>
@@ -7293,11 +7739,11 @@
       <w:pPr>
         <w:pStyle w:val="berschrift3"/>
       </w:pPr>
-      <w:bookmarkStart w:id="15" w:name="_Toc516585774"/>
+      <w:bookmarkStart w:id="16" w:name="_Toc516585774"/>
       <w:r>
         <w:t>MPC</w:t>
       </w:r>
-      <w:bookmarkEnd w:id="15"/>
+      <w:bookmarkEnd w:id="16"/>
     </w:p>
     <w:p>
       <w:r>
@@ -7319,12 +7765,12 @@
       <w:pPr>
         <w:pStyle w:val="berschrift3"/>
       </w:pPr>
-      <w:bookmarkStart w:id="16" w:name="_Toc516585775"/>
+      <w:bookmarkStart w:id="17" w:name="_Toc516585775"/>
       <w:r>
         <w:lastRenderedPageBreak/>
         <w:t>Sensorik</w:t>
       </w:r>
-      <w:bookmarkEnd w:id="16"/>
+      <w:bookmarkEnd w:id="17"/>
     </w:p>
     <w:p>
       <w:r>
@@ -7399,7 +7845,7 @@
                     </pic:cNvPicPr>
                   </pic:nvPicPr>
                   <pic:blipFill rotWithShape="1">
-                    <a:blip r:embed="rId28" cstate="print">
+                    <a:blip r:embed="rId29" cstate="print">
                       <a:extLst>
                         <a:ext uri="{28A0092B-C50C-407E-A947-70E740481C1C}">
                           <a14:useLocalDpi xmlns:a14="http://schemas.microsoft.com/office/drawing/2010/main" val="0"/>
@@ -7441,25 +7887,69 @@
       <w:r>
         <w:t xml:space="preserve">Abb. </w:t>
       </w:r>
-      <w:fldSimple w:instr=" STYLEREF 1 \s ">
-        <w:r>
-          <w:rPr>
-            <w:noProof/>
-          </w:rPr>
-          <w:t>5</w:t>
-        </w:r>
-      </w:fldSimple>
+      <w:r>
+        <w:rPr>
+          <w:noProof/>
+        </w:rPr>
+        <w:fldChar w:fldCharType="begin"/>
+      </w:r>
+      <w:r>
+        <w:rPr>
+          <w:noProof/>
+        </w:rPr>
+        <w:instrText xml:space="preserve"> STYLEREF 1 \s </w:instrText>
+      </w:r>
+      <w:r>
+        <w:rPr>
+          <w:noProof/>
+        </w:rPr>
+        <w:fldChar w:fldCharType="separate"/>
+      </w:r>
+      <w:r>
+        <w:rPr>
+          <w:noProof/>
+        </w:rPr>
+        <w:t>5</w:t>
+      </w:r>
+      <w:r>
+        <w:rPr>
+          <w:noProof/>
+        </w:rPr>
+        <w:fldChar w:fldCharType="end"/>
+      </w:r>
       <w:r>
         <w:noBreakHyphen/>
       </w:r>
-      <w:fldSimple w:instr=" SEQ Abb. \* ARABIC \s 1 ">
-        <w:r>
-          <w:rPr>
-            <w:noProof/>
-          </w:rPr>
-          <w:t>7</w:t>
-        </w:r>
-      </w:fldSimple>
+      <w:r>
+        <w:rPr>
+          <w:noProof/>
+        </w:rPr>
+        <w:fldChar w:fldCharType="begin"/>
+      </w:r>
+      <w:r>
+        <w:rPr>
+          <w:noProof/>
+        </w:rPr>
+        <w:instrText xml:space="preserve"> SEQ Abb. \* ARABIC \s 1 </w:instrText>
+      </w:r>
+      <w:r>
+        <w:rPr>
+          <w:noProof/>
+        </w:rPr>
+        <w:fldChar w:fldCharType="separate"/>
+      </w:r>
+      <w:r>
+        <w:rPr>
+          <w:noProof/>
+        </w:rPr>
+        <w:t>7</w:t>
+      </w:r>
+      <w:r>
+        <w:rPr>
+          <w:noProof/>
+        </w:rPr>
+        <w:fldChar w:fldCharType="end"/>
+      </w:r>
       <w:r>
         <w:t xml:space="preserve"> Sensor vorne (im Greifer)</w:t>
       </w:r>
@@ -7490,7 +7980,7 @@
                     </pic:cNvPicPr>
                   </pic:nvPicPr>
                   <pic:blipFill rotWithShape="1">
-                    <a:blip r:embed="rId29" cstate="print">
+                    <a:blip r:embed="rId30" cstate="print">
                       <a:extLst>
                         <a:ext uri="{28A0092B-C50C-407E-A947-70E740481C1C}">
                           <a14:useLocalDpi xmlns:a14="http://schemas.microsoft.com/office/drawing/2010/main" val="0"/>
@@ -7541,25 +8031,69 @@
       <w:r>
         <w:t xml:space="preserve">Abb. </w:t>
       </w:r>
-      <w:fldSimple w:instr=" STYLEREF 1 \s ">
-        <w:r>
-          <w:rPr>
-            <w:noProof/>
-          </w:rPr>
-          <w:t>5</w:t>
-        </w:r>
-      </w:fldSimple>
+      <w:r>
+        <w:rPr>
+          <w:noProof/>
+        </w:rPr>
+        <w:fldChar w:fldCharType="begin"/>
+      </w:r>
+      <w:r>
+        <w:rPr>
+          <w:noProof/>
+        </w:rPr>
+        <w:instrText xml:space="preserve"> STYLEREF 1 \s </w:instrText>
+      </w:r>
+      <w:r>
+        <w:rPr>
+          <w:noProof/>
+        </w:rPr>
+        <w:fldChar w:fldCharType="separate"/>
+      </w:r>
+      <w:r>
+        <w:rPr>
+          <w:noProof/>
+        </w:rPr>
+        <w:t>5</w:t>
+      </w:r>
+      <w:r>
+        <w:rPr>
+          <w:noProof/>
+        </w:rPr>
+        <w:fldChar w:fldCharType="end"/>
+      </w:r>
       <w:r>
         <w:noBreakHyphen/>
       </w:r>
-      <w:fldSimple w:instr=" SEQ Abb. \* ARABIC \s 1 ">
-        <w:r>
-          <w:rPr>
-            <w:noProof/>
-          </w:rPr>
-          <w:t>8</w:t>
-        </w:r>
-      </w:fldSimple>
+      <w:r>
+        <w:rPr>
+          <w:noProof/>
+        </w:rPr>
+        <w:fldChar w:fldCharType="begin"/>
+      </w:r>
+      <w:r>
+        <w:rPr>
+          <w:noProof/>
+        </w:rPr>
+        <w:instrText xml:space="preserve"> SEQ Abb. \* ARABIC \s 1 </w:instrText>
+      </w:r>
+      <w:r>
+        <w:rPr>
+          <w:noProof/>
+        </w:rPr>
+        <w:fldChar w:fldCharType="separate"/>
+      </w:r>
+      <w:r>
+        <w:rPr>
+          <w:noProof/>
+        </w:rPr>
+        <w:t>8</w:t>
+      </w:r>
+      <w:r>
+        <w:rPr>
+          <w:noProof/>
+        </w:rPr>
+        <w:fldChar w:fldCharType="end"/>
+      </w:r>
       <w:r>
         <w:t xml:space="preserve"> Sensor hinten</w:t>
       </w:r>
@@ -7568,19 +8102,19 @@
       <w:pPr>
         <w:spacing w:after="120" w:afterAutospacing="0"/>
       </w:pPr>
-      <w:commentRangeStart w:id="17"/>
+      <w:commentRangeStart w:id="18"/>
       <w:r>
         <w:t>Verwendete</w:t>
       </w:r>
       <w:r>
         <w:t xml:space="preserve"> Bereiche der Sensoren:</w:t>
       </w:r>
-      <w:commentRangeEnd w:id="17"/>
+      <w:commentRangeEnd w:id="18"/>
       <w:r>
         <w:rPr>
           <w:rStyle w:val="Kommentarzeichen"/>
         </w:rPr>
-        <w:commentReference w:id="17"/>
+        <w:commentReference w:id="18"/>
       </w:r>
     </w:p>
     <w:p>
@@ -7617,11 +8151,11 @@
       <w:pPr>
         <w:pStyle w:val="berschrift3"/>
       </w:pPr>
-      <w:bookmarkStart w:id="18" w:name="_Toc516585776"/>
+      <w:bookmarkStart w:id="19" w:name="_Toc516585776"/>
       <w:r>
         <w:t>Encoder</w:t>
       </w:r>
-      <w:bookmarkEnd w:id="18"/>
+      <w:bookmarkEnd w:id="19"/>
     </w:p>
     <w:p>
       <w:r>
@@ -7682,14 +8216,14 @@
       <w:pPr>
         <w:pStyle w:val="berschrift3"/>
       </w:pPr>
-      <w:bookmarkStart w:id="19" w:name="_Toc516585777"/>
+      <w:bookmarkStart w:id="20" w:name="_Toc516585777"/>
       <w:r>
         <w:t>W-L</w:t>
       </w:r>
       <w:r>
         <w:t>an</w:t>
       </w:r>
-      <w:bookmarkEnd w:id="19"/>
+      <w:bookmarkEnd w:id="20"/>
     </w:p>
     <w:p>
       <w:r>
@@ -7703,12 +8237,12 @@
       <w:pPr>
         <w:pStyle w:val="berschrift3"/>
       </w:pPr>
-      <w:bookmarkStart w:id="20" w:name="_Toc516585778"/>
+      <w:bookmarkStart w:id="21" w:name="_Toc516585778"/>
       <w:r>
         <w:lastRenderedPageBreak/>
         <w:t>Probleme und Lösungen</w:t>
       </w:r>
-      <w:bookmarkEnd w:id="20"/>
+      <w:bookmarkEnd w:id="21"/>
     </w:p>
     <w:p>
       <w:r>
@@ -7747,30 +8281,30 @@
       <w:pPr>
         <w:pStyle w:val="berschrift2"/>
       </w:pPr>
-      <w:bookmarkStart w:id="21" w:name="_Toc516585779"/>
+      <w:bookmarkStart w:id="22" w:name="_Toc516585779"/>
       <w:r>
         <w:t>Informatik</w:t>
       </w:r>
-      <w:bookmarkEnd w:id="21"/>
-    </w:p>
-    <w:p>
-      <w:commentRangeStart w:id="22"/>
+      <w:bookmarkEnd w:id="22"/>
+    </w:p>
+    <w:p>
+      <w:commentRangeStart w:id="23"/>
       <w:r>
         <w:t>Kleine Einführung in die Funktion der Informatik</w:t>
       </w:r>
-      <w:commentRangeEnd w:id="22"/>
+      <w:commentRangeEnd w:id="23"/>
       <w:r>
         <w:rPr>
           <w:rStyle w:val="Kommentarzeichen"/>
         </w:rPr>
-        <w:commentReference w:id="22"/>
-      </w:r>
-    </w:p>
+        <w:commentReference w:id="23"/>
+      </w:r>
+    </w:p>
+    <w:bookmarkStart w:id="24" w:name="_Toc516585780"/>
     <w:p>
       <w:pPr>
         <w:pStyle w:val="berschrift3"/>
       </w:pPr>
-      <w:bookmarkStart w:id="23" w:name="_Toc516585780"/>
       <w:r>
         <w:rPr>
           <w:noProof/>
@@ -7825,25 +8359,69 @@
                             <w:r>
                               <w:t xml:space="preserve">Abb. </w:t>
                             </w:r>
-                            <w:fldSimple w:instr=" STYLEREF 1 \s ">
-                              <w:r>
-                                <w:rPr>
-                                  <w:noProof/>
-                                </w:rPr>
-                                <w:t>5</w:t>
-                              </w:r>
-                            </w:fldSimple>
+                            <w:r>
+                              <w:rPr>
+                                <w:noProof/>
+                              </w:rPr>
+                              <w:fldChar w:fldCharType="begin"/>
+                            </w:r>
+                            <w:r>
+                              <w:rPr>
+                                <w:noProof/>
+                              </w:rPr>
+                              <w:instrText xml:space="preserve"> STYLEREF 1 \s </w:instrText>
+                            </w:r>
+                            <w:r>
+                              <w:rPr>
+                                <w:noProof/>
+                              </w:rPr>
+                              <w:fldChar w:fldCharType="separate"/>
+                            </w:r>
+                            <w:r>
+                              <w:rPr>
+                                <w:noProof/>
+                              </w:rPr>
+                              <w:t>5</w:t>
+                            </w:r>
+                            <w:r>
+                              <w:rPr>
+                                <w:noProof/>
+                              </w:rPr>
+                              <w:fldChar w:fldCharType="end"/>
+                            </w:r>
                             <w:r>
                               <w:noBreakHyphen/>
                             </w:r>
-                            <w:fldSimple w:instr=" SEQ Abb. \* ARABIC \s 1 ">
-                              <w:r>
-                                <w:rPr>
-                                  <w:noProof/>
-                                </w:rPr>
-                                <w:t>9</w:t>
-                              </w:r>
-                            </w:fldSimple>
+                            <w:r>
+                              <w:rPr>
+                                <w:noProof/>
+                              </w:rPr>
+                              <w:fldChar w:fldCharType="begin"/>
+                            </w:r>
+                            <w:r>
+                              <w:rPr>
+                                <w:noProof/>
+                              </w:rPr>
+                              <w:instrText xml:space="preserve"> SEQ Abb. \* ARABIC \s 1 </w:instrText>
+                            </w:r>
+                            <w:r>
+                              <w:rPr>
+                                <w:noProof/>
+                              </w:rPr>
+                              <w:fldChar w:fldCharType="separate"/>
+                            </w:r>
+                            <w:r>
+                              <w:rPr>
+                                <w:noProof/>
+                              </w:rPr>
+                              <w:t>9</w:t>
+                            </w:r>
+                            <w:r>
+                              <w:rPr>
+                                <w:noProof/>
+                              </w:rPr>
+                              <w:fldChar w:fldCharType="end"/>
+                            </w:r>
                             <w:r>
                               <w:t xml:space="preserve"> </w:t>
                             </w:r>
@@ -7945,7 +8523,7 @@
                     <pic:cNvPicPr/>
                   </pic:nvPicPr>
                   <pic:blipFill>
-                    <a:blip r:embed="rId33">
+                    <a:blip r:embed="rId34">
                       <a:extLst>
                         <a:ext uri="{28A0092B-C50C-407E-A947-70E740481C1C}">
                           <a14:useLocalDpi xmlns:a14="http://schemas.microsoft.com/office/drawing/2010/main" val="0"/>
@@ -7980,7 +8558,7 @@
       <w:r>
         <w:t>Programmablauf</w:t>
       </w:r>
-      <w:bookmarkEnd w:id="23"/>
+      <w:bookmarkEnd w:id="24"/>
     </w:p>
     <w:p>
       <w:r>
@@ -8029,11 +8607,11 @@
         <w:t>dies nicht der Fall ist, Fährt der Roboter wieder nach vorne und holt den nächsten Stein, bis die Höhe erreicht ist.</w:t>
       </w:r>
     </w:p>
+    <w:bookmarkStart w:id="25" w:name="_Toc516585781"/>
     <w:p>
       <w:pPr>
         <w:pStyle w:val="berschrift3"/>
       </w:pPr>
-      <w:bookmarkStart w:id="24" w:name="_Toc516585781"/>
       <w:r>
         <w:rPr>
           <w:noProof/>
@@ -8088,25 +8666,69 @@
                             <w:r>
                               <w:t xml:space="preserve">Abb. </w:t>
                             </w:r>
-                            <w:fldSimple w:instr=" STYLEREF 1 \s ">
-                              <w:r>
-                                <w:rPr>
-                                  <w:noProof/>
-                                </w:rPr>
-                                <w:t>5</w:t>
-                              </w:r>
-                            </w:fldSimple>
+                            <w:r>
+                              <w:rPr>
+                                <w:noProof/>
+                              </w:rPr>
+                              <w:fldChar w:fldCharType="begin"/>
+                            </w:r>
+                            <w:r>
+                              <w:rPr>
+                                <w:noProof/>
+                              </w:rPr>
+                              <w:instrText xml:space="preserve"> STYLEREF 1 \s </w:instrText>
+                            </w:r>
+                            <w:r>
+                              <w:rPr>
+                                <w:noProof/>
+                              </w:rPr>
+                              <w:fldChar w:fldCharType="separate"/>
+                            </w:r>
+                            <w:r>
+                              <w:rPr>
+                                <w:noProof/>
+                              </w:rPr>
+                              <w:t>5</w:t>
+                            </w:r>
+                            <w:r>
+                              <w:rPr>
+                                <w:noProof/>
+                              </w:rPr>
+                              <w:fldChar w:fldCharType="end"/>
+                            </w:r>
                             <w:r>
                               <w:noBreakHyphen/>
                             </w:r>
-                            <w:fldSimple w:instr=" SEQ Abb. \* ARABIC \s 1 ">
-                              <w:r>
-                                <w:rPr>
-                                  <w:noProof/>
-                                </w:rPr>
-                                <w:t>10</w:t>
-                              </w:r>
-                            </w:fldSimple>
+                            <w:r>
+                              <w:rPr>
+                                <w:noProof/>
+                              </w:rPr>
+                              <w:fldChar w:fldCharType="begin"/>
+                            </w:r>
+                            <w:r>
+                              <w:rPr>
+                                <w:noProof/>
+                              </w:rPr>
+                              <w:instrText xml:space="preserve"> SEQ Abb. \* ARABIC \s 1 </w:instrText>
+                            </w:r>
+                            <w:r>
+                              <w:rPr>
+                                <w:noProof/>
+                              </w:rPr>
+                              <w:fldChar w:fldCharType="separate"/>
+                            </w:r>
+                            <w:r>
+                              <w:rPr>
+                                <w:noProof/>
+                              </w:rPr>
+                              <w:t>10</w:t>
+                            </w:r>
+                            <w:r>
+                              <w:rPr>
+                                <w:noProof/>
+                              </w:rPr>
+                              <w:fldChar w:fldCharType="end"/>
+                            </w:r>
                             <w:r>
                               <w:t xml:space="preserve"> </w:t>
                             </w:r>
@@ -8208,7 +8830,7 @@
                     <pic:cNvPicPr/>
                   </pic:nvPicPr>
                   <pic:blipFill>
-                    <a:blip r:embed="rId34">
+                    <a:blip r:embed="rId35">
                       <a:extLst>
                         <a:ext uri="{28A0092B-C50C-407E-A947-70E740481C1C}">
                           <a14:useLocalDpi xmlns:a14="http://schemas.microsoft.com/office/drawing/2010/main" val="0"/>
@@ -8243,7 +8865,7 @@
       <w:r>
         <w:t>Kommunikationskonzept</w:t>
       </w:r>
-      <w:bookmarkEnd w:id="24"/>
+      <w:bookmarkEnd w:id="25"/>
     </w:p>
     <w:p>
       <w:r>
@@ -8286,11 +8908,11 @@
       <w:pPr>
         <w:pStyle w:val="berschrift3"/>
       </w:pPr>
-      <w:bookmarkStart w:id="25" w:name="_Toc516585782"/>
+      <w:bookmarkStart w:id="26" w:name="_Toc516585782"/>
       <w:r>
         <w:t>Programmaufbau</w:t>
       </w:r>
-      <w:bookmarkEnd w:id="25"/>
+      <w:bookmarkEnd w:id="26"/>
     </w:p>
     <w:p>
       <w:pPr>
@@ -8319,7 +8941,7 @@
                     </pic:cNvPicPr>
                   </pic:nvPicPr>
                   <pic:blipFill>
-                    <a:blip r:embed="rId35">
+                    <a:blip r:embed="rId36">
                       <a:extLst>
                         <a:ext uri="{28A0092B-C50C-407E-A947-70E740481C1C}">
                           <a14:useLocalDpi xmlns:a14="http://schemas.microsoft.com/office/drawing/2010/main" val="0"/>
@@ -8358,33 +8980,75 @@
       <w:r>
         <w:t xml:space="preserve">Abb. </w:t>
       </w:r>
-      <w:fldSimple w:instr=" STYLEREF 1 \s ">
-        <w:r>
-          <w:rPr>
-            <w:noProof/>
-          </w:rPr>
-          <w:t>5</w:t>
-        </w:r>
-      </w:fldSimple>
+      <w:r>
+        <w:rPr>
+          <w:noProof/>
+        </w:rPr>
+        <w:fldChar w:fldCharType="begin"/>
+      </w:r>
+      <w:r>
+        <w:rPr>
+          <w:noProof/>
+        </w:rPr>
+        <w:instrText xml:space="preserve"> STYLEREF 1 \s </w:instrText>
+      </w:r>
+      <w:r>
+        <w:rPr>
+          <w:noProof/>
+        </w:rPr>
+        <w:fldChar w:fldCharType="separate"/>
+      </w:r>
+      <w:r>
+        <w:rPr>
+          <w:noProof/>
+        </w:rPr>
+        <w:t>5</w:t>
+      </w:r>
+      <w:r>
+        <w:rPr>
+          <w:noProof/>
+        </w:rPr>
+        <w:fldChar w:fldCharType="end"/>
+      </w:r>
       <w:r>
         <w:noBreakHyphen/>
       </w:r>
-      <w:fldSimple w:instr=" SEQ Abb. \* ARABIC \s 1 ">
-        <w:r>
-          <w:rPr>
-            <w:noProof/>
-          </w:rPr>
-          <w:t>11</w:t>
-        </w:r>
-      </w:fldSimple>
+      <w:r>
+        <w:rPr>
+          <w:noProof/>
+        </w:rPr>
+        <w:fldChar w:fldCharType="begin"/>
+      </w:r>
+      <w:r>
+        <w:rPr>
+          <w:noProof/>
+        </w:rPr>
+        <w:instrText xml:space="preserve"> SEQ Abb. \* ARABIC \s 1 </w:instrText>
+      </w:r>
+      <w:r>
+        <w:rPr>
+          <w:noProof/>
+        </w:rPr>
+        <w:fldChar w:fldCharType="separate"/>
+      </w:r>
+      <w:r>
+        <w:rPr>
+          <w:noProof/>
+        </w:rPr>
+        <w:t>11</w:t>
+      </w:r>
+      <w:r>
+        <w:rPr>
+          <w:noProof/>
+        </w:rPr>
+        <w:fldChar w:fldCharType="end"/>
+      </w:r>
       <w:r>
         <w:t xml:space="preserve"> </w:t>
       </w:r>
       <w:r>
         <w:t>Klassendiagramm</w:t>
       </w:r>
-      <w:bookmarkStart w:id="26" w:name="_GoBack"/>
-      <w:bookmarkEnd w:id="26"/>
     </w:p>
     <w:p>
       <w:r>
@@ -8638,7 +9302,7 @@
 
 <file path=word/comments.xml><?xml version="1.0" encoding="utf-8"?>
 <w:comments xmlns:wpc="http://schemas.microsoft.com/office/word/2010/wordprocessingCanvas" xmlns:cx="http://schemas.microsoft.com/office/drawing/2014/chartex" xmlns:cx1="http://schemas.microsoft.com/office/drawing/2015/9/8/chartex" xmlns:cx2="http://schemas.microsoft.com/office/drawing/2015/10/21/chartex" xmlns:cx3="http://schemas.microsoft.com/office/drawing/2016/5/9/chartex" xmlns:cx4="http://schemas.microsoft.com/office/drawing/2016/5/10/chartex" xmlns:cx5="http://schemas.microsoft.com/office/drawing/2016/5/11/chartex" xmlns:cx6="http://schemas.microsoft.com/office/drawing/2016/5/12/chartex" xmlns:cx7="http://schemas.microsoft.com/office/drawing/2016/5/13/chartex" xmlns:cx8="http://schemas.microsoft.com/office/drawing/2016/5/14/chartex" xmlns:mc="http://schemas.openxmlformats.org/markup-compatibility/2006" xmlns:aink="http://schemas.microsoft.com/office/drawing/2016/ink" xmlns:am3d="http://schemas.microsoft.com/office/drawing/2017/model3d" xmlns:o="urn:schemas-microsoft-com:office:office" xmlns:r="http://schemas.openxmlformats.org/officeDocument/2006/relationships" xmlns:m="http://schemas.openxmlformats.org/officeDocument/2006/math" xmlns:v="urn:schemas-microsoft-com:vml" xmlns:wp14="http://schemas.microsoft.com/office/word/2010/wordprocessingDrawing" xmlns:wp="http://schemas.openxmlformats.org/drawingml/2006/wordprocessingDrawing" xmlns:w10="urn:schemas-microsoft-com:office:word" xmlns:w="http://schemas.openxmlformats.org/wordprocessingml/2006/main" xmlns:w14="http://schemas.microsoft.com/office/word/2010/wordml" xmlns:w15="http://schemas.microsoft.com/office/word/2012/wordml" xmlns:w16cid="http://schemas.microsoft.com/office/word/2016/wordml/cid" xmlns:w16se="http://schemas.microsoft.com/office/word/2015/wordml/symex" xmlns:wpg="http://schemas.microsoft.com/office/word/2010/wordprocessingGroup" xmlns:wpi="http://schemas.microsoft.com/office/word/2010/wordprocessingInk" xmlns:wne="http://schemas.microsoft.com/office/word/2006/wordml" xmlns:wps="http://schemas.microsoft.com/office/word/2010/wordprocessingShape" mc:Ignorable="w14 w15 w16se w16cid wp14">
-  <w:comment w:id="17" w:author="Meyer Erich" w:date="2018-06-12T17:41:00Z" w:initials="ME">
+  <w:comment w:id="18" w:author="Meyer Erich" w:date="2018-06-12T17:41:00Z" w:initials="ME">
     <w:p>
       <w:pPr>
         <w:pStyle w:val="Kommentartext"/>
@@ -8654,7 +9318,7 @@
       </w:r>
     </w:p>
   </w:comment>
-  <w:comment w:id="22" w:author="Meyer Erich" w:date="2018-06-12T17:42:00Z" w:initials="ME">
+  <w:comment w:id="23" w:author="Meyer Erich" w:date="2018-06-12T17:42:00Z" w:initials="ME">
     <w:p>
       <w:pPr>
         <w:pStyle w:val="Kommentartext"/>
@@ -11338,7 +12002,7 @@
 </file>
 
 <file path=customXml/itemProps2.xml><?xml version="1.0" encoding="utf-8"?>
-<ds:datastoreItem xmlns:ds="http://schemas.openxmlformats.org/officeDocument/2006/customXml" ds:itemID="{B30BFBC3-1BB3-424D-B3CD-B0339CAB0514}">
+<ds:datastoreItem xmlns:ds="http://schemas.openxmlformats.org/officeDocument/2006/customXml" ds:itemID="{B890E80D-A3C5-564D-A109-DDEDAB7EB838}">
   <ds:schemaRefs>
     <ds:schemaRef ds:uri="http://schemas.openxmlformats.org/officeDocument/2006/bibliography"/>
   </ds:schemaRefs>

--- a/01_Organisation/02_Meilensteine/m4/SysP18-Team-10-Schlussbericht_2018_06_15.docx
+++ b/01_Organisation/02_Meilensteine/m4/SysP18-Team-10-Schlussbericht_2018_06_15.docx
@@ -10,7 +10,6 @@
           <w:docPartUnique/>
         </w:docPartObj>
       </w:sdtPr>
-      <w:sdtEndPr/>
       <w:sdtContent>
         <w:p>
           <w:r>
@@ -353,7 +352,7 @@
                     <v:stroke joinstyle="miter"/>
                     <v:path gradientshapeok="t" o:connecttype="rect"/>
                   </v:shapetype>
-                  <v:shape id="Textfeld 11" o:spid="_x0000_s1026" type="#_x0000_t202" style="position:absolute;margin-left:-7.9pt;margin-top:.05pt;width:464.1pt;height:179.1pt;z-index:251680768;visibility:visible;mso-wrap-style:square;mso-width-percent:0;mso-height-percent:0;mso-wrap-distance-left:9pt;mso-wrap-distance-top:0;mso-wrap-distance-right:9pt;mso-wrap-distance-bottom:0;mso-position-horizontal:absolute;mso-position-horizontal-relative:text;mso-position-vertical:absolute;mso-position-vertical-relative:text;mso-width-percent:0;mso-height-percent:0;mso-width-relative:margin;mso-height-relative:margin;v-text-anchor:top" o:gfxdata="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" filled="f" stroked="f">
+                  <v:shape id="Textfeld 11" o:spid="_x0000_s1026" type="#_x0000_t202" style="position:absolute;margin-left:-7.9pt;margin-top:.05pt;width:464.1pt;height:179.1pt;z-index:251680768;visibility:visible;mso-wrap-style:square;mso-width-percent:0;mso-height-percent:0;mso-wrap-distance-left:9pt;mso-wrap-distance-top:0;mso-wrap-distance-right:9pt;mso-wrap-distance-bottom:0;mso-position-horizontal:absolute;mso-position-horizontal-relative:text;mso-position-vertical:absolute;mso-position-vertical-relative:text;mso-width-percent:0;mso-height-percent:0;mso-width-relative:margin;mso-height-relative:margin;v-text-anchor:top" o:gfxdata="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" filled="f" stroked="f">
                     <v:textbox>
                       <w:txbxContent>
                         <w:p>
@@ -513,7 +512,7 @@
               </mc:Choice>
               <mc:Fallback>
                 <w:pict>
-                  <v:rect w14:anchorId="53B1297F" id="Rechteck 2" o:spid="_x0000_s1027" alt="Titel: Farbiger Hintergrund" style="position:absolute;margin-left:-11.35pt;margin-top:-13.15pt;width:473.65pt;height:722.4pt;z-index:-251631616;visibility:visible;mso-wrap-style:square;mso-width-percent:0;mso-height-percent:0;mso-wrap-distance-left:9pt;mso-wrap-distance-top:0;mso-wrap-distance-right:9pt;mso-wrap-distance-bottom:0;mso-position-horizontal:absolute;mso-position-horizontal-relative:margin;mso-position-vertical:absolute;mso-position-vertical-relative:margin;mso-width-percent:0;mso-height-percent:0;mso-width-relative:page;mso-height-relative:page;v-text-anchor:top" o:gfxdata="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" fillcolor="#2f5496 [2404]" strokecolor="black [3213]" strokeweight="7.25pt">
+                  <v:rect w14:anchorId="53B1297F" id="Rechteck 2" o:spid="_x0000_s1027" alt="Titel: Farbiger Hintergrund" style="position:absolute;margin-left:-11.35pt;margin-top:-13.15pt;width:473.65pt;height:722.4pt;z-index:-251631616;visibility:visible;mso-wrap-style:square;mso-width-percent:0;mso-height-percent:0;mso-wrap-distance-left:9pt;mso-wrap-distance-top:0;mso-wrap-distance-right:9pt;mso-wrap-distance-bottom:0;mso-position-horizontal:absolute;mso-position-horizontal-relative:margin;mso-position-vertical:absolute;mso-position-vertical-relative:margin;mso-width-percent:0;mso-height-percent:0;mso-width-relative:page;mso-height-relative:page;v-text-anchor:top" o:gfxdata="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" fillcolor="#2f5496 [2404]" strokecolor="black [3213]" strokeweight="7.25pt">
                     <v:fill color2="white [3212]" rotate="t" colors="0 #2f5597;51773f white;1 white" focus="100%" type="gradientRadial"/>
                     <v:stroke linestyle="thinThick"/>
                     <v:textbox>
@@ -974,7 +973,7 @@
               </mc:Choice>
               <mc:Fallback>
                 <w:pict>
-                  <v:shape w14:anchorId="6D624C3B" id="Textfeld 16" o:spid="_x0000_s1028" type="#_x0000_t202" style="position:absolute;margin-left:14.55pt;margin-top:288.3pt;width:175.05pt;height:190.65pt;z-index:251686912;visibility:visible;mso-wrap-style:square;mso-width-percent:0;mso-height-percent:0;mso-wrap-distance-left:9pt;mso-wrap-distance-top:0;mso-wrap-distance-right:9pt;mso-wrap-distance-bottom:0;mso-position-horizontal:absolute;mso-position-horizontal-relative:text;mso-position-vertical:absolute;mso-position-vertical-relative:text;mso-width-percent:0;mso-height-percent:0;mso-width-relative:margin;mso-height-relative:margin;v-text-anchor:top" o:gfxdata="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" filled="f" stroked="f" strokeweight=".5pt">
+                  <v:shape w14:anchorId="6D624C3B" id="Textfeld 16" o:spid="_x0000_s1028" type="#_x0000_t202" style="position:absolute;margin-left:14.55pt;margin-top:288.3pt;width:175.05pt;height:190.65pt;z-index:251686912;visibility:visible;mso-wrap-style:square;mso-width-percent:0;mso-height-percent:0;mso-wrap-distance-left:9pt;mso-wrap-distance-top:0;mso-wrap-distance-right:9pt;mso-wrap-distance-bottom:0;mso-position-horizontal:absolute;mso-position-horizontal-relative:text;mso-position-vertical:absolute;mso-position-vertical-relative:text;mso-width-percent:0;mso-height-percent:0;mso-width-relative:margin;mso-height-relative:margin;v-text-anchor:top" o:gfxdata="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" filled="f" stroked="f" strokeweight=".5pt">
                     <v:textbox>
                       <w:txbxContent>
                         <w:p>
@@ -4084,7 +4083,15 @@
     </w:p>
     <w:p>
       <w:r>
-        <w:t xml:space="preserve">Unserer Roboter heisst Klaus und besteht aus unterschiedlichen Systemen die miteinander </w:t>
+        <w:t xml:space="preserve">Unserer Roboter heisst Klaus und besteht aus unterschiedlichen </w:t>
+      </w:r>
+      <w:proofErr w:type="gramStart"/>
+      <w:r>
+        <w:t>Systemen</w:t>
+      </w:r>
+      <w:proofErr w:type="gramEnd"/>
+      <w:r>
+        <w:t xml:space="preserve"> die miteinander </w:t>
       </w:r>
       <w:r>
         <w:t>inter</w:t>
@@ -4244,7 +4251,7 @@
           </mc:Choice>
           <mc:Fallback>
             <w:pict>
-              <v:shape w14:anchorId="18DE2F16" id="Textfeld 24" o:spid="_x0000_s1029" type="#_x0000_t202" style="position:absolute;margin-left:141.95pt;margin-top:411.35pt;width:344.6pt;height:18.15pt;z-index:251700224;visibility:visible;mso-wrap-style:square;mso-height-percent:0;mso-wrap-distance-left:9pt;mso-wrap-distance-top:0;mso-wrap-distance-right:9pt;mso-wrap-distance-bottom:0;mso-position-horizontal:absolute;mso-position-horizontal-relative:text;mso-position-vertical:absolute;mso-position-vertical-relative:text;mso-height-percent:0;mso-height-relative:margin;v-text-anchor:top" o:gfxdata="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" stroked="f">
+              <v:shape w14:anchorId="18DE2F16" id="Textfeld 24" o:spid="_x0000_s1029" type="#_x0000_t202" style="position:absolute;margin-left:141.95pt;margin-top:411.35pt;width:344.6pt;height:18.15pt;z-index:251700224;visibility:visible;mso-wrap-style:square;mso-height-percent:0;mso-wrap-distance-left:9pt;mso-wrap-distance-top:0;mso-wrap-distance-right:9pt;mso-wrap-distance-bottom:0;mso-position-horizontal:absolute;mso-position-horizontal-relative:text;mso-position-vertical:absolute;mso-position-vertical-relative:text;mso-height-percent:0;mso-height-relative:margin;v-text-anchor:top" o:gfxdata="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" stroked="f">
                 <v:textbox inset="0,0,0,0">
                   <w:txbxContent>
                     <w:p>
@@ -4260,25 +4267,69 @@
                       <w:r>
                         <w:t xml:space="preserve">Abb. </w:t>
                       </w:r>
-                      <w:fldSimple w:instr=" STYLEREF 1 \s ">
-                        <w:r>
-                          <w:rPr>
-                            <w:noProof/>
-                          </w:rPr>
-                          <w:t>3</w:t>
-                        </w:r>
-                      </w:fldSimple>
+                      <w:r>
+                        <w:rPr>
+                          <w:noProof/>
+                        </w:rPr>
+                        <w:fldChar w:fldCharType="begin"/>
+                      </w:r>
+                      <w:r>
+                        <w:rPr>
+                          <w:noProof/>
+                        </w:rPr>
+                        <w:instrText xml:space="preserve"> STYLEREF 1 \s </w:instrText>
+                      </w:r>
+                      <w:r>
+                        <w:rPr>
+                          <w:noProof/>
+                        </w:rPr>
+                        <w:fldChar w:fldCharType="separate"/>
+                      </w:r>
+                      <w:r>
+                        <w:rPr>
+                          <w:noProof/>
+                        </w:rPr>
+                        <w:t>3</w:t>
+                      </w:r>
+                      <w:r>
+                        <w:rPr>
+                          <w:noProof/>
+                        </w:rPr>
+                        <w:fldChar w:fldCharType="end"/>
+                      </w:r>
                       <w:r>
                         <w:noBreakHyphen/>
                       </w:r>
-                      <w:fldSimple w:instr=" SEQ Abb. \* ARABIC \s 1 ">
-                        <w:r>
-                          <w:rPr>
-                            <w:noProof/>
-                          </w:rPr>
-                          <w:t>1</w:t>
-                        </w:r>
-                      </w:fldSimple>
+                      <w:r>
+                        <w:rPr>
+                          <w:noProof/>
+                        </w:rPr>
+                        <w:fldChar w:fldCharType="begin"/>
+                      </w:r>
+                      <w:r>
+                        <w:rPr>
+                          <w:noProof/>
+                        </w:rPr>
+                        <w:instrText xml:space="preserve"> SEQ Abb. \* ARABIC \s 1 </w:instrText>
+                      </w:r>
+                      <w:r>
+                        <w:rPr>
+                          <w:noProof/>
+                        </w:rPr>
+                        <w:fldChar w:fldCharType="separate"/>
+                      </w:r>
+                      <w:r>
+                        <w:rPr>
+                          <w:noProof/>
+                        </w:rPr>
+                        <w:t>1</w:t>
+                      </w:r>
+                      <w:r>
+                        <w:rPr>
+                          <w:noProof/>
+                        </w:rPr>
+                        <w:fldChar w:fldCharType="end"/>
+                      </w:r>
                       <w:r>
                         <w:t xml:space="preserve"> Spielfeld</w:t>
                       </w:r>
@@ -4377,7 +4428,15 @@
         <w:t>Es dürfen jedoch Materialsponsoren angefragt werden</w:t>
       </w:r>
       <w:r>
-        <w:t>. Das Systemtechnikprojekt unterliegt einem festgelegten Zeitfenster. Es müssen verschiedene Meilensteine eingehalten werden. Bis zum 26.06.2018 muss das Projekt endgültig abgeschlossen sein und einer Fachjury, sowie dem öffentlichen Publikum präsentiert werden. Um den Erfolg zu gewährleisten muss das Wort «Team» grossgeschrieben werden. Doch eine gute Zusammenarbeit gelingt nur, wenn jedes einzelne Teammitglied Eigenverantwortung und Eigeninitiative wahrnimmt.</w:t>
+        <w:t xml:space="preserve">. Das Systemtechnikprojekt unterliegt einem festgelegten Zeitfenster. Es müssen verschiedene Meilensteine eingehalten werden. Bis zum 26.06.2018 muss das Projekt endgültig abgeschlossen sein und einer Fachjury, sowie dem öffentlichen Publikum präsentiert werden. Um den Erfolg zu gewährleisten muss das Wort «Team» grossgeschrieben werden. Doch eine gute Zusammenarbeit gelingt nur, wenn jedes einzelne Teammitglied Eigenverantwortung und </w:t>
+      </w:r>
+      <w:proofErr w:type="gramStart"/>
+      <w:r>
+        <w:t>Eigeninitiative</w:t>
+      </w:r>
+      <w:proofErr w:type="gramEnd"/>
+      <w:r>
+        <w:t xml:space="preserve"> wahrnimmt.</w:t>
       </w:r>
     </w:p>
     <w:p>
@@ -4826,7 +4885,15 @@
         <w:fldChar w:fldCharType="end"/>
       </w:r>
       <w:r>
-        <w:t xml:space="preserve"> Morphologischer Kasten</w:t>
+        <w:t xml:space="preserve"> </w:t>
+      </w:r>
+      <w:proofErr w:type="gramStart"/>
+      <w:r>
+        <w:t>Morphologischer</w:t>
+      </w:r>
+      <w:proofErr w:type="gramEnd"/>
+      <w:r>
+        <w:t xml:space="preserve"> Kasten</w:t>
       </w:r>
     </w:p>
     <w:p>
@@ -4934,7 +5001,15 @@
           </w:tcPr>
           <w:p>
             <w:r>
-              <w:t>Bürstenloser Gleichstrommotor mit Encoder und Servo-Motor</w:t>
+              <w:t xml:space="preserve">Bürstenloser Gleichstrommotor mit Encoder und </w:t>
+            </w:r>
+            <w:proofErr w:type="spellStart"/>
+            <w:r>
+              <w:t>Servo</w:t>
+            </w:r>
+            <w:proofErr w:type="spellEnd"/>
+            <w:r>
+              <w:t>-Motor</w:t>
             </w:r>
           </w:p>
         </w:tc>
@@ -5220,8 +5295,142 @@
       <w:r>
         <w:t>Übersicht</w:t>
       </w:r>
+      <w:bookmarkStart w:id="7" w:name="_GoBack"/>
       <w:bookmarkEnd w:id="6"/>
-    </w:p>
+      <w:bookmarkEnd w:id="7"/>
+    </w:p>
+    <w:tbl>
+      <w:tblPr>
+        <w:tblStyle w:val="Tabellenraster"/>
+        <w:tblW w:w="9351" w:type="dxa"/>
+        <w:tblLook w:val="04A0" w:firstRow="1" w:lastRow="0" w:firstColumn="1" w:lastColumn="0" w:noHBand="0" w:noVBand="1"/>
+      </w:tblPr>
+      <w:tblGrid>
+        <w:gridCol w:w="3020"/>
+        <w:gridCol w:w="3212"/>
+        <w:gridCol w:w="3119"/>
+      </w:tblGrid>
+      <w:tr>
+        <w:trPr>
+          <w:trHeight w:val="5264"/>
+        </w:trPr>
+        <w:tc>
+          <w:tcPr>
+            <w:tcW w:w="3020" w:type="dxa"/>
+            <w:tcBorders>
+              <w:top w:val="nil"/>
+              <w:left w:val="nil"/>
+              <w:bottom w:val="nil"/>
+              <w:right w:val="nil"/>
+            </w:tcBorders>
+          </w:tcPr>
+          <w:p>
+            <w:pPr>
+              <w:rPr>
+                <w:b/>
+                <w:color w:val="2F5496" w:themeColor="accent1" w:themeShade="BF"/>
+              </w:rPr>
+            </w:pPr>
+            <w:r>
+              <w:rPr>
+                <w:b/>
+                <w:color w:val="2F5496" w:themeColor="accent1" w:themeShade="BF"/>
+              </w:rPr>
+              <w:t>Startposition</w:t>
+            </w:r>
+          </w:p>
+          <w:p>
+            <w:r>
+              <w:t>Je ein Roboter startet auf einer Seite des Spielfeldes. Die Entfernung zum Legostein-Spender ist willkürlich. Jedoch darf die Platzierung in der Breite von den Teams frei gewählt werden. Die drei frei verwendbaren Legosteine werden als Anschläge beim Leuchtturmstandort und als Distanzhilfe beim Rückwärtsfahren verwendet.</w:t>
+            </w:r>
+          </w:p>
+          <w:p>
+            <w:r>
+              <w:t>Wenn das Startsignal gesendet wurde, fahren beide Roboter nach vorne um sich den ersten Duplostein zu holen.</w:t>
+            </w:r>
+          </w:p>
+        </w:tc>
+        <w:tc>
+          <w:tcPr>
+            <w:tcW w:w="3212" w:type="dxa"/>
+            <w:tcBorders>
+              <w:top w:val="nil"/>
+              <w:left w:val="nil"/>
+              <w:bottom w:val="nil"/>
+              <w:right w:val="nil"/>
+            </w:tcBorders>
+          </w:tcPr>
+          <w:p>
+            <w:pPr>
+              <w:rPr>
+                <w:b/>
+                <w:color w:val="2F5496" w:themeColor="accent1" w:themeShade="BF"/>
+              </w:rPr>
+            </w:pPr>
+            <w:r>
+              <w:rPr>
+                <w:b/>
+                <w:color w:val="2F5496" w:themeColor="accent1" w:themeShade="BF"/>
+              </w:rPr>
+              <w:t>Position Vorne</w:t>
+            </w:r>
+          </w:p>
+          <w:p>
+            <w:r>
+              <w:t>Durch einen Distanzsensor merkt Klaus</w:t>
+            </w:r>
+            <w:r>
+              <w:t>,</w:t>
+            </w:r>
+            <w:r>
+              <w:t xml:space="preserve"> wenn er vorne ist. Wenn er den Stein mit dem Magnetgreifer hat, fährt er zurück auf die Höhe der Leuchtturm Baustelle.</w:t>
+            </w:r>
+          </w:p>
+          <w:p>
+            <w:r>
+              <w:t>Beim Zurückfahren erkennt ein weiterer Distanzsensor den frei platzieren Legostein und Klaus hält an. Wenn der Partnerroboter das Signal schickt, dass die Baustelle frei ist dreht sich Klaus.</w:t>
+            </w:r>
+          </w:p>
+        </w:tc>
+        <w:tc>
+          <w:tcPr>
+            <w:tcW w:w="3119" w:type="dxa"/>
+            <w:tcBorders>
+              <w:top w:val="nil"/>
+              <w:left w:val="nil"/>
+              <w:bottom w:val="nil"/>
+              <w:right w:val="nil"/>
+            </w:tcBorders>
+          </w:tcPr>
+          <w:p>
+            <w:pPr>
+              <w:rPr>
+                <w:b/>
+                <w:color w:val="2F5496" w:themeColor="accent1" w:themeShade="BF"/>
+              </w:rPr>
+            </w:pPr>
+            <w:r>
+              <w:rPr>
+                <w:b/>
+                <w:color w:val="2F5496" w:themeColor="accent1" w:themeShade="BF"/>
+              </w:rPr>
+              <w:t>Bau-Position</w:t>
+            </w:r>
+          </w:p>
+          <w:p>
+            <w:r>
+              <w:t>Nach der 90 Grad Drehung setzt Klaus den transportierten Stein auf der Baustelle fest. Anschliessend hebt er seinen Arm wieder, Dreht zurück und sendet dem Partnerroboter ein Signal, dass die Baustelle bereit ist.</w:t>
+            </w:r>
+          </w:p>
+          <w:p>
+            <w:r>
+              <w:t>Der ganze Ablauf wird nun solange wiederholt, bis Klaus den neunten Duplostein gesetzt hat. Danach setzt unser Partnerroboter noch die Spitzte das Leuchtturms auf und die Aufgabe ist erledigt.</w:t>
+            </w:r>
+          </w:p>
+        </w:tc>
+      </w:tr>
+    </w:tbl>
+    <w:p/>
     <w:p>
       <w:pPr>
         <w:sectPr>
@@ -5624,8 +5833,6 @@
       <w:r>
         <w:t>Bauposition</w:t>
       </w:r>
-      <w:bookmarkStart w:id="7" w:name="_GoBack"/>
-      <w:bookmarkEnd w:id="7"/>
     </w:p>
     <w:p>
       <w:pPr>
@@ -5836,7 +6043,15 @@
     </w:p>
     <w:p>
       <w:r>
-        <w:t>Der Arm wird an einer vertikalen Gleitschiene befestigt, welche wiederum an zwei horizontalen Gleitschienen befestigt sind, welche an der Boden- und Deckplatte des Oberteils angebracht werden. Er besteht aus dem Arm und dem Greifer. Der Arm ist das Verbindungsstück zwischen Schiene und einem Servo-</w:t>
+        <w:t xml:space="preserve">Der Arm wird an einer vertikalen Gleitschiene befestigt, welche wiederum an zwei horizontalen Gleitschienen befestigt sind, welche an der Boden- und Deckplatte des Oberteils angebracht werden. Er besteht aus dem Arm und dem Greifer. Der Arm ist das Verbindungsstück zwischen Schiene und einem </w:t>
+      </w:r>
+      <w:proofErr w:type="spellStart"/>
+      <w:r>
+        <w:t>Servo</w:t>
+      </w:r>
+      <w:proofErr w:type="spellEnd"/>
+      <w:r>
+        <w:t>-</w:t>
       </w:r>
       <w:r>
         <w:t>Motor. Dieser erlaubt es</w:t>
@@ -6275,9 +6490,11 @@
             <w:r>
               <w:t xml:space="preserve"> </w:t>
             </w:r>
+            <w:proofErr w:type="spellStart"/>
             <w:r>
               <w:t>mNm</w:t>
             </w:r>
+            <w:proofErr w:type="spellEnd"/>
           </w:p>
         </w:tc>
         <w:tc>
@@ -6339,9 +6556,11 @@
             <w:r>
               <w:t xml:space="preserve"> </w:t>
             </w:r>
+            <w:proofErr w:type="spellStart"/>
             <w:r>
               <w:t>mNm</w:t>
             </w:r>
+            <w:proofErr w:type="spellEnd"/>
           </w:p>
         </w:tc>
         <w:tc>
@@ -6398,8 +6617,13 @@
           </w:tcPr>
           <w:p>
             <w:r>
-              <w:t>2.9 mNm</w:t>
-            </w:r>
+              <w:t xml:space="preserve">2.9 </w:t>
+            </w:r>
+            <w:proofErr w:type="spellStart"/>
+            <w:r>
+              <w:t>mNm</w:t>
+            </w:r>
+            <w:proofErr w:type="spellEnd"/>
           </w:p>
         </w:tc>
         <w:tc>
@@ -6461,9 +6685,11 @@
             <w:r>
               <w:t xml:space="preserve"> </w:t>
             </w:r>
+            <w:proofErr w:type="spellStart"/>
             <w:r>
               <w:t>mNm</w:t>
             </w:r>
+            <w:proofErr w:type="spellEnd"/>
           </w:p>
         </w:tc>
         <w:tc>
@@ -6558,7 +6784,11 @@
         <w:t xml:space="preserve"> als die Vorherigen. Dies stellte uns erneut vor Probleme auf Grund von Platzmangel. Als wir dann noch </w:t>
       </w:r>
       <w:r>
-        <w:t xml:space="preserve">ungeeignete Zahnräder </w:t>
+        <w:t xml:space="preserve">ungeeignete </w:t>
+      </w:r>
+      <w:proofErr w:type="gramStart"/>
+      <w:r>
+        <w:t xml:space="preserve">Zahnräder </w:t>
       </w:r>
       <w:r>
         <w:t xml:space="preserve">bestellt </w:t>
@@ -6566,6 +6796,7 @@
       <w:r>
         <w:t>hatten</w:t>
       </w:r>
+      <w:proofErr w:type="gramEnd"/>
       <w:r>
         <w:t xml:space="preserve"> </w:t>
       </w:r>
@@ -6778,11 +7009,11 @@
         <w:t xml:space="preserve">Das Blockschaltbild ist eine übersichtliche Darstellung für die Aufteilung der Elektronik. In Realität wurden zwei separate Printplatten erstellt. </w:t>
       </w:r>
     </w:p>
-    <w:bookmarkStart w:id="15" w:name="_Toc516585773"/>
     <w:p>
       <w:pPr>
         <w:pStyle w:val="berschrift3"/>
       </w:pPr>
+      <w:bookmarkStart w:id="15" w:name="_Toc516585773"/>
       <w:r>
         <w:rPr>
           <w:noProof/>
@@ -6921,7 +7152,7 @@
           </mc:Choice>
           <mc:Fallback>
             <w:pict>
-              <v:shape w14:anchorId="50E6D16C" id="Textfeld 37" o:spid="_x0000_s1030" type="#_x0000_t202" style="position:absolute;left:0;text-align:left;margin-left:233.75pt;margin-top:202.65pt;width:245.5pt;height:.05pt;z-index:-251585536;visibility:visible;mso-wrap-style:square;mso-wrap-distance-left:9pt;mso-wrap-distance-top:0;mso-wrap-distance-right:9pt;mso-wrap-distance-bottom:0;mso-position-horizontal:absolute;mso-position-horizontal-relative:text;mso-position-vertical:absolute;mso-position-vertical-relative:text;v-text-anchor:top" o:gfxdata="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" stroked="f">
+              <v:shape w14:anchorId="50E6D16C" id="Textfeld 37" o:spid="_x0000_s1030" type="#_x0000_t202" style="position:absolute;left:0;text-align:left;margin-left:233.75pt;margin-top:202.65pt;width:245.5pt;height:.05pt;z-index:-251585536;visibility:visible;mso-wrap-style:square;mso-wrap-distance-left:9pt;mso-wrap-distance-top:0;mso-wrap-distance-right:9pt;mso-wrap-distance-bottom:0;mso-position-horizontal:absolute;mso-position-horizontal-relative:text;mso-position-vertical:absolute;mso-position-vertical-relative:text;v-text-anchor:top" o:gfxdata="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" stroked="f">
                 <v:textbox style="mso-fit-shape-to-text:t" inset="0,0,0,0">
                   <w:txbxContent>
                     <w:p>
@@ -6935,25 +7166,69 @@
                       <w:r>
                         <w:t xml:space="preserve">Abb. </w:t>
                       </w:r>
-                      <w:fldSimple w:instr=" STYLEREF 1 \s ">
-                        <w:r>
-                          <w:rPr>
-                            <w:noProof/>
-                          </w:rPr>
-                          <w:t>5</w:t>
-                        </w:r>
-                      </w:fldSimple>
+                      <w:r>
+                        <w:rPr>
+                          <w:noProof/>
+                        </w:rPr>
+                        <w:fldChar w:fldCharType="begin"/>
+                      </w:r>
+                      <w:r>
+                        <w:rPr>
+                          <w:noProof/>
+                        </w:rPr>
+                        <w:instrText xml:space="preserve"> STYLEREF 1 \s </w:instrText>
+                      </w:r>
+                      <w:r>
+                        <w:rPr>
+                          <w:noProof/>
+                        </w:rPr>
+                        <w:fldChar w:fldCharType="separate"/>
+                      </w:r>
+                      <w:r>
+                        <w:rPr>
+                          <w:noProof/>
+                        </w:rPr>
+                        <w:t>5</w:t>
+                      </w:r>
+                      <w:r>
+                        <w:rPr>
+                          <w:noProof/>
+                        </w:rPr>
+                        <w:fldChar w:fldCharType="end"/>
+                      </w:r>
                       <w:r>
                         <w:noBreakHyphen/>
                       </w:r>
-                      <w:fldSimple w:instr=" SEQ Abb. \* ARABIC \s 1 ">
-                        <w:r>
-                          <w:rPr>
-                            <w:noProof/>
-                          </w:rPr>
-                          <w:t>5</w:t>
-                        </w:r>
-                      </w:fldSimple>
+                      <w:r>
+                        <w:rPr>
+                          <w:noProof/>
+                        </w:rPr>
+                        <w:fldChar w:fldCharType="begin"/>
+                      </w:r>
+                      <w:r>
+                        <w:rPr>
+                          <w:noProof/>
+                        </w:rPr>
+                        <w:instrText xml:space="preserve"> SEQ Abb. \* ARABIC \s 1 </w:instrText>
+                      </w:r>
+                      <w:r>
+                        <w:rPr>
+                          <w:noProof/>
+                        </w:rPr>
+                        <w:fldChar w:fldCharType="separate"/>
+                      </w:r>
+                      <w:r>
+                        <w:rPr>
+                          <w:noProof/>
+                        </w:rPr>
+                        <w:t>5</w:t>
+                      </w:r>
+                      <w:r>
+                        <w:rPr>
+                          <w:noProof/>
+                        </w:rPr>
+                        <w:fldChar w:fldCharType="end"/>
+                      </w:r>
                       <w:r>
                         <w:t xml:space="preserve"> </w:t>
                       </w:r>
@@ -7259,7 +7534,15 @@
         <w:t>Motorentreiber</w:t>
       </w:r>
       <w:r>
-        <w:t xml:space="preserve"> Locked Antiphase</w:t>
+        <w:t xml:space="preserve"> </w:t>
+      </w:r>
+      <w:proofErr w:type="spellStart"/>
+      <w:r>
+        <w:t>Locked</w:t>
+      </w:r>
+      <w:proofErr w:type="spellEnd"/>
+      <w:r>
+        <w:t xml:space="preserve"> Antiphase</w:t>
       </w:r>
     </w:p>
     <w:p>
@@ -7272,10 +7555,18 @@
         <w:spacing w:after="0" w:afterAutospacing="0"/>
       </w:pPr>
       <w:r>
-        <w:t>1 Motorentreiber Si</w:t>
-      </w:r>
-      <w:r>
-        <w:t>gn Magnitude</w:t>
+        <w:t xml:space="preserve">1 Motorentreiber </w:t>
+      </w:r>
+      <w:proofErr w:type="spellStart"/>
+      <w:r>
+        <w:t>Si</w:t>
+      </w:r>
+      <w:r>
+        <w:t>gn</w:t>
+      </w:r>
+      <w:proofErr w:type="spellEnd"/>
+      <w:r>
+        <w:t xml:space="preserve"> Magnitude</w:t>
       </w:r>
       <w:r>
         <w:t xml:space="preserve"> </w:t>
@@ -7289,8 +7580,13 @@
           <w:numId w:val="8"/>
         </w:numPr>
       </w:pPr>
-      <w:r>
-        <w:t>Signalisations-LED für Sp</w:t>
+      <w:proofErr w:type="spellStart"/>
+      <w:r>
+        <w:t>Signalisations</w:t>
+      </w:r>
+      <w:proofErr w:type="spellEnd"/>
+      <w:r>
+        <w:t>-LED für Sp</w:t>
       </w:r>
       <w:r>
         <w:t>annungsversorgung</w:t>
@@ -7309,7 +7605,15 @@
         <w:t xml:space="preserve">Als Energiespeicher dient ein </w:t>
       </w:r>
       <w:r>
-        <w:t>Lithium-Polymer-Akkumulator (11.1 V / 1300 mAh)</w:t>
+        <w:t xml:space="preserve">Lithium-Polymer-Akkumulator (11.1 V / 1300 </w:t>
+      </w:r>
+      <w:proofErr w:type="spellStart"/>
+      <w:r>
+        <w:t>mAh</w:t>
+      </w:r>
+      <w:proofErr w:type="spellEnd"/>
+      <w:r>
+        <w:t>)</w:t>
       </w:r>
       <w:r>
         <w:t xml:space="preserve">. Dieser weist bei geringer Baugrösse </w:t>
@@ -7465,7 +7769,7 @@
           </mc:Choice>
           <mc:Fallback>
             <w:pict>
-              <v:shape w14:anchorId="2733B793" id="Textfeld 43" o:spid="_x0000_s1031" type="#_x0000_t202" style="position:absolute;margin-left:201.7pt;margin-top:313.3pt;width:257.5pt;height:.05pt;z-index:251732992;visibility:visible;mso-wrap-style:square;mso-wrap-distance-left:9pt;mso-wrap-distance-top:0;mso-wrap-distance-right:9pt;mso-wrap-distance-bottom:0;mso-position-horizontal:absolute;mso-position-horizontal-relative:text;mso-position-vertical:absolute;mso-position-vertical-relative:text;v-text-anchor:top" o:gfxdata="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" stroked="f">
+              <v:shape w14:anchorId="2733B793" id="Textfeld 43" o:spid="_x0000_s1031" type="#_x0000_t202" style="position:absolute;margin-left:201.7pt;margin-top:313.3pt;width:257.5pt;height:.05pt;z-index:251732992;visibility:visible;mso-wrap-style:square;mso-wrap-distance-left:9pt;mso-wrap-distance-top:0;mso-wrap-distance-right:9pt;mso-wrap-distance-bottom:0;mso-position-horizontal:absolute;mso-position-horizontal-relative:text;mso-position-vertical:absolute;mso-position-vertical-relative:text;v-text-anchor:top" o:gfxdata="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" stroked="f">
                 <v:textbox style="mso-fit-shape-to-text:t" inset="0,0,0,0">
                   <w:txbxContent>
                     <w:p>
@@ -7481,25 +7785,69 @@
                       <w:r>
                         <w:t xml:space="preserve">Abb. </w:t>
                       </w:r>
-                      <w:fldSimple w:instr=" STYLEREF 1 \s ">
-                        <w:r>
-                          <w:rPr>
-                            <w:noProof/>
-                          </w:rPr>
-                          <w:t>5</w:t>
-                        </w:r>
-                      </w:fldSimple>
+                      <w:r>
+                        <w:rPr>
+                          <w:noProof/>
+                        </w:rPr>
+                        <w:fldChar w:fldCharType="begin"/>
+                      </w:r>
+                      <w:r>
+                        <w:rPr>
+                          <w:noProof/>
+                        </w:rPr>
+                        <w:instrText xml:space="preserve"> STYLEREF 1 \s </w:instrText>
+                      </w:r>
+                      <w:r>
+                        <w:rPr>
+                          <w:noProof/>
+                        </w:rPr>
+                        <w:fldChar w:fldCharType="separate"/>
+                      </w:r>
+                      <w:r>
+                        <w:rPr>
+                          <w:noProof/>
+                        </w:rPr>
+                        <w:t>5</w:t>
+                      </w:r>
+                      <w:r>
+                        <w:rPr>
+                          <w:noProof/>
+                        </w:rPr>
+                        <w:fldChar w:fldCharType="end"/>
+                      </w:r>
                       <w:r>
                         <w:noBreakHyphen/>
                       </w:r>
-                      <w:fldSimple w:instr=" SEQ Abb. \* ARABIC \s 1 ">
-                        <w:r>
-                          <w:rPr>
-                            <w:noProof/>
-                          </w:rPr>
-                          <w:t>6</w:t>
-                        </w:r>
-                      </w:fldSimple>
+                      <w:r>
+                        <w:rPr>
+                          <w:noProof/>
+                        </w:rPr>
+                        <w:fldChar w:fldCharType="begin"/>
+                      </w:r>
+                      <w:r>
+                        <w:rPr>
+                          <w:noProof/>
+                        </w:rPr>
+                        <w:instrText xml:space="preserve"> SEQ Abb. \* ARABIC \s 1 </w:instrText>
+                      </w:r>
+                      <w:r>
+                        <w:rPr>
+                          <w:noProof/>
+                        </w:rPr>
+                        <w:fldChar w:fldCharType="separate"/>
+                      </w:r>
+                      <w:r>
+                        <w:rPr>
+                          <w:noProof/>
+                        </w:rPr>
+                        <w:t>6</w:t>
+                      </w:r>
+                      <w:r>
+                        <w:rPr>
+                          <w:noProof/>
+                        </w:rPr>
+                        <w:fldChar w:fldCharType="end"/>
+                      </w:r>
                       <w:r>
                         <w:t xml:space="preserve"> </w:t>
                       </w:r>
@@ -7590,7 +7938,15 @@
         <w:t>Drehmechanismus wird über einen Schneckenantrieb</w:t>
       </w:r>
       <w:r>
-        <w:t xml:space="preserve"> angetrieben. Dieses Antriebskonzept weist eine hohe Selbsthemmung auf. Aufgrund dessen benötigt dieser Motor, wie auch der des Vibrationsmotors, kein Haltemoment und wird deshalb mit dem Sign Magnitude-Signal </w:t>
+        <w:t xml:space="preserve"> angetrieben. Dieses Antriebskonzept weist eine hohe Selbsthemmung auf. Aufgrund dessen benötigt dieser Motor, wie auch der des Vibrationsmotors, kein Haltemoment und wird deshalb mit dem </w:t>
+      </w:r>
+      <w:proofErr w:type="spellStart"/>
+      <w:r>
+        <w:t>Sign</w:t>
+      </w:r>
+      <w:proofErr w:type="spellEnd"/>
+      <w:r>
+        <w:t xml:space="preserve"> Magnitude-Signal </w:t>
       </w:r>
       <w:r>
         <w:t>betrieben</w:t>
@@ -7601,8 +7957,13 @@
       <w:r>
         <w:t xml:space="preserve">einer entsprechenden Zahnradpaarung mit der anzutreibenden Komponente verbunden. Diese Motoren benötigen ein Haltemoment und werden deshalb mit dem </w:t>
       </w:r>
-      <w:r>
-        <w:t>Locked Antiphase</w:t>
+      <w:proofErr w:type="spellStart"/>
+      <w:r>
+        <w:t>Locked</w:t>
+      </w:r>
+      <w:proofErr w:type="spellEnd"/>
+      <w:r>
+        <w:t xml:space="preserve"> Antiphase</w:t>
       </w:r>
       <w:r>
         <w:t>-Signal angesteuert.</w:t>
@@ -7630,8 +7991,13 @@
         </w:numPr>
       </w:pPr>
       <w:r>
-        <w:t>IR-Sensore</w:t>
-      </w:r>
+        <w:t>IR-</w:t>
+      </w:r>
+      <w:proofErr w:type="spellStart"/>
+      <w:r>
+        <w:t>Sensore</w:t>
+      </w:r>
+      <w:proofErr w:type="spellEnd"/>
     </w:p>
     <w:p>
       <w:pPr>
@@ -7672,8 +8038,16 @@
         <w:rPr>
           <w:lang w:val="fr-CH"/>
         </w:rPr>
-        <w:t>Wifi-Modul</w:t>
-      </w:r>
+        <w:t>Wifi-</w:t>
+      </w:r>
+      <w:proofErr w:type="spellStart"/>
+      <w:r>
+        <w:rPr>
+          <w:lang w:val="fr-CH"/>
+        </w:rPr>
+        <w:t>Modul</w:t>
+      </w:r>
+      <w:proofErr w:type="spellEnd"/>
     </w:p>
     <w:p>
       <w:pPr>
@@ -7690,8 +8064,16 @@
         <w:rPr>
           <w:lang w:val="fr-CH"/>
         </w:rPr>
-        <w:t>Encoder Anschlüsse</w:t>
-      </w:r>
+        <w:t xml:space="preserve">Encoder </w:t>
+      </w:r>
+      <w:proofErr w:type="spellStart"/>
+      <w:r>
+        <w:rPr>
+          <w:lang w:val="fr-CH"/>
+        </w:rPr>
+        <w:t>Anschlüsse</w:t>
+      </w:r>
+      <w:proofErr w:type="spellEnd"/>
     </w:p>
     <w:p>
       <w:pPr>
@@ -8252,12 +8634,28 @@
         <w:t>Computerp</w:t>
       </w:r>
       <w:r>
-        <w:t xml:space="preserve">rogrammen für Leiterplatten. Da im Standort Chur keine Experten mit Erfahrung in Altium Design vorhanden waren musste das Team Elektronik immer mit Buchs korrespondieren um Hilfe einzuholen. </w:t>
-      </w:r>
-    </w:p>
-    <w:p>
-      <w:r>
-        <w:t xml:space="preserve">Nach der Bestellung der PCB’s erfuhren wir das ein Spannungsregler nicht mehr lieferbar war und wir mussten eine Alternative suchen. Der Ersatzregler hatte leider nicht mehr die gleichen Abmasse und wir mussten beim </w:t>
+        <w:t xml:space="preserve">rogrammen für Leiterplatten. Da im Standort Chur keine Experten mit Erfahrung in </w:t>
+      </w:r>
+      <w:proofErr w:type="spellStart"/>
+      <w:r>
+        <w:t>Altium</w:t>
+      </w:r>
+      <w:proofErr w:type="spellEnd"/>
+      <w:r>
+        <w:t xml:space="preserve"> Design vorhanden waren musste das Team Elektronik immer mit Buchs korrespondieren um Hilfe einzuholen. </w:t>
+      </w:r>
+    </w:p>
+    <w:p>
+      <w:r>
+        <w:t xml:space="preserve">Nach der Bestellung der </w:t>
+      </w:r>
+      <w:proofErr w:type="spellStart"/>
+      <w:r>
+        <w:t>PCB’s</w:t>
+      </w:r>
+      <w:proofErr w:type="spellEnd"/>
+      <w:r>
+        <w:t xml:space="preserve"> erfuhren wir das ein Spannungsregler nicht mehr lieferbar war und wir mussten eine Alternative suchen. Der Ersatzregler hatte leider nicht mehr die gleichen Abmasse und wir mussten beim </w:t>
       </w:r>
       <w:r>
         <w:t>Bestücken</w:t>
@@ -8300,11 +8698,11 @@
         <w:commentReference w:id="23"/>
       </w:r>
     </w:p>
-    <w:bookmarkStart w:id="24" w:name="_Toc516585780"/>
     <w:p>
       <w:pPr>
         <w:pStyle w:val="berschrift3"/>
       </w:pPr>
+      <w:bookmarkStart w:id="24" w:name="_Toc516585780"/>
       <w:r>
         <w:rPr>
           <w:noProof/>
@@ -8445,7 +8843,7 @@
           </mc:Choice>
           <mc:Fallback>
             <w:pict>
-              <v:shape w14:anchorId="5B6B536A" id="Textfeld 49" o:spid="_x0000_s1032" type="#_x0000_t202" style="position:absolute;left:0;text-align:left;margin-left:139.05pt;margin-top:455.55pt;width:327.15pt;height:.05pt;z-index:251735040;visibility:visible;mso-wrap-style:square;mso-wrap-distance-left:9pt;mso-wrap-distance-top:0;mso-wrap-distance-right:9pt;mso-wrap-distance-bottom:0;mso-position-horizontal:absolute;mso-position-horizontal-relative:text;mso-position-vertical:absolute;mso-position-vertical-relative:text;v-text-anchor:top" o:gfxdata="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" stroked="f">
+              <v:shape w14:anchorId="5B6B536A" id="Textfeld 49" o:spid="_x0000_s1032" type="#_x0000_t202" style="position:absolute;left:0;text-align:left;margin-left:139.05pt;margin-top:455.55pt;width:327.15pt;height:.05pt;z-index:251735040;visibility:visible;mso-wrap-style:square;mso-wrap-distance-left:9pt;mso-wrap-distance-top:0;mso-wrap-distance-right:9pt;mso-wrap-distance-bottom:0;mso-position-horizontal:absolute;mso-position-horizontal-relative:text;mso-position-vertical:absolute;mso-position-vertical-relative:text;v-text-anchor:top" o:gfxdata="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" stroked="f">
                 <v:textbox style="mso-fit-shape-to-text:t" inset="0,0,0,0">
                   <w:txbxContent>
                     <w:p>
@@ -8460,25 +8858,69 @@
                       <w:r>
                         <w:t xml:space="preserve">Abb. </w:t>
                       </w:r>
-                      <w:fldSimple w:instr=" STYLEREF 1 \s ">
-                        <w:r>
-                          <w:rPr>
-                            <w:noProof/>
-                          </w:rPr>
-                          <w:t>5</w:t>
-                        </w:r>
-                      </w:fldSimple>
+                      <w:r>
+                        <w:rPr>
+                          <w:noProof/>
+                        </w:rPr>
+                        <w:fldChar w:fldCharType="begin"/>
+                      </w:r>
+                      <w:r>
+                        <w:rPr>
+                          <w:noProof/>
+                        </w:rPr>
+                        <w:instrText xml:space="preserve"> STYLEREF 1 \s </w:instrText>
+                      </w:r>
+                      <w:r>
+                        <w:rPr>
+                          <w:noProof/>
+                        </w:rPr>
+                        <w:fldChar w:fldCharType="separate"/>
+                      </w:r>
+                      <w:r>
+                        <w:rPr>
+                          <w:noProof/>
+                        </w:rPr>
+                        <w:t>5</w:t>
+                      </w:r>
+                      <w:r>
+                        <w:rPr>
+                          <w:noProof/>
+                        </w:rPr>
+                        <w:fldChar w:fldCharType="end"/>
+                      </w:r>
                       <w:r>
                         <w:noBreakHyphen/>
                       </w:r>
-                      <w:fldSimple w:instr=" SEQ Abb. \* ARABIC \s 1 ">
-                        <w:r>
-                          <w:rPr>
-                            <w:noProof/>
-                          </w:rPr>
-                          <w:t>9</w:t>
-                        </w:r>
-                      </w:fldSimple>
+                      <w:r>
+                        <w:rPr>
+                          <w:noProof/>
+                        </w:rPr>
+                        <w:fldChar w:fldCharType="begin"/>
+                      </w:r>
+                      <w:r>
+                        <w:rPr>
+                          <w:noProof/>
+                        </w:rPr>
+                        <w:instrText xml:space="preserve"> SEQ Abb. \* ARABIC \s 1 </w:instrText>
+                      </w:r>
+                      <w:r>
+                        <w:rPr>
+                          <w:noProof/>
+                        </w:rPr>
+                        <w:fldChar w:fldCharType="separate"/>
+                      </w:r>
+                      <w:r>
+                        <w:rPr>
+                          <w:noProof/>
+                        </w:rPr>
+                        <w:t>9</w:t>
+                      </w:r>
+                      <w:r>
+                        <w:rPr>
+                          <w:noProof/>
+                        </w:rPr>
+                        <w:fldChar w:fldCharType="end"/>
+                      </w:r>
                       <w:r>
                         <w:t xml:space="preserve"> </w:t>
                       </w:r>
@@ -8583,7 +9025,23 @@
     </w:p>
     <w:p>
       <w:r>
-        <w:t xml:space="preserve">Jetzt starte er einen Timer damit er weiss, wann der den Arm heben darf. Dann fährt er zurück und sobald der Timer abgelaufen ist, fährt auch der Greifarm nach oben. </w:t>
+        <w:t xml:space="preserve">Jetzt starte er einen </w:t>
+      </w:r>
+      <w:proofErr w:type="spellStart"/>
+      <w:r>
+        <w:t>Timer</w:t>
+      </w:r>
+      <w:proofErr w:type="spellEnd"/>
+      <w:r>
+        <w:t xml:space="preserve"> damit er weiss, wann der den Arm heben darf. Dann fährt er zurück und sobald der </w:t>
+      </w:r>
+      <w:proofErr w:type="spellStart"/>
+      <w:r>
+        <w:t>Timer</w:t>
+      </w:r>
+      <w:proofErr w:type="spellEnd"/>
+      <w:r>
+        <w:t xml:space="preserve"> abgelaufen ist, fährt auch der Greifarm nach oben. </w:t>
       </w:r>
     </w:p>
     <w:p>
@@ -8607,11 +9065,11 @@
         <w:t>dies nicht der Fall ist, Fährt der Roboter wieder nach vorne und holt den nächsten Stein, bis die Höhe erreicht ist.</w:t>
       </w:r>
     </w:p>
-    <w:bookmarkStart w:id="25" w:name="_Toc516585781"/>
     <w:p>
       <w:pPr>
         <w:pStyle w:val="berschrift3"/>
       </w:pPr>
+      <w:bookmarkStart w:id="25" w:name="_Toc516585781"/>
       <w:r>
         <w:rPr>
           <w:noProof/>
@@ -8752,7 +9210,7 @@
           </mc:Choice>
           <mc:Fallback>
             <w:pict>
-              <v:shape w14:anchorId="7BB5B628" id="Textfeld 50" o:spid="_x0000_s1033" type="#_x0000_t202" style="position:absolute;left:0;text-align:left;margin-left:203.6pt;margin-top:537.25pt;width:254.75pt;height:.05pt;z-index:251737088;visibility:visible;mso-wrap-style:square;mso-wrap-distance-left:9pt;mso-wrap-distance-top:0;mso-wrap-distance-right:9pt;mso-wrap-distance-bottom:0;mso-position-horizontal:absolute;mso-position-horizontal-relative:text;mso-position-vertical:absolute;mso-position-vertical-relative:text;v-text-anchor:top" o:gfxdata="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" stroked="f">
+              <v:shape w14:anchorId="7BB5B628" id="Textfeld 50" o:spid="_x0000_s1033" type="#_x0000_t202" style="position:absolute;left:0;text-align:left;margin-left:203.6pt;margin-top:537.25pt;width:254.75pt;height:.05pt;z-index:251737088;visibility:visible;mso-wrap-style:square;mso-wrap-distance-left:9pt;mso-wrap-distance-top:0;mso-wrap-distance-right:9pt;mso-wrap-distance-bottom:0;mso-position-horizontal:absolute;mso-position-horizontal-relative:text;mso-position-vertical:absolute;mso-position-vertical-relative:text;v-text-anchor:top" o:gfxdata="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" stroked="f">
                 <v:textbox style="mso-fit-shape-to-text:t" inset="0,0,0,0">
                   <w:txbxContent>
                     <w:p>
@@ -8767,25 +9225,69 @@
                       <w:r>
                         <w:t xml:space="preserve">Abb. </w:t>
                       </w:r>
-                      <w:fldSimple w:instr=" STYLEREF 1 \s ">
-                        <w:r>
-                          <w:rPr>
-                            <w:noProof/>
-                          </w:rPr>
-                          <w:t>5</w:t>
-                        </w:r>
-                      </w:fldSimple>
+                      <w:r>
+                        <w:rPr>
+                          <w:noProof/>
+                        </w:rPr>
+                        <w:fldChar w:fldCharType="begin"/>
+                      </w:r>
+                      <w:r>
+                        <w:rPr>
+                          <w:noProof/>
+                        </w:rPr>
+                        <w:instrText xml:space="preserve"> STYLEREF 1 \s </w:instrText>
+                      </w:r>
+                      <w:r>
+                        <w:rPr>
+                          <w:noProof/>
+                        </w:rPr>
+                        <w:fldChar w:fldCharType="separate"/>
+                      </w:r>
+                      <w:r>
+                        <w:rPr>
+                          <w:noProof/>
+                        </w:rPr>
+                        <w:t>5</w:t>
+                      </w:r>
+                      <w:r>
+                        <w:rPr>
+                          <w:noProof/>
+                        </w:rPr>
+                        <w:fldChar w:fldCharType="end"/>
+                      </w:r>
                       <w:r>
                         <w:noBreakHyphen/>
                       </w:r>
-                      <w:fldSimple w:instr=" SEQ Abb. \* ARABIC \s 1 ">
-                        <w:r>
-                          <w:rPr>
-                            <w:noProof/>
-                          </w:rPr>
-                          <w:t>10</w:t>
-                        </w:r>
-                      </w:fldSimple>
+                      <w:r>
+                        <w:rPr>
+                          <w:noProof/>
+                        </w:rPr>
+                        <w:fldChar w:fldCharType="begin"/>
+                      </w:r>
+                      <w:r>
+                        <w:rPr>
+                          <w:noProof/>
+                        </w:rPr>
+                        <w:instrText xml:space="preserve"> SEQ Abb. \* ARABIC \s 1 </w:instrText>
+                      </w:r>
+                      <w:r>
+                        <w:rPr>
+                          <w:noProof/>
+                        </w:rPr>
+                        <w:fldChar w:fldCharType="separate"/>
+                      </w:r>
+                      <w:r>
+                        <w:rPr>
+                          <w:noProof/>
+                        </w:rPr>
+                        <w:t>10</w:t>
+                      </w:r>
+                      <w:r>
+                        <w:rPr>
+                          <w:noProof/>
+                        </w:rPr>
+                        <w:fldChar w:fldCharType="end"/>
+                      </w:r>
                       <w:r>
                         <w:t xml:space="preserve"> </w:t>
                       </w:r>
@@ -8869,7 +9371,15 @@
     </w:p>
     <w:p>
       <w:r>
-        <w:t xml:space="preserve">Die Kommunikation wird über Fire&amp;Forget-System gemacht, es wird keine Bestätigung für das erhalten einer Nachricht verschickt. Die einzige Ausnahme dazu ist das Signal 222, das zu Beginn verschickt wird, um zu </w:t>
+        <w:t xml:space="preserve">Die Kommunikation wird über </w:t>
+      </w:r>
+      <w:proofErr w:type="spellStart"/>
+      <w:r>
+        <w:t>Fire&amp;Forget-System</w:t>
+      </w:r>
+      <w:proofErr w:type="spellEnd"/>
+      <w:r>
+        <w:t xml:space="preserve"> gemacht, es wird keine Bestätigung für das erhalten einer Nachricht verschickt. Die einzige Ausnahme dazu ist das Signal 222, das zu Beginn verschickt wird, um zu </w:t>
       </w:r>
       <w:r>
         <w:t>überprüfen</w:t>
@@ -9052,7 +9562,15 @@
     </w:p>
     <w:p>
       <w:r>
-        <w:t>Die Klasse Robi ist die Klasse, von der aus der Ablauf gesteuert wird. Alle Funktionen anderer Klassen werden von dieser Klasse aus gesteue</w:t>
+        <w:t xml:space="preserve">Die Klasse </w:t>
+      </w:r>
+      <w:proofErr w:type="spellStart"/>
+      <w:r>
+        <w:t>Robi</w:t>
+      </w:r>
+      <w:proofErr w:type="spellEnd"/>
+      <w:r>
+        <w:t xml:space="preserve"> ist die Klasse, von der aus der Ablauf gesteuert wird. Alle Funktionen anderer Klassen werden von dieser Klasse aus gesteue</w:t>
       </w:r>
       <w:r>
         <w:t>rt. Die verschiedenen Zustände sind</w:t>
@@ -9069,7 +9587,15 @@
     </w:p>
     <w:p>
       <w:r>
-        <w:t xml:space="preserve">Die Klasse Timer beinhaltet eine Stoppuhr, durch welche man Zeitabstände, die nicht durch Tasks gesteuert werden, messen kann. </w:t>
+        <w:t xml:space="preserve">Die Klasse </w:t>
+      </w:r>
+      <w:proofErr w:type="spellStart"/>
+      <w:r>
+        <w:t>Timer</w:t>
+      </w:r>
+      <w:proofErr w:type="spellEnd"/>
+      <w:r>
+        <w:t xml:space="preserve"> beinhaltet eine Stoppuhr, durch welche man Zeitabstände, die nicht durch Tasks gesteuert werden, messen kann. </w:t>
       </w:r>
     </w:p>
     <w:p>
@@ -9091,18 +9617,47 @@
     </w:p>
     <w:p>
       <w:r>
-        <w:t>Die Klasse IO instanziiert Ein- und Ausgänge, in der Klasse PinMap sind alle benutzten Pins aufgeführt. Diese Klassen helfen, Ordnung zu halten, da man immer weiss, wo ein Pin zu finden ist und man mit einem Klick den Wert für alle Aufrufe dieses Pins verändern kann. In RobiConstants werden Konstanten gespeichert, um diese mit einem Klick verändern zu können.</w:t>
+        <w:t xml:space="preserve">Die Klasse IO instanziiert Ein- und Ausgänge, in der Klasse </w:t>
+      </w:r>
+      <w:proofErr w:type="spellStart"/>
+      <w:r>
+        <w:t>PinMap</w:t>
+      </w:r>
+      <w:proofErr w:type="spellEnd"/>
+      <w:r>
+        <w:t xml:space="preserve"> sind alle benutzten Pins aufgeführt. Diese Klassen helfen, Ordnung zu halten, da man immer weiss, wo ein Pin zu finden ist und man mit einem Klick den Wert für alle Aufrufe dieses Pins verändern kann. In </w:t>
+      </w:r>
+      <w:proofErr w:type="spellStart"/>
+      <w:r>
+        <w:t>RobiConstants</w:t>
+      </w:r>
+      <w:proofErr w:type="spellEnd"/>
+      <w:r>
+        <w:t xml:space="preserve"> werden Konstanten gespeichert, um diese mit einem Klick verändern zu können.</w:t>
       </w:r>
     </w:p>
     <w:p>
       <w:r>
         <w:lastRenderedPageBreak/>
-        <w:t>Sensoren beinhaltet eine Liste der DistSensoren, diese beiden Klassen verwalten die Distanzsensoren und beinhalten Methoden um Hindernisse zu erkennen oder zu testen, ob ein bestimmter Grenzwert erreicht wurde.</w:t>
-      </w:r>
-    </w:p>
-    <w:p>
-      <w:r>
-        <w:t>Servo steuert den Servomotor, für dieses Projekt wurde</w:t>
+        <w:t xml:space="preserve">Sensoren beinhaltet eine Liste der </w:t>
+      </w:r>
+      <w:proofErr w:type="spellStart"/>
+      <w:r>
+        <w:t>DistSensoren</w:t>
+      </w:r>
+      <w:proofErr w:type="spellEnd"/>
+      <w:r>
+        <w:t>, diese beiden Klassen verwalten die Distanzsensoren und beinhalten Methoden um Hindernisse zu erkennen oder zu testen, ob ein bestimmter Grenzwert erreicht wurde.</w:t>
+      </w:r>
+    </w:p>
+    <w:p>
+      <w:proofErr w:type="spellStart"/>
+      <w:r>
+        <w:t>Servo</w:t>
+      </w:r>
+      <w:proofErr w:type="spellEnd"/>
+      <w:r>
+        <w:t xml:space="preserve"> steuert den Servomotor, für dieses Projekt wurde</w:t>
       </w:r>
       <w:r>
         <w:t>n</w:t>
@@ -9118,7 +9673,47 @@
     </w:p>
     <w:p>
       <w:r>
-        <w:t xml:space="preserve">Drive ist eine abstrakte Klasse, die entweder vom Typ LockedAnti (=Locked Antiphase) oder SignMagn (=Sign Magnitude) ist. Die verschiedenen Ausprägungen müssen die Methode setSpeed überschreiben, damit man beide Arten von Motoren gleich ansteuern kann. Ausserdem wird beim Instanziieren eines Motors festgelegt, ob dieser über einen Encoder </w:t>
+        <w:t xml:space="preserve">Drive ist eine abstrakte Klasse, die entweder vom Typ </w:t>
+      </w:r>
+      <w:proofErr w:type="spellStart"/>
+      <w:r>
+        <w:t>LockedAnti</w:t>
+      </w:r>
+      <w:proofErr w:type="spellEnd"/>
+      <w:r>
+        <w:t xml:space="preserve"> (=</w:t>
+      </w:r>
+      <w:proofErr w:type="spellStart"/>
+      <w:r>
+        <w:t>Locked</w:t>
+      </w:r>
+      <w:proofErr w:type="spellEnd"/>
+      <w:r>
+        <w:t xml:space="preserve"> Antiphase) oder </w:t>
+      </w:r>
+      <w:proofErr w:type="spellStart"/>
+      <w:r>
+        <w:t>SignMagn</w:t>
+      </w:r>
+      <w:proofErr w:type="spellEnd"/>
+      <w:r>
+        <w:t xml:space="preserve"> (=</w:t>
+      </w:r>
+      <w:proofErr w:type="spellStart"/>
+      <w:r>
+        <w:t>Sign</w:t>
+      </w:r>
+      <w:proofErr w:type="spellEnd"/>
+      <w:r>
+        <w:t xml:space="preserve"> Magnitude) ist. Die verschiedenen Ausprägungen müssen die Methode </w:t>
+      </w:r>
+      <w:proofErr w:type="spellStart"/>
+      <w:r>
+        <w:t>setSpeed</w:t>
+      </w:r>
+      <w:proofErr w:type="spellEnd"/>
+      <w:r>
+        <w:t xml:space="preserve"> überschreiben, damit man beide Arten von Motoren gleich ansteuern kann. Ausserdem wird beim Instanziieren eines Motors festgelegt, ob dieser über einen Encoder </w:t>
       </w:r>
       <w:r>
         <w:t xml:space="preserve">oder über Sensoren </w:t>
@@ -9129,7 +9724,23 @@
     </w:p>
     <w:p>
       <w:r>
-        <w:t>Die Klasse Move verwaltet die Bewegung des Roboters und steuert zwei Sensoren sowie ein Locked-Antiphase-Motor ohne Encoder für die Bewegung auf dem Spielfeld und ein Sign-Magnitude-Motor mit Encoder für die Drehung des Roboters.</w:t>
+        <w:t xml:space="preserve">Die Klasse Move verwaltet die Bewegung des Roboters und steuert zwei Sensoren sowie ein </w:t>
+      </w:r>
+      <w:proofErr w:type="spellStart"/>
+      <w:r>
+        <w:t>Locked</w:t>
+      </w:r>
+      <w:proofErr w:type="spellEnd"/>
+      <w:r>
+        <w:t xml:space="preserve">-Antiphase-Motor ohne Encoder für die Bewegung auf dem Spielfeld und ein </w:t>
+      </w:r>
+      <w:proofErr w:type="spellStart"/>
+      <w:r>
+        <w:t>Sign</w:t>
+      </w:r>
+      <w:proofErr w:type="spellEnd"/>
+      <w:r>
+        <w:t>-Magnitude-Motor mit Encoder für die Drehung des Roboters.</w:t>
       </w:r>
     </w:p>
     <w:p>
@@ -9139,7 +9750,15 @@
     </w:p>
     <w:p>
       <w:r>
-        <w:t>Beide Klassen stellen Methoden für die Klasse Robi zur Verfügung, um diese Klasse möglichst übersichtlich zu halten.</w:t>
+        <w:t xml:space="preserve">Beide Klassen stellen Methoden für die Klasse </w:t>
+      </w:r>
+      <w:proofErr w:type="spellStart"/>
+      <w:r>
+        <w:t>Robi</w:t>
+      </w:r>
+      <w:proofErr w:type="spellEnd"/>
+      <w:r>
+        <w:t xml:space="preserve"> zur Verfügung, um diese Klasse möglichst übersichtlich zu halten.</w:t>
       </w:r>
     </w:p>
     <w:p>
@@ -9159,12 +9778,28 @@
     </w:p>
     <w:p>
       <w:r>
-        <w:t>Von den Studenten, die das Projekt bereits hinter sich hatten, wurde geraten, Klassen wie PinMap einzubauen, um Konstanten an einem Ort zu zentrieren, was Änderungen vereinfacht.</w:t>
-      </w:r>
-    </w:p>
-    <w:p>
-      <w:r>
-        <w:t xml:space="preserve">Während des Testens gab es ein Problem mit den Locked Antiphase Motoren. Das Problem war, dass die Initialisierung an der falschen Stelle im Programm </w:t>
+        <w:t xml:space="preserve">Von den Studenten, die das Projekt bereits hinter sich hatten, wurde geraten, Klassen wie </w:t>
+      </w:r>
+      <w:proofErr w:type="spellStart"/>
+      <w:r>
+        <w:t>PinMap</w:t>
+      </w:r>
+      <w:proofErr w:type="spellEnd"/>
+      <w:r>
+        <w:t xml:space="preserve"> einzubauen, um Konstanten an einem Ort zu zentrieren, was Änderungen vereinfacht.</w:t>
+      </w:r>
+    </w:p>
+    <w:p>
+      <w:r>
+        <w:t xml:space="preserve">Während des Testens gab es ein Problem mit den </w:t>
+      </w:r>
+      <w:proofErr w:type="spellStart"/>
+      <w:r>
+        <w:t>Locked</w:t>
+      </w:r>
+      <w:proofErr w:type="spellEnd"/>
+      <w:r>
+        <w:t xml:space="preserve"> Antiphase Motoren. Das Problem war, dass die Initialisierung an der falschen Stelle im Programm </w:t>
       </w:r>
       <w:r>
         <w:t>stattfand</w:t>
@@ -9219,12 +9854,28 @@
     </w:p>
     <w:p>
       <w:r>
-        <w:t>Dank der guten Betreuung in der Elektronik von Experten aus Chur konnte der gelernte Stromer Luzian und der Automech Michael zwei funktionierende Leiterplatten herstellen. Einzig ein Widerstand musste ausgewechselt und der Anschluss der Spannungsversorgung überarbeitet werden.</w:t>
-      </w:r>
-    </w:p>
-    <w:p>
-      <w:r>
-        <w:t>Im Team Mechanik probierte der gelernte Schlosser so gut es ging mit dem neu erlernten Programm Creo CAD Zeichnungen erstellen. Nachdem Laura das Studium nach dem ersten Semester abgebrochen hatte wechselte der Maturand Mauro zum Team Mechanik um Jeannot zu unterstützen. Jedoch hatte auch er keine Creo Erfahrungen. Dank seinem privaten 3D Drucker konnte er unzählige Teile für den Roboter drucken und leistete somit einen wichtigen Beitrag zur Realisierung des Projekts. Einige mechanische Teile die fehlerhaft waren konnten in Michaels Werkstatt auf der Drehbank passend gemacht werden.</w:t>
+        <w:t xml:space="preserve">Dank der guten Betreuung in der Elektronik von Experten aus Chur konnte der gelernte Stromer Luzian und der </w:t>
+      </w:r>
+      <w:proofErr w:type="spellStart"/>
+      <w:r>
+        <w:t>Automech</w:t>
+      </w:r>
+      <w:proofErr w:type="spellEnd"/>
+      <w:r>
+        <w:t xml:space="preserve"> Michael zwei funktionierende Leiterplatten herstellen. Einzig ein Widerstand musste ausgewechselt und der Anschluss der Spannungsversorgung überarbeitet werden.</w:t>
+      </w:r>
+    </w:p>
+    <w:p>
+      <w:r>
+        <w:t xml:space="preserve">Im Team Mechanik probierte der gelernte Schlosser so gut es ging mit dem neu erlernten Programm Creo CAD Zeichnungen erstellen. Nachdem Laura das Studium nach dem ersten Semester abgebrochen hatte wechselte der Maturand Mauro zum Team Mechanik um Jeannot zu unterstützen. Jedoch hatte auch er keine Creo Erfahrungen. Dank seinem privaten 3D Drucker konnte er unzählige Teile für den Roboter drucken und leistete somit einen wichtigen Beitrag zur Realisierung des Projekts. Einige mechanische </w:t>
+      </w:r>
+      <w:proofErr w:type="gramStart"/>
+      <w:r>
+        <w:t>Teile</w:t>
+      </w:r>
+      <w:proofErr w:type="gramEnd"/>
+      <w:r>
+        <w:t xml:space="preserve"> die fehlerhaft waren konnten in Michaels Werkstatt auf der Drehbank passend gemacht werden.</w:t>
       </w:r>
     </w:p>
     <w:p>
@@ -9627,7 +10278,7 @@
         <wp:inline distT="0" distB="0" distL="0" distR="0" wp14:anchorId="5B1582D8" wp14:editId="63497B26">
           <wp:extent cx="1262063" cy="380104"/>
           <wp:effectExtent l="0" t="0" r="0" b="1270"/>
-          <wp:docPr id="2" name="Grafik 4"/>
+          <wp:docPr id="13" name="Grafik 4"/>
           <wp:cNvGraphicFramePr>
             <a:graphicFrameLocks xmlns:a="http://schemas.openxmlformats.org/drawingml/2006/main" noChangeAspect="1"/>
           </wp:cNvGraphicFramePr>
@@ -12002,7 +12653,7 @@
 </file>
 
 <file path=customXml/itemProps2.xml><?xml version="1.0" encoding="utf-8"?>
-<ds:datastoreItem xmlns:ds="http://schemas.openxmlformats.org/officeDocument/2006/customXml" ds:itemID="{B890E80D-A3C5-564D-A109-DDEDAB7EB838}">
+<ds:datastoreItem xmlns:ds="http://schemas.openxmlformats.org/officeDocument/2006/customXml" ds:itemID="{A9782D08-CBD5-40A0-87AE-E5A1780C810D}">
   <ds:schemaRefs>
     <ds:schemaRef ds:uri="http://schemas.openxmlformats.org/officeDocument/2006/bibliography"/>
   </ds:schemaRefs>

--- a/01_Organisation/02_Meilensteine/m4/SysP18-Team-10-Schlussbericht_2018_06_15.docx
+++ b/01_Organisation/02_Meilensteine/m4/SysP18-Team-10-Schlussbericht_2018_06_15.docx
@@ -4022,7 +4022,10 @@
     </w:p>
     <w:p>
       <w:r>
-        <w:t>Uns wurde</w:t>
+        <w:t>Es</w:t>
+      </w:r>
+      <w:r>
+        <w:t xml:space="preserve"> wurde</w:t>
       </w:r>
       <w:r>
         <w:t xml:space="preserve"> </w:t>
@@ -4034,7 +4037,13 @@
         <w:t>,</w:t>
       </w:r>
       <w:r>
-        <w:t xml:space="preserve"> in den ersten beiden Semestern des Studiums einen Roboter zu bauen.  Aus allen Standorten der NTB wurden Teams gebildet, deren Auftrag es war einen Roboter zu bauen</w:t>
+        <w:t xml:space="preserve"> in den ersten beiden Semestern des Studiums einen Roboter zu bauen.  </w:t>
+      </w:r>
+      <w:r>
+        <w:t xml:space="preserve">An </w:t>
+      </w:r>
+      <w:r>
+        <w:t>allen Standorten der NTB wurden Teams gebildet, deren Auftrag es war einen Roboter zu bauen</w:t>
       </w:r>
       <w:r>
         <w:t>,</w:t>
@@ -4046,7 +4055,13 @@
         <w:t>Partnerroboter aus einem anderen Team</w:t>
       </w:r>
       <w:r>
-        <w:t xml:space="preserve"> einen Turm zu bauen</w:t>
+        <w:t xml:space="preserve"> einen </w:t>
+      </w:r>
+      <w:r>
+        <w:t>Leuchtt</w:t>
+      </w:r>
+      <w:r>
+        <w:t>urm zu bauen</w:t>
       </w:r>
       <w:r>
         <w:t>.</w:t>
@@ -4063,7 +4078,19 @@
         <w:t>des Turms</w:t>
       </w:r>
       <w:r>
-        <w:t xml:space="preserve"> sind Duplos, welch</w:t>
+        <w:t xml:space="preserve"> sind </w:t>
+      </w:r>
+      <w:r>
+        <w:t xml:space="preserve">LEGO </w:t>
+      </w:r>
+      <w:r>
+        <w:t>Duplo</w:t>
+      </w:r>
+      <w:r>
+        <w:t xml:space="preserve"> Steine</w:t>
+      </w:r>
+      <w:r>
+        <w:t>, welch</w:t>
       </w:r>
       <w:r>
         <w:t>e der Roboter aus den Spendern v</w:t>
@@ -4080,24 +4107,31 @@
       <w:r>
         <w:t>Basis eines Leuchtturms zu bilden.</w:t>
       </w:r>
-    </w:p>
-    <w:p>
-      <w:r>
-        <w:t xml:space="preserve">Unserer Roboter heisst Klaus und besteht aus unterschiedlichen </w:t>
-      </w:r>
-      <w:proofErr w:type="gramStart"/>
-      <w:r>
-        <w:t>Systemen</w:t>
-      </w:r>
-      <w:proofErr w:type="gramEnd"/>
-      <w:r>
-        <w:t xml:space="preserve"> die miteinander </w:t>
-      </w:r>
-      <w:r>
-        <w:t>inter</w:t>
-      </w:r>
-      <w:r>
-        <w:t>agieren.</w:t>
+      <w:r>
+        <w:t xml:space="preserve"> Details zur Aufgabenstellung finden sich im Handbuch zum Systemtechnik Projekt (Link im Anhang).</w:t>
+      </w:r>
+    </w:p>
+    <w:p>
+      <w:r>
+        <w:t xml:space="preserve">Der Roboter von Team 10 heisst Klaus nach Klaus dem </w:t>
+      </w:r>
+      <w:r>
+        <w:t>Gabels</w:t>
+      </w:r>
+      <w:r>
+        <w:t>tapler</w:t>
+      </w:r>
+      <w:r>
+        <w:t>fahrer</w:t>
+      </w:r>
+      <w:r>
+        <w:t xml:space="preserve"> </w:t>
+      </w:r>
+      <w:r>
+        <w:t>und besteht aus unterschiedlichen Systemen, die miteinander interagieren.</w:t>
+      </w:r>
+      <w:r>
+        <w:t xml:space="preserve"> (Link im Anhang)</w:t>
       </w:r>
     </w:p>
     <w:p>
@@ -4428,15 +4462,13 @@
         <w:t>Es dürfen jedoch Materialsponsoren angefragt werden</w:t>
       </w:r>
       <w:r>
-        <w:t xml:space="preserve">. Das Systemtechnikprojekt unterliegt einem festgelegten Zeitfenster. Es müssen verschiedene Meilensteine eingehalten werden. Bis zum 26.06.2018 muss das Projekt endgültig abgeschlossen sein und einer Fachjury, sowie dem öffentlichen Publikum präsentiert werden. Um den Erfolg zu gewährleisten muss das Wort «Team» grossgeschrieben werden. Doch eine gute Zusammenarbeit gelingt nur, wenn jedes einzelne Teammitglied Eigenverantwortung und </w:t>
-      </w:r>
-      <w:proofErr w:type="gramStart"/>
-      <w:r>
-        <w:t>Eigeninitiative</w:t>
-      </w:r>
-      <w:proofErr w:type="gramEnd"/>
-      <w:r>
-        <w:t xml:space="preserve"> wahrnimmt.</w:t>
+        <w:t>. Das Systemtechnikprojekt unterliegt einem festgelegten Zeit</w:t>
+      </w:r>
+      <w:r>
+        <w:t>rahmen</w:t>
+      </w:r>
+      <w:r>
+        <w:t>. Es müssen verschiedene Meilensteine eingehalten werden. Bis zum 26.06.2018 muss das Projekt endgültig abgeschlossen sein und einer Fachjury, sowie dem öffentlichen Publikum präsentiert werden. Um den Erfolg zu gewährleisten muss das Wort «Team» grossgeschrieben werden. Doch eine gute Zusammenarbeit gelingt nur, wenn jedes einzelne Teammitglied Eigenverantwortung und Eigeninitiative wahrnimmt.</w:t>
       </w:r>
     </w:p>
     <w:p>
@@ -4585,7 +4617,14 @@
         <w:t>rganigramm</w:t>
       </w:r>
     </w:p>
-    <w:p/>
+    <w:p>
+      <w:r>
+        <w:t>Zu ergänzen ist, dass Marcel das Studium während des zweiten Semesters abgebrochen hat.</w:t>
+      </w:r>
+      <w:r>
+        <w:t xml:space="preserve"> Ebenfalls hatte Laura Stirnimann, die im Team Mechanik vorgesehen wäre, das Studium schon nach dem ersten Semester abgebrochen.</w:t>
+      </w:r>
+    </w:p>
     <w:p>
       <w:pPr>
         <w:pStyle w:val="berschrift2"/>
@@ -4675,6 +4714,9 @@
       </w:r>
       <w:r>
         <w:t>en</w:t>
+      </w:r>
+      <w:r>
+        <w:t xml:space="preserve"> und Verbesserungen</w:t>
       </w:r>
     </w:p>
     <w:p>
@@ -4899,7 +4941,19 @@
     <w:p>
       <w:r>
         <w:lastRenderedPageBreak/>
-        <w:t>Nach genauer Abschätzung aller Varianten und Gewichtung von dessen Vor- und Nachteile wurde ein Konzept festgelegt.</w:t>
+        <w:t>Nach genauer Abschätzung aller Varianten und Gewichtung von de</w:t>
+      </w:r>
+      <w:r>
+        <w:t>ren</w:t>
+      </w:r>
+      <w:r>
+        <w:t xml:space="preserve"> Vor- und Nachteile</w:t>
+      </w:r>
+      <w:r>
+        <w:t>n</w:t>
+      </w:r>
+      <w:r>
+        <w:t xml:space="preserve"> wurde ein Konzept festgelegt.</w:t>
       </w:r>
     </w:p>
     <w:tbl>
@@ -4951,7 +5005,10 @@
           </w:tcPr>
           <w:p>
             <w:r>
-              <w:t>Wifi Modul</w:t>
+              <w:t>W</w:t>
+            </w:r>
+            <w:r>
+              <w:t>LAN</w:t>
             </w:r>
           </w:p>
         </w:tc>
@@ -5111,17 +5168,29 @@
         <w:t>-Team 10 operiert auf der l</w:t>
       </w:r>
       <w:r>
-        <w:t>inken Spielfeldhälfte, Team 2 /3 auf der rechten.</w:t>
-      </w:r>
-    </w:p>
-    <w:p>
-      <w:r>
-        <w:t>-Team 10 legt den ersten Stein.</w:t>
-      </w:r>
-    </w:p>
-    <w:p>
-      <w:r>
-        <w:t>-Danach werden abwechselnd Steine gelegt, bis die erforderte Höhe erreicht ist.</w:t>
+        <w:t>inken Spielfeldhälfte, Team 2 /3 auf der rechten</w:t>
+      </w:r>
+      <w:r>
+        <w:t xml:space="preserve"> (Blick Richtung Legospender).</w:t>
+      </w:r>
+    </w:p>
+    <w:p>
+      <w:r>
+        <w:t xml:space="preserve">-Team 10 legt den ersten </w:t>
+      </w:r>
+      <w:r>
+        <w:t>Legos</w:t>
+      </w:r>
+      <w:r>
+        <w:t>tein.</w:t>
+      </w:r>
+    </w:p>
+    <w:p>
+      <w:r>
+        <w:t>-Danach werden abwechselnd Steine gelegt, bis die erforderte Höhe erreicht ist</w:t>
+      </w:r>
+      <w:r>
+        <w:t xml:space="preserve"> (Turm ist modular aufgebaut mit abwechselnden Legosteinen).</w:t>
       </w:r>
     </w:p>
     <w:p>
@@ -5148,16 +5217,63 @@
     </w:p>
     <w:p>
       <w:pPr>
+        <w:pStyle w:val="KeinLeerraum"/>
+        <w:rPr>
+          <w:lang w:val="de-CH"/>
+        </w:rPr>
+      </w:pPr>
+      <w:r>
+        <w:tab/>
+      </w:r>
+      <w:r>
+        <w:rPr>
+          <w:lang w:val="de-CH"/>
+        </w:rPr>
+        <w:t>-Legostein in der Mitte für Anschlag des ersten Steines</w:t>
+      </w:r>
+    </w:p>
+    <w:p>
+      <w:pPr>
+        <w:pStyle w:val="KeinLeerraum"/>
+        <w:rPr>
+          <w:lang w:val="de-CH"/>
+        </w:rPr>
+      </w:pPr>
+      <w:r>
+        <w:rPr>
+          <w:lang w:val="de-CH"/>
+        </w:rPr>
+        <w:tab/>
+        <w:t>-Legosteine auf den Seiten f</w:t>
+      </w:r>
+      <w:r>
+        <w:rPr>
+          <w:lang w:val="de-CH"/>
+        </w:rPr>
+        <w:t>ür Anschlag / Orientierung des Partnerteams</w:t>
+      </w:r>
+    </w:p>
+    <w:p>
+      <w:pPr>
+        <w:pStyle w:val="KeinLeerraum"/>
+        <w:rPr>
+          <w:lang w:val="de-CH"/>
+        </w:rPr>
+      </w:pPr>
+    </w:p>
+    <w:p>
+      <w:pPr>
         <w:keepNext/>
+        <w:jc w:val="center"/>
       </w:pPr>
       <w:r>
         <w:rPr>
           <w:noProof/>
         </w:rPr>
         <w:drawing>
-          <wp:inline distT="0" distB="0" distL="0" distR="0" wp14:anchorId="6AC02AED" wp14:editId="4906759E">
-            <wp:extent cx="4273898" cy="3205424"/>
-            <wp:effectExtent l="0" t="0" r="0" b="0"/>
+          <wp:inline distT="0" distB="0" distL="0" distR="0" wp14:anchorId="6AC02AED" wp14:editId="01B23BA7">
+            <wp:extent cx="3479799" cy="2609850"/>
+            <wp:effectExtent l="0" t="0" r="6985" b="0"/>
             <wp:docPr id="21" name="Grafik 21"/>
             <wp:cNvGraphicFramePr>
               <a:graphicFrameLocks xmlns:a="http://schemas.openxmlformats.org/drawingml/2006/main" noChangeAspect="1"/>
@@ -5170,7 +5286,7 @@
                     <pic:cNvPicPr/>
                   </pic:nvPicPr>
                   <pic:blipFill>
-                    <a:blip r:embed="rId16">
+                    <a:blip r:embed="rId16" cstate="print">
                       <a:extLst>
                         <a:ext uri="{28A0092B-C50C-407E-A947-70E740481C1C}">
                           <a14:useLocalDpi xmlns:a14="http://schemas.microsoft.com/office/drawing/2010/main" val="0"/>
@@ -5184,7 +5300,7 @@
                   <pic:spPr>
                     <a:xfrm>
                       <a:off x="0" y="0"/>
-                      <a:ext cx="4282133" cy="3211600"/>
+                      <a:ext cx="3516726" cy="2637545"/>
                     </a:xfrm>
                     <a:prstGeom prst="rect">
                       <a:avLst/>
@@ -5200,6 +5316,7 @@
     <w:p>
       <w:pPr>
         <w:pStyle w:val="Beschriftung"/>
+        <w:ind w:left="708" w:firstLine="708"/>
       </w:pPr>
       <w:r>
         <w:t xml:space="preserve">Abb. </w:t>
@@ -5268,10 +5385,14 @@
         <w:fldChar w:fldCharType="end"/>
       </w:r>
       <w:r>
-        <w:t xml:space="preserve"> Hilfssteine: Die drei weissen Steine neben und vor dem Leuchtturm</w:t>
-      </w:r>
-    </w:p>
-    <w:p>
+        <w:t xml:space="preserve"> Hilfssteine: Die drei weissen </w:t>
+      </w:r>
+      <w:r>
+        <w:t>Legos</w:t>
+      </w:r>
+      <w:r>
+        <w:t>teine neben und vor dem Leuchtturm</w:t>
+      </w:r>
       <w:r>
         <w:br w:type="page"/>
       </w:r>
@@ -5295,9 +5416,7 @@
       <w:r>
         <w:t>Übersicht</w:t>
       </w:r>
-      <w:bookmarkStart w:id="7" w:name="_GoBack"/>
       <w:bookmarkEnd w:id="6"/>
-      <w:bookmarkEnd w:id="7"/>
     </w:p>
     <w:tbl>
       <w:tblPr>
@@ -5848,11 +5967,6 @@
       </w:pPr>
     </w:p>
     <w:p/>
-    <w:p/>
-    <w:p/>
-    <w:p/>
-    <w:p/>
-    <w:p/>
     <w:p>
       <w:pPr>
         <w:spacing w:after="160" w:afterAutospacing="0" w:line="259" w:lineRule="auto"/>
@@ -5863,7 +5977,7 @@
           <w:szCs w:val="26"/>
         </w:rPr>
       </w:pPr>
-      <w:bookmarkStart w:id="8" w:name="_Toc516585766"/>
+      <w:bookmarkStart w:id="7" w:name="_Toc516585766"/>
       <w:r>
         <w:br w:type="page"/>
       </w:r>
@@ -5876,28 +5990,64 @@
         <w:lastRenderedPageBreak/>
         <w:t>Mechanik</w:t>
       </w:r>
+      <w:bookmarkEnd w:id="7"/>
+      <w:r>
+        <w:tab/>
+      </w:r>
+    </w:p>
+    <w:p>
+      <w:pPr>
+        <w:pStyle w:val="berschrift2"/>
+      </w:pPr>
+      <w:bookmarkStart w:id="8" w:name="_Toc516585767"/>
+      <w:r>
+        <w:t>Fortbewegung</w:t>
+      </w:r>
       <w:bookmarkEnd w:id="8"/>
-      <w:r>
-        <w:tab/>
-      </w:r>
-    </w:p>
-    <w:p>
-      <w:pPr>
-        <w:pStyle w:val="berschrift2"/>
-      </w:pPr>
-      <w:bookmarkStart w:id="9" w:name="_Toc516585767"/>
-      <w:r>
-        <w:t>Fortbewegung</w:t>
+    </w:p>
+    <w:p>
+      <w:pPr>
+        <w:pStyle w:val="berschrift3"/>
+      </w:pPr>
+      <w:bookmarkStart w:id="9" w:name="_Toc516585768"/>
+      <w:r>
+        <w:t>Unterteil</w:t>
       </w:r>
       <w:bookmarkEnd w:id="9"/>
     </w:p>
     <w:p>
       <w:pPr>
+        <w:pStyle w:val="berschrift4"/>
+      </w:pPr>
+      <w:r>
+        <w:t>Bodenplatte</w:t>
+      </w:r>
+    </w:p>
+    <w:p>
+      <w:r>
+        <w:t>Auf der Bodenplatte des Fahrwerks wurden der Motor für die Fortbewegung, die Achsenlager für die Räder, sowie der Drehstützen für die Verbindung zwischen Fahrwerk und Oberteil befestigt. Ausserdem wurde an der Bodenplatte ein Lichtsensor befestigt, welcher sicherstellt, dass der Roboter vor dem Ablegen des Steines am richtigen Ort ist.</w:t>
+      </w:r>
+    </w:p>
+    <w:p>
+      <w:pPr>
+        <w:pStyle w:val="berschrift4"/>
+      </w:pPr>
+      <w:r>
+        <w:t>Deckplatte</w:t>
+      </w:r>
+    </w:p>
+    <w:p>
+      <w:r>
+        <w:t>Auf der Deckplatte des Fahrwerks wurde eine gut gleitende Platte aufgebracht, um eine reibungsarme und ebene Oberfläche für die Drehung des Oberteils zu schaffen.</w:t>
+      </w:r>
+    </w:p>
+    <w:p>
+      <w:pPr>
         <w:pStyle w:val="berschrift3"/>
       </w:pPr>
-      <w:bookmarkStart w:id="10" w:name="_Toc516585768"/>
-      <w:r>
-        <w:t>Unterteil</w:t>
+      <w:bookmarkStart w:id="10" w:name="_Toc516585769"/>
+      <w:r>
+        <w:t>Oberteil</w:t>
       </w:r>
       <w:bookmarkEnd w:id="10"/>
     </w:p>
@@ -5906,12 +6056,33 @@
         <w:pStyle w:val="berschrift4"/>
       </w:pPr>
       <w:r>
-        <w:t>Bodenplatte</w:t>
-      </w:r>
-    </w:p>
-    <w:p>
-      <w:r>
-        <w:t>Auf der Bodenplatte des Fahrwerks wurden der Motor für die Fortbewegung, die Achsenlager für die Räder, sowie der Drehstützen für die Verbindung zwischen Fahrwerk und Oberteil befestigt. Ausserdem wurde an der Bodenplatte ein Lichtsensor befestigt, welcher sicherstellt, dass der Roboter vor dem Ablegen des Steines am richtigen Ort ist.</w:t>
+        <w:t>Drehplatte</w:t>
+      </w:r>
+    </w:p>
+    <w:p>
+      <w:r>
+        <w:t xml:space="preserve">Auf der </w:t>
+      </w:r>
+      <w:r>
+        <w:t>Drehplatte</w:t>
+      </w:r>
+      <w:r>
+        <w:t xml:space="preserve"> des Oberteils befinden sich der Antriebsmotor für die Drehbewegung, der Antriebsmotor für die horizontale Bewegung des Armes, welche über </w:t>
+      </w:r>
+      <w:r>
+        <w:t>einen Keilriemen</w:t>
+      </w:r>
+      <w:r>
+        <w:t xml:space="preserve"> </w:t>
+      </w:r>
+      <w:r>
+        <w:t>auf den Arm übertragen wird, sowie das Gegenstück zu</w:t>
+      </w:r>
+      <w:r>
+        <w:t>r</w:t>
+      </w:r>
+      <w:r>
+        <w:t xml:space="preserve"> Drehstütze. </w:t>
       </w:r>
     </w:p>
     <w:p>
@@ -5919,156 +6090,99 @@
         <w:pStyle w:val="berschrift4"/>
       </w:pPr>
       <w:r>
+        <w:t>Zwischenplatte</w:t>
+      </w:r>
+    </w:p>
+    <w:p>
+      <w:r>
+        <w:t>Auf der Zwischenplatte w</w:t>
+      </w:r>
+      <w:r>
+        <w:t>er</w:t>
+      </w:r>
+      <w:r>
+        <w:t>d</w:t>
+      </w:r>
+      <w:r>
+        <w:t>en</w:t>
+      </w:r>
+      <w:r>
+        <w:t xml:space="preserve"> die </w:t>
+      </w:r>
+      <w:r>
+        <w:t>elektronik-</w:t>
+      </w:r>
+      <w:r>
+        <w:t>Platine</w:t>
+      </w:r>
+      <w:r>
+        <w:t>n</w:t>
+      </w:r>
+      <w:r>
+        <w:t xml:space="preserve"> befestigt.</w:t>
+      </w:r>
+    </w:p>
+    <w:p>
+      <w:pPr>
+        <w:pStyle w:val="berschrift4"/>
+      </w:pPr>
+      <w:r>
         <w:t>Deckplatte</w:t>
       </w:r>
     </w:p>
     <w:p>
       <w:r>
-        <w:t>Auf der Deckplatte des Fahrwerks wurde eine gut gleitende Platte aufgebracht, um eine reibungsarme und ebene Oberfläche für die Drehung des Oberteils zu schaffen.</w:t>
+        <w:t>Auf der Deckplatte des Oberteils wird die Rampe befestigt, welche für das Auf</w:t>
+      </w:r>
+      <w:r>
+        <w:t>richten</w:t>
+      </w:r>
+      <w:r>
+        <w:t xml:space="preserve"> des Klapparms zuständig ist. Ausserdem ermöglichen Aussparungen in der Deckplatte </w:t>
+      </w:r>
+      <w:r>
+        <w:t>einen erleichterten Zugang</w:t>
+      </w:r>
+      <w:r>
+        <w:t xml:space="preserve"> auf die darunterliegende Elektronik.</w:t>
+      </w:r>
+    </w:p>
+    <w:p>
+      <w:pPr>
+        <w:pStyle w:val="berschrift4"/>
+      </w:pPr>
+      <w:r>
+        <w:t>Greifarm</w:t>
+      </w:r>
+    </w:p>
+    <w:p>
+      <w:r>
+        <w:t xml:space="preserve">Der Arm wird an einer vertikalen Gleitschiene befestigt, welche wiederum an zwei horizontalen Gleitschienen befestigt sind, welche an der Boden- und Deckplatte des Oberteils angebracht werden. Er besteht aus dem Arm und dem Greifer. Der Arm ist das Verbindungsstück zwischen Schiene und einem </w:t>
+      </w:r>
+      <w:proofErr w:type="spellStart"/>
+      <w:r>
+        <w:t>Servo</w:t>
+      </w:r>
+      <w:proofErr w:type="spellEnd"/>
+      <w:r>
+        <w:t>-</w:t>
+      </w:r>
+      <w:r>
+        <w:t>Motor. Dieser erlaubt es</w:t>
+      </w:r>
+      <w:r>
+        <w:t>, den an ihm angebrachten Greifer um 90° zu drehen.</w:t>
       </w:r>
     </w:p>
     <w:p>
       <w:pPr>
         <w:pStyle w:val="berschrift3"/>
       </w:pPr>
-      <w:bookmarkStart w:id="11" w:name="_Toc516585769"/>
-      <w:r>
-        <w:t>Oberteil</w:t>
+      <w:bookmarkStart w:id="11" w:name="_Toc516585770"/>
+      <w:r>
+        <w:t>Vorgehen</w:t>
       </w:r>
       <w:bookmarkEnd w:id="11"/>
-    </w:p>
-    <w:p>
-      <w:pPr>
-        <w:pStyle w:val="berschrift4"/>
-      </w:pPr>
-      <w:r>
-        <w:t>Drehplatte</w:t>
-      </w:r>
-    </w:p>
-    <w:p>
-      <w:r>
-        <w:t xml:space="preserve">Auf der </w:t>
-      </w:r>
-      <w:r>
-        <w:t>Drehplatte</w:t>
-      </w:r>
-      <w:r>
-        <w:t xml:space="preserve"> des Oberteils befinden sich der Antriebsmotor für die Drehbewegung, der Antriebsmotor für die horizontale Bewegung des Armes, welche über </w:t>
-      </w:r>
-      <w:r>
-        <w:t>einen Keilriemen</w:t>
-      </w:r>
-      <w:r>
-        <w:t xml:space="preserve"> </w:t>
-      </w:r>
-      <w:r>
-        <w:t>auf den Arm übertragen wird, sowie das Gegenstück zu</w:t>
-      </w:r>
-      <w:r>
-        <w:t>r</w:t>
-      </w:r>
-      <w:r>
-        <w:t xml:space="preserve"> Drehstütze. </w:t>
-      </w:r>
-    </w:p>
-    <w:p>
-      <w:pPr>
-        <w:pStyle w:val="berschrift4"/>
-      </w:pPr>
-      <w:r>
-        <w:t>Zwischenplatte</w:t>
-      </w:r>
-    </w:p>
-    <w:p>
-      <w:r>
-        <w:t>Auf der Zwischenplatte w</w:t>
-      </w:r>
-      <w:r>
-        <w:t>er</w:t>
-      </w:r>
-      <w:r>
-        <w:t>d</w:t>
-      </w:r>
-      <w:r>
-        <w:t>en</w:t>
-      </w:r>
-      <w:r>
-        <w:t xml:space="preserve"> die </w:t>
-      </w:r>
-      <w:r>
-        <w:t>elektronik-</w:t>
-      </w:r>
-      <w:r>
-        <w:t>Platine</w:t>
-      </w:r>
-      <w:r>
-        <w:t>n</w:t>
-      </w:r>
-      <w:r>
-        <w:t xml:space="preserve"> befestigt.</w:t>
-      </w:r>
-    </w:p>
-    <w:p>
-      <w:pPr>
-        <w:pStyle w:val="berschrift4"/>
-      </w:pPr>
-      <w:r>
-        <w:t>Deckplatte</w:t>
-      </w:r>
-    </w:p>
-    <w:p>
-      <w:r>
-        <w:t>Auf der Deckplatte des Oberteils wird die Rampe befestigt, welche für das Auf</w:t>
-      </w:r>
-      <w:r>
-        <w:t>richten</w:t>
-      </w:r>
-      <w:r>
-        <w:t xml:space="preserve"> des Klapparms zuständig ist. Ausserdem ermöglichen Aussparungen in der Deckplatte </w:t>
-      </w:r>
-      <w:r>
-        <w:t>einen erleichterten Zugang</w:t>
-      </w:r>
-      <w:r>
-        <w:t xml:space="preserve"> auf die darunterliegende Elektronik.</w:t>
-      </w:r>
-    </w:p>
-    <w:p>
-      <w:pPr>
-        <w:pStyle w:val="berschrift4"/>
-      </w:pPr>
-      <w:r>
-        <w:t>Greifarm</w:t>
-      </w:r>
-    </w:p>
-    <w:p>
-      <w:r>
-        <w:t xml:space="preserve">Der Arm wird an einer vertikalen Gleitschiene befestigt, welche wiederum an zwei horizontalen Gleitschienen befestigt sind, welche an der Boden- und Deckplatte des Oberteils angebracht werden. Er besteht aus dem Arm und dem Greifer. Der Arm ist das Verbindungsstück zwischen Schiene und einem </w:t>
-      </w:r>
-      <w:proofErr w:type="spellStart"/>
-      <w:r>
-        <w:t>Servo</w:t>
-      </w:r>
-      <w:proofErr w:type="spellEnd"/>
-      <w:r>
-        <w:t>-</w:t>
-      </w:r>
-      <w:r>
-        <w:t>Motor. Dieser erlaubt es</w:t>
-      </w:r>
-      <w:r>
-        <w:t>, den an ihm angebrachten Greifer um 90° zu drehen.</w:t>
-      </w:r>
-    </w:p>
-    <w:p>
-      <w:pPr>
-        <w:pStyle w:val="berschrift3"/>
-      </w:pPr>
-      <w:bookmarkStart w:id="12" w:name="_Toc516585770"/>
-      <w:r>
-        <w:t>Vorgehen</w:t>
-      </w:r>
-      <w:bookmarkEnd w:id="12"/>
     </w:p>
     <w:p>
       <w:r>
@@ -6725,11 +6839,17 @@
       <w:pPr>
         <w:pStyle w:val="berschrift3"/>
       </w:pPr>
-      <w:bookmarkStart w:id="13" w:name="_Toc516585771"/>
-      <w:r>
-        <w:t>Probleme/ Lösungen</w:t>
-      </w:r>
-      <w:bookmarkEnd w:id="13"/>
+      <w:bookmarkStart w:id="12" w:name="_Toc516585771"/>
+      <w:r>
+        <w:t>Probleme</w:t>
+      </w:r>
+      <w:r>
+        <w:t xml:space="preserve"> und </w:t>
+      </w:r>
+      <w:r>
+        <w:t>Lösungen</w:t>
+      </w:r>
+      <w:bookmarkEnd w:id="12"/>
     </w:p>
     <w:p>
       <w:r>
@@ -6858,12 +6978,12 @@
       <w:pPr>
         <w:pStyle w:val="berschrift2"/>
       </w:pPr>
-      <w:bookmarkStart w:id="14" w:name="_Toc516585772"/>
+      <w:bookmarkStart w:id="13" w:name="_Toc516585772"/>
       <w:r>
         <w:lastRenderedPageBreak/>
         <w:t>Elektronik</w:t>
       </w:r>
-      <w:bookmarkEnd w:id="14"/>
+      <w:bookmarkEnd w:id="13"/>
     </w:p>
     <w:p>
       <w:pPr>
@@ -7013,7 +7133,7 @@
       <w:pPr>
         <w:pStyle w:val="berschrift3"/>
       </w:pPr>
-      <w:bookmarkStart w:id="15" w:name="_Toc516585773"/>
+      <w:bookmarkStart w:id="14" w:name="_Toc516585773"/>
       <w:r>
         <w:rPr>
           <w:noProof/>
@@ -7454,7 +7574,7 @@
       <w:r>
         <w:t>Printplatte</w:t>
       </w:r>
-      <w:bookmarkEnd w:id="15"/>
+      <w:bookmarkEnd w:id="14"/>
     </w:p>
     <w:p>
       <w:pPr>
@@ -7487,10 +7607,10 @@
         <w:spacing w:after="0" w:afterAutospacing="0"/>
       </w:pPr>
       <w:r>
-        <w:t>T</w:t>
-      </w:r>
-      <w:r>
-        <w:t>ransformation von 12V zu</w:t>
+        <w:t>Spannungswandler</w:t>
+      </w:r>
+      <w:r>
+        <w:t xml:space="preserve"> von 12V zu</w:t>
       </w:r>
       <w:r>
         <w:t xml:space="preserve"> 5V</w:t>
@@ -7506,7 +7626,7 @@
         <w:spacing w:after="0" w:afterAutospacing="0"/>
       </w:pPr>
       <w:r>
-        <w:t xml:space="preserve">Transformation </w:t>
+        <w:t xml:space="preserve">Spannungswandler </w:t>
       </w:r>
       <w:r>
         <w:t>von 5</w:t>
@@ -7580,55 +7700,295 @@
           <w:numId w:val="8"/>
         </w:numPr>
       </w:pPr>
+      <w:r>
+        <w:t>Signalisations-LED für Sp</w:t>
+      </w:r>
+      <w:r>
+        <w:t>annungsversorgung</w:t>
+      </w:r>
+    </w:p>
+    <w:p>
+      <w:r>
+        <w:t xml:space="preserve">Die </w:t>
+      </w:r>
+      <w:r>
+        <w:t xml:space="preserve">Aufgabe der </w:t>
+      </w:r>
+      <w:r>
+        <w:t>unteren Printplatte</w:t>
+      </w:r>
+      <w:r>
+        <w:t xml:space="preserve"> besteht darin, die gesamte Elektronik mit Energie zu versorgen sowie die verbauten Motoren anzusteuern.</w:t>
+      </w:r>
+    </w:p>
+    <w:p>
+      <w:r>
+        <w:t xml:space="preserve">Als Energiespeicher dient ein </w:t>
+      </w:r>
+      <w:r>
+        <w:t xml:space="preserve">Lithium-Polymer-Akkumulator (11.1 V / 1300 </w:t>
+      </w:r>
       <w:proofErr w:type="spellStart"/>
       <w:r>
-        <w:t>Signalisations</w:t>
+        <w:t>mAh</w:t>
       </w:r>
       <w:proofErr w:type="spellEnd"/>
       <w:r>
-        <w:t>-LED für Sp</w:t>
-      </w:r>
-      <w:r>
-        <w:t>annungsversorgung</w:t>
-      </w:r>
-    </w:p>
-    <w:p>
-      <w:r>
-        <w:t xml:space="preserve">Die </w:t>
-      </w:r>
-      <w:r>
-        <w:t>Aufgabe der Spannungsversorgungsversorgung bzw. des Motorentreibers besteht darin, die gesamte Elektronik mit Energie zu versorgen sowie die verbauten Motoren bei Bedarf anzusteuern.</w:t>
-      </w:r>
-    </w:p>
-    <w:p>
-      <w:r>
-        <w:t xml:space="preserve">Als Energiespeicher dient ein </w:t>
-      </w:r>
-      <w:r>
-        <w:t xml:space="preserve">Lithium-Polymer-Akkumulator (11.1 V / 1300 </w:t>
+        <w:t>)</w:t>
+      </w:r>
+      <w:r>
+        <w:t xml:space="preserve">. Dieser weist bei geringer Baugrösse eine hohe </w:t>
+      </w:r>
+      <w:r>
+        <w:t>Kapazität</w:t>
+      </w:r>
+      <w:r>
+        <w:t xml:space="preserve"> auf. Auf dem Print wurden diverse Stützkondensatoren positioniert, um allfällige Spannungsschwankungen zu eliminieren. Somit kann gewährleistet werden, dass die Elektronik, auch bei hoher Stromaufnahme, </w:t>
+      </w:r>
+      <w:r>
+        <w:t>mit einer konstanten Spannung versorgt wird.</w:t>
+      </w:r>
+    </w:p>
+    <w:p>
+      <w:r>
+        <w:rPr>
+          <w:noProof/>
+          <w:lang w:eastAsia="de-CH"/>
+        </w:rPr>
+        <w:lastRenderedPageBreak/>
+        <w:drawing>
+          <wp:anchor distT="0" distB="0" distL="114300" distR="114300" simplePos="0" relativeHeight="251672576" behindDoc="0" locked="0" layoutInCell="1" allowOverlap="1" wp14:anchorId="4098B677" wp14:editId="0AA6F39E">
+            <wp:simplePos x="0" y="0"/>
+            <wp:positionH relativeFrom="column">
+              <wp:posOffset>2561813</wp:posOffset>
+            </wp:positionH>
+            <wp:positionV relativeFrom="paragraph">
+              <wp:posOffset>1128576</wp:posOffset>
+            </wp:positionV>
+            <wp:extent cx="3270250" cy="2793365"/>
+            <wp:effectExtent l="0" t="0" r="6350" b="6985"/>
+            <wp:wrapSquare wrapText="bothSides"/>
+            <wp:docPr id="7" name="Grafik 7"/>
+            <wp:cNvGraphicFramePr>
+              <a:graphicFrameLocks xmlns:a="http://schemas.openxmlformats.org/drawingml/2006/main" noChangeAspect="1"/>
+            </wp:cNvGraphicFramePr>
+            <a:graphic xmlns:a="http://schemas.openxmlformats.org/drawingml/2006/main">
+              <a:graphicData uri="http://schemas.openxmlformats.org/drawingml/2006/picture">
+                <pic:pic xmlns:pic="http://schemas.openxmlformats.org/drawingml/2006/picture">
+                  <pic:nvPicPr>
+                    <pic:cNvPr id="0" name="Picture 5"/>
+                    <pic:cNvPicPr>
+                      <a:picLocks noChangeAspect="1" noChangeArrowheads="1"/>
+                    </pic:cNvPicPr>
+                  </pic:nvPicPr>
+                  <pic:blipFill>
+                    <a:blip r:embed="rId28" cstate="print">
+                      <a:extLst>
+                        <a:ext uri="{28A0092B-C50C-407E-A947-70E740481C1C}">
+                          <a14:useLocalDpi xmlns:a14="http://schemas.microsoft.com/office/drawing/2010/main" val="0"/>
+                        </a:ext>
+                      </a:extLst>
+                    </a:blip>
+                    <a:srcRect/>
+                    <a:stretch>
+                      <a:fillRect/>
+                    </a:stretch>
+                  </pic:blipFill>
+                  <pic:spPr bwMode="auto">
+                    <a:xfrm>
+                      <a:off x="0" y="0"/>
+                      <a:ext cx="3270250" cy="2793365"/>
+                    </a:xfrm>
+                    <a:prstGeom prst="rect">
+                      <a:avLst/>
+                    </a:prstGeom>
+                    <a:noFill/>
+                    <a:ln>
+                      <a:noFill/>
+                    </a:ln>
+                  </pic:spPr>
+                </pic:pic>
+              </a:graphicData>
+            </a:graphic>
+            <wp14:sizeRelH relativeFrom="page">
+              <wp14:pctWidth>0</wp14:pctWidth>
+            </wp14:sizeRelH>
+            <wp14:sizeRelV relativeFrom="page">
+              <wp14:pctHeight>0</wp14:pctHeight>
+            </wp14:sizeRelV>
+          </wp:anchor>
+        </w:drawing>
+      </w:r>
+      <w:r>
+        <w:t xml:space="preserve">Der </w:t>
+      </w:r>
+      <w:r>
+        <w:t>Drehmechanismus wird über einen Schneckenantrieb</w:t>
+      </w:r>
+      <w:r>
+        <w:t xml:space="preserve"> angetrieben. Dieses Antriebskonzept weist eine hohe Selbsthemmung auf. Aufgrund dessen benötigt dieser Motor, wie auch der des Vibrationsmotors, kein Haltemoment und wird deshalb mit dem </w:t>
       </w:r>
       <w:proofErr w:type="spellStart"/>
       <w:r>
-        <w:t>mAh</w:t>
+        <w:t>Sign</w:t>
       </w:r>
       <w:proofErr w:type="spellEnd"/>
       <w:r>
-        <w:t>)</w:t>
-      </w:r>
-      <w:r>
-        <w:t xml:space="preserve">. Dieser weist bei geringer Baugrösse </w:t>
-      </w:r>
-    </w:p>
-    <w:p>
-      <w:r>
-        <w:lastRenderedPageBreak/>
-        <w:t xml:space="preserve">eine hohe Energiedichte auf. Auf dem Print wurden diverse Stützkondensatoren positioniert, um allfällige Spannungsschwankungen zu eliminieren. Somit kann gewährleistet werden, dass die Elektronik, auch bei hoher Stromaufnahme, </w:t>
-      </w:r>
-      <w:r>
-        <w:t>mit einer konstanten Spannung versorgt wird.</w:t>
-      </w:r>
-    </w:p>
-    <w:p>
+        <w:t xml:space="preserve"> Magnitude-Signal </w:t>
+      </w:r>
+      <w:r>
+        <w:t>betrieben</w:t>
+      </w:r>
+      <w:r>
+        <w:t xml:space="preserve">. Alle anderen Motoren werden mit </w:t>
+      </w:r>
+      <w:r>
+        <w:t xml:space="preserve">einer entsprechenden Zahnradpaarung mit der anzutreibenden Komponente verbunden. Diese Motoren benötigen ein Haltemoment und werden deshalb mit dem </w:t>
+      </w:r>
+      <w:proofErr w:type="spellStart"/>
+      <w:r>
+        <w:t>Locked</w:t>
+      </w:r>
+      <w:proofErr w:type="spellEnd"/>
+      <w:r>
+        <w:t xml:space="preserve"> Antiphase</w:t>
+      </w:r>
+      <w:r>
+        <w:t>-Signal angesteuert.</w:t>
+      </w:r>
+    </w:p>
+    <w:p>
+      <w:r>
+        <w:t>Somit kann gewährleistet werden, dass sich di</w:t>
+      </w:r>
+      <w:r>
+        <w:t xml:space="preserve">ese Motoren, </w:t>
+      </w:r>
+      <w:r>
+        <w:t>im Stillstand die vorgegebene Position halten.</w:t>
+      </w:r>
+    </w:p>
+    <w:p>
+      <w:r>
+        <w:t>Die obere Printplatte ist mit folgenden Bauteilen bestückt:</w:t>
+      </w:r>
+    </w:p>
+    <w:p>
+      <w:pPr>
+        <w:pStyle w:val="Listenabsatz"/>
+        <w:numPr>
+          <w:ilvl w:val="0"/>
+          <w:numId w:val="7"/>
+        </w:numPr>
+      </w:pPr>
+      <w:r>
+        <w:t>IR-Sensore</w:t>
+      </w:r>
+      <w:r>
+        <w:t>n</w:t>
+      </w:r>
+    </w:p>
+    <w:p>
+      <w:pPr>
+        <w:pStyle w:val="Listenabsatz"/>
+        <w:numPr>
+          <w:ilvl w:val="0"/>
+          <w:numId w:val="7"/>
+        </w:numPr>
+      </w:pPr>
+      <w:r>
+        <w:t>Start</w:t>
+      </w:r>
+      <w:r>
+        <w:t>taster</w:t>
+      </w:r>
+    </w:p>
+    <w:p>
+      <w:pPr>
+        <w:pStyle w:val="Listenabsatz"/>
+        <w:numPr>
+          <w:ilvl w:val="0"/>
+          <w:numId w:val="7"/>
+        </w:numPr>
+      </w:pPr>
+      <w:r>
+        <w:t>Vibrator Anschluss</w:t>
+      </w:r>
+    </w:p>
+    <w:p>
+      <w:pPr>
+        <w:pStyle w:val="Listenabsatz"/>
+        <w:numPr>
+          <w:ilvl w:val="0"/>
+          <w:numId w:val="7"/>
+        </w:numPr>
+        <w:rPr>
+          <w:lang w:val="fr-CH"/>
+        </w:rPr>
+      </w:pPr>
+      <w:r>
+        <w:rPr>
+          <w:lang w:val="fr-CH"/>
+        </w:rPr>
+        <w:t>Wifi-Modul</w:t>
+      </w:r>
+    </w:p>
+    <w:p>
+      <w:pPr>
+        <w:pStyle w:val="Listenabsatz"/>
+        <w:numPr>
+          <w:ilvl w:val="0"/>
+          <w:numId w:val="7"/>
+        </w:numPr>
+        <w:rPr>
+          <w:lang w:val="fr-CH"/>
+        </w:rPr>
+      </w:pPr>
+      <w:r>
+        <w:rPr>
+          <w:lang w:val="fr-CH"/>
+        </w:rPr>
+        <w:t>Encoder Anschlüsse</w:t>
+      </w:r>
+    </w:p>
+    <w:p>
+      <w:pPr>
+        <w:pStyle w:val="Listenabsatz"/>
+        <w:numPr>
+          <w:ilvl w:val="0"/>
+          <w:numId w:val="7"/>
+        </w:numPr>
+        <w:rPr>
+          <w:lang w:val="fr-CH"/>
+        </w:rPr>
+      </w:pPr>
+      <w:r>
+        <w:rPr>
+          <w:lang w:val="fr-CH"/>
+        </w:rPr>
+        <w:t>Signalisations-LED</w:t>
+      </w:r>
+    </w:p>
+    <w:p>
+      <w:pPr>
+        <w:pStyle w:val="Listenabsatz"/>
+        <w:numPr>
+          <w:ilvl w:val="0"/>
+          <w:numId w:val="7"/>
+        </w:numPr>
+      </w:pPr>
+      <w:r>
+        <w:t>Anschlussplatte MPC 555</w:t>
+      </w:r>
+    </w:p>
+    <w:p>
+      <w:pPr>
+        <w:pStyle w:val="Listenabsatz"/>
+        <w:numPr>
+          <w:ilvl w:val="0"/>
+          <w:numId w:val="7"/>
+        </w:numPr>
+      </w:pPr>
       <w:r>
         <w:rPr>
           <w:noProof/>
@@ -7636,16 +7996,16 @@
         <mc:AlternateContent>
           <mc:Choice Requires="wps">
             <w:drawing>
-              <wp:anchor distT="0" distB="0" distL="114300" distR="114300" simplePos="0" relativeHeight="251732992" behindDoc="0" locked="0" layoutInCell="1" allowOverlap="1" wp14:anchorId="2733B793" wp14:editId="1F637AA2">
+              <wp:anchor distT="0" distB="0" distL="114300" distR="114300" simplePos="0" relativeHeight="251732992" behindDoc="0" locked="0" layoutInCell="1" allowOverlap="1" wp14:anchorId="2733B793" wp14:editId="227D250D">
                 <wp:simplePos x="0" y="0"/>
                 <wp:positionH relativeFrom="column">
-                  <wp:posOffset>2561590</wp:posOffset>
+                  <wp:posOffset>2567305</wp:posOffset>
                 </wp:positionH>
                 <wp:positionV relativeFrom="paragraph">
-                  <wp:posOffset>3978910</wp:posOffset>
+                  <wp:posOffset>75565</wp:posOffset>
                 </wp:positionV>
-                <wp:extent cx="3270250" cy="635"/>
-                <wp:effectExtent l="0" t="0" r="6350" b="12065"/>
+                <wp:extent cx="3263900" cy="304800"/>
+                <wp:effectExtent l="0" t="0" r="0" b="0"/>
                 <wp:wrapSquare wrapText="bothSides"/>
                 <wp:docPr id="43" name="Textfeld 43"/>
                 <wp:cNvGraphicFramePr/>
@@ -7656,7 +8016,7 @@
                       <wps:spPr>
                         <a:xfrm>
                           <a:off x="0" y="0"/>
-                          <a:ext cx="3270250" cy="635"/>
+                          <a:ext cx="3263900" cy="304800"/>
                         </a:xfrm>
                         <a:prstGeom prst="rect">
                           <a:avLst/>
@@ -7752,6 +8112,9 @@
                             <w:r>
                               <w:t>PCB obere Printplatte</w:t>
                             </w:r>
+                            <w:r>
+                              <w:t>, schwarzer Bereich: WLAN Modul</w:t>
+                            </w:r>
                           </w:p>
                         </w:txbxContent>
                       </wps:txbx>
@@ -7759,18 +8122,24 @@
                         <a:prstTxWarp prst="textNoShape">
                           <a:avLst/>
                         </a:prstTxWarp>
-                        <a:spAutoFit/>
+                        <a:noAutofit/>
                       </wps:bodyPr>
                     </wps:wsp>
                   </a:graphicData>
                 </a:graphic>
+                <wp14:sizeRelH relativeFrom="margin">
+                  <wp14:pctWidth>0</wp14:pctWidth>
+                </wp14:sizeRelH>
+                <wp14:sizeRelV relativeFrom="margin">
+                  <wp14:pctHeight>0</wp14:pctHeight>
+                </wp14:sizeRelV>
               </wp:anchor>
             </w:drawing>
           </mc:Choice>
           <mc:Fallback>
             <w:pict>
-              <v:shape w14:anchorId="2733B793" id="Textfeld 43" o:spid="_x0000_s1031" type="#_x0000_t202" style="position:absolute;margin-left:201.7pt;margin-top:313.3pt;width:257.5pt;height:.05pt;z-index:251732992;visibility:visible;mso-wrap-style:square;mso-wrap-distance-left:9pt;mso-wrap-distance-top:0;mso-wrap-distance-right:9pt;mso-wrap-distance-bottom:0;mso-position-horizontal:absolute;mso-position-horizontal-relative:text;mso-position-vertical:absolute;mso-position-vertical-relative:text;v-text-anchor:top" o:gfxdata="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" stroked="f">
-                <v:textbox style="mso-fit-shape-to-text:t" inset="0,0,0,0">
+              <v:shape w14:anchorId="2733B793" id="Textfeld 43" o:spid="_x0000_s1031" type="#_x0000_t202" style="position:absolute;left:0;text-align:left;margin-left:202.15pt;margin-top:5.95pt;width:257pt;height:24pt;z-index:251732992;visibility:visible;mso-wrap-style:square;mso-width-percent:0;mso-height-percent:0;mso-wrap-distance-left:9pt;mso-wrap-distance-top:0;mso-wrap-distance-right:9pt;mso-wrap-distance-bottom:0;mso-position-horizontal:absolute;mso-position-horizontal-relative:text;mso-position-vertical:absolute;mso-position-vertical-relative:text;mso-width-percent:0;mso-height-percent:0;mso-width-relative:margin;mso-height-relative:margin;v-text-anchor:top" o:gfxdata="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" stroked="f">
+                <v:textbox inset="0,0,0,0">
                   <w:txbxContent>
                     <w:p>
                       <w:pPr>
@@ -7854,6 +8223,9 @@
                       <w:r>
                         <w:t>PCB obere Printplatte</w:t>
                       </w:r>
+                      <w:r>
+                        <w:t>, schwarzer Bereich: WLAN Modul</w:t>
+                      </w:r>
                     </w:p>
                   </w:txbxContent>
                 </v:textbox>
@@ -7864,295 +8236,144 @@
         </mc:AlternateContent>
       </w:r>
       <w:r>
-        <w:rPr>
-          <w:noProof/>
-          <w:lang w:eastAsia="de-CH"/>
-        </w:rPr>
-        <w:drawing>
-          <wp:anchor distT="0" distB="0" distL="114300" distR="114300" simplePos="0" relativeHeight="251672576" behindDoc="0" locked="0" layoutInCell="1" allowOverlap="1" wp14:anchorId="4098B677" wp14:editId="096EDF73">
-            <wp:simplePos x="0" y="0"/>
-            <wp:positionH relativeFrom="column">
-              <wp:posOffset>2561813</wp:posOffset>
-            </wp:positionH>
-            <wp:positionV relativeFrom="paragraph">
-              <wp:posOffset>1128576</wp:posOffset>
-            </wp:positionV>
-            <wp:extent cx="3270250" cy="2793365"/>
-            <wp:effectExtent l="0" t="0" r="6350" b="6985"/>
-            <wp:wrapSquare wrapText="bothSides"/>
-            <wp:docPr id="7" name="Grafik 7"/>
-            <wp:cNvGraphicFramePr>
-              <a:graphicFrameLocks xmlns:a="http://schemas.openxmlformats.org/drawingml/2006/main" noChangeAspect="1"/>
-            </wp:cNvGraphicFramePr>
-            <a:graphic xmlns:a="http://schemas.openxmlformats.org/drawingml/2006/main">
-              <a:graphicData uri="http://schemas.openxmlformats.org/drawingml/2006/picture">
-                <pic:pic xmlns:pic="http://schemas.openxmlformats.org/drawingml/2006/picture">
-                  <pic:nvPicPr>
-                    <pic:cNvPr id="0" name="Picture 5"/>
-                    <pic:cNvPicPr>
-                      <a:picLocks noChangeAspect="1" noChangeArrowheads="1"/>
-                    </pic:cNvPicPr>
-                  </pic:nvPicPr>
-                  <pic:blipFill>
-                    <a:blip r:embed="rId28" cstate="print">
-                      <a:extLst>
-                        <a:ext uri="{28A0092B-C50C-407E-A947-70E740481C1C}">
-                          <a14:useLocalDpi xmlns:a14="http://schemas.microsoft.com/office/drawing/2010/main" val="0"/>
-                        </a:ext>
-                      </a:extLst>
-                    </a:blip>
-                    <a:srcRect/>
-                    <a:stretch>
-                      <a:fillRect/>
-                    </a:stretch>
-                  </pic:blipFill>
-                  <pic:spPr bwMode="auto">
-                    <a:xfrm>
-                      <a:off x="0" y="0"/>
-                      <a:ext cx="3270250" cy="2793365"/>
-                    </a:xfrm>
-                    <a:prstGeom prst="rect">
-                      <a:avLst/>
-                    </a:prstGeom>
-                    <a:noFill/>
-                    <a:ln>
-                      <a:noFill/>
-                    </a:ln>
-                  </pic:spPr>
-                </pic:pic>
-              </a:graphicData>
-            </a:graphic>
-            <wp14:sizeRelH relativeFrom="page">
-              <wp14:pctWidth>0</wp14:pctWidth>
-            </wp14:sizeRelH>
-            <wp14:sizeRelV relativeFrom="page">
-              <wp14:pctHeight>0</wp14:pctHeight>
-            </wp14:sizeRelV>
-          </wp:anchor>
-        </w:drawing>
+        <w:t>Reset-Taster</w:t>
+      </w:r>
+    </w:p>
+    <w:p>
+      <w:pPr>
+        <w:pStyle w:val="KeinLeerraum"/>
+        <w:rPr>
+          <w:lang w:val="de-CH"/>
+        </w:rPr>
+      </w:pPr>
+    </w:p>
+    <w:p>
+      <w:pPr>
+        <w:pStyle w:val="KeinLeerraum"/>
+        <w:rPr>
+          <w:lang w:val="de-CH"/>
+        </w:rPr>
+      </w:pPr>
+      <w:r>
+        <w:rPr>
+          <w:lang w:val="de-CH"/>
+        </w:rPr>
+        <w:t>Der Vibrator</w:t>
+      </w:r>
+      <w:r>
+        <w:rPr>
+          <w:lang w:val="de-CH"/>
+        </w:rPr>
+        <w:t xml:space="preserve"> dient als Hilfe den Stein zu setzen. (Reduzierung des Anpressdruckes)</w:t>
+      </w:r>
+    </w:p>
+    <w:p>
+      <w:pPr>
+        <w:pStyle w:val="KeinLeerraum"/>
+        <w:rPr>
+          <w:lang w:val="de-CH"/>
+        </w:rPr>
+      </w:pPr>
+    </w:p>
+    <w:p>
+      <w:pPr>
+        <w:pStyle w:val="berschrift3"/>
+      </w:pPr>
+      <w:bookmarkStart w:id="15" w:name="_Toc516585774"/>
+      <w:r>
+        <w:t>MPC</w:t>
+      </w:r>
+      <w:bookmarkEnd w:id="15"/>
+    </w:p>
+    <w:p>
+      <w:r>
+        <w:t>Der MPC 555 ist das Herzstück und das Gehirn des Roboters. Von ihm aus werden sämtliche Ansteuerungen für Motoren, Sensoren, LEDs, etc. getätigt.</w:t>
+      </w:r>
+      <w:r>
+        <w:t xml:space="preserve"> </w:t>
       </w:r>
       <w:r>
         <w:t xml:space="preserve">Der </w:t>
       </w:r>
       <w:r>
-        <w:t>Drehmechanismus wird über einen Schneckenantrieb</w:t>
-      </w:r>
-      <w:r>
-        <w:t xml:space="preserve"> angetrieben. Dieses Antriebskonzept weist eine hohe Selbsthemmung auf. Aufgrund dessen benötigt dieser Motor, wie auch der des Vibrationsmotors, kein Haltemoment und wird deshalb mit dem </w:t>
-      </w:r>
-      <w:proofErr w:type="spellStart"/>
-      <w:r>
-        <w:t>Sign</w:t>
-      </w:r>
-      <w:proofErr w:type="spellEnd"/>
-      <w:r>
-        <w:t xml:space="preserve"> Magnitude-Signal </w:t>
-      </w:r>
-      <w:r>
-        <w:t>betrieben</w:t>
-      </w:r>
-      <w:r>
-        <w:t xml:space="preserve">. Alle anderen Motoren werden mit </w:t>
-      </w:r>
-      <w:r>
-        <w:t xml:space="preserve">einer entsprechenden Zahnradpaarung mit der anzutreibenden Komponente verbunden. Diese Motoren benötigen ein Haltemoment und werden deshalb mit dem </w:t>
-      </w:r>
-      <w:proofErr w:type="spellStart"/>
-      <w:r>
-        <w:t>Locked</w:t>
-      </w:r>
-      <w:proofErr w:type="spellEnd"/>
-      <w:r>
-        <w:t xml:space="preserve"> Antiphase</w:t>
-      </w:r>
-      <w:r>
-        <w:t>-Signal angesteuert.</w:t>
-      </w:r>
-    </w:p>
-    <w:p>
-      <w:r>
-        <w:t>Somit kann gewährleistet werden, dass sich di</w:t>
-      </w:r>
-      <w:r>
-        <w:t>ese Motoren, auch im inaktiven Zustand nicht nur schwer drehen lassen.</w:t>
-      </w:r>
-    </w:p>
-    <w:p>
-      <w:r>
-        <w:t>Die obere Printplatte ist mit folgenden Bauteilen bestückt:</w:t>
-      </w:r>
-    </w:p>
-    <w:p>
-      <w:pPr>
-        <w:pStyle w:val="Listenabsatz"/>
-        <w:numPr>
-          <w:ilvl w:val="0"/>
-          <w:numId w:val="7"/>
-        </w:numPr>
-      </w:pPr>
-      <w:r>
-        <w:t>IR-</w:t>
-      </w:r>
-      <w:proofErr w:type="spellStart"/>
-      <w:r>
-        <w:t>Sensore</w:t>
-      </w:r>
-      <w:proofErr w:type="spellEnd"/>
-    </w:p>
-    <w:p>
-      <w:pPr>
-        <w:pStyle w:val="Listenabsatz"/>
-        <w:numPr>
-          <w:ilvl w:val="0"/>
-          <w:numId w:val="7"/>
-        </w:numPr>
-      </w:pPr>
-      <w:r>
-        <w:t>Start- und Reservetaster</w:t>
-      </w:r>
-    </w:p>
-    <w:p>
-      <w:pPr>
-        <w:pStyle w:val="Listenabsatz"/>
-        <w:numPr>
-          <w:ilvl w:val="0"/>
-          <w:numId w:val="7"/>
-        </w:numPr>
-      </w:pPr>
-      <w:r>
-        <w:t>Vibrator Anschluss</w:t>
-      </w:r>
-    </w:p>
-    <w:p>
-      <w:pPr>
-        <w:pStyle w:val="Listenabsatz"/>
-        <w:numPr>
-          <w:ilvl w:val="0"/>
-          <w:numId w:val="7"/>
-        </w:numPr>
-        <w:rPr>
-          <w:lang w:val="fr-CH"/>
-        </w:rPr>
-      </w:pPr>
-      <w:r>
-        <w:rPr>
-          <w:lang w:val="fr-CH"/>
-        </w:rPr>
-        <w:t>Wifi-</w:t>
-      </w:r>
-      <w:proofErr w:type="spellStart"/>
-      <w:r>
-        <w:rPr>
-          <w:lang w:val="fr-CH"/>
-        </w:rPr>
-        <w:t>Modul</w:t>
-      </w:r>
-      <w:proofErr w:type="spellEnd"/>
-    </w:p>
-    <w:p>
-      <w:pPr>
-        <w:pStyle w:val="Listenabsatz"/>
-        <w:numPr>
-          <w:ilvl w:val="0"/>
-          <w:numId w:val="7"/>
-        </w:numPr>
-        <w:rPr>
-          <w:lang w:val="fr-CH"/>
-        </w:rPr>
-      </w:pPr>
-      <w:r>
-        <w:rPr>
-          <w:lang w:val="fr-CH"/>
-        </w:rPr>
-        <w:t xml:space="preserve">Encoder </w:t>
-      </w:r>
-      <w:proofErr w:type="spellStart"/>
-      <w:r>
-        <w:rPr>
-          <w:lang w:val="fr-CH"/>
-        </w:rPr>
-        <w:t>Anschlüsse</w:t>
-      </w:r>
-      <w:proofErr w:type="spellEnd"/>
-    </w:p>
-    <w:p>
-      <w:pPr>
-        <w:pStyle w:val="Listenabsatz"/>
-        <w:numPr>
-          <w:ilvl w:val="0"/>
-          <w:numId w:val="7"/>
-        </w:numPr>
-        <w:rPr>
-          <w:lang w:val="fr-CH"/>
-        </w:rPr>
-      </w:pPr>
-      <w:r>
-        <w:rPr>
-          <w:lang w:val="fr-CH"/>
-        </w:rPr>
-        <w:t>Signalisations-LED</w:t>
-      </w:r>
-    </w:p>
-    <w:p>
-      <w:pPr>
-        <w:pStyle w:val="Listenabsatz"/>
-        <w:numPr>
-          <w:ilvl w:val="0"/>
-          <w:numId w:val="7"/>
-        </w:numPr>
-      </w:pPr>
-      <w:r>
-        <w:t>Anschlussplatte MPC 555</w:t>
-      </w:r>
-    </w:p>
-    <w:p>
-      <w:pPr>
-        <w:pStyle w:val="Listenabsatz"/>
-        <w:numPr>
-          <w:ilvl w:val="0"/>
-          <w:numId w:val="7"/>
-        </w:numPr>
-      </w:pPr>
-      <w:r>
-        <w:t>Resett-Taster</w:t>
+        <w:t xml:space="preserve">Mikrocontroller </w:t>
+      </w:r>
+      <w:r>
+        <w:t xml:space="preserve">beinhaltet </w:t>
+      </w:r>
+      <w:r>
+        <w:t xml:space="preserve">201 </w:t>
+      </w:r>
+      <w:r>
+        <w:t>Anschlüssen,</w:t>
+      </w:r>
+      <w:r>
+        <w:t xml:space="preserve"> </w:t>
+      </w:r>
+      <w:r>
+        <w:t>die verteilt sind über 3 Steck</w:t>
+      </w:r>
+      <w:r>
+        <w:t>verbindungen</w:t>
+      </w:r>
+      <w:r>
+        <w:t xml:space="preserve"> (Siehe Abb. 5-6 oben links)</w:t>
+      </w:r>
+      <w:r>
+        <w:t>. Es ist dieser im</w:t>
+      </w:r>
+      <w:r>
+        <w:t xml:space="preserve"> </w:t>
+      </w:r>
+      <w:r>
+        <w:t xml:space="preserve">Einsatz, weil die Hochschule das ganze Board mit dem </w:t>
+      </w:r>
+      <w:r>
+        <w:t>MPC und</w:t>
+      </w:r>
+      <w:r>
+        <w:t xml:space="preserve"> dem aufgesteckten Debugging-Board sponsert. Das</w:t>
+      </w:r>
+      <w:r>
+        <w:t xml:space="preserve"> </w:t>
+      </w:r>
+      <w:r>
+        <w:t xml:space="preserve">Board benötigt eine Speisung von 5.0 V / 111 mA, sowie eine Spannung von 3.3 V und </w:t>
+      </w:r>
+      <w:r>
+        <w:t xml:space="preserve">hat </w:t>
+      </w:r>
+      <w:r>
+        <w:t>einem</w:t>
+      </w:r>
+      <w:r>
+        <w:t xml:space="preserve"> </w:t>
+      </w:r>
+      <w:r>
+        <w:t>Stromverbrauch von circa 275 mA.</w:t>
+      </w:r>
+      <w:r>
+        <w:t xml:space="preserve"> Genauer wird im Kapitel «5.5 Informatik» darauf eingegangen.</w:t>
+      </w:r>
+    </w:p>
+    <w:p>
+      <w:pPr>
+        <w:spacing w:after="160" w:afterAutospacing="0" w:line="259" w:lineRule="auto"/>
+      </w:pPr>
+      <w:r>
+        <w:br w:type="page"/>
       </w:r>
     </w:p>
     <w:p>
       <w:pPr>
         <w:pStyle w:val="berschrift3"/>
       </w:pPr>
-      <w:bookmarkStart w:id="16" w:name="_Toc516585774"/>
-      <w:r>
-        <w:t>MPC</w:t>
-      </w:r>
-      <w:bookmarkEnd w:id="16"/>
-    </w:p>
-    <w:p>
-      <w:r>
-        <w:t>Der MPC 555 ist das Herzstück und das Gehirn des Roboters. Von ihm aus werden sämtliche Ansteuerungen für Motoren, Sensoren, LEDs, etc. getätigt.</w:t>
-      </w:r>
-      <w:r>
-        <w:t xml:space="preserve"> </w:t>
-      </w:r>
-    </w:p>
-    <w:p>
-      <w:pPr>
-        <w:spacing w:after="160" w:afterAutospacing="0" w:line="259" w:lineRule="auto"/>
-      </w:pPr>
-      <w:r>
-        <w:br w:type="page"/>
-      </w:r>
-    </w:p>
-    <w:p>
-      <w:pPr>
-        <w:pStyle w:val="berschrift3"/>
-      </w:pPr>
-      <w:bookmarkStart w:id="17" w:name="_Toc516585775"/>
+      <w:bookmarkStart w:id="16" w:name="_Toc516585775"/>
       <w:r>
         <w:lastRenderedPageBreak/>
         <w:t>Sensorik</w:t>
       </w:r>
-      <w:bookmarkEnd w:id="17"/>
+      <w:bookmarkEnd w:id="16"/>
     </w:p>
     <w:p>
       <w:r>
@@ -8185,7 +8406,35 @@
         <w:t xml:space="preserve"> </w:t>
       </w:r>
       <w:r>
-        <w:t xml:space="preserve">Eine genauere Beschreibung kann dem Datenblatt auf der CD entnommen werden. </w:t>
+        <w:t xml:space="preserve">Eine genauere Beschreibung kann dem Datenblatt </w:t>
+      </w:r>
+      <w:r>
+        <w:t>im Anhang</w:t>
+      </w:r>
+      <w:r>
+        <w:t xml:space="preserve"> entnommen werden.</w:t>
+      </w:r>
+      <w:r>
+        <w:t xml:space="preserve"> In </w:t>
+      </w:r>
+      <w:proofErr w:type="gramStart"/>
+      <w:r>
+        <w:t>der Spezialisten</w:t>
+      </w:r>
+      <w:proofErr w:type="gramEnd"/>
+      <w:r>
+        <w:t xml:space="preserve"> Woche wurden schon diese Sensoren mit Erfolg </w:t>
+      </w:r>
+      <w:proofErr w:type="spellStart"/>
+      <w:r>
+        <w:t>verwedet</w:t>
+      </w:r>
+      <w:proofErr w:type="spellEnd"/>
+      <w:r>
+        <w:t>.</w:t>
+      </w:r>
+      <w:r>
+        <w:t xml:space="preserve"> </w:t>
       </w:r>
     </w:p>
     <w:p>
@@ -8484,19 +8733,11 @@
       <w:pPr>
         <w:spacing w:after="120" w:afterAutospacing="0"/>
       </w:pPr>
-      <w:commentRangeStart w:id="18"/>
-      <w:r>
-        <w:t>Verwendete</w:t>
-      </w:r>
-      <w:r>
-        <w:t xml:space="preserve"> Bereiche der Sensoren:</w:t>
-      </w:r>
-      <w:commentRangeEnd w:id="18"/>
-      <w:r>
-        <w:rPr>
-          <w:rStyle w:val="Kommentarzeichen"/>
-        </w:rPr>
-        <w:commentReference w:id="18"/>
+      <w:r>
+        <w:t xml:space="preserve">Positionierung </w:t>
+      </w:r>
+      <w:r>
+        <w:t>der Sensoren:</w:t>
       </w:r>
     </w:p>
     <w:p>
@@ -8516,6 +8757,9 @@
       <w:r>
         <w:t xml:space="preserve"> für die Vorwärtsfahrt</w:t>
       </w:r>
+      <w:r>
+        <w:t>, detektiert ein Legostein im Spender</w:t>
+      </w:r>
     </w:p>
     <w:p>
       <w:pPr>
@@ -8528,23 +8772,43 @@
       <w:r>
         <w:t>Unten am Roboter für die Rückfahrt</w:t>
       </w:r>
+      <w:r>
+        <w:t xml:space="preserve">, </w:t>
+      </w:r>
+      <w:r>
+        <w:t>detektiert</w:t>
+      </w:r>
+      <w:r>
+        <w:t xml:space="preserve"> den </w:t>
+      </w:r>
+      <w:proofErr w:type="spellStart"/>
+      <w:r>
+        <w:t>Hilfstein</w:t>
+      </w:r>
+      <w:proofErr w:type="spellEnd"/>
     </w:p>
     <w:p>
       <w:pPr>
         <w:pStyle w:val="berschrift3"/>
       </w:pPr>
-      <w:bookmarkStart w:id="19" w:name="_Toc516585776"/>
+      <w:bookmarkStart w:id="17" w:name="_Toc516585776"/>
       <w:r>
         <w:t>Encoder</w:t>
       </w:r>
-      <w:bookmarkEnd w:id="19"/>
+      <w:bookmarkEnd w:id="17"/>
     </w:p>
     <w:p>
       <w:r>
         <w:t xml:space="preserve">Für die genaue Positionsmessung wurden Encoder eingesetzt. Die Encoder der Serie IEH2-4096 wurden direkt von Faulhaber mit den Motoren mitgeliefert. </w:t>
       </w:r>
       <w:r>
-        <w:t>Eine genauere Beschreibung kann dem Datenblatt auf der CD entnommen werden.</w:t>
+        <w:t xml:space="preserve">Eine genauere Beschreibung kann dem Datenblatt </w:t>
+      </w:r>
+      <w:r>
+        <w:t>im Anhang</w:t>
+      </w:r>
+      <w:r>
+        <w:t xml:space="preserve"> entnommen werden.</w:t>
       </w:r>
       <w:r>
         <w:t xml:space="preserve"> </w:t>
@@ -8598,70 +8862,105 @@
       <w:pPr>
         <w:pStyle w:val="berschrift3"/>
       </w:pPr>
-      <w:bookmarkStart w:id="20" w:name="_Toc516585777"/>
-      <w:r>
-        <w:t>W-L</w:t>
-      </w:r>
-      <w:r>
-        <w:t>an</w:t>
-      </w:r>
-      <w:bookmarkEnd w:id="20"/>
-    </w:p>
-    <w:p>
-      <w:r>
-        <w:t>Für die Kommunikation wurde auf die empfohlene Variante der NTB gesetzt, das WLAN Modul. Das Wifi Modul RN-131GXS ist ein fertig bestücktes Bauteil, das von der NTB zu Verfügung gestellt wurde. Für eine optimale Kommunikationsverbindung mit dem Partnerteam wurde das Modul frei von metallischen Umhüllungen platziert. Auch das Polygon auf unserer Printplatte wurde unter dem Modul ausgeschlossen.</w:t>
-      </w:r>
-      <w:r>
-        <w:t xml:space="preserve"> (Siehe Bild PCB)</w:t>
+      <w:bookmarkStart w:id="18" w:name="_Toc516585777"/>
+      <w:r>
+        <w:t>W</w:t>
+      </w:r>
+      <w:bookmarkEnd w:id="18"/>
+      <w:r>
+        <w:t>LAN</w:t>
+      </w:r>
+    </w:p>
+    <w:p>
+      <w:r>
+        <w:t>Für die Kommunikation wurde auf die empfohlene Variante der NTB gesetzt, das WLAN Modul. Das Wifi Modul RN-131GXS ist ein fertig bestücktes Bauteil, das von der NTB zu Verfügung gestellt w</w:t>
+      </w:r>
+      <w:r>
+        <w:t>ird</w:t>
+      </w:r>
+      <w:r>
+        <w:t xml:space="preserve">. Für eine optimale Kommunikationsverbindung mit dem Partnerteam wurde das Modul frei von metallischen </w:t>
+      </w:r>
+      <w:r>
+        <w:t>Abschirmungen</w:t>
+      </w:r>
+      <w:r>
+        <w:t xml:space="preserve"> platziert. Auch das Polygon auf unserer Printplatte wurde unter dem Modul ausgeschlossen.</w:t>
+      </w:r>
+      <w:r>
+        <w:t xml:space="preserve"> (Siehe </w:t>
+      </w:r>
+      <w:r>
+        <w:t>Abb. 5-6 unten links</w:t>
+      </w:r>
+      <w:r>
+        <w:t>)</w:t>
       </w:r>
     </w:p>
     <w:p>
       <w:pPr>
         <w:pStyle w:val="berschrift3"/>
       </w:pPr>
-      <w:bookmarkStart w:id="21" w:name="_Toc516585778"/>
+      <w:bookmarkStart w:id="19" w:name="_Toc516585778"/>
       <w:r>
         <w:lastRenderedPageBreak/>
         <w:t>Probleme und Lösungen</w:t>
       </w:r>
-      <w:bookmarkEnd w:id="21"/>
-    </w:p>
-    <w:p>
-      <w:r>
-        <w:t xml:space="preserve">Anfänglich waren wir etwas überfordert mit dem in der Spezialistenwoche erlernten Programm. Weder Michael noch Luzian hatten Erfahrungen mit </w:t>
+      <w:bookmarkEnd w:id="19"/>
+    </w:p>
+    <w:p>
+      <w:r>
+        <w:t xml:space="preserve">Anfänglich </w:t>
+      </w:r>
+      <w:r>
+        <w:t xml:space="preserve">waren </w:t>
+      </w:r>
+      <w:r>
+        <w:t xml:space="preserve">wir </w:t>
+      </w:r>
+      <w:r>
+        <w:t>stark gefordert</w:t>
+      </w:r>
+      <w:r>
+        <w:t xml:space="preserve"> mit dem in der Spezialistenwoche erlernten Programm</w:t>
+      </w:r>
+      <w:r>
+        <w:t xml:space="preserve"> Altium Design</w:t>
+      </w:r>
+      <w:r>
+        <w:t xml:space="preserve">. Weder Michael noch Luzian hatten Erfahrungen mit </w:t>
       </w:r>
       <w:r>
         <w:t>Computerp</w:t>
       </w:r>
       <w:r>
-        <w:t xml:space="preserve">rogrammen für Leiterplatten. Da im Standort Chur keine Experten mit Erfahrung in </w:t>
-      </w:r>
-      <w:proofErr w:type="spellStart"/>
-      <w:r>
-        <w:t>Altium</w:t>
-      </w:r>
-      <w:proofErr w:type="spellEnd"/>
-      <w:r>
-        <w:t xml:space="preserve"> Design vorhanden waren musste das Team Elektronik immer mit Buchs korrespondieren um Hilfe einzuholen. </w:t>
-      </w:r>
-    </w:p>
-    <w:p>
-      <w:r>
-        <w:t xml:space="preserve">Nach der Bestellung der </w:t>
-      </w:r>
-      <w:proofErr w:type="spellStart"/>
-      <w:r>
-        <w:t>PCB’s</w:t>
-      </w:r>
-      <w:proofErr w:type="spellEnd"/>
-      <w:r>
-        <w:t xml:space="preserve"> erfuhren wir das ein Spannungsregler nicht mehr lieferbar war und wir mussten eine Alternative suchen. Der Ersatzregler hatte leider nicht mehr die gleichen Abmasse und wir mussten beim </w:t>
+        <w:t xml:space="preserve">rogrammen für Leiterplatten. Da im Standort Chur keine Experten mit Erfahrung in Altium Design vorhanden waren musste das Team Elektronik </w:t>
+      </w:r>
+      <w:r>
+        <w:t>jeweils</w:t>
+      </w:r>
+      <w:r>
+        <w:t xml:space="preserve"> mit Buchs korrespondieren um Hilfe einzuholen. </w:t>
+      </w:r>
+    </w:p>
+    <w:p>
+      <w:r>
+        <w:t xml:space="preserve">Nach der Bestellung der PCBs erfuhren wir das ein Spannungsregler nicht mehr lieferbar war und wir mussten eine Alternative suchen. Der Ersatzregler hatte leider nicht mehr </w:t>
+      </w:r>
+      <w:r>
+        <w:t>den gleichen Footprint</w:t>
+      </w:r>
+      <w:r>
+        <w:t xml:space="preserve"> und wir mussten beim </w:t>
       </w:r>
       <w:r>
         <w:t>Bestücken</w:t>
       </w:r>
       <w:r>
-        <w:t xml:space="preserve"> die Verbindungen mit Drähten zusammenlöten.</w:t>
+        <w:t xml:space="preserve"> die Verbindungen </w:t>
+      </w:r>
+      <w:r>
+        <w:t>patchen.</w:t>
       </w:r>
     </w:p>
     <w:p>
@@ -8679,30 +8978,30 @@
       <w:pPr>
         <w:pStyle w:val="berschrift2"/>
       </w:pPr>
-      <w:bookmarkStart w:id="22" w:name="_Toc516585779"/>
+      <w:bookmarkStart w:id="20" w:name="_Toc516585779"/>
       <w:r>
         <w:t>Informatik</w:t>
       </w:r>
-      <w:bookmarkEnd w:id="22"/>
-    </w:p>
-    <w:p>
-      <w:commentRangeStart w:id="23"/>
+      <w:bookmarkEnd w:id="20"/>
+    </w:p>
+    <w:p>
+      <w:commentRangeStart w:id="21"/>
       <w:r>
         <w:t>Kleine Einführung in die Funktion der Informatik</w:t>
       </w:r>
-      <w:commentRangeEnd w:id="23"/>
+      <w:commentRangeEnd w:id="21"/>
       <w:r>
         <w:rPr>
           <w:rStyle w:val="Kommentarzeichen"/>
         </w:rPr>
-        <w:commentReference w:id="23"/>
+        <w:commentReference w:id="21"/>
       </w:r>
     </w:p>
     <w:p>
       <w:pPr>
         <w:pStyle w:val="berschrift3"/>
       </w:pPr>
-      <w:bookmarkStart w:id="24" w:name="_Toc516585780"/>
+      <w:bookmarkStart w:id="22" w:name="_Toc516585780"/>
       <w:r>
         <w:rPr>
           <w:noProof/>
@@ -9000,7 +9299,7 @@
       <w:r>
         <w:t>Programmablauf</w:t>
       </w:r>
-      <w:bookmarkEnd w:id="24"/>
+      <w:bookmarkEnd w:id="22"/>
     </w:p>
     <w:p>
       <w:r>
@@ -9069,7 +9368,7 @@
       <w:pPr>
         <w:pStyle w:val="berschrift3"/>
       </w:pPr>
-      <w:bookmarkStart w:id="25" w:name="_Toc516585781"/>
+      <w:bookmarkStart w:id="23" w:name="_Toc516585781"/>
       <w:r>
         <w:rPr>
           <w:noProof/>
@@ -9367,7 +9666,7 @@
       <w:r>
         <w:t>Kommunikationskonzept</w:t>
       </w:r>
-      <w:bookmarkEnd w:id="25"/>
+      <w:bookmarkEnd w:id="23"/>
     </w:p>
     <w:p>
       <w:r>
@@ -9418,11 +9717,11 @@
       <w:pPr>
         <w:pStyle w:val="berschrift3"/>
       </w:pPr>
-      <w:bookmarkStart w:id="26" w:name="_Toc516585782"/>
+      <w:bookmarkStart w:id="24" w:name="_Toc516585782"/>
       <w:r>
         <w:t>Programmaufbau</w:t>
       </w:r>
-      <w:bookmarkEnd w:id="26"/>
+      <w:bookmarkEnd w:id="24"/>
     </w:p>
     <w:p>
       <w:pPr>
@@ -9765,11 +10064,11 @@
       <w:pPr>
         <w:pStyle w:val="berschrift3"/>
       </w:pPr>
-      <w:bookmarkStart w:id="27" w:name="_Toc516585783"/>
+      <w:bookmarkStart w:id="25" w:name="_Toc516585783"/>
       <w:r>
         <w:t>Probleme und Lösungen</w:t>
       </w:r>
-      <w:bookmarkEnd w:id="27"/>
+      <w:bookmarkEnd w:id="25"/>
     </w:p>
     <w:p>
       <w:r>
@@ -9825,117 +10124,155 @@
       <w:pPr>
         <w:pStyle w:val="berschrift1"/>
       </w:pPr>
-      <w:bookmarkStart w:id="28" w:name="_Toc516585784"/>
+      <w:bookmarkStart w:id="26" w:name="_Toc516585784"/>
       <w:r>
         <w:lastRenderedPageBreak/>
         <w:t>Schlussfolgerung</w:t>
       </w:r>
+      <w:bookmarkEnd w:id="26"/>
+    </w:p>
+    <w:p>
+      <w:pPr>
+        <w:pStyle w:val="berschrift2"/>
+      </w:pPr>
+      <w:bookmarkStart w:id="27" w:name="_Toc516585785"/>
+      <w:r>
+        <w:t>Rückblick:</w:t>
+      </w:r>
+      <w:bookmarkEnd w:id="27"/>
+    </w:p>
+    <w:p>
+      <w:r>
+        <w:t>Vor gut 10 Monaten starteten wir das Studium Systemtechnik. Berühmt, berüchtigt war uns schon im Voraus das Systemtechnikprojekt mit dem Bau eines Roboters von älteren Studenten bekannt. Uns wurde aber auch mitgeteilt, dass es kein anderes Projekt während dem ganzen Studium gibt, wo der Lerneffekt grösser sei, das Team mehr zusammenschweisst und die fächerübergreifenden Disziplinen besser zusammenspielen.  Demensprechend stiegen wir motiviert in das Projekt ein.</w:t>
+      </w:r>
+    </w:p>
+    <w:p>
+      <w:r>
+        <w:t xml:space="preserve">Nach der Konzeptfindung im Meilenstein 1 ging es darum die Ideen umzusetzen. Mit viel Fleiss und Einsatz probierten wir unsere </w:t>
+      </w:r>
+      <w:r>
+        <w:t>nicht immer optimalen beruflichen Vorbildungen zu erweitern, was uns mit genügend meistens recht gut gelang</w:t>
+      </w:r>
+      <w:r>
+        <w:t xml:space="preserve">. </w:t>
+      </w:r>
+    </w:p>
+    <w:p>
+      <w:r>
+        <w:t xml:space="preserve">Dank der guten Betreuung in der Elektronik von Experten aus Chur konnte der gelernte Stromer Luzian und der </w:t>
+      </w:r>
+      <w:proofErr w:type="spellStart"/>
+      <w:r>
+        <w:t>Automech</w:t>
+      </w:r>
+      <w:proofErr w:type="spellEnd"/>
+      <w:r>
+        <w:t xml:space="preserve"> Michael zwei funktionierende Leiterplatten herstellen. Einzig ein Widerstand musste ausgewechselt und der Anschluss der Spannungsversorgung überarbeitet werden.</w:t>
+      </w:r>
+    </w:p>
+    <w:p>
+      <w:r>
+        <w:t xml:space="preserve">Im Team Mechanik </w:t>
+      </w:r>
+      <w:r>
+        <w:t xml:space="preserve">gelang es </w:t>
+      </w:r>
+      <w:r>
+        <w:t>de</w:t>
+      </w:r>
+      <w:r>
+        <w:t>m</w:t>
+      </w:r>
+      <w:r>
+        <w:t xml:space="preserve"> gelernte</w:t>
+      </w:r>
+      <w:r>
+        <w:t>n</w:t>
+      </w:r>
+      <w:r>
+        <w:t xml:space="preserve"> Schlosser so gut es ging mit dem neu erlernten Programm Creo CAD Zeichnungen erstellen. Nachdem Laura das Studium nach dem ersten Semester abgebrochen hatte wechselte der Maturand Mauro zum Team Mechanik um Jeannot zu unterstützen. Jedoch hatte auch er keine Creo Erfahrungen. Dank seinem privaten 3D Drucker konnte er unzählige Teile für den Roboter drucken und leistete somit einen wichtigen Beitrag zur Realisierung des Projekts. Einige mechanische </w:t>
+      </w:r>
+      <w:proofErr w:type="gramStart"/>
+      <w:r>
+        <w:t>Teile</w:t>
+      </w:r>
+      <w:proofErr w:type="gramEnd"/>
+      <w:r>
+        <w:t xml:space="preserve"> die fehlerhaft waren konnten in Michaels Werkstatt auf der Drehbank passend gemacht werden.</w:t>
+      </w:r>
+    </w:p>
+    <w:p>
+      <w:r>
+        <w:t xml:space="preserve">Das Informatikteam, das nach Mauros Wechsel nur noch aus einem Automatiker und einem Matura Absolvent bestand war ebenfalls </w:t>
+      </w:r>
+      <w:r>
+        <w:t>fachlich herausgefordert</w:t>
+      </w:r>
+      <w:r>
+        <w:t>. Da beide jedoch auch in der Freizeit begeisterte Programmierer sind, konnten sie alle Probleme mit Bravour meistern.</w:t>
+      </w:r>
+    </w:p>
+    <w:p>
+      <w:r>
+        <w:t xml:space="preserve">Wir sind stolz darauf, dass wir aus allen Situationen immer eine Lösung fanden und mit grosser Teamarbeit und gegenseitiger Unterstützung bestehend aus nur sechs Studenten einen funktionierenden Roboter bauten. </w:t>
+      </w:r>
+    </w:p>
+    <w:p>
+      <w:pPr>
+        <w:pStyle w:val="berschrift2"/>
+      </w:pPr>
+      <w:bookmarkStart w:id="28" w:name="_Toc516585786"/>
+      <w:r>
+        <w:t>Erfahrungen:</w:t>
+      </w:r>
       <w:bookmarkEnd w:id="28"/>
     </w:p>
     <w:p>
+      <w:r>
+        <w:t>Mit diesem Projekt konnten wir viele Erfahrungen sammeln, einerseits in technischen Bereichen wie der Vorgehensweise bei der Konzeptfindung und der Fehlerbehandlung, aber auch im Umgang mit Mitmenschen, beispielsweise dem Einbeziehen von externen Personen und im Umgang mit Kritik.</w:t>
+      </w:r>
+    </w:p>
+    <w:p>
+      <w:r>
+        <w:t xml:space="preserve">Das Bauen eines Roboters ist die eine Sache, das Präsentieren der Ideen und Meilensteine dem «Kunden» oder wie in diesem Projekt den Experten eine andere Sache. Somit konnten wir auch viel in Sachen Präsentationstechnik für unsere Berufslaufbahn mitnehmen. </w:t>
+      </w:r>
+    </w:p>
+    <w:p>
+      <w:r>
+        <w:lastRenderedPageBreak/>
+        <w:t xml:space="preserve">Sich Hilfe zu suchen und die richtigen Experten beizuholen war ein wichtiger Eckpfeiler für die erfolgreiche Umsetzung. Wir haben gelernt, dass man in einer überforderten Situation immer jemand finden kann, der </w:t>
+      </w:r>
+      <w:r>
+        <w:t>helfen kann, Lösungen zu finden</w:t>
+      </w:r>
+      <w:r>
+        <w:t xml:space="preserve">. </w:t>
+      </w:r>
+    </w:p>
+    <w:p>
       <w:pPr>
         <w:pStyle w:val="berschrift2"/>
       </w:pPr>
-      <w:bookmarkStart w:id="29" w:name="_Toc516585785"/>
-      <w:r>
-        <w:t>Rückblick:</w:t>
+      <w:r>
+        <w:t xml:space="preserve"> </w:t>
+      </w:r>
+      <w:bookmarkStart w:id="29" w:name="_Toc516585787"/>
+      <w:r>
+        <w:t>Schlusswort</w:t>
       </w:r>
       <w:bookmarkEnd w:id="29"/>
     </w:p>
     <w:p>
       <w:r>
-        <w:t>Vor gut 10 Monaten starteten wir das Studium Systemtechnik. Berühmt, berüchtigt war uns schon im Voraus das Systemtechnikprojekt mit dem Bau eines Roboters von älteren Studenten bekannt. Uns wurde aber auch mitgeteilt, dass es kein anderes Projekt während dem ganzen Studium gibt, wo der Lerneffekt grösser sei, das Team mehr zusammenschweisst und die fächerübergreifenden Disziplinen besser zusammenspielen.  Demensprechend stiegen wir motiviert in das Projekt ein.</w:t>
-      </w:r>
-    </w:p>
-    <w:p>
-      <w:r>
-        <w:t xml:space="preserve">Nach der Konzeptfindung im Meilenstein 1 ging es darum die Ideen umzusetzen. Mit viel Fleiss und Einsatz probierten wir unsere ungünstigen beruflichen Vorbildungen zu kompensieren, was uns manchmal besser, manchmal weniger gut gelang. </w:t>
-      </w:r>
-    </w:p>
-    <w:p>
-      <w:r>
-        <w:t xml:space="preserve">Dank der guten Betreuung in der Elektronik von Experten aus Chur konnte der gelernte Stromer Luzian und der </w:t>
-      </w:r>
-      <w:proofErr w:type="spellStart"/>
-      <w:r>
-        <w:t>Automech</w:t>
-      </w:r>
-      <w:proofErr w:type="spellEnd"/>
-      <w:r>
-        <w:t xml:space="preserve"> Michael zwei funktionierende Leiterplatten herstellen. Einzig ein Widerstand musste ausgewechselt und der Anschluss der Spannungsversorgung überarbeitet werden.</w:t>
-      </w:r>
-    </w:p>
-    <w:p>
-      <w:r>
-        <w:t xml:space="preserve">Im Team Mechanik probierte der gelernte Schlosser so gut es ging mit dem neu erlernten Programm Creo CAD Zeichnungen erstellen. Nachdem Laura das Studium nach dem ersten Semester abgebrochen hatte wechselte der Maturand Mauro zum Team Mechanik um Jeannot zu unterstützen. Jedoch hatte auch er keine Creo Erfahrungen. Dank seinem privaten 3D Drucker konnte er unzählige Teile für den Roboter drucken und leistete somit einen wichtigen Beitrag zur Realisierung des Projekts. Einige mechanische </w:t>
-      </w:r>
-      <w:proofErr w:type="gramStart"/>
-      <w:r>
-        <w:t>Teile</w:t>
-      </w:r>
-      <w:proofErr w:type="gramEnd"/>
-      <w:r>
-        <w:t xml:space="preserve"> die fehlerhaft waren konnten in Michaels Werkstatt auf der Drehbank passend gemacht werden.</w:t>
-      </w:r>
-    </w:p>
-    <w:p>
-      <w:r>
-        <w:t>Das Informatikteam, das nach Mauros Wechsel nur noch aus einem Automatiker und einem Matura Absolvent bestand war ebenfalls personell limitiert. Da beide jedoch auch in der Freizeit begeisterte Programmierer sind, konnten sie alle Probleme mit Bravour meistern.</w:t>
-      </w:r>
-    </w:p>
-    <w:p>
-      <w:r>
-        <w:t xml:space="preserve">Wir sind stolz darauf, dass wir aus allen Situationen immer eine Lösung fanden und mit grosser Teamarbeit und gegenseitiger Unterstützung bestehend aus nur sechs Studenten einen funktionierenden Roboter bauten. </w:t>
-      </w:r>
-    </w:p>
-    <w:p>
-      <w:pPr>
-        <w:pStyle w:val="berschrift2"/>
-      </w:pPr>
-      <w:bookmarkStart w:id="30" w:name="_Toc516585786"/>
-      <w:r>
-        <w:t>Erfahrungen:</w:t>
-      </w:r>
+        <w:t>Das Systemtechnikprojekt hatte es definitiv in sich und alle Erwartungen erfüllt. Es war eine sehr intensive Zeit, die wir lange nicht mehr vergessen werden. Wir haben viel gelernt, geflucht, getüftelt, nach Lösungen gesucht und können dennoch mit einem lachenden Auge zurückschauen. Wir könnten sehr viel für unsere beruflichen Laufbahnen mitnehmen und das ist doch das was zählt im Studium.</w:t>
+      </w:r>
+    </w:p>
+    <w:p>
+      <w:r>
+        <w:t>Wir wollen ein grosses Dankeschön aussprechen an unsere Sponsoren Faulhaber, Büchelblech und die NTB die die Realisierung erst ermöglichten.</w:t>
+      </w:r>
+      <w:bookmarkStart w:id="30" w:name="_GoBack"/>
       <w:bookmarkEnd w:id="30"/>
-    </w:p>
-    <w:p>
-      <w:r>
-        <w:t>Mit diesem Projekt konnten wir viele Erfahrungen sammeln, einerseits in technischen Bereichen wie der Vorgehensweise bei der Konzeptfindung und der Fehlerbehandlung, aber auch im Umgang mit Mitmenschen, beispielsweise dem Einbeziehen von externen Personen und im Umgang mit Kritik.</w:t>
-      </w:r>
-    </w:p>
-    <w:p>
-      <w:r>
-        <w:t xml:space="preserve">Das Bauen eines Roboters ist die eine Sache, das Präsentieren der Ideen und Meilensteine dem «Kunden» oder wie in diesem Projekt den Experten eine andere Sache. Somit konnten wir auch viel in Sachen Präsentationstechnik für unsere Berufslaufbahn mitnehmen. </w:t>
-      </w:r>
-    </w:p>
-    <w:p>
-      <w:r>
-        <w:lastRenderedPageBreak/>
-        <w:t xml:space="preserve">Sich Hilfe zu suchen und die richtigen Experten beizuholen war ein wichtiger Eckpfeiler für die erfolgreiche Umsetzung. Wir haben gelernt, dass man in einer überforderten Situation immer jemand finden kann, der Lösungen hat. </w:t>
-      </w:r>
-    </w:p>
-    <w:p>
-      <w:pPr>
-        <w:pStyle w:val="berschrift2"/>
-      </w:pPr>
-      <w:r>
-        <w:t xml:space="preserve"> </w:t>
-      </w:r>
-      <w:bookmarkStart w:id="31" w:name="_Toc516585787"/>
-      <w:r>
-        <w:t>Schlusswort</w:t>
-      </w:r>
-      <w:bookmarkEnd w:id="31"/>
-    </w:p>
-    <w:p>
-      <w:r>
-        <w:t>Das Systemtechnikprojekt hatte es definitiv in sich und alle Erwartungen erfüllt. Es war eine sehr intensive Zeit, die wir lange nicht mehr vergessen werden. Wir haben viel gelernt, geflucht, getüftelt, nach Lösungen gesucht und können dennoch mit einem lachenden Auge zurückschauen. Wir könnten sehr viel für unsere beruflichen Laufbahnen mitnehmen und das ist doch das was zählt im Studium.</w:t>
-      </w:r>
-    </w:p>
-    <w:p>
-      <w:r>
-        <w:t>Wir wollen ein grosses Dankeschön aussprechen an unsere Sponsoren Faulhaber, Büchelblech und die NTB die die Realisierung erst ermöglichten.</w:t>
-      </w:r>
     </w:p>
     <w:p/>
     <w:sectPr>
@@ -9953,7 +10290,7 @@
 
 <file path=word/comments.xml><?xml version="1.0" encoding="utf-8"?>
 <w:comments xmlns:wpc="http://schemas.microsoft.com/office/word/2010/wordprocessingCanvas" xmlns:cx="http://schemas.microsoft.com/office/drawing/2014/chartex" xmlns:cx1="http://schemas.microsoft.com/office/drawing/2015/9/8/chartex" xmlns:cx2="http://schemas.microsoft.com/office/drawing/2015/10/21/chartex" xmlns:cx3="http://schemas.microsoft.com/office/drawing/2016/5/9/chartex" xmlns:cx4="http://schemas.microsoft.com/office/drawing/2016/5/10/chartex" xmlns:cx5="http://schemas.microsoft.com/office/drawing/2016/5/11/chartex" xmlns:cx6="http://schemas.microsoft.com/office/drawing/2016/5/12/chartex" xmlns:cx7="http://schemas.microsoft.com/office/drawing/2016/5/13/chartex" xmlns:cx8="http://schemas.microsoft.com/office/drawing/2016/5/14/chartex" xmlns:mc="http://schemas.openxmlformats.org/markup-compatibility/2006" xmlns:aink="http://schemas.microsoft.com/office/drawing/2016/ink" xmlns:am3d="http://schemas.microsoft.com/office/drawing/2017/model3d" xmlns:o="urn:schemas-microsoft-com:office:office" xmlns:r="http://schemas.openxmlformats.org/officeDocument/2006/relationships" xmlns:m="http://schemas.openxmlformats.org/officeDocument/2006/math" xmlns:v="urn:schemas-microsoft-com:vml" xmlns:wp14="http://schemas.microsoft.com/office/word/2010/wordprocessingDrawing" xmlns:wp="http://schemas.openxmlformats.org/drawingml/2006/wordprocessingDrawing" xmlns:w10="urn:schemas-microsoft-com:office:word" xmlns:w="http://schemas.openxmlformats.org/wordprocessingml/2006/main" xmlns:w14="http://schemas.microsoft.com/office/word/2010/wordml" xmlns:w15="http://schemas.microsoft.com/office/word/2012/wordml" xmlns:w16cid="http://schemas.microsoft.com/office/word/2016/wordml/cid" xmlns:w16se="http://schemas.microsoft.com/office/word/2015/wordml/symex" xmlns:wpg="http://schemas.microsoft.com/office/word/2010/wordprocessingGroup" xmlns:wpi="http://schemas.microsoft.com/office/word/2010/wordprocessingInk" xmlns:wne="http://schemas.microsoft.com/office/word/2006/wordml" xmlns:wps="http://schemas.microsoft.com/office/word/2010/wordprocessingShape" mc:Ignorable="w14 w15 w16se w16cid wp14">
-  <w:comment w:id="18" w:author="Meyer Erich" w:date="2018-06-12T17:41:00Z" w:initials="ME">
+  <w:comment w:id="21" w:author="Meyer Erich" w:date="2018-06-12T17:42:00Z" w:initials="ME">
     <w:p>
       <w:pPr>
         <w:pStyle w:val="Kommentartext"/>
@@ -9965,23 +10302,23 @@
         <w:annotationRef/>
       </w:r>
       <w:r>
-        <w:t>Hä??</w:t>
-      </w:r>
-    </w:p>
-  </w:comment>
-  <w:comment w:id="23" w:author="Meyer Erich" w:date="2018-06-12T17:42:00Z" w:initials="ME">
-    <w:p>
-      <w:pPr>
-        <w:pStyle w:val="Kommentartext"/>
-      </w:pPr>
-      <w:r>
-        <w:rPr>
-          <w:rStyle w:val="Kommentarzeichen"/>
-        </w:rPr>
-        <w:annotationRef/>
-      </w:r>
-      <w:r>
-        <w:t>Do fählt no was</w:t>
+        <w:t xml:space="preserve">Do </w:t>
+      </w:r>
+      <w:proofErr w:type="spellStart"/>
+      <w:r>
+        <w:t>fählt</w:t>
+      </w:r>
+      <w:proofErr w:type="spellEnd"/>
+      <w:r>
+        <w:t xml:space="preserve"> </w:t>
+      </w:r>
+      <w:proofErr w:type="spellStart"/>
+      <w:r>
+        <w:t>no</w:t>
+      </w:r>
+      <w:proofErr w:type="spellEnd"/>
+      <w:r>
+        <w:t xml:space="preserve"> was</w:t>
       </w:r>
     </w:p>
   </w:comment>
@@ -9990,14 +10327,12 @@
 
 <file path=word/commentsExtended.xml><?xml version="1.0" encoding="utf-8"?>
 <w15:commentsEx xmlns:wpc="http://schemas.microsoft.com/office/word/2010/wordprocessingCanvas" xmlns:cx="http://schemas.microsoft.com/office/drawing/2014/chartex" xmlns:cx1="http://schemas.microsoft.com/office/drawing/2015/9/8/chartex" xmlns:cx2="http://schemas.microsoft.com/office/drawing/2015/10/21/chartex" xmlns:cx3="http://schemas.microsoft.com/office/drawing/2016/5/9/chartex" xmlns:cx4="http://schemas.microsoft.com/office/drawing/2016/5/10/chartex" xmlns:cx5="http://schemas.microsoft.com/office/drawing/2016/5/11/chartex" xmlns:cx6="http://schemas.microsoft.com/office/drawing/2016/5/12/chartex" xmlns:cx7="http://schemas.microsoft.com/office/drawing/2016/5/13/chartex" xmlns:cx8="http://schemas.microsoft.com/office/drawing/2016/5/14/chartex" xmlns:mc="http://schemas.openxmlformats.org/markup-compatibility/2006" xmlns:aink="http://schemas.microsoft.com/office/drawing/2016/ink" xmlns:am3d="http://schemas.microsoft.com/office/drawing/2017/model3d" xmlns:o="urn:schemas-microsoft-com:office:office" xmlns:r="http://schemas.openxmlformats.org/officeDocument/2006/relationships" xmlns:m="http://schemas.openxmlformats.org/officeDocument/2006/math" xmlns:v="urn:schemas-microsoft-com:vml" xmlns:wp14="http://schemas.microsoft.com/office/word/2010/wordprocessingDrawing" xmlns:wp="http://schemas.openxmlformats.org/drawingml/2006/wordprocessingDrawing" xmlns:w10="urn:schemas-microsoft-com:office:word" xmlns:w="http://schemas.openxmlformats.org/wordprocessingml/2006/main" xmlns:w14="http://schemas.microsoft.com/office/word/2010/wordml" xmlns:w15="http://schemas.microsoft.com/office/word/2012/wordml" xmlns:w16cid="http://schemas.microsoft.com/office/word/2016/wordml/cid" xmlns:w16se="http://schemas.microsoft.com/office/word/2015/wordml/symex" xmlns:wpg="http://schemas.microsoft.com/office/word/2010/wordprocessingGroup" xmlns:wpi="http://schemas.microsoft.com/office/word/2010/wordprocessingInk" xmlns:wne="http://schemas.microsoft.com/office/word/2006/wordml" xmlns:wps="http://schemas.microsoft.com/office/word/2010/wordprocessingShape" mc:Ignorable="w14 w15 w16se w16cid wp14">
-  <w15:commentEx w15:paraId="2F32AEEA" w15:done="0"/>
   <w15:commentEx w15:paraId="5ED166F8" w15:done="0"/>
 </w15:commentsEx>
 </file>
 
 <file path=word/commentsIds.xml><?xml version="1.0" encoding="utf-8"?>
 <w16cid:commentsIds xmlns:wpc="http://schemas.microsoft.com/office/word/2010/wordprocessingCanvas" xmlns:cx="http://schemas.microsoft.com/office/drawing/2014/chartex" xmlns:cx1="http://schemas.microsoft.com/office/drawing/2015/9/8/chartex" xmlns:cx2="http://schemas.microsoft.com/office/drawing/2015/10/21/chartex" xmlns:cx3="http://schemas.microsoft.com/office/drawing/2016/5/9/chartex" xmlns:cx4="http://schemas.microsoft.com/office/drawing/2016/5/10/chartex" xmlns:cx5="http://schemas.microsoft.com/office/drawing/2016/5/11/chartex" xmlns:cx6="http://schemas.microsoft.com/office/drawing/2016/5/12/chartex" xmlns:cx7="http://schemas.microsoft.com/office/drawing/2016/5/13/chartex" xmlns:cx8="http://schemas.microsoft.com/office/drawing/2016/5/14/chartex" xmlns:mc="http://schemas.openxmlformats.org/markup-compatibility/2006" xmlns:aink="http://schemas.microsoft.com/office/drawing/2016/ink" xmlns:am3d="http://schemas.microsoft.com/office/drawing/2017/model3d" xmlns:o="urn:schemas-microsoft-com:office:office" xmlns:r="http://schemas.openxmlformats.org/officeDocument/2006/relationships" xmlns:m="http://schemas.openxmlformats.org/officeDocument/2006/math" xmlns:v="urn:schemas-microsoft-com:vml" xmlns:wp14="http://schemas.microsoft.com/office/word/2010/wordprocessingDrawing" xmlns:wp="http://schemas.openxmlformats.org/drawingml/2006/wordprocessingDrawing" xmlns:w10="urn:schemas-microsoft-com:office:word" xmlns:w="http://schemas.openxmlformats.org/wordprocessingml/2006/main" xmlns:w14="http://schemas.microsoft.com/office/word/2010/wordml" xmlns:w15="http://schemas.microsoft.com/office/word/2012/wordml" xmlns:w16cid="http://schemas.microsoft.com/office/word/2016/wordml/cid" xmlns:w16se="http://schemas.microsoft.com/office/word/2015/wordml/symex" xmlns:wpg="http://schemas.microsoft.com/office/word/2010/wordprocessingGroup" xmlns:wpi="http://schemas.microsoft.com/office/word/2010/wordprocessingInk" xmlns:wne="http://schemas.microsoft.com/office/word/2006/wordml" xmlns:wps="http://schemas.microsoft.com/office/word/2010/wordprocessingShape" mc:Ignorable="w14 w15 w16se w16cid wp14">
-  <w16cid:commentId w16cid:paraId="2F32AEEA" w16cid:durableId="1ECA845D"/>
   <w16cid:commentId w16cid:paraId="5ED166F8" w16cid:durableId="1ECA849C"/>
 </w16cid:commentsIds>
 </file>
@@ -12653,7 +12988,7 @@
 </file>
 
 <file path=customXml/itemProps2.xml><?xml version="1.0" encoding="utf-8"?>
-<ds:datastoreItem xmlns:ds="http://schemas.openxmlformats.org/officeDocument/2006/customXml" ds:itemID="{A9782D08-CBD5-40A0-87AE-E5A1780C810D}">
+<ds:datastoreItem xmlns:ds="http://schemas.openxmlformats.org/officeDocument/2006/customXml" ds:itemID="{7BF44879-D064-4B70-8363-B2AD721FFC09}">
   <ds:schemaRefs>
     <ds:schemaRef ds:uri="http://schemas.openxmlformats.org/officeDocument/2006/bibliography"/>
   </ds:schemaRefs>

--- a/01_Organisation/02_Meilensteine/m4/SysP18-Team-10-Schlussbericht_2018_06_15.docx
+++ b/01_Organisation/02_Meilensteine/m4/SysP18-Team-10-Schlussbericht_2018_06_15.docx
@@ -10,6 +10,7 @@
           <w:docPartUnique/>
         </w:docPartObj>
       </w:sdtPr>
+      <w:sdtEndPr/>
       <w:sdtContent>
         <w:p>
           <w:r>
@@ -5223,6 +5224,9 @@
         </w:rPr>
       </w:pPr>
       <w:r>
+        <w:rPr>
+          <w:lang w:val="de-CH"/>
+        </w:rPr>
         <w:tab/>
       </w:r>
       <w:r>
@@ -7138,16 +7142,230 @@
         <w:rPr>
           <w:noProof/>
         </w:rPr>
+        <w:drawing>
+          <wp:anchor distT="0" distB="0" distL="114300" distR="114300" simplePos="0" relativeHeight="251710464" behindDoc="0" locked="0" layoutInCell="1" allowOverlap="1" wp14:anchorId="53715B31" wp14:editId="0AD0AE13">
+            <wp:simplePos x="0" y="0"/>
+            <wp:positionH relativeFrom="page">
+              <wp:posOffset>3987800</wp:posOffset>
+            </wp:positionH>
+            <wp:positionV relativeFrom="paragraph">
+              <wp:posOffset>158750</wp:posOffset>
+            </wp:positionV>
+            <wp:extent cx="2921000" cy="2321560"/>
+            <wp:effectExtent l="0" t="0" r="0" b="2540"/>
+            <wp:wrapTight wrapText="bothSides">
+              <wp:wrapPolygon edited="0">
+                <wp:start x="0" y="0"/>
+                <wp:lineTo x="0" y="21446"/>
+                <wp:lineTo x="21412" y="21446"/>
+                <wp:lineTo x="21412" y="0"/>
+                <wp:lineTo x="0" y="0"/>
+              </wp:wrapPolygon>
+            </wp:wrapTight>
+            <wp:docPr id="34" name="Grafik 34"/>
+            <wp:cNvGraphicFramePr>
+              <a:graphicFrameLocks xmlns:a="http://schemas.openxmlformats.org/drawingml/2006/main" noChangeAspect="1"/>
+            </wp:cNvGraphicFramePr>
+            <a:graphic xmlns:a="http://schemas.openxmlformats.org/drawingml/2006/main">
+              <a:graphicData uri="http://schemas.openxmlformats.org/drawingml/2006/picture">
+                <pic:pic xmlns:pic="http://schemas.openxmlformats.org/drawingml/2006/picture">
+                  <pic:nvPicPr>
+                    <pic:cNvPr id="1" name=""/>
+                    <pic:cNvPicPr/>
+                  </pic:nvPicPr>
+                  <pic:blipFill rotWithShape="1">
+                    <a:blip r:embed="rId27"/>
+                    <a:srcRect l="23730" t="27493" r="25516" b="5707"/>
+                    <a:stretch/>
+                  </pic:blipFill>
+                  <pic:spPr bwMode="auto">
+                    <a:xfrm>
+                      <a:off x="0" y="0"/>
+                      <a:ext cx="2921000" cy="2321560"/>
+                    </a:xfrm>
+                    <a:prstGeom prst="rect">
+                      <a:avLst/>
+                    </a:prstGeom>
+                    <a:ln>
+                      <a:noFill/>
+                    </a:ln>
+                    <a:extLst>
+                      <a:ext uri="{53640926-AAD7-44D8-BBD7-CCE9431645EC}">
+                        <a14:shadowObscured xmlns:a14="http://schemas.microsoft.com/office/drawing/2010/main"/>
+                      </a:ext>
+                    </a:extLst>
+                  </pic:spPr>
+                </pic:pic>
+              </a:graphicData>
+            </a:graphic>
+            <wp14:sizeRelH relativeFrom="margin">
+              <wp14:pctWidth>0</wp14:pctWidth>
+            </wp14:sizeRelH>
+            <wp14:sizeRelV relativeFrom="margin">
+              <wp14:pctHeight>0</wp14:pctHeight>
+            </wp14:sizeRelV>
+          </wp:anchor>
+        </w:drawing>
+      </w:r>
+      <w:r>
+        <w:t>Printplatte</w:t>
+      </w:r>
+      <w:bookmarkEnd w:id="14"/>
+    </w:p>
+    <w:p>
+      <w:pPr>
+        <w:spacing w:after="120" w:afterAutospacing="0"/>
+      </w:pPr>
+      <w:r>
+        <w:t>Die untere Printplatte beinhaltet:</w:t>
+      </w:r>
+    </w:p>
+    <w:p>
+      <w:pPr>
+        <w:pStyle w:val="Listenabsatz"/>
+        <w:numPr>
+          <w:ilvl w:val="0"/>
+          <w:numId w:val="8"/>
+        </w:numPr>
+        <w:spacing w:after="0" w:afterAutospacing="0"/>
+      </w:pPr>
+      <w:r>
+        <w:t>Spannungsversorgung 12V</w:t>
+      </w:r>
+    </w:p>
+    <w:p>
+      <w:pPr>
+        <w:pStyle w:val="Listenabsatz"/>
+        <w:numPr>
+          <w:ilvl w:val="0"/>
+          <w:numId w:val="8"/>
+        </w:numPr>
+        <w:spacing w:after="0" w:afterAutospacing="0"/>
+      </w:pPr>
+      <w:r>
+        <w:t>Spannungswandler</w:t>
+      </w:r>
+      <w:r>
+        <w:t xml:space="preserve"> von 12V zu</w:t>
+      </w:r>
+      <w:r>
+        <w:t xml:space="preserve"> 5V</w:t>
+      </w:r>
+    </w:p>
+    <w:p>
+      <w:pPr>
+        <w:pStyle w:val="Listenabsatz"/>
+        <w:numPr>
+          <w:ilvl w:val="0"/>
+          <w:numId w:val="8"/>
+        </w:numPr>
+        <w:spacing w:after="0" w:afterAutospacing="0"/>
+      </w:pPr>
+      <w:r>
+        <w:t xml:space="preserve">Spannungswandler </w:t>
+      </w:r>
+      <w:r>
+        <w:t>von 5</w:t>
+      </w:r>
+      <w:r>
+        <w:t>V zu</w:t>
+      </w:r>
+      <w:r>
+        <w:t xml:space="preserve"> 3.3V</w:t>
+      </w:r>
+    </w:p>
+    <w:p>
+      <w:pPr>
+        <w:pStyle w:val="Listenabsatz"/>
+        <w:numPr>
+          <w:ilvl w:val="0"/>
+          <w:numId w:val="8"/>
+        </w:numPr>
+        <w:spacing w:after="0" w:afterAutospacing="0"/>
+      </w:pPr>
+      <w:r>
+        <w:t xml:space="preserve">2 </w:t>
+      </w:r>
+      <w:r>
+        <w:t>Motorentreiber</w:t>
+      </w:r>
+      <w:r>
+        <w:t xml:space="preserve"> </w:t>
+      </w:r>
+      <w:proofErr w:type="spellStart"/>
+      <w:r>
+        <w:t>Locked</w:t>
+      </w:r>
+      <w:proofErr w:type="spellEnd"/>
+      <w:r>
+        <w:t xml:space="preserve"> Antiphase</w:t>
+      </w:r>
+    </w:p>
+    <w:p>
+      <w:pPr>
+        <w:pStyle w:val="Listenabsatz"/>
+        <w:numPr>
+          <w:ilvl w:val="0"/>
+          <w:numId w:val="8"/>
+        </w:numPr>
+        <w:spacing w:after="0" w:afterAutospacing="0"/>
+      </w:pPr>
+      <w:r>
+        <w:t xml:space="preserve">1 Motorentreiber </w:t>
+      </w:r>
+      <w:proofErr w:type="spellStart"/>
+      <w:r>
+        <w:t>Si</w:t>
+      </w:r>
+      <w:r>
+        <w:t>gn</w:t>
+      </w:r>
+      <w:bookmarkStart w:id="15" w:name="_GoBack"/>
+      <w:bookmarkEnd w:id="15"/>
+      <w:proofErr w:type="spellEnd"/>
+      <w:r>
+        <w:t>/</w:t>
+      </w:r>
+      <w:r>
+        <w:t>Magnitude</w:t>
+      </w:r>
+      <w:r>
+        <w:t xml:space="preserve"> Drive</w:t>
+      </w:r>
+      <w:r>
+        <w:t xml:space="preserve"> </w:t>
+      </w:r>
+    </w:p>
+    <w:p>
+      <w:pPr>
+        <w:pStyle w:val="Listenabsatz"/>
+        <w:numPr>
+          <w:ilvl w:val="0"/>
+          <w:numId w:val="8"/>
+        </w:numPr>
+      </w:pPr>
+      <w:r>
+        <w:t>Signalisations-LED für Sp</w:t>
+      </w:r>
+      <w:r>
+        <w:t>annungsversorgung</w:t>
+      </w:r>
+    </w:p>
+    <w:p>
+      <w:r>
+        <w:rPr>
+          <w:noProof/>
+        </w:rPr>
         <mc:AlternateContent>
           <mc:Choice Requires="wps">
             <w:drawing>
-              <wp:anchor distT="0" distB="0" distL="114300" distR="114300" simplePos="0" relativeHeight="251730944" behindDoc="1" locked="0" layoutInCell="1" allowOverlap="1" wp14:anchorId="50E6D16C" wp14:editId="4BC829E7">
+              <wp:anchor distT="0" distB="0" distL="114300" distR="114300" simplePos="0" relativeHeight="251730944" behindDoc="1" locked="0" layoutInCell="1" allowOverlap="1" wp14:anchorId="50E6D16C" wp14:editId="48B39606">
                 <wp:simplePos x="0" y="0"/>
                 <wp:positionH relativeFrom="column">
-                  <wp:posOffset>2968625</wp:posOffset>
+                  <wp:posOffset>3019425</wp:posOffset>
                 </wp:positionH>
                 <wp:positionV relativeFrom="paragraph">
-                  <wp:posOffset>2573655</wp:posOffset>
+                  <wp:posOffset>502920</wp:posOffset>
                 </wp:positionV>
                 <wp:extent cx="3117850" cy="635"/>
                 <wp:effectExtent l="0" t="0" r="6350" b="635"/>
@@ -7272,7 +7490,11 @@
           </mc:Choice>
           <mc:Fallback>
             <w:pict>
-              <v:shape w14:anchorId="50E6D16C" id="Textfeld 37" o:spid="_x0000_s1030" type="#_x0000_t202" style="position:absolute;left:0;text-align:left;margin-left:233.75pt;margin-top:202.65pt;width:245.5pt;height:.05pt;z-index:-251585536;visibility:visible;mso-wrap-style:square;mso-wrap-distance-left:9pt;mso-wrap-distance-top:0;mso-wrap-distance-right:9pt;mso-wrap-distance-bottom:0;mso-position-horizontal:absolute;mso-position-horizontal-relative:text;mso-position-vertical:absolute;mso-position-vertical-relative:text;v-text-anchor:top" o:gfxdata="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" stroked="f">
+              <v:shapetype w14:anchorId="50E6D16C" id="_x0000_t202" coordsize="21600,21600" o:spt="202" path="m,l,21600r21600,l21600,xe">
+                <v:stroke joinstyle="miter"/>
+                <v:path gradientshapeok="t" o:connecttype="rect"/>
+              </v:shapetype>
+              <v:shape id="Textfeld 37" o:spid="_x0000_s1030" type="#_x0000_t202" style="position:absolute;margin-left:237.75pt;margin-top:39.6pt;width:245.5pt;height:.05pt;z-index:-251585536;visibility:visible;mso-wrap-style:square;mso-wrap-distance-left:9pt;mso-wrap-distance-top:0;mso-wrap-distance-right:9pt;mso-wrap-distance-bottom:0;mso-position-horizontal:absolute;mso-position-horizontal-relative:text;mso-position-vertical:absolute;mso-position-vertical-relative:text;v-text-anchor:top" o:gfxdata="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" stroked="f">
                 <v:textbox style="mso-fit-shape-to-text:t" inset="0,0,0,0">
                   <w:txbxContent>
                     <w:p>
@@ -7364,350 +7586,6 @@
           </mc:Fallback>
         </mc:AlternateContent>
       </w:r>
-      <w:r>
-        <w:rPr>
-          <w:noProof/>
-        </w:rPr>
-        <w:drawing>
-          <wp:anchor distT="0" distB="0" distL="114300" distR="114300" simplePos="0" relativeHeight="251710464" behindDoc="0" locked="0" layoutInCell="1" allowOverlap="1" wp14:anchorId="53715B31" wp14:editId="06158326">
-            <wp:simplePos x="0" y="0"/>
-            <wp:positionH relativeFrom="margin">
-              <wp:posOffset>2973593</wp:posOffset>
-            </wp:positionH>
-            <wp:positionV relativeFrom="paragraph">
-              <wp:posOffset>43515</wp:posOffset>
-            </wp:positionV>
-            <wp:extent cx="3117850" cy="2478405"/>
-            <wp:effectExtent l="0" t="0" r="6350" b="0"/>
-            <wp:wrapTight wrapText="bothSides">
-              <wp:wrapPolygon edited="0">
-                <wp:start x="0" y="0"/>
-                <wp:lineTo x="0" y="21473"/>
-                <wp:lineTo x="21556" y="21473"/>
-                <wp:lineTo x="21556" y="0"/>
-                <wp:lineTo x="0" y="0"/>
-              </wp:wrapPolygon>
-            </wp:wrapTight>
-            <wp:docPr id="34" name="Grafik 34"/>
-            <wp:cNvGraphicFramePr>
-              <a:graphicFrameLocks xmlns:a="http://schemas.openxmlformats.org/drawingml/2006/main" noChangeAspect="1"/>
-            </wp:cNvGraphicFramePr>
-            <a:graphic xmlns:a="http://schemas.openxmlformats.org/drawingml/2006/main">
-              <a:graphicData uri="http://schemas.openxmlformats.org/drawingml/2006/picture">
-                <pic:pic xmlns:pic="http://schemas.openxmlformats.org/drawingml/2006/picture">
-                  <pic:nvPicPr>
-                    <pic:cNvPr id="1" name=""/>
-                    <pic:cNvPicPr/>
-                  </pic:nvPicPr>
-                  <pic:blipFill rotWithShape="1">
-                    <a:blip r:embed="rId27"/>
-                    <a:srcRect l="23730" t="27493" r="25516" b="5707"/>
-                    <a:stretch/>
-                  </pic:blipFill>
-                  <pic:spPr bwMode="auto">
-                    <a:xfrm>
-                      <a:off x="0" y="0"/>
-                      <a:ext cx="3117850" cy="2478405"/>
-                    </a:xfrm>
-                    <a:prstGeom prst="rect">
-                      <a:avLst/>
-                    </a:prstGeom>
-                    <a:ln>
-                      <a:noFill/>
-                    </a:ln>
-                    <a:extLst>
-                      <a:ext uri="{53640926-AAD7-44D8-BBD7-CCE9431645EC}">
-                        <a14:shadowObscured xmlns:a14="http://schemas.microsoft.com/office/drawing/2010/main"/>
-                      </a:ext>
-                    </a:extLst>
-                  </pic:spPr>
-                </pic:pic>
-              </a:graphicData>
-            </a:graphic>
-            <wp14:sizeRelH relativeFrom="margin">
-              <wp14:pctWidth>0</wp14:pctWidth>
-            </wp14:sizeRelH>
-            <wp14:sizeRelV relativeFrom="margin">
-              <wp14:pctHeight>0</wp14:pctHeight>
-            </wp14:sizeRelV>
-          </wp:anchor>
-        </w:drawing>
-      </w:r>
-      <w:r>
-        <w:rPr>
-          <w:noProof/>
-        </w:rPr>
-        <w:drawing>
-          <wp:anchor distT="0" distB="0" distL="114300" distR="114300" simplePos="0" relativeHeight="251708416" behindDoc="0" locked="0" layoutInCell="1" allowOverlap="1" wp14:anchorId="7074835F" wp14:editId="73A590C7">
-            <wp:simplePos x="0" y="0"/>
-            <wp:positionH relativeFrom="margin">
-              <wp:posOffset>2963698</wp:posOffset>
-            </wp:positionH>
-            <wp:positionV relativeFrom="paragraph">
-              <wp:posOffset>73695</wp:posOffset>
-            </wp:positionV>
-            <wp:extent cx="3117850" cy="2478405"/>
-            <wp:effectExtent l="0" t="0" r="6350" b="0"/>
-            <wp:wrapTight wrapText="bothSides">
-              <wp:wrapPolygon edited="0">
-                <wp:start x="0" y="0"/>
-                <wp:lineTo x="0" y="21473"/>
-                <wp:lineTo x="21556" y="21473"/>
-                <wp:lineTo x="21556" y="0"/>
-                <wp:lineTo x="0" y="0"/>
-              </wp:wrapPolygon>
-            </wp:wrapTight>
-            <wp:docPr id="33" name="Grafik 33"/>
-            <wp:cNvGraphicFramePr>
-              <a:graphicFrameLocks xmlns:a="http://schemas.openxmlformats.org/drawingml/2006/main" noChangeAspect="1"/>
-            </wp:cNvGraphicFramePr>
-            <a:graphic xmlns:a="http://schemas.openxmlformats.org/drawingml/2006/main">
-              <a:graphicData uri="http://schemas.openxmlformats.org/drawingml/2006/picture">
-                <pic:pic xmlns:pic="http://schemas.openxmlformats.org/drawingml/2006/picture">
-                  <pic:nvPicPr>
-                    <pic:cNvPr id="1" name=""/>
-                    <pic:cNvPicPr/>
-                  </pic:nvPicPr>
-                  <pic:blipFill rotWithShape="1">
-                    <a:blip r:embed="rId27"/>
-                    <a:srcRect l="23730" t="27493" r="25516" b="5707"/>
-                    <a:stretch/>
-                  </pic:blipFill>
-                  <pic:spPr bwMode="auto">
-                    <a:xfrm>
-                      <a:off x="0" y="0"/>
-                      <a:ext cx="3117850" cy="2478405"/>
-                    </a:xfrm>
-                    <a:prstGeom prst="rect">
-                      <a:avLst/>
-                    </a:prstGeom>
-                    <a:ln>
-                      <a:noFill/>
-                    </a:ln>
-                    <a:extLst>
-                      <a:ext uri="{53640926-AAD7-44D8-BBD7-CCE9431645EC}">
-                        <a14:shadowObscured xmlns:a14="http://schemas.microsoft.com/office/drawing/2010/main"/>
-                      </a:ext>
-                    </a:extLst>
-                  </pic:spPr>
-                </pic:pic>
-              </a:graphicData>
-            </a:graphic>
-            <wp14:sizeRelH relativeFrom="margin">
-              <wp14:pctWidth>0</wp14:pctWidth>
-            </wp14:sizeRelH>
-            <wp14:sizeRelV relativeFrom="margin">
-              <wp14:pctHeight>0</wp14:pctHeight>
-            </wp14:sizeRelV>
-          </wp:anchor>
-        </w:drawing>
-      </w:r>
-      <w:r>
-        <w:rPr>
-          <w:noProof/>
-        </w:rPr>
-        <w:drawing>
-          <wp:anchor distT="0" distB="0" distL="114300" distR="114300" simplePos="0" relativeHeight="251676672" behindDoc="0" locked="0" layoutInCell="1" allowOverlap="1" wp14:anchorId="2E00E2EA" wp14:editId="3BC2435D">
-            <wp:simplePos x="0" y="0"/>
-            <wp:positionH relativeFrom="margin">
-              <wp:posOffset>2964766</wp:posOffset>
-            </wp:positionH>
-            <wp:positionV relativeFrom="paragraph">
-              <wp:posOffset>34129</wp:posOffset>
-            </wp:positionV>
-            <wp:extent cx="3117850" cy="2478405"/>
-            <wp:effectExtent l="0" t="0" r="6350" b="0"/>
-            <wp:wrapTight wrapText="bothSides">
-              <wp:wrapPolygon edited="0">
-                <wp:start x="0" y="0"/>
-                <wp:lineTo x="0" y="21473"/>
-                <wp:lineTo x="21556" y="21473"/>
-                <wp:lineTo x="21556" y="0"/>
-                <wp:lineTo x="0" y="0"/>
-              </wp:wrapPolygon>
-            </wp:wrapTight>
-            <wp:docPr id="6" name="Grafik 6"/>
-            <wp:cNvGraphicFramePr>
-              <a:graphicFrameLocks xmlns:a="http://schemas.openxmlformats.org/drawingml/2006/main" noChangeAspect="1"/>
-            </wp:cNvGraphicFramePr>
-            <a:graphic xmlns:a="http://schemas.openxmlformats.org/drawingml/2006/main">
-              <a:graphicData uri="http://schemas.openxmlformats.org/drawingml/2006/picture">
-                <pic:pic xmlns:pic="http://schemas.openxmlformats.org/drawingml/2006/picture">
-                  <pic:nvPicPr>
-                    <pic:cNvPr id="1" name=""/>
-                    <pic:cNvPicPr/>
-                  </pic:nvPicPr>
-                  <pic:blipFill rotWithShape="1">
-                    <a:blip r:embed="rId27"/>
-                    <a:srcRect l="23730" t="27493" r="25516" b="5707"/>
-                    <a:stretch/>
-                  </pic:blipFill>
-                  <pic:spPr bwMode="auto">
-                    <a:xfrm>
-                      <a:off x="0" y="0"/>
-                      <a:ext cx="3117850" cy="2478405"/>
-                    </a:xfrm>
-                    <a:prstGeom prst="rect">
-                      <a:avLst/>
-                    </a:prstGeom>
-                    <a:ln>
-                      <a:noFill/>
-                    </a:ln>
-                    <a:extLst>
-                      <a:ext uri="{53640926-AAD7-44D8-BBD7-CCE9431645EC}">
-                        <a14:shadowObscured xmlns:a14="http://schemas.microsoft.com/office/drawing/2010/main"/>
-                      </a:ext>
-                    </a:extLst>
-                  </pic:spPr>
-                </pic:pic>
-              </a:graphicData>
-            </a:graphic>
-            <wp14:sizeRelH relativeFrom="margin">
-              <wp14:pctWidth>0</wp14:pctWidth>
-            </wp14:sizeRelH>
-            <wp14:sizeRelV relativeFrom="margin">
-              <wp14:pctHeight>0</wp14:pctHeight>
-            </wp14:sizeRelV>
-          </wp:anchor>
-        </w:drawing>
-      </w:r>
-      <w:r>
-        <w:t>Printplatte</w:t>
-      </w:r>
-      <w:bookmarkEnd w:id="14"/>
-    </w:p>
-    <w:p>
-      <w:pPr>
-        <w:spacing w:after="120" w:afterAutospacing="0"/>
-      </w:pPr>
-      <w:r>
-        <w:t>Die untere Printplatte beinhaltet:</w:t>
-      </w:r>
-    </w:p>
-    <w:p>
-      <w:pPr>
-        <w:pStyle w:val="Listenabsatz"/>
-        <w:numPr>
-          <w:ilvl w:val="0"/>
-          <w:numId w:val="8"/>
-        </w:numPr>
-        <w:spacing w:after="0" w:afterAutospacing="0"/>
-      </w:pPr>
-      <w:r>
-        <w:t>Spannungsversorgung 12V</w:t>
-      </w:r>
-    </w:p>
-    <w:p>
-      <w:pPr>
-        <w:pStyle w:val="Listenabsatz"/>
-        <w:numPr>
-          <w:ilvl w:val="0"/>
-          <w:numId w:val="8"/>
-        </w:numPr>
-        <w:spacing w:after="0" w:afterAutospacing="0"/>
-      </w:pPr>
-      <w:r>
-        <w:t>Spannungswandler</w:t>
-      </w:r>
-      <w:r>
-        <w:t xml:space="preserve"> von 12V zu</w:t>
-      </w:r>
-      <w:r>
-        <w:t xml:space="preserve"> 5V</w:t>
-      </w:r>
-    </w:p>
-    <w:p>
-      <w:pPr>
-        <w:pStyle w:val="Listenabsatz"/>
-        <w:numPr>
-          <w:ilvl w:val="0"/>
-          <w:numId w:val="8"/>
-        </w:numPr>
-        <w:spacing w:after="0" w:afterAutospacing="0"/>
-      </w:pPr>
-      <w:r>
-        <w:t xml:space="preserve">Spannungswandler </w:t>
-      </w:r>
-      <w:r>
-        <w:t>von 5</w:t>
-      </w:r>
-      <w:r>
-        <w:t>V zu</w:t>
-      </w:r>
-      <w:r>
-        <w:t xml:space="preserve"> 3.3V</w:t>
-      </w:r>
-    </w:p>
-    <w:p>
-      <w:pPr>
-        <w:pStyle w:val="Listenabsatz"/>
-        <w:numPr>
-          <w:ilvl w:val="0"/>
-          <w:numId w:val="8"/>
-        </w:numPr>
-        <w:spacing w:after="0" w:afterAutospacing="0"/>
-      </w:pPr>
-      <w:r>
-        <w:t xml:space="preserve">2 </w:t>
-      </w:r>
-      <w:r>
-        <w:t>Motorentreiber</w:t>
-      </w:r>
-      <w:r>
-        <w:t xml:space="preserve"> </w:t>
-      </w:r>
-      <w:proofErr w:type="spellStart"/>
-      <w:r>
-        <w:t>Locked</w:t>
-      </w:r>
-      <w:proofErr w:type="spellEnd"/>
-      <w:r>
-        <w:t xml:space="preserve"> Antiphase</w:t>
-      </w:r>
-    </w:p>
-    <w:p>
-      <w:pPr>
-        <w:pStyle w:val="Listenabsatz"/>
-        <w:numPr>
-          <w:ilvl w:val="0"/>
-          <w:numId w:val="8"/>
-        </w:numPr>
-        <w:spacing w:after="0" w:afterAutospacing="0"/>
-      </w:pPr>
-      <w:r>
-        <w:t xml:space="preserve">1 Motorentreiber </w:t>
-      </w:r>
-      <w:proofErr w:type="spellStart"/>
-      <w:r>
-        <w:t>Si</w:t>
-      </w:r>
-      <w:r>
-        <w:t>gn</w:t>
-      </w:r>
-      <w:proofErr w:type="spellEnd"/>
-      <w:r>
-        <w:t xml:space="preserve"> Magnitude</w:t>
-      </w:r>
-      <w:r>
-        <w:t xml:space="preserve"> </w:t>
-      </w:r>
-    </w:p>
-    <w:p>
-      <w:pPr>
-        <w:pStyle w:val="Listenabsatz"/>
-        <w:numPr>
-          <w:ilvl w:val="0"/>
-          <w:numId w:val="8"/>
-        </w:numPr>
-      </w:pPr>
-      <w:r>
-        <w:t>Signalisations-LED für Sp</w:t>
-      </w:r>
-      <w:r>
-        <w:t>annungsversorgung</w:t>
-      </w:r>
-    </w:p>
-    <w:p>
       <w:r>
         <w:t xml:space="preserve">Die </w:t>
       </w:r>
@@ -8279,11 +8157,11 @@
       <w:pPr>
         <w:pStyle w:val="berschrift3"/>
       </w:pPr>
-      <w:bookmarkStart w:id="15" w:name="_Toc516585774"/>
+      <w:bookmarkStart w:id="16" w:name="_Toc516585774"/>
       <w:r>
         <w:t>MPC</w:t>
       </w:r>
-      <w:bookmarkEnd w:id="15"/>
+      <w:bookmarkEnd w:id="16"/>
     </w:p>
     <w:p>
       <w:r>
@@ -8293,63 +8171,36 @@
         <w:t xml:space="preserve"> </w:t>
       </w:r>
       <w:r>
-        <w:t xml:space="preserve">Der </w:t>
-      </w:r>
-      <w:r>
-        <w:t xml:space="preserve">Mikrocontroller </w:t>
-      </w:r>
-      <w:r>
-        <w:t xml:space="preserve">beinhaltet </w:t>
-      </w:r>
-      <w:r>
-        <w:t xml:space="preserve">201 </w:t>
-      </w:r>
-      <w:r>
-        <w:t>Anschlüssen,</w:t>
+        <w:t>Der Mikrocontroller beinhaltet 201 Anschlüssen, die verteilt sind über 3 Steck</w:t>
+      </w:r>
+      <w:r>
+        <w:t>verbindungen</w:t>
+      </w:r>
+      <w:r>
+        <w:t xml:space="preserve"> (Siehe Abb. 5-6 oben links). Es ist dieser im Einsatz, weil die Hochschule das ganze Board mit dem </w:t>
+      </w:r>
+      <w:r>
+        <w:t>MPC und</w:t>
+      </w:r>
+      <w:r>
+        <w:t xml:space="preserve"> dem aufgesteckten Debugging-Board sponsert. Das</w:t>
       </w:r>
       <w:r>
         <w:t xml:space="preserve"> </w:t>
       </w:r>
       <w:r>
-        <w:t>die verteilt sind über 3 Steck</w:t>
-      </w:r>
-      <w:r>
-        <w:t>verbindungen</w:t>
-      </w:r>
-      <w:r>
-        <w:t xml:space="preserve"> (Siehe Abb. 5-6 oben links)</w:t>
-      </w:r>
-      <w:r>
-        <w:t>. Es ist dieser im</w:t>
+        <w:t xml:space="preserve">Board benötigt eine Speisung von 5.0 V / 111 mA, sowie eine Spannung von 3.3 V und </w:t>
+      </w:r>
+      <w:r>
+        <w:t xml:space="preserve">hat </w:t>
+      </w:r>
+      <w:r>
+        <w:t>einem</w:t>
       </w:r>
       <w:r>
         <w:t xml:space="preserve"> </w:t>
       </w:r>
       <w:r>
-        <w:t xml:space="preserve">Einsatz, weil die Hochschule das ganze Board mit dem </w:t>
-      </w:r>
-      <w:r>
-        <w:t>MPC und</w:t>
-      </w:r>
-      <w:r>
-        <w:t xml:space="preserve"> dem aufgesteckten Debugging-Board sponsert. Das</w:t>
-      </w:r>
-      <w:r>
-        <w:t xml:space="preserve"> </w:t>
-      </w:r>
-      <w:r>
-        <w:t xml:space="preserve">Board benötigt eine Speisung von 5.0 V / 111 mA, sowie eine Spannung von 3.3 V und </w:t>
-      </w:r>
-      <w:r>
-        <w:t xml:space="preserve">hat </w:t>
-      </w:r>
-      <w:r>
-        <w:t>einem</w:t>
-      </w:r>
-      <w:r>
-        <w:t xml:space="preserve"> </w:t>
-      </w:r>
-      <w:r>
         <w:t>Stromverbrauch von circa 275 mA.</w:t>
       </w:r>
       <w:r>
@@ -8368,12 +8219,12 @@
       <w:pPr>
         <w:pStyle w:val="berschrift3"/>
       </w:pPr>
-      <w:bookmarkStart w:id="16" w:name="_Toc516585775"/>
+      <w:bookmarkStart w:id="17" w:name="_Toc516585775"/>
       <w:r>
         <w:lastRenderedPageBreak/>
         <w:t>Sensorik</w:t>
       </w:r>
-      <w:bookmarkEnd w:id="16"/>
+      <w:bookmarkEnd w:id="17"/>
     </w:p>
     <w:p>
       <w:r>
@@ -8773,13 +8624,7 @@
         <w:t>Unten am Roboter für die Rückfahrt</w:t>
       </w:r>
       <w:r>
-        <w:t xml:space="preserve">, </w:t>
-      </w:r>
-      <w:r>
-        <w:t>detektiert</w:t>
-      </w:r>
-      <w:r>
-        <w:t xml:space="preserve"> den </w:t>
+        <w:t xml:space="preserve">, detektiert den </w:t>
       </w:r>
       <w:proofErr w:type="spellStart"/>
       <w:r>
@@ -8791,11 +8636,11 @@
       <w:pPr>
         <w:pStyle w:val="berschrift3"/>
       </w:pPr>
-      <w:bookmarkStart w:id="17" w:name="_Toc516585776"/>
+      <w:bookmarkStart w:id="18" w:name="_Toc516585776"/>
       <w:r>
         <w:t>Encoder</w:t>
       </w:r>
-      <w:bookmarkEnd w:id="17"/>
+      <w:bookmarkEnd w:id="18"/>
     </w:p>
     <w:p>
       <w:r>
@@ -8862,11 +8707,11 @@
       <w:pPr>
         <w:pStyle w:val="berschrift3"/>
       </w:pPr>
-      <w:bookmarkStart w:id="18" w:name="_Toc516585777"/>
+      <w:bookmarkStart w:id="19" w:name="_Toc516585777"/>
       <w:r>
         <w:t>W</w:t>
       </w:r>
-      <w:bookmarkEnd w:id="18"/>
+      <w:bookmarkEnd w:id="19"/>
       <w:r>
         <w:t>LAN</w:t>
       </w:r>
@@ -8901,12 +8746,12 @@
       <w:pPr>
         <w:pStyle w:val="berschrift3"/>
       </w:pPr>
-      <w:bookmarkStart w:id="19" w:name="_Toc516585778"/>
+      <w:bookmarkStart w:id="20" w:name="_Toc516585778"/>
       <w:r>
         <w:lastRenderedPageBreak/>
         <w:t>Probleme und Lösungen</w:t>
       </w:r>
-      <w:bookmarkEnd w:id="19"/>
+      <w:bookmarkEnd w:id="20"/>
     </w:p>
     <w:p>
       <w:r>
@@ -8978,30 +8823,30 @@
       <w:pPr>
         <w:pStyle w:val="berschrift2"/>
       </w:pPr>
-      <w:bookmarkStart w:id="20" w:name="_Toc516585779"/>
+      <w:bookmarkStart w:id="21" w:name="_Toc516585779"/>
       <w:r>
         <w:t>Informatik</w:t>
       </w:r>
-      <w:bookmarkEnd w:id="20"/>
-    </w:p>
-    <w:p>
-      <w:commentRangeStart w:id="21"/>
+      <w:bookmarkEnd w:id="21"/>
+    </w:p>
+    <w:p>
+      <w:commentRangeStart w:id="22"/>
       <w:r>
         <w:t>Kleine Einführung in die Funktion der Informatik</w:t>
       </w:r>
-      <w:commentRangeEnd w:id="21"/>
+      <w:commentRangeEnd w:id="22"/>
       <w:r>
         <w:rPr>
           <w:rStyle w:val="Kommentarzeichen"/>
         </w:rPr>
-        <w:commentReference w:id="21"/>
-      </w:r>
-    </w:p>
+        <w:commentReference w:id="22"/>
+      </w:r>
+    </w:p>
+    <w:bookmarkStart w:id="23" w:name="_Toc516585780"/>
     <w:p>
       <w:pPr>
         <w:pStyle w:val="berschrift3"/>
       </w:pPr>
-      <w:bookmarkStart w:id="22" w:name="_Toc516585780"/>
       <w:r>
         <w:rPr>
           <w:noProof/>
@@ -9299,7 +9144,7 @@
       <w:r>
         <w:t>Programmablauf</w:t>
       </w:r>
-      <w:bookmarkEnd w:id="22"/>
+      <w:bookmarkEnd w:id="23"/>
     </w:p>
     <w:p>
       <w:r>
@@ -9364,11 +9209,11 @@
         <w:t>dies nicht der Fall ist, Fährt der Roboter wieder nach vorne und holt den nächsten Stein, bis die Höhe erreicht ist.</w:t>
       </w:r>
     </w:p>
+    <w:bookmarkStart w:id="24" w:name="_Toc516585781"/>
     <w:p>
       <w:pPr>
         <w:pStyle w:val="berschrift3"/>
       </w:pPr>
-      <w:bookmarkStart w:id="23" w:name="_Toc516585781"/>
       <w:r>
         <w:rPr>
           <w:noProof/>
@@ -9666,7 +9511,7 @@
       <w:r>
         <w:t>Kommunikationskonzept</w:t>
       </w:r>
-      <w:bookmarkEnd w:id="23"/>
+      <w:bookmarkEnd w:id="24"/>
     </w:p>
     <w:p>
       <w:r>
@@ -9717,11 +9562,11 @@
       <w:pPr>
         <w:pStyle w:val="berschrift3"/>
       </w:pPr>
-      <w:bookmarkStart w:id="24" w:name="_Toc516585782"/>
+      <w:bookmarkStart w:id="25" w:name="_Toc516585782"/>
       <w:r>
         <w:t>Programmaufbau</w:t>
       </w:r>
-      <w:bookmarkEnd w:id="24"/>
+      <w:bookmarkEnd w:id="25"/>
     </w:p>
     <w:p>
       <w:pPr>
@@ -10064,11 +9909,11 @@
       <w:pPr>
         <w:pStyle w:val="berschrift3"/>
       </w:pPr>
-      <w:bookmarkStart w:id="25" w:name="_Toc516585783"/>
+      <w:bookmarkStart w:id="26" w:name="_Toc516585783"/>
       <w:r>
         <w:t>Probleme und Lösungen</w:t>
       </w:r>
-      <w:bookmarkEnd w:id="25"/>
+      <w:bookmarkEnd w:id="26"/>
     </w:p>
     <w:p>
       <w:r>
@@ -10124,22 +9969,22 @@
       <w:pPr>
         <w:pStyle w:val="berschrift1"/>
       </w:pPr>
-      <w:bookmarkStart w:id="26" w:name="_Toc516585784"/>
+      <w:bookmarkStart w:id="27" w:name="_Toc516585784"/>
       <w:r>
         <w:lastRenderedPageBreak/>
         <w:t>Schlussfolgerung</w:t>
       </w:r>
-      <w:bookmarkEnd w:id="26"/>
+      <w:bookmarkEnd w:id="27"/>
     </w:p>
     <w:p>
       <w:pPr>
         <w:pStyle w:val="berschrift2"/>
       </w:pPr>
-      <w:bookmarkStart w:id="27" w:name="_Toc516585785"/>
+      <w:bookmarkStart w:id="28" w:name="_Toc516585785"/>
       <w:r>
         <w:t>Rückblick:</w:t>
       </w:r>
-      <w:bookmarkEnd w:id="27"/>
+      <w:bookmarkEnd w:id="28"/>
     </w:p>
     <w:p>
       <w:r>
@@ -10151,10 +9996,7 @@
         <w:t xml:space="preserve">Nach der Konzeptfindung im Meilenstein 1 ging es darum die Ideen umzusetzen. Mit viel Fleiss und Einsatz probierten wir unsere </w:t>
       </w:r>
       <w:r>
-        <w:t>nicht immer optimalen beruflichen Vorbildungen zu erweitern, was uns mit genügend meistens recht gut gelang</w:t>
-      </w:r>
-      <w:r>
-        <w:t xml:space="preserve">. </w:t>
+        <w:t xml:space="preserve">nicht immer optimalen beruflichen Vorbildungen zu erweitern, was uns mit genügend meistens recht gut gelang. </w:t>
       </w:r>
     </w:p>
     <w:p>
@@ -10221,11 +10063,11 @@
       <w:pPr>
         <w:pStyle w:val="berschrift2"/>
       </w:pPr>
-      <w:bookmarkStart w:id="28" w:name="_Toc516585786"/>
+      <w:bookmarkStart w:id="29" w:name="_Toc516585786"/>
       <w:r>
         <w:t>Erfahrungen:</w:t>
       </w:r>
-      <w:bookmarkEnd w:id="28"/>
+      <w:bookmarkEnd w:id="29"/>
     </w:p>
     <w:p>
       <w:r>
@@ -10256,11 +10098,11 @@
       <w:r>
         <w:t xml:space="preserve"> </w:t>
       </w:r>
-      <w:bookmarkStart w:id="29" w:name="_Toc516585787"/>
+      <w:bookmarkStart w:id="30" w:name="_Toc516585787"/>
       <w:r>
         <w:t>Schlusswort</w:t>
       </w:r>
-      <w:bookmarkEnd w:id="29"/>
+      <w:bookmarkEnd w:id="30"/>
     </w:p>
     <w:p>
       <w:r>
@@ -10271,8 +10113,6 @@
       <w:r>
         <w:t>Wir wollen ein grosses Dankeschön aussprechen an unsere Sponsoren Faulhaber, Büchelblech und die NTB die die Realisierung erst ermöglichten.</w:t>
       </w:r>
-      <w:bookmarkStart w:id="30" w:name="_GoBack"/>
-      <w:bookmarkEnd w:id="30"/>
     </w:p>
     <w:p/>
     <w:sectPr>
@@ -10290,7 +10130,7 @@
 
 <file path=word/comments.xml><?xml version="1.0" encoding="utf-8"?>
 <w:comments xmlns:wpc="http://schemas.microsoft.com/office/word/2010/wordprocessingCanvas" xmlns:cx="http://schemas.microsoft.com/office/drawing/2014/chartex" xmlns:cx1="http://schemas.microsoft.com/office/drawing/2015/9/8/chartex" xmlns:cx2="http://schemas.microsoft.com/office/drawing/2015/10/21/chartex" xmlns:cx3="http://schemas.microsoft.com/office/drawing/2016/5/9/chartex" xmlns:cx4="http://schemas.microsoft.com/office/drawing/2016/5/10/chartex" xmlns:cx5="http://schemas.microsoft.com/office/drawing/2016/5/11/chartex" xmlns:cx6="http://schemas.microsoft.com/office/drawing/2016/5/12/chartex" xmlns:cx7="http://schemas.microsoft.com/office/drawing/2016/5/13/chartex" xmlns:cx8="http://schemas.microsoft.com/office/drawing/2016/5/14/chartex" xmlns:mc="http://schemas.openxmlformats.org/markup-compatibility/2006" xmlns:aink="http://schemas.microsoft.com/office/drawing/2016/ink" xmlns:am3d="http://schemas.microsoft.com/office/drawing/2017/model3d" xmlns:o="urn:schemas-microsoft-com:office:office" xmlns:r="http://schemas.openxmlformats.org/officeDocument/2006/relationships" xmlns:m="http://schemas.openxmlformats.org/officeDocument/2006/math" xmlns:v="urn:schemas-microsoft-com:vml" xmlns:wp14="http://schemas.microsoft.com/office/word/2010/wordprocessingDrawing" xmlns:wp="http://schemas.openxmlformats.org/drawingml/2006/wordprocessingDrawing" xmlns:w10="urn:schemas-microsoft-com:office:word" xmlns:w="http://schemas.openxmlformats.org/wordprocessingml/2006/main" xmlns:w14="http://schemas.microsoft.com/office/word/2010/wordml" xmlns:w15="http://schemas.microsoft.com/office/word/2012/wordml" xmlns:w16cid="http://schemas.microsoft.com/office/word/2016/wordml/cid" xmlns:w16se="http://schemas.microsoft.com/office/word/2015/wordml/symex" xmlns:wpg="http://schemas.microsoft.com/office/word/2010/wordprocessingGroup" xmlns:wpi="http://schemas.microsoft.com/office/word/2010/wordprocessingInk" xmlns:wne="http://schemas.microsoft.com/office/word/2006/wordml" xmlns:wps="http://schemas.microsoft.com/office/word/2010/wordprocessingShape" mc:Ignorable="w14 w15 w16se w16cid wp14">
-  <w:comment w:id="21" w:author="Meyer Erich" w:date="2018-06-12T17:42:00Z" w:initials="ME">
+  <w:comment w:id="22" w:author="Meyer Erich" w:date="2018-06-12T17:42:00Z" w:initials="ME">
     <w:p>
       <w:pPr>
         <w:pStyle w:val="Kommentartext"/>
@@ -10302,23 +10142,7 @@
         <w:annotationRef/>
       </w:r>
       <w:r>
-        <w:t xml:space="preserve">Do </w:t>
-      </w:r>
-      <w:proofErr w:type="spellStart"/>
-      <w:r>
-        <w:t>fählt</w:t>
-      </w:r>
-      <w:proofErr w:type="spellEnd"/>
-      <w:r>
-        <w:t xml:space="preserve"> </w:t>
-      </w:r>
-      <w:proofErr w:type="spellStart"/>
-      <w:r>
-        <w:t>no</w:t>
-      </w:r>
-      <w:proofErr w:type="spellEnd"/>
-      <w:r>
-        <w:t xml:space="preserve"> was</w:t>
+        <w:t>Do fählt no was</w:t>
       </w:r>
     </w:p>
   </w:comment>
@@ -12988,7 +12812,7 @@
 </file>
 
 <file path=customXml/itemProps2.xml><?xml version="1.0" encoding="utf-8"?>
-<ds:datastoreItem xmlns:ds="http://schemas.openxmlformats.org/officeDocument/2006/customXml" ds:itemID="{7BF44879-D064-4B70-8363-B2AD721FFC09}">
+<ds:datastoreItem xmlns:ds="http://schemas.openxmlformats.org/officeDocument/2006/customXml" ds:itemID="{D8AA07D8-531A-4B65-9DFB-A41B8A240628}">
   <ds:schemaRefs>
     <ds:schemaRef ds:uri="http://schemas.openxmlformats.org/officeDocument/2006/bibliography"/>
   </ds:schemaRefs>

--- a/01_Organisation/02_Meilensteine/m4/SysP18-Team-10-Schlussbericht_2018_06_15.docx
+++ b/01_Organisation/02_Meilensteine/m4/SysP18-Team-10-Schlussbericht_2018_06_15.docx
@@ -1,6 +1,6 @@
 
 <file path=word/document.xml><?xml version="1.0" encoding="utf-8"?>
-<w:document xmlns:wpc="http://schemas.microsoft.com/office/word/2010/wordprocessingCanvas" xmlns:cx="http://schemas.microsoft.com/office/drawing/2014/chartex" xmlns:cx1="http://schemas.microsoft.com/office/drawing/2015/9/8/chartex" xmlns:cx2="http://schemas.microsoft.com/office/drawing/2015/10/21/chartex" xmlns:cx3="http://schemas.microsoft.com/office/drawing/2016/5/9/chartex" xmlns:cx4="http://schemas.microsoft.com/office/drawing/2016/5/10/chartex" xmlns:cx5="http://schemas.microsoft.com/office/drawing/2016/5/11/chartex" xmlns:cx6="http://schemas.microsoft.com/office/drawing/2016/5/12/chartex" xmlns:cx7="http://schemas.microsoft.com/office/drawing/2016/5/13/chartex" xmlns:cx8="http://schemas.microsoft.com/office/drawing/2016/5/14/chartex" xmlns:mc="http://schemas.openxmlformats.org/markup-compatibility/2006" xmlns:aink="http://schemas.microsoft.com/office/drawing/2016/ink" xmlns:am3d="http://schemas.microsoft.com/office/drawing/2017/model3d" xmlns:o="urn:schemas-microsoft-com:office:office" xmlns:r="http://schemas.openxmlformats.org/officeDocument/2006/relationships" xmlns:m="http://schemas.openxmlformats.org/officeDocument/2006/math" xmlns:v="urn:schemas-microsoft-com:vml" xmlns:wp14="http://schemas.microsoft.com/office/word/2010/wordprocessingDrawing" xmlns:wp="http://schemas.openxmlformats.org/drawingml/2006/wordprocessingDrawing" xmlns:w10="urn:schemas-microsoft-com:office:word" xmlns:w="http://schemas.openxmlformats.org/wordprocessingml/2006/main" xmlns:w14="http://schemas.microsoft.com/office/word/2010/wordml" xmlns:w15="http://schemas.microsoft.com/office/word/2012/wordml" xmlns:w16cid="http://schemas.microsoft.com/office/word/2016/wordml/cid" xmlns:w16se="http://schemas.microsoft.com/office/word/2015/wordml/symex" xmlns:wpg="http://schemas.microsoft.com/office/word/2010/wordprocessingGroup" xmlns:wpi="http://schemas.microsoft.com/office/word/2010/wordprocessingInk" xmlns:wne="http://schemas.microsoft.com/office/word/2006/wordml" xmlns:wps="http://schemas.microsoft.com/office/word/2010/wordprocessingShape" mc:Ignorable="w14 w15 w16se w16cid wp14">
+<w:document xmlns:wpc="http://schemas.microsoft.com/office/word/2010/wordprocessingCanvas" xmlns:cx="http://schemas.microsoft.com/office/drawing/2014/chartex" xmlns:cx1="http://schemas.microsoft.com/office/drawing/2015/9/8/chartex" xmlns:mc="http://schemas.openxmlformats.org/markup-compatibility/2006" xmlns:o="urn:schemas-microsoft-com:office:office" xmlns:r="http://schemas.openxmlformats.org/officeDocument/2006/relationships" xmlns:m="http://schemas.openxmlformats.org/officeDocument/2006/math" xmlns:v="urn:schemas-microsoft-com:vml" xmlns:wp14="http://schemas.microsoft.com/office/word/2010/wordprocessingDrawing" xmlns:wp="http://schemas.openxmlformats.org/drawingml/2006/wordprocessingDrawing" xmlns:w10="urn:schemas-microsoft-com:office:word" xmlns:w="http://schemas.openxmlformats.org/wordprocessingml/2006/main" xmlns:w14="http://schemas.microsoft.com/office/word/2010/wordml" xmlns:w15="http://schemas.microsoft.com/office/word/2012/wordml" xmlns:w16se="http://schemas.microsoft.com/office/word/2015/wordml/symex" xmlns:wpg="http://schemas.microsoft.com/office/word/2010/wordprocessingGroup" xmlns:wpi="http://schemas.microsoft.com/office/word/2010/wordprocessingInk" xmlns:wne="http://schemas.microsoft.com/office/word/2006/wordml" xmlns:wps="http://schemas.microsoft.com/office/word/2010/wordprocessingShape" mc:Ignorable="w14 w15 w16se wp14">
   <w:body>
     <w:sdt>
       <w:sdtPr>
@@ -10,12 +10,12 @@
           <w:docPartUnique/>
         </w:docPartObj>
       </w:sdtPr>
-      <w:sdtEndPr/>
       <w:sdtContent>
         <w:p>
           <w:r>
             <w:rPr>
               <w:noProof/>
+              <w:lang w:eastAsia="de-CH"/>
             </w:rPr>
             <mc:AlternateContent>
               <mc:Choice Requires="wps">
@@ -78,7 +78,7 @@
                   </wp:anchor>
                 </w:drawing>
               </mc:Choice>
-              <mc:Fallback>
+              <mc:Fallback xmlns:w16cid="http://schemas.microsoft.com/office/word/2016/wordml/cid" xmlns:am3d="http://schemas.microsoft.com/office/drawing/2017/model3d" xmlns:aink="http://schemas.microsoft.com/office/drawing/2016/ink" xmlns:cx8="http://schemas.microsoft.com/office/drawing/2016/5/14/chartex" xmlns:cx7="http://schemas.microsoft.com/office/drawing/2016/5/13/chartex" xmlns:cx6="http://schemas.microsoft.com/office/drawing/2016/5/12/chartex" xmlns:cx5="http://schemas.microsoft.com/office/drawing/2016/5/11/chartex" xmlns:cx4="http://schemas.microsoft.com/office/drawing/2016/5/10/chartex" xmlns:cx3="http://schemas.microsoft.com/office/drawing/2016/5/9/chartex" xmlns:cx2="http://schemas.microsoft.com/office/drawing/2015/10/21/chartex">
                 <w:pict>
                   <v:line w14:anchorId="77E38C88" id="Gerade Verbindung 17" o:spid="_x0000_s1026" style="position:absolute;flip:y;z-index:251693056;visibility:visible;mso-wrap-style:square;mso-width-percent:0;mso-height-percent:0;mso-wrap-distance-left:9pt;mso-wrap-distance-top:0;mso-wrap-distance-right:9pt;mso-wrap-distance-bottom:0;mso-position-horizontal:absolute;mso-position-horizontal-relative:text;mso-position-vertical:absolute;mso-position-vertical-relative:text;mso-width-percent:0;mso-height-percent:0;mso-width-relative:margin;mso-height-relative:margin" from="-8.5pt,452.45pt" to="459.8pt,453.6pt" o:gfxdata="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" strokecolor="black [3213]" strokeweight="4.5pt">
                     <v:stroke joinstyle="miter"/>
@@ -90,6 +90,7 @@
           <w:r>
             <w:rPr>
               <w:noProof/>
+              <w:lang w:eastAsia="de-CH"/>
             </w:rPr>
             <mc:AlternateContent>
               <mc:Choice Requires="wps">
@@ -146,7 +147,7 @@
                   </wp:anchor>
                 </w:drawing>
               </mc:Choice>
-              <mc:Fallback>
+              <mc:Fallback xmlns:w16cid="http://schemas.microsoft.com/office/word/2016/wordml/cid" xmlns:am3d="http://schemas.microsoft.com/office/drawing/2017/model3d" xmlns:aink="http://schemas.microsoft.com/office/drawing/2016/ink" xmlns:cx8="http://schemas.microsoft.com/office/drawing/2016/5/14/chartex" xmlns:cx7="http://schemas.microsoft.com/office/drawing/2016/5/13/chartex" xmlns:cx6="http://schemas.microsoft.com/office/drawing/2016/5/12/chartex" xmlns:cx5="http://schemas.microsoft.com/office/drawing/2016/5/11/chartex" xmlns:cx4="http://schemas.microsoft.com/office/drawing/2016/5/10/chartex" xmlns:cx3="http://schemas.microsoft.com/office/drawing/2016/5/9/chartex" xmlns:cx2="http://schemas.microsoft.com/office/drawing/2015/10/21/chartex">
                 <w:pict>
                   <v:line w14:anchorId="5FA1EA70" id="Gerade Verbindung 18" o:spid="_x0000_s1026" style="position:absolute;z-index:251695104;visibility:visible;mso-wrap-style:square;mso-wrap-distance-left:9pt;mso-wrap-distance-top:0;mso-wrap-distance-right:9pt;mso-wrap-distance-bottom:0;mso-position-horizontal:absolute;mso-position-horizontal-relative:text;mso-position-vertical:absolute;mso-position-vertical-relative:text" from="-10.45pt,204.95pt" to="459.85pt,204.95pt" o:gfxdata="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" strokecolor="black [3213]" strokeweight="4.5pt">
                     <v:stroke joinstyle="miter"/>
@@ -158,6 +159,7 @@
           <w:r>
             <w:rPr>
               <w:noProof/>
+              <w:lang w:eastAsia="de-CH"/>
             </w:rPr>
             <w:drawing>
               <wp:anchor distT="0" distB="0" distL="114300" distR="114300" simplePos="0" relativeHeight="251692032" behindDoc="1" locked="0" layoutInCell="1" allowOverlap="1" wp14:anchorId="6F0CA291" wp14:editId="77CDF35F">
@@ -231,6 +233,7 @@
           <w:r>
             <w:rPr>
               <w:noProof/>
+              <w:lang w:eastAsia="de-CH"/>
             </w:rPr>
             <mc:AlternateContent>
               <mc:Choice Requires="wps">
@@ -412,6 +415,7 @@
           <w:r>
             <w:rPr>
               <w:noProof/>
+              <w:lang w:eastAsia="de-CH"/>
             </w:rPr>
             <mc:AlternateContent>
               <mc:Choice Requires="wps">
@@ -545,6 +549,7 @@
           <w:r>
             <w:rPr>
               <w:noProof/>
+              <w:lang w:eastAsia="de-CH"/>
             </w:rPr>
             <mc:AlternateContent>
               <mc:Choice Requires="wpg">
@@ -712,7 +717,7 @@
                   </wp:anchor>
                 </w:drawing>
               </mc:Choice>
-              <mc:Fallback>
+              <mc:Fallback xmlns:w16cid="http://schemas.microsoft.com/office/word/2016/wordml/cid" xmlns:am3d="http://schemas.microsoft.com/office/drawing/2017/model3d" xmlns:aink="http://schemas.microsoft.com/office/drawing/2016/ink" xmlns:cx8="http://schemas.microsoft.com/office/drawing/2016/5/14/chartex" xmlns:cx7="http://schemas.microsoft.com/office/drawing/2016/5/13/chartex" xmlns:cx6="http://schemas.microsoft.com/office/drawing/2016/5/12/chartex" xmlns:cx5="http://schemas.microsoft.com/office/drawing/2016/5/11/chartex" xmlns:cx4="http://schemas.microsoft.com/office/drawing/2016/5/10/chartex" xmlns:cx3="http://schemas.microsoft.com/office/drawing/2016/5/9/chartex" xmlns:cx2="http://schemas.microsoft.com/office/drawing/2015/10/21/chartex">
                 <w:pict>
                   <v:group w14:anchorId="00BBFCCA" id="Gruppe 6" o:spid="_x0000_s1026" alt="Titel: Crop mark graphic" style="position:absolute;margin-left:-16.5pt;margin-top:-89.7pt;width:208.1pt;height:267.8pt;z-index:251682816;mso-position-horizontal-relative:page" coordsize="26426,34015" o:gfxdata="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">
                     <v:shape id="Freihandform 3" o:spid="_x0000_s1027" style="position:absolute;left:5048;top:5048;width:21336;height:28670;visibility:visible;mso-wrap-style:square;v-text-anchor:top" coordsize="1344,1806" o:gfxdata="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" path="m168,1806l,1806,,,1344,r,165l168,165r,1641xe" fillcolor="#44546a [3215]" stroked="f">
@@ -769,6 +774,7 @@
           <w:r>
             <w:rPr>
               <w:noProof/>
+              <w:lang w:eastAsia="de-CH"/>
             </w:rPr>
             <mc:AlternateContent>
               <mc:Choice Requires="wps">
@@ -1145,6 +1151,7 @@
           <w:r>
             <w:rPr>
               <w:noProof/>
+              <w:lang w:eastAsia="de-CH"/>
             </w:rPr>
             <w:drawing>
               <wp:anchor distT="0" distB="0" distL="114300" distR="114300" simplePos="0" relativeHeight="251683840" behindDoc="1" locked="0" layoutInCell="1" allowOverlap="1" wp14:anchorId="0D85FA2A" wp14:editId="19E8235D">
@@ -1217,6 +1224,7 @@
           <w:r>
             <w:rPr>
               <w:noProof/>
+              <w:lang w:eastAsia="de-CH"/>
             </w:rPr>
             <mc:AlternateContent>
               <mc:Choice Requires="wpg">
@@ -1390,7 +1398,7 @@
                   </wp:anchor>
                 </w:drawing>
               </mc:Choice>
-              <mc:Fallback>
+              <mc:Fallback xmlns:w16cid="http://schemas.microsoft.com/office/word/2016/wordml/cid" xmlns:am3d="http://schemas.microsoft.com/office/drawing/2017/model3d" xmlns:aink="http://schemas.microsoft.com/office/drawing/2016/ink" xmlns:cx8="http://schemas.microsoft.com/office/drawing/2016/5/14/chartex" xmlns:cx7="http://schemas.microsoft.com/office/drawing/2016/5/13/chartex" xmlns:cx6="http://schemas.microsoft.com/office/drawing/2016/5/12/chartex" xmlns:cx5="http://schemas.microsoft.com/office/drawing/2016/5/11/chartex" xmlns:cx4="http://schemas.microsoft.com/office/drawing/2016/5/10/chartex" xmlns:cx3="http://schemas.microsoft.com/office/drawing/2016/5/9/chartex" xmlns:cx2="http://schemas.microsoft.com/office/drawing/2015/10/21/chartex">
                 <w:pict>
                   <v:group w14:anchorId="16E58D5D" id="Gruppe 8" o:spid="_x0000_s1026" alt="Titel: Crop mark graphic" style="position:absolute;margin-left:399.7pt;margin-top:310.9pt;width:207.35pt;height:265.65pt;z-index:251679744;mso-position-horizontal-relative:page;mso-width-relative:margin;mso-height-relative:margin" coordsize="26289,33718" o:gfxdata="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">
                     <v:shape id="Freihandform 4" o:spid="_x0000_s1027" style="position:absolute;width:21336;height:28670;visibility:visible;mso-wrap-style:square;v-text-anchor:top" coordsize="1344,1806" o:gfxdata="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" path="m1344,1806l,1806,,1641r1176,l1176,r168,l1344,1806xe" fillcolor="#44546a [3215]" stroked="f">
@@ -4149,6 +4157,7 @@
       <w:r>
         <w:rPr>
           <w:noProof/>
+          <w:lang w:eastAsia="de-CH"/>
         </w:rPr>
         <mc:AlternateContent>
           <mc:Choice Requires="wps">
@@ -4490,6 +4499,7 @@
       <w:r>
         <w:rPr>
           <w:noProof/>
+          <w:lang w:eastAsia="de-CH"/>
         </w:rPr>
         <w:drawing>
           <wp:inline distT="0" distB="0" distL="0" distR="0" wp14:anchorId="68567F4D" wp14:editId="2FE50B19">
@@ -4928,15 +4938,7 @@
         <w:fldChar w:fldCharType="end"/>
       </w:r>
       <w:r>
-        <w:t xml:space="preserve"> </w:t>
-      </w:r>
-      <w:proofErr w:type="gramStart"/>
-      <w:r>
-        <w:t>Morphologischer</w:t>
-      </w:r>
-      <w:proofErr w:type="gramEnd"/>
-      <w:r>
-        <w:t xml:space="preserve"> Kasten</w:t>
+        <w:t xml:space="preserve"> Morphologischer Kasten</w:t>
       </w:r>
     </w:p>
     <w:p>
@@ -5059,15 +5061,7 @@
           </w:tcPr>
           <w:p>
             <w:r>
-              <w:t xml:space="preserve">Bürstenloser Gleichstrommotor mit Encoder und </w:t>
-            </w:r>
-            <w:proofErr w:type="spellStart"/>
-            <w:r>
-              <w:t>Servo</w:t>
-            </w:r>
-            <w:proofErr w:type="spellEnd"/>
-            <w:r>
-              <w:t>-Motor</w:t>
+              <w:t>Bürstenloser Gleichstrommotor mit Encoder und Servo-Motor</w:t>
             </w:r>
           </w:p>
         </w:tc>
@@ -5273,6 +5267,7 @@
       <w:r>
         <w:rPr>
           <w:noProof/>
+          <w:lang w:eastAsia="de-CH"/>
         </w:rPr>
         <w:drawing>
           <wp:inline distT="0" distB="0" distL="0" distR="0" wp14:anchorId="6AC02AED" wp14:editId="01B23BA7">
@@ -5579,6 +5574,7 @@
       <w:r>
         <w:rPr>
           <w:noProof/>
+          <w:lang w:eastAsia="de-CH"/>
         </w:rPr>
         <w:drawing>
           <wp:inline distT="0" distB="0" distL="0" distR="0" wp14:anchorId="3E329451" wp14:editId="3570CA1B">
@@ -5711,6 +5707,7 @@
       <w:r>
         <w:rPr>
           <w:noProof/>
+          <w:lang w:eastAsia="de-CH"/>
         </w:rPr>
         <w:drawing>
           <wp:inline distT="0" distB="0" distL="0" distR="0" wp14:anchorId="3A3340F4" wp14:editId="5B4FA169">
@@ -5836,6 +5833,7 @@
       <w:r>
         <w:rPr>
           <w:noProof/>
+          <w:lang w:eastAsia="de-CH"/>
         </w:rPr>
         <w:drawing>
           <wp:inline distT="0" distB="0" distL="0" distR="0" wp14:anchorId="796BABB0" wp14:editId="451CED5B">
@@ -5999,6 +5997,63 @@
         <w:tab/>
       </w:r>
     </w:p>
+    <w:p/>
+    <w:p>
+      <w:r>
+        <w:rPr>
+          <w:noProof/>
+          <w:lang w:eastAsia="de-CH"/>
+        </w:rPr>
+        <w:drawing>
+          <wp:inline distT="0" distB="0" distL="0" distR="0" wp14:anchorId="02009084" wp14:editId="4F845360">
+            <wp:extent cx="5760720" cy="3439471"/>
+            <wp:effectExtent l="0" t="0" r="0" b="8890"/>
+            <wp:docPr id="6" name="Grafik 6" descr="F:\Robi Beschreibung final.png"/>
+            <wp:cNvGraphicFramePr>
+              <a:graphicFrameLocks xmlns:a="http://schemas.openxmlformats.org/drawingml/2006/main" noChangeAspect="1"/>
+            </wp:cNvGraphicFramePr>
+            <a:graphic xmlns:a="http://schemas.openxmlformats.org/drawingml/2006/main">
+              <a:graphicData uri="http://schemas.openxmlformats.org/drawingml/2006/picture">
+                <pic:pic xmlns:pic="http://schemas.openxmlformats.org/drawingml/2006/picture">
+                  <pic:nvPicPr>
+                    <pic:cNvPr id="0" name="Picture 2" descr="F:\Robi Beschreibung final.png"/>
+                    <pic:cNvPicPr>
+                      <a:picLocks noChangeAspect="1" noChangeArrowheads="1"/>
+                    </pic:cNvPicPr>
+                  </pic:nvPicPr>
+                  <pic:blipFill>
+                    <a:blip r:embed="rId26">
+                      <a:extLst>
+                        <a:ext uri="{28A0092B-C50C-407E-A947-70E740481C1C}">
+                          <a14:useLocalDpi xmlns:a14="http://schemas.microsoft.com/office/drawing/2010/main" val="0"/>
+                        </a:ext>
+                      </a:extLst>
+                    </a:blip>
+                    <a:srcRect/>
+                    <a:stretch>
+                      <a:fillRect/>
+                    </a:stretch>
+                  </pic:blipFill>
+                  <pic:spPr bwMode="auto">
+                    <a:xfrm>
+                      <a:off x="0" y="0"/>
+                      <a:ext cx="5760720" cy="3439471"/>
+                    </a:xfrm>
+                    <a:prstGeom prst="rect">
+                      <a:avLst/>
+                    </a:prstGeom>
+                    <a:noFill/>
+                    <a:ln>
+                      <a:noFill/>
+                    </a:ln>
+                  </pic:spPr>
+                </pic:pic>
+              </a:graphicData>
+            </a:graphic>
+          </wp:inline>
+        </w:drawing>
+      </w:r>
+    </w:p>
     <w:p>
       <w:pPr>
         <w:pStyle w:val="berschrift2"/>
@@ -6028,10 +6083,100 @@
       </w:r>
     </w:p>
     <w:p>
+      <w:pPr>
+        <w:rPr>
+          <w:noProof/>
+          <w:lang w:eastAsia="de-CH"/>
+        </w:rPr>
+      </w:pPr>
+      <w:r>
+        <w:rPr>
+          <w:noProof/>
+          <w:lang w:eastAsia="de-CH"/>
+        </w:rPr>
+        <w:drawing>
+          <wp:anchor distT="0" distB="0" distL="114300" distR="114300" simplePos="0" relativeHeight="251740160" behindDoc="1" locked="0" layoutInCell="1" allowOverlap="1" wp14:anchorId="41F45127" wp14:editId="39F33FE1">
+            <wp:simplePos x="0" y="0"/>
+            <wp:positionH relativeFrom="column">
+              <wp:posOffset>3077090</wp:posOffset>
+            </wp:positionH>
+            <wp:positionV relativeFrom="paragraph">
+              <wp:posOffset>5931</wp:posOffset>
+            </wp:positionV>
+            <wp:extent cx="2510287" cy="1681017"/>
+            <wp:effectExtent l="0" t="0" r="4445" b="0"/>
+            <wp:wrapTight wrapText="bothSides">
+              <wp:wrapPolygon edited="0">
+                <wp:start x="0" y="0"/>
+                <wp:lineTo x="0" y="21298"/>
+                <wp:lineTo x="21474" y="21298"/>
+                <wp:lineTo x="21474" y="0"/>
+                <wp:lineTo x="0" y="0"/>
+              </wp:wrapPolygon>
+            </wp:wrapTight>
+            <wp:docPr id="20" name="Grafik 20" descr="F:\Bilder cad\bodenplatte.png"/>
+            <wp:cNvGraphicFramePr>
+              <a:graphicFrameLocks xmlns:a="http://schemas.openxmlformats.org/drawingml/2006/main" noChangeAspect="1"/>
+            </wp:cNvGraphicFramePr>
+            <a:graphic xmlns:a="http://schemas.openxmlformats.org/drawingml/2006/main">
+              <a:graphicData uri="http://schemas.openxmlformats.org/drawingml/2006/picture">
+                <pic:pic xmlns:pic="http://schemas.openxmlformats.org/drawingml/2006/picture">
+                  <pic:nvPicPr>
+                    <pic:cNvPr id="0" name="Picture 3" descr="F:\Bilder cad\bodenplatte.png"/>
+                    <pic:cNvPicPr>
+                      <a:picLocks noChangeAspect="1" noChangeArrowheads="1"/>
+                    </pic:cNvPicPr>
+                  </pic:nvPicPr>
+                  <pic:blipFill>
+                    <a:blip r:embed="rId27" cstate="print">
+                      <a:extLst>
+                        <a:ext uri="{28A0092B-C50C-407E-A947-70E740481C1C}">
+                          <a14:useLocalDpi xmlns:a14="http://schemas.microsoft.com/office/drawing/2010/main" val="0"/>
+                        </a:ext>
+                      </a:extLst>
+                    </a:blip>
+                    <a:srcRect/>
+                    <a:stretch>
+                      <a:fillRect/>
+                    </a:stretch>
+                  </pic:blipFill>
+                  <pic:spPr bwMode="auto">
+                    <a:xfrm>
+                      <a:off x="0" y="0"/>
+                      <a:ext cx="2510287" cy="1681017"/>
+                    </a:xfrm>
+                    <a:prstGeom prst="rect">
+                      <a:avLst/>
+                    </a:prstGeom>
+                    <a:noFill/>
+                    <a:ln>
+                      <a:noFill/>
+                    </a:ln>
+                  </pic:spPr>
+                </pic:pic>
+              </a:graphicData>
+            </a:graphic>
+            <wp14:sizeRelH relativeFrom="page">
+              <wp14:pctWidth>0</wp14:pctWidth>
+            </wp14:sizeRelH>
+            <wp14:sizeRelV relativeFrom="page">
+              <wp14:pctHeight>0</wp14:pctHeight>
+            </wp14:sizeRelV>
+          </wp:anchor>
+        </w:drawing>
+      </w:r>
       <w:r>
         <w:t>Auf der Bodenplatte des Fahrwerks wurden der Motor für die Fortbewegung, die Achsenlager für die Räder, sowie der Drehstützen für die Verbindung zwischen Fahrwerk und Oberteil befestigt. Ausserdem wurde an der Bodenplatte ein Lichtsensor befestigt, welcher sicherstellt, dass der Roboter vor dem Ablegen des Steines am richtigen Ort ist.</w:t>
       </w:r>
-    </w:p>
+      <w:r>
+        <w:rPr>
+          <w:noProof/>
+          <w:lang w:eastAsia="de-CH"/>
+        </w:rPr>
+        <w:t xml:space="preserve"> </w:t>
+      </w:r>
+    </w:p>
+    <w:p/>
     <w:p>
       <w:pPr>
         <w:pStyle w:val="berschrift4"/>
@@ -6055,16 +6200,94 @@
       </w:r>
       <w:bookmarkEnd w:id="10"/>
     </w:p>
+    <w:p/>
     <w:p>
       <w:pPr>
         <w:pStyle w:val="berschrift4"/>
       </w:pPr>
       <w:r>
+        <w:lastRenderedPageBreak/>
         <w:t>Drehplatte</w:t>
       </w:r>
     </w:p>
     <w:p>
       <w:r>
+        <w:rPr>
+          <w:noProof/>
+          <w:lang w:eastAsia="de-CH"/>
+        </w:rPr>
+        <w:drawing>
+          <wp:anchor distT="0" distB="0" distL="114300" distR="114300" simplePos="0" relativeHeight="251739136" behindDoc="1" locked="0" layoutInCell="1" allowOverlap="1" wp14:anchorId="4FD1CAF2" wp14:editId="44F05277">
+            <wp:simplePos x="0" y="0"/>
+            <wp:positionH relativeFrom="column">
+              <wp:posOffset>2602637</wp:posOffset>
+            </wp:positionH>
+            <wp:positionV relativeFrom="paragraph">
+              <wp:posOffset>451569</wp:posOffset>
+            </wp:positionV>
+            <wp:extent cx="3398230" cy="1984076"/>
+            <wp:effectExtent l="0" t="0" r="0" b="0"/>
+            <wp:wrapTight wrapText="bothSides">
+              <wp:wrapPolygon edited="0">
+                <wp:start x="0" y="0"/>
+                <wp:lineTo x="0" y="21365"/>
+                <wp:lineTo x="21434" y="21365"/>
+                <wp:lineTo x="21434" y="0"/>
+                <wp:lineTo x="0" y="0"/>
+              </wp:wrapPolygon>
+            </wp:wrapTight>
+            <wp:docPr id="23" name="Grafik 23" descr="F:\Bilder cad\Oberteil.png"/>
+            <wp:cNvGraphicFramePr>
+              <a:graphicFrameLocks xmlns:a="http://schemas.openxmlformats.org/drawingml/2006/main" noChangeAspect="1"/>
+            </wp:cNvGraphicFramePr>
+            <a:graphic xmlns:a="http://schemas.openxmlformats.org/drawingml/2006/main">
+              <a:graphicData uri="http://schemas.openxmlformats.org/drawingml/2006/picture">
+                <pic:pic xmlns:pic="http://schemas.openxmlformats.org/drawingml/2006/picture">
+                  <pic:nvPicPr>
+                    <pic:cNvPr id="0" name="Picture 4" descr="F:\Bilder cad\Oberteil.png"/>
+                    <pic:cNvPicPr>
+                      <a:picLocks noChangeAspect="1" noChangeArrowheads="1"/>
+                    </pic:cNvPicPr>
+                  </pic:nvPicPr>
+                  <pic:blipFill>
+                    <a:blip r:embed="rId28" cstate="print">
+                      <a:extLst>
+                        <a:ext uri="{28A0092B-C50C-407E-A947-70E740481C1C}">
+                          <a14:useLocalDpi xmlns:a14="http://schemas.microsoft.com/office/drawing/2010/main" val="0"/>
+                        </a:ext>
+                      </a:extLst>
+                    </a:blip>
+                    <a:srcRect/>
+                    <a:stretch>
+                      <a:fillRect/>
+                    </a:stretch>
+                  </pic:blipFill>
+                  <pic:spPr bwMode="auto">
+                    <a:xfrm>
+                      <a:off x="0" y="0"/>
+                      <a:ext cx="3398230" cy="1984076"/>
+                    </a:xfrm>
+                    <a:prstGeom prst="rect">
+                      <a:avLst/>
+                    </a:prstGeom>
+                    <a:noFill/>
+                    <a:ln>
+                      <a:noFill/>
+                    </a:ln>
+                  </pic:spPr>
+                </pic:pic>
+              </a:graphicData>
+            </a:graphic>
+            <wp14:sizeRelH relativeFrom="page">
+              <wp14:pctWidth>0</wp14:pctWidth>
+            </wp14:sizeRelH>
+            <wp14:sizeRelV relativeFrom="page">
+              <wp14:pctHeight>0</wp14:pctHeight>
+            </wp14:sizeRelV>
+          </wp:anchor>
+        </w:drawing>
+      </w:r>
+      <w:r>
         <w:t xml:space="preserve">Auf der </w:t>
       </w:r>
       <w:r>
@@ -6156,20 +6379,91 @@
         <w:pStyle w:val="berschrift4"/>
       </w:pPr>
       <w:r>
+        <w:rPr>
+          <w:noProof/>
+          <w:lang w:eastAsia="de-CH"/>
+        </w:rPr>
+        <w:drawing>
+          <wp:anchor distT="0" distB="0" distL="114300" distR="114300" simplePos="0" relativeHeight="251738112" behindDoc="1" locked="0" layoutInCell="1" allowOverlap="1" wp14:anchorId="4744595C" wp14:editId="4BEC1C67">
+            <wp:simplePos x="0" y="0"/>
+            <wp:positionH relativeFrom="column">
+              <wp:posOffset>4379678</wp:posOffset>
+            </wp:positionH>
+            <wp:positionV relativeFrom="paragraph">
+              <wp:posOffset>7884</wp:posOffset>
+            </wp:positionV>
+            <wp:extent cx="1261745" cy="2328545"/>
+            <wp:effectExtent l="0" t="0" r="0" b="0"/>
+            <wp:wrapTight wrapText="bothSides">
+              <wp:wrapPolygon edited="0">
+                <wp:start x="0" y="0"/>
+                <wp:lineTo x="0" y="21382"/>
+                <wp:lineTo x="21198" y="21382"/>
+                <wp:lineTo x="21198" y="0"/>
+                <wp:lineTo x="0" y="0"/>
+              </wp:wrapPolygon>
+            </wp:wrapTight>
+            <wp:docPr id="25" name="Grafik 25" descr="F:\Bilder cad\Arm.png"/>
+            <wp:cNvGraphicFramePr>
+              <a:graphicFrameLocks xmlns:a="http://schemas.openxmlformats.org/drawingml/2006/main" noChangeAspect="1"/>
+            </wp:cNvGraphicFramePr>
+            <a:graphic xmlns:a="http://schemas.openxmlformats.org/drawingml/2006/main">
+              <a:graphicData uri="http://schemas.openxmlformats.org/drawingml/2006/picture">
+                <pic:pic xmlns:pic="http://schemas.openxmlformats.org/drawingml/2006/picture">
+                  <pic:nvPicPr>
+                    <pic:cNvPr id="0" name="Picture 5" descr="F:\Bilder cad\Arm.png"/>
+                    <pic:cNvPicPr>
+                      <a:picLocks noChangeAspect="1" noChangeArrowheads="1"/>
+                    </pic:cNvPicPr>
+                  </pic:nvPicPr>
+                  <pic:blipFill rotWithShape="1">
+                    <a:blip r:embed="rId29" cstate="print">
+                      <a:extLst>
+                        <a:ext uri="{28A0092B-C50C-407E-A947-70E740481C1C}">
+                          <a14:useLocalDpi xmlns:a14="http://schemas.microsoft.com/office/drawing/2010/main" val="0"/>
+                        </a:ext>
+                      </a:extLst>
+                    </a:blip>
+                    <a:srcRect r="90502" b="41537"/>
+                    <a:stretch/>
+                  </pic:blipFill>
+                  <pic:spPr bwMode="auto">
+                    <a:xfrm>
+                      <a:off x="0" y="0"/>
+                      <a:ext cx="1261745" cy="2328545"/>
+                    </a:xfrm>
+                    <a:prstGeom prst="rect">
+                      <a:avLst/>
+                    </a:prstGeom>
+                    <a:noFill/>
+                    <a:ln>
+                      <a:noFill/>
+                    </a:ln>
+                    <a:extLst>
+                      <a:ext uri="{53640926-AAD7-44D8-BBD7-CCE9431645EC}">
+                        <a14:shadowObscured xmlns:a14="http://schemas.microsoft.com/office/drawing/2010/main"/>
+                      </a:ext>
+                    </a:extLst>
+                  </pic:spPr>
+                </pic:pic>
+              </a:graphicData>
+            </a:graphic>
+            <wp14:sizeRelH relativeFrom="page">
+              <wp14:pctWidth>0</wp14:pctWidth>
+            </wp14:sizeRelH>
+            <wp14:sizeRelV relativeFrom="page">
+              <wp14:pctHeight>0</wp14:pctHeight>
+            </wp14:sizeRelV>
+          </wp:anchor>
+        </w:drawing>
+      </w:r>
+      <w:r>
         <w:t>Greifarm</w:t>
       </w:r>
     </w:p>
     <w:p>
       <w:r>
-        <w:t xml:space="preserve">Der Arm wird an einer vertikalen Gleitschiene befestigt, welche wiederum an zwei horizontalen Gleitschienen befestigt sind, welche an der Boden- und Deckplatte des Oberteils angebracht werden. Er besteht aus dem Arm und dem Greifer. Der Arm ist das Verbindungsstück zwischen Schiene und einem </w:t>
-      </w:r>
-      <w:proofErr w:type="spellStart"/>
-      <w:r>
-        <w:t>Servo</w:t>
-      </w:r>
-      <w:proofErr w:type="spellEnd"/>
-      <w:r>
-        <w:t>-</w:t>
+        <w:t>Der Arm wird an einer vertikalen Gleitschiene befestigt, welche wiederum an zwei horizontalen Gleitschienen befestigt sind, welche an der Boden- und Deckplatte des Oberteils angebracht werden. Er besteht aus dem Arm und dem Greifer. Der Arm ist das Verbindungsstück zwischen Schiene und einem Servo-</w:t>
       </w:r>
       <w:r>
         <w:t>Motor. Dieser erlaubt es</w:t>
@@ -6178,6 +6472,7 @@
         <w:t>, den an ihm angebrachten Greifer um 90° zu drehen.</w:t>
       </w:r>
     </w:p>
+    <w:p/>
     <w:p>
       <w:pPr>
         <w:pStyle w:val="berschrift3"/>
@@ -6194,10 +6489,23 @@
       </w:r>
     </w:p>
     <w:p>
-      <w:r>
-        <w:lastRenderedPageBreak/>
+      <w:pPr>
+        <w:spacing w:after="160" w:afterAutospacing="0" w:line="259" w:lineRule="auto"/>
+      </w:pPr>
+      <w:r>
+        <w:br w:type="page"/>
+      </w:r>
+    </w:p>
+    <w:p/>
+    <w:p>
+      <w:r>
         <w:t>Bei der Dimensionierung der Fortbewegungsmotoren kamen folgende Berechnungen zustande:</w:t>
       </w:r>
+    </w:p>
+    <w:p>
+      <w:pPr>
+        <w:spacing w:after="160" w:afterAutospacing="0" w:line="259" w:lineRule="auto"/>
+      </w:pPr>
     </w:p>
     <w:p>
       <w:pPr>
@@ -6303,6 +6611,8 @@
           <m:t>=20s</m:t>
         </m:r>
       </m:oMath>
+      <w:bookmarkStart w:id="12" w:name="_GoBack"/>
+      <w:bookmarkEnd w:id="12"/>
     </w:p>
     <w:p>
       <w:pPr>
@@ -6397,10 +6707,26 @@
                 <w:sz w:val="24"/>
                 <w:szCs w:val="28"/>
               </w:rPr>
-              <m:t>30*Strecke</m:t>
+              <m:t>6</m:t>
+            </m:r>
+            <m:r>
+              <w:rPr>
+                <w:rFonts w:ascii="Cambria Math" w:hAnsi="Cambria Math"/>
+                <w:sz w:val="24"/>
+                <w:szCs w:val="28"/>
+              </w:rPr>
+              <m:t>0*Strecke</m:t>
             </m:r>
           </m:num>
           <m:den>
+            <m:r>
+              <w:rPr>
+                <w:rFonts w:ascii="Cambria Math" w:hAnsi="Cambria Math"/>
+                <w:sz w:val="24"/>
+                <w:szCs w:val="28"/>
+              </w:rPr>
+              <m:t>2*</m:t>
+            </m:r>
             <m:r>
               <w:rPr>
                 <w:rFonts w:ascii="Cambria Math" w:hAnsi="Cambria Math"/>
@@ -6608,11 +6934,9 @@
             <w:r>
               <w:t xml:space="preserve"> </w:t>
             </w:r>
-            <w:proofErr w:type="spellStart"/>
             <w:r>
               <w:t>mNm</w:t>
             </w:r>
-            <w:proofErr w:type="spellEnd"/>
           </w:p>
         </w:tc>
         <w:tc>
@@ -6674,11 +6998,9 @@
             <w:r>
               <w:t xml:space="preserve"> </w:t>
             </w:r>
-            <w:proofErr w:type="spellStart"/>
             <w:r>
               <w:t>mNm</w:t>
             </w:r>
-            <w:proofErr w:type="spellEnd"/>
           </w:p>
         </w:tc>
         <w:tc>
@@ -6735,13 +7057,8 @@
           </w:tcPr>
           <w:p>
             <w:r>
-              <w:t xml:space="preserve">2.9 </w:t>
-            </w:r>
-            <w:proofErr w:type="spellStart"/>
-            <w:r>
-              <w:t>mNm</w:t>
-            </w:r>
-            <w:proofErr w:type="spellEnd"/>
+              <w:t>2.9 mNm</w:t>
+            </w:r>
           </w:p>
         </w:tc>
         <w:tc>
@@ -6803,11 +7120,9 @@
             <w:r>
               <w:t xml:space="preserve"> </w:t>
             </w:r>
-            <w:proofErr w:type="spellStart"/>
             <w:r>
               <w:t>mNm</w:t>
             </w:r>
-            <w:proofErr w:type="spellEnd"/>
           </w:p>
         </w:tc>
         <w:tc>
@@ -6843,7 +7158,7 @@
       <w:pPr>
         <w:pStyle w:val="berschrift3"/>
       </w:pPr>
-      <w:bookmarkStart w:id="12" w:name="_Toc516585771"/>
+      <w:bookmarkStart w:id="13" w:name="_Toc516585771"/>
       <w:r>
         <w:t>Probleme</w:t>
       </w:r>
@@ -6853,141 +7168,94 @@
       <w:r>
         <w:t>Lösungen</w:t>
       </w:r>
-      <w:bookmarkEnd w:id="12"/>
-    </w:p>
-    <w:p>
-      <w:r>
-        <w:t xml:space="preserve">Eines unserer grössten Probleme von Anfang an war, dass uns entscheidende Erfahrungen im Umgang mit dem CAD Programm sowie dem Konstruieren selbst fehlten. </w:t>
-      </w:r>
-      <w:r>
-        <w:t>Wir stellten schnell fest, dass wir möglichst wenig Teile aus Kunststoff herstellen durften und</w:t>
-      </w:r>
-      <w:r>
-        <w:t xml:space="preserve"> stattdessen Aluminium oder Stahl verwenden mussten. Dadurch erhöht sich die Stabilität und das Risiko eines Materialversagens wird minimiert. Nach dem Meilenstein M3 wurde uns bewusst wir sehr wir mit der Mechanik im Rückstand waren und mussten daher handeln. Wir überarbeiteten unsere Problemstellen nochmals und vereinfachten sie soweit wie möglich. Wir versuchten möglichst viele Teile zu bestellen anstatt selbst zu konstruieren. Als uns klar wurde, dass </w:t>
-      </w:r>
-      <w:r>
-        <w:t xml:space="preserve">wir eine zu tiefe Übersetzung der </w:t>
-      </w:r>
-      <w:r>
-        <w:t xml:space="preserve">Getriebe bestellt hatten bestellten wir </w:t>
-      </w:r>
-      <w:r>
-        <w:t>n</w:t>
-      </w:r>
-      <w:r>
-        <w:t>eue,</w:t>
-      </w:r>
-      <w:r>
-        <w:t xml:space="preserve"> wobei</w:t>
-      </w:r>
-      <w:r>
-        <w:t xml:space="preserve"> Faulhaber so grosszügig </w:t>
-      </w:r>
-      <w:r>
-        <w:t xml:space="preserve">war </w:t>
-      </w:r>
-      <w:r>
-        <w:t xml:space="preserve">uns </w:t>
-      </w:r>
-      <w:r>
-        <w:t>diese zur Verfügung zu stellen</w:t>
-      </w:r>
-      <w:r>
-        <w:t xml:space="preserve">. Doch diese waren </w:t>
-      </w:r>
-      <w:r>
-        <w:t xml:space="preserve">um </w:t>
-      </w:r>
-      <w:r>
-        <w:t xml:space="preserve">einiges </w:t>
-      </w:r>
-      <w:r>
-        <w:t>länger</w:t>
-      </w:r>
-      <w:r>
-        <w:t xml:space="preserve"> als die Vorherigen. Dies stellte uns erneut vor Probleme auf Grund von Platzmangel. Als wir dann noch </w:t>
-      </w:r>
-      <w:r>
-        <w:t xml:space="preserve">ungeeignete </w:t>
-      </w:r>
-      <w:proofErr w:type="gramStart"/>
-      <w:r>
-        <w:t xml:space="preserve">Zahnräder </w:t>
-      </w:r>
-      <w:r>
-        <w:t xml:space="preserve">bestellt </w:t>
-      </w:r>
-      <w:r>
-        <w:t>hatten</w:t>
-      </w:r>
-      <w:proofErr w:type="gramEnd"/>
+      <w:bookmarkEnd w:id="13"/>
+    </w:p>
+    <w:p>
+      <w:r>
+        <w:t xml:space="preserve">Da zu Beginn des Projekts, keiner von uns viele Erfahrungen mit einem CAD-Programm hatte, mussten wir uns zuerst noch in das Programm Creo einarbeiten, was sehr zeitaufwendig war. Diesen Zeitverlust machten wir wieder gut, da wir auf einen eigenen 3D-Drucker zurückgreifen konnten, welcher uns ermöglichte schnelle und relativ präzise Teile auszudrucken. Mit diesem wurde dann auch der erste Prototyp gedruckt, wobei offensichtlich wurde, dass die Verwendung von Kunststoffteilen nur bedingt empfehlenswert </w:t>
+      </w:r>
+      <w:r>
+        <w:t>ist</w:t>
+      </w:r>
+      <w:r>
+        <w:t xml:space="preserve">, da sie </w:t>
+      </w:r>
+      <w:r>
+        <w:t xml:space="preserve">eine zu geringe Stabilität aufweisen. Ausserdem bieten Metallteile noch den offensichtlichen Vorteil, dass sie eine viel höhere Festigkeit bieten und somit wesentlich seltener versagen und die Möglichkeit bieten Gewinde zu schneiden. </w:t>
+      </w:r>
+      <w:r>
+        <w:t>Nach dem Meilenstein M3 wurde uns bewusst wir sehr wir mit der Mechanik im Rückstand waren und mussten daher handeln.</w:t>
+      </w:r>
       <w:r>
         <w:t xml:space="preserve"> </w:t>
       </w:r>
       <w:r>
-        <w:t xml:space="preserve">die </w:t>
-      </w:r>
-      <w:r>
-        <w:t>keine Befestigungsmöglichkeit bot</w:t>
-      </w:r>
-      <w:r>
-        <w:t>en</w:t>
-      </w:r>
-      <w:r>
-        <w:t xml:space="preserve">, entschieden wir uns dafür als erstes darauf zu achten, dass die Funktionstüchtigkeit des Roboter gewährleistet </w:t>
-      </w:r>
-      <w:r>
-        <w:t xml:space="preserve">ist </w:t>
-      </w:r>
-      <w:r>
-        <w:t xml:space="preserve">und </w:t>
-      </w:r>
-      <w:r>
-        <w:t xml:space="preserve">uns </w:t>
-      </w:r>
-      <w:r>
-        <w:t>erst dann um die Abmasse</w:t>
-      </w:r>
-      <w:r>
-        <w:t xml:space="preserve"> zu kümmern</w:t>
-      </w:r>
-      <w:r>
-        <w:t>. Da die Zeit drängte haben wir die Teile bei einem</w:t>
-      </w:r>
-      <w:r>
-        <w:t xml:space="preserve"> Teamm</w:t>
-      </w:r>
-      <w:r>
-        <w:t>itglied zuhause gefertigt, es hätte zu viel Zeit in Anspruch genommen für jedes Detail auf Buchs zu fahren und mit dieser Werkstatt zusammen zu arbeiten</w:t>
-      </w:r>
-      <w:r>
-        <w:t>, oder diese neu zu bestellen.</w:t>
-      </w:r>
-    </w:p>
-    <w:p>
-      <w:r>
-        <w:t xml:space="preserve">Im Nachhinein haben wir gelernt, dass </w:t>
-      </w:r>
-      <w:r>
-        <w:t>man</w:t>
-      </w:r>
-      <w:r>
-        <w:t xml:space="preserve"> den gesamten Roboter inklusive Motoren, Schrauben, Zahnräder</w:t>
-      </w:r>
-      <w:r>
-        <w:t xml:space="preserve"> etc. im CAD simulieren sollte um vorgängig auszuschliessen, dass irgendwo ein Platzmangel auftaucht an welchem sich Teile schneiden. Zudem sollten extern gefertigte Teile möglichst früh bestellt werden aufgrund von langen warte Fristen.</w:t>
+        <w:t>Wir überarbeiteten unsere Problemstellen nochmals und vereinf</w:t>
+      </w:r>
+      <w:r>
+        <w:t>achten sie soweit wie möglich. Neu</w:t>
+      </w:r>
+      <w:r>
+        <w:t xml:space="preserve"> versuchten</w:t>
+      </w:r>
+      <w:r>
+        <w:t xml:space="preserve"> wir</w:t>
+      </w:r>
+      <w:r>
+        <w:t xml:space="preserve"> möglichst viele Teile zu bestellen anstatt selbst zu konstruieren</w:t>
+      </w:r>
+      <w:r>
+        <w:t>, zudem wurde klar, dass die Getriebe für unsere Zwecke nicht optimal waren</w:t>
+      </w:r>
+      <w:r>
+        <w:t>.</w:t>
+      </w:r>
+      <w:r>
+        <w:t xml:space="preserve"> Unglücklicherweise waren diese länger als die vorherigen Getriebe, was uns vor Platzproblemen stellte. Glücklicherweise konnten wir auf die Werkstatt von einem unserer Teammitglieder zugreifen und konnten so die Wartezeiten minimieren. </w:t>
+      </w:r>
+    </w:p>
+    <w:p>
+      <w:r>
+        <w:t>Im Nachhinein haben wir gelernt, dass die CAD Zeichnung so präzise wie nur möglich angefertigt werden sollte</w:t>
+      </w:r>
+      <w:r>
+        <w:t>,</w:t>
+      </w:r>
+      <w:r>
+        <w:t xml:space="preserve"> (S</w:t>
+      </w:r>
+      <w:r>
+        <w:t>chrauben, Muttern, Motoren etc</w:t>
+      </w:r>
+      <w:r>
+        <w:t xml:space="preserve">. </w:t>
+      </w:r>
+      <w:r>
+        <w:t xml:space="preserve">bereits </w:t>
+      </w:r>
+      <w:r>
+        <w:t>miteinfügen)</w:t>
+      </w:r>
+      <w:r>
+        <w:t xml:space="preserve"> damit eventuelle Konflikte bereits früh erkennt und behoben werden können.</w:t>
+      </w:r>
+      <w:r>
+        <w:t xml:space="preserve"> </w:t>
+      </w:r>
+      <w:r>
+        <w:t>Zudem sollten extern gefertigte Teile möglichst früh bestellt werden aufgrund von langen warte Fristen.</w:t>
       </w:r>
     </w:p>
     <w:p>
       <w:pPr>
         <w:pStyle w:val="berschrift2"/>
       </w:pPr>
-      <w:bookmarkStart w:id="13" w:name="_Toc516585772"/>
+      <w:bookmarkStart w:id="14" w:name="_Toc516585772"/>
       <w:r>
         <w:lastRenderedPageBreak/>
         <w:t>Elektronik</w:t>
       </w:r>
-      <w:bookmarkEnd w:id="13"/>
+      <w:bookmarkEnd w:id="14"/>
     </w:p>
     <w:p>
       <w:pPr>
@@ -7016,7 +7284,7 @@
                     </pic:cNvPicPr>
                   </pic:nvPicPr>
                   <pic:blipFill rotWithShape="1">
-                    <a:blip r:embed="rId26" cstate="print">
+                    <a:blip r:embed="rId30" cstate="print">
                       <a:extLst>
                         <a:ext uri="{28A0092B-C50C-407E-A947-70E740481C1C}">
                           <a14:useLocalDpi xmlns:a14="http://schemas.microsoft.com/office/drawing/2010/main" val="0"/>
@@ -7137,10 +7405,11 @@
       <w:pPr>
         <w:pStyle w:val="berschrift3"/>
       </w:pPr>
-      <w:bookmarkStart w:id="14" w:name="_Toc516585773"/>
+      <w:bookmarkStart w:id="15" w:name="_Toc516585773"/>
       <w:r>
         <w:rPr>
           <w:noProof/>
+          <w:lang w:eastAsia="de-CH"/>
         </w:rPr>
         <w:drawing>
           <wp:anchor distT="0" distB="0" distL="114300" distR="114300" simplePos="0" relativeHeight="251710464" behindDoc="0" locked="0" layoutInCell="1" allowOverlap="1" wp14:anchorId="53715B31" wp14:editId="0AD0AE13">
@@ -7174,7 +7443,7 @@
                     <pic:cNvPicPr/>
                   </pic:nvPicPr>
                   <pic:blipFill rotWithShape="1">
-                    <a:blip r:embed="rId27"/>
+                    <a:blip r:embed="rId31"/>
                     <a:srcRect l="23730" t="27493" r="25516" b="5707"/>
                     <a:stretch/>
                   </pic:blipFill>
@@ -7210,7 +7479,7 @@
       <w:r>
         <w:t>Printplatte</w:t>
       </w:r>
-      <w:bookmarkEnd w:id="14"/>
+      <w:bookmarkEnd w:id="15"/>
     </w:p>
     <w:p>
       <w:pPr>
@@ -7290,15 +7559,7 @@
         <w:t>Motorentreiber</w:t>
       </w:r>
       <w:r>
-        <w:t xml:space="preserve"> </w:t>
-      </w:r>
-      <w:proofErr w:type="spellStart"/>
-      <w:r>
-        <w:t>Locked</w:t>
-      </w:r>
-      <w:proofErr w:type="spellEnd"/>
-      <w:r>
-        <w:t xml:space="preserve"> Antiphase</w:t>
+        <w:t xml:space="preserve"> Locked Antiphase</w:t>
       </w:r>
     </w:p>
     <w:p>
@@ -7311,18 +7572,11 @@
         <w:spacing w:after="0" w:afterAutospacing="0"/>
       </w:pPr>
       <w:r>
-        <w:t xml:space="preserve">1 Motorentreiber </w:t>
-      </w:r>
-      <w:proofErr w:type="spellStart"/>
-      <w:r>
-        <w:t>Si</w:t>
+        <w:t>1 Motorentreiber Si</w:t>
       </w:r>
       <w:r>
         <w:t>gn</w:t>
       </w:r>
-      <w:bookmarkStart w:id="15" w:name="_GoBack"/>
-      <w:bookmarkEnd w:id="15"/>
-      <w:proofErr w:type="spellEnd"/>
       <w:r>
         <w:t>/</w:t>
       </w:r>
@@ -7355,6 +7609,7 @@
       <w:r>
         <w:rPr>
           <w:noProof/>
+          <w:lang w:eastAsia="de-CH"/>
         </w:rPr>
         <mc:AlternateContent>
           <mc:Choice Requires="wps">
@@ -7490,11 +7745,7 @@
           </mc:Choice>
           <mc:Fallback>
             <w:pict>
-              <v:shapetype w14:anchorId="50E6D16C" id="_x0000_t202" coordsize="21600,21600" o:spt="202" path="m,l,21600r21600,l21600,xe">
-                <v:stroke joinstyle="miter"/>
-                <v:path gradientshapeok="t" o:connecttype="rect"/>
-              </v:shapetype>
-              <v:shape id="Textfeld 37" o:spid="_x0000_s1030" type="#_x0000_t202" style="position:absolute;margin-left:237.75pt;margin-top:39.6pt;width:245.5pt;height:.05pt;z-index:-251585536;visibility:visible;mso-wrap-style:square;mso-wrap-distance-left:9pt;mso-wrap-distance-top:0;mso-wrap-distance-right:9pt;mso-wrap-distance-bottom:0;mso-position-horizontal:absolute;mso-position-horizontal-relative:text;mso-position-vertical:absolute;mso-position-vertical-relative:text;v-text-anchor:top" o:gfxdata="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" stroked="f">
+              <v:shape w14:anchorId="50E6D16C" id="Textfeld 37" o:spid="_x0000_s1030" type="#_x0000_t202" style="position:absolute;margin-left:237.75pt;margin-top:39.6pt;width:245.5pt;height:.05pt;z-index:-251585536;visibility:visible;mso-wrap-style:square;mso-wrap-distance-left:9pt;mso-wrap-distance-top:0;mso-wrap-distance-right:9pt;mso-wrap-distance-bottom:0;mso-position-horizontal:absolute;mso-position-horizontal-relative:text;mso-position-vertical:absolute;mso-position-vertical-relative:text;v-text-anchor:top" o:gfxdata="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" stroked="f">
                 <v:textbox style="mso-fit-shape-to-text:t" inset="0,0,0,0">
                   <w:txbxContent>
                     <w:p>
@@ -7604,15 +7855,7 @@
         <w:t xml:space="preserve">Als Energiespeicher dient ein </w:t>
       </w:r>
       <w:r>
-        <w:t xml:space="preserve">Lithium-Polymer-Akkumulator (11.1 V / 1300 </w:t>
-      </w:r>
-      <w:proofErr w:type="spellStart"/>
-      <w:r>
-        <w:t>mAh</w:t>
-      </w:r>
-      <w:proofErr w:type="spellEnd"/>
-      <w:r>
-        <w:t>)</w:t>
+        <w:t>Lithium-Polymer-Akkumulator (11.1 V / 1300 mAh)</w:t>
       </w:r>
       <w:r>
         <w:t xml:space="preserve">. Dieser weist bei geringer Baugrösse eine hohe </w:t>
@@ -7660,7 +7903,7 @@
                     </pic:cNvPicPr>
                   </pic:nvPicPr>
                   <pic:blipFill>
-                    <a:blip r:embed="rId28" cstate="print">
+                    <a:blip r:embed="rId32" cstate="print">
                       <a:extLst>
                         <a:ext uri="{28A0092B-C50C-407E-A947-70E740481C1C}">
                           <a14:useLocalDpi xmlns:a14="http://schemas.microsoft.com/office/drawing/2010/main" val="0"/>
@@ -7704,15 +7947,7 @@
         <w:t>Drehmechanismus wird über einen Schneckenantrieb</w:t>
       </w:r>
       <w:r>
-        <w:t xml:space="preserve"> angetrieben. Dieses Antriebskonzept weist eine hohe Selbsthemmung auf. Aufgrund dessen benötigt dieser Motor, wie auch der des Vibrationsmotors, kein Haltemoment und wird deshalb mit dem </w:t>
-      </w:r>
-      <w:proofErr w:type="spellStart"/>
-      <w:r>
-        <w:t>Sign</w:t>
-      </w:r>
-      <w:proofErr w:type="spellEnd"/>
-      <w:r>
-        <w:t xml:space="preserve"> Magnitude-Signal </w:t>
+        <w:t xml:space="preserve"> angetrieben. Dieses Antriebskonzept weist eine hohe Selbsthemmung auf. Aufgrund dessen benötigt dieser Motor, wie auch der des Vibrationsmotors, kein Haltemoment und wird deshalb mit dem Sign Magnitude-Signal </w:t>
       </w:r>
       <w:r>
         <w:t>betrieben</w:t>
@@ -7723,13 +7958,8 @@
       <w:r>
         <w:t xml:space="preserve">einer entsprechenden Zahnradpaarung mit der anzutreibenden Komponente verbunden. Diese Motoren benötigen ein Haltemoment und werden deshalb mit dem </w:t>
       </w:r>
-      <w:proofErr w:type="spellStart"/>
-      <w:r>
-        <w:t>Locked</w:t>
-      </w:r>
-      <w:proofErr w:type="spellEnd"/>
-      <w:r>
-        <w:t xml:space="preserve"> Antiphase</w:t>
+      <w:r>
+        <w:t>Locked Antiphase</w:t>
       </w:r>
       <w:r>
         <w:t>-Signal angesteuert.</w:t>
@@ -7870,6 +8100,7 @@
       <w:r>
         <w:rPr>
           <w:noProof/>
+          <w:lang w:eastAsia="de-CH"/>
         </w:rPr>
         <mc:AlternateContent>
           <mc:Choice Requires="wps">
@@ -8266,23 +8497,7 @@
         <w:t xml:space="preserve"> entnommen werden.</w:t>
       </w:r>
       <w:r>
-        <w:t xml:space="preserve"> In </w:t>
-      </w:r>
-      <w:proofErr w:type="gramStart"/>
-      <w:r>
-        <w:t>der Spezialisten</w:t>
-      </w:r>
-      <w:proofErr w:type="gramEnd"/>
-      <w:r>
-        <w:t xml:space="preserve"> Woche wurden schon diese Sensoren mit Erfolg </w:t>
-      </w:r>
-      <w:proofErr w:type="spellStart"/>
-      <w:r>
-        <w:t>verwedet</w:t>
-      </w:r>
-      <w:proofErr w:type="spellEnd"/>
-      <w:r>
-        <w:t>.</w:t>
+        <w:t xml:space="preserve"> In der Spezialisten Woche wurden schon diese Sensoren mit Erfolg verwedet.</w:t>
       </w:r>
       <w:r>
         <w:t xml:space="preserve"> </w:t>
@@ -8308,6 +8523,7 @@
       <w:r>
         <w:rPr>
           <w:noProof/>
+          <w:lang w:eastAsia="de-CH"/>
         </w:rPr>
         <w:drawing>
           <wp:inline distT="0" distB="0" distL="0" distR="0" wp14:anchorId="7CAED1B3" wp14:editId="59AFAACD">
@@ -8327,7 +8543,7 @@
                     </pic:cNvPicPr>
                   </pic:nvPicPr>
                   <pic:blipFill rotWithShape="1">
-                    <a:blip r:embed="rId29" cstate="print">
+                    <a:blip r:embed="rId33" cstate="print">
                       <a:extLst>
                         <a:ext uri="{28A0092B-C50C-407E-A947-70E740481C1C}">
                           <a14:useLocalDpi xmlns:a14="http://schemas.microsoft.com/office/drawing/2010/main" val="0"/>
@@ -8443,6 +8659,7 @@
       <w:r>
         <w:rPr>
           <w:noProof/>
+          <w:lang w:eastAsia="de-CH"/>
         </w:rPr>
         <w:drawing>
           <wp:inline distT="0" distB="0" distL="0" distR="0" wp14:anchorId="3807F376" wp14:editId="2413C358">
@@ -8462,7 +8679,7 @@
                     </pic:cNvPicPr>
                   </pic:nvPicPr>
                   <pic:blipFill rotWithShape="1">
-                    <a:blip r:embed="rId30" cstate="print">
+                    <a:blip r:embed="rId34" cstate="print">
                       <a:extLst>
                         <a:ext uri="{28A0092B-C50C-407E-A947-70E740481C1C}">
                           <a14:useLocalDpi xmlns:a14="http://schemas.microsoft.com/office/drawing/2010/main" val="0"/>
@@ -8624,13 +8841,8 @@
         <w:t>Unten am Roboter für die Rückfahrt</w:t>
       </w:r>
       <w:r>
-        <w:t xml:space="preserve">, detektiert den </w:t>
-      </w:r>
-      <w:proofErr w:type="spellStart"/>
-      <w:r>
-        <w:t>Hilfstein</w:t>
-      </w:r>
-      <w:proofErr w:type="spellEnd"/>
+        <w:t>, detektiert den Hilfstein</w:t>
+      </w:r>
     </w:p>
     <w:p>
       <w:pPr>
@@ -8842,14 +9054,15 @@
         <w:commentReference w:id="22"/>
       </w:r>
     </w:p>
-    <w:bookmarkStart w:id="23" w:name="_Toc516585780"/>
     <w:p>
       <w:pPr>
         <w:pStyle w:val="berschrift3"/>
       </w:pPr>
+      <w:bookmarkStart w:id="23" w:name="_Toc516585780"/>
       <w:r>
         <w:rPr>
           <w:noProof/>
+          <w:lang w:eastAsia="de-CH"/>
         </w:rPr>
         <w:lastRenderedPageBreak/>
         <mc:AlternateContent>
@@ -9109,7 +9322,7 @@
                     <pic:cNvPicPr/>
                   </pic:nvPicPr>
                   <pic:blipFill>
-                    <a:blip r:embed="rId34">
+                    <a:blip r:embed="rId37">
                       <a:extLst>
                         <a:ext uri="{28A0092B-C50C-407E-A947-70E740481C1C}">
                           <a14:useLocalDpi xmlns:a14="http://schemas.microsoft.com/office/drawing/2010/main" val="0"/>
@@ -9169,23 +9382,7 @@
     </w:p>
     <w:p>
       <w:r>
-        <w:t xml:space="preserve">Jetzt starte er einen </w:t>
-      </w:r>
-      <w:proofErr w:type="spellStart"/>
-      <w:r>
-        <w:t>Timer</w:t>
-      </w:r>
-      <w:proofErr w:type="spellEnd"/>
-      <w:r>
-        <w:t xml:space="preserve"> damit er weiss, wann der den Arm heben darf. Dann fährt er zurück und sobald der </w:t>
-      </w:r>
-      <w:proofErr w:type="spellStart"/>
-      <w:r>
-        <w:t>Timer</w:t>
-      </w:r>
-      <w:proofErr w:type="spellEnd"/>
-      <w:r>
-        <w:t xml:space="preserve"> abgelaufen ist, fährt auch der Greifarm nach oben. </w:t>
+        <w:t xml:space="preserve">Jetzt starte er einen Timer damit er weiss, wann der den Arm heben darf. Dann fährt er zurück und sobald der Timer abgelaufen ist, fährt auch der Greifarm nach oben. </w:t>
       </w:r>
     </w:p>
     <w:p>
@@ -9209,14 +9406,15 @@
         <w:t>dies nicht der Fall ist, Fährt der Roboter wieder nach vorne und holt den nächsten Stein, bis die Höhe erreicht ist.</w:t>
       </w:r>
     </w:p>
-    <w:bookmarkStart w:id="24" w:name="_Toc516585781"/>
     <w:p>
       <w:pPr>
         <w:pStyle w:val="berschrift3"/>
       </w:pPr>
+      <w:bookmarkStart w:id="24" w:name="_Toc516585781"/>
       <w:r>
         <w:rPr>
           <w:noProof/>
+          <w:lang w:eastAsia="de-CH"/>
         </w:rPr>
         <w:lastRenderedPageBreak/>
         <mc:AlternateContent>
@@ -9476,7 +9674,7 @@
                     <pic:cNvPicPr/>
                   </pic:nvPicPr>
                   <pic:blipFill>
-                    <a:blip r:embed="rId35">
+                    <a:blip r:embed="rId38">
                       <a:extLst>
                         <a:ext uri="{28A0092B-C50C-407E-A947-70E740481C1C}">
                           <a14:useLocalDpi xmlns:a14="http://schemas.microsoft.com/office/drawing/2010/main" val="0"/>
@@ -9515,15 +9713,7 @@
     </w:p>
     <w:p>
       <w:r>
-        <w:t xml:space="preserve">Die Kommunikation wird über </w:t>
-      </w:r>
-      <w:proofErr w:type="spellStart"/>
-      <w:r>
-        <w:t>Fire&amp;Forget-System</w:t>
-      </w:r>
-      <w:proofErr w:type="spellEnd"/>
-      <w:r>
-        <w:t xml:space="preserve"> gemacht, es wird keine Bestätigung für das erhalten einer Nachricht verschickt. Die einzige Ausnahme dazu ist das Signal 222, das zu Beginn verschickt wird, um zu </w:t>
+        <w:t xml:space="preserve">Die Kommunikation wird über Fire&amp;Forget-System gemacht, es wird keine Bestätigung für das erhalten einer Nachricht verschickt. Die einzige Ausnahme dazu ist das Signal 222, das zu Beginn verschickt wird, um zu </w:t>
       </w:r>
       <w:r>
         <w:t>überprüfen</w:t>
@@ -9595,7 +9785,7 @@
                     </pic:cNvPicPr>
                   </pic:nvPicPr>
                   <pic:blipFill>
-                    <a:blip r:embed="rId36">
+                    <a:blip r:embed="rId39">
                       <a:extLst>
                         <a:ext uri="{28A0092B-C50C-407E-A947-70E740481C1C}">
                           <a14:useLocalDpi xmlns:a14="http://schemas.microsoft.com/office/drawing/2010/main" val="0"/>
@@ -9706,15 +9896,7 @@
     </w:p>
     <w:p>
       <w:r>
-        <w:t xml:space="preserve">Die Klasse </w:t>
-      </w:r>
-      <w:proofErr w:type="spellStart"/>
-      <w:r>
-        <w:t>Robi</w:t>
-      </w:r>
-      <w:proofErr w:type="spellEnd"/>
-      <w:r>
-        <w:t xml:space="preserve"> ist die Klasse, von der aus der Ablauf gesteuert wird. Alle Funktionen anderer Klassen werden von dieser Klasse aus gesteue</w:t>
+        <w:t>Die Klasse Robi ist die Klasse, von der aus der Ablauf gesteuert wird. Alle Funktionen anderer Klassen werden von dieser Klasse aus gesteue</w:t>
       </w:r>
       <w:r>
         <w:t>rt. Die verschiedenen Zustände sind</w:t>
@@ -9731,15 +9913,7 @@
     </w:p>
     <w:p>
       <w:r>
-        <w:t xml:space="preserve">Die Klasse </w:t>
-      </w:r>
-      <w:proofErr w:type="spellStart"/>
-      <w:r>
-        <w:t>Timer</w:t>
-      </w:r>
-      <w:proofErr w:type="spellEnd"/>
-      <w:r>
-        <w:t xml:space="preserve"> beinhaltet eine Stoppuhr, durch welche man Zeitabstände, die nicht durch Tasks gesteuert werden, messen kann. </w:t>
+        <w:t xml:space="preserve">Die Klasse Timer beinhaltet eine Stoppuhr, durch welche man Zeitabstände, die nicht durch Tasks gesteuert werden, messen kann. </w:t>
       </w:r>
     </w:p>
     <w:p>
@@ -9761,47 +9935,18 @@
     </w:p>
     <w:p>
       <w:r>
-        <w:t xml:space="preserve">Die Klasse IO instanziiert Ein- und Ausgänge, in der Klasse </w:t>
-      </w:r>
-      <w:proofErr w:type="spellStart"/>
-      <w:r>
-        <w:t>PinMap</w:t>
-      </w:r>
-      <w:proofErr w:type="spellEnd"/>
-      <w:r>
-        <w:t xml:space="preserve"> sind alle benutzten Pins aufgeführt. Diese Klassen helfen, Ordnung zu halten, da man immer weiss, wo ein Pin zu finden ist und man mit einem Klick den Wert für alle Aufrufe dieses Pins verändern kann. In </w:t>
-      </w:r>
-      <w:proofErr w:type="spellStart"/>
-      <w:r>
-        <w:t>RobiConstants</w:t>
-      </w:r>
-      <w:proofErr w:type="spellEnd"/>
-      <w:r>
-        <w:t xml:space="preserve"> werden Konstanten gespeichert, um diese mit einem Klick verändern zu können.</w:t>
+        <w:t>Die Klasse IO instanziiert Ein- und Ausgänge, in der Klasse PinMap sind alle benutzten Pins aufgeführt. Diese Klassen helfen, Ordnung zu halten, da man immer weiss, wo ein Pin zu finden ist und man mit einem Klick den Wert für alle Aufrufe dieses Pins verändern kann. In RobiConstants werden Konstanten gespeichert, um diese mit einem Klick verändern zu können.</w:t>
       </w:r>
     </w:p>
     <w:p>
       <w:r>
         <w:lastRenderedPageBreak/>
-        <w:t xml:space="preserve">Sensoren beinhaltet eine Liste der </w:t>
-      </w:r>
-      <w:proofErr w:type="spellStart"/>
-      <w:r>
-        <w:t>DistSensoren</w:t>
-      </w:r>
-      <w:proofErr w:type="spellEnd"/>
-      <w:r>
-        <w:t>, diese beiden Klassen verwalten die Distanzsensoren und beinhalten Methoden um Hindernisse zu erkennen oder zu testen, ob ein bestimmter Grenzwert erreicht wurde.</w:t>
-      </w:r>
-    </w:p>
-    <w:p>
-      <w:proofErr w:type="spellStart"/>
-      <w:r>
-        <w:t>Servo</w:t>
-      </w:r>
-      <w:proofErr w:type="spellEnd"/>
-      <w:r>
-        <w:t xml:space="preserve"> steuert den Servomotor, für dieses Projekt wurde</w:t>
+        <w:t>Sensoren beinhaltet eine Liste der DistSensoren, diese beiden Klassen verwalten die Distanzsensoren und beinhalten Methoden um Hindernisse zu erkennen oder zu testen, ob ein bestimmter Grenzwert erreicht wurde.</w:t>
+      </w:r>
+    </w:p>
+    <w:p>
+      <w:r>
+        <w:t>Servo steuert den Servomotor, für dieses Projekt wurde</w:t>
       </w:r>
       <w:r>
         <w:t>n</w:t>
@@ -9817,47 +9962,7 @@
     </w:p>
     <w:p>
       <w:r>
-        <w:t xml:space="preserve">Drive ist eine abstrakte Klasse, die entweder vom Typ </w:t>
-      </w:r>
-      <w:proofErr w:type="spellStart"/>
-      <w:r>
-        <w:t>LockedAnti</w:t>
-      </w:r>
-      <w:proofErr w:type="spellEnd"/>
-      <w:r>
-        <w:t xml:space="preserve"> (=</w:t>
-      </w:r>
-      <w:proofErr w:type="spellStart"/>
-      <w:r>
-        <w:t>Locked</w:t>
-      </w:r>
-      <w:proofErr w:type="spellEnd"/>
-      <w:r>
-        <w:t xml:space="preserve"> Antiphase) oder </w:t>
-      </w:r>
-      <w:proofErr w:type="spellStart"/>
-      <w:r>
-        <w:t>SignMagn</w:t>
-      </w:r>
-      <w:proofErr w:type="spellEnd"/>
-      <w:r>
-        <w:t xml:space="preserve"> (=</w:t>
-      </w:r>
-      <w:proofErr w:type="spellStart"/>
-      <w:r>
-        <w:t>Sign</w:t>
-      </w:r>
-      <w:proofErr w:type="spellEnd"/>
-      <w:r>
-        <w:t xml:space="preserve"> Magnitude) ist. Die verschiedenen Ausprägungen müssen die Methode </w:t>
-      </w:r>
-      <w:proofErr w:type="spellStart"/>
-      <w:r>
-        <w:t>setSpeed</w:t>
-      </w:r>
-      <w:proofErr w:type="spellEnd"/>
-      <w:r>
-        <w:t xml:space="preserve"> überschreiben, damit man beide Arten von Motoren gleich ansteuern kann. Ausserdem wird beim Instanziieren eines Motors festgelegt, ob dieser über einen Encoder </w:t>
+        <w:t xml:space="preserve">Drive ist eine abstrakte Klasse, die entweder vom Typ LockedAnti (=Locked Antiphase) oder SignMagn (=Sign Magnitude) ist. Die verschiedenen Ausprägungen müssen die Methode setSpeed überschreiben, damit man beide Arten von Motoren gleich ansteuern kann. Ausserdem wird beim Instanziieren eines Motors festgelegt, ob dieser über einen Encoder </w:t>
       </w:r>
       <w:r>
         <w:t xml:space="preserve">oder über Sensoren </w:t>
@@ -9868,23 +9973,7 @@
     </w:p>
     <w:p>
       <w:r>
-        <w:t xml:space="preserve">Die Klasse Move verwaltet die Bewegung des Roboters und steuert zwei Sensoren sowie ein </w:t>
-      </w:r>
-      <w:proofErr w:type="spellStart"/>
-      <w:r>
-        <w:t>Locked</w:t>
-      </w:r>
-      <w:proofErr w:type="spellEnd"/>
-      <w:r>
-        <w:t xml:space="preserve">-Antiphase-Motor ohne Encoder für die Bewegung auf dem Spielfeld und ein </w:t>
-      </w:r>
-      <w:proofErr w:type="spellStart"/>
-      <w:r>
-        <w:t>Sign</w:t>
-      </w:r>
-      <w:proofErr w:type="spellEnd"/>
-      <w:r>
-        <w:t>-Magnitude-Motor mit Encoder für die Drehung des Roboters.</w:t>
+        <w:t>Die Klasse Move verwaltet die Bewegung des Roboters und steuert zwei Sensoren sowie ein Locked-Antiphase-Motor ohne Encoder für die Bewegung auf dem Spielfeld und ein Sign-Magnitude-Motor mit Encoder für die Drehung des Roboters.</w:t>
       </w:r>
     </w:p>
     <w:p>
@@ -9894,15 +9983,7 @@
     </w:p>
     <w:p>
       <w:r>
-        <w:t xml:space="preserve">Beide Klassen stellen Methoden für die Klasse </w:t>
-      </w:r>
-      <w:proofErr w:type="spellStart"/>
-      <w:r>
-        <w:t>Robi</w:t>
-      </w:r>
-      <w:proofErr w:type="spellEnd"/>
-      <w:r>
-        <w:t xml:space="preserve"> zur Verfügung, um diese Klasse möglichst übersichtlich zu halten.</w:t>
+        <w:t>Beide Klassen stellen Methoden für die Klasse Robi zur Verfügung, um diese Klasse möglichst übersichtlich zu halten.</w:t>
       </w:r>
     </w:p>
     <w:p>
@@ -9922,28 +10003,12 @@
     </w:p>
     <w:p>
       <w:r>
-        <w:t xml:space="preserve">Von den Studenten, die das Projekt bereits hinter sich hatten, wurde geraten, Klassen wie </w:t>
-      </w:r>
-      <w:proofErr w:type="spellStart"/>
-      <w:r>
-        <w:t>PinMap</w:t>
-      </w:r>
-      <w:proofErr w:type="spellEnd"/>
-      <w:r>
-        <w:t xml:space="preserve"> einzubauen, um Konstanten an einem Ort zu zentrieren, was Änderungen vereinfacht.</w:t>
-      </w:r>
-    </w:p>
-    <w:p>
-      <w:r>
-        <w:t xml:space="preserve">Während des Testens gab es ein Problem mit den </w:t>
-      </w:r>
-      <w:proofErr w:type="spellStart"/>
-      <w:r>
-        <w:t>Locked</w:t>
-      </w:r>
-      <w:proofErr w:type="spellEnd"/>
-      <w:r>
-        <w:t xml:space="preserve"> Antiphase Motoren. Das Problem war, dass die Initialisierung an der falschen Stelle im Programm </w:t>
+        <w:t>Von den Studenten, die das Projekt bereits hinter sich hatten, wurde geraten, Klassen wie PinMap einzubauen, um Konstanten an einem Ort zu zentrieren, was Änderungen vereinfacht.</w:t>
+      </w:r>
+    </w:p>
+    <w:p>
+      <w:r>
+        <w:t xml:space="preserve">Während des Testens gab es ein Problem mit den Locked Antiphase Motoren. Das Problem war, dass die Initialisierung an der falschen Stelle im Programm </w:t>
       </w:r>
       <w:r>
         <w:t>stattfand</w:t>
@@ -10001,15 +10066,7 @@
     </w:p>
     <w:p>
       <w:r>
-        <w:t xml:space="preserve">Dank der guten Betreuung in der Elektronik von Experten aus Chur konnte der gelernte Stromer Luzian und der </w:t>
-      </w:r>
-      <w:proofErr w:type="spellStart"/>
-      <w:r>
-        <w:t>Automech</w:t>
-      </w:r>
-      <w:proofErr w:type="spellEnd"/>
-      <w:r>
-        <w:t xml:space="preserve"> Michael zwei funktionierende Leiterplatten herstellen. Einzig ein Widerstand musste ausgewechselt und der Anschluss der Spannungsversorgung überarbeitet werden.</w:t>
+        <w:t>Dank der guten Betreuung in der Elektronik von Experten aus Chur konnte der gelernte Stromer Luzian und der Automech Michael zwei funktionierende Leiterplatten herstellen. Einzig ein Widerstand musste ausgewechselt und der Anschluss der Spannungsversorgung überarbeitet werden.</w:t>
       </w:r>
     </w:p>
     <w:p>
@@ -10032,15 +10089,7 @@
         <w:t>n</w:t>
       </w:r>
       <w:r>
-        <w:t xml:space="preserve"> Schlosser so gut es ging mit dem neu erlernten Programm Creo CAD Zeichnungen erstellen. Nachdem Laura das Studium nach dem ersten Semester abgebrochen hatte wechselte der Maturand Mauro zum Team Mechanik um Jeannot zu unterstützen. Jedoch hatte auch er keine Creo Erfahrungen. Dank seinem privaten 3D Drucker konnte er unzählige Teile für den Roboter drucken und leistete somit einen wichtigen Beitrag zur Realisierung des Projekts. Einige mechanische </w:t>
-      </w:r>
-      <w:proofErr w:type="gramStart"/>
-      <w:r>
-        <w:t>Teile</w:t>
-      </w:r>
-      <w:proofErr w:type="gramEnd"/>
-      <w:r>
-        <w:t xml:space="preserve"> die fehlerhaft waren konnten in Michaels Werkstatt auf der Drehbank passend gemacht werden.</w:t>
+        <w:t xml:space="preserve"> Schlosser so gut es ging mit dem neu erlernten Programm Creo CAD Zeichnungen erstellen. Nachdem Laura das Studium nach dem ersten Semester abgebrochen hatte wechselte der Maturand Mauro zum Team Mechanik um Jeannot zu unterstützen. Jedoch hatte auch er keine Creo Erfahrungen. Dank seinem privaten 3D Drucker konnte er unzählige Teile für den Roboter drucken und leistete somit einen wichtigen Beitrag zur Realisierung des Projekts. Einige mechanische Teile die fehlerhaft waren konnten in Michaels Werkstatt auf der Drehbank passend gemacht werden.</w:t>
       </w:r>
     </w:p>
     <w:p>
@@ -10129,7 +10178,7 @@
 </file>
 
 <file path=word/comments.xml><?xml version="1.0" encoding="utf-8"?>
-<w:comments xmlns:wpc="http://schemas.microsoft.com/office/word/2010/wordprocessingCanvas" xmlns:cx="http://schemas.microsoft.com/office/drawing/2014/chartex" xmlns:cx1="http://schemas.microsoft.com/office/drawing/2015/9/8/chartex" xmlns:cx2="http://schemas.microsoft.com/office/drawing/2015/10/21/chartex" xmlns:cx3="http://schemas.microsoft.com/office/drawing/2016/5/9/chartex" xmlns:cx4="http://schemas.microsoft.com/office/drawing/2016/5/10/chartex" xmlns:cx5="http://schemas.microsoft.com/office/drawing/2016/5/11/chartex" xmlns:cx6="http://schemas.microsoft.com/office/drawing/2016/5/12/chartex" xmlns:cx7="http://schemas.microsoft.com/office/drawing/2016/5/13/chartex" xmlns:cx8="http://schemas.microsoft.com/office/drawing/2016/5/14/chartex" xmlns:mc="http://schemas.openxmlformats.org/markup-compatibility/2006" xmlns:aink="http://schemas.microsoft.com/office/drawing/2016/ink" xmlns:am3d="http://schemas.microsoft.com/office/drawing/2017/model3d" xmlns:o="urn:schemas-microsoft-com:office:office" xmlns:r="http://schemas.openxmlformats.org/officeDocument/2006/relationships" xmlns:m="http://schemas.openxmlformats.org/officeDocument/2006/math" xmlns:v="urn:schemas-microsoft-com:vml" xmlns:wp14="http://schemas.microsoft.com/office/word/2010/wordprocessingDrawing" xmlns:wp="http://schemas.openxmlformats.org/drawingml/2006/wordprocessingDrawing" xmlns:w10="urn:schemas-microsoft-com:office:word" xmlns:w="http://schemas.openxmlformats.org/wordprocessingml/2006/main" xmlns:w14="http://schemas.microsoft.com/office/word/2010/wordml" xmlns:w15="http://schemas.microsoft.com/office/word/2012/wordml" xmlns:w16cid="http://schemas.microsoft.com/office/word/2016/wordml/cid" xmlns:w16se="http://schemas.microsoft.com/office/word/2015/wordml/symex" xmlns:wpg="http://schemas.microsoft.com/office/word/2010/wordprocessingGroup" xmlns:wpi="http://schemas.microsoft.com/office/word/2010/wordprocessingInk" xmlns:wne="http://schemas.microsoft.com/office/word/2006/wordml" xmlns:wps="http://schemas.microsoft.com/office/word/2010/wordprocessingShape" mc:Ignorable="w14 w15 w16se w16cid wp14">
+<w:comments xmlns:wpc="http://schemas.microsoft.com/office/word/2010/wordprocessingCanvas" xmlns:cx="http://schemas.microsoft.com/office/drawing/2014/chartex" xmlns:cx1="http://schemas.microsoft.com/office/drawing/2015/9/8/chartex" xmlns:mc="http://schemas.openxmlformats.org/markup-compatibility/2006" xmlns:o="urn:schemas-microsoft-com:office:office" xmlns:r="http://schemas.openxmlformats.org/officeDocument/2006/relationships" xmlns:m="http://schemas.openxmlformats.org/officeDocument/2006/math" xmlns:v="urn:schemas-microsoft-com:vml" xmlns:wp14="http://schemas.microsoft.com/office/word/2010/wordprocessingDrawing" xmlns:wp="http://schemas.openxmlformats.org/drawingml/2006/wordprocessingDrawing" xmlns:w10="urn:schemas-microsoft-com:office:word" xmlns:w="http://schemas.openxmlformats.org/wordprocessingml/2006/main" xmlns:w14="http://schemas.microsoft.com/office/word/2010/wordml" xmlns:w15="http://schemas.microsoft.com/office/word/2012/wordml" xmlns:w16se="http://schemas.microsoft.com/office/word/2015/wordml/symex" xmlns:wpg="http://schemas.microsoft.com/office/word/2010/wordprocessingGroup" xmlns:wpi="http://schemas.microsoft.com/office/word/2010/wordprocessingInk" xmlns:wne="http://schemas.microsoft.com/office/word/2006/wordml" xmlns:wps="http://schemas.microsoft.com/office/word/2010/wordprocessingShape" mc:Ignorable="w14 w15 w16se wp14">
   <w:comment w:id="22" w:author="Meyer Erich" w:date="2018-06-12T17:42:00Z" w:initials="ME">
     <w:p>
       <w:pPr>
@@ -10150,7 +10199,7 @@
 </file>
 
 <file path=word/commentsExtended.xml><?xml version="1.0" encoding="utf-8"?>
-<w15:commentsEx xmlns:wpc="http://schemas.microsoft.com/office/word/2010/wordprocessingCanvas" xmlns:cx="http://schemas.microsoft.com/office/drawing/2014/chartex" xmlns:cx1="http://schemas.microsoft.com/office/drawing/2015/9/8/chartex" xmlns:cx2="http://schemas.microsoft.com/office/drawing/2015/10/21/chartex" xmlns:cx3="http://schemas.microsoft.com/office/drawing/2016/5/9/chartex" xmlns:cx4="http://schemas.microsoft.com/office/drawing/2016/5/10/chartex" xmlns:cx5="http://schemas.microsoft.com/office/drawing/2016/5/11/chartex" xmlns:cx6="http://schemas.microsoft.com/office/drawing/2016/5/12/chartex" xmlns:cx7="http://schemas.microsoft.com/office/drawing/2016/5/13/chartex" xmlns:cx8="http://schemas.microsoft.com/office/drawing/2016/5/14/chartex" xmlns:mc="http://schemas.openxmlformats.org/markup-compatibility/2006" xmlns:aink="http://schemas.microsoft.com/office/drawing/2016/ink" xmlns:am3d="http://schemas.microsoft.com/office/drawing/2017/model3d" xmlns:o="urn:schemas-microsoft-com:office:office" xmlns:r="http://schemas.openxmlformats.org/officeDocument/2006/relationships" xmlns:m="http://schemas.openxmlformats.org/officeDocument/2006/math" xmlns:v="urn:schemas-microsoft-com:vml" xmlns:wp14="http://schemas.microsoft.com/office/word/2010/wordprocessingDrawing" xmlns:wp="http://schemas.openxmlformats.org/drawingml/2006/wordprocessingDrawing" xmlns:w10="urn:schemas-microsoft-com:office:word" xmlns:w="http://schemas.openxmlformats.org/wordprocessingml/2006/main" xmlns:w14="http://schemas.microsoft.com/office/word/2010/wordml" xmlns:w15="http://schemas.microsoft.com/office/word/2012/wordml" xmlns:w16cid="http://schemas.microsoft.com/office/word/2016/wordml/cid" xmlns:w16se="http://schemas.microsoft.com/office/word/2015/wordml/symex" xmlns:wpg="http://schemas.microsoft.com/office/word/2010/wordprocessingGroup" xmlns:wpi="http://schemas.microsoft.com/office/word/2010/wordprocessingInk" xmlns:wne="http://schemas.microsoft.com/office/word/2006/wordml" xmlns:wps="http://schemas.microsoft.com/office/word/2010/wordprocessingShape" mc:Ignorable="w14 w15 w16se w16cid wp14">
+<w15:commentsEx xmlns:wpc="http://schemas.microsoft.com/office/word/2010/wordprocessingCanvas" xmlns:cx="http://schemas.microsoft.com/office/drawing/2014/chartex" xmlns:cx1="http://schemas.microsoft.com/office/drawing/2015/9/8/chartex" xmlns:mc="http://schemas.openxmlformats.org/markup-compatibility/2006" xmlns:o="urn:schemas-microsoft-com:office:office" xmlns:r="http://schemas.openxmlformats.org/officeDocument/2006/relationships" xmlns:m="http://schemas.openxmlformats.org/officeDocument/2006/math" xmlns:v="urn:schemas-microsoft-com:vml" xmlns:wp14="http://schemas.microsoft.com/office/word/2010/wordprocessingDrawing" xmlns:wp="http://schemas.openxmlformats.org/drawingml/2006/wordprocessingDrawing" xmlns:w10="urn:schemas-microsoft-com:office:word" xmlns:w="http://schemas.openxmlformats.org/wordprocessingml/2006/main" xmlns:w14="http://schemas.microsoft.com/office/word/2010/wordml" xmlns:w15="http://schemas.microsoft.com/office/word/2012/wordml" xmlns:w16se="http://schemas.microsoft.com/office/word/2015/wordml/symex" xmlns:wpg="http://schemas.microsoft.com/office/word/2010/wordprocessingGroup" xmlns:wpi="http://schemas.microsoft.com/office/word/2010/wordprocessingInk" xmlns:wne="http://schemas.microsoft.com/office/word/2006/wordml" xmlns:wps="http://schemas.microsoft.com/office/word/2010/wordprocessingShape" mc:Ignorable="w14 w15 w16se wp14">
   <w15:commentEx w15:paraId="5ED166F8" w15:done="0"/>
 </w15:commentsEx>
 </file>
@@ -10162,7 +10211,7 @@
 </file>
 
 <file path=word/endnotes.xml><?xml version="1.0" encoding="utf-8"?>
-<w:endnotes xmlns:wpc="http://schemas.microsoft.com/office/word/2010/wordprocessingCanvas" xmlns:cx="http://schemas.microsoft.com/office/drawing/2014/chartex" xmlns:cx1="http://schemas.microsoft.com/office/drawing/2015/9/8/chartex" xmlns:cx2="http://schemas.microsoft.com/office/drawing/2015/10/21/chartex" xmlns:cx3="http://schemas.microsoft.com/office/drawing/2016/5/9/chartex" xmlns:cx4="http://schemas.microsoft.com/office/drawing/2016/5/10/chartex" xmlns:cx5="http://schemas.microsoft.com/office/drawing/2016/5/11/chartex" xmlns:cx6="http://schemas.microsoft.com/office/drawing/2016/5/12/chartex" xmlns:cx7="http://schemas.microsoft.com/office/drawing/2016/5/13/chartex" xmlns:cx8="http://schemas.microsoft.com/office/drawing/2016/5/14/chartex" xmlns:mc="http://schemas.openxmlformats.org/markup-compatibility/2006" xmlns:aink="http://schemas.microsoft.com/office/drawing/2016/ink" xmlns:am3d="http://schemas.microsoft.com/office/drawing/2017/model3d" xmlns:o="urn:schemas-microsoft-com:office:office" xmlns:r="http://schemas.openxmlformats.org/officeDocument/2006/relationships" xmlns:m="http://schemas.openxmlformats.org/officeDocument/2006/math" xmlns:v="urn:schemas-microsoft-com:vml" xmlns:wp14="http://schemas.microsoft.com/office/word/2010/wordprocessingDrawing" xmlns:wp="http://schemas.openxmlformats.org/drawingml/2006/wordprocessingDrawing" xmlns:w10="urn:schemas-microsoft-com:office:word" xmlns:w="http://schemas.openxmlformats.org/wordprocessingml/2006/main" xmlns:w14="http://schemas.microsoft.com/office/word/2010/wordml" xmlns:w15="http://schemas.microsoft.com/office/word/2012/wordml" xmlns:w16cid="http://schemas.microsoft.com/office/word/2016/wordml/cid" xmlns:w16se="http://schemas.microsoft.com/office/word/2015/wordml/symex" xmlns:wpg="http://schemas.microsoft.com/office/word/2010/wordprocessingGroup" xmlns:wpi="http://schemas.microsoft.com/office/word/2010/wordprocessingInk" xmlns:wne="http://schemas.microsoft.com/office/word/2006/wordml" xmlns:wps="http://schemas.microsoft.com/office/word/2010/wordprocessingShape" mc:Ignorable="w14 w15 w16se w16cid wp14">
+<w:endnotes xmlns:wpc="http://schemas.microsoft.com/office/word/2010/wordprocessingCanvas" xmlns:cx="http://schemas.microsoft.com/office/drawing/2014/chartex" xmlns:cx1="http://schemas.microsoft.com/office/drawing/2015/9/8/chartex" xmlns:mc="http://schemas.openxmlformats.org/markup-compatibility/2006" xmlns:o="urn:schemas-microsoft-com:office:office" xmlns:r="http://schemas.openxmlformats.org/officeDocument/2006/relationships" xmlns:m="http://schemas.openxmlformats.org/officeDocument/2006/math" xmlns:v="urn:schemas-microsoft-com:vml" xmlns:wp14="http://schemas.microsoft.com/office/word/2010/wordprocessingDrawing" xmlns:wp="http://schemas.openxmlformats.org/drawingml/2006/wordprocessingDrawing" xmlns:w10="urn:schemas-microsoft-com:office:word" xmlns:w="http://schemas.openxmlformats.org/wordprocessingml/2006/main" xmlns:w14="http://schemas.microsoft.com/office/word/2010/wordml" xmlns:w15="http://schemas.microsoft.com/office/word/2012/wordml" xmlns:w16se="http://schemas.microsoft.com/office/word/2015/wordml/symex" xmlns:wpg="http://schemas.microsoft.com/office/word/2010/wordprocessingGroup" xmlns:wpi="http://schemas.microsoft.com/office/word/2010/wordprocessingInk" xmlns:wne="http://schemas.microsoft.com/office/word/2006/wordml" xmlns:wps="http://schemas.microsoft.com/office/word/2010/wordprocessingShape" mc:Ignorable="w14 w15 w16se wp14">
   <w:endnote w:type="separator" w:id="-1">
     <w:p>
       <w:pPr>
@@ -10187,7 +10236,7 @@
 </file>
 
 <file path=word/footer1.xml><?xml version="1.0" encoding="utf-8"?>
-<w:ftr xmlns:wpc="http://schemas.microsoft.com/office/word/2010/wordprocessingCanvas" xmlns:cx="http://schemas.microsoft.com/office/drawing/2014/chartex" xmlns:cx1="http://schemas.microsoft.com/office/drawing/2015/9/8/chartex" xmlns:cx2="http://schemas.microsoft.com/office/drawing/2015/10/21/chartex" xmlns:cx3="http://schemas.microsoft.com/office/drawing/2016/5/9/chartex" xmlns:cx4="http://schemas.microsoft.com/office/drawing/2016/5/10/chartex" xmlns:cx5="http://schemas.microsoft.com/office/drawing/2016/5/11/chartex" xmlns:cx6="http://schemas.microsoft.com/office/drawing/2016/5/12/chartex" xmlns:cx7="http://schemas.microsoft.com/office/drawing/2016/5/13/chartex" xmlns:cx8="http://schemas.microsoft.com/office/drawing/2016/5/14/chartex" xmlns:mc="http://schemas.openxmlformats.org/markup-compatibility/2006" xmlns:aink="http://schemas.microsoft.com/office/drawing/2016/ink" xmlns:am3d="http://schemas.microsoft.com/office/drawing/2017/model3d" xmlns:o="urn:schemas-microsoft-com:office:office" xmlns:r="http://schemas.openxmlformats.org/officeDocument/2006/relationships" xmlns:m="http://schemas.openxmlformats.org/officeDocument/2006/math" xmlns:v="urn:schemas-microsoft-com:vml" xmlns:wp14="http://schemas.microsoft.com/office/word/2010/wordprocessingDrawing" xmlns:wp="http://schemas.openxmlformats.org/drawingml/2006/wordprocessingDrawing" xmlns:w10="urn:schemas-microsoft-com:office:word" xmlns:w="http://schemas.openxmlformats.org/wordprocessingml/2006/main" xmlns:w14="http://schemas.microsoft.com/office/word/2010/wordml" xmlns:w15="http://schemas.microsoft.com/office/word/2012/wordml" xmlns:w16cid="http://schemas.microsoft.com/office/word/2016/wordml/cid" xmlns:w16se="http://schemas.microsoft.com/office/word/2015/wordml/symex" xmlns:wpg="http://schemas.microsoft.com/office/word/2010/wordprocessingGroup" xmlns:wpi="http://schemas.microsoft.com/office/word/2010/wordprocessingInk" xmlns:wne="http://schemas.microsoft.com/office/word/2006/wordml" xmlns:wps="http://schemas.microsoft.com/office/word/2010/wordprocessingShape" mc:Ignorable="w14 w15 w16se w16cid wp14">
+<w:ftr xmlns:wpc="http://schemas.microsoft.com/office/word/2010/wordprocessingCanvas" xmlns:cx="http://schemas.microsoft.com/office/drawing/2014/chartex" xmlns:cx1="http://schemas.microsoft.com/office/drawing/2015/9/8/chartex" xmlns:mc="http://schemas.openxmlformats.org/markup-compatibility/2006" xmlns:o="urn:schemas-microsoft-com:office:office" xmlns:r="http://schemas.openxmlformats.org/officeDocument/2006/relationships" xmlns:m="http://schemas.openxmlformats.org/officeDocument/2006/math" xmlns:v="urn:schemas-microsoft-com:vml" xmlns:wp14="http://schemas.microsoft.com/office/word/2010/wordprocessingDrawing" xmlns:wp="http://schemas.openxmlformats.org/drawingml/2006/wordprocessingDrawing" xmlns:w10="urn:schemas-microsoft-com:office:word" xmlns:w="http://schemas.openxmlformats.org/wordprocessingml/2006/main" xmlns:w14="http://schemas.microsoft.com/office/word/2010/wordml" xmlns:w15="http://schemas.microsoft.com/office/word/2012/wordml" xmlns:w16se="http://schemas.microsoft.com/office/word/2015/wordml/symex" xmlns:wpg="http://schemas.microsoft.com/office/word/2010/wordprocessingGroup" xmlns:wpi="http://schemas.microsoft.com/office/word/2010/wordprocessingInk" xmlns:wne="http://schemas.microsoft.com/office/word/2006/wordml" xmlns:wps="http://schemas.microsoft.com/office/word/2010/wordprocessingShape" mc:Ignorable="w14 w15 w16se wp14">
   <w:p>
     <w:pPr>
       <w:pStyle w:val="Fuzeile"/>
@@ -10197,7 +10246,7 @@
 </file>
 
 <file path=word/footer2.xml><?xml version="1.0" encoding="utf-8"?>
-<w:ftr xmlns:wpc="http://schemas.microsoft.com/office/word/2010/wordprocessingCanvas" xmlns:cx="http://schemas.microsoft.com/office/drawing/2014/chartex" xmlns:cx1="http://schemas.microsoft.com/office/drawing/2015/9/8/chartex" xmlns:cx2="http://schemas.microsoft.com/office/drawing/2015/10/21/chartex" xmlns:cx3="http://schemas.microsoft.com/office/drawing/2016/5/9/chartex" xmlns:cx4="http://schemas.microsoft.com/office/drawing/2016/5/10/chartex" xmlns:cx5="http://schemas.microsoft.com/office/drawing/2016/5/11/chartex" xmlns:cx6="http://schemas.microsoft.com/office/drawing/2016/5/12/chartex" xmlns:cx7="http://schemas.microsoft.com/office/drawing/2016/5/13/chartex" xmlns:cx8="http://schemas.microsoft.com/office/drawing/2016/5/14/chartex" xmlns:mc="http://schemas.openxmlformats.org/markup-compatibility/2006" xmlns:aink="http://schemas.microsoft.com/office/drawing/2016/ink" xmlns:am3d="http://schemas.microsoft.com/office/drawing/2017/model3d" xmlns:o="urn:schemas-microsoft-com:office:office" xmlns:r="http://schemas.openxmlformats.org/officeDocument/2006/relationships" xmlns:m="http://schemas.openxmlformats.org/officeDocument/2006/math" xmlns:v="urn:schemas-microsoft-com:vml" xmlns:wp14="http://schemas.microsoft.com/office/word/2010/wordprocessingDrawing" xmlns:wp="http://schemas.openxmlformats.org/drawingml/2006/wordprocessingDrawing" xmlns:w10="urn:schemas-microsoft-com:office:word" xmlns:w="http://schemas.openxmlformats.org/wordprocessingml/2006/main" xmlns:w14="http://schemas.microsoft.com/office/word/2010/wordml" xmlns:w15="http://schemas.microsoft.com/office/word/2012/wordml" xmlns:w16cid="http://schemas.microsoft.com/office/word/2016/wordml/cid" xmlns:w16se="http://schemas.microsoft.com/office/word/2015/wordml/symex" xmlns:wpg="http://schemas.microsoft.com/office/word/2010/wordprocessingGroup" xmlns:wpi="http://schemas.microsoft.com/office/word/2010/wordprocessingInk" xmlns:wne="http://schemas.microsoft.com/office/word/2006/wordml" xmlns:wps="http://schemas.microsoft.com/office/word/2010/wordprocessingShape" mc:Ignorable="w14 w15 w16se w16cid wp14">
+<w:ftr xmlns:wpc="http://schemas.microsoft.com/office/word/2010/wordprocessingCanvas" xmlns:cx="http://schemas.microsoft.com/office/drawing/2014/chartex" xmlns:cx1="http://schemas.microsoft.com/office/drawing/2015/9/8/chartex" xmlns:mc="http://schemas.openxmlformats.org/markup-compatibility/2006" xmlns:o="urn:schemas-microsoft-com:office:office" xmlns:r="http://schemas.openxmlformats.org/officeDocument/2006/relationships" xmlns:m="http://schemas.openxmlformats.org/officeDocument/2006/math" xmlns:v="urn:schemas-microsoft-com:vml" xmlns:wp14="http://schemas.microsoft.com/office/word/2010/wordprocessingDrawing" xmlns:wp="http://schemas.openxmlformats.org/drawingml/2006/wordprocessingDrawing" xmlns:w10="urn:schemas-microsoft-com:office:word" xmlns:w="http://schemas.openxmlformats.org/wordprocessingml/2006/main" xmlns:w14="http://schemas.microsoft.com/office/word/2010/wordml" xmlns:w15="http://schemas.microsoft.com/office/word/2012/wordml" xmlns:w16se="http://schemas.microsoft.com/office/word/2015/wordml/symex" xmlns:wpg="http://schemas.microsoft.com/office/word/2010/wordprocessingGroup" xmlns:wpi="http://schemas.microsoft.com/office/word/2010/wordprocessingInk" xmlns:wne="http://schemas.microsoft.com/office/word/2006/wordml" xmlns:wps="http://schemas.microsoft.com/office/word/2010/wordprocessingShape" mc:Ignorable="w14 w15 w16se wp14">
   <w:p>
     <w:pPr>
       <w:pStyle w:val="Fuzeile"/>
@@ -10291,7 +10340,7 @@
         <w:noProof/>
         <w:sz w:val="14"/>
       </w:rPr>
-      <w:t>18</w:t>
+      <w:t>7</w:t>
     </w:r>
     <w:r>
       <w:rPr>
@@ -10378,7 +10427,7 @@
 </file>
 
 <file path=word/footer3.xml><?xml version="1.0" encoding="utf-8"?>
-<w:ftr xmlns:wpc="http://schemas.microsoft.com/office/word/2010/wordprocessingCanvas" xmlns:cx="http://schemas.microsoft.com/office/drawing/2014/chartex" xmlns:cx1="http://schemas.microsoft.com/office/drawing/2015/9/8/chartex" xmlns:cx2="http://schemas.microsoft.com/office/drawing/2015/10/21/chartex" xmlns:cx3="http://schemas.microsoft.com/office/drawing/2016/5/9/chartex" xmlns:cx4="http://schemas.microsoft.com/office/drawing/2016/5/10/chartex" xmlns:cx5="http://schemas.microsoft.com/office/drawing/2016/5/11/chartex" xmlns:cx6="http://schemas.microsoft.com/office/drawing/2016/5/12/chartex" xmlns:cx7="http://schemas.microsoft.com/office/drawing/2016/5/13/chartex" xmlns:cx8="http://schemas.microsoft.com/office/drawing/2016/5/14/chartex" xmlns:mc="http://schemas.openxmlformats.org/markup-compatibility/2006" xmlns:aink="http://schemas.microsoft.com/office/drawing/2016/ink" xmlns:am3d="http://schemas.microsoft.com/office/drawing/2017/model3d" xmlns:o="urn:schemas-microsoft-com:office:office" xmlns:r="http://schemas.openxmlformats.org/officeDocument/2006/relationships" xmlns:m="http://schemas.openxmlformats.org/officeDocument/2006/math" xmlns:v="urn:schemas-microsoft-com:vml" xmlns:wp14="http://schemas.microsoft.com/office/word/2010/wordprocessingDrawing" xmlns:wp="http://schemas.openxmlformats.org/drawingml/2006/wordprocessingDrawing" xmlns:w10="urn:schemas-microsoft-com:office:word" xmlns:w="http://schemas.openxmlformats.org/wordprocessingml/2006/main" xmlns:w14="http://schemas.microsoft.com/office/word/2010/wordml" xmlns:w15="http://schemas.microsoft.com/office/word/2012/wordml" xmlns:w16cid="http://schemas.microsoft.com/office/word/2016/wordml/cid" xmlns:w16se="http://schemas.microsoft.com/office/word/2015/wordml/symex" xmlns:wpg="http://schemas.microsoft.com/office/word/2010/wordprocessingGroup" xmlns:wpi="http://schemas.microsoft.com/office/word/2010/wordprocessingInk" xmlns:wne="http://schemas.microsoft.com/office/word/2006/wordml" xmlns:wps="http://schemas.microsoft.com/office/word/2010/wordprocessingShape" mc:Ignorable="w14 w15 w16se w16cid wp14">
+<w:ftr xmlns:wpc="http://schemas.microsoft.com/office/word/2010/wordprocessingCanvas" xmlns:cx="http://schemas.microsoft.com/office/drawing/2014/chartex" xmlns:cx1="http://schemas.microsoft.com/office/drawing/2015/9/8/chartex" xmlns:mc="http://schemas.openxmlformats.org/markup-compatibility/2006" xmlns:o="urn:schemas-microsoft-com:office:office" xmlns:r="http://schemas.openxmlformats.org/officeDocument/2006/relationships" xmlns:m="http://schemas.openxmlformats.org/officeDocument/2006/math" xmlns:v="urn:schemas-microsoft-com:vml" xmlns:wp14="http://schemas.microsoft.com/office/word/2010/wordprocessingDrawing" xmlns:wp="http://schemas.openxmlformats.org/drawingml/2006/wordprocessingDrawing" xmlns:w10="urn:schemas-microsoft-com:office:word" xmlns:w="http://schemas.openxmlformats.org/wordprocessingml/2006/main" xmlns:w14="http://schemas.microsoft.com/office/word/2010/wordml" xmlns:w15="http://schemas.microsoft.com/office/word/2012/wordml" xmlns:w16se="http://schemas.microsoft.com/office/word/2015/wordml/symex" xmlns:wpg="http://schemas.microsoft.com/office/word/2010/wordprocessingGroup" xmlns:wpi="http://schemas.microsoft.com/office/word/2010/wordprocessingInk" xmlns:wne="http://schemas.microsoft.com/office/word/2006/wordml" xmlns:wps="http://schemas.microsoft.com/office/word/2010/wordprocessingShape" mc:Ignorable="w14 w15 w16se wp14">
   <w:p>
     <w:pPr>
       <w:pStyle w:val="Fuzeile"/>
@@ -10388,7 +10437,7 @@
 </file>
 
 <file path=word/footnotes.xml><?xml version="1.0" encoding="utf-8"?>
-<w:footnotes xmlns:wpc="http://schemas.microsoft.com/office/word/2010/wordprocessingCanvas" xmlns:cx="http://schemas.microsoft.com/office/drawing/2014/chartex" xmlns:cx1="http://schemas.microsoft.com/office/drawing/2015/9/8/chartex" xmlns:cx2="http://schemas.microsoft.com/office/drawing/2015/10/21/chartex" xmlns:cx3="http://schemas.microsoft.com/office/drawing/2016/5/9/chartex" xmlns:cx4="http://schemas.microsoft.com/office/drawing/2016/5/10/chartex" xmlns:cx5="http://schemas.microsoft.com/office/drawing/2016/5/11/chartex" xmlns:cx6="http://schemas.microsoft.com/office/drawing/2016/5/12/chartex" xmlns:cx7="http://schemas.microsoft.com/office/drawing/2016/5/13/chartex" xmlns:cx8="http://schemas.microsoft.com/office/drawing/2016/5/14/chartex" xmlns:mc="http://schemas.openxmlformats.org/markup-compatibility/2006" xmlns:aink="http://schemas.microsoft.com/office/drawing/2016/ink" xmlns:am3d="http://schemas.microsoft.com/office/drawing/2017/model3d" xmlns:o="urn:schemas-microsoft-com:office:office" xmlns:r="http://schemas.openxmlformats.org/officeDocument/2006/relationships" xmlns:m="http://schemas.openxmlformats.org/officeDocument/2006/math" xmlns:v="urn:schemas-microsoft-com:vml" xmlns:wp14="http://schemas.microsoft.com/office/word/2010/wordprocessingDrawing" xmlns:wp="http://schemas.openxmlformats.org/drawingml/2006/wordprocessingDrawing" xmlns:w10="urn:schemas-microsoft-com:office:word" xmlns:w="http://schemas.openxmlformats.org/wordprocessingml/2006/main" xmlns:w14="http://schemas.microsoft.com/office/word/2010/wordml" xmlns:w15="http://schemas.microsoft.com/office/word/2012/wordml" xmlns:w16cid="http://schemas.microsoft.com/office/word/2016/wordml/cid" xmlns:w16se="http://schemas.microsoft.com/office/word/2015/wordml/symex" xmlns:wpg="http://schemas.microsoft.com/office/word/2010/wordprocessingGroup" xmlns:wpi="http://schemas.microsoft.com/office/word/2010/wordprocessingInk" xmlns:wne="http://schemas.microsoft.com/office/word/2006/wordml" xmlns:wps="http://schemas.microsoft.com/office/word/2010/wordprocessingShape" mc:Ignorable="w14 w15 w16se w16cid wp14">
+<w:footnotes xmlns:wpc="http://schemas.microsoft.com/office/word/2010/wordprocessingCanvas" xmlns:cx="http://schemas.microsoft.com/office/drawing/2014/chartex" xmlns:cx1="http://schemas.microsoft.com/office/drawing/2015/9/8/chartex" xmlns:mc="http://schemas.openxmlformats.org/markup-compatibility/2006" xmlns:o="urn:schemas-microsoft-com:office:office" xmlns:r="http://schemas.openxmlformats.org/officeDocument/2006/relationships" xmlns:m="http://schemas.openxmlformats.org/officeDocument/2006/math" xmlns:v="urn:schemas-microsoft-com:vml" xmlns:wp14="http://schemas.microsoft.com/office/word/2010/wordprocessingDrawing" xmlns:wp="http://schemas.openxmlformats.org/drawingml/2006/wordprocessingDrawing" xmlns:w10="urn:schemas-microsoft-com:office:word" xmlns:w="http://schemas.openxmlformats.org/wordprocessingml/2006/main" xmlns:w14="http://schemas.microsoft.com/office/word/2010/wordml" xmlns:w15="http://schemas.microsoft.com/office/word/2012/wordml" xmlns:w16se="http://schemas.microsoft.com/office/word/2015/wordml/symex" xmlns:wpg="http://schemas.microsoft.com/office/word/2010/wordprocessingGroup" xmlns:wpi="http://schemas.microsoft.com/office/word/2010/wordprocessingInk" xmlns:wne="http://schemas.microsoft.com/office/word/2006/wordml" xmlns:wps="http://schemas.microsoft.com/office/word/2010/wordprocessingShape" mc:Ignorable="w14 w15 w16se wp14">
   <w:footnote w:type="separator" w:id="-1">
     <w:p>
       <w:pPr>
@@ -10413,7 +10462,7 @@
 </file>
 
 <file path=word/header1.xml><?xml version="1.0" encoding="utf-8"?>
-<w:hdr xmlns:wpc="http://schemas.microsoft.com/office/word/2010/wordprocessingCanvas" xmlns:cx="http://schemas.microsoft.com/office/drawing/2014/chartex" xmlns:cx1="http://schemas.microsoft.com/office/drawing/2015/9/8/chartex" xmlns:cx2="http://schemas.microsoft.com/office/drawing/2015/10/21/chartex" xmlns:cx3="http://schemas.microsoft.com/office/drawing/2016/5/9/chartex" xmlns:cx4="http://schemas.microsoft.com/office/drawing/2016/5/10/chartex" xmlns:cx5="http://schemas.microsoft.com/office/drawing/2016/5/11/chartex" xmlns:cx6="http://schemas.microsoft.com/office/drawing/2016/5/12/chartex" xmlns:cx7="http://schemas.microsoft.com/office/drawing/2016/5/13/chartex" xmlns:cx8="http://schemas.microsoft.com/office/drawing/2016/5/14/chartex" xmlns:mc="http://schemas.openxmlformats.org/markup-compatibility/2006" xmlns:aink="http://schemas.microsoft.com/office/drawing/2016/ink" xmlns:am3d="http://schemas.microsoft.com/office/drawing/2017/model3d" xmlns:o="urn:schemas-microsoft-com:office:office" xmlns:r="http://schemas.openxmlformats.org/officeDocument/2006/relationships" xmlns:m="http://schemas.openxmlformats.org/officeDocument/2006/math" xmlns:v="urn:schemas-microsoft-com:vml" xmlns:wp14="http://schemas.microsoft.com/office/word/2010/wordprocessingDrawing" xmlns:wp="http://schemas.openxmlformats.org/drawingml/2006/wordprocessingDrawing" xmlns:w10="urn:schemas-microsoft-com:office:word" xmlns:w="http://schemas.openxmlformats.org/wordprocessingml/2006/main" xmlns:w14="http://schemas.microsoft.com/office/word/2010/wordml" xmlns:w15="http://schemas.microsoft.com/office/word/2012/wordml" xmlns:w16cid="http://schemas.microsoft.com/office/word/2016/wordml/cid" xmlns:w16se="http://schemas.microsoft.com/office/word/2015/wordml/symex" xmlns:wpg="http://schemas.microsoft.com/office/word/2010/wordprocessingGroup" xmlns:wpi="http://schemas.microsoft.com/office/word/2010/wordprocessingInk" xmlns:wne="http://schemas.microsoft.com/office/word/2006/wordml" xmlns:wps="http://schemas.microsoft.com/office/word/2010/wordprocessingShape" mc:Ignorable="w14 w15 w16se w16cid wp14">
+<w:hdr xmlns:wpc="http://schemas.microsoft.com/office/word/2010/wordprocessingCanvas" xmlns:cx="http://schemas.microsoft.com/office/drawing/2014/chartex" xmlns:cx1="http://schemas.microsoft.com/office/drawing/2015/9/8/chartex" xmlns:mc="http://schemas.openxmlformats.org/markup-compatibility/2006" xmlns:o="urn:schemas-microsoft-com:office:office" xmlns:r="http://schemas.openxmlformats.org/officeDocument/2006/relationships" xmlns:m="http://schemas.openxmlformats.org/officeDocument/2006/math" xmlns:v="urn:schemas-microsoft-com:vml" xmlns:wp14="http://schemas.microsoft.com/office/word/2010/wordprocessingDrawing" xmlns:wp="http://schemas.openxmlformats.org/drawingml/2006/wordprocessingDrawing" xmlns:w10="urn:schemas-microsoft-com:office:word" xmlns:w="http://schemas.openxmlformats.org/wordprocessingml/2006/main" xmlns:w14="http://schemas.microsoft.com/office/word/2010/wordml" xmlns:w15="http://schemas.microsoft.com/office/word/2012/wordml" xmlns:w16se="http://schemas.microsoft.com/office/word/2015/wordml/symex" xmlns:wpg="http://schemas.microsoft.com/office/word/2010/wordprocessingGroup" xmlns:wpi="http://schemas.microsoft.com/office/word/2010/wordprocessingInk" xmlns:wne="http://schemas.microsoft.com/office/word/2006/wordml" xmlns:wps="http://schemas.microsoft.com/office/word/2010/wordprocessingShape" mc:Ignorable="w14 w15 w16se wp14">
   <w:p>
     <w:pPr>
       <w:pStyle w:val="Kopfzeile"/>
@@ -10423,7 +10472,7 @@
 </file>
 
 <file path=word/header2.xml><?xml version="1.0" encoding="utf-8"?>
-<w:hdr xmlns:wpc="http://schemas.microsoft.com/office/word/2010/wordprocessingCanvas" xmlns:cx="http://schemas.microsoft.com/office/drawing/2014/chartex" xmlns:cx1="http://schemas.microsoft.com/office/drawing/2015/9/8/chartex" xmlns:cx2="http://schemas.microsoft.com/office/drawing/2015/10/21/chartex" xmlns:cx3="http://schemas.microsoft.com/office/drawing/2016/5/9/chartex" xmlns:cx4="http://schemas.microsoft.com/office/drawing/2016/5/10/chartex" xmlns:cx5="http://schemas.microsoft.com/office/drawing/2016/5/11/chartex" xmlns:cx6="http://schemas.microsoft.com/office/drawing/2016/5/12/chartex" xmlns:cx7="http://schemas.microsoft.com/office/drawing/2016/5/13/chartex" xmlns:cx8="http://schemas.microsoft.com/office/drawing/2016/5/14/chartex" xmlns:mc="http://schemas.openxmlformats.org/markup-compatibility/2006" xmlns:aink="http://schemas.microsoft.com/office/drawing/2016/ink" xmlns:am3d="http://schemas.microsoft.com/office/drawing/2017/model3d" xmlns:o="urn:schemas-microsoft-com:office:office" xmlns:r="http://schemas.openxmlformats.org/officeDocument/2006/relationships" xmlns:m="http://schemas.openxmlformats.org/officeDocument/2006/math" xmlns:v="urn:schemas-microsoft-com:vml" xmlns:wp14="http://schemas.microsoft.com/office/word/2010/wordprocessingDrawing" xmlns:wp="http://schemas.openxmlformats.org/drawingml/2006/wordprocessingDrawing" xmlns:w10="urn:schemas-microsoft-com:office:word" xmlns:w="http://schemas.openxmlformats.org/wordprocessingml/2006/main" xmlns:w14="http://schemas.microsoft.com/office/word/2010/wordml" xmlns:w15="http://schemas.microsoft.com/office/word/2012/wordml" xmlns:w16cid="http://schemas.microsoft.com/office/word/2016/wordml/cid" xmlns:w16se="http://schemas.microsoft.com/office/word/2015/wordml/symex" xmlns:wpg="http://schemas.microsoft.com/office/word/2010/wordprocessingGroup" xmlns:wpi="http://schemas.microsoft.com/office/word/2010/wordprocessingInk" xmlns:wne="http://schemas.microsoft.com/office/word/2006/wordml" xmlns:wps="http://schemas.microsoft.com/office/word/2010/wordprocessingShape" mc:Ignorable="w14 w15 w16se w16cid wp14">
+<w:hdr xmlns:wpc="http://schemas.microsoft.com/office/word/2010/wordprocessingCanvas" xmlns:cx="http://schemas.microsoft.com/office/drawing/2014/chartex" xmlns:cx1="http://schemas.microsoft.com/office/drawing/2015/9/8/chartex" xmlns:mc="http://schemas.openxmlformats.org/markup-compatibility/2006" xmlns:o="urn:schemas-microsoft-com:office:office" xmlns:r="http://schemas.openxmlformats.org/officeDocument/2006/relationships" xmlns:m="http://schemas.openxmlformats.org/officeDocument/2006/math" xmlns:v="urn:schemas-microsoft-com:vml" xmlns:wp14="http://schemas.microsoft.com/office/word/2010/wordprocessingDrawing" xmlns:wp="http://schemas.openxmlformats.org/drawingml/2006/wordprocessingDrawing" xmlns:w10="urn:schemas-microsoft-com:office:word" xmlns:w="http://schemas.openxmlformats.org/wordprocessingml/2006/main" xmlns:w14="http://schemas.microsoft.com/office/word/2010/wordml" xmlns:w15="http://schemas.microsoft.com/office/word/2012/wordml" xmlns:w16se="http://schemas.microsoft.com/office/word/2015/wordml/symex" xmlns:wpg="http://schemas.microsoft.com/office/word/2010/wordprocessingGroup" xmlns:wpi="http://schemas.microsoft.com/office/word/2010/wordprocessingInk" xmlns:wne="http://schemas.microsoft.com/office/word/2006/wordml" xmlns:wps="http://schemas.microsoft.com/office/word/2010/wordprocessingShape" mc:Ignorable="w14 w15 w16se wp14">
   <w:p>
     <w:pPr>
       <w:pStyle w:val="Kopfzeile"/>
@@ -10483,7 +10532,7 @@
 </file>
 
 <file path=word/header3.xml><?xml version="1.0" encoding="utf-8"?>
-<w:hdr xmlns:wpc="http://schemas.microsoft.com/office/word/2010/wordprocessingCanvas" xmlns:cx="http://schemas.microsoft.com/office/drawing/2014/chartex" xmlns:cx1="http://schemas.microsoft.com/office/drawing/2015/9/8/chartex" xmlns:cx2="http://schemas.microsoft.com/office/drawing/2015/10/21/chartex" xmlns:cx3="http://schemas.microsoft.com/office/drawing/2016/5/9/chartex" xmlns:cx4="http://schemas.microsoft.com/office/drawing/2016/5/10/chartex" xmlns:cx5="http://schemas.microsoft.com/office/drawing/2016/5/11/chartex" xmlns:cx6="http://schemas.microsoft.com/office/drawing/2016/5/12/chartex" xmlns:cx7="http://schemas.microsoft.com/office/drawing/2016/5/13/chartex" xmlns:cx8="http://schemas.microsoft.com/office/drawing/2016/5/14/chartex" xmlns:mc="http://schemas.openxmlformats.org/markup-compatibility/2006" xmlns:aink="http://schemas.microsoft.com/office/drawing/2016/ink" xmlns:am3d="http://schemas.microsoft.com/office/drawing/2017/model3d" xmlns:o="urn:schemas-microsoft-com:office:office" xmlns:r="http://schemas.openxmlformats.org/officeDocument/2006/relationships" xmlns:m="http://schemas.openxmlformats.org/officeDocument/2006/math" xmlns:v="urn:schemas-microsoft-com:vml" xmlns:wp14="http://schemas.microsoft.com/office/word/2010/wordprocessingDrawing" xmlns:wp="http://schemas.openxmlformats.org/drawingml/2006/wordprocessingDrawing" xmlns:w10="urn:schemas-microsoft-com:office:word" xmlns:w="http://schemas.openxmlformats.org/wordprocessingml/2006/main" xmlns:w14="http://schemas.microsoft.com/office/word/2010/wordml" xmlns:w15="http://schemas.microsoft.com/office/word/2012/wordml" xmlns:w16cid="http://schemas.microsoft.com/office/word/2016/wordml/cid" xmlns:w16se="http://schemas.microsoft.com/office/word/2015/wordml/symex" xmlns:wpg="http://schemas.microsoft.com/office/word/2010/wordprocessingGroup" xmlns:wpi="http://schemas.microsoft.com/office/word/2010/wordprocessingInk" xmlns:wne="http://schemas.microsoft.com/office/word/2006/wordml" xmlns:wps="http://schemas.microsoft.com/office/word/2010/wordprocessingShape" mc:Ignorable="w14 w15 w16se w16cid wp14">
+<w:hdr xmlns:wpc="http://schemas.microsoft.com/office/word/2010/wordprocessingCanvas" xmlns:cx="http://schemas.microsoft.com/office/drawing/2014/chartex" xmlns:cx1="http://schemas.microsoft.com/office/drawing/2015/9/8/chartex" xmlns:mc="http://schemas.openxmlformats.org/markup-compatibility/2006" xmlns:o="urn:schemas-microsoft-com:office:office" xmlns:r="http://schemas.openxmlformats.org/officeDocument/2006/relationships" xmlns:m="http://schemas.openxmlformats.org/officeDocument/2006/math" xmlns:v="urn:schemas-microsoft-com:vml" xmlns:wp14="http://schemas.microsoft.com/office/word/2010/wordprocessingDrawing" xmlns:wp="http://schemas.openxmlformats.org/drawingml/2006/wordprocessingDrawing" xmlns:w10="urn:schemas-microsoft-com:office:word" xmlns:w="http://schemas.openxmlformats.org/wordprocessingml/2006/main" xmlns:w14="http://schemas.microsoft.com/office/word/2010/wordml" xmlns:w15="http://schemas.microsoft.com/office/word/2012/wordml" xmlns:w16se="http://schemas.microsoft.com/office/word/2015/wordml/symex" xmlns:wpg="http://schemas.microsoft.com/office/word/2010/wordprocessingGroup" xmlns:wpi="http://schemas.microsoft.com/office/word/2010/wordprocessingInk" xmlns:wne="http://schemas.microsoft.com/office/word/2006/wordml" xmlns:wps="http://schemas.microsoft.com/office/word/2010/wordprocessingShape" mc:Ignorable="w14 w15 w16se wp14">
   <w:p>
     <w:pPr>
       <w:pStyle w:val="Kopfzeile"/>
@@ -10493,7 +10542,7 @@
 </file>
 
 <file path=word/numbering.xml><?xml version="1.0" encoding="utf-8"?>
-<w:numbering xmlns:wpc="http://schemas.microsoft.com/office/word/2010/wordprocessingCanvas" xmlns:cx="http://schemas.microsoft.com/office/drawing/2014/chartex" xmlns:cx1="http://schemas.microsoft.com/office/drawing/2015/9/8/chartex" xmlns:cx2="http://schemas.microsoft.com/office/drawing/2015/10/21/chartex" xmlns:cx3="http://schemas.microsoft.com/office/drawing/2016/5/9/chartex" xmlns:cx4="http://schemas.microsoft.com/office/drawing/2016/5/10/chartex" xmlns:cx5="http://schemas.microsoft.com/office/drawing/2016/5/11/chartex" xmlns:cx6="http://schemas.microsoft.com/office/drawing/2016/5/12/chartex" xmlns:cx7="http://schemas.microsoft.com/office/drawing/2016/5/13/chartex" xmlns:cx8="http://schemas.microsoft.com/office/drawing/2016/5/14/chartex" xmlns:mc="http://schemas.openxmlformats.org/markup-compatibility/2006" xmlns:aink="http://schemas.microsoft.com/office/drawing/2016/ink" xmlns:am3d="http://schemas.microsoft.com/office/drawing/2017/model3d" xmlns:o="urn:schemas-microsoft-com:office:office" xmlns:r="http://schemas.openxmlformats.org/officeDocument/2006/relationships" xmlns:m="http://schemas.openxmlformats.org/officeDocument/2006/math" xmlns:v="urn:schemas-microsoft-com:vml" xmlns:wp14="http://schemas.microsoft.com/office/word/2010/wordprocessingDrawing" xmlns:wp="http://schemas.openxmlformats.org/drawingml/2006/wordprocessingDrawing" xmlns:w10="urn:schemas-microsoft-com:office:word" xmlns:w="http://schemas.openxmlformats.org/wordprocessingml/2006/main" xmlns:w14="http://schemas.microsoft.com/office/word/2010/wordml" xmlns:w15="http://schemas.microsoft.com/office/word/2012/wordml" xmlns:w16cid="http://schemas.microsoft.com/office/word/2016/wordml/cid" xmlns:w16se="http://schemas.microsoft.com/office/word/2015/wordml/symex" xmlns:wpg="http://schemas.microsoft.com/office/word/2010/wordprocessingGroup" xmlns:wpi="http://schemas.microsoft.com/office/word/2010/wordprocessingInk" xmlns:wne="http://schemas.microsoft.com/office/word/2006/wordml" xmlns:wps="http://schemas.microsoft.com/office/word/2010/wordprocessingShape" mc:Ignorable="w14 w15 w16se w16cid wp14">
+<w:numbering xmlns:wpc="http://schemas.microsoft.com/office/word/2010/wordprocessingCanvas" xmlns:cx="http://schemas.microsoft.com/office/drawing/2014/chartex" xmlns:cx1="http://schemas.microsoft.com/office/drawing/2015/9/8/chartex" xmlns:mc="http://schemas.openxmlformats.org/markup-compatibility/2006" xmlns:o="urn:schemas-microsoft-com:office:office" xmlns:r="http://schemas.openxmlformats.org/officeDocument/2006/relationships" xmlns:m="http://schemas.openxmlformats.org/officeDocument/2006/math" xmlns:v="urn:schemas-microsoft-com:vml" xmlns:wp14="http://schemas.microsoft.com/office/word/2010/wordprocessingDrawing" xmlns:wp="http://schemas.openxmlformats.org/drawingml/2006/wordprocessingDrawing" xmlns:w10="urn:schemas-microsoft-com:office:word" xmlns:w="http://schemas.openxmlformats.org/wordprocessingml/2006/main" xmlns:w14="http://schemas.microsoft.com/office/word/2010/wordml" xmlns:w15="http://schemas.microsoft.com/office/word/2012/wordml" xmlns:w16se="http://schemas.microsoft.com/office/word/2015/wordml/symex" xmlns:wpg="http://schemas.microsoft.com/office/word/2010/wordprocessingGroup" xmlns:wpi="http://schemas.microsoft.com/office/word/2010/wordprocessingInk" xmlns:wne="http://schemas.microsoft.com/office/word/2006/wordml" xmlns:wps="http://schemas.microsoft.com/office/word/2010/wordprocessingShape" mc:Ignorable="w14 w15 w16se wp14">
   <w:abstractNum w:abstractNumId="0" w15:restartNumberingAfterBreak="0">
     <w:nsid w:val="067A277A"/>
     <w:multiLevelType w:val="hybridMultilevel"/>
@@ -11406,7 +11455,7 @@
 </file>
 
 <file path=word/people.xml><?xml version="1.0" encoding="utf-8"?>
-<w15:people xmlns:wpc="http://schemas.microsoft.com/office/word/2010/wordprocessingCanvas" xmlns:cx="http://schemas.microsoft.com/office/drawing/2014/chartex" xmlns:cx1="http://schemas.microsoft.com/office/drawing/2015/9/8/chartex" xmlns:cx2="http://schemas.microsoft.com/office/drawing/2015/10/21/chartex" xmlns:cx3="http://schemas.microsoft.com/office/drawing/2016/5/9/chartex" xmlns:cx4="http://schemas.microsoft.com/office/drawing/2016/5/10/chartex" xmlns:cx5="http://schemas.microsoft.com/office/drawing/2016/5/11/chartex" xmlns:cx6="http://schemas.microsoft.com/office/drawing/2016/5/12/chartex" xmlns:cx7="http://schemas.microsoft.com/office/drawing/2016/5/13/chartex" xmlns:cx8="http://schemas.microsoft.com/office/drawing/2016/5/14/chartex" xmlns:mc="http://schemas.openxmlformats.org/markup-compatibility/2006" xmlns:aink="http://schemas.microsoft.com/office/drawing/2016/ink" xmlns:am3d="http://schemas.microsoft.com/office/drawing/2017/model3d" xmlns:o="urn:schemas-microsoft-com:office:office" xmlns:r="http://schemas.openxmlformats.org/officeDocument/2006/relationships" xmlns:m="http://schemas.openxmlformats.org/officeDocument/2006/math" xmlns:v="urn:schemas-microsoft-com:vml" xmlns:wp14="http://schemas.microsoft.com/office/word/2010/wordprocessingDrawing" xmlns:wp="http://schemas.openxmlformats.org/drawingml/2006/wordprocessingDrawing" xmlns:w10="urn:schemas-microsoft-com:office:word" xmlns:w="http://schemas.openxmlformats.org/wordprocessingml/2006/main" xmlns:w14="http://schemas.microsoft.com/office/word/2010/wordml" xmlns:w15="http://schemas.microsoft.com/office/word/2012/wordml" xmlns:w16cid="http://schemas.microsoft.com/office/word/2016/wordml/cid" xmlns:w16se="http://schemas.microsoft.com/office/word/2015/wordml/symex" xmlns:wpg="http://schemas.microsoft.com/office/word/2010/wordprocessingGroup" xmlns:wpi="http://schemas.microsoft.com/office/word/2010/wordprocessingInk" xmlns:wne="http://schemas.microsoft.com/office/word/2006/wordml" xmlns:wps="http://schemas.microsoft.com/office/word/2010/wordprocessingShape" mc:Ignorable="w14 w15 w16se w16cid wp14">
+<w15:people xmlns:wpc="http://schemas.microsoft.com/office/word/2010/wordprocessingCanvas" xmlns:cx="http://schemas.microsoft.com/office/drawing/2014/chartex" xmlns:cx1="http://schemas.microsoft.com/office/drawing/2015/9/8/chartex" xmlns:mc="http://schemas.openxmlformats.org/markup-compatibility/2006" xmlns:o="urn:schemas-microsoft-com:office:office" xmlns:r="http://schemas.openxmlformats.org/officeDocument/2006/relationships" xmlns:m="http://schemas.openxmlformats.org/officeDocument/2006/math" xmlns:v="urn:schemas-microsoft-com:vml" xmlns:wp14="http://schemas.microsoft.com/office/word/2010/wordprocessingDrawing" xmlns:wp="http://schemas.openxmlformats.org/drawingml/2006/wordprocessingDrawing" xmlns:w10="urn:schemas-microsoft-com:office:word" xmlns:w="http://schemas.openxmlformats.org/wordprocessingml/2006/main" xmlns:w14="http://schemas.microsoft.com/office/word/2010/wordml" xmlns:w15="http://schemas.microsoft.com/office/word/2012/wordml" xmlns:w16se="http://schemas.microsoft.com/office/word/2015/wordml/symex" xmlns:wpg="http://schemas.microsoft.com/office/word/2010/wordprocessingGroup" xmlns:wpi="http://schemas.microsoft.com/office/word/2010/wordprocessingInk" xmlns:wne="http://schemas.microsoft.com/office/word/2006/wordml" xmlns:wps="http://schemas.microsoft.com/office/word/2010/wordprocessingShape" mc:Ignorable="w14 w15 w16se wp14">
   <w15:person w15:author="Meyer Erich">
     <w15:presenceInfo w15:providerId="None" w15:userId="Meyer Erich"/>
   </w15:person>
@@ -11414,7 +11463,7 @@
 </file>
 
 <file path=word/styles.xml><?xml version="1.0" encoding="utf-8"?>
-<w:styles xmlns:mc="http://schemas.openxmlformats.org/markup-compatibility/2006" xmlns:r="http://schemas.openxmlformats.org/officeDocument/2006/relationships" xmlns:w="http://schemas.openxmlformats.org/wordprocessingml/2006/main" xmlns:w14="http://schemas.microsoft.com/office/word/2010/wordml" xmlns:w15="http://schemas.microsoft.com/office/word/2012/wordml" xmlns:w16cid="http://schemas.microsoft.com/office/word/2016/wordml/cid" xmlns:w16se="http://schemas.microsoft.com/office/word/2015/wordml/symex" mc:Ignorable="w14 w15 w16se w16cid">
+<w:styles xmlns:mc="http://schemas.openxmlformats.org/markup-compatibility/2006" xmlns:r="http://schemas.openxmlformats.org/officeDocument/2006/relationships" xmlns:w="http://schemas.openxmlformats.org/wordprocessingml/2006/main" xmlns:w14="http://schemas.microsoft.com/office/word/2010/wordml" xmlns:w15="http://schemas.microsoft.com/office/word/2012/wordml" xmlns:w16se="http://schemas.microsoft.com/office/word/2015/wordml/symex" mc:Ignorable="w14 w15 w16se">
   <w:docDefaults>
     <w:rPrDefault>
       <w:rPr>
@@ -11430,7 +11479,7 @@
       </w:pPr>
     </w:pPrDefault>
   </w:docDefaults>
-  <w:latentStyles w:defLockedState="0" w:defUIPriority="99" w:defSemiHidden="0" w:defUnhideWhenUsed="0" w:defQFormat="0" w:count="375">
+  <w:latentStyles w:defLockedState="0" w:defUIPriority="99" w:defSemiHidden="0" w:defUnhideWhenUsed="0" w:defQFormat="0" w:count="371">
     <w:lsdException w:name="Normal" w:uiPriority="0" w:qFormat="1"/>
     <w:lsdException w:name="heading 1" w:uiPriority="9" w:qFormat="1"/>
     <w:lsdException w:name="heading 2" w:semiHidden="1" w:uiPriority="9" w:unhideWhenUsed="1" w:qFormat="1"/>
@@ -11802,10 +11851,6 @@
     <w:lsdException w:name="List Table 5 Dark Accent 6" w:uiPriority="50"/>
     <w:lsdException w:name="List Table 6 Colorful Accent 6" w:uiPriority="51"/>
     <w:lsdException w:name="List Table 7 Colorful Accent 6" w:uiPriority="52"/>
-    <w:lsdException w:name="Mention" w:semiHidden="1" w:unhideWhenUsed="1"/>
-    <w:lsdException w:name="Smart Hyperlink" w:semiHidden="1" w:unhideWhenUsed="1"/>
-    <w:lsdException w:name="Hashtag" w:semiHidden="1" w:unhideWhenUsed="1"/>
-    <w:lsdException w:name="Unresolved Mention" w:semiHidden="1" w:unhideWhenUsed="1"/>
   </w:latentStyles>
   <w:style w:type="paragraph" w:default="1" w:styleId="Standard">
     <w:name w:val="Normal"/>
@@ -12812,7 +12857,7 @@
 </file>
 
 <file path=customXml/itemProps2.xml><?xml version="1.0" encoding="utf-8"?>
-<ds:datastoreItem xmlns:ds="http://schemas.openxmlformats.org/officeDocument/2006/customXml" ds:itemID="{D8AA07D8-531A-4B65-9DFB-A41B8A240628}">
+<ds:datastoreItem xmlns:ds="http://schemas.openxmlformats.org/officeDocument/2006/customXml" ds:itemID="{14BEBBFE-C8CD-45D4-9D96-D5B37EF4477F}">
   <ds:schemaRefs>
     <ds:schemaRef ds:uri="http://schemas.openxmlformats.org/officeDocument/2006/bibliography"/>
   </ds:schemaRefs>
